--- a/docs/ПС(проект системы).docx
+++ b/docs/ПС(проект системы).docx
@@ -7436,10 +7436,9 @@
           <w:szCs w:val="28"/>
           <w:lang w:eastAsia="ru-RU"/>
         </w:rPr>
-        <w:lastRenderedPageBreak/>
         <w:drawing>
           <wp:inline distT="0" distB="0" distL="0" distR="0">
-            <wp:extent cx="5334000" cy="7277100"/>
+            <wp:extent cx="4649795" cy="6343650"/>
             <wp:effectExtent l="0" t="0" r="0" b="0"/>
             <wp:docPr id="5" name="Рисунок 5" descr="C:\Users\Константин\Desktop\схема33.png"/>
             <wp:cNvGraphicFramePr>
@@ -7470,7 +7469,7 @@
                   <pic:spPr bwMode="auto">
                     <a:xfrm>
                       <a:off x="0" y="0"/>
-                      <a:ext cx="5334000" cy="7277100"/>
+                      <a:ext cx="4649983" cy="6343907"/>
                     </a:xfrm>
                     <a:prstGeom prst="rect">
                       <a:avLst/>
@@ -7486,8 +7485,6 @@
           </wp:inline>
         </w:drawing>
       </w:r>
-      <w:bookmarkStart w:id="3" w:name="_GoBack"/>
-      <w:bookmarkEnd w:id="3"/>
     </w:p>
     <w:p>
       <w:pPr>
@@ -7500,6 +7497,20 @@
           <w:szCs w:val="28"/>
         </w:rPr>
       </w:pPr>
+    </w:p>
+    <w:p>
+      <w:pPr>
+        <w:spacing w:line="360" w:lineRule="auto"/>
+        <w:contextualSpacing/>
+        <w:jc w:val="center"/>
+        <w:rPr>
+          <w:rFonts w:ascii="Times New Roman" w:hAnsi="Times New Roman" w:cs="Times New Roman"/>
+          <w:sz w:val="28"/>
+          <w:szCs w:val="28"/>
+        </w:rPr>
+      </w:pPr>
+      <w:bookmarkStart w:id="3" w:name="_GoBack"/>
+      <w:bookmarkEnd w:id="3"/>
       <w:r>
         <w:rPr>
           <w:rFonts w:ascii="Times New Roman" w:hAnsi="Times New Roman" w:cs="Times New Roman"/>
@@ -7516,18 +7527,6 @@
         </w:rPr>
         <w:t xml:space="preserve"> – Диаграмма классов</w:t>
       </w:r>
-    </w:p>
-    <w:p>
-      <w:pPr>
-        <w:spacing w:line="360" w:lineRule="auto"/>
-        <w:ind w:firstLine="709"/>
-        <w:contextualSpacing/>
-        <w:rPr>
-          <w:rFonts w:ascii="Times New Roman" w:hAnsi="Times New Roman" w:cs="Times New Roman"/>
-          <w:sz w:val="28"/>
-          <w:szCs w:val="28"/>
-        </w:rPr>
-      </w:pPr>
     </w:p>
     <w:p>
       <w:pPr>
@@ -7547,6 +7546,7 @@
           <w:sz w:val="28"/>
           <w:szCs w:val="28"/>
         </w:rPr>
+        <w:lastRenderedPageBreak/>
         <w:t xml:space="preserve">Для реализации был выбран следующий набор классов: </w:t>
       </w:r>
     </w:p>
@@ -7622,7 +7622,6 @@
           <w:szCs w:val="28"/>
           <w:lang w:val="en-US"/>
         </w:rPr>
-        <w:lastRenderedPageBreak/>
         <w:t>2)</w:t>
       </w:r>
       <w:proofErr w:type="spellStart"/>
@@ -8354,7 +8353,7 @@
             <w:sz w:val="24"/>
             <w:szCs w:val="24"/>
           </w:rPr>
-          <w:t>12</w:t>
+          <w:t>10</w:t>
         </w:r>
         <w:r>
           <w:rPr>

--- a/docs/ПС(проект системы).docx
+++ b/docs/ПС(проект системы).docx
@@ -5487,48 +5487,26 @@
       <w:pPr>
         <w:spacing w:after="0" w:line="360" w:lineRule="auto"/>
         <w:ind w:firstLine="709"/>
-        <w:contextualSpacing/>
-        <w:rPr>
-          <w:rFonts w:ascii="Times New Roman" w:hAnsi="Times New Roman" w:cs="Times New Roman"/>
-          <w:sz w:val="28"/>
-          <w:szCs w:val="28"/>
-        </w:rPr>
-      </w:pPr>
-      <w:proofErr w:type="spellStart"/>
-      <w:r>
-        <w:rPr>
-          <w:rFonts w:ascii="Times New Roman" w:hAnsi="Times New Roman" w:cs="Times New Roman"/>
-          <w:sz w:val="28"/>
-          <w:szCs w:val="28"/>
-        </w:rPr>
-        <w:t>SketchUp</w:t>
-      </w:r>
-      <w:proofErr w:type="spellEnd"/>
-      <w:r>
-        <w:rPr>
-          <w:rFonts w:ascii="Times New Roman" w:hAnsi="Times New Roman" w:cs="Times New Roman"/>
-          <w:sz w:val="28"/>
-          <w:szCs w:val="28"/>
-        </w:rPr>
-        <w:t> </w:t>
-      </w:r>
-      <w:r>
-        <w:rPr>
-          <w:rFonts w:ascii="Times New Roman" w:eastAsia="Calibri" w:hAnsi="Times New Roman" w:cs="Times New Roman"/>
-          <w:kern w:val="32"/>
-          <w:sz w:val="28"/>
-          <w:szCs w:val="28"/>
-          <w:lang w:val="x-none" w:eastAsia="x-none"/>
-        </w:rPr>
-        <w:t>–</w:t>
-      </w:r>
-      <w:r>
-        <w:rPr>
-          <w:rFonts w:ascii="Times New Roman" w:eastAsia="Calibri" w:hAnsi="Times New Roman" w:cs="Times New Roman"/>
-          <w:kern w:val="32"/>
-          <w:sz w:val="28"/>
-          <w:szCs w:val="28"/>
-          <w:lang w:eastAsia="x-none"/>
+        <w:jc w:val="both"/>
+        <w:rPr>
+          <w:rFonts w:ascii="Times New Roman" w:hAnsi="Times New Roman" w:cs="Times New Roman"/>
+          <w:sz w:val="28"/>
+          <w:szCs w:val="28"/>
+        </w:rPr>
+      </w:pPr>
+      <w:r>
+        <w:rPr>
+          <w:rFonts w:ascii="Times New Roman" w:hAnsi="Times New Roman" w:cs="Times New Roman"/>
+          <w:sz w:val="28"/>
+          <w:szCs w:val="28"/>
+        </w:rPr>
+        <w:t>Плагин PDF для САПР КОМПАС-3D</w:t>
+      </w:r>
+      <w:r>
+        <w:rPr>
+          <w:rFonts w:ascii="Times New Roman" w:hAnsi="Times New Roman" w:cs="Times New Roman"/>
+          <w:sz w:val="28"/>
+          <w:szCs w:val="28"/>
         </w:rPr>
         <w:t xml:space="preserve"> </w:t>
       </w:r>
@@ -5538,28 +5516,15 @@
           <w:sz w:val="28"/>
           <w:szCs w:val="28"/>
         </w:rPr>
-        <w:t xml:space="preserve"> программа для 3D </w:t>
-      </w:r>
-      <w:hyperlink r:id="rId15" w:tooltip="Дизайн" w:history="1">
-        <w:r>
-          <w:rPr>
-            <w:rStyle w:val="a9"/>
-            <w:rFonts w:ascii="Times New Roman" w:hAnsi="Times New Roman" w:cs="Times New Roman"/>
-            <w:color w:val="auto"/>
-            <w:sz w:val="28"/>
-            <w:szCs w:val="28"/>
-            <w:u w:val="none"/>
-          </w:rPr>
-          <w:t>дизайна</w:t>
-        </w:r>
-      </w:hyperlink>
-      <w:r>
-        <w:rPr>
-          <w:rFonts w:ascii="Times New Roman" w:hAnsi="Times New Roman" w:cs="Times New Roman"/>
-          <w:sz w:val="28"/>
-          <w:szCs w:val="28"/>
-        </w:rPr>
-        <w:t xml:space="preserve"> и архитектурного проектирования. В основном используется для моделирования жилых домов, мебели, интерьера. Есть инструменты для проектирования лестниц, электропроводки, санитарно-технических коммуникаций и оборудования. Однако существуют и гораздо более масштабные проекты на её базе. </w:t>
+        <w:t>позволяет производить экспорт моделей и сборок из КОМПАС-3D</w:t>
+      </w:r>
+      <w:r>
+        <w:rPr>
+          <w:rFonts w:ascii="Times New Roman" w:hAnsi="Times New Roman" w:cs="Times New Roman"/>
+          <w:sz w:val="28"/>
+          <w:szCs w:val="28"/>
+        </w:rPr>
+        <w:t xml:space="preserve"> в формат PDF формат</w:t>
       </w:r>
       <w:proofErr w:type="gramStart"/>
       <w:r>
@@ -5568,7 +5533,15 @@
           <w:sz w:val="28"/>
           <w:szCs w:val="28"/>
         </w:rPr>
-        <w:t>Так</w:t>
+        <w:t xml:space="preserve"> </w:t>
+      </w:r>
+      <w:r>
+        <w:rPr>
+          <w:rFonts w:ascii="Times New Roman" w:hAnsi="Times New Roman" w:cs="Times New Roman"/>
+          <w:sz w:val="28"/>
+          <w:szCs w:val="28"/>
+        </w:rPr>
+        <w:t>.</w:t>
       </w:r>
       <w:proofErr w:type="gramEnd"/>
       <w:r>
@@ -5577,536 +5550,240 @@
           <w:sz w:val="28"/>
           <w:szCs w:val="28"/>
         </w:rPr>
-        <w:t xml:space="preserve"> например в </w:t>
-      </w:r>
-      <w:proofErr w:type="spellStart"/>
-      <w:r>
-        <w:rPr>
-          <w:rFonts w:ascii="Times New Roman" w:hAnsi="Times New Roman" w:cs="Times New Roman"/>
-          <w:sz w:val="28"/>
-          <w:szCs w:val="28"/>
-        </w:rPr>
-        <w:t>SketchUp</w:t>
-      </w:r>
-      <w:proofErr w:type="spellEnd"/>
-      <w:r>
-        <w:rPr>
-          <w:rFonts w:ascii="Times New Roman" w:hAnsi="Times New Roman" w:cs="Times New Roman"/>
-          <w:sz w:val="28"/>
-          <w:szCs w:val="28"/>
-        </w:rPr>
-        <w:t xml:space="preserve"> была создана </w:t>
-      </w:r>
-      <w:hyperlink r:id="rId16" w:tooltip="3D модель (страница отсутствует)" w:history="1">
-        <w:r>
-          <w:rPr>
-            <w:rStyle w:val="a9"/>
-            <w:rFonts w:ascii="Times New Roman" w:hAnsi="Times New Roman" w:cs="Times New Roman"/>
-            <w:color w:val="auto"/>
-            <w:sz w:val="28"/>
-            <w:szCs w:val="28"/>
-            <w:u w:val="none"/>
-          </w:rPr>
-          <w:t>3D модель</w:t>
-        </w:r>
-      </w:hyperlink>
-      <w:r>
-        <w:rPr>
-          <w:rFonts w:ascii="Times New Roman" w:hAnsi="Times New Roman" w:cs="Times New Roman"/>
-          <w:sz w:val="28"/>
-          <w:szCs w:val="28"/>
-        </w:rPr>
-        <w:t> города Красноярска с </w:t>
-      </w:r>
-      <w:proofErr w:type="spellStart"/>
-      <w:r>
-        <w:rPr>
-          <w:rFonts w:ascii="Times New Roman" w:hAnsi="Times New Roman" w:cs="Times New Roman"/>
-          <w:sz w:val="28"/>
-          <w:szCs w:val="28"/>
-        </w:rPr>
-        <w:fldChar w:fldCharType="begin"/>
-      </w:r>
-      <w:r>
-        <w:rPr>
-          <w:rFonts w:ascii="Times New Roman" w:hAnsi="Times New Roman" w:cs="Times New Roman"/>
-          <w:sz w:val="28"/>
-          <w:szCs w:val="28"/>
-        </w:rPr>
-        <w:instrText xml:space="preserve"> HYPERLINK "https://ru.wikipedia.org/w/index.php?title=%D0%93%D0%B5%D0%BE%D0%B4%D0%B0%D1%82%D0%B0&amp;action=edit&amp;redlink=1" \o "Геодата (страница отсутствует)" </w:instrText>
-      </w:r>
-      <w:r>
-        <w:rPr>
-          <w:rFonts w:ascii="Times New Roman" w:hAnsi="Times New Roman" w:cs="Times New Roman"/>
-          <w:sz w:val="28"/>
-          <w:szCs w:val="28"/>
-        </w:rPr>
-        <w:fldChar w:fldCharType="separate"/>
-      </w:r>
-      <w:r>
-        <w:rPr>
-          <w:rStyle w:val="a9"/>
-          <w:rFonts w:ascii="Times New Roman" w:hAnsi="Times New Roman" w:cs="Times New Roman"/>
-          <w:color w:val="auto"/>
-          <w:sz w:val="28"/>
-          <w:szCs w:val="28"/>
-          <w:u w:val="none"/>
-        </w:rPr>
-        <w:t>геодатой</w:t>
-      </w:r>
-      <w:proofErr w:type="spellEnd"/>
-      <w:r>
-        <w:rPr>
-          <w:rFonts w:ascii="Times New Roman" w:hAnsi="Times New Roman" w:cs="Times New Roman"/>
-          <w:sz w:val="28"/>
-          <w:szCs w:val="28"/>
-        </w:rPr>
-        <w:fldChar w:fldCharType="end"/>
-      </w:r>
-      <w:r>
-        <w:rPr>
-          <w:rFonts w:ascii="Times New Roman" w:hAnsi="Times New Roman" w:cs="Times New Roman"/>
-          <w:sz w:val="28"/>
-          <w:szCs w:val="28"/>
-        </w:rPr>
-        <w:t>. В </w:t>
-      </w:r>
-      <w:hyperlink r:id="rId17" w:tooltip="Март 2006 года" w:history="1">
-        <w:r>
-          <w:rPr>
-            <w:rStyle w:val="a9"/>
-            <w:rFonts w:ascii="Times New Roman" w:hAnsi="Times New Roman" w:cs="Times New Roman"/>
-            <w:color w:val="auto"/>
-            <w:sz w:val="28"/>
-            <w:szCs w:val="28"/>
-            <w:u w:val="none"/>
-          </w:rPr>
-          <w:t>марте 2006 года</w:t>
-        </w:r>
-      </w:hyperlink>
-      <w:r>
-        <w:rPr>
-          <w:rFonts w:ascii="Times New Roman" w:hAnsi="Times New Roman" w:cs="Times New Roman"/>
-          <w:sz w:val="28"/>
-          <w:szCs w:val="28"/>
-        </w:rPr>
-        <w:t xml:space="preserve"> компания </w:t>
-      </w:r>
-      <w:proofErr w:type="spellStart"/>
-      <w:r>
-        <w:rPr>
-          <w:rFonts w:ascii="Times New Roman" w:hAnsi="Times New Roman" w:cs="Times New Roman"/>
-          <w:sz w:val="28"/>
-          <w:szCs w:val="28"/>
-        </w:rPr>
-        <w:t>SketchUp</w:t>
-      </w:r>
-      <w:proofErr w:type="spellEnd"/>
-      <w:r>
-        <w:rPr>
-          <w:rFonts w:ascii="Times New Roman" w:hAnsi="Times New Roman" w:cs="Times New Roman"/>
-          <w:sz w:val="28"/>
-          <w:szCs w:val="28"/>
-        </w:rPr>
-        <w:t xml:space="preserve"> была приобретена компанией </w:t>
-      </w:r>
-      <w:proofErr w:type="spellStart"/>
-      <w:r>
-        <w:rPr>
-          <w:rFonts w:ascii="Times New Roman" w:hAnsi="Times New Roman" w:cs="Times New Roman"/>
-          <w:sz w:val="28"/>
-          <w:szCs w:val="28"/>
-        </w:rPr>
-        <w:fldChar w:fldCharType="begin"/>
-      </w:r>
-      <w:r>
-        <w:rPr>
-          <w:rFonts w:ascii="Times New Roman" w:hAnsi="Times New Roman" w:cs="Times New Roman"/>
-          <w:sz w:val="28"/>
-          <w:szCs w:val="28"/>
-        </w:rPr>
-        <w:instrText xml:space="preserve"> HYPERLINK "https://ru.wikipedia.org/wiki/Google_(%D0%BA%D0%BE%D0%BC%D0%BF%D0%B0%D0%BD%D0%B8%D1%8F)" \o "Google (компания)" </w:instrText>
-      </w:r>
-      <w:r>
-        <w:rPr>
-          <w:rFonts w:ascii="Times New Roman" w:hAnsi="Times New Roman" w:cs="Times New Roman"/>
-          <w:sz w:val="28"/>
-          <w:szCs w:val="28"/>
-        </w:rPr>
-        <w:fldChar w:fldCharType="separate"/>
-      </w:r>
-      <w:r>
-        <w:rPr>
-          <w:rStyle w:val="a9"/>
-          <w:rFonts w:ascii="Times New Roman" w:hAnsi="Times New Roman" w:cs="Times New Roman"/>
-          <w:color w:val="auto"/>
-          <w:sz w:val="28"/>
-          <w:szCs w:val="28"/>
-          <w:u w:val="none"/>
-        </w:rPr>
-        <w:t>Google</w:t>
-      </w:r>
-      <w:proofErr w:type="spellEnd"/>
-      <w:r>
-        <w:rPr>
-          <w:rFonts w:ascii="Times New Roman" w:hAnsi="Times New Roman" w:cs="Times New Roman"/>
-          <w:sz w:val="28"/>
-          <w:szCs w:val="28"/>
-        </w:rPr>
-        <w:fldChar w:fldCharType="end"/>
-      </w:r>
-      <w:r>
-        <w:rPr>
-          <w:rFonts w:ascii="Times New Roman" w:hAnsi="Times New Roman" w:cs="Times New Roman"/>
-          <w:sz w:val="28"/>
-          <w:szCs w:val="28"/>
-        </w:rPr>
-        <w:t> вместе с небольшой фирмой </w:t>
-      </w:r>
-      <w:hyperlink r:id="rId18" w:tooltip="@Last Software (страница отсутствует)" w:history="1">
-        <w:r>
-          <w:rPr>
-            <w:rStyle w:val="a9"/>
-            <w:rFonts w:ascii="Times New Roman" w:hAnsi="Times New Roman" w:cs="Times New Roman"/>
-            <w:color w:val="auto"/>
-            <w:sz w:val="28"/>
-            <w:szCs w:val="28"/>
-            <w:u w:val="none"/>
-          </w:rPr>
-          <w:t>@</w:t>
-        </w:r>
-        <w:proofErr w:type="spellStart"/>
-        <w:r>
-          <w:rPr>
-            <w:rStyle w:val="a9"/>
-            <w:rFonts w:ascii="Times New Roman" w:hAnsi="Times New Roman" w:cs="Times New Roman"/>
-            <w:color w:val="auto"/>
-            <w:sz w:val="28"/>
-            <w:szCs w:val="28"/>
-            <w:u w:val="none"/>
-          </w:rPr>
-          <w:t>Last</w:t>
-        </w:r>
-        <w:proofErr w:type="spellEnd"/>
-        <w:r>
-          <w:rPr>
-            <w:rStyle w:val="a9"/>
-            <w:rFonts w:ascii="Times New Roman" w:hAnsi="Times New Roman" w:cs="Times New Roman"/>
-            <w:color w:val="auto"/>
-            <w:sz w:val="28"/>
-            <w:szCs w:val="28"/>
-            <w:u w:val="none"/>
-          </w:rPr>
-          <w:t xml:space="preserve"> </w:t>
-        </w:r>
-        <w:proofErr w:type="spellStart"/>
-        <w:r>
-          <w:rPr>
-            <w:rStyle w:val="a9"/>
-            <w:rFonts w:ascii="Times New Roman" w:hAnsi="Times New Roman" w:cs="Times New Roman"/>
-            <w:color w:val="auto"/>
-            <w:sz w:val="28"/>
-            <w:szCs w:val="28"/>
-            <w:u w:val="none"/>
-          </w:rPr>
-          <w:t>Software</w:t>
-        </w:r>
-        <w:proofErr w:type="spellEnd"/>
-      </w:hyperlink>
-      <w:r>
-        <w:rPr>
-          <w:rFonts w:ascii="Times New Roman" w:hAnsi="Times New Roman" w:cs="Times New Roman"/>
-          <w:sz w:val="28"/>
-          <w:szCs w:val="28"/>
-        </w:rPr>
-        <w:t xml:space="preserve">. В апреле 2012 </w:t>
-      </w:r>
-      <w:proofErr w:type="spellStart"/>
-      <w:r>
-        <w:rPr>
-          <w:rFonts w:ascii="Times New Roman" w:hAnsi="Times New Roman" w:cs="Times New Roman"/>
-          <w:sz w:val="28"/>
-          <w:szCs w:val="28"/>
-        </w:rPr>
-        <w:t>Google</w:t>
-      </w:r>
-      <w:proofErr w:type="spellEnd"/>
-      <w:r>
-        <w:rPr>
-          <w:rFonts w:ascii="Times New Roman" w:hAnsi="Times New Roman" w:cs="Times New Roman"/>
-          <w:sz w:val="28"/>
-          <w:szCs w:val="28"/>
-        </w:rPr>
-        <w:t xml:space="preserve"> продал </w:t>
-      </w:r>
-      <w:proofErr w:type="spellStart"/>
-      <w:r>
-        <w:rPr>
-          <w:rFonts w:ascii="Times New Roman" w:hAnsi="Times New Roman" w:cs="Times New Roman"/>
-          <w:sz w:val="28"/>
-          <w:szCs w:val="28"/>
-        </w:rPr>
-        <w:t>SketchUp</w:t>
-      </w:r>
-      <w:proofErr w:type="spellEnd"/>
-      <w:r>
-        <w:rPr>
-          <w:rFonts w:ascii="Times New Roman" w:hAnsi="Times New Roman" w:cs="Times New Roman"/>
-          <w:sz w:val="28"/>
-          <w:szCs w:val="28"/>
-        </w:rPr>
-        <w:t xml:space="preserve"> компании </w:t>
-      </w:r>
-      <w:proofErr w:type="spellStart"/>
-      <w:r>
-        <w:rPr>
-          <w:rFonts w:ascii="Times New Roman" w:hAnsi="Times New Roman" w:cs="Times New Roman"/>
-          <w:sz w:val="28"/>
-          <w:szCs w:val="28"/>
-        </w:rPr>
-        <w:fldChar w:fldCharType="begin"/>
-      </w:r>
-      <w:r>
-        <w:rPr>
-          <w:rFonts w:ascii="Times New Roman" w:hAnsi="Times New Roman" w:cs="Times New Roman"/>
-          <w:sz w:val="28"/>
-          <w:szCs w:val="28"/>
-        </w:rPr>
-        <w:instrText xml:space="preserve"> HYPERLINK "https://ru.wikipedia.org/wiki/Trimble_Navigation" \o "Trimble Navigation" </w:instrText>
-      </w:r>
-      <w:r>
-        <w:rPr>
-          <w:rFonts w:ascii="Times New Roman" w:hAnsi="Times New Roman" w:cs="Times New Roman"/>
-          <w:sz w:val="28"/>
-          <w:szCs w:val="28"/>
-        </w:rPr>
-        <w:fldChar w:fldCharType="separate"/>
-      </w:r>
-      <w:r>
-        <w:rPr>
-          <w:rStyle w:val="a9"/>
-          <w:rFonts w:ascii="Times New Roman" w:hAnsi="Times New Roman" w:cs="Times New Roman"/>
-          <w:color w:val="auto"/>
-          <w:sz w:val="28"/>
-          <w:szCs w:val="28"/>
-          <w:u w:val="none"/>
-        </w:rPr>
-        <w:t>Trimble</w:t>
-      </w:r>
-      <w:proofErr w:type="spellEnd"/>
-      <w:r>
-        <w:rPr>
-          <w:rStyle w:val="a9"/>
-          <w:rFonts w:ascii="Times New Roman" w:hAnsi="Times New Roman" w:cs="Times New Roman"/>
-          <w:color w:val="auto"/>
-          <w:sz w:val="28"/>
-          <w:szCs w:val="28"/>
-          <w:u w:val="none"/>
-        </w:rPr>
-        <w:t xml:space="preserve"> </w:t>
-      </w:r>
-      <w:proofErr w:type="spellStart"/>
-      <w:r>
-        <w:rPr>
-          <w:rStyle w:val="a9"/>
-          <w:rFonts w:ascii="Times New Roman" w:hAnsi="Times New Roman" w:cs="Times New Roman"/>
-          <w:color w:val="auto"/>
-          <w:sz w:val="28"/>
-          <w:szCs w:val="28"/>
-          <w:u w:val="none"/>
-        </w:rPr>
-        <w:t>Navigation</w:t>
-      </w:r>
-      <w:proofErr w:type="spellEnd"/>
-      <w:r>
-        <w:rPr>
-          <w:rFonts w:ascii="Times New Roman" w:hAnsi="Times New Roman" w:cs="Times New Roman"/>
-          <w:sz w:val="28"/>
-          <w:szCs w:val="28"/>
-        </w:rPr>
-        <w:fldChar w:fldCharType="end"/>
-      </w:r>
-      <w:r>
-        <w:rPr>
-          <w:rFonts w:ascii="Times New Roman" w:hAnsi="Times New Roman" w:cs="Times New Roman"/>
-          <w:sz w:val="28"/>
-          <w:szCs w:val="28"/>
-        </w:rPr>
-        <w:t xml:space="preserve">, сумма сделки не разглашается. Существуют две версии программы — бесплатная для некоммерческого использования, ограниченная по функциональности </w:t>
-      </w:r>
-      <w:proofErr w:type="spellStart"/>
-      <w:r>
-        <w:rPr>
-          <w:rFonts w:ascii="Times New Roman" w:hAnsi="Times New Roman" w:cs="Times New Roman"/>
-          <w:sz w:val="28"/>
-          <w:szCs w:val="28"/>
-        </w:rPr>
-        <w:t>SketchUp</w:t>
-      </w:r>
-      <w:proofErr w:type="spellEnd"/>
-      <w:r>
-        <w:rPr>
-          <w:rFonts w:ascii="Times New Roman" w:hAnsi="Times New Roman" w:cs="Times New Roman"/>
-          <w:sz w:val="28"/>
-          <w:szCs w:val="28"/>
-        </w:rPr>
-        <w:t xml:space="preserve"> </w:t>
-      </w:r>
-      <w:proofErr w:type="spellStart"/>
-      <w:r>
-        <w:rPr>
-          <w:rFonts w:ascii="Times New Roman" w:hAnsi="Times New Roman" w:cs="Times New Roman"/>
-          <w:sz w:val="28"/>
-          <w:szCs w:val="28"/>
-        </w:rPr>
-        <w:t>Make</w:t>
-      </w:r>
-      <w:proofErr w:type="spellEnd"/>
-      <w:r>
-        <w:rPr>
-          <w:rFonts w:ascii="Times New Roman" w:hAnsi="Times New Roman" w:cs="Times New Roman"/>
-          <w:sz w:val="28"/>
-          <w:szCs w:val="28"/>
-        </w:rPr>
-        <w:t xml:space="preserve"> (прежде всего относительно экспортирования в другие форматы), и платная </w:t>
-      </w:r>
-      <w:proofErr w:type="spellStart"/>
-      <w:r>
-        <w:rPr>
-          <w:rFonts w:ascii="Times New Roman" w:hAnsi="Times New Roman" w:cs="Times New Roman"/>
-          <w:sz w:val="28"/>
-          <w:szCs w:val="28"/>
-        </w:rPr>
-        <w:t>SketchUp</w:t>
-      </w:r>
-      <w:proofErr w:type="spellEnd"/>
-      <w:r>
-        <w:rPr>
-          <w:rFonts w:ascii="Times New Roman" w:hAnsi="Times New Roman" w:cs="Times New Roman"/>
-          <w:sz w:val="28"/>
-          <w:szCs w:val="28"/>
-        </w:rPr>
-        <w:t xml:space="preserve"> </w:t>
-      </w:r>
-      <w:proofErr w:type="spellStart"/>
-      <w:r>
-        <w:rPr>
-          <w:rFonts w:ascii="Times New Roman" w:hAnsi="Times New Roman" w:cs="Times New Roman"/>
-          <w:sz w:val="28"/>
-          <w:szCs w:val="28"/>
-        </w:rPr>
-        <w:t>Pro</w:t>
-      </w:r>
-      <w:proofErr w:type="spellEnd"/>
-      <w:r>
-        <w:rPr>
-          <w:rFonts w:ascii="Times New Roman" w:hAnsi="Times New Roman" w:cs="Times New Roman"/>
-          <w:sz w:val="28"/>
-          <w:szCs w:val="28"/>
-        </w:rPr>
-        <w:t>.</w:t>
-      </w:r>
-    </w:p>
-    <w:p>
-      <w:pPr>
-        <w:pStyle w:val="af"/>
-        <w:spacing w:line="360" w:lineRule="auto"/>
+        <w:t xml:space="preserve"> Основной особенностью является возможность интерактивного взаимодействия пользователя с сохраненной 3D сценой внутри PDF файла. Например, пользователь может вращать, масштабировать, передвигать детали и сборки внутри 3D PDF файла. Также доступно создание анимации сборки и разборки изделий. Это полезно для подготовки интерактивных сборочных инструкций, создания маркетинговых материалов, презентаций, а также для налаживания взаимодействия между проектировщиками и заказчиками. В подобных ситуациях традиционным подходом являлся экспорт сборки или детали КОМПАС-3D в промежуточный формат и дальнейшее сохранение в формат 3D PDF. Используемый подход в плагине исключает использование промежуточных файлов для осуществления 3D преобразования, что существенно повышает качество выходной 3D модели в формате PDF. Ключевые возможности: </w:t>
+      </w:r>
+      <w:r>
+        <w:rPr>
+          <w:rFonts w:ascii="Times New Roman" w:hAnsi="Times New Roman" w:cs="Times New Roman"/>
+          <w:sz w:val="28"/>
+          <w:szCs w:val="28"/>
+        </w:rPr>
+        <w:tab/>
+      </w:r>
+    </w:p>
+    <w:p>
+      <w:pPr>
+        <w:spacing w:after="0" w:line="360" w:lineRule="auto"/>
         <w:ind w:firstLine="709"/>
         <w:jc w:val="both"/>
         <w:rPr>
           <w:rFonts w:ascii="Times New Roman" w:hAnsi="Times New Roman" w:cs="Times New Roman"/>
           <w:sz w:val="28"/>
-        </w:rPr>
-      </w:pPr>
-      <w:r>
-        <w:rPr>
-          <w:rFonts w:ascii="Times New Roman" w:hAnsi="Times New Roman" w:cs="Times New Roman"/>
-          <w:sz w:val="28"/>
-        </w:rPr>
-        <w:t xml:space="preserve">Интерфейс программы </w:t>
+          <w:szCs w:val="28"/>
+        </w:rPr>
+      </w:pPr>
+      <w:r>
+        <w:rPr>
+          <w:rFonts w:ascii="Times New Roman" w:hAnsi="Times New Roman" w:cs="Times New Roman"/>
+          <w:sz w:val="28"/>
+          <w:szCs w:val="28"/>
+        </w:rPr>
+        <w:t>–</w:t>
+      </w:r>
+      <w:r>
+        <w:rPr>
+          <w:rFonts w:ascii="Times New Roman" w:hAnsi="Times New Roman" w:cs="Times New Roman"/>
+          <w:sz w:val="28"/>
+          <w:szCs w:val="28"/>
+        </w:rPr>
+        <w:t xml:space="preserve"> </w:t>
+      </w:r>
+      <w:r>
+        <w:rPr>
+          <w:rFonts w:ascii="Times New Roman" w:hAnsi="Times New Roman" w:cs="Times New Roman"/>
+          <w:sz w:val="28"/>
+          <w:szCs w:val="28"/>
+        </w:rPr>
+        <w:t xml:space="preserve"> </w:t>
+      </w:r>
+      <w:r>
+        <w:rPr>
+          <w:rFonts w:ascii="Times New Roman" w:hAnsi="Times New Roman" w:cs="Times New Roman"/>
+          <w:sz w:val="28"/>
+          <w:szCs w:val="28"/>
+        </w:rPr>
+        <w:t xml:space="preserve">сохранение деталей и сборок в формате 3D PDF для интерактивного просмотра при помощи бесплатной программы </w:t>
       </w:r>
       <w:proofErr w:type="spellStart"/>
       <w:r>
         <w:rPr>
           <w:rFonts w:ascii="Times New Roman" w:hAnsi="Times New Roman" w:cs="Times New Roman"/>
-          <w:color w:val="auto"/>
-          <w:sz w:val="28"/>
-          <w:szCs w:val="28"/>
-        </w:rPr>
-        <w:t>SketchUp</w:t>
+          <w:sz w:val="28"/>
+          <w:szCs w:val="28"/>
+        </w:rPr>
+        <w:t>Adobe</w:t>
       </w:r>
       <w:proofErr w:type="spellEnd"/>
       <w:r>
         <w:rPr>
           <w:rFonts w:ascii="Times New Roman" w:hAnsi="Times New Roman" w:cs="Times New Roman"/>
           <w:sz w:val="28"/>
+          <w:szCs w:val="28"/>
         </w:rPr>
         <w:t xml:space="preserve"> </w:t>
       </w:r>
-      <w:r>
-        <w:rPr>
-          <w:rFonts w:ascii="Times New Roman" w:hAnsi="Times New Roman" w:cs="Times New Roman"/>
-          <w:sz w:val="28"/>
-        </w:rPr>
-        <w:t>представлен на рисунке 1.1.</w:t>
+      <w:proofErr w:type="spellStart"/>
+      <w:r>
+        <w:rPr>
+          <w:rFonts w:ascii="Times New Roman" w:hAnsi="Times New Roman" w:cs="Times New Roman"/>
+          <w:sz w:val="28"/>
+          <w:szCs w:val="28"/>
+        </w:rPr>
+        <w:t>Reader</w:t>
+      </w:r>
+      <w:proofErr w:type="spellEnd"/>
+      <w:r>
+        <w:rPr>
+          <w:rFonts w:ascii="Times New Roman" w:hAnsi="Times New Roman" w:cs="Times New Roman"/>
+          <w:sz w:val="28"/>
+          <w:szCs w:val="28"/>
+        </w:rPr>
+        <w:t>;</w:t>
       </w:r>
     </w:p>
     <w:p>
       <w:pPr>
         <w:spacing w:after="0" w:line="360" w:lineRule="auto"/>
-        <w:rPr>
-          <w:rFonts w:ascii="Times New Roman" w:hAnsi="Times New Roman" w:cs="Times New Roman"/>
-          <w:sz w:val="28"/>
-          <w:szCs w:val="28"/>
-        </w:rPr>
-      </w:pPr>
-      <w:r>
-        <w:rPr>
-          <w:noProof/>
-          <w:lang w:eastAsia="ru-RU"/>
-        </w:rPr>
-        <w:drawing>
-          <wp:inline distT="0" distB="0" distL="0" distR="0" wp14:anchorId="01C0F690" wp14:editId="3E38453C">
-            <wp:extent cx="6065379" cy="3190875"/>
-            <wp:effectExtent l="0" t="0" r="0" b="0"/>
-            <wp:docPr id="1" name="Рисунок 1"/>
-            <wp:cNvGraphicFramePr>
-              <a:graphicFrameLocks xmlns:a="http://schemas.openxmlformats.org/drawingml/2006/main" noChangeAspect="1"/>
-            </wp:cNvGraphicFramePr>
-            <a:graphic xmlns:a="http://schemas.openxmlformats.org/drawingml/2006/main">
-              <a:graphicData uri="http://schemas.openxmlformats.org/drawingml/2006/picture">
-                <pic:pic xmlns:pic="http://schemas.openxmlformats.org/drawingml/2006/picture">
-                  <pic:nvPicPr>
-                    <pic:cNvPr id="0" name=""/>
-                    <pic:cNvPicPr/>
-                  </pic:nvPicPr>
-                  <pic:blipFill rotWithShape="1">
-                    <a:blip r:embed="rId19"/>
-                    <a:srcRect t="3047" b="4155"/>
-                    <a:stretch/>
-                  </pic:blipFill>
-                  <pic:spPr bwMode="auto">
-                    <a:xfrm>
-                      <a:off x="0" y="0"/>
-                      <a:ext cx="6072450" cy="3194595"/>
-                    </a:xfrm>
-                    <a:prstGeom prst="rect">
-                      <a:avLst/>
-                    </a:prstGeom>
-                    <a:ln>
-                      <a:noFill/>
-                    </a:ln>
-                    <a:extLst>
-                      <a:ext uri="{53640926-AAD7-44D8-BBD7-CCE9431645EC}">
-                        <a14:shadowObscured xmlns:a14="http://schemas.microsoft.com/office/drawing/2010/main"/>
-                      </a:ext>
-                    </a:extLst>
-                  </pic:spPr>
-                </pic:pic>
-              </a:graphicData>
-            </a:graphic>
-          </wp:inline>
-        </w:drawing>
+        <w:ind w:firstLine="709"/>
+        <w:jc w:val="both"/>
+        <w:rPr>
+          <w:rFonts w:ascii="Times New Roman" w:hAnsi="Times New Roman" w:cs="Times New Roman"/>
+          <w:sz w:val="28"/>
+          <w:szCs w:val="28"/>
+        </w:rPr>
+      </w:pPr>
+      <w:r>
+        <w:rPr>
+          <w:rFonts w:ascii="Times New Roman" w:hAnsi="Times New Roman" w:cs="Times New Roman"/>
+          <w:sz w:val="28"/>
+          <w:szCs w:val="28"/>
+        </w:rPr>
+        <w:t>–</w:t>
+      </w:r>
+      <w:r>
+        <w:rPr>
+          <w:rFonts w:ascii="Times New Roman" w:hAnsi="Times New Roman" w:cs="Times New Roman"/>
+          <w:sz w:val="28"/>
+          <w:szCs w:val="28"/>
+        </w:rPr>
+        <w:t xml:space="preserve"> </w:t>
+      </w:r>
+      <w:r>
+        <w:rPr>
+          <w:rFonts w:ascii="Times New Roman" w:hAnsi="Times New Roman" w:cs="Times New Roman"/>
+          <w:sz w:val="28"/>
+          <w:szCs w:val="28"/>
+        </w:rPr>
+        <w:t xml:space="preserve"> </w:t>
+      </w:r>
+      <w:r>
+        <w:rPr>
+          <w:rFonts w:ascii="Times New Roman" w:hAnsi="Times New Roman" w:cs="Times New Roman"/>
+          <w:sz w:val="28"/>
+          <w:szCs w:val="28"/>
+        </w:rPr>
+        <w:t xml:space="preserve">создание </w:t>
+      </w:r>
+      <w:proofErr w:type="spellStart"/>
+      <w:r>
+        <w:rPr>
+          <w:rFonts w:ascii="Times New Roman" w:hAnsi="Times New Roman" w:cs="Times New Roman"/>
+          <w:sz w:val="28"/>
+          <w:szCs w:val="28"/>
+        </w:rPr>
+        <w:t>анимаций</w:t>
+      </w:r>
+      <w:proofErr w:type="spellEnd"/>
+      <w:r>
+        <w:rPr>
+          <w:rFonts w:ascii="Times New Roman" w:hAnsi="Times New Roman" w:cs="Times New Roman"/>
+          <w:sz w:val="28"/>
+          <w:szCs w:val="28"/>
+        </w:rPr>
+        <w:t>, имитирующих естественный порядок сборки и разборки создание имитации анимации гибки листовых тел;</w:t>
+      </w:r>
+    </w:p>
+    <w:p>
+      <w:pPr>
+        <w:spacing w:after="0" w:line="360" w:lineRule="auto"/>
+        <w:ind w:firstLine="709"/>
+        <w:jc w:val="both"/>
+        <w:rPr>
+          <w:rFonts w:ascii="Times New Roman" w:hAnsi="Times New Roman" w:cs="Times New Roman"/>
+          <w:sz w:val="28"/>
+          <w:szCs w:val="28"/>
+        </w:rPr>
+      </w:pPr>
+      <w:r>
+        <w:rPr>
+          <w:rFonts w:ascii="Times New Roman" w:hAnsi="Times New Roman" w:cs="Times New Roman"/>
+          <w:sz w:val="28"/>
+          <w:szCs w:val="28"/>
+        </w:rPr>
+        <w:t>–</w:t>
+      </w:r>
+      <w:r>
+        <w:rPr>
+          <w:rFonts w:ascii="Times New Roman" w:hAnsi="Times New Roman" w:cs="Times New Roman"/>
+          <w:sz w:val="28"/>
+          <w:szCs w:val="28"/>
+        </w:rPr>
+        <w:t xml:space="preserve"> </w:t>
+      </w:r>
+      <w:r>
+        <w:rPr>
+          <w:rFonts w:ascii="Times New Roman" w:hAnsi="Times New Roman" w:cs="Times New Roman"/>
+          <w:sz w:val="28"/>
+          <w:szCs w:val="28"/>
+        </w:rPr>
+        <w:t xml:space="preserve"> </w:t>
+      </w:r>
+      <w:r>
+        <w:rPr>
+          <w:rFonts w:ascii="Times New Roman" w:hAnsi="Times New Roman" w:cs="Times New Roman"/>
+          <w:sz w:val="28"/>
+          <w:szCs w:val="28"/>
+        </w:rPr>
+        <w:t>вставка в существующие PDF документы, содержащие основной текст, фоновые картинки, таблицы спецификаций, эмблемы, логотипы;</w:t>
+      </w:r>
+    </w:p>
+    <w:p>
+      <w:pPr>
+        <w:spacing w:after="0" w:line="360" w:lineRule="auto"/>
+        <w:ind w:firstLine="709"/>
+        <w:jc w:val="both"/>
+      </w:pPr>
+      <w:r>
+        <w:rPr>
+          <w:rFonts w:ascii="Times New Roman" w:hAnsi="Times New Roman" w:cs="Times New Roman"/>
+          <w:sz w:val="28"/>
+          <w:szCs w:val="28"/>
+        </w:rPr>
+        <w:t>–</w:t>
+      </w:r>
+      <w:r>
+        <w:rPr>
+          <w:rFonts w:ascii="Times New Roman" w:hAnsi="Times New Roman" w:cs="Times New Roman"/>
+          <w:sz w:val="28"/>
+          <w:szCs w:val="28"/>
+        </w:rPr>
+        <w:t xml:space="preserve"> </w:t>
+      </w:r>
+      <w:r>
+        <w:rPr>
+          <w:rFonts w:ascii="Times New Roman" w:hAnsi="Times New Roman" w:cs="Times New Roman"/>
+          <w:sz w:val="28"/>
+          <w:szCs w:val="28"/>
+        </w:rPr>
+        <w:t xml:space="preserve"> </w:t>
+      </w:r>
+      <w:r>
+        <w:rPr>
+          <w:rFonts w:ascii="Times New Roman" w:hAnsi="Times New Roman" w:cs="Times New Roman"/>
+          <w:sz w:val="28"/>
+          <w:szCs w:val="28"/>
+        </w:rPr>
+        <w:t>пакетный режим для поочередной конвертации всех файлов.</w:t>
       </w:r>
     </w:p>
     <w:p>
@@ -6117,89 +5794,35 @@
           <w:rFonts w:ascii="Times New Roman" w:hAnsi="Times New Roman" w:cs="Times New Roman"/>
           <w:sz w:val="28"/>
           <w:szCs w:val="28"/>
-          <w:lang w:val="en-US"/>
-        </w:rPr>
-      </w:pPr>
-      <w:r>
-        <w:rPr>
-          <w:rFonts w:ascii="Times New Roman" w:hAnsi="Times New Roman" w:cs="Times New Roman"/>
-          <w:sz w:val="28"/>
-          <w:szCs w:val="28"/>
-        </w:rPr>
-        <w:t xml:space="preserve">Рисунок </w:t>
-      </w:r>
-      <w:r>
-        <w:rPr>
-          <w:rFonts w:ascii="Times New Roman" w:hAnsi="Times New Roman" w:cs="Times New Roman"/>
-          <w:sz w:val="28"/>
-          <w:szCs w:val="28"/>
-          <w:lang w:val="en-US"/>
-        </w:rPr>
-        <w:t xml:space="preserve">1.1 </w:t>
-      </w:r>
-      <w:r>
-        <w:rPr>
-          <w:rFonts w:ascii="Times New Roman" w:eastAsia="Calibri" w:hAnsi="Times New Roman" w:cs="Times New Roman"/>
-          <w:kern w:val="32"/>
-          <w:sz w:val="28"/>
-          <w:szCs w:val="28"/>
-          <w:lang w:val="x-none" w:eastAsia="x-none"/>
-        </w:rPr>
-        <w:t>–</w:t>
-      </w:r>
-      <w:r>
-        <w:rPr>
-          <w:rFonts w:ascii="Times New Roman" w:eastAsia="Calibri" w:hAnsi="Times New Roman" w:cs="Times New Roman"/>
-          <w:kern w:val="32"/>
-          <w:sz w:val="28"/>
-          <w:szCs w:val="28"/>
-          <w:lang w:val="en-US" w:eastAsia="x-none"/>
-        </w:rPr>
-        <w:t xml:space="preserve">  </w:t>
-      </w:r>
-      <w:r>
-        <w:rPr>
-          <w:rFonts w:ascii="Times New Roman" w:hAnsi="Times New Roman" w:cs="Times New Roman"/>
-          <w:sz w:val="28"/>
-        </w:rPr>
-        <w:t xml:space="preserve">Интерфейс программы </w:t>
-      </w:r>
-      <w:proofErr w:type="spellStart"/>
-      <w:r>
-        <w:rPr>
-          <w:rFonts w:ascii="Times New Roman" w:hAnsi="Times New Roman" w:cs="Times New Roman"/>
-          <w:sz w:val="28"/>
-          <w:szCs w:val="28"/>
-        </w:rPr>
-        <w:t>SketchUp</w:t>
-      </w:r>
-      <w:proofErr w:type="spellEnd"/>
+        </w:rPr>
+      </w:pPr>
     </w:p>
     <w:p>
       <w:pPr>
         <w:spacing w:after="0" w:line="360" w:lineRule="auto"/>
-        <w:rPr>
-          <w:rFonts w:ascii="Times New Roman" w:hAnsi="Times New Roman" w:cs="Times New Roman"/>
-          <w:sz w:val="28"/>
-          <w:szCs w:val="28"/>
-          <w:lang w:val="en-US"/>
+        <w:jc w:val="center"/>
+        <w:rPr>
+          <w:rFonts w:ascii="Times New Roman" w:hAnsi="Times New Roman" w:cs="Times New Roman"/>
+          <w:sz w:val="28"/>
+          <w:szCs w:val="28"/>
         </w:rPr>
       </w:pPr>
     </w:p>
     <w:p>
       <w:pPr>
         <w:spacing w:after="0" w:line="360" w:lineRule="auto"/>
-        <w:rPr>
-          <w:rFonts w:ascii="Times New Roman" w:hAnsi="Times New Roman" w:cs="Times New Roman"/>
-          <w:sz w:val="28"/>
-          <w:szCs w:val="28"/>
-          <w:lang w:val="en-US"/>
+        <w:jc w:val="center"/>
+        <w:rPr>
+          <w:rFonts w:ascii="Times New Roman" w:hAnsi="Times New Roman" w:cs="Times New Roman"/>
+          <w:sz w:val="28"/>
+          <w:szCs w:val="28"/>
         </w:rPr>
       </w:pPr>
     </w:p>
     <w:p>
       <w:pPr>
         <w:spacing w:after="0" w:line="360" w:lineRule="auto"/>
+        <w:jc w:val="center"/>
         <w:rPr>
           <w:rFonts w:ascii="Times New Roman" w:hAnsi="Times New Roman" w:cs="Times New Roman"/>
           <w:sz w:val="28"/>
@@ -6210,12 +5833,36 @@
     <w:p>
       <w:pPr>
         <w:spacing w:after="0" w:line="360" w:lineRule="auto"/>
-        <w:rPr>
-          <w:rFonts w:ascii="Times New Roman" w:hAnsi="Times New Roman" w:cs="Times New Roman"/>
-          <w:sz w:val="28"/>
-          <w:szCs w:val="28"/>
-        </w:rPr>
-      </w:pPr>
+        <w:jc w:val="center"/>
+        <w:rPr>
+          <w:rFonts w:ascii="Times New Roman" w:hAnsi="Times New Roman" w:cs="Times New Roman"/>
+          <w:sz w:val="28"/>
+          <w:szCs w:val="28"/>
+        </w:rPr>
+      </w:pPr>
+    </w:p>
+    <w:p>
+      <w:pPr>
+        <w:spacing w:after="0" w:line="360" w:lineRule="auto"/>
+        <w:jc w:val="center"/>
+        <w:rPr>
+          <w:rFonts w:ascii="Times New Roman" w:hAnsi="Times New Roman" w:cs="Times New Roman"/>
+          <w:sz w:val="28"/>
+          <w:szCs w:val="28"/>
+        </w:rPr>
+      </w:pPr>
+    </w:p>
+    <w:p>
+      <w:pPr>
+        <w:spacing w:after="0" w:line="360" w:lineRule="auto"/>
+        <w:rPr>
+          <w:rFonts w:ascii="Times New Roman" w:hAnsi="Times New Roman" w:cs="Times New Roman"/>
+          <w:sz w:val="28"/>
+          <w:szCs w:val="28"/>
+        </w:rPr>
+      </w:pPr>
+      <w:bookmarkStart w:id="3" w:name="_GoBack"/>
+      <w:bookmarkEnd w:id="3"/>
     </w:p>
     <w:p>
       <w:pPr>
@@ -6327,7 +5974,7 @@
         </w:rPr>
         <w:t xml:space="preserve"> удлиненный низкий столик, который обычно располагают перед </w:t>
       </w:r>
-      <w:hyperlink r:id="rId20" w:tooltip="Диван" w:history="1">
+      <w:hyperlink r:id="rId15" w:tooltip="Диван" w:history="1">
         <w:r>
           <w:rPr>
             <w:rStyle w:val="a9"/>
@@ -6348,7 +5995,7 @@
         </w:rPr>
         <w:t>, </w:t>
       </w:r>
-      <w:hyperlink r:id="rId21" w:tooltip="Кушетка" w:history="1">
+      <w:hyperlink r:id="rId16" w:tooltip="Кушетка" w:history="1">
         <w:r>
           <w:rPr>
             <w:rStyle w:val="a9"/>
@@ -7210,7 +6857,7 @@
                     </pic:cNvPicPr>
                   </pic:nvPicPr>
                   <pic:blipFill>
-                    <a:blip r:embed="rId22">
+                    <a:blip r:embed="rId17">
                       <a:extLst>
                         <a:ext uri="{28A0092B-C50C-407E-A947-70E740481C1C}">
                           <a14:useLocalDpi xmlns:a14="http://schemas.microsoft.com/office/drawing/2010/main" val="0"/>
@@ -7454,7 +7101,7 @@
                     </pic:cNvPicPr>
                   </pic:nvPicPr>
                   <pic:blipFill>
-                    <a:blip r:embed="rId23">
+                    <a:blip r:embed="rId18">
                       <a:extLst>
                         <a:ext uri="{28A0092B-C50C-407E-A947-70E740481C1C}">
                           <a14:useLocalDpi xmlns:a14="http://schemas.microsoft.com/office/drawing/2010/main" val="0"/>
@@ -7509,8 +7156,6 @@
           <w:szCs w:val="28"/>
         </w:rPr>
       </w:pPr>
-      <w:bookmarkStart w:id="3" w:name="_GoBack"/>
-      <w:bookmarkEnd w:id="3"/>
       <w:r>
         <w:rPr>
           <w:rFonts w:ascii="Times New Roman" w:hAnsi="Times New Roman" w:cs="Times New Roman"/>
@@ -8035,7 +7680,7 @@
                     <pic:cNvPicPr/>
                   </pic:nvPicPr>
                   <pic:blipFill rotWithShape="1">
-                    <a:blip r:embed="rId24"/>
+                    <a:blip r:embed="rId19"/>
                     <a:srcRect l="15114" t="12503" r="52943" b="51900"/>
                     <a:stretch/>
                   </pic:blipFill>
@@ -8240,7 +7885,7 @@
       </w:r>
     </w:p>
     <w:sectPr>
-      <w:headerReference w:type="default" r:id="rId25"/>
+      <w:headerReference w:type="default" r:id="rId20"/>
       <w:pgSz w:w="11906" w:h="16838"/>
       <w:pgMar w:top="1134" w:right="567" w:bottom="1134" w:left="1701" w:header="709" w:footer="709" w:gutter="0"/>
       <w:cols w:space="708"/>
@@ -8377,6 +8022,119 @@
 <file path=word/numbering.xml><?xml version="1.0" encoding="utf-8"?>
 <w:numbering xmlns:wpc="http://schemas.microsoft.com/office/word/2010/wordprocessingCanvas" xmlns:mc="http://schemas.openxmlformats.org/markup-compatibility/2006" xmlns:o="urn:schemas-microsoft-com:office:office" xmlns:r="http://schemas.openxmlformats.org/officeDocument/2006/relationships" xmlns:m="http://schemas.openxmlformats.org/officeDocument/2006/math" xmlns:v="urn:schemas-microsoft-com:vml" xmlns:wp14="http://schemas.microsoft.com/office/word/2010/wordprocessingDrawing" xmlns:wp="http://schemas.openxmlformats.org/drawingml/2006/wordprocessingDrawing" xmlns:w10="urn:schemas-microsoft-com:office:word" xmlns:w="http://schemas.openxmlformats.org/wordprocessingml/2006/main" xmlns:w14="http://schemas.microsoft.com/office/word/2010/wordml" xmlns:wpg="http://schemas.microsoft.com/office/word/2010/wordprocessingGroup" xmlns:wpi="http://schemas.microsoft.com/office/word/2010/wordprocessingInk" xmlns:wne="http://schemas.microsoft.com/office/word/2006/wordml" xmlns:wps="http://schemas.microsoft.com/office/word/2010/wordprocessingShape" mc:Ignorable="w14 wp14">
   <w:abstractNum w:abstractNumId="0">
+    <w:nsid w:val="07CB1EB3"/>
+    <w:multiLevelType w:val="hybridMultilevel"/>
+    <w:tmpl w:val="A5BEF902"/>
+    <w:lvl w:ilvl="0" w:tplc="8632A960">
+      <w:start w:val="1"/>
+      <w:numFmt w:val="bullet"/>
+      <w:lvlText w:val=""/>
+      <w:lvlJc w:val="left"/>
+      <w:pPr>
+        <w:ind w:left="2912" w:hanging="360"/>
+      </w:pPr>
+      <w:rPr>
+        <w:rFonts w:ascii="Symbol" w:hAnsi="Symbol" w:hint="default"/>
+      </w:rPr>
+    </w:lvl>
+    <w:lvl w:ilvl="1" w:tplc="04190003">
+      <w:start w:val="1"/>
+      <w:numFmt w:val="bullet"/>
+      <w:lvlText w:val="o"/>
+      <w:lvlJc w:val="left"/>
+      <w:pPr>
+        <w:ind w:left="3632" w:hanging="360"/>
+      </w:pPr>
+      <w:rPr>
+        <w:rFonts w:ascii="Courier New" w:hAnsi="Courier New" w:cs="Courier New" w:hint="default"/>
+      </w:rPr>
+    </w:lvl>
+    <w:lvl w:ilvl="2" w:tplc="04190005">
+      <w:start w:val="1"/>
+      <w:numFmt w:val="bullet"/>
+      <w:lvlText w:val=""/>
+      <w:lvlJc w:val="left"/>
+      <w:pPr>
+        <w:ind w:left="4352" w:hanging="360"/>
+      </w:pPr>
+      <w:rPr>
+        <w:rFonts w:ascii="Wingdings" w:hAnsi="Wingdings" w:hint="default"/>
+      </w:rPr>
+    </w:lvl>
+    <w:lvl w:ilvl="3" w:tplc="04190001">
+      <w:start w:val="1"/>
+      <w:numFmt w:val="bullet"/>
+      <w:lvlText w:val=""/>
+      <w:lvlJc w:val="left"/>
+      <w:pPr>
+        <w:ind w:left="5072" w:hanging="360"/>
+      </w:pPr>
+      <w:rPr>
+        <w:rFonts w:ascii="Symbol" w:hAnsi="Symbol" w:hint="default"/>
+      </w:rPr>
+    </w:lvl>
+    <w:lvl w:ilvl="4" w:tplc="04190003">
+      <w:start w:val="1"/>
+      <w:numFmt w:val="bullet"/>
+      <w:lvlText w:val="o"/>
+      <w:lvlJc w:val="left"/>
+      <w:pPr>
+        <w:ind w:left="5792" w:hanging="360"/>
+      </w:pPr>
+      <w:rPr>
+        <w:rFonts w:ascii="Courier New" w:hAnsi="Courier New" w:cs="Courier New" w:hint="default"/>
+      </w:rPr>
+    </w:lvl>
+    <w:lvl w:ilvl="5" w:tplc="04190005">
+      <w:start w:val="1"/>
+      <w:numFmt w:val="bullet"/>
+      <w:lvlText w:val=""/>
+      <w:lvlJc w:val="left"/>
+      <w:pPr>
+        <w:ind w:left="6512" w:hanging="360"/>
+      </w:pPr>
+      <w:rPr>
+        <w:rFonts w:ascii="Wingdings" w:hAnsi="Wingdings" w:hint="default"/>
+      </w:rPr>
+    </w:lvl>
+    <w:lvl w:ilvl="6" w:tplc="04190001">
+      <w:start w:val="1"/>
+      <w:numFmt w:val="bullet"/>
+      <w:lvlText w:val=""/>
+      <w:lvlJc w:val="left"/>
+      <w:pPr>
+        <w:ind w:left="7232" w:hanging="360"/>
+      </w:pPr>
+      <w:rPr>
+        <w:rFonts w:ascii="Symbol" w:hAnsi="Symbol" w:hint="default"/>
+      </w:rPr>
+    </w:lvl>
+    <w:lvl w:ilvl="7" w:tplc="04190003">
+      <w:start w:val="1"/>
+      <w:numFmt w:val="bullet"/>
+      <w:lvlText w:val="o"/>
+      <w:lvlJc w:val="left"/>
+      <w:pPr>
+        <w:ind w:left="7952" w:hanging="360"/>
+      </w:pPr>
+      <w:rPr>
+        <w:rFonts w:ascii="Courier New" w:hAnsi="Courier New" w:cs="Courier New" w:hint="default"/>
+      </w:rPr>
+    </w:lvl>
+    <w:lvl w:ilvl="8" w:tplc="04190005">
+      <w:start w:val="1"/>
+      <w:numFmt w:val="bullet"/>
+      <w:lvlText w:val=""/>
+      <w:lvlJc w:val="left"/>
+      <w:pPr>
+        <w:ind w:left="8672" w:hanging="360"/>
+      </w:pPr>
+      <w:rPr>
+        <w:rFonts w:ascii="Wingdings" w:hAnsi="Wingdings" w:hint="default"/>
+      </w:rPr>
+    </w:lvl>
+  </w:abstractNum>
+  <w:abstractNum w:abstractNumId="1">
     <w:nsid w:val="194D4826"/>
     <w:multiLevelType w:val="hybridMultilevel"/>
     <w:tmpl w:val="57E6739E"/>
@@ -8489,7 +8247,7 @@
       </w:rPr>
     </w:lvl>
   </w:abstractNum>
-  <w:abstractNum w:abstractNumId="1">
+  <w:abstractNum w:abstractNumId="2">
     <w:nsid w:val="2C8B0F96"/>
     <w:multiLevelType w:val="multilevel"/>
     <w:tmpl w:val="6178D040"/>
@@ -8602,7 +8360,7 @@
       </w:rPr>
     </w:lvl>
   </w:abstractNum>
-  <w:abstractNum w:abstractNumId="2">
+  <w:abstractNum w:abstractNumId="3">
     <w:nsid w:val="55AA192F"/>
     <w:multiLevelType w:val="multilevel"/>
     <w:tmpl w:val="BF687742"/>
@@ -8716,13 +8474,25 @@
     </w:lvl>
   </w:abstractNum>
   <w:num w:numId="1">
+    <w:abstractNumId w:val="2"/>
+  </w:num>
+  <w:num w:numId="2">
     <w:abstractNumId w:val="1"/>
   </w:num>
-  <w:num w:numId="2">
+  <w:num w:numId="3">
+    <w:abstractNumId w:val="3"/>
+  </w:num>
+  <w:num w:numId="4">
     <w:abstractNumId w:val="0"/>
-  </w:num>
-  <w:num w:numId="3">
-    <w:abstractNumId w:val="2"/>
+    <w:lvlOverride w:ilvl="0"/>
+    <w:lvlOverride w:ilvl="1"/>
+    <w:lvlOverride w:ilvl="2"/>
+    <w:lvlOverride w:ilvl="3"/>
+    <w:lvlOverride w:ilvl="4"/>
+    <w:lvlOverride w:ilvl="5"/>
+    <w:lvlOverride w:ilvl="6"/>
+    <w:lvlOverride w:ilvl="7"/>
+    <w:lvlOverride w:ilvl="8"/>
   </w:num>
 </w:numbering>
 </file>

--- a/docs/ПС(проект системы).docx
+++ b/docs/ПС(проект системы).docx
@@ -1,6 +1,6 @@
 
 <file path=word/document.xml><?xml version="1.0" encoding="utf-8"?>
-<w:document xmlns:wpc="http://schemas.microsoft.com/office/word/2010/wordprocessingCanvas" xmlns:mc="http://schemas.openxmlformats.org/markup-compatibility/2006" xmlns:o="urn:schemas-microsoft-com:office:office" xmlns:r="http://schemas.openxmlformats.org/officeDocument/2006/relationships" xmlns:m="http://schemas.openxmlformats.org/officeDocument/2006/math" xmlns:v="urn:schemas-microsoft-com:vml" xmlns:wp14="http://schemas.microsoft.com/office/word/2010/wordprocessingDrawing" xmlns:wp="http://schemas.openxmlformats.org/drawingml/2006/wordprocessingDrawing" xmlns:w10="urn:schemas-microsoft-com:office:word" xmlns:w="http://schemas.openxmlformats.org/wordprocessingml/2006/main" xmlns:w14="http://schemas.microsoft.com/office/word/2010/wordml" xmlns:wpg="http://schemas.microsoft.com/office/word/2010/wordprocessingGroup" xmlns:wpi="http://schemas.microsoft.com/office/word/2010/wordprocessingInk" xmlns:wne="http://schemas.microsoft.com/office/word/2006/wordml" xmlns:wps="http://schemas.microsoft.com/office/word/2010/wordprocessingShape" mc:Ignorable="w14 wp14">
+<w:document xmlns:wpc="http://schemas.microsoft.com/office/word/2010/wordprocessingCanvas" xmlns:cx="http://schemas.microsoft.com/office/drawing/2014/chartex" xmlns:cx1="http://schemas.microsoft.com/office/drawing/2015/9/8/chartex" xmlns:cx2="http://schemas.microsoft.com/office/drawing/2015/10/21/chartex" xmlns:cx3="http://schemas.microsoft.com/office/drawing/2016/5/9/chartex" xmlns:cx4="http://schemas.microsoft.com/office/drawing/2016/5/10/chartex" xmlns:cx5="http://schemas.microsoft.com/office/drawing/2016/5/11/chartex" xmlns:cx6="http://schemas.microsoft.com/office/drawing/2016/5/12/chartex" xmlns:cx7="http://schemas.microsoft.com/office/drawing/2016/5/13/chartex" xmlns:cx8="http://schemas.microsoft.com/office/drawing/2016/5/14/chartex" xmlns:mc="http://schemas.openxmlformats.org/markup-compatibility/2006" xmlns:aink="http://schemas.microsoft.com/office/drawing/2016/ink" xmlns:am3d="http://schemas.microsoft.com/office/drawing/2017/model3d" xmlns:o="urn:schemas-microsoft-com:office:office" xmlns:r="http://schemas.openxmlformats.org/officeDocument/2006/relationships" xmlns:m="http://schemas.openxmlformats.org/officeDocument/2006/math" xmlns:v="urn:schemas-microsoft-com:vml" xmlns:wp14="http://schemas.microsoft.com/office/word/2010/wordprocessingDrawing" xmlns:wp="http://schemas.openxmlformats.org/drawingml/2006/wordprocessingDrawing" xmlns:w10="urn:schemas-microsoft-com:office:word" xmlns:w="http://schemas.openxmlformats.org/wordprocessingml/2006/main" xmlns:w14="http://schemas.microsoft.com/office/word/2010/wordml" xmlns:w15="http://schemas.microsoft.com/office/word/2012/wordml" xmlns:w16cex="http://schemas.microsoft.com/office/word/2018/wordml/cex" xmlns:w16cid="http://schemas.microsoft.com/office/word/2016/wordml/cid" xmlns:w16="http://schemas.microsoft.com/office/word/2018/wordml" xmlns:w16sdtdh="http://schemas.microsoft.com/office/word/2020/wordml/sdtdatahash" xmlns:w16se="http://schemas.microsoft.com/office/word/2015/wordml/symex" xmlns:wpg="http://schemas.microsoft.com/office/word/2010/wordprocessingGroup" xmlns:wpi="http://schemas.microsoft.com/office/word/2010/wordprocessingInk" xmlns:wne="http://schemas.microsoft.com/office/word/2006/wordml" xmlns:wps="http://schemas.microsoft.com/office/word/2010/wordprocessingShape" mc:Ignorable="w14 w15 w16se w16cid w16 w16cex w16sdtdh wp14">
   <w:body>
     <w:p>
       <w:pPr>
@@ -19,7 +19,31 @@
           <w:sz w:val="28"/>
           <w:szCs w:val="28"/>
         </w:rPr>
-        <w:t>Министерство науки и высшего образования Российской Федерации</w:t>
+        <w:t xml:space="preserve">Министерство науки и </w:t>
+      </w:r>
+      <w:commentRangeStart w:id="1"/>
+      <w:r>
+        <w:rPr>
+          <w:rFonts w:ascii="Times New Roman" w:hAnsi="Times New Roman" w:cs="Times New Roman"/>
+          <w:sz w:val="28"/>
+          <w:szCs w:val="28"/>
+        </w:rPr>
+        <w:t>высшего</w:t>
+      </w:r>
+      <w:commentRangeEnd w:id="1"/>
+      <w:r>
+        <w:rPr>
+          <w:rStyle w:val="CommentReference"/>
+        </w:rPr>
+        <w:commentReference w:id="1"/>
+      </w:r>
+      <w:r>
+        <w:rPr>
+          <w:rFonts w:ascii="Times New Roman" w:hAnsi="Times New Roman" w:cs="Times New Roman"/>
+          <w:sz w:val="28"/>
+          <w:szCs w:val="28"/>
+        </w:rPr>
+        <w:t xml:space="preserve"> образования Российской Федерации</w:t>
       </w:r>
     </w:p>
     <w:p>
@@ -133,7 +157,7 @@
     </w:p>
     <w:p>
       <w:pPr>
-        <w:pStyle w:val="a3"/>
+        <w:pStyle w:val="NormalWeb"/>
         <w:ind w:firstLine="0"/>
         <w:jc w:val="center"/>
         <w:rPr>
@@ -159,8 +183,9 @@
           <w:sz w:val="28"/>
           <w:szCs w:val="28"/>
         </w:rPr>
-        <w:t>ГИНА «ЖУРНАЛЬНЫЙ СТОЛИК</w:t>
-      </w:r>
+        <w:t xml:space="preserve">ГИНА «ЖУРНАЛЬНЫЙ </w:t>
+      </w:r>
+      <w:proofErr w:type="gramStart"/>
       <w:r>
         <w:rPr>
           <w:b/>
@@ -168,6 +193,15 @@
           <w:sz w:val="28"/>
           <w:szCs w:val="28"/>
         </w:rPr>
+        <w:t>СТОЛИК</w:t>
+      </w:r>
+      <w:r>
+        <w:rPr>
+          <w:b/>
+          <w:color w:val="000000"/>
+          <w:sz w:val="28"/>
+          <w:szCs w:val="28"/>
+        </w:rPr>
         <w:t xml:space="preserve">» </w:t>
       </w:r>
       <w:r>
@@ -177,8 +211,9 @@
           <w:sz w:val="28"/>
           <w:szCs w:val="28"/>
         </w:rPr>
-        <w:t xml:space="preserve">                                    </w:t>
-      </w:r>
+        <w:t xml:space="preserve">  </w:t>
+      </w:r>
+      <w:proofErr w:type="gramEnd"/>
       <w:r>
         <w:rPr>
           <w:b/>
@@ -186,6 +221,15 @@
           <w:sz w:val="28"/>
           <w:szCs w:val="28"/>
         </w:rPr>
+        <w:t xml:space="preserve">                                  </w:t>
+      </w:r>
+      <w:r>
+        <w:rPr>
+          <w:b/>
+          <w:color w:val="000000"/>
+          <w:sz w:val="28"/>
+          <w:szCs w:val="28"/>
+        </w:rPr>
         <w:t xml:space="preserve">ДЛЯ </w:t>
       </w:r>
       <w:r>
@@ -214,7 +258,7 @@
           <w:szCs w:val="28"/>
           <w:lang w:val="en-US"/>
         </w:rPr>
-        <w:t>D v</w:t>
+        <w:t>D</w:t>
       </w:r>
       <w:r>
         <w:rPr>
@@ -223,12 +267,31 @@
           <w:sz w:val="28"/>
           <w:szCs w:val="28"/>
         </w:rPr>
+        <w:t xml:space="preserve"> </w:t>
+      </w:r>
+      <w:r>
+        <w:rPr>
+          <w:b/>
+          <w:color w:val="000000"/>
+          <w:sz w:val="28"/>
+          <w:szCs w:val="28"/>
+          <w:lang w:val="en-US"/>
+        </w:rPr>
+        <w:t>v</w:t>
+      </w:r>
+      <w:r>
+        <w:rPr>
+          <w:b/>
+          <w:color w:val="000000"/>
+          <w:sz w:val="28"/>
+          <w:szCs w:val="28"/>
+        </w:rPr>
         <w:t>19»</w:t>
       </w:r>
     </w:p>
     <w:p>
       <w:pPr>
-        <w:pStyle w:val="a3"/>
+        <w:pStyle w:val="NormalWeb"/>
         <w:spacing w:before="0" w:beforeAutospacing="0" w:after="0" w:afterAutospacing="0" w:line="360" w:lineRule="auto"/>
         <w:ind w:firstLine="0"/>
         <w:jc w:val="center"/>
@@ -249,7 +312,7 @@
     </w:p>
     <w:p>
       <w:pPr>
-        <w:pStyle w:val="a3"/>
+        <w:pStyle w:val="NormalWeb"/>
         <w:spacing w:before="0" w:beforeAutospacing="0" w:after="0" w:afterAutospacing="0" w:line="360" w:lineRule="auto"/>
         <w:ind w:firstLine="0"/>
         <w:jc w:val="center"/>
@@ -270,7 +333,7 @@
     </w:p>
     <w:p>
       <w:pPr>
-        <w:pStyle w:val="a3"/>
+        <w:pStyle w:val="NormalWeb"/>
         <w:spacing w:before="0" w:beforeAutospacing="0" w:after="0" w:afterAutospacing="0" w:line="360" w:lineRule="auto"/>
         <w:ind w:firstLine="0"/>
         <w:jc w:val="center"/>
@@ -303,7 +366,24 @@
           <w:szCs w:val="28"/>
           <w:lang w:val="en-US"/>
         </w:rPr>
-        <w:t>D v</w:t>
+        <w:t>D</w:t>
+      </w:r>
+      <w:r>
+        <w:rPr>
+          <w:color w:val="000000"/>
+          <w:sz w:val="28"/>
+          <w:szCs w:val="28"/>
+        </w:rPr>
+        <w:t xml:space="preserve"> </w:t>
+      </w:r>
+      <w:r>
+        <w:rPr>
+          <w:color w:val="000000"/>
+          <w:sz w:val="28"/>
+          <w:szCs w:val="28"/>
+          <w:lang w:val="en-US"/>
+        </w:rPr>
+        <w:t>v</w:t>
       </w:r>
       <w:r>
         <w:rPr>
@@ -316,7 +396,7 @@
     </w:p>
     <w:p>
       <w:pPr>
-        <w:pStyle w:val="a3"/>
+        <w:pStyle w:val="NormalWeb"/>
         <w:jc w:val="center"/>
         <w:rPr>
           <w:color w:val="000000"/>
@@ -327,7 +407,7 @@
     </w:p>
     <w:p>
       <w:pPr>
-        <w:pStyle w:val="a3"/>
+        <w:pStyle w:val="NormalWeb"/>
         <w:jc w:val="right"/>
         <w:rPr>
           <w:color w:val="000000"/>
@@ -346,7 +426,7 @@
     </w:p>
     <w:p>
       <w:pPr>
-        <w:pStyle w:val="a3"/>
+        <w:pStyle w:val="NormalWeb"/>
         <w:jc w:val="right"/>
         <w:rPr>
           <w:color w:val="000000"/>
@@ -373,7 +453,7 @@
     </w:p>
     <w:p>
       <w:pPr>
-        <w:pStyle w:val="a3"/>
+        <w:pStyle w:val="NormalWeb"/>
         <w:jc w:val="right"/>
         <w:rPr>
           <w:color w:val="000000"/>
@@ -404,7 +484,6 @@
           <w:color w:val="000000"/>
           <w:sz w:val="28"/>
           <w:szCs w:val="28"/>
-          <w:lang w:val="en-US"/>
         </w:rPr>
         <w:t xml:space="preserve"> </w:t>
       </w:r>
@@ -421,7 +500,6 @@
           <w:color w:val="000000"/>
           <w:sz w:val="28"/>
           <w:szCs w:val="28"/>
-          <w:lang w:val="en-US"/>
         </w:rPr>
         <w:t>.</w:t>
       </w:r>
@@ -438,14 +516,13 @@
           <w:color w:val="000000"/>
           <w:sz w:val="28"/>
           <w:szCs w:val="28"/>
-          <w:lang w:val="en-US"/>
         </w:rPr>
         <w:t>.</w:t>
       </w:r>
     </w:p>
     <w:p>
       <w:pPr>
-        <w:pStyle w:val="a3"/>
+        <w:pStyle w:val="NormalWeb"/>
         <w:jc w:val="right"/>
         <w:rPr>
           <w:color w:val="000000"/>
@@ -488,7 +565,7 @@
     </w:p>
     <w:p>
       <w:pPr>
-        <w:pStyle w:val="a3"/>
+        <w:pStyle w:val="NormalWeb"/>
         <w:jc w:val="right"/>
         <w:rPr>
           <w:color w:val="000000"/>
@@ -507,7 +584,7 @@
     </w:p>
     <w:p>
       <w:pPr>
-        <w:pStyle w:val="a3"/>
+        <w:pStyle w:val="NormalWeb"/>
         <w:jc w:val="right"/>
         <w:rPr>
           <w:color w:val="000000"/>
@@ -526,7 +603,7 @@
     </w:p>
     <w:p>
       <w:pPr>
-        <w:pStyle w:val="a3"/>
+        <w:pStyle w:val="NormalWeb"/>
         <w:jc w:val="right"/>
         <w:rPr>
           <w:color w:val="000000"/>
@@ -563,7 +640,7 @@
     </w:p>
     <w:p>
       <w:pPr>
-        <w:pStyle w:val="a3"/>
+        <w:pStyle w:val="NormalWeb"/>
         <w:jc w:val="right"/>
         <w:rPr>
           <w:color w:val="000000"/>
@@ -606,7 +683,7 @@
     </w:p>
     <w:p>
       <w:pPr>
-        <w:pStyle w:val="a3"/>
+        <w:pStyle w:val="NormalWeb"/>
         <w:jc w:val="center"/>
         <w:rPr>
           <w:color w:val="000000"/>
@@ -617,7 +694,7 @@
     </w:p>
     <w:p>
       <w:pPr>
-        <w:pStyle w:val="a3"/>
+        <w:pStyle w:val="NormalWeb"/>
         <w:jc w:val="center"/>
         <w:rPr>
           <w:color w:val="000000"/>
@@ -628,7 +705,7 @@
     </w:p>
     <w:p>
       <w:pPr>
-        <w:pStyle w:val="a3"/>
+        <w:pStyle w:val="NormalWeb"/>
         <w:jc w:val="center"/>
         <w:rPr>
           <w:color w:val="000000"/>
@@ -698,7 +775,6 @@
           <w:rFonts w:ascii="Times New Roman" w:hAnsi="Times New Roman" w:cs="Times New Roman"/>
           <w:sz w:val="28"/>
           <w:szCs w:val="28"/>
-          <w:lang w:val="en-US"/>
         </w:rPr>
       </w:pPr>
       <w:r>
@@ -714,7 +790,6 @@
           <w:rFonts w:ascii="Times New Roman" w:hAnsi="Times New Roman" w:cs="Times New Roman"/>
           <w:sz w:val="28"/>
           <w:szCs w:val="28"/>
-          <w:lang w:val="en-US"/>
         </w:rPr>
         <w:t>……………………………………………………………………3</w:t>
       </w:r>
@@ -728,15 +803,13 @@
           <w:rFonts w:ascii="Times New Roman" w:hAnsi="Times New Roman" w:cs="Times New Roman"/>
           <w:sz w:val="28"/>
           <w:szCs w:val="28"/>
-          <w:lang w:val="en-US"/>
-        </w:rPr>
-      </w:pPr>
-      <w:r>
-        <w:rPr>
-          <w:rFonts w:ascii="Times New Roman" w:hAnsi="Times New Roman" w:cs="Times New Roman"/>
-          <w:sz w:val="28"/>
-          <w:szCs w:val="28"/>
-          <w:lang w:val="en-US"/>
+        </w:rPr>
+      </w:pPr>
+      <w:r>
+        <w:rPr>
+          <w:rFonts w:ascii="Times New Roman" w:hAnsi="Times New Roman" w:cs="Times New Roman"/>
+          <w:sz w:val="28"/>
+          <w:szCs w:val="28"/>
         </w:rPr>
         <w:t>1.1</w:t>
       </w:r>
@@ -753,7 +826,6 @@
           <w:rFonts w:ascii="Times New Roman" w:hAnsi="Times New Roman" w:cs="Times New Roman"/>
           <w:sz w:val="28"/>
           <w:szCs w:val="28"/>
-          <w:lang w:val="en-US"/>
         </w:rPr>
         <w:t>……………………………………………………...3</w:t>
       </w:r>
@@ -767,7 +839,6 @@
           <w:rFonts w:ascii="Times New Roman" w:hAnsi="Times New Roman" w:cs="Times New Roman"/>
           <w:sz w:val="28"/>
           <w:szCs w:val="28"/>
-          <w:lang w:val="en-US"/>
         </w:rPr>
       </w:pPr>
       <w:r>
@@ -783,7 +854,6 @@
           <w:rFonts w:ascii="Times New Roman" w:hAnsi="Times New Roman" w:cs="Times New Roman"/>
           <w:sz w:val="28"/>
           <w:szCs w:val="28"/>
-          <w:lang w:val="en-US"/>
         </w:rPr>
         <w:t>……………………………………………………………...4</w:t>
       </w:r>
@@ -797,7 +867,6 @@
           <w:rFonts w:ascii="Times New Roman" w:hAnsi="Times New Roman" w:cs="Times New Roman"/>
           <w:sz w:val="28"/>
           <w:szCs w:val="28"/>
-          <w:lang w:val="en-US"/>
         </w:rPr>
       </w:pPr>
       <w:r>
@@ -813,7 +882,6 @@
           <w:rFonts w:ascii="Times New Roman" w:hAnsi="Times New Roman" w:cs="Times New Roman"/>
           <w:sz w:val="28"/>
           <w:szCs w:val="28"/>
-          <w:lang w:val="en-US"/>
         </w:rPr>
         <w:t>……………………………………………………………7</w:t>
       </w:r>
@@ -826,7 +894,6 @@
           <w:rFonts w:ascii="Times New Roman" w:hAnsi="Times New Roman" w:cs="Times New Roman"/>
           <w:sz w:val="28"/>
           <w:szCs w:val="28"/>
-          <w:lang w:val="en-US"/>
         </w:rPr>
       </w:pPr>
       <w:r>
@@ -842,9 +909,26 @@
           <w:rFonts w:ascii="Times New Roman" w:hAnsi="Times New Roman" w:cs="Times New Roman"/>
           <w:sz w:val="28"/>
           <w:szCs w:val="28"/>
-          <w:lang w:val="en-US"/>
-        </w:rPr>
-        <w:t>……………………………………………..8</w:t>
+        </w:rPr>
+        <w:t>………………………………………</w:t>
+      </w:r>
+      <w:proofErr w:type="gramStart"/>
+      <w:r>
+        <w:rPr>
+          <w:rFonts w:ascii="Times New Roman" w:hAnsi="Times New Roman" w:cs="Times New Roman"/>
+          <w:sz w:val="28"/>
+          <w:szCs w:val="28"/>
+        </w:rPr>
+        <w:t>…….</w:t>
+      </w:r>
+      <w:proofErr w:type="gramEnd"/>
+      <w:r>
+        <w:rPr>
+          <w:rFonts w:ascii="Times New Roman" w:hAnsi="Times New Roman" w:cs="Times New Roman"/>
+          <w:sz w:val="28"/>
+          <w:szCs w:val="28"/>
+        </w:rPr>
+        <w:t>.8</w:t>
       </w:r>
     </w:p>
     <w:p>
@@ -855,7 +939,6 @@
           <w:rFonts w:ascii="Times New Roman" w:hAnsi="Times New Roman" w:cs="Times New Roman"/>
           <w:sz w:val="28"/>
           <w:szCs w:val="28"/>
-          <w:lang w:val="en-US"/>
         </w:rPr>
       </w:pPr>
       <w:r>
@@ -871,7 +954,6 @@
           <w:rFonts w:ascii="Times New Roman" w:hAnsi="Times New Roman" w:cs="Times New Roman"/>
           <w:sz w:val="28"/>
           <w:szCs w:val="28"/>
-          <w:lang w:val="en-US"/>
         </w:rPr>
         <w:t>…………………………………………………………………9</w:t>
       </w:r>
@@ -885,7 +967,6 @@
           <w:rFonts w:ascii="Times New Roman" w:hAnsi="Times New Roman" w:cs="Times New Roman"/>
           <w:sz w:val="28"/>
           <w:szCs w:val="28"/>
-          <w:lang w:val="en-US"/>
         </w:rPr>
       </w:pPr>
       <w:r>
@@ -901,9 +982,26 @@
           <w:rFonts w:ascii="Times New Roman" w:hAnsi="Times New Roman" w:cs="Times New Roman"/>
           <w:sz w:val="28"/>
           <w:szCs w:val="28"/>
-          <w:lang w:val="en-US"/>
-        </w:rPr>
-        <w:t>……………………………………………………….9</w:t>
+        </w:rPr>
+        <w:t>…………………………………………………</w:t>
+      </w:r>
+      <w:proofErr w:type="gramStart"/>
+      <w:r>
+        <w:rPr>
+          <w:rFonts w:ascii="Times New Roman" w:hAnsi="Times New Roman" w:cs="Times New Roman"/>
+          <w:sz w:val="28"/>
+          <w:szCs w:val="28"/>
+        </w:rPr>
+        <w:t>…….</w:t>
+      </w:r>
+      <w:proofErr w:type="gramEnd"/>
+      <w:r>
+        <w:rPr>
+          <w:rFonts w:ascii="Times New Roman" w:hAnsi="Times New Roman" w:cs="Times New Roman"/>
+          <w:sz w:val="28"/>
+          <w:szCs w:val="28"/>
+        </w:rPr>
+        <w:t>9</w:t>
       </w:r>
     </w:p>
     <w:p>
@@ -913,7 +1011,6 @@
         <w:jc w:val="both"/>
         <w:rPr>
           <w:color w:val="000000"/>
-          <w:lang w:val="en-US"/>
         </w:rPr>
       </w:pPr>
       <w:r>
@@ -929,7 +1026,6 @@
           <w:rFonts w:ascii="Times New Roman" w:hAnsi="Times New Roman" w:cs="Times New Roman"/>
           <w:sz w:val="28"/>
           <w:szCs w:val="28"/>
-          <w:lang w:val="en-US"/>
         </w:rPr>
         <w:t>…………………………………11</w:t>
       </w:r>
@@ -1135,7 +1231,6 @@
           <w:color w:val="000000"/>
           <w:sz w:val="28"/>
           <w:szCs w:val="28"/>
-          <w:lang w:val="en-US"/>
         </w:rPr>
       </w:pPr>
     </w:p>
@@ -1150,7 +1245,7 @@
           <w:szCs w:val="28"/>
         </w:rPr>
       </w:pPr>
-      <w:bookmarkStart w:id="1" w:name="_Toc68172620"/>
+      <w:bookmarkStart w:id="2" w:name="_Toc68172620"/>
       <w:r>
         <w:rPr>
           <w:rFonts w:ascii="Times New Roman" w:hAnsi="Times New Roman" w:cs="Times New Roman"/>
@@ -1161,7 +1256,7 @@
         <w:lastRenderedPageBreak/>
         <w:t>1 Описание САПР</w:t>
       </w:r>
-      <w:bookmarkEnd w:id="1"/>
+      <w:bookmarkEnd w:id="2"/>
     </w:p>
     <w:p>
       <w:pPr>
@@ -1171,17 +1266,15 @@
           <w:rFonts w:ascii="Times New Roman" w:hAnsi="Times New Roman" w:cs="Times New Roman"/>
           <w:sz w:val="28"/>
           <w:szCs w:val="28"/>
-          <w:lang w:val="en-US"/>
-        </w:rPr>
-      </w:pPr>
-      <w:bookmarkStart w:id="2" w:name="_Toc36331826"/>
+        </w:rPr>
+      </w:pPr>
+      <w:bookmarkStart w:id="3" w:name="_Toc36331826"/>
       <w:r>
         <w:rPr>
           <w:rFonts w:ascii="Times New Roman" w:hAnsi="Times New Roman" w:cs="Times New Roman"/>
           <w:b/>
           <w:sz w:val="28"/>
           <w:szCs w:val="28"/>
-          <w:lang w:val="en-US"/>
         </w:rPr>
         <w:t xml:space="preserve">1.1 </w:t>
       </w:r>
@@ -1194,7 +1287,7 @@
         </w:rPr>
         <w:t>Описание программы</w:t>
       </w:r>
-      <w:bookmarkEnd w:id="2"/>
+      <w:bookmarkEnd w:id="3"/>
     </w:p>
     <w:p>
       <w:pPr>
@@ -1220,7 +1313,6 @@
           <w:rFonts w:ascii="Times New Roman" w:hAnsi="Times New Roman" w:cs="Times New Roman"/>
           <w:sz w:val="28"/>
           <w:szCs w:val="28"/>
-          <w:lang w:val="en-US"/>
         </w:rPr>
         <w:t xml:space="preserve"> </w:t>
       </w:r>
@@ -1230,14 +1322,13 @@
           <w:sz w:val="28"/>
           <w:szCs w:val="28"/>
         </w:rPr>
-        <w:t xml:space="preserve"> это</w:t>
-      </w:r>
-      <w:r>
-        <w:rPr>
-          <w:rFonts w:ascii="Times New Roman" w:hAnsi="Times New Roman" w:cs="Times New Roman"/>
-          <w:sz w:val="28"/>
-          <w:szCs w:val="28"/>
-          <w:lang w:val="en-US"/>
+        <w:t>это</w:t>
+      </w:r>
+      <w:r>
+        <w:rPr>
+          <w:rFonts w:ascii="Times New Roman" w:hAnsi="Times New Roman" w:cs="Times New Roman"/>
+          <w:sz w:val="28"/>
+          <w:szCs w:val="28"/>
         </w:rPr>
         <w:t xml:space="preserve"> </w:t>
       </w:r>
@@ -1257,10 +1348,10 @@
         </w:rPr>
         <w:t xml:space="preserve"> предназначена для создания трёхмерных ассоциативных моделей отдельных деталей (в том числе, деталей, формируемых из листового материала путём его гибки) и сборочных единиц, содержащих как оригинальные, так и стандартизованные конструктивные элементы. </w:t>
       </w:r>
-      <w:hyperlink r:id="rId8" w:tooltip="Параметрическое моделирование" w:history="1">
+      <w:hyperlink r:id="rId11" w:tooltip="Параметрическое моделирование" w:history="1">
         <w:r>
           <w:rPr>
-            <w:rStyle w:val="a9"/>
+            <w:rStyle w:val="Hyperlink"/>
             <w:rFonts w:ascii="Times New Roman" w:hAnsi="Times New Roman" w:cs="Times New Roman"/>
             <w:color w:val="auto"/>
             <w:sz w:val="28"/>
@@ -1297,20 +1388,38 @@
           <w:sz w:val="28"/>
           <w:szCs w:val="28"/>
         </w:rPr>
-        <w:t>Система «Компас-3D» включает следующие компоненты: система трёхмерного твердотельного моделирования, универсальная система автоматизированного проектирования «Компас-График» и модуль формирования спецификаций. Ключевой особенностью «Компас-3D» является использование собственного математического ядра и параметрических технологий.</w:t>
+        <w:t xml:space="preserve">Система «Компас-3D» включает следующие компоненты: система трёхмерного твердотельного моделирования, универсальная система автоматизированного проектирования «Компас-График» и модуль формирования спецификаций. Ключевой особенностью «Компас-3D» является использование собственного математического ядра и параметрических </w:t>
+      </w:r>
+      <w:commentRangeStart w:id="4"/>
+      <w:r>
+        <w:rPr>
+          <w:rFonts w:ascii="Times New Roman" w:hAnsi="Times New Roman" w:cs="Times New Roman"/>
+          <w:sz w:val="28"/>
+          <w:szCs w:val="28"/>
+        </w:rPr>
+        <w:t>технологий</w:t>
+      </w:r>
+      <w:commentRangeEnd w:id="4"/>
+      <w:r>
+        <w:rPr>
+          <w:rStyle w:val="CommentReference"/>
+        </w:rPr>
+        <w:commentReference w:id="4"/>
+      </w:r>
+      <w:r>
+        <w:rPr>
+          <w:rFonts w:ascii="Times New Roman" w:hAnsi="Times New Roman" w:cs="Times New Roman"/>
+          <w:sz w:val="28"/>
+          <w:szCs w:val="28"/>
+        </w:rPr>
+        <w:t>.</w:t>
       </w:r>
     </w:p>
     <w:p>
       <w:pPr>
         <w:spacing w:after="200" w:line="276" w:lineRule="auto"/>
-        <w:rPr>
-          <w:lang w:val="en-US"/>
-        </w:rPr>
-      </w:pPr>
-      <w:r>
-        <w:rPr>
-          <w:lang w:val="en-US"/>
-        </w:rPr>
+      </w:pPr>
+      <w:r>
         <w:br w:type="page"/>
       </w:r>
     </w:p>
@@ -1353,7 +1462,7 @@
           <w:sz w:val="28"/>
           <w:szCs w:val="28"/>
         </w:rPr>
-        <w:t xml:space="preserve">API (англ. </w:t>
+        <w:t xml:space="preserve">API (англ. Application </w:t>
       </w:r>
       <w:proofErr w:type="spellStart"/>
       <w:r>
@@ -1362,7 +1471,7 @@
           <w:sz w:val="28"/>
           <w:szCs w:val="28"/>
         </w:rPr>
-        <w:t>Application</w:t>
+        <w:t>Programming</w:t>
       </w:r>
       <w:proofErr w:type="spellEnd"/>
       <w:r>
@@ -1371,43 +1480,7 @@
           <w:sz w:val="28"/>
           <w:szCs w:val="28"/>
         </w:rPr>
-        <w:t xml:space="preserve"> </w:t>
-      </w:r>
-      <w:proofErr w:type="spellStart"/>
-      <w:r>
-        <w:rPr>
-          <w:rFonts w:ascii="Times New Roman" w:hAnsi="Times New Roman" w:cs="Times New Roman"/>
-          <w:sz w:val="28"/>
-          <w:szCs w:val="28"/>
-        </w:rPr>
-        <w:t>Programming</w:t>
-      </w:r>
-      <w:proofErr w:type="spellEnd"/>
-      <w:r>
-        <w:rPr>
-          <w:rFonts w:ascii="Times New Roman" w:hAnsi="Times New Roman" w:cs="Times New Roman"/>
-          <w:sz w:val="28"/>
-          <w:szCs w:val="28"/>
-        </w:rPr>
-        <w:t xml:space="preserve"> </w:t>
-      </w:r>
-      <w:proofErr w:type="spellStart"/>
-      <w:r>
-        <w:rPr>
-          <w:rFonts w:ascii="Times New Roman" w:hAnsi="Times New Roman" w:cs="Times New Roman"/>
-          <w:sz w:val="28"/>
-          <w:szCs w:val="28"/>
-        </w:rPr>
-        <w:t>Interface</w:t>
-      </w:r>
-      <w:proofErr w:type="spellEnd"/>
-      <w:r>
-        <w:rPr>
-          <w:rFonts w:ascii="Times New Roman" w:hAnsi="Times New Roman" w:cs="Times New Roman"/>
-          <w:sz w:val="28"/>
-          <w:szCs w:val="28"/>
-        </w:rPr>
-        <w:t>) – описание способов, которыми одна компьютерная программа может взаимодействовать с другой программой.</w:t>
+        <w:t xml:space="preserve"> Interface) – описание способов, которыми одна компьютерная программа может взаимодействовать с другой программой.</w:t>
       </w:r>
     </w:p>
     <w:p>
@@ -1460,7 +1533,31 @@
           <w:sz w:val="28"/>
           <w:szCs w:val="28"/>
         </w:rPr>
-        <w:t>. Получить указатель на этот интерфейс можно при работе под управлением внешнего приложения (контроллера) – после вызова стандартной системной функции. Методы этого интерфейса реализуют наиболее общие функции работы с документами системы, системными настройками, файлами, а также дают возможность получить указатели на другие интерфейсы.</w:t>
+        <w:t xml:space="preserve">. Получить указатель на этот интерфейс можно при работе под управлением внешнего приложения (контроллера) – после вызова стандартной системной функции. Методы этого интерфейса реализуют наиболее общие функции работы с документами системы, системными настройками, файлами, а также дают возможность получить указатели на другие </w:t>
+      </w:r>
+      <w:commentRangeStart w:id="5"/>
+      <w:r>
+        <w:rPr>
+          <w:rFonts w:ascii="Times New Roman" w:hAnsi="Times New Roman" w:cs="Times New Roman"/>
+          <w:sz w:val="28"/>
+          <w:szCs w:val="28"/>
+        </w:rPr>
+        <w:t>интерфейсы</w:t>
+      </w:r>
+      <w:commentRangeEnd w:id="5"/>
+      <w:r>
+        <w:rPr>
+          <w:rStyle w:val="CommentReference"/>
+        </w:rPr>
+        <w:commentReference w:id="5"/>
+      </w:r>
+      <w:r>
+        <w:rPr>
+          <w:rFonts w:ascii="Times New Roman" w:hAnsi="Times New Roman" w:cs="Times New Roman"/>
+          <w:sz w:val="28"/>
+          <w:szCs w:val="28"/>
+        </w:rPr>
+        <w:t>.</w:t>
       </w:r>
     </w:p>
     <w:p>
@@ -1626,7 +1723,7 @@
     </w:p>
     <w:tbl>
       <w:tblPr>
-        <w:tblStyle w:val="ac"/>
+        <w:tblStyle w:val="TableGrid"/>
         <w:tblW w:w="9747" w:type="dxa"/>
         <w:tblLayout w:type="fixed"/>
         <w:tblLook w:val="04A0" w:firstRow="1" w:lastRow="0" w:firstColumn="1" w:lastColumn="0" w:noHBand="0" w:noVBand="1"/>
@@ -1654,7 +1751,7 @@
           </w:tcPr>
           <w:p>
             <w:pPr>
-              <w:pStyle w:val="aa"/>
+              <w:pStyle w:val="BodyText"/>
               <w:ind w:firstLine="0"/>
               <w:jc w:val="center"/>
               <w:rPr>
@@ -1686,7 +1783,7 @@
           </w:tcPr>
           <w:p>
             <w:pPr>
-              <w:pStyle w:val="aa"/>
+              <w:pStyle w:val="BodyText"/>
               <w:ind w:firstLine="0"/>
               <w:jc w:val="center"/>
               <w:rPr>
@@ -1731,7 +1828,7 @@
           </w:tcPr>
           <w:p>
             <w:pPr>
-              <w:pStyle w:val="aa"/>
+              <w:pStyle w:val="BodyText"/>
               <w:ind w:firstLine="0"/>
               <w:jc w:val="center"/>
               <w:rPr>
@@ -1769,7 +1866,7 @@
           </w:tcPr>
           <w:p>
             <w:pPr>
-              <w:pStyle w:val="aa"/>
+              <w:pStyle w:val="BodyText"/>
               <w:ind w:firstLine="0"/>
               <w:jc w:val="center"/>
               <w:rPr>
@@ -1800,7 +1897,7 @@
           </w:tcPr>
           <w:p>
             <w:pPr>
-              <w:pStyle w:val="aa"/>
+              <w:pStyle w:val="BodyText"/>
               <w:ind w:firstLine="0"/>
               <w:jc w:val="center"/>
               <w:rPr>
@@ -1854,7 +1951,7 @@
           </w:tcPr>
           <w:p>
             <w:pPr>
-              <w:pStyle w:val="aa"/>
+              <w:pStyle w:val="BodyText"/>
               <w:ind w:firstLine="0"/>
               <w:jc w:val="center"/>
               <w:rPr>
@@ -1890,7 +1987,7 @@
           </w:tcPr>
           <w:p>
             <w:pPr>
-              <w:pStyle w:val="aa"/>
+              <w:pStyle w:val="BodyText"/>
               <w:ind w:firstLine="0"/>
               <w:jc w:val="center"/>
               <w:rPr>
@@ -1920,7 +2017,7 @@
           </w:tcPr>
           <w:p>
             <w:pPr>
-              <w:pStyle w:val="aa"/>
+              <w:pStyle w:val="BodyText"/>
               <w:jc w:val="center"/>
               <w:rPr>
                 <w:color w:val="000000" w:themeColor="text1"/>
@@ -1943,7 +2040,7 @@
           </w:tcPr>
           <w:p>
             <w:pPr>
-              <w:pStyle w:val="aa"/>
+              <w:pStyle w:val="BodyText"/>
               <w:ind w:firstLine="0"/>
               <w:jc w:val="center"/>
               <w:rPr>
@@ -2013,7 +2110,7 @@
           </w:tcPr>
           <w:p>
             <w:pPr>
-              <w:pStyle w:val="aa"/>
+              <w:pStyle w:val="BodyText"/>
               <w:ind w:firstLine="0"/>
               <w:jc w:val="center"/>
               <w:rPr>
@@ -2043,7 +2140,7 @@
           </w:tcPr>
           <w:p>
             <w:pPr>
-              <w:pStyle w:val="aa"/>
+              <w:pStyle w:val="BodyText"/>
               <w:jc w:val="center"/>
               <w:rPr>
                 <w:color w:val="000000" w:themeColor="text1"/>
@@ -2066,7 +2163,7 @@
           </w:tcPr>
           <w:p>
             <w:pPr>
-              <w:pStyle w:val="aa"/>
+              <w:pStyle w:val="BodyText"/>
               <w:ind w:firstLine="0"/>
               <w:jc w:val="center"/>
               <w:rPr>
@@ -2081,7 +2178,6 @@
               </w:rPr>
               <w:t xml:space="preserve">Метод для завершения программы </w:t>
             </w:r>
-            <w:proofErr w:type="spellStart"/>
             <w:r>
               <w:rPr>
                 <w:color w:val="000000" w:themeColor="text1"/>
@@ -2089,7 +2185,6 @@
               </w:rPr>
               <w:t>Kompas</w:t>
             </w:r>
-            <w:proofErr w:type="spellEnd"/>
             <w:r>
               <w:rPr>
                 <w:color w:val="000000" w:themeColor="text1"/>
@@ -2125,7 +2220,7 @@
           </w:tcPr>
           <w:p>
             <w:pPr>
-              <w:pStyle w:val="aa"/>
+              <w:pStyle w:val="BodyText"/>
               <w:ind w:firstLine="0"/>
               <w:jc w:val="center"/>
               <w:rPr>
@@ -2133,6 +2228,7 @@
                 <w:lang w:eastAsia="ru-RU"/>
               </w:rPr>
             </w:pPr>
+            <w:commentRangeStart w:id="6"/>
             <w:proofErr w:type="spellStart"/>
             <w:r>
               <w:rPr>
@@ -2141,7 +2237,16 @@
               </w:rPr>
               <w:t>ActivateControllerAPI</w:t>
             </w:r>
+            <w:commentRangeEnd w:id="6"/>
             <w:proofErr w:type="spellEnd"/>
+            <w:r>
+              <w:rPr>
+                <w:rStyle w:val="CommentReference"/>
+                <w:rFonts w:asciiTheme="minorHAnsi" w:eastAsiaTheme="minorHAnsi" w:hAnsiTheme="minorHAnsi" w:cstheme="minorBidi"/>
+                <w:lang w:val="ru-RU"/>
+              </w:rPr>
+              <w:commentReference w:id="6"/>
+            </w:r>
           </w:p>
         </w:tc>
         <w:tc>
@@ -2157,7 +2262,7 @@
           </w:tcPr>
           <w:p>
             <w:pPr>
-              <w:pStyle w:val="aa"/>
+              <w:pStyle w:val="BodyText"/>
               <w:jc w:val="center"/>
               <w:rPr>
                 <w:color w:val="000000" w:themeColor="text1"/>
@@ -2180,7 +2285,7 @@
           </w:tcPr>
           <w:p>
             <w:pPr>
-              <w:pStyle w:val="aa"/>
+              <w:pStyle w:val="BodyText"/>
               <w:ind w:firstLine="0"/>
               <w:jc w:val="center"/>
               <w:rPr>
@@ -2258,7 +2363,7 @@
     </w:p>
     <w:tbl>
       <w:tblPr>
-        <w:tblStyle w:val="ac"/>
+        <w:tblStyle w:val="TableGrid"/>
         <w:tblW w:w="9747" w:type="dxa"/>
         <w:tblLayout w:type="fixed"/>
         <w:tblLook w:val="04A0" w:firstRow="1" w:lastRow="0" w:firstColumn="1" w:lastColumn="0" w:noHBand="0" w:noVBand="1"/>
@@ -2279,7 +2384,7 @@
           </w:tcPr>
           <w:p>
             <w:pPr>
-              <w:pStyle w:val="aa"/>
+              <w:pStyle w:val="BodyText"/>
               <w:ind w:firstLine="0"/>
               <w:jc w:val="center"/>
               <w:rPr>
@@ -2304,7 +2409,7 @@
           </w:tcPr>
           <w:p>
             <w:pPr>
-              <w:pStyle w:val="aa"/>
+              <w:pStyle w:val="BodyText"/>
               <w:ind w:firstLine="0"/>
               <w:jc w:val="center"/>
               <w:rPr>
@@ -2342,7 +2447,7 @@
           </w:tcPr>
           <w:p>
             <w:pPr>
-              <w:pStyle w:val="aa"/>
+              <w:pStyle w:val="BodyText"/>
               <w:ind w:firstLine="0"/>
               <w:jc w:val="center"/>
               <w:rPr>
@@ -2380,7 +2485,7 @@
           </w:tcPr>
           <w:p>
             <w:pPr>
-              <w:pStyle w:val="aa"/>
+              <w:pStyle w:val="BodyText"/>
               <w:jc w:val="center"/>
               <w:rPr>
                 <w:color w:val="000000" w:themeColor="text1"/>
@@ -2405,7 +2510,7 @@
           </w:tcPr>
           <w:p>
             <w:pPr>
-              <w:pStyle w:val="aa"/>
+              <w:pStyle w:val="BodyText"/>
               <w:jc w:val="center"/>
               <w:rPr>
                 <w:color w:val="000000" w:themeColor="text1"/>
@@ -2428,7 +2533,7 @@
           </w:tcPr>
           <w:p>
             <w:pPr>
-              <w:pStyle w:val="aa"/>
+              <w:pStyle w:val="BodyText"/>
               <w:ind w:firstLine="0"/>
               <w:jc w:val="center"/>
               <w:rPr>
@@ -2460,7 +2565,6 @@
           <w:rFonts w:ascii="Times New Roman" w:hAnsi="Times New Roman" w:cs="Times New Roman"/>
           <w:sz w:val="28"/>
           <w:szCs w:val="28"/>
-          <w:lang w:val="en-US"/>
         </w:rPr>
       </w:pPr>
     </w:p>
@@ -2537,7 +2641,7 @@
           <w:szCs w:val="28"/>
           <w:lang w:val="x-none" w:eastAsia="x-none"/>
         </w:rPr>
-        <w:t xml:space="preserve"> интерфейса </w:t>
+        <w:t xml:space="preserve"> </w:t>
       </w:r>
       <w:proofErr w:type="spellStart"/>
       <w:r>
@@ -2546,6 +2650,28 @@
           <w:kern w:val="32"/>
           <w:sz w:val="28"/>
           <w:szCs w:val="28"/>
+          <w:lang w:val="x-none" w:eastAsia="x-none"/>
+        </w:rPr>
+        <w:t>интерфейса</w:t>
+      </w:r>
+      <w:proofErr w:type="spellEnd"/>
+      <w:r>
+        <w:rPr>
+          <w:rFonts w:ascii="Times New Roman" w:eastAsia="Calibri" w:hAnsi="Times New Roman" w:cs="Times New Roman"/>
+          <w:kern w:val="32"/>
+          <w:sz w:val="28"/>
+          <w:szCs w:val="28"/>
+          <w:lang w:val="x-none" w:eastAsia="x-none"/>
+        </w:rPr>
+        <w:t xml:space="preserve"> </w:t>
+      </w:r>
+      <w:proofErr w:type="spellStart"/>
+      <w:r>
+        <w:rPr>
+          <w:rFonts w:ascii="Times New Roman" w:eastAsia="Calibri" w:hAnsi="Times New Roman" w:cs="Times New Roman"/>
+          <w:kern w:val="32"/>
+          <w:sz w:val="28"/>
+          <w:szCs w:val="28"/>
           <w:lang w:val="en-US" w:eastAsia="x-none"/>
         </w:rPr>
         <w:t>IPart</w:t>
@@ -2563,7 +2689,7 @@
     </w:p>
     <w:tbl>
       <w:tblPr>
-        <w:tblStyle w:val="11"/>
+        <w:tblStyle w:val="1"/>
         <w:tblW w:w="9747" w:type="dxa"/>
         <w:tblLook w:val="04A0" w:firstRow="1" w:lastRow="0" w:firstColumn="1" w:lastColumn="0" w:noHBand="0" w:noVBand="1"/>
       </w:tblPr>
@@ -2852,7 +2978,25 @@
                 <w:szCs w:val="28"/>
                 <w:lang w:val="ru-RU"/>
               </w:rPr>
-              <w:t xml:space="preserve"> - тип объекта.</w:t>
+              <w:t xml:space="preserve"> </w:t>
+            </w:r>
+            <w:r>
+              <w:rPr>
+                <w:rFonts w:ascii="Times New Roman" w:eastAsia="BatangChe" w:hAnsi="Times New Roman"/>
+                <w:sz w:val="28"/>
+                <w:szCs w:val="28"/>
+                <w:lang w:val="ru-RU"/>
+              </w:rPr>
+              <w:t>–</w:t>
+            </w:r>
+            <w:r>
+              <w:rPr>
+                <w:rFonts w:ascii="Times New Roman" w:eastAsia="BatangChe" w:hAnsi="Times New Roman"/>
+                <w:sz w:val="28"/>
+                <w:szCs w:val="28"/>
+                <w:lang w:val="ru-RU"/>
+              </w:rPr>
+              <w:t>тип объекта.</w:t>
             </w:r>
           </w:p>
         </w:tc>
@@ -2907,11 +3051,11 @@
                     </w:rPr>
                     <w:t xml:space="preserve">Указатель на интерфейс </w:t>
                   </w:r>
-                  <w:hyperlink r:id="rId9" w:history="1">
+                  <w:hyperlink r:id="rId12" w:history="1">
                     <w:proofErr w:type="spellStart"/>
                     <w:r>
                       <w:rPr>
-                        <w:rStyle w:val="a9"/>
+                        <w:rStyle w:val="Hyperlink"/>
                         <w:rFonts w:ascii="Times New Roman" w:eastAsia="BatangChe" w:hAnsi="Times New Roman" w:cs="Times New Roman"/>
                         <w:color w:val="auto"/>
                         <w:sz w:val="28"/>
@@ -2930,11 +3074,11 @@
                     </w:rPr>
                     <w:t xml:space="preserve"> или </w:t>
                   </w:r>
-                  <w:hyperlink r:id="rId10" w:history="1">
+                  <w:hyperlink r:id="rId13" w:history="1">
                     <w:proofErr w:type="spellStart"/>
                     <w:r>
                       <w:rPr>
-                        <w:rStyle w:val="a9"/>
+                        <w:rStyle w:val="Hyperlink"/>
                         <w:rFonts w:ascii="Times New Roman" w:eastAsia="BatangChe" w:hAnsi="Times New Roman" w:cs="Times New Roman"/>
                         <w:color w:val="auto"/>
                         <w:sz w:val="28"/>
@@ -2965,6 +3109,7 @@
                 <w:rFonts w:ascii="Times New Roman" w:eastAsia="BatangChe" w:hAnsi="Times New Roman"/>
                 <w:sz w:val="28"/>
                 <w:szCs w:val="28"/>
+                <w:lang w:val="ru-RU"/>
               </w:rPr>
             </w:pPr>
           </w:p>
@@ -2989,162 +3134,18 @@
                 <w:rFonts w:ascii="Times New Roman" w:eastAsia="BatangChe" w:hAnsi="Times New Roman"/>
                 <w:sz w:val="28"/>
                 <w:szCs w:val="28"/>
+                <w:lang w:val="ru-RU"/>
               </w:rPr>
             </w:pPr>
-            <w:proofErr w:type="spellStart"/>
             <w:r>
               <w:rPr>
                 <w:rFonts w:ascii="Times New Roman" w:eastAsia="BatangChe" w:hAnsi="Times New Roman"/>
                 <w:sz w:val="28"/>
                 <w:szCs w:val="28"/>
-              </w:rPr>
-              <w:t>Получить</w:t>
-            </w:r>
-            <w:proofErr w:type="spellEnd"/>
-            <w:r>
-              <w:rPr>
-                <w:rFonts w:ascii="Times New Roman" w:eastAsia="BatangChe" w:hAnsi="Times New Roman"/>
-                <w:sz w:val="28"/>
-                <w:szCs w:val="28"/>
-              </w:rPr>
-              <w:t xml:space="preserve"> </w:t>
-            </w:r>
-            <w:proofErr w:type="spellStart"/>
-            <w:r>
-              <w:rPr>
-                <w:rFonts w:ascii="Times New Roman" w:eastAsia="BatangChe" w:hAnsi="Times New Roman"/>
-                <w:sz w:val="28"/>
-                <w:szCs w:val="28"/>
-              </w:rPr>
-              <w:t>указатель</w:t>
-            </w:r>
-            <w:proofErr w:type="spellEnd"/>
-            <w:r>
-              <w:rPr>
-                <w:rFonts w:ascii="Times New Roman" w:eastAsia="BatangChe" w:hAnsi="Times New Roman"/>
-                <w:sz w:val="28"/>
-                <w:szCs w:val="28"/>
-              </w:rPr>
-              <w:t xml:space="preserve"> </w:t>
-            </w:r>
-            <w:proofErr w:type="spellStart"/>
-            <w:r>
-              <w:rPr>
-                <w:rFonts w:ascii="Times New Roman" w:eastAsia="BatangChe" w:hAnsi="Times New Roman"/>
-                <w:sz w:val="28"/>
-                <w:szCs w:val="28"/>
-              </w:rPr>
-              <w:t>на</w:t>
-            </w:r>
-            <w:proofErr w:type="spellEnd"/>
-            <w:r>
-              <w:rPr>
-                <w:rFonts w:ascii="Times New Roman" w:eastAsia="BatangChe" w:hAnsi="Times New Roman"/>
-                <w:sz w:val="28"/>
-                <w:szCs w:val="28"/>
-              </w:rPr>
-              <w:t xml:space="preserve"> </w:t>
-            </w:r>
-            <w:proofErr w:type="spellStart"/>
-            <w:r>
-              <w:rPr>
-                <w:rFonts w:ascii="Times New Roman" w:eastAsia="BatangChe" w:hAnsi="Times New Roman"/>
-                <w:sz w:val="28"/>
-                <w:szCs w:val="28"/>
-              </w:rPr>
-              <w:t>интерфейс</w:t>
-            </w:r>
-            <w:proofErr w:type="spellEnd"/>
-            <w:r>
-              <w:rPr>
-                <w:rFonts w:ascii="Times New Roman" w:eastAsia="BatangChe" w:hAnsi="Times New Roman"/>
-                <w:sz w:val="28"/>
-                <w:szCs w:val="28"/>
-              </w:rPr>
-              <w:t xml:space="preserve"> </w:t>
-            </w:r>
-            <w:proofErr w:type="spellStart"/>
-            <w:r>
-              <w:rPr>
-                <w:rFonts w:ascii="Times New Roman" w:eastAsia="BatangChe" w:hAnsi="Times New Roman"/>
-                <w:sz w:val="28"/>
-                <w:szCs w:val="28"/>
-              </w:rPr>
-              <w:t>объекта</w:t>
-            </w:r>
-            <w:proofErr w:type="spellEnd"/>
-            <w:r>
-              <w:rPr>
-                <w:rFonts w:ascii="Times New Roman" w:eastAsia="BatangChe" w:hAnsi="Times New Roman"/>
-                <w:sz w:val="28"/>
-                <w:szCs w:val="28"/>
-              </w:rPr>
-              <w:t xml:space="preserve">, </w:t>
-            </w:r>
-            <w:proofErr w:type="spellStart"/>
-            <w:r>
-              <w:rPr>
-                <w:rFonts w:ascii="Times New Roman" w:eastAsia="BatangChe" w:hAnsi="Times New Roman"/>
-                <w:sz w:val="28"/>
-                <w:szCs w:val="28"/>
-              </w:rPr>
-              <w:t>создаваемого</w:t>
-            </w:r>
-            <w:proofErr w:type="spellEnd"/>
-            <w:r>
-              <w:rPr>
-                <w:rFonts w:ascii="Times New Roman" w:eastAsia="BatangChe" w:hAnsi="Times New Roman"/>
-                <w:sz w:val="28"/>
-                <w:szCs w:val="28"/>
-              </w:rPr>
-              <w:t xml:space="preserve"> </w:t>
-            </w:r>
-            <w:proofErr w:type="spellStart"/>
-            <w:r>
-              <w:rPr>
-                <w:rFonts w:ascii="Times New Roman" w:eastAsia="BatangChe" w:hAnsi="Times New Roman"/>
-                <w:sz w:val="28"/>
-                <w:szCs w:val="28"/>
-              </w:rPr>
-              <w:t>системой</w:t>
-            </w:r>
-            <w:proofErr w:type="spellEnd"/>
-            <w:r>
-              <w:rPr>
-                <w:rFonts w:ascii="Times New Roman" w:eastAsia="BatangChe" w:hAnsi="Times New Roman"/>
-                <w:sz w:val="28"/>
-                <w:szCs w:val="28"/>
-              </w:rPr>
-              <w:t xml:space="preserve"> </w:t>
-            </w:r>
-            <w:proofErr w:type="spellStart"/>
-            <w:r>
-              <w:rPr>
-                <w:rFonts w:ascii="Times New Roman" w:eastAsia="BatangChe" w:hAnsi="Times New Roman"/>
-                <w:sz w:val="28"/>
-                <w:szCs w:val="28"/>
-              </w:rPr>
-              <w:t>по</w:t>
-            </w:r>
-            <w:proofErr w:type="spellEnd"/>
-            <w:r>
-              <w:rPr>
-                <w:rFonts w:ascii="Times New Roman" w:eastAsia="BatangChe" w:hAnsi="Times New Roman"/>
-                <w:sz w:val="28"/>
-                <w:szCs w:val="28"/>
-              </w:rPr>
-              <w:t xml:space="preserve"> </w:t>
-            </w:r>
-            <w:proofErr w:type="spellStart"/>
-            <w:r>
-              <w:rPr>
-                <w:rFonts w:ascii="Times New Roman" w:eastAsia="BatangChe" w:hAnsi="Times New Roman"/>
-                <w:sz w:val="28"/>
-                <w:szCs w:val="28"/>
-              </w:rPr>
-              <w:t>умолчанию</w:t>
-            </w:r>
-            <w:proofErr w:type="spellEnd"/>
+                <w:lang w:val="ru-RU"/>
+              </w:rPr>
+              <w:t>Получить указатель на интерфейс объекта, создаваемого системой по умолчанию</w:t>
+            </w:r>
           </w:p>
         </w:tc>
       </w:tr>
@@ -3186,25 +3187,7 @@
                 <w:sz w:val="28"/>
                 <w:szCs w:val="28"/>
               </w:rPr>
-              <w:t>(</w:t>
-            </w:r>
-            <w:proofErr w:type="spellStart"/>
-            <w:r>
-              <w:rPr>
-                <w:rFonts w:ascii="Times New Roman" w:eastAsia="BatangChe" w:hAnsi="Times New Roman"/>
-                <w:sz w:val="28"/>
-                <w:szCs w:val="28"/>
-              </w:rPr>
-              <w:t>int</w:t>
-            </w:r>
-            <w:proofErr w:type="spellEnd"/>
-            <w:r>
-              <w:rPr>
-                <w:rFonts w:ascii="Times New Roman" w:eastAsia="BatangChe" w:hAnsi="Times New Roman"/>
-                <w:sz w:val="28"/>
-                <w:szCs w:val="28"/>
-              </w:rPr>
-              <w:t xml:space="preserve"> type)</w:t>
+              <w:t>(int type)</w:t>
             </w:r>
           </w:p>
         </w:tc>
@@ -3230,32 +3213,32 @@
                 <w:lang w:val="ru-RU"/>
               </w:rPr>
             </w:pPr>
-            <w:proofErr w:type="gramStart"/>
             <w:r>
               <w:rPr>
                 <w:rFonts w:ascii="Times New Roman" w:eastAsia="BatangChe" w:hAnsi="Times New Roman"/>
                 <w:sz w:val="28"/>
                 <w:szCs w:val="28"/>
               </w:rPr>
-              <w:t>type</w:t>
-            </w:r>
-            <w:proofErr w:type="gramEnd"/>
+              <w:t xml:space="preserve">type </w:t>
+            </w:r>
+            <w:commentRangeStart w:id="7"/>
             <w:r>
               <w:rPr>
                 <w:rFonts w:ascii="Times New Roman" w:eastAsia="BatangChe" w:hAnsi="Times New Roman"/>
                 <w:sz w:val="28"/>
                 <w:szCs w:val="28"/>
-              </w:rPr>
-              <w:t xml:space="preserve"> </w:t>
-            </w:r>
-            <w:r>
-              <w:rPr>
-                <w:rFonts w:ascii="Times New Roman" w:eastAsia="BatangChe" w:hAnsi="Times New Roman"/>
-                <w:sz w:val="28"/>
-                <w:szCs w:val="28"/>
                 <w:lang w:val="ru-RU"/>
               </w:rPr>
               <w:t>-</w:t>
+            </w:r>
+            <w:commentRangeEnd w:id="7"/>
+            <w:r>
+              <w:rPr>
+                <w:rStyle w:val="CommentReference"/>
+                <w:rFonts w:asciiTheme="minorHAnsi" w:eastAsiaTheme="minorHAnsi" w:hAnsiTheme="minorHAnsi" w:cstheme="minorBidi"/>
+                <w:lang w:val="ru-RU"/>
+              </w:rPr>
+              <w:commentReference w:id="7"/>
             </w:r>
             <w:r>
               <w:rPr>
@@ -3295,6 +3278,7 @@
                 <w:rFonts w:ascii="Times New Roman" w:eastAsia="BatangChe" w:hAnsi="Times New Roman"/>
                 <w:sz w:val="28"/>
                 <w:szCs w:val="28"/>
+                <w:lang w:val="ru-RU"/>
               </w:rPr>
             </w:pPr>
             <w:r>
@@ -3306,83 +3290,20 @@
               </w:rPr>
               <w:t>У</w:t>
             </w:r>
-            <w:proofErr w:type="spellStart"/>
             <w:r>
               <w:rPr>
                 <w:rFonts w:ascii="Times New Roman" w:eastAsia="BatangChe" w:hAnsi="Times New Roman"/>
                 <w:sz w:val="28"/>
                 <w:szCs w:val="28"/>
-              </w:rPr>
-              <w:t>казатель</w:t>
-            </w:r>
-            <w:proofErr w:type="spellEnd"/>
-            <w:r>
-              <w:rPr>
-                <w:rFonts w:ascii="Times New Roman" w:eastAsia="BatangChe" w:hAnsi="Times New Roman"/>
-                <w:sz w:val="28"/>
-                <w:szCs w:val="28"/>
-              </w:rPr>
-              <w:t xml:space="preserve"> </w:t>
-            </w:r>
-            <w:proofErr w:type="spellStart"/>
-            <w:r>
-              <w:rPr>
-                <w:rFonts w:ascii="Times New Roman" w:eastAsia="BatangChe" w:hAnsi="Times New Roman"/>
-                <w:sz w:val="28"/>
-                <w:szCs w:val="28"/>
-              </w:rPr>
-              <w:t>на</w:t>
-            </w:r>
-            <w:proofErr w:type="spellEnd"/>
-            <w:r>
-              <w:rPr>
-                <w:rFonts w:ascii="Times New Roman" w:eastAsia="BatangChe" w:hAnsi="Times New Roman"/>
-                <w:sz w:val="28"/>
-                <w:szCs w:val="28"/>
-              </w:rPr>
-              <w:t xml:space="preserve"> </w:t>
-            </w:r>
-            <w:proofErr w:type="spellStart"/>
-            <w:r>
-              <w:rPr>
-                <w:rFonts w:ascii="Times New Roman" w:eastAsia="BatangChe" w:hAnsi="Times New Roman"/>
-                <w:sz w:val="28"/>
-                <w:szCs w:val="28"/>
-              </w:rPr>
-              <w:t>интерфейс</w:t>
-            </w:r>
-            <w:proofErr w:type="spellEnd"/>
-            <w:r>
-              <w:rPr>
-                <w:rFonts w:ascii="Times New Roman" w:eastAsia="BatangChe" w:hAnsi="Times New Roman"/>
-                <w:sz w:val="28"/>
-                <w:szCs w:val="28"/>
-              </w:rPr>
-              <w:t xml:space="preserve"> </w:t>
-            </w:r>
-            <w:proofErr w:type="spellStart"/>
-            <w:r>
-              <w:rPr>
-                <w:rFonts w:ascii="Times New Roman" w:eastAsia="BatangChe" w:hAnsi="Times New Roman"/>
-                <w:sz w:val="28"/>
-                <w:szCs w:val="28"/>
-              </w:rPr>
-              <w:t>компонента</w:t>
-            </w:r>
-            <w:proofErr w:type="spellEnd"/>
-            <w:r>
-              <w:rPr>
-                <w:rFonts w:ascii="Times New Roman" w:eastAsia="BatangChe" w:hAnsi="Times New Roman"/>
-                <w:sz w:val="28"/>
-                <w:szCs w:val="28"/>
-              </w:rPr>
-              <w:t xml:space="preserve"> </w:t>
-            </w:r>
-            <w:hyperlink r:id="rId11" w:history="1">
+                <w:lang w:val="ru-RU"/>
+              </w:rPr>
+              <w:t xml:space="preserve">казатель на интерфейс компонента </w:t>
+            </w:r>
+            <w:hyperlink r:id="rId14" w:history="1">
               <w:proofErr w:type="spellStart"/>
               <w:r>
                 <w:rPr>
-                  <w:rStyle w:val="a9"/>
+                  <w:rStyle w:val="Hyperlink"/>
                   <w:rFonts w:ascii="Times New Roman" w:eastAsia="BatangChe" w:hAnsi="Times New Roman"/>
                   <w:color w:val="auto"/>
                   <w:sz w:val="28"/>
@@ -3398,32 +3319,15 @@
                 <w:rFonts w:ascii="Times New Roman" w:eastAsia="BatangChe" w:hAnsi="Times New Roman"/>
                 <w:sz w:val="28"/>
                 <w:szCs w:val="28"/>
-              </w:rPr>
-              <w:t xml:space="preserve"> </w:t>
-            </w:r>
-            <w:proofErr w:type="spellStart"/>
-            <w:r>
-              <w:rPr>
-                <w:rFonts w:ascii="Times New Roman" w:eastAsia="BatangChe" w:hAnsi="Times New Roman"/>
-                <w:sz w:val="28"/>
-                <w:szCs w:val="28"/>
-              </w:rPr>
-              <w:t>или</w:t>
-            </w:r>
-            <w:proofErr w:type="spellEnd"/>
-            <w:r>
-              <w:rPr>
-                <w:rFonts w:ascii="Times New Roman" w:eastAsia="BatangChe" w:hAnsi="Times New Roman"/>
-                <w:sz w:val="28"/>
-                <w:szCs w:val="28"/>
-              </w:rPr>
-              <w:t xml:space="preserve"> </w:t>
-            </w:r>
-            <w:hyperlink r:id="rId12" w:history="1">
+                <w:lang w:val="ru-RU"/>
+              </w:rPr>
+              <w:t xml:space="preserve"> или </w:t>
+            </w:r>
+            <w:hyperlink r:id="rId15" w:history="1">
               <w:proofErr w:type="spellStart"/>
               <w:r>
                 <w:rPr>
-                  <w:rStyle w:val="a9"/>
+                  <w:rStyle w:val="Hyperlink"/>
                   <w:rFonts w:ascii="Times New Roman" w:eastAsia="BatangChe" w:hAnsi="Times New Roman"/>
                   <w:color w:val="auto"/>
                   <w:sz w:val="28"/>
@@ -3439,6 +3343,7 @@
                 <w:rFonts w:ascii="Times New Roman" w:eastAsia="BatangChe" w:hAnsi="Times New Roman"/>
                 <w:sz w:val="28"/>
                 <w:szCs w:val="28"/>
+                <w:lang w:val="ru-RU"/>
               </w:rPr>
               <w:t>.</w:t>
             </w:r>
@@ -3463,144 +3368,18 @@
                 <w:rFonts w:ascii="Times New Roman" w:eastAsia="BatangChe" w:hAnsi="Times New Roman"/>
                 <w:sz w:val="28"/>
                 <w:szCs w:val="28"/>
+                <w:lang w:val="ru-RU"/>
               </w:rPr>
             </w:pPr>
-            <w:proofErr w:type="spellStart"/>
             <w:r>
               <w:rPr>
                 <w:rFonts w:ascii="Times New Roman" w:eastAsia="BatangChe" w:hAnsi="Times New Roman"/>
                 <w:sz w:val="28"/>
                 <w:szCs w:val="28"/>
-              </w:rPr>
-              <w:t>Получить</w:t>
-            </w:r>
-            <w:proofErr w:type="spellEnd"/>
-            <w:r>
-              <w:rPr>
-                <w:rFonts w:ascii="Times New Roman" w:eastAsia="BatangChe" w:hAnsi="Times New Roman"/>
-                <w:sz w:val="28"/>
-                <w:szCs w:val="28"/>
-              </w:rPr>
-              <w:t xml:space="preserve"> </w:t>
-            </w:r>
-            <w:proofErr w:type="spellStart"/>
-            <w:r>
-              <w:rPr>
-                <w:rFonts w:ascii="Times New Roman" w:eastAsia="BatangChe" w:hAnsi="Times New Roman"/>
-                <w:sz w:val="28"/>
-                <w:szCs w:val="28"/>
-              </w:rPr>
-              <w:t>указатель</w:t>
-            </w:r>
-            <w:proofErr w:type="spellEnd"/>
-            <w:r>
-              <w:rPr>
-                <w:rFonts w:ascii="Times New Roman" w:eastAsia="BatangChe" w:hAnsi="Times New Roman"/>
-                <w:sz w:val="28"/>
-                <w:szCs w:val="28"/>
-              </w:rPr>
-              <w:t xml:space="preserve"> </w:t>
-            </w:r>
-            <w:proofErr w:type="spellStart"/>
-            <w:r>
-              <w:rPr>
-                <w:rFonts w:ascii="Times New Roman" w:eastAsia="BatangChe" w:hAnsi="Times New Roman"/>
-                <w:sz w:val="28"/>
-                <w:szCs w:val="28"/>
-              </w:rPr>
-              <w:t>на</w:t>
-            </w:r>
-            <w:proofErr w:type="spellEnd"/>
-            <w:r>
-              <w:rPr>
-                <w:rFonts w:ascii="Times New Roman" w:eastAsia="BatangChe" w:hAnsi="Times New Roman"/>
-                <w:sz w:val="28"/>
-                <w:szCs w:val="28"/>
-              </w:rPr>
-              <w:t xml:space="preserve"> </w:t>
-            </w:r>
-            <w:proofErr w:type="spellStart"/>
-            <w:r>
-              <w:rPr>
-                <w:rFonts w:ascii="Times New Roman" w:eastAsia="BatangChe" w:hAnsi="Times New Roman"/>
-                <w:sz w:val="28"/>
-                <w:szCs w:val="28"/>
-              </w:rPr>
-              <w:t>интерфейс</w:t>
-            </w:r>
-            <w:proofErr w:type="spellEnd"/>
-            <w:r>
-              <w:rPr>
-                <w:rFonts w:ascii="Times New Roman" w:eastAsia="BatangChe" w:hAnsi="Times New Roman"/>
-                <w:sz w:val="28"/>
-                <w:szCs w:val="28"/>
-              </w:rPr>
-              <w:t xml:space="preserve"> </w:t>
-            </w:r>
-            <w:proofErr w:type="spellStart"/>
-            <w:r>
-              <w:rPr>
-                <w:rFonts w:ascii="Times New Roman" w:eastAsia="BatangChe" w:hAnsi="Times New Roman"/>
-                <w:sz w:val="28"/>
-                <w:szCs w:val="28"/>
-              </w:rPr>
-              <w:t>компонента</w:t>
-            </w:r>
-            <w:proofErr w:type="spellEnd"/>
-            <w:r>
-              <w:rPr>
-                <w:rFonts w:ascii="Times New Roman" w:eastAsia="BatangChe" w:hAnsi="Times New Roman"/>
-                <w:sz w:val="28"/>
-                <w:szCs w:val="28"/>
-              </w:rPr>
-              <w:t xml:space="preserve"> в </w:t>
-            </w:r>
-            <w:proofErr w:type="spellStart"/>
-            <w:r>
-              <w:rPr>
-                <w:rFonts w:ascii="Times New Roman" w:eastAsia="BatangChe" w:hAnsi="Times New Roman"/>
-                <w:sz w:val="28"/>
-                <w:szCs w:val="28"/>
-              </w:rPr>
-              <w:t>соответствии</w:t>
-            </w:r>
-            <w:proofErr w:type="spellEnd"/>
-            <w:r>
-              <w:rPr>
-                <w:rFonts w:ascii="Times New Roman" w:eastAsia="BatangChe" w:hAnsi="Times New Roman"/>
-                <w:sz w:val="28"/>
-                <w:szCs w:val="28"/>
-              </w:rPr>
-              <w:t xml:space="preserve"> с </w:t>
-            </w:r>
-            <w:proofErr w:type="spellStart"/>
-            <w:r>
-              <w:rPr>
-                <w:rFonts w:ascii="Times New Roman" w:eastAsia="BatangChe" w:hAnsi="Times New Roman"/>
-                <w:sz w:val="28"/>
-                <w:szCs w:val="28"/>
-              </w:rPr>
-              <w:t>заданным</w:t>
-            </w:r>
-            <w:proofErr w:type="spellEnd"/>
-            <w:r>
-              <w:rPr>
-                <w:rFonts w:ascii="Times New Roman" w:eastAsia="BatangChe" w:hAnsi="Times New Roman"/>
-                <w:sz w:val="28"/>
-                <w:szCs w:val="28"/>
-              </w:rPr>
-              <w:t xml:space="preserve"> </w:t>
-            </w:r>
-            <w:proofErr w:type="spellStart"/>
-            <w:r>
-              <w:rPr>
-                <w:rFonts w:ascii="Times New Roman" w:eastAsia="BatangChe" w:hAnsi="Times New Roman"/>
-                <w:sz w:val="28"/>
-                <w:szCs w:val="28"/>
-              </w:rPr>
-              <w:t>типом</w:t>
-            </w:r>
-            <w:proofErr w:type="spellEnd"/>
+                <w:lang w:val="ru-RU"/>
+              </w:rPr>
+              <w:t>Получить указатель на интерфейс компонента в соответствии с заданным типом</w:t>
+            </w:r>
           </w:p>
         </w:tc>
       </w:tr>
@@ -3727,6 +3506,7 @@
                 <w:rFonts w:ascii="Times New Roman" w:eastAsia="BatangChe" w:hAnsi="Times New Roman"/>
                 <w:sz w:val="28"/>
                 <w:szCs w:val="28"/>
+                <w:lang w:val="ru-RU"/>
               </w:rPr>
             </w:pPr>
             <w:r>
@@ -3738,65 +3518,20 @@
               </w:rPr>
               <w:t>У</w:t>
             </w:r>
-            <w:proofErr w:type="spellStart"/>
             <w:r>
               <w:rPr>
                 <w:rFonts w:ascii="Times New Roman" w:eastAsia="BatangChe" w:hAnsi="Times New Roman"/>
                 <w:sz w:val="28"/>
                 <w:szCs w:val="28"/>
-              </w:rPr>
-              <w:t>казатель</w:t>
-            </w:r>
-            <w:proofErr w:type="spellEnd"/>
-            <w:r>
-              <w:rPr>
-                <w:rFonts w:ascii="Times New Roman" w:eastAsia="BatangChe" w:hAnsi="Times New Roman"/>
-                <w:sz w:val="28"/>
-                <w:szCs w:val="28"/>
-              </w:rPr>
-              <w:t xml:space="preserve"> </w:t>
-            </w:r>
-            <w:proofErr w:type="spellStart"/>
-            <w:r>
-              <w:rPr>
-                <w:rFonts w:ascii="Times New Roman" w:eastAsia="BatangChe" w:hAnsi="Times New Roman"/>
-                <w:sz w:val="28"/>
-                <w:szCs w:val="28"/>
-              </w:rPr>
-              <w:t>на</w:t>
-            </w:r>
-            <w:proofErr w:type="spellEnd"/>
-            <w:r>
-              <w:rPr>
-                <w:rFonts w:ascii="Times New Roman" w:eastAsia="BatangChe" w:hAnsi="Times New Roman"/>
-                <w:sz w:val="28"/>
-                <w:szCs w:val="28"/>
-              </w:rPr>
-              <w:t xml:space="preserve"> </w:t>
-            </w:r>
-            <w:proofErr w:type="spellStart"/>
-            <w:r>
-              <w:rPr>
-                <w:rFonts w:ascii="Times New Roman" w:eastAsia="BatangChe" w:hAnsi="Times New Roman"/>
-                <w:sz w:val="28"/>
-                <w:szCs w:val="28"/>
-              </w:rPr>
-              <w:t>интерфейс</w:t>
-            </w:r>
-            <w:proofErr w:type="spellEnd"/>
-            <w:r>
-              <w:rPr>
-                <w:rFonts w:ascii="Times New Roman" w:eastAsia="BatangChe" w:hAnsi="Times New Roman"/>
-                <w:sz w:val="28"/>
-                <w:szCs w:val="28"/>
-              </w:rPr>
-              <w:t xml:space="preserve"> </w:t>
-            </w:r>
-            <w:hyperlink r:id="rId13" w:history="1">
+                <w:lang w:val="ru-RU"/>
+              </w:rPr>
+              <w:t xml:space="preserve">казатель на интерфейс </w:t>
+            </w:r>
+            <w:hyperlink r:id="rId16" w:history="1">
               <w:proofErr w:type="spellStart"/>
               <w:r>
                 <w:rPr>
-                  <w:rStyle w:val="a9"/>
+                  <w:rStyle w:val="Hyperlink"/>
                   <w:rFonts w:ascii="Times New Roman" w:eastAsia="BatangChe" w:hAnsi="Times New Roman"/>
                   <w:color w:val="auto"/>
                   <w:sz w:val="28"/>
@@ -3812,32 +3547,15 @@
                 <w:rFonts w:ascii="Times New Roman" w:eastAsia="BatangChe" w:hAnsi="Times New Roman"/>
                 <w:sz w:val="28"/>
                 <w:szCs w:val="28"/>
-              </w:rPr>
-              <w:t xml:space="preserve"> </w:t>
-            </w:r>
-            <w:proofErr w:type="spellStart"/>
-            <w:r>
-              <w:rPr>
-                <w:rFonts w:ascii="Times New Roman" w:eastAsia="BatangChe" w:hAnsi="Times New Roman"/>
-                <w:sz w:val="28"/>
-                <w:szCs w:val="28"/>
-              </w:rPr>
-              <w:t>или</w:t>
-            </w:r>
-            <w:proofErr w:type="spellEnd"/>
-            <w:r>
-              <w:rPr>
-                <w:rFonts w:ascii="Times New Roman" w:eastAsia="BatangChe" w:hAnsi="Times New Roman"/>
-                <w:sz w:val="28"/>
-                <w:szCs w:val="28"/>
-              </w:rPr>
-              <w:t xml:space="preserve"> </w:t>
-            </w:r>
-            <w:hyperlink r:id="rId14" w:history="1">
+                <w:lang w:val="ru-RU"/>
+              </w:rPr>
+              <w:t xml:space="preserve"> или </w:t>
+            </w:r>
+            <w:hyperlink r:id="rId17" w:history="1">
               <w:proofErr w:type="spellStart"/>
               <w:r>
                 <w:rPr>
-                  <w:rStyle w:val="a9"/>
+                  <w:rStyle w:val="Hyperlink"/>
                   <w:rFonts w:ascii="Times New Roman" w:eastAsia="BatangChe" w:hAnsi="Times New Roman"/>
                   <w:color w:val="auto"/>
                   <w:sz w:val="28"/>
@@ -3853,6 +3571,7 @@
                 <w:rFonts w:ascii="Times New Roman" w:eastAsia="BatangChe" w:hAnsi="Times New Roman"/>
                 <w:sz w:val="28"/>
                 <w:szCs w:val="28"/>
+                <w:lang w:val="ru-RU"/>
               </w:rPr>
               <w:t>.</w:t>
             </w:r>
@@ -3877,144 +3596,18 @@
                 <w:rFonts w:ascii="Times New Roman" w:eastAsia="BatangChe" w:hAnsi="Times New Roman"/>
                 <w:sz w:val="28"/>
                 <w:szCs w:val="28"/>
+                <w:lang w:val="ru-RU"/>
               </w:rPr>
             </w:pPr>
-            <w:proofErr w:type="spellStart"/>
             <w:r>
               <w:rPr>
                 <w:rFonts w:ascii="Times New Roman" w:eastAsia="BatangChe" w:hAnsi="Times New Roman"/>
                 <w:sz w:val="28"/>
                 <w:szCs w:val="28"/>
-              </w:rPr>
-              <w:t>Создать</w:t>
-            </w:r>
-            <w:proofErr w:type="spellEnd"/>
-            <w:r>
-              <w:rPr>
-                <w:rFonts w:ascii="Times New Roman" w:eastAsia="BatangChe" w:hAnsi="Times New Roman"/>
-                <w:sz w:val="28"/>
-                <w:szCs w:val="28"/>
-              </w:rPr>
-              <w:t xml:space="preserve"> </w:t>
-            </w:r>
-            <w:proofErr w:type="spellStart"/>
-            <w:r>
-              <w:rPr>
-                <w:rFonts w:ascii="Times New Roman" w:eastAsia="BatangChe" w:hAnsi="Times New Roman"/>
-                <w:sz w:val="28"/>
-                <w:szCs w:val="28"/>
-              </w:rPr>
-              <w:t>новый</w:t>
-            </w:r>
-            <w:proofErr w:type="spellEnd"/>
-            <w:r>
-              <w:rPr>
-                <w:rFonts w:ascii="Times New Roman" w:eastAsia="BatangChe" w:hAnsi="Times New Roman"/>
-                <w:sz w:val="28"/>
-                <w:szCs w:val="28"/>
-              </w:rPr>
-              <w:t xml:space="preserve"> </w:t>
-            </w:r>
-            <w:proofErr w:type="spellStart"/>
-            <w:r>
-              <w:rPr>
-                <w:rFonts w:ascii="Times New Roman" w:eastAsia="BatangChe" w:hAnsi="Times New Roman"/>
-                <w:sz w:val="28"/>
-                <w:szCs w:val="28"/>
-              </w:rPr>
-              <w:t>интерфейс</w:t>
-            </w:r>
-            <w:proofErr w:type="spellEnd"/>
-            <w:r>
-              <w:rPr>
-                <w:rFonts w:ascii="Times New Roman" w:eastAsia="BatangChe" w:hAnsi="Times New Roman"/>
-                <w:sz w:val="28"/>
-                <w:szCs w:val="28"/>
-              </w:rPr>
-              <w:t xml:space="preserve"> </w:t>
-            </w:r>
-            <w:proofErr w:type="spellStart"/>
-            <w:r>
-              <w:rPr>
-                <w:rFonts w:ascii="Times New Roman" w:eastAsia="BatangChe" w:hAnsi="Times New Roman"/>
-                <w:sz w:val="28"/>
-                <w:szCs w:val="28"/>
-              </w:rPr>
-              <w:t>объекта</w:t>
-            </w:r>
-            <w:proofErr w:type="spellEnd"/>
-            <w:r>
-              <w:rPr>
-                <w:rFonts w:ascii="Times New Roman" w:eastAsia="BatangChe" w:hAnsi="Times New Roman"/>
-                <w:sz w:val="28"/>
-                <w:szCs w:val="28"/>
-              </w:rPr>
-              <w:t xml:space="preserve"> и </w:t>
-            </w:r>
-            <w:proofErr w:type="spellStart"/>
-            <w:r>
-              <w:rPr>
-                <w:rFonts w:ascii="Times New Roman" w:eastAsia="BatangChe" w:hAnsi="Times New Roman"/>
-                <w:sz w:val="28"/>
-                <w:szCs w:val="28"/>
-              </w:rPr>
-              <w:t>получить</w:t>
-            </w:r>
-            <w:proofErr w:type="spellEnd"/>
-            <w:r>
-              <w:rPr>
-                <w:rFonts w:ascii="Times New Roman" w:eastAsia="BatangChe" w:hAnsi="Times New Roman"/>
-                <w:sz w:val="28"/>
-                <w:szCs w:val="28"/>
-              </w:rPr>
-              <w:t xml:space="preserve"> </w:t>
-            </w:r>
-            <w:proofErr w:type="spellStart"/>
-            <w:r>
-              <w:rPr>
-                <w:rFonts w:ascii="Times New Roman" w:eastAsia="BatangChe" w:hAnsi="Times New Roman"/>
-                <w:sz w:val="28"/>
-                <w:szCs w:val="28"/>
-              </w:rPr>
-              <w:t>указатель</w:t>
-            </w:r>
-            <w:proofErr w:type="spellEnd"/>
-            <w:r>
-              <w:rPr>
-                <w:rFonts w:ascii="Times New Roman" w:eastAsia="BatangChe" w:hAnsi="Times New Roman"/>
-                <w:sz w:val="28"/>
-                <w:szCs w:val="28"/>
-              </w:rPr>
-              <w:t xml:space="preserve"> </w:t>
-            </w:r>
-            <w:proofErr w:type="spellStart"/>
-            <w:r>
-              <w:rPr>
-                <w:rFonts w:ascii="Times New Roman" w:eastAsia="BatangChe" w:hAnsi="Times New Roman"/>
-                <w:sz w:val="28"/>
-                <w:szCs w:val="28"/>
-              </w:rPr>
-              <w:t>на</w:t>
-            </w:r>
-            <w:proofErr w:type="spellEnd"/>
-            <w:r>
-              <w:rPr>
-                <w:rFonts w:ascii="Times New Roman" w:eastAsia="BatangChe" w:hAnsi="Times New Roman"/>
-                <w:sz w:val="28"/>
-                <w:szCs w:val="28"/>
-              </w:rPr>
-              <w:t xml:space="preserve"> </w:t>
-            </w:r>
-            <w:proofErr w:type="spellStart"/>
-            <w:r>
-              <w:rPr>
-                <w:rFonts w:ascii="Times New Roman" w:eastAsia="BatangChe" w:hAnsi="Times New Roman"/>
-                <w:sz w:val="28"/>
-                <w:szCs w:val="28"/>
-              </w:rPr>
-              <w:t>него</w:t>
-            </w:r>
-            <w:proofErr w:type="spellEnd"/>
+                <w:lang w:val="ru-RU"/>
+              </w:rPr>
+              <w:t>Создать новый интерфейс объекта и получить указатель на него</w:t>
+            </w:r>
           </w:p>
         </w:tc>
       </w:tr>
@@ -4141,7 +3734,7 @@
     </w:p>
     <w:tbl>
       <w:tblPr>
-        <w:tblStyle w:val="11"/>
+        <w:tblStyle w:val="1"/>
         <w:tblW w:w="9634" w:type="dxa"/>
         <w:tblLayout w:type="fixed"/>
         <w:tblLook w:val="04A0" w:firstRow="1" w:lastRow="0" w:firstColumn="1" w:lastColumn="0" w:noHBand="0" w:noVBand="1"/>
@@ -4363,43 +3956,7 @@
                 <w:sz w:val="28"/>
                 <w:szCs w:val="28"/>
               </w:rPr>
-              <w:t>Create (</w:t>
-            </w:r>
-            <w:proofErr w:type="spellStart"/>
-            <w:r>
-              <w:rPr>
-                <w:rFonts w:ascii="Times New Roman" w:hAnsi="Times New Roman"/>
-                <w:sz w:val="28"/>
-                <w:szCs w:val="28"/>
-              </w:rPr>
-              <w:t>bool</w:t>
-            </w:r>
-            <w:proofErr w:type="spellEnd"/>
-            <w:r>
-              <w:rPr>
-                <w:rFonts w:ascii="Times New Roman" w:hAnsi="Times New Roman"/>
-                <w:sz w:val="28"/>
-                <w:szCs w:val="28"/>
-              </w:rPr>
-              <w:t xml:space="preserve"> invisible, </w:t>
-            </w:r>
-            <w:proofErr w:type="spellStart"/>
-            <w:r>
-              <w:rPr>
-                <w:rFonts w:ascii="Times New Roman" w:hAnsi="Times New Roman"/>
-                <w:sz w:val="28"/>
-                <w:szCs w:val="28"/>
-              </w:rPr>
-              <w:t>bool</w:t>
-            </w:r>
-            <w:proofErr w:type="spellEnd"/>
-            <w:r>
-              <w:rPr>
-                <w:rFonts w:ascii="Times New Roman" w:hAnsi="Times New Roman"/>
-                <w:sz w:val="28"/>
-                <w:szCs w:val="28"/>
-              </w:rPr>
-              <w:t xml:space="preserve"> _</w:t>
+              <w:t>Create (bool invisible, bool _</w:t>
             </w:r>
             <w:proofErr w:type="spellStart"/>
             <w:r>
@@ -4442,6 +3999,7 @@
                 <w:rFonts w:ascii="Times New Roman" w:hAnsi="Times New Roman"/>
                 <w:sz w:val="28"/>
                 <w:szCs w:val="28"/>
+                <w:lang w:val="ru-RU"/>
               </w:rPr>
             </w:pPr>
             <w:r>
@@ -4450,72 +4008,17 @@
                 <w:sz w:val="28"/>
                 <w:szCs w:val="28"/>
               </w:rPr>
-              <w:t xml:space="preserve">invisible – </w:t>
-            </w:r>
-            <w:proofErr w:type="spellStart"/>
+              <w:t>invisible</w:t>
+            </w:r>
             <w:r>
               <w:rPr>
                 <w:rFonts w:ascii="Times New Roman" w:hAnsi="Times New Roman"/>
                 <w:sz w:val="28"/>
                 <w:szCs w:val="28"/>
-              </w:rPr>
-              <w:t>признак</w:t>
-            </w:r>
-            <w:proofErr w:type="spellEnd"/>
-            <w:r>
-              <w:rPr>
-                <w:rFonts w:ascii="Times New Roman" w:hAnsi="Times New Roman"/>
-                <w:sz w:val="28"/>
-                <w:szCs w:val="28"/>
-              </w:rPr>
-              <w:t xml:space="preserve"> </w:t>
-            </w:r>
-            <w:proofErr w:type="spellStart"/>
-            <w:r>
-              <w:rPr>
-                <w:rFonts w:ascii="Times New Roman" w:hAnsi="Times New Roman"/>
-                <w:sz w:val="28"/>
-                <w:szCs w:val="28"/>
-              </w:rPr>
-              <w:t>режима</w:t>
-            </w:r>
-            <w:proofErr w:type="spellEnd"/>
-            <w:r>
-              <w:rPr>
-                <w:rFonts w:ascii="Times New Roman" w:hAnsi="Times New Roman"/>
-                <w:sz w:val="28"/>
-                <w:szCs w:val="28"/>
-              </w:rPr>
-              <w:t xml:space="preserve"> </w:t>
-            </w:r>
-            <w:proofErr w:type="spellStart"/>
-            <w:r>
-              <w:rPr>
-                <w:rFonts w:ascii="Times New Roman" w:hAnsi="Times New Roman"/>
-                <w:sz w:val="28"/>
-                <w:szCs w:val="28"/>
-              </w:rPr>
-              <w:t>редактирования</w:t>
-            </w:r>
-            <w:proofErr w:type="spellEnd"/>
-            <w:r>
-              <w:rPr>
-                <w:rFonts w:ascii="Times New Roman" w:hAnsi="Times New Roman"/>
-                <w:sz w:val="28"/>
-                <w:szCs w:val="28"/>
-              </w:rPr>
-              <w:t xml:space="preserve"> </w:t>
-            </w:r>
-            <w:proofErr w:type="spellStart"/>
-            <w:r>
-              <w:rPr>
-                <w:rFonts w:ascii="Times New Roman" w:hAnsi="Times New Roman"/>
-                <w:sz w:val="28"/>
-                <w:szCs w:val="28"/>
-              </w:rPr>
-              <w:t>документа</w:t>
-            </w:r>
-            <w:proofErr w:type="spellEnd"/>
+                <w:lang w:val="ru-RU"/>
+              </w:rPr>
+              <w:t xml:space="preserve"> – признак режима редактирования документа</w:t>
+            </w:r>
           </w:p>
           <w:p>
             <w:pPr>
@@ -4526,6 +4029,7 @@
                 <w:rFonts w:ascii="Times New Roman" w:hAnsi="Times New Roman"/>
                 <w:sz w:val="28"/>
                 <w:szCs w:val="28"/>
+                <w:lang w:val="ru-RU"/>
               </w:rPr>
             </w:pPr>
             <w:r>
@@ -4533,44 +4037,26 @@
                 <w:rFonts w:ascii="Times New Roman" w:hAnsi="Times New Roman"/>
                 <w:sz w:val="28"/>
                 <w:szCs w:val="28"/>
-              </w:rPr>
-              <w:t xml:space="preserve">(TRUE – </w:t>
-            </w:r>
-            <w:proofErr w:type="spellStart"/>
+                <w:lang w:val="ru-RU"/>
+              </w:rPr>
+              <w:t>(</w:t>
+            </w:r>
             <w:r>
               <w:rPr>
                 <w:rFonts w:ascii="Times New Roman" w:hAnsi="Times New Roman"/>
                 <w:sz w:val="28"/>
                 <w:szCs w:val="28"/>
               </w:rPr>
-              <w:t>невидимый</w:t>
-            </w:r>
-            <w:proofErr w:type="spellEnd"/>
+              <w:t>TRUE</w:t>
+            </w:r>
             <w:r>
               <w:rPr>
                 <w:rFonts w:ascii="Times New Roman" w:hAnsi="Times New Roman"/>
                 <w:sz w:val="28"/>
                 <w:szCs w:val="28"/>
-              </w:rPr>
-              <w:t xml:space="preserve"> </w:t>
-            </w:r>
-            <w:proofErr w:type="spellStart"/>
-            <w:r>
-              <w:rPr>
-                <w:rFonts w:ascii="Times New Roman" w:hAnsi="Times New Roman"/>
-                <w:sz w:val="28"/>
-                <w:szCs w:val="28"/>
-              </w:rPr>
-              <w:t>режим</w:t>
-            </w:r>
-            <w:proofErr w:type="spellEnd"/>
-            <w:r>
-              <w:rPr>
-                <w:rFonts w:ascii="Times New Roman" w:hAnsi="Times New Roman"/>
-                <w:sz w:val="28"/>
-                <w:szCs w:val="28"/>
-              </w:rPr>
-              <w:t>,</w:t>
+                <w:lang w:val="ru-RU"/>
+              </w:rPr>
+              <w:t xml:space="preserve"> – невидимый режим,</w:t>
             </w:r>
           </w:p>
           <w:p>
@@ -4582,6 +4068,7 @@
                 <w:rFonts w:ascii="Times New Roman" w:hAnsi="Times New Roman"/>
                 <w:sz w:val="28"/>
                 <w:szCs w:val="28"/>
+                <w:lang w:val="ru-RU"/>
               </w:rPr>
             </w:pPr>
             <w:r>
@@ -4590,43 +4077,16 @@
                 <w:sz w:val="28"/>
                 <w:szCs w:val="28"/>
               </w:rPr>
-              <w:t xml:space="preserve">FALSE – </w:t>
-            </w:r>
-            <w:proofErr w:type="spellStart"/>
+              <w:t>FALSE</w:t>
+            </w:r>
             <w:r>
               <w:rPr>
                 <w:rFonts w:ascii="Times New Roman" w:hAnsi="Times New Roman"/>
                 <w:sz w:val="28"/>
                 <w:szCs w:val="28"/>
-              </w:rPr>
-              <w:t>видимый</w:t>
-            </w:r>
-            <w:proofErr w:type="spellEnd"/>
-            <w:r>
-              <w:rPr>
-                <w:rFonts w:ascii="Times New Roman" w:hAnsi="Times New Roman"/>
-                <w:sz w:val="28"/>
-                <w:szCs w:val="28"/>
-              </w:rPr>
-              <w:t xml:space="preserve"> </w:t>
-            </w:r>
-            <w:proofErr w:type="spellStart"/>
-            <w:r>
-              <w:rPr>
-                <w:rFonts w:ascii="Times New Roman" w:hAnsi="Times New Roman"/>
-                <w:sz w:val="28"/>
-                <w:szCs w:val="28"/>
-              </w:rPr>
-              <w:t>режим</w:t>
-            </w:r>
-            <w:proofErr w:type="spellEnd"/>
-            <w:r>
-              <w:rPr>
-                <w:rFonts w:ascii="Times New Roman" w:hAnsi="Times New Roman"/>
-                <w:sz w:val="28"/>
-                <w:szCs w:val="28"/>
-              </w:rPr>
-              <w:t>),</w:t>
+                <w:lang w:val="ru-RU"/>
+              </w:rPr>
+              <w:t xml:space="preserve"> – видимый режим),</w:t>
             </w:r>
           </w:p>
           <w:p>
@@ -4638,6 +4098,7 @@
                 <w:rFonts w:ascii="Times New Roman" w:hAnsi="Times New Roman"/>
                 <w:sz w:val="28"/>
                 <w:szCs w:val="28"/>
+                <w:lang w:val="ru-RU"/>
               </w:rPr>
             </w:pPr>
             <w:proofErr w:type="spellStart"/>
@@ -4655,37 +4116,10 @@
                 <w:rFonts w:ascii="Times New Roman" w:hAnsi="Times New Roman"/>
                 <w:sz w:val="28"/>
                 <w:szCs w:val="28"/>
-              </w:rPr>
-              <w:t xml:space="preserve"> – </w:t>
-            </w:r>
-            <w:proofErr w:type="spellStart"/>
-            <w:r>
-              <w:rPr>
-                <w:rFonts w:ascii="Times New Roman" w:hAnsi="Times New Roman"/>
-                <w:sz w:val="28"/>
-                <w:szCs w:val="28"/>
-              </w:rPr>
-              <w:t>тип</w:t>
-            </w:r>
-            <w:proofErr w:type="spellEnd"/>
-            <w:r>
-              <w:rPr>
-                <w:rFonts w:ascii="Times New Roman" w:hAnsi="Times New Roman"/>
-                <w:sz w:val="28"/>
-                <w:szCs w:val="28"/>
-              </w:rPr>
-              <w:t xml:space="preserve"> </w:t>
-            </w:r>
-            <w:proofErr w:type="spellStart"/>
-            <w:r>
-              <w:rPr>
-                <w:rFonts w:ascii="Times New Roman" w:hAnsi="Times New Roman"/>
-                <w:sz w:val="28"/>
-                <w:szCs w:val="28"/>
-              </w:rPr>
-              <w:t>документа</w:t>
-            </w:r>
-            <w:proofErr w:type="spellEnd"/>
+                <w:lang w:val="ru-RU"/>
+              </w:rPr>
+              <w:t xml:space="preserve"> – тип документа</w:t>
+            </w:r>
           </w:p>
           <w:p>
             <w:pPr>
@@ -4797,6 +4231,7 @@
                 <w:rFonts w:ascii="Times New Roman" w:hAnsi="Times New Roman"/>
                 <w:sz w:val="28"/>
                 <w:szCs w:val="28"/>
+                <w:lang w:val="ru-RU"/>
               </w:rPr>
             </w:pPr>
             <w:r>
@@ -4805,61 +4240,16 @@
                 <w:sz w:val="28"/>
                 <w:szCs w:val="28"/>
               </w:rPr>
-              <w:t xml:space="preserve">TRUE – в </w:t>
-            </w:r>
-            <w:proofErr w:type="spellStart"/>
+              <w:t>TRUE</w:t>
+            </w:r>
             <w:r>
               <w:rPr>
                 <w:rFonts w:ascii="Times New Roman" w:hAnsi="Times New Roman"/>
                 <w:sz w:val="28"/>
                 <w:szCs w:val="28"/>
-              </w:rPr>
-              <w:t>случае</w:t>
-            </w:r>
-            <w:proofErr w:type="spellEnd"/>
-            <w:r>
-              <w:rPr>
-                <w:rFonts w:ascii="Times New Roman" w:hAnsi="Times New Roman"/>
-                <w:sz w:val="28"/>
-                <w:szCs w:val="28"/>
-              </w:rPr>
-              <w:t xml:space="preserve"> </w:t>
-            </w:r>
-            <w:proofErr w:type="spellStart"/>
-            <w:r>
-              <w:rPr>
-                <w:rFonts w:ascii="Times New Roman" w:hAnsi="Times New Roman"/>
-                <w:sz w:val="28"/>
-                <w:szCs w:val="28"/>
-              </w:rPr>
-              <w:t>успешного</w:t>
-            </w:r>
-            <w:proofErr w:type="spellEnd"/>
-            <w:r>
-              <w:rPr>
-                <w:rFonts w:ascii="Times New Roman" w:hAnsi="Times New Roman"/>
-                <w:sz w:val="28"/>
-                <w:szCs w:val="28"/>
-              </w:rPr>
-              <w:t xml:space="preserve"> </w:t>
-            </w:r>
-            <w:proofErr w:type="spellStart"/>
-            <w:r>
-              <w:rPr>
-                <w:rFonts w:ascii="Times New Roman" w:hAnsi="Times New Roman"/>
-                <w:sz w:val="28"/>
-                <w:szCs w:val="28"/>
-              </w:rPr>
-              <w:t>завершения</w:t>
-            </w:r>
-            <w:proofErr w:type="spellEnd"/>
-            <w:r>
-              <w:rPr>
-                <w:rFonts w:ascii="Times New Roman" w:hAnsi="Times New Roman"/>
-                <w:sz w:val="28"/>
-                <w:szCs w:val="28"/>
-              </w:rPr>
-              <w:t>.</w:t>
+                <w:lang w:val="ru-RU"/>
+              </w:rPr>
+              <w:t xml:space="preserve"> – в случае успешного завершения.</w:t>
             </w:r>
           </w:p>
         </w:tc>
@@ -4884,151 +4274,17 @@
                 <w:rFonts w:ascii="Times New Roman" w:hAnsi="Times New Roman"/>
                 <w:sz w:val="28"/>
                 <w:szCs w:val="28"/>
+                <w:lang w:val="ru-RU"/>
               </w:rPr>
             </w:pPr>
-            <w:proofErr w:type="spellStart"/>
             <w:r>
               <w:rPr>
                 <w:rFonts w:ascii="Times New Roman" w:hAnsi="Times New Roman"/>
                 <w:sz w:val="28"/>
                 <w:szCs w:val="28"/>
-              </w:rPr>
-              <w:t>Дает</w:t>
-            </w:r>
-            <w:proofErr w:type="spellEnd"/>
-            <w:r>
-              <w:rPr>
-                <w:rFonts w:ascii="Times New Roman" w:hAnsi="Times New Roman"/>
-                <w:sz w:val="28"/>
-                <w:szCs w:val="28"/>
-              </w:rPr>
-              <w:t xml:space="preserve"> </w:t>
-            </w:r>
-            <w:proofErr w:type="spellStart"/>
-            <w:r>
-              <w:rPr>
-                <w:rFonts w:ascii="Times New Roman" w:hAnsi="Times New Roman"/>
-                <w:sz w:val="28"/>
-                <w:szCs w:val="28"/>
-              </w:rPr>
-              <w:t>возможность</w:t>
-            </w:r>
-            <w:proofErr w:type="spellEnd"/>
-            <w:r>
-              <w:rPr>
-                <w:rFonts w:ascii="Times New Roman" w:hAnsi="Times New Roman"/>
-                <w:sz w:val="28"/>
-                <w:szCs w:val="28"/>
-              </w:rPr>
-              <w:t xml:space="preserve"> </w:t>
-            </w:r>
-            <w:proofErr w:type="spellStart"/>
-            <w:r>
-              <w:rPr>
-                <w:rFonts w:ascii="Times New Roman" w:hAnsi="Times New Roman"/>
-                <w:sz w:val="28"/>
-                <w:szCs w:val="28"/>
-              </w:rPr>
-              <w:t>создать</w:t>
-            </w:r>
-            <w:proofErr w:type="spellEnd"/>
-            <w:r>
-              <w:rPr>
-                <w:rFonts w:ascii="Times New Roman" w:hAnsi="Times New Roman"/>
-                <w:sz w:val="28"/>
-                <w:szCs w:val="28"/>
-              </w:rPr>
-              <w:t xml:space="preserve"> </w:t>
-            </w:r>
-            <w:proofErr w:type="spellStart"/>
-            <w:r>
-              <w:rPr>
-                <w:rFonts w:ascii="Times New Roman" w:hAnsi="Times New Roman"/>
-                <w:sz w:val="28"/>
-                <w:szCs w:val="28"/>
-              </w:rPr>
-              <w:t>пустой</w:t>
-            </w:r>
-            <w:proofErr w:type="spellEnd"/>
-            <w:r>
-              <w:rPr>
-                <w:rFonts w:ascii="Times New Roman" w:hAnsi="Times New Roman"/>
-                <w:sz w:val="28"/>
-                <w:szCs w:val="28"/>
-              </w:rPr>
-              <w:t xml:space="preserve"> </w:t>
-            </w:r>
-            <w:proofErr w:type="spellStart"/>
-            <w:r>
-              <w:rPr>
-                <w:rFonts w:ascii="Times New Roman" w:hAnsi="Times New Roman"/>
-                <w:sz w:val="28"/>
-                <w:szCs w:val="28"/>
-              </w:rPr>
-              <w:t>документ</w:t>
-            </w:r>
-            <w:proofErr w:type="spellEnd"/>
-            <w:r>
-              <w:rPr>
-                <w:rFonts w:ascii="Times New Roman" w:hAnsi="Times New Roman"/>
-                <w:sz w:val="28"/>
-                <w:szCs w:val="28"/>
-              </w:rPr>
-              <w:t xml:space="preserve"> (</w:t>
-            </w:r>
-            <w:proofErr w:type="spellStart"/>
-            <w:r>
-              <w:rPr>
-                <w:rFonts w:ascii="Times New Roman" w:hAnsi="Times New Roman"/>
-                <w:sz w:val="28"/>
-                <w:szCs w:val="28"/>
-              </w:rPr>
-              <w:t>деталь</w:t>
-            </w:r>
-            <w:proofErr w:type="spellEnd"/>
-            <w:r>
-              <w:rPr>
-                <w:rFonts w:ascii="Times New Roman" w:hAnsi="Times New Roman"/>
-                <w:sz w:val="28"/>
-                <w:szCs w:val="28"/>
-              </w:rPr>
-              <w:t xml:space="preserve"> </w:t>
-            </w:r>
-            <w:proofErr w:type="spellStart"/>
-            <w:r>
-              <w:rPr>
-                <w:rFonts w:ascii="Times New Roman" w:hAnsi="Times New Roman"/>
-                <w:sz w:val="28"/>
-                <w:szCs w:val="28"/>
-              </w:rPr>
-              <w:t>или</w:t>
-            </w:r>
-            <w:proofErr w:type="spellEnd"/>
-            <w:r>
-              <w:rPr>
-                <w:rFonts w:ascii="Times New Roman" w:hAnsi="Times New Roman"/>
-                <w:sz w:val="28"/>
-                <w:szCs w:val="28"/>
-              </w:rPr>
-              <w:t xml:space="preserve"> </w:t>
-            </w:r>
-            <w:proofErr w:type="spellStart"/>
-            <w:r>
-              <w:rPr>
-                <w:rFonts w:ascii="Times New Roman" w:hAnsi="Times New Roman"/>
-                <w:sz w:val="28"/>
-                <w:szCs w:val="28"/>
-              </w:rPr>
-              <w:t>сборку</w:t>
-            </w:r>
-            <w:proofErr w:type="spellEnd"/>
-            <w:r>
-              <w:rPr>
-                <w:rFonts w:ascii="Times New Roman" w:hAnsi="Times New Roman"/>
-                <w:sz w:val="28"/>
-                <w:szCs w:val="28"/>
-              </w:rPr>
-              <w:t>)</w:t>
+                <w:lang w:val="ru-RU"/>
+              </w:rPr>
+              <w:t>Дает возможность создать пустой документ (деталь или сборку)</w:t>
             </w:r>
           </w:p>
         </w:tc>
@@ -5072,25 +4328,7 @@
                 <w:sz w:val="28"/>
                 <w:szCs w:val="28"/>
               </w:rPr>
-              <w:t>(</w:t>
-            </w:r>
-            <w:proofErr w:type="spellStart"/>
-            <w:r>
-              <w:rPr>
-                <w:rFonts w:ascii="Times New Roman" w:hAnsi="Times New Roman"/>
-                <w:sz w:val="28"/>
-                <w:szCs w:val="28"/>
-              </w:rPr>
-              <w:t>int</w:t>
-            </w:r>
-            <w:proofErr w:type="spellEnd"/>
-            <w:r>
-              <w:rPr>
-                <w:rFonts w:ascii="Times New Roman" w:hAnsi="Times New Roman"/>
-                <w:sz w:val="28"/>
-                <w:szCs w:val="28"/>
-              </w:rPr>
-              <w:t xml:space="preserve"> type)</w:t>
+              <w:t>(int type)</w:t>
             </w:r>
           </w:p>
         </w:tc>
@@ -5114,9 +4352,9 @@
                 <w:rFonts w:ascii="Times New Roman" w:hAnsi="Times New Roman"/>
                 <w:sz w:val="28"/>
                 <w:szCs w:val="28"/>
+                <w:lang w:val="ru-RU"/>
               </w:rPr>
             </w:pPr>
-            <w:proofErr w:type="gramStart"/>
             <w:r>
               <w:rPr>
                 <w:rFonts w:ascii="Times New Roman" w:hAnsi="Times New Roman"/>
@@ -5125,122 +4363,14 @@
               </w:rPr>
               <w:t>type</w:t>
             </w:r>
-            <w:proofErr w:type="gramEnd"/>
             <w:r>
               <w:rPr>
                 <w:rFonts w:ascii="Times New Roman" w:hAnsi="Times New Roman"/>
                 <w:sz w:val="28"/>
                 <w:szCs w:val="28"/>
-              </w:rPr>
-              <w:t xml:space="preserve"> – </w:t>
-            </w:r>
-            <w:proofErr w:type="spellStart"/>
-            <w:r>
-              <w:rPr>
-                <w:rFonts w:ascii="Times New Roman" w:hAnsi="Times New Roman"/>
-                <w:sz w:val="28"/>
-                <w:szCs w:val="28"/>
-              </w:rPr>
-              <w:t>тип</w:t>
-            </w:r>
-            <w:proofErr w:type="spellEnd"/>
-            <w:r>
-              <w:rPr>
-                <w:rFonts w:ascii="Times New Roman" w:hAnsi="Times New Roman"/>
-                <w:sz w:val="28"/>
-                <w:szCs w:val="28"/>
-              </w:rPr>
-              <w:t xml:space="preserve"> </w:t>
-            </w:r>
-            <w:proofErr w:type="spellStart"/>
-            <w:r>
-              <w:rPr>
-                <w:rFonts w:ascii="Times New Roman" w:hAnsi="Times New Roman"/>
-                <w:sz w:val="28"/>
-                <w:szCs w:val="28"/>
-              </w:rPr>
-              <w:t>компонента</w:t>
-            </w:r>
-            <w:proofErr w:type="spellEnd"/>
-            <w:r>
-              <w:rPr>
-                <w:rFonts w:ascii="Times New Roman" w:hAnsi="Times New Roman"/>
-                <w:sz w:val="28"/>
-                <w:szCs w:val="28"/>
-              </w:rPr>
-              <w:t xml:space="preserve"> </w:t>
-            </w:r>
-            <w:proofErr w:type="spellStart"/>
-            <w:r>
-              <w:rPr>
-                <w:rFonts w:ascii="Times New Roman" w:hAnsi="Times New Roman"/>
-                <w:sz w:val="28"/>
-                <w:szCs w:val="28"/>
-              </w:rPr>
-              <w:t>из</w:t>
-            </w:r>
-            <w:proofErr w:type="spellEnd"/>
-            <w:r>
-              <w:rPr>
-                <w:rFonts w:ascii="Times New Roman" w:hAnsi="Times New Roman"/>
-                <w:sz w:val="28"/>
-                <w:szCs w:val="28"/>
-              </w:rPr>
-              <w:t xml:space="preserve"> </w:t>
-            </w:r>
-            <w:proofErr w:type="spellStart"/>
-            <w:r>
-              <w:rPr>
-                <w:rFonts w:ascii="Times New Roman" w:hAnsi="Times New Roman"/>
-                <w:sz w:val="28"/>
-                <w:szCs w:val="28"/>
-              </w:rPr>
-              <w:t>перечисления</w:t>
-            </w:r>
-            <w:proofErr w:type="spellEnd"/>
-            <w:r>
-              <w:rPr>
-                <w:rFonts w:ascii="Times New Roman" w:hAnsi="Times New Roman"/>
-                <w:sz w:val="28"/>
-                <w:szCs w:val="28"/>
-              </w:rPr>
-              <w:t xml:space="preserve"> </w:t>
-            </w:r>
-            <w:proofErr w:type="spellStart"/>
-            <w:r>
-              <w:rPr>
-                <w:rFonts w:ascii="Times New Roman" w:hAnsi="Times New Roman"/>
-                <w:sz w:val="28"/>
-                <w:szCs w:val="28"/>
-              </w:rPr>
-              <w:t>Типы</w:t>
-            </w:r>
-            <w:proofErr w:type="spellEnd"/>
-            <w:r>
-              <w:rPr>
-                <w:rFonts w:ascii="Times New Roman" w:hAnsi="Times New Roman"/>
-                <w:sz w:val="28"/>
-                <w:szCs w:val="28"/>
-              </w:rPr>
-              <w:t xml:space="preserve"> </w:t>
-            </w:r>
-            <w:proofErr w:type="spellStart"/>
-            <w:r>
-              <w:rPr>
-                <w:rFonts w:ascii="Times New Roman" w:hAnsi="Times New Roman"/>
-                <w:sz w:val="28"/>
-                <w:szCs w:val="28"/>
-              </w:rPr>
-              <w:t>компонентов</w:t>
-            </w:r>
-            <w:proofErr w:type="spellEnd"/>
-            <w:r>
-              <w:rPr>
-                <w:rFonts w:ascii="Times New Roman" w:hAnsi="Times New Roman"/>
-                <w:sz w:val="28"/>
-                <w:szCs w:val="28"/>
-              </w:rPr>
-              <w:t>.</w:t>
+                <w:lang w:val="ru-RU"/>
+              </w:rPr>
+              <w:t xml:space="preserve"> – тип компонента из перечисления Типы компонентов.</w:t>
             </w:r>
           </w:p>
         </w:tc>
@@ -5264,6 +4394,7 @@
                 <w:rFonts w:ascii="Times New Roman" w:hAnsi="Times New Roman"/>
                 <w:sz w:val="28"/>
                 <w:szCs w:val="28"/>
+                <w:lang w:val="ru-RU"/>
               </w:rPr>
             </w:pPr>
           </w:p>
@@ -5288,144 +4419,18 @@
                 <w:rFonts w:ascii="Times New Roman" w:hAnsi="Times New Roman"/>
                 <w:sz w:val="28"/>
                 <w:szCs w:val="28"/>
+                <w:lang w:val="ru-RU"/>
               </w:rPr>
             </w:pPr>
-            <w:proofErr w:type="spellStart"/>
             <w:r>
               <w:rPr>
                 <w:rFonts w:ascii="Times New Roman" w:hAnsi="Times New Roman"/>
                 <w:sz w:val="28"/>
                 <w:szCs w:val="28"/>
-              </w:rPr>
-              <w:t>Получить</w:t>
-            </w:r>
-            <w:proofErr w:type="spellEnd"/>
-            <w:r>
-              <w:rPr>
-                <w:rFonts w:ascii="Times New Roman" w:hAnsi="Times New Roman"/>
-                <w:sz w:val="28"/>
-                <w:szCs w:val="28"/>
-              </w:rPr>
-              <w:t xml:space="preserve"> </w:t>
-            </w:r>
-            <w:proofErr w:type="spellStart"/>
-            <w:r>
-              <w:rPr>
-                <w:rFonts w:ascii="Times New Roman" w:hAnsi="Times New Roman"/>
-                <w:sz w:val="28"/>
-                <w:szCs w:val="28"/>
-              </w:rPr>
-              <w:t>указатель</w:t>
-            </w:r>
-            <w:proofErr w:type="spellEnd"/>
-            <w:r>
-              <w:rPr>
-                <w:rFonts w:ascii="Times New Roman" w:hAnsi="Times New Roman"/>
-                <w:sz w:val="28"/>
-                <w:szCs w:val="28"/>
-              </w:rPr>
-              <w:t xml:space="preserve"> </w:t>
-            </w:r>
-            <w:proofErr w:type="spellStart"/>
-            <w:r>
-              <w:rPr>
-                <w:rFonts w:ascii="Times New Roman" w:hAnsi="Times New Roman"/>
-                <w:sz w:val="28"/>
-                <w:szCs w:val="28"/>
-              </w:rPr>
-              <w:t>на</w:t>
-            </w:r>
-            <w:proofErr w:type="spellEnd"/>
-            <w:r>
-              <w:rPr>
-                <w:rFonts w:ascii="Times New Roman" w:hAnsi="Times New Roman"/>
-                <w:sz w:val="28"/>
-                <w:szCs w:val="28"/>
-              </w:rPr>
-              <w:t xml:space="preserve"> </w:t>
-            </w:r>
-            <w:proofErr w:type="spellStart"/>
-            <w:r>
-              <w:rPr>
-                <w:rFonts w:ascii="Times New Roman" w:hAnsi="Times New Roman"/>
-                <w:sz w:val="28"/>
-                <w:szCs w:val="28"/>
-              </w:rPr>
-              <w:t>интерфейс</w:t>
-            </w:r>
-            <w:proofErr w:type="spellEnd"/>
-            <w:r>
-              <w:rPr>
-                <w:rFonts w:ascii="Times New Roman" w:hAnsi="Times New Roman"/>
-                <w:sz w:val="28"/>
-                <w:szCs w:val="28"/>
-              </w:rPr>
-              <w:t xml:space="preserve"> </w:t>
-            </w:r>
-            <w:proofErr w:type="spellStart"/>
-            <w:r>
-              <w:rPr>
-                <w:rFonts w:ascii="Times New Roman" w:hAnsi="Times New Roman"/>
-                <w:sz w:val="28"/>
-                <w:szCs w:val="28"/>
-              </w:rPr>
-              <w:t>компонента</w:t>
-            </w:r>
-            <w:proofErr w:type="spellEnd"/>
-            <w:r>
-              <w:rPr>
-                <w:rFonts w:ascii="Times New Roman" w:hAnsi="Times New Roman"/>
-                <w:sz w:val="28"/>
-                <w:szCs w:val="28"/>
-              </w:rPr>
-              <w:t xml:space="preserve"> в </w:t>
-            </w:r>
-            <w:proofErr w:type="spellStart"/>
-            <w:r>
-              <w:rPr>
-                <w:rFonts w:ascii="Times New Roman" w:hAnsi="Times New Roman"/>
-                <w:sz w:val="28"/>
-                <w:szCs w:val="28"/>
-              </w:rPr>
-              <w:t>соответствии</w:t>
-            </w:r>
-            <w:proofErr w:type="spellEnd"/>
-            <w:r>
-              <w:rPr>
-                <w:rFonts w:ascii="Times New Roman" w:hAnsi="Times New Roman"/>
-                <w:sz w:val="28"/>
-                <w:szCs w:val="28"/>
-              </w:rPr>
-              <w:t xml:space="preserve"> с </w:t>
-            </w:r>
-            <w:proofErr w:type="spellStart"/>
-            <w:r>
-              <w:rPr>
-                <w:rFonts w:ascii="Times New Roman" w:hAnsi="Times New Roman"/>
-                <w:sz w:val="28"/>
-                <w:szCs w:val="28"/>
-              </w:rPr>
-              <w:t>заданным</w:t>
-            </w:r>
-            <w:proofErr w:type="spellEnd"/>
-            <w:r>
-              <w:rPr>
-                <w:rFonts w:ascii="Times New Roman" w:hAnsi="Times New Roman"/>
-                <w:sz w:val="28"/>
-                <w:szCs w:val="28"/>
-              </w:rPr>
-              <w:t xml:space="preserve"> </w:t>
-            </w:r>
-            <w:proofErr w:type="spellStart"/>
-            <w:r>
-              <w:rPr>
-                <w:rFonts w:ascii="Times New Roman" w:hAnsi="Times New Roman"/>
-                <w:sz w:val="28"/>
-                <w:szCs w:val="28"/>
-              </w:rPr>
-              <w:t>типом</w:t>
-            </w:r>
-            <w:proofErr w:type="spellEnd"/>
+                <w:lang w:val="ru-RU"/>
+              </w:rPr>
+              <w:t>Получить указатель на интерфейс компонента в соответствии с заданным типом</w:t>
+            </w:r>
           </w:p>
         </w:tc>
       </w:tr>
@@ -5447,15 +4452,13 @@
           <w:rFonts w:ascii="Times New Roman" w:hAnsi="Times New Roman" w:cs="Times New Roman"/>
           <w:sz w:val="28"/>
           <w:szCs w:val="28"/>
-          <w:lang w:val="en-US"/>
-        </w:rPr>
-      </w:pPr>
-      <w:r>
-        <w:rPr>
-          <w:rFonts w:ascii="Times New Roman" w:hAnsi="Times New Roman" w:cs="Times New Roman"/>
-          <w:sz w:val="28"/>
-          <w:szCs w:val="28"/>
-          <w:lang w:val="en-US"/>
+        </w:rPr>
+      </w:pPr>
+      <w:r>
+        <w:rPr>
+          <w:rFonts w:ascii="Times New Roman" w:hAnsi="Times New Roman" w:cs="Times New Roman"/>
+          <w:sz w:val="28"/>
+          <w:szCs w:val="28"/>
         </w:rPr>
         <w:br w:type="page"/>
       </w:r>
@@ -5500,23 +4503,24 @@
           <w:sz w:val="28"/>
           <w:szCs w:val="28"/>
         </w:rPr>
-        <w:t>Плагин PDF для САПР КОМПАС-3D</w:t>
-      </w:r>
-      <w:r>
-        <w:rPr>
-          <w:rFonts w:ascii="Times New Roman" w:hAnsi="Times New Roman" w:cs="Times New Roman"/>
-          <w:sz w:val="28"/>
-          <w:szCs w:val="28"/>
-        </w:rPr>
-        <w:t xml:space="preserve"> </w:t>
-      </w:r>
-      <w:r>
-        <w:rPr>
-          <w:rFonts w:ascii="Times New Roman" w:hAnsi="Times New Roman" w:cs="Times New Roman"/>
-          <w:sz w:val="28"/>
-          <w:szCs w:val="28"/>
-        </w:rPr>
-        <w:t>позволяет производить экспорт моделей и сборок из КОМПАС-3D</w:t>
+        <w:t xml:space="preserve">Плагин PDF для САПР КОМПАС-3D </w:t>
+      </w:r>
+      <w:r>
+        <w:rPr>
+          <w:rFonts w:ascii="Times New Roman" w:hAnsi="Times New Roman" w:cs="Times New Roman"/>
+          <w:sz w:val="28"/>
+          <w:szCs w:val="28"/>
+        </w:rPr>
+        <w:t>позволяет производить экспорт моделей и сборок из КОМПАС-</w:t>
+      </w:r>
+      <w:commentRangeStart w:id="8"/>
+      <w:r>
+        <w:rPr>
+          <w:rFonts w:ascii="Times New Roman" w:hAnsi="Times New Roman" w:cs="Times New Roman"/>
+          <w:sz w:val="28"/>
+          <w:szCs w:val="28"/>
+        </w:rPr>
+        <w:t>3D</w:t>
       </w:r>
       <w:r>
         <w:rPr>
@@ -5526,31 +4530,44 @@
         </w:rPr>
         <w:t xml:space="preserve"> в формат PDF формат</w:t>
       </w:r>
-      <w:proofErr w:type="gramStart"/>
-      <w:r>
-        <w:rPr>
-          <w:rFonts w:ascii="Times New Roman" w:hAnsi="Times New Roman" w:cs="Times New Roman"/>
-          <w:sz w:val="28"/>
-          <w:szCs w:val="28"/>
-        </w:rPr>
-        <w:t xml:space="preserve"> </w:t>
-      </w:r>
-      <w:r>
-        <w:rPr>
-          <w:rFonts w:ascii="Times New Roman" w:hAnsi="Times New Roman" w:cs="Times New Roman"/>
-          <w:sz w:val="28"/>
-          <w:szCs w:val="28"/>
-        </w:rPr>
-        <w:t>.</w:t>
-      </w:r>
-      <w:proofErr w:type="gramEnd"/>
-      <w:r>
-        <w:rPr>
-          <w:rFonts w:ascii="Times New Roman" w:hAnsi="Times New Roman" w:cs="Times New Roman"/>
-          <w:sz w:val="28"/>
-          <w:szCs w:val="28"/>
-        </w:rPr>
-        <w:t xml:space="preserve"> Основной особенностью является возможность интерактивного взаимодействия пользователя с сохраненной 3D сценой внутри PDF файла. Например, пользователь может вращать, масштабировать, передвигать детали и сборки внутри 3D PDF файла. Также доступно создание анимации сборки и разборки изделий. Это полезно для подготовки интерактивных сборочных инструкций, создания маркетинговых материалов, презентаций, а также для налаживания взаимодействия между проектировщиками и заказчиками. В подобных ситуациях традиционным подходом являлся экспорт сборки или детали КОМПАС-3D в промежуточный формат и дальнейшее сохранение в формат 3D PDF. Используемый подход в плагине исключает использование промежуточных файлов для осуществления 3D преобразования, что существенно повышает качество выходной 3D модели в формате PDF. Ключевые возможности: </w:t>
+      <w:commentRangeEnd w:id="8"/>
+      <w:r>
+        <w:rPr>
+          <w:rStyle w:val="CommentReference"/>
+        </w:rPr>
+        <w:commentReference w:id="8"/>
+      </w:r>
+      <w:r>
+        <w:rPr>
+          <w:rFonts w:ascii="Times New Roman" w:hAnsi="Times New Roman" w:cs="Times New Roman"/>
+          <w:sz w:val="28"/>
+          <w:szCs w:val="28"/>
+        </w:rPr>
+        <w:t xml:space="preserve">. Основной особенностью является возможность интерактивного взаимодействия пользователя с сохраненной 3D сценой внутри PDF файла. Например, пользователь может вращать, масштабировать, передвигать детали и сборки внутри 3D PDF файла. Также доступно создание анимации сборки и разборки изделий. Это полезно для подготовки интерактивных сборочных инструкций, создания маркетинговых материалов, презентаций, а также для налаживания взаимодействия между проектировщиками и заказчиками. В подобных ситуациях традиционным подходом являлся экспорт сборки или детали КОМПАС-3D в промежуточный формат и дальнейшее сохранение в формат 3D PDF. Используемый подход в плагине исключает использование промежуточных файлов для осуществления 3D преобразования, что существенно повышает качество выходной 3D модели в формате PDF. </w:t>
+      </w:r>
+      <w:commentRangeStart w:id="9"/>
+      <w:r>
+        <w:rPr>
+          <w:rFonts w:ascii="Times New Roman" w:hAnsi="Times New Roman" w:cs="Times New Roman"/>
+          <w:sz w:val="28"/>
+          <w:szCs w:val="28"/>
+        </w:rPr>
+        <w:t>Ключевые</w:t>
+      </w:r>
+      <w:commentRangeEnd w:id="9"/>
+      <w:r>
+        <w:rPr>
+          <w:rStyle w:val="CommentReference"/>
+        </w:rPr>
+        <w:commentReference w:id="9"/>
+      </w:r>
+      <w:r>
+        <w:rPr>
+          <w:rFonts w:ascii="Times New Roman" w:hAnsi="Times New Roman" w:cs="Times New Roman"/>
+          <w:sz w:val="28"/>
+          <w:szCs w:val="28"/>
+        </w:rPr>
+        <w:t xml:space="preserve"> возможности: </w:t>
       </w:r>
       <w:r>
         <w:rPr>
@@ -5586,59 +4603,15 @@
           <w:sz w:val="28"/>
           <w:szCs w:val="28"/>
         </w:rPr>
-        <w:t xml:space="preserve"> </w:t>
-      </w:r>
-      <w:r>
-        <w:rPr>
-          <w:rFonts w:ascii="Times New Roman" w:hAnsi="Times New Roman" w:cs="Times New Roman"/>
-          <w:sz w:val="28"/>
-          <w:szCs w:val="28"/>
-        </w:rPr>
-        <w:t xml:space="preserve"> </w:t>
-      </w:r>
-      <w:r>
-        <w:rPr>
-          <w:rFonts w:ascii="Times New Roman" w:hAnsi="Times New Roman" w:cs="Times New Roman"/>
-          <w:sz w:val="28"/>
-          <w:szCs w:val="28"/>
-        </w:rPr>
-        <w:t xml:space="preserve">сохранение деталей и сборок в формате 3D PDF для интерактивного просмотра при помощи бесплатной программы </w:t>
-      </w:r>
-      <w:proofErr w:type="spellStart"/>
-      <w:r>
-        <w:rPr>
-          <w:rFonts w:ascii="Times New Roman" w:hAnsi="Times New Roman" w:cs="Times New Roman"/>
-          <w:sz w:val="28"/>
-          <w:szCs w:val="28"/>
-        </w:rPr>
-        <w:t>Adobe</w:t>
-      </w:r>
-      <w:proofErr w:type="spellEnd"/>
-      <w:r>
-        <w:rPr>
-          <w:rFonts w:ascii="Times New Roman" w:hAnsi="Times New Roman" w:cs="Times New Roman"/>
-          <w:sz w:val="28"/>
-          <w:szCs w:val="28"/>
-        </w:rPr>
-        <w:t xml:space="preserve"> </w:t>
-      </w:r>
-      <w:proofErr w:type="spellStart"/>
-      <w:r>
-        <w:rPr>
-          <w:rFonts w:ascii="Times New Roman" w:hAnsi="Times New Roman" w:cs="Times New Roman"/>
-          <w:sz w:val="28"/>
-          <w:szCs w:val="28"/>
-        </w:rPr>
-        <w:t>Reader</w:t>
-      </w:r>
-      <w:proofErr w:type="spellEnd"/>
-      <w:r>
-        <w:rPr>
-          <w:rFonts w:ascii="Times New Roman" w:hAnsi="Times New Roman" w:cs="Times New Roman"/>
-          <w:sz w:val="28"/>
-          <w:szCs w:val="28"/>
-        </w:rPr>
-        <w:t>;</w:t>
+        <w:t xml:space="preserve">  </w:t>
+      </w:r>
+      <w:r>
+        <w:rPr>
+          <w:rFonts w:ascii="Times New Roman" w:hAnsi="Times New Roman" w:cs="Times New Roman"/>
+          <w:sz w:val="28"/>
+          <w:szCs w:val="28"/>
+        </w:rPr>
+        <w:t>сохранение деталей и сборок в формате 3D PDF для интерактивного просмотра при помощи бесплатной программы Adobe Reader;</w:t>
       </w:r>
     </w:p>
     <w:p>
@@ -5666,15 +4639,7 @@
           <w:sz w:val="28"/>
           <w:szCs w:val="28"/>
         </w:rPr>
-        <w:t xml:space="preserve"> </w:t>
-      </w:r>
-      <w:r>
-        <w:rPr>
-          <w:rFonts w:ascii="Times New Roman" w:hAnsi="Times New Roman" w:cs="Times New Roman"/>
-          <w:sz w:val="28"/>
-          <w:szCs w:val="28"/>
-        </w:rPr>
-        <w:t xml:space="preserve"> </w:t>
+        <w:t xml:space="preserve">  </w:t>
       </w:r>
       <w:r>
         <w:rPr>
@@ -5728,15 +4693,7 @@
           <w:sz w:val="28"/>
           <w:szCs w:val="28"/>
         </w:rPr>
-        <w:t xml:space="preserve"> </w:t>
-      </w:r>
-      <w:r>
-        <w:rPr>
-          <w:rFonts w:ascii="Times New Roman" w:hAnsi="Times New Roman" w:cs="Times New Roman"/>
-          <w:sz w:val="28"/>
-          <w:szCs w:val="28"/>
-        </w:rPr>
-        <w:t xml:space="preserve"> </w:t>
+        <w:t xml:space="preserve">  </w:t>
       </w:r>
       <w:r>
         <w:rPr>
@@ -5767,15 +4724,7 @@
           <w:sz w:val="28"/>
           <w:szCs w:val="28"/>
         </w:rPr>
-        <w:t xml:space="preserve"> </w:t>
-      </w:r>
-      <w:r>
-        <w:rPr>
-          <w:rFonts w:ascii="Times New Roman" w:hAnsi="Times New Roman" w:cs="Times New Roman"/>
-          <w:sz w:val="28"/>
-          <w:szCs w:val="28"/>
-        </w:rPr>
-        <w:t xml:space="preserve"> </w:t>
+        <w:t xml:space="preserve">  </w:t>
       </w:r>
       <w:r>
         <w:rPr>
@@ -5861,8 +4810,6 @@
           <w:szCs w:val="28"/>
         </w:rPr>
       </w:pPr>
-      <w:bookmarkStart w:id="3" w:name="_GoBack"/>
-      <w:bookmarkEnd w:id="3"/>
     </w:p>
     <w:p>
       <w:pPr>
@@ -5873,7 +4820,6 @@
           <w:b/>
           <w:sz w:val="28"/>
           <w:szCs w:val="28"/>
-          <w:lang w:val="en-US"/>
         </w:rPr>
       </w:pPr>
       <w:r>
@@ -5882,7 +4828,6 @@
           <w:b/>
           <w:sz w:val="28"/>
           <w:szCs w:val="28"/>
-          <w:lang w:val="en-US"/>
         </w:rPr>
         <w:lastRenderedPageBreak/>
         <w:t xml:space="preserve">2 </w:t>
@@ -5974,10 +4919,10 @@
         </w:rPr>
         <w:t xml:space="preserve"> удлиненный низкий столик, который обычно располагают перед </w:t>
       </w:r>
-      <w:hyperlink r:id="rId15" w:tooltip="Диван" w:history="1">
+      <w:hyperlink r:id="rId18" w:tooltip="Диван" w:history="1">
         <w:r>
           <w:rPr>
-            <w:rStyle w:val="a9"/>
+            <w:rStyle w:val="Hyperlink"/>
             <w:rFonts w:ascii="Times New Roman" w:hAnsi="Times New Roman" w:cs="Times New Roman"/>
             <w:color w:val="auto"/>
             <w:sz w:val="28"/>
@@ -5995,10 +4940,10 @@
         </w:rPr>
         <w:t>, </w:t>
       </w:r>
-      <w:hyperlink r:id="rId16" w:tooltip="Кушетка" w:history="1">
+      <w:hyperlink r:id="rId19" w:tooltip="Кушетка" w:history="1">
         <w:r>
           <w:rPr>
-            <w:rStyle w:val="a9"/>
+            <w:rStyle w:val="Hyperlink"/>
             <w:rFonts w:ascii="Times New Roman" w:hAnsi="Times New Roman" w:cs="Times New Roman"/>
             <w:color w:val="auto"/>
             <w:sz w:val="28"/>
@@ -6078,7 +5023,6 @@
           <w:color w:val="000000"/>
           <w:sz w:val="28"/>
           <w:szCs w:val="28"/>
-          <w:lang w:val="en-US"/>
         </w:rPr>
         <w:t xml:space="preserve"> </w:t>
       </w:r>
@@ -6097,7 +5041,6 @@
           <w:color w:val="000000"/>
           <w:sz w:val="28"/>
           <w:szCs w:val="28"/>
-          <w:lang w:val="en-US"/>
         </w:rPr>
         <w:t>.1</w:t>
       </w:r>
@@ -6116,7 +5059,6 @@
           <w:color w:val="000000"/>
           <w:sz w:val="28"/>
           <w:szCs w:val="28"/>
-          <w:lang w:val="en-US"/>
         </w:rPr>
         <w:t>.</w:t>
       </w:r>
@@ -6232,7 +5174,6 @@
           <w:rFonts w:ascii="Times New Roman" w:hAnsi="Times New Roman" w:cs="Times New Roman"/>
           <w:sz w:val="28"/>
           <w:szCs w:val="28"/>
-          <w:lang w:val="en-US"/>
         </w:rPr>
         <w:t xml:space="preserve"> </w:t>
       </w:r>
@@ -6303,33 +5244,32 @@
           <w:rFonts w:ascii="Times New Roman" w:hAnsi="Times New Roman" w:cs="Times New Roman"/>
           <w:sz w:val="28"/>
           <w:szCs w:val="28"/>
+        </w:rPr>
+        <w:t xml:space="preserve"> </w:t>
+      </w:r>
+      <w:r>
+        <w:rPr>
+          <w:rFonts w:ascii="Times New Roman" w:hAnsi="Times New Roman" w:cs="Times New Roman"/>
+          <w:sz w:val="28"/>
+          <w:szCs w:val="28"/>
+        </w:rPr>
+        <w:t xml:space="preserve"> </w:t>
+      </w:r>
+      <w:r>
+        <w:rPr>
+          <w:rFonts w:ascii="Times New Roman" w:hAnsi="Times New Roman" w:cs="Times New Roman"/>
+          <w:sz w:val="28"/>
+          <w:szCs w:val="28"/>
+        </w:rPr>
+        <w:t xml:space="preserve">Высота журнального столика </w:t>
+      </w:r>
+      <w:r>
+        <w:rPr>
+          <w:rFonts w:ascii="Times New Roman" w:hAnsi="Times New Roman" w:cs="Times New Roman"/>
+          <w:sz w:val="28"/>
+          <w:szCs w:val="28"/>
           <w:lang w:val="en-US"/>
         </w:rPr>
-        <w:t xml:space="preserve"> </w:t>
-      </w:r>
-      <w:r>
-        <w:rPr>
-          <w:rFonts w:ascii="Times New Roman" w:hAnsi="Times New Roman" w:cs="Times New Roman"/>
-          <w:sz w:val="28"/>
-          <w:szCs w:val="28"/>
-        </w:rPr>
-        <w:t xml:space="preserve"> </w:t>
-      </w:r>
-      <w:r>
-        <w:rPr>
-          <w:rFonts w:ascii="Times New Roman" w:hAnsi="Times New Roman" w:cs="Times New Roman"/>
-          <w:sz w:val="28"/>
-          <w:szCs w:val="28"/>
-        </w:rPr>
-        <w:t xml:space="preserve">Высота журнального столика </w:t>
-      </w:r>
-      <w:r>
-        <w:rPr>
-          <w:rFonts w:ascii="Times New Roman" w:hAnsi="Times New Roman" w:cs="Times New Roman"/>
-          <w:sz w:val="28"/>
-          <w:szCs w:val="28"/>
-          <w:lang w:val="en-US"/>
-        </w:rPr>
         <w:t>H</w:t>
       </w:r>
       <w:r>
@@ -6345,7 +5285,6 @@
           <w:rFonts w:ascii="Times New Roman" w:hAnsi="Times New Roman" w:cs="Times New Roman"/>
           <w:sz w:val="28"/>
           <w:szCs w:val="28"/>
-          <w:lang w:val="en-US"/>
         </w:rPr>
         <w:t>2</w:t>
       </w:r>
@@ -6362,7 +5301,6 @@
           <w:rFonts w:ascii="Times New Roman" w:hAnsi="Times New Roman" w:cs="Times New Roman"/>
           <w:sz w:val="28"/>
           <w:szCs w:val="28"/>
-          <w:lang w:val="en-US"/>
         </w:rPr>
         <w:t>8</w:t>
       </w:r>
@@ -6385,7 +5323,6 @@
           <w:rFonts w:ascii="Times New Roman" w:hAnsi="Times New Roman" w:cs="Times New Roman"/>
           <w:sz w:val="28"/>
           <w:szCs w:val="28"/>
-          <w:lang w:val="en-US"/>
         </w:rPr>
       </w:pPr>
       <w:r>
@@ -6448,40 +5385,39 @@
           <w:rFonts w:ascii="Times New Roman" w:hAnsi="Times New Roman" w:cs="Times New Roman"/>
           <w:sz w:val="28"/>
           <w:szCs w:val="28"/>
+        </w:rPr>
+      </w:pPr>
+      <w:r>
+        <w:rPr>
+          <w:rFonts w:ascii="Times New Roman" w:hAnsi="Times New Roman" w:cs="Times New Roman"/>
+          <w:sz w:val="28"/>
+          <w:szCs w:val="28"/>
+        </w:rPr>
+        <w:t xml:space="preserve">– </w:t>
+      </w:r>
+      <w:r>
+        <w:rPr>
+          <w:rFonts w:ascii="Times New Roman" w:hAnsi="Times New Roman" w:cs="Times New Roman"/>
+          <w:sz w:val="28"/>
+          <w:szCs w:val="28"/>
+        </w:rPr>
+        <w:t xml:space="preserve"> Диаметр</w:t>
+      </w:r>
+      <w:r>
+        <w:rPr>
+          <w:rFonts w:ascii="Times New Roman" w:hAnsi="Times New Roman" w:cs="Times New Roman"/>
+          <w:sz w:val="28"/>
+          <w:szCs w:val="28"/>
+        </w:rPr>
+        <w:t xml:space="preserve"> ножек журнального столика </w:t>
+      </w:r>
+      <w:r>
+        <w:rPr>
+          <w:rFonts w:ascii="Times New Roman" w:hAnsi="Times New Roman" w:cs="Times New Roman"/>
+          <w:sz w:val="28"/>
+          <w:szCs w:val="28"/>
           <w:lang w:val="en-US"/>
         </w:rPr>
-      </w:pPr>
-      <w:r>
-        <w:rPr>
-          <w:rFonts w:ascii="Times New Roman" w:hAnsi="Times New Roman" w:cs="Times New Roman"/>
-          <w:sz w:val="28"/>
-          <w:szCs w:val="28"/>
-        </w:rPr>
-        <w:t xml:space="preserve">– </w:t>
-      </w:r>
-      <w:r>
-        <w:rPr>
-          <w:rFonts w:ascii="Times New Roman" w:hAnsi="Times New Roman" w:cs="Times New Roman"/>
-          <w:sz w:val="28"/>
-          <w:szCs w:val="28"/>
-        </w:rPr>
-        <w:t xml:space="preserve"> Диаметр</w:t>
-      </w:r>
-      <w:r>
-        <w:rPr>
-          <w:rFonts w:ascii="Times New Roman" w:hAnsi="Times New Roman" w:cs="Times New Roman"/>
-          <w:sz w:val="28"/>
-          <w:szCs w:val="28"/>
-        </w:rPr>
-        <w:t xml:space="preserve"> ножек журнального столика </w:t>
-      </w:r>
-      <w:r>
-        <w:rPr>
-          <w:rFonts w:ascii="Times New Roman" w:hAnsi="Times New Roman" w:cs="Times New Roman"/>
-          <w:sz w:val="28"/>
-          <w:szCs w:val="28"/>
-          <w:lang w:val="en-US"/>
-        </w:rPr>
         <w:t>D</w:t>
       </w:r>
       <w:r>
@@ -6497,7 +5433,6 @@
           <w:rFonts w:ascii="Times New Roman" w:hAnsi="Times New Roman" w:cs="Times New Roman"/>
           <w:sz w:val="28"/>
           <w:szCs w:val="28"/>
-          <w:lang w:val="en-US"/>
         </w:rPr>
         <w:t>(</w:t>
       </w:r>
@@ -6538,7 +5473,6 @@
           <w:rFonts w:ascii="Times New Roman" w:hAnsi="Times New Roman" w:cs="Times New Roman"/>
           <w:sz w:val="28"/>
           <w:szCs w:val="28"/>
-          <w:lang w:val="en-US"/>
         </w:rPr>
         <w:t>.</w:t>
       </w:r>
@@ -6559,23 +5493,23 @@
           <w:sz w:val="28"/>
           <w:szCs w:val="28"/>
         </w:rPr>
-        <w:t>Плагин имеет</w:t>
-      </w:r>
-      <w:r>
-        <w:rPr>
-          <w:rFonts w:ascii="Times New Roman" w:hAnsi="Times New Roman" w:cs="Times New Roman"/>
-          <w:sz w:val="28"/>
-          <w:szCs w:val="28"/>
-        </w:rPr>
-        <w:t xml:space="preserve"> </w:t>
-      </w:r>
-      <w:r>
-        <w:rPr>
-          <w:rFonts w:ascii="Times New Roman" w:hAnsi="Times New Roman" w:cs="Times New Roman"/>
-          <w:sz w:val="28"/>
-          <w:szCs w:val="28"/>
-        </w:rPr>
-        <w:t xml:space="preserve"> зависимые параметры:</w:t>
+        <w:t xml:space="preserve">Плагин </w:t>
+      </w:r>
+      <w:r>
+        <w:rPr>
+          <w:rFonts w:ascii="Times New Roman" w:hAnsi="Times New Roman" w:cs="Times New Roman"/>
+          <w:sz w:val="28"/>
+          <w:szCs w:val="28"/>
+        </w:rPr>
+        <w:t>имеет зависимые</w:t>
+      </w:r>
+      <w:r>
+        <w:rPr>
+          <w:rFonts w:ascii="Times New Roman" w:hAnsi="Times New Roman" w:cs="Times New Roman"/>
+          <w:sz w:val="28"/>
+          <w:szCs w:val="28"/>
+        </w:rPr>
+        <w:t xml:space="preserve"> параметры:</w:t>
       </w:r>
       <w:r>
         <w:rPr>
@@ -6627,7 +5561,31 @@
           <w:sz w:val="28"/>
           <w:szCs w:val="28"/>
         </w:rPr>
-        <w:t xml:space="preserve"> должен быть соответствовать этим </w:t>
+        <w:t xml:space="preserve"> должен быть соответствовать </w:t>
+      </w:r>
+      <w:r>
+        <w:rPr>
+          <w:rFonts w:ascii="Times New Roman" w:hAnsi="Times New Roman" w:cs="Times New Roman"/>
+          <w:sz w:val="28"/>
+          <w:szCs w:val="28"/>
+        </w:rPr>
+        <w:t xml:space="preserve">этим </w:t>
+      </w:r>
+      <w:r>
+        <w:rPr>
+          <w:rFonts w:ascii="Times New Roman" w:hAnsi="Times New Roman" w:cs="Times New Roman"/>
+          <w:sz w:val="28"/>
+          <w:szCs w:val="28"/>
+        </w:rPr>
+        <w:t>формулам</w:t>
+      </w:r>
+      <w:r>
+        <w:rPr>
+          <w:rFonts w:ascii="Times New Roman" w:hAnsi="Times New Roman" w:cs="Times New Roman"/>
+          <w:sz w:val="28"/>
+          <w:szCs w:val="28"/>
+        </w:rPr>
+        <w:t xml:space="preserve">: </w:t>
       </w:r>
       <w:r>
         <w:rPr>
@@ -6636,15 +5594,24 @@
           <w:szCs w:val="28"/>
           <w:lang w:val="en-US"/>
         </w:rPr>
+        <w:t>D</w:t>
+      </w:r>
+      <w:r>
+        <w:rPr>
+          <w:rFonts w:ascii="Times New Roman" w:hAnsi="Times New Roman" w:cs="Times New Roman"/>
+          <w:sz w:val="28"/>
+          <w:szCs w:val="28"/>
+        </w:rPr>
         <w:t xml:space="preserve"> </w:t>
       </w:r>
-      <w:r>
-        <w:rPr>
-          <w:rFonts w:ascii="Times New Roman" w:hAnsi="Times New Roman" w:cs="Times New Roman"/>
-          <w:sz w:val="28"/>
-          <w:szCs w:val="28"/>
-        </w:rPr>
-        <w:t xml:space="preserve">формулам: </w:t>
+      <w:proofErr w:type="gramStart"/>
+      <w:r>
+        <w:rPr>
+          <w:rFonts w:ascii="Times New Roman" w:hAnsi="Times New Roman" w:cs="Times New Roman"/>
+          <w:sz w:val="28"/>
+          <w:szCs w:val="28"/>
+        </w:rPr>
+        <w:t xml:space="preserve">&lt; </w:t>
       </w:r>
       <w:r>
         <w:rPr>
@@ -6653,8 +5620,9 @@
           <w:szCs w:val="28"/>
           <w:lang w:val="en-US"/>
         </w:rPr>
-        <w:t>D &lt; W</w:t>
-      </w:r>
+        <w:t>W</w:t>
+      </w:r>
+      <w:proofErr w:type="gramEnd"/>
       <w:r>
         <w:rPr>
           <w:rFonts w:ascii="Times New Roman" w:hAnsi="Times New Roman" w:cs="Times New Roman"/>
@@ -6668,17 +5636,33 @@
           <w:rFonts w:ascii="Times New Roman" w:hAnsi="Times New Roman" w:cs="Times New Roman"/>
           <w:sz w:val="28"/>
           <w:szCs w:val="28"/>
+        </w:rPr>
+        <w:t xml:space="preserve"> </w:t>
+      </w:r>
+      <w:r>
+        <w:rPr>
+          <w:rFonts w:ascii="Times New Roman" w:hAnsi="Times New Roman" w:cs="Times New Roman"/>
+          <w:sz w:val="28"/>
+          <w:szCs w:val="28"/>
+        </w:rPr>
+        <w:t xml:space="preserve">и </w:t>
+      </w:r>
+      <w:r>
+        <w:rPr>
+          <w:rFonts w:ascii="Times New Roman" w:hAnsi="Times New Roman" w:cs="Times New Roman"/>
+          <w:sz w:val="28"/>
+          <w:szCs w:val="28"/>
           <w:lang w:val="en-US"/>
         </w:rPr>
-        <w:t xml:space="preserve"> </w:t>
-      </w:r>
-      <w:r>
-        <w:rPr>
-          <w:rFonts w:ascii="Times New Roman" w:hAnsi="Times New Roman" w:cs="Times New Roman"/>
-          <w:sz w:val="28"/>
-          <w:szCs w:val="28"/>
-        </w:rPr>
-        <w:t xml:space="preserve">и </w:t>
+        <w:t>D</w:t>
+      </w:r>
+      <w:r>
+        <w:rPr>
+          <w:rFonts w:ascii="Times New Roman" w:hAnsi="Times New Roman" w:cs="Times New Roman"/>
+          <w:sz w:val="28"/>
+          <w:szCs w:val="28"/>
+        </w:rPr>
+        <w:t xml:space="preserve"> &lt; </w:t>
       </w:r>
       <w:r>
         <w:rPr>
@@ -6687,7 +5671,7 @@
           <w:szCs w:val="28"/>
           <w:lang w:val="en-US"/>
         </w:rPr>
-        <w:t>D &lt; L</w:t>
+        <w:t>L</w:t>
       </w:r>
       <w:r>
         <w:rPr>
@@ -6730,8 +5714,73 @@
           <w:rFonts w:ascii="Times New Roman" w:hAnsi="Times New Roman" w:cs="Times New Roman"/>
           <w:sz w:val="28"/>
           <w:szCs w:val="28"/>
+        </w:rPr>
+        <w:t xml:space="preserve"> </w:t>
+      </w:r>
+      <w:r>
+        <w:rPr>
+          <w:rFonts w:ascii="Times New Roman" w:hAnsi="Times New Roman" w:cs="Times New Roman"/>
+          <w:sz w:val="28"/>
+          <w:szCs w:val="28"/>
+        </w:rPr>
+        <w:t>(</w:t>
+      </w:r>
+      <w:r>
+        <w:rPr>
+          <w:rFonts w:ascii="Times New Roman" w:hAnsi="Times New Roman" w:cs="Times New Roman"/>
+          <w:sz w:val="28"/>
+          <w:szCs w:val="28"/>
           <w:lang w:val="en-US"/>
         </w:rPr>
+        <w:t>H</w:t>
+      </w:r>
+      <w:r>
+        <w:rPr>
+          <w:rFonts w:ascii="Times New Roman" w:hAnsi="Times New Roman" w:cs="Times New Roman"/>
+          <w:sz w:val="28"/>
+          <w:szCs w:val="28"/>
+        </w:rPr>
+        <w:t>1+</w:t>
+      </w:r>
+      <w:r>
+        <w:rPr>
+          <w:rFonts w:ascii="Times New Roman" w:hAnsi="Times New Roman" w:cs="Times New Roman"/>
+          <w:sz w:val="28"/>
+          <w:szCs w:val="28"/>
+          <w:lang w:val="en-US"/>
+        </w:rPr>
+        <w:t>H</w:t>
+      </w:r>
+      <w:r>
+        <w:rPr>
+          <w:rFonts w:ascii="Times New Roman" w:hAnsi="Times New Roman" w:cs="Times New Roman"/>
+          <w:sz w:val="28"/>
+          <w:szCs w:val="28"/>
+        </w:rPr>
+        <w:t>2)</w:t>
+      </w:r>
+      <w:r>
+        <w:rPr>
+          <w:rFonts w:ascii="Times New Roman" w:hAnsi="Times New Roman" w:cs="Times New Roman"/>
+          <w:sz w:val="28"/>
+          <w:szCs w:val="28"/>
+        </w:rPr>
+        <w:t xml:space="preserve"> должна быть </w:t>
+      </w:r>
+      <w:r>
+        <w:rPr>
+          <w:rFonts w:ascii="Times New Roman" w:hAnsi="Times New Roman" w:cs="Times New Roman"/>
+          <w:sz w:val="28"/>
+          <w:szCs w:val="28"/>
+        </w:rPr>
+        <w:t>больше</w:t>
+      </w:r>
+      <w:r>
+        <w:rPr>
+          <w:rFonts w:ascii="Times New Roman" w:hAnsi="Times New Roman" w:cs="Times New Roman"/>
+          <w:sz w:val="28"/>
+          <w:szCs w:val="28"/>
+        </w:rPr>
         <w:t xml:space="preserve"> </w:t>
       </w:r>
       <w:r>
@@ -6740,31 +5789,21 @@
           <w:sz w:val="28"/>
           <w:szCs w:val="28"/>
         </w:rPr>
-        <w:t>(</w:t>
-      </w:r>
-      <w:r>
-        <w:rPr>
-          <w:rFonts w:ascii="Times New Roman" w:hAnsi="Times New Roman" w:cs="Times New Roman"/>
-          <w:sz w:val="28"/>
-          <w:szCs w:val="28"/>
-          <w:lang w:val="en-US"/>
-        </w:rPr>
-        <w:t>H1+H2)</w:t>
-      </w:r>
-      <w:r>
-        <w:rPr>
-          <w:rFonts w:ascii="Times New Roman" w:hAnsi="Times New Roman" w:cs="Times New Roman"/>
-          <w:sz w:val="28"/>
-          <w:szCs w:val="28"/>
-        </w:rPr>
-        <w:t xml:space="preserve"> должна быть больше</w:t>
-      </w:r>
-      <w:r>
-        <w:rPr>
-          <w:rFonts w:ascii="Times New Roman" w:hAnsi="Times New Roman" w:cs="Times New Roman"/>
-          <w:sz w:val="28"/>
-          <w:szCs w:val="28"/>
-          <w:lang w:val="en-US"/>
+        <w:t xml:space="preserve">в </w:t>
+      </w:r>
+      <w:r>
+        <w:rPr>
+          <w:rFonts w:ascii="Times New Roman" w:hAnsi="Times New Roman" w:cs="Times New Roman"/>
+          <w:sz w:val="28"/>
+          <w:szCs w:val="28"/>
+        </w:rPr>
+        <w:t>440</w:t>
+      </w:r>
+      <w:r>
+        <w:rPr>
+          <w:rFonts w:ascii="Times New Roman" w:hAnsi="Times New Roman" w:cs="Times New Roman"/>
+          <w:sz w:val="28"/>
+          <w:szCs w:val="28"/>
         </w:rPr>
         <w:t xml:space="preserve"> </w:t>
       </w:r>
@@ -6774,41 +5813,6 @@
           <w:sz w:val="28"/>
           <w:szCs w:val="28"/>
         </w:rPr>
-        <w:t xml:space="preserve"> </w:t>
-      </w:r>
-      <w:r>
-        <w:rPr>
-          <w:rFonts w:ascii="Times New Roman" w:hAnsi="Times New Roman" w:cs="Times New Roman"/>
-          <w:color w:val="FFFFFF" w:themeColor="background1"/>
-          <w:sz w:val="28"/>
-          <w:szCs w:val="28"/>
-        </w:rPr>
-        <w:t>в</w:t>
-      </w:r>
-      <w:r>
-        <w:rPr>
-          <w:rFonts w:ascii="Times New Roman" w:hAnsi="Times New Roman" w:cs="Times New Roman"/>
-          <w:sz w:val="28"/>
-          <w:szCs w:val="28"/>
-          <w:lang w:val="en-US"/>
-        </w:rPr>
-        <w:t>440</w:t>
-      </w:r>
-      <w:r>
-        <w:rPr>
-          <w:rFonts w:ascii="Times New Roman" w:hAnsi="Times New Roman" w:cs="Times New Roman"/>
-          <w:sz w:val="28"/>
-          <w:szCs w:val="28"/>
-          <w:lang w:val="en-US"/>
-        </w:rPr>
-        <w:t xml:space="preserve"> </w:t>
-      </w:r>
-      <w:r>
-        <w:rPr>
-          <w:rFonts w:ascii="Times New Roman" w:hAnsi="Times New Roman" w:cs="Times New Roman"/>
-          <w:sz w:val="28"/>
-          <w:szCs w:val="28"/>
-        </w:rPr>
         <w:t>мм</w:t>
       </w:r>
       <w:r>
@@ -6816,7 +5820,6 @@
           <w:rFonts w:ascii="Times New Roman" w:hAnsi="Times New Roman" w:cs="Times New Roman"/>
           <w:sz w:val="28"/>
           <w:szCs w:val="28"/>
-          <w:lang w:val="en-US"/>
         </w:rPr>
         <w:t>.</w:t>
       </w:r>
@@ -6840,7 +5843,7 @@
           <w:lang w:eastAsia="ru-RU"/>
         </w:rPr>
         <w:drawing>
-          <wp:inline distT="0" distB="0" distL="0" distR="0" wp14:anchorId="617E0C96" wp14:editId="3BB5CA08">
+          <wp:inline distT="0" distB="0" distL="0" distR="0" wp14:anchorId="6DF86751" wp14:editId="6DA07DD7">
             <wp:extent cx="4124325" cy="2951551"/>
             <wp:effectExtent l="0" t="0" r="0" b="1270"/>
             <wp:docPr id="2" name="Рисунок 2" descr="C:\Users\Константин\Desktop\temp22.png"/>
@@ -6857,7 +5860,7 @@
                     </pic:cNvPicPr>
                   </pic:nvPicPr>
                   <pic:blipFill>
-                    <a:blip r:embed="rId17">
+                    <a:blip r:embed="rId20">
                       <a:extLst>
                         <a:ext uri="{28A0092B-C50C-407E-A947-70E740481C1C}">
                           <a14:useLocalDpi xmlns:a14="http://schemas.microsoft.com/office/drawing/2010/main" val="0"/>
@@ -6913,26 +5916,33 @@
           <w:rFonts w:ascii="Times New Roman" w:hAnsi="Times New Roman" w:cs="Times New Roman"/>
           <w:sz w:val="28"/>
           <w:szCs w:val="28"/>
+        </w:rPr>
+        <w:t>2.1</w:t>
+      </w:r>
+      <w:r>
+        <w:rPr>
+          <w:rFonts w:ascii="Times New Roman" w:hAnsi="Times New Roman" w:cs="Times New Roman"/>
+          <w:sz w:val="28"/>
+          <w:szCs w:val="28"/>
+        </w:rPr>
+        <w:t xml:space="preserve"> – 3</w:t>
+      </w:r>
+      <w:r>
+        <w:rPr>
+          <w:rFonts w:ascii="Times New Roman" w:hAnsi="Times New Roman" w:cs="Times New Roman"/>
+          <w:sz w:val="28"/>
+          <w:szCs w:val="28"/>
           <w:lang w:val="en-US"/>
         </w:rPr>
-        <w:t>2.1</w:t>
-      </w:r>
-      <w:r>
-        <w:rPr>
-          <w:rFonts w:ascii="Times New Roman" w:hAnsi="Times New Roman" w:cs="Times New Roman"/>
-          <w:sz w:val="28"/>
-          <w:szCs w:val="28"/>
-        </w:rPr>
-        <w:t xml:space="preserve"> – 3</w:t>
-      </w:r>
-      <w:r>
-        <w:rPr>
-          <w:rFonts w:ascii="Times New Roman" w:hAnsi="Times New Roman" w:cs="Times New Roman"/>
-          <w:sz w:val="28"/>
-          <w:szCs w:val="28"/>
-          <w:lang w:val="en-US"/>
-        </w:rPr>
-        <w:t xml:space="preserve">D </w:t>
+        <w:t>D</w:t>
+      </w:r>
+      <w:r>
+        <w:rPr>
+          <w:rFonts w:ascii="Times New Roman" w:hAnsi="Times New Roman" w:cs="Times New Roman"/>
+          <w:sz w:val="28"/>
+          <w:szCs w:val="28"/>
+        </w:rPr>
+        <w:t xml:space="preserve"> </w:t>
       </w:r>
       <w:r>
         <w:rPr>
@@ -6963,7 +5973,6 @@
           <w:color w:val="000000"/>
           <w:sz w:val="28"/>
           <w:szCs w:val="28"/>
-          <w:lang w:val="en-US"/>
         </w:rPr>
         <w:lastRenderedPageBreak/>
         <w:t>3</w:t>
@@ -6999,7 +6008,6 @@
           <w:color w:val="000000"/>
           <w:sz w:val="28"/>
           <w:szCs w:val="28"/>
-          <w:lang w:val="en-US"/>
         </w:rPr>
         <w:t xml:space="preserve">3.1 </w:t>
       </w:r>
@@ -7034,15 +6042,31 @@
           <w:szCs w:val="28"/>
           <w:shd w:val="clear" w:color="auto" w:fill="FFFFFF"/>
         </w:rPr>
-        <w:t>Диаграмма классов описывает типы объектов системы и различного рода статические отношения, которые существуют между ними. На диаграммах классов отображаются также свойства классов, операции классов и ограничения, которые накладываются на связи между объектами</w:t>
-      </w:r>
+        <w:t xml:space="preserve">Диаграмма классов описывает типы объектов системы и различного рода статические отношения, которые существуют между ними. На диаграммах классов отображаются также свойства классов, операции классов и ограничения, которые накладываются на связи между </w:t>
+      </w:r>
+      <w:commentRangeStart w:id="10"/>
       <w:r>
         <w:rPr>
           <w:rFonts w:ascii="Times New Roman" w:hAnsi="Times New Roman" w:cs="Times New Roman"/>
           <w:sz w:val="28"/>
           <w:szCs w:val="28"/>
           <w:shd w:val="clear" w:color="auto" w:fill="FFFFFF"/>
-          <w:lang w:val="en-US"/>
+        </w:rPr>
+        <w:t>объектами</w:t>
+      </w:r>
+      <w:commentRangeEnd w:id="10"/>
+      <w:r>
+        <w:rPr>
+          <w:rStyle w:val="CommentReference"/>
+        </w:rPr>
+        <w:commentReference w:id="10"/>
+      </w:r>
+      <w:r>
+        <w:rPr>
+          <w:rFonts w:ascii="Times New Roman" w:hAnsi="Times New Roman" w:cs="Times New Roman"/>
+          <w:sz w:val="28"/>
+          <w:szCs w:val="28"/>
+          <w:shd w:val="clear" w:color="auto" w:fill="FFFFFF"/>
         </w:rPr>
         <w:t>.</w:t>
       </w:r>
@@ -7084,7 +6108,7 @@
           <w:lang w:eastAsia="ru-RU"/>
         </w:rPr>
         <w:drawing>
-          <wp:inline distT="0" distB="0" distL="0" distR="0">
+          <wp:inline distT="0" distB="0" distL="0" distR="0" wp14:anchorId="4108A534" wp14:editId="03B69EBA">
             <wp:extent cx="4649795" cy="6343650"/>
             <wp:effectExtent l="0" t="0" r="0" b="0"/>
             <wp:docPr id="5" name="Рисунок 5" descr="C:\Users\Константин\Desktop\схема33.png"/>
@@ -7101,7 +6125,7 @@
                     </pic:cNvPicPr>
                   </pic:nvPicPr>
                   <pic:blipFill>
-                    <a:blip r:embed="rId18">
+                    <a:blip r:embed="rId21">
                       <a:extLst>
                         <a:ext uri="{28A0092B-C50C-407E-A947-70E740481C1C}">
                           <a14:useLocalDpi xmlns:a14="http://schemas.microsoft.com/office/drawing/2010/main" val="0"/>
@@ -7207,7 +6231,14 @@
           <w:szCs w:val="28"/>
         </w:rPr>
       </w:pPr>
-      <w:proofErr w:type="gramStart"/>
+      <w:r>
+        <w:rPr>
+          <w:rFonts w:ascii="Times New Roman" w:hAnsi="Times New Roman" w:cs="Times New Roman"/>
+          <w:sz w:val="28"/>
+          <w:szCs w:val="28"/>
+        </w:rPr>
+        <w:t>1)</w:t>
+      </w:r>
       <w:r>
         <w:rPr>
           <w:rFonts w:ascii="Times New Roman" w:hAnsi="Times New Roman" w:cs="Times New Roman"/>
@@ -7215,35 +6246,15 @@
           <w:szCs w:val="28"/>
           <w:lang w:val="en-US"/>
         </w:rPr>
-        <w:t>1)</w:t>
-      </w:r>
-      <w:r>
-        <w:rPr>
-          <w:rFonts w:ascii="Times New Roman" w:hAnsi="Times New Roman" w:cs="Times New Roman"/>
-          <w:sz w:val="28"/>
-          <w:szCs w:val="28"/>
-          <w:lang w:val="en-US"/>
-        </w:rPr>
         <w:t>Table</w:t>
       </w:r>
-      <w:proofErr w:type="spellStart"/>
-      <w:r>
-        <w:rPr>
-          <w:rFonts w:ascii="Times New Roman" w:hAnsi="Times New Roman" w:cs="Times New Roman"/>
-          <w:sz w:val="28"/>
-          <w:szCs w:val="28"/>
-        </w:rPr>
-        <w:t>Form</w:t>
-      </w:r>
-      <w:proofErr w:type="spellEnd"/>
-      <w:proofErr w:type="gramEnd"/>
-      <w:r>
-        <w:rPr>
-          <w:rFonts w:ascii="Times New Roman" w:hAnsi="Times New Roman" w:cs="Times New Roman"/>
-          <w:sz w:val="28"/>
-          <w:szCs w:val="28"/>
-        </w:rPr>
-        <w:t xml:space="preserve"> – класс диалогового окна, который обеспечивает взаимодействие между пользователем и программой;</w:t>
+      <w:r>
+        <w:rPr>
+          <w:rFonts w:ascii="Times New Roman" w:hAnsi="Times New Roman" w:cs="Times New Roman"/>
+          <w:sz w:val="28"/>
+          <w:szCs w:val="28"/>
+        </w:rPr>
+        <w:t>Form – класс диалогового окна, который обеспечивает взаимодействие между пользователем и программой;</w:t>
       </w:r>
     </w:p>
     <w:p>
@@ -7256,16 +6267,13 @@
           <w:rFonts w:ascii="Times New Roman" w:hAnsi="Times New Roman" w:cs="Times New Roman"/>
           <w:sz w:val="28"/>
           <w:szCs w:val="28"/>
-          <w:lang w:val="en-US"/>
-        </w:rPr>
-      </w:pPr>
-      <w:proofErr w:type="gramStart"/>
-      <w:r>
-        <w:rPr>
-          <w:rFonts w:ascii="Times New Roman" w:hAnsi="Times New Roman" w:cs="Times New Roman"/>
-          <w:sz w:val="28"/>
-          <w:szCs w:val="28"/>
-          <w:lang w:val="en-US"/>
+        </w:rPr>
+      </w:pPr>
+      <w:r>
+        <w:rPr>
+          <w:rFonts w:ascii="Times New Roman" w:hAnsi="Times New Roman" w:cs="Times New Roman"/>
+          <w:sz w:val="28"/>
+          <w:szCs w:val="28"/>
         </w:rPr>
         <w:t>2)</w:t>
       </w:r>
@@ -7279,7 +6287,6 @@
         <w:t>TableParameters</w:t>
       </w:r>
       <w:proofErr w:type="spellEnd"/>
-      <w:proofErr w:type="gramEnd"/>
       <w:r>
         <w:rPr>
           <w:rFonts w:ascii="Times New Roman" w:hAnsi="Times New Roman" w:cs="Times New Roman"/>
@@ -7301,72 +6308,74 @@
           <w:szCs w:val="28"/>
         </w:rPr>
       </w:pPr>
+      <w:r>
+        <w:rPr>
+          <w:rFonts w:ascii="Times New Roman" w:hAnsi="Times New Roman" w:cs="Times New Roman"/>
+          <w:sz w:val="28"/>
+          <w:szCs w:val="28"/>
+        </w:rPr>
+        <w:t>3)</w:t>
+      </w:r>
+      <w:proofErr w:type="spellStart"/>
+      <w:r>
+        <w:rPr>
+          <w:rFonts w:ascii="Times New Roman" w:hAnsi="Times New Roman" w:cs="Times New Roman"/>
+          <w:sz w:val="28"/>
+          <w:szCs w:val="28"/>
+          <w:lang w:val="en-US"/>
+        </w:rPr>
+        <w:t>TableTopParameters</w:t>
+      </w:r>
+      <w:proofErr w:type="spellEnd"/>
+      <w:r>
+        <w:rPr>
+          <w:rFonts w:ascii="Times New Roman" w:hAnsi="Times New Roman" w:cs="Times New Roman"/>
+          <w:sz w:val="28"/>
+          <w:szCs w:val="28"/>
+        </w:rPr>
+        <w:t xml:space="preserve"> </w:t>
+      </w:r>
+      <w:r>
+        <w:rPr>
+          <w:rFonts w:ascii="Times New Roman" w:hAnsi="Times New Roman" w:cs="Times New Roman"/>
+          <w:sz w:val="28"/>
+          <w:szCs w:val="28"/>
+        </w:rPr>
+        <w:t>− класс, хранящий в себе все параметры</w:t>
+      </w:r>
+      <w:r>
+        <w:rPr>
+          <w:rFonts w:ascii="Times New Roman" w:hAnsi="Times New Roman" w:cs="Times New Roman"/>
+          <w:sz w:val="28"/>
+          <w:szCs w:val="28"/>
+        </w:rPr>
+        <w:t xml:space="preserve"> </w:t>
+      </w:r>
       <w:proofErr w:type="gramStart"/>
       <w:r>
         <w:rPr>
           <w:rFonts w:ascii="Times New Roman" w:hAnsi="Times New Roman" w:cs="Times New Roman"/>
           <w:sz w:val="28"/>
           <w:szCs w:val="28"/>
-          <w:lang w:val="en-US"/>
-        </w:rPr>
-        <w:t>3)</w:t>
-      </w:r>
-      <w:proofErr w:type="spellStart"/>
-      <w:r>
-        <w:rPr>
-          <w:rFonts w:ascii="Times New Roman" w:hAnsi="Times New Roman" w:cs="Times New Roman"/>
-          <w:sz w:val="28"/>
-          <w:szCs w:val="28"/>
-          <w:lang w:val="en-US"/>
-        </w:rPr>
-        <w:t>TableTopParameters</w:t>
-      </w:r>
-      <w:proofErr w:type="spellEnd"/>
+        </w:rPr>
+        <w:t>столешницы</w:t>
+      </w:r>
+      <w:r>
+        <w:rPr>
+          <w:rFonts w:ascii="Times New Roman" w:hAnsi="Times New Roman" w:cs="Times New Roman"/>
+          <w:sz w:val="28"/>
+          <w:szCs w:val="28"/>
+        </w:rPr>
+        <w:t>(</w:t>
+      </w:r>
       <w:proofErr w:type="gramEnd"/>
       <w:r>
         <w:rPr>
           <w:rFonts w:ascii="Times New Roman" w:hAnsi="Times New Roman" w:cs="Times New Roman"/>
           <w:sz w:val="28"/>
           <w:szCs w:val="28"/>
-          <w:lang w:val="en-US"/>
-        </w:rPr>
-        <w:t xml:space="preserve"> </w:t>
-      </w:r>
-      <w:r>
-        <w:rPr>
-          <w:rFonts w:ascii="Times New Roman" w:hAnsi="Times New Roman" w:cs="Times New Roman"/>
-          <w:sz w:val="28"/>
-          <w:szCs w:val="28"/>
-        </w:rPr>
-        <w:t xml:space="preserve"> − класс, хранящий в себе все параметры</w:t>
-      </w:r>
-      <w:r>
-        <w:rPr>
-          <w:rFonts w:ascii="Times New Roman" w:hAnsi="Times New Roman" w:cs="Times New Roman"/>
-          <w:sz w:val="28"/>
-          <w:szCs w:val="28"/>
-          <w:lang w:val="en-US"/>
-        </w:rPr>
-        <w:t xml:space="preserve"> </w:t>
-      </w:r>
-      <w:proofErr w:type="spellStart"/>
-      <w:r>
-        <w:rPr>
-          <w:rFonts w:ascii="Times New Roman" w:hAnsi="Times New Roman" w:cs="Times New Roman"/>
-          <w:sz w:val="28"/>
-          <w:szCs w:val="28"/>
-          <w:lang w:val="en-US"/>
-        </w:rPr>
-        <w:t>столешницы</w:t>
-      </w:r>
-      <w:proofErr w:type="spellEnd"/>
-      <w:r>
-        <w:rPr>
-          <w:rFonts w:ascii="Times New Roman" w:hAnsi="Times New Roman" w:cs="Times New Roman"/>
-          <w:sz w:val="28"/>
-          <w:szCs w:val="28"/>
-        </w:rPr>
-        <w:t xml:space="preserve">(верхней части </w:t>
+        </w:rPr>
+        <w:t xml:space="preserve">верхней части </w:t>
       </w:r>
       <w:r>
         <w:rPr>
@@ -7389,7 +6398,6 @@
           <w:rFonts w:ascii="Times New Roman" w:hAnsi="Times New Roman" w:cs="Times New Roman"/>
           <w:sz w:val="28"/>
           <w:szCs w:val="28"/>
-          <w:lang w:val="en-US"/>
         </w:rPr>
         <w:t>)</w:t>
       </w:r>
@@ -7438,7 +6446,6 @@
           <w:rFonts w:ascii="Times New Roman" w:hAnsi="Times New Roman" w:cs="Times New Roman"/>
           <w:sz w:val="28"/>
           <w:szCs w:val="28"/>
-          <w:lang w:val="en-US"/>
         </w:rPr>
         <w:t xml:space="preserve"> </w:t>
       </w:r>
@@ -7455,7 +6462,6 @@
           <w:rFonts w:ascii="Times New Roman" w:hAnsi="Times New Roman" w:cs="Times New Roman"/>
           <w:sz w:val="28"/>
           <w:szCs w:val="28"/>
-          <w:lang w:val="en-US"/>
         </w:rPr>
         <w:t xml:space="preserve"> </w:t>
       </w:r>
@@ -7565,15 +6571,9 @@
     </w:p>
     <w:p>
       <w:pPr>
-        <w:pStyle w:val="1"/>
-        <w:rPr>
-          <w:lang w:val="en-US"/>
-        </w:rPr>
-      </w:pPr>
-      <w:r>
-        <w:rPr>
-          <w:lang w:val="en-US"/>
-        </w:rPr>
+        <w:pStyle w:val="Heading1"/>
+      </w:pPr>
+      <w:r>
         <w:lastRenderedPageBreak/>
         <w:t xml:space="preserve">3.2 </w:t>
       </w:r>
@@ -7583,48 +6583,46 @@
     </w:p>
     <w:p>
       <w:pPr>
-        <w:pStyle w:val="1"/>
+        <w:pStyle w:val="Heading1"/>
         <w:ind w:firstLine="709"/>
         <w:contextualSpacing/>
         <w:jc w:val="both"/>
         <w:rPr>
           <w:b w:val="0"/>
           <w:szCs w:val="28"/>
+        </w:rPr>
+      </w:pPr>
+      <w:r>
+        <w:rPr>
+          <w:b w:val="0"/>
+          <w:szCs w:val="28"/>
+        </w:rPr>
+        <w:t>Макет пользовательского интерфейса представляет собой форму для ввода параметров. Построение модели осуществляется нажатием на кнопку «Построить 3</w:t>
+      </w:r>
+      <w:r>
+        <w:rPr>
+          <w:b w:val="0"/>
+          <w:szCs w:val="28"/>
           <w:lang w:val="en-US"/>
         </w:rPr>
-      </w:pPr>
+        <w:t>D</w:t>
+      </w:r>
       <w:r>
         <w:rPr>
           <w:b w:val="0"/>
           <w:szCs w:val="28"/>
         </w:rPr>
-        <w:t>Макет пользовательского интерфейса представляет собой форму для ввода параметров. Построение модели осуществляется нажатием на кнопку «Построить 3</w:t>
-      </w:r>
-      <w:r>
-        <w:rPr>
-          <w:b w:val="0"/>
-          <w:szCs w:val="28"/>
-          <w:lang w:val="en-US"/>
-        </w:rPr>
-        <w:t>D</w:t>
-      </w:r>
-      <w:r>
-        <w:rPr>
-          <w:b w:val="0"/>
-          <w:szCs w:val="28"/>
-        </w:rPr>
         <w:t xml:space="preserve"> модель».</w:t>
       </w:r>
     </w:p>
     <w:p>
       <w:pPr>
-        <w:pStyle w:val="1"/>
+        <w:pStyle w:val="Heading1"/>
         <w:ind w:firstLine="709"/>
         <w:contextualSpacing/>
         <w:jc w:val="both"/>
         <w:rPr>
           <w:b w:val="0"/>
-          <w:lang w:val="en-US"/>
         </w:rPr>
       </w:pPr>
       <w:r>
@@ -7638,7 +6636,6 @@
         <w:rPr>
           <w:b w:val="0"/>
           <w:szCs w:val="28"/>
-          <w:lang w:val="en-US"/>
         </w:rPr>
         <w:t>3.2</w:t>
       </w:r>
@@ -7665,7 +6662,7 @@
           <w:lang w:eastAsia="ru-RU"/>
         </w:rPr>
         <w:drawing>
-          <wp:inline distT="0" distB="0" distL="0" distR="0" wp14:anchorId="1E40A49B" wp14:editId="22E91C1C">
+          <wp:inline distT="0" distB="0" distL="0" distR="0" wp14:anchorId="0FF3E917" wp14:editId="1B41CE95">
             <wp:extent cx="4572000" cy="2865876"/>
             <wp:effectExtent l="0" t="0" r="0" b="0"/>
             <wp:docPr id="4" name="Рисунок 4"/>
@@ -7680,7 +6677,7 @@
                     <pic:cNvPicPr/>
                   </pic:nvPicPr>
                   <pic:blipFill rotWithShape="1">
-                    <a:blip r:embed="rId19"/>
+                    <a:blip r:embed="rId22"/>
                     <a:srcRect l="15114" t="12503" r="52943" b="51900"/>
                     <a:stretch/>
                   </pic:blipFill>
@@ -7737,7 +6734,6 @@
           <w:rFonts w:ascii="Times New Roman" w:hAnsi="Times New Roman" w:cs="Times New Roman"/>
           <w:sz w:val="28"/>
           <w:szCs w:val="28"/>
-          <w:lang w:val="en-US"/>
         </w:rPr>
       </w:pPr>
     </w:p>
@@ -7751,36 +6747,32 @@
           <w:rFonts w:ascii="Times New Roman" w:hAnsi="Times New Roman" w:cs="Times New Roman"/>
           <w:sz w:val="28"/>
           <w:szCs w:val="28"/>
-          <w:lang w:val="en-US"/>
-        </w:rPr>
-      </w:pPr>
-      <w:r>
-        <w:rPr>
-          <w:rFonts w:ascii="Times New Roman" w:hAnsi="Times New Roman" w:cs="Times New Roman"/>
-          <w:sz w:val="28"/>
-          <w:szCs w:val="28"/>
-        </w:rPr>
-        <w:t>После ввода некорректных параметров и нажатия кнопки построения модели отображается окно предупреждения с описанием ошибо</w:t>
-      </w:r>
-      <w:proofErr w:type="gramStart"/>
-      <w:r>
-        <w:rPr>
-          <w:rFonts w:ascii="Times New Roman" w:hAnsi="Times New Roman" w:cs="Times New Roman"/>
-          <w:sz w:val="28"/>
-          <w:szCs w:val="28"/>
-        </w:rPr>
-        <w:t>к</w:t>
-      </w:r>
-      <w:r>
-        <w:rPr>
-          <w:rFonts w:ascii="Times New Roman" w:hAnsi="Times New Roman" w:cs="Times New Roman"/>
-          <w:sz w:val="28"/>
-          <w:szCs w:val="28"/>
-          <w:lang w:val="en-US"/>
+        </w:rPr>
+      </w:pPr>
+      <w:r>
+        <w:rPr>
+          <w:rFonts w:ascii="Times New Roman" w:hAnsi="Times New Roman" w:cs="Times New Roman"/>
+          <w:sz w:val="28"/>
+          <w:szCs w:val="28"/>
+        </w:rPr>
+        <w:t>После ввода некорректных параметров и нажатия кнопки построения модели отображается окно предупреждения с описанием ошибок</w:t>
+      </w:r>
+      <w:r>
+        <w:rPr>
+          <w:rFonts w:ascii="Times New Roman" w:hAnsi="Times New Roman" w:cs="Times New Roman"/>
+          <w:sz w:val="28"/>
+          <w:szCs w:val="28"/>
+        </w:rPr>
+        <w:t xml:space="preserve"> </w:t>
+      </w:r>
+      <w:r>
+        <w:rPr>
+          <w:rFonts w:ascii="Times New Roman" w:hAnsi="Times New Roman" w:cs="Times New Roman"/>
+          <w:sz w:val="28"/>
+          <w:szCs w:val="28"/>
         </w:rPr>
         <w:t>(</w:t>
       </w:r>
-      <w:proofErr w:type="gramEnd"/>
       <w:r>
         <w:rPr>
           <w:rFonts w:ascii="Times New Roman" w:hAnsi="Times New Roman" w:cs="Times New Roman"/>
@@ -7794,7 +6786,6 @@
           <w:rFonts w:ascii="Times New Roman" w:hAnsi="Times New Roman" w:cs="Times New Roman"/>
           <w:sz w:val="28"/>
           <w:szCs w:val="28"/>
-          <w:lang w:val="en-US"/>
         </w:rPr>
         <w:t>3.3)</w:t>
       </w:r>
@@ -7809,25 +6800,25 @@
           <w:rFonts w:ascii="Times New Roman" w:hAnsi="Times New Roman" w:cs="Times New Roman"/>
           <w:sz w:val="28"/>
           <w:szCs w:val="28"/>
+        </w:rPr>
+      </w:pPr>
+      <w:commentRangeStart w:id="11"/>
+      <w:r>
+        <w:rPr>
+          <w:rFonts w:ascii="Times New Roman" w:hAnsi="Times New Roman" w:cs="Times New Roman"/>
+          <w:b/>
+          <w:sz w:val="28"/>
+          <w:szCs w:val="28"/>
           <w:lang w:val="en-US"/>
         </w:rPr>
-      </w:pPr>
+        <w:t>TODO</w:t>
+      </w:r>
       <w:r>
         <w:rPr>
           <w:rFonts w:ascii="Times New Roman" w:hAnsi="Times New Roman" w:cs="Times New Roman"/>
           <w:b/>
           <w:sz w:val="28"/>
           <w:szCs w:val="28"/>
-          <w:lang w:val="en-US"/>
-        </w:rPr>
-        <w:t>TODO</w:t>
-      </w:r>
-      <w:r>
-        <w:rPr>
-          <w:rFonts w:ascii="Times New Roman" w:hAnsi="Times New Roman" w:cs="Times New Roman"/>
-          <w:b/>
-          <w:sz w:val="28"/>
-          <w:szCs w:val="28"/>
         </w:rPr>
         <w:t>:</w:t>
       </w:r>
@@ -7862,7 +6853,6 @@
           <w:rFonts w:ascii="Times New Roman" w:hAnsi="Times New Roman" w:cs="Times New Roman"/>
           <w:sz w:val="28"/>
           <w:szCs w:val="28"/>
-          <w:lang w:val="en-US"/>
         </w:rPr>
         <w:t>3.3)</w:t>
       </w:r>
@@ -7879,13 +6869,19 @@
           <w:rFonts w:ascii="Times New Roman" w:hAnsi="Times New Roman" w:cs="Times New Roman"/>
           <w:sz w:val="28"/>
           <w:szCs w:val="28"/>
-          <w:lang w:val="en-US"/>
         </w:rPr>
         <w:t>.</w:t>
       </w:r>
+      <w:commentRangeEnd w:id="11"/>
+      <w:r>
+        <w:rPr>
+          <w:rStyle w:val="CommentReference"/>
+        </w:rPr>
+        <w:commentReference w:id="11"/>
+      </w:r>
     </w:p>
     <w:sectPr>
-      <w:headerReference w:type="default" r:id="rId20"/>
+      <w:headerReference w:type="default" r:id="rId23"/>
       <w:pgSz w:w="11906" w:h="16838"/>
       <w:pgMar w:top="1134" w:right="567" w:bottom="1134" w:left="1701" w:header="709" w:footer="709" w:gutter="0"/>
       <w:cols w:space="708"/>
@@ -7895,8 +6891,186 @@
 </w:document>
 </file>
 
+<file path=word/comments.xml><?xml version="1.0" encoding="utf-8"?>
+<w:comments xmlns:wpc="http://schemas.microsoft.com/office/word/2010/wordprocessingCanvas" xmlns:cx="http://schemas.microsoft.com/office/drawing/2014/chartex" xmlns:cx1="http://schemas.microsoft.com/office/drawing/2015/9/8/chartex" xmlns:cx2="http://schemas.microsoft.com/office/drawing/2015/10/21/chartex" xmlns:cx3="http://schemas.microsoft.com/office/drawing/2016/5/9/chartex" xmlns:cx4="http://schemas.microsoft.com/office/drawing/2016/5/10/chartex" xmlns:cx5="http://schemas.microsoft.com/office/drawing/2016/5/11/chartex" xmlns:cx6="http://schemas.microsoft.com/office/drawing/2016/5/12/chartex" xmlns:cx7="http://schemas.microsoft.com/office/drawing/2016/5/13/chartex" xmlns:cx8="http://schemas.microsoft.com/office/drawing/2016/5/14/chartex" xmlns:mc="http://schemas.openxmlformats.org/markup-compatibility/2006" xmlns:aink="http://schemas.microsoft.com/office/drawing/2016/ink" xmlns:am3d="http://schemas.microsoft.com/office/drawing/2017/model3d" xmlns:o="urn:schemas-microsoft-com:office:office" xmlns:r="http://schemas.openxmlformats.org/officeDocument/2006/relationships" xmlns:m="http://schemas.openxmlformats.org/officeDocument/2006/math" xmlns:v="urn:schemas-microsoft-com:vml" xmlns:wp14="http://schemas.microsoft.com/office/word/2010/wordprocessingDrawing" xmlns:wp="http://schemas.openxmlformats.org/drawingml/2006/wordprocessingDrawing" xmlns:w10="urn:schemas-microsoft-com:office:word" xmlns:w="http://schemas.openxmlformats.org/wordprocessingml/2006/main" xmlns:w14="http://schemas.microsoft.com/office/word/2010/wordml" xmlns:w15="http://schemas.microsoft.com/office/word/2012/wordml" xmlns:w16cex="http://schemas.microsoft.com/office/word/2018/wordml/cex" xmlns:w16cid="http://schemas.microsoft.com/office/word/2016/wordml/cid" xmlns:w16="http://schemas.microsoft.com/office/word/2018/wordml" xmlns:w16sdtdh="http://schemas.microsoft.com/office/word/2020/wordml/sdtdatahash" xmlns:w16se="http://schemas.microsoft.com/office/word/2015/wordml/symex" xmlns:wpg="http://schemas.microsoft.com/office/word/2010/wordprocessingGroup" xmlns:wpi="http://schemas.microsoft.com/office/word/2010/wordprocessingInk" xmlns:wne="http://schemas.microsoft.com/office/word/2006/wordml" xmlns:wps="http://schemas.microsoft.com/office/word/2010/wordprocessingShape" mc:Ignorable="w14 w15 w16se w16cid w16 w16cex w16sdtdh wp14">
+  <w:comment w:id="1" w:author="AAK" w:date="2021-10-27T15:35:00Z" w:initials="A">
+    <w:p>
+      <w:pPr>
+        <w:pStyle w:val="CommentText"/>
+      </w:pPr>
+      <w:r>
+        <w:rPr>
+          <w:rStyle w:val="CommentReference"/>
+        </w:rPr>
+        <w:annotationRef/>
+      </w:r>
+      <w:proofErr w:type="spellStart"/>
+      <w:r>
+        <w:t>Титульник</w:t>
+      </w:r>
+      <w:proofErr w:type="spellEnd"/>
+      <w:r>
+        <w:t xml:space="preserve"> не нумеруется.</w:t>
+      </w:r>
+    </w:p>
+  </w:comment>
+  <w:comment w:id="4" w:author="AAK" w:date="2021-10-27T15:35:00Z" w:initials="A">
+    <w:p>
+      <w:pPr>
+        <w:pStyle w:val="CommentText"/>
+      </w:pPr>
+      <w:r>
+        <w:rPr>
+          <w:rStyle w:val="CommentReference"/>
+        </w:rPr>
+        <w:annotationRef/>
+      </w:r>
+      <w:r>
+        <w:t>Ссылку на источник.</w:t>
+      </w:r>
+    </w:p>
+  </w:comment>
+  <w:comment w:id="5" w:author="AAK" w:date="2021-10-27T15:36:00Z" w:initials="A">
+    <w:p>
+      <w:pPr>
+        <w:pStyle w:val="CommentText"/>
+      </w:pPr>
+      <w:r>
+        <w:rPr>
+          <w:rStyle w:val="CommentReference"/>
+        </w:rPr>
+        <w:annotationRef/>
+      </w:r>
+    </w:p>
+  </w:comment>
+  <w:comment w:id="6" w:author="AAK" w:date="2021-10-27T15:36:00Z" w:initials="A">
+    <w:p>
+      <w:pPr>
+        <w:pStyle w:val="CommentText"/>
+      </w:pPr>
+      <w:r>
+        <w:rPr>
+          <w:rStyle w:val="CommentReference"/>
+        </w:rPr>
+        <w:annotationRef/>
+      </w:r>
+    </w:p>
+  </w:comment>
+  <w:comment w:id="7" w:author="AAK" w:date="2021-10-27T15:38:00Z" w:initials="A">
+    <w:p>
+      <w:pPr>
+        <w:pStyle w:val="CommentText"/>
+      </w:pPr>
+      <w:r>
+        <w:rPr>
+          <w:rStyle w:val="CommentReference"/>
+        </w:rPr>
+        <w:annotationRef/>
+      </w:r>
+    </w:p>
+  </w:comment>
+  <w:comment w:id="8" w:author="AAK" w:date="2021-10-27T15:38:00Z" w:initials="A">
+    <w:p>
+      <w:pPr>
+        <w:pStyle w:val="CommentText"/>
+      </w:pPr>
+      <w:r>
+        <w:rPr>
+          <w:rStyle w:val="CommentReference"/>
+        </w:rPr>
+        <w:annotationRef/>
+      </w:r>
+    </w:p>
+  </w:comment>
+  <w:comment w:id="9" w:author="AAK" w:date="2021-10-27T15:38:00Z" w:initials="A">
+    <w:p>
+      <w:pPr>
+        <w:pStyle w:val="CommentText"/>
+      </w:pPr>
+      <w:r>
+        <w:rPr>
+          <w:rStyle w:val="CommentReference"/>
+        </w:rPr>
+        <w:annotationRef/>
+      </w:r>
+      <w:r>
+        <w:t>Ссылка</w:t>
+      </w:r>
+    </w:p>
+  </w:comment>
+  <w:comment w:id="10" w:author="AAK" w:date="2021-10-27T15:38:00Z" w:initials="A">
+    <w:p>
+      <w:pPr>
+        <w:pStyle w:val="CommentText"/>
+      </w:pPr>
+      <w:r>
+        <w:rPr>
+          <w:rStyle w:val="CommentReference"/>
+        </w:rPr>
+        <w:annotationRef/>
+      </w:r>
+    </w:p>
+  </w:comment>
+  <w:comment w:id="11" w:author="AAK" w:date="2021-10-27T15:54:00Z" w:initials="A">
+    <w:p>
+      <w:pPr>
+        <w:pStyle w:val="CommentText"/>
+      </w:pPr>
+      <w:r>
+        <w:rPr>
+          <w:rStyle w:val="CommentReference"/>
+        </w:rPr>
+        <w:annotationRef/>
+      </w:r>
+    </w:p>
+  </w:comment>
+</w:comments>
+</file>
+
+<file path=word/commentsExtended.xml><?xml version="1.0" encoding="utf-8"?>
+<w15:commentsEx xmlns:wpc="http://schemas.microsoft.com/office/word/2010/wordprocessingCanvas" xmlns:cx="http://schemas.microsoft.com/office/drawing/2014/chartex" xmlns:cx1="http://schemas.microsoft.com/office/drawing/2015/9/8/chartex" xmlns:cx2="http://schemas.microsoft.com/office/drawing/2015/10/21/chartex" xmlns:cx3="http://schemas.microsoft.com/office/drawing/2016/5/9/chartex" xmlns:cx4="http://schemas.microsoft.com/office/drawing/2016/5/10/chartex" xmlns:cx5="http://schemas.microsoft.com/office/drawing/2016/5/11/chartex" xmlns:cx6="http://schemas.microsoft.com/office/drawing/2016/5/12/chartex" xmlns:cx7="http://schemas.microsoft.com/office/drawing/2016/5/13/chartex" xmlns:cx8="http://schemas.microsoft.com/office/drawing/2016/5/14/chartex" xmlns:mc="http://schemas.openxmlformats.org/markup-compatibility/2006" xmlns:aink="http://schemas.microsoft.com/office/drawing/2016/ink" xmlns:am3d="http://schemas.microsoft.com/office/drawing/2017/model3d" xmlns:o="urn:schemas-microsoft-com:office:office" xmlns:r="http://schemas.openxmlformats.org/officeDocument/2006/relationships" xmlns:m="http://schemas.openxmlformats.org/officeDocument/2006/math" xmlns:v="urn:schemas-microsoft-com:vml" xmlns:wp14="http://schemas.microsoft.com/office/word/2010/wordprocessingDrawing" xmlns:wp="http://schemas.openxmlformats.org/drawingml/2006/wordprocessingDrawing" xmlns:w10="urn:schemas-microsoft-com:office:word" xmlns:w="http://schemas.openxmlformats.org/wordprocessingml/2006/main" xmlns:w14="http://schemas.microsoft.com/office/word/2010/wordml" xmlns:w15="http://schemas.microsoft.com/office/word/2012/wordml" xmlns:w16cex="http://schemas.microsoft.com/office/word/2018/wordml/cex" xmlns:w16cid="http://schemas.microsoft.com/office/word/2016/wordml/cid" xmlns:w16="http://schemas.microsoft.com/office/word/2018/wordml" xmlns:w16sdtdh="http://schemas.microsoft.com/office/word/2020/wordml/sdtdatahash" xmlns:w16se="http://schemas.microsoft.com/office/word/2015/wordml/symex" xmlns:wpg="http://schemas.microsoft.com/office/word/2010/wordprocessingGroup" xmlns:wpi="http://schemas.microsoft.com/office/word/2010/wordprocessingInk" xmlns:wne="http://schemas.microsoft.com/office/word/2006/wordml" xmlns:wps="http://schemas.microsoft.com/office/word/2010/wordprocessingShape" mc:Ignorable="w14 w15 w16se w16cid w16 w16cex w16sdtdh wp14">
+  <w15:commentEx w15:paraId="6CE1DB34" w15:done="0"/>
+  <w15:commentEx w15:paraId="4E8573A4" w15:done="0"/>
+  <w15:commentEx w15:paraId="23229381" w15:done="0"/>
+  <w15:commentEx w15:paraId="01B2E19C" w15:done="0"/>
+  <w15:commentEx w15:paraId="4DB07F15" w15:done="0"/>
+  <w15:commentEx w15:paraId="0FE39B87" w15:done="0"/>
+  <w15:commentEx w15:paraId="03E7ADF7" w15:done="0"/>
+  <w15:commentEx w15:paraId="75064E7E" w15:done="0"/>
+  <w15:commentEx w15:paraId="3A6A2360" w15:done="0"/>
+</w15:commentsEx>
+</file>
+
+<file path=word/commentsExtensible.xml><?xml version="1.0" encoding="utf-8"?>
+<w16cex:commentsExtensible xmlns:wpc="http://schemas.microsoft.com/office/word/2010/wordprocessingCanvas" xmlns:cx="http://schemas.microsoft.com/office/drawing/2014/chartex" xmlns:cx1="http://schemas.microsoft.com/office/drawing/2015/9/8/chartex" xmlns:cx2="http://schemas.microsoft.com/office/drawing/2015/10/21/chartex" xmlns:cx3="http://schemas.microsoft.com/office/drawing/2016/5/9/chartex" xmlns:cx4="http://schemas.microsoft.com/office/drawing/2016/5/10/chartex" xmlns:cx5="http://schemas.microsoft.com/office/drawing/2016/5/11/chartex" xmlns:cx6="http://schemas.microsoft.com/office/drawing/2016/5/12/chartex" xmlns:cx7="http://schemas.microsoft.com/office/drawing/2016/5/13/chartex" xmlns:cx8="http://schemas.microsoft.com/office/drawing/2016/5/14/chartex" xmlns:mc="http://schemas.openxmlformats.org/markup-compatibility/2006" xmlns:aink="http://schemas.microsoft.com/office/drawing/2016/ink" xmlns:am3d="http://schemas.microsoft.com/office/drawing/2017/model3d" xmlns:o="urn:schemas-microsoft-com:office:office" xmlns:r="http://schemas.openxmlformats.org/officeDocument/2006/relationships" xmlns:m="http://schemas.openxmlformats.org/officeDocument/2006/math" xmlns:v="urn:schemas-microsoft-com:vml" xmlns:wp14="http://schemas.microsoft.com/office/word/2010/wordprocessingDrawing" xmlns:wp="http://schemas.openxmlformats.org/drawingml/2006/wordprocessingDrawing" xmlns:w10="urn:schemas-microsoft-com:office:word" xmlns:w="http://schemas.openxmlformats.org/wordprocessingml/2006/main" xmlns:w14="http://schemas.microsoft.com/office/word/2010/wordml" xmlns:w15="http://schemas.microsoft.com/office/word/2012/wordml" xmlns:w16cex="http://schemas.microsoft.com/office/word/2018/wordml/cex" xmlns:w16cid="http://schemas.microsoft.com/office/word/2016/wordml/cid" xmlns:w16="http://schemas.microsoft.com/office/word/2018/wordml" xmlns:w16sdtdh="http://schemas.microsoft.com/office/word/2020/wordml/sdtdatahash" xmlns:w16se="http://schemas.microsoft.com/office/word/2015/wordml/symex" xmlns:wpg="http://schemas.microsoft.com/office/word/2010/wordprocessingGroup" xmlns:wpi="http://schemas.microsoft.com/office/word/2010/wordprocessingInk" xmlns:wne="http://schemas.microsoft.com/office/word/2006/wordml" xmlns:wps="http://schemas.microsoft.com/office/word/2010/wordprocessingShape" mc:Ignorable="w14 w15 w16se w16cid w16 w16cex w16sdtdh wp14">
+  <w16cex:commentExtensible w16cex:durableId="2523F03F" w16cex:dateUtc="2021-10-27T08:35:00Z"/>
+  <w16cex:commentExtensible w16cex:durableId="2523F04F" w16cex:dateUtc="2021-10-27T08:35:00Z"/>
+  <w16cex:commentExtensible w16cex:durableId="2523F065" w16cex:dateUtc="2021-10-27T08:36:00Z"/>
+  <w16cex:commentExtensible w16cex:durableId="2523F07F" w16cex:dateUtc="2021-10-27T08:36:00Z"/>
+  <w16cex:commentExtensible w16cex:durableId="2523F0DC" w16cex:dateUtc="2021-10-27T08:38:00Z"/>
+  <w16cex:commentExtensible w16cex:durableId="2523F0EC" w16cex:dateUtc="2021-10-27T08:38:00Z"/>
+  <w16cex:commentExtensible w16cex:durableId="2523F0F5" w16cex:dateUtc="2021-10-27T08:38:00Z"/>
+  <w16cex:commentExtensible w16cex:durableId="2523F10B" w16cex:dateUtc="2021-10-27T08:38:00Z"/>
+  <w16cex:commentExtensible w16cex:durableId="2523F498" w16cex:dateUtc="2021-10-27T08:54:00Z"/>
+</w16cex:commentsExtensible>
+</file>
+
+<file path=word/commentsIds.xml><?xml version="1.0" encoding="utf-8"?>
+<w16cid:commentsIds xmlns:wpc="http://schemas.microsoft.com/office/word/2010/wordprocessingCanvas" xmlns:cx="http://schemas.microsoft.com/office/drawing/2014/chartex" xmlns:cx1="http://schemas.microsoft.com/office/drawing/2015/9/8/chartex" xmlns:cx2="http://schemas.microsoft.com/office/drawing/2015/10/21/chartex" xmlns:cx3="http://schemas.microsoft.com/office/drawing/2016/5/9/chartex" xmlns:cx4="http://schemas.microsoft.com/office/drawing/2016/5/10/chartex" xmlns:cx5="http://schemas.microsoft.com/office/drawing/2016/5/11/chartex" xmlns:cx6="http://schemas.microsoft.com/office/drawing/2016/5/12/chartex" xmlns:cx7="http://schemas.microsoft.com/office/drawing/2016/5/13/chartex" xmlns:cx8="http://schemas.microsoft.com/office/drawing/2016/5/14/chartex" xmlns:mc="http://schemas.openxmlformats.org/markup-compatibility/2006" xmlns:aink="http://schemas.microsoft.com/office/drawing/2016/ink" xmlns:am3d="http://schemas.microsoft.com/office/drawing/2017/model3d" xmlns:o="urn:schemas-microsoft-com:office:office" xmlns:r="http://schemas.openxmlformats.org/officeDocument/2006/relationships" xmlns:m="http://schemas.openxmlformats.org/officeDocument/2006/math" xmlns:v="urn:schemas-microsoft-com:vml" xmlns:wp14="http://schemas.microsoft.com/office/word/2010/wordprocessingDrawing" xmlns:wp="http://schemas.openxmlformats.org/drawingml/2006/wordprocessingDrawing" xmlns:w10="urn:schemas-microsoft-com:office:word" xmlns:w="http://schemas.openxmlformats.org/wordprocessingml/2006/main" xmlns:w14="http://schemas.microsoft.com/office/word/2010/wordml" xmlns:w15="http://schemas.microsoft.com/office/word/2012/wordml" xmlns:w16cex="http://schemas.microsoft.com/office/word/2018/wordml/cex" xmlns:w16cid="http://schemas.microsoft.com/office/word/2016/wordml/cid" xmlns:w16="http://schemas.microsoft.com/office/word/2018/wordml" xmlns:w16sdtdh="http://schemas.microsoft.com/office/word/2020/wordml/sdtdatahash" xmlns:w16se="http://schemas.microsoft.com/office/word/2015/wordml/symex" xmlns:wpg="http://schemas.microsoft.com/office/word/2010/wordprocessingGroup" xmlns:wpi="http://schemas.microsoft.com/office/word/2010/wordprocessingInk" xmlns:wne="http://schemas.microsoft.com/office/word/2006/wordml" xmlns:wps="http://schemas.microsoft.com/office/word/2010/wordprocessingShape" mc:Ignorable="w14 w15 w16se w16cid w16 w16cex w16sdtdh wp14">
+  <w16cid:commentId w16cid:paraId="6CE1DB34" w16cid:durableId="2523F03F"/>
+  <w16cid:commentId w16cid:paraId="4E8573A4" w16cid:durableId="2523F04F"/>
+  <w16cid:commentId w16cid:paraId="23229381" w16cid:durableId="2523F065"/>
+  <w16cid:commentId w16cid:paraId="01B2E19C" w16cid:durableId="2523F07F"/>
+  <w16cid:commentId w16cid:paraId="4DB07F15" w16cid:durableId="2523F0DC"/>
+  <w16cid:commentId w16cid:paraId="0FE39B87" w16cid:durableId="2523F0EC"/>
+  <w16cid:commentId w16cid:paraId="03E7ADF7" w16cid:durableId="2523F0F5"/>
+  <w16cid:commentId w16cid:paraId="75064E7E" w16cid:durableId="2523F10B"/>
+  <w16cid:commentId w16cid:paraId="3A6A2360" w16cid:durableId="2523F498"/>
+</w16cid:commentsIds>
+</file>
+
 <file path=word/endnotes.xml><?xml version="1.0" encoding="utf-8"?>
-<w:endnotes xmlns:wpc="http://schemas.microsoft.com/office/word/2010/wordprocessingCanvas" xmlns:mc="http://schemas.openxmlformats.org/markup-compatibility/2006" xmlns:o="urn:schemas-microsoft-com:office:office" xmlns:r="http://schemas.openxmlformats.org/officeDocument/2006/relationships" xmlns:m="http://schemas.openxmlformats.org/officeDocument/2006/math" xmlns:v="urn:schemas-microsoft-com:vml" xmlns:wp14="http://schemas.microsoft.com/office/word/2010/wordprocessingDrawing" xmlns:wp="http://schemas.openxmlformats.org/drawingml/2006/wordprocessingDrawing" xmlns:w10="urn:schemas-microsoft-com:office:word" xmlns:w="http://schemas.openxmlformats.org/wordprocessingml/2006/main" xmlns:w14="http://schemas.microsoft.com/office/word/2010/wordml" xmlns:wpg="http://schemas.microsoft.com/office/word/2010/wordprocessingGroup" xmlns:wpi="http://schemas.microsoft.com/office/word/2010/wordprocessingInk" xmlns:wne="http://schemas.microsoft.com/office/word/2006/wordml" xmlns:wps="http://schemas.microsoft.com/office/word/2010/wordprocessingShape" mc:Ignorable="w14 wp14">
+<w:endnotes xmlns:wpc="http://schemas.microsoft.com/office/word/2010/wordprocessingCanvas" xmlns:cx="http://schemas.microsoft.com/office/drawing/2014/chartex" xmlns:cx1="http://schemas.microsoft.com/office/drawing/2015/9/8/chartex" xmlns:cx2="http://schemas.microsoft.com/office/drawing/2015/10/21/chartex" xmlns:cx3="http://schemas.microsoft.com/office/drawing/2016/5/9/chartex" xmlns:cx4="http://schemas.microsoft.com/office/drawing/2016/5/10/chartex" xmlns:cx5="http://schemas.microsoft.com/office/drawing/2016/5/11/chartex" xmlns:cx6="http://schemas.microsoft.com/office/drawing/2016/5/12/chartex" xmlns:cx7="http://schemas.microsoft.com/office/drawing/2016/5/13/chartex" xmlns:cx8="http://schemas.microsoft.com/office/drawing/2016/5/14/chartex" xmlns:mc="http://schemas.openxmlformats.org/markup-compatibility/2006" xmlns:aink="http://schemas.microsoft.com/office/drawing/2016/ink" xmlns:am3d="http://schemas.microsoft.com/office/drawing/2017/model3d" xmlns:o="urn:schemas-microsoft-com:office:office" xmlns:r="http://schemas.openxmlformats.org/officeDocument/2006/relationships" xmlns:m="http://schemas.openxmlformats.org/officeDocument/2006/math" xmlns:v="urn:schemas-microsoft-com:vml" xmlns:wp14="http://schemas.microsoft.com/office/word/2010/wordprocessingDrawing" xmlns:wp="http://schemas.openxmlformats.org/drawingml/2006/wordprocessingDrawing" xmlns:w10="urn:schemas-microsoft-com:office:word" xmlns:w="http://schemas.openxmlformats.org/wordprocessingml/2006/main" xmlns:w14="http://schemas.microsoft.com/office/word/2010/wordml" xmlns:w15="http://schemas.microsoft.com/office/word/2012/wordml" xmlns:w16cex="http://schemas.microsoft.com/office/word/2018/wordml/cex" xmlns:w16cid="http://schemas.microsoft.com/office/word/2016/wordml/cid" xmlns:w16="http://schemas.microsoft.com/office/word/2018/wordml" xmlns:w16sdtdh="http://schemas.microsoft.com/office/word/2020/wordml/sdtdatahash" xmlns:w16se="http://schemas.microsoft.com/office/word/2015/wordml/symex" xmlns:wpg="http://schemas.microsoft.com/office/word/2010/wordprocessingGroup" xmlns:wpi="http://schemas.microsoft.com/office/word/2010/wordprocessingInk" xmlns:wne="http://schemas.microsoft.com/office/word/2006/wordml" xmlns:wps="http://schemas.microsoft.com/office/word/2010/wordprocessingShape" mc:Ignorable="w14 w15 w16se w16cid w16 w16cex w16sdtdh wp14">
   <w:endnote w:type="separator" w:id="-1">
     <w:p>
       <w:pPr>
@@ -7921,7 +7095,7 @@
 </file>
 
 <file path=word/footnotes.xml><?xml version="1.0" encoding="utf-8"?>
-<w:footnotes xmlns:wpc="http://schemas.microsoft.com/office/word/2010/wordprocessingCanvas" xmlns:mc="http://schemas.openxmlformats.org/markup-compatibility/2006" xmlns:o="urn:schemas-microsoft-com:office:office" xmlns:r="http://schemas.openxmlformats.org/officeDocument/2006/relationships" xmlns:m="http://schemas.openxmlformats.org/officeDocument/2006/math" xmlns:v="urn:schemas-microsoft-com:vml" xmlns:wp14="http://schemas.microsoft.com/office/word/2010/wordprocessingDrawing" xmlns:wp="http://schemas.openxmlformats.org/drawingml/2006/wordprocessingDrawing" xmlns:w10="urn:schemas-microsoft-com:office:word" xmlns:w="http://schemas.openxmlformats.org/wordprocessingml/2006/main" xmlns:w14="http://schemas.microsoft.com/office/word/2010/wordml" xmlns:wpg="http://schemas.microsoft.com/office/word/2010/wordprocessingGroup" xmlns:wpi="http://schemas.microsoft.com/office/word/2010/wordprocessingInk" xmlns:wne="http://schemas.microsoft.com/office/word/2006/wordml" xmlns:wps="http://schemas.microsoft.com/office/word/2010/wordprocessingShape" mc:Ignorable="w14 wp14">
+<w:footnotes xmlns:wpc="http://schemas.microsoft.com/office/word/2010/wordprocessingCanvas" xmlns:cx="http://schemas.microsoft.com/office/drawing/2014/chartex" xmlns:cx1="http://schemas.microsoft.com/office/drawing/2015/9/8/chartex" xmlns:cx2="http://schemas.microsoft.com/office/drawing/2015/10/21/chartex" xmlns:cx3="http://schemas.microsoft.com/office/drawing/2016/5/9/chartex" xmlns:cx4="http://schemas.microsoft.com/office/drawing/2016/5/10/chartex" xmlns:cx5="http://schemas.microsoft.com/office/drawing/2016/5/11/chartex" xmlns:cx6="http://schemas.microsoft.com/office/drawing/2016/5/12/chartex" xmlns:cx7="http://schemas.microsoft.com/office/drawing/2016/5/13/chartex" xmlns:cx8="http://schemas.microsoft.com/office/drawing/2016/5/14/chartex" xmlns:mc="http://schemas.openxmlformats.org/markup-compatibility/2006" xmlns:aink="http://schemas.microsoft.com/office/drawing/2016/ink" xmlns:am3d="http://schemas.microsoft.com/office/drawing/2017/model3d" xmlns:o="urn:schemas-microsoft-com:office:office" xmlns:r="http://schemas.openxmlformats.org/officeDocument/2006/relationships" xmlns:m="http://schemas.openxmlformats.org/officeDocument/2006/math" xmlns:v="urn:schemas-microsoft-com:vml" xmlns:wp14="http://schemas.microsoft.com/office/word/2010/wordprocessingDrawing" xmlns:wp="http://schemas.openxmlformats.org/drawingml/2006/wordprocessingDrawing" xmlns:w10="urn:schemas-microsoft-com:office:word" xmlns:w="http://schemas.openxmlformats.org/wordprocessingml/2006/main" xmlns:w14="http://schemas.microsoft.com/office/word/2010/wordml" xmlns:w15="http://schemas.microsoft.com/office/word/2012/wordml" xmlns:w16cex="http://schemas.microsoft.com/office/word/2018/wordml/cex" xmlns:w16cid="http://schemas.microsoft.com/office/word/2016/wordml/cid" xmlns:w16="http://schemas.microsoft.com/office/word/2018/wordml" xmlns:w16sdtdh="http://schemas.microsoft.com/office/word/2020/wordml/sdtdatahash" xmlns:w16se="http://schemas.microsoft.com/office/word/2015/wordml/symex" xmlns:wpg="http://schemas.microsoft.com/office/word/2010/wordprocessingGroup" xmlns:wpi="http://schemas.microsoft.com/office/word/2010/wordprocessingInk" xmlns:wne="http://schemas.microsoft.com/office/word/2006/wordml" xmlns:wps="http://schemas.microsoft.com/office/word/2010/wordprocessingShape" mc:Ignorable="w14 w15 w16se w16cid w16 w16cex w16sdtdh wp14">
   <w:footnote w:type="separator" w:id="-1">
     <w:p>
       <w:pPr>
@@ -7946,7 +7120,7 @@
 </file>
 
 <file path=word/header1.xml><?xml version="1.0" encoding="utf-8"?>
-<w:hdr xmlns:wpc="http://schemas.microsoft.com/office/word/2010/wordprocessingCanvas" xmlns:mc="http://schemas.openxmlformats.org/markup-compatibility/2006" xmlns:o="urn:schemas-microsoft-com:office:office" xmlns:r="http://schemas.openxmlformats.org/officeDocument/2006/relationships" xmlns:m="http://schemas.openxmlformats.org/officeDocument/2006/math" xmlns:v="urn:schemas-microsoft-com:vml" xmlns:wp14="http://schemas.microsoft.com/office/word/2010/wordprocessingDrawing" xmlns:wp="http://schemas.openxmlformats.org/drawingml/2006/wordprocessingDrawing" xmlns:w10="urn:schemas-microsoft-com:office:word" xmlns:w="http://schemas.openxmlformats.org/wordprocessingml/2006/main" xmlns:w14="http://schemas.microsoft.com/office/word/2010/wordml" xmlns:wpg="http://schemas.microsoft.com/office/word/2010/wordprocessingGroup" xmlns:wpi="http://schemas.microsoft.com/office/word/2010/wordprocessingInk" xmlns:wne="http://schemas.microsoft.com/office/word/2006/wordml" xmlns:wps="http://schemas.microsoft.com/office/word/2010/wordprocessingShape" mc:Ignorable="w14 wp14">
+<w:hdr xmlns:wpc="http://schemas.microsoft.com/office/word/2010/wordprocessingCanvas" xmlns:cx="http://schemas.microsoft.com/office/drawing/2014/chartex" xmlns:cx1="http://schemas.microsoft.com/office/drawing/2015/9/8/chartex" xmlns:cx2="http://schemas.microsoft.com/office/drawing/2015/10/21/chartex" xmlns:cx3="http://schemas.microsoft.com/office/drawing/2016/5/9/chartex" xmlns:cx4="http://schemas.microsoft.com/office/drawing/2016/5/10/chartex" xmlns:cx5="http://schemas.microsoft.com/office/drawing/2016/5/11/chartex" xmlns:cx6="http://schemas.microsoft.com/office/drawing/2016/5/12/chartex" xmlns:cx7="http://schemas.microsoft.com/office/drawing/2016/5/13/chartex" xmlns:cx8="http://schemas.microsoft.com/office/drawing/2016/5/14/chartex" xmlns:mc="http://schemas.openxmlformats.org/markup-compatibility/2006" xmlns:aink="http://schemas.microsoft.com/office/drawing/2016/ink" xmlns:am3d="http://schemas.microsoft.com/office/drawing/2017/model3d" xmlns:o="urn:schemas-microsoft-com:office:office" xmlns:r="http://schemas.openxmlformats.org/officeDocument/2006/relationships" xmlns:m="http://schemas.openxmlformats.org/officeDocument/2006/math" xmlns:v="urn:schemas-microsoft-com:vml" xmlns:wp14="http://schemas.microsoft.com/office/word/2010/wordprocessingDrawing" xmlns:wp="http://schemas.openxmlformats.org/drawingml/2006/wordprocessingDrawing" xmlns:w10="urn:schemas-microsoft-com:office:word" xmlns:w="http://schemas.openxmlformats.org/wordprocessingml/2006/main" xmlns:w14="http://schemas.microsoft.com/office/word/2010/wordml" xmlns:w15="http://schemas.microsoft.com/office/word/2012/wordml" xmlns:w16cex="http://schemas.microsoft.com/office/word/2018/wordml/cex" xmlns:w16cid="http://schemas.microsoft.com/office/word/2016/wordml/cid" xmlns:w16="http://schemas.microsoft.com/office/word/2018/wordml" xmlns:w16sdtdh="http://schemas.microsoft.com/office/word/2020/wordml/sdtdatahash" xmlns:w16se="http://schemas.microsoft.com/office/word/2015/wordml/symex" xmlns:wpg="http://schemas.microsoft.com/office/word/2010/wordprocessingGroup" xmlns:wpi="http://schemas.microsoft.com/office/word/2010/wordprocessingInk" xmlns:wne="http://schemas.microsoft.com/office/word/2006/wordml" xmlns:wps="http://schemas.microsoft.com/office/word/2010/wordprocessingShape" mc:Ignorable="w14 w15 w16se w16cid w16 w16cex w16sdtdh wp14">
   <w:sdt>
     <w:sdtPr>
       <w:id w:val="535013449"/>
@@ -7959,7 +7133,7 @@
     <w:sdtContent>
       <w:p>
         <w:pPr>
-          <w:pStyle w:val="a4"/>
+          <w:pStyle w:val="Header"/>
           <w:jc w:val="center"/>
           <w:rPr>
             <w:rFonts w:ascii="Times New Roman" w:hAnsi="Times New Roman" w:cs="Times New Roman"/>
@@ -8013,15 +7187,15 @@
   </w:sdt>
   <w:p>
     <w:pPr>
-      <w:pStyle w:val="a4"/>
+      <w:pStyle w:val="Header"/>
     </w:pPr>
   </w:p>
 </w:hdr>
 </file>
 
 <file path=word/numbering.xml><?xml version="1.0" encoding="utf-8"?>
-<w:numbering xmlns:wpc="http://schemas.microsoft.com/office/word/2010/wordprocessingCanvas" xmlns:mc="http://schemas.openxmlformats.org/markup-compatibility/2006" xmlns:o="urn:schemas-microsoft-com:office:office" xmlns:r="http://schemas.openxmlformats.org/officeDocument/2006/relationships" xmlns:m="http://schemas.openxmlformats.org/officeDocument/2006/math" xmlns:v="urn:schemas-microsoft-com:vml" xmlns:wp14="http://schemas.microsoft.com/office/word/2010/wordprocessingDrawing" xmlns:wp="http://schemas.openxmlformats.org/drawingml/2006/wordprocessingDrawing" xmlns:w10="urn:schemas-microsoft-com:office:word" xmlns:w="http://schemas.openxmlformats.org/wordprocessingml/2006/main" xmlns:w14="http://schemas.microsoft.com/office/word/2010/wordml" xmlns:wpg="http://schemas.microsoft.com/office/word/2010/wordprocessingGroup" xmlns:wpi="http://schemas.microsoft.com/office/word/2010/wordprocessingInk" xmlns:wne="http://schemas.microsoft.com/office/word/2006/wordml" xmlns:wps="http://schemas.microsoft.com/office/word/2010/wordprocessingShape" mc:Ignorable="w14 wp14">
-  <w:abstractNum w:abstractNumId="0">
+<w:numbering xmlns:wpc="http://schemas.microsoft.com/office/word/2010/wordprocessingCanvas" xmlns:cx="http://schemas.microsoft.com/office/drawing/2014/chartex" xmlns:cx1="http://schemas.microsoft.com/office/drawing/2015/9/8/chartex" xmlns:cx2="http://schemas.microsoft.com/office/drawing/2015/10/21/chartex" xmlns:cx3="http://schemas.microsoft.com/office/drawing/2016/5/9/chartex" xmlns:cx4="http://schemas.microsoft.com/office/drawing/2016/5/10/chartex" xmlns:cx5="http://schemas.microsoft.com/office/drawing/2016/5/11/chartex" xmlns:cx6="http://schemas.microsoft.com/office/drawing/2016/5/12/chartex" xmlns:cx7="http://schemas.microsoft.com/office/drawing/2016/5/13/chartex" xmlns:cx8="http://schemas.microsoft.com/office/drawing/2016/5/14/chartex" xmlns:mc="http://schemas.openxmlformats.org/markup-compatibility/2006" xmlns:aink="http://schemas.microsoft.com/office/drawing/2016/ink" xmlns:am3d="http://schemas.microsoft.com/office/drawing/2017/model3d" xmlns:o="urn:schemas-microsoft-com:office:office" xmlns:r="http://schemas.openxmlformats.org/officeDocument/2006/relationships" xmlns:m="http://schemas.openxmlformats.org/officeDocument/2006/math" xmlns:v="urn:schemas-microsoft-com:vml" xmlns:wp14="http://schemas.microsoft.com/office/word/2010/wordprocessingDrawing" xmlns:wp="http://schemas.openxmlformats.org/drawingml/2006/wordprocessingDrawing" xmlns:w10="urn:schemas-microsoft-com:office:word" xmlns:w="http://schemas.openxmlformats.org/wordprocessingml/2006/main" xmlns:w14="http://schemas.microsoft.com/office/word/2010/wordml" xmlns:w15="http://schemas.microsoft.com/office/word/2012/wordml" xmlns:w16cex="http://schemas.microsoft.com/office/word/2018/wordml/cex" xmlns:w16cid="http://schemas.microsoft.com/office/word/2016/wordml/cid" xmlns:w16="http://schemas.microsoft.com/office/word/2018/wordml" xmlns:w16sdtdh="http://schemas.microsoft.com/office/word/2020/wordml/sdtdatahash" xmlns:w16se="http://schemas.microsoft.com/office/word/2015/wordml/symex" xmlns:wpg="http://schemas.microsoft.com/office/word/2010/wordprocessingGroup" xmlns:wpi="http://schemas.microsoft.com/office/word/2010/wordprocessingInk" xmlns:wne="http://schemas.microsoft.com/office/word/2006/wordml" xmlns:wps="http://schemas.microsoft.com/office/word/2010/wordprocessingShape" mc:Ignorable="w14 w15 w16se w16cid w16 w16cex w16sdtdh wp14">
+  <w:abstractNum w:abstractNumId="0" w15:restartNumberingAfterBreak="0">
     <w:nsid w:val="07CB1EB3"/>
     <w:multiLevelType w:val="hybridMultilevel"/>
     <w:tmpl w:val="A5BEF902"/>
@@ -8134,7 +7308,7 @@
       </w:rPr>
     </w:lvl>
   </w:abstractNum>
-  <w:abstractNum w:abstractNumId="1">
+  <w:abstractNum w:abstractNumId="1" w15:restartNumberingAfterBreak="0">
     <w:nsid w:val="194D4826"/>
     <w:multiLevelType w:val="hybridMultilevel"/>
     <w:tmpl w:val="57E6739E"/>
@@ -8247,7 +7421,7 @@
       </w:rPr>
     </w:lvl>
   </w:abstractNum>
-  <w:abstractNum w:abstractNumId="2">
+  <w:abstractNum w:abstractNumId="2" w15:restartNumberingAfterBreak="0">
     <w:nsid w:val="2C8B0F96"/>
     <w:multiLevelType w:val="multilevel"/>
     <w:tmpl w:val="6178D040"/>
@@ -8360,7 +7534,7 @@
       </w:rPr>
     </w:lvl>
   </w:abstractNum>
-  <w:abstractNum w:abstractNumId="3">
+  <w:abstractNum w:abstractNumId="3" w15:restartNumberingAfterBreak="0">
     <w:nsid w:val="55AA192F"/>
     <w:multiLevelType w:val="multilevel"/>
     <w:tmpl w:val="BF687742"/>
@@ -8484,21 +7658,20 @@
   </w:num>
   <w:num w:numId="4">
     <w:abstractNumId w:val="0"/>
-    <w:lvlOverride w:ilvl="0"/>
-    <w:lvlOverride w:ilvl="1"/>
-    <w:lvlOverride w:ilvl="2"/>
-    <w:lvlOverride w:ilvl="3"/>
-    <w:lvlOverride w:ilvl="4"/>
-    <w:lvlOverride w:ilvl="5"/>
-    <w:lvlOverride w:ilvl="6"/>
-    <w:lvlOverride w:ilvl="7"/>
-    <w:lvlOverride w:ilvl="8"/>
   </w:num>
 </w:numbering>
 </file>
 
+<file path=word/people.xml><?xml version="1.0" encoding="utf-8"?>
+<w15:people xmlns:wpc="http://schemas.microsoft.com/office/word/2010/wordprocessingCanvas" xmlns:cx="http://schemas.microsoft.com/office/drawing/2014/chartex" xmlns:cx1="http://schemas.microsoft.com/office/drawing/2015/9/8/chartex" xmlns:cx2="http://schemas.microsoft.com/office/drawing/2015/10/21/chartex" xmlns:cx3="http://schemas.microsoft.com/office/drawing/2016/5/9/chartex" xmlns:cx4="http://schemas.microsoft.com/office/drawing/2016/5/10/chartex" xmlns:cx5="http://schemas.microsoft.com/office/drawing/2016/5/11/chartex" xmlns:cx6="http://schemas.microsoft.com/office/drawing/2016/5/12/chartex" xmlns:cx7="http://schemas.microsoft.com/office/drawing/2016/5/13/chartex" xmlns:cx8="http://schemas.microsoft.com/office/drawing/2016/5/14/chartex" xmlns:mc="http://schemas.openxmlformats.org/markup-compatibility/2006" xmlns:aink="http://schemas.microsoft.com/office/drawing/2016/ink" xmlns:am3d="http://schemas.microsoft.com/office/drawing/2017/model3d" xmlns:o="urn:schemas-microsoft-com:office:office" xmlns:r="http://schemas.openxmlformats.org/officeDocument/2006/relationships" xmlns:m="http://schemas.openxmlformats.org/officeDocument/2006/math" xmlns:v="urn:schemas-microsoft-com:vml" xmlns:wp14="http://schemas.microsoft.com/office/word/2010/wordprocessingDrawing" xmlns:wp="http://schemas.openxmlformats.org/drawingml/2006/wordprocessingDrawing" xmlns:w10="urn:schemas-microsoft-com:office:word" xmlns:w="http://schemas.openxmlformats.org/wordprocessingml/2006/main" xmlns:w14="http://schemas.microsoft.com/office/word/2010/wordml" xmlns:w15="http://schemas.microsoft.com/office/word/2012/wordml" xmlns:w16cex="http://schemas.microsoft.com/office/word/2018/wordml/cex" xmlns:w16cid="http://schemas.microsoft.com/office/word/2016/wordml/cid" xmlns:w16="http://schemas.microsoft.com/office/word/2018/wordml" xmlns:w16sdtdh="http://schemas.microsoft.com/office/word/2020/wordml/sdtdatahash" xmlns:w16se="http://schemas.microsoft.com/office/word/2015/wordml/symex" xmlns:wpg="http://schemas.microsoft.com/office/word/2010/wordprocessingGroup" xmlns:wpi="http://schemas.microsoft.com/office/word/2010/wordprocessingInk" xmlns:wne="http://schemas.microsoft.com/office/word/2006/wordml" xmlns:wps="http://schemas.microsoft.com/office/word/2010/wordprocessingShape" mc:Ignorable="w14 w15 w16se w16cid w16 w16cex w16sdtdh wp14">
+  <w15:person w15:author="AAK">
+    <w15:presenceInfo w15:providerId="AD" w15:userId="S-1-5-21-2301979571-1751391163-971761870-1106"/>
+  </w15:person>
+</w15:people>
+</file>
+
 <file path=word/styles.xml><?xml version="1.0" encoding="utf-8"?>
-<w:styles xmlns:mc="http://schemas.openxmlformats.org/markup-compatibility/2006" xmlns:r="http://schemas.openxmlformats.org/officeDocument/2006/relationships" xmlns:w="http://schemas.openxmlformats.org/wordprocessingml/2006/main" xmlns:w14="http://schemas.microsoft.com/office/word/2010/wordml" mc:Ignorable="w14">
+<w:styles xmlns:mc="http://schemas.openxmlformats.org/markup-compatibility/2006" xmlns:r="http://schemas.openxmlformats.org/officeDocument/2006/relationships" xmlns:w="http://schemas.openxmlformats.org/wordprocessingml/2006/main" xmlns:w14="http://schemas.microsoft.com/office/word/2010/wordml" xmlns:w15="http://schemas.microsoft.com/office/word/2012/wordml" xmlns:w16cex="http://schemas.microsoft.com/office/word/2018/wordml/cex" xmlns:w16cid="http://schemas.microsoft.com/office/word/2016/wordml/cid" xmlns:w16="http://schemas.microsoft.com/office/word/2018/wordml" xmlns:w16sdtdh="http://schemas.microsoft.com/office/word/2020/wordml/sdtdatahash" xmlns:w16se="http://schemas.microsoft.com/office/word/2015/wordml/symex" mc:Ignorable="w14 w15 w16se w16cid w16 w16cex w16sdtdh">
   <w:docDefaults>
     <w:rPrDefault>
       <w:rPr>
@@ -8514,147 +7687,385 @@
       </w:pPr>
     </w:pPrDefault>
   </w:docDefaults>
-  <w:latentStyles w:defLockedState="0" w:defUIPriority="99" w:defSemiHidden="1" w:defUnhideWhenUsed="1" w:defQFormat="0" w:count="267">
-    <w:lsdException w:name="Normal" w:semiHidden="0" w:uiPriority="0" w:unhideWhenUsed="0" w:qFormat="1"/>
-    <w:lsdException w:name="heading 1" w:semiHidden="0" w:uiPriority="1" w:unhideWhenUsed="0" w:qFormat="1"/>
-    <w:lsdException w:name="heading 2" w:uiPriority="9" w:qFormat="1"/>
-    <w:lsdException w:name="heading 3" w:uiPriority="9" w:qFormat="1"/>
-    <w:lsdException w:name="heading 4" w:uiPriority="9" w:qFormat="1"/>
-    <w:lsdException w:name="heading 5" w:uiPriority="9" w:qFormat="1"/>
-    <w:lsdException w:name="heading 6" w:uiPriority="9" w:qFormat="1"/>
-    <w:lsdException w:name="heading 7" w:uiPriority="9" w:qFormat="1"/>
-    <w:lsdException w:name="heading 8" w:uiPriority="9" w:qFormat="1"/>
-    <w:lsdException w:name="heading 9" w:uiPriority="9" w:qFormat="1"/>
-    <w:lsdException w:name="toc 1" w:uiPriority="39"/>
-    <w:lsdException w:name="toc 2" w:uiPriority="39"/>
-    <w:lsdException w:name="toc 3" w:uiPriority="39"/>
-    <w:lsdException w:name="toc 4" w:uiPriority="39"/>
-    <w:lsdException w:name="toc 5" w:uiPriority="39"/>
-    <w:lsdException w:name="toc 6" w:uiPriority="39"/>
-    <w:lsdException w:name="toc 7" w:uiPriority="39"/>
-    <w:lsdException w:name="toc 8" w:uiPriority="39"/>
-    <w:lsdException w:name="toc 9" w:uiPriority="39"/>
-    <w:lsdException w:name="caption" w:uiPriority="35" w:qFormat="1"/>
-    <w:lsdException w:name="Title" w:semiHidden="0" w:uiPriority="10" w:unhideWhenUsed="0" w:qFormat="1"/>
-    <w:lsdException w:name="Default Paragraph Font" w:uiPriority="1"/>
-    <w:lsdException w:name="Body Text" w:uiPriority="1" w:qFormat="1"/>
-    <w:lsdException w:name="Subtitle" w:semiHidden="0" w:uiPriority="11" w:unhideWhenUsed="0" w:qFormat="1"/>
-    <w:lsdException w:name="Strong" w:semiHidden="0" w:uiPriority="22" w:unhideWhenUsed="0" w:qFormat="1"/>
-    <w:lsdException w:name="Emphasis" w:semiHidden="0" w:uiPriority="20" w:unhideWhenUsed="0" w:qFormat="1"/>
-    <w:lsdException w:name="Table Grid" w:semiHidden="0" w:uiPriority="59" w:unhideWhenUsed="0"/>
-    <w:lsdException w:name="Placeholder Text" w:unhideWhenUsed="0"/>
-    <w:lsdException w:name="No Spacing" w:semiHidden="0" w:uiPriority="1" w:unhideWhenUsed="0" w:qFormat="1"/>
-    <w:lsdException w:name="Light Shading" w:semiHidden="0" w:uiPriority="60" w:unhideWhenUsed="0"/>
-    <w:lsdException w:name="Light List" w:semiHidden="0" w:uiPriority="61" w:unhideWhenUsed="0"/>
-    <w:lsdException w:name="Light Grid" w:semiHidden="0" w:uiPriority="62" w:unhideWhenUsed="0"/>
-    <w:lsdException w:name="Medium Shading 1" w:semiHidden="0" w:uiPriority="63" w:unhideWhenUsed="0"/>
-    <w:lsdException w:name="Medium Shading 2" w:semiHidden="0" w:uiPriority="64" w:unhideWhenUsed="0"/>
-    <w:lsdException w:name="Medium List 1" w:semiHidden="0" w:uiPriority="65" w:unhideWhenUsed="0"/>
-    <w:lsdException w:name="Medium List 2" w:semiHidden="0" w:uiPriority="66" w:unhideWhenUsed="0"/>
-    <w:lsdException w:name="Medium Grid 1" w:semiHidden="0" w:uiPriority="67" w:unhideWhenUsed="0"/>
-    <w:lsdException w:name="Medium Grid 2" w:semiHidden="0" w:uiPriority="68" w:unhideWhenUsed="0"/>
-    <w:lsdException w:name="Medium Grid 3" w:semiHidden="0" w:uiPriority="69" w:unhideWhenUsed="0"/>
-    <w:lsdException w:name="Dark List" w:semiHidden="0" w:uiPriority="70" w:unhideWhenUsed="0"/>
-    <w:lsdException w:name="Colorful Shading" w:semiHidden="0" w:uiPriority="71" w:unhideWhenUsed="0"/>
-    <w:lsdException w:name="Colorful List" w:semiHidden="0" w:uiPriority="72" w:unhideWhenUsed="0"/>
-    <w:lsdException w:name="Colorful Grid" w:semiHidden="0" w:uiPriority="73" w:unhideWhenUsed="0"/>
-    <w:lsdException w:name="Light Shading Accent 1" w:semiHidden="0" w:uiPriority="60" w:unhideWhenUsed="0"/>
-    <w:lsdException w:name="Light List Accent 1" w:semiHidden="0" w:uiPriority="61" w:unhideWhenUsed="0"/>
-    <w:lsdException w:name="Light Grid Accent 1" w:semiHidden="0" w:uiPriority="62" w:unhideWhenUsed="0"/>
-    <w:lsdException w:name="Medium Shading 1 Accent 1" w:semiHidden="0" w:uiPriority="63" w:unhideWhenUsed="0"/>
-    <w:lsdException w:name="Medium Shading 2 Accent 1" w:semiHidden="0" w:uiPriority="64" w:unhideWhenUsed="0"/>
-    <w:lsdException w:name="Medium List 1 Accent 1" w:semiHidden="0" w:uiPriority="65" w:unhideWhenUsed="0"/>
-    <w:lsdException w:name="Revision" w:unhideWhenUsed="0"/>
-    <w:lsdException w:name="List Paragraph" w:semiHidden="0" w:uiPriority="34" w:unhideWhenUsed="0" w:qFormat="1"/>
-    <w:lsdException w:name="Quote" w:semiHidden="0" w:uiPriority="29" w:unhideWhenUsed="0" w:qFormat="1"/>
-    <w:lsdException w:name="Intense Quote" w:semiHidden="0" w:uiPriority="30" w:unhideWhenUsed="0" w:qFormat="1"/>
-    <w:lsdException w:name="Medium List 2 Accent 1" w:semiHidden="0" w:uiPriority="66" w:unhideWhenUsed="0"/>
-    <w:lsdException w:name="Medium Grid 1 Accent 1" w:semiHidden="0" w:uiPriority="67" w:unhideWhenUsed="0"/>
-    <w:lsdException w:name="Medium Grid 2 Accent 1" w:semiHidden="0" w:uiPriority="68" w:unhideWhenUsed="0"/>
-    <w:lsdException w:name="Medium Grid 3 Accent 1" w:semiHidden="0" w:uiPriority="69" w:unhideWhenUsed="0"/>
-    <w:lsdException w:name="Dark List Accent 1" w:semiHidden="0" w:uiPriority="70" w:unhideWhenUsed="0"/>
-    <w:lsdException w:name="Colorful Shading Accent 1" w:semiHidden="0" w:uiPriority="71" w:unhideWhenUsed="0"/>
-    <w:lsdException w:name="Colorful List Accent 1" w:semiHidden="0" w:uiPriority="72" w:unhideWhenUsed="0"/>
-    <w:lsdException w:name="Colorful Grid Accent 1" w:semiHidden="0" w:uiPriority="73" w:unhideWhenUsed="0"/>
-    <w:lsdException w:name="Light Shading Accent 2" w:semiHidden="0" w:uiPriority="60" w:unhideWhenUsed="0"/>
-    <w:lsdException w:name="Light List Accent 2" w:semiHidden="0" w:uiPriority="61" w:unhideWhenUsed="0"/>
-    <w:lsdException w:name="Light Grid Accent 2" w:semiHidden="0" w:uiPriority="62" w:unhideWhenUsed="0"/>
-    <w:lsdException w:name="Medium Shading 1 Accent 2" w:semiHidden="0" w:uiPriority="63" w:unhideWhenUsed="0"/>
-    <w:lsdException w:name="Medium Shading 2 Accent 2" w:semiHidden="0" w:uiPriority="64" w:unhideWhenUsed="0"/>
-    <w:lsdException w:name="Medium List 1 Accent 2" w:semiHidden="0" w:uiPriority="65" w:unhideWhenUsed="0"/>
-    <w:lsdException w:name="Medium List 2 Accent 2" w:semiHidden="0" w:uiPriority="66" w:unhideWhenUsed="0"/>
-    <w:lsdException w:name="Medium Grid 1 Accent 2" w:semiHidden="0" w:uiPriority="67" w:unhideWhenUsed="0"/>
-    <w:lsdException w:name="Medium Grid 2 Accent 2" w:semiHidden="0" w:uiPriority="68" w:unhideWhenUsed="0"/>
-    <w:lsdException w:name="Medium Grid 3 Accent 2" w:semiHidden="0" w:uiPriority="69" w:unhideWhenUsed="0"/>
-    <w:lsdException w:name="Dark List Accent 2" w:semiHidden="0" w:uiPriority="70" w:unhideWhenUsed="0"/>
-    <w:lsdException w:name="Colorful Shading Accent 2" w:semiHidden="0" w:uiPriority="71" w:unhideWhenUsed="0"/>
-    <w:lsdException w:name="Colorful List Accent 2" w:semiHidden="0" w:uiPriority="72" w:unhideWhenUsed="0"/>
-    <w:lsdException w:name="Colorful Grid Accent 2" w:semiHidden="0" w:uiPriority="73" w:unhideWhenUsed="0"/>
-    <w:lsdException w:name="Light Shading Accent 3" w:semiHidden="0" w:uiPriority="60" w:unhideWhenUsed="0"/>
-    <w:lsdException w:name="Light List Accent 3" w:semiHidden="0" w:uiPriority="61" w:unhideWhenUsed="0"/>
-    <w:lsdException w:name="Light Grid Accent 3" w:semiHidden="0" w:uiPriority="62" w:unhideWhenUsed="0"/>
-    <w:lsdException w:name="Medium Shading 1 Accent 3" w:semiHidden="0" w:uiPriority="63" w:unhideWhenUsed="0"/>
-    <w:lsdException w:name="Medium Shading 2 Accent 3" w:semiHidden="0" w:uiPriority="64" w:unhideWhenUsed="0"/>
-    <w:lsdException w:name="Medium List 1 Accent 3" w:semiHidden="0" w:uiPriority="65" w:unhideWhenUsed="0"/>
-    <w:lsdException w:name="Medium List 2 Accent 3" w:semiHidden="0" w:uiPriority="66" w:unhideWhenUsed="0"/>
-    <w:lsdException w:name="Medium Grid 1 Accent 3" w:semiHidden="0" w:uiPriority="67" w:unhideWhenUsed="0"/>
-    <w:lsdException w:name="Medium Grid 2 Accent 3" w:semiHidden="0" w:uiPriority="68" w:unhideWhenUsed="0"/>
-    <w:lsdException w:name="Medium Grid 3 Accent 3" w:semiHidden="0" w:uiPriority="69" w:unhideWhenUsed="0"/>
-    <w:lsdException w:name="Dark List Accent 3" w:semiHidden="0" w:uiPriority="70" w:unhideWhenUsed="0"/>
-    <w:lsdException w:name="Colorful Shading Accent 3" w:semiHidden="0" w:uiPriority="71" w:unhideWhenUsed="0"/>
-    <w:lsdException w:name="Colorful List Accent 3" w:semiHidden="0" w:uiPriority="72" w:unhideWhenUsed="0"/>
-    <w:lsdException w:name="Colorful Grid Accent 3" w:semiHidden="0" w:uiPriority="73" w:unhideWhenUsed="0"/>
-    <w:lsdException w:name="Light Shading Accent 4" w:semiHidden="0" w:uiPriority="60" w:unhideWhenUsed="0"/>
-    <w:lsdException w:name="Light List Accent 4" w:semiHidden="0" w:uiPriority="61" w:unhideWhenUsed="0"/>
-    <w:lsdException w:name="Light Grid Accent 4" w:semiHidden="0" w:uiPriority="62" w:unhideWhenUsed="0"/>
-    <w:lsdException w:name="Medium Shading 1 Accent 4" w:semiHidden="0" w:uiPriority="63" w:unhideWhenUsed="0"/>
-    <w:lsdException w:name="Medium Shading 2 Accent 4" w:semiHidden="0" w:uiPriority="64" w:unhideWhenUsed="0"/>
-    <w:lsdException w:name="Medium List 1 Accent 4" w:semiHidden="0" w:uiPriority="65" w:unhideWhenUsed="0"/>
-    <w:lsdException w:name="Medium List 2 Accent 4" w:semiHidden="0" w:uiPriority="66" w:unhideWhenUsed="0"/>
-    <w:lsdException w:name="Medium Grid 1 Accent 4" w:semiHidden="0" w:uiPriority="67" w:unhideWhenUsed="0"/>
-    <w:lsdException w:name="Medium Grid 2 Accent 4" w:semiHidden="0" w:uiPriority="68" w:unhideWhenUsed="0"/>
-    <w:lsdException w:name="Medium Grid 3 Accent 4" w:semiHidden="0" w:uiPriority="69" w:unhideWhenUsed="0"/>
-    <w:lsdException w:name="Dark List Accent 4" w:semiHidden="0" w:uiPriority="70" w:unhideWhenUsed="0"/>
-    <w:lsdException w:name="Colorful Shading Accent 4" w:semiHidden="0" w:uiPriority="71" w:unhideWhenUsed="0"/>
-    <w:lsdException w:name="Colorful List Accent 4" w:semiHidden="0" w:uiPriority="72" w:unhideWhenUsed="0"/>
-    <w:lsdException w:name="Colorful Grid Accent 4" w:semiHidden="0" w:uiPriority="73" w:unhideWhenUsed="0"/>
-    <w:lsdException w:name="Light Shading Accent 5" w:semiHidden="0" w:uiPriority="60" w:unhideWhenUsed="0"/>
-    <w:lsdException w:name="Light List Accent 5" w:semiHidden="0" w:uiPriority="61" w:unhideWhenUsed="0"/>
-    <w:lsdException w:name="Light Grid Accent 5" w:semiHidden="0" w:uiPriority="62" w:unhideWhenUsed="0"/>
-    <w:lsdException w:name="Medium Shading 1 Accent 5" w:semiHidden="0" w:uiPriority="63" w:unhideWhenUsed="0"/>
-    <w:lsdException w:name="Medium Shading 2 Accent 5" w:semiHidden="0" w:uiPriority="64" w:unhideWhenUsed="0"/>
-    <w:lsdException w:name="Medium List 1 Accent 5" w:semiHidden="0" w:uiPriority="65" w:unhideWhenUsed="0"/>
-    <w:lsdException w:name="Medium List 2 Accent 5" w:semiHidden="0" w:uiPriority="66" w:unhideWhenUsed="0"/>
-    <w:lsdException w:name="Medium Grid 1 Accent 5" w:semiHidden="0" w:uiPriority="67" w:unhideWhenUsed="0"/>
-    <w:lsdException w:name="Medium Grid 2 Accent 5" w:semiHidden="0" w:uiPriority="68" w:unhideWhenUsed="0"/>
-    <w:lsdException w:name="Medium Grid 3 Accent 5" w:semiHidden="0" w:uiPriority="69" w:unhideWhenUsed="0"/>
-    <w:lsdException w:name="Dark List Accent 5" w:semiHidden="0" w:uiPriority="70" w:unhideWhenUsed="0"/>
-    <w:lsdException w:name="Colorful Shading Accent 5" w:semiHidden="0" w:uiPriority="71" w:unhideWhenUsed="0"/>
-    <w:lsdException w:name="Colorful List Accent 5" w:semiHidden="0" w:uiPriority="72" w:unhideWhenUsed="0"/>
-    <w:lsdException w:name="Colorful Grid Accent 5" w:semiHidden="0" w:uiPriority="73" w:unhideWhenUsed="0"/>
-    <w:lsdException w:name="Light Shading Accent 6" w:semiHidden="0" w:uiPriority="60" w:unhideWhenUsed="0"/>
-    <w:lsdException w:name="Light List Accent 6" w:semiHidden="0" w:uiPriority="61" w:unhideWhenUsed="0"/>
-    <w:lsdException w:name="Light Grid Accent 6" w:semiHidden="0" w:uiPriority="62" w:unhideWhenUsed="0"/>
-    <w:lsdException w:name="Medium Shading 1 Accent 6" w:semiHidden="0" w:uiPriority="63" w:unhideWhenUsed="0"/>
-    <w:lsdException w:name="Medium Shading 2 Accent 6" w:semiHidden="0" w:uiPriority="64" w:unhideWhenUsed="0"/>
-    <w:lsdException w:name="Medium List 1 Accent 6" w:semiHidden="0" w:uiPriority="65" w:unhideWhenUsed="0"/>
-    <w:lsdException w:name="Medium List 2 Accent 6" w:semiHidden="0" w:uiPriority="66" w:unhideWhenUsed="0"/>
-    <w:lsdException w:name="Medium Grid 1 Accent 6" w:semiHidden="0" w:uiPriority="67" w:unhideWhenUsed="0"/>
-    <w:lsdException w:name="Medium Grid 2 Accent 6" w:semiHidden="0" w:uiPriority="68" w:unhideWhenUsed="0"/>
-    <w:lsdException w:name="Medium Grid 3 Accent 6" w:semiHidden="0" w:uiPriority="69" w:unhideWhenUsed="0"/>
-    <w:lsdException w:name="Dark List Accent 6" w:semiHidden="0" w:uiPriority="70" w:unhideWhenUsed="0"/>
-    <w:lsdException w:name="Colorful Shading Accent 6" w:semiHidden="0" w:uiPriority="71" w:unhideWhenUsed="0"/>
-    <w:lsdException w:name="Colorful List Accent 6" w:semiHidden="0" w:uiPriority="72" w:unhideWhenUsed="0"/>
-    <w:lsdException w:name="Colorful Grid Accent 6" w:semiHidden="0" w:uiPriority="73" w:unhideWhenUsed="0"/>
-    <w:lsdException w:name="Subtle Emphasis" w:semiHidden="0" w:uiPriority="19" w:unhideWhenUsed="0" w:qFormat="1"/>
-    <w:lsdException w:name="Intense Emphasis" w:semiHidden="0" w:uiPriority="21" w:unhideWhenUsed="0" w:qFormat="1"/>
-    <w:lsdException w:name="Subtle Reference" w:semiHidden="0" w:uiPriority="31" w:unhideWhenUsed="0" w:qFormat="1"/>
-    <w:lsdException w:name="Intense Reference" w:semiHidden="0" w:uiPriority="32" w:unhideWhenUsed="0" w:qFormat="1"/>
-    <w:lsdException w:name="Book Title" w:semiHidden="0" w:uiPriority="33" w:unhideWhenUsed="0" w:qFormat="1"/>
-    <w:lsdException w:name="Bibliography" w:uiPriority="37"/>
-    <w:lsdException w:name="TOC Heading" w:uiPriority="39" w:qFormat="1"/>
+  <w:latentStyles w:defLockedState="0" w:defUIPriority="99" w:defSemiHidden="0" w:defUnhideWhenUsed="0" w:defQFormat="0" w:count="376">
+    <w:lsdException w:name="Normal" w:uiPriority="0" w:qFormat="1"/>
+    <w:lsdException w:name="heading 1" w:uiPriority="1" w:qFormat="1"/>
+    <w:lsdException w:name="heading 2" w:semiHidden="1" w:uiPriority="9" w:unhideWhenUsed="1" w:qFormat="1"/>
+    <w:lsdException w:name="heading 3" w:semiHidden="1" w:uiPriority="9" w:unhideWhenUsed="1" w:qFormat="1"/>
+    <w:lsdException w:name="heading 4" w:semiHidden="1" w:uiPriority="9" w:unhideWhenUsed="1" w:qFormat="1"/>
+    <w:lsdException w:name="heading 5" w:semiHidden="1" w:uiPriority="9" w:unhideWhenUsed="1" w:qFormat="1"/>
+    <w:lsdException w:name="heading 6" w:semiHidden="1" w:uiPriority="9" w:unhideWhenUsed="1" w:qFormat="1"/>
+    <w:lsdException w:name="heading 7" w:semiHidden="1" w:uiPriority="9" w:unhideWhenUsed="1" w:qFormat="1"/>
+    <w:lsdException w:name="heading 8" w:semiHidden="1" w:uiPriority="9" w:unhideWhenUsed="1" w:qFormat="1"/>
+    <w:lsdException w:name="heading 9" w:semiHidden="1" w:uiPriority="9" w:unhideWhenUsed="1" w:qFormat="1"/>
+    <w:lsdException w:name="index 1" w:semiHidden="1" w:unhideWhenUsed="1"/>
+    <w:lsdException w:name="index 2" w:semiHidden="1" w:unhideWhenUsed="1"/>
+    <w:lsdException w:name="index 3" w:semiHidden="1" w:unhideWhenUsed="1"/>
+    <w:lsdException w:name="index 4" w:semiHidden="1" w:unhideWhenUsed="1"/>
+    <w:lsdException w:name="index 5" w:semiHidden="1" w:unhideWhenUsed="1"/>
+    <w:lsdException w:name="index 6" w:semiHidden="1" w:unhideWhenUsed="1"/>
+    <w:lsdException w:name="index 7" w:semiHidden="1" w:unhideWhenUsed="1"/>
+    <w:lsdException w:name="index 8" w:semiHidden="1" w:unhideWhenUsed="1"/>
+    <w:lsdException w:name="index 9" w:semiHidden="1" w:unhideWhenUsed="1"/>
+    <w:lsdException w:name="toc 1" w:semiHidden="1" w:uiPriority="39" w:unhideWhenUsed="1"/>
+    <w:lsdException w:name="toc 2" w:semiHidden="1" w:uiPriority="39" w:unhideWhenUsed="1"/>
+    <w:lsdException w:name="toc 3" w:semiHidden="1" w:uiPriority="39" w:unhideWhenUsed="1"/>
+    <w:lsdException w:name="toc 4" w:semiHidden="1" w:uiPriority="39" w:unhideWhenUsed="1"/>
+    <w:lsdException w:name="toc 5" w:semiHidden="1" w:uiPriority="39" w:unhideWhenUsed="1"/>
+    <w:lsdException w:name="toc 6" w:semiHidden="1" w:uiPriority="39" w:unhideWhenUsed="1"/>
+    <w:lsdException w:name="toc 7" w:semiHidden="1" w:uiPriority="39" w:unhideWhenUsed="1"/>
+    <w:lsdException w:name="toc 8" w:semiHidden="1" w:uiPriority="39" w:unhideWhenUsed="1"/>
+    <w:lsdException w:name="toc 9" w:semiHidden="1" w:uiPriority="39" w:unhideWhenUsed="1"/>
+    <w:lsdException w:name="Normal Indent" w:semiHidden="1" w:unhideWhenUsed="1"/>
+    <w:lsdException w:name="footnote text" w:semiHidden="1" w:unhideWhenUsed="1"/>
+    <w:lsdException w:name="annotation text" w:semiHidden="1" w:unhideWhenUsed="1"/>
+    <w:lsdException w:name="header" w:semiHidden="1" w:unhideWhenUsed="1"/>
+    <w:lsdException w:name="footer" w:semiHidden="1" w:unhideWhenUsed="1"/>
+    <w:lsdException w:name="index heading" w:semiHidden="1" w:unhideWhenUsed="1"/>
+    <w:lsdException w:name="caption" w:semiHidden="1" w:uiPriority="35" w:unhideWhenUsed="1" w:qFormat="1"/>
+    <w:lsdException w:name="table of figures" w:semiHidden="1" w:unhideWhenUsed="1"/>
+    <w:lsdException w:name="envelope address" w:semiHidden="1" w:unhideWhenUsed="1"/>
+    <w:lsdException w:name="envelope return" w:semiHidden="1" w:unhideWhenUsed="1"/>
+    <w:lsdException w:name="footnote reference" w:semiHidden="1" w:unhideWhenUsed="1"/>
+    <w:lsdException w:name="annotation reference" w:semiHidden="1" w:unhideWhenUsed="1"/>
+    <w:lsdException w:name="line number" w:semiHidden="1" w:unhideWhenUsed="1"/>
+    <w:lsdException w:name="page number" w:semiHidden="1" w:unhideWhenUsed="1"/>
+    <w:lsdException w:name="endnote reference" w:semiHidden="1" w:unhideWhenUsed="1"/>
+    <w:lsdException w:name="endnote text" w:semiHidden="1" w:unhideWhenUsed="1"/>
+    <w:lsdException w:name="table of authorities" w:semiHidden="1" w:unhideWhenUsed="1"/>
+    <w:lsdException w:name="macro" w:semiHidden="1" w:unhideWhenUsed="1"/>
+    <w:lsdException w:name="toa heading" w:semiHidden="1" w:unhideWhenUsed="1"/>
+    <w:lsdException w:name="List" w:semiHidden="1" w:unhideWhenUsed="1"/>
+    <w:lsdException w:name="List Bullet" w:semiHidden="1" w:unhideWhenUsed="1"/>
+    <w:lsdException w:name="List Number" w:semiHidden="1" w:unhideWhenUsed="1"/>
+    <w:lsdException w:name="List 2" w:semiHidden="1" w:unhideWhenUsed="1"/>
+    <w:lsdException w:name="List 3" w:semiHidden="1" w:unhideWhenUsed="1"/>
+    <w:lsdException w:name="List 4" w:semiHidden="1" w:unhideWhenUsed="1"/>
+    <w:lsdException w:name="List 5" w:semiHidden="1" w:unhideWhenUsed="1"/>
+    <w:lsdException w:name="List Bullet 2" w:semiHidden="1" w:unhideWhenUsed="1"/>
+    <w:lsdException w:name="List Bullet 3" w:semiHidden="1" w:unhideWhenUsed="1"/>
+    <w:lsdException w:name="List Bullet 4" w:semiHidden="1" w:unhideWhenUsed="1"/>
+    <w:lsdException w:name="List Bullet 5" w:semiHidden="1" w:unhideWhenUsed="1"/>
+    <w:lsdException w:name="List Number 2" w:semiHidden="1" w:unhideWhenUsed="1"/>
+    <w:lsdException w:name="List Number 3" w:semiHidden="1" w:unhideWhenUsed="1"/>
+    <w:lsdException w:name="List Number 4" w:semiHidden="1" w:unhideWhenUsed="1"/>
+    <w:lsdException w:name="List Number 5" w:semiHidden="1" w:unhideWhenUsed="1"/>
+    <w:lsdException w:name="Title" w:uiPriority="10" w:qFormat="1"/>
+    <w:lsdException w:name="Closing" w:semiHidden="1" w:unhideWhenUsed="1"/>
+    <w:lsdException w:name="Signature" w:semiHidden="1" w:unhideWhenUsed="1"/>
+    <w:lsdException w:name="Default Paragraph Font" w:semiHidden="1" w:uiPriority="1" w:unhideWhenUsed="1"/>
+    <w:lsdException w:name="Body Text" w:semiHidden="1" w:uiPriority="1" w:unhideWhenUsed="1" w:qFormat="1"/>
+    <w:lsdException w:name="Body Text Indent" w:semiHidden="1" w:unhideWhenUsed="1"/>
+    <w:lsdException w:name="List Continue" w:semiHidden="1" w:unhideWhenUsed="1"/>
+    <w:lsdException w:name="List Continue 2" w:semiHidden="1" w:unhideWhenUsed="1"/>
+    <w:lsdException w:name="List Continue 3" w:semiHidden="1" w:unhideWhenUsed="1"/>
+    <w:lsdException w:name="List Continue 4" w:semiHidden="1" w:unhideWhenUsed="1"/>
+    <w:lsdException w:name="List Continue 5" w:semiHidden="1" w:unhideWhenUsed="1"/>
+    <w:lsdException w:name="Message Header" w:semiHidden="1" w:unhideWhenUsed="1"/>
+    <w:lsdException w:name="Subtitle" w:uiPriority="11" w:qFormat="1"/>
+    <w:lsdException w:name="Salutation" w:semiHidden="1" w:unhideWhenUsed="1"/>
+    <w:lsdException w:name="Date" w:semiHidden="1" w:unhideWhenUsed="1"/>
+    <w:lsdException w:name="Body Text First Indent" w:semiHidden="1" w:unhideWhenUsed="1"/>
+    <w:lsdException w:name="Body Text First Indent 2" w:semiHidden="1" w:unhideWhenUsed="1"/>
+    <w:lsdException w:name="Note Heading" w:semiHidden="1" w:unhideWhenUsed="1"/>
+    <w:lsdException w:name="Body Text 2" w:semiHidden="1" w:unhideWhenUsed="1"/>
+    <w:lsdException w:name="Body Text 3" w:semiHidden="1" w:unhideWhenUsed="1"/>
+    <w:lsdException w:name="Body Text Indent 2" w:semiHidden="1" w:unhideWhenUsed="1"/>
+    <w:lsdException w:name="Body Text Indent 3" w:semiHidden="1" w:unhideWhenUsed="1"/>
+    <w:lsdException w:name="Block Text" w:semiHidden="1" w:unhideWhenUsed="1"/>
+    <w:lsdException w:name="Hyperlink" w:semiHidden="1" w:unhideWhenUsed="1"/>
+    <w:lsdException w:name="FollowedHyperlink" w:semiHidden="1" w:unhideWhenUsed="1"/>
+    <w:lsdException w:name="Strong" w:uiPriority="22" w:qFormat="1"/>
+    <w:lsdException w:name="Emphasis" w:uiPriority="20" w:qFormat="1"/>
+    <w:lsdException w:name="Document Map" w:semiHidden="1" w:unhideWhenUsed="1"/>
+    <w:lsdException w:name="Plain Text" w:semiHidden="1" w:unhideWhenUsed="1"/>
+    <w:lsdException w:name="E-mail Signature" w:semiHidden="1" w:unhideWhenUsed="1"/>
+    <w:lsdException w:name="HTML Top of Form" w:semiHidden="1" w:unhideWhenUsed="1"/>
+    <w:lsdException w:name="HTML Bottom of Form" w:semiHidden="1" w:unhideWhenUsed="1"/>
+    <w:lsdException w:name="Normal (Web)" w:semiHidden="1" w:unhideWhenUsed="1"/>
+    <w:lsdException w:name="HTML Acronym" w:semiHidden="1" w:unhideWhenUsed="1"/>
+    <w:lsdException w:name="HTML Address" w:semiHidden="1" w:unhideWhenUsed="1"/>
+    <w:lsdException w:name="HTML Cite" w:semiHidden="1" w:unhideWhenUsed="1"/>
+    <w:lsdException w:name="HTML Code" w:semiHidden="1" w:unhideWhenUsed="1"/>
+    <w:lsdException w:name="HTML Definition" w:semiHidden="1" w:unhideWhenUsed="1"/>
+    <w:lsdException w:name="HTML Keyboard" w:semiHidden="1" w:unhideWhenUsed="1"/>
+    <w:lsdException w:name="HTML Preformatted" w:semiHidden="1" w:unhideWhenUsed="1"/>
+    <w:lsdException w:name="HTML Sample" w:semiHidden="1" w:unhideWhenUsed="1"/>
+    <w:lsdException w:name="HTML Typewriter" w:semiHidden="1" w:unhideWhenUsed="1"/>
+    <w:lsdException w:name="HTML Variable" w:semiHidden="1" w:unhideWhenUsed="1"/>
+    <w:lsdException w:name="Normal Table" w:semiHidden="1" w:unhideWhenUsed="1"/>
+    <w:lsdException w:name="annotation subject" w:semiHidden="1" w:unhideWhenUsed="1"/>
+    <w:lsdException w:name="No List" w:semiHidden="1" w:unhideWhenUsed="1"/>
+    <w:lsdException w:name="Outline List 1" w:semiHidden="1" w:unhideWhenUsed="1"/>
+    <w:lsdException w:name="Outline List 2" w:semiHidden="1" w:unhideWhenUsed="1"/>
+    <w:lsdException w:name="Outline List 3" w:semiHidden="1" w:unhideWhenUsed="1"/>
+    <w:lsdException w:name="Table Simple 1" w:semiHidden="1" w:unhideWhenUsed="1"/>
+    <w:lsdException w:name="Table Simple 2" w:semiHidden="1" w:unhideWhenUsed="1"/>
+    <w:lsdException w:name="Table Simple 3" w:semiHidden="1" w:unhideWhenUsed="1"/>
+    <w:lsdException w:name="Table Classic 1" w:semiHidden="1" w:unhideWhenUsed="1"/>
+    <w:lsdException w:name="Table Classic 2" w:semiHidden="1" w:unhideWhenUsed="1"/>
+    <w:lsdException w:name="Table Classic 3" w:semiHidden="1" w:unhideWhenUsed="1"/>
+    <w:lsdException w:name="Table Classic 4" w:semiHidden="1" w:unhideWhenUsed="1"/>
+    <w:lsdException w:name="Table Colorful 1" w:semiHidden="1" w:unhideWhenUsed="1"/>
+    <w:lsdException w:name="Table Colorful 2" w:semiHidden="1" w:unhideWhenUsed="1"/>
+    <w:lsdException w:name="Table Colorful 3" w:semiHidden="1" w:unhideWhenUsed="1"/>
+    <w:lsdException w:name="Table Columns 1" w:semiHidden="1" w:unhideWhenUsed="1"/>
+    <w:lsdException w:name="Table Columns 2" w:semiHidden="1" w:unhideWhenUsed="1"/>
+    <w:lsdException w:name="Table Columns 3" w:semiHidden="1" w:unhideWhenUsed="1"/>
+    <w:lsdException w:name="Table Columns 4" w:semiHidden="1" w:unhideWhenUsed="1"/>
+    <w:lsdException w:name="Table Columns 5" w:semiHidden="1" w:unhideWhenUsed="1"/>
+    <w:lsdException w:name="Table Grid 1" w:semiHidden="1" w:unhideWhenUsed="1"/>
+    <w:lsdException w:name="Table Grid 2" w:semiHidden="1" w:unhideWhenUsed="1"/>
+    <w:lsdException w:name="Table Grid 3" w:semiHidden="1" w:unhideWhenUsed="1"/>
+    <w:lsdException w:name="Table Grid 4" w:semiHidden="1" w:unhideWhenUsed="1"/>
+    <w:lsdException w:name="Table Grid 5" w:semiHidden="1" w:unhideWhenUsed="1"/>
+    <w:lsdException w:name="Table Grid 6" w:semiHidden="1" w:unhideWhenUsed="1"/>
+    <w:lsdException w:name="Table Grid 7" w:semiHidden="1" w:unhideWhenUsed="1"/>
+    <w:lsdException w:name="Table Grid 8" w:semiHidden="1" w:unhideWhenUsed="1"/>
+    <w:lsdException w:name="Table List 1" w:semiHidden="1" w:unhideWhenUsed="1"/>
+    <w:lsdException w:name="Table List 2" w:semiHidden="1" w:unhideWhenUsed="1"/>
+    <w:lsdException w:name="Table List 3" w:semiHidden="1" w:unhideWhenUsed="1"/>
+    <w:lsdException w:name="Table List 4" w:semiHidden="1" w:unhideWhenUsed="1"/>
+    <w:lsdException w:name="Table List 5" w:semiHidden="1" w:unhideWhenUsed="1"/>
+    <w:lsdException w:name="Table List 6" w:semiHidden="1" w:unhideWhenUsed="1"/>
+    <w:lsdException w:name="Table List 7" w:semiHidden="1" w:unhideWhenUsed="1"/>
+    <w:lsdException w:name="Table List 8" w:semiHidden="1" w:unhideWhenUsed="1"/>
+    <w:lsdException w:name="Table 3D effects 1" w:semiHidden="1" w:unhideWhenUsed="1"/>
+    <w:lsdException w:name="Table 3D effects 2" w:semiHidden="1" w:unhideWhenUsed="1"/>
+    <w:lsdException w:name="Table 3D effects 3" w:semiHidden="1" w:unhideWhenUsed="1"/>
+    <w:lsdException w:name="Table Contemporary" w:semiHidden="1" w:unhideWhenUsed="1"/>
+    <w:lsdException w:name="Table Elegant" w:semiHidden="1" w:unhideWhenUsed="1"/>
+    <w:lsdException w:name="Table Professional" w:semiHidden="1" w:unhideWhenUsed="1"/>
+    <w:lsdException w:name="Table Subtle 1" w:semiHidden="1" w:unhideWhenUsed="1"/>
+    <w:lsdException w:name="Table Subtle 2" w:semiHidden="1" w:unhideWhenUsed="1"/>
+    <w:lsdException w:name="Table Web 1" w:semiHidden="1" w:unhideWhenUsed="1"/>
+    <w:lsdException w:name="Table Web 2" w:semiHidden="1" w:unhideWhenUsed="1"/>
+    <w:lsdException w:name="Table Web 3" w:semiHidden="1" w:unhideWhenUsed="1"/>
+    <w:lsdException w:name="Balloon Text" w:semiHidden="1" w:unhideWhenUsed="1"/>
+    <w:lsdException w:name="Table Grid" w:semiHidden="1" w:uiPriority="59" w:unhideWhenUsed="1"/>
+    <w:lsdException w:name="Table Theme" w:semiHidden="1" w:unhideWhenUsed="1"/>
+    <w:lsdException w:name="Placeholder Text" w:semiHidden="1"/>
+    <w:lsdException w:name="No Spacing" w:uiPriority="1" w:qFormat="1"/>
+    <w:lsdException w:name="Light Shading" w:uiPriority="60"/>
+    <w:lsdException w:name="Light List" w:uiPriority="61"/>
+    <w:lsdException w:name="Light Grid" w:uiPriority="62"/>
+    <w:lsdException w:name="Medium Shading 1" w:uiPriority="63"/>
+    <w:lsdException w:name="Medium Shading 2" w:uiPriority="64"/>
+    <w:lsdException w:name="Medium List 1" w:uiPriority="65"/>
+    <w:lsdException w:name="Medium List 2" w:uiPriority="66"/>
+    <w:lsdException w:name="Medium Grid 1" w:uiPriority="67"/>
+    <w:lsdException w:name="Medium Grid 2" w:uiPriority="68"/>
+    <w:lsdException w:name="Medium Grid 3" w:uiPriority="69"/>
+    <w:lsdException w:name="Dark List" w:uiPriority="70"/>
+    <w:lsdException w:name="Colorful Shading" w:uiPriority="71"/>
+    <w:lsdException w:name="Colorful List" w:uiPriority="72"/>
+    <w:lsdException w:name="Colorful Grid" w:uiPriority="73"/>
+    <w:lsdException w:name="Light Shading Accent 1" w:uiPriority="60"/>
+    <w:lsdException w:name="Light List Accent 1" w:uiPriority="61"/>
+    <w:lsdException w:name="Light Grid Accent 1" w:uiPriority="62"/>
+    <w:lsdException w:name="Medium Shading 1 Accent 1" w:uiPriority="63"/>
+    <w:lsdException w:name="Medium Shading 2 Accent 1" w:uiPriority="64"/>
+    <w:lsdException w:name="Medium List 1 Accent 1" w:uiPriority="65"/>
+    <w:lsdException w:name="Revision" w:semiHidden="1"/>
+    <w:lsdException w:name="List Paragraph" w:uiPriority="34" w:qFormat="1"/>
+    <w:lsdException w:name="Quote" w:uiPriority="29" w:qFormat="1"/>
+    <w:lsdException w:name="Intense Quote" w:uiPriority="30" w:qFormat="1"/>
+    <w:lsdException w:name="Medium List 2 Accent 1" w:uiPriority="66"/>
+    <w:lsdException w:name="Medium Grid 1 Accent 1" w:uiPriority="67"/>
+    <w:lsdException w:name="Medium Grid 2 Accent 1" w:uiPriority="68"/>
+    <w:lsdException w:name="Medium Grid 3 Accent 1" w:uiPriority="69"/>
+    <w:lsdException w:name="Dark List Accent 1" w:uiPriority="70"/>
+    <w:lsdException w:name="Colorful Shading Accent 1" w:uiPriority="71"/>
+    <w:lsdException w:name="Colorful List Accent 1" w:uiPriority="72"/>
+    <w:lsdException w:name="Colorful Grid Accent 1" w:uiPriority="73"/>
+    <w:lsdException w:name="Light Shading Accent 2" w:uiPriority="60"/>
+    <w:lsdException w:name="Light List Accent 2" w:uiPriority="61"/>
+    <w:lsdException w:name="Light Grid Accent 2" w:uiPriority="62"/>
+    <w:lsdException w:name="Medium Shading 1 Accent 2" w:uiPriority="63"/>
+    <w:lsdException w:name="Medium Shading 2 Accent 2" w:uiPriority="64"/>
+    <w:lsdException w:name="Medium List 1 Accent 2" w:uiPriority="65"/>
+    <w:lsdException w:name="Medium List 2 Accent 2" w:uiPriority="66"/>
+    <w:lsdException w:name="Medium Grid 1 Accent 2" w:uiPriority="67"/>
+    <w:lsdException w:name="Medium Grid 2 Accent 2" w:uiPriority="68"/>
+    <w:lsdException w:name="Medium Grid 3 Accent 2" w:uiPriority="69"/>
+    <w:lsdException w:name="Dark List Accent 2" w:uiPriority="70"/>
+    <w:lsdException w:name="Colorful Shading Accent 2" w:uiPriority="71"/>
+    <w:lsdException w:name="Colorful List Accent 2" w:uiPriority="72"/>
+    <w:lsdException w:name="Colorful Grid Accent 2" w:uiPriority="73"/>
+    <w:lsdException w:name="Light Shading Accent 3" w:uiPriority="60"/>
+    <w:lsdException w:name="Light List Accent 3" w:uiPriority="61"/>
+    <w:lsdException w:name="Light Grid Accent 3" w:uiPriority="62"/>
+    <w:lsdException w:name="Medium Shading 1 Accent 3" w:uiPriority="63"/>
+    <w:lsdException w:name="Medium Shading 2 Accent 3" w:uiPriority="64"/>
+    <w:lsdException w:name="Medium List 1 Accent 3" w:uiPriority="65"/>
+    <w:lsdException w:name="Medium List 2 Accent 3" w:uiPriority="66"/>
+    <w:lsdException w:name="Medium Grid 1 Accent 3" w:uiPriority="67"/>
+    <w:lsdException w:name="Medium Grid 2 Accent 3" w:uiPriority="68"/>
+    <w:lsdException w:name="Medium Grid 3 Accent 3" w:uiPriority="69"/>
+    <w:lsdException w:name="Dark List Accent 3" w:uiPriority="70"/>
+    <w:lsdException w:name="Colorful Shading Accent 3" w:uiPriority="71"/>
+    <w:lsdException w:name="Colorful List Accent 3" w:uiPriority="72"/>
+    <w:lsdException w:name="Colorful Grid Accent 3" w:uiPriority="73"/>
+    <w:lsdException w:name="Light Shading Accent 4" w:uiPriority="60"/>
+    <w:lsdException w:name="Light List Accent 4" w:uiPriority="61"/>
+    <w:lsdException w:name="Light Grid Accent 4" w:uiPriority="62"/>
+    <w:lsdException w:name="Medium Shading 1 Accent 4" w:uiPriority="63"/>
+    <w:lsdException w:name="Medium Shading 2 Accent 4" w:uiPriority="64"/>
+    <w:lsdException w:name="Medium List 1 Accent 4" w:uiPriority="65"/>
+    <w:lsdException w:name="Medium List 2 Accent 4" w:uiPriority="66"/>
+    <w:lsdException w:name="Medium Grid 1 Accent 4" w:uiPriority="67"/>
+    <w:lsdException w:name="Medium Grid 2 Accent 4" w:uiPriority="68"/>
+    <w:lsdException w:name="Medium Grid 3 Accent 4" w:uiPriority="69"/>
+    <w:lsdException w:name="Dark List Accent 4" w:uiPriority="70"/>
+    <w:lsdException w:name="Colorful Shading Accent 4" w:uiPriority="71"/>
+    <w:lsdException w:name="Colorful List Accent 4" w:uiPriority="72"/>
+    <w:lsdException w:name="Colorful Grid Accent 4" w:uiPriority="73"/>
+    <w:lsdException w:name="Light Shading Accent 5" w:uiPriority="60"/>
+    <w:lsdException w:name="Light List Accent 5" w:uiPriority="61"/>
+    <w:lsdException w:name="Light Grid Accent 5" w:uiPriority="62"/>
+    <w:lsdException w:name="Medium Shading 1 Accent 5" w:uiPriority="63"/>
+    <w:lsdException w:name="Medium Shading 2 Accent 5" w:uiPriority="64"/>
+    <w:lsdException w:name="Medium List 1 Accent 5" w:uiPriority="65"/>
+    <w:lsdException w:name="Medium List 2 Accent 5" w:uiPriority="66"/>
+    <w:lsdException w:name="Medium Grid 1 Accent 5" w:uiPriority="67"/>
+    <w:lsdException w:name="Medium Grid 2 Accent 5" w:uiPriority="68"/>
+    <w:lsdException w:name="Medium Grid 3 Accent 5" w:uiPriority="69"/>
+    <w:lsdException w:name="Dark List Accent 5" w:uiPriority="70"/>
+    <w:lsdException w:name="Colorful Shading Accent 5" w:uiPriority="71"/>
+    <w:lsdException w:name="Colorful List Accent 5" w:uiPriority="72"/>
+    <w:lsdException w:name="Colorful Grid Accent 5" w:uiPriority="73"/>
+    <w:lsdException w:name="Light Shading Accent 6" w:uiPriority="60"/>
+    <w:lsdException w:name="Light List Accent 6" w:uiPriority="61"/>
+    <w:lsdException w:name="Light Grid Accent 6" w:uiPriority="62"/>
+    <w:lsdException w:name="Medium Shading 1 Accent 6" w:uiPriority="63"/>
+    <w:lsdException w:name="Medium Shading 2 Accent 6" w:uiPriority="64"/>
+    <w:lsdException w:name="Medium List 1 Accent 6" w:uiPriority="65"/>
+    <w:lsdException w:name="Medium List 2 Accent 6" w:uiPriority="66"/>
+    <w:lsdException w:name="Medium Grid 1 Accent 6" w:uiPriority="67"/>
+    <w:lsdException w:name="Medium Grid 2 Accent 6" w:uiPriority="68"/>
+    <w:lsdException w:name="Medium Grid 3 Accent 6" w:uiPriority="69"/>
+    <w:lsdException w:name="Dark List Accent 6" w:uiPriority="70"/>
+    <w:lsdException w:name="Colorful Shading Accent 6" w:uiPriority="71"/>
+    <w:lsdException w:name="Colorful List Accent 6" w:uiPriority="72"/>
+    <w:lsdException w:name="Colorful Grid Accent 6" w:uiPriority="73"/>
+    <w:lsdException w:name="Subtle Emphasis" w:uiPriority="19" w:qFormat="1"/>
+    <w:lsdException w:name="Intense Emphasis" w:uiPriority="21" w:qFormat="1"/>
+    <w:lsdException w:name="Subtle Reference" w:uiPriority="31" w:qFormat="1"/>
+    <w:lsdException w:name="Intense Reference" w:uiPriority="32" w:qFormat="1"/>
+    <w:lsdException w:name="Book Title" w:uiPriority="33" w:qFormat="1"/>
+    <w:lsdException w:name="Bibliography" w:semiHidden="1" w:uiPriority="37" w:unhideWhenUsed="1"/>
+    <w:lsdException w:name="TOC Heading" w:semiHidden="1" w:uiPriority="39" w:unhideWhenUsed="1" w:qFormat="1"/>
+    <w:lsdException w:name="Plain Table 1" w:uiPriority="41"/>
+    <w:lsdException w:name="Plain Table 2" w:uiPriority="42"/>
+    <w:lsdException w:name="Plain Table 3" w:uiPriority="43"/>
+    <w:lsdException w:name="Plain Table 4" w:uiPriority="44"/>
+    <w:lsdException w:name="Plain Table 5" w:uiPriority="45"/>
+    <w:lsdException w:name="Grid Table Light" w:uiPriority="40"/>
+    <w:lsdException w:name="Grid Table 1 Light" w:uiPriority="46"/>
+    <w:lsdException w:name="Grid Table 2" w:uiPriority="47"/>
+    <w:lsdException w:name="Grid Table 3" w:uiPriority="48"/>
+    <w:lsdException w:name="Grid Table 4" w:uiPriority="49"/>
+    <w:lsdException w:name="Grid Table 5 Dark" w:uiPriority="50"/>
+    <w:lsdException w:name="Grid Table 6 Colorful" w:uiPriority="51"/>
+    <w:lsdException w:name="Grid Table 7 Colorful" w:uiPriority="52"/>
+    <w:lsdException w:name="Grid Table 1 Light Accent 1" w:uiPriority="46"/>
+    <w:lsdException w:name="Grid Table 2 Accent 1" w:uiPriority="47"/>
+    <w:lsdException w:name="Grid Table 3 Accent 1" w:uiPriority="48"/>
+    <w:lsdException w:name="Grid Table 4 Accent 1" w:uiPriority="49"/>
+    <w:lsdException w:name="Grid Table 5 Dark Accent 1" w:uiPriority="50"/>
+    <w:lsdException w:name="Grid Table 6 Colorful Accent 1" w:uiPriority="51"/>
+    <w:lsdException w:name="Grid Table 7 Colorful Accent 1" w:uiPriority="52"/>
+    <w:lsdException w:name="Grid Table 1 Light Accent 2" w:uiPriority="46"/>
+    <w:lsdException w:name="Grid Table 2 Accent 2" w:uiPriority="47"/>
+    <w:lsdException w:name="Grid Table 3 Accent 2" w:uiPriority="48"/>
+    <w:lsdException w:name="Grid Table 4 Accent 2" w:uiPriority="49"/>
+    <w:lsdException w:name="Grid Table 5 Dark Accent 2" w:uiPriority="50"/>
+    <w:lsdException w:name="Grid Table 6 Colorful Accent 2" w:uiPriority="51"/>
+    <w:lsdException w:name="Grid Table 7 Colorful Accent 2" w:uiPriority="52"/>
+    <w:lsdException w:name="Grid Table 1 Light Accent 3" w:uiPriority="46"/>
+    <w:lsdException w:name="Grid Table 2 Accent 3" w:uiPriority="47"/>
+    <w:lsdException w:name="Grid Table 3 Accent 3" w:uiPriority="48"/>
+    <w:lsdException w:name="Grid Table 4 Accent 3" w:uiPriority="49"/>
+    <w:lsdException w:name="Grid Table 5 Dark Accent 3" w:uiPriority="50"/>
+    <w:lsdException w:name="Grid Table 6 Colorful Accent 3" w:uiPriority="51"/>
+    <w:lsdException w:name="Grid Table 7 Colorful Accent 3" w:uiPriority="52"/>
+    <w:lsdException w:name="Grid Table 1 Light Accent 4" w:uiPriority="46"/>
+    <w:lsdException w:name="Grid Table 2 Accent 4" w:uiPriority="47"/>
+    <w:lsdException w:name="Grid Table 3 Accent 4" w:uiPriority="48"/>
+    <w:lsdException w:name="Grid Table 4 Accent 4" w:uiPriority="49"/>
+    <w:lsdException w:name="Grid Table 5 Dark Accent 4" w:uiPriority="50"/>
+    <w:lsdException w:name="Grid Table 6 Colorful Accent 4" w:uiPriority="51"/>
+    <w:lsdException w:name="Grid Table 7 Colorful Accent 4" w:uiPriority="52"/>
+    <w:lsdException w:name="Grid Table 1 Light Accent 5" w:uiPriority="46"/>
+    <w:lsdException w:name="Grid Table 2 Accent 5" w:uiPriority="47"/>
+    <w:lsdException w:name="Grid Table 3 Accent 5" w:uiPriority="48"/>
+    <w:lsdException w:name="Grid Table 4 Accent 5" w:uiPriority="49"/>
+    <w:lsdException w:name="Grid Table 5 Dark Accent 5" w:uiPriority="50"/>
+    <w:lsdException w:name="Grid Table 6 Colorful Accent 5" w:uiPriority="51"/>
+    <w:lsdException w:name="Grid Table 7 Colorful Accent 5" w:uiPriority="52"/>
+    <w:lsdException w:name="Grid Table 1 Light Accent 6" w:uiPriority="46"/>
+    <w:lsdException w:name="Grid Table 2 Accent 6" w:uiPriority="47"/>
+    <w:lsdException w:name="Grid Table 3 Accent 6" w:uiPriority="48"/>
+    <w:lsdException w:name="Grid Table 4 Accent 6" w:uiPriority="49"/>
+    <w:lsdException w:name="Grid Table 5 Dark Accent 6" w:uiPriority="50"/>
+    <w:lsdException w:name="Grid Table 6 Colorful Accent 6" w:uiPriority="51"/>
+    <w:lsdException w:name="Grid Table 7 Colorful Accent 6" w:uiPriority="52"/>
+    <w:lsdException w:name="List Table 1 Light" w:uiPriority="46"/>
+    <w:lsdException w:name="List Table 2" w:uiPriority="47"/>
+    <w:lsdException w:name="List Table 3" w:uiPriority="48"/>
+    <w:lsdException w:name="List Table 4" w:uiPriority="49"/>
+    <w:lsdException w:name="List Table 5 Dark" w:uiPriority="50"/>
+    <w:lsdException w:name="List Table 6 Colorful" w:uiPriority="51"/>
+    <w:lsdException w:name="List Table 7 Colorful" w:uiPriority="52"/>
+    <w:lsdException w:name="List Table 1 Light Accent 1" w:uiPriority="46"/>
+    <w:lsdException w:name="List Table 2 Accent 1" w:uiPriority="47"/>
+    <w:lsdException w:name="List Table 3 Accent 1" w:uiPriority="48"/>
+    <w:lsdException w:name="List Table 4 Accent 1" w:uiPriority="49"/>
+    <w:lsdException w:name="List Table 5 Dark Accent 1" w:uiPriority="50"/>
+    <w:lsdException w:name="List Table 6 Colorful Accent 1" w:uiPriority="51"/>
+    <w:lsdException w:name="List Table 7 Colorful Accent 1" w:uiPriority="52"/>
+    <w:lsdException w:name="List Table 1 Light Accent 2" w:uiPriority="46"/>
+    <w:lsdException w:name="List Table 2 Accent 2" w:uiPriority="47"/>
+    <w:lsdException w:name="List Table 3 Accent 2" w:uiPriority="48"/>
+    <w:lsdException w:name="List Table 4 Accent 2" w:uiPriority="49"/>
+    <w:lsdException w:name="List Table 5 Dark Accent 2" w:uiPriority="50"/>
+    <w:lsdException w:name="List Table 6 Colorful Accent 2" w:uiPriority="51"/>
+    <w:lsdException w:name="List Table 7 Colorful Accent 2" w:uiPriority="52"/>
+    <w:lsdException w:name="List Table 1 Light Accent 3" w:uiPriority="46"/>
+    <w:lsdException w:name="List Table 2 Accent 3" w:uiPriority="47"/>
+    <w:lsdException w:name="List Table 3 Accent 3" w:uiPriority="48"/>
+    <w:lsdException w:name="List Table 4 Accent 3" w:uiPriority="49"/>
+    <w:lsdException w:name="List Table 5 Dark Accent 3" w:uiPriority="50"/>
+    <w:lsdException w:name="List Table 6 Colorful Accent 3" w:uiPriority="51"/>
+    <w:lsdException w:name="List Table 7 Colorful Accent 3" w:uiPriority="52"/>
+    <w:lsdException w:name="List Table 1 Light Accent 4" w:uiPriority="46"/>
+    <w:lsdException w:name="List Table 2 Accent 4" w:uiPriority="47"/>
+    <w:lsdException w:name="List Table 3 Accent 4" w:uiPriority="48"/>
+    <w:lsdException w:name="List Table 4 Accent 4" w:uiPriority="49"/>
+    <w:lsdException w:name="List Table 5 Dark Accent 4" w:uiPriority="50"/>
+    <w:lsdException w:name="List Table 6 Colorful Accent 4" w:uiPriority="51"/>
+    <w:lsdException w:name="List Table 7 Colorful Accent 4" w:uiPriority="52"/>
+    <w:lsdException w:name="List Table 1 Light Accent 5" w:uiPriority="46"/>
+    <w:lsdException w:name="List Table 2 Accent 5" w:uiPriority="47"/>
+    <w:lsdException w:name="List Table 3 Accent 5" w:uiPriority="48"/>
+    <w:lsdException w:name="List Table 4 Accent 5" w:uiPriority="49"/>
+    <w:lsdException w:name="List Table 5 Dark Accent 5" w:uiPriority="50"/>
+    <w:lsdException w:name="List Table 6 Colorful Accent 5" w:uiPriority="51"/>
+    <w:lsdException w:name="List Table 7 Colorful Accent 5" w:uiPriority="52"/>
+    <w:lsdException w:name="List Table 1 Light Accent 6" w:uiPriority="46"/>
+    <w:lsdException w:name="List Table 2 Accent 6" w:uiPriority="47"/>
+    <w:lsdException w:name="List Table 3 Accent 6" w:uiPriority="48"/>
+    <w:lsdException w:name="List Table 4 Accent 6" w:uiPriority="49"/>
+    <w:lsdException w:name="List Table 5 Dark Accent 6" w:uiPriority="50"/>
+    <w:lsdException w:name="List Table 6 Colorful Accent 6" w:uiPriority="51"/>
+    <w:lsdException w:name="List Table 7 Colorful Accent 6" w:uiPriority="52"/>
+    <w:lsdException w:name="Mention" w:semiHidden="1" w:unhideWhenUsed="1"/>
+    <w:lsdException w:name="Smart Hyperlink" w:semiHidden="1" w:unhideWhenUsed="1"/>
+    <w:lsdException w:name="Hashtag" w:semiHidden="1" w:unhideWhenUsed="1"/>
+    <w:lsdException w:name="Unresolved Mention" w:semiHidden="1" w:unhideWhenUsed="1"/>
+    <w:lsdException w:name="Smart Link" w:semiHidden="1" w:unhideWhenUsed="1"/>
   </w:latentStyles>
-  <w:style w:type="paragraph" w:default="1" w:styleId="a">
+  <w:style w:type="paragraph" w:default="1" w:styleId="Normal">
     <w:name w:val="Normal"/>
     <w:qFormat/>
     <w:rsid w:val="00257892"/>
@@ -8662,10 +8073,10 @@
       <w:spacing w:after="160" w:line="256" w:lineRule="auto"/>
     </w:pPr>
   </w:style>
-  <w:style w:type="paragraph" w:styleId="1">
+  <w:style w:type="paragraph" w:styleId="Heading1">
     <w:name w:val="heading 1"/>
-    <w:basedOn w:val="a"/>
-    <w:link w:val="10"/>
+    <w:basedOn w:val="Normal"/>
+    <w:link w:val="Heading1Char"/>
     <w:uiPriority w:val="1"/>
     <w:qFormat/>
     <w:rsid w:val="003D7375"/>
@@ -8686,13 +8097,13 @@
       <w:szCs w:val="24"/>
     </w:rPr>
   </w:style>
-  <w:style w:type="character" w:default="1" w:styleId="a0">
+  <w:style w:type="character" w:default="1" w:styleId="DefaultParagraphFont">
     <w:name w:val="Default Paragraph Font"/>
     <w:uiPriority w:val="1"/>
     <w:semiHidden/>
     <w:unhideWhenUsed/>
   </w:style>
-  <w:style w:type="table" w:default="1" w:styleId="a1">
+  <w:style w:type="table" w:default="1" w:styleId="TableNormal">
     <w:name w:val="Normal Table"/>
     <w:uiPriority w:val="99"/>
     <w:semiHidden/>
@@ -8707,15 +8118,15 @@
       </w:tblCellMar>
     </w:tblPr>
   </w:style>
-  <w:style w:type="numbering" w:default="1" w:styleId="a2">
+  <w:style w:type="numbering" w:default="1" w:styleId="NoList">
     <w:name w:val="No List"/>
     <w:uiPriority w:val="99"/>
     <w:semiHidden/>
     <w:unhideWhenUsed/>
   </w:style>
-  <w:style w:type="paragraph" w:styleId="a3">
+  <w:style w:type="paragraph" w:styleId="NormalWeb">
     <w:name w:val="Normal (Web)"/>
-    <w:basedOn w:val="a"/>
+    <w:basedOn w:val="Normal"/>
     <w:uiPriority w:val="99"/>
     <w:semiHidden/>
     <w:unhideWhenUsed/>
@@ -8731,10 +8142,10 @@
       <w:lang w:eastAsia="ru-RU"/>
     </w:rPr>
   </w:style>
-  <w:style w:type="paragraph" w:styleId="a4">
+  <w:style w:type="paragraph" w:styleId="Header">
     <w:name w:val="header"/>
-    <w:basedOn w:val="a"/>
-    <w:link w:val="a5"/>
+    <w:basedOn w:val="Normal"/>
+    <w:link w:val="HeaderChar"/>
     <w:uiPriority w:val="99"/>
     <w:unhideWhenUsed/>
     <w:rsid w:val="00291C55"/>
@@ -8746,17 +8157,17 @@
       <w:spacing w:after="0" w:line="240" w:lineRule="auto"/>
     </w:pPr>
   </w:style>
-  <w:style w:type="character" w:customStyle="1" w:styleId="a5">
-    <w:name w:val="Верхний колонтитул Знак"/>
-    <w:basedOn w:val="a0"/>
-    <w:link w:val="a4"/>
+  <w:style w:type="character" w:customStyle="1" w:styleId="HeaderChar">
+    <w:name w:val="Header Char"/>
+    <w:basedOn w:val="DefaultParagraphFont"/>
+    <w:link w:val="Header"/>
     <w:uiPriority w:val="99"/>
     <w:rsid w:val="00291C55"/>
   </w:style>
-  <w:style w:type="paragraph" w:styleId="a6">
+  <w:style w:type="paragraph" w:styleId="Footer">
     <w:name w:val="footer"/>
-    <w:basedOn w:val="a"/>
-    <w:link w:val="a7"/>
+    <w:basedOn w:val="Normal"/>
+    <w:link w:val="FooterChar"/>
     <w:uiPriority w:val="99"/>
     <w:unhideWhenUsed/>
     <w:rsid w:val="00291C55"/>
@@ -8768,17 +8179,17 @@
       <w:spacing w:after="0" w:line="240" w:lineRule="auto"/>
     </w:pPr>
   </w:style>
-  <w:style w:type="character" w:customStyle="1" w:styleId="a7">
-    <w:name w:val="Нижний колонтитул Знак"/>
-    <w:basedOn w:val="a0"/>
-    <w:link w:val="a6"/>
+  <w:style w:type="character" w:customStyle="1" w:styleId="FooterChar">
+    <w:name w:val="Footer Char"/>
+    <w:basedOn w:val="DefaultParagraphFont"/>
+    <w:link w:val="Footer"/>
     <w:uiPriority w:val="99"/>
     <w:rsid w:val="00291C55"/>
   </w:style>
-  <w:style w:type="character" w:customStyle="1" w:styleId="10">
-    <w:name w:val="Заголовок 1 Знак"/>
-    <w:basedOn w:val="a0"/>
-    <w:link w:val="1"/>
+  <w:style w:type="character" w:customStyle="1" w:styleId="Heading1Char">
+    <w:name w:val="Heading 1 Char"/>
+    <w:basedOn w:val="DefaultParagraphFont"/>
+    <w:link w:val="Heading1"/>
     <w:uiPriority w:val="1"/>
     <w:rsid w:val="003D7375"/>
     <w:rPr>
@@ -8790,9 +8201,9 @@
       <w:szCs w:val="24"/>
     </w:rPr>
   </w:style>
-  <w:style w:type="paragraph" w:styleId="a8">
+  <w:style w:type="paragraph" w:styleId="ListParagraph">
     <w:name w:val="List Paragraph"/>
-    <w:basedOn w:val="a"/>
+    <w:basedOn w:val="Normal"/>
     <w:uiPriority w:val="34"/>
     <w:qFormat/>
     <w:rsid w:val="004549DE"/>
@@ -8801,9 +8212,9 @@
       <w:contextualSpacing/>
     </w:pPr>
   </w:style>
-  <w:style w:type="character" w:styleId="a9">
+  <w:style w:type="character" w:styleId="Hyperlink">
     <w:name w:val="Hyperlink"/>
-    <w:basedOn w:val="a0"/>
+    <w:basedOn w:val="DefaultParagraphFont"/>
     <w:uiPriority w:val="99"/>
     <w:unhideWhenUsed/>
     <w:rsid w:val="004549DE"/>
@@ -8812,10 +8223,10 @@
       <w:u w:val="single"/>
     </w:rPr>
   </w:style>
-  <w:style w:type="paragraph" w:styleId="aa">
+  <w:style w:type="paragraph" w:styleId="BodyText">
     <w:name w:val="Body Text"/>
-    <w:basedOn w:val="a"/>
-    <w:link w:val="ab"/>
+    <w:basedOn w:val="Normal"/>
+    <w:link w:val="BodyTextChar"/>
     <w:uiPriority w:val="1"/>
     <w:unhideWhenUsed/>
     <w:qFormat/>
@@ -8834,10 +8245,10 @@
       <w:lang w:val="en-US"/>
     </w:rPr>
   </w:style>
-  <w:style w:type="character" w:customStyle="1" w:styleId="ab">
-    <w:name w:val="Основной текст Знак"/>
-    <w:basedOn w:val="a0"/>
-    <w:link w:val="aa"/>
+  <w:style w:type="character" w:customStyle="1" w:styleId="BodyTextChar">
+    <w:name w:val="Body Text Char"/>
+    <w:basedOn w:val="DefaultParagraphFont"/>
+    <w:link w:val="BodyText"/>
     <w:uiPriority w:val="1"/>
     <w:rsid w:val="00E15D30"/>
     <w:rPr>
@@ -8847,9 +8258,9 @@
       <w:lang w:val="en-US"/>
     </w:rPr>
   </w:style>
-  <w:style w:type="table" w:styleId="ac">
+  <w:style w:type="table" w:styleId="TableGrid">
     <w:name w:val="Table Grid"/>
-    <w:basedOn w:val="a1"/>
+    <w:basedOn w:val="TableNormal"/>
     <w:uiPriority w:val="59"/>
     <w:rsid w:val="00E15D30"/>
     <w:pPr>
@@ -8857,7 +8268,6 @@
       <w:ind w:firstLine="709"/>
     </w:pPr>
     <w:tblPr>
-      <w:tblInd w:w="0" w:type="dxa"/>
       <w:tblBorders>
         <w:top w:val="single" w:sz="4" w:space="0" w:color="auto"/>
         <w:left w:val="single" w:sz="4" w:space="0" w:color="auto"/>
@@ -8866,17 +8276,11 @@
         <w:insideH w:val="single" w:sz="4" w:space="0" w:color="auto"/>
         <w:insideV w:val="single" w:sz="4" w:space="0" w:color="auto"/>
       </w:tblBorders>
-      <w:tblCellMar>
-        <w:top w:w="0" w:type="dxa"/>
-        <w:left w:w="108" w:type="dxa"/>
-        <w:bottom w:w="0" w:type="dxa"/>
-        <w:right w:w="108" w:type="dxa"/>
-      </w:tblCellMar>
     </w:tblPr>
   </w:style>
-  <w:style w:type="table" w:customStyle="1" w:styleId="11">
+  <w:style w:type="table" w:customStyle="1" w:styleId="1">
     <w:name w:val="Сетка таблицы1"/>
-    <w:basedOn w:val="a1"/>
+    <w:basedOn w:val="TableNormal"/>
     <w:uiPriority w:val="59"/>
     <w:rsid w:val="00E15D30"/>
     <w:pPr>
@@ -8891,7 +8295,6 @@
       <w:lang w:val="en-US"/>
     </w:rPr>
     <w:tblPr>
-      <w:tblInd w:w="0" w:type="dxa"/>
       <w:tblBorders>
         <w:top w:val="single" w:sz="4" w:space="0" w:color="auto"/>
         <w:left w:val="single" w:sz="4" w:space="0" w:color="auto"/>
@@ -8900,23 +8303,17 @@
         <w:insideH w:val="single" w:sz="4" w:space="0" w:color="auto"/>
         <w:insideV w:val="single" w:sz="4" w:space="0" w:color="auto"/>
       </w:tblBorders>
-      <w:tblCellMar>
-        <w:top w:w="0" w:type="dxa"/>
-        <w:left w:w="108" w:type="dxa"/>
-        <w:bottom w:w="0" w:type="dxa"/>
-        <w:right w:w="108" w:type="dxa"/>
-      </w:tblCellMar>
     </w:tblPr>
   </w:style>
   <w:style w:type="character" w:customStyle="1" w:styleId="x2ul">
     <w:name w:val="x2ul"/>
-    <w:basedOn w:val="a0"/>
+    <w:basedOn w:val="DefaultParagraphFont"/>
     <w:rsid w:val="00210488"/>
   </w:style>
-  <w:style w:type="paragraph" w:styleId="ad">
+  <w:style w:type="paragraph" w:styleId="BalloonText">
     <w:name w:val="Balloon Text"/>
-    <w:basedOn w:val="a"/>
-    <w:link w:val="ae"/>
+    <w:basedOn w:val="Normal"/>
+    <w:link w:val="BalloonTextChar"/>
     <w:uiPriority w:val="99"/>
     <w:semiHidden/>
     <w:unhideWhenUsed/>
@@ -8930,10 +8327,10 @@
       <w:szCs w:val="16"/>
     </w:rPr>
   </w:style>
-  <w:style w:type="character" w:customStyle="1" w:styleId="ae">
-    <w:name w:val="Текст выноски Знак"/>
-    <w:basedOn w:val="a0"/>
-    <w:link w:val="ad"/>
+  <w:style w:type="character" w:customStyle="1" w:styleId="BalloonTextChar">
+    <w:name w:val="Balloon Text Char"/>
+    <w:basedOn w:val="DefaultParagraphFont"/>
+    <w:link w:val="BalloonText"/>
     <w:uiPriority w:val="99"/>
     <w:semiHidden/>
     <w:rsid w:val="0048232F"/>
@@ -8943,7 +8340,7 @@
       <w:szCs w:val="16"/>
     </w:rPr>
   </w:style>
-  <w:style w:type="paragraph" w:customStyle="1" w:styleId="af">
+  <w:style w:type="paragraph" w:customStyle="1" w:styleId="a">
     <w:name w:val="По умолчанию"/>
     <w:rsid w:val="00156D25"/>
     <w:pPr>
@@ -8969,9 +8366,9 @@
       </w14:textOutline>
     </w:rPr>
   </w:style>
-  <w:style w:type="character" w:customStyle="1" w:styleId="af0">
+  <w:style w:type="character" w:customStyle="1" w:styleId="a0">
     <w:name w:val="мой стиль Знак"/>
-    <w:link w:val="af1"/>
+    <w:link w:val="a1"/>
     <w:locked/>
     <w:rsid w:val="00834249"/>
     <w:rPr>
@@ -8981,10 +8378,10 @@
       <w:szCs w:val="32"/>
     </w:rPr>
   </w:style>
-  <w:style w:type="paragraph" w:customStyle="1" w:styleId="af1">
+  <w:style w:type="paragraph" w:customStyle="1" w:styleId="a1">
     <w:name w:val="мой стиль"/>
-    <w:basedOn w:val="a"/>
-    <w:link w:val="af0"/>
+    <w:basedOn w:val="Normal"/>
+    <w:link w:val="a0"/>
     <w:qFormat/>
     <w:rsid w:val="00834249"/>
     <w:pPr>
@@ -8999,509 +8396,72 @@
       <w:szCs w:val="32"/>
     </w:rPr>
   </w:style>
-</w:styles>
-</file>
-
-<file path=word/stylesWithEffects.xml><?xml version="1.0" encoding="utf-8"?>
-<w:styles xmlns:wpc="http://schemas.microsoft.com/office/word/2010/wordprocessingCanvas" xmlns:mc="http://schemas.openxmlformats.org/markup-compatibility/2006" xmlns:o="urn:schemas-microsoft-com:office:office" xmlns:r="http://schemas.openxmlformats.org/officeDocument/2006/relationships" xmlns:m="http://schemas.openxmlformats.org/officeDocument/2006/math" xmlns:v="urn:schemas-microsoft-com:vml" xmlns:wp14="http://schemas.microsoft.com/office/word/2010/wordprocessingDrawing" xmlns:wp="http://schemas.openxmlformats.org/drawingml/2006/wordprocessingDrawing" xmlns:w10="urn:schemas-microsoft-com:office:word" xmlns:w="http://schemas.openxmlformats.org/wordprocessingml/2006/main" xmlns:w14="http://schemas.microsoft.com/office/word/2010/wordml" xmlns:wpg="http://schemas.microsoft.com/office/word/2010/wordprocessingGroup" xmlns:wpi="http://schemas.microsoft.com/office/word/2010/wordprocessingInk" xmlns:wne="http://schemas.microsoft.com/office/word/2006/wordml" xmlns:wps="http://schemas.microsoft.com/office/word/2010/wordprocessingShape" mc:Ignorable="w14 wp14">
-  <w:docDefaults>
-    <w:rPrDefault>
-      <w:rPr>
-        <w:rFonts w:asciiTheme="minorHAnsi" w:eastAsiaTheme="minorHAnsi" w:hAnsiTheme="minorHAnsi" w:cstheme="minorBidi"/>
-        <w:sz w:val="22"/>
-        <w:szCs w:val="22"/>
-        <w:lang w:val="ru-RU" w:eastAsia="en-US" w:bidi="ar-SA"/>
-      </w:rPr>
-    </w:rPrDefault>
-    <w:pPrDefault>
-      <w:pPr>
-        <w:spacing w:after="200" w:line="276" w:lineRule="auto"/>
-      </w:pPr>
-    </w:pPrDefault>
-  </w:docDefaults>
-  <w:latentStyles w:defLockedState="0" w:defUIPriority="99" w:defSemiHidden="1" w:defUnhideWhenUsed="1" w:defQFormat="0" w:count="267">
-    <w:lsdException w:name="Normal" w:semiHidden="0" w:uiPriority="0" w:unhideWhenUsed="0" w:qFormat="1"/>
-    <w:lsdException w:name="heading 1" w:semiHidden="0" w:uiPriority="1" w:unhideWhenUsed="0" w:qFormat="1"/>
-    <w:lsdException w:name="heading 2" w:uiPriority="9" w:qFormat="1"/>
-    <w:lsdException w:name="heading 3" w:uiPriority="9" w:qFormat="1"/>
-    <w:lsdException w:name="heading 4" w:uiPriority="9" w:qFormat="1"/>
-    <w:lsdException w:name="heading 5" w:uiPriority="9" w:qFormat="1"/>
-    <w:lsdException w:name="heading 6" w:uiPriority="9" w:qFormat="1"/>
-    <w:lsdException w:name="heading 7" w:uiPriority="9" w:qFormat="1"/>
-    <w:lsdException w:name="heading 8" w:uiPriority="9" w:qFormat="1"/>
-    <w:lsdException w:name="heading 9" w:uiPriority="9" w:qFormat="1"/>
-    <w:lsdException w:name="toc 1" w:uiPriority="39"/>
-    <w:lsdException w:name="toc 2" w:uiPriority="39"/>
-    <w:lsdException w:name="toc 3" w:uiPriority="39"/>
-    <w:lsdException w:name="toc 4" w:uiPriority="39"/>
-    <w:lsdException w:name="toc 5" w:uiPriority="39"/>
-    <w:lsdException w:name="toc 6" w:uiPriority="39"/>
-    <w:lsdException w:name="toc 7" w:uiPriority="39"/>
-    <w:lsdException w:name="toc 8" w:uiPriority="39"/>
-    <w:lsdException w:name="toc 9" w:uiPriority="39"/>
-    <w:lsdException w:name="caption" w:uiPriority="35" w:qFormat="1"/>
-    <w:lsdException w:name="Title" w:semiHidden="0" w:uiPriority="10" w:unhideWhenUsed="0" w:qFormat="1"/>
-    <w:lsdException w:name="Default Paragraph Font" w:uiPriority="1"/>
-    <w:lsdException w:name="Body Text" w:uiPriority="1" w:qFormat="1"/>
-    <w:lsdException w:name="Subtitle" w:semiHidden="0" w:uiPriority="11" w:unhideWhenUsed="0" w:qFormat="1"/>
-    <w:lsdException w:name="Strong" w:semiHidden="0" w:uiPriority="22" w:unhideWhenUsed="0" w:qFormat="1"/>
-    <w:lsdException w:name="Emphasis" w:semiHidden="0" w:uiPriority="20" w:unhideWhenUsed="0" w:qFormat="1"/>
-    <w:lsdException w:name="Table Grid" w:semiHidden="0" w:uiPriority="59" w:unhideWhenUsed="0"/>
-    <w:lsdException w:name="Placeholder Text" w:unhideWhenUsed="0"/>
-    <w:lsdException w:name="No Spacing" w:semiHidden="0" w:uiPriority="1" w:unhideWhenUsed="0" w:qFormat="1"/>
-    <w:lsdException w:name="Light Shading" w:semiHidden="0" w:uiPriority="60" w:unhideWhenUsed="0"/>
-    <w:lsdException w:name="Light List" w:semiHidden="0" w:uiPriority="61" w:unhideWhenUsed="0"/>
-    <w:lsdException w:name="Light Grid" w:semiHidden="0" w:uiPriority="62" w:unhideWhenUsed="0"/>
-    <w:lsdException w:name="Medium Shading 1" w:semiHidden="0" w:uiPriority="63" w:unhideWhenUsed="0"/>
-    <w:lsdException w:name="Medium Shading 2" w:semiHidden="0" w:uiPriority="64" w:unhideWhenUsed="0"/>
-    <w:lsdException w:name="Medium List 1" w:semiHidden="0" w:uiPriority="65" w:unhideWhenUsed="0"/>
-    <w:lsdException w:name="Medium List 2" w:semiHidden="0" w:uiPriority="66" w:unhideWhenUsed="0"/>
-    <w:lsdException w:name="Medium Grid 1" w:semiHidden="0" w:uiPriority="67" w:unhideWhenUsed="0"/>
-    <w:lsdException w:name="Medium Grid 2" w:semiHidden="0" w:uiPriority="68" w:unhideWhenUsed="0"/>
-    <w:lsdException w:name="Medium Grid 3" w:semiHidden="0" w:uiPriority="69" w:unhideWhenUsed="0"/>
-    <w:lsdException w:name="Dark List" w:semiHidden="0" w:uiPriority="70" w:unhideWhenUsed="0"/>
-    <w:lsdException w:name="Colorful Shading" w:semiHidden="0" w:uiPriority="71" w:unhideWhenUsed="0"/>
-    <w:lsdException w:name="Colorful List" w:semiHidden="0" w:uiPriority="72" w:unhideWhenUsed="0"/>
-    <w:lsdException w:name="Colorful Grid" w:semiHidden="0" w:uiPriority="73" w:unhideWhenUsed="0"/>
-    <w:lsdException w:name="Light Shading Accent 1" w:semiHidden="0" w:uiPriority="60" w:unhideWhenUsed="0"/>
-    <w:lsdException w:name="Light List Accent 1" w:semiHidden="0" w:uiPriority="61" w:unhideWhenUsed="0"/>
-    <w:lsdException w:name="Light Grid Accent 1" w:semiHidden="0" w:uiPriority="62" w:unhideWhenUsed="0"/>
-    <w:lsdException w:name="Medium Shading 1 Accent 1" w:semiHidden="0" w:uiPriority="63" w:unhideWhenUsed="0"/>
-    <w:lsdException w:name="Medium Shading 2 Accent 1" w:semiHidden="0" w:uiPriority="64" w:unhideWhenUsed="0"/>
-    <w:lsdException w:name="Medium List 1 Accent 1" w:semiHidden="0" w:uiPriority="65" w:unhideWhenUsed="0"/>
-    <w:lsdException w:name="Revision" w:unhideWhenUsed="0"/>
-    <w:lsdException w:name="List Paragraph" w:semiHidden="0" w:uiPriority="34" w:unhideWhenUsed="0" w:qFormat="1"/>
-    <w:lsdException w:name="Quote" w:semiHidden="0" w:uiPriority="29" w:unhideWhenUsed="0" w:qFormat="1"/>
-    <w:lsdException w:name="Intense Quote" w:semiHidden="0" w:uiPriority="30" w:unhideWhenUsed="0" w:qFormat="1"/>
-    <w:lsdException w:name="Medium List 2 Accent 1" w:semiHidden="0" w:uiPriority="66" w:unhideWhenUsed="0"/>
-    <w:lsdException w:name="Medium Grid 1 Accent 1" w:semiHidden="0" w:uiPriority="67" w:unhideWhenUsed="0"/>
-    <w:lsdException w:name="Medium Grid 2 Accent 1" w:semiHidden="0" w:uiPriority="68" w:unhideWhenUsed="0"/>
-    <w:lsdException w:name="Medium Grid 3 Accent 1" w:semiHidden="0" w:uiPriority="69" w:unhideWhenUsed="0"/>
-    <w:lsdException w:name="Dark List Accent 1" w:semiHidden="0" w:uiPriority="70" w:unhideWhenUsed="0"/>
-    <w:lsdException w:name="Colorful Shading Accent 1" w:semiHidden="0" w:uiPriority="71" w:unhideWhenUsed="0"/>
-    <w:lsdException w:name="Colorful List Accent 1" w:semiHidden="0" w:uiPriority="72" w:unhideWhenUsed="0"/>
-    <w:lsdException w:name="Colorful Grid Accent 1" w:semiHidden="0" w:uiPriority="73" w:unhideWhenUsed="0"/>
-    <w:lsdException w:name="Light Shading Accent 2" w:semiHidden="0" w:uiPriority="60" w:unhideWhenUsed="0"/>
-    <w:lsdException w:name="Light List Accent 2" w:semiHidden="0" w:uiPriority="61" w:unhideWhenUsed="0"/>
-    <w:lsdException w:name="Light Grid Accent 2" w:semiHidden="0" w:uiPriority="62" w:unhideWhenUsed="0"/>
-    <w:lsdException w:name="Medium Shading 1 Accent 2" w:semiHidden="0" w:uiPriority="63" w:unhideWhenUsed="0"/>
-    <w:lsdException w:name="Medium Shading 2 Accent 2" w:semiHidden="0" w:uiPriority="64" w:unhideWhenUsed="0"/>
-    <w:lsdException w:name="Medium List 1 Accent 2" w:semiHidden="0" w:uiPriority="65" w:unhideWhenUsed="0"/>
-    <w:lsdException w:name="Medium List 2 Accent 2" w:semiHidden="0" w:uiPriority="66" w:unhideWhenUsed="0"/>
-    <w:lsdException w:name="Medium Grid 1 Accent 2" w:semiHidden="0" w:uiPriority="67" w:unhideWhenUsed="0"/>
-    <w:lsdException w:name="Medium Grid 2 Accent 2" w:semiHidden="0" w:uiPriority="68" w:unhideWhenUsed="0"/>
-    <w:lsdException w:name="Medium Grid 3 Accent 2" w:semiHidden="0" w:uiPriority="69" w:unhideWhenUsed="0"/>
-    <w:lsdException w:name="Dark List Accent 2" w:semiHidden="0" w:uiPriority="70" w:unhideWhenUsed="0"/>
-    <w:lsdException w:name="Colorful Shading Accent 2" w:semiHidden="0" w:uiPriority="71" w:unhideWhenUsed="0"/>
-    <w:lsdException w:name="Colorful List Accent 2" w:semiHidden="0" w:uiPriority="72" w:unhideWhenUsed="0"/>
-    <w:lsdException w:name="Colorful Grid Accent 2" w:semiHidden="0" w:uiPriority="73" w:unhideWhenUsed="0"/>
-    <w:lsdException w:name="Light Shading Accent 3" w:semiHidden="0" w:uiPriority="60" w:unhideWhenUsed="0"/>
-    <w:lsdException w:name="Light List Accent 3" w:semiHidden="0" w:uiPriority="61" w:unhideWhenUsed="0"/>
-    <w:lsdException w:name="Light Grid Accent 3" w:semiHidden="0" w:uiPriority="62" w:unhideWhenUsed="0"/>
-    <w:lsdException w:name="Medium Shading 1 Accent 3" w:semiHidden="0" w:uiPriority="63" w:unhideWhenUsed="0"/>
-    <w:lsdException w:name="Medium Shading 2 Accent 3" w:semiHidden="0" w:uiPriority="64" w:unhideWhenUsed="0"/>
-    <w:lsdException w:name="Medium List 1 Accent 3" w:semiHidden="0" w:uiPriority="65" w:unhideWhenUsed="0"/>
-    <w:lsdException w:name="Medium List 2 Accent 3" w:semiHidden="0" w:uiPriority="66" w:unhideWhenUsed="0"/>
-    <w:lsdException w:name="Medium Grid 1 Accent 3" w:semiHidden="0" w:uiPriority="67" w:unhideWhenUsed="0"/>
-    <w:lsdException w:name="Medium Grid 2 Accent 3" w:semiHidden="0" w:uiPriority="68" w:unhideWhenUsed="0"/>
-    <w:lsdException w:name="Medium Grid 3 Accent 3" w:semiHidden="0" w:uiPriority="69" w:unhideWhenUsed="0"/>
-    <w:lsdException w:name="Dark List Accent 3" w:semiHidden="0" w:uiPriority="70" w:unhideWhenUsed="0"/>
-    <w:lsdException w:name="Colorful Shading Accent 3" w:semiHidden="0" w:uiPriority="71" w:unhideWhenUsed="0"/>
-    <w:lsdException w:name="Colorful List Accent 3" w:semiHidden="0" w:uiPriority="72" w:unhideWhenUsed="0"/>
-    <w:lsdException w:name="Colorful Grid Accent 3" w:semiHidden="0" w:uiPriority="73" w:unhideWhenUsed="0"/>
-    <w:lsdException w:name="Light Shading Accent 4" w:semiHidden="0" w:uiPriority="60" w:unhideWhenUsed="0"/>
-    <w:lsdException w:name="Light List Accent 4" w:semiHidden="0" w:uiPriority="61" w:unhideWhenUsed="0"/>
-    <w:lsdException w:name="Light Grid Accent 4" w:semiHidden="0" w:uiPriority="62" w:unhideWhenUsed="0"/>
-    <w:lsdException w:name="Medium Shading 1 Accent 4" w:semiHidden="0" w:uiPriority="63" w:unhideWhenUsed="0"/>
-    <w:lsdException w:name="Medium Shading 2 Accent 4" w:semiHidden="0" w:uiPriority="64" w:unhideWhenUsed="0"/>
-    <w:lsdException w:name="Medium List 1 Accent 4" w:semiHidden="0" w:uiPriority="65" w:unhideWhenUsed="0"/>
-    <w:lsdException w:name="Medium List 2 Accent 4" w:semiHidden="0" w:uiPriority="66" w:unhideWhenUsed="0"/>
-    <w:lsdException w:name="Medium Grid 1 Accent 4" w:semiHidden="0" w:uiPriority="67" w:unhideWhenUsed="0"/>
-    <w:lsdException w:name="Medium Grid 2 Accent 4" w:semiHidden="0" w:uiPriority="68" w:unhideWhenUsed="0"/>
-    <w:lsdException w:name="Medium Grid 3 Accent 4" w:semiHidden="0" w:uiPriority="69" w:unhideWhenUsed="0"/>
-    <w:lsdException w:name="Dark List Accent 4" w:semiHidden="0" w:uiPriority="70" w:unhideWhenUsed="0"/>
-    <w:lsdException w:name="Colorful Shading Accent 4" w:semiHidden="0" w:uiPriority="71" w:unhideWhenUsed="0"/>
-    <w:lsdException w:name="Colorful List Accent 4" w:semiHidden="0" w:uiPriority="72" w:unhideWhenUsed="0"/>
-    <w:lsdException w:name="Colorful Grid Accent 4" w:semiHidden="0" w:uiPriority="73" w:unhideWhenUsed="0"/>
-    <w:lsdException w:name="Light Shading Accent 5" w:semiHidden="0" w:uiPriority="60" w:unhideWhenUsed="0"/>
-    <w:lsdException w:name="Light List Accent 5" w:semiHidden="0" w:uiPriority="61" w:unhideWhenUsed="0"/>
-    <w:lsdException w:name="Light Grid Accent 5" w:semiHidden="0" w:uiPriority="62" w:unhideWhenUsed="0"/>
-    <w:lsdException w:name="Medium Shading 1 Accent 5" w:semiHidden="0" w:uiPriority="63" w:unhideWhenUsed="0"/>
-    <w:lsdException w:name="Medium Shading 2 Accent 5" w:semiHidden="0" w:uiPriority="64" w:unhideWhenUsed="0"/>
-    <w:lsdException w:name="Medium List 1 Accent 5" w:semiHidden="0" w:uiPriority="65" w:unhideWhenUsed="0"/>
-    <w:lsdException w:name="Medium List 2 Accent 5" w:semiHidden="0" w:uiPriority="66" w:unhideWhenUsed="0"/>
-    <w:lsdException w:name="Medium Grid 1 Accent 5" w:semiHidden="0" w:uiPriority="67" w:unhideWhenUsed="0"/>
-    <w:lsdException w:name="Medium Grid 2 Accent 5" w:semiHidden="0" w:uiPriority="68" w:unhideWhenUsed="0"/>
-    <w:lsdException w:name="Medium Grid 3 Accent 5" w:semiHidden="0" w:uiPriority="69" w:unhideWhenUsed="0"/>
-    <w:lsdException w:name="Dark List Accent 5" w:semiHidden="0" w:uiPriority="70" w:unhideWhenUsed="0"/>
-    <w:lsdException w:name="Colorful Shading Accent 5" w:semiHidden="0" w:uiPriority="71" w:unhideWhenUsed="0"/>
-    <w:lsdException w:name="Colorful List Accent 5" w:semiHidden="0" w:uiPriority="72" w:unhideWhenUsed="0"/>
-    <w:lsdException w:name="Colorful Grid Accent 5" w:semiHidden="0" w:uiPriority="73" w:unhideWhenUsed="0"/>
-    <w:lsdException w:name="Light Shading Accent 6" w:semiHidden="0" w:uiPriority="60" w:unhideWhenUsed="0"/>
-    <w:lsdException w:name="Light List Accent 6" w:semiHidden="0" w:uiPriority="61" w:unhideWhenUsed="0"/>
-    <w:lsdException w:name="Light Grid Accent 6" w:semiHidden="0" w:uiPriority="62" w:unhideWhenUsed="0"/>
-    <w:lsdException w:name="Medium Shading 1 Accent 6" w:semiHidden="0" w:uiPriority="63" w:unhideWhenUsed="0"/>
-    <w:lsdException w:name="Medium Shading 2 Accent 6" w:semiHidden="0" w:uiPriority="64" w:unhideWhenUsed="0"/>
-    <w:lsdException w:name="Medium List 1 Accent 6" w:semiHidden="0" w:uiPriority="65" w:unhideWhenUsed="0"/>
-    <w:lsdException w:name="Medium List 2 Accent 6" w:semiHidden="0" w:uiPriority="66" w:unhideWhenUsed="0"/>
-    <w:lsdException w:name="Medium Grid 1 Accent 6" w:semiHidden="0" w:uiPriority="67" w:unhideWhenUsed="0"/>
-    <w:lsdException w:name="Medium Grid 2 Accent 6" w:semiHidden="0" w:uiPriority="68" w:unhideWhenUsed="0"/>
-    <w:lsdException w:name="Medium Grid 3 Accent 6" w:semiHidden="0" w:uiPriority="69" w:unhideWhenUsed="0"/>
-    <w:lsdException w:name="Dark List Accent 6" w:semiHidden="0" w:uiPriority="70" w:unhideWhenUsed="0"/>
-    <w:lsdException w:name="Colorful Shading Accent 6" w:semiHidden="0" w:uiPriority="71" w:unhideWhenUsed="0"/>
-    <w:lsdException w:name="Colorful List Accent 6" w:semiHidden="0" w:uiPriority="72" w:unhideWhenUsed="0"/>
-    <w:lsdException w:name="Colorful Grid Accent 6" w:semiHidden="0" w:uiPriority="73" w:unhideWhenUsed="0"/>
-    <w:lsdException w:name="Subtle Emphasis" w:semiHidden="0" w:uiPriority="19" w:unhideWhenUsed="0" w:qFormat="1"/>
-    <w:lsdException w:name="Intense Emphasis" w:semiHidden="0" w:uiPriority="21" w:unhideWhenUsed="0" w:qFormat="1"/>
-    <w:lsdException w:name="Subtle Reference" w:semiHidden="0" w:uiPriority="31" w:unhideWhenUsed="0" w:qFormat="1"/>
-    <w:lsdException w:name="Intense Reference" w:semiHidden="0" w:uiPriority="32" w:unhideWhenUsed="0" w:qFormat="1"/>
-    <w:lsdException w:name="Book Title" w:semiHidden="0" w:uiPriority="33" w:unhideWhenUsed="0" w:qFormat="1"/>
-    <w:lsdException w:name="Bibliography" w:uiPriority="37"/>
-    <w:lsdException w:name="TOC Heading" w:uiPriority="39" w:qFormat="1"/>
-  </w:latentStyles>
-  <w:style w:type="paragraph" w:default="1" w:styleId="a">
-    <w:name w:val="Normal"/>
-    <w:qFormat/>
-    <w:rsid w:val="00257892"/>
-    <w:pPr>
-      <w:spacing w:after="160" w:line="256" w:lineRule="auto"/>
-    </w:pPr>
-  </w:style>
-  <w:style w:type="paragraph" w:styleId="1">
-    <w:name w:val="heading 1"/>
-    <w:basedOn w:val="a"/>
-    <w:link w:val="10"/>
-    <w:uiPriority w:val="1"/>
-    <w:qFormat/>
-    <w:rsid w:val="003D7375"/>
-    <w:pPr>
-      <w:widowControl w:val="0"/>
-      <w:autoSpaceDE w:val="0"/>
-      <w:autoSpaceDN w:val="0"/>
-      <w:spacing w:after="0" w:line="360" w:lineRule="auto"/>
-      <w:jc w:val="center"/>
-      <w:outlineLvl w:val="0"/>
-    </w:pPr>
-    <w:rPr>
-      <w:rFonts w:ascii="Times New Roman" w:eastAsia="Times New Roman" w:hAnsi="Times New Roman" w:cs="Times New Roman"/>
-      <w:b/>
-      <w:bCs/>
-      <w:color w:val="000000" w:themeColor="text1"/>
-      <w:sz w:val="28"/>
-      <w:szCs w:val="24"/>
-    </w:rPr>
-  </w:style>
-  <w:style w:type="character" w:default="1" w:styleId="a0">
-    <w:name w:val="Default Paragraph Font"/>
-    <w:uiPriority w:val="1"/>
-    <w:semiHidden/>
-    <w:unhideWhenUsed/>
-  </w:style>
-  <w:style w:type="table" w:default="1" w:styleId="a1">
-    <w:name w:val="Normal Table"/>
+  <w:style w:type="character" w:styleId="CommentReference">
+    <w:name w:val="annotation reference"/>
+    <w:basedOn w:val="DefaultParagraphFont"/>
     <w:uiPriority w:val="99"/>
     <w:semiHidden/>
     <w:unhideWhenUsed/>
-    <w:tblPr>
-      <w:tblInd w:w="0" w:type="dxa"/>
-      <w:tblCellMar>
-        <w:top w:w="0" w:type="dxa"/>
-        <w:left w:w="108" w:type="dxa"/>
-        <w:bottom w:w="0" w:type="dxa"/>
-        <w:right w:w="108" w:type="dxa"/>
-      </w:tblCellMar>
-    </w:tblPr>
-  </w:style>
-  <w:style w:type="numbering" w:default="1" w:styleId="a2">
-    <w:name w:val="No List"/>
-    <w:uiPriority w:val="99"/>
-    <w:semiHidden/>
-    <w:unhideWhenUsed/>
-  </w:style>
-  <w:style w:type="paragraph" w:styleId="a3">
-    <w:name w:val="Normal (Web)"/>
-    <w:basedOn w:val="a"/>
-    <w:uiPriority w:val="99"/>
-    <w:semiHidden/>
-    <w:unhideWhenUsed/>
-    <w:rsid w:val="00291C55"/>
-    <w:pPr>
-      <w:spacing w:before="100" w:beforeAutospacing="1" w:after="100" w:afterAutospacing="1" w:line="240" w:lineRule="auto"/>
-      <w:ind w:firstLine="709"/>
-    </w:pPr>
+    <w:rsid w:val="007C5098"/>
     <w:rPr>
-      <w:rFonts w:ascii="Times New Roman" w:eastAsia="Times New Roman" w:hAnsi="Times New Roman" w:cs="Times New Roman"/>
-      <w:sz w:val="24"/>
-      <w:szCs w:val="24"/>
-      <w:lang w:eastAsia="ru-RU"/>
-    </w:rPr>
-  </w:style>
-  <w:style w:type="paragraph" w:styleId="a4">
-    <w:name w:val="header"/>
-    <w:basedOn w:val="a"/>
-    <w:link w:val="a5"/>
-    <w:uiPriority w:val="99"/>
-    <w:unhideWhenUsed/>
-    <w:rsid w:val="00291C55"/>
-    <w:pPr>
-      <w:tabs>
-        <w:tab w:val="center" w:pos="4677"/>
-        <w:tab w:val="right" w:pos="9355"/>
-      </w:tabs>
-      <w:spacing w:after="0" w:line="240" w:lineRule="auto"/>
-    </w:pPr>
-  </w:style>
-  <w:style w:type="character" w:customStyle="1" w:styleId="a5">
-    <w:name w:val="Верхний колонтитул Знак"/>
-    <w:basedOn w:val="a0"/>
-    <w:link w:val="a4"/>
-    <w:uiPriority w:val="99"/>
-    <w:rsid w:val="00291C55"/>
-  </w:style>
-  <w:style w:type="paragraph" w:styleId="a6">
-    <w:name w:val="footer"/>
-    <w:basedOn w:val="a"/>
-    <w:link w:val="a7"/>
-    <w:uiPriority w:val="99"/>
-    <w:unhideWhenUsed/>
-    <w:rsid w:val="00291C55"/>
-    <w:pPr>
-      <w:tabs>
-        <w:tab w:val="center" w:pos="4677"/>
-        <w:tab w:val="right" w:pos="9355"/>
-      </w:tabs>
-      <w:spacing w:after="0" w:line="240" w:lineRule="auto"/>
-    </w:pPr>
-  </w:style>
-  <w:style w:type="character" w:customStyle="1" w:styleId="a7">
-    <w:name w:val="Нижний колонтитул Знак"/>
-    <w:basedOn w:val="a0"/>
-    <w:link w:val="a6"/>
-    <w:uiPriority w:val="99"/>
-    <w:rsid w:val="00291C55"/>
-  </w:style>
-  <w:style w:type="character" w:customStyle="1" w:styleId="10">
-    <w:name w:val="Заголовок 1 Знак"/>
-    <w:basedOn w:val="a0"/>
-    <w:link w:val="1"/>
-    <w:uiPriority w:val="1"/>
-    <w:rsid w:val="003D7375"/>
-    <w:rPr>
-      <w:rFonts w:ascii="Times New Roman" w:eastAsia="Times New Roman" w:hAnsi="Times New Roman" w:cs="Times New Roman"/>
-      <w:b/>
-      <w:bCs/>
-      <w:color w:val="000000" w:themeColor="text1"/>
-      <w:sz w:val="28"/>
-      <w:szCs w:val="24"/>
-    </w:rPr>
-  </w:style>
-  <w:style w:type="paragraph" w:styleId="a8">
-    <w:name w:val="List Paragraph"/>
-    <w:basedOn w:val="a"/>
-    <w:uiPriority w:val="34"/>
-    <w:qFormat/>
-    <w:rsid w:val="004549DE"/>
-    <w:pPr>
-      <w:ind w:left="720"/>
-      <w:contextualSpacing/>
-    </w:pPr>
-  </w:style>
-  <w:style w:type="character" w:styleId="a9">
-    <w:name w:val="Hyperlink"/>
-    <w:basedOn w:val="a0"/>
-    <w:uiPriority w:val="99"/>
-    <w:unhideWhenUsed/>
-    <w:rsid w:val="004549DE"/>
-    <w:rPr>
-      <w:color w:val="0000FF"/>
-      <w:u w:val="single"/>
-    </w:rPr>
-  </w:style>
-  <w:style w:type="paragraph" w:styleId="aa">
-    <w:name w:val="Body Text"/>
-    <w:basedOn w:val="a"/>
-    <w:link w:val="ab"/>
-    <w:uiPriority w:val="1"/>
-    <w:unhideWhenUsed/>
-    <w:qFormat/>
-    <w:rsid w:val="00E15D30"/>
-    <w:pPr>
-      <w:widowControl w:val="0"/>
-      <w:autoSpaceDE w:val="0"/>
-      <w:autoSpaceDN w:val="0"/>
-      <w:spacing w:after="0" w:line="240" w:lineRule="auto"/>
-      <w:ind w:firstLine="709"/>
-    </w:pPr>
-    <w:rPr>
-      <w:rFonts w:ascii="Times New Roman" w:eastAsia="Times New Roman" w:hAnsi="Times New Roman" w:cs="Times New Roman"/>
-      <w:sz w:val="28"/>
-      <w:szCs w:val="28"/>
-      <w:lang w:val="en-US"/>
-    </w:rPr>
-  </w:style>
-  <w:style w:type="character" w:customStyle="1" w:styleId="ab">
-    <w:name w:val="Основной текст Знак"/>
-    <w:basedOn w:val="a0"/>
-    <w:link w:val="aa"/>
-    <w:uiPriority w:val="1"/>
-    <w:rsid w:val="00E15D30"/>
-    <w:rPr>
-      <w:rFonts w:ascii="Times New Roman" w:eastAsia="Times New Roman" w:hAnsi="Times New Roman" w:cs="Times New Roman"/>
-      <w:sz w:val="28"/>
-      <w:szCs w:val="28"/>
-      <w:lang w:val="en-US"/>
-    </w:rPr>
-  </w:style>
-  <w:style w:type="table" w:styleId="ac">
-    <w:name w:val="Table Grid"/>
-    <w:basedOn w:val="a1"/>
-    <w:uiPriority w:val="59"/>
-    <w:rsid w:val="00E15D30"/>
-    <w:pPr>
-      <w:spacing w:after="0" w:line="240" w:lineRule="auto"/>
-      <w:ind w:firstLine="709"/>
-    </w:pPr>
-    <w:tblPr>
-      <w:tblInd w:w="0" w:type="dxa"/>
-      <w:tblBorders>
-        <w:top w:val="single" w:sz="4" w:space="0" w:color="auto"/>
-        <w:left w:val="single" w:sz="4" w:space="0" w:color="auto"/>
-        <w:bottom w:val="single" w:sz="4" w:space="0" w:color="auto"/>
-        <w:right w:val="single" w:sz="4" w:space="0" w:color="auto"/>
-        <w:insideH w:val="single" w:sz="4" w:space="0" w:color="auto"/>
-        <w:insideV w:val="single" w:sz="4" w:space="0" w:color="auto"/>
-      </w:tblBorders>
-      <w:tblCellMar>
-        <w:top w:w="0" w:type="dxa"/>
-        <w:left w:w="108" w:type="dxa"/>
-        <w:bottom w:w="0" w:type="dxa"/>
-        <w:right w:w="108" w:type="dxa"/>
-      </w:tblCellMar>
-    </w:tblPr>
-  </w:style>
-  <w:style w:type="table" w:customStyle="1" w:styleId="11">
-    <w:name w:val="Сетка таблицы1"/>
-    <w:basedOn w:val="a1"/>
-    <w:uiPriority w:val="59"/>
-    <w:rsid w:val="00E15D30"/>
-    <w:pPr>
-      <w:widowControl w:val="0"/>
-      <w:autoSpaceDE w:val="0"/>
-      <w:autoSpaceDN w:val="0"/>
-      <w:spacing w:after="0" w:line="240" w:lineRule="auto"/>
-      <w:ind w:firstLine="709"/>
-    </w:pPr>
-    <w:rPr>
-      <w:rFonts w:ascii="Calibri" w:eastAsia="Calibri" w:hAnsi="Calibri" w:cs="Times New Roman"/>
-      <w:lang w:val="en-US"/>
-    </w:rPr>
-    <w:tblPr>
-      <w:tblInd w:w="0" w:type="dxa"/>
-      <w:tblBorders>
-        <w:top w:val="single" w:sz="4" w:space="0" w:color="auto"/>
-        <w:left w:val="single" w:sz="4" w:space="0" w:color="auto"/>
-        <w:bottom w:val="single" w:sz="4" w:space="0" w:color="auto"/>
-        <w:right w:val="single" w:sz="4" w:space="0" w:color="auto"/>
-        <w:insideH w:val="single" w:sz="4" w:space="0" w:color="auto"/>
-        <w:insideV w:val="single" w:sz="4" w:space="0" w:color="auto"/>
-      </w:tblBorders>
-      <w:tblCellMar>
-        <w:top w:w="0" w:type="dxa"/>
-        <w:left w:w="108" w:type="dxa"/>
-        <w:bottom w:w="0" w:type="dxa"/>
-        <w:right w:w="108" w:type="dxa"/>
-      </w:tblCellMar>
-    </w:tblPr>
-  </w:style>
-  <w:style w:type="character" w:customStyle="1" w:styleId="x2ul">
-    <w:name w:val="x2ul"/>
-    <w:basedOn w:val="a0"/>
-    <w:rsid w:val="00210488"/>
-  </w:style>
-  <w:style w:type="paragraph" w:styleId="ad">
-    <w:name w:val="Balloon Text"/>
-    <w:basedOn w:val="a"/>
-    <w:link w:val="ae"/>
-    <w:uiPriority w:val="99"/>
-    <w:semiHidden/>
-    <w:unhideWhenUsed/>
-    <w:rsid w:val="0048232F"/>
-    <w:pPr>
-      <w:spacing w:after="0" w:line="240" w:lineRule="auto"/>
-    </w:pPr>
-    <w:rPr>
-      <w:rFonts w:ascii="Tahoma" w:hAnsi="Tahoma" w:cs="Tahoma"/>
       <w:sz w:val="16"/>
       <w:szCs w:val="16"/>
     </w:rPr>
   </w:style>
-  <w:style w:type="character" w:customStyle="1" w:styleId="ae">
-    <w:name w:val="Текст выноски Знак"/>
-    <w:basedOn w:val="a0"/>
-    <w:link w:val="ad"/>
+  <w:style w:type="paragraph" w:styleId="CommentText">
+    <w:name w:val="annotation text"/>
+    <w:basedOn w:val="Normal"/>
+    <w:link w:val="CommentTextChar"/>
     <w:uiPriority w:val="99"/>
     <w:semiHidden/>
-    <w:rsid w:val="0048232F"/>
+    <w:unhideWhenUsed/>
+    <w:rsid w:val="007C5098"/>
+    <w:pPr>
+      <w:spacing w:line="240" w:lineRule="auto"/>
+    </w:pPr>
     <w:rPr>
-      <w:rFonts w:ascii="Tahoma" w:hAnsi="Tahoma" w:cs="Tahoma"/>
-      <w:sz w:val="16"/>
-      <w:szCs w:val="16"/>
+      <w:sz w:val="20"/>
+      <w:szCs w:val="20"/>
     </w:rPr>
   </w:style>
-  <w:style w:type="paragraph" w:customStyle="1" w:styleId="af">
-    <w:name w:val="По умолчанию"/>
-    <w:rsid w:val="00156D25"/>
-    <w:pPr>
-      <w:pBdr>
-        <w:top w:val="nil"/>
-        <w:left w:val="nil"/>
-        <w:bottom w:val="nil"/>
-        <w:right w:val="nil"/>
-        <w:between w:val="nil"/>
-        <w:bar w:val="nil"/>
-      </w:pBdr>
-      <w:spacing w:after="0" w:line="240" w:lineRule="auto"/>
-    </w:pPr>
+  <w:style w:type="character" w:customStyle="1" w:styleId="CommentTextChar">
+    <w:name w:val="Comment Text Char"/>
+    <w:basedOn w:val="DefaultParagraphFont"/>
+    <w:link w:val="CommentText"/>
+    <w:uiPriority w:val="99"/>
+    <w:semiHidden/>
+    <w:rsid w:val="007C5098"/>
     <w:rPr>
-      <w:rFonts w:ascii="Helvetica Neue" w:eastAsia="Arial Unicode MS" w:hAnsi="Helvetica Neue" w:cs="Arial Unicode MS"/>
-      <w:color w:val="000000"/>
-      <w:bdr w:val="nil"/>
-      <w:lang w:eastAsia="ru-RU"/>
-      <w14:textOutline w14:w="0" w14:cap="flat" w14:cmpd="sng" w14:algn="ctr">
-        <w14:noFill/>
-        <w14:prstDash w14:val="solid"/>
-        <w14:bevel/>
-      </w14:textOutline>
+      <w:sz w:val="20"/>
+      <w:szCs w:val="20"/>
     </w:rPr>
   </w:style>
-  <w:style w:type="character" w:customStyle="1" w:styleId="af0">
-    <w:name w:val="мой стиль Знак"/>
-    <w:link w:val="af1"/>
-    <w:locked/>
-    <w:rsid w:val="00834249"/>
+  <w:style w:type="paragraph" w:styleId="CommentSubject">
+    <w:name w:val="annotation subject"/>
+    <w:basedOn w:val="CommentText"/>
+    <w:next w:val="CommentText"/>
+    <w:link w:val="CommentSubjectChar"/>
+    <w:uiPriority w:val="99"/>
+    <w:semiHidden/>
+    <w:unhideWhenUsed/>
+    <w:rsid w:val="007C5098"/>
     <w:rPr>
-      <w:rFonts w:ascii="Times New Roman" w:eastAsia="Calibri" w:hAnsi="Times New Roman" w:cs="Times New Roman"/>
-      <w:kern w:val="32"/>
-      <w:sz w:val="28"/>
-      <w:szCs w:val="32"/>
+      <w:b/>
+      <w:bCs/>
     </w:rPr>
   </w:style>
-  <w:style w:type="paragraph" w:customStyle="1" w:styleId="af1">
-    <w:name w:val="мой стиль"/>
-    <w:basedOn w:val="a"/>
-    <w:link w:val="af0"/>
-    <w:qFormat/>
-    <w:rsid w:val="00834249"/>
-    <w:pPr>
-      <w:spacing w:after="0" w:line="360" w:lineRule="auto"/>
-      <w:ind w:left="708"/>
-      <w:jc w:val="both"/>
-    </w:pPr>
+  <w:style w:type="character" w:customStyle="1" w:styleId="CommentSubjectChar">
+    <w:name w:val="Comment Subject Char"/>
+    <w:basedOn w:val="CommentTextChar"/>
+    <w:link w:val="CommentSubject"/>
+    <w:uiPriority w:val="99"/>
+    <w:semiHidden/>
+    <w:rsid w:val="007C5098"/>
     <w:rPr>
-      <w:rFonts w:ascii="Times New Roman" w:eastAsia="Calibri" w:hAnsi="Times New Roman" w:cs="Times New Roman"/>
-      <w:kern w:val="32"/>
-      <w:sz w:val="28"/>
-      <w:szCs w:val="32"/>
+      <w:b/>
+      <w:bCs/>
+      <w:sz w:val="20"/>
+      <w:szCs w:val="20"/>
     </w:rPr>
   </w:style>
 </w:styles>

--- a/docs/ПС(проект системы).docx
+++ b/docs/ПС(проект системы).docx
@@ -1,6 +1,6 @@
 
 <file path=word/document.xml><?xml version="1.0" encoding="utf-8"?>
-<w:document xmlns:wpc="http://schemas.microsoft.com/office/word/2010/wordprocessingCanvas" xmlns:cx="http://schemas.microsoft.com/office/drawing/2014/chartex" xmlns:cx1="http://schemas.microsoft.com/office/drawing/2015/9/8/chartex" xmlns:cx2="http://schemas.microsoft.com/office/drawing/2015/10/21/chartex" xmlns:cx3="http://schemas.microsoft.com/office/drawing/2016/5/9/chartex" xmlns:cx4="http://schemas.microsoft.com/office/drawing/2016/5/10/chartex" xmlns:cx5="http://schemas.microsoft.com/office/drawing/2016/5/11/chartex" xmlns:cx6="http://schemas.microsoft.com/office/drawing/2016/5/12/chartex" xmlns:cx7="http://schemas.microsoft.com/office/drawing/2016/5/13/chartex" xmlns:cx8="http://schemas.microsoft.com/office/drawing/2016/5/14/chartex" xmlns:mc="http://schemas.openxmlformats.org/markup-compatibility/2006" xmlns:aink="http://schemas.microsoft.com/office/drawing/2016/ink" xmlns:am3d="http://schemas.microsoft.com/office/drawing/2017/model3d" xmlns:o="urn:schemas-microsoft-com:office:office" xmlns:r="http://schemas.openxmlformats.org/officeDocument/2006/relationships" xmlns:m="http://schemas.openxmlformats.org/officeDocument/2006/math" xmlns:v="urn:schemas-microsoft-com:vml" xmlns:wp14="http://schemas.microsoft.com/office/word/2010/wordprocessingDrawing" xmlns:wp="http://schemas.openxmlformats.org/drawingml/2006/wordprocessingDrawing" xmlns:w10="urn:schemas-microsoft-com:office:word" xmlns:w="http://schemas.openxmlformats.org/wordprocessingml/2006/main" xmlns:w14="http://schemas.microsoft.com/office/word/2010/wordml" xmlns:w15="http://schemas.microsoft.com/office/word/2012/wordml" xmlns:w16cex="http://schemas.microsoft.com/office/word/2018/wordml/cex" xmlns:w16cid="http://schemas.microsoft.com/office/word/2016/wordml/cid" xmlns:w16="http://schemas.microsoft.com/office/word/2018/wordml" xmlns:w16sdtdh="http://schemas.microsoft.com/office/word/2020/wordml/sdtdatahash" xmlns:w16se="http://schemas.microsoft.com/office/word/2015/wordml/symex" xmlns:wpg="http://schemas.microsoft.com/office/word/2010/wordprocessingGroup" xmlns:wpi="http://schemas.microsoft.com/office/word/2010/wordprocessingInk" xmlns:wne="http://schemas.microsoft.com/office/word/2006/wordml" xmlns:wps="http://schemas.microsoft.com/office/word/2010/wordprocessingShape" mc:Ignorable="w14 w15 w16se w16cid w16 w16cex w16sdtdh wp14">
+<w:document xmlns:wpc="http://schemas.microsoft.com/office/word/2010/wordprocessingCanvas" xmlns:mc="http://schemas.openxmlformats.org/markup-compatibility/2006" xmlns:o="urn:schemas-microsoft-com:office:office" xmlns:r="http://schemas.openxmlformats.org/officeDocument/2006/relationships" xmlns:m="http://schemas.openxmlformats.org/officeDocument/2006/math" xmlns:v="urn:schemas-microsoft-com:vml" xmlns:wp14="http://schemas.microsoft.com/office/word/2010/wordprocessingDrawing" xmlns:wp="http://schemas.openxmlformats.org/drawingml/2006/wordprocessingDrawing" xmlns:w10="urn:schemas-microsoft-com:office:word" xmlns:w="http://schemas.openxmlformats.org/wordprocessingml/2006/main" xmlns:w14="http://schemas.microsoft.com/office/word/2010/wordml" xmlns:wpg="http://schemas.microsoft.com/office/word/2010/wordprocessingGroup" xmlns:wpi="http://schemas.microsoft.com/office/word/2010/wordprocessingInk" xmlns:wne="http://schemas.microsoft.com/office/word/2006/wordml" xmlns:wps="http://schemas.microsoft.com/office/word/2010/wordprocessingShape" mc:Ignorable="w14 wp14">
   <w:body>
     <w:p>
       <w:pPr>
@@ -19,31 +19,7 @@
           <w:sz w:val="28"/>
           <w:szCs w:val="28"/>
         </w:rPr>
-        <w:t xml:space="preserve">Министерство науки и </w:t>
-      </w:r>
-      <w:commentRangeStart w:id="1"/>
-      <w:r>
-        <w:rPr>
-          <w:rFonts w:ascii="Times New Roman" w:hAnsi="Times New Roman" w:cs="Times New Roman"/>
-          <w:sz w:val="28"/>
-          <w:szCs w:val="28"/>
-        </w:rPr>
-        <w:t>высшего</w:t>
-      </w:r>
-      <w:commentRangeEnd w:id="1"/>
-      <w:r>
-        <w:rPr>
-          <w:rStyle w:val="CommentReference"/>
-        </w:rPr>
-        <w:commentReference w:id="1"/>
-      </w:r>
-      <w:r>
-        <w:rPr>
-          <w:rFonts w:ascii="Times New Roman" w:hAnsi="Times New Roman" w:cs="Times New Roman"/>
-          <w:sz w:val="28"/>
-          <w:szCs w:val="28"/>
-        </w:rPr>
-        <w:t xml:space="preserve"> образования Российской Федерации</w:t>
+        <w:t>Министерство науки и высшего образования Российской Федерации</w:t>
       </w:r>
     </w:p>
     <w:p>
@@ -157,7 +133,7 @@
     </w:p>
     <w:p>
       <w:pPr>
-        <w:pStyle w:val="NormalWeb"/>
+        <w:pStyle w:val="a3"/>
         <w:ind w:firstLine="0"/>
         <w:jc w:val="center"/>
         <w:rPr>
@@ -183,9 +159,8 @@
           <w:sz w:val="28"/>
           <w:szCs w:val="28"/>
         </w:rPr>
-        <w:t xml:space="preserve">ГИНА «ЖУРНАЛЬНЫЙ </w:t>
-      </w:r>
-      <w:proofErr w:type="gramStart"/>
+        <w:t>ГИНА «ЖУРНАЛЬНЫЙ СТОЛИК</w:t>
+      </w:r>
       <w:r>
         <w:rPr>
           <w:b/>
@@ -193,7 +168,7 @@
           <w:sz w:val="28"/>
           <w:szCs w:val="28"/>
         </w:rPr>
-        <w:t>СТОЛИК</w:t>
+        <w:t xml:space="preserve">» </w:t>
       </w:r>
       <w:r>
         <w:rPr>
@@ -202,7 +177,7 @@
           <w:sz w:val="28"/>
           <w:szCs w:val="28"/>
         </w:rPr>
-        <w:t xml:space="preserve">» </w:t>
+        <w:t xml:space="preserve">                                    </w:t>
       </w:r>
       <w:r>
         <w:rPr>
@@ -211,9 +186,8 @@
           <w:sz w:val="28"/>
           <w:szCs w:val="28"/>
         </w:rPr>
-        <w:t xml:space="preserve">  </w:t>
-      </w:r>
-      <w:proofErr w:type="gramEnd"/>
+        <w:t xml:space="preserve">ДЛЯ </w:t>
+      </w:r>
       <w:r>
         <w:rPr>
           <w:b/>
@@ -221,7 +195,7 @@
           <w:sz w:val="28"/>
           <w:szCs w:val="28"/>
         </w:rPr>
-        <w:t xml:space="preserve">                                  </w:t>
+        <w:t xml:space="preserve"> </w:t>
       </w:r>
       <w:r>
         <w:rPr>
@@ -230,7 +204,7 @@
           <w:sz w:val="28"/>
           <w:szCs w:val="28"/>
         </w:rPr>
-        <w:t xml:space="preserve">ДЛЯ </w:t>
+        <w:t>«КОМПАС-3</w:t>
       </w:r>
       <w:r>
         <w:rPr>
@@ -238,6 +212,16 @@
           <w:color w:val="000000"/>
           <w:sz w:val="28"/>
           <w:szCs w:val="28"/>
+          <w:lang w:val="en-US"/>
+        </w:rPr>
+        <w:t>D</w:t>
+      </w:r>
+      <w:r>
+        <w:rPr>
+          <w:b/>
+          <w:color w:val="000000"/>
+          <w:sz w:val="28"/>
+          <w:szCs w:val="28"/>
         </w:rPr>
         <w:t xml:space="preserve"> </w:t>
       </w:r>
@@ -247,8 +231,9 @@
           <w:color w:val="000000"/>
           <w:sz w:val="28"/>
           <w:szCs w:val="28"/>
-        </w:rPr>
-        <w:t>«КОМПАС-3</w:t>
+          <w:lang w:val="en-US"/>
+        </w:rPr>
+        <w:t>v</w:t>
       </w:r>
       <w:r>
         <w:rPr>
@@ -256,42 +241,13 @@
           <w:color w:val="000000"/>
           <w:sz w:val="28"/>
           <w:szCs w:val="28"/>
-          <w:lang w:val="en-US"/>
-        </w:rPr>
-        <w:t>D</w:t>
-      </w:r>
-      <w:r>
-        <w:rPr>
-          <w:b/>
-          <w:color w:val="000000"/>
-          <w:sz w:val="28"/>
-          <w:szCs w:val="28"/>
-        </w:rPr>
-        <w:t xml:space="preserve"> </w:t>
-      </w:r>
-      <w:r>
-        <w:rPr>
-          <w:b/>
-          <w:color w:val="000000"/>
-          <w:sz w:val="28"/>
-          <w:szCs w:val="28"/>
-          <w:lang w:val="en-US"/>
-        </w:rPr>
-        <w:t>v</w:t>
-      </w:r>
-      <w:r>
-        <w:rPr>
-          <w:b/>
-          <w:color w:val="000000"/>
-          <w:sz w:val="28"/>
-          <w:szCs w:val="28"/>
         </w:rPr>
         <w:t>19»</w:t>
       </w:r>
     </w:p>
     <w:p>
       <w:pPr>
-        <w:pStyle w:val="NormalWeb"/>
+        <w:pStyle w:val="a3"/>
         <w:spacing w:before="0" w:beforeAutospacing="0" w:after="0" w:afterAutospacing="0" w:line="360" w:lineRule="auto"/>
         <w:ind w:firstLine="0"/>
         <w:jc w:val="center"/>
@@ -312,7 +268,7 @@
     </w:p>
     <w:p>
       <w:pPr>
-        <w:pStyle w:val="NormalWeb"/>
+        <w:pStyle w:val="a3"/>
         <w:spacing w:before="0" w:beforeAutospacing="0" w:after="0" w:afterAutospacing="0" w:line="360" w:lineRule="auto"/>
         <w:ind w:firstLine="0"/>
         <w:jc w:val="center"/>
@@ -333,7 +289,7 @@
     </w:p>
     <w:p>
       <w:pPr>
-        <w:pStyle w:val="NormalWeb"/>
+        <w:pStyle w:val="a3"/>
         <w:spacing w:before="0" w:beforeAutospacing="0" w:after="0" w:afterAutospacing="0" w:line="360" w:lineRule="auto"/>
         <w:ind w:firstLine="0"/>
         <w:jc w:val="center"/>
@@ -396,7 +352,7 @@
     </w:p>
     <w:p>
       <w:pPr>
-        <w:pStyle w:val="NormalWeb"/>
+        <w:pStyle w:val="a3"/>
         <w:jc w:val="center"/>
         <w:rPr>
           <w:color w:val="000000"/>
@@ -407,7 +363,7 @@
     </w:p>
     <w:p>
       <w:pPr>
-        <w:pStyle w:val="NormalWeb"/>
+        <w:pStyle w:val="a3"/>
         <w:jc w:val="right"/>
         <w:rPr>
           <w:color w:val="000000"/>
@@ -426,7 +382,7 @@
     </w:p>
     <w:p>
       <w:pPr>
-        <w:pStyle w:val="NormalWeb"/>
+        <w:pStyle w:val="a3"/>
         <w:jc w:val="right"/>
         <w:rPr>
           <w:color w:val="000000"/>
@@ -453,7 +409,7 @@
     </w:p>
     <w:p>
       <w:pPr>
-        <w:pStyle w:val="NormalWeb"/>
+        <w:pStyle w:val="a3"/>
         <w:jc w:val="right"/>
         <w:rPr>
           <w:color w:val="000000"/>
@@ -522,7 +478,7 @@
     </w:p>
     <w:p>
       <w:pPr>
-        <w:pStyle w:val="NormalWeb"/>
+        <w:pStyle w:val="a3"/>
         <w:jc w:val="right"/>
         <w:rPr>
           <w:color w:val="000000"/>
@@ -565,7 +521,7 @@
     </w:p>
     <w:p>
       <w:pPr>
-        <w:pStyle w:val="NormalWeb"/>
+        <w:pStyle w:val="a3"/>
         <w:jc w:val="right"/>
         <w:rPr>
           <w:color w:val="000000"/>
@@ -584,7 +540,7 @@
     </w:p>
     <w:p>
       <w:pPr>
-        <w:pStyle w:val="NormalWeb"/>
+        <w:pStyle w:val="a3"/>
         <w:jc w:val="right"/>
         <w:rPr>
           <w:color w:val="000000"/>
@@ -603,7 +559,7 @@
     </w:p>
     <w:p>
       <w:pPr>
-        <w:pStyle w:val="NormalWeb"/>
+        <w:pStyle w:val="a3"/>
         <w:jc w:val="right"/>
         <w:rPr>
           <w:color w:val="000000"/>
@@ -640,7 +596,7 @@
     </w:p>
     <w:p>
       <w:pPr>
-        <w:pStyle w:val="NormalWeb"/>
+        <w:pStyle w:val="a3"/>
         <w:jc w:val="right"/>
         <w:rPr>
           <w:color w:val="000000"/>
@@ -683,7 +639,7 @@
     </w:p>
     <w:p>
       <w:pPr>
-        <w:pStyle w:val="NormalWeb"/>
+        <w:pStyle w:val="a3"/>
         <w:jc w:val="center"/>
         <w:rPr>
           <w:color w:val="000000"/>
@@ -694,7 +650,7 @@
     </w:p>
     <w:p>
       <w:pPr>
-        <w:pStyle w:val="NormalWeb"/>
+        <w:pStyle w:val="a3"/>
         <w:jc w:val="center"/>
         <w:rPr>
           <w:color w:val="000000"/>
@@ -705,7 +661,7 @@
     </w:p>
     <w:p>
       <w:pPr>
-        <w:pStyle w:val="NormalWeb"/>
+        <w:pStyle w:val="a3"/>
         <w:jc w:val="center"/>
         <w:rPr>
           <w:color w:val="000000"/>
@@ -910,25 +866,7 @@
           <w:sz w:val="28"/>
           <w:szCs w:val="28"/>
         </w:rPr>
-        <w:t>………………………………………</w:t>
-      </w:r>
-      <w:proofErr w:type="gramStart"/>
-      <w:r>
-        <w:rPr>
-          <w:rFonts w:ascii="Times New Roman" w:hAnsi="Times New Roman" w:cs="Times New Roman"/>
-          <w:sz w:val="28"/>
-          <w:szCs w:val="28"/>
-        </w:rPr>
-        <w:t>…….</w:t>
-      </w:r>
-      <w:proofErr w:type="gramEnd"/>
-      <w:r>
-        <w:rPr>
-          <w:rFonts w:ascii="Times New Roman" w:hAnsi="Times New Roman" w:cs="Times New Roman"/>
-          <w:sz w:val="28"/>
-          <w:szCs w:val="28"/>
-        </w:rPr>
-        <w:t>.8</w:t>
+        <w:t>……………………………………………..8</w:t>
       </w:r>
     </w:p>
     <w:p>
@@ -983,25 +921,7 @@
           <w:sz w:val="28"/>
           <w:szCs w:val="28"/>
         </w:rPr>
-        <w:t>…………………………………………………</w:t>
-      </w:r>
-      <w:proofErr w:type="gramStart"/>
-      <w:r>
-        <w:rPr>
-          <w:rFonts w:ascii="Times New Roman" w:hAnsi="Times New Roman" w:cs="Times New Roman"/>
-          <w:sz w:val="28"/>
-          <w:szCs w:val="28"/>
-        </w:rPr>
-        <w:t>…….</w:t>
-      </w:r>
-      <w:proofErr w:type="gramEnd"/>
-      <w:r>
-        <w:rPr>
-          <w:rFonts w:ascii="Times New Roman" w:hAnsi="Times New Roman" w:cs="Times New Roman"/>
-          <w:sz w:val="28"/>
-          <w:szCs w:val="28"/>
-        </w:rPr>
-        <w:t>9</w:t>
+        <w:t>……………………………………………………….9</w:t>
       </w:r>
     </w:p>
     <w:p>
@@ -1032,6 +952,54 @@
     </w:p>
     <w:p>
       <w:pPr>
+        <w:pStyle w:val="a8"/>
+        <w:spacing w:after="0" w:line="360" w:lineRule="auto"/>
+        <w:ind w:left="0"/>
+        <w:jc w:val="both"/>
+        <w:rPr>
+          <w:rFonts w:ascii="Times New Roman" w:hAnsi="Times New Roman" w:cs="Times New Roman"/>
+          <w:bCs/>
+          <w:sz w:val="28"/>
+          <w:szCs w:val="28"/>
+          <w:lang w:val="en-US"/>
+        </w:rPr>
+      </w:pPr>
+      <w:r>
+        <w:rPr>
+          <w:rFonts w:ascii="Times New Roman" w:hAnsi="Times New Roman" w:cs="Times New Roman"/>
+          <w:bCs/>
+          <w:sz w:val="28"/>
+          <w:szCs w:val="28"/>
+        </w:rPr>
+        <w:t>Список использованных источников</w:t>
+      </w:r>
+      <w:r>
+        <w:rPr>
+          <w:rFonts w:ascii="Times New Roman" w:hAnsi="Times New Roman" w:cs="Times New Roman"/>
+          <w:bCs/>
+          <w:sz w:val="28"/>
+          <w:szCs w:val="28"/>
+          <w:lang w:val="en-US"/>
+        </w:rPr>
+        <w:t>……………………………………………...12</w:t>
+      </w:r>
+    </w:p>
+    <w:p>
+      <w:pPr>
+        <w:pStyle w:val="a8"/>
+        <w:spacing w:after="0" w:line="360" w:lineRule="auto"/>
+        <w:ind w:left="0"/>
+        <w:rPr>
+          <w:rFonts w:ascii="Times New Roman" w:hAnsi="Times New Roman" w:cs="Times New Roman"/>
+          <w:b/>
+          <w:bCs/>
+          <w:sz w:val="28"/>
+          <w:szCs w:val="28"/>
+        </w:rPr>
+      </w:pPr>
+    </w:p>
+    <w:p>
+      <w:pPr>
         <w:spacing w:after="200" w:line="276" w:lineRule="auto"/>
         <w:rPr>
           <w:rFonts w:ascii="Times New Roman" w:hAnsi="Times New Roman" w:cs="Times New Roman"/>
@@ -1221,18 +1189,8 @@
           <w:szCs w:val="28"/>
         </w:rPr>
       </w:pPr>
-    </w:p>
-    <w:p>
-      <w:pPr>
-        <w:spacing w:after="200" w:line="276" w:lineRule="auto"/>
-        <w:rPr>
-          <w:rFonts w:ascii="Times New Roman" w:hAnsi="Times New Roman" w:cs="Times New Roman"/>
-          <w:b/>
-          <w:color w:val="000000"/>
-          <w:sz w:val="28"/>
-          <w:szCs w:val="28"/>
-        </w:rPr>
-      </w:pPr>
+      <w:bookmarkStart w:id="1" w:name="_GoBack"/>
+      <w:bookmarkEnd w:id="1"/>
     </w:p>
     <w:p>
       <w:pPr>
@@ -1348,10 +1306,10 @@
         </w:rPr>
         <w:t xml:space="preserve"> предназначена для создания трёхмерных ассоциативных моделей отдельных деталей (в том числе, деталей, формируемых из листового материала путём его гибки) и сборочных единиц, содержащих как оригинальные, так и стандартизованные конструктивные элементы. </w:t>
       </w:r>
-      <w:hyperlink r:id="rId11" w:tooltip="Параметрическое моделирование" w:history="1">
+      <w:hyperlink r:id="rId8" w:tooltip="Параметрическое моделирование" w:history="1">
         <w:r>
           <w:rPr>
-            <w:rStyle w:val="Hyperlink"/>
+            <w:rStyle w:val="a9"/>
             <w:rFonts w:ascii="Times New Roman" w:hAnsi="Times New Roman" w:cs="Times New Roman"/>
             <w:color w:val="auto"/>
             <w:sz w:val="28"/>
@@ -1388,23 +1346,16 @@
           <w:sz w:val="28"/>
           <w:szCs w:val="28"/>
         </w:rPr>
-        <w:t xml:space="preserve">Система «Компас-3D» включает следующие компоненты: система трёхмерного твердотельного моделирования, универсальная система автоматизированного проектирования «Компас-График» и модуль формирования спецификаций. Ключевой особенностью «Компас-3D» является использование собственного математического ядра и параметрических </w:t>
-      </w:r>
-      <w:commentRangeStart w:id="4"/>
-      <w:r>
-        <w:rPr>
-          <w:rFonts w:ascii="Times New Roman" w:hAnsi="Times New Roman" w:cs="Times New Roman"/>
-          <w:sz w:val="28"/>
-          <w:szCs w:val="28"/>
-        </w:rPr>
-        <w:t>технологий</w:t>
-      </w:r>
-      <w:commentRangeEnd w:id="4"/>
-      <w:r>
-        <w:rPr>
-          <w:rStyle w:val="CommentReference"/>
-        </w:rPr>
-        <w:commentReference w:id="4"/>
+        <w:t>Система «Компас-3D» включает следующие компоненты: система трёхмерного твердотельного моделирования, универсальная система автоматизированного проектирования «Компас-График» и модуль формирования спецификаций. Ключевой особенностью «Компас-3D» является использование собственного математического ядра и параметрических технологий</w:t>
+      </w:r>
+      <w:r>
+        <w:rPr>
+          <w:rFonts w:ascii="Times New Roman" w:hAnsi="Times New Roman" w:cs="Times New Roman"/>
+          <w:sz w:val="28"/>
+          <w:szCs w:val="28"/>
+          <w:lang w:val="en-US"/>
+        </w:rPr>
+        <w:t>[1]</w:t>
       </w:r>
       <w:r>
         <w:rPr>
@@ -1462,7 +1413,7 @@
           <w:sz w:val="28"/>
           <w:szCs w:val="28"/>
         </w:rPr>
-        <w:t xml:space="preserve">API (англ. Application </w:t>
+        <w:t xml:space="preserve">API (англ. </w:t>
       </w:r>
       <w:proofErr w:type="spellStart"/>
       <w:r>
@@ -1471,6 +1422,24 @@
           <w:sz w:val="28"/>
           <w:szCs w:val="28"/>
         </w:rPr>
+        <w:t>Application</w:t>
+      </w:r>
+      <w:proofErr w:type="spellEnd"/>
+      <w:r>
+        <w:rPr>
+          <w:rFonts w:ascii="Times New Roman" w:hAnsi="Times New Roman" w:cs="Times New Roman"/>
+          <w:sz w:val="28"/>
+          <w:szCs w:val="28"/>
+        </w:rPr>
+        <w:t xml:space="preserve"> </w:t>
+      </w:r>
+      <w:proofErr w:type="spellStart"/>
+      <w:r>
+        <w:rPr>
+          <w:rFonts w:ascii="Times New Roman" w:hAnsi="Times New Roman" w:cs="Times New Roman"/>
+          <w:sz w:val="28"/>
+          <w:szCs w:val="28"/>
+        </w:rPr>
         <w:t>Programming</w:t>
       </w:r>
       <w:proofErr w:type="spellEnd"/>
@@ -1480,7 +1449,25 @@
           <w:sz w:val="28"/>
           <w:szCs w:val="28"/>
         </w:rPr>
-        <w:t xml:space="preserve"> Interface) – описание способов, которыми одна компьютерная программа может взаимодействовать с другой программой.</w:t>
+        <w:t xml:space="preserve"> </w:t>
+      </w:r>
+      <w:proofErr w:type="spellStart"/>
+      <w:r>
+        <w:rPr>
+          <w:rFonts w:ascii="Times New Roman" w:hAnsi="Times New Roman" w:cs="Times New Roman"/>
+          <w:sz w:val="28"/>
+          <w:szCs w:val="28"/>
+        </w:rPr>
+        <w:t>Interface</w:t>
+      </w:r>
+      <w:proofErr w:type="spellEnd"/>
+      <w:r>
+        <w:rPr>
+          <w:rFonts w:ascii="Times New Roman" w:hAnsi="Times New Roman" w:cs="Times New Roman"/>
+          <w:sz w:val="28"/>
+          <w:szCs w:val="28"/>
+        </w:rPr>
+        <w:t>) – описание способов, которыми одна компьютерная программа может взаимодействовать с другой программой.</w:t>
       </w:r>
     </w:p>
     <w:p>
@@ -1533,23 +1520,16 @@
           <w:sz w:val="28"/>
           <w:szCs w:val="28"/>
         </w:rPr>
-        <w:t xml:space="preserve">. Получить указатель на этот интерфейс можно при работе под управлением внешнего приложения (контроллера) – после вызова стандартной системной функции. Методы этого интерфейса реализуют наиболее общие функции работы с документами системы, системными настройками, файлами, а также дают возможность получить указатели на другие </w:t>
-      </w:r>
-      <w:commentRangeStart w:id="5"/>
-      <w:r>
-        <w:rPr>
-          <w:rFonts w:ascii="Times New Roman" w:hAnsi="Times New Roman" w:cs="Times New Roman"/>
-          <w:sz w:val="28"/>
-          <w:szCs w:val="28"/>
-        </w:rPr>
-        <w:t>интерфейсы</w:t>
-      </w:r>
-      <w:commentRangeEnd w:id="5"/>
-      <w:r>
-        <w:rPr>
-          <w:rStyle w:val="CommentReference"/>
-        </w:rPr>
-        <w:commentReference w:id="5"/>
+        <w:t>. Получить указатель на этот интерфейс можно при работе под управлением внешнего приложения (контроллера) – после вызова стандартной системной функции. Методы этого интерфейса реализуют наиболее общие функции работы с документами системы, системными настройками, файлами, а также дают возможность получить указатели на другие интерфейсы</w:t>
+      </w:r>
+      <w:r>
+        <w:rPr>
+          <w:rFonts w:ascii="Times New Roman" w:hAnsi="Times New Roman" w:cs="Times New Roman"/>
+          <w:sz w:val="28"/>
+          <w:szCs w:val="28"/>
+          <w:lang w:val="en-US"/>
+        </w:rPr>
+        <w:t>[2]</w:t>
       </w:r>
       <w:r>
         <w:rPr>
@@ -1723,14 +1703,14 @@
     </w:p>
     <w:tbl>
       <w:tblPr>
-        <w:tblStyle w:val="TableGrid"/>
+        <w:tblStyle w:val="ac"/>
         <w:tblW w:w="9747" w:type="dxa"/>
         <w:tblLayout w:type="fixed"/>
         <w:tblLook w:val="04A0" w:firstRow="1" w:lastRow="0" w:firstColumn="1" w:lastColumn="0" w:noHBand="0" w:noVBand="1"/>
       </w:tblPr>
       <w:tblGrid>
-        <w:gridCol w:w="2802"/>
-        <w:gridCol w:w="3286"/>
+        <w:gridCol w:w="3085"/>
+        <w:gridCol w:w="3003"/>
         <w:gridCol w:w="3659"/>
       </w:tblGrid>
       <w:tr>
@@ -1739,7 +1719,7 @@
         </w:trPr>
         <w:tc>
           <w:tcPr>
-            <w:tcW w:w="2802" w:type="dxa"/>
+            <w:tcW w:w="3085" w:type="dxa"/>
             <w:tcBorders>
               <w:top w:val="single" w:sz="4" w:space="0" w:color="auto"/>
               <w:left w:val="single" w:sz="4" w:space="0" w:color="auto"/>
@@ -1751,7 +1731,7 @@
           </w:tcPr>
           <w:p>
             <w:pPr>
-              <w:pStyle w:val="BodyText"/>
+              <w:pStyle w:val="aa"/>
               <w:ind w:firstLine="0"/>
               <w:jc w:val="center"/>
               <w:rPr>
@@ -1771,7 +1751,7 @@
         </w:tc>
         <w:tc>
           <w:tcPr>
-            <w:tcW w:w="3286" w:type="dxa"/>
+            <w:tcW w:w="3003" w:type="dxa"/>
             <w:tcBorders>
               <w:top w:val="single" w:sz="4" w:space="0" w:color="auto"/>
               <w:left w:val="single" w:sz="4" w:space="0" w:color="auto"/>
@@ -1783,7 +1763,7 @@
           </w:tcPr>
           <w:p>
             <w:pPr>
-              <w:pStyle w:val="BodyText"/>
+              <w:pStyle w:val="aa"/>
               <w:ind w:firstLine="0"/>
               <w:jc w:val="center"/>
               <w:rPr>
@@ -1828,7 +1808,7 @@
           </w:tcPr>
           <w:p>
             <w:pPr>
-              <w:pStyle w:val="BodyText"/>
+              <w:pStyle w:val="aa"/>
               <w:ind w:firstLine="0"/>
               <w:jc w:val="center"/>
               <w:rPr>
@@ -1854,7 +1834,7 @@
         </w:trPr>
         <w:tc>
           <w:tcPr>
-            <w:tcW w:w="2802" w:type="dxa"/>
+            <w:tcW w:w="3085" w:type="dxa"/>
             <w:tcBorders>
               <w:top w:val="single" w:sz="4" w:space="0" w:color="auto"/>
               <w:left w:val="single" w:sz="4" w:space="0" w:color="auto"/>
@@ -1866,7 +1846,7 @@
           </w:tcPr>
           <w:p>
             <w:pPr>
-              <w:pStyle w:val="BodyText"/>
+              <w:pStyle w:val="aa"/>
               <w:ind w:firstLine="0"/>
               <w:jc w:val="center"/>
               <w:rPr>
@@ -1885,7 +1865,7 @@
         </w:tc>
         <w:tc>
           <w:tcPr>
-            <w:tcW w:w="3286" w:type="dxa"/>
+            <w:tcW w:w="3003" w:type="dxa"/>
             <w:tcBorders>
               <w:top w:val="single" w:sz="4" w:space="0" w:color="auto"/>
               <w:left w:val="single" w:sz="4" w:space="0" w:color="auto"/>
@@ -1897,7 +1877,7 @@
           </w:tcPr>
           <w:p>
             <w:pPr>
-              <w:pStyle w:val="BodyText"/>
+              <w:pStyle w:val="aa"/>
               <w:ind w:firstLine="0"/>
               <w:jc w:val="center"/>
               <w:rPr>
@@ -1934,6 +1914,13 @@
                 <w:lang w:eastAsia="ru-RU"/>
               </w:rPr>
               <w:t>D</w:t>
+            </w:r>
+            <w:r>
+              <w:rPr>
+                <w:color w:val="000000" w:themeColor="text1"/>
+                <w:lang w:eastAsia="ru-RU"/>
+              </w:rPr>
+              <w:t>.</w:t>
             </w:r>
           </w:p>
         </w:tc>
@@ -1951,12 +1938,12 @@
           </w:tcPr>
           <w:p>
             <w:pPr>
-              <w:pStyle w:val="BodyText"/>
+              <w:pStyle w:val="aa"/>
               <w:ind w:firstLine="0"/>
               <w:jc w:val="center"/>
               <w:rPr>
                 <w:color w:val="000000" w:themeColor="text1"/>
-                <w:lang w:val="ru-RU" w:eastAsia="ru-RU"/>
+                <w:lang w:eastAsia="ru-RU"/>
               </w:rPr>
             </w:pPr>
             <w:r>
@@ -1965,6 +1952,13 @@
                 <w:lang w:val="ru-RU" w:eastAsia="ru-RU"/>
               </w:rPr>
               <w:t>Даёт возможность получить указатель на интерфейс трёхмерного документа (детали или сборки)</w:t>
+            </w:r>
+            <w:r>
+              <w:rPr>
+                <w:color w:val="000000" w:themeColor="text1"/>
+                <w:lang w:eastAsia="ru-RU"/>
+              </w:rPr>
+              <w:t>.</w:t>
             </w:r>
           </w:p>
         </w:tc>
@@ -1975,7 +1969,7 @@
         </w:trPr>
         <w:tc>
           <w:tcPr>
-            <w:tcW w:w="2802" w:type="dxa"/>
+            <w:tcW w:w="3085" w:type="dxa"/>
             <w:tcBorders>
               <w:top w:val="single" w:sz="4" w:space="0" w:color="auto"/>
               <w:left w:val="single" w:sz="4" w:space="0" w:color="auto"/>
@@ -1987,12 +1981,12 @@
           </w:tcPr>
           <w:p>
             <w:pPr>
-              <w:pStyle w:val="BodyText"/>
+              <w:pStyle w:val="aa"/>
               <w:ind w:firstLine="0"/>
               <w:jc w:val="center"/>
               <w:rPr>
                 <w:color w:val="000000" w:themeColor="text1"/>
-                <w:lang w:eastAsia="ru-RU"/>
+                <w:lang w:val="ru-RU" w:eastAsia="ru-RU"/>
               </w:rPr>
             </w:pPr>
             <w:r>
@@ -2001,12 +1995,19 @@
                 <w:lang w:eastAsia="ru-RU"/>
               </w:rPr>
               <w:t>Visible</w:t>
+            </w:r>
+            <w:r>
+              <w:rPr>
+                <w:color w:val="000000" w:themeColor="text1"/>
+                <w:lang w:val="ru-RU" w:eastAsia="ru-RU"/>
+              </w:rPr>
+              <w:t>()</w:t>
             </w:r>
           </w:p>
         </w:tc>
         <w:tc>
           <w:tcPr>
-            <w:tcW w:w="3286" w:type="dxa"/>
+            <w:tcW w:w="3003" w:type="dxa"/>
             <w:tcBorders>
               <w:top w:val="single" w:sz="4" w:space="0" w:color="auto"/>
               <w:left w:val="single" w:sz="4" w:space="0" w:color="auto"/>
@@ -2017,7 +2018,7 @@
           </w:tcPr>
           <w:p>
             <w:pPr>
-              <w:pStyle w:val="BodyText"/>
+              <w:pStyle w:val="aa"/>
               <w:jc w:val="center"/>
               <w:rPr>
                 <w:color w:val="000000" w:themeColor="text1"/>
@@ -2040,7 +2041,7 @@
           </w:tcPr>
           <w:p>
             <w:pPr>
-              <w:pStyle w:val="BodyText"/>
+              <w:pStyle w:val="aa"/>
               <w:ind w:firstLine="0"/>
               <w:jc w:val="center"/>
               <w:rPr>
@@ -2089,6 +2090,13 @@
               <w:t>приложения</w:t>
             </w:r>
             <w:proofErr w:type="spellEnd"/>
+            <w:r>
+              <w:rPr>
+                <w:color w:val="000000" w:themeColor="text1"/>
+                <w:lang w:eastAsia="ru-RU"/>
+              </w:rPr>
+              <w:t>.</w:t>
+            </w:r>
           </w:p>
         </w:tc>
       </w:tr>
@@ -2098,7 +2106,7 @@
         </w:trPr>
         <w:tc>
           <w:tcPr>
-            <w:tcW w:w="2802" w:type="dxa"/>
+            <w:tcW w:w="3085" w:type="dxa"/>
             <w:tcBorders>
               <w:top w:val="single" w:sz="4" w:space="0" w:color="auto"/>
               <w:left w:val="single" w:sz="4" w:space="0" w:color="auto"/>
@@ -2110,12 +2118,12 @@
           </w:tcPr>
           <w:p>
             <w:pPr>
-              <w:pStyle w:val="BodyText"/>
+              <w:pStyle w:val="aa"/>
               <w:ind w:firstLine="0"/>
               <w:jc w:val="center"/>
               <w:rPr>
                 <w:color w:val="000000" w:themeColor="text1"/>
-                <w:lang w:eastAsia="ru-RU"/>
+                <w:lang w:val="ru-RU" w:eastAsia="ru-RU"/>
               </w:rPr>
             </w:pPr>
             <w:r>
@@ -2124,12 +2132,19 @@
                 <w:lang w:eastAsia="ru-RU"/>
               </w:rPr>
               <w:t>Quit</w:t>
+            </w:r>
+            <w:r>
+              <w:rPr>
+                <w:color w:val="000000" w:themeColor="text1"/>
+                <w:lang w:val="ru-RU" w:eastAsia="ru-RU"/>
+              </w:rPr>
+              <w:t>()</w:t>
             </w:r>
           </w:p>
         </w:tc>
         <w:tc>
           <w:tcPr>
-            <w:tcW w:w="3286" w:type="dxa"/>
+            <w:tcW w:w="3003" w:type="dxa"/>
             <w:tcBorders>
               <w:top w:val="single" w:sz="4" w:space="0" w:color="auto"/>
               <w:left w:val="single" w:sz="4" w:space="0" w:color="auto"/>
@@ -2140,7 +2155,7 @@
           </w:tcPr>
           <w:p>
             <w:pPr>
-              <w:pStyle w:val="BodyText"/>
+              <w:pStyle w:val="aa"/>
               <w:jc w:val="center"/>
               <w:rPr>
                 <w:color w:val="000000" w:themeColor="text1"/>
@@ -2163,7 +2178,7 @@
           </w:tcPr>
           <w:p>
             <w:pPr>
-              <w:pStyle w:val="BodyText"/>
+              <w:pStyle w:val="aa"/>
               <w:ind w:firstLine="0"/>
               <w:jc w:val="center"/>
               <w:rPr>
@@ -2178,6 +2193,7 @@
               </w:rPr>
               <w:t xml:space="preserve">Метод для завершения программы </w:t>
             </w:r>
+            <w:proofErr w:type="spellStart"/>
             <w:r>
               <w:rPr>
                 <w:color w:val="000000" w:themeColor="text1"/>
@@ -2185,6 +2201,7 @@
               </w:rPr>
               <w:t>Kompas</w:t>
             </w:r>
+            <w:proofErr w:type="spellEnd"/>
             <w:r>
               <w:rPr>
                 <w:color w:val="000000" w:themeColor="text1"/>
@@ -2198,6 +2215,13 @@
                 <w:lang w:eastAsia="ru-RU"/>
               </w:rPr>
               <w:t>D</w:t>
+            </w:r>
+            <w:r>
+              <w:rPr>
+                <w:color w:val="000000" w:themeColor="text1"/>
+                <w:lang w:eastAsia="ru-RU"/>
+              </w:rPr>
+              <w:t>.</w:t>
             </w:r>
           </w:p>
         </w:tc>
@@ -2208,7 +2232,7 @@
         </w:trPr>
         <w:tc>
           <w:tcPr>
-            <w:tcW w:w="2802" w:type="dxa"/>
+            <w:tcW w:w="3085" w:type="dxa"/>
             <w:tcBorders>
               <w:top w:val="single" w:sz="4" w:space="0" w:color="auto"/>
               <w:left w:val="single" w:sz="4" w:space="0" w:color="auto"/>
@@ -2220,15 +2244,14 @@
           </w:tcPr>
           <w:p>
             <w:pPr>
-              <w:pStyle w:val="BodyText"/>
+              <w:pStyle w:val="aa"/>
               <w:ind w:firstLine="0"/>
               <w:jc w:val="center"/>
               <w:rPr>
                 <w:color w:val="000000" w:themeColor="text1"/>
-                <w:lang w:eastAsia="ru-RU"/>
+                <w:lang w:val="ru-RU" w:eastAsia="ru-RU"/>
               </w:rPr>
             </w:pPr>
-            <w:commentRangeStart w:id="6"/>
             <w:proofErr w:type="spellStart"/>
             <w:r>
               <w:rPr>
@@ -2237,21 +2260,19 @@
               </w:rPr>
               <w:t>ActivateControllerAPI</w:t>
             </w:r>
-            <w:commentRangeEnd w:id="6"/>
             <w:proofErr w:type="spellEnd"/>
             <w:r>
               <w:rPr>
-                <w:rStyle w:val="CommentReference"/>
-                <w:rFonts w:asciiTheme="minorHAnsi" w:eastAsiaTheme="minorHAnsi" w:hAnsiTheme="minorHAnsi" w:cstheme="minorBidi"/>
-                <w:lang w:val="ru-RU"/>
-              </w:rPr>
-              <w:commentReference w:id="6"/>
+                <w:color w:val="000000" w:themeColor="text1"/>
+                <w:lang w:val="ru-RU" w:eastAsia="ru-RU"/>
+              </w:rPr>
+              <w:t>()</w:t>
             </w:r>
           </w:p>
         </w:tc>
         <w:tc>
           <w:tcPr>
-            <w:tcW w:w="3286" w:type="dxa"/>
+            <w:tcW w:w="3003" w:type="dxa"/>
             <w:tcBorders>
               <w:top w:val="single" w:sz="4" w:space="0" w:color="auto"/>
               <w:left w:val="single" w:sz="4" w:space="0" w:color="auto"/>
@@ -2262,7 +2283,7 @@
           </w:tcPr>
           <w:p>
             <w:pPr>
-              <w:pStyle w:val="BodyText"/>
+              <w:pStyle w:val="aa"/>
               <w:jc w:val="center"/>
               <w:rPr>
                 <w:color w:val="000000" w:themeColor="text1"/>
@@ -2285,7 +2306,7 @@
           </w:tcPr>
           <w:p>
             <w:pPr>
-              <w:pStyle w:val="BodyText"/>
+              <w:pStyle w:val="aa"/>
               <w:ind w:firstLine="0"/>
               <w:jc w:val="center"/>
               <w:rPr>
@@ -2306,6 +2327,13 @@
                 <w:lang w:eastAsia="ru-RU"/>
               </w:rPr>
               <w:t>API</w:t>
+            </w:r>
+            <w:r>
+              <w:rPr>
+                <w:color w:val="000000" w:themeColor="text1"/>
+                <w:lang w:eastAsia="ru-RU"/>
+              </w:rPr>
+              <w:t>.</w:t>
             </w:r>
           </w:p>
         </w:tc>
@@ -2363,14 +2391,14 @@
     </w:p>
     <w:tbl>
       <w:tblPr>
-        <w:tblStyle w:val="TableGrid"/>
+        <w:tblStyle w:val="ac"/>
         <w:tblW w:w="9747" w:type="dxa"/>
         <w:tblLayout w:type="fixed"/>
         <w:tblLook w:val="04A0" w:firstRow="1" w:lastRow="0" w:firstColumn="1" w:lastColumn="0" w:noHBand="0" w:noVBand="1"/>
       </w:tblPr>
       <w:tblGrid>
-        <w:gridCol w:w="2802"/>
-        <w:gridCol w:w="3286"/>
+        <w:gridCol w:w="3085"/>
+        <w:gridCol w:w="3003"/>
         <w:gridCol w:w="3659"/>
       </w:tblGrid>
       <w:tr>
@@ -2379,12 +2407,12 @@
         </w:trPr>
         <w:tc>
           <w:tcPr>
-            <w:tcW w:w="2802" w:type="dxa"/>
+            <w:tcW w:w="3085" w:type="dxa"/>
             <w:hideMark/>
           </w:tcPr>
           <w:p>
             <w:pPr>
-              <w:pStyle w:val="BodyText"/>
+              <w:pStyle w:val="aa"/>
               <w:ind w:firstLine="0"/>
               <w:jc w:val="center"/>
               <w:rPr>
@@ -2404,12 +2432,12 @@
         </w:tc>
         <w:tc>
           <w:tcPr>
-            <w:tcW w:w="3286" w:type="dxa"/>
+            <w:tcW w:w="3003" w:type="dxa"/>
             <w:hideMark/>
           </w:tcPr>
           <w:p>
             <w:pPr>
-              <w:pStyle w:val="BodyText"/>
+              <w:pStyle w:val="aa"/>
               <w:ind w:firstLine="0"/>
               <w:jc w:val="center"/>
               <w:rPr>
@@ -2447,7 +2475,7 @@
           </w:tcPr>
           <w:p>
             <w:pPr>
-              <w:pStyle w:val="BodyText"/>
+              <w:pStyle w:val="aa"/>
               <w:ind w:firstLine="0"/>
               <w:jc w:val="center"/>
               <w:rPr>
@@ -2473,7 +2501,7 @@
         </w:trPr>
         <w:tc>
           <w:tcPr>
-            <w:tcW w:w="2802" w:type="dxa"/>
+            <w:tcW w:w="3085" w:type="dxa"/>
             <w:tcBorders>
               <w:top w:val="single" w:sz="4" w:space="0" w:color="auto"/>
               <w:left w:val="single" w:sz="4" w:space="0" w:color="auto"/>
@@ -2485,21 +2513,27 @@
           </w:tcPr>
           <w:p>
             <w:pPr>
-              <w:pStyle w:val="BodyText"/>
+              <w:pStyle w:val="aa"/>
               <w:jc w:val="center"/>
               <w:rPr>
                 <w:color w:val="000000" w:themeColor="text1"/>
-                <w:lang w:eastAsia="ru-RU"/>
+                <w:lang w:val="ru-RU" w:eastAsia="ru-RU"/>
               </w:rPr>
             </w:pPr>
             <w:r>
               <w:t>ksDocument2D</w:t>
+            </w:r>
+            <w:r>
+              <w:rPr>
+                <w:lang w:val="ru-RU"/>
+              </w:rPr>
+              <w:t>()</w:t>
             </w:r>
           </w:p>
         </w:tc>
         <w:tc>
           <w:tcPr>
-            <w:tcW w:w="3286" w:type="dxa"/>
+            <w:tcW w:w="3003" w:type="dxa"/>
             <w:tcBorders>
               <w:top w:val="single" w:sz="4" w:space="0" w:color="auto"/>
               <w:left w:val="single" w:sz="4" w:space="0" w:color="auto"/>
@@ -2510,7 +2544,7 @@
           </w:tcPr>
           <w:p>
             <w:pPr>
-              <w:pStyle w:val="BodyText"/>
+              <w:pStyle w:val="aa"/>
               <w:jc w:val="center"/>
               <w:rPr>
                 <w:color w:val="000000" w:themeColor="text1"/>
@@ -2533,7 +2567,7 @@
           </w:tcPr>
           <w:p>
             <w:pPr>
-              <w:pStyle w:val="BodyText"/>
+              <w:pStyle w:val="aa"/>
               <w:ind w:firstLine="0"/>
               <w:jc w:val="center"/>
               <w:rPr>
@@ -2641,7 +2675,7 @@
           <w:szCs w:val="28"/>
           <w:lang w:val="x-none" w:eastAsia="x-none"/>
         </w:rPr>
-        <w:t xml:space="preserve"> </w:t>
+        <w:t xml:space="preserve"> интерфейса </w:t>
       </w:r>
       <w:proofErr w:type="spellStart"/>
       <w:r>
@@ -2650,28 +2684,6 @@
           <w:kern w:val="32"/>
           <w:sz w:val="28"/>
           <w:szCs w:val="28"/>
-          <w:lang w:val="x-none" w:eastAsia="x-none"/>
-        </w:rPr>
-        <w:t>интерфейса</w:t>
-      </w:r>
-      <w:proofErr w:type="spellEnd"/>
-      <w:r>
-        <w:rPr>
-          <w:rFonts w:ascii="Times New Roman" w:eastAsia="Calibri" w:hAnsi="Times New Roman" w:cs="Times New Roman"/>
-          <w:kern w:val="32"/>
-          <w:sz w:val="28"/>
-          <w:szCs w:val="28"/>
-          <w:lang w:val="x-none" w:eastAsia="x-none"/>
-        </w:rPr>
-        <w:t xml:space="preserve"> </w:t>
-      </w:r>
-      <w:proofErr w:type="spellStart"/>
-      <w:r>
-        <w:rPr>
-          <w:rFonts w:ascii="Times New Roman" w:eastAsia="Calibri" w:hAnsi="Times New Roman" w:cs="Times New Roman"/>
-          <w:kern w:val="32"/>
-          <w:sz w:val="28"/>
-          <w:szCs w:val="28"/>
           <w:lang w:val="en-US" w:eastAsia="x-none"/>
         </w:rPr>
         <w:t>IPart</w:t>
@@ -2689,13 +2701,13 @@
     </w:p>
     <w:tbl>
       <w:tblPr>
-        <w:tblStyle w:val="1"/>
+        <w:tblStyle w:val="11"/>
         <w:tblW w:w="9747" w:type="dxa"/>
         <w:tblLook w:val="04A0" w:firstRow="1" w:lastRow="0" w:firstColumn="1" w:lastColumn="0" w:noHBand="0" w:noVBand="1"/>
       </w:tblPr>
       <w:tblGrid>
-        <w:gridCol w:w="2798"/>
-        <w:gridCol w:w="2130"/>
+        <w:gridCol w:w="3085"/>
+        <w:gridCol w:w="1843"/>
         <w:gridCol w:w="2268"/>
         <w:gridCol w:w="2551"/>
       </w:tblGrid>
@@ -2705,7 +2717,7 @@
         </w:trPr>
         <w:tc>
           <w:tcPr>
-            <w:tcW w:w="2798" w:type="dxa"/>
+            <w:tcW w:w="3085" w:type="dxa"/>
             <w:tcBorders>
               <w:top w:val="single" w:sz="4" w:space="0" w:color="000000"/>
               <w:left w:val="single" w:sz="4" w:space="0" w:color="000000"/>
@@ -2739,7 +2751,7 @@
         </w:tc>
         <w:tc>
           <w:tcPr>
-            <w:tcW w:w="2130" w:type="dxa"/>
+            <w:tcW w:w="1843" w:type="dxa"/>
             <w:tcBorders>
               <w:top w:val="single" w:sz="4" w:space="0" w:color="000000"/>
               <w:left w:val="single" w:sz="4" w:space="0" w:color="000000"/>
@@ -2879,7 +2891,7 @@
       <w:tr>
         <w:tc>
           <w:tcPr>
-            <w:tcW w:w="2798" w:type="dxa"/>
+            <w:tcW w:w="3085" w:type="dxa"/>
             <w:tcBorders>
               <w:top w:val="single" w:sz="4" w:space="0" w:color="000000"/>
               <w:left w:val="single" w:sz="4" w:space="0" w:color="000000"/>
@@ -2939,7 +2951,7 @@
         </w:tc>
         <w:tc>
           <w:tcPr>
-            <w:tcW w:w="2130" w:type="dxa"/>
+            <w:tcW w:w="1843" w:type="dxa"/>
             <w:tcBorders>
               <w:top w:val="single" w:sz="4" w:space="0" w:color="000000"/>
               <w:left w:val="single" w:sz="4" w:space="0" w:color="000000"/>
@@ -3051,11 +3063,11 @@
                     </w:rPr>
                     <w:t xml:space="preserve">Указатель на интерфейс </w:t>
                   </w:r>
-                  <w:hyperlink r:id="rId12" w:history="1">
+                  <w:hyperlink r:id="rId9" w:history="1">
                     <w:proofErr w:type="spellStart"/>
                     <w:r>
                       <w:rPr>
-                        <w:rStyle w:val="Hyperlink"/>
+                        <w:rStyle w:val="a9"/>
                         <w:rFonts w:ascii="Times New Roman" w:eastAsia="BatangChe" w:hAnsi="Times New Roman" w:cs="Times New Roman"/>
                         <w:color w:val="auto"/>
                         <w:sz w:val="28"/>
@@ -3074,11 +3086,11 @@
                     </w:rPr>
                     <w:t xml:space="preserve"> или </w:t>
                   </w:r>
-                  <w:hyperlink r:id="rId13" w:history="1">
+                  <w:hyperlink r:id="rId10" w:history="1">
                     <w:proofErr w:type="spellStart"/>
                     <w:r>
                       <w:rPr>
-                        <w:rStyle w:val="Hyperlink"/>
+                        <w:rStyle w:val="a9"/>
                         <w:rFonts w:ascii="Times New Roman" w:eastAsia="BatangChe" w:hAnsi="Times New Roman" w:cs="Times New Roman"/>
                         <w:color w:val="auto"/>
                         <w:sz w:val="28"/>
@@ -3134,17 +3146,24 @@
                 <w:rFonts w:ascii="Times New Roman" w:eastAsia="BatangChe" w:hAnsi="Times New Roman"/>
                 <w:sz w:val="28"/>
                 <w:szCs w:val="28"/>
+              </w:rPr>
+            </w:pPr>
+            <w:r>
+              <w:rPr>
+                <w:rFonts w:ascii="Times New Roman" w:eastAsia="BatangChe" w:hAnsi="Times New Roman"/>
+                <w:sz w:val="28"/>
+                <w:szCs w:val="28"/>
                 <w:lang w:val="ru-RU"/>
               </w:rPr>
-            </w:pPr>
+              <w:t>Получить указатель на интерфейс объекта, создаваемого системой по умолчанию</w:t>
+            </w:r>
             <w:r>
               <w:rPr>
                 <w:rFonts w:ascii="Times New Roman" w:eastAsia="BatangChe" w:hAnsi="Times New Roman"/>
                 <w:sz w:val="28"/>
                 <w:szCs w:val="28"/>
-                <w:lang w:val="ru-RU"/>
-              </w:rPr>
-              <w:t>Получить указатель на интерфейс объекта, создаваемого системой по умолчанию</w:t>
+              </w:rPr>
+              <w:t>.</w:t>
             </w:r>
           </w:p>
         </w:tc>
@@ -3152,7 +3171,7 @@
       <w:tr>
         <w:tc>
           <w:tcPr>
-            <w:tcW w:w="2798" w:type="dxa"/>
+            <w:tcW w:w="3085" w:type="dxa"/>
             <w:tcBorders>
               <w:top w:val="single" w:sz="4" w:space="0" w:color="000000"/>
               <w:left w:val="single" w:sz="4" w:space="0" w:color="000000"/>
@@ -3187,13 +3206,31 @@
                 <w:sz w:val="28"/>
                 <w:szCs w:val="28"/>
               </w:rPr>
-              <w:t>(int type)</w:t>
+              <w:t>(</w:t>
+            </w:r>
+            <w:proofErr w:type="spellStart"/>
+            <w:r>
+              <w:rPr>
+                <w:rFonts w:ascii="Times New Roman" w:eastAsia="BatangChe" w:hAnsi="Times New Roman"/>
+                <w:sz w:val="28"/>
+                <w:szCs w:val="28"/>
+              </w:rPr>
+              <w:t>int</w:t>
+            </w:r>
+            <w:proofErr w:type="spellEnd"/>
+            <w:r>
+              <w:rPr>
+                <w:rFonts w:ascii="Times New Roman" w:eastAsia="BatangChe" w:hAnsi="Times New Roman"/>
+                <w:sz w:val="28"/>
+                <w:szCs w:val="28"/>
+              </w:rPr>
+              <w:t xml:space="preserve"> type)</w:t>
             </w:r>
           </w:p>
         </w:tc>
         <w:tc>
           <w:tcPr>
-            <w:tcW w:w="2130" w:type="dxa"/>
+            <w:tcW w:w="1843" w:type="dxa"/>
             <w:tcBorders>
               <w:top w:val="single" w:sz="4" w:space="0" w:color="000000"/>
               <w:left w:val="single" w:sz="4" w:space="0" w:color="000000"/>
@@ -3213,32 +3250,32 @@
                 <w:lang w:val="ru-RU"/>
               </w:rPr>
             </w:pPr>
+            <w:proofErr w:type="gramStart"/>
             <w:r>
               <w:rPr>
                 <w:rFonts w:ascii="Times New Roman" w:eastAsia="BatangChe" w:hAnsi="Times New Roman"/>
                 <w:sz w:val="28"/>
                 <w:szCs w:val="28"/>
               </w:rPr>
-              <w:t xml:space="preserve">type </w:t>
-            </w:r>
-            <w:commentRangeStart w:id="7"/>
+              <w:t>type</w:t>
+            </w:r>
+            <w:proofErr w:type="gramEnd"/>
             <w:r>
               <w:rPr>
                 <w:rFonts w:ascii="Times New Roman" w:eastAsia="BatangChe" w:hAnsi="Times New Roman"/>
                 <w:sz w:val="28"/>
                 <w:szCs w:val="28"/>
+              </w:rPr>
+              <w:t xml:space="preserve"> </w:t>
+            </w:r>
+            <w:r>
+              <w:rPr>
+                <w:rFonts w:ascii="Times New Roman" w:eastAsia="BatangChe" w:hAnsi="Times New Roman"/>
+                <w:sz w:val="28"/>
+                <w:szCs w:val="28"/>
                 <w:lang w:val="ru-RU"/>
               </w:rPr>
-              <w:t>-</w:t>
-            </w:r>
-            <w:commentRangeEnd w:id="7"/>
-            <w:r>
-              <w:rPr>
-                <w:rStyle w:val="CommentReference"/>
-                <w:rFonts w:asciiTheme="minorHAnsi" w:eastAsiaTheme="minorHAnsi" w:hAnsiTheme="minorHAnsi" w:cstheme="minorBidi"/>
-                <w:lang w:val="ru-RU"/>
-              </w:rPr>
-              <w:commentReference w:id="7"/>
+              <w:t>–</w:t>
             </w:r>
             <w:r>
               <w:rPr>
@@ -3299,11 +3336,11 @@
               </w:rPr>
               <w:t xml:space="preserve">казатель на интерфейс компонента </w:t>
             </w:r>
-            <w:hyperlink r:id="rId14" w:history="1">
+            <w:hyperlink r:id="rId11" w:history="1">
               <w:proofErr w:type="spellStart"/>
               <w:r>
                 <w:rPr>
-                  <w:rStyle w:val="Hyperlink"/>
+                  <w:rStyle w:val="a9"/>
                   <w:rFonts w:ascii="Times New Roman" w:eastAsia="BatangChe" w:hAnsi="Times New Roman"/>
                   <w:color w:val="auto"/>
                   <w:sz w:val="28"/>
@@ -3323,11 +3360,11 @@
               </w:rPr>
               <w:t xml:space="preserve"> или </w:t>
             </w:r>
-            <w:hyperlink r:id="rId15" w:history="1">
+            <w:hyperlink r:id="rId12" w:history="1">
               <w:proofErr w:type="spellStart"/>
               <w:r>
                 <w:rPr>
-                  <w:rStyle w:val="Hyperlink"/>
+                  <w:rStyle w:val="a9"/>
                   <w:rFonts w:ascii="Times New Roman" w:eastAsia="BatangChe" w:hAnsi="Times New Roman"/>
                   <w:color w:val="auto"/>
                   <w:sz w:val="28"/>
@@ -3368,17 +3405,24 @@
                 <w:rFonts w:ascii="Times New Roman" w:eastAsia="BatangChe" w:hAnsi="Times New Roman"/>
                 <w:sz w:val="28"/>
                 <w:szCs w:val="28"/>
+              </w:rPr>
+            </w:pPr>
+            <w:r>
+              <w:rPr>
+                <w:rFonts w:ascii="Times New Roman" w:eastAsia="BatangChe" w:hAnsi="Times New Roman"/>
+                <w:sz w:val="28"/>
+                <w:szCs w:val="28"/>
                 <w:lang w:val="ru-RU"/>
               </w:rPr>
-            </w:pPr>
+              <w:t>Получить указатель на интерфейс компонента в соответствии с заданным типом</w:t>
+            </w:r>
             <w:r>
               <w:rPr>
                 <w:rFonts w:ascii="Times New Roman" w:eastAsia="BatangChe" w:hAnsi="Times New Roman"/>
                 <w:sz w:val="28"/>
                 <w:szCs w:val="28"/>
-                <w:lang w:val="ru-RU"/>
-              </w:rPr>
-              <w:t>Получить указатель на интерфейс компонента в соответствии с заданным типом</w:t>
+              </w:rPr>
+              <w:t>.</w:t>
             </w:r>
           </w:p>
         </w:tc>
@@ -3386,7 +3430,7 @@
       <w:tr>
         <w:tc>
           <w:tcPr>
-            <w:tcW w:w="2798" w:type="dxa"/>
+            <w:tcW w:w="3085" w:type="dxa"/>
             <w:tcBorders>
               <w:top w:val="single" w:sz="4" w:space="0" w:color="000000"/>
               <w:left w:val="single" w:sz="4" w:space="0" w:color="000000"/>
@@ -3445,7 +3489,7 @@
         </w:tc>
         <w:tc>
           <w:tcPr>
-            <w:tcW w:w="2130" w:type="dxa"/>
+            <w:tcW w:w="1843" w:type="dxa"/>
             <w:tcBorders>
               <w:top w:val="single" w:sz="4" w:space="0" w:color="000000"/>
               <w:left w:val="single" w:sz="4" w:space="0" w:color="000000"/>
@@ -3483,7 +3527,34 @@
                 <w:szCs w:val="28"/>
                 <w:lang w:val="ru-RU"/>
               </w:rPr>
-              <w:t>- тип объекта.</w:t>
+              <w:t xml:space="preserve"> </w:t>
+            </w:r>
+            <w:r>
+              <w:rPr>
+                <w:rFonts w:ascii="Times New Roman" w:eastAsia="BatangChe" w:hAnsi="Times New Roman"/>
+                <w:sz w:val="28"/>
+                <w:szCs w:val="28"/>
+                <w:lang w:val="ru-RU"/>
+              </w:rPr>
+              <w:t xml:space="preserve"> </w:t>
+            </w:r>
+            <w:r>
+              <w:rPr>
+                <w:rFonts w:ascii="Times New Roman" w:eastAsia="BatangChe" w:hAnsi="Times New Roman"/>
+                <w:sz w:val="28"/>
+                <w:szCs w:val="28"/>
+                <w:lang w:val="ru-RU"/>
+              </w:rPr>
+              <w:t>–</w:t>
+            </w:r>
+            <w:r>
+              <w:rPr>
+                <w:rFonts w:ascii="Times New Roman" w:eastAsia="BatangChe" w:hAnsi="Times New Roman"/>
+                <w:sz w:val="28"/>
+                <w:szCs w:val="28"/>
+                <w:lang w:val="ru-RU"/>
+              </w:rPr>
+              <w:t xml:space="preserve"> тип объекта.</w:t>
             </w:r>
           </w:p>
         </w:tc>
@@ -3527,11 +3598,11 @@
               </w:rPr>
               <w:t xml:space="preserve">казатель на интерфейс </w:t>
             </w:r>
-            <w:hyperlink r:id="rId16" w:history="1">
+            <w:hyperlink r:id="rId13" w:history="1">
               <w:proofErr w:type="spellStart"/>
               <w:r>
                 <w:rPr>
-                  <w:rStyle w:val="Hyperlink"/>
+                  <w:rStyle w:val="a9"/>
                   <w:rFonts w:ascii="Times New Roman" w:eastAsia="BatangChe" w:hAnsi="Times New Roman"/>
                   <w:color w:val="auto"/>
                   <w:sz w:val="28"/>
@@ -3551,11 +3622,11 @@
               </w:rPr>
               <w:t xml:space="preserve"> или </w:t>
             </w:r>
-            <w:hyperlink r:id="rId17" w:history="1">
+            <w:hyperlink r:id="rId14" w:history="1">
               <w:proofErr w:type="spellStart"/>
               <w:r>
                 <w:rPr>
-                  <w:rStyle w:val="Hyperlink"/>
+                  <w:rStyle w:val="a9"/>
                   <w:rFonts w:ascii="Times New Roman" w:eastAsia="BatangChe" w:hAnsi="Times New Roman"/>
                   <w:color w:val="auto"/>
                   <w:sz w:val="28"/>
@@ -3596,17 +3667,24 @@
                 <w:rFonts w:ascii="Times New Roman" w:eastAsia="BatangChe" w:hAnsi="Times New Roman"/>
                 <w:sz w:val="28"/>
                 <w:szCs w:val="28"/>
+              </w:rPr>
+            </w:pPr>
+            <w:r>
+              <w:rPr>
+                <w:rFonts w:ascii="Times New Roman" w:eastAsia="BatangChe" w:hAnsi="Times New Roman"/>
+                <w:sz w:val="28"/>
+                <w:szCs w:val="28"/>
                 <w:lang w:val="ru-RU"/>
               </w:rPr>
-            </w:pPr>
+              <w:t>Создать новый интерфейс объекта и получить указатель на него</w:t>
+            </w:r>
             <w:r>
               <w:rPr>
                 <w:rFonts w:ascii="Times New Roman" w:eastAsia="BatangChe" w:hAnsi="Times New Roman"/>
                 <w:sz w:val="28"/>
                 <w:szCs w:val="28"/>
-                <w:lang w:val="ru-RU"/>
-              </w:rPr>
-              <w:t>Создать новый интерфейс объекта и получить указатель на него</w:t>
+              </w:rPr>
+              <w:t>.</w:t>
             </w:r>
           </w:p>
         </w:tc>
@@ -3734,7 +3812,7 @@
     </w:p>
     <w:tbl>
       <w:tblPr>
-        <w:tblStyle w:val="1"/>
+        <w:tblStyle w:val="11"/>
         <w:tblW w:w="9634" w:type="dxa"/>
         <w:tblLayout w:type="fixed"/>
         <w:tblLook w:val="04A0" w:firstRow="1" w:lastRow="0" w:firstColumn="1" w:lastColumn="0" w:noHBand="0" w:noVBand="1"/>
@@ -3956,7 +4034,43 @@
                 <w:sz w:val="28"/>
                 <w:szCs w:val="28"/>
               </w:rPr>
-              <w:t>Create (bool invisible, bool _</w:t>
+              <w:t>Create (</w:t>
+            </w:r>
+            <w:proofErr w:type="spellStart"/>
+            <w:r>
+              <w:rPr>
+                <w:rFonts w:ascii="Times New Roman" w:hAnsi="Times New Roman"/>
+                <w:sz w:val="28"/>
+                <w:szCs w:val="28"/>
+              </w:rPr>
+              <w:t>bool</w:t>
+            </w:r>
+            <w:proofErr w:type="spellEnd"/>
+            <w:r>
+              <w:rPr>
+                <w:rFonts w:ascii="Times New Roman" w:hAnsi="Times New Roman"/>
+                <w:sz w:val="28"/>
+                <w:szCs w:val="28"/>
+              </w:rPr>
+              <w:t xml:space="preserve"> invisible, </w:t>
+            </w:r>
+            <w:proofErr w:type="spellStart"/>
+            <w:r>
+              <w:rPr>
+                <w:rFonts w:ascii="Times New Roman" w:hAnsi="Times New Roman"/>
+                <w:sz w:val="28"/>
+                <w:szCs w:val="28"/>
+              </w:rPr>
+              <w:t>bool</w:t>
+            </w:r>
+            <w:proofErr w:type="spellEnd"/>
+            <w:r>
+              <w:rPr>
+                <w:rFonts w:ascii="Times New Roman" w:hAnsi="Times New Roman"/>
+                <w:sz w:val="28"/>
+                <w:szCs w:val="28"/>
+              </w:rPr>
+              <w:t xml:space="preserve"> _</w:t>
             </w:r>
             <w:proofErr w:type="spellStart"/>
             <w:r>
@@ -4032,6 +4146,7 @@
                 <w:lang w:val="ru-RU"/>
               </w:rPr>
             </w:pPr>
+            <w:proofErr w:type="gramStart"/>
             <w:r>
               <w:rPr>
                 <w:rFonts w:ascii="Times New Roman" w:hAnsi="Times New Roman"/>
@@ -4058,6 +4173,7 @@
               </w:rPr>
               <w:t xml:space="preserve"> – невидимый режим,</w:t>
             </w:r>
+            <w:proofErr w:type="gramEnd"/>
           </w:p>
           <w:p>
             <w:pPr>
@@ -4328,7 +4444,25 @@
                 <w:sz w:val="28"/>
                 <w:szCs w:val="28"/>
               </w:rPr>
-              <w:t>(int type)</w:t>
+              <w:t>(</w:t>
+            </w:r>
+            <w:proofErr w:type="spellStart"/>
+            <w:r>
+              <w:rPr>
+                <w:rFonts w:ascii="Times New Roman" w:hAnsi="Times New Roman"/>
+                <w:sz w:val="28"/>
+                <w:szCs w:val="28"/>
+              </w:rPr>
+              <w:t>int</w:t>
+            </w:r>
+            <w:proofErr w:type="spellEnd"/>
+            <w:r>
+              <w:rPr>
+                <w:rFonts w:ascii="Times New Roman" w:hAnsi="Times New Roman"/>
+                <w:sz w:val="28"/>
+                <w:szCs w:val="28"/>
+              </w:rPr>
+              <w:t xml:space="preserve"> type)</w:t>
             </w:r>
           </w:p>
         </w:tc>
@@ -4355,6 +4489,7 @@
                 <w:lang w:val="ru-RU"/>
               </w:rPr>
             </w:pPr>
+            <w:proofErr w:type="gramStart"/>
             <w:r>
               <w:rPr>
                 <w:rFonts w:ascii="Times New Roman" w:hAnsi="Times New Roman"/>
@@ -4363,6 +4498,7 @@
               </w:rPr>
               <w:t>type</w:t>
             </w:r>
+            <w:proofErr w:type="gramEnd"/>
             <w:r>
               <w:rPr>
                 <w:rFonts w:ascii="Times New Roman" w:hAnsi="Times New Roman"/>
@@ -4511,63 +4647,65 @@
           <w:sz w:val="28"/>
           <w:szCs w:val="28"/>
         </w:rPr>
-        <w:t>позволяет производить экспорт моделей и сборок из КОМПАС-</w:t>
-      </w:r>
-      <w:commentRangeStart w:id="8"/>
-      <w:r>
-        <w:rPr>
-          <w:rFonts w:ascii="Times New Roman" w:hAnsi="Times New Roman" w:cs="Times New Roman"/>
-          <w:sz w:val="28"/>
-          <w:szCs w:val="28"/>
-        </w:rPr>
-        <w:t>3D</w:t>
-      </w:r>
-      <w:r>
-        <w:rPr>
-          <w:rFonts w:ascii="Times New Roman" w:hAnsi="Times New Roman" w:cs="Times New Roman"/>
-          <w:sz w:val="28"/>
-          <w:szCs w:val="28"/>
-        </w:rPr>
-        <w:t xml:space="preserve"> в формат PDF формат</w:t>
-      </w:r>
-      <w:commentRangeEnd w:id="8"/>
-      <w:r>
-        <w:rPr>
-          <w:rStyle w:val="CommentReference"/>
-        </w:rPr>
-        <w:commentReference w:id="8"/>
-      </w:r>
-      <w:r>
-        <w:rPr>
-          <w:rFonts w:ascii="Times New Roman" w:hAnsi="Times New Roman" w:cs="Times New Roman"/>
-          <w:sz w:val="28"/>
-          <w:szCs w:val="28"/>
-        </w:rPr>
-        <w:t xml:space="preserve">. Основной особенностью является возможность интерактивного взаимодействия пользователя с сохраненной 3D сценой внутри PDF файла. Например, пользователь может вращать, масштабировать, передвигать детали и сборки внутри 3D PDF файла. Также доступно создание анимации сборки и разборки изделий. Это полезно для подготовки интерактивных сборочных инструкций, создания маркетинговых материалов, презентаций, а также для налаживания взаимодействия между проектировщиками и заказчиками. В подобных ситуациях традиционным подходом являлся экспорт сборки или детали КОМПАС-3D в промежуточный формат и дальнейшее сохранение в формат 3D PDF. Используемый подход в плагине исключает использование промежуточных файлов для осуществления 3D преобразования, что существенно повышает качество выходной 3D модели в формате PDF. </w:t>
-      </w:r>
-      <w:commentRangeStart w:id="9"/>
-      <w:r>
-        <w:rPr>
-          <w:rFonts w:ascii="Times New Roman" w:hAnsi="Times New Roman" w:cs="Times New Roman"/>
-          <w:sz w:val="28"/>
-          <w:szCs w:val="28"/>
-        </w:rPr>
-        <w:t>Ключевые</w:t>
-      </w:r>
-      <w:commentRangeEnd w:id="9"/>
-      <w:r>
-        <w:rPr>
-          <w:rStyle w:val="CommentReference"/>
-        </w:rPr>
-        <w:commentReference w:id="9"/>
-      </w:r>
-      <w:r>
-        <w:rPr>
-          <w:rFonts w:ascii="Times New Roman" w:hAnsi="Times New Roman" w:cs="Times New Roman"/>
-          <w:sz w:val="28"/>
-          <w:szCs w:val="28"/>
-        </w:rPr>
-        <w:t xml:space="preserve"> возможности: </w:t>
+        <w:t>позволяет производить экспорт моделей и сборок из КОМПАС-3D</w:t>
+      </w:r>
+      <w:r>
+        <w:rPr>
+          <w:rFonts w:ascii="Times New Roman" w:hAnsi="Times New Roman" w:cs="Times New Roman"/>
+          <w:sz w:val="28"/>
+          <w:szCs w:val="28"/>
+        </w:rPr>
+        <w:t xml:space="preserve"> в формат</w:t>
+      </w:r>
+      <w:r>
+        <w:rPr>
+          <w:rFonts w:ascii="Times New Roman" w:hAnsi="Times New Roman" w:cs="Times New Roman"/>
+          <w:sz w:val="28"/>
+          <w:szCs w:val="28"/>
+        </w:rPr>
+        <w:t>е PDF</w:t>
+      </w:r>
+      <w:r>
+        <w:rPr>
+          <w:rFonts w:ascii="Times New Roman" w:hAnsi="Times New Roman" w:cs="Times New Roman"/>
+          <w:sz w:val="28"/>
+          <w:szCs w:val="28"/>
+          <w:lang w:val="en-US"/>
+        </w:rPr>
+        <w:t>.</w:t>
+      </w:r>
+      <w:r>
+        <w:rPr>
+          <w:rFonts w:ascii="Times New Roman" w:hAnsi="Times New Roman" w:cs="Times New Roman"/>
+          <w:sz w:val="28"/>
+          <w:szCs w:val="28"/>
+        </w:rPr>
+        <w:t xml:space="preserve"> </w:t>
+      </w:r>
+      <w:r>
+        <w:rPr>
+          <w:rFonts w:ascii="Times New Roman" w:hAnsi="Times New Roman" w:cs="Times New Roman"/>
+          <w:sz w:val="28"/>
+          <w:szCs w:val="28"/>
+        </w:rPr>
+        <w:t xml:space="preserve"> Основной особенностью является возможность интерактивного взаимодействия пользователя с сохраненной 3D сценой внутри PDF файла. Например, пользователь может вращать, масштабировать, передвигать детали и сборки внутри 3D PDF файла. Также доступно создание анимации сборки и разборки изделий. Это полезно для подготовки интерактивных сборочных инструкций, создания маркетинговых материалов, презентаций, а также для налаживания взаимодействия между проектировщиками и заказчиками. В подобных ситуациях традиционным подходом являлся экспорт сборки или детали КОМПАС-3D в промежуточный формат и дальнейшее сохранение в формат 3D PDF. Используемый подход в плагине исключает использование промежуточных файлов для осуществления 3D преобразования, что существенно повышает качество выходной 3D модели в формате PDF</w:t>
+      </w:r>
+      <w:r>
+        <w:rPr>
+          <w:rFonts w:ascii="Times New Roman" w:hAnsi="Times New Roman" w:cs="Times New Roman"/>
+          <w:sz w:val="28"/>
+          <w:szCs w:val="28"/>
+          <w:lang w:val="en-US"/>
+        </w:rPr>
+        <w:t>[3]</w:t>
+      </w:r>
+      <w:r>
+        <w:rPr>
+          <w:rFonts w:ascii="Times New Roman" w:hAnsi="Times New Roman" w:cs="Times New Roman"/>
+          <w:sz w:val="28"/>
+          <w:szCs w:val="28"/>
+        </w:rPr>
+        <w:t xml:space="preserve">. Ключевые возможности: </w:t>
       </w:r>
       <w:r>
         <w:rPr>
@@ -4919,10 +5057,10 @@
         </w:rPr>
         <w:t xml:space="preserve"> удлиненный низкий столик, который обычно располагают перед </w:t>
       </w:r>
-      <w:hyperlink r:id="rId18" w:tooltip="Диван" w:history="1">
+      <w:hyperlink r:id="rId15" w:tooltip="Диван" w:history="1">
         <w:r>
           <w:rPr>
-            <w:rStyle w:val="Hyperlink"/>
+            <w:rStyle w:val="a9"/>
             <w:rFonts w:ascii="Times New Roman" w:hAnsi="Times New Roman" w:cs="Times New Roman"/>
             <w:color w:val="auto"/>
             <w:sz w:val="28"/>
@@ -4940,10 +5078,10 @@
         </w:rPr>
         <w:t>, </w:t>
       </w:r>
-      <w:hyperlink r:id="rId19" w:tooltip="Кушетка" w:history="1">
+      <w:hyperlink r:id="rId16" w:tooltip="Кушетка" w:history="1">
         <w:r>
           <w:rPr>
-            <w:rStyle w:val="Hyperlink"/>
+            <w:rStyle w:val="a9"/>
             <w:rFonts w:ascii="Times New Roman" w:hAnsi="Times New Roman" w:cs="Times New Roman"/>
             <w:color w:val="auto"/>
             <w:sz w:val="28"/>
@@ -4959,7 +5097,24 @@
           <w:sz w:val="28"/>
           <w:szCs w:val="28"/>
         </w:rPr>
-        <w:t> или группой кресел в гостиной или в холле для украшения интерьера и временного размещения книг, журналов, подсвечников и других предметов.</w:t>
+        <w:t> или группой кресел в гостиной или в холле для украшения интерьера и временного размещения книг, журналов, подсвечников и других предметов</w:t>
+      </w:r>
+      <w:r>
+        <w:rPr>
+          <w:rFonts w:ascii="Times New Roman" w:hAnsi="Times New Roman" w:cs="Times New Roman"/>
+          <w:sz w:val="28"/>
+          <w:szCs w:val="28"/>
+          <w:lang w:val="en-US"/>
+        </w:rPr>
+        <w:t>[4]</w:t>
+      </w:r>
+      <w:r>
+        <w:rPr>
+          <w:rFonts w:ascii="Times New Roman" w:hAnsi="Times New Roman" w:cs="Times New Roman"/>
+          <w:sz w:val="28"/>
+          <w:szCs w:val="28"/>
+        </w:rPr>
+        <w:t>.</w:t>
       </w:r>
     </w:p>
     <w:p>
@@ -5602,16 +5757,7 @@
           <w:sz w:val="28"/>
           <w:szCs w:val="28"/>
         </w:rPr>
-        <w:t xml:space="preserve"> </w:t>
-      </w:r>
-      <w:proofErr w:type="gramStart"/>
-      <w:r>
-        <w:rPr>
-          <w:rFonts w:ascii="Times New Roman" w:hAnsi="Times New Roman" w:cs="Times New Roman"/>
-          <w:sz w:val="28"/>
-          <w:szCs w:val="28"/>
-        </w:rPr>
-        <w:t xml:space="preserve">&lt; </w:t>
+        <w:t xml:space="preserve"> &lt; </w:t>
       </w:r>
       <w:r>
         <w:rPr>
@@ -5622,7 +5768,6 @@
         </w:rPr>
         <w:t>W</w:t>
       </w:r>
-      <w:proofErr w:type="gramEnd"/>
       <w:r>
         <w:rPr>
           <w:rFonts w:ascii="Times New Roman" w:hAnsi="Times New Roman" w:cs="Times New Roman"/>
@@ -5860,7 +6005,7 @@
                     </pic:cNvPicPr>
                   </pic:nvPicPr>
                   <pic:blipFill>
-                    <a:blip r:embed="rId20">
+                    <a:blip r:embed="rId17">
                       <a:extLst>
                         <a:ext uri="{28A0092B-C50C-407E-A947-70E740481C1C}">
                           <a14:useLocalDpi xmlns:a14="http://schemas.microsoft.com/office/drawing/2010/main" val="0"/>
@@ -6042,24 +6187,17 @@
           <w:szCs w:val="28"/>
           <w:shd w:val="clear" w:color="auto" w:fill="FFFFFF"/>
         </w:rPr>
-        <w:t xml:space="preserve">Диаграмма классов описывает типы объектов системы и различного рода статические отношения, которые существуют между ними. На диаграммах классов отображаются также свойства классов, операции классов и ограничения, которые накладываются на связи между </w:t>
-      </w:r>
-      <w:commentRangeStart w:id="10"/>
+        <w:t>Диаграмма классов описывает типы объектов системы и различного рода статические отношения, которые существуют между ними. На диаграммах классов отображаются также свойства классов, операции классов и ограничения, которые накладываются на связи между объектами</w:t>
+      </w:r>
       <w:r>
         <w:rPr>
           <w:rFonts w:ascii="Times New Roman" w:hAnsi="Times New Roman" w:cs="Times New Roman"/>
           <w:sz w:val="28"/>
           <w:szCs w:val="28"/>
           <w:shd w:val="clear" w:color="auto" w:fill="FFFFFF"/>
-        </w:rPr>
-        <w:t>объектами</w:t>
-      </w:r>
-      <w:commentRangeEnd w:id="10"/>
-      <w:r>
-        <w:rPr>
-          <w:rStyle w:val="CommentReference"/>
-        </w:rPr>
-        <w:commentReference w:id="10"/>
+          <w:lang w:val="en-US"/>
+        </w:rPr>
+        <w:t>[5]</w:t>
       </w:r>
       <w:r>
         <w:rPr>
@@ -6096,6 +6234,7 @@
           <w:color w:val="000000"/>
           <w:sz w:val="28"/>
           <w:szCs w:val="28"/>
+          <w:lang w:val="en-US"/>
         </w:rPr>
       </w:pPr>
       <w:r>
@@ -6108,10 +6247,10 @@
           <w:lang w:eastAsia="ru-RU"/>
         </w:rPr>
         <w:drawing>
-          <wp:inline distT="0" distB="0" distL="0" distR="0" wp14:anchorId="4108A534" wp14:editId="03B69EBA">
-            <wp:extent cx="4649795" cy="6343650"/>
-            <wp:effectExtent l="0" t="0" r="0" b="0"/>
-            <wp:docPr id="5" name="Рисунок 5" descr="C:\Users\Константин\Desktop\схема33.png"/>
+          <wp:inline distT="0" distB="0" distL="0" distR="0" wp14:anchorId="08D19AC8" wp14:editId="42A58BD6">
+            <wp:extent cx="3520372" cy="6530196"/>
+            <wp:effectExtent l="0" t="0" r="4445" b="4445"/>
+            <wp:docPr id="5" name="Рисунок 5" descr="C:\Users\Константин\Desktop\СХЕМА44.jpg"/>
             <wp:cNvGraphicFramePr>
               <a:graphicFrameLocks xmlns:a="http://schemas.openxmlformats.org/drawingml/2006/main" noChangeAspect="1"/>
             </wp:cNvGraphicFramePr>
@@ -6119,13 +6258,13 @@
               <a:graphicData uri="http://schemas.openxmlformats.org/drawingml/2006/picture">
                 <pic:pic xmlns:pic="http://schemas.openxmlformats.org/drawingml/2006/picture">
                   <pic:nvPicPr>
-                    <pic:cNvPr id="0" name="Picture 1" descr="C:\Users\Константин\Desktop\схема33.png"/>
+                    <pic:cNvPr id="0" name="Picture 1" descr="C:\Users\Константин\Desktop\СХЕМА44.jpg"/>
                     <pic:cNvPicPr>
                       <a:picLocks noChangeAspect="1" noChangeArrowheads="1"/>
                     </pic:cNvPicPr>
                   </pic:nvPicPr>
                   <pic:blipFill>
-                    <a:blip r:embed="rId21">
+                    <a:blip r:embed="rId18">
                       <a:extLst>
                         <a:ext uri="{28A0092B-C50C-407E-A947-70E740481C1C}">
                           <a14:useLocalDpi xmlns:a14="http://schemas.microsoft.com/office/drawing/2010/main" val="0"/>
@@ -6140,7 +6279,7 @@
                   <pic:spPr bwMode="auto">
                     <a:xfrm>
                       <a:off x="0" y="0"/>
-                      <a:ext cx="4649983" cy="6343907"/>
+                      <a:ext cx="3526005" cy="6540645"/>
                     </a:xfrm>
                     <a:prstGeom prst="rect">
                       <a:avLst/>
@@ -6168,18 +6307,6 @@
           <w:szCs w:val="28"/>
         </w:rPr>
       </w:pPr>
-    </w:p>
-    <w:p>
-      <w:pPr>
-        <w:spacing w:line="360" w:lineRule="auto"/>
-        <w:contextualSpacing/>
-        <w:jc w:val="center"/>
-        <w:rPr>
-          <w:rFonts w:ascii="Times New Roman" w:hAnsi="Times New Roman" w:cs="Times New Roman"/>
-          <w:sz w:val="28"/>
-          <w:szCs w:val="28"/>
-        </w:rPr>
-      </w:pPr>
       <w:r>
         <w:rPr>
           <w:rFonts w:ascii="Times New Roman" w:hAnsi="Times New Roman" w:cs="Times New Roman"/>
@@ -6229,6 +6356,7 @@
           <w:rFonts w:ascii="Times New Roman" w:hAnsi="Times New Roman" w:cs="Times New Roman"/>
           <w:sz w:val="28"/>
           <w:szCs w:val="28"/>
+          <w:lang w:val="en-US"/>
         </w:rPr>
       </w:pPr>
       <w:r>
@@ -6269,13 +6397,23 @@
           <w:szCs w:val="28"/>
         </w:rPr>
       </w:pPr>
-      <w:r>
-        <w:rPr>
-          <w:rFonts w:ascii="Times New Roman" w:hAnsi="Times New Roman" w:cs="Times New Roman"/>
-          <w:sz w:val="28"/>
-          <w:szCs w:val="28"/>
-        </w:rPr>
-        <w:t>2)</w:t>
+      <w:proofErr w:type="gramStart"/>
+      <w:r>
+        <w:rPr>
+          <w:rFonts w:ascii="Times New Roman" w:hAnsi="Times New Roman" w:cs="Times New Roman"/>
+          <w:sz w:val="28"/>
+          <w:szCs w:val="28"/>
+          <w:lang w:val="en-US"/>
+        </w:rPr>
+        <w:t>2</w:t>
+      </w:r>
+      <w:r>
+        <w:rPr>
+          <w:rFonts w:ascii="Times New Roman" w:hAnsi="Times New Roman" w:cs="Times New Roman"/>
+          <w:sz w:val="28"/>
+          <w:szCs w:val="28"/>
+        </w:rPr>
+        <w:t>)</w:t>
       </w:r>
       <w:proofErr w:type="spellStart"/>
       <w:r>
@@ -6284,16 +6422,17 @@
           <w:sz w:val="28"/>
           <w:szCs w:val="28"/>
         </w:rPr>
-        <w:t>TableParameters</w:t>
+        <w:t>KompasConnector</w:t>
       </w:r>
       <w:proofErr w:type="spellEnd"/>
-      <w:r>
-        <w:rPr>
-          <w:rFonts w:ascii="Times New Roman" w:hAnsi="Times New Roman" w:cs="Times New Roman"/>
-          <w:sz w:val="28"/>
-          <w:szCs w:val="28"/>
-        </w:rPr>
-        <w:t xml:space="preserve"> − класс, хранящий в себе все параметры проектируемой 3D-модели, осуществляет проверку зависимых параметров;</w:t>
+      <w:proofErr w:type="gramEnd"/>
+      <w:r>
+        <w:rPr>
+          <w:rFonts w:ascii="Times New Roman" w:hAnsi="Times New Roman" w:cs="Times New Roman"/>
+          <w:sz w:val="28"/>
+          <w:szCs w:val="28"/>
+        </w:rPr>
+        <w:t xml:space="preserve"> – класс для работы с API КОМПАС 3D.</w:t>
       </w:r>
     </w:p>
     <w:p>
@@ -6306,15 +6445,26 @@
           <w:rFonts w:ascii="Times New Roman" w:hAnsi="Times New Roman" w:cs="Times New Roman"/>
           <w:sz w:val="28"/>
           <w:szCs w:val="28"/>
-        </w:rPr>
-      </w:pPr>
-      <w:r>
-        <w:rPr>
-          <w:rFonts w:ascii="Times New Roman" w:hAnsi="Times New Roman" w:cs="Times New Roman"/>
-          <w:sz w:val="28"/>
-          <w:szCs w:val="28"/>
-        </w:rPr>
-        <w:t>3)</w:t>
+          <w:lang w:val="en-US"/>
+        </w:rPr>
+      </w:pPr>
+      <w:proofErr w:type="gramStart"/>
+      <w:r>
+        <w:rPr>
+          <w:rFonts w:ascii="Times New Roman" w:hAnsi="Times New Roman" w:cs="Times New Roman"/>
+          <w:sz w:val="28"/>
+          <w:szCs w:val="28"/>
+          <w:lang w:val="en-US"/>
+        </w:rPr>
+        <w:t>3</w:t>
+      </w:r>
+      <w:r>
+        <w:rPr>
+          <w:rFonts w:ascii="Times New Roman" w:hAnsi="Times New Roman" w:cs="Times New Roman"/>
+          <w:sz w:val="28"/>
+          <w:szCs w:val="28"/>
+        </w:rPr>
+        <w:t>)</w:t>
       </w:r>
       <w:proofErr w:type="spellStart"/>
       <w:r>
@@ -6324,50 +6474,9 @@
           <w:szCs w:val="28"/>
           <w:lang w:val="en-US"/>
         </w:rPr>
-        <w:t>TableTopParameters</w:t>
+        <w:t>TableBuilder</w:t>
       </w:r>
       <w:proofErr w:type="spellEnd"/>
-      <w:r>
-        <w:rPr>
-          <w:rFonts w:ascii="Times New Roman" w:hAnsi="Times New Roman" w:cs="Times New Roman"/>
-          <w:sz w:val="28"/>
-          <w:szCs w:val="28"/>
-        </w:rPr>
-        <w:t xml:space="preserve"> </w:t>
-      </w:r>
-      <w:r>
-        <w:rPr>
-          <w:rFonts w:ascii="Times New Roman" w:hAnsi="Times New Roman" w:cs="Times New Roman"/>
-          <w:sz w:val="28"/>
-          <w:szCs w:val="28"/>
-        </w:rPr>
-        <w:t>− класс, хранящий в себе все параметры</w:t>
-      </w:r>
-      <w:r>
-        <w:rPr>
-          <w:rFonts w:ascii="Times New Roman" w:hAnsi="Times New Roman" w:cs="Times New Roman"/>
-          <w:sz w:val="28"/>
-          <w:szCs w:val="28"/>
-        </w:rPr>
-        <w:t xml:space="preserve"> </w:t>
-      </w:r>
-      <w:proofErr w:type="gramStart"/>
-      <w:r>
-        <w:rPr>
-          <w:rFonts w:ascii="Times New Roman" w:hAnsi="Times New Roman" w:cs="Times New Roman"/>
-          <w:sz w:val="28"/>
-          <w:szCs w:val="28"/>
-        </w:rPr>
-        <w:t>столешницы</w:t>
-      </w:r>
-      <w:r>
-        <w:rPr>
-          <w:rFonts w:ascii="Times New Roman" w:hAnsi="Times New Roman" w:cs="Times New Roman"/>
-          <w:sz w:val="28"/>
-          <w:szCs w:val="28"/>
-        </w:rPr>
-        <w:t>(</w:t>
-      </w:r>
       <w:proofErr w:type="gramEnd"/>
       <w:r>
         <w:rPr>
@@ -6375,39 +6484,7 @@
           <w:sz w:val="28"/>
           <w:szCs w:val="28"/>
         </w:rPr>
-        <w:t xml:space="preserve">верхней части </w:t>
-      </w:r>
-      <w:r>
-        <w:rPr>
-          <w:rFonts w:ascii="Times New Roman" w:hAnsi="Times New Roman" w:cs="Times New Roman"/>
-          <w:sz w:val="28"/>
-          <w:szCs w:val="28"/>
-        </w:rPr>
-        <w:t>журнального</w:t>
-      </w:r>
-      <w:r>
-        <w:rPr>
-          <w:rFonts w:ascii="Times New Roman" w:hAnsi="Times New Roman" w:cs="Times New Roman"/>
-          <w:sz w:val="28"/>
-          <w:szCs w:val="28"/>
-        </w:rPr>
-        <w:t xml:space="preserve"> столика</w:t>
-      </w:r>
-      <w:r>
-        <w:rPr>
-          <w:rFonts w:ascii="Times New Roman" w:hAnsi="Times New Roman" w:cs="Times New Roman"/>
-          <w:sz w:val="28"/>
-          <w:szCs w:val="28"/>
-        </w:rPr>
-        <w:t>)</w:t>
-      </w:r>
-      <w:r>
-        <w:rPr>
-          <w:rFonts w:ascii="Times New Roman" w:hAnsi="Times New Roman" w:cs="Times New Roman"/>
-          <w:sz w:val="28"/>
-          <w:szCs w:val="28"/>
-        </w:rPr>
-        <w:t>;</w:t>
+        <w:t xml:space="preserve"> – класс, осуществляющий вызов методов API, необходимых для постройки 3D-модели.</w:t>
       </w:r>
     </w:p>
     <w:p>
@@ -6422,13 +6499,23 @@
           <w:szCs w:val="28"/>
         </w:rPr>
       </w:pPr>
-      <w:r>
-        <w:rPr>
-          <w:rFonts w:ascii="Times New Roman" w:hAnsi="Times New Roman" w:cs="Times New Roman"/>
-          <w:sz w:val="28"/>
-          <w:szCs w:val="28"/>
-        </w:rPr>
-        <w:t>4)</w:t>
+      <w:proofErr w:type="gramStart"/>
+      <w:r>
+        <w:rPr>
+          <w:rFonts w:ascii="Times New Roman" w:hAnsi="Times New Roman" w:cs="Times New Roman"/>
+          <w:sz w:val="28"/>
+          <w:szCs w:val="28"/>
+          <w:lang w:val="en-US"/>
+        </w:rPr>
+        <w:t>4</w:t>
+      </w:r>
+      <w:r>
+        <w:rPr>
+          <w:rFonts w:ascii="Times New Roman" w:hAnsi="Times New Roman" w:cs="Times New Roman"/>
+          <w:sz w:val="28"/>
+          <w:szCs w:val="28"/>
+        </w:rPr>
+        <w:t>)</w:t>
       </w:r>
       <w:proofErr w:type="spellStart"/>
       <w:r>
@@ -6436,50 +6523,18 @@
           <w:rFonts w:ascii="Times New Roman" w:hAnsi="Times New Roman" w:cs="Times New Roman"/>
           <w:sz w:val="28"/>
           <w:szCs w:val="28"/>
-          <w:lang w:val="en-US"/>
-        </w:rPr>
-        <w:t>TableLegsParameters</w:t>
+        </w:rPr>
+        <w:t>TableParameters</w:t>
       </w:r>
       <w:proofErr w:type="spellEnd"/>
-      <w:r>
-        <w:rPr>
-          <w:rFonts w:ascii="Times New Roman" w:hAnsi="Times New Roman" w:cs="Times New Roman"/>
-          <w:sz w:val="28"/>
-          <w:szCs w:val="28"/>
-        </w:rPr>
-        <w:t xml:space="preserve"> </w:t>
-      </w:r>
-      <w:r>
-        <w:rPr>
-          <w:rFonts w:ascii="Times New Roman" w:hAnsi="Times New Roman" w:cs="Times New Roman"/>
-          <w:sz w:val="28"/>
-          <w:szCs w:val="28"/>
-        </w:rPr>
-        <w:t>− класс, хранящий в себе все параметры</w:t>
-      </w:r>
-      <w:r>
-        <w:rPr>
-          <w:rFonts w:ascii="Times New Roman" w:hAnsi="Times New Roman" w:cs="Times New Roman"/>
-          <w:sz w:val="28"/>
-          <w:szCs w:val="28"/>
-        </w:rPr>
-        <w:t xml:space="preserve"> </w:t>
-      </w:r>
-      <w:r>
-        <w:rPr>
-          <w:rFonts w:ascii="Times New Roman" w:hAnsi="Times New Roman" w:cs="Times New Roman"/>
-          <w:sz w:val="28"/>
-          <w:szCs w:val="28"/>
-        </w:rPr>
-        <w:t>ножек журнального столика</w:t>
-      </w:r>
-      <w:r>
-        <w:rPr>
-          <w:rFonts w:ascii="Times New Roman" w:hAnsi="Times New Roman" w:cs="Times New Roman"/>
-          <w:sz w:val="28"/>
-          <w:szCs w:val="28"/>
-        </w:rPr>
-        <w:t>;</w:t>
+      <w:proofErr w:type="gramEnd"/>
+      <w:r>
+        <w:rPr>
+          <w:rFonts w:ascii="Times New Roman" w:hAnsi="Times New Roman" w:cs="Times New Roman"/>
+          <w:sz w:val="28"/>
+          <w:szCs w:val="28"/>
+        </w:rPr>
+        <w:t xml:space="preserve"> − класс, хранящий в себе все параметры проектируемой 3D-модели, осуществляет проверку зависимых параметров;</w:t>
       </w:r>
     </w:p>
     <w:p>
@@ -6492,15 +6547,26 @@
           <w:rFonts w:ascii="Times New Roman" w:hAnsi="Times New Roman" w:cs="Times New Roman"/>
           <w:sz w:val="28"/>
           <w:szCs w:val="28"/>
-        </w:rPr>
-      </w:pPr>
-      <w:r>
-        <w:rPr>
-          <w:rFonts w:ascii="Times New Roman" w:hAnsi="Times New Roman" w:cs="Times New Roman"/>
-          <w:sz w:val="28"/>
-          <w:szCs w:val="28"/>
-        </w:rPr>
-        <w:t>5)</w:t>
+          <w:lang w:val="en-US"/>
+        </w:rPr>
+      </w:pPr>
+      <w:proofErr w:type="gramStart"/>
+      <w:r>
+        <w:rPr>
+          <w:rFonts w:ascii="Times New Roman" w:hAnsi="Times New Roman" w:cs="Times New Roman"/>
+          <w:sz w:val="28"/>
+          <w:szCs w:val="28"/>
+          <w:lang w:val="en-US"/>
+        </w:rPr>
+        <w:t>5</w:t>
+      </w:r>
+      <w:r>
+        <w:rPr>
+          <w:rFonts w:ascii="Times New Roman" w:hAnsi="Times New Roman" w:cs="Times New Roman"/>
+          <w:sz w:val="28"/>
+          <w:szCs w:val="28"/>
+        </w:rPr>
+        <w:t>)</w:t>
       </w:r>
       <w:proofErr w:type="spellStart"/>
       <w:r>
@@ -6509,115 +6575,76 @@
           <w:sz w:val="28"/>
           <w:szCs w:val="28"/>
         </w:rPr>
-        <w:t>KompasConnector</w:t>
+        <w:t>AdditionalParameters</w:t>
       </w:r>
       <w:proofErr w:type="spellEnd"/>
-      <w:r>
-        <w:rPr>
-          <w:rFonts w:ascii="Times New Roman" w:hAnsi="Times New Roman" w:cs="Times New Roman"/>
-          <w:sz w:val="28"/>
-          <w:szCs w:val="28"/>
-        </w:rPr>
-        <w:t xml:space="preserve"> – класс для работы с API КОМПАС 3D.</w:t>
-      </w:r>
-    </w:p>
-    <w:p>
-      <w:pPr>
-        <w:spacing w:after="0" w:line="360" w:lineRule="auto"/>
+      <w:proofErr w:type="gramEnd"/>
+      <w:r>
+        <w:rPr>
+          <w:rFonts w:ascii="Times New Roman" w:hAnsi="Times New Roman" w:cs="Times New Roman"/>
+          <w:sz w:val="28"/>
+          <w:szCs w:val="28"/>
+        </w:rPr>
+        <w:t xml:space="preserve"> − класс, хранящий в себе дополнительные параметры 3D-модели;</w:t>
+      </w:r>
+    </w:p>
+    <w:p>
+      <w:pPr>
+        <w:spacing w:after="200" w:line="276" w:lineRule="auto"/>
+      </w:pPr>
+      <w:r>
+        <w:br w:type="page"/>
+      </w:r>
+    </w:p>
+    <w:p>
+      <w:pPr>
+        <w:pStyle w:val="1"/>
+      </w:pPr>
+      <w:r>
+        <w:lastRenderedPageBreak/>
+        <w:t xml:space="preserve">3.2 </w:t>
+      </w:r>
+      <w:r>
+        <w:t>Макет пользовательского интерфейса</w:t>
+      </w:r>
+    </w:p>
+    <w:p>
+      <w:pPr>
+        <w:pStyle w:val="1"/>
         <w:ind w:firstLine="709"/>
         <w:contextualSpacing/>
         <w:jc w:val="both"/>
         <w:rPr>
-          <w:rFonts w:ascii="Times New Roman" w:hAnsi="Times New Roman" w:cs="Times New Roman"/>
-          <w:sz w:val="28"/>
-          <w:szCs w:val="28"/>
-        </w:rPr>
-      </w:pPr>
-      <w:r>
-        <w:rPr>
-          <w:rFonts w:ascii="Times New Roman" w:hAnsi="Times New Roman" w:cs="Times New Roman"/>
-          <w:sz w:val="28"/>
-          <w:szCs w:val="28"/>
-        </w:rPr>
-        <w:t>6)</w:t>
-      </w:r>
-      <w:proofErr w:type="spellStart"/>
-      <w:r>
-        <w:rPr>
-          <w:rFonts w:ascii="Times New Roman" w:hAnsi="Times New Roman" w:cs="Times New Roman"/>
-          <w:sz w:val="28"/>
+          <w:b w:val="0"/>
+          <w:szCs w:val="28"/>
+        </w:rPr>
+      </w:pPr>
+      <w:r>
+        <w:rPr>
+          <w:b w:val="0"/>
+          <w:szCs w:val="28"/>
+        </w:rPr>
+        <w:t>Макет пользовательского интерфейса представляет собой форму для ввода параметров. Построение модели осуществляется нажатием на кнопку «Построить 3</w:t>
+      </w:r>
+      <w:r>
+        <w:rPr>
+          <w:b w:val="0"/>
           <w:szCs w:val="28"/>
           <w:lang w:val="en-US"/>
         </w:rPr>
-        <w:t>TableBuilder</w:t>
-      </w:r>
-      <w:proofErr w:type="spellEnd"/>
-      <w:r>
-        <w:rPr>
-          <w:rFonts w:ascii="Times New Roman" w:hAnsi="Times New Roman" w:cs="Times New Roman"/>
-          <w:sz w:val="28"/>
-          <w:szCs w:val="28"/>
-        </w:rPr>
-        <w:t xml:space="preserve"> – класс, осуществляющий вызов методов API, необходимых для постройки 3D-модели.</w:t>
-      </w:r>
-    </w:p>
-    <w:p>
-      <w:pPr>
-        <w:spacing w:after="200" w:line="276" w:lineRule="auto"/>
-      </w:pPr>
-      <w:r>
-        <w:br w:type="page"/>
-      </w:r>
-    </w:p>
-    <w:p>
-      <w:pPr>
-        <w:pStyle w:val="Heading1"/>
-      </w:pPr>
-      <w:r>
-        <w:lastRenderedPageBreak/>
-        <w:t xml:space="preserve">3.2 </w:t>
-      </w:r>
-      <w:r>
-        <w:t>Макет пользовательского интерфейса</w:t>
-      </w:r>
-    </w:p>
-    <w:p>
-      <w:pPr>
-        <w:pStyle w:val="Heading1"/>
-        <w:ind w:firstLine="709"/>
-        <w:contextualSpacing/>
-        <w:jc w:val="both"/>
+        <w:t>D</w:t>
+      </w:r>
+      <w:r>
         <w:rPr>
           <w:b w:val="0"/>
           <w:szCs w:val="28"/>
         </w:rPr>
-      </w:pPr>
-      <w:r>
-        <w:rPr>
-          <w:b w:val="0"/>
-          <w:szCs w:val="28"/>
-        </w:rPr>
-        <w:t>Макет пользовательского интерфейса представляет собой форму для ввода параметров. Построение модели осуществляется нажатием на кнопку «Построить 3</w:t>
-      </w:r>
-      <w:r>
-        <w:rPr>
-          <w:b w:val="0"/>
-          <w:szCs w:val="28"/>
-          <w:lang w:val="en-US"/>
-        </w:rPr>
-        <w:t>D</w:t>
-      </w:r>
-      <w:r>
-        <w:rPr>
-          <w:b w:val="0"/>
-          <w:szCs w:val="28"/>
-        </w:rPr>
         <w:t xml:space="preserve"> модель».</w:t>
       </w:r>
     </w:p>
     <w:p>
       <w:pPr>
-        <w:pStyle w:val="Heading1"/>
+        <w:pStyle w:val="1"/>
         <w:ind w:firstLine="709"/>
         <w:contextualSpacing/>
         <w:jc w:val="both"/>
@@ -6677,7 +6704,7 @@
                     <pic:cNvPicPr/>
                   </pic:nvPicPr>
                   <pic:blipFill rotWithShape="1">
-                    <a:blip r:embed="rId22"/>
+                    <a:blip r:embed="rId19"/>
                     <a:srcRect l="15114" t="12503" r="52943" b="51900"/>
                     <a:stretch/>
                   </pic:blipFill>
@@ -6747,6 +6774,7 @@
           <w:rFonts w:ascii="Times New Roman" w:hAnsi="Times New Roman" w:cs="Times New Roman"/>
           <w:sz w:val="28"/>
           <w:szCs w:val="28"/>
+          <w:lang w:val="en-US"/>
         </w:rPr>
       </w:pPr>
       <w:r>
@@ -6789,6 +6817,480 @@
         </w:rPr>
         <w:t>3.3)</w:t>
       </w:r>
+    </w:p>
+    <w:p>
+      <w:pPr>
+        <w:spacing w:after="200" w:line="276" w:lineRule="auto"/>
+        <w:jc w:val="center"/>
+        <w:rPr>
+          <w:rFonts w:ascii="Times New Roman" w:hAnsi="Times New Roman" w:cs="Times New Roman"/>
+          <w:sz w:val="28"/>
+          <w:szCs w:val="28"/>
+          <w:lang w:val="en-US"/>
+        </w:rPr>
+      </w:pPr>
+      <w:r>
+        <w:rPr>
+          <w:noProof/>
+          <w:lang w:eastAsia="ru-RU"/>
+        </w:rPr>
+        <w:drawing>
+          <wp:inline distT="0" distB="0" distL="0" distR="0" wp14:anchorId="1E462F4F" wp14:editId="51ACF324">
+            <wp:extent cx="4762447" cy="1881963"/>
+            <wp:effectExtent l="0" t="0" r="635" b="4445"/>
+            <wp:docPr id="1" name="Рисунок 1"/>
+            <wp:cNvGraphicFramePr>
+              <a:graphicFrameLocks xmlns:a="http://schemas.openxmlformats.org/drawingml/2006/main" noChangeAspect="1"/>
+            </wp:cNvGraphicFramePr>
+            <a:graphic xmlns:a="http://schemas.openxmlformats.org/drawingml/2006/main">
+              <a:graphicData uri="http://schemas.openxmlformats.org/drawingml/2006/picture">
+                <pic:pic xmlns:pic="http://schemas.openxmlformats.org/drawingml/2006/picture">
+                  <pic:nvPicPr>
+                    <pic:cNvPr id="0" name=""/>
+                    <pic:cNvPicPr/>
+                  </pic:nvPicPr>
+                  <pic:blipFill rotWithShape="1">
+                    <a:blip r:embed="rId20"/>
+                    <a:srcRect l="54360" t="17973" r="15648" b="60956"/>
+                    <a:stretch/>
+                  </pic:blipFill>
+                  <pic:spPr bwMode="auto">
+                    <a:xfrm>
+                      <a:off x="0" y="0"/>
+                      <a:ext cx="4766703" cy="1883645"/>
+                    </a:xfrm>
+                    <a:prstGeom prst="rect">
+                      <a:avLst/>
+                    </a:prstGeom>
+                    <a:ln>
+                      <a:noFill/>
+                    </a:ln>
+                    <a:extLst>
+                      <a:ext uri="{53640926-AAD7-44D8-BBD7-CCE9431645EC}">
+                        <a14:shadowObscured xmlns:a14="http://schemas.microsoft.com/office/drawing/2010/main"/>
+                      </a:ext>
+                    </a:extLst>
+                  </pic:spPr>
+                </pic:pic>
+              </a:graphicData>
+            </a:graphic>
+          </wp:inline>
+        </w:drawing>
+      </w:r>
+    </w:p>
+    <w:p>
+      <w:pPr>
+        <w:spacing w:after="200" w:line="276" w:lineRule="auto"/>
+        <w:jc w:val="center"/>
+        <w:rPr>
+          <w:rFonts w:ascii="Times New Roman" w:hAnsi="Times New Roman" w:cs="Times New Roman"/>
+          <w:sz w:val="28"/>
+          <w:szCs w:val="28"/>
+        </w:rPr>
+      </w:pPr>
+      <w:r>
+        <w:rPr>
+          <w:rFonts w:ascii="Times New Roman" w:hAnsi="Times New Roman" w:cs="Times New Roman"/>
+          <w:sz w:val="28"/>
+          <w:szCs w:val="28"/>
+        </w:rPr>
+        <w:t>Рисунок 3.</w:t>
+      </w:r>
+      <w:r>
+        <w:rPr>
+          <w:rFonts w:ascii="Times New Roman" w:hAnsi="Times New Roman" w:cs="Times New Roman"/>
+          <w:sz w:val="28"/>
+          <w:szCs w:val="28"/>
+          <w:lang w:val="en-US"/>
+        </w:rPr>
+        <w:t>3</w:t>
+      </w:r>
+      <w:r>
+        <w:rPr>
+          <w:rFonts w:ascii="Times New Roman" w:hAnsi="Times New Roman" w:cs="Times New Roman"/>
+          <w:sz w:val="28"/>
+          <w:szCs w:val="28"/>
+        </w:rPr>
+        <w:t xml:space="preserve"> –</w:t>
+      </w:r>
+      <w:r>
+        <w:rPr>
+          <w:rFonts w:ascii="Times New Roman" w:hAnsi="Times New Roman" w:cs="Times New Roman"/>
+          <w:sz w:val="28"/>
+          <w:szCs w:val="28"/>
+          <w:lang w:val="en-US"/>
+        </w:rPr>
+        <w:t xml:space="preserve"> </w:t>
+      </w:r>
+      <w:r>
+        <w:rPr>
+          <w:rFonts w:ascii="Times New Roman" w:hAnsi="Times New Roman" w:cs="Times New Roman"/>
+          <w:sz w:val="28"/>
+          <w:szCs w:val="28"/>
+        </w:rPr>
+        <w:t>Предупреждение при вводе несовместимых параметров</w:t>
+      </w:r>
+      <w:r>
+        <w:rPr>
+          <w:rFonts w:ascii="Times New Roman" w:hAnsi="Times New Roman" w:cs="Times New Roman"/>
+          <w:sz w:val="28"/>
+          <w:szCs w:val="28"/>
+        </w:rPr>
+        <w:br w:type="page"/>
+      </w:r>
+    </w:p>
+    <w:p>
+      <w:pPr>
+        <w:pStyle w:val="a8"/>
+        <w:spacing w:after="0" w:line="360" w:lineRule="auto"/>
+        <w:ind w:left="0"/>
+        <w:jc w:val="center"/>
+        <w:rPr>
+          <w:rFonts w:ascii="Times New Roman" w:hAnsi="Times New Roman" w:cs="Times New Roman"/>
+          <w:b/>
+          <w:bCs/>
+          <w:sz w:val="28"/>
+          <w:szCs w:val="28"/>
+        </w:rPr>
+      </w:pPr>
+      <w:r>
+        <w:rPr>
+          <w:rFonts w:ascii="Times New Roman" w:hAnsi="Times New Roman" w:cs="Times New Roman"/>
+          <w:b/>
+          <w:bCs/>
+          <w:sz w:val="28"/>
+          <w:szCs w:val="28"/>
+        </w:rPr>
+        <w:lastRenderedPageBreak/>
+        <w:t>Список использованных источников</w:t>
+      </w:r>
+    </w:p>
+    <w:p>
+      <w:pPr>
+        <w:spacing w:line="360" w:lineRule="auto"/>
+        <w:ind w:firstLine="709"/>
+        <w:contextualSpacing/>
+        <w:jc w:val="both"/>
+        <w:rPr>
+          <w:rFonts w:ascii="Times New Roman" w:hAnsi="Times New Roman" w:cs="Times New Roman"/>
+          <w:sz w:val="28"/>
+          <w:szCs w:val="28"/>
+        </w:rPr>
+      </w:pPr>
+      <w:r>
+        <w:rPr>
+          <w:rFonts w:ascii="Times New Roman" w:hAnsi="Times New Roman" w:cs="Times New Roman"/>
+          <w:sz w:val="28"/>
+          <w:szCs w:val="28"/>
+        </w:rPr>
+        <w:t xml:space="preserve">1 </w:t>
+      </w:r>
+      <w:r>
+        <w:rPr>
+          <w:rFonts w:ascii="Times New Roman" w:hAnsi="Times New Roman" w:cs="Times New Roman"/>
+          <w:sz w:val="28"/>
+          <w:szCs w:val="28"/>
+        </w:rPr>
+        <w:t>Компас (САПР)</w:t>
+      </w:r>
+      <w:r>
+        <w:rPr>
+          <w:rFonts w:ascii="Times New Roman" w:hAnsi="Times New Roman" w:cs="Times New Roman"/>
+          <w:sz w:val="28"/>
+          <w:szCs w:val="28"/>
+        </w:rPr>
+        <w:t xml:space="preserve"> – Википедия.</w:t>
+      </w:r>
+      <w:r>
+        <w:rPr>
+          <w:rFonts w:ascii="Times New Roman" w:hAnsi="Times New Roman" w:cs="Times New Roman"/>
+          <w:sz w:val="28"/>
+          <w:szCs w:val="28"/>
+        </w:rPr>
+        <w:t xml:space="preserve"> </w:t>
+      </w:r>
+      <w:r>
+        <w:rPr>
+          <w:rFonts w:ascii="Times New Roman" w:hAnsi="Times New Roman" w:cs="Times New Roman"/>
+          <w:sz w:val="28"/>
+          <w:szCs w:val="28"/>
+        </w:rPr>
+        <w:t>[</w:t>
+      </w:r>
+      <w:r>
+        <w:rPr>
+          <w:rFonts w:ascii="Times New Roman" w:hAnsi="Times New Roman" w:cs="Times New Roman"/>
+          <w:sz w:val="28"/>
+          <w:szCs w:val="28"/>
+        </w:rPr>
+        <w:t xml:space="preserve">Электронный ресурс]. – Режим доступа: </w:t>
+      </w:r>
+      <w:r>
+        <w:rPr>
+          <w:rFonts w:ascii="Times New Roman" w:hAnsi="Times New Roman" w:cs="Times New Roman"/>
+          <w:sz w:val="28"/>
+          <w:szCs w:val="28"/>
+        </w:rPr>
+        <w:t>https://ru.wikipedia.org/wiki/Компас_(САПР)</w:t>
+      </w:r>
+      <w:r>
+        <w:rPr>
+          <w:rFonts w:ascii="Times New Roman" w:hAnsi="Times New Roman" w:cs="Times New Roman"/>
+          <w:sz w:val="28"/>
+          <w:szCs w:val="28"/>
+        </w:rPr>
+        <w:t>, (дата обращения: 12.11.2021).</w:t>
+      </w:r>
+    </w:p>
+    <w:p>
+      <w:pPr>
+        <w:spacing w:line="360" w:lineRule="auto"/>
+        <w:ind w:firstLine="709"/>
+        <w:contextualSpacing/>
+        <w:jc w:val="both"/>
+        <w:rPr>
+          <w:rFonts w:ascii="Times New Roman" w:hAnsi="Times New Roman" w:cs="Times New Roman"/>
+          <w:sz w:val="28"/>
+          <w:szCs w:val="28"/>
+        </w:rPr>
+      </w:pPr>
+      <w:r>
+        <w:rPr>
+          <w:rFonts w:ascii="Times New Roman" w:hAnsi="Times New Roman" w:cs="Times New Roman"/>
+          <w:sz w:val="28"/>
+          <w:szCs w:val="28"/>
+        </w:rPr>
+        <w:t xml:space="preserve">2 </w:t>
+      </w:r>
+      <w:proofErr w:type="spellStart"/>
+      <w:r>
+        <w:rPr>
+          <w:rFonts w:ascii="Times New Roman" w:hAnsi="Times New Roman" w:cs="Times New Roman"/>
+          <w:sz w:val="28"/>
+          <w:szCs w:val="28"/>
+        </w:rPr>
+        <w:t>Кидрук</w:t>
+      </w:r>
+      <w:proofErr w:type="spellEnd"/>
+      <w:r>
+        <w:rPr>
+          <w:rFonts w:ascii="Times New Roman" w:hAnsi="Times New Roman" w:cs="Times New Roman"/>
+          <w:sz w:val="28"/>
+          <w:szCs w:val="28"/>
+        </w:rPr>
+        <w:t xml:space="preserve"> Максим. КОМПАС-3D V10 на 100% / М. </w:t>
+      </w:r>
+      <w:proofErr w:type="spellStart"/>
+      <w:r>
+        <w:rPr>
+          <w:rFonts w:ascii="Times New Roman" w:hAnsi="Times New Roman" w:cs="Times New Roman"/>
+          <w:sz w:val="28"/>
+          <w:szCs w:val="28"/>
+        </w:rPr>
+        <w:t>Кидрук</w:t>
+      </w:r>
+      <w:proofErr w:type="spellEnd"/>
+      <w:r>
+        <w:rPr>
+          <w:rFonts w:ascii="Times New Roman" w:hAnsi="Times New Roman" w:cs="Times New Roman"/>
+          <w:sz w:val="28"/>
+          <w:szCs w:val="28"/>
+        </w:rPr>
+        <w:t>. – СПб</w:t>
+      </w:r>
+      <w:proofErr w:type="gramStart"/>
+      <w:r>
+        <w:rPr>
+          <w:rFonts w:ascii="Times New Roman" w:hAnsi="Times New Roman" w:cs="Times New Roman"/>
+          <w:sz w:val="28"/>
+          <w:szCs w:val="28"/>
+        </w:rPr>
+        <w:t xml:space="preserve">.: </w:t>
+      </w:r>
+      <w:proofErr w:type="gramEnd"/>
+      <w:r>
+        <w:rPr>
+          <w:rFonts w:ascii="Times New Roman" w:hAnsi="Times New Roman" w:cs="Times New Roman"/>
+          <w:sz w:val="28"/>
+          <w:szCs w:val="28"/>
+        </w:rPr>
+        <w:t>Питер, 2009 – 560 с.</w:t>
+      </w:r>
+      <w:r>
+        <w:rPr>
+          <w:rFonts w:ascii="Times New Roman" w:hAnsi="Times New Roman" w:cs="Times New Roman"/>
+          <w:sz w:val="28"/>
+          <w:szCs w:val="28"/>
+        </w:rPr>
+        <w:t xml:space="preserve"> </w:t>
+      </w:r>
+    </w:p>
+    <w:p>
+      <w:pPr>
+        <w:spacing w:line="360" w:lineRule="auto"/>
+        <w:ind w:firstLine="709"/>
+        <w:contextualSpacing/>
+        <w:jc w:val="both"/>
+        <w:rPr>
+          <w:rFonts w:ascii="Times New Roman" w:hAnsi="Times New Roman" w:cs="Times New Roman"/>
+          <w:sz w:val="28"/>
+          <w:szCs w:val="28"/>
+        </w:rPr>
+      </w:pPr>
+      <w:r>
+        <w:rPr>
+          <w:rFonts w:ascii="Times New Roman" w:hAnsi="Times New Roman" w:cs="Times New Roman"/>
+          <w:sz w:val="28"/>
+          <w:szCs w:val="28"/>
+        </w:rPr>
+        <w:t>3</w:t>
+      </w:r>
+      <w:r>
+        <w:rPr>
+          <w:rFonts w:ascii="Times New Roman" w:hAnsi="Times New Roman" w:cs="Times New Roman"/>
+          <w:sz w:val="28"/>
+          <w:szCs w:val="28"/>
+        </w:rPr>
+        <w:t xml:space="preserve"> Экспорт в формате 3D PDF из КОМПАС-3D. [Электронный ресурс]. – Режим доступа: </w:t>
+      </w:r>
+      <w:hyperlink r:id="rId21" w:history="1">
+        <w:r>
+          <w:rPr>
+            <w:rStyle w:val="a9"/>
+            <w:rFonts w:ascii="Times New Roman" w:hAnsi="Times New Roman" w:cs="Times New Roman"/>
+            <w:color w:val="auto"/>
+            <w:sz w:val="28"/>
+            <w:szCs w:val="28"/>
+            <w:u w:val="none"/>
+          </w:rPr>
+          <w:t>http://isicad.ru/ru/news.php?news=16278</w:t>
+        </w:r>
+      </w:hyperlink>
+      <w:r>
+        <w:rPr>
+          <w:rFonts w:ascii="Times New Roman" w:hAnsi="Times New Roman" w:cs="Times New Roman"/>
+          <w:sz w:val="28"/>
+          <w:szCs w:val="28"/>
+        </w:rPr>
+        <w:t xml:space="preserve"> (дата обращения 12.11.2021)</w:t>
+      </w:r>
+      <w:r>
+        <w:rPr>
+          <w:rFonts w:ascii="Times New Roman" w:hAnsi="Times New Roman" w:cs="Times New Roman"/>
+          <w:sz w:val="28"/>
+          <w:szCs w:val="28"/>
+          <w:lang w:val="en-US"/>
+        </w:rPr>
+        <w:t>.</w:t>
+      </w:r>
+    </w:p>
+    <w:p>
+      <w:pPr>
+        <w:spacing w:line="360" w:lineRule="auto"/>
+        <w:ind w:firstLine="709"/>
+        <w:contextualSpacing/>
+        <w:jc w:val="both"/>
+        <w:rPr>
+          <w:rFonts w:ascii="Times New Roman" w:hAnsi="Times New Roman" w:cs="Times New Roman"/>
+          <w:sz w:val="28"/>
+          <w:szCs w:val="28"/>
+        </w:rPr>
+      </w:pPr>
+      <w:r>
+        <w:rPr>
+          <w:rFonts w:ascii="Times New Roman" w:hAnsi="Times New Roman" w:cs="Times New Roman"/>
+          <w:sz w:val="28"/>
+          <w:szCs w:val="28"/>
+        </w:rPr>
+        <w:t>4</w:t>
+      </w:r>
+      <w:r>
+        <w:rPr>
+          <w:rFonts w:ascii="Times New Roman" w:hAnsi="Times New Roman" w:cs="Times New Roman"/>
+          <w:sz w:val="28"/>
+          <w:szCs w:val="28"/>
+        </w:rPr>
+        <w:t xml:space="preserve"> Журнальный стол  – Википедия. [Электронный ресурс]. – Режим доступа: </w:t>
+      </w:r>
+      <w:hyperlink r:id="rId22" w:history="1">
+        <w:r>
+          <w:rPr>
+            <w:rStyle w:val="a9"/>
+            <w:rFonts w:ascii="Times New Roman" w:hAnsi="Times New Roman" w:cs="Times New Roman"/>
+            <w:color w:val="auto"/>
+            <w:sz w:val="28"/>
+            <w:szCs w:val="28"/>
+            <w:u w:val="none"/>
+          </w:rPr>
+          <w:t>https://ru.wikipedia.org/wiki/Журнальный_стол</w:t>
+        </w:r>
+      </w:hyperlink>
+      <w:r>
+        <w:rPr>
+          <w:rFonts w:ascii="Times New Roman" w:hAnsi="Times New Roman" w:cs="Times New Roman"/>
+          <w:sz w:val="28"/>
+          <w:szCs w:val="28"/>
+          <w:lang w:val="en-US"/>
+        </w:rPr>
+        <w:t xml:space="preserve"> </w:t>
+      </w:r>
+      <w:r>
+        <w:rPr>
+          <w:rFonts w:ascii="Times New Roman" w:hAnsi="Times New Roman" w:cs="Times New Roman"/>
+          <w:sz w:val="28"/>
+          <w:szCs w:val="28"/>
+        </w:rPr>
+        <w:t>(дата обращения: 12.11.2021).</w:t>
+      </w:r>
+    </w:p>
+    <w:p>
+      <w:pPr>
+        <w:spacing w:line="360" w:lineRule="auto"/>
+        <w:ind w:firstLine="709"/>
+        <w:contextualSpacing/>
+        <w:jc w:val="both"/>
+        <w:rPr>
+          <w:lang w:val="en-US"/>
+        </w:rPr>
+      </w:pPr>
+      <w:r>
+        <w:rPr>
+          <w:rFonts w:ascii="Times New Roman" w:hAnsi="Times New Roman" w:cs="Times New Roman"/>
+          <w:sz w:val="28"/>
+          <w:szCs w:val="28"/>
+        </w:rPr>
+        <w:t>5</w:t>
+      </w:r>
+      <w:r>
+        <w:rPr>
+          <w:rFonts w:ascii="Times New Roman" w:hAnsi="Times New Roman" w:cs="Times New Roman"/>
+          <w:sz w:val="28"/>
+          <w:szCs w:val="28"/>
+        </w:rPr>
+        <w:t xml:space="preserve"> UML. [Электронный ресурс]. – Режим доступа: http://www.uml.org/ (дата обращения 12.11.2021)</w:t>
+      </w:r>
+      <w:r>
+        <w:rPr>
+          <w:rFonts w:ascii="Times New Roman" w:hAnsi="Times New Roman" w:cs="Times New Roman"/>
+          <w:sz w:val="28"/>
+          <w:szCs w:val="28"/>
+        </w:rPr>
+        <w:t>.</w:t>
+      </w:r>
+    </w:p>
+    <w:p>
+      <w:pPr>
+        <w:rPr>
+          <w:lang w:val="en-US"/>
+        </w:rPr>
+      </w:pPr>
+    </w:p>
+    <w:p>
+      <w:pPr>
+        <w:rPr>
+          <w:lang w:val="en-US"/>
+        </w:rPr>
+      </w:pPr>
     </w:p>
     <w:p>
       <w:pPr>
@@ -6800,231 +7302,20 @@
           <w:rFonts w:ascii="Times New Roman" w:hAnsi="Times New Roman" w:cs="Times New Roman"/>
           <w:sz w:val="28"/>
           <w:szCs w:val="28"/>
-        </w:rPr>
-      </w:pPr>
-      <w:commentRangeStart w:id="11"/>
-      <w:r>
-        <w:rPr>
-          <w:rFonts w:ascii="Times New Roman" w:hAnsi="Times New Roman" w:cs="Times New Roman"/>
-          <w:b/>
-          <w:sz w:val="28"/>
-          <w:szCs w:val="28"/>
           <w:lang w:val="en-US"/>
         </w:rPr>
-        <w:t>TODO</w:t>
-      </w:r>
-      <w:r>
-        <w:rPr>
-          <w:rFonts w:ascii="Times New Roman" w:hAnsi="Times New Roman" w:cs="Times New Roman"/>
-          <w:b/>
-          <w:sz w:val="28"/>
-          <w:szCs w:val="28"/>
-        </w:rPr>
-        <w:t>:</w:t>
-      </w:r>
-      <w:r>
-        <w:rPr>
-          <w:rFonts w:ascii="Times New Roman" w:hAnsi="Times New Roman" w:cs="Times New Roman"/>
-          <w:sz w:val="28"/>
-          <w:szCs w:val="28"/>
-        </w:rPr>
-        <w:t xml:space="preserve"> эта </w:t>
-      </w:r>
-      <w:proofErr w:type="gramStart"/>
-      <w:r>
-        <w:rPr>
-          <w:rFonts w:ascii="Times New Roman" w:hAnsi="Times New Roman" w:cs="Times New Roman"/>
-          <w:sz w:val="28"/>
-          <w:szCs w:val="28"/>
-        </w:rPr>
-        <w:t>фотка(</w:t>
-      </w:r>
-      <w:proofErr w:type="gramEnd"/>
-      <w:r>
-        <w:rPr>
-          <w:rFonts w:ascii="Times New Roman" w:hAnsi="Times New Roman" w:cs="Times New Roman"/>
-          <w:sz w:val="28"/>
-          <w:szCs w:val="28"/>
-        </w:rPr>
-        <w:t xml:space="preserve">Рисунок </w:t>
-      </w:r>
-      <w:r>
-        <w:rPr>
-          <w:rFonts w:ascii="Times New Roman" w:hAnsi="Times New Roman" w:cs="Times New Roman"/>
-          <w:sz w:val="28"/>
-          <w:szCs w:val="28"/>
-        </w:rPr>
-        <w:t>3.3)</w:t>
-      </w:r>
-      <w:r>
-        <w:rPr>
-          <w:rFonts w:ascii="Times New Roman" w:hAnsi="Times New Roman" w:cs="Times New Roman"/>
-          <w:sz w:val="28"/>
-          <w:szCs w:val="28"/>
-        </w:rPr>
-        <w:t xml:space="preserve"> будет здесь в будущем</w:t>
-      </w:r>
-      <w:r>
-        <w:rPr>
-          <w:rFonts w:ascii="Times New Roman" w:hAnsi="Times New Roman" w:cs="Times New Roman"/>
-          <w:sz w:val="28"/>
-          <w:szCs w:val="28"/>
-        </w:rPr>
-        <w:t>.</w:t>
-      </w:r>
-      <w:commentRangeEnd w:id="11"/>
-      <w:r>
-        <w:rPr>
-          <w:rStyle w:val="CommentReference"/>
-        </w:rPr>
-        <w:commentReference w:id="11"/>
-      </w:r>
+      </w:pPr>
     </w:p>
     <w:sectPr>
       <w:headerReference w:type="default" r:id="rId23"/>
       <w:pgSz w:w="11906" w:h="16838"/>
       <w:pgMar w:top="1134" w:right="567" w:bottom="1134" w:left="1701" w:header="709" w:footer="709" w:gutter="0"/>
       <w:cols w:space="708"/>
+      <w:titlePg/>
       <w:docGrid w:linePitch="360"/>
     </w:sectPr>
   </w:body>
 </w:document>
-</file>
-
-<file path=word/comments.xml><?xml version="1.0" encoding="utf-8"?>
-<w:comments xmlns:wpc="http://schemas.microsoft.com/office/word/2010/wordprocessingCanvas" xmlns:cx="http://schemas.microsoft.com/office/drawing/2014/chartex" xmlns:cx1="http://schemas.microsoft.com/office/drawing/2015/9/8/chartex" xmlns:cx2="http://schemas.microsoft.com/office/drawing/2015/10/21/chartex" xmlns:cx3="http://schemas.microsoft.com/office/drawing/2016/5/9/chartex" xmlns:cx4="http://schemas.microsoft.com/office/drawing/2016/5/10/chartex" xmlns:cx5="http://schemas.microsoft.com/office/drawing/2016/5/11/chartex" xmlns:cx6="http://schemas.microsoft.com/office/drawing/2016/5/12/chartex" xmlns:cx7="http://schemas.microsoft.com/office/drawing/2016/5/13/chartex" xmlns:cx8="http://schemas.microsoft.com/office/drawing/2016/5/14/chartex" xmlns:mc="http://schemas.openxmlformats.org/markup-compatibility/2006" xmlns:aink="http://schemas.microsoft.com/office/drawing/2016/ink" xmlns:am3d="http://schemas.microsoft.com/office/drawing/2017/model3d" xmlns:o="urn:schemas-microsoft-com:office:office" xmlns:r="http://schemas.openxmlformats.org/officeDocument/2006/relationships" xmlns:m="http://schemas.openxmlformats.org/officeDocument/2006/math" xmlns:v="urn:schemas-microsoft-com:vml" xmlns:wp14="http://schemas.microsoft.com/office/word/2010/wordprocessingDrawing" xmlns:wp="http://schemas.openxmlformats.org/drawingml/2006/wordprocessingDrawing" xmlns:w10="urn:schemas-microsoft-com:office:word" xmlns:w="http://schemas.openxmlformats.org/wordprocessingml/2006/main" xmlns:w14="http://schemas.microsoft.com/office/word/2010/wordml" xmlns:w15="http://schemas.microsoft.com/office/word/2012/wordml" xmlns:w16cex="http://schemas.microsoft.com/office/word/2018/wordml/cex" xmlns:w16cid="http://schemas.microsoft.com/office/word/2016/wordml/cid" xmlns:w16="http://schemas.microsoft.com/office/word/2018/wordml" xmlns:w16sdtdh="http://schemas.microsoft.com/office/word/2020/wordml/sdtdatahash" xmlns:w16se="http://schemas.microsoft.com/office/word/2015/wordml/symex" xmlns:wpg="http://schemas.microsoft.com/office/word/2010/wordprocessingGroup" xmlns:wpi="http://schemas.microsoft.com/office/word/2010/wordprocessingInk" xmlns:wne="http://schemas.microsoft.com/office/word/2006/wordml" xmlns:wps="http://schemas.microsoft.com/office/word/2010/wordprocessingShape" mc:Ignorable="w14 w15 w16se w16cid w16 w16cex w16sdtdh wp14">
-  <w:comment w:id="1" w:author="AAK" w:date="2021-10-27T15:35:00Z" w:initials="A">
-    <w:p>
-      <w:pPr>
-        <w:pStyle w:val="CommentText"/>
-      </w:pPr>
-      <w:r>
-        <w:rPr>
-          <w:rStyle w:val="CommentReference"/>
-        </w:rPr>
-        <w:annotationRef/>
-      </w:r>
-      <w:proofErr w:type="spellStart"/>
-      <w:r>
-        <w:t>Титульник</w:t>
-      </w:r>
-      <w:proofErr w:type="spellEnd"/>
-      <w:r>
-        <w:t xml:space="preserve"> не нумеруется.</w:t>
-      </w:r>
-    </w:p>
-  </w:comment>
-  <w:comment w:id="4" w:author="AAK" w:date="2021-10-27T15:35:00Z" w:initials="A">
-    <w:p>
-      <w:pPr>
-        <w:pStyle w:val="CommentText"/>
-      </w:pPr>
-      <w:r>
-        <w:rPr>
-          <w:rStyle w:val="CommentReference"/>
-        </w:rPr>
-        <w:annotationRef/>
-      </w:r>
-      <w:r>
-        <w:t>Ссылку на источник.</w:t>
-      </w:r>
-    </w:p>
-  </w:comment>
-  <w:comment w:id="5" w:author="AAK" w:date="2021-10-27T15:36:00Z" w:initials="A">
-    <w:p>
-      <w:pPr>
-        <w:pStyle w:val="CommentText"/>
-      </w:pPr>
-      <w:r>
-        <w:rPr>
-          <w:rStyle w:val="CommentReference"/>
-        </w:rPr>
-        <w:annotationRef/>
-      </w:r>
-    </w:p>
-  </w:comment>
-  <w:comment w:id="6" w:author="AAK" w:date="2021-10-27T15:36:00Z" w:initials="A">
-    <w:p>
-      <w:pPr>
-        <w:pStyle w:val="CommentText"/>
-      </w:pPr>
-      <w:r>
-        <w:rPr>
-          <w:rStyle w:val="CommentReference"/>
-        </w:rPr>
-        <w:annotationRef/>
-      </w:r>
-    </w:p>
-  </w:comment>
-  <w:comment w:id="7" w:author="AAK" w:date="2021-10-27T15:38:00Z" w:initials="A">
-    <w:p>
-      <w:pPr>
-        <w:pStyle w:val="CommentText"/>
-      </w:pPr>
-      <w:r>
-        <w:rPr>
-          <w:rStyle w:val="CommentReference"/>
-        </w:rPr>
-        <w:annotationRef/>
-      </w:r>
-    </w:p>
-  </w:comment>
-  <w:comment w:id="8" w:author="AAK" w:date="2021-10-27T15:38:00Z" w:initials="A">
-    <w:p>
-      <w:pPr>
-        <w:pStyle w:val="CommentText"/>
-      </w:pPr>
-      <w:r>
-        <w:rPr>
-          <w:rStyle w:val="CommentReference"/>
-        </w:rPr>
-        <w:annotationRef/>
-      </w:r>
-    </w:p>
-  </w:comment>
-  <w:comment w:id="9" w:author="AAK" w:date="2021-10-27T15:38:00Z" w:initials="A">
-    <w:p>
-      <w:pPr>
-        <w:pStyle w:val="CommentText"/>
-      </w:pPr>
-      <w:r>
-        <w:rPr>
-          <w:rStyle w:val="CommentReference"/>
-        </w:rPr>
-        <w:annotationRef/>
-      </w:r>
-      <w:r>
-        <w:t>Ссылка</w:t>
-      </w:r>
-    </w:p>
-  </w:comment>
-  <w:comment w:id="10" w:author="AAK" w:date="2021-10-27T15:38:00Z" w:initials="A">
-    <w:p>
-      <w:pPr>
-        <w:pStyle w:val="CommentText"/>
-      </w:pPr>
-      <w:r>
-        <w:rPr>
-          <w:rStyle w:val="CommentReference"/>
-        </w:rPr>
-        <w:annotationRef/>
-      </w:r>
-    </w:p>
-  </w:comment>
-  <w:comment w:id="11" w:author="AAK" w:date="2021-10-27T15:54:00Z" w:initials="A">
-    <w:p>
-      <w:pPr>
-        <w:pStyle w:val="CommentText"/>
-      </w:pPr>
-      <w:r>
-        <w:rPr>
-          <w:rStyle w:val="CommentReference"/>
-        </w:rPr>
-        <w:annotationRef/>
-      </w:r>
-    </w:p>
-  </w:comment>
-</w:comments>
 </file>
 
 <file path=word/commentsExtended.xml><?xml version="1.0" encoding="utf-8"?>
@@ -7070,7 +7361,7 @@
 </file>
 
 <file path=word/endnotes.xml><?xml version="1.0" encoding="utf-8"?>
-<w:endnotes xmlns:wpc="http://schemas.microsoft.com/office/word/2010/wordprocessingCanvas" xmlns:cx="http://schemas.microsoft.com/office/drawing/2014/chartex" xmlns:cx1="http://schemas.microsoft.com/office/drawing/2015/9/8/chartex" xmlns:cx2="http://schemas.microsoft.com/office/drawing/2015/10/21/chartex" xmlns:cx3="http://schemas.microsoft.com/office/drawing/2016/5/9/chartex" xmlns:cx4="http://schemas.microsoft.com/office/drawing/2016/5/10/chartex" xmlns:cx5="http://schemas.microsoft.com/office/drawing/2016/5/11/chartex" xmlns:cx6="http://schemas.microsoft.com/office/drawing/2016/5/12/chartex" xmlns:cx7="http://schemas.microsoft.com/office/drawing/2016/5/13/chartex" xmlns:cx8="http://schemas.microsoft.com/office/drawing/2016/5/14/chartex" xmlns:mc="http://schemas.openxmlformats.org/markup-compatibility/2006" xmlns:aink="http://schemas.microsoft.com/office/drawing/2016/ink" xmlns:am3d="http://schemas.microsoft.com/office/drawing/2017/model3d" xmlns:o="urn:schemas-microsoft-com:office:office" xmlns:r="http://schemas.openxmlformats.org/officeDocument/2006/relationships" xmlns:m="http://schemas.openxmlformats.org/officeDocument/2006/math" xmlns:v="urn:schemas-microsoft-com:vml" xmlns:wp14="http://schemas.microsoft.com/office/word/2010/wordprocessingDrawing" xmlns:wp="http://schemas.openxmlformats.org/drawingml/2006/wordprocessingDrawing" xmlns:w10="urn:schemas-microsoft-com:office:word" xmlns:w="http://schemas.openxmlformats.org/wordprocessingml/2006/main" xmlns:w14="http://schemas.microsoft.com/office/word/2010/wordml" xmlns:w15="http://schemas.microsoft.com/office/word/2012/wordml" xmlns:w16cex="http://schemas.microsoft.com/office/word/2018/wordml/cex" xmlns:w16cid="http://schemas.microsoft.com/office/word/2016/wordml/cid" xmlns:w16="http://schemas.microsoft.com/office/word/2018/wordml" xmlns:w16sdtdh="http://schemas.microsoft.com/office/word/2020/wordml/sdtdatahash" xmlns:w16se="http://schemas.microsoft.com/office/word/2015/wordml/symex" xmlns:wpg="http://schemas.microsoft.com/office/word/2010/wordprocessingGroup" xmlns:wpi="http://schemas.microsoft.com/office/word/2010/wordprocessingInk" xmlns:wne="http://schemas.microsoft.com/office/word/2006/wordml" xmlns:wps="http://schemas.microsoft.com/office/word/2010/wordprocessingShape" mc:Ignorable="w14 w15 w16se w16cid w16 w16cex w16sdtdh wp14">
+<w:endnotes xmlns:wpc="http://schemas.microsoft.com/office/word/2010/wordprocessingCanvas" xmlns:mc="http://schemas.openxmlformats.org/markup-compatibility/2006" xmlns:o="urn:schemas-microsoft-com:office:office" xmlns:r="http://schemas.openxmlformats.org/officeDocument/2006/relationships" xmlns:m="http://schemas.openxmlformats.org/officeDocument/2006/math" xmlns:v="urn:schemas-microsoft-com:vml" xmlns:wp14="http://schemas.microsoft.com/office/word/2010/wordprocessingDrawing" xmlns:wp="http://schemas.openxmlformats.org/drawingml/2006/wordprocessingDrawing" xmlns:w10="urn:schemas-microsoft-com:office:word" xmlns:w="http://schemas.openxmlformats.org/wordprocessingml/2006/main" xmlns:w14="http://schemas.microsoft.com/office/word/2010/wordml" xmlns:wpg="http://schemas.microsoft.com/office/word/2010/wordprocessingGroup" xmlns:wpi="http://schemas.microsoft.com/office/word/2010/wordprocessingInk" xmlns:wne="http://schemas.microsoft.com/office/word/2006/wordml" xmlns:wps="http://schemas.microsoft.com/office/word/2010/wordprocessingShape" mc:Ignorable="w14 wp14">
   <w:endnote w:type="separator" w:id="-1">
     <w:p>
       <w:pPr>
@@ -7095,7 +7386,7 @@
 </file>
 
 <file path=word/footnotes.xml><?xml version="1.0" encoding="utf-8"?>
-<w:footnotes xmlns:wpc="http://schemas.microsoft.com/office/word/2010/wordprocessingCanvas" xmlns:cx="http://schemas.microsoft.com/office/drawing/2014/chartex" xmlns:cx1="http://schemas.microsoft.com/office/drawing/2015/9/8/chartex" xmlns:cx2="http://schemas.microsoft.com/office/drawing/2015/10/21/chartex" xmlns:cx3="http://schemas.microsoft.com/office/drawing/2016/5/9/chartex" xmlns:cx4="http://schemas.microsoft.com/office/drawing/2016/5/10/chartex" xmlns:cx5="http://schemas.microsoft.com/office/drawing/2016/5/11/chartex" xmlns:cx6="http://schemas.microsoft.com/office/drawing/2016/5/12/chartex" xmlns:cx7="http://schemas.microsoft.com/office/drawing/2016/5/13/chartex" xmlns:cx8="http://schemas.microsoft.com/office/drawing/2016/5/14/chartex" xmlns:mc="http://schemas.openxmlformats.org/markup-compatibility/2006" xmlns:aink="http://schemas.microsoft.com/office/drawing/2016/ink" xmlns:am3d="http://schemas.microsoft.com/office/drawing/2017/model3d" xmlns:o="urn:schemas-microsoft-com:office:office" xmlns:r="http://schemas.openxmlformats.org/officeDocument/2006/relationships" xmlns:m="http://schemas.openxmlformats.org/officeDocument/2006/math" xmlns:v="urn:schemas-microsoft-com:vml" xmlns:wp14="http://schemas.microsoft.com/office/word/2010/wordprocessingDrawing" xmlns:wp="http://schemas.openxmlformats.org/drawingml/2006/wordprocessingDrawing" xmlns:w10="urn:schemas-microsoft-com:office:word" xmlns:w="http://schemas.openxmlformats.org/wordprocessingml/2006/main" xmlns:w14="http://schemas.microsoft.com/office/word/2010/wordml" xmlns:w15="http://schemas.microsoft.com/office/word/2012/wordml" xmlns:w16cex="http://schemas.microsoft.com/office/word/2018/wordml/cex" xmlns:w16cid="http://schemas.microsoft.com/office/word/2016/wordml/cid" xmlns:w16="http://schemas.microsoft.com/office/word/2018/wordml" xmlns:w16sdtdh="http://schemas.microsoft.com/office/word/2020/wordml/sdtdatahash" xmlns:w16se="http://schemas.microsoft.com/office/word/2015/wordml/symex" xmlns:wpg="http://schemas.microsoft.com/office/word/2010/wordprocessingGroup" xmlns:wpi="http://schemas.microsoft.com/office/word/2010/wordprocessingInk" xmlns:wne="http://schemas.microsoft.com/office/word/2006/wordml" xmlns:wps="http://schemas.microsoft.com/office/word/2010/wordprocessingShape" mc:Ignorable="w14 w15 w16se w16cid w16 w16cex w16sdtdh wp14">
+<w:footnotes xmlns:wpc="http://schemas.microsoft.com/office/word/2010/wordprocessingCanvas" xmlns:mc="http://schemas.openxmlformats.org/markup-compatibility/2006" xmlns:o="urn:schemas-microsoft-com:office:office" xmlns:r="http://schemas.openxmlformats.org/officeDocument/2006/relationships" xmlns:m="http://schemas.openxmlformats.org/officeDocument/2006/math" xmlns:v="urn:schemas-microsoft-com:vml" xmlns:wp14="http://schemas.microsoft.com/office/word/2010/wordprocessingDrawing" xmlns:wp="http://schemas.openxmlformats.org/drawingml/2006/wordprocessingDrawing" xmlns:w10="urn:schemas-microsoft-com:office:word" xmlns:w="http://schemas.openxmlformats.org/wordprocessingml/2006/main" xmlns:w14="http://schemas.microsoft.com/office/word/2010/wordml" xmlns:wpg="http://schemas.microsoft.com/office/word/2010/wordprocessingGroup" xmlns:wpi="http://schemas.microsoft.com/office/word/2010/wordprocessingInk" xmlns:wne="http://schemas.microsoft.com/office/word/2006/wordml" xmlns:wps="http://schemas.microsoft.com/office/word/2010/wordprocessingShape" mc:Ignorable="w14 wp14">
   <w:footnote w:type="separator" w:id="-1">
     <w:p>
       <w:pPr>
@@ -7120,7 +7411,7 @@
 </file>
 
 <file path=word/header1.xml><?xml version="1.0" encoding="utf-8"?>
-<w:hdr xmlns:wpc="http://schemas.microsoft.com/office/word/2010/wordprocessingCanvas" xmlns:cx="http://schemas.microsoft.com/office/drawing/2014/chartex" xmlns:cx1="http://schemas.microsoft.com/office/drawing/2015/9/8/chartex" xmlns:cx2="http://schemas.microsoft.com/office/drawing/2015/10/21/chartex" xmlns:cx3="http://schemas.microsoft.com/office/drawing/2016/5/9/chartex" xmlns:cx4="http://schemas.microsoft.com/office/drawing/2016/5/10/chartex" xmlns:cx5="http://schemas.microsoft.com/office/drawing/2016/5/11/chartex" xmlns:cx6="http://schemas.microsoft.com/office/drawing/2016/5/12/chartex" xmlns:cx7="http://schemas.microsoft.com/office/drawing/2016/5/13/chartex" xmlns:cx8="http://schemas.microsoft.com/office/drawing/2016/5/14/chartex" xmlns:mc="http://schemas.openxmlformats.org/markup-compatibility/2006" xmlns:aink="http://schemas.microsoft.com/office/drawing/2016/ink" xmlns:am3d="http://schemas.microsoft.com/office/drawing/2017/model3d" xmlns:o="urn:schemas-microsoft-com:office:office" xmlns:r="http://schemas.openxmlformats.org/officeDocument/2006/relationships" xmlns:m="http://schemas.openxmlformats.org/officeDocument/2006/math" xmlns:v="urn:schemas-microsoft-com:vml" xmlns:wp14="http://schemas.microsoft.com/office/word/2010/wordprocessingDrawing" xmlns:wp="http://schemas.openxmlformats.org/drawingml/2006/wordprocessingDrawing" xmlns:w10="urn:schemas-microsoft-com:office:word" xmlns:w="http://schemas.openxmlformats.org/wordprocessingml/2006/main" xmlns:w14="http://schemas.microsoft.com/office/word/2010/wordml" xmlns:w15="http://schemas.microsoft.com/office/word/2012/wordml" xmlns:w16cex="http://schemas.microsoft.com/office/word/2018/wordml/cex" xmlns:w16cid="http://schemas.microsoft.com/office/word/2016/wordml/cid" xmlns:w16="http://schemas.microsoft.com/office/word/2018/wordml" xmlns:w16sdtdh="http://schemas.microsoft.com/office/word/2020/wordml/sdtdatahash" xmlns:w16se="http://schemas.microsoft.com/office/word/2015/wordml/symex" xmlns:wpg="http://schemas.microsoft.com/office/word/2010/wordprocessingGroup" xmlns:wpi="http://schemas.microsoft.com/office/word/2010/wordprocessingInk" xmlns:wne="http://schemas.microsoft.com/office/word/2006/wordml" xmlns:wps="http://schemas.microsoft.com/office/word/2010/wordprocessingShape" mc:Ignorable="w14 w15 w16se w16cid w16 w16cex w16sdtdh wp14">
+<w:hdr xmlns:wpc="http://schemas.microsoft.com/office/word/2010/wordprocessingCanvas" xmlns:mc="http://schemas.openxmlformats.org/markup-compatibility/2006" xmlns:o="urn:schemas-microsoft-com:office:office" xmlns:r="http://schemas.openxmlformats.org/officeDocument/2006/relationships" xmlns:m="http://schemas.openxmlformats.org/officeDocument/2006/math" xmlns:v="urn:schemas-microsoft-com:vml" xmlns:wp14="http://schemas.microsoft.com/office/word/2010/wordprocessingDrawing" xmlns:wp="http://schemas.openxmlformats.org/drawingml/2006/wordprocessingDrawing" xmlns:w10="urn:schemas-microsoft-com:office:word" xmlns:w="http://schemas.openxmlformats.org/wordprocessingml/2006/main" xmlns:w14="http://schemas.microsoft.com/office/word/2010/wordml" xmlns:wpg="http://schemas.microsoft.com/office/word/2010/wordprocessingGroup" xmlns:wpi="http://schemas.microsoft.com/office/word/2010/wordprocessingInk" xmlns:wne="http://schemas.microsoft.com/office/word/2006/wordml" xmlns:wps="http://schemas.microsoft.com/office/word/2010/wordprocessingShape" mc:Ignorable="w14 wp14">
   <w:sdt>
     <w:sdtPr>
       <w:id w:val="535013449"/>
@@ -7133,7 +7424,7 @@
     <w:sdtContent>
       <w:p>
         <w:pPr>
-          <w:pStyle w:val="Header"/>
+          <w:pStyle w:val="a4"/>
           <w:jc w:val="center"/>
           <w:rPr>
             <w:rFonts w:ascii="Times New Roman" w:hAnsi="Times New Roman" w:cs="Times New Roman"/>
@@ -7172,7 +7463,7 @@
             <w:sz w:val="24"/>
             <w:szCs w:val="24"/>
           </w:rPr>
-          <w:t>10</w:t>
+          <w:t>4</w:t>
         </w:r>
         <w:r>
           <w:rPr>
@@ -7187,15 +7478,15 @@
   </w:sdt>
   <w:p>
     <w:pPr>
-      <w:pStyle w:val="Header"/>
+      <w:pStyle w:val="a4"/>
     </w:pPr>
   </w:p>
 </w:hdr>
 </file>
 
 <file path=word/numbering.xml><?xml version="1.0" encoding="utf-8"?>
-<w:numbering xmlns:wpc="http://schemas.microsoft.com/office/word/2010/wordprocessingCanvas" xmlns:cx="http://schemas.microsoft.com/office/drawing/2014/chartex" xmlns:cx1="http://schemas.microsoft.com/office/drawing/2015/9/8/chartex" xmlns:cx2="http://schemas.microsoft.com/office/drawing/2015/10/21/chartex" xmlns:cx3="http://schemas.microsoft.com/office/drawing/2016/5/9/chartex" xmlns:cx4="http://schemas.microsoft.com/office/drawing/2016/5/10/chartex" xmlns:cx5="http://schemas.microsoft.com/office/drawing/2016/5/11/chartex" xmlns:cx6="http://schemas.microsoft.com/office/drawing/2016/5/12/chartex" xmlns:cx7="http://schemas.microsoft.com/office/drawing/2016/5/13/chartex" xmlns:cx8="http://schemas.microsoft.com/office/drawing/2016/5/14/chartex" xmlns:mc="http://schemas.openxmlformats.org/markup-compatibility/2006" xmlns:aink="http://schemas.microsoft.com/office/drawing/2016/ink" xmlns:am3d="http://schemas.microsoft.com/office/drawing/2017/model3d" xmlns:o="urn:schemas-microsoft-com:office:office" xmlns:r="http://schemas.openxmlformats.org/officeDocument/2006/relationships" xmlns:m="http://schemas.openxmlformats.org/officeDocument/2006/math" xmlns:v="urn:schemas-microsoft-com:vml" xmlns:wp14="http://schemas.microsoft.com/office/word/2010/wordprocessingDrawing" xmlns:wp="http://schemas.openxmlformats.org/drawingml/2006/wordprocessingDrawing" xmlns:w10="urn:schemas-microsoft-com:office:word" xmlns:w="http://schemas.openxmlformats.org/wordprocessingml/2006/main" xmlns:w14="http://schemas.microsoft.com/office/word/2010/wordml" xmlns:w15="http://schemas.microsoft.com/office/word/2012/wordml" xmlns:w16cex="http://schemas.microsoft.com/office/word/2018/wordml/cex" xmlns:w16cid="http://schemas.microsoft.com/office/word/2016/wordml/cid" xmlns:w16="http://schemas.microsoft.com/office/word/2018/wordml" xmlns:w16sdtdh="http://schemas.microsoft.com/office/word/2020/wordml/sdtdatahash" xmlns:w16se="http://schemas.microsoft.com/office/word/2015/wordml/symex" xmlns:wpg="http://schemas.microsoft.com/office/word/2010/wordprocessingGroup" xmlns:wpi="http://schemas.microsoft.com/office/word/2010/wordprocessingInk" xmlns:wne="http://schemas.microsoft.com/office/word/2006/wordml" xmlns:wps="http://schemas.microsoft.com/office/word/2010/wordprocessingShape" mc:Ignorable="w14 w15 w16se w16cid w16 w16cex w16sdtdh wp14">
-  <w:abstractNum w:abstractNumId="0" w15:restartNumberingAfterBreak="0">
+<w:numbering xmlns:wpc="http://schemas.microsoft.com/office/word/2010/wordprocessingCanvas" xmlns:mc="http://schemas.openxmlformats.org/markup-compatibility/2006" xmlns:o="urn:schemas-microsoft-com:office:office" xmlns:r="http://schemas.openxmlformats.org/officeDocument/2006/relationships" xmlns:m="http://schemas.openxmlformats.org/officeDocument/2006/math" xmlns:v="urn:schemas-microsoft-com:vml" xmlns:wp14="http://schemas.microsoft.com/office/word/2010/wordprocessingDrawing" xmlns:wp="http://schemas.openxmlformats.org/drawingml/2006/wordprocessingDrawing" xmlns:w10="urn:schemas-microsoft-com:office:word" xmlns:w="http://schemas.openxmlformats.org/wordprocessingml/2006/main" xmlns:w14="http://schemas.microsoft.com/office/word/2010/wordml" xmlns:wpg="http://schemas.microsoft.com/office/word/2010/wordprocessingGroup" xmlns:wpi="http://schemas.microsoft.com/office/word/2010/wordprocessingInk" xmlns:wne="http://schemas.microsoft.com/office/word/2006/wordml" xmlns:wps="http://schemas.microsoft.com/office/word/2010/wordprocessingShape" mc:Ignorable="w14 wp14">
+  <w:abstractNum w:abstractNumId="0">
     <w:nsid w:val="07CB1EB3"/>
     <w:multiLevelType w:val="hybridMultilevel"/>
     <w:tmpl w:val="A5BEF902"/>
@@ -7308,7 +7599,7 @@
       </w:rPr>
     </w:lvl>
   </w:abstractNum>
-  <w:abstractNum w:abstractNumId="1" w15:restartNumberingAfterBreak="0">
+  <w:abstractNum w:abstractNumId="1">
     <w:nsid w:val="194D4826"/>
     <w:multiLevelType w:val="hybridMultilevel"/>
     <w:tmpl w:val="57E6739E"/>
@@ -7421,7 +7712,7 @@
       </w:rPr>
     </w:lvl>
   </w:abstractNum>
-  <w:abstractNum w:abstractNumId="2" w15:restartNumberingAfterBreak="0">
+  <w:abstractNum w:abstractNumId="2">
     <w:nsid w:val="2C8B0F96"/>
     <w:multiLevelType w:val="multilevel"/>
     <w:tmpl w:val="6178D040"/>
@@ -7534,7 +7825,7 @@
       </w:rPr>
     </w:lvl>
   </w:abstractNum>
-  <w:abstractNum w:abstractNumId="3" w15:restartNumberingAfterBreak="0">
+  <w:abstractNum w:abstractNumId="3">
     <w:nsid w:val="55AA192F"/>
     <w:multiLevelType w:val="multilevel"/>
     <w:tmpl w:val="BF687742"/>
@@ -7659,6 +7950,9 @@
   <w:num w:numId="4">
     <w:abstractNumId w:val="0"/>
   </w:num>
+  <w:num w:numId="5">
+    <w:abstractNumId w:val="1"/>
+  </w:num>
 </w:numbering>
 </file>
 
@@ -7671,7 +7965,7 @@
 </file>
 
 <file path=word/styles.xml><?xml version="1.0" encoding="utf-8"?>
-<w:styles xmlns:mc="http://schemas.openxmlformats.org/markup-compatibility/2006" xmlns:r="http://schemas.openxmlformats.org/officeDocument/2006/relationships" xmlns:w="http://schemas.openxmlformats.org/wordprocessingml/2006/main" xmlns:w14="http://schemas.microsoft.com/office/word/2010/wordml" xmlns:w15="http://schemas.microsoft.com/office/word/2012/wordml" xmlns:w16cex="http://schemas.microsoft.com/office/word/2018/wordml/cex" xmlns:w16cid="http://schemas.microsoft.com/office/word/2016/wordml/cid" xmlns:w16="http://schemas.microsoft.com/office/word/2018/wordml" xmlns:w16sdtdh="http://schemas.microsoft.com/office/word/2020/wordml/sdtdatahash" xmlns:w16se="http://schemas.microsoft.com/office/word/2015/wordml/symex" mc:Ignorable="w14 w15 w16se w16cid w16 w16cex w16sdtdh">
+<w:styles xmlns:mc="http://schemas.openxmlformats.org/markup-compatibility/2006" xmlns:r="http://schemas.openxmlformats.org/officeDocument/2006/relationships" xmlns:w="http://schemas.openxmlformats.org/wordprocessingml/2006/main" xmlns:w14="http://schemas.microsoft.com/office/word/2010/wordml" mc:Ignorable="w14">
   <w:docDefaults>
     <w:rPrDefault>
       <w:rPr>
@@ -7687,385 +7981,147 @@
       </w:pPr>
     </w:pPrDefault>
   </w:docDefaults>
-  <w:latentStyles w:defLockedState="0" w:defUIPriority="99" w:defSemiHidden="0" w:defUnhideWhenUsed="0" w:defQFormat="0" w:count="376">
-    <w:lsdException w:name="Normal" w:uiPriority="0" w:qFormat="1"/>
-    <w:lsdException w:name="heading 1" w:uiPriority="1" w:qFormat="1"/>
-    <w:lsdException w:name="heading 2" w:semiHidden="1" w:uiPriority="9" w:unhideWhenUsed="1" w:qFormat="1"/>
-    <w:lsdException w:name="heading 3" w:semiHidden="1" w:uiPriority="9" w:unhideWhenUsed="1" w:qFormat="1"/>
-    <w:lsdException w:name="heading 4" w:semiHidden="1" w:uiPriority="9" w:unhideWhenUsed="1" w:qFormat="1"/>
-    <w:lsdException w:name="heading 5" w:semiHidden="1" w:uiPriority="9" w:unhideWhenUsed="1" w:qFormat="1"/>
-    <w:lsdException w:name="heading 6" w:semiHidden="1" w:uiPriority="9" w:unhideWhenUsed="1" w:qFormat="1"/>
-    <w:lsdException w:name="heading 7" w:semiHidden="1" w:uiPriority="9" w:unhideWhenUsed="1" w:qFormat="1"/>
-    <w:lsdException w:name="heading 8" w:semiHidden="1" w:uiPriority="9" w:unhideWhenUsed="1" w:qFormat="1"/>
-    <w:lsdException w:name="heading 9" w:semiHidden="1" w:uiPriority="9" w:unhideWhenUsed="1" w:qFormat="1"/>
-    <w:lsdException w:name="index 1" w:semiHidden="1" w:unhideWhenUsed="1"/>
-    <w:lsdException w:name="index 2" w:semiHidden="1" w:unhideWhenUsed="1"/>
-    <w:lsdException w:name="index 3" w:semiHidden="1" w:unhideWhenUsed="1"/>
-    <w:lsdException w:name="index 4" w:semiHidden="1" w:unhideWhenUsed="1"/>
-    <w:lsdException w:name="index 5" w:semiHidden="1" w:unhideWhenUsed="1"/>
-    <w:lsdException w:name="index 6" w:semiHidden="1" w:unhideWhenUsed="1"/>
-    <w:lsdException w:name="index 7" w:semiHidden="1" w:unhideWhenUsed="1"/>
-    <w:lsdException w:name="index 8" w:semiHidden="1" w:unhideWhenUsed="1"/>
-    <w:lsdException w:name="index 9" w:semiHidden="1" w:unhideWhenUsed="1"/>
-    <w:lsdException w:name="toc 1" w:semiHidden="1" w:uiPriority="39" w:unhideWhenUsed="1"/>
-    <w:lsdException w:name="toc 2" w:semiHidden="1" w:uiPriority="39" w:unhideWhenUsed="1"/>
-    <w:lsdException w:name="toc 3" w:semiHidden="1" w:uiPriority="39" w:unhideWhenUsed="1"/>
-    <w:lsdException w:name="toc 4" w:semiHidden="1" w:uiPriority="39" w:unhideWhenUsed="1"/>
-    <w:lsdException w:name="toc 5" w:semiHidden="1" w:uiPriority="39" w:unhideWhenUsed="1"/>
-    <w:lsdException w:name="toc 6" w:semiHidden="1" w:uiPriority="39" w:unhideWhenUsed="1"/>
-    <w:lsdException w:name="toc 7" w:semiHidden="1" w:uiPriority="39" w:unhideWhenUsed="1"/>
-    <w:lsdException w:name="toc 8" w:semiHidden="1" w:uiPriority="39" w:unhideWhenUsed="1"/>
-    <w:lsdException w:name="toc 9" w:semiHidden="1" w:uiPriority="39" w:unhideWhenUsed="1"/>
-    <w:lsdException w:name="Normal Indent" w:semiHidden="1" w:unhideWhenUsed="1"/>
-    <w:lsdException w:name="footnote text" w:semiHidden="1" w:unhideWhenUsed="1"/>
-    <w:lsdException w:name="annotation text" w:semiHidden="1" w:unhideWhenUsed="1"/>
-    <w:lsdException w:name="header" w:semiHidden="1" w:unhideWhenUsed="1"/>
-    <w:lsdException w:name="footer" w:semiHidden="1" w:unhideWhenUsed="1"/>
-    <w:lsdException w:name="index heading" w:semiHidden="1" w:unhideWhenUsed="1"/>
-    <w:lsdException w:name="caption" w:semiHidden="1" w:uiPriority="35" w:unhideWhenUsed="1" w:qFormat="1"/>
-    <w:lsdException w:name="table of figures" w:semiHidden="1" w:unhideWhenUsed="1"/>
-    <w:lsdException w:name="envelope address" w:semiHidden="1" w:unhideWhenUsed="1"/>
-    <w:lsdException w:name="envelope return" w:semiHidden="1" w:unhideWhenUsed="1"/>
-    <w:lsdException w:name="footnote reference" w:semiHidden="1" w:unhideWhenUsed="1"/>
-    <w:lsdException w:name="annotation reference" w:semiHidden="1" w:unhideWhenUsed="1"/>
-    <w:lsdException w:name="line number" w:semiHidden="1" w:unhideWhenUsed="1"/>
-    <w:lsdException w:name="page number" w:semiHidden="1" w:unhideWhenUsed="1"/>
-    <w:lsdException w:name="endnote reference" w:semiHidden="1" w:unhideWhenUsed="1"/>
-    <w:lsdException w:name="endnote text" w:semiHidden="1" w:unhideWhenUsed="1"/>
-    <w:lsdException w:name="table of authorities" w:semiHidden="1" w:unhideWhenUsed="1"/>
-    <w:lsdException w:name="macro" w:semiHidden="1" w:unhideWhenUsed="1"/>
-    <w:lsdException w:name="toa heading" w:semiHidden="1" w:unhideWhenUsed="1"/>
-    <w:lsdException w:name="List" w:semiHidden="1" w:unhideWhenUsed="1"/>
-    <w:lsdException w:name="List Bullet" w:semiHidden="1" w:unhideWhenUsed="1"/>
-    <w:lsdException w:name="List Number" w:semiHidden="1" w:unhideWhenUsed="1"/>
-    <w:lsdException w:name="List 2" w:semiHidden="1" w:unhideWhenUsed="1"/>
-    <w:lsdException w:name="List 3" w:semiHidden="1" w:unhideWhenUsed="1"/>
-    <w:lsdException w:name="List 4" w:semiHidden="1" w:unhideWhenUsed="1"/>
-    <w:lsdException w:name="List 5" w:semiHidden="1" w:unhideWhenUsed="1"/>
-    <w:lsdException w:name="List Bullet 2" w:semiHidden="1" w:unhideWhenUsed="1"/>
-    <w:lsdException w:name="List Bullet 3" w:semiHidden="1" w:unhideWhenUsed="1"/>
-    <w:lsdException w:name="List Bullet 4" w:semiHidden="1" w:unhideWhenUsed="1"/>
-    <w:lsdException w:name="List Bullet 5" w:semiHidden="1" w:unhideWhenUsed="1"/>
-    <w:lsdException w:name="List Number 2" w:semiHidden="1" w:unhideWhenUsed="1"/>
-    <w:lsdException w:name="List Number 3" w:semiHidden="1" w:unhideWhenUsed="1"/>
-    <w:lsdException w:name="List Number 4" w:semiHidden="1" w:unhideWhenUsed="1"/>
-    <w:lsdException w:name="List Number 5" w:semiHidden="1" w:unhideWhenUsed="1"/>
-    <w:lsdException w:name="Title" w:uiPriority="10" w:qFormat="1"/>
-    <w:lsdException w:name="Closing" w:semiHidden="1" w:unhideWhenUsed="1"/>
-    <w:lsdException w:name="Signature" w:semiHidden="1" w:unhideWhenUsed="1"/>
-    <w:lsdException w:name="Default Paragraph Font" w:semiHidden="1" w:uiPriority="1" w:unhideWhenUsed="1"/>
-    <w:lsdException w:name="Body Text" w:semiHidden="1" w:uiPriority="1" w:unhideWhenUsed="1" w:qFormat="1"/>
-    <w:lsdException w:name="Body Text Indent" w:semiHidden="1" w:unhideWhenUsed="1"/>
-    <w:lsdException w:name="List Continue" w:semiHidden="1" w:unhideWhenUsed="1"/>
-    <w:lsdException w:name="List Continue 2" w:semiHidden="1" w:unhideWhenUsed="1"/>
-    <w:lsdException w:name="List Continue 3" w:semiHidden="1" w:unhideWhenUsed="1"/>
-    <w:lsdException w:name="List Continue 4" w:semiHidden="1" w:unhideWhenUsed="1"/>
-    <w:lsdException w:name="List Continue 5" w:semiHidden="1" w:unhideWhenUsed="1"/>
-    <w:lsdException w:name="Message Header" w:semiHidden="1" w:unhideWhenUsed="1"/>
-    <w:lsdException w:name="Subtitle" w:uiPriority="11" w:qFormat="1"/>
-    <w:lsdException w:name="Salutation" w:semiHidden="1" w:unhideWhenUsed="1"/>
-    <w:lsdException w:name="Date" w:semiHidden="1" w:unhideWhenUsed="1"/>
-    <w:lsdException w:name="Body Text First Indent" w:semiHidden="1" w:unhideWhenUsed="1"/>
-    <w:lsdException w:name="Body Text First Indent 2" w:semiHidden="1" w:unhideWhenUsed="1"/>
-    <w:lsdException w:name="Note Heading" w:semiHidden="1" w:unhideWhenUsed="1"/>
-    <w:lsdException w:name="Body Text 2" w:semiHidden="1" w:unhideWhenUsed="1"/>
-    <w:lsdException w:name="Body Text 3" w:semiHidden="1" w:unhideWhenUsed="1"/>
-    <w:lsdException w:name="Body Text Indent 2" w:semiHidden="1" w:unhideWhenUsed="1"/>
-    <w:lsdException w:name="Body Text Indent 3" w:semiHidden="1" w:unhideWhenUsed="1"/>
-    <w:lsdException w:name="Block Text" w:semiHidden="1" w:unhideWhenUsed="1"/>
-    <w:lsdException w:name="Hyperlink" w:semiHidden="1" w:unhideWhenUsed="1"/>
-    <w:lsdException w:name="FollowedHyperlink" w:semiHidden="1" w:unhideWhenUsed="1"/>
-    <w:lsdException w:name="Strong" w:uiPriority="22" w:qFormat="1"/>
-    <w:lsdException w:name="Emphasis" w:uiPriority="20" w:qFormat="1"/>
-    <w:lsdException w:name="Document Map" w:semiHidden="1" w:unhideWhenUsed="1"/>
-    <w:lsdException w:name="Plain Text" w:semiHidden="1" w:unhideWhenUsed="1"/>
-    <w:lsdException w:name="E-mail Signature" w:semiHidden="1" w:unhideWhenUsed="1"/>
-    <w:lsdException w:name="HTML Top of Form" w:semiHidden="1" w:unhideWhenUsed="1"/>
-    <w:lsdException w:name="HTML Bottom of Form" w:semiHidden="1" w:unhideWhenUsed="1"/>
-    <w:lsdException w:name="Normal (Web)" w:semiHidden="1" w:unhideWhenUsed="1"/>
-    <w:lsdException w:name="HTML Acronym" w:semiHidden="1" w:unhideWhenUsed="1"/>
-    <w:lsdException w:name="HTML Address" w:semiHidden="1" w:unhideWhenUsed="1"/>
-    <w:lsdException w:name="HTML Cite" w:semiHidden="1" w:unhideWhenUsed="1"/>
-    <w:lsdException w:name="HTML Code" w:semiHidden="1" w:unhideWhenUsed="1"/>
-    <w:lsdException w:name="HTML Definition" w:semiHidden="1" w:unhideWhenUsed="1"/>
-    <w:lsdException w:name="HTML Keyboard" w:semiHidden="1" w:unhideWhenUsed="1"/>
-    <w:lsdException w:name="HTML Preformatted" w:semiHidden="1" w:unhideWhenUsed="1"/>
-    <w:lsdException w:name="HTML Sample" w:semiHidden="1" w:unhideWhenUsed="1"/>
-    <w:lsdException w:name="HTML Typewriter" w:semiHidden="1" w:unhideWhenUsed="1"/>
-    <w:lsdException w:name="HTML Variable" w:semiHidden="1" w:unhideWhenUsed="1"/>
-    <w:lsdException w:name="Normal Table" w:semiHidden="1" w:unhideWhenUsed="1"/>
-    <w:lsdException w:name="annotation subject" w:semiHidden="1" w:unhideWhenUsed="1"/>
-    <w:lsdException w:name="No List" w:semiHidden="1" w:unhideWhenUsed="1"/>
-    <w:lsdException w:name="Outline List 1" w:semiHidden="1" w:unhideWhenUsed="1"/>
-    <w:lsdException w:name="Outline List 2" w:semiHidden="1" w:unhideWhenUsed="1"/>
-    <w:lsdException w:name="Outline List 3" w:semiHidden="1" w:unhideWhenUsed="1"/>
-    <w:lsdException w:name="Table Simple 1" w:semiHidden="1" w:unhideWhenUsed="1"/>
-    <w:lsdException w:name="Table Simple 2" w:semiHidden="1" w:unhideWhenUsed="1"/>
-    <w:lsdException w:name="Table Simple 3" w:semiHidden="1" w:unhideWhenUsed="1"/>
-    <w:lsdException w:name="Table Classic 1" w:semiHidden="1" w:unhideWhenUsed="1"/>
-    <w:lsdException w:name="Table Classic 2" w:semiHidden="1" w:unhideWhenUsed="1"/>
-    <w:lsdException w:name="Table Classic 3" w:semiHidden="1" w:unhideWhenUsed="1"/>
-    <w:lsdException w:name="Table Classic 4" w:semiHidden="1" w:unhideWhenUsed="1"/>
-    <w:lsdException w:name="Table Colorful 1" w:semiHidden="1" w:unhideWhenUsed="1"/>
-    <w:lsdException w:name="Table Colorful 2" w:semiHidden="1" w:unhideWhenUsed="1"/>
-    <w:lsdException w:name="Table Colorful 3" w:semiHidden="1" w:unhideWhenUsed="1"/>
-    <w:lsdException w:name="Table Columns 1" w:semiHidden="1" w:unhideWhenUsed="1"/>
-    <w:lsdException w:name="Table Columns 2" w:semiHidden="1" w:unhideWhenUsed="1"/>
-    <w:lsdException w:name="Table Columns 3" w:semiHidden="1" w:unhideWhenUsed="1"/>
-    <w:lsdException w:name="Table Columns 4" w:semiHidden="1" w:unhideWhenUsed="1"/>
-    <w:lsdException w:name="Table Columns 5" w:semiHidden="1" w:unhideWhenUsed="1"/>
-    <w:lsdException w:name="Table Grid 1" w:semiHidden="1" w:unhideWhenUsed="1"/>
-    <w:lsdException w:name="Table Grid 2" w:semiHidden="1" w:unhideWhenUsed="1"/>
-    <w:lsdException w:name="Table Grid 3" w:semiHidden="1" w:unhideWhenUsed="1"/>
-    <w:lsdException w:name="Table Grid 4" w:semiHidden="1" w:unhideWhenUsed="1"/>
-    <w:lsdException w:name="Table Grid 5" w:semiHidden="1" w:unhideWhenUsed="1"/>
-    <w:lsdException w:name="Table Grid 6" w:semiHidden="1" w:unhideWhenUsed="1"/>
-    <w:lsdException w:name="Table Grid 7" w:semiHidden="1" w:unhideWhenUsed="1"/>
-    <w:lsdException w:name="Table Grid 8" w:semiHidden="1" w:unhideWhenUsed="1"/>
-    <w:lsdException w:name="Table List 1" w:semiHidden="1" w:unhideWhenUsed="1"/>
-    <w:lsdException w:name="Table List 2" w:semiHidden="1" w:unhideWhenUsed="1"/>
-    <w:lsdException w:name="Table List 3" w:semiHidden="1" w:unhideWhenUsed="1"/>
-    <w:lsdException w:name="Table List 4" w:semiHidden="1" w:unhideWhenUsed="1"/>
-    <w:lsdException w:name="Table List 5" w:semiHidden="1" w:unhideWhenUsed="1"/>
-    <w:lsdException w:name="Table List 6" w:semiHidden="1" w:unhideWhenUsed="1"/>
-    <w:lsdException w:name="Table List 7" w:semiHidden="1" w:unhideWhenUsed="1"/>
-    <w:lsdException w:name="Table List 8" w:semiHidden="1" w:unhideWhenUsed="1"/>
-    <w:lsdException w:name="Table 3D effects 1" w:semiHidden="1" w:unhideWhenUsed="1"/>
-    <w:lsdException w:name="Table 3D effects 2" w:semiHidden="1" w:unhideWhenUsed="1"/>
-    <w:lsdException w:name="Table 3D effects 3" w:semiHidden="1" w:unhideWhenUsed="1"/>
-    <w:lsdException w:name="Table Contemporary" w:semiHidden="1" w:unhideWhenUsed="1"/>
-    <w:lsdException w:name="Table Elegant" w:semiHidden="1" w:unhideWhenUsed="1"/>
-    <w:lsdException w:name="Table Professional" w:semiHidden="1" w:unhideWhenUsed="1"/>
-    <w:lsdException w:name="Table Subtle 1" w:semiHidden="1" w:unhideWhenUsed="1"/>
-    <w:lsdException w:name="Table Subtle 2" w:semiHidden="1" w:unhideWhenUsed="1"/>
-    <w:lsdException w:name="Table Web 1" w:semiHidden="1" w:unhideWhenUsed="1"/>
-    <w:lsdException w:name="Table Web 2" w:semiHidden="1" w:unhideWhenUsed="1"/>
-    <w:lsdException w:name="Table Web 3" w:semiHidden="1" w:unhideWhenUsed="1"/>
-    <w:lsdException w:name="Balloon Text" w:semiHidden="1" w:unhideWhenUsed="1"/>
-    <w:lsdException w:name="Table Grid" w:semiHidden="1" w:uiPriority="59" w:unhideWhenUsed="1"/>
-    <w:lsdException w:name="Table Theme" w:semiHidden="1" w:unhideWhenUsed="1"/>
-    <w:lsdException w:name="Placeholder Text" w:semiHidden="1"/>
-    <w:lsdException w:name="No Spacing" w:uiPriority="1" w:qFormat="1"/>
-    <w:lsdException w:name="Light Shading" w:uiPriority="60"/>
-    <w:lsdException w:name="Light List" w:uiPriority="61"/>
-    <w:lsdException w:name="Light Grid" w:uiPriority="62"/>
-    <w:lsdException w:name="Medium Shading 1" w:uiPriority="63"/>
-    <w:lsdException w:name="Medium Shading 2" w:uiPriority="64"/>
-    <w:lsdException w:name="Medium List 1" w:uiPriority="65"/>
-    <w:lsdException w:name="Medium List 2" w:uiPriority="66"/>
-    <w:lsdException w:name="Medium Grid 1" w:uiPriority="67"/>
-    <w:lsdException w:name="Medium Grid 2" w:uiPriority="68"/>
-    <w:lsdException w:name="Medium Grid 3" w:uiPriority="69"/>
-    <w:lsdException w:name="Dark List" w:uiPriority="70"/>
-    <w:lsdException w:name="Colorful Shading" w:uiPriority="71"/>
-    <w:lsdException w:name="Colorful List" w:uiPriority="72"/>
-    <w:lsdException w:name="Colorful Grid" w:uiPriority="73"/>
-    <w:lsdException w:name="Light Shading Accent 1" w:uiPriority="60"/>
-    <w:lsdException w:name="Light List Accent 1" w:uiPriority="61"/>
-    <w:lsdException w:name="Light Grid Accent 1" w:uiPriority="62"/>
-    <w:lsdException w:name="Medium Shading 1 Accent 1" w:uiPriority="63"/>
-    <w:lsdException w:name="Medium Shading 2 Accent 1" w:uiPriority="64"/>
-    <w:lsdException w:name="Medium List 1 Accent 1" w:uiPriority="65"/>
-    <w:lsdException w:name="Revision" w:semiHidden="1"/>
-    <w:lsdException w:name="List Paragraph" w:uiPriority="34" w:qFormat="1"/>
-    <w:lsdException w:name="Quote" w:uiPriority="29" w:qFormat="1"/>
-    <w:lsdException w:name="Intense Quote" w:uiPriority="30" w:qFormat="1"/>
-    <w:lsdException w:name="Medium List 2 Accent 1" w:uiPriority="66"/>
-    <w:lsdException w:name="Medium Grid 1 Accent 1" w:uiPriority="67"/>
-    <w:lsdException w:name="Medium Grid 2 Accent 1" w:uiPriority="68"/>
-    <w:lsdException w:name="Medium Grid 3 Accent 1" w:uiPriority="69"/>
-    <w:lsdException w:name="Dark List Accent 1" w:uiPriority="70"/>
-    <w:lsdException w:name="Colorful Shading Accent 1" w:uiPriority="71"/>
-    <w:lsdException w:name="Colorful List Accent 1" w:uiPriority="72"/>
-    <w:lsdException w:name="Colorful Grid Accent 1" w:uiPriority="73"/>
-    <w:lsdException w:name="Light Shading Accent 2" w:uiPriority="60"/>
-    <w:lsdException w:name="Light List Accent 2" w:uiPriority="61"/>
-    <w:lsdException w:name="Light Grid Accent 2" w:uiPriority="62"/>
-    <w:lsdException w:name="Medium Shading 1 Accent 2" w:uiPriority="63"/>
-    <w:lsdException w:name="Medium Shading 2 Accent 2" w:uiPriority="64"/>
-    <w:lsdException w:name="Medium List 1 Accent 2" w:uiPriority="65"/>
-    <w:lsdException w:name="Medium List 2 Accent 2" w:uiPriority="66"/>
-    <w:lsdException w:name="Medium Grid 1 Accent 2" w:uiPriority="67"/>
-    <w:lsdException w:name="Medium Grid 2 Accent 2" w:uiPriority="68"/>
-    <w:lsdException w:name="Medium Grid 3 Accent 2" w:uiPriority="69"/>
-    <w:lsdException w:name="Dark List Accent 2" w:uiPriority="70"/>
-    <w:lsdException w:name="Colorful Shading Accent 2" w:uiPriority="71"/>
-    <w:lsdException w:name="Colorful List Accent 2" w:uiPriority="72"/>
-    <w:lsdException w:name="Colorful Grid Accent 2" w:uiPriority="73"/>
-    <w:lsdException w:name="Light Shading Accent 3" w:uiPriority="60"/>
-    <w:lsdException w:name="Light List Accent 3" w:uiPriority="61"/>
-    <w:lsdException w:name="Light Grid Accent 3" w:uiPriority="62"/>
-    <w:lsdException w:name="Medium Shading 1 Accent 3" w:uiPriority="63"/>
-    <w:lsdException w:name="Medium Shading 2 Accent 3" w:uiPriority="64"/>
-    <w:lsdException w:name="Medium List 1 Accent 3" w:uiPriority="65"/>
-    <w:lsdException w:name="Medium List 2 Accent 3" w:uiPriority="66"/>
-    <w:lsdException w:name="Medium Grid 1 Accent 3" w:uiPriority="67"/>
-    <w:lsdException w:name="Medium Grid 2 Accent 3" w:uiPriority="68"/>
-    <w:lsdException w:name="Medium Grid 3 Accent 3" w:uiPriority="69"/>
-    <w:lsdException w:name="Dark List Accent 3" w:uiPriority="70"/>
-    <w:lsdException w:name="Colorful Shading Accent 3" w:uiPriority="71"/>
-    <w:lsdException w:name="Colorful List Accent 3" w:uiPriority="72"/>
-    <w:lsdException w:name="Colorful Grid Accent 3" w:uiPriority="73"/>
-    <w:lsdException w:name="Light Shading Accent 4" w:uiPriority="60"/>
-    <w:lsdException w:name="Light List Accent 4" w:uiPriority="61"/>
-    <w:lsdException w:name="Light Grid Accent 4" w:uiPriority="62"/>
-    <w:lsdException w:name="Medium Shading 1 Accent 4" w:uiPriority="63"/>
-    <w:lsdException w:name="Medium Shading 2 Accent 4" w:uiPriority="64"/>
-    <w:lsdException w:name="Medium List 1 Accent 4" w:uiPriority="65"/>
-    <w:lsdException w:name="Medium List 2 Accent 4" w:uiPriority="66"/>
-    <w:lsdException w:name="Medium Grid 1 Accent 4" w:uiPriority="67"/>
-    <w:lsdException w:name="Medium Grid 2 Accent 4" w:uiPriority="68"/>
-    <w:lsdException w:name="Medium Grid 3 Accent 4" w:uiPriority="69"/>
-    <w:lsdException w:name="Dark List Accent 4" w:uiPriority="70"/>
-    <w:lsdException w:name="Colorful Shading Accent 4" w:uiPriority="71"/>
-    <w:lsdException w:name="Colorful List Accent 4" w:uiPriority="72"/>
-    <w:lsdException w:name="Colorful Grid Accent 4" w:uiPriority="73"/>
-    <w:lsdException w:name="Light Shading Accent 5" w:uiPriority="60"/>
-    <w:lsdException w:name="Light List Accent 5" w:uiPriority="61"/>
-    <w:lsdException w:name="Light Grid Accent 5" w:uiPriority="62"/>
-    <w:lsdException w:name="Medium Shading 1 Accent 5" w:uiPriority="63"/>
-    <w:lsdException w:name="Medium Shading 2 Accent 5" w:uiPriority="64"/>
-    <w:lsdException w:name="Medium List 1 Accent 5" w:uiPriority="65"/>
-    <w:lsdException w:name="Medium List 2 Accent 5" w:uiPriority="66"/>
-    <w:lsdException w:name="Medium Grid 1 Accent 5" w:uiPriority="67"/>
-    <w:lsdException w:name="Medium Grid 2 Accent 5" w:uiPriority="68"/>
-    <w:lsdException w:name="Medium Grid 3 Accent 5" w:uiPriority="69"/>
-    <w:lsdException w:name="Dark List Accent 5" w:uiPriority="70"/>
-    <w:lsdException w:name="Colorful Shading Accent 5" w:uiPriority="71"/>
-    <w:lsdException w:name="Colorful List Accent 5" w:uiPriority="72"/>
-    <w:lsdException w:name="Colorful Grid Accent 5" w:uiPriority="73"/>
-    <w:lsdException w:name="Light Shading Accent 6" w:uiPriority="60"/>
-    <w:lsdException w:name="Light List Accent 6" w:uiPriority="61"/>
-    <w:lsdException w:name="Light Grid Accent 6" w:uiPriority="62"/>
-    <w:lsdException w:name="Medium Shading 1 Accent 6" w:uiPriority="63"/>
-    <w:lsdException w:name="Medium Shading 2 Accent 6" w:uiPriority="64"/>
-    <w:lsdException w:name="Medium List 1 Accent 6" w:uiPriority="65"/>
-    <w:lsdException w:name="Medium List 2 Accent 6" w:uiPriority="66"/>
-    <w:lsdException w:name="Medium Grid 1 Accent 6" w:uiPriority="67"/>
-    <w:lsdException w:name="Medium Grid 2 Accent 6" w:uiPriority="68"/>
-    <w:lsdException w:name="Medium Grid 3 Accent 6" w:uiPriority="69"/>
-    <w:lsdException w:name="Dark List Accent 6" w:uiPriority="70"/>
-    <w:lsdException w:name="Colorful Shading Accent 6" w:uiPriority="71"/>
-    <w:lsdException w:name="Colorful List Accent 6" w:uiPriority="72"/>
-    <w:lsdException w:name="Colorful Grid Accent 6" w:uiPriority="73"/>
-    <w:lsdException w:name="Subtle Emphasis" w:uiPriority="19" w:qFormat="1"/>
-    <w:lsdException w:name="Intense Emphasis" w:uiPriority="21" w:qFormat="1"/>
-    <w:lsdException w:name="Subtle Reference" w:uiPriority="31" w:qFormat="1"/>
-    <w:lsdException w:name="Intense Reference" w:uiPriority="32" w:qFormat="1"/>
-    <w:lsdException w:name="Book Title" w:uiPriority="33" w:qFormat="1"/>
-    <w:lsdException w:name="Bibliography" w:semiHidden="1" w:uiPriority="37" w:unhideWhenUsed="1"/>
-    <w:lsdException w:name="TOC Heading" w:semiHidden="1" w:uiPriority="39" w:unhideWhenUsed="1" w:qFormat="1"/>
-    <w:lsdException w:name="Plain Table 1" w:uiPriority="41"/>
-    <w:lsdException w:name="Plain Table 2" w:uiPriority="42"/>
-    <w:lsdException w:name="Plain Table 3" w:uiPriority="43"/>
-    <w:lsdException w:name="Plain Table 4" w:uiPriority="44"/>
-    <w:lsdException w:name="Plain Table 5" w:uiPriority="45"/>
-    <w:lsdException w:name="Grid Table Light" w:uiPriority="40"/>
-    <w:lsdException w:name="Grid Table 1 Light" w:uiPriority="46"/>
-    <w:lsdException w:name="Grid Table 2" w:uiPriority="47"/>
-    <w:lsdException w:name="Grid Table 3" w:uiPriority="48"/>
-    <w:lsdException w:name="Grid Table 4" w:uiPriority="49"/>
-    <w:lsdException w:name="Grid Table 5 Dark" w:uiPriority="50"/>
-    <w:lsdException w:name="Grid Table 6 Colorful" w:uiPriority="51"/>
-    <w:lsdException w:name="Grid Table 7 Colorful" w:uiPriority="52"/>
-    <w:lsdException w:name="Grid Table 1 Light Accent 1" w:uiPriority="46"/>
-    <w:lsdException w:name="Grid Table 2 Accent 1" w:uiPriority="47"/>
-    <w:lsdException w:name="Grid Table 3 Accent 1" w:uiPriority="48"/>
-    <w:lsdException w:name="Grid Table 4 Accent 1" w:uiPriority="49"/>
-    <w:lsdException w:name="Grid Table 5 Dark Accent 1" w:uiPriority="50"/>
-    <w:lsdException w:name="Grid Table 6 Colorful Accent 1" w:uiPriority="51"/>
-    <w:lsdException w:name="Grid Table 7 Colorful Accent 1" w:uiPriority="52"/>
-    <w:lsdException w:name="Grid Table 1 Light Accent 2" w:uiPriority="46"/>
-    <w:lsdException w:name="Grid Table 2 Accent 2" w:uiPriority="47"/>
-    <w:lsdException w:name="Grid Table 3 Accent 2" w:uiPriority="48"/>
-    <w:lsdException w:name="Grid Table 4 Accent 2" w:uiPriority="49"/>
-    <w:lsdException w:name="Grid Table 5 Dark Accent 2" w:uiPriority="50"/>
-    <w:lsdException w:name="Grid Table 6 Colorful Accent 2" w:uiPriority="51"/>
-    <w:lsdException w:name="Grid Table 7 Colorful Accent 2" w:uiPriority="52"/>
-    <w:lsdException w:name="Grid Table 1 Light Accent 3" w:uiPriority="46"/>
-    <w:lsdException w:name="Grid Table 2 Accent 3" w:uiPriority="47"/>
-    <w:lsdException w:name="Grid Table 3 Accent 3" w:uiPriority="48"/>
-    <w:lsdException w:name="Grid Table 4 Accent 3" w:uiPriority="49"/>
-    <w:lsdException w:name="Grid Table 5 Dark Accent 3" w:uiPriority="50"/>
-    <w:lsdException w:name="Grid Table 6 Colorful Accent 3" w:uiPriority="51"/>
-    <w:lsdException w:name="Grid Table 7 Colorful Accent 3" w:uiPriority="52"/>
-    <w:lsdException w:name="Grid Table 1 Light Accent 4" w:uiPriority="46"/>
-    <w:lsdException w:name="Grid Table 2 Accent 4" w:uiPriority="47"/>
-    <w:lsdException w:name="Grid Table 3 Accent 4" w:uiPriority="48"/>
-    <w:lsdException w:name="Grid Table 4 Accent 4" w:uiPriority="49"/>
-    <w:lsdException w:name="Grid Table 5 Dark Accent 4" w:uiPriority="50"/>
-    <w:lsdException w:name="Grid Table 6 Colorful Accent 4" w:uiPriority="51"/>
-    <w:lsdException w:name="Grid Table 7 Colorful Accent 4" w:uiPriority="52"/>
-    <w:lsdException w:name="Grid Table 1 Light Accent 5" w:uiPriority="46"/>
-    <w:lsdException w:name="Grid Table 2 Accent 5" w:uiPriority="47"/>
-    <w:lsdException w:name="Grid Table 3 Accent 5" w:uiPriority="48"/>
-    <w:lsdException w:name="Grid Table 4 Accent 5" w:uiPriority="49"/>
-    <w:lsdException w:name="Grid Table 5 Dark Accent 5" w:uiPriority="50"/>
-    <w:lsdException w:name="Grid Table 6 Colorful Accent 5" w:uiPriority="51"/>
-    <w:lsdException w:name="Grid Table 7 Colorful Accent 5" w:uiPriority="52"/>
-    <w:lsdException w:name="Grid Table 1 Light Accent 6" w:uiPriority="46"/>
-    <w:lsdException w:name="Grid Table 2 Accent 6" w:uiPriority="47"/>
-    <w:lsdException w:name="Grid Table 3 Accent 6" w:uiPriority="48"/>
-    <w:lsdException w:name="Grid Table 4 Accent 6" w:uiPriority="49"/>
-    <w:lsdException w:name="Grid Table 5 Dark Accent 6" w:uiPriority="50"/>
-    <w:lsdException w:name="Grid Table 6 Colorful Accent 6" w:uiPriority="51"/>
-    <w:lsdException w:name="Grid Table 7 Colorful Accent 6" w:uiPriority="52"/>
-    <w:lsdException w:name="List Table 1 Light" w:uiPriority="46"/>
-    <w:lsdException w:name="List Table 2" w:uiPriority="47"/>
-    <w:lsdException w:name="List Table 3" w:uiPriority="48"/>
-    <w:lsdException w:name="List Table 4" w:uiPriority="49"/>
-    <w:lsdException w:name="List Table 5 Dark" w:uiPriority="50"/>
-    <w:lsdException w:name="List Table 6 Colorful" w:uiPriority="51"/>
-    <w:lsdException w:name="List Table 7 Colorful" w:uiPriority="52"/>
-    <w:lsdException w:name="List Table 1 Light Accent 1" w:uiPriority="46"/>
-    <w:lsdException w:name="List Table 2 Accent 1" w:uiPriority="47"/>
-    <w:lsdException w:name="List Table 3 Accent 1" w:uiPriority="48"/>
-    <w:lsdException w:name="List Table 4 Accent 1" w:uiPriority="49"/>
-    <w:lsdException w:name="List Table 5 Dark Accent 1" w:uiPriority="50"/>
-    <w:lsdException w:name="List Table 6 Colorful Accent 1" w:uiPriority="51"/>
-    <w:lsdException w:name="List Table 7 Colorful Accent 1" w:uiPriority="52"/>
-    <w:lsdException w:name="List Table 1 Light Accent 2" w:uiPriority="46"/>
-    <w:lsdException w:name="List Table 2 Accent 2" w:uiPriority="47"/>
-    <w:lsdException w:name="List Table 3 Accent 2" w:uiPriority="48"/>
-    <w:lsdException w:name="List Table 4 Accent 2" w:uiPriority="49"/>
-    <w:lsdException w:name="List Table 5 Dark Accent 2" w:uiPriority="50"/>
-    <w:lsdException w:name="List Table 6 Colorful Accent 2" w:uiPriority="51"/>
-    <w:lsdException w:name="List Table 7 Colorful Accent 2" w:uiPriority="52"/>
-    <w:lsdException w:name="List Table 1 Light Accent 3" w:uiPriority="46"/>
-    <w:lsdException w:name="List Table 2 Accent 3" w:uiPriority="47"/>
-    <w:lsdException w:name="List Table 3 Accent 3" w:uiPriority="48"/>
-    <w:lsdException w:name="List Table 4 Accent 3" w:uiPriority="49"/>
-    <w:lsdException w:name="List Table 5 Dark Accent 3" w:uiPriority="50"/>
-    <w:lsdException w:name="List Table 6 Colorful Accent 3" w:uiPriority="51"/>
-    <w:lsdException w:name="List Table 7 Colorful Accent 3" w:uiPriority="52"/>
-    <w:lsdException w:name="List Table 1 Light Accent 4" w:uiPriority="46"/>
-    <w:lsdException w:name="List Table 2 Accent 4" w:uiPriority="47"/>
-    <w:lsdException w:name="List Table 3 Accent 4" w:uiPriority="48"/>
-    <w:lsdException w:name="List Table 4 Accent 4" w:uiPriority="49"/>
-    <w:lsdException w:name="List Table 5 Dark Accent 4" w:uiPriority="50"/>
-    <w:lsdException w:name="List Table 6 Colorful Accent 4" w:uiPriority="51"/>
-    <w:lsdException w:name="List Table 7 Colorful Accent 4" w:uiPriority="52"/>
-    <w:lsdException w:name="List Table 1 Light Accent 5" w:uiPriority="46"/>
-    <w:lsdException w:name="List Table 2 Accent 5" w:uiPriority="47"/>
-    <w:lsdException w:name="List Table 3 Accent 5" w:uiPriority="48"/>
-    <w:lsdException w:name="List Table 4 Accent 5" w:uiPriority="49"/>
-    <w:lsdException w:name="List Table 5 Dark Accent 5" w:uiPriority="50"/>
-    <w:lsdException w:name="List Table 6 Colorful Accent 5" w:uiPriority="51"/>
-    <w:lsdException w:name="List Table 7 Colorful Accent 5" w:uiPriority="52"/>
-    <w:lsdException w:name="List Table 1 Light Accent 6" w:uiPriority="46"/>
-    <w:lsdException w:name="List Table 2 Accent 6" w:uiPriority="47"/>
-    <w:lsdException w:name="List Table 3 Accent 6" w:uiPriority="48"/>
-    <w:lsdException w:name="List Table 4 Accent 6" w:uiPriority="49"/>
-    <w:lsdException w:name="List Table 5 Dark Accent 6" w:uiPriority="50"/>
-    <w:lsdException w:name="List Table 6 Colorful Accent 6" w:uiPriority="51"/>
-    <w:lsdException w:name="List Table 7 Colorful Accent 6" w:uiPriority="52"/>
-    <w:lsdException w:name="Mention" w:semiHidden="1" w:unhideWhenUsed="1"/>
-    <w:lsdException w:name="Smart Hyperlink" w:semiHidden="1" w:unhideWhenUsed="1"/>
-    <w:lsdException w:name="Hashtag" w:semiHidden="1" w:unhideWhenUsed="1"/>
-    <w:lsdException w:name="Unresolved Mention" w:semiHidden="1" w:unhideWhenUsed="1"/>
-    <w:lsdException w:name="Smart Link" w:semiHidden="1" w:unhideWhenUsed="1"/>
+  <w:latentStyles w:defLockedState="0" w:defUIPriority="99" w:defSemiHidden="1" w:defUnhideWhenUsed="1" w:defQFormat="0" w:count="267">
+    <w:lsdException w:name="Normal" w:semiHidden="0" w:uiPriority="0" w:unhideWhenUsed="0" w:qFormat="1"/>
+    <w:lsdException w:name="heading 1" w:semiHidden="0" w:uiPriority="1" w:unhideWhenUsed="0" w:qFormat="1"/>
+    <w:lsdException w:name="heading 2" w:uiPriority="9" w:qFormat="1"/>
+    <w:lsdException w:name="heading 3" w:uiPriority="9" w:qFormat="1"/>
+    <w:lsdException w:name="heading 4" w:uiPriority="9" w:qFormat="1"/>
+    <w:lsdException w:name="heading 5" w:uiPriority="9" w:qFormat="1"/>
+    <w:lsdException w:name="heading 6" w:uiPriority="9" w:qFormat="1"/>
+    <w:lsdException w:name="heading 7" w:uiPriority="9" w:qFormat="1"/>
+    <w:lsdException w:name="heading 8" w:uiPriority="9" w:qFormat="1"/>
+    <w:lsdException w:name="heading 9" w:uiPriority="9" w:qFormat="1"/>
+    <w:lsdException w:name="toc 1" w:uiPriority="39"/>
+    <w:lsdException w:name="toc 2" w:uiPriority="39"/>
+    <w:lsdException w:name="toc 3" w:uiPriority="39"/>
+    <w:lsdException w:name="toc 4" w:uiPriority="39"/>
+    <w:lsdException w:name="toc 5" w:uiPriority="39"/>
+    <w:lsdException w:name="toc 6" w:uiPriority="39"/>
+    <w:lsdException w:name="toc 7" w:uiPriority="39"/>
+    <w:lsdException w:name="toc 8" w:uiPriority="39"/>
+    <w:lsdException w:name="toc 9" w:uiPriority="39"/>
+    <w:lsdException w:name="caption" w:uiPriority="35" w:qFormat="1"/>
+    <w:lsdException w:name="Title" w:semiHidden="0" w:uiPriority="10" w:unhideWhenUsed="0" w:qFormat="1"/>
+    <w:lsdException w:name="Default Paragraph Font" w:uiPriority="1"/>
+    <w:lsdException w:name="Body Text" w:uiPriority="1" w:qFormat="1"/>
+    <w:lsdException w:name="Subtitle" w:semiHidden="0" w:uiPriority="11" w:unhideWhenUsed="0" w:qFormat="1"/>
+    <w:lsdException w:name="Strong" w:semiHidden="0" w:uiPriority="22" w:unhideWhenUsed="0" w:qFormat="1"/>
+    <w:lsdException w:name="Emphasis" w:semiHidden="0" w:uiPriority="20" w:unhideWhenUsed="0" w:qFormat="1"/>
+    <w:lsdException w:name="Table Grid" w:uiPriority="59"/>
+    <w:lsdException w:name="Placeholder Text" w:unhideWhenUsed="0"/>
+    <w:lsdException w:name="No Spacing" w:semiHidden="0" w:uiPriority="1" w:unhideWhenUsed="0" w:qFormat="1"/>
+    <w:lsdException w:name="Light Shading" w:semiHidden="0" w:uiPriority="60" w:unhideWhenUsed="0"/>
+    <w:lsdException w:name="Light List" w:semiHidden="0" w:uiPriority="61" w:unhideWhenUsed="0"/>
+    <w:lsdException w:name="Light Grid" w:semiHidden="0" w:uiPriority="62" w:unhideWhenUsed="0"/>
+    <w:lsdException w:name="Medium Shading 1" w:semiHidden="0" w:uiPriority="63" w:unhideWhenUsed="0"/>
+    <w:lsdException w:name="Medium Shading 2" w:semiHidden="0" w:uiPriority="64" w:unhideWhenUsed="0"/>
+    <w:lsdException w:name="Medium List 1" w:semiHidden="0" w:uiPriority="65" w:unhideWhenUsed="0"/>
+    <w:lsdException w:name="Medium List 2" w:semiHidden="0" w:uiPriority="66" w:unhideWhenUsed="0"/>
+    <w:lsdException w:name="Medium Grid 1" w:semiHidden="0" w:uiPriority="67" w:unhideWhenUsed="0"/>
+    <w:lsdException w:name="Medium Grid 2" w:semiHidden="0" w:uiPriority="68" w:unhideWhenUsed="0"/>
+    <w:lsdException w:name="Medium Grid 3" w:semiHidden="0" w:uiPriority="69" w:unhideWhenUsed="0"/>
+    <w:lsdException w:name="Dark List" w:semiHidden="0" w:uiPriority="70" w:unhideWhenUsed="0"/>
+    <w:lsdException w:name="Colorful Shading" w:semiHidden="0" w:uiPriority="71" w:unhideWhenUsed="0"/>
+    <w:lsdException w:name="Colorful List" w:semiHidden="0" w:uiPriority="72" w:unhideWhenUsed="0"/>
+    <w:lsdException w:name="Colorful Grid" w:semiHidden="0" w:uiPriority="73" w:unhideWhenUsed="0"/>
+    <w:lsdException w:name="Light Shading Accent 1" w:semiHidden="0" w:uiPriority="60" w:unhideWhenUsed="0"/>
+    <w:lsdException w:name="Light List Accent 1" w:semiHidden="0" w:uiPriority="61" w:unhideWhenUsed="0"/>
+    <w:lsdException w:name="Light Grid Accent 1" w:semiHidden="0" w:uiPriority="62" w:unhideWhenUsed="0"/>
+    <w:lsdException w:name="Medium Shading 1 Accent 1" w:semiHidden="0" w:uiPriority="63" w:unhideWhenUsed="0"/>
+    <w:lsdException w:name="Medium Shading 2 Accent 1" w:semiHidden="0" w:uiPriority="64" w:unhideWhenUsed="0"/>
+    <w:lsdException w:name="Medium List 1 Accent 1" w:semiHidden="0" w:uiPriority="65" w:unhideWhenUsed="0"/>
+    <w:lsdException w:name="Revision" w:unhideWhenUsed="0"/>
+    <w:lsdException w:name="List Paragraph" w:semiHidden="0" w:uiPriority="34" w:unhideWhenUsed="0" w:qFormat="1"/>
+    <w:lsdException w:name="Quote" w:semiHidden="0" w:uiPriority="29" w:unhideWhenUsed="0" w:qFormat="1"/>
+    <w:lsdException w:name="Intense Quote" w:semiHidden="0" w:uiPriority="30" w:unhideWhenUsed="0" w:qFormat="1"/>
+    <w:lsdException w:name="Medium List 2 Accent 1" w:semiHidden="0" w:uiPriority="66" w:unhideWhenUsed="0"/>
+    <w:lsdException w:name="Medium Grid 1 Accent 1" w:semiHidden="0" w:uiPriority="67" w:unhideWhenUsed="0"/>
+    <w:lsdException w:name="Medium Grid 2 Accent 1" w:semiHidden="0" w:uiPriority="68" w:unhideWhenUsed="0"/>
+    <w:lsdException w:name="Medium Grid 3 Accent 1" w:semiHidden="0" w:uiPriority="69" w:unhideWhenUsed="0"/>
+    <w:lsdException w:name="Dark List Accent 1" w:semiHidden="0" w:uiPriority="70" w:unhideWhenUsed="0"/>
+    <w:lsdException w:name="Colorful Shading Accent 1" w:semiHidden="0" w:uiPriority="71" w:unhideWhenUsed="0"/>
+    <w:lsdException w:name="Colorful List Accent 1" w:semiHidden="0" w:uiPriority="72" w:unhideWhenUsed="0"/>
+    <w:lsdException w:name="Colorful Grid Accent 1" w:semiHidden="0" w:uiPriority="73" w:unhideWhenUsed="0"/>
+    <w:lsdException w:name="Light Shading Accent 2" w:semiHidden="0" w:uiPriority="60" w:unhideWhenUsed="0"/>
+    <w:lsdException w:name="Light List Accent 2" w:semiHidden="0" w:uiPriority="61" w:unhideWhenUsed="0"/>
+    <w:lsdException w:name="Light Grid Accent 2" w:semiHidden="0" w:uiPriority="62" w:unhideWhenUsed="0"/>
+    <w:lsdException w:name="Medium Shading 1 Accent 2" w:semiHidden="0" w:uiPriority="63" w:unhideWhenUsed="0"/>
+    <w:lsdException w:name="Medium Shading 2 Accent 2" w:semiHidden="0" w:uiPriority="64" w:unhideWhenUsed="0"/>
+    <w:lsdException w:name="Medium List 1 Accent 2" w:semiHidden="0" w:uiPriority="65" w:unhideWhenUsed="0"/>
+    <w:lsdException w:name="Medium List 2 Accent 2" w:semiHidden="0" w:uiPriority="66" w:unhideWhenUsed="0"/>
+    <w:lsdException w:name="Medium Grid 1 Accent 2" w:semiHidden="0" w:uiPriority="67" w:unhideWhenUsed="0"/>
+    <w:lsdException w:name="Medium Grid 2 Accent 2" w:semiHidden="0" w:uiPriority="68" w:unhideWhenUsed="0"/>
+    <w:lsdException w:name="Medium Grid 3 Accent 2" w:semiHidden="0" w:uiPriority="69" w:unhideWhenUsed="0"/>
+    <w:lsdException w:name="Dark List Accent 2" w:semiHidden="0" w:uiPriority="70" w:unhideWhenUsed="0"/>
+    <w:lsdException w:name="Colorful Shading Accent 2" w:semiHidden="0" w:uiPriority="71" w:unhideWhenUsed="0"/>
+    <w:lsdException w:name="Colorful List Accent 2" w:semiHidden="0" w:uiPriority="72" w:unhideWhenUsed="0"/>
+    <w:lsdException w:name="Colorful Grid Accent 2" w:semiHidden="0" w:uiPriority="73" w:unhideWhenUsed="0"/>
+    <w:lsdException w:name="Light Shading Accent 3" w:semiHidden="0" w:uiPriority="60" w:unhideWhenUsed="0"/>
+    <w:lsdException w:name="Light List Accent 3" w:semiHidden="0" w:uiPriority="61" w:unhideWhenUsed="0"/>
+    <w:lsdException w:name="Light Grid Accent 3" w:semiHidden="0" w:uiPriority="62" w:unhideWhenUsed="0"/>
+    <w:lsdException w:name="Medium Shading 1 Accent 3" w:semiHidden="0" w:uiPriority="63" w:unhideWhenUsed="0"/>
+    <w:lsdException w:name="Medium Shading 2 Accent 3" w:semiHidden="0" w:uiPriority="64" w:unhideWhenUsed="0"/>
+    <w:lsdException w:name="Medium List 1 Accent 3" w:semiHidden="0" w:uiPriority="65" w:unhideWhenUsed="0"/>
+    <w:lsdException w:name="Medium List 2 Accent 3" w:semiHidden="0" w:uiPriority="66" w:unhideWhenUsed="0"/>
+    <w:lsdException w:name="Medium Grid 1 Accent 3" w:semiHidden="0" w:uiPriority="67" w:unhideWhenUsed="0"/>
+    <w:lsdException w:name="Medium Grid 2 Accent 3" w:semiHidden="0" w:uiPriority="68" w:unhideWhenUsed="0"/>
+    <w:lsdException w:name="Medium Grid 3 Accent 3" w:semiHidden="0" w:uiPriority="69" w:unhideWhenUsed="0"/>
+    <w:lsdException w:name="Dark List Accent 3" w:semiHidden="0" w:uiPriority="70" w:unhideWhenUsed="0"/>
+    <w:lsdException w:name="Colorful Shading Accent 3" w:semiHidden="0" w:uiPriority="71" w:unhideWhenUsed="0"/>
+    <w:lsdException w:name="Colorful List Accent 3" w:semiHidden="0" w:uiPriority="72" w:unhideWhenUsed="0"/>
+    <w:lsdException w:name="Colorful Grid Accent 3" w:semiHidden="0" w:uiPriority="73" w:unhideWhenUsed="0"/>
+    <w:lsdException w:name="Light Shading Accent 4" w:semiHidden="0" w:uiPriority="60" w:unhideWhenUsed="0"/>
+    <w:lsdException w:name="Light List Accent 4" w:semiHidden="0" w:uiPriority="61" w:unhideWhenUsed="0"/>
+    <w:lsdException w:name="Light Grid Accent 4" w:semiHidden="0" w:uiPriority="62" w:unhideWhenUsed="0"/>
+    <w:lsdException w:name="Medium Shading 1 Accent 4" w:semiHidden="0" w:uiPriority="63" w:unhideWhenUsed="0"/>
+    <w:lsdException w:name="Medium Shading 2 Accent 4" w:semiHidden="0" w:uiPriority="64" w:unhideWhenUsed="0"/>
+    <w:lsdException w:name="Medium List 1 Accent 4" w:semiHidden="0" w:uiPriority="65" w:unhideWhenUsed="0"/>
+    <w:lsdException w:name="Medium List 2 Accent 4" w:semiHidden="0" w:uiPriority="66" w:unhideWhenUsed="0"/>
+    <w:lsdException w:name="Medium Grid 1 Accent 4" w:semiHidden="0" w:uiPriority="67" w:unhideWhenUsed="0"/>
+    <w:lsdException w:name="Medium Grid 2 Accent 4" w:semiHidden="0" w:uiPriority="68" w:unhideWhenUsed="0"/>
+    <w:lsdException w:name="Medium Grid 3 Accent 4" w:semiHidden="0" w:uiPriority="69" w:unhideWhenUsed="0"/>
+    <w:lsdException w:name="Dark List Accent 4" w:semiHidden="0" w:uiPriority="70" w:unhideWhenUsed="0"/>
+    <w:lsdException w:name="Colorful Shading Accent 4" w:semiHidden="0" w:uiPriority="71" w:unhideWhenUsed="0"/>
+    <w:lsdException w:name="Colorful List Accent 4" w:semiHidden="0" w:uiPriority="72" w:unhideWhenUsed="0"/>
+    <w:lsdException w:name="Colorful Grid Accent 4" w:semiHidden="0" w:uiPriority="73" w:unhideWhenUsed="0"/>
+    <w:lsdException w:name="Light Shading Accent 5" w:semiHidden="0" w:uiPriority="60" w:unhideWhenUsed="0"/>
+    <w:lsdException w:name="Light List Accent 5" w:semiHidden="0" w:uiPriority="61" w:unhideWhenUsed="0"/>
+    <w:lsdException w:name="Light Grid Accent 5" w:semiHidden="0" w:uiPriority="62" w:unhideWhenUsed="0"/>
+    <w:lsdException w:name="Medium Shading 1 Accent 5" w:semiHidden="0" w:uiPriority="63" w:unhideWhenUsed="0"/>
+    <w:lsdException w:name="Medium Shading 2 Accent 5" w:semiHidden="0" w:uiPriority="64" w:unhideWhenUsed="0"/>
+    <w:lsdException w:name="Medium List 1 Accent 5" w:semiHidden="0" w:uiPriority="65" w:unhideWhenUsed="0"/>
+    <w:lsdException w:name="Medium List 2 Accent 5" w:semiHidden="0" w:uiPriority="66" w:unhideWhenUsed="0"/>
+    <w:lsdException w:name="Medium Grid 1 Accent 5" w:semiHidden="0" w:uiPriority="67" w:unhideWhenUsed="0"/>
+    <w:lsdException w:name="Medium Grid 2 Accent 5" w:semiHidden="0" w:uiPriority="68" w:unhideWhenUsed="0"/>
+    <w:lsdException w:name="Medium Grid 3 Accent 5" w:semiHidden="0" w:uiPriority="69" w:unhideWhenUsed="0"/>
+    <w:lsdException w:name="Dark List Accent 5" w:semiHidden="0" w:uiPriority="70" w:unhideWhenUsed="0"/>
+    <w:lsdException w:name="Colorful Shading Accent 5" w:semiHidden="0" w:uiPriority="71" w:unhideWhenUsed="0"/>
+    <w:lsdException w:name="Colorful List Accent 5" w:semiHidden="0" w:uiPriority="72" w:unhideWhenUsed="0"/>
+    <w:lsdException w:name="Colorful Grid Accent 5" w:semiHidden="0" w:uiPriority="73" w:unhideWhenUsed="0"/>
+    <w:lsdException w:name="Light Shading Accent 6" w:semiHidden="0" w:uiPriority="60" w:unhideWhenUsed="0"/>
+    <w:lsdException w:name="Light List Accent 6" w:semiHidden="0" w:uiPriority="61" w:unhideWhenUsed="0"/>
+    <w:lsdException w:name="Light Grid Accent 6" w:semiHidden="0" w:uiPriority="62" w:unhideWhenUsed="0"/>
+    <w:lsdException w:name="Medium Shading 1 Accent 6" w:semiHidden="0" w:uiPriority="63" w:unhideWhenUsed="0"/>
+    <w:lsdException w:name="Medium Shading 2 Accent 6" w:semiHidden="0" w:uiPriority="64" w:unhideWhenUsed="0"/>
+    <w:lsdException w:name="Medium List 1 Accent 6" w:semiHidden="0" w:uiPriority="65" w:unhideWhenUsed="0"/>
+    <w:lsdException w:name="Medium List 2 Accent 6" w:semiHidden="0" w:uiPriority="66" w:unhideWhenUsed="0"/>
+    <w:lsdException w:name="Medium Grid 1 Accent 6" w:semiHidden="0" w:uiPriority="67" w:unhideWhenUsed="0"/>
+    <w:lsdException w:name="Medium Grid 2 Accent 6" w:semiHidden="0" w:uiPriority="68" w:unhideWhenUsed="0"/>
+    <w:lsdException w:name="Medium Grid 3 Accent 6" w:semiHidden="0" w:uiPriority="69" w:unhideWhenUsed="0"/>
+    <w:lsdException w:name="Dark List Accent 6" w:semiHidden="0" w:uiPriority="70" w:unhideWhenUsed="0"/>
+    <w:lsdException w:name="Colorful Shading Accent 6" w:semiHidden="0" w:uiPriority="71" w:unhideWhenUsed="0"/>
+    <w:lsdException w:name="Colorful List Accent 6" w:semiHidden="0" w:uiPriority="72" w:unhideWhenUsed="0"/>
+    <w:lsdException w:name="Colorful Grid Accent 6" w:semiHidden="0" w:uiPriority="73" w:unhideWhenUsed="0"/>
+    <w:lsdException w:name="Subtle Emphasis" w:semiHidden="0" w:uiPriority="19" w:unhideWhenUsed="0" w:qFormat="1"/>
+    <w:lsdException w:name="Intense Emphasis" w:semiHidden="0" w:uiPriority="21" w:unhideWhenUsed="0" w:qFormat="1"/>
+    <w:lsdException w:name="Subtle Reference" w:semiHidden="0" w:uiPriority="31" w:unhideWhenUsed="0" w:qFormat="1"/>
+    <w:lsdException w:name="Intense Reference" w:semiHidden="0" w:uiPriority="32" w:unhideWhenUsed="0" w:qFormat="1"/>
+    <w:lsdException w:name="Book Title" w:semiHidden="0" w:uiPriority="33" w:unhideWhenUsed="0" w:qFormat="1"/>
+    <w:lsdException w:name="Bibliography" w:uiPriority="37"/>
+    <w:lsdException w:name="TOC Heading" w:uiPriority="39" w:qFormat="1"/>
   </w:latentStyles>
-  <w:style w:type="paragraph" w:default="1" w:styleId="Normal">
+  <w:style w:type="paragraph" w:default="1" w:styleId="a">
     <w:name w:val="Normal"/>
     <w:qFormat/>
     <w:rsid w:val="00257892"/>
@@ -8073,10 +8129,10 @@
       <w:spacing w:after="160" w:line="256" w:lineRule="auto"/>
     </w:pPr>
   </w:style>
-  <w:style w:type="paragraph" w:styleId="Heading1">
+  <w:style w:type="paragraph" w:styleId="1">
     <w:name w:val="heading 1"/>
-    <w:basedOn w:val="Normal"/>
-    <w:link w:val="Heading1Char"/>
+    <w:basedOn w:val="a"/>
+    <w:link w:val="10"/>
     <w:uiPriority w:val="1"/>
     <w:qFormat/>
     <w:rsid w:val="003D7375"/>
@@ -8097,13 +8153,13 @@
       <w:szCs w:val="24"/>
     </w:rPr>
   </w:style>
-  <w:style w:type="character" w:default="1" w:styleId="DefaultParagraphFont">
+  <w:style w:type="character" w:default="1" w:styleId="a0">
     <w:name w:val="Default Paragraph Font"/>
     <w:uiPriority w:val="1"/>
     <w:semiHidden/>
     <w:unhideWhenUsed/>
   </w:style>
-  <w:style w:type="table" w:default="1" w:styleId="TableNormal">
+  <w:style w:type="table" w:default="1" w:styleId="a1">
     <w:name w:val="Normal Table"/>
     <w:uiPriority w:val="99"/>
     <w:semiHidden/>
@@ -8118,15 +8174,15 @@
       </w:tblCellMar>
     </w:tblPr>
   </w:style>
-  <w:style w:type="numbering" w:default="1" w:styleId="NoList">
+  <w:style w:type="numbering" w:default="1" w:styleId="a2">
     <w:name w:val="No List"/>
     <w:uiPriority w:val="99"/>
     <w:semiHidden/>
     <w:unhideWhenUsed/>
   </w:style>
-  <w:style w:type="paragraph" w:styleId="NormalWeb">
+  <w:style w:type="paragraph" w:styleId="a3">
     <w:name w:val="Normal (Web)"/>
-    <w:basedOn w:val="Normal"/>
+    <w:basedOn w:val="a"/>
     <w:uiPriority w:val="99"/>
     <w:semiHidden/>
     <w:unhideWhenUsed/>
@@ -8142,10 +8198,10 @@
       <w:lang w:eastAsia="ru-RU"/>
     </w:rPr>
   </w:style>
-  <w:style w:type="paragraph" w:styleId="Header">
+  <w:style w:type="paragraph" w:styleId="a4">
     <w:name w:val="header"/>
-    <w:basedOn w:val="Normal"/>
-    <w:link w:val="HeaderChar"/>
+    <w:basedOn w:val="a"/>
+    <w:link w:val="a5"/>
     <w:uiPriority w:val="99"/>
     <w:unhideWhenUsed/>
     <w:rsid w:val="00291C55"/>
@@ -8157,17 +8213,17 @@
       <w:spacing w:after="0" w:line="240" w:lineRule="auto"/>
     </w:pPr>
   </w:style>
-  <w:style w:type="character" w:customStyle="1" w:styleId="HeaderChar">
-    <w:name w:val="Header Char"/>
-    <w:basedOn w:val="DefaultParagraphFont"/>
-    <w:link w:val="Header"/>
+  <w:style w:type="character" w:customStyle="1" w:styleId="a5">
+    <w:name w:val="Верхний колонтитул Знак"/>
+    <w:basedOn w:val="a0"/>
+    <w:link w:val="a4"/>
     <w:uiPriority w:val="99"/>
     <w:rsid w:val="00291C55"/>
   </w:style>
-  <w:style w:type="paragraph" w:styleId="Footer">
+  <w:style w:type="paragraph" w:styleId="a6">
     <w:name w:val="footer"/>
-    <w:basedOn w:val="Normal"/>
-    <w:link w:val="FooterChar"/>
+    <w:basedOn w:val="a"/>
+    <w:link w:val="a7"/>
     <w:uiPriority w:val="99"/>
     <w:unhideWhenUsed/>
     <w:rsid w:val="00291C55"/>
@@ -8179,17 +8235,17 @@
       <w:spacing w:after="0" w:line="240" w:lineRule="auto"/>
     </w:pPr>
   </w:style>
-  <w:style w:type="character" w:customStyle="1" w:styleId="FooterChar">
-    <w:name w:val="Footer Char"/>
-    <w:basedOn w:val="DefaultParagraphFont"/>
-    <w:link w:val="Footer"/>
+  <w:style w:type="character" w:customStyle="1" w:styleId="a7">
+    <w:name w:val="Нижний колонтитул Знак"/>
+    <w:basedOn w:val="a0"/>
+    <w:link w:val="a6"/>
     <w:uiPriority w:val="99"/>
     <w:rsid w:val="00291C55"/>
   </w:style>
-  <w:style w:type="character" w:customStyle="1" w:styleId="Heading1Char">
-    <w:name w:val="Heading 1 Char"/>
-    <w:basedOn w:val="DefaultParagraphFont"/>
-    <w:link w:val="Heading1"/>
+  <w:style w:type="character" w:customStyle="1" w:styleId="10">
+    <w:name w:val="Заголовок 1 Знак"/>
+    <w:basedOn w:val="a0"/>
+    <w:link w:val="1"/>
     <w:uiPriority w:val="1"/>
     <w:rsid w:val="003D7375"/>
     <w:rPr>
@@ -8201,9 +8257,9 @@
       <w:szCs w:val="24"/>
     </w:rPr>
   </w:style>
-  <w:style w:type="paragraph" w:styleId="ListParagraph">
+  <w:style w:type="paragraph" w:styleId="a8">
     <w:name w:val="List Paragraph"/>
-    <w:basedOn w:val="Normal"/>
+    <w:basedOn w:val="a"/>
     <w:uiPriority w:val="34"/>
     <w:qFormat/>
     <w:rsid w:val="004549DE"/>
@@ -8212,9 +8268,9 @@
       <w:contextualSpacing/>
     </w:pPr>
   </w:style>
-  <w:style w:type="character" w:styleId="Hyperlink">
+  <w:style w:type="character" w:styleId="a9">
     <w:name w:val="Hyperlink"/>
-    <w:basedOn w:val="DefaultParagraphFont"/>
+    <w:basedOn w:val="a0"/>
     <w:uiPriority w:val="99"/>
     <w:unhideWhenUsed/>
     <w:rsid w:val="004549DE"/>
@@ -8223,10 +8279,10 @@
       <w:u w:val="single"/>
     </w:rPr>
   </w:style>
-  <w:style w:type="paragraph" w:styleId="BodyText">
+  <w:style w:type="paragraph" w:styleId="aa">
     <w:name w:val="Body Text"/>
-    <w:basedOn w:val="Normal"/>
-    <w:link w:val="BodyTextChar"/>
+    <w:basedOn w:val="a"/>
+    <w:link w:val="ab"/>
     <w:uiPriority w:val="1"/>
     <w:unhideWhenUsed/>
     <w:qFormat/>
@@ -8245,10 +8301,10 @@
       <w:lang w:val="en-US"/>
     </w:rPr>
   </w:style>
-  <w:style w:type="character" w:customStyle="1" w:styleId="BodyTextChar">
-    <w:name w:val="Body Text Char"/>
-    <w:basedOn w:val="DefaultParagraphFont"/>
-    <w:link w:val="BodyText"/>
+  <w:style w:type="character" w:customStyle="1" w:styleId="ab">
+    <w:name w:val="Основной текст Знак"/>
+    <w:basedOn w:val="a0"/>
+    <w:link w:val="aa"/>
     <w:uiPriority w:val="1"/>
     <w:rsid w:val="00E15D30"/>
     <w:rPr>
@@ -8258,9 +8314,9 @@
       <w:lang w:val="en-US"/>
     </w:rPr>
   </w:style>
-  <w:style w:type="table" w:styleId="TableGrid">
+  <w:style w:type="table" w:styleId="ac">
     <w:name w:val="Table Grid"/>
-    <w:basedOn w:val="TableNormal"/>
+    <w:basedOn w:val="a1"/>
     <w:uiPriority w:val="59"/>
     <w:rsid w:val="00E15D30"/>
     <w:pPr>
@@ -8268,6 +8324,7 @@
       <w:ind w:firstLine="709"/>
     </w:pPr>
     <w:tblPr>
+      <w:tblInd w:w="0" w:type="dxa"/>
       <w:tblBorders>
         <w:top w:val="single" w:sz="4" w:space="0" w:color="auto"/>
         <w:left w:val="single" w:sz="4" w:space="0" w:color="auto"/>
@@ -8276,11 +8333,17 @@
         <w:insideH w:val="single" w:sz="4" w:space="0" w:color="auto"/>
         <w:insideV w:val="single" w:sz="4" w:space="0" w:color="auto"/>
       </w:tblBorders>
+      <w:tblCellMar>
+        <w:top w:w="0" w:type="dxa"/>
+        <w:left w:w="108" w:type="dxa"/>
+        <w:bottom w:w="0" w:type="dxa"/>
+        <w:right w:w="108" w:type="dxa"/>
+      </w:tblCellMar>
     </w:tblPr>
   </w:style>
-  <w:style w:type="table" w:customStyle="1" w:styleId="1">
+  <w:style w:type="table" w:customStyle="1" w:styleId="11">
     <w:name w:val="Сетка таблицы1"/>
-    <w:basedOn w:val="TableNormal"/>
+    <w:basedOn w:val="a1"/>
     <w:uiPriority w:val="59"/>
     <w:rsid w:val="00E15D30"/>
     <w:pPr>
@@ -8295,6 +8358,7 @@
       <w:lang w:val="en-US"/>
     </w:rPr>
     <w:tblPr>
+      <w:tblInd w:w="0" w:type="dxa"/>
       <w:tblBorders>
         <w:top w:val="single" w:sz="4" w:space="0" w:color="auto"/>
         <w:left w:val="single" w:sz="4" w:space="0" w:color="auto"/>
@@ -8303,17 +8367,23 @@
         <w:insideH w:val="single" w:sz="4" w:space="0" w:color="auto"/>
         <w:insideV w:val="single" w:sz="4" w:space="0" w:color="auto"/>
       </w:tblBorders>
+      <w:tblCellMar>
+        <w:top w:w="0" w:type="dxa"/>
+        <w:left w:w="108" w:type="dxa"/>
+        <w:bottom w:w="0" w:type="dxa"/>
+        <w:right w:w="108" w:type="dxa"/>
+      </w:tblCellMar>
     </w:tblPr>
   </w:style>
   <w:style w:type="character" w:customStyle="1" w:styleId="x2ul">
     <w:name w:val="x2ul"/>
-    <w:basedOn w:val="DefaultParagraphFont"/>
+    <w:basedOn w:val="a0"/>
     <w:rsid w:val="00210488"/>
   </w:style>
-  <w:style w:type="paragraph" w:styleId="BalloonText">
+  <w:style w:type="paragraph" w:styleId="ad">
     <w:name w:val="Balloon Text"/>
-    <w:basedOn w:val="Normal"/>
-    <w:link w:val="BalloonTextChar"/>
+    <w:basedOn w:val="a"/>
+    <w:link w:val="ae"/>
     <w:uiPriority w:val="99"/>
     <w:semiHidden/>
     <w:unhideWhenUsed/>
@@ -8327,10 +8397,10 @@
       <w:szCs w:val="16"/>
     </w:rPr>
   </w:style>
-  <w:style w:type="character" w:customStyle="1" w:styleId="BalloonTextChar">
-    <w:name w:val="Balloon Text Char"/>
-    <w:basedOn w:val="DefaultParagraphFont"/>
-    <w:link w:val="BalloonText"/>
+  <w:style w:type="character" w:customStyle="1" w:styleId="ae">
+    <w:name w:val="Текст выноски Знак"/>
+    <w:basedOn w:val="a0"/>
+    <w:link w:val="ad"/>
     <w:uiPriority w:val="99"/>
     <w:semiHidden/>
     <w:rsid w:val="0048232F"/>
@@ -8340,7 +8410,7 @@
       <w:szCs w:val="16"/>
     </w:rPr>
   </w:style>
-  <w:style w:type="paragraph" w:customStyle="1" w:styleId="a">
+  <w:style w:type="paragraph" w:customStyle="1" w:styleId="af">
     <w:name w:val="По умолчанию"/>
     <w:rsid w:val="00156D25"/>
     <w:pPr>
@@ -8366,9 +8436,9 @@
       </w14:textOutline>
     </w:rPr>
   </w:style>
-  <w:style w:type="character" w:customStyle="1" w:styleId="a0">
+  <w:style w:type="character" w:customStyle="1" w:styleId="af0">
     <w:name w:val="мой стиль Знак"/>
-    <w:link w:val="a1"/>
+    <w:link w:val="af1"/>
     <w:locked/>
     <w:rsid w:val="00834249"/>
     <w:rPr>
@@ -8378,10 +8448,10 @@
       <w:szCs w:val="32"/>
     </w:rPr>
   </w:style>
-  <w:style w:type="paragraph" w:customStyle="1" w:styleId="a1">
+  <w:style w:type="paragraph" w:customStyle="1" w:styleId="af1">
     <w:name w:val="мой стиль"/>
-    <w:basedOn w:val="Normal"/>
-    <w:link w:val="a0"/>
+    <w:basedOn w:val="a"/>
+    <w:link w:val="af0"/>
     <w:qFormat/>
     <w:rsid w:val="00834249"/>
     <w:pPr>
@@ -8396,9 +8466,9 @@
       <w:szCs w:val="32"/>
     </w:rPr>
   </w:style>
-  <w:style w:type="character" w:styleId="CommentReference">
+  <w:style w:type="character" w:styleId="af2">
     <w:name w:val="annotation reference"/>
-    <w:basedOn w:val="DefaultParagraphFont"/>
+    <w:basedOn w:val="a0"/>
     <w:uiPriority w:val="99"/>
     <w:semiHidden/>
     <w:unhideWhenUsed/>
@@ -8408,10 +8478,10 @@
       <w:szCs w:val="16"/>
     </w:rPr>
   </w:style>
-  <w:style w:type="paragraph" w:styleId="CommentText">
+  <w:style w:type="paragraph" w:styleId="af3">
     <w:name w:val="annotation text"/>
-    <w:basedOn w:val="Normal"/>
-    <w:link w:val="CommentTextChar"/>
+    <w:basedOn w:val="a"/>
+    <w:link w:val="af4"/>
     <w:uiPriority w:val="99"/>
     <w:semiHidden/>
     <w:unhideWhenUsed/>
@@ -8424,10 +8494,10 @@
       <w:szCs w:val="20"/>
     </w:rPr>
   </w:style>
-  <w:style w:type="character" w:customStyle="1" w:styleId="CommentTextChar">
-    <w:name w:val="Comment Text Char"/>
-    <w:basedOn w:val="DefaultParagraphFont"/>
-    <w:link w:val="CommentText"/>
+  <w:style w:type="character" w:customStyle="1" w:styleId="af4">
+    <w:name w:val="Текст примечания Знак"/>
+    <w:basedOn w:val="a0"/>
+    <w:link w:val="af3"/>
     <w:uiPriority w:val="99"/>
     <w:semiHidden/>
     <w:rsid w:val="007C5098"/>
@@ -8436,11 +8506,11 @@
       <w:szCs w:val="20"/>
     </w:rPr>
   </w:style>
-  <w:style w:type="paragraph" w:styleId="CommentSubject">
+  <w:style w:type="paragraph" w:styleId="af5">
     <w:name w:val="annotation subject"/>
-    <w:basedOn w:val="CommentText"/>
-    <w:next w:val="CommentText"/>
-    <w:link w:val="CommentSubjectChar"/>
+    <w:basedOn w:val="af3"/>
+    <w:next w:val="af3"/>
+    <w:link w:val="af6"/>
     <w:uiPriority w:val="99"/>
     <w:semiHidden/>
     <w:unhideWhenUsed/>
@@ -8450,10 +8520,583 @@
       <w:bCs/>
     </w:rPr>
   </w:style>
-  <w:style w:type="character" w:customStyle="1" w:styleId="CommentSubjectChar">
-    <w:name w:val="Comment Subject Char"/>
-    <w:basedOn w:val="CommentTextChar"/>
-    <w:link w:val="CommentSubject"/>
+  <w:style w:type="character" w:customStyle="1" w:styleId="af6">
+    <w:name w:val="Тема примечания Знак"/>
+    <w:basedOn w:val="af4"/>
+    <w:link w:val="af5"/>
+    <w:uiPriority w:val="99"/>
+    <w:semiHidden/>
+    <w:rsid w:val="007C5098"/>
+    <w:rPr>
+      <w:b/>
+      <w:bCs/>
+      <w:sz w:val="20"/>
+      <w:szCs w:val="20"/>
+    </w:rPr>
+  </w:style>
+</w:styles>
+</file>
+
+<file path=word/stylesWithEffects.xml><?xml version="1.0" encoding="utf-8"?>
+<w:styles xmlns:wpc="http://schemas.microsoft.com/office/word/2010/wordprocessingCanvas" xmlns:mc="http://schemas.openxmlformats.org/markup-compatibility/2006" xmlns:o="urn:schemas-microsoft-com:office:office" xmlns:r="http://schemas.openxmlformats.org/officeDocument/2006/relationships" xmlns:m="http://schemas.openxmlformats.org/officeDocument/2006/math" xmlns:v="urn:schemas-microsoft-com:vml" xmlns:wp14="http://schemas.microsoft.com/office/word/2010/wordprocessingDrawing" xmlns:wp="http://schemas.openxmlformats.org/drawingml/2006/wordprocessingDrawing" xmlns:w10="urn:schemas-microsoft-com:office:word" xmlns:w="http://schemas.openxmlformats.org/wordprocessingml/2006/main" xmlns:w14="http://schemas.microsoft.com/office/word/2010/wordml" xmlns:wpg="http://schemas.microsoft.com/office/word/2010/wordprocessingGroup" xmlns:wpi="http://schemas.microsoft.com/office/word/2010/wordprocessingInk" xmlns:wne="http://schemas.microsoft.com/office/word/2006/wordml" xmlns:wps="http://schemas.microsoft.com/office/word/2010/wordprocessingShape" mc:Ignorable="w14 wp14">
+  <w:docDefaults>
+    <w:rPrDefault>
+      <w:rPr>
+        <w:rFonts w:asciiTheme="minorHAnsi" w:eastAsiaTheme="minorHAnsi" w:hAnsiTheme="minorHAnsi" w:cstheme="minorBidi"/>
+        <w:sz w:val="22"/>
+        <w:szCs w:val="22"/>
+        <w:lang w:val="ru-RU" w:eastAsia="en-US" w:bidi="ar-SA"/>
+      </w:rPr>
+    </w:rPrDefault>
+    <w:pPrDefault>
+      <w:pPr>
+        <w:spacing w:after="200" w:line="276" w:lineRule="auto"/>
+      </w:pPr>
+    </w:pPrDefault>
+  </w:docDefaults>
+  <w:latentStyles w:defLockedState="0" w:defUIPriority="99" w:defSemiHidden="1" w:defUnhideWhenUsed="1" w:defQFormat="0" w:count="267">
+    <w:lsdException w:name="Normal" w:semiHidden="0" w:uiPriority="0" w:unhideWhenUsed="0" w:qFormat="1"/>
+    <w:lsdException w:name="heading 1" w:semiHidden="0" w:uiPriority="1" w:unhideWhenUsed="0" w:qFormat="1"/>
+    <w:lsdException w:name="heading 2" w:uiPriority="9" w:qFormat="1"/>
+    <w:lsdException w:name="heading 3" w:uiPriority="9" w:qFormat="1"/>
+    <w:lsdException w:name="heading 4" w:uiPriority="9" w:qFormat="1"/>
+    <w:lsdException w:name="heading 5" w:uiPriority="9" w:qFormat="1"/>
+    <w:lsdException w:name="heading 6" w:uiPriority="9" w:qFormat="1"/>
+    <w:lsdException w:name="heading 7" w:uiPriority="9" w:qFormat="1"/>
+    <w:lsdException w:name="heading 8" w:uiPriority="9" w:qFormat="1"/>
+    <w:lsdException w:name="heading 9" w:uiPriority="9" w:qFormat="1"/>
+    <w:lsdException w:name="toc 1" w:uiPriority="39"/>
+    <w:lsdException w:name="toc 2" w:uiPriority="39"/>
+    <w:lsdException w:name="toc 3" w:uiPriority="39"/>
+    <w:lsdException w:name="toc 4" w:uiPriority="39"/>
+    <w:lsdException w:name="toc 5" w:uiPriority="39"/>
+    <w:lsdException w:name="toc 6" w:uiPriority="39"/>
+    <w:lsdException w:name="toc 7" w:uiPriority="39"/>
+    <w:lsdException w:name="toc 8" w:uiPriority="39"/>
+    <w:lsdException w:name="toc 9" w:uiPriority="39"/>
+    <w:lsdException w:name="caption" w:uiPriority="35" w:qFormat="1"/>
+    <w:lsdException w:name="Title" w:semiHidden="0" w:uiPriority="10" w:unhideWhenUsed="0" w:qFormat="1"/>
+    <w:lsdException w:name="Default Paragraph Font" w:uiPriority="1"/>
+    <w:lsdException w:name="Body Text" w:uiPriority="1" w:qFormat="1"/>
+    <w:lsdException w:name="Subtitle" w:semiHidden="0" w:uiPriority="11" w:unhideWhenUsed="0" w:qFormat="1"/>
+    <w:lsdException w:name="Strong" w:semiHidden="0" w:uiPriority="22" w:unhideWhenUsed="0" w:qFormat="1"/>
+    <w:lsdException w:name="Emphasis" w:semiHidden="0" w:uiPriority="20" w:unhideWhenUsed="0" w:qFormat="1"/>
+    <w:lsdException w:name="Table Grid" w:uiPriority="59"/>
+    <w:lsdException w:name="Placeholder Text" w:unhideWhenUsed="0"/>
+    <w:lsdException w:name="No Spacing" w:semiHidden="0" w:uiPriority="1" w:unhideWhenUsed="0" w:qFormat="1"/>
+    <w:lsdException w:name="Light Shading" w:semiHidden="0" w:uiPriority="60" w:unhideWhenUsed="0"/>
+    <w:lsdException w:name="Light List" w:semiHidden="0" w:uiPriority="61" w:unhideWhenUsed="0"/>
+    <w:lsdException w:name="Light Grid" w:semiHidden="0" w:uiPriority="62" w:unhideWhenUsed="0"/>
+    <w:lsdException w:name="Medium Shading 1" w:semiHidden="0" w:uiPriority="63" w:unhideWhenUsed="0"/>
+    <w:lsdException w:name="Medium Shading 2" w:semiHidden="0" w:uiPriority="64" w:unhideWhenUsed="0"/>
+    <w:lsdException w:name="Medium List 1" w:semiHidden="0" w:uiPriority="65" w:unhideWhenUsed="0"/>
+    <w:lsdException w:name="Medium List 2" w:semiHidden="0" w:uiPriority="66" w:unhideWhenUsed="0"/>
+    <w:lsdException w:name="Medium Grid 1" w:semiHidden="0" w:uiPriority="67" w:unhideWhenUsed="0"/>
+    <w:lsdException w:name="Medium Grid 2" w:semiHidden="0" w:uiPriority="68" w:unhideWhenUsed="0"/>
+    <w:lsdException w:name="Medium Grid 3" w:semiHidden="0" w:uiPriority="69" w:unhideWhenUsed="0"/>
+    <w:lsdException w:name="Dark List" w:semiHidden="0" w:uiPriority="70" w:unhideWhenUsed="0"/>
+    <w:lsdException w:name="Colorful Shading" w:semiHidden="0" w:uiPriority="71" w:unhideWhenUsed="0"/>
+    <w:lsdException w:name="Colorful List" w:semiHidden="0" w:uiPriority="72" w:unhideWhenUsed="0"/>
+    <w:lsdException w:name="Colorful Grid" w:semiHidden="0" w:uiPriority="73" w:unhideWhenUsed="0"/>
+    <w:lsdException w:name="Light Shading Accent 1" w:semiHidden="0" w:uiPriority="60" w:unhideWhenUsed="0"/>
+    <w:lsdException w:name="Light List Accent 1" w:semiHidden="0" w:uiPriority="61" w:unhideWhenUsed="0"/>
+    <w:lsdException w:name="Light Grid Accent 1" w:semiHidden="0" w:uiPriority="62" w:unhideWhenUsed="0"/>
+    <w:lsdException w:name="Medium Shading 1 Accent 1" w:semiHidden="0" w:uiPriority="63" w:unhideWhenUsed="0"/>
+    <w:lsdException w:name="Medium Shading 2 Accent 1" w:semiHidden="0" w:uiPriority="64" w:unhideWhenUsed="0"/>
+    <w:lsdException w:name="Medium List 1 Accent 1" w:semiHidden="0" w:uiPriority="65" w:unhideWhenUsed="0"/>
+    <w:lsdException w:name="Revision" w:unhideWhenUsed="0"/>
+    <w:lsdException w:name="List Paragraph" w:semiHidden="0" w:uiPriority="34" w:unhideWhenUsed="0" w:qFormat="1"/>
+    <w:lsdException w:name="Quote" w:semiHidden="0" w:uiPriority="29" w:unhideWhenUsed="0" w:qFormat="1"/>
+    <w:lsdException w:name="Intense Quote" w:semiHidden="0" w:uiPriority="30" w:unhideWhenUsed="0" w:qFormat="1"/>
+    <w:lsdException w:name="Medium List 2 Accent 1" w:semiHidden="0" w:uiPriority="66" w:unhideWhenUsed="0"/>
+    <w:lsdException w:name="Medium Grid 1 Accent 1" w:semiHidden="0" w:uiPriority="67" w:unhideWhenUsed="0"/>
+    <w:lsdException w:name="Medium Grid 2 Accent 1" w:semiHidden="0" w:uiPriority="68" w:unhideWhenUsed="0"/>
+    <w:lsdException w:name="Medium Grid 3 Accent 1" w:semiHidden="0" w:uiPriority="69" w:unhideWhenUsed="0"/>
+    <w:lsdException w:name="Dark List Accent 1" w:semiHidden="0" w:uiPriority="70" w:unhideWhenUsed="0"/>
+    <w:lsdException w:name="Colorful Shading Accent 1" w:semiHidden="0" w:uiPriority="71" w:unhideWhenUsed="0"/>
+    <w:lsdException w:name="Colorful List Accent 1" w:semiHidden="0" w:uiPriority="72" w:unhideWhenUsed="0"/>
+    <w:lsdException w:name="Colorful Grid Accent 1" w:semiHidden="0" w:uiPriority="73" w:unhideWhenUsed="0"/>
+    <w:lsdException w:name="Light Shading Accent 2" w:semiHidden="0" w:uiPriority="60" w:unhideWhenUsed="0"/>
+    <w:lsdException w:name="Light List Accent 2" w:semiHidden="0" w:uiPriority="61" w:unhideWhenUsed="0"/>
+    <w:lsdException w:name="Light Grid Accent 2" w:semiHidden="0" w:uiPriority="62" w:unhideWhenUsed="0"/>
+    <w:lsdException w:name="Medium Shading 1 Accent 2" w:semiHidden="0" w:uiPriority="63" w:unhideWhenUsed="0"/>
+    <w:lsdException w:name="Medium Shading 2 Accent 2" w:semiHidden="0" w:uiPriority="64" w:unhideWhenUsed="0"/>
+    <w:lsdException w:name="Medium List 1 Accent 2" w:semiHidden="0" w:uiPriority="65" w:unhideWhenUsed="0"/>
+    <w:lsdException w:name="Medium List 2 Accent 2" w:semiHidden="0" w:uiPriority="66" w:unhideWhenUsed="0"/>
+    <w:lsdException w:name="Medium Grid 1 Accent 2" w:semiHidden="0" w:uiPriority="67" w:unhideWhenUsed="0"/>
+    <w:lsdException w:name="Medium Grid 2 Accent 2" w:semiHidden="0" w:uiPriority="68" w:unhideWhenUsed="0"/>
+    <w:lsdException w:name="Medium Grid 3 Accent 2" w:semiHidden="0" w:uiPriority="69" w:unhideWhenUsed="0"/>
+    <w:lsdException w:name="Dark List Accent 2" w:semiHidden="0" w:uiPriority="70" w:unhideWhenUsed="0"/>
+    <w:lsdException w:name="Colorful Shading Accent 2" w:semiHidden="0" w:uiPriority="71" w:unhideWhenUsed="0"/>
+    <w:lsdException w:name="Colorful List Accent 2" w:semiHidden="0" w:uiPriority="72" w:unhideWhenUsed="0"/>
+    <w:lsdException w:name="Colorful Grid Accent 2" w:semiHidden="0" w:uiPriority="73" w:unhideWhenUsed="0"/>
+    <w:lsdException w:name="Light Shading Accent 3" w:semiHidden="0" w:uiPriority="60" w:unhideWhenUsed="0"/>
+    <w:lsdException w:name="Light List Accent 3" w:semiHidden="0" w:uiPriority="61" w:unhideWhenUsed="0"/>
+    <w:lsdException w:name="Light Grid Accent 3" w:semiHidden="0" w:uiPriority="62" w:unhideWhenUsed="0"/>
+    <w:lsdException w:name="Medium Shading 1 Accent 3" w:semiHidden="0" w:uiPriority="63" w:unhideWhenUsed="0"/>
+    <w:lsdException w:name="Medium Shading 2 Accent 3" w:semiHidden="0" w:uiPriority="64" w:unhideWhenUsed="0"/>
+    <w:lsdException w:name="Medium List 1 Accent 3" w:semiHidden="0" w:uiPriority="65" w:unhideWhenUsed="0"/>
+    <w:lsdException w:name="Medium List 2 Accent 3" w:semiHidden="0" w:uiPriority="66" w:unhideWhenUsed="0"/>
+    <w:lsdException w:name="Medium Grid 1 Accent 3" w:semiHidden="0" w:uiPriority="67" w:unhideWhenUsed="0"/>
+    <w:lsdException w:name="Medium Grid 2 Accent 3" w:semiHidden="0" w:uiPriority="68" w:unhideWhenUsed="0"/>
+    <w:lsdException w:name="Medium Grid 3 Accent 3" w:semiHidden="0" w:uiPriority="69" w:unhideWhenUsed="0"/>
+    <w:lsdException w:name="Dark List Accent 3" w:semiHidden="0" w:uiPriority="70" w:unhideWhenUsed="0"/>
+    <w:lsdException w:name="Colorful Shading Accent 3" w:semiHidden="0" w:uiPriority="71" w:unhideWhenUsed="0"/>
+    <w:lsdException w:name="Colorful List Accent 3" w:semiHidden="0" w:uiPriority="72" w:unhideWhenUsed="0"/>
+    <w:lsdException w:name="Colorful Grid Accent 3" w:semiHidden="0" w:uiPriority="73" w:unhideWhenUsed="0"/>
+    <w:lsdException w:name="Light Shading Accent 4" w:semiHidden="0" w:uiPriority="60" w:unhideWhenUsed="0"/>
+    <w:lsdException w:name="Light List Accent 4" w:semiHidden="0" w:uiPriority="61" w:unhideWhenUsed="0"/>
+    <w:lsdException w:name="Light Grid Accent 4" w:semiHidden="0" w:uiPriority="62" w:unhideWhenUsed="0"/>
+    <w:lsdException w:name="Medium Shading 1 Accent 4" w:semiHidden="0" w:uiPriority="63" w:unhideWhenUsed="0"/>
+    <w:lsdException w:name="Medium Shading 2 Accent 4" w:semiHidden="0" w:uiPriority="64" w:unhideWhenUsed="0"/>
+    <w:lsdException w:name="Medium List 1 Accent 4" w:semiHidden="0" w:uiPriority="65" w:unhideWhenUsed="0"/>
+    <w:lsdException w:name="Medium List 2 Accent 4" w:semiHidden="0" w:uiPriority="66" w:unhideWhenUsed="0"/>
+    <w:lsdException w:name="Medium Grid 1 Accent 4" w:semiHidden="0" w:uiPriority="67" w:unhideWhenUsed="0"/>
+    <w:lsdException w:name="Medium Grid 2 Accent 4" w:semiHidden="0" w:uiPriority="68" w:unhideWhenUsed="0"/>
+    <w:lsdException w:name="Medium Grid 3 Accent 4" w:semiHidden="0" w:uiPriority="69" w:unhideWhenUsed="0"/>
+    <w:lsdException w:name="Dark List Accent 4" w:semiHidden="0" w:uiPriority="70" w:unhideWhenUsed="0"/>
+    <w:lsdException w:name="Colorful Shading Accent 4" w:semiHidden="0" w:uiPriority="71" w:unhideWhenUsed="0"/>
+    <w:lsdException w:name="Colorful List Accent 4" w:semiHidden="0" w:uiPriority="72" w:unhideWhenUsed="0"/>
+    <w:lsdException w:name="Colorful Grid Accent 4" w:semiHidden="0" w:uiPriority="73" w:unhideWhenUsed="0"/>
+    <w:lsdException w:name="Light Shading Accent 5" w:semiHidden="0" w:uiPriority="60" w:unhideWhenUsed="0"/>
+    <w:lsdException w:name="Light List Accent 5" w:semiHidden="0" w:uiPriority="61" w:unhideWhenUsed="0"/>
+    <w:lsdException w:name="Light Grid Accent 5" w:semiHidden="0" w:uiPriority="62" w:unhideWhenUsed="0"/>
+    <w:lsdException w:name="Medium Shading 1 Accent 5" w:semiHidden="0" w:uiPriority="63" w:unhideWhenUsed="0"/>
+    <w:lsdException w:name="Medium Shading 2 Accent 5" w:semiHidden="0" w:uiPriority="64" w:unhideWhenUsed="0"/>
+    <w:lsdException w:name="Medium List 1 Accent 5" w:semiHidden="0" w:uiPriority="65" w:unhideWhenUsed="0"/>
+    <w:lsdException w:name="Medium List 2 Accent 5" w:semiHidden="0" w:uiPriority="66" w:unhideWhenUsed="0"/>
+    <w:lsdException w:name="Medium Grid 1 Accent 5" w:semiHidden="0" w:uiPriority="67" w:unhideWhenUsed="0"/>
+    <w:lsdException w:name="Medium Grid 2 Accent 5" w:semiHidden="0" w:uiPriority="68" w:unhideWhenUsed="0"/>
+    <w:lsdException w:name="Medium Grid 3 Accent 5" w:semiHidden="0" w:uiPriority="69" w:unhideWhenUsed="0"/>
+    <w:lsdException w:name="Dark List Accent 5" w:semiHidden="0" w:uiPriority="70" w:unhideWhenUsed="0"/>
+    <w:lsdException w:name="Colorful Shading Accent 5" w:semiHidden="0" w:uiPriority="71" w:unhideWhenUsed="0"/>
+    <w:lsdException w:name="Colorful List Accent 5" w:semiHidden="0" w:uiPriority="72" w:unhideWhenUsed="0"/>
+    <w:lsdException w:name="Colorful Grid Accent 5" w:semiHidden="0" w:uiPriority="73" w:unhideWhenUsed="0"/>
+    <w:lsdException w:name="Light Shading Accent 6" w:semiHidden="0" w:uiPriority="60" w:unhideWhenUsed="0"/>
+    <w:lsdException w:name="Light List Accent 6" w:semiHidden="0" w:uiPriority="61" w:unhideWhenUsed="0"/>
+    <w:lsdException w:name="Light Grid Accent 6" w:semiHidden="0" w:uiPriority="62" w:unhideWhenUsed="0"/>
+    <w:lsdException w:name="Medium Shading 1 Accent 6" w:semiHidden="0" w:uiPriority="63" w:unhideWhenUsed="0"/>
+    <w:lsdException w:name="Medium Shading 2 Accent 6" w:semiHidden="0" w:uiPriority="64" w:unhideWhenUsed="0"/>
+    <w:lsdException w:name="Medium List 1 Accent 6" w:semiHidden="0" w:uiPriority="65" w:unhideWhenUsed="0"/>
+    <w:lsdException w:name="Medium List 2 Accent 6" w:semiHidden="0" w:uiPriority="66" w:unhideWhenUsed="0"/>
+    <w:lsdException w:name="Medium Grid 1 Accent 6" w:semiHidden="0" w:uiPriority="67" w:unhideWhenUsed="0"/>
+    <w:lsdException w:name="Medium Grid 2 Accent 6" w:semiHidden="0" w:uiPriority="68" w:unhideWhenUsed="0"/>
+    <w:lsdException w:name="Medium Grid 3 Accent 6" w:semiHidden="0" w:uiPriority="69" w:unhideWhenUsed="0"/>
+    <w:lsdException w:name="Dark List Accent 6" w:semiHidden="0" w:uiPriority="70" w:unhideWhenUsed="0"/>
+    <w:lsdException w:name="Colorful Shading Accent 6" w:semiHidden="0" w:uiPriority="71" w:unhideWhenUsed="0"/>
+    <w:lsdException w:name="Colorful List Accent 6" w:semiHidden="0" w:uiPriority="72" w:unhideWhenUsed="0"/>
+    <w:lsdException w:name="Colorful Grid Accent 6" w:semiHidden="0" w:uiPriority="73" w:unhideWhenUsed="0"/>
+    <w:lsdException w:name="Subtle Emphasis" w:semiHidden="0" w:uiPriority="19" w:unhideWhenUsed="0" w:qFormat="1"/>
+    <w:lsdException w:name="Intense Emphasis" w:semiHidden="0" w:uiPriority="21" w:unhideWhenUsed="0" w:qFormat="1"/>
+    <w:lsdException w:name="Subtle Reference" w:semiHidden="0" w:uiPriority="31" w:unhideWhenUsed="0" w:qFormat="1"/>
+    <w:lsdException w:name="Intense Reference" w:semiHidden="0" w:uiPriority="32" w:unhideWhenUsed="0" w:qFormat="1"/>
+    <w:lsdException w:name="Book Title" w:semiHidden="0" w:uiPriority="33" w:unhideWhenUsed="0" w:qFormat="1"/>
+    <w:lsdException w:name="Bibliography" w:uiPriority="37"/>
+    <w:lsdException w:name="TOC Heading" w:uiPriority="39" w:qFormat="1"/>
+  </w:latentStyles>
+  <w:style w:type="paragraph" w:default="1" w:styleId="a">
+    <w:name w:val="Normal"/>
+    <w:qFormat/>
+    <w:rsid w:val="00257892"/>
+    <w:pPr>
+      <w:spacing w:after="160" w:line="256" w:lineRule="auto"/>
+    </w:pPr>
+  </w:style>
+  <w:style w:type="paragraph" w:styleId="1">
+    <w:name w:val="heading 1"/>
+    <w:basedOn w:val="a"/>
+    <w:link w:val="10"/>
+    <w:uiPriority w:val="1"/>
+    <w:qFormat/>
+    <w:rsid w:val="003D7375"/>
+    <w:pPr>
+      <w:widowControl w:val="0"/>
+      <w:autoSpaceDE w:val="0"/>
+      <w:autoSpaceDN w:val="0"/>
+      <w:spacing w:after="0" w:line="360" w:lineRule="auto"/>
+      <w:jc w:val="center"/>
+      <w:outlineLvl w:val="0"/>
+    </w:pPr>
+    <w:rPr>
+      <w:rFonts w:ascii="Times New Roman" w:eastAsia="Times New Roman" w:hAnsi="Times New Roman" w:cs="Times New Roman"/>
+      <w:b/>
+      <w:bCs/>
+      <w:color w:val="000000" w:themeColor="text1"/>
+      <w:sz w:val="28"/>
+      <w:szCs w:val="24"/>
+    </w:rPr>
+  </w:style>
+  <w:style w:type="character" w:default="1" w:styleId="a0">
+    <w:name w:val="Default Paragraph Font"/>
+    <w:uiPriority w:val="1"/>
+    <w:semiHidden/>
+    <w:unhideWhenUsed/>
+  </w:style>
+  <w:style w:type="table" w:default="1" w:styleId="a1">
+    <w:name w:val="Normal Table"/>
+    <w:uiPriority w:val="99"/>
+    <w:semiHidden/>
+    <w:unhideWhenUsed/>
+    <w:tblPr>
+      <w:tblInd w:w="0" w:type="dxa"/>
+      <w:tblCellMar>
+        <w:top w:w="0" w:type="dxa"/>
+        <w:left w:w="108" w:type="dxa"/>
+        <w:bottom w:w="0" w:type="dxa"/>
+        <w:right w:w="108" w:type="dxa"/>
+      </w:tblCellMar>
+    </w:tblPr>
+  </w:style>
+  <w:style w:type="numbering" w:default="1" w:styleId="a2">
+    <w:name w:val="No List"/>
+    <w:uiPriority w:val="99"/>
+    <w:semiHidden/>
+    <w:unhideWhenUsed/>
+  </w:style>
+  <w:style w:type="paragraph" w:styleId="a3">
+    <w:name w:val="Normal (Web)"/>
+    <w:basedOn w:val="a"/>
+    <w:uiPriority w:val="99"/>
+    <w:semiHidden/>
+    <w:unhideWhenUsed/>
+    <w:rsid w:val="00291C55"/>
+    <w:pPr>
+      <w:spacing w:before="100" w:beforeAutospacing="1" w:after="100" w:afterAutospacing="1" w:line="240" w:lineRule="auto"/>
+      <w:ind w:firstLine="709"/>
+    </w:pPr>
+    <w:rPr>
+      <w:rFonts w:ascii="Times New Roman" w:eastAsia="Times New Roman" w:hAnsi="Times New Roman" w:cs="Times New Roman"/>
+      <w:sz w:val="24"/>
+      <w:szCs w:val="24"/>
+      <w:lang w:eastAsia="ru-RU"/>
+    </w:rPr>
+  </w:style>
+  <w:style w:type="paragraph" w:styleId="a4">
+    <w:name w:val="header"/>
+    <w:basedOn w:val="a"/>
+    <w:link w:val="a5"/>
+    <w:uiPriority w:val="99"/>
+    <w:unhideWhenUsed/>
+    <w:rsid w:val="00291C55"/>
+    <w:pPr>
+      <w:tabs>
+        <w:tab w:val="center" w:pos="4677"/>
+        <w:tab w:val="right" w:pos="9355"/>
+      </w:tabs>
+      <w:spacing w:after="0" w:line="240" w:lineRule="auto"/>
+    </w:pPr>
+  </w:style>
+  <w:style w:type="character" w:customStyle="1" w:styleId="a5">
+    <w:name w:val="Верхний колонтитул Знак"/>
+    <w:basedOn w:val="a0"/>
+    <w:link w:val="a4"/>
+    <w:uiPriority w:val="99"/>
+    <w:rsid w:val="00291C55"/>
+  </w:style>
+  <w:style w:type="paragraph" w:styleId="a6">
+    <w:name w:val="footer"/>
+    <w:basedOn w:val="a"/>
+    <w:link w:val="a7"/>
+    <w:uiPriority w:val="99"/>
+    <w:unhideWhenUsed/>
+    <w:rsid w:val="00291C55"/>
+    <w:pPr>
+      <w:tabs>
+        <w:tab w:val="center" w:pos="4677"/>
+        <w:tab w:val="right" w:pos="9355"/>
+      </w:tabs>
+      <w:spacing w:after="0" w:line="240" w:lineRule="auto"/>
+    </w:pPr>
+  </w:style>
+  <w:style w:type="character" w:customStyle="1" w:styleId="a7">
+    <w:name w:val="Нижний колонтитул Знак"/>
+    <w:basedOn w:val="a0"/>
+    <w:link w:val="a6"/>
+    <w:uiPriority w:val="99"/>
+    <w:rsid w:val="00291C55"/>
+  </w:style>
+  <w:style w:type="character" w:customStyle="1" w:styleId="10">
+    <w:name w:val="Заголовок 1 Знак"/>
+    <w:basedOn w:val="a0"/>
+    <w:link w:val="1"/>
+    <w:uiPriority w:val="1"/>
+    <w:rsid w:val="003D7375"/>
+    <w:rPr>
+      <w:rFonts w:ascii="Times New Roman" w:eastAsia="Times New Roman" w:hAnsi="Times New Roman" w:cs="Times New Roman"/>
+      <w:b/>
+      <w:bCs/>
+      <w:color w:val="000000" w:themeColor="text1"/>
+      <w:sz w:val="28"/>
+      <w:szCs w:val="24"/>
+    </w:rPr>
+  </w:style>
+  <w:style w:type="paragraph" w:styleId="a8">
+    <w:name w:val="List Paragraph"/>
+    <w:basedOn w:val="a"/>
+    <w:uiPriority w:val="34"/>
+    <w:qFormat/>
+    <w:rsid w:val="004549DE"/>
+    <w:pPr>
+      <w:ind w:left="720"/>
+      <w:contextualSpacing/>
+    </w:pPr>
+  </w:style>
+  <w:style w:type="character" w:styleId="a9">
+    <w:name w:val="Hyperlink"/>
+    <w:basedOn w:val="a0"/>
+    <w:uiPriority w:val="99"/>
+    <w:unhideWhenUsed/>
+    <w:rsid w:val="004549DE"/>
+    <w:rPr>
+      <w:color w:val="0000FF"/>
+      <w:u w:val="single"/>
+    </w:rPr>
+  </w:style>
+  <w:style w:type="paragraph" w:styleId="aa">
+    <w:name w:val="Body Text"/>
+    <w:basedOn w:val="a"/>
+    <w:link w:val="ab"/>
+    <w:uiPriority w:val="1"/>
+    <w:unhideWhenUsed/>
+    <w:qFormat/>
+    <w:rsid w:val="00E15D30"/>
+    <w:pPr>
+      <w:widowControl w:val="0"/>
+      <w:autoSpaceDE w:val="0"/>
+      <w:autoSpaceDN w:val="0"/>
+      <w:spacing w:after="0" w:line="240" w:lineRule="auto"/>
+      <w:ind w:firstLine="709"/>
+    </w:pPr>
+    <w:rPr>
+      <w:rFonts w:ascii="Times New Roman" w:eastAsia="Times New Roman" w:hAnsi="Times New Roman" w:cs="Times New Roman"/>
+      <w:sz w:val="28"/>
+      <w:szCs w:val="28"/>
+      <w:lang w:val="en-US"/>
+    </w:rPr>
+  </w:style>
+  <w:style w:type="character" w:customStyle="1" w:styleId="ab">
+    <w:name w:val="Основной текст Знак"/>
+    <w:basedOn w:val="a0"/>
+    <w:link w:val="aa"/>
+    <w:uiPriority w:val="1"/>
+    <w:rsid w:val="00E15D30"/>
+    <w:rPr>
+      <w:rFonts w:ascii="Times New Roman" w:eastAsia="Times New Roman" w:hAnsi="Times New Roman" w:cs="Times New Roman"/>
+      <w:sz w:val="28"/>
+      <w:szCs w:val="28"/>
+      <w:lang w:val="en-US"/>
+    </w:rPr>
+  </w:style>
+  <w:style w:type="table" w:styleId="ac">
+    <w:name w:val="Table Grid"/>
+    <w:basedOn w:val="a1"/>
+    <w:uiPriority w:val="59"/>
+    <w:rsid w:val="00E15D30"/>
+    <w:pPr>
+      <w:spacing w:after="0" w:line="240" w:lineRule="auto"/>
+      <w:ind w:firstLine="709"/>
+    </w:pPr>
+    <w:tblPr>
+      <w:tblInd w:w="0" w:type="dxa"/>
+      <w:tblBorders>
+        <w:top w:val="single" w:sz="4" w:space="0" w:color="auto"/>
+        <w:left w:val="single" w:sz="4" w:space="0" w:color="auto"/>
+        <w:bottom w:val="single" w:sz="4" w:space="0" w:color="auto"/>
+        <w:right w:val="single" w:sz="4" w:space="0" w:color="auto"/>
+        <w:insideH w:val="single" w:sz="4" w:space="0" w:color="auto"/>
+        <w:insideV w:val="single" w:sz="4" w:space="0" w:color="auto"/>
+      </w:tblBorders>
+      <w:tblCellMar>
+        <w:top w:w="0" w:type="dxa"/>
+        <w:left w:w="108" w:type="dxa"/>
+        <w:bottom w:w="0" w:type="dxa"/>
+        <w:right w:w="108" w:type="dxa"/>
+      </w:tblCellMar>
+    </w:tblPr>
+  </w:style>
+  <w:style w:type="table" w:customStyle="1" w:styleId="11">
+    <w:name w:val="Сетка таблицы1"/>
+    <w:basedOn w:val="a1"/>
+    <w:uiPriority w:val="59"/>
+    <w:rsid w:val="00E15D30"/>
+    <w:pPr>
+      <w:widowControl w:val="0"/>
+      <w:autoSpaceDE w:val="0"/>
+      <w:autoSpaceDN w:val="0"/>
+      <w:spacing w:after="0" w:line="240" w:lineRule="auto"/>
+      <w:ind w:firstLine="709"/>
+    </w:pPr>
+    <w:rPr>
+      <w:rFonts w:ascii="Calibri" w:eastAsia="Calibri" w:hAnsi="Calibri" w:cs="Times New Roman"/>
+      <w:lang w:val="en-US"/>
+    </w:rPr>
+    <w:tblPr>
+      <w:tblInd w:w="0" w:type="dxa"/>
+      <w:tblBorders>
+        <w:top w:val="single" w:sz="4" w:space="0" w:color="auto"/>
+        <w:left w:val="single" w:sz="4" w:space="0" w:color="auto"/>
+        <w:bottom w:val="single" w:sz="4" w:space="0" w:color="auto"/>
+        <w:right w:val="single" w:sz="4" w:space="0" w:color="auto"/>
+        <w:insideH w:val="single" w:sz="4" w:space="0" w:color="auto"/>
+        <w:insideV w:val="single" w:sz="4" w:space="0" w:color="auto"/>
+      </w:tblBorders>
+      <w:tblCellMar>
+        <w:top w:w="0" w:type="dxa"/>
+        <w:left w:w="108" w:type="dxa"/>
+        <w:bottom w:w="0" w:type="dxa"/>
+        <w:right w:w="108" w:type="dxa"/>
+      </w:tblCellMar>
+    </w:tblPr>
+  </w:style>
+  <w:style w:type="character" w:customStyle="1" w:styleId="x2ul">
+    <w:name w:val="x2ul"/>
+    <w:basedOn w:val="a0"/>
+    <w:rsid w:val="00210488"/>
+  </w:style>
+  <w:style w:type="paragraph" w:styleId="ad">
+    <w:name w:val="Balloon Text"/>
+    <w:basedOn w:val="a"/>
+    <w:link w:val="ae"/>
+    <w:uiPriority w:val="99"/>
+    <w:semiHidden/>
+    <w:unhideWhenUsed/>
+    <w:rsid w:val="0048232F"/>
+    <w:pPr>
+      <w:spacing w:after="0" w:line="240" w:lineRule="auto"/>
+    </w:pPr>
+    <w:rPr>
+      <w:rFonts w:ascii="Tahoma" w:hAnsi="Tahoma" w:cs="Tahoma"/>
+      <w:sz w:val="16"/>
+      <w:szCs w:val="16"/>
+    </w:rPr>
+  </w:style>
+  <w:style w:type="character" w:customStyle="1" w:styleId="ae">
+    <w:name w:val="Текст выноски Знак"/>
+    <w:basedOn w:val="a0"/>
+    <w:link w:val="ad"/>
+    <w:uiPriority w:val="99"/>
+    <w:semiHidden/>
+    <w:rsid w:val="0048232F"/>
+    <w:rPr>
+      <w:rFonts w:ascii="Tahoma" w:hAnsi="Tahoma" w:cs="Tahoma"/>
+      <w:sz w:val="16"/>
+      <w:szCs w:val="16"/>
+    </w:rPr>
+  </w:style>
+  <w:style w:type="paragraph" w:customStyle="1" w:styleId="af">
+    <w:name w:val="По умолчанию"/>
+    <w:rsid w:val="00156D25"/>
+    <w:pPr>
+      <w:pBdr>
+        <w:top w:val="nil"/>
+        <w:left w:val="nil"/>
+        <w:bottom w:val="nil"/>
+        <w:right w:val="nil"/>
+        <w:between w:val="nil"/>
+        <w:bar w:val="nil"/>
+      </w:pBdr>
+      <w:spacing w:after="0" w:line="240" w:lineRule="auto"/>
+    </w:pPr>
+    <w:rPr>
+      <w:rFonts w:ascii="Helvetica Neue" w:eastAsia="Arial Unicode MS" w:hAnsi="Helvetica Neue" w:cs="Arial Unicode MS"/>
+      <w:color w:val="000000"/>
+      <w:bdr w:val="nil"/>
+      <w:lang w:eastAsia="ru-RU"/>
+      <w14:textOutline w14:w="0" w14:cap="flat" w14:cmpd="sng" w14:algn="ctr">
+        <w14:noFill/>
+        <w14:prstDash w14:val="solid"/>
+        <w14:bevel/>
+      </w14:textOutline>
+    </w:rPr>
+  </w:style>
+  <w:style w:type="character" w:customStyle="1" w:styleId="af0">
+    <w:name w:val="мой стиль Знак"/>
+    <w:link w:val="af1"/>
+    <w:locked/>
+    <w:rsid w:val="00834249"/>
+    <w:rPr>
+      <w:rFonts w:ascii="Times New Roman" w:eastAsia="Calibri" w:hAnsi="Times New Roman" w:cs="Times New Roman"/>
+      <w:kern w:val="32"/>
+      <w:sz w:val="28"/>
+      <w:szCs w:val="32"/>
+    </w:rPr>
+  </w:style>
+  <w:style w:type="paragraph" w:customStyle="1" w:styleId="af1">
+    <w:name w:val="мой стиль"/>
+    <w:basedOn w:val="a"/>
+    <w:link w:val="af0"/>
+    <w:qFormat/>
+    <w:rsid w:val="00834249"/>
+    <w:pPr>
+      <w:spacing w:after="0" w:line="360" w:lineRule="auto"/>
+      <w:ind w:left="708"/>
+      <w:jc w:val="both"/>
+    </w:pPr>
+    <w:rPr>
+      <w:rFonts w:ascii="Times New Roman" w:eastAsia="Calibri" w:hAnsi="Times New Roman" w:cs="Times New Roman"/>
+      <w:kern w:val="32"/>
+      <w:sz w:val="28"/>
+      <w:szCs w:val="32"/>
+    </w:rPr>
+  </w:style>
+  <w:style w:type="character" w:styleId="af2">
+    <w:name w:val="annotation reference"/>
+    <w:basedOn w:val="a0"/>
+    <w:uiPriority w:val="99"/>
+    <w:semiHidden/>
+    <w:unhideWhenUsed/>
+    <w:rsid w:val="007C5098"/>
+    <w:rPr>
+      <w:sz w:val="16"/>
+      <w:szCs w:val="16"/>
+    </w:rPr>
+  </w:style>
+  <w:style w:type="paragraph" w:styleId="af3">
+    <w:name w:val="annotation text"/>
+    <w:basedOn w:val="a"/>
+    <w:link w:val="af4"/>
+    <w:uiPriority w:val="99"/>
+    <w:semiHidden/>
+    <w:unhideWhenUsed/>
+    <w:rsid w:val="007C5098"/>
+    <w:pPr>
+      <w:spacing w:line="240" w:lineRule="auto"/>
+    </w:pPr>
+    <w:rPr>
+      <w:sz w:val="20"/>
+      <w:szCs w:val="20"/>
+    </w:rPr>
+  </w:style>
+  <w:style w:type="character" w:customStyle="1" w:styleId="af4">
+    <w:name w:val="Текст примечания Знак"/>
+    <w:basedOn w:val="a0"/>
+    <w:link w:val="af3"/>
+    <w:uiPriority w:val="99"/>
+    <w:semiHidden/>
+    <w:rsid w:val="007C5098"/>
+    <w:rPr>
+      <w:sz w:val="20"/>
+      <w:szCs w:val="20"/>
+    </w:rPr>
+  </w:style>
+  <w:style w:type="paragraph" w:styleId="af5">
+    <w:name w:val="annotation subject"/>
+    <w:basedOn w:val="af3"/>
+    <w:next w:val="af3"/>
+    <w:link w:val="af6"/>
+    <w:uiPriority w:val="99"/>
+    <w:semiHidden/>
+    <w:unhideWhenUsed/>
+    <w:rsid w:val="007C5098"/>
+    <w:rPr>
+      <w:b/>
+      <w:bCs/>
+    </w:rPr>
+  </w:style>
+  <w:style w:type="character" w:customStyle="1" w:styleId="af6">
+    <w:name w:val="Тема примечания Знак"/>
+    <w:basedOn w:val="af4"/>
+    <w:link w:val="af5"/>
     <w:uiPriority w:val="99"/>
     <w:semiHidden/>
     <w:rsid w:val="007C5098"/>

--- a/docs/ПС(проект системы).docx
+++ b/docs/ПС(проект системы).docx
@@ -1189,8 +1189,6 @@
           <w:szCs w:val="28"/>
         </w:rPr>
       </w:pPr>
-      <w:bookmarkStart w:id="1" w:name="_GoBack"/>
-      <w:bookmarkEnd w:id="1"/>
     </w:p>
     <w:p>
       <w:pPr>
@@ -1203,7 +1201,7 @@
           <w:szCs w:val="28"/>
         </w:rPr>
       </w:pPr>
-      <w:bookmarkStart w:id="2" w:name="_Toc68172620"/>
+      <w:bookmarkStart w:id="1" w:name="_Toc68172620"/>
       <w:r>
         <w:rPr>
           <w:rFonts w:ascii="Times New Roman" w:hAnsi="Times New Roman" w:cs="Times New Roman"/>
@@ -1214,7 +1212,7 @@
         <w:lastRenderedPageBreak/>
         <w:t>1 Описание САПР</w:t>
       </w:r>
-      <w:bookmarkEnd w:id="2"/>
+      <w:bookmarkEnd w:id="1"/>
     </w:p>
     <w:p>
       <w:pPr>
@@ -1226,7 +1224,7 @@
           <w:szCs w:val="28"/>
         </w:rPr>
       </w:pPr>
-      <w:bookmarkStart w:id="3" w:name="_Toc36331826"/>
+      <w:bookmarkStart w:id="2" w:name="_Toc36331826"/>
       <w:r>
         <w:rPr>
           <w:rFonts w:ascii="Times New Roman" w:hAnsi="Times New Roman" w:cs="Times New Roman"/>
@@ -1245,7 +1243,7 @@
         </w:rPr>
         <w:t>Описание программы</w:t>
       </w:r>
-      <w:bookmarkEnd w:id="3"/>
+      <w:bookmarkEnd w:id="2"/>
     </w:p>
     <w:p>
       <w:pPr>
@@ -6247,10 +6245,10 @@
           <w:lang w:eastAsia="ru-RU"/>
         </w:rPr>
         <w:drawing>
-          <wp:inline distT="0" distB="0" distL="0" distR="0" wp14:anchorId="08D19AC8" wp14:editId="42A58BD6">
-            <wp:extent cx="3520372" cy="6530196"/>
-            <wp:effectExtent l="0" t="0" r="4445" b="4445"/>
-            <wp:docPr id="5" name="Рисунок 5" descr="C:\Users\Константин\Desktop\СХЕМА44.jpg"/>
+          <wp:inline distT="0" distB="0" distL="0" distR="0" wp14:anchorId="13D4108D" wp14:editId="5CD1D561">
+            <wp:extent cx="3763079" cy="6650966"/>
+            <wp:effectExtent l="0" t="0" r="8890" b="0"/>
+            <wp:docPr id="3" name="Рисунок 3" descr="C:\Users\Константин\Desktop\схема55.png"/>
             <wp:cNvGraphicFramePr>
               <a:graphicFrameLocks xmlns:a="http://schemas.openxmlformats.org/drawingml/2006/main" noChangeAspect="1"/>
             </wp:cNvGraphicFramePr>
@@ -6258,7 +6256,7 @@
               <a:graphicData uri="http://schemas.openxmlformats.org/drawingml/2006/picture">
                 <pic:pic xmlns:pic="http://schemas.openxmlformats.org/drawingml/2006/picture">
                   <pic:nvPicPr>
-                    <pic:cNvPr id="0" name="Picture 1" descr="C:\Users\Константин\Desktop\СХЕМА44.jpg"/>
+                    <pic:cNvPr id="0" name="Picture 1" descr="C:\Users\Константин\Desktop\схема55.png"/>
                     <pic:cNvPicPr>
                       <a:picLocks noChangeAspect="1" noChangeArrowheads="1"/>
                     </pic:cNvPicPr>
@@ -6279,7 +6277,7 @@
                   <pic:spPr bwMode="auto">
                     <a:xfrm>
                       <a:off x="0" y="0"/>
-                      <a:ext cx="3526005" cy="6540645"/>
+                      <a:ext cx="3768816" cy="6661106"/>
                     </a:xfrm>
                     <a:prstGeom prst="rect">
                       <a:avLst/>
@@ -7210,7 +7208,17 @@
           <w:sz w:val="28"/>
           <w:szCs w:val="28"/>
         </w:rPr>
-        <w:t xml:space="preserve"> Журнальный стол  – Википедия. [Электронный ресурс]. – Режим доступа: </w:t>
+        <w:t xml:space="preserve"> Журнальный стол  – Википедия</w:t>
+      </w:r>
+      <w:bookmarkStart w:id="3" w:name="_GoBack"/>
+      <w:bookmarkEnd w:id="3"/>
+      <w:r>
+        <w:rPr>
+          <w:rFonts w:ascii="Times New Roman" w:hAnsi="Times New Roman" w:cs="Times New Roman"/>
+          <w:sz w:val="28"/>
+          <w:szCs w:val="28"/>
+        </w:rPr>
+        <w:t xml:space="preserve">. [Электронный ресурс]. – Режим доступа: </w:t>
       </w:r>
       <w:hyperlink r:id="rId22" w:history="1">
         <w:r>
@@ -7463,7 +7471,7 @@
             <w:sz w:val="24"/>
             <w:szCs w:val="24"/>
           </w:rPr>
-          <w:t>4</w:t>
+          <w:t>12</w:t>
         </w:r>
         <w:r>
           <w:rPr>

--- a/docs/ПС(проект системы).docx
+++ b/docs/ПС(проект системы).docx
@@ -6185,7 +6185,18 @@
           <w:szCs w:val="28"/>
           <w:shd w:val="clear" w:color="auto" w:fill="FFFFFF"/>
         </w:rPr>
-        <w:t>Диаграмма классов описывает типы объектов системы и различного рода статические отношения, которые существуют между ними. На диаграммах классов отображаются также свойства классов, операции классов и ограничения, которые накладываются на связи между объектами</w:t>
+        <w:t>Диаграмма классов описывает типы объектов системы и различного рода статические отношения, которые существуют между ними. На диаграммах классов отображаются также свойства классов, операции классов и ограничения, которые накладываютс</w:t>
+      </w:r>
+      <w:bookmarkStart w:id="3" w:name="_GoBack"/>
+      <w:bookmarkEnd w:id="3"/>
+      <w:r>
+        <w:rPr>
+          <w:rFonts w:ascii="Times New Roman" w:hAnsi="Times New Roman" w:cs="Times New Roman"/>
+          <w:sz w:val="28"/>
+          <w:szCs w:val="28"/>
+          <w:shd w:val="clear" w:color="auto" w:fill="FFFFFF"/>
+        </w:rPr>
+        <w:t>я на связи между объектами</w:t>
       </w:r>
       <w:r>
         <w:rPr>
@@ -6245,10 +6256,10 @@
           <w:lang w:eastAsia="ru-RU"/>
         </w:rPr>
         <w:drawing>
-          <wp:inline distT="0" distB="0" distL="0" distR="0" wp14:anchorId="13D4108D" wp14:editId="5CD1D561">
-            <wp:extent cx="3763079" cy="6650966"/>
-            <wp:effectExtent l="0" t="0" r="8890" b="0"/>
-            <wp:docPr id="3" name="Рисунок 3" descr="C:\Users\Константин\Desktop\схема55.png"/>
+          <wp:inline distT="0" distB="0" distL="0" distR="0" wp14:anchorId="14374990" wp14:editId="55E6CA5E">
+            <wp:extent cx="3752491" cy="6680890"/>
+            <wp:effectExtent l="0" t="0" r="635" b="5715"/>
+            <wp:docPr id="5" name="Рисунок 5" descr="C:\Users\Константин\Desktop\схема66.jpg"/>
             <wp:cNvGraphicFramePr>
               <a:graphicFrameLocks xmlns:a="http://schemas.openxmlformats.org/drawingml/2006/main" noChangeAspect="1"/>
             </wp:cNvGraphicFramePr>
@@ -6256,7 +6267,7 @@
               <a:graphicData uri="http://schemas.openxmlformats.org/drawingml/2006/picture">
                 <pic:pic xmlns:pic="http://schemas.openxmlformats.org/drawingml/2006/picture">
                   <pic:nvPicPr>
-                    <pic:cNvPr id="0" name="Picture 1" descr="C:\Users\Константин\Desktop\схема55.png"/>
+                    <pic:cNvPr id="0" name="Picture 1" descr="C:\Users\Константин\Desktop\схема66.jpg"/>
                     <pic:cNvPicPr>
                       <a:picLocks noChangeAspect="1" noChangeArrowheads="1"/>
                     </pic:cNvPicPr>
@@ -6277,7 +6288,7 @@
                   <pic:spPr bwMode="auto">
                     <a:xfrm>
                       <a:off x="0" y="0"/>
-                      <a:ext cx="3768816" cy="6661106"/>
+                      <a:ext cx="3753715" cy="6683069"/>
                     </a:xfrm>
                     <a:prstGeom prst="rect">
                       <a:avLst/>
@@ -7208,17 +7219,7 @@
           <w:sz w:val="28"/>
           <w:szCs w:val="28"/>
         </w:rPr>
-        <w:t xml:space="preserve"> Журнальный стол  – Википедия</w:t>
-      </w:r>
-      <w:bookmarkStart w:id="3" w:name="_GoBack"/>
-      <w:bookmarkEnd w:id="3"/>
-      <w:r>
-        <w:rPr>
-          <w:rFonts w:ascii="Times New Roman" w:hAnsi="Times New Roman" w:cs="Times New Roman"/>
-          <w:sz w:val="28"/>
-          <w:szCs w:val="28"/>
-        </w:rPr>
-        <w:t xml:space="preserve">. [Электронный ресурс]. – Режим доступа: </w:t>
+        <w:t xml:space="preserve"> Журнальный стол  – Википедия. [Электронный ресурс]. – Режим доступа: </w:t>
       </w:r>
       <w:hyperlink r:id="rId22" w:history="1">
         <w:r>
@@ -7471,7 +7472,7 @@
             <w:sz w:val="24"/>
             <w:szCs w:val="24"/>
           </w:rPr>
-          <w:t>12</w:t>
+          <w:t>9</w:t>
         </w:r>
         <w:r>
           <w:rPr>

--- a/docs/ПС(проект системы).docx
+++ b/docs/ПС(проект системы).docx
@@ -6185,18 +6185,7 @@
           <w:szCs w:val="28"/>
           <w:shd w:val="clear" w:color="auto" w:fill="FFFFFF"/>
         </w:rPr>
-        <w:t>Диаграмма классов описывает типы объектов системы и различного рода статические отношения, которые существуют между ними. На диаграммах классов отображаются также свойства классов, операции классов и ограничения, которые накладываютс</w:t>
-      </w:r>
-      <w:bookmarkStart w:id="3" w:name="_GoBack"/>
-      <w:bookmarkEnd w:id="3"/>
-      <w:r>
-        <w:rPr>
-          <w:rFonts w:ascii="Times New Roman" w:hAnsi="Times New Roman" w:cs="Times New Roman"/>
-          <w:sz w:val="28"/>
-          <w:szCs w:val="28"/>
-          <w:shd w:val="clear" w:color="auto" w:fill="FFFFFF"/>
-        </w:rPr>
-        <w:t>я на связи между объектами</w:t>
+        <w:t>Диаграмма классов описывает типы объектов системы и различного рода статические отношения, которые существуют между ними. На диаграммах классов отображаются также свойства классов, операции классов и ограничения, которые накладываются на связи между объектами</w:t>
       </w:r>
       <w:r>
         <w:rPr>
@@ -6256,10 +6245,10 @@
           <w:lang w:eastAsia="ru-RU"/>
         </w:rPr>
         <w:drawing>
-          <wp:inline distT="0" distB="0" distL="0" distR="0" wp14:anchorId="14374990" wp14:editId="55E6CA5E">
-            <wp:extent cx="3752491" cy="6680890"/>
-            <wp:effectExtent l="0" t="0" r="635" b="5715"/>
-            <wp:docPr id="5" name="Рисунок 5" descr="C:\Users\Константин\Desktop\схема66.jpg"/>
+          <wp:inline distT="0" distB="0" distL="0" distR="0" wp14:anchorId="0D6627DF" wp14:editId="2E8910A6">
+            <wp:extent cx="4675505" cy="6616700"/>
+            <wp:effectExtent l="0" t="0" r="0" b="0"/>
+            <wp:docPr id="3" name="Рисунок 3" descr="C:\Users\Константин\Desktop\схема 17.11.2021.jpg"/>
             <wp:cNvGraphicFramePr>
               <a:graphicFrameLocks xmlns:a="http://schemas.openxmlformats.org/drawingml/2006/main" noChangeAspect="1"/>
             </wp:cNvGraphicFramePr>
@@ -6267,7 +6256,7 @@
               <a:graphicData uri="http://schemas.openxmlformats.org/drawingml/2006/picture">
                 <pic:pic xmlns:pic="http://schemas.openxmlformats.org/drawingml/2006/picture">
                   <pic:nvPicPr>
-                    <pic:cNvPr id="0" name="Picture 1" descr="C:\Users\Константин\Desktop\схема66.jpg"/>
+                    <pic:cNvPr id="0" name="Picture 1" descr="C:\Users\Константин\Desktop\схема 17.11.2021.jpg"/>
                     <pic:cNvPicPr>
                       <a:picLocks noChangeAspect="1" noChangeArrowheads="1"/>
                     </pic:cNvPicPr>
@@ -6288,7 +6277,7 @@
                   <pic:spPr bwMode="auto">
                     <a:xfrm>
                       <a:off x="0" y="0"/>
-                      <a:ext cx="3753715" cy="6683069"/>
+                      <a:ext cx="4675505" cy="6616700"/>
                     </a:xfrm>
                     <a:prstGeom prst="rect">
                       <a:avLst/>
@@ -6424,7 +6413,6 @@
         </w:rPr>
         <w:t>)</w:t>
       </w:r>
-      <w:proofErr w:type="spellStart"/>
       <w:r>
         <w:rPr>
           <w:rFonts w:ascii="Times New Roman" w:hAnsi="Times New Roman" w:cs="Times New Roman"/>
@@ -6433,7 +6421,6 @@
         </w:rPr>
         <w:t>KompasConnector</w:t>
       </w:r>
-      <w:proofErr w:type="spellEnd"/>
       <w:proofErr w:type="gramEnd"/>
       <w:r>
         <w:rPr>
@@ -6441,7 +6428,15 @@
           <w:sz w:val="28"/>
           <w:szCs w:val="28"/>
         </w:rPr>
-        <w:t xml:space="preserve"> – класс для работы с API КОМПАС 3D.</w:t>
+        <w:t xml:space="preserve"> – к</w:t>
+      </w:r>
+      <w:r>
+        <w:rPr>
+          <w:rFonts w:ascii="Times New Roman" w:hAnsi="Times New Roman" w:cs="Times New Roman"/>
+          <w:sz w:val="28"/>
+          <w:szCs w:val="28"/>
+        </w:rPr>
+        <w:t>ласс для работы с API КОМПАС 3D;</w:t>
       </w:r>
     </w:p>
     <w:p>
@@ -6493,7 +6488,25 @@
           <w:sz w:val="28"/>
           <w:szCs w:val="28"/>
         </w:rPr>
-        <w:t xml:space="preserve"> – класс, осуществляющий вызов методов API, необходимых для постройки 3D-модели.</w:t>
+        <w:t xml:space="preserve"> – класс, осуще</w:t>
+      </w:r>
+      <w:bookmarkStart w:id="3" w:name="_GoBack"/>
+      <w:bookmarkEnd w:id="3"/>
+      <w:r>
+        <w:rPr>
+          <w:rFonts w:ascii="Times New Roman" w:hAnsi="Times New Roman" w:cs="Times New Roman"/>
+          <w:sz w:val="28"/>
+          <w:szCs w:val="28"/>
+        </w:rPr>
+        <w:t>ствляющий вызов методов API, необ</w:t>
+      </w:r>
+      <w:r>
+        <w:rPr>
+          <w:rFonts w:ascii="Times New Roman" w:hAnsi="Times New Roman" w:cs="Times New Roman"/>
+          <w:sz w:val="28"/>
+          <w:szCs w:val="28"/>
+        </w:rPr>
+        <w:t>ходимых для постройки 3D-модели;</w:t>
       </w:r>
     </w:p>
     <w:p>
@@ -6543,7 +6556,24 @@
           <w:sz w:val="28"/>
           <w:szCs w:val="28"/>
         </w:rPr>
-        <w:t xml:space="preserve"> − класс, хранящий в себе все параметры проектируемой 3D-модели, осуществляет проверку зависимых параметров;</w:t>
+        <w:t xml:space="preserve"> − класс, хранящий в себе все параметры проектируемой 3D-модели, осуществляе</w:t>
+      </w:r>
+      <w:r>
+        <w:rPr>
+          <w:rFonts w:ascii="Times New Roman" w:hAnsi="Times New Roman" w:cs="Times New Roman"/>
+          <w:sz w:val="28"/>
+          <w:szCs w:val="28"/>
+        </w:rPr>
+        <w:t>т проверку зависимых параметров</w:t>
+      </w:r>
+      <w:r>
+        <w:rPr>
+          <w:rFonts w:ascii="Times New Roman" w:hAnsi="Times New Roman" w:cs="Times New Roman"/>
+          <w:sz w:val="28"/>
+          <w:szCs w:val="28"/>
+          <w:lang w:val="en-US"/>
+        </w:rPr>
+        <w:t>.</w:t>
       </w:r>
     </w:p>
     <w:p>
@@ -6559,43 +6589,6 @@
           <w:lang w:val="en-US"/>
         </w:rPr>
       </w:pPr>
-      <w:proofErr w:type="gramStart"/>
-      <w:r>
-        <w:rPr>
-          <w:rFonts w:ascii="Times New Roman" w:hAnsi="Times New Roman" w:cs="Times New Roman"/>
-          <w:sz w:val="28"/>
-          <w:szCs w:val="28"/>
-          <w:lang w:val="en-US"/>
-        </w:rPr>
-        <w:t>5</w:t>
-      </w:r>
-      <w:r>
-        <w:rPr>
-          <w:rFonts w:ascii="Times New Roman" w:hAnsi="Times New Roman" w:cs="Times New Roman"/>
-          <w:sz w:val="28"/>
-          <w:szCs w:val="28"/>
-        </w:rPr>
-        <w:t>)</w:t>
-      </w:r>
-      <w:proofErr w:type="spellStart"/>
-      <w:r>
-        <w:rPr>
-          <w:rFonts w:ascii="Times New Roman" w:hAnsi="Times New Roman" w:cs="Times New Roman"/>
-          <w:sz w:val="28"/>
-          <w:szCs w:val="28"/>
-        </w:rPr>
-        <w:t>AdditionalParameters</w:t>
-      </w:r>
-      <w:proofErr w:type="spellEnd"/>
-      <w:proofErr w:type="gramEnd"/>
-      <w:r>
-        <w:rPr>
-          <w:rFonts w:ascii="Times New Roman" w:hAnsi="Times New Roman" w:cs="Times New Roman"/>
-          <w:sz w:val="28"/>
-          <w:szCs w:val="28"/>
-        </w:rPr>
-        <w:t xml:space="preserve"> − класс, хранящий в себе дополнительные параметры 3D-модели;</w:t>
-      </w:r>
     </w:p>
     <w:p>
       <w:pPr>
@@ -6689,19 +6682,20 @@
         <w:contextualSpacing/>
         <w:jc w:val="center"/>
         <w:rPr>
-          <w:lang w:val="en-US"/>
-        </w:rPr>
-      </w:pPr>
-      <w:r>
-        <w:rPr>
           <w:noProof/>
           <w:lang w:eastAsia="ru-RU"/>
         </w:rPr>
+      </w:pPr>
+      <w:r>
+        <w:rPr>
+          <w:noProof/>
+          <w:lang w:eastAsia="ru-RU"/>
+        </w:rPr>
         <w:drawing>
-          <wp:inline distT="0" distB="0" distL="0" distR="0" wp14:anchorId="0FF3E917" wp14:editId="1B41CE95">
-            <wp:extent cx="4572000" cy="2865876"/>
-            <wp:effectExtent l="0" t="0" r="0" b="0"/>
-            <wp:docPr id="4" name="Рисунок 4"/>
+          <wp:inline distT="0" distB="0" distL="0" distR="0" wp14:anchorId="71C7CCBF" wp14:editId="06678653">
+            <wp:extent cx="2623132" cy="3409950"/>
+            <wp:effectExtent l="0" t="0" r="6350" b="0"/>
+            <wp:docPr id="6" name="Рисунок 6"/>
             <wp:cNvGraphicFramePr>
               <a:graphicFrameLocks xmlns:a="http://schemas.openxmlformats.org/drawingml/2006/main" noChangeAspect="1"/>
             </wp:cNvGraphicFramePr>
@@ -6714,13 +6708,13 @@
                   </pic:nvPicPr>
                   <pic:blipFill rotWithShape="1">
                     <a:blip r:embed="rId19"/>
-                    <a:srcRect l="15114" t="12503" r="52943" b="51900"/>
+                    <a:srcRect l="42969" t="30160" r="40290" b="31150"/>
                     <a:stretch/>
                   </pic:blipFill>
                   <pic:spPr bwMode="auto">
                     <a:xfrm>
                       <a:off x="0" y="0"/>
-                      <a:ext cx="4578418" cy="2869899"/>
+                      <a:ext cx="2634963" cy="3425330"/>
                     </a:xfrm>
                     <a:prstGeom prst="rect">
                       <a:avLst/>
@@ -7472,7 +7466,7 @@
             <w:sz w:val="24"/>
             <w:szCs w:val="24"/>
           </w:rPr>
-          <w:t>9</w:t>
+          <w:t>12</w:t>
         </w:r>
         <w:r>
           <w:rPr>

--- a/docs/ПС(проект системы).docx
+++ b/docs/ПС(проект системы).docx
@@ -6372,15 +6372,25 @@
           <w:szCs w:val="28"/>
           <w:lang w:val="en-US"/>
         </w:rPr>
-        <w:t>Table</w:t>
-      </w:r>
-      <w:r>
-        <w:rPr>
-          <w:rFonts w:ascii="Times New Roman" w:hAnsi="Times New Roman" w:cs="Times New Roman"/>
-          <w:sz w:val="28"/>
-          <w:szCs w:val="28"/>
-        </w:rPr>
-        <w:t>Form – класс диалогового окна, который обеспечивает взаимодействие между пользователем и программой;</w:t>
+        <w:t>Main</w:t>
+      </w:r>
+      <w:proofErr w:type="spellStart"/>
+      <w:r>
+        <w:rPr>
+          <w:rFonts w:ascii="Times New Roman" w:hAnsi="Times New Roman" w:cs="Times New Roman"/>
+          <w:sz w:val="28"/>
+          <w:szCs w:val="28"/>
+        </w:rPr>
+        <w:t>Form</w:t>
+      </w:r>
+      <w:proofErr w:type="spellEnd"/>
+      <w:r>
+        <w:rPr>
+          <w:rFonts w:ascii="Times New Roman" w:hAnsi="Times New Roman" w:cs="Times New Roman"/>
+          <w:sz w:val="28"/>
+          <w:szCs w:val="28"/>
+        </w:rPr>
+        <w:t xml:space="preserve"> – класс диалогового окна, который обеспечивает взаимодействие между пользователем и программой;</w:t>
       </w:r>
     </w:p>
     <w:p>
@@ -6413,6 +6423,7 @@
         </w:rPr>
         <w:t>)</w:t>
       </w:r>
+      <w:proofErr w:type="spellStart"/>
       <w:r>
         <w:rPr>
           <w:rFonts w:ascii="Times New Roman" w:hAnsi="Times New Roman" w:cs="Times New Roman"/>
@@ -6421,6 +6432,7 @@
         </w:rPr>
         <w:t>KompasConnector</w:t>
       </w:r>
+      <w:proofErr w:type="spellEnd"/>
       <w:proofErr w:type="gramEnd"/>
       <w:r>
         <w:rPr>
@@ -6428,7 +6440,39 @@
           <w:sz w:val="28"/>
           <w:szCs w:val="28"/>
         </w:rPr>
-        <w:t xml:space="preserve"> – к</w:t>
+        <w:t xml:space="preserve"> </w:t>
+      </w:r>
+      <w:r>
+        <w:rPr>
+          <w:rFonts w:ascii="Times New Roman" w:hAnsi="Times New Roman" w:cs="Times New Roman"/>
+          <w:sz w:val="28"/>
+          <w:szCs w:val="28"/>
+        </w:rPr>
+        <w:t xml:space="preserve"> </w:t>
+      </w:r>
+      <w:r>
+        <w:rPr>
+          <w:rFonts w:ascii="Times New Roman" w:hAnsi="Times New Roman" w:cs="Times New Roman"/>
+          <w:sz w:val="28"/>
+          <w:szCs w:val="28"/>
+        </w:rPr>
+        <w:t xml:space="preserve">– </w:t>
+      </w:r>
+      <w:r>
+        <w:rPr>
+          <w:rFonts w:ascii="Times New Roman" w:hAnsi="Times New Roman" w:cs="Times New Roman"/>
+          <w:sz w:val="28"/>
+          <w:szCs w:val="28"/>
+        </w:rPr>
+        <w:t xml:space="preserve"> </w:t>
+      </w:r>
+      <w:r>
+        <w:rPr>
+          <w:rFonts w:ascii="Times New Roman" w:hAnsi="Times New Roman" w:cs="Times New Roman"/>
+          <w:sz w:val="28"/>
+          <w:szCs w:val="28"/>
+        </w:rPr>
+        <w:t>к</w:t>
       </w:r>
       <w:r>
         <w:rPr>
@@ -6488,17 +6532,7 @@
           <w:sz w:val="28"/>
           <w:szCs w:val="28"/>
         </w:rPr>
-        <w:t xml:space="preserve"> – класс, осуще</w:t>
-      </w:r>
-      <w:bookmarkStart w:id="3" w:name="_GoBack"/>
-      <w:bookmarkEnd w:id="3"/>
-      <w:r>
-        <w:rPr>
-          <w:rFonts w:ascii="Times New Roman" w:hAnsi="Times New Roman" w:cs="Times New Roman"/>
-          <w:sz w:val="28"/>
-          <w:szCs w:val="28"/>
-        </w:rPr>
-        <w:t>ствляющий вызов методов API, необ</w:t>
+        <w:t xml:space="preserve"> – класс, осуществляющий вызов методов API, необ</w:t>
       </w:r>
       <w:r>
         <w:rPr>
@@ -6556,7 +6590,15 @@
           <w:sz w:val="28"/>
           <w:szCs w:val="28"/>
         </w:rPr>
-        <w:t xml:space="preserve"> − класс, хранящий в себе все параметры проектируемой 3D-модели, осуществляе</w:t>
+        <w:t xml:space="preserve">  </w:t>
+      </w:r>
+      <w:r>
+        <w:rPr>
+          <w:rFonts w:ascii="Times New Roman" w:hAnsi="Times New Roman" w:cs="Times New Roman"/>
+          <w:sz w:val="28"/>
+          <w:szCs w:val="28"/>
+        </w:rPr>
+        <w:t>− класс, хранящий в себе все параметры проектируемой 3D-модели, осуществляе</w:t>
       </w:r>
       <w:r>
         <w:rPr>
@@ -6626,22 +6668,21 @@
           <w:b w:val="0"/>
           <w:szCs w:val="28"/>
         </w:rPr>
-        <w:t>Макет пользовательского интерфейса представляет собой форму для ввода параметров. Построение модели осуществляется нажатием на кнопку «Построить 3</w:t>
+        <w:t>Макет пользовательского интерфейса представляет собой форму для ввода параметров. Построение модели осуществляется</w:t>
       </w:r>
       <w:r>
         <w:rPr>
           <w:b w:val="0"/>
           <w:szCs w:val="28"/>
-          <w:lang w:val="en-US"/>
-        </w:rPr>
-        <w:t>D</w:t>
+        </w:rPr>
+        <w:t xml:space="preserve"> нажатием на кнопку «Построить</w:t>
       </w:r>
       <w:r>
         <w:rPr>
           <w:b w:val="0"/>
           <w:szCs w:val="28"/>
         </w:rPr>
-        <w:t xml:space="preserve"> модель».</w:t>
+        <w:t>».</w:t>
       </w:r>
     </w:p>
     <w:p>
@@ -6786,7 +6827,23 @@
           <w:sz w:val="28"/>
           <w:szCs w:val="28"/>
         </w:rPr>
-        <w:t>После ввода некорректных параметров и нажатия кнопки построения модели отображается окно предупреждения с описанием ошибок</w:t>
+        <w:t xml:space="preserve">После ввода некорректных параметров и нажатия кнопки </w:t>
+      </w:r>
+      <w:r>
+        <w:rPr>
+          <w:rFonts w:ascii="Times New Roman" w:hAnsi="Times New Roman" w:cs="Times New Roman"/>
+          <w:sz w:val="28"/>
+          <w:szCs w:val="28"/>
+        </w:rPr>
+        <w:t xml:space="preserve">«Построить» </w:t>
+      </w:r>
+      <w:r>
+        <w:rPr>
+          <w:rFonts w:ascii="Times New Roman" w:hAnsi="Times New Roman" w:cs="Times New Roman"/>
+          <w:sz w:val="28"/>
+          <w:szCs w:val="28"/>
+        </w:rPr>
+        <w:t>отображается окно предупреждения с описанием ошибок</w:t>
       </w:r>
       <w:r>
         <w:rPr>
@@ -7042,7 +7099,17 @@
           <w:sz w:val="28"/>
           <w:szCs w:val="28"/>
         </w:rPr>
-        <w:t>, (дата обращения: 12.11.2021).</w:t>
+        <w:t>, (дата обращения: 12</w:t>
+      </w:r>
+      <w:bookmarkStart w:id="3" w:name="_GoBack"/>
+      <w:bookmarkEnd w:id="3"/>
+      <w:r>
+        <w:rPr>
+          <w:rFonts w:ascii="Times New Roman" w:hAnsi="Times New Roman" w:cs="Times New Roman"/>
+          <w:sz w:val="28"/>
+          <w:szCs w:val="28"/>
+        </w:rPr>
+        <w:t>.11.2021).</w:t>
       </w:r>
     </w:p>
     <w:p>

--- a/docs/ПС(проект системы).docx
+++ b/docs/ПС(проект системы).docx
@@ -1,6 +1,6 @@
 
 <file path=word/document.xml><?xml version="1.0" encoding="utf-8"?>
-<w:document xmlns:wpc="http://schemas.microsoft.com/office/word/2010/wordprocessingCanvas" xmlns:mc="http://schemas.openxmlformats.org/markup-compatibility/2006" xmlns:o="urn:schemas-microsoft-com:office:office" xmlns:r="http://schemas.openxmlformats.org/officeDocument/2006/relationships" xmlns:m="http://schemas.openxmlformats.org/officeDocument/2006/math" xmlns:v="urn:schemas-microsoft-com:vml" xmlns:wp14="http://schemas.microsoft.com/office/word/2010/wordprocessingDrawing" xmlns:wp="http://schemas.openxmlformats.org/drawingml/2006/wordprocessingDrawing" xmlns:w10="urn:schemas-microsoft-com:office:word" xmlns:w="http://schemas.openxmlformats.org/wordprocessingml/2006/main" xmlns:w14="http://schemas.microsoft.com/office/word/2010/wordml" xmlns:wpg="http://schemas.microsoft.com/office/word/2010/wordprocessingGroup" xmlns:wpi="http://schemas.microsoft.com/office/word/2010/wordprocessingInk" xmlns:wne="http://schemas.microsoft.com/office/word/2006/wordml" xmlns:wps="http://schemas.microsoft.com/office/word/2010/wordprocessingShape" mc:Ignorable="w14 wp14">
+<w:document xmlns:wpc="http://schemas.microsoft.com/office/word/2010/wordprocessingCanvas" xmlns:cx="http://schemas.microsoft.com/office/drawing/2014/chartex" xmlns:cx1="http://schemas.microsoft.com/office/drawing/2015/9/8/chartex" xmlns:cx2="http://schemas.microsoft.com/office/drawing/2015/10/21/chartex" xmlns:cx3="http://schemas.microsoft.com/office/drawing/2016/5/9/chartex" xmlns:cx4="http://schemas.microsoft.com/office/drawing/2016/5/10/chartex" xmlns:cx5="http://schemas.microsoft.com/office/drawing/2016/5/11/chartex" xmlns:cx6="http://schemas.microsoft.com/office/drawing/2016/5/12/chartex" xmlns:cx7="http://schemas.microsoft.com/office/drawing/2016/5/13/chartex" xmlns:cx8="http://schemas.microsoft.com/office/drawing/2016/5/14/chartex" xmlns:mc="http://schemas.openxmlformats.org/markup-compatibility/2006" xmlns:aink="http://schemas.microsoft.com/office/drawing/2016/ink" xmlns:am3d="http://schemas.microsoft.com/office/drawing/2017/model3d" xmlns:o="urn:schemas-microsoft-com:office:office" xmlns:r="http://schemas.openxmlformats.org/officeDocument/2006/relationships" xmlns:m="http://schemas.openxmlformats.org/officeDocument/2006/math" xmlns:v="urn:schemas-microsoft-com:vml" xmlns:wp14="http://schemas.microsoft.com/office/word/2010/wordprocessingDrawing" xmlns:wp="http://schemas.openxmlformats.org/drawingml/2006/wordprocessingDrawing" xmlns:w10="urn:schemas-microsoft-com:office:word" xmlns:w="http://schemas.openxmlformats.org/wordprocessingml/2006/main" xmlns:w14="http://schemas.microsoft.com/office/word/2010/wordml" xmlns:w15="http://schemas.microsoft.com/office/word/2012/wordml" xmlns:w16cex="http://schemas.microsoft.com/office/word/2018/wordml/cex" xmlns:w16cid="http://schemas.microsoft.com/office/word/2016/wordml/cid" xmlns:w16="http://schemas.microsoft.com/office/word/2018/wordml" xmlns:w16sdtdh="http://schemas.microsoft.com/office/word/2020/wordml/sdtdatahash" xmlns:w16se="http://schemas.microsoft.com/office/word/2015/wordml/symex" xmlns:wpg="http://schemas.microsoft.com/office/word/2010/wordprocessingGroup" xmlns:wpi="http://schemas.microsoft.com/office/word/2010/wordprocessingInk" xmlns:wne="http://schemas.microsoft.com/office/word/2006/wordml" xmlns:wps="http://schemas.microsoft.com/office/word/2010/wordprocessingShape" mc:Ignorable="w14 w15 w16se w16cid w16 w16cex w16sdtdh wp14">
   <w:body>
     <w:p>
       <w:pPr>
@@ -133,7 +133,7 @@
     </w:p>
     <w:p>
       <w:pPr>
-        <w:pStyle w:val="a3"/>
+        <w:pStyle w:val="NormalWeb"/>
         <w:ind w:firstLine="0"/>
         <w:jc w:val="center"/>
         <w:rPr>
@@ -247,7 +247,7 @@
     </w:p>
     <w:p>
       <w:pPr>
-        <w:pStyle w:val="a3"/>
+        <w:pStyle w:val="NormalWeb"/>
         <w:spacing w:before="0" w:beforeAutospacing="0" w:after="0" w:afterAutospacing="0" w:line="360" w:lineRule="auto"/>
         <w:ind w:firstLine="0"/>
         <w:jc w:val="center"/>
@@ -268,7 +268,7 @@
     </w:p>
     <w:p>
       <w:pPr>
-        <w:pStyle w:val="a3"/>
+        <w:pStyle w:val="NormalWeb"/>
         <w:spacing w:before="0" w:beforeAutospacing="0" w:after="0" w:afterAutospacing="0" w:line="360" w:lineRule="auto"/>
         <w:ind w:firstLine="0"/>
         <w:jc w:val="center"/>
@@ -289,7 +289,7 @@
     </w:p>
     <w:p>
       <w:pPr>
-        <w:pStyle w:val="a3"/>
+        <w:pStyle w:val="NormalWeb"/>
         <w:spacing w:before="0" w:beforeAutospacing="0" w:after="0" w:afterAutospacing="0" w:line="360" w:lineRule="auto"/>
         <w:ind w:firstLine="0"/>
         <w:jc w:val="center"/>
@@ -352,7 +352,7 @@
     </w:p>
     <w:p>
       <w:pPr>
-        <w:pStyle w:val="a3"/>
+        <w:pStyle w:val="NormalWeb"/>
         <w:jc w:val="center"/>
         <w:rPr>
           <w:color w:val="000000"/>
@@ -363,7 +363,7 @@
     </w:p>
     <w:p>
       <w:pPr>
-        <w:pStyle w:val="a3"/>
+        <w:pStyle w:val="NormalWeb"/>
         <w:jc w:val="right"/>
         <w:rPr>
           <w:color w:val="000000"/>
@@ -382,7 +382,7 @@
     </w:p>
     <w:p>
       <w:pPr>
-        <w:pStyle w:val="a3"/>
+        <w:pStyle w:val="NormalWeb"/>
         <w:jc w:val="right"/>
         <w:rPr>
           <w:color w:val="000000"/>
@@ -409,7 +409,7 @@
     </w:p>
     <w:p>
       <w:pPr>
-        <w:pStyle w:val="a3"/>
+        <w:pStyle w:val="NormalWeb"/>
         <w:jc w:val="right"/>
         <w:rPr>
           <w:color w:val="000000"/>
@@ -478,7 +478,7 @@
     </w:p>
     <w:p>
       <w:pPr>
-        <w:pStyle w:val="a3"/>
+        <w:pStyle w:val="NormalWeb"/>
         <w:jc w:val="right"/>
         <w:rPr>
           <w:color w:val="000000"/>
@@ -521,7 +521,7 @@
     </w:p>
     <w:p>
       <w:pPr>
-        <w:pStyle w:val="a3"/>
+        <w:pStyle w:val="NormalWeb"/>
         <w:jc w:val="right"/>
         <w:rPr>
           <w:color w:val="000000"/>
@@ -540,7 +540,7 @@
     </w:p>
     <w:p>
       <w:pPr>
-        <w:pStyle w:val="a3"/>
+        <w:pStyle w:val="NormalWeb"/>
         <w:jc w:val="right"/>
         <w:rPr>
           <w:color w:val="000000"/>
@@ -559,7 +559,7 @@
     </w:p>
     <w:p>
       <w:pPr>
-        <w:pStyle w:val="a3"/>
+        <w:pStyle w:val="NormalWeb"/>
         <w:jc w:val="right"/>
         <w:rPr>
           <w:color w:val="000000"/>
@@ -596,7 +596,7 @@
     </w:p>
     <w:p>
       <w:pPr>
-        <w:pStyle w:val="a3"/>
+        <w:pStyle w:val="NormalWeb"/>
         <w:jc w:val="right"/>
         <w:rPr>
           <w:color w:val="000000"/>
@@ -639,7 +639,7 @@
     </w:p>
     <w:p>
       <w:pPr>
-        <w:pStyle w:val="a3"/>
+        <w:pStyle w:val="NormalWeb"/>
         <w:jc w:val="center"/>
         <w:rPr>
           <w:color w:val="000000"/>
@@ -650,7 +650,7 @@
     </w:p>
     <w:p>
       <w:pPr>
-        <w:pStyle w:val="a3"/>
+        <w:pStyle w:val="NormalWeb"/>
         <w:jc w:val="center"/>
         <w:rPr>
           <w:color w:val="000000"/>
@@ -661,7 +661,7 @@
     </w:p>
     <w:p>
       <w:pPr>
-        <w:pStyle w:val="a3"/>
+        <w:pStyle w:val="NormalWeb"/>
         <w:jc w:val="center"/>
         <w:rPr>
           <w:color w:val="000000"/>
@@ -952,7 +952,7 @@
     </w:p>
     <w:p>
       <w:pPr>
-        <w:pStyle w:val="a8"/>
+        <w:pStyle w:val="ListParagraph"/>
         <w:spacing w:after="0" w:line="360" w:lineRule="auto"/>
         <w:ind w:left="0"/>
         <w:jc w:val="both"/>
@@ -961,7 +961,6 @@
           <w:bCs/>
           <w:sz w:val="28"/>
           <w:szCs w:val="28"/>
-          <w:lang w:val="en-US"/>
         </w:rPr>
       </w:pPr>
       <w:r>
@@ -979,14 +978,13 @@
           <w:bCs/>
           <w:sz w:val="28"/>
           <w:szCs w:val="28"/>
-          <w:lang w:val="en-US"/>
         </w:rPr>
         <w:t>……………………………………………...12</w:t>
       </w:r>
     </w:p>
     <w:p>
       <w:pPr>
-        <w:pStyle w:val="a8"/>
+        <w:pStyle w:val="ListParagraph"/>
         <w:spacing w:after="0" w:line="360" w:lineRule="auto"/>
         <w:ind w:left="0"/>
         <w:rPr>
@@ -1304,10 +1302,10 @@
         </w:rPr>
         <w:t xml:space="preserve"> предназначена для создания трёхмерных ассоциативных моделей отдельных деталей (в том числе, деталей, формируемых из листового материала путём его гибки) и сборочных единиц, содержащих как оригинальные, так и стандартизованные конструктивные элементы. </w:t>
       </w:r>
-      <w:hyperlink r:id="rId8" w:tooltip="Параметрическое моделирование" w:history="1">
+      <w:hyperlink r:id="rId7" w:tooltip="Параметрическое моделирование" w:history="1">
         <w:r>
           <w:rPr>
-            <w:rStyle w:val="a9"/>
+            <w:rStyle w:val="Hyperlink"/>
             <w:rFonts w:ascii="Times New Roman" w:hAnsi="Times New Roman" w:cs="Times New Roman"/>
             <w:color w:val="auto"/>
             <w:sz w:val="28"/>
@@ -1344,16 +1342,33 @@
           <w:sz w:val="28"/>
           <w:szCs w:val="28"/>
         </w:rPr>
-        <w:t>Система «Компас-3D» включает следующие компоненты: система трёхмерного твердотельного моделирования, универсальная система автоматизированного проектирования «Компас-График» и модуль формирования спецификаций. Ключевой особенностью «Компас-3D» является использование собственного математического ядра и параметрических технологий</w:t>
-      </w:r>
-      <w:r>
-        <w:rPr>
-          <w:rFonts w:ascii="Times New Roman" w:hAnsi="Times New Roman" w:cs="Times New Roman"/>
-          <w:sz w:val="28"/>
-          <w:szCs w:val="28"/>
-          <w:lang w:val="en-US"/>
-        </w:rPr>
-        <w:t>[1]</w:t>
+        <w:t xml:space="preserve">Система «Компас-3D» включает следующие компоненты: система трёхмерного твердотельного моделирования, универсальная система автоматизированного проектирования «Компас-График» и модуль формирования спецификаций. Ключевой особенностью «Компас-3D» является использование собственного математического ядра и параметрических </w:t>
+      </w:r>
+      <w:proofErr w:type="gramStart"/>
+      <w:r>
+        <w:rPr>
+          <w:rFonts w:ascii="Times New Roman" w:hAnsi="Times New Roman" w:cs="Times New Roman"/>
+          <w:sz w:val="28"/>
+          <w:szCs w:val="28"/>
+        </w:rPr>
+        <w:t>технологий</w:t>
+      </w:r>
+      <w:r>
+        <w:rPr>
+          <w:rFonts w:ascii="Times New Roman" w:hAnsi="Times New Roman" w:cs="Times New Roman"/>
+          <w:sz w:val="28"/>
+          <w:szCs w:val="28"/>
+        </w:rPr>
+        <w:t>[</w:t>
+      </w:r>
+      <w:proofErr w:type="gramEnd"/>
+      <w:r>
+        <w:rPr>
+          <w:rFonts w:ascii="Times New Roman" w:hAnsi="Times New Roman" w:cs="Times New Roman"/>
+          <w:sz w:val="28"/>
+          <w:szCs w:val="28"/>
+        </w:rPr>
+        <w:t>1]</w:t>
       </w:r>
       <w:r>
         <w:rPr>
@@ -1411,7 +1426,7 @@
           <w:sz w:val="28"/>
           <w:szCs w:val="28"/>
         </w:rPr>
-        <w:t xml:space="preserve">API (англ. </w:t>
+        <w:t xml:space="preserve">API (англ. Application </w:t>
       </w:r>
       <w:proofErr w:type="spellStart"/>
       <w:r>
@@ -1420,7 +1435,7 @@
           <w:sz w:val="28"/>
           <w:szCs w:val="28"/>
         </w:rPr>
-        <w:t>Application</w:t>
+        <w:t>Programming</w:t>
       </w:r>
       <w:proofErr w:type="spellEnd"/>
       <w:r>
@@ -1429,43 +1444,7 @@
           <w:sz w:val="28"/>
           <w:szCs w:val="28"/>
         </w:rPr>
-        <w:t xml:space="preserve"> </w:t>
-      </w:r>
-      <w:proofErr w:type="spellStart"/>
-      <w:r>
-        <w:rPr>
-          <w:rFonts w:ascii="Times New Roman" w:hAnsi="Times New Roman" w:cs="Times New Roman"/>
-          <w:sz w:val="28"/>
-          <w:szCs w:val="28"/>
-        </w:rPr>
-        <w:t>Programming</w:t>
-      </w:r>
-      <w:proofErr w:type="spellEnd"/>
-      <w:r>
-        <w:rPr>
-          <w:rFonts w:ascii="Times New Roman" w:hAnsi="Times New Roman" w:cs="Times New Roman"/>
-          <w:sz w:val="28"/>
-          <w:szCs w:val="28"/>
-        </w:rPr>
-        <w:t xml:space="preserve"> </w:t>
-      </w:r>
-      <w:proofErr w:type="spellStart"/>
-      <w:r>
-        <w:rPr>
-          <w:rFonts w:ascii="Times New Roman" w:hAnsi="Times New Roman" w:cs="Times New Roman"/>
-          <w:sz w:val="28"/>
-          <w:szCs w:val="28"/>
-        </w:rPr>
-        <w:t>Interface</w:t>
-      </w:r>
-      <w:proofErr w:type="spellEnd"/>
-      <w:r>
-        <w:rPr>
-          <w:rFonts w:ascii="Times New Roman" w:hAnsi="Times New Roman" w:cs="Times New Roman"/>
-          <w:sz w:val="28"/>
-          <w:szCs w:val="28"/>
-        </w:rPr>
-        <w:t>) – описание способов, которыми одна компьютерная программа может взаимодействовать с другой программой.</w:t>
+        <w:t xml:space="preserve"> Interface) – описание способов, которыми одна компьютерная программа может взаимодействовать с другой программой.</w:t>
       </w:r>
     </w:p>
     <w:p>
@@ -1518,16 +1497,33 @@
           <w:sz w:val="28"/>
           <w:szCs w:val="28"/>
         </w:rPr>
-        <w:t>. Получить указатель на этот интерфейс можно при работе под управлением внешнего приложения (контроллера) – после вызова стандартной системной функции. Методы этого интерфейса реализуют наиболее общие функции работы с документами системы, системными настройками, файлами, а также дают возможность получить указатели на другие интерфейсы</w:t>
-      </w:r>
-      <w:r>
-        <w:rPr>
-          <w:rFonts w:ascii="Times New Roman" w:hAnsi="Times New Roman" w:cs="Times New Roman"/>
-          <w:sz w:val="28"/>
-          <w:szCs w:val="28"/>
-          <w:lang w:val="en-US"/>
-        </w:rPr>
-        <w:t>[2]</w:t>
+        <w:t xml:space="preserve">. Получить указатель на этот интерфейс можно при работе под управлением внешнего приложения (контроллера) – после вызова стандартной системной функции. Методы этого интерфейса реализуют наиболее общие функции работы с документами системы, системными настройками, файлами, а также дают возможность получить указатели на другие </w:t>
+      </w:r>
+      <w:proofErr w:type="gramStart"/>
+      <w:r>
+        <w:rPr>
+          <w:rFonts w:ascii="Times New Roman" w:hAnsi="Times New Roman" w:cs="Times New Roman"/>
+          <w:sz w:val="28"/>
+          <w:szCs w:val="28"/>
+        </w:rPr>
+        <w:t>интерфейсы</w:t>
+      </w:r>
+      <w:r>
+        <w:rPr>
+          <w:rFonts w:ascii="Times New Roman" w:hAnsi="Times New Roman" w:cs="Times New Roman"/>
+          <w:sz w:val="28"/>
+          <w:szCs w:val="28"/>
+        </w:rPr>
+        <w:t>[</w:t>
+      </w:r>
+      <w:proofErr w:type="gramEnd"/>
+      <w:r>
+        <w:rPr>
+          <w:rFonts w:ascii="Times New Roman" w:hAnsi="Times New Roman" w:cs="Times New Roman"/>
+          <w:sz w:val="28"/>
+          <w:szCs w:val="28"/>
+        </w:rPr>
+        <w:t>2]</w:t>
       </w:r>
       <w:r>
         <w:rPr>
@@ -1701,7 +1697,7 @@
     </w:p>
     <w:tbl>
       <w:tblPr>
-        <w:tblStyle w:val="ac"/>
+        <w:tblStyle w:val="TableGrid"/>
         <w:tblW w:w="9747" w:type="dxa"/>
         <w:tblLayout w:type="fixed"/>
         <w:tblLook w:val="04A0" w:firstRow="1" w:lastRow="0" w:firstColumn="1" w:lastColumn="0" w:noHBand="0" w:noVBand="1"/>
@@ -1729,7 +1725,7 @@
           </w:tcPr>
           <w:p>
             <w:pPr>
-              <w:pStyle w:val="aa"/>
+              <w:pStyle w:val="BodyText"/>
               <w:ind w:firstLine="0"/>
               <w:jc w:val="center"/>
               <w:rPr>
@@ -1761,7 +1757,7 @@
           </w:tcPr>
           <w:p>
             <w:pPr>
-              <w:pStyle w:val="aa"/>
+              <w:pStyle w:val="BodyText"/>
               <w:ind w:firstLine="0"/>
               <w:jc w:val="center"/>
               <w:rPr>
@@ -1806,7 +1802,7 @@
           </w:tcPr>
           <w:p>
             <w:pPr>
-              <w:pStyle w:val="aa"/>
+              <w:pStyle w:val="BodyText"/>
               <w:ind w:firstLine="0"/>
               <w:jc w:val="center"/>
               <w:rPr>
@@ -1844,7 +1840,7 @@
           </w:tcPr>
           <w:p>
             <w:pPr>
-              <w:pStyle w:val="aa"/>
+              <w:pStyle w:val="BodyText"/>
               <w:ind w:firstLine="0"/>
               <w:jc w:val="center"/>
               <w:rPr>
@@ -1875,7 +1871,7 @@
           </w:tcPr>
           <w:p>
             <w:pPr>
-              <w:pStyle w:val="aa"/>
+              <w:pStyle w:val="BodyText"/>
               <w:ind w:firstLine="0"/>
               <w:jc w:val="center"/>
               <w:rPr>
@@ -1916,7 +1912,7 @@
             <w:r>
               <w:rPr>
                 <w:color w:val="000000" w:themeColor="text1"/>
-                <w:lang w:eastAsia="ru-RU"/>
+                <w:lang w:val="ru-RU" w:eastAsia="ru-RU"/>
               </w:rPr>
               <w:t>.</w:t>
             </w:r>
@@ -1936,12 +1932,12 @@
           </w:tcPr>
           <w:p>
             <w:pPr>
-              <w:pStyle w:val="aa"/>
+              <w:pStyle w:val="BodyText"/>
               <w:ind w:firstLine="0"/>
               <w:jc w:val="center"/>
               <w:rPr>
                 <w:color w:val="000000" w:themeColor="text1"/>
-                <w:lang w:eastAsia="ru-RU"/>
+                <w:lang w:val="ru-RU" w:eastAsia="ru-RU"/>
               </w:rPr>
             </w:pPr>
             <w:r>
@@ -1954,7 +1950,7 @@
             <w:r>
               <w:rPr>
                 <w:color w:val="000000" w:themeColor="text1"/>
-                <w:lang w:eastAsia="ru-RU"/>
+                <w:lang w:val="ru-RU" w:eastAsia="ru-RU"/>
               </w:rPr>
               <w:t>.</w:t>
             </w:r>
@@ -1979,7 +1975,7 @@
           </w:tcPr>
           <w:p>
             <w:pPr>
-              <w:pStyle w:val="aa"/>
+              <w:pStyle w:val="BodyText"/>
               <w:ind w:firstLine="0"/>
               <w:jc w:val="center"/>
               <w:rPr>
@@ -2016,7 +2012,7 @@
           </w:tcPr>
           <w:p>
             <w:pPr>
-              <w:pStyle w:val="aa"/>
+              <w:pStyle w:val="BodyText"/>
               <w:jc w:val="center"/>
               <w:rPr>
                 <w:color w:val="000000" w:themeColor="text1"/>
@@ -2039,7 +2035,7 @@
           </w:tcPr>
           <w:p>
             <w:pPr>
-              <w:pStyle w:val="aa"/>
+              <w:pStyle w:val="BodyText"/>
               <w:ind w:firstLine="0"/>
               <w:jc w:val="center"/>
               <w:rPr>
@@ -2116,7 +2112,7 @@
           </w:tcPr>
           <w:p>
             <w:pPr>
-              <w:pStyle w:val="aa"/>
+              <w:pStyle w:val="BodyText"/>
               <w:ind w:firstLine="0"/>
               <w:jc w:val="center"/>
               <w:rPr>
@@ -2153,7 +2149,7 @@
           </w:tcPr>
           <w:p>
             <w:pPr>
-              <w:pStyle w:val="aa"/>
+              <w:pStyle w:val="BodyText"/>
               <w:jc w:val="center"/>
               <w:rPr>
                 <w:color w:val="000000" w:themeColor="text1"/>
@@ -2176,7 +2172,7 @@
           </w:tcPr>
           <w:p>
             <w:pPr>
-              <w:pStyle w:val="aa"/>
+              <w:pStyle w:val="BodyText"/>
               <w:ind w:firstLine="0"/>
               <w:jc w:val="center"/>
               <w:rPr>
@@ -2191,7 +2187,6 @@
               </w:rPr>
               <w:t xml:space="preserve">Метод для завершения программы </w:t>
             </w:r>
-            <w:proofErr w:type="spellStart"/>
             <w:r>
               <w:rPr>
                 <w:color w:val="000000" w:themeColor="text1"/>
@@ -2199,7 +2194,6 @@
               </w:rPr>
               <w:t>Kompas</w:t>
             </w:r>
-            <w:proofErr w:type="spellEnd"/>
             <w:r>
               <w:rPr>
                 <w:color w:val="000000" w:themeColor="text1"/>
@@ -2217,7 +2211,7 @@
             <w:r>
               <w:rPr>
                 <w:color w:val="000000" w:themeColor="text1"/>
-                <w:lang w:eastAsia="ru-RU"/>
+                <w:lang w:val="ru-RU" w:eastAsia="ru-RU"/>
               </w:rPr>
               <w:t>.</w:t>
             </w:r>
@@ -2242,7 +2236,7 @@
           </w:tcPr>
           <w:p>
             <w:pPr>
-              <w:pStyle w:val="aa"/>
+              <w:pStyle w:val="BodyText"/>
               <w:ind w:firstLine="0"/>
               <w:jc w:val="center"/>
               <w:rPr>
@@ -2281,7 +2275,7 @@
           </w:tcPr>
           <w:p>
             <w:pPr>
-              <w:pStyle w:val="aa"/>
+              <w:pStyle w:val="BodyText"/>
               <w:jc w:val="center"/>
               <w:rPr>
                 <w:color w:val="000000" w:themeColor="text1"/>
@@ -2304,7 +2298,7 @@
           </w:tcPr>
           <w:p>
             <w:pPr>
-              <w:pStyle w:val="aa"/>
+              <w:pStyle w:val="BodyText"/>
               <w:ind w:firstLine="0"/>
               <w:jc w:val="center"/>
               <w:rPr>
@@ -2329,7 +2323,7 @@
             <w:r>
               <w:rPr>
                 <w:color w:val="000000" w:themeColor="text1"/>
-                <w:lang w:eastAsia="ru-RU"/>
+                <w:lang w:val="ru-RU" w:eastAsia="ru-RU"/>
               </w:rPr>
               <w:t>.</w:t>
             </w:r>
@@ -2389,7 +2383,7 @@
     </w:p>
     <w:tbl>
       <w:tblPr>
-        <w:tblStyle w:val="ac"/>
+        <w:tblStyle w:val="TableGrid"/>
         <w:tblW w:w="9747" w:type="dxa"/>
         <w:tblLayout w:type="fixed"/>
         <w:tblLook w:val="04A0" w:firstRow="1" w:lastRow="0" w:firstColumn="1" w:lastColumn="0" w:noHBand="0" w:noVBand="1"/>
@@ -2410,7 +2404,7 @@
           </w:tcPr>
           <w:p>
             <w:pPr>
-              <w:pStyle w:val="aa"/>
+              <w:pStyle w:val="BodyText"/>
               <w:ind w:firstLine="0"/>
               <w:jc w:val="center"/>
               <w:rPr>
@@ -2435,7 +2429,7 @@
           </w:tcPr>
           <w:p>
             <w:pPr>
-              <w:pStyle w:val="aa"/>
+              <w:pStyle w:val="BodyText"/>
               <w:ind w:firstLine="0"/>
               <w:jc w:val="center"/>
               <w:rPr>
@@ -2473,7 +2467,7 @@
           </w:tcPr>
           <w:p>
             <w:pPr>
-              <w:pStyle w:val="aa"/>
+              <w:pStyle w:val="BodyText"/>
               <w:ind w:firstLine="0"/>
               <w:jc w:val="center"/>
               <w:rPr>
@@ -2511,7 +2505,7 @@
           </w:tcPr>
           <w:p>
             <w:pPr>
-              <w:pStyle w:val="aa"/>
+              <w:pStyle w:val="BodyText"/>
               <w:jc w:val="center"/>
               <w:rPr>
                 <w:color w:val="000000" w:themeColor="text1"/>
@@ -2542,7 +2536,7 @@
           </w:tcPr>
           <w:p>
             <w:pPr>
-              <w:pStyle w:val="aa"/>
+              <w:pStyle w:val="BodyText"/>
               <w:jc w:val="center"/>
               <w:rPr>
                 <w:color w:val="000000" w:themeColor="text1"/>
@@ -2565,7 +2559,7 @@
           </w:tcPr>
           <w:p>
             <w:pPr>
-              <w:pStyle w:val="aa"/>
+              <w:pStyle w:val="BodyText"/>
               <w:ind w:firstLine="0"/>
               <w:jc w:val="center"/>
               <w:rPr>
@@ -2673,7 +2667,7 @@
           <w:szCs w:val="28"/>
           <w:lang w:val="x-none" w:eastAsia="x-none"/>
         </w:rPr>
-        <w:t xml:space="preserve"> интерфейса </w:t>
+        <w:t xml:space="preserve"> </w:t>
       </w:r>
       <w:proofErr w:type="spellStart"/>
       <w:r>
@@ -2682,6 +2676,28 @@
           <w:kern w:val="32"/>
           <w:sz w:val="28"/>
           <w:szCs w:val="28"/>
+          <w:lang w:val="x-none" w:eastAsia="x-none"/>
+        </w:rPr>
+        <w:t>интерфейса</w:t>
+      </w:r>
+      <w:proofErr w:type="spellEnd"/>
+      <w:r>
+        <w:rPr>
+          <w:rFonts w:ascii="Times New Roman" w:eastAsia="Calibri" w:hAnsi="Times New Roman" w:cs="Times New Roman"/>
+          <w:kern w:val="32"/>
+          <w:sz w:val="28"/>
+          <w:szCs w:val="28"/>
+          <w:lang w:val="x-none" w:eastAsia="x-none"/>
+        </w:rPr>
+        <w:t xml:space="preserve"> </w:t>
+      </w:r>
+      <w:proofErr w:type="spellStart"/>
+      <w:r>
+        <w:rPr>
+          <w:rFonts w:ascii="Times New Roman" w:eastAsia="Calibri" w:hAnsi="Times New Roman" w:cs="Times New Roman"/>
+          <w:kern w:val="32"/>
+          <w:sz w:val="28"/>
+          <w:szCs w:val="28"/>
           <w:lang w:val="en-US" w:eastAsia="x-none"/>
         </w:rPr>
         <w:t>IPart</w:t>
@@ -2699,7 +2715,7 @@
     </w:p>
     <w:tbl>
       <w:tblPr>
-        <w:tblStyle w:val="11"/>
+        <w:tblStyle w:val="1"/>
         <w:tblW w:w="9747" w:type="dxa"/>
         <w:tblLook w:val="04A0" w:firstRow="1" w:lastRow="0" w:firstColumn="1" w:lastColumn="0" w:noHBand="0" w:noVBand="1"/>
       </w:tblPr>
@@ -3061,11 +3077,11 @@
                     </w:rPr>
                     <w:t xml:space="preserve">Указатель на интерфейс </w:t>
                   </w:r>
-                  <w:hyperlink r:id="rId9" w:history="1">
+                  <w:hyperlink r:id="rId8" w:history="1">
                     <w:proofErr w:type="spellStart"/>
                     <w:r>
                       <w:rPr>
-                        <w:rStyle w:val="a9"/>
+                        <w:rStyle w:val="Hyperlink"/>
                         <w:rFonts w:ascii="Times New Roman" w:eastAsia="BatangChe" w:hAnsi="Times New Roman" w:cs="Times New Roman"/>
                         <w:color w:val="auto"/>
                         <w:sz w:val="28"/>
@@ -3084,11 +3100,11 @@
                     </w:rPr>
                     <w:t xml:space="preserve"> или </w:t>
                   </w:r>
-                  <w:hyperlink r:id="rId10" w:history="1">
+                  <w:hyperlink r:id="rId9" w:history="1">
                     <w:proofErr w:type="spellStart"/>
                     <w:r>
                       <w:rPr>
-                        <w:rStyle w:val="a9"/>
+                        <w:rStyle w:val="Hyperlink"/>
                         <w:rFonts w:ascii="Times New Roman" w:eastAsia="BatangChe" w:hAnsi="Times New Roman" w:cs="Times New Roman"/>
                         <w:color w:val="auto"/>
                         <w:sz w:val="28"/>
@@ -3144,6 +3160,7 @@
                 <w:rFonts w:ascii="Times New Roman" w:eastAsia="BatangChe" w:hAnsi="Times New Roman"/>
                 <w:sz w:val="28"/>
                 <w:szCs w:val="28"/>
+                <w:lang w:val="ru-RU"/>
               </w:rPr>
             </w:pPr>
             <w:r>
@@ -3160,6 +3177,7 @@
                 <w:rFonts w:ascii="Times New Roman" w:eastAsia="BatangChe" w:hAnsi="Times New Roman"/>
                 <w:sz w:val="28"/>
                 <w:szCs w:val="28"/>
+                <w:lang w:val="ru-RU"/>
               </w:rPr>
               <w:t>.</w:t>
             </w:r>
@@ -3204,25 +3222,7 @@
                 <w:sz w:val="28"/>
                 <w:szCs w:val="28"/>
               </w:rPr>
-              <w:t>(</w:t>
-            </w:r>
-            <w:proofErr w:type="spellStart"/>
-            <w:r>
-              <w:rPr>
-                <w:rFonts w:ascii="Times New Roman" w:eastAsia="BatangChe" w:hAnsi="Times New Roman"/>
-                <w:sz w:val="28"/>
-                <w:szCs w:val="28"/>
-              </w:rPr>
-              <w:t>int</w:t>
-            </w:r>
-            <w:proofErr w:type="spellEnd"/>
-            <w:r>
-              <w:rPr>
-                <w:rFonts w:ascii="Times New Roman" w:eastAsia="BatangChe" w:hAnsi="Times New Roman"/>
-                <w:sz w:val="28"/>
-                <w:szCs w:val="28"/>
-              </w:rPr>
-              <w:t xml:space="preserve"> type)</w:t>
+              <w:t>(int type)</w:t>
             </w:r>
           </w:p>
         </w:tc>
@@ -3248,23 +3248,13 @@
                 <w:lang w:val="ru-RU"/>
               </w:rPr>
             </w:pPr>
-            <w:proofErr w:type="gramStart"/>
             <w:r>
               <w:rPr>
                 <w:rFonts w:ascii="Times New Roman" w:eastAsia="BatangChe" w:hAnsi="Times New Roman"/>
                 <w:sz w:val="28"/>
                 <w:szCs w:val="28"/>
               </w:rPr>
-              <w:t>type</w:t>
-            </w:r>
-            <w:proofErr w:type="gramEnd"/>
-            <w:r>
-              <w:rPr>
-                <w:rFonts w:ascii="Times New Roman" w:eastAsia="BatangChe" w:hAnsi="Times New Roman"/>
-                <w:sz w:val="28"/>
-                <w:szCs w:val="28"/>
-              </w:rPr>
-              <w:t xml:space="preserve"> </w:t>
+              <w:t xml:space="preserve">type </w:t>
             </w:r>
             <w:r>
               <w:rPr>
@@ -3334,11 +3324,11 @@
               </w:rPr>
               <w:t xml:space="preserve">казатель на интерфейс компонента </w:t>
             </w:r>
-            <w:hyperlink r:id="rId11" w:history="1">
+            <w:hyperlink r:id="rId10" w:history="1">
               <w:proofErr w:type="spellStart"/>
               <w:r>
                 <w:rPr>
-                  <w:rStyle w:val="a9"/>
+                  <w:rStyle w:val="Hyperlink"/>
                   <w:rFonts w:ascii="Times New Roman" w:eastAsia="BatangChe" w:hAnsi="Times New Roman"/>
                   <w:color w:val="auto"/>
                   <w:sz w:val="28"/>
@@ -3358,11 +3348,11 @@
               </w:rPr>
               <w:t xml:space="preserve"> или </w:t>
             </w:r>
-            <w:hyperlink r:id="rId12" w:history="1">
+            <w:hyperlink r:id="rId11" w:history="1">
               <w:proofErr w:type="spellStart"/>
               <w:r>
                 <w:rPr>
-                  <w:rStyle w:val="a9"/>
+                  <w:rStyle w:val="Hyperlink"/>
                   <w:rFonts w:ascii="Times New Roman" w:eastAsia="BatangChe" w:hAnsi="Times New Roman"/>
                   <w:color w:val="auto"/>
                   <w:sz w:val="28"/>
@@ -3403,6 +3393,7 @@
                 <w:rFonts w:ascii="Times New Roman" w:eastAsia="BatangChe" w:hAnsi="Times New Roman"/>
                 <w:sz w:val="28"/>
                 <w:szCs w:val="28"/>
+                <w:lang w:val="ru-RU"/>
               </w:rPr>
             </w:pPr>
             <w:r>
@@ -3419,6 +3410,7 @@
                 <w:rFonts w:ascii="Times New Roman" w:eastAsia="BatangChe" w:hAnsi="Times New Roman"/>
                 <w:sz w:val="28"/>
                 <w:szCs w:val="28"/>
+                <w:lang w:val="ru-RU"/>
               </w:rPr>
               <w:t>.</w:t>
             </w:r>
@@ -3596,11 +3588,11 @@
               </w:rPr>
               <w:t xml:space="preserve">казатель на интерфейс </w:t>
             </w:r>
-            <w:hyperlink r:id="rId13" w:history="1">
+            <w:hyperlink r:id="rId12" w:history="1">
               <w:proofErr w:type="spellStart"/>
               <w:r>
                 <w:rPr>
-                  <w:rStyle w:val="a9"/>
+                  <w:rStyle w:val="Hyperlink"/>
                   <w:rFonts w:ascii="Times New Roman" w:eastAsia="BatangChe" w:hAnsi="Times New Roman"/>
                   <w:color w:val="auto"/>
                   <w:sz w:val="28"/>
@@ -3620,11 +3612,11 @@
               </w:rPr>
               <w:t xml:space="preserve"> или </w:t>
             </w:r>
-            <w:hyperlink r:id="rId14" w:history="1">
+            <w:hyperlink r:id="rId13" w:history="1">
               <w:proofErr w:type="spellStart"/>
               <w:r>
                 <w:rPr>
-                  <w:rStyle w:val="a9"/>
+                  <w:rStyle w:val="Hyperlink"/>
                   <w:rFonts w:ascii="Times New Roman" w:eastAsia="BatangChe" w:hAnsi="Times New Roman"/>
                   <w:color w:val="auto"/>
                   <w:sz w:val="28"/>
@@ -3665,6 +3657,7 @@
                 <w:rFonts w:ascii="Times New Roman" w:eastAsia="BatangChe" w:hAnsi="Times New Roman"/>
                 <w:sz w:val="28"/>
                 <w:szCs w:val="28"/>
+                <w:lang w:val="ru-RU"/>
               </w:rPr>
             </w:pPr>
             <w:r>
@@ -3681,6 +3674,7 @@
                 <w:rFonts w:ascii="Times New Roman" w:eastAsia="BatangChe" w:hAnsi="Times New Roman"/>
                 <w:sz w:val="28"/>
                 <w:szCs w:val="28"/>
+                <w:lang w:val="ru-RU"/>
               </w:rPr>
               <w:t>.</w:t>
             </w:r>
@@ -3810,7 +3804,7 @@
     </w:p>
     <w:tbl>
       <w:tblPr>
-        <w:tblStyle w:val="11"/>
+        <w:tblStyle w:val="1"/>
         <w:tblW w:w="9634" w:type="dxa"/>
         <w:tblLayout w:type="fixed"/>
         <w:tblLook w:val="04A0" w:firstRow="1" w:lastRow="0" w:firstColumn="1" w:lastColumn="0" w:noHBand="0" w:noVBand="1"/>
@@ -4032,43 +4026,7 @@
                 <w:sz w:val="28"/>
                 <w:szCs w:val="28"/>
               </w:rPr>
-              <w:t>Create (</w:t>
-            </w:r>
-            <w:proofErr w:type="spellStart"/>
-            <w:r>
-              <w:rPr>
-                <w:rFonts w:ascii="Times New Roman" w:hAnsi="Times New Roman"/>
-                <w:sz w:val="28"/>
-                <w:szCs w:val="28"/>
-              </w:rPr>
-              <w:t>bool</w:t>
-            </w:r>
-            <w:proofErr w:type="spellEnd"/>
-            <w:r>
-              <w:rPr>
-                <w:rFonts w:ascii="Times New Roman" w:hAnsi="Times New Roman"/>
-                <w:sz w:val="28"/>
-                <w:szCs w:val="28"/>
-              </w:rPr>
-              <w:t xml:space="preserve"> invisible, </w:t>
-            </w:r>
-            <w:proofErr w:type="spellStart"/>
-            <w:r>
-              <w:rPr>
-                <w:rFonts w:ascii="Times New Roman" w:hAnsi="Times New Roman"/>
-                <w:sz w:val="28"/>
-                <w:szCs w:val="28"/>
-              </w:rPr>
-              <w:t>bool</w:t>
-            </w:r>
-            <w:proofErr w:type="spellEnd"/>
-            <w:r>
-              <w:rPr>
-                <w:rFonts w:ascii="Times New Roman" w:hAnsi="Times New Roman"/>
-                <w:sz w:val="28"/>
-                <w:szCs w:val="28"/>
-              </w:rPr>
-              <w:t xml:space="preserve"> _</w:t>
+              <w:t>Create (bool invisible, bool _</w:t>
             </w:r>
             <w:proofErr w:type="spellStart"/>
             <w:r>
@@ -4144,7 +4102,6 @@
                 <w:lang w:val="ru-RU"/>
               </w:rPr>
             </w:pPr>
-            <w:proofErr w:type="gramStart"/>
             <w:r>
               <w:rPr>
                 <w:rFonts w:ascii="Times New Roman" w:hAnsi="Times New Roman"/>
@@ -4171,7 +4128,6 @@
               </w:rPr>
               <w:t xml:space="preserve"> – невидимый режим,</w:t>
             </w:r>
-            <w:proofErr w:type="gramEnd"/>
           </w:p>
           <w:p>
             <w:pPr>
@@ -4244,6 +4200,7 @@
                 <w:rFonts w:ascii="Times New Roman" w:hAnsi="Times New Roman"/>
                 <w:sz w:val="28"/>
                 <w:szCs w:val="28"/>
+                <w:lang w:val="ru-RU"/>
               </w:rPr>
             </w:pPr>
             <w:r>
@@ -4251,26 +4208,26 @@
                 <w:rFonts w:ascii="Times New Roman" w:hAnsi="Times New Roman"/>
                 <w:sz w:val="28"/>
                 <w:szCs w:val="28"/>
-              </w:rPr>
-              <w:t xml:space="preserve">(TRUE – </w:t>
-            </w:r>
-            <w:proofErr w:type="spellStart"/>
+                <w:lang w:val="ru-RU"/>
+              </w:rPr>
+              <w:t>(</w:t>
+            </w:r>
             <w:r>
               <w:rPr>
                 <w:rFonts w:ascii="Times New Roman" w:hAnsi="Times New Roman"/>
                 <w:sz w:val="28"/>
                 <w:szCs w:val="28"/>
               </w:rPr>
-              <w:t>деталь</w:t>
-            </w:r>
-            <w:proofErr w:type="spellEnd"/>
+              <w:t>TRUE</w:t>
+            </w:r>
             <w:r>
               <w:rPr>
                 <w:rFonts w:ascii="Times New Roman" w:hAnsi="Times New Roman"/>
                 <w:sz w:val="28"/>
                 <w:szCs w:val="28"/>
-              </w:rPr>
-              <w:t>,</w:t>
+                <w:lang w:val="ru-RU"/>
+              </w:rPr>
+              <w:t xml:space="preserve"> – деталь,</w:t>
             </w:r>
           </w:p>
           <w:p>
@@ -4442,25 +4399,7 @@
                 <w:sz w:val="28"/>
                 <w:szCs w:val="28"/>
               </w:rPr>
-              <w:t>(</w:t>
-            </w:r>
-            <w:proofErr w:type="spellStart"/>
-            <w:r>
-              <w:rPr>
-                <w:rFonts w:ascii="Times New Roman" w:hAnsi="Times New Roman"/>
-                <w:sz w:val="28"/>
-                <w:szCs w:val="28"/>
-              </w:rPr>
-              <w:t>int</w:t>
-            </w:r>
-            <w:proofErr w:type="spellEnd"/>
-            <w:r>
-              <w:rPr>
-                <w:rFonts w:ascii="Times New Roman" w:hAnsi="Times New Roman"/>
-                <w:sz w:val="28"/>
-                <w:szCs w:val="28"/>
-              </w:rPr>
-              <w:t xml:space="preserve"> type)</w:t>
+              <w:t>(int type)</w:t>
             </w:r>
           </w:p>
         </w:tc>
@@ -4487,7 +4426,6 @@
                 <w:lang w:val="ru-RU"/>
               </w:rPr>
             </w:pPr>
-            <w:proofErr w:type="gramStart"/>
             <w:r>
               <w:rPr>
                 <w:rFonts w:ascii="Times New Roman" w:hAnsi="Times New Roman"/>
@@ -4496,7 +4434,6 @@
               </w:rPr>
               <w:t>type</w:t>
             </w:r>
-            <w:proofErr w:type="gramEnd"/>
             <w:r>
               <w:rPr>
                 <w:rFonts w:ascii="Times New Roman" w:hAnsi="Times New Roman"/>
@@ -4668,7 +4605,6 @@
           <w:rFonts w:ascii="Times New Roman" w:hAnsi="Times New Roman" w:cs="Times New Roman"/>
           <w:sz w:val="28"/>
           <w:szCs w:val="28"/>
-          <w:lang w:val="en-US"/>
         </w:rPr>
         <w:t>.</w:t>
       </w:r>
@@ -4686,16 +4622,33 @@
           <w:sz w:val="28"/>
           <w:szCs w:val="28"/>
         </w:rPr>
-        <w:t xml:space="preserve"> Основной особенностью является возможность интерактивного взаимодействия пользователя с сохраненной 3D сценой внутри PDF файла. Например, пользователь может вращать, масштабировать, передвигать детали и сборки внутри 3D PDF файла. Также доступно создание анимации сборки и разборки изделий. Это полезно для подготовки интерактивных сборочных инструкций, создания маркетинговых материалов, презентаций, а также для налаживания взаимодействия между проектировщиками и заказчиками. В подобных ситуациях традиционным подходом являлся экспорт сборки или детали КОМПАС-3D в промежуточный формат и дальнейшее сохранение в формат 3D PDF. Используемый подход в плагине исключает использование промежуточных файлов для осуществления 3D преобразования, что существенно повышает качество выходной 3D модели в формате PDF</w:t>
-      </w:r>
-      <w:r>
-        <w:rPr>
-          <w:rFonts w:ascii="Times New Roman" w:hAnsi="Times New Roman" w:cs="Times New Roman"/>
-          <w:sz w:val="28"/>
-          <w:szCs w:val="28"/>
-          <w:lang w:val="en-US"/>
-        </w:rPr>
-        <w:t>[3]</w:t>
+        <w:t xml:space="preserve"> Основной особенностью является возможность интерактивного взаимодействия пользователя с сохраненной 3D сценой внутри PDF файла. Например, пользователь может вращать, масштабировать, передвигать детали и сборки внутри 3D PDF файла. Также доступно создание анимации сборки и разборки изделий. Это полезно для подготовки интерактивных сборочных инструкций, создания маркетинговых материалов, презентаций, а также для налаживания взаимодействия между проектировщиками и заказчиками. В подобных ситуациях традиционным подходом являлся экспорт сборки или детали КОМПАС-3D в промежуточный формат и дальнейшее сохранение в формат 3D PDF. Используемый подход в плагине исключает использование промежуточных файлов для осуществления 3D преобразования, что существенно повышает качество выходной 3D модели в формате </w:t>
+      </w:r>
+      <w:proofErr w:type="gramStart"/>
+      <w:r>
+        <w:rPr>
+          <w:rFonts w:ascii="Times New Roman" w:hAnsi="Times New Roman" w:cs="Times New Roman"/>
+          <w:sz w:val="28"/>
+          <w:szCs w:val="28"/>
+        </w:rPr>
+        <w:t>PDF</w:t>
+      </w:r>
+      <w:r>
+        <w:rPr>
+          <w:rFonts w:ascii="Times New Roman" w:hAnsi="Times New Roman" w:cs="Times New Roman"/>
+          <w:sz w:val="28"/>
+          <w:szCs w:val="28"/>
+        </w:rPr>
+        <w:t>[</w:t>
+      </w:r>
+      <w:proofErr w:type="gramEnd"/>
+      <w:r>
+        <w:rPr>
+          <w:rFonts w:ascii="Times New Roman" w:hAnsi="Times New Roman" w:cs="Times New Roman"/>
+          <w:sz w:val="28"/>
+          <w:szCs w:val="28"/>
+        </w:rPr>
+        <w:t>3]</w:t>
       </w:r>
       <w:r>
         <w:rPr>
@@ -5055,10 +5008,10 @@
         </w:rPr>
         <w:t xml:space="preserve"> удлиненный низкий столик, который обычно располагают перед </w:t>
       </w:r>
-      <w:hyperlink r:id="rId15" w:tooltip="Диван" w:history="1">
+      <w:hyperlink r:id="rId14" w:tooltip="Диван" w:history="1">
         <w:r>
           <w:rPr>
-            <w:rStyle w:val="a9"/>
+            <w:rStyle w:val="Hyperlink"/>
             <w:rFonts w:ascii="Times New Roman" w:hAnsi="Times New Roman" w:cs="Times New Roman"/>
             <w:color w:val="auto"/>
             <w:sz w:val="28"/>
@@ -5076,10 +5029,10 @@
         </w:rPr>
         <w:t>, </w:t>
       </w:r>
-      <w:hyperlink r:id="rId16" w:tooltip="Кушетка" w:history="1">
+      <w:hyperlink r:id="rId15" w:tooltip="Кушетка" w:history="1">
         <w:r>
           <w:rPr>
-            <w:rStyle w:val="a9"/>
+            <w:rStyle w:val="Hyperlink"/>
             <w:rFonts w:ascii="Times New Roman" w:hAnsi="Times New Roman" w:cs="Times New Roman"/>
             <w:color w:val="auto"/>
             <w:sz w:val="28"/>
@@ -5102,7 +5055,6 @@
           <w:rFonts w:ascii="Times New Roman" w:hAnsi="Times New Roman" w:cs="Times New Roman"/>
           <w:sz w:val="28"/>
           <w:szCs w:val="28"/>
-          <w:lang w:val="en-US"/>
         </w:rPr>
         <w:t>[4]</w:t>
       </w:r>
@@ -6003,7 +5955,7 @@
                     </pic:cNvPicPr>
                   </pic:nvPicPr>
                   <pic:blipFill>
-                    <a:blip r:embed="rId17">
+                    <a:blip r:embed="rId16">
                       <a:extLst>
                         <a:ext uri="{28A0092B-C50C-407E-A947-70E740481C1C}">
                           <a14:useLocalDpi xmlns:a14="http://schemas.microsoft.com/office/drawing/2010/main" val="0"/>
@@ -6185,17 +6137,36 @@
           <w:szCs w:val="28"/>
           <w:shd w:val="clear" w:color="auto" w:fill="FFFFFF"/>
         </w:rPr>
-        <w:t>Диаграмма классов описывает типы объектов системы и различного рода статические отношения, которые существуют между ними. На диаграммах классов отображаются также свойства классов, операции классов и ограничения, которые накладываются на связи между объектами</w:t>
-      </w:r>
+        <w:t xml:space="preserve">Диаграмма классов описывает типы объектов системы и различного рода статические отношения, которые существуют между ними. На диаграммах классов отображаются также свойства классов, операции классов и ограничения, которые накладываются на связи между </w:t>
+      </w:r>
+      <w:proofErr w:type="gramStart"/>
       <w:r>
         <w:rPr>
           <w:rFonts w:ascii="Times New Roman" w:hAnsi="Times New Roman" w:cs="Times New Roman"/>
           <w:sz w:val="28"/>
           <w:szCs w:val="28"/>
           <w:shd w:val="clear" w:color="auto" w:fill="FFFFFF"/>
-          <w:lang w:val="en-US"/>
-        </w:rPr>
-        <w:t>[5]</w:t>
+        </w:rPr>
+        <w:t>объектами</w:t>
+      </w:r>
+      <w:r>
+        <w:rPr>
+          <w:rFonts w:ascii="Times New Roman" w:hAnsi="Times New Roman" w:cs="Times New Roman"/>
+          <w:sz w:val="28"/>
+          <w:szCs w:val="28"/>
+          <w:shd w:val="clear" w:color="auto" w:fill="FFFFFF"/>
+        </w:rPr>
+        <w:t>[</w:t>
+      </w:r>
+      <w:proofErr w:type="gramEnd"/>
+      <w:r>
+        <w:rPr>
+          <w:rFonts w:ascii="Times New Roman" w:hAnsi="Times New Roman" w:cs="Times New Roman"/>
+          <w:sz w:val="28"/>
+          <w:szCs w:val="28"/>
+          <w:shd w:val="clear" w:color="auto" w:fill="FFFFFF"/>
+        </w:rPr>
+        <w:t>5]</w:t>
       </w:r>
       <w:r>
         <w:rPr>
@@ -6235,6 +6206,7 @@
           <w:lang w:val="en-US"/>
         </w:rPr>
       </w:pPr>
+      <w:commentRangeStart w:id="3"/>
       <w:r>
         <w:rPr>
           <w:rFonts w:ascii="Times New Roman" w:eastAsia="Calibri" w:hAnsi="Times New Roman" w:cs="Times New Roman"/>
@@ -6262,7 +6234,7 @@
                     </pic:cNvPicPr>
                   </pic:nvPicPr>
                   <pic:blipFill>
-                    <a:blip r:embed="rId18">
+                    <a:blip r:embed="rId17">
                       <a:extLst>
                         <a:ext uri="{28A0092B-C50C-407E-A947-70E740481C1C}">
                           <a14:useLocalDpi xmlns:a14="http://schemas.microsoft.com/office/drawing/2010/main" val="0"/>
@@ -6293,6 +6265,13 @@
           </wp:inline>
         </w:drawing>
       </w:r>
+      <w:commentRangeEnd w:id="3"/>
+      <w:r>
+        <w:rPr>
+          <w:rStyle w:val="CommentReference"/>
+        </w:rPr>
+        <w:commentReference w:id="3"/>
+      </w:r>
     </w:p>
     <w:p>
       <w:pPr>
@@ -6354,43 +6333,32 @@
           <w:rFonts w:ascii="Times New Roman" w:hAnsi="Times New Roman" w:cs="Times New Roman"/>
           <w:sz w:val="28"/>
           <w:szCs w:val="28"/>
+        </w:rPr>
+      </w:pPr>
+      <w:r>
+        <w:rPr>
+          <w:rFonts w:ascii="Times New Roman" w:hAnsi="Times New Roman" w:cs="Times New Roman"/>
+          <w:sz w:val="28"/>
+          <w:szCs w:val="28"/>
+        </w:rPr>
+        <w:t>1)</w:t>
+      </w:r>
+      <w:r>
+        <w:rPr>
+          <w:rFonts w:ascii="Times New Roman" w:hAnsi="Times New Roman" w:cs="Times New Roman"/>
+          <w:sz w:val="28"/>
+          <w:szCs w:val="28"/>
           <w:lang w:val="en-US"/>
         </w:rPr>
-      </w:pPr>
-      <w:r>
-        <w:rPr>
-          <w:rFonts w:ascii="Times New Roman" w:hAnsi="Times New Roman" w:cs="Times New Roman"/>
-          <w:sz w:val="28"/>
-          <w:szCs w:val="28"/>
-        </w:rPr>
-        <w:t>1)</w:t>
-      </w:r>
-      <w:r>
-        <w:rPr>
-          <w:rFonts w:ascii="Times New Roman" w:hAnsi="Times New Roman" w:cs="Times New Roman"/>
-          <w:sz w:val="28"/>
-          <w:szCs w:val="28"/>
-          <w:lang w:val="en-US"/>
-        </w:rPr>
         <w:t>Main</w:t>
       </w:r>
-      <w:proofErr w:type="spellStart"/>
-      <w:r>
-        <w:rPr>
-          <w:rFonts w:ascii="Times New Roman" w:hAnsi="Times New Roman" w:cs="Times New Roman"/>
-          <w:sz w:val="28"/>
-          <w:szCs w:val="28"/>
-        </w:rPr>
-        <w:t>Form</w:t>
-      </w:r>
-      <w:proofErr w:type="spellEnd"/>
-      <w:r>
-        <w:rPr>
-          <w:rFonts w:ascii="Times New Roman" w:hAnsi="Times New Roman" w:cs="Times New Roman"/>
-          <w:sz w:val="28"/>
-          <w:szCs w:val="28"/>
-        </w:rPr>
-        <w:t xml:space="preserve"> – класс диалогового окна, который обеспечивает взаимодействие между пользователем и программой;</w:t>
+      <w:r>
+        <w:rPr>
+          <w:rFonts w:ascii="Times New Roman" w:hAnsi="Times New Roman" w:cs="Times New Roman"/>
+          <w:sz w:val="28"/>
+          <w:szCs w:val="28"/>
+        </w:rPr>
+        <w:t>Form – класс диалогового окна, который обеспечивает взаимодействие между пользователем и программой;</w:t>
       </w:r>
     </w:p>
     <w:p>
@@ -6405,13 +6373,11 @@
           <w:szCs w:val="28"/>
         </w:rPr>
       </w:pPr>
-      <w:proofErr w:type="gramStart"/>
-      <w:r>
-        <w:rPr>
-          <w:rFonts w:ascii="Times New Roman" w:hAnsi="Times New Roman" w:cs="Times New Roman"/>
-          <w:sz w:val="28"/>
-          <w:szCs w:val="28"/>
-          <w:lang w:val="en-US"/>
+      <w:r>
+        <w:rPr>
+          <w:rFonts w:ascii="Times New Roman" w:hAnsi="Times New Roman" w:cs="Times New Roman"/>
+          <w:sz w:val="28"/>
+          <w:szCs w:val="28"/>
         </w:rPr>
         <w:t>2</w:t>
       </w:r>
@@ -6433,30 +6399,13 @@
         <w:t>KompasConnector</w:t>
       </w:r>
       <w:proofErr w:type="spellEnd"/>
-      <w:proofErr w:type="gramEnd"/>
-      <w:r>
-        <w:rPr>
-          <w:rFonts w:ascii="Times New Roman" w:hAnsi="Times New Roman" w:cs="Times New Roman"/>
-          <w:sz w:val="28"/>
-          <w:szCs w:val="28"/>
-        </w:rPr>
-        <w:t xml:space="preserve"> </w:t>
-      </w:r>
-      <w:r>
-        <w:rPr>
-          <w:rFonts w:ascii="Times New Roman" w:hAnsi="Times New Roman" w:cs="Times New Roman"/>
-          <w:sz w:val="28"/>
-          <w:szCs w:val="28"/>
-        </w:rPr>
-        <w:t xml:space="preserve"> </w:t>
-      </w:r>
-      <w:r>
-        <w:rPr>
-          <w:rFonts w:ascii="Times New Roman" w:hAnsi="Times New Roman" w:cs="Times New Roman"/>
-          <w:sz w:val="28"/>
-          <w:szCs w:val="28"/>
-        </w:rPr>
-        <w:t xml:space="preserve">– </w:t>
+      <w:r>
+        <w:rPr>
+          <w:rFonts w:ascii="Times New Roman" w:hAnsi="Times New Roman" w:cs="Times New Roman"/>
+          <w:sz w:val="28"/>
+          <w:szCs w:val="28"/>
+        </w:rPr>
+        <w:t xml:space="preserve"> –</w:t>
       </w:r>
       <w:r>
         <w:rPr>
@@ -6493,39 +6442,35 @@
           <w:rFonts w:ascii="Times New Roman" w:hAnsi="Times New Roman" w:cs="Times New Roman"/>
           <w:sz w:val="28"/>
           <w:szCs w:val="28"/>
+        </w:rPr>
+      </w:pPr>
+      <w:r>
+        <w:rPr>
+          <w:rFonts w:ascii="Times New Roman" w:hAnsi="Times New Roman" w:cs="Times New Roman"/>
+          <w:sz w:val="28"/>
+          <w:szCs w:val="28"/>
+        </w:rPr>
+        <w:t>3</w:t>
+      </w:r>
+      <w:r>
+        <w:rPr>
+          <w:rFonts w:ascii="Times New Roman" w:hAnsi="Times New Roman" w:cs="Times New Roman"/>
+          <w:sz w:val="28"/>
+          <w:szCs w:val="28"/>
+        </w:rPr>
+        <w:t>)</w:t>
+      </w:r>
+      <w:proofErr w:type="spellStart"/>
+      <w:r>
+        <w:rPr>
+          <w:rFonts w:ascii="Times New Roman" w:hAnsi="Times New Roman" w:cs="Times New Roman"/>
+          <w:sz w:val="28"/>
+          <w:szCs w:val="28"/>
           <w:lang w:val="en-US"/>
         </w:rPr>
-      </w:pPr>
-      <w:proofErr w:type="gramStart"/>
-      <w:r>
-        <w:rPr>
-          <w:rFonts w:ascii="Times New Roman" w:hAnsi="Times New Roman" w:cs="Times New Roman"/>
-          <w:sz w:val="28"/>
-          <w:szCs w:val="28"/>
-          <w:lang w:val="en-US"/>
-        </w:rPr>
-        <w:t>3</w:t>
-      </w:r>
-      <w:r>
-        <w:rPr>
-          <w:rFonts w:ascii="Times New Roman" w:hAnsi="Times New Roman" w:cs="Times New Roman"/>
-          <w:sz w:val="28"/>
-          <w:szCs w:val="28"/>
-        </w:rPr>
-        <w:t>)</w:t>
-      </w:r>
-      <w:proofErr w:type="spellStart"/>
-      <w:r>
-        <w:rPr>
-          <w:rFonts w:ascii="Times New Roman" w:hAnsi="Times New Roman" w:cs="Times New Roman"/>
-          <w:sz w:val="28"/>
-          <w:szCs w:val="28"/>
-          <w:lang w:val="en-US"/>
-        </w:rPr>
         <w:t>TableBuilder</w:t>
       </w:r>
       <w:proofErr w:type="spellEnd"/>
-      <w:proofErr w:type="gramEnd"/>
       <w:r>
         <w:rPr>
           <w:rFonts w:ascii="Times New Roman" w:hAnsi="Times New Roman" w:cs="Times New Roman"/>
@@ -6555,13 +6500,11 @@
           <w:szCs w:val="28"/>
         </w:rPr>
       </w:pPr>
-      <w:proofErr w:type="gramStart"/>
-      <w:r>
-        <w:rPr>
-          <w:rFonts w:ascii="Times New Roman" w:hAnsi="Times New Roman" w:cs="Times New Roman"/>
-          <w:sz w:val="28"/>
-          <w:szCs w:val="28"/>
-          <w:lang w:val="en-US"/>
+      <w:r>
+        <w:rPr>
+          <w:rFonts w:ascii="Times New Roman" w:hAnsi="Times New Roman" w:cs="Times New Roman"/>
+          <w:sz w:val="28"/>
+          <w:szCs w:val="28"/>
         </w:rPr>
         <w:t>4</w:t>
       </w:r>
@@ -6583,14 +6526,13 @@
         <w:t>TableParameters</w:t>
       </w:r>
       <w:proofErr w:type="spellEnd"/>
-      <w:proofErr w:type="gramEnd"/>
-      <w:r>
-        <w:rPr>
-          <w:rFonts w:ascii="Times New Roman" w:hAnsi="Times New Roman" w:cs="Times New Roman"/>
-          <w:sz w:val="28"/>
-          <w:szCs w:val="28"/>
-        </w:rPr>
-        <w:t xml:space="preserve">  </w:t>
+      <w:r>
+        <w:rPr>
+          <w:rFonts w:ascii="Times New Roman" w:hAnsi="Times New Roman" w:cs="Times New Roman"/>
+          <w:sz w:val="28"/>
+          <w:szCs w:val="28"/>
+        </w:rPr>
+        <w:t xml:space="preserve"> </w:t>
       </w:r>
       <w:r>
         <w:rPr>
@@ -6613,7 +6555,6 @@
           <w:rFonts w:ascii="Times New Roman" w:hAnsi="Times New Roman" w:cs="Times New Roman"/>
           <w:sz w:val="28"/>
           <w:szCs w:val="28"/>
-          <w:lang w:val="en-US"/>
         </w:rPr>
         <w:t>.</w:t>
       </w:r>
@@ -6628,7 +6569,6 @@
           <w:rFonts w:ascii="Times New Roman" w:hAnsi="Times New Roman" w:cs="Times New Roman"/>
           <w:sz w:val="28"/>
           <w:szCs w:val="28"/>
-          <w:lang w:val="en-US"/>
         </w:rPr>
       </w:pPr>
     </w:p>
@@ -6642,7 +6582,7 @@
     </w:p>
     <w:p>
       <w:pPr>
-        <w:pStyle w:val="1"/>
+        <w:pStyle w:val="Heading1"/>
       </w:pPr>
       <w:r>
         <w:lastRenderedPageBreak/>
@@ -6654,7 +6594,7 @@
     </w:p>
     <w:p>
       <w:pPr>
-        <w:pStyle w:val="1"/>
+        <w:pStyle w:val="Heading1"/>
         <w:ind w:firstLine="709"/>
         <w:contextualSpacing/>
         <w:jc w:val="both"/>
@@ -6687,7 +6627,7 @@
     </w:p>
     <w:p>
       <w:pPr>
-        <w:pStyle w:val="1"/>
+        <w:pStyle w:val="Heading1"/>
         <w:ind w:firstLine="709"/>
         <w:contextualSpacing/>
         <w:jc w:val="both"/>
@@ -6748,7 +6688,7 @@
                     <pic:cNvPicPr/>
                   </pic:nvPicPr>
                   <pic:blipFill rotWithShape="1">
-                    <a:blip r:embed="rId19"/>
+                    <a:blip r:embed="rId22"/>
                     <a:srcRect l="42969" t="30160" r="40290" b="31150"/>
                     <a:stretch/>
                   </pic:blipFill>
@@ -6818,7 +6758,6 @@
           <w:rFonts w:ascii="Times New Roman" w:hAnsi="Times New Roman" w:cs="Times New Roman"/>
           <w:sz w:val="28"/>
           <w:szCs w:val="28"/>
-          <w:lang w:val="en-US"/>
         </w:rPr>
       </w:pPr>
       <w:r>
@@ -6843,7 +6782,16 @@
           <w:sz w:val="28"/>
           <w:szCs w:val="28"/>
         </w:rPr>
-        <w:t>отображается окно предупреждения с описанием ошибок</w:t>
+        <w:t xml:space="preserve">отображается окно предупреждения </w:t>
+      </w:r>
+      <w:commentRangeStart w:id="4"/>
+      <w:r>
+        <w:rPr>
+          <w:rFonts w:ascii="Times New Roman" w:hAnsi="Times New Roman" w:cs="Times New Roman"/>
+          <w:sz w:val="28"/>
+          <w:szCs w:val="28"/>
+        </w:rPr>
+        <w:t>с описанием ошибок</w:t>
       </w:r>
       <w:r>
         <w:rPr>
@@ -6852,6 +6800,13 @@
           <w:szCs w:val="28"/>
         </w:rPr>
         <w:t xml:space="preserve"> </w:t>
+      </w:r>
+      <w:commentRangeEnd w:id="4"/>
+      <w:r>
+        <w:rPr>
+          <w:rStyle w:val="CommentReference"/>
+        </w:rPr>
+        <w:commentReference w:id="4"/>
       </w:r>
       <w:r>
         <w:rPr>
@@ -6910,7 +6865,7 @@
                     <pic:cNvPicPr/>
                   </pic:nvPicPr>
                   <pic:blipFill rotWithShape="1">
-                    <a:blip r:embed="rId20"/>
+                    <a:blip r:embed="rId23"/>
                     <a:srcRect l="54360" t="17973" r="15648" b="60956"/>
                     <a:stretch/>
                   </pic:blipFill>
@@ -6961,7 +6916,6 @@
           <w:rFonts w:ascii="Times New Roman" w:hAnsi="Times New Roman" w:cs="Times New Roman"/>
           <w:sz w:val="28"/>
           <w:szCs w:val="28"/>
-          <w:lang w:val="en-US"/>
         </w:rPr>
         <w:t>3</w:t>
       </w:r>
@@ -6978,7 +6932,6 @@
           <w:rFonts w:ascii="Times New Roman" w:hAnsi="Times New Roman" w:cs="Times New Roman"/>
           <w:sz w:val="28"/>
           <w:szCs w:val="28"/>
-          <w:lang w:val="en-US"/>
         </w:rPr>
         <w:t xml:space="preserve"> </w:t>
       </w:r>
@@ -7001,7 +6954,7 @@
     </w:p>
     <w:p>
       <w:pPr>
-        <w:pStyle w:val="a8"/>
+        <w:pStyle w:val="ListParagraph"/>
         <w:spacing w:after="0" w:line="360" w:lineRule="auto"/>
         <w:ind w:left="0"/>
         <w:jc w:val="center"/>
@@ -7101,8 +7054,6 @@
         </w:rPr>
         <w:t>, (дата обращения: 12</w:t>
       </w:r>
-      <w:bookmarkStart w:id="3" w:name="_GoBack"/>
-      <w:bookmarkEnd w:id="3"/>
       <w:r>
         <w:rPr>
           <w:rFonts w:ascii="Times New Roman" w:hAnsi="Times New Roman" w:cs="Times New Roman"/>
@@ -7166,25 +7117,7 @@
           <w:sz w:val="28"/>
           <w:szCs w:val="28"/>
         </w:rPr>
-        <w:t>. – СПб</w:t>
-      </w:r>
-      <w:proofErr w:type="gramStart"/>
-      <w:r>
-        <w:rPr>
-          <w:rFonts w:ascii="Times New Roman" w:hAnsi="Times New Roman" w:cs="Times New Roman"/>
-          <w:sz w:val="28"/>
-          <w:szCs w:val="28"/>
-        </w:rPr>
-        <w:t xml:space="preserve">.: </w:t>
-      </w:r>
-      <w:proofErr w:type="gramEnd"/>
-      <w:r>
-        <w:rPr>
-          <w:rFonts w:ascii="Times New Roman" w:hAnsi="Times New Roman" w:cs="Times New Roman"/>
-          <w:sz w:val="28"/>
-          <w:szCs w:val="28"/>
-        </w:rPr>
-        <w:t>Питер, 2009 – 560 с.</w:t>
+        <w:t>. – СПб.: Питер, 2009 – 560 с.</w:t>
       </w:r>
       <w:r>
         <w:rPr>
@@ -7223,10 +7156,10 @@
         </w:rPr>
         <w:t xml:space="preserve"> Экспорт в формате 3D PDF из КОМПАС-3D. [Электронный ресурс]. – Режим доступа: </w:t>
       </w:r>
-      <w:hyperlink r:id="rId21" w:history="1">
+      <w:hyperlink r:id="rId24" w:history="1">
         <w:r>
           <w:rPr>
-            <w:rStyle w:val="a9"/>
+            <w:rStyle w:val="Hyperlink"/>
             <w:rFonts w:ascii="Times New Roman" w:hAnsi="Times New Roman" w:cs="Times New Roman"/>
             <w:color w:val="auto"/>
             <w:sz w:val="28"/>
@@ -7249,7 +7182,6 @@
           <w:rFonts w:ascii="Times New Roman" w:hAnsi="Times New Roman" w:cs="Times New Roman"/>
           <w:sz w:val="28"/>
           <w:szCs w:val="28"/>
-          <w:lang w:val="en-US"/>
         </w:rPr>
         <w:t>.</w:t>
       </w:r>
@@ -7282,10 +7214,10 @@
         </w:rPr>
         <w:t xml:space="preserve"> Журнальный стол  – Википедия. [Электронный ресурс]. – Режим доступа: </w:t>
       </w:r>
-      <w:hyperlink r:id="rId22" w:history="1">
+      <w:hyperlink r:id="rId25" w:history="1">
         <w:r>
           <w:rPr>
-            <w:rStyle w:val="a9"/>
+            <w:rStyle w:val="Hyperlink"/>
             <w:rFonts w:ascii="Times New Roman" w:hAnsi="Times New Roman" w:cs="Times New Roman"/>
             <w:color w:val="auto"/>
             <w:sz w:val="28"/>
@@ -7300,7 +7232,6 @@
           <w:rFonts w:ascii="Times New Roman" w:hAnsi="Times New Roman" w:cs="Times New Roman"/>
           <w:sz w:val="28"/>
           <w:szCs w:val="28"/>
-          <w:lang w:val="en-US"/>
         </w:rPr>
         <w:t xml:space="preserve"> </w:t>
       </w:r>
@@ -7319,9 +7250,6 @@
         <w:ind w:firstLine="709"/>
         <w:contextualSpacing/>
         <w:jc w:val="both"/>
-        <w:rPr>
-          <w:lang w:val="en-US"/>
-        </w:rPr>
       </w:pPr>
       <w:r>
         <w:rPr>
@@ -7348,20 +7276,8 @@
         <w:t>.</w:t>
       </w:r>
     </w:p>
-    <w:p>
-      <w:pPr>
-        <w:rPr>
-          <w:lang w:val="en-US"/>
-        </w:rPr>
-      </w:pPr>
-    </w:p>
-    <w:p>
-      <w:pPr>
-        <w:rPr>
-          <w:lang w:val="en-US"/>
-        </w:rPr>
-      </w:pPr>
-    </w:p>
+    <w:p/>
+    <w:p/>
     <w:p>
       <w:pPr>
         <w:spacing w:after="0" w:line="360" w:lineRule="auto"/>
@@ -7372,12 +7288,11 @@
           <w:rFonts w:ascii="Times New Roman" w:hAnsi="Times New Roman" w:cs="Times New Roman"/>
           <w:sz w:val="28"/>
           <w:szCs w:val="28"/>
-          <w:lang w:val="en-US"/>
         </w:rPr>
       </w:pPr>
     </w:p>
     <w:sectPr>
-      <w:headerReference w:type="default" r:id="rId23"/>
+      <w:headerReference w:type="default" r:id="rId26"/>
       <w:pgSz w:w="11906" w:h="16838"/>
       <w:pgMar w:top="1134" w:right="567" w:bottom="1134" w:left="1701" w:header="709" w:footer="709" w:gutter="0"/>
       <w:cols w:space="708"/>
@@ -7388,50 +7303,185 @@
 </w:document>
 </file>
 
+<file path=word/comments.xml><?xml version="1.0" encoding="utf-8"?>
+<w:comments xmlns:wpc="http://schemas.microsoft.com/office/word/2010/wordprocessingCanvas" xmlns:cx="http://schemas.microsoft.com/office/drawing/2014/chartex" xmlns:cx1="http://schemas.microsoft.com/office/drawing/2015/9/8/chartex" xmlns:cx2="http://schemas.microsoft.com/office/drawing/2015/10/21/chartex" xmlns:cx3="http://schemas.microsoft.com/office/drawing/2016/5/9/chartex" xmlns:cx4="http://schemas.microsoft.com/office/drawing/2016/5/10/chartex" xmlns:cx5="http://schemas.microsoft.com/office/drawing/2016/5/11/chartex" xmlns:cx6="http://schemas.microsoft.com/office/drawing/2016/5/12/chartex" xmlns:cx7="http://schemas.microsoft.com/office/drawing/2016/5/13/chartex" xmlns:cx8="http://schemas.microsoft.com/office/drawing/2016/5/14/chartex" xmlns:mc="http://schemas.openxmlformats.org/markup-compatibility/2006" xmlns:aink="http://schemas.microsoft.com/office/drawing/2016/ink" xmlns:am3d="http://schemas.microsoft.com/office/drawing/2017/model3d" xmlns:o="urn:schemas-microsoft-com:office:office" xmlns:r="http://schemas.openxmlformats.org/officeDocument/2006/relationships" xmlns:m="http://schemas.openxmlformats.org/officeDocument/2006/math" xmlns:v="urn:schemas-microsoft-com:vml" xmlns:wp14="http://schemas.microsoft.com/office/word/2010/wordprocessingDrawing" xmlns:wp="http://schemas.openxmlformats.org/drawingml/2006/wordprocessingDrawing" xmlns:w10="urn:schemas-microsoft-com:office:word" xmlns:w="http://schemas.openxmlformats.org/wordprocessingml/2006/main" xmlns:w14="http://schemas.microsoft.com/office/word/2010/wordml" xmlns:w15="http://schemas.microsoft.com/office/word/2012/wordml" xmlns:w16cex="http://schemas.microsoft.com/office/word/2018/wordml/cex" xmlns:w16cid="http://schemas.microsoft.com/office/word/2016/wordml/cid" xmlns:w16="http://schemas.microsoft.com/office/word/2018/wordml" xmlns:w16sdtdh="http://schemas.microsoft.com/office/word/2020/wordml/sdtdatahash" xmlns:w16se="http://schemas.microsoft.com/office/word/2015/wordml/symex" xmlns:wpg="http://schemas.microsoft.com/office/word/2010/wordprocessingGroup" xmlns:wpi="http://schemas.microsoft.com/office/word/2010/wordprocessingInk" xmlns:wne="http://schemas.microsoft.com/office/word/2006/wordml" xmlns:wps="http://schemas.microsoft.com/office/word/2010/wordprocessingShape" mc:Ignorable="w14 w15 w16se w16cid w16 w16cex w16sdtdh wp14">
+  <w:comment w:id="3" w:author="AAK" w:date="2021-11-17T17:29:00Z" w:initials="A">
+    <w:p>
+      <w:pPr>
+        <w:pStyle w:val="CommentText"/>
+      </w:pPr>
+      <w:r>
+        <w:rPr>
+          <w:rStyle w:val="CommentReference"/>
+        </w:rPr>
+        <w:annotationRef/>
+      </w:r>
+      <w:proofErr w:type="spellStart"/>
+      <w:r>
+        <w:rPr>
+          <w:lang w:val="en-US"/>
+        </w:rPr>
+        <w:t>MainForm</w:t>
+      </w:r>
+      <w:proofErr w:type="spellEnd"/>
+      <w:r>
+        <w:rPr>
+          <w:lang w:val="en-US"/>
+        </w:rPr>
+        <w:t xml:space="preserve"> -&gt; </w:t>
+      </w:r>
+      <w:proofErr w:type="spellStart"/>
+      <w:r>
+        <w:rPr>
+          <w:lang w:val="en-US"/>
+        </w:rPr>
+        <w:t>TableParameters</w:t>
+      </w:r>
+      <w:proofErr w:type="spellEnd"/>
+      <w:r>
+        <w:rPr>
+          <w:lang w:val="en-US"/>
+        </w:rPr>
+        <w:t xml:space="preserve"> – </w:t>
+      </w:r>
+      <w:r>
+        <w:t>связь.</w:t>
+      </w:r>
+    </w:p>
+    <w:p>
+      <w:pPr>
+        <w:pStyle w:val="CommentText"/>
+      </w:pPr>
+      <w:proofErr w:type="spellStart"/>
+      <w:r>
+        <w:rPr>
+          <w:lang w:val="en-US"/>
+        </w:rPr>
+        <w:t>TableParameters</w:t>
+      </w:r>
+      <w:proofErr w:type="spellEnd"/>
+      <w:r>
+        <w:rPr>
+          <w:lang w:val="en-US"/>
+        </w:rPr>
+        <w:t xml:space="preserve"> – </w:t>
+      </w:r>
+      <w:r>
+        <w:t xml:space="preserve">метод </w:t>
+      </w:r>
+      <w:proofErr w:type="spellStart"/>
+      <w:r>
+        <w:rPr>
+          <w:lang w:val="en-US"/>
+        </w:rPr>
+        <w:t>CheckRangeOfValues</w:t>
+      </w:r>
+      <w:proofErr w:type="spellEnd"/>
+      <w:r>
+        <w:rPr>
+          <w:lang w:val="en-US"/>
+        </w:rPr>
+        <w:t xml:space="preserve"> – </w:t>
+      </w:r>
+      <w:r>
+        <w:t>модификатор доступа</w:t>
+      </w:r>
+    </w:p>
+    <w:p>
+      <w:pPr>
+        <w:pStyle w:val="CommentText"/>
+        <w:rPr>
+          <w:lang w:val="en-US"/>
+        </w:rPr>
+      </w:pPr>
+      <w:proofErr w:type="spellStart"/>
+      <w:r>
+        <w:rPr>
+          <w:lang w:val="en-US"/>
+        </w:rPr>
+        <w:t>KompasConnector</w:t>
+      </w:r>
+      <w:proofErr w:type="spellEnd"/>
+      <w:r>
+        <w:rPr>
+          <w:lang w:val="en-US"/>
+        </w:rPr>
+        <w:t xml:space="preserve"> – </w:t>
+      </w:r>
+      <w:proofErr w:type="spellStart"/>
+      <w:r>
+        <w:rPr>
+          <w:lang w:val="en-US"/>
+        </w:rPr>
+        <w:t>GetNewPart</w:t>
+      </w:r>
+      <w:proofErr w:type="spellEnd"/>
+      <w:r>
+        <w:rPr>
+          <w:lang w:val="en-US"/>
+        </w:rPr>
+        <w:t xml:space="preserve"> – </w:t>
+      </w:r>
+      <w:proofErr w:type="spellStart"/>
+      <w:r>
+        <w:t>возарщаемый</w:t>
+      </w:r>
+      <w:proofErr w:type="spellEnd"/>
+      <w:r>
+        <w:t xml:space="preserve"> параметр?</w:t>
+      </w:r>
+      <w:r>
+        <w:t xml:space="preserve"> </w:t>
+      </w:r>
+      <w:proofErr w:type="spellStart"/>
+      <w:r>
+        <w:rPr>
+          <w:lang w:val="en-US"/>
+        </w:rPr>
+        <w:t>ksPaRt</w:t>
+      </w:r>
+      <w:proofErr w:type="spellEnd"/>
+    </w:p>
+  </w:comment>
+  <w:comment w:id="4" w:author="AAK" w:date="2021-11-17T17:33:00Z" w:initials="A">
+    <w:p>
+      <w:pPr>
+        <w:pStyle w:val="CommentText"/>
+      </w:pPr>
+      <w:r>
+        <w:rPr>
+          <w:rStyle w:val="CommentReference"/>
+        </w:rPr>
+        <w:annotationRef/>
+      </w:r>
+    </w:p>
+  </w:comment>
+</w:comments>
+</file>
+
 <file path=word/commentsExtended.xml><?xml version="1.0" encoding="utf-8"?>
 <w15:commentsEx xmlns:wpc="http://schemas.microsoft.com/office/word/2010/wordprocessingCanvas" xmlns:cx="http://schemas.microsoft.com/office/drawing/2014/chartex" xmlns:cx1="http://schemas.microsoft.com/office/drawing/2015/9/8/chartex" xmlns:cx2="http://schemas.microsoft.com/office/drawing/2015/10/21/chartex" xmlns:cx3="http://schemas.microsoft.com/office/drawing/2016/5/9/chartex" xmlns:cx4="http://schemas.microsoft.com/office/drawing/2016/5/10/chartex" xmlns:cx5="http://schemas.microsoft.com/office/drawing/2016/5/11/chartex" xmlns:cx6="http://schemas.microsoft.com/office/drawing/2016/5/12/chartex" xmlns:cx7="http://schemas.microsoft.com/office/drawing/2016/5/13/chartex" xmlns:cx8="http://schemas.microsoft.com/office/drawing/2016/5/14/chartex" xmlns:mc="http://schemas.openxmlformats.org/markup-compatibility/2006" xmlns:aink="http://schemas.microsoft.com/office/drawing/2016/ink" xmlns:am3d="http://schemas.microsoft.com/office/drawing/2017/model3d" xmlns:o="urn:schemas-microsoft-com:office:office" xmlns:r="http://schemas.openxmlformats.org/officeDocument/2006/relationships" xmlns:m="http://schemas.openxmlformats.org/officeDocument/2006/math" xmlns:v="urn:schemas-microsoft-com:vml" xmlns:wp14="http://schemas.microsoft.com/office/word/2010/wordprocessingDrawing" xmlns:wp="http://schemas.openxmlformats.org/drawingml/2006/wordprocessingDrawing" xmlns:w10="urn:schemas-microsoft-com:office:word" xmlns:w="http://schemas.openxmlformats.org/wordprocessingml/2006/main" xmlns:w14="http://schemas.microsoft.com/office/word/2010/wordml" xmlns:w15="http://schemas.microsoft.com/office/word/2012/wordml" xmlns:w16cex="http://schemas.microsoft.com/office/word/2018/wordml/cex" xmlns:w16cid="http://schemas.microsoft.com/office/word/2016/wordml/cid" xmlns:w16="http://schemas.microsoft.com/office/word/2018/wordml" xmlns:w16sdtdh="http://schemas.microsoft.com/office/word/2020/wordml/sdtdatahash" xmlns:w16se="http://schemas.microsoft.com/office/word/2015/wordml/symex" xmlns:wpg="http://schemas.microsoft.com/office/word/2010/wordprocessingGroup" xmlns:wpi="http://schemas.microsoft.com/office/word/2010/wordprocessingInk" xmlns:wne="http://schemas.microsoft.com/office/word/2006/wordml" xmlns:wps="http://schemas.microsoft.com/office/word/2010/wordprocessingShape" mc:Ignorable="w14 w15 w16se w16cid w16 w16cex w16sdtdh wp14">
-  <w15:commentEx w15:paraId="6CE1DB34" w15:done="0"/>
-  <w15:commentEx w15:paraId="4E8573A4" w15:done="0"/>
-  <w15:commentEx w15:paraId="23229381" w15:done="0"/>
-  <w15:commentEx w15:paraId="01B2E19C" w15:done="0"/>
-  <w15:commentEx w15:paraId="4DB07F15" w15:done="0"/>
-  <w15:commentEx w15:paraId="0FE39B87" w15:done="0"/>
-  <w15:commentEx w15:paraId="03E7ADF7" w15:done="0"/>
-  <w15:commentEx w15:paraId="75064E7E" w15:done="0"/>
-  <w15:commentEx w15:paraId="3A6A2360" w15:done="0"/>
+  <w15:commentEx w15:paraId="4E101A9F" w15:done="0"/>
+  <w15:commentEx w15:paraId="0DBCA4C4" w15:done="0"/>
 </w15:commentsEx>
 </file>
 
 <file path=word/commentsExtensible.xml><?xml version="1.0" encoding="utf-8"?>
 <w16cex:commentsExtensible xmlns:wpc="http://schemas.microsoft.com/office/word/2010/wordprocessingCanvas" xmlns:cx="http://schemas.microsoft.com/office/drawing/2014/chartex" xmlns:cx1="http://schemas.microsoft.com/office/drawing/2015/9/8/chartex" xmlns:cx2="http://schemas.microsoft.com/office/drawing/2015/10/21/chartex" xmlns:cx3="http://schemas.microsoft.com/office/drawing/2016/5/9/chartex" xmlns:cx4="http://schemas.microsoft.com/office/drawing/2016/5/10/chartex" xmlns:cx5="http://schemas.microsoft.com/office/drawing/2016/5/11/chartex" xmlns:cx6="http://schemas.microsoft.com/office/drawing/2016/5/12/chartex" xmlns:cx7="http://schemas.microsoft.com/office/drawing/2016/5/13/chartex" xmlns:cx8="http://schemas.microsoft.com/office/drawing/2016/5/14/chartex" xmlns:mc="http://schemas.openxmlformats.org/markup-compatibility/2006" xmlns:aink="http://schemas.microsoft.com/office/drawing/2016/ink" xmlns:am3d="http://schemas.microsoft.com/office/drawing/2017/model3d" xmlns:o="urn:schemas-microsoft-com:office:office" xmlns:r="http://schemas.openxmlformats.org/officeDocument/2006/relationships" xmlns:m="http://schemas.openxmlformats.org/officeDocument/2006/math" xmlns:v="urn:schemas-microsoft-com:vml" xmlns:wp14="http://schemas.microsoft.com/office/word/2010/wordprocessingDrawing" xmlns:wp="http://schemas.openxmlformats.org/drawingml/2006/wordprocessingDrawing" xmlns:w10="urn:schemas-microsoft-com:office:word" xmlns:w="http://schemas.openxmlformats.org/wordprocessingml/2006/main" xmlns:w14="http://schemas.microsoft.com/office/word/2010/wordml" xmlns:w15="http://schemas.microsoft.com/office/word/2012/wordml" xmlns:w16cex="http://schemas.microsoft.com/office/word/2018/wordml/cex" xmlns:w16cid="http://schemas.microsoft.com/office/word/2016/wordml/cid" xmlns:w16="http://schemas.microsoft.com/office/word/2018/wordml" xmlns:w16sdtdh="http://schemas.microsoft.com/office/word/2020/wordml/sdtdatahash" xmlns:w16se="http://schemas.microsoft.com/office/word/2015/wordml/symex" xmlns:wpg="http://schemas.microsoft.com/office/word/2010/wordprocessingGroup" xmlns:wpi="http://schemas.microsoft.com/office/word/2010/wordprocessingInk" xmlns:wne="http://schemas.microsoft.com/office/word/2006/wordml" xmlns:wps="http://schemas.microsoft.com/office/word/2010/wordprocessingShape" mc:Ignorable="w14 w15 w16se w16cid w16 w16cex w16sdtdh wp14">
-  <w16cex:commentExtensible w16cex:durableId="2523F03F" w16cex:dateUtc="2021-10-27T08:35:00Z"/>
-  <w16cex:commentExtensible w16cex:durableId="2523F04F" w16cex:dateUtc="2021-10-27T08:35:00Z"/>
-  <w16cex:commentExtensible w16cex:durableId="2523F065" w16cex:dateUtc="2021-10-27T08:36:00Z"/>
-  <w16cex:commentExtensible w16cex:durableId="2523F07F" w16cex:dateUtc="2021-10-27T08:36:00Z"/>
-  <w16cex:commentExtensible w16cex:durableId="2523F0DC" w16cex:dateUtc="2021-10-27T08:38:00Z"/>
-  <w16cex:commentExtensible w16cex:durableId="2523F0EC" w16cex:dateUtc="2021-10-27T08:38:00Z"/>
-  <w16cex:commentExtensible w16cex:durableId="2523F0F5" w16cex:dateUtc="2021-10-27T08:38:00Z"/>
-  <w16cex:commentExtensible w16cex:durableId="2523F10B" w16cex:dateUtc="2021-10-27T08:38:00Z"/>
-  <w16cex:commentExtensible w16cex:durableId="2523F498" w16cex:dateUtc="2021-10-27T08:54:00Z"/>
+  <w16cex:commentExtensible w16cex:durableId="253FBA87" w16cex:dateUtc="2021-11-17T10:29:00Z"/>
+  <w16cex:commentExtensible w16cex:durableId="253FBB73" w16cex:dateUtc="2021-11-17T10:33:00Z"/>
 </w16cex:commentsExtensible>
 </file>
 
 <file path=word/commentsIds.xml><?xml version="1.0" encoding="utf-8"?>
 <w16cid:commentsIds xmlns:wpc="http://schemas.microsoft.com/office/word/2010/wordprocessingCanvas" xmlns:cx="http://schemas.microsoft.com/office/drawing/2014/chartex" xmlns:cx1="http://schemas.microsoft.com/office/drawing/2015/9/8/chartex" xmlns:cx2="http://schemas.microsoft.com/office/drawing/2015/10/21/chartex" xmlns:cx3="http://schemas.microsoft.com/office/drawing/2016/5/9/chartex" xmlns:cx4="http://schemas.microsoft.com/office/drawing/2016/5/10/chartex" xmlns:cx5="http://schemas.microsoft.com/office/drawing/2016/5/11/chartex" xmlns:cx6="http://schemas.microsoft.com/office/drawing/2016/5/12/chartex" xmlns:cx7="http://schemas.microsoft.com/office/drawing/2016/5/13/chartex" xmlns:cx8="http://schemas.microsoft.com/office/drawing/2016/5/14/chartex" xmlns:mc="http://schemas.openxmlformats.org/markup-compatibility/2006" xmlns:aink="http://schemas.microsoft.com/office/drawing/2016/ink" xmlns:am3d="http://schemas.microsoft.com/office/drawing/2017/model3d" xmlns:o="urn:schemas-microsoft-com:office:office" xmlns:r="http://schemas.openxmlformats.org/officeDocument/2006/relationships" xmlns:m="http://schemas.openxmlformats.org/officeDocument/2006/math" xmlns:v="urn:schemas-microsoft-com:vml" xmlns:wp14="http://schemas.microsoft.com/office/word/2010/wordprocessingDrawing" xmlns:wp="http://schemas.openxmlformats.org/drawingml/2006/wordprocessingDrawing" xmlns:w10="urn:schemas-microsoft-com:office:word" xmlns:w="http://schemas.openxmlformats.org/wordprocessingml/2006/main" xmlns:w14="http://schemas.microsoft.com/office/word/2010/wordml" xmlns:w15="http://schemas.microsoft.com/office/word/2012/wordml" xmlns:w16cex="http://schemas.microsoft.com/office/word/2018/wordml/cex" xmlns:w16cid="http://schemas.microsoft.com/office/word/2016/wordml/cid" xmlns:w16="http://schemas.microsoft.com/office/word/2018/wordml" xmlns:w16sdtdh="http://schemas.microsoft.com/office/word/2020/wordml/sdtdatahash" xmlns:w16se="http://schemas.microsoft.com/office/word/2015/wordml/symex" xmlns:wpg="http://schemas.microsoft.com/office/word/2010/wordprocessingGroup" xmlns:wpi="http://schemas.microsoft.com/office/word/2010/wordprocessingInk" xmlns:wne="http://schemas.microsoft.com/office/word/2006/wordml" xmlns:wps="http://schemas.microsoft.com/office/word/2010/wordprocessingShape" mc:Ignorable="w14 w15 w16se w16cid w16 w16cex w16sdtdh wp14">
-  <w16cid:commentId w16cid:paraId="6CE1DB34" w16cid:durableId="2523F03F"/>
-  <w16cid:commentId w16cid:paraId="4E8573A4" w16cid:durableId="2523F04F"/>
-  <w16cid:commentId w16cid:paraId="23229381" w16cid:durableId="2523F065"/>
-  <w16cid:commentId w16cid:paraId="01B2E19C" w16cid:durableId="2523F07F"/>
-  <w16cid:commentId w16cid:paraId="4DB07F15" w16cid:durableId="2523F0DC"/>
-  <w16cid:commentId w16cid:paraId="0FE39B87" w16cid:durableId="2523F0EC"/>
-  <w16cid:commentId w16cid:paraId="03E7ADF7" w16cid:durableId="2523F0F5"/>
-  <w16cid:commentId w16cid:paraId="75064E7E" w16cid:durableId="2523F10B"/>
-  <w16cid:commentId w16cid:paraId="3A6A2360" w16cid:durableId="2523F498"/>
+  <w16cid:commentId w16cid:paraId="4E101A9F" w16cid:durableId="253FBA87"/>
+  <w16cid:commentId w16cid:paraId="0DBCA4C4" w16cid:durableId="253FBB73"/>
 </w16cid:commentsIds>
 </file>
 
 <file path=word/endnotes.xml><?xml version="1.0" encoding="utf-8"?>
-<w:endnotes xmlns:wpc="http://schemas.microsoft.com/office/word/2010/wordprocessingCanvas" xmlns:mc="http://schemas.openxmlformats.org/markup-compatibility/2006" xmlns:o="urn:schemas-microsoft-com:office:office" xmlns:r="http://schemas.openxmlformats.org/officeDocument/2006/relationships" xmlns:m="http://schemas.openxmlformats.org/officeDocument/2006/math" xmlns:v="urn:schemas-microsoft-com:vml" xmlns:wp14="http://schemas.microsoft.com/office/word/2010/wordprocessingDrawing" xmlns:wp="http://schemas.openxmlformats.org/drawingml/2006/wordprocessingDrawing" xmlns:w10="urn:schemas-microsoft-com:office:word" xmlns:w="http://schemas.openxmlformats.org/wordprocessingml/2006/main" xmlns:w14="http://schemas.microsoft.com/office/word/2010/wordml" xmlns:wpg="http://schemas.microsoft.com/office/word/2010/wordprocessingGroup" xmlns:wpi="http://schemas.microsoft.com/office/word/2010/wordprocessingInk" xmlns:wne="http://schemas.microsoft.com/office/word/2006/wordml" xmlns:wps="http://schemas.microsoft.com/office/word/2010/wordprocessingShape" mc:Ignorable="w14 wp14">
+<w:endnotes xmlns:wpc="http://schemas.microsoft.com/office/word/2010/wordprocessingCanvas" xmlns:cx="http://schemas.microsoft.com/office/drawing/2014/chartex" xmlns:cx1="http://schemas.microsoft.com/office/drawing/2015/9/8/chartex" xmlns:cx2="http://schemas.microsoft.com/office/drawing/2015/10/21/chartex" xmlns:cx3="http://schemas.microsoft.com/office/drawing/2016/5/9/chartex" xmlns:cx4="http://schemas.microsoft.com/office/drawing/2016/5/10/chartex" xmlns:cx5="http://schemas.microsoft.com/office/drawing/2016/5/11/chartex" xmlns:cx6="http://schemas.microsoft.com/office/drawing/2016/5/12/chartex" xmlns:cx7="http://schemas.microsoft.com/office/drawing/2016/5/13/chartex" xmlns:cx8="http://schemas.microsoft.com/office/drawing/2016/5/14/chartex" xmlns:mc="http://schemas.openxmlformats.org/markup-compatibility/2006" xmlns:aink="http://schemas.microsoft.com/office/drawing/2016/ink" xmlns:am3d="http://schemas.microsoft.com/office/drawing/2017/model3d" xmlns:o="urn:schemas-microsoft-com:office:office" xmlns:r="http://schemas.openxmlformats.org/officeDocument/2006/relationships" xmlns:m="http://schemas.openxmlformats.org/officeDocument/2006/math" xmlns:v="urn:schemas-microsoft-com:vml" xmlns:wp14="http://schemas.microsoft.com/office/word/2010/wordprocessingDrawing" xmlns:wp="http://schemas.openxmlformats.org/drawingml/2006/wordprocessingDrawing" xmlns:w10="urn:schemas-microsoft-com:office:word" xmlns:w="http://schemas.openxmlformats.org/wordprocessingml/2006/main" xmlns:w14="http://schemas.microsoft.com/office/word/2010/wordml" xmlns:w15="http://schemas.microsoft.com/office/word/2012/wordml" xmlns:w16cex="http://schemas.microsoft.com/office/word/2018/wordml/cex" xmlns:w16cid="http://schemas.microsoft.com/office/word/2016/wordml/cid" xmlns:w16="http://schemas.microsoft.com/office/word/2018/wordml" xmlns:w16sdtdh="http://schemas.microsoft.com/office/word/2020/wordml/sdtdatahash" xmlns:w16se="http://schemas.microsoft.com/office/word/2015/wordml/symex" xmlns:wpg="http://schemas.microsoft.com/office/word/2010/wordprocessingGroup" xmlns:wpi="http://schemas.microsoft.com/office/word/2010/wordprocessingInk" xmlns:wne="http://schemas.microsoft.com/office/word/2006/wordml" xmlns:wps="http://schemas.microsoft.com/office/word/2010/wordprocessingShape" mc:Ignorable="w14 w15 w16se w16cid w16 w16cex w16sdtdh wp14">
   <w:endnote w:type="separator" w:id="-1">
     <w:p>
       <w:pPr>
@@ -7456,7 +7506,7 @@
 </file>
 
 <file path=word/footnotes.xml><?xml version="1.0" encoding="utf-8"?>
-<w:footnotes xmlns:wpc="http://schemas.microsoft.com/office/word/2010/wordprocessingCanvas" xmlns:mc="http://schemas.openxmlformats.org/markup-compatibility/2006" xmlns:o="urn:schemas-microsoft-com:office:office" xmlns:r="http://schemas.openxmlformats.org/officeDocument/2006/relationships" xmlns:m="http://schemas.openxmlformats.org/officeDocument/2006/math" xmlns:v="urn:schemas-microsoft-com:vml" xmlns:wp14="http://schemas.microsoft.com/office/word/2010/wordprocessingDrawing" xmlns:wp="http://schemas.openxmlformats.org/drawingml/2006/wordprocessingDrawing" xmlns:w10="urn:schemas-microsoft-com:office:word" xmlns:w="http://schemas.openxmlformats.org/wordprocessingml/2006/main" xmlns:w14="http://schemas.microsoft.com/office/word/2010/wordml" xmlns:wpg="http://schemas.microsoft.com/office/word/2010/wordprocessingGroup" xmlns:wpi="http://schemas.microsoft.com/office/word/2010/wordprocessingInk" xmlns:wne="http://schemas.microsoft.com/office/word/2006/wordml" xmlns:wps="http://schemas.microsoft.com/office/word/2010/wordprocessingShape" mc:Ignorable="w14 wp14">
+<w:footnotes xmlns:wpc="http://schemas.microsoft.com/office/word/2010/wordprocessingCanvas" xmlns:cx="http://schemas.microsoft.com/office/drawing/2014/chartex" xmlns:cx1="http://schemas.microsoft.com/office/drawing/2015/9/8/chartex" xmlns:cx2="http://schemas.microsoft.com/office/drawing/2015/10/21/chartex" xmlns:cx3="http://schemas.microsoft.com/office/drawing/2016/5/9/chartex" xmlns:cx4="http://schemas.microsoft.com/office/drawing/2016/5/10/chartex" xmlns:cx5="http://schemas.microsoft.com/office/drawing/2016/5/11/chartex" xmlns:cx6="http://schemas.microsoft.com/office/drawing/2016/5/12/chartex" xmlns:cx7="http://schemas.microsoft.com/office/drawing/2016/5/13/chartex" xmlns:cx8="http://schemas.microsoft.com/office/drawing/2016/5/14/chartex" xmlns:mc="http://schemas.openxmlformats.org/markup-compatibility/2006" xmlns:aink="http://schemas.microsoft.com/office/drawing/2016/ink" xmlns:am3d="http://schemas.microsoft.com/office/drawing/2017/model3d" xmlns:o="urn:schemas-microsoft-com:office:office" xmlns:r="http://schemas.openxmlformats.org/officeDocument/2006/relationships" xmlns:m="http://schemas.openxmlformats.org/officeDocument/2006/math" xmlns:v="urn:schemas-microsoft-com:vml" xmlns:wp14="http://schemas.microsoft.com/office/word/2010/wordprocessingDrawing" xmlns:wp="http://schemas.openxmlformats.org/drawingml/2006/wordprocessingDrawing" xmlns:w10="urn:schemas-microsoft-com:office:word" xmlns:w="http://schemas.openxmlformats.org/wordprocessingml/2006/main" xmlns:w14="http://schemas.microsoft.com/office/word/2010/wordml" xmlns:w15="http://schemas.microsoft.com/office/word/2012/wordml" xmlns:w16cex="http://schemas.microsoft.com/office/word/2018/wordml/cex" xmlns:w16cid="http://schemas.microsoft.com/office/word/2016/wordml/cid" xmlns:w16="http://schemas.microsoft.com/office/word/2018/wordml" xmlns:w16sdtdh="http://schemas.microsoft.com/office/word/2020/wordml/sdtdatahash" xmlns:w16se="http://schemas.microsoft.com/office/word/2015/wordml/symex" xmlns:wpg="http://schemas.microsoft.com/office/word/2010/wordprocessingGroup" xmlns:wpi="http://schemas.microsoft.com/office/word/2010/wordprocessingInk" xmlns:wne="http://schemas.microsoft.com/office/word/2006/wordml" xmlns:wps="http://schemas.microsoft.com/office/word/2010/wordprocessingShape" mc:Ignorable="w14 w15 w16se w16cid w16 w16cex w16sdtdh wp14">
   <w:footnote w:type="separator" w:id="-1">
     <w:p>
       <w:pPr>
@@ -7481,7 +7531,7 @@
 </file>
 
 <file path=word/header1.xml><?xml version="1.0" encoding="utf-8"?>
-<w:hdr xmlns:wpc="http://schemas.microsoft.com/office/word/2010/wordprocessingCanvas" xmlns:mc="http://schemas.openxmlformats.org/markup-compatibility/2006" xmlns:o="urn:schemas-microsoft-com:office:office" xmlns:r="http://schemas.openxmlformats.org/officeDocument/2006/relationships" xmlns:m="http://schemas.openxmlformats.org/officeDocument/2006/math" xmlns:v="urn:schemas-microsoft-com:vml" xmlns:wp14="http://schemas.microsoft.com/office/word/2010/wordprocessingDrawing" xmlns:wp="http://schemas.openxmlformats.org/drawingml/2006/wordprocessingDrawing" xmlns:w10="urn:schemas-microsoft-com:office:word" xmlns:w="http://schemas.openxmlformats.org/wordprocessingml/2006/main" xmlns:w14="http://schemas.microsoft.com/office/word/2010/wordml" xmlns:wpg="http://schemas.microsoft.com/office/word/2010/wordprocessingGroup" xmlns:wpi="http://schemas.microsoft.com/office/word/2010/wordprocessingInk" xmlns:wne="http://schemas.microsoft.com/office/word/2006/wordml" xmlns:wps="http://schemas.microsoft.com/office/word/2010/wordprocessingShape" mc:Ignorable="w14 wp14">
+<w:hdr xmlns:wpc="http://schemas.microsoft.com/office/word/2010/wordprocessingCanvas" xmlns:cx="http://schemas.microsoft.com/office/drawing/2014/chartex" xmlns:cx1="http://schemas.microsoft.com/office/drawing/2015/9/8/chartex" xmlns:cx2="http://schemas.microsoft.com/office/drawing/2015/10/21/chartex" xmlns:cx3="http://schemas.microsoft.com/office/drawing/2016/5/9/chartex" xmlns:cx4="http://schemas.microsoft.com/office/drawing/2016/5/10/chartex" xmlns:cx5="http://schemas.microsoft.com/office/drawing/2016/5/11/chartex" xmlns:cx6="http://schemas.microsoft.com/office/drawing/2016/5/12/chartex" xmlns:cx7="http://schemas.microsoft.com/office/drawing/2016/5/13/chartex" xmlns:cx8="http://schemas.microsoft.com/office/drawing/2016/5/14/chartex" xmlns:mc="http://schemas.openxmlformats.org/markup-compatibility/2006" xmlns:aink="http://schemas.microsoft.com/office/drawing/2016/ink" xmlns:am3d="http://schemas.microsoft.com/office/drawing/2017/model3d" xmlns:o="urn:schemas-microsoft-com:office:office" xmlns:r="http://schemas.openxmlformats.org/officeDocument/2006/relationships" xmlns:m="http://schemas.openxmlformats.org/officeDocument/2006/math" xmlns:v="urn:schemas-microsoft-com:vml" xmlns:wp14="http://schemas.microsoft.com/office/word/2010/wordprocessingDrawing" xmlns:wp="http://schemas.openxmlformats.org/drawingml/2006/wordprocessingDrawing" xmlns:w10="urn:schemas-microsoft-com:office:word" xmlns:w="http://schemas.openxmlformats.org/wordprocessingml/2006/main" xmlns:w14="http://schemas.microsoft.com/office/word/2010/wordml" xmlns:w15="http://schemas.microsoft.com/office/word/2012/wordml" xmlns:w16cex="http://schemas.microsoft.com/office/word/2018/wordml/cex" xmlns:w16cid="http://schemas.microsoft.com/office/word/2016/wordml/cid" xmlns:w16="http://schemas.microsoft.com/office/word/2018/wordml" xmlns:w16sdtdh="http://schemas.microsoft.com/office/word/2020/wordml/sdtdatahash" xmlns:w16se="http://schemas.microsoft.com/office/word/2015/wordml/symex" xmlns:wpg="http://schemas.microsoft.com/office/word/2010/wordprocessingGroup" xmlns:wpi="http://schemas.microsoft.com/office/word/2010/wordprocessingInk" xmlns:wne="http://schemas.microsoft.com/office/word/2006/wordml" xmlns:wps="http://schemas.microsoft.com/office/word/2010/wordprocessingShape" mc:Ignorable="w14 w15 w16se w16cid w16 w16cex w16sdtdh wp14">
   <w:sdt>
     <w:sdtPr>
       <w:id w:val="535013449"/>
@@ -7494,7 +7544,7 @@
     <w:sdtContent>
       <w:p>
         <w:pPr>
-          <w:pStyle w:val="a4"/>
+          <w:pStyle w:val="Header"/>
           <w:jc w:val="center"/>
           <w:rPr>
             <w:rFonts w:ascii="Times New Roman" w:hAnsi="Times New Roman" w:cs="Times New Roman"/>
@@ -7548,15 +7598,15 @@
   </w:sdt>
   <w:p>
     <w:pPr>
-      <w:pStyle w:val="a4"/>
+      <w:pStyle w:val="Header"/>
     </w:pPr>
   </w:p>
 </w:hdr>
 </file>
 
 <file path=word/numbering.xml><?xml version="1.0" encoding="utf-8"?>
-<w:numbering xmlns:wpc="http://schemas.microsoft.com/office/word/2010/wordprocessingCanvas" xmlns:mc="http://schemas.openxmlformats.org/markup-compatibility/2006" xmlns:o="urn:schemas-microsoft-com:office:office" xmlns:r="http://schemas.openxmlformats.org/officeDocument/2006/relationships" xmlns:m="http://schemas.openxmlformats.org/officeDocument/2006/math" xmlns:v="urn:schemas-microsoft-com:vml" xmlns:wp14="http://schemas.microsoft.com/office/word/2010/wordprocessingDrawing" xmlns:wp="http://schemas.openxmlformats.org/drawingml/2006/wordprocessingDrawing" xmlns:w10="urn:schemas-microsoft-com:office:word" xmlns:w="http://schemas.openxmlformats.org/wordprocessingml/2006/main" xmlns:w14="http://schemas.microsoft.com/office/word/2010/wordml" xmlns:wpg="http://schemas.microsoft.com/office/word/2010/wordprocessingGroup" xmlns:wpi="http://schemas.microsoft.com/office/word/2010/wordprocessingInk" xmlns:wne="http://schemas.microsoft.com/office/word/2006/wordml" xmlns:wps="http://schemas.microsoft.com/office/word/2010/wordprocessingShape" mc:Ignorable="w14 wp14">
-  <w:abstractNum w:abstractNumId="0">
+<w:numbering xmlns:wpc="http://schemas.microsoft.com/office/word/2010/wordprocessingCanvas" xmlns:cx="http://schemas.microsoft.com/office/drawing/2014/chartex" xmlns:cx1="http://schemas.microsoft.com/office/drawing/2015/9/8/chartex" xmlns:cx2="http://schemas.microsoft.com/office/drawing/2015/10/21/chartex" xmlns:cx3="http://schemas.microsoft.com/office/drawing/2016/5/9/chartex" xmlns:cx4="http://schemas.microsoft.com/office/drawing/2016/5/10/chartex" xmlns:cx5="http://schemas.microsoft.com/office/drawing/2016/5/11/chartex" xmlns:cx6="http://schemas.microsoft.com/office/drawing/2016/5/12/chartex" xmlns:cx7="http://schemas.microsoft.com/office/drawing/2016/5/13/chartex" xmlns:cx8="http://schemas.microsoft.com/office/drawing/2016/5/14/chartex" xmlns:mc="http://schemas.openxmlformats.org/markup-compatibility/2006" xmlns:aink="http://schemas.microsoft.com/office/drawing/2016/ink" xmlns:am3d="http://schemas.microsoft.com/office/drawing/2017/model3d" xmlns:o="urn:schemas-microsoft-com:office:office" xmlns:r="http://schemas.openxmlformats.org/officeDocument/2006/relationships" xmlns:m="http://schemas.openxmlformats.org/officeDocument/2006/math" xmlns:v="urn:schemas-microsoft-com:vml" xmlns:wp14="http://schemas.microsoft.com/office/word/2010/wordprocessingDrawing" xmlns:wp="http://schemas.openxmlformats.org/drawingml/2006/wordprocessingDrawing" xmlns:w10="urn:schemas-microsoft-com:office:word" xmlns:w="http://schemas.openxmlformats.org/wordprocessingml/2006/main" xmlns:w14="http://schemas.microsoft.com/office/word/2010/wordml" xmlns:w15="http://schemas.microsoft.com/office/word/2012/wordml" xmlns:w16cex="http://schemas.microsoft.com/office/word/2018/wordml/cex" xmlns:w16cid="http://schemas.microsoft.com/office/word/2016/wordml/cid" xmlns:w16="http://schemas.microsoft.com/office/word/2018/wordml" xmlns:w16sdtdh="http://schemas.microsoft.com/office/word/2020/wordml/sdtdatahash" xmlns:w16se="http://schemas.microsoft.com/office/word/2015/wordml/symex" xmlns:wpg="http://schemas.microsoft.com/office/word/2010/wordprocessingGroup" xmlns:wpi="http://schemas.microsoft.com/office/word/2010/wordprocessingInk" xmlns:wne="http://schemas.microsoft.com/office/word/2006/wordml" xmlns:wps="http://schemas.microsoft.com/office/word/2010/wordprocessingShape" mc:Ignorable="w14 w15 w16se w16cid w16 w16cex w16sdtdh wp14">
+  <w:abstractNum w:abstractNumId="0" w15:restartNumberingAfterBreak="0">
     <w:nsid w:val="07CB1EB3"/>
     <w:multiLevelType w:val="hybridMultilevel"/>
     <w:tmpl w:val="A5BEF902"/>
@@ -7669,7 +7719,7 @@
       </w:rPr>
     </w:lvl>
   </w:abstractNum>
-  <w:abstractNum w:abstractNumId="1">
+  <w:abstractNum w:abstractNumId="1" w15:restartNumberingAfterBreak="0">
     <w:nsid w:val="194D4826"/>
     <w:multiLevelType w:val="hybridMultilevel"/>
     <w:tmpl w:val="57E6739E"/>
@@ -7782,7 +7832,7 @@
       </w:rPr>
     </w:lvl>
   </w:abstractNum>
-  <w:abstractNum w:abstractNumId="2">
+  <w:abstractNum w:abstractNumId="2" w15:restartNumberingAfterBreak="0">
     <w:nsid w:val="2C8B0F96"/>
     <w:multiLevelType w:val="multilevel"/>
     <w:tmpl w:val="6178D040"/>
@@ -7895,7 +7945,7 @@
       </w:rPr>
     </w:lvl>
   </w:abstractNum>
-  <w:abstractNum w:abstractNumId="3">
+  <w:abstractNum w:abstractNumId="3" w15:restartNumberingAfterBreak="0">
     <w:nsid w:val="55AA192F"/>
     <w:multiLevelType w:val="multilevel"/>
     <w:tmpl w:val="BF687742"/>
@@ -8035,7 +8085,7 @@
 </file>
 
 <file path=word/styles.xml><?xml version="1.0" encoding="utf-8"?>
-<w:styles xmlns:mc="http://schemas.openxmlformats.org/markup-compatibility/2006" xmlns:r="http://schemas.openxmlformats.org/officeDocument/2006/relationships" xmlns:w="http://schemas.openxmlformats.org/wordprocessingml/2006/main" xmlns:w14="http://schemas.microsoft.com/office/word/2010/wordml" mc:Ignorable="w14">
+<w:styles xmlns:mc="http://schemas.openxmlformats.org/markup-compatibility/2006" xmlns:r="http://schemas.openxmlformats.org/officeDocument/2006/relationships" xmlns:w="http://schemas.openxmlformats.org/wordprocessingml/2006/main" xmlns:w14="http://schemas.microsoft.com/office/word/2010/wordml" xmlns:w15="http://schemas.microsoft.com/office/word/2012/wordml" xmlns:w16cex="http://schemas.microsoft.com/office/word/2018/wordml/cex" xmlns:w16cid="http://schemas.microsoft.com/office/word/2016/wordml/cid" xmlns:w16="http://schemas.microsoft.com/office/word/2018/wordml" xmlns:w16sdtdh="http://schemas.microsoft.com/office/word/2020/wordml/sdtdatahash" xmlns:w16se="http://schemas.microsoft.com/office/word/2015/wordml/symex" mc:Ignorable="w14 w15 w16se w16cid w16 w16cex w16sdtdh">
   <w:docDefaults>
     <w:rPrDefault>
       <w:rPr>
@@ -8051,147 +8101,385 @@
       </w:pPr>
     </w:pPrDefault>
   </w:docDefaults>
-  <w:latentStyles w:defLockedState="0" w:defUIPriority="99" w:defSemiHidden="1" w:defUnhideWhenUsed="1" w:defQFormat="0" w:count="267">
-    <w:lsdException w:name="Normal" w:semiHidden="0" w:uiPriority="0" w:unhideWhenUsed="0" w:qFormat="1"/>
-    <w:lsdException w:name="heading 1" w:semiHidden="0" w:uiPriority="1" w:unhideWhenUsed="0" w:qFormat="1"/>
-    <w:lsdException w:name="heading 2" w:uiPriority="9" w:qFormat="1"/>
-    <w:lsdException w:name="heading 3" w:uiPriority="9" w:qFormat="1"/>
-    <w:lsdException w:name="heading 4" w:uiPriority="9" w:qFormat="1"/>
-    <w:lsdException w:name="heading 5" w:uiPriority="9" w:qFormat="1"/>
-    <w:lsdException w:name="heading 6" w:uiPriority="9" w:qFormat="1"/>
-    <w:lsdException w:name="heading 7" w:uiPriority="9" w:qFormat="1"/>
-    <w:lsdException w:name="heading 8" w:uiPriority="9" w:qFormat="1"/>
-    <w:lsdException w:name="heading 9" w:uiPriority="9" w:qFormat="1"/>
-    <w:lsdException w:name="toc 1" w:uiPriority="39"/>
-    <w:lsdException w:name="toc 2" w:uiPriority="39"/>
-    <w:lsdException w:name="toc 3" w:uiPriority="39"/>
-    <w:lsdException w:name="toc 4" w:uiPriority="39"/>
-    <w:lsdException w:name="toc 5" w:uiPriority="39"/>
-    <w:lsdException w:name="toc 6" w:uiPriority="39"/>
-    <w:lsdException w:name="toc 7" w:uiPriority="39"/>
-    <w:lsdException w:name="toc 8" w:uiPriority="39"/>
-    <w:lsdException w:name="toc 9" w:uiPriority="39"/>
-    <w:lsdException w:name="caption" w:uiPriority="35" w:qFormat="1"/>
-    <w:lsdException w:name="Title" w:semiHidden="0" w:uiPriority="10" w:unhideWhenUsed="0" w:qFormat="1"/>
-    <w:lsdException w:name="Default Paragraph Font" w:uiPriority="1"/>
-    <w:lsdException w:name="Body Text" w:uiPriority="1" w:qFormat="1"/>
-    <w:lsdException w:name="Subtitle" w:semiHidden="0" w:uiPriority="11" w:unhideWhenUsed="0" w:qFormat="1"/>
-    <w:lsdException w:name="Strong" w:semiHidden="0" w:uiPriority="22" w:unhideWhenUsed="0" w:qFormat="1"/>
-    <w:lsdException w:name="Emphasis" w:semiHidden="0" w:uiPriority="20" w:unhideWhenUsed="0" w:qFormat="1"/>
-    <w:lsdException w:name="Table Grid" w:uiPriority="59"/>
-    <w:lsdException w:name="Placeholder Text" w:unhideWhenUsed="0"/>
-    <w:lsdException w:name="No Spacing" w:semiHidden="0" w:uiPriority="1" w:unhideWhenUsed="0" w:qFormat="1"/>
-    <w:lsdException w:name="Light Shading" w:semiHidden="0" w:uiPriority="60" w:unhideWhenUsed="0"/>
-    <w:lsdException w:name="Light List" w:semiHidden="0" w:uiPriority="61" w:unhideWhenUsed="0"/>
-    <w:lsdException w:name="Light Grid" w:semiHidden="0" w:uiPriority="62" w:unhideWhenUsed="0"/>
-    <w:lsdException w:name="Medium Shading 1" w:semiHidden="0" w:uiPriority="63" w:unhideWhenUsed="0"/>
-    <w:lsdException w:name="Medium Shading 2" w:semiHidden="0" w:uiPriority="64" w:unhideWhenUsed="0"/>
-    <w:lsdException w:name="Medium List 1" w:semiHidden="0" w:uiPriority="65" w:unhideWhenUsed="0"/>
-    <w:lsdException w:name="Medium List 2" w:semiHidden="0" w:uiPriority="66" w:unhideWhenUsed="0"/>
-    <w:lsdException w:name="Medium Grid 1" w:semiHidden="0" w:uiPriority="67" w:unhideWhenUsed="0"/>
-    <w:lsdException w:name="Medium Grid 2" w:semiHidden="0" w:uiPriority="68" w:unhideWhenUsed="0"/>
-    <w:lsdException w:name="Medium Grid 3" w:semiHidden="0" w:uiPriority="69" w:unhideWhenUsed="0"/>
-    <w:lsdException w:name="Dark List" w:semiHidden="0" w:uiPriority="70" w:unhideWhenUsed="0"/>
-    <w:lsdException w:name="Colorful Shading" w:semiHidden="0" w:uiPriority="71" w:unhideWhenUsed="0"/>
-    <w:lsdException w:name="Colorful List" w:semiHidden="0" w:uiPriority="72" w:unhideWhenUsed="0"/>
-    <w:lsdException w:name="Colorful Grid" w:semiHidden="0" w:uiPriority="73" w:unhideWhenUsed="0"/>
-    <w:lsdException w:name="Light Shading Accent 1" w:semiHidden="0" w:uiPriority="60" w:unhideWhenUsed="0"/>
-    <w:lsdException w:name="Light List Accent 1" w:semiHidden="0" w:uiPriority="61" w:unhideWhenUsed="0"/>
-    <w:lsdException w:name="Light Grid Accent 1" w:semiHidden="0" w:uiPriority="62" w:unhideWhenUsed="0"/>
-    <w:lsdException w:name="Medium Shading 1 Accent 1" w:semiHidden="0" w:uiPriority="63" w:unhideWhenUsed="0"/>
-    <w:lsdException w:name="Medium Shading 2 Accent 1" w:semiHidden="0" w:uiPriority="64" w:unhideWhenUsed="0"/>
-    <w:lsdException w:name="Medium List 1 Accent 1" w:semiHidden="0" w:uiPriority="65" w:unhideWhenUsed="0"/>
-    <w:lsdException w:name="Revision" w:unhideWhenUsed="0"/>
-    <w:lsdException w:name="List Paragraph" w:semiHidden="0" w:uiPriority="34" w:unhideWhenUsed="0" w:qFormat="1"/>
-    <w:lsdException w:name="Quote" w:semiHidden="0" w:uiPriority="29" w:unhideWhenUsed="0" w:qFormat="1"/>
-    <w:lsdException w:name="Intense Quote" w:semiHidden="0" w:uiPriority="30" w:unhideWhenUsed="0" w:qFormat="1"/>
-    <w:lsdException w:name="Medium List 2 Accent 1" w:semiHidden="0" w:uiPriority="66" w:unhideWhenUsed="0"/>
-    <w:lsdException w:name="Medium Grid 1 Accent 1" w:semiHidden="0" w:uiPriority="67" w:unhideWhenUsed="0"/>
-    <w:lsdException w:name="Medium Grid 2 Accent 1" w:semiHidden="0" w:uiPriority="68" w:unhideWhenUsed="0"/>
-    <w:lsdException w:name="Medium Grid 3 Accent 1" w:semiHidden="0" w:uiPriority="69" w:unhideWhenUsed="0"/>
-    <w:lsdException w:name="Dark List Accent 1" w:semiHidden="0" w:uiPriority="70" w:unhideWhenUsed="0"/>
-    <w:lsdException w:name="Colorful Shading Accent 1" w:semiHidden="0" w:uiPriority="71" w:unhideWhenUsed="0"/>
-    <w:lsdException w:name="Colorful List Accent 1" w:semiHidden="0" w:uiPriority="72" w:unhideWhenUsed="0"/>
-    <w:lsdException w:name="Colorful Grid Accent 1" w:semiHidden="0" w:uiPriority="73" w:unhideWhenUsed="0"/>
-    <w:lsdException w:name="Light Shading Accent 2" w:semiHidden="0" w:uiPriority="60" w:unhideWhenUsed="0"/>
-    <w:lsdException w:name="Light List Accent 2" w:semiHidden="0" w:uiPriority="61" w:unhideWhenUsed="0"/>
-    <w:lsdException w:name="Light Grid Accent 2" w:semiHidden="0" w:uiPriority="62" w:unhideWhenUsed="0"/>
-    <w:lsdException w:name="Medium Shading 1 Accent 2" w:semiHidden="0" w:uiPriority="63" w:unhideWhenUsed="0"/>
-    <w:lsdException w:name="Medium Shading 2 Accent 2" w:semiHidden="0" w:uiPriority="64" w:unhideWhenUsed="0"/>
-    <w:lsdException w:name="Medium List 1 Accent 2" w:semiHidden="0" w:uiPriority="65" w:unhideWhenUsed="0"/>
-    <w:lsdException w:name="Medium List 2 Accent 2" w:semiHidden="0" w:uiPriority="66" w:unhideWhenUsed="0"/>
-    <w:lsdException w:name="Medium Grid 1 Accent 2" w:semiHidden="0" w:uiPriority="67" w:unhideWhenUsed="0"/>
-    <w:lsdException w:name="Medium Grid 2 Accent 2" w:semiHidden="0" w:uiPriority="68" w:unhideWhenUsed="0"/>
-    <w:lsdException w:name="Medium Grid 3 Accent 2" w:semiHidden="0" w:uiPriority="69" w:unhideWhenUsed="0"/>
-    <w:lsdException w:name="Dark List Accent 2" w:semiHidden="0" w:uiPriority="70" w:unhideWhenUsed="0"/>
-    <w:lsdException w:name="Colorful Shading Accent 2" w:semiHidden="0" w:uiPriority="71" w:unhideWhenUsed="0"/>
-    <w:lsdException w:name="Colorful List Accent 2" w:semiHidden="0" w:uiPriority="72" w:unhideWhenUsed="0"/>
-    <w:lsdException w:name="Colorful Grid Accent 2" w:semiHidden="0" w:uiPriority="73" w:unhideWhenUsed="0"/>
-    <w:lsdException w:name="Light Shading Accent 3" w:semiHidden="0" w:uiPriority="60" w:unhideWhenUsed="0"/>
-    <w:lsdException w:name="Light List Accent 3" w:semiHidden="0" w:uiPriority="61" w:unhideWhenUsed="0"/>
-    <w:lsdException w:name="Light Grid Accent 3" w:semiHidden="0" w:uiPriority="62" w:unhideWhenUsed="0"/>
-    <w:lsdException w:name="Medium Shading 1 Accent 3" w:semiHidden="0" w:uiPriority="63" w:unhideWhenUsed="0"/>
-    <w:lsdException w:name="Medium Shading 2 Accent 3" w:semiHidden="0" w:uiPriority="64" w:unhideWhenUsed="0"/>
-    <w:lsdException w:name="Medium List 1 Accent 3" w:semiHidden="0" w:uiPriority="65" w:unhideWhenUsed="0"/>
-    <w:lsdException w:name="Medium List 2 Accent 3" w:semiHidden="0" w:uiPriority="66" w:unhideWhenUsed="0"/>
-    <w:lsdException w:name="Medium Grid 1 Accent 3" w:semiHidden="0" w:uiPriority="67" w:unhideWhenUsed="0"/>
-    <w:lsdException w:name="Medium Grid 2 Accent 3" w:semiHidden="0" w:uiPriority="68" w:unhideWhenUsed="0"/>
-    <w:lsdException w:name="Medium Grid 3 Accent 3" w:semiHidden="0" w:uiPriority="69" w:unhideWhenUsed="0"/>
-    <w:lsdException w:name="Dark List Accent 3" w:semiHidden="0" w:uiPriority="70" w:unhideWhenUsed="0"/>
-    <w:lsdException w:name="Colorful Shading Accent 3" w:semiHidden="0" w:uiPriority="71" w:unhideWhenUsed="0"/>
-    <w:lsdException w:name="Colorful List Accent 3" w:semiHidden="0" w:uiPriority="72" w:unhideWhenUsed="0"/>
-    <w:lsdException w:name="Colorful Grid Accent 3" w:semiHidden="0" w:uiPriority="73" w:unhideWhenUsed="0"/>
-    <w:lsdException w:name="Light Shading Accent 4" w:semiHidden="0" w:uiPriority="60" w:unhideWhenUsed="0"/>
-    <w:lsdException w:name="Light List Accent 4" w:semiHidden="0" w:uiPriority="61" w:unhideWhenUsed="0"/>
-    <w:lsdException w:name="Light Grid Accent 4" w:semiHidden="0" w:uiPriority="62" w:unhideWhenUsed="0"/>
-    <w:lsdException w:name="Medium Shading 1 Accent 4" w:semiHidden="0" w:uiPriority="63" w:unhideWhenUsed="0"/>
-    <w:lsdException w:name="Medium Shading 2 Accent 4" w:semiHidden="0" w:uiPriority="64" w:unhideWhenUsed="0"/>
-    <w:lsdException w:name="Medium List 1 Accent 4" w:semiHidden="0" w:uiPriority="65" w:unhideWhenUsed="0"/>
-    <w:lsdException w:name="Medium List 2 Accent 4" w:semiHidden="0" w:uiPriority="66" w:unhideWhenUsed="0"/>
-    <w:lsdException w:name="Medium Grid 1 Accent 4" w:semiHidden="0" w:uiPriority="67" w:unhideWhenUsed="0"/>
-    <w:lsdException w:name="Medium Grid 2 Accent 4" w:semiHidden="0" w:uiPriority="68" w:unhideWhenUsed="0"/>
-    <w:lsdException w:name="Medium Grid 3 Accent 4" w:semiHidden="0" w:uiPriority="69" w:unhideWhenUsed="0"/>
-    <w:lsdException w:name="Dark List Accent 4" w:semiHidden="0" w:uiPriority="70" w:unhideWhenUsed="0"/>
-    <w:lsdException w:name="Colorful Shading Accent 4" w:semiHidden="0" w:uiPriority="71" w:unhideWhenUsed="0"/>
-    <w:lsdException w:name="Colorful List Accent 4" w:semiHidden="0" w:uiPriority="72" w:unhideWhenUsed="0"/>
-    <w:lsdException w:name="Colorful Grid Accent 4" w:semiHidden="0" w:uiPriority="73" w:unhideWhenUsed="0"/>
-    <w:lsdException w:name="Light Shading Accent 5" w:semiHidden="0" w:uiPriority="60" w:unhideWhenUsed="0"/>
-    <w:lsdException w:name="Light List Accent 5" w:semiHidden="0" w:uiPriority="61" w:unhideWhenUsed="0"/>
-    <w:lsdException w:name="Light Grid Accent 5" w:semiHidden="0" w:uiPriority="62" w:unhideWhenUsed="0"/>
-    <w:lsdException w:name="Medium Shading 1 Accent 5" w:semiHidden="0" w:uiPriority="63" w:unhideWhenUsed="0"/>
-    <w:lsdException w:name="Medium Shading 2 Accent 5" w:semiHidden="0" w:uiPriority="64" w:unhideWhenUsed="0"/>
-    <w:lsdException w:name="Medium List 1 Accent 5" w:semiHidden="0" w:uiPriority="65" w:unhideWhenUsed="0"/>
-    <w:lsdException w:name="Medium List 2 Accent 5" w:semiHidden="0" w:uiPriority="66" w:unhideWhenUsed="0"/>
-    <w:lsdException w:name="Medium Grid 1 Accent 5" w:semiHidden="0" w:uiPriority="67" w:unhideWhenUsed="0"/>
-    <w:lsdException w:name="Medium Grid 2 Accent 5" w:semiHidden="0" w:uiPriority="68" w:unhideWhenUsed="0"/>
-    <w:lsdException w:name="Medium Grid 3 Accent 5" w:semiHidden="0" w:uiPriority="69" w:unhideWhenUsed="0"/>
-    <w:lsdException w:name="Dark List Accent 5" w:semiHidden="0" w:uiPriority="70" w:unhideWhenUsed="0"/>
-    <w:lsdException w:name="Colorful Shading Accent 5" w:semiHidden="0" w:uiPriority="71" w:unhideWhenUsed="0"/>
-    <w:lsdException w:name="Colorful List Accent 5" w:semiHidden="0" w:uiPriority="72" w:unhideWhenUsed="0"/>
-    <w:lsdException w:name="Colorful Grid Accent 5" w:semiHidden="0" w:uiPriority="73" w:unhideWhenUsed="0"/>
-    <w:lsdException w:name="Light Shading Accent 6" w:semiHidden="0" w:uiPriority="60" w:unhideWhenUsed="0"/>
-    <w:lsdException w:name="Light List Accent 6" w:semiHidden="0" w:uiPriority="61" w:unhideWhenUsed="0"/>
-    <w:lsdException w:name="Light Grid Accent 6" w:semiHidden="0" w:uiPriority="62" w:unhideWhenUsed="0"/>
-    <w:lsdException w:name="Medium Shading 1 Accent 6" w:semiHidden="0" w:uiPriority="63" w:unhideWhenUsed="0"/>
-    <w:lsdException w:name="Medium Shading 2 Accent 6" w:semiHidden="0" w:uiPriority="64" w:unhideWhenUsed="0"/>
-    <w:lsdException w:name="Medium List 1 Accent 6" w:semiHidden="0" w:uiPriority="65" w:unhideWhenUsed="0"/>
-    <w:lsdException w:name="Medium List 2 Accent 6" w:semiHidden="0" w:uiPriority="66" w:unhideWhenUsed="0"/>
-    <w:lsdException w:name="Medium Grid 1 Accent 6" w:semiHidden="0" w:uiPriority="67" w:unhideWhenUsed="0"/>
-    <w:lsdException w:name="Medium Grid 2 Accent 6" w:semiHidden="0" w:uiPriority="68" w:unhideWhenUsed="0"/>
-    <w:lsdException w:name="Medium Grid 3 Accent 6" w:semiHidden="0" w:uiPriority="69" w:unhideWhenUsed="0"/>
-    <w:lsdException w:name="Dark List Accent 6" w:semiHidden="0" w:uiPriority="70" w:unhideWhenUsed="0"/>
-    <w:lsdException w:name="Colorful Shading Accent 6" w:semiHidden="0" w:uiPriority="71" w:unhideWhenUsed="0"/>
-    <w:lsdException w:name="Colorful List Accent 6" w:semiHidden="0" w:uiPriority="72" w:unhideWhenUsed="0"/>
-    <w:lsdException w:name="Colorful Grid Accent 6" w:semiHidden="0" w:uiPriority="73" w:unhideWhenUsed="0"/>
-    <w:lsdException w:name="Subtle Emphasis" w:semiHidden="0" w:uiPriority="19" w:unhideWhenUsed="0" w:qFormat="1"/>
-    <w:lsdException w:name="Intense Emphasis" w:semiHidden="0" w:uiPriority="21" w:unhideWhenUsed="0" w:qFormat="1"/>
-    <w:lsdException w:name="Subtle Reference" w:semiHidden="0" w:uiPriority="31" w:unhideWhenUsed="0" w:qFormat="1"/>
-    <w:lsdException w:name="Intense Reference" w:semiHidden="0" w:uiPriority="32" w:unhideWhenUsed="0" w:qFormat="1"/>
-    <w:lsdException w:name="Book Title" w:semiHidden="0" w:uiPriority="33" w:unhideWhenUsed="0" w:qFormat="1"/>
-    <w:lsdException w:name="Bibliography" w:uiPriority="37"/>
-    <w:lsdException w:name="TOC Heading" w:uiPriority="39" w:qFormat="1"/>
+  <w:latentStyles w:defLockedState="0" w:defUIPriority="99" w:defSemiHidden="0" w:defUnhideWhenUsed="0" w:defQFormat="0" w:count="376">
+    <w:lsdException w:name="Normal" w:uiPriority="0" w:qFormat="1"/>
+    <w:lsdException w:name="heading 1" w:uiPriority="1" w:qFormat="1"/>
+    <w:lsdException w:name="heading 2" w:semiHidden="1" w:uiPriority="9" w:unhideWhenUsed="1" w:qFormat="1"/>
+    <w:lsdException w:name="heading 3" w:semiHidden="1" w:uiPriority="9" w:unhideWhenUsed="1" w:qFormat="1"/>
+    <w:lsdException w:name="heading 4" w:semiHidden="1" w:uiPriority="9" w:unhideWhenUsed="1" w:qFormat="1"/>
+    <w:lsdException w:name="heading 5" w:semiHidden="1" w:uiPriority="9" w:unhideWhenUsed="1" w:qFormat="1"/>
+    <w:lsdException w:name="heading 6" w:semiHidden="1" w:uiPriority="9" w:unhideWhenUsed="1" w:qFormat="1"/>
+    <w:lsdException w:name="heading 7" w:semiHidden="1" w:uiPriority="9" w:unhideWhenUsed="1" w:qFormat="1"/>
+    <w:lsdException w:name="heading 8" w:semiHidden="1" w:uiPriority="9" w:unhideWhenUsed="1" w:qFormat="1"/>
+    <w:lsdException w:name="heading 9" w:semiHidden="1" w:uiPriority="9" w:unhideWhenUsed="1" w:qFormat="1"/>
+    <w:lsdException w:name="index 1" w:semiHidden="1" w:unhideWhenUsed="1"/>
+    <w:lsdException w:name="index 2" w:semiHidden="1" w:unhideWhenUsed="1"/>
+    <w:lsdException w:name="index 3" w:semiHidden="1" w:unhideWhenUsed="1"/>
+    <w:lsdException w:name="index 4" w:semiHidden="1" w:unhideWhenUsed="1"/>
+    <w:lsdException w:name="index 5" w:semiHidden="1" w:unhideWhenUsed="1"/>
+    <w:lsdException w:name="index 6" w:semiHidden="1" w:unhideWhenUsed="1"/>
+    <w:lsdException w:name="index 7" w:semiHidden="1" w:unhideWhenUsed="1"/>
+    <w:lsdException w:name="index 8" w:semiHidden="1" w:unhideWhenUsed="1"/>
+    <w:lsdException w:name="index 9" w:semiHidden="1" w:unhideWhenUsed="1"/>
+    <w:lsdException w:name="toc 1" w:semiHidden="1" w:uiPriority="39" w:unhideWhenUsed="1"/>
+    <w:lsdException w:name="toc 2" w:semiHidden="1" w:uiPriority="39" w:unhideWhenUsed="1"/>
+    <w:lsdException w:name="toc 3" w:semiHidden="1" w:uiPriority="39" w:unhideWhenUsed="1"/>
+    <w:lsdException w:name="toc 4" w:semiHidden="1" w:uiPriority="39" w:unhideWhenUsed="1"/>
+    <w:lsdException w:name="toc 5" w:semiHidden="1" w:uiPriority="39" w:unhideWhenUsed="1"/>
+    <w:lsdException w:name="toc 6" w:semiHidden="1" w:uiPriority="39" w:unhideWhenUsed="1"/>
+    <w:lsdException w:name="toc 7" w:semiHidden="1" w:uiPriority="39" w:unhideWhenUsed="1"/>
+    <w:lsdException w:name="toc 8" w:semiHidden="1" w:uiPriority="39" w:unhideWhenUsed="1"/>
+    <w:lsdException w:name="toc 9" w:semiHidden="1" w:uiPriority="39" w:unhideWhenUsed="1"/>
+    <w:lsdException w:name="Normal Indent" w:semiHidden="1" w:unhideWhenUsed="1"/>
+    <w:lsdException w:name="footnote text" w:semiHidden="1" w:unhideWhenUsed="1"/>
+    <w:lsdException w:name="annotation text" w:semiHidden="1" w:unhideWhenUsed="1"/>
+    <w:lsdException w:name="header" w:semiHidden="1" w:unhideWhenUsed="1"/>
+    <w:lsdException w:name="footer" w:semiHidden="1" w:unhideWhenUsed="1"/>
+    <w:lsdException w:name="index heading" w:semiHidden="1" w:unhideWhenUsed="1"/>
+    <w:lsdException w:name="caption" w:semiHidden="1" w:uiPriority="35" w:unhideWhenUsed="1" w:qFormat="1"/>
+    <w:lsdException w:name="table of figures" w:semiHidden="1" w:unhideWhenUsed="1"/>
+    <w:lsdException w:name="envelope address" w:semiHidden="1" w:unhideWhenUsed="1"/>
+    <w:lsdException w:name="envelope return" w:semiHidden="1" w:unhideWhenUsed="1"/>
+    <w:lsdException w:name="footnote reference" w:semiHidden="1" w:unhideWhenUsed="1"/>
+    <w:lsdException w:name="annotation reference" w:semiHidden="1" w:unhideWhenUsed="1"/>
+    <w:lsdException w:name="line number" w:semiHidden="1" w:unhideWhenUsed="1"/>
+    <w:lsdException w:name="page number" w:semiHidden="1" w:unhideWhenUsed="1"/>
+    <w:lsdException w:name="endnote reference" w:semiHidden="1" w:unhideWhenUsed="1"/>
+    <w:lsdException w:name="endnote text" w:semiHidden="1" w:unhideWhenUsed="1"/>
+    <w:lsdException w:name="table of authorities" w:semiHidden="1" w:unhideWhenUsed="1"/>
+    <w:lsdException w:name="macro" w:semiHidden="1" w:unhideWhenUsed="1"/>
+    <w:lsdException w:name="toa heading" w:semiHidden="1" w:unhideWhenUsed="1"/>
+    <w:lsdException w:name="List" w:semiHidden="1" w:unhideWhenUsed="1"/>
+    <w:lsdException w:name="List Bullet" w:semiHidden="1" w:unhideWhenUsed="1"/>
+    <w:lsdException w:name="List Number" w:semiHidden="1" w:unhideWhenUsed="1"/>
+    <w:lsdException w:name="List 2" w:semiHidden="1" w:unhideWhenUsed="1"/>
+    <w:lsdException w:name="List 3" w:semiHidden="1" w:unhideWhenUsed="1"/>
+    <w:lsdException w:name="List 4" w:semiHidden="1" w:unhideWhenUsed="1"/>
+    <w:lsdException w:name="List 5" w:semiHidden="1" w:unhideWhenUsed="1"/>
+    <w:lsdException w:name="List Bullet 2" w:semiHidden="1" w:unhideWhenUsed="1"/>
+    <w:lsdException w:name="List Bullet 3" w:semiHidden="1" w:unhideWhenUsed="1"/>
+    <w:lsdException w:name="List Bullet 4" w:semiHidden="1" w:unhideWhenUsed="1"/>
+    <w:lsdException w:name="List Bullet 5" w:semiHidden="1" w:unhideWhenUsed="1"/>
+    <w:lsdException w:name="List Number 2" w:semiHidden="1" w:unhideWhenUsed="1"/>
+    <w:lsdException w:name="List Number 3" w:semiHidden="1" w:unhideWhenUsed="1"/>
+    <w:lsdException w:name="List Number 4" w:semiHidden="1" w:unhideWhenUsed="1"/>
+    <w:lsdException w:name="List Number 5" w:semiHidden="1" w:unhideWhenUsed="1"/>
+    <w:lsdException w:name="Title" w:uiPriority="10" w:qFormat="1"/>
+    <w:lsdException w:name="Closing" w:semiHidden="1" w:unhideWhenUsed="1"/>
+    <w:lsdException w:name="Signature" w:semiHidden="1" w:unhideWhenUsed="1"/>
+    <w:lsdException w:name="Default Paragraph Font" w:semiHidden="1" w:uiPriority="1" w:unhideWhenUsed="1"/>
+    <w:lsdException w:name="Body Text" w:semiHidden="1" w:uiPriority="1" w:unhideWhenUsed="1" w:qFormat="1"/>
+    <w:lsdException w:name="Body Text Indent" w:semiHidden="1" w:unhideWhenUsed="1"/>
+    <w:lsdException w:name="List Continue" w:semiHidden="1" w:unhideWhenUsed="1"/>
+    <w:lsdException w:name="List Continue 2" w:semiHidden="1" w:unhideWhenUsed="1"/>
+    <w:lsdException w:name="List Continue 3" w:semiHidden="1" w:unhideWhenUsed="1"/>
+    <w:lsdException w:name="List Continue 4" w:semiHidden="1" w:unhideWhenUsed="1"/>
+    <w:lsdException w:name="List Continue 5" w:semiHidden="1" w:unhideWhenUsed="1"/>
+    <w:lsdException w:name="Message Header" w:semiHidden="1" w:unhideWhenUsed="1"/>
+    <w:lsdException w:name="Subtitle" w:uiPriority="11" w:qFormat="1"/>
+    <w:lsdException w:name="Salutation" w:semiHidden="1" w:unhideWhenUsed="1"/>
+    <w:lsdException w:name="Date" w:semiHidden="1" w:unhideWhenUsed="1"/>
+    <w:lsdException w:name="Body Text First Indent" w:semiHidden="1" w:unhideWhenUsed="1"/>
+    <w:lsdException w:name="Body Text First Indent 2" w:semiHidden="1" w:unhideWhenUsed="1"/>
+    <w:lsdException w:name="Note Heading" w:semiHidden="1" w:unhideWhenUsed="1"/>
+    <w:lsdException w:name="Body Text 2" w:semiHidden="1" w:unhideWhenUsed="1"/>
+    <w:lsdException w:name="Body Text 3" w:semiHidden="1" w:unhideWhenUsed="1"/>
+    <w:lsdException w:name="Body Text Indent 2" w:semiHidden="1" w:unhideWhenUsed="1"/>
+    <w:lsdException w:name="Body Text Indent 3" w:semiHidden="1" w:unhideWhenUsed="1"/>
+    <w:lsdException w:name="Block Text" w:semiHidden="1" w:unhideWhenUsed="1"/>
+    <w:lsdException w:name="Hyperlink" w:semiHidden="1" w:unhideWhenUsed="1"/>
+    <w:lsdException w:name="FollowedHyperlink" w:semiHidden="1" w:unhideWhenUsed="1"/>
+    <w:lsdException w:name="Strong" w:uiPriority="22" w:qFormat="1"/>
+    <w:lsdException w:name="Emphasis" w:uiPriority="20" w:qFormat="1"/>
+    <w:lsdException w:name="Document Map" w:semiHidden="1" w:unhideWhenUsed="1"/>
+    <w:lsdException w:name="Plain Text" w:semiHidden="1" w:unhideWhenUsed="1"/>
+    <w:lsdException w:name="E-mail Signature" w:semiHidden="1" w:unhideWhenUsed="1"/>
+    <w:lsdException w:name="HTML Top of Form" w:semiHidden="1" w:unhideWhenUsed="1"/>
+    <w:lsdException w:name="HTML Bottom of Form" w:semiHidden="1" w:unhideWhenUsed="1"/>
+    <w:lsdException w:name="Normal (Web)" w:semiHidden="1" w:unhideWhenUsed="1"/>
+    <w:lsdException w:name="HTML Acronym" w:semiHidden="1" w:unhideWhenUsed="1"/>
+    <w:lsdException w:name="HTML Address" w:semiHidden="1" w:unhideWhenUsed="1"/>
+    <w:lsdException w:name="HTML Cite" w:semiHidden="1" w:unhideWhenUsed="1"/>
+    <w:lsdException w:name="HTML Code" w:semiHidden="1" w:unhideWhenUsed="1"/>
+    <w:lsdException w:name="HTML Definition" w:semiHidden="1" w:unhideWhenUsed="1"/>
+    <w:lsdException w:name="HTML Keyboard" w:semiHidden="1" w:unhideWhenUsed="1"/>
+    <w:lsdException w:name="HTML Preformatted" w:semiHidden="1" w:unhideWhenUsed="1"/>
+    <w:lsdException w:name="HTML Sample" w:semiHidden="1" w:unhideWhenUsed="1"/>
+    <w:lsdException w:name="HTML Typewriter" w:semiHidden="1" w:unhideWhenUsed="1"/>
+    <w:lsdException w:name="HTML Variable" w:semiHidden="1" w:unhideWhenUsed="1"/>
+    <w:lsdException w:name="Normal Table" w:semiHidden="1" w:unhideWhenUsed="1"/>
+    <w:lsdException w:name="annotation subject" w:semiHidden="1" w:unhideWhenUsed="1"/>
+    <w:lsdException w:name="No List" w:semiHidden="1" w:unhideWhenUsed="1"/>
+    <w:lsdException w:name="Outline List 1" w:semiHidden="1" w:unhideWhenUsed="1"/>
+    <w:lsdException w:name="Outline List 2" w:semiHidden="1" w:unhideWhenUsed="1"/>
+    <w:lsdException w:name="Outline List 3" w:semiHidden="1" w:unhideWhenUsed="1"/>
+    <w:lsdException w:name="Table Simple 1" w:semiHidden="1" w:unhideWhenUsed="1"/>
+    <w:lsdException w:name="Table Simple 2" w:semiHidden="1" w:unhideWhenUsed="1"/>
+    <w:lsdException w:name="Table Simple 3" w:semiHidden="1" w:unhideWhenUsed="1"/>
+    <w:lsdException w:name="Table Classic 1" w:semiHidden="1" w:unhideWhenUsed="1"/>
+    <w:lsdException w:name="Table Classic 2" w:semiHidden="1" w:unhideWhenUsed="1"/>
+    <w:lsdException w:name="Table Classic 3" w:semiHidden="1" w:unhideWhenUsed="1"/>
+    <w:lsdException w:name="Table Classic 4" w:semiHidden="1" w:unhideWhenUsed="1"/>
+    <w:lsdException w:name="Table Colorful 1" w:semiHidden="1" w:unhideWhenUsed="1"/>
+    <w:lsdException w:name="Table Colorful 2" w:semiHidden="1" w:unhideWhenUsed="1"/>
+    <w:lsdException w:name="Table Colorful 3" w:semiHidden="1" w:unhideWhenUsed="1"/>
+    <w:lsdException w:name="Table Columns 1" w:semiHidden="1" w:unhideWhenUsed="1"/>
+    <w:lsdException w:name="Table Columns 2" w:semiHidden="1" w:unhideWhenUsed="1"/>
+    <w:lsdException w:name="Table Columns 3" w:semiHidden="1" w:unhideWhenUsed="1"/>
+    <w:lsdException w:name="Table Columns 4" w:semiHidden="1" w:unhideWhenUsed="1"/>
+    <w:lsdException w:name="Table Columns 5" w:semiHidden="1" w:unhideWhenUsed="1"/>
+    <w:lsdException w:name="Table Grid 1" w:semiHidden="1" w:unhideWhenUsed="1"/>
+    <w:lsdException w:name="Table Grid 2" w:semiHidden="1" w:unhideWhenUsed="1"/>
+    <w:lsdException w:name="Table Grid 3" w:semiHidden="1" w:unhideWhenUsed="1"/>
+    <w:lsdException w:name="Table Grid 4" w:semiHidden="1" w:unhideWhenUsed="1"/>
+    <w:lsdException w:name="Table Grid 5" w:semiHidden="1" w:unhideWhenUsed="1"/>
+    <w:lsdException w:name="Table Grid 6" w:semiHidden="1" w:unhideWhenUsed="1"/>
+    <w:lsdException w:name="Table Grid 7" w:semiHidden="1" w:unhideWhenUsed="1"/>
+    <w:lsdException w:name="Table Grid 8" w:semiHidden="1" w:unhideWhenUsed="1"/>
+    <w:lsdException w:name="Table List 1" w:semiHidden="1" w:unhideWhenUsed="1"/>
+    <w:lsdException w:name="Table List 2" w:semiHidden="1" w:unhideWhenUsed="1"/>
+    <w:lsdException w:name="Table List 3" w:semiHidden="1" w:unhideWhenUsed="1"/>
+    <w:lsdException w:name="Table List 4" w:semiHidden="1" w:unhideWhenUsed="1"/>
+    <w:lsdException w:name="Table List 5" w:semiHidden="1" w:unhideWhenUsed="1"/>
+    <w:lsdException w:name="Table List 6" w:semiHidden="1" w:unhideWhenUsed="1"/>
+    <w:lsdException w:name="Table List 7" w:semiHidden="1" w:unhideWhenUsed="1"/>
+    <w:lsdException w:name="Table List 8" w:semiHidden="1" w:unhideWhenUsed="1"/>
+    <w:lsdException w:name="Table 3D effects 1" w:semiHidden="1" w:unhideWhenUsed="1"/>
+    <w:lsdException w:name="Table 3D effects 2" w:semiHidden="1" w:unhideWhenUsed="1"/>
+    <w:lsdException w:name="Table 3D effects 3" w:semiHidden="1" w:unhideWhenUsed="1"/>
+    <w:lsdException w:name="Table Contemporary" w:semiHidden="1" w:unhideWhenUsed="1"/>
+    <w:lsdException w:name="Table Elegant" w:semiHidden="1" w:unhideWhenUsed="1"/>
+    <w:lsdException w:name="Table Professional" w:semiHidden="1" w:unhideWhenUsed="1"/>
+    <w:lsdException w:name="Table Subtle 1" w:semiHidden="1" w:unhideWhenUsed="1"/>
+    <w:lsdException w:name="Table Subtle 2" w:semiHidden="1" w:unhideWhenUsed="1"/>
+    <w:lsdException w:name="Table Web 1" w:semiHidden="1" w:unhideWhenUsed="1"/>
+    <w:lsdException w:name="Table Web 2" w:semiHidden="1" w:unhideWhenUsed="1"/>
+    <w:lsdException w:name="Table Web 3" w:semiHidden="1" w:unhideWhenUsed="1"/>
+    <w:lsdException w:name="Balloon Text" w:semiHidden="1" w:unhideWhenUsed="1"/>
+    <w:lsdException w:name="Table Grid" w:semiHidden="1" w:uiPriority="59" w:unhideWhenUsed="1"/>
+    <w:lsdException w:name="Table Theme" w:semiHidden="1" w:unhideWhenUsed="1"/>
+    <w:lsdException w:name="Placeholder Text" w:semiHidden="1"/>
+    <w:lsdException w:name="No Spacing" w:uiPriority="1" w:qFormat="1"/>
+    <w:lsdException w:name="Light Shading" w:uiPriority="60"/>
+    <w:lsdException w:name="Light List" w:uiPriority="61"/>
+    <w:lsdException w:name="Light Grid" w:uiPriority="62"/>
+    <w:lsdException w:name="Medium Shading 1" w:uiPriority="63"/>
+    <w:lsdException w:name="Medium Shading 2" w:uiPriority="64"/>
+    <w:lsdException w:name="Medium List 1" w:uiPriority="65"/>
+    <w:lsdException w:name="Medium List 2" w:uiPriority="66"/>
+    <w:lsdException w:name="Medium Grid 1" w:uiPriority="67"/>
+    <w:lsdException w:name="Medium Grid 2" w:uiPriority="68"/>
+    <w:lsdException w:name="Medium Grid 3" w:uiPriority="69"/>
+    <w:lsdException w:name="Dark List" w:uiPriority="70"/>
+    <w:lsdException w:name="Colorful Shading" w:uiPriority="71"/>
+    <w:lsdException w:name="Colorful List" w:uiPriority="72"/>
+    <w:lsdException w:name="Colorful Grid" w:uiPriority="73"/>
+    <w:lsdException w:name="Light Shading Accent 1" w:uiPriority="60"/>
+    <w:lsdException w:name="Light List Accent 1" w:uiPriority="61"/>
+    <w:lsdException w:name="Light Grid Accent 1" w:uiPriority="62"/>
+    <w:lsdException w:name="Medium Shading 1 Accent 1" w:uiPriority="63"/>
+    <w:lsdException w:name="Medium Shading 2 Accent 1" w:uiPriority="64"/>
+    <w:lsdException w:name="Medium List 1 Accent 1" w:uiPriority="65"/>
+    <w:lsdException w:name="Revision" w:semiHidden="1"/>
+    <w:lsdException w:name="List Paragraph" w:uiPriority="34" w:qFormat="1"/>
+    <w:lsdException w:name="Quote" w:uiPriority="29" w:qFormat="1"/>
+    <w:lsdException w:name="Intense Quote" w:uiPriority="30" w:qFormat="1"/>
+    <w:lsdException w:name="Medium List 2 Accent 1" w:uiPriority="66"/>
+    <w:lsdException w:name="Medium Grid 1 Accent 1" w:uiPriority="67"/>
+    <w:lsdException w:name="Medium Grid 2 Accent 1" w:uiPriority="68"/>
+    <w:lsdException w:name="Medium Grid 3 Accent 1" w:uiPriority="69"/>
+    <w:lsdException w:name="Dark List Accent 1" w:uiPriority="70"/>
+    <w:lsdException w:name="Colorful Shading Accent 1" w:uiPriority="71"/>
+    <w:lsdException w:name="Colorful List Accent 1" w:uiPriority="72"/>
+    <w:lsdException w:name="Colorful Grid Accent 1" w:uiPriority="73"/>
+    <w:lsdException w:name="Light Shading Accent 2" w:uiPriority="60"/>
+    <w:lsdException w:name="Light List Accent 2" w:uiPriority="61"/>
+    <w:lsdException w:name="Light Grid Accent 2" w:uiPriority="62"/>
+    <w:lsdException w:name="Medium Shading 1 Accent 2" w:uiPriority="63"/>
+    <w:lsdException w:name="Medium Shading 2 Accent 2" w:uiPriority="64"/>
+    <w:lsdException w:name="Medium List 1 Accent 2" w:uiPriority="65"/>
+    <w:lsdException w:name="Medium List 2 Accent 2" w:uiPriority="66"/>
+    <w:lsdException w:name="Medium Grid 1 Accent 2" w:uiPriority="67"/>
+    <w:lsdException w:name="Medium Grid 2 Accent 2" w:uiPriority="68"/>
+    <w:lsdException w:name="Medium Grid 3 Accent 2" w:uiPriority="69"/>
+    <w:lsdException w:name="Dark List Accent 2" w:uiPriority="70"/>
+    <w:lsdException w:name="Colorful Shading Accent 2" w:uiPriority="71"/>
+    <w:lsdException w:name="Colorful List Accent 2" w:uiPriority="72"/>
+    <w:lsdException w:name="Colorful Grid Accent 2" w:uiPriority="73"/>
+    <w:lsdException w:name="Light Shading Accent 3" w:uiPriority="60"/>
+    <w:lsdException w:name="Light List Accent 3" w:uiPriority="61"/>
+    <w:lsdException w:name="Light Grid Accent 3" w:uiPriority="62"/>
+    <w:lsdException w:name="Medium Shading 1 Accent 3" w:uiPriority="63"/>
+    <w:lsdException w:name="Medium Shading 2 Accent 3" w:uiPriority="64"/>
+    <w:lsdException w:name="Medium List 1 Accent 3" w:uiPriority="65"/>
+    <w:lsdException w:name="Medium List 2 Accent 3" w:uiPriority="66"/>
+    <w:lsdException w:name="Medium Grid 1 Accent 3" w:uiPriority="67"/>
+    <w:lsdException w:name="Medium Grid 2 Accent 3" w:uiPriority="68"/>
+    <w:lsdException w:name="Medium Grid 3 Accent 3" w:uiPriority="69"/>
+    <w:lsdException w:name="Dark List Accent 3" w:uiPriority="70"/>
+    <w:lsdException w:name="Colorful Shading Accent 3" w:uiPriority="71"/>
+    <w:lsdException w:name="Colorful List Accent 3" w:uiPriority="72"/>
+    <w:lsdException w:name="Colorful Grid Accent 3" w:uiPriority="73"/>
+    <w:lsdException w:name="Light Shading Accent 4" w:uiPriority="60"/>
+    <w:lsdException w:name="Light List Accent 4" w:uiPriority="61"/>
+    <w:lsdException w:name="Light Grid Accent 4" w:uiPriority="62"/>
+    <w:lsdException w:name="Medium Shading 1 Accent 4" w:uiPriority="63"/>
+    <w:lsdException w:name="Medium Shading 2 Accent 4" w:uiPriority="64"/>
+    <w:lsdException w:name="Medium List 1 Accent 4" w:uiPriority="65"/>
+    <w:lsdException w:name="Medium List 2 Accent 4" w:uiPriority="66"/>
+    <w:lsdException w:name="Medium Grid 1 Accent 4" w:uiPriority="67"/>
+    <w:lsdException w:name="Medium Grid 2 Accent 4" w:uiPriority="68"/>
+    <w:lsdException w:name="Medium Grid 3 Accent 4" w:uiPriority="69"/>
+    <w:lsdException w:name="Dark List Accent 4" w:uiPriority="70"/>
+    <w:lsdException w:name="Colorful Shading Accent 4" w:uiPriority="71"/>
+    <w:lsdException w:name="Colorful List Accent 4" w:uiPriority="72"/>
+    <w:lsdException w:name="Colorful Grid Accent 4" w:uiPriority="73"/>
+    <w:lsdException w:name="Light Shading Accent 5" w:uiPriority="60"/>
+    <w:lsdException w:name="Light List Accent 5" w:uiPriority="61"/>
+    <w:lsdException w:name="Light Grid Accent 5" w:uiPriority="62"/>
+    <w:lsdException w:name="Medium Shading 1 Accent 5" w:uiPriority="63"/>
+    <w:lsdException w:name="Medium Shading 2 Accent 5" w:uiPriority="64"/>
+    <w:lsdException w:name="Medium List 1 Accent 5" w:uiPriority="65"/>
+    <w:lsdException w:name="Medium List 2 Accent 5" w:uiPriority="66"/>
+    <w:lsdException w:name="Medium Grid 1 Accent 5" w:uiPriority="67"/>
+    <w:lsdException w:name="Medium Grid 2 Accent 5" w:uiPriority="68"/>
+    <w:lsdException w:name="Medium Grid 3 Accent 5" w:uiPriority="69"/>
+    <w:lsdException w:name="Dark List Accent 5" w:uiPriority="70"/>
+    <w:lsdException w:name="Colorful Shading Accent 5" w:uiPriority="71"/>
+    <w:lsdException w:name="Colorful List Accent 5" w:uiPriority="72"/>
+    <w:lsdException w:name="Colorful Grid Accent 5" w:uiPriority="73"/>
+    <w:lsdException w:name="Light Shading Accent 6" w:uiPriority="60"/>
+    <w:lsdException w:name="Light List Accent 6" w:uiPriority="61"/>
+    <w:lsdException w:name="Light Grid Accent 6" w:uiPriority="62"/>
+    <w:lsdException w:name="Medium Shading 1 Accent 6" w:uiPriority="63"/>
+    <w:lsdException w:name="Medium Shading 2 Accent 6" w:uiPriority="64"/>
+    <w:lsdException w:name="Medium List 1 Accent 6" w:uiPriority="65"/>
+    <w:lsdException w:name="Medium List 2 Accent 6" w:uiPriority="66"/>
+    <w:lsdException w:name="Medium Grid 1 Accent 6" w:uiPriority="67"/>
+    <w:lsdException w:name="Medium Grid 2 Accent 6" w:uiPriority="68"/>
+    <w:lsdException w:name="Medium Grid 3 Accent 6" w:uiPriority="69"/>
+    <w:lsdException w:name="Dark List Accent 6" w:uiPriority="70"/>
+    <w:lsdException w:name="Colorful Shading Accent 6" w:uiPriority="71"/>
+    <w:lsdException w:name="Colorful List Accent 6" w:uiPriority="72"/>
+    <w:lsdException w:name="Colorful Grid Accent 6" w:uiPriority="73"/>
+    <w:lsdException w:name="Subtle Emphasis" w:uiPriority="19" w:qFormat="1"/>
+    <w:lsdException w:name="Intense Emphasis" w:uiPriority="21" w:qFormat="1"/>
+    <w:lsdException w:name="Subtle Reference" w:uiPriority="31" w:qFormat="1"/>
+    <w:lsdException w:name="Intense Reference" w:uiPriority="32" w:qFormat="1"/>
+    <w:lsdException w:name="Book Title" w:uiPriority="33" w:qFormat="1"/>
+    <w:lsdException w:name="Bibliography" w:semiHidden="1" w:uiPriority="37" w:unhideWhenUsed="1"/>
+    <w:lsdException w:name="TOC Heading" w:semiHidden="1" w:uiPriority="39" w:unhideWhenUsed="1" w:qFormat="1"/>
+    <w:lsdException w:name="Plain Table 1" w:uiPriority="41"/>
+    <w:lsdException w:name="Plain Table 2" w:uiPriority="42"/>
+    <w:lsdException w:name="Plain Table 3" w:uiPriority="43"/>
+    <w:lsdException w:name="Plain Table 4" w:uiPriority="44"/>
+    <w:lsdException w:name="Plain Table 5" w:uiPriority="45"/>
+    <w:lsdException w:name="Grid Table Light" w:uiPriority="40"/>
+    <w:lsdException w:name="Grid Table 1 Light" w:uiPriority="46"/>
+    <w:lsdException w:name="Grid Table 2" w:uiPriority="47"/>
+    <w:lsdException w:name="Grid Table 3" w:uiPriority="48"/>
+    <w:lsdException w:name="Grid Table 4" w:uiPriority="49"/>
+    <w:lsdException w:name="Grid Table 5 Dark" w:uiPriority="50"/>
+    <w:lsdException w:name="Grid Table 6 Colorful" w:uiPriority="51"/>
+    <w:lsdException w:name="Grid Table 7 Colorful" w:uiPriority="52"/>
+    <w:lsdException w:name="Grid Table 1 Light Accent 1" w:uiPriority="46"/>
+    <w:lsdException w:name="Grid Table 2 Accent 1" w:uiPriority="47"/>
+    <w:lsdException w:name="Grid Table 3 Accent 1" w:uiPriority="48"/>
+    <w:lsdException w:name="Grid Table 4 Accent 1" w:uiPriority="49"/>
+    <w:lsdException w:name="Grid Table 5 Dark Accent 1" w:uiPriority="50"/>
+    <w:lsdException w:name="Grid Table 6 Colorful Accent 1" w:uiPriority="51"/>
+    <w:lsdException w:name="Grid Table 7 Colorful Accent 1" w:uiPriority="52"/>
+    <w:lsdException w:name="Grid Table 1 Light Accent 2" w:uiPriority="46"/>
+    <w:lsdException w:name="Grid Table 2 Accent 2" w:uiPriority="47"/>
+    <w:lsdException w:name="Grid Table 3 Accent 2" w:uiPriority="48"/>
+    <w:lsdException w:name="Grid Table 4 Accent 2" w:uiPriority="49"/>
+    <w:lsdException w:name="Grid Table 5 Dark Accent 2" w:uiPriority="50"/>
+    <w:lsdException w:name="Grid Table 6 Colorful Accent 2" w:uiPriority="51"/>
+    <w:lsdException w:name="Grid Table 7 Colorful Accent 2" w:uiPriority="52"/>
+    <w:lsdException w:name="Grid Table 1 Light Accent 3" w:uiPriority="46"/>
+    <w:lsdException w:name="Grid Table 2 Accent 3" w:uiPriority="47"/>
+    <w:lsdException w:name="Grid Table 3 Accent 3" w:uiPriority="48"/>
+    <w:lsdException w:name="Grid Table 4 Accent 3" w:uiPriority="49"/>
+    <w:lsdException w:name="Grid Table 5 Dark Accent 3" w:uiPriority="50"/>
+    <w:lsdException w:name="Grid Table 6 Colorful Accent 3" w:uiPriority="51"/>
+    <w:lsdException w:name="Grid Table 7 Colorful Accent 3" w:uiPriority="52"/>
+    <w:lsdException w:name="Grid Table 1 Light Accent 4" w:uiPriority="46"/>
+    <w:lsdException w:name="Grid Table 2 Accent 4" w:uiPriority="47"/>
+    <w:lsdException w:name="Grid Table 3 Accent 4" w:uiPriority="48"/>
+    <w:lsdException w:name="Grid Table 4 Accent 4" w:uiPriority="49"/>
+    <w:lsdException w:name="Grid Table 5 Dark Accent 4" w:uiPriority="50"/>
+    <w:lsdException w:name="Grid Table 6 Colorful Accent 4" w:uiPriority="51"/>
+    <w:lsdException w:name="Grid Table 7 Colorful Accent 4" w:uiPriority="52"/>
+    <w:lsdException w:name="Grid Table 1 Light Accent 5" w:uiPriority="46"/>
+    <w:lsdException w:name="Grid Table 2 Accent 5" w:uiPriority="47"/>
+    <w:lsdException w:name="Grid Table 3 Accent 5" w:uiPriority="48"/>
+    <w:lsdException w:name="Grid Table 4 Accent 5" w:uiPriority="49"/>
+    <w:lsdException w:name="Grid Table 5 Dark Accent 5" w:uiPriority="50"/>
+    <w:lsdException w:name="Grid Table 6 Colorful Accent 5" w:uiPriority="51"/>
+    <w:lsdException w:name="Grid Table 7 Colorful Accent 5" w:uiPriority="52"/>
+    <w:lsdException w:name="Grid Table 1 Light Accent 6" w:uiPriority="46"/>
+    <w:lsdException w:name="Grid Table 2 Accent 6" w:uiPriority="47"/>
+    <w:lsdException w:name="Grid Table 3 Accent 6" w:uiPriority="48"/>
+    <w:lsdException w:name="Grid Table 4 Accent 6" w:uiPriority="49"/>
+    <w:lsdException w:name="Grid Table 5 Dark Accent 6" w:uiPriority="50"/>
+    <w:lsdException w:name="Grid Table 6 Colorful Accent 6" w:uiPriority="51"/>
+    <w:lsdException w:name="Grid Table 7 Colorful Accent 6" w:uiPriority="52"/>
+    <w:lsdException w:name="List Table 1 Light" w:uiPriority="46"/>
+    <w:lsdException w:name="List Table 2" w:uiPriority="47"/>
+    <w:lsdException w:name="List Table 3" w:uiPriority="48"/>
+    <w:lsdException w:name="List Table 4" w:uiPriority="49"/>
+    <w:lsdException w:name="List Table 5 Dark" w:uiPriority="50"/>
+    <w:lsdException w:name="List Table 6 Colorful" w:uiPriority="51"/>
+    <w:lsdException w:name="List Table 7 Colorful" w:uiPriority="52"/>
+    <w:lsdException w:name="List Table 1 Light Accent 1" w:uiPriority="46"/>
+    <w:lsdException w:name="List Table 2 Accent 1" w:uiPriority="47"/>
+    <w:lsdException w:name="List Table 3 Accent 1" w:uiPriority="48"/>
+    <w:lsdException w:name="List Table 4 Accent 1" w:uiPriority="49"/>
+    <w:lsdException w:name="List Table 5 Dark Accent 1" w:uiPriority="50"/>
+    <w:lsdException w:name="List Table 6 Colorful Accent 1" w:uiPriority="51"/>
+    <w:lsdException w:name="List Table 7 Colorful Accent 1" w:uiPriority="52"/>
+    <w:lsdException w:name="List Table 1 Light Accent 2" w:uiPriority="46"/>
+    <w:lsdException w:name="List Table 2 Accent 2" w:uiPriority="47"/>
+    <w:lsdException w:name="List Table 3 Accent 2" w:uiPriority="48"/>
+    <w:lsdException w:name="List Table 4 Accent 2" w:uiPriority="49"/>
+    <w:lsdException w:name="List Table 5 Dark Accent 2" w:uiPriority="50"/>
+    <w:lsdException w:name="List Table 6 Colorful Accent 2" w:uiPriority="51"/>
+    <w:lsdException w:name="List Table 7 Colorful Accent 2" w:uiPriority="52"/>
+    <w:lsdException w:name="List Table 1 Light Accent 3" w:uiPriority="46"/>
+    <w:lsdException w:name="List Table 2 Accent 3" w:uiPriority="47"/>
+    <w:lsdException w:name="List Table 3 Accent 3" w:uiPriority="48"/>
+    <w:lsdException w:name="List Table 4 Accent 3" w:uiPriority="49"/>
+    <w:lsdException w:name="List Table 5 Dark Accent 3" w:uiPriority="50"/>
+    <w:lsdException w:name="List Table 6 Colorful Accent 3" w:uiPriority="51"/>
+    <w:lsdException w:name="List Table 7 Colorful Accent 3" w:uiPriority="52"/>
+    <w:lsdException w:name="List Table 1 Light Accent 4" w:uiPriority="46"/>
+    <w:lsdException w:name="List Table 2 Accent 4" w:uiPriority="47"/>
+    <w:lsdException w:name="List Table 3 Accent 4" w:uiPriority="48"/>
+    <w:lsdException w:name="List Table 4 Accent 4" w:uiPriority="49"/>
+    <w:lsdException w:name="List Table 5 Dark Accent 4" w:uiPriority="50"/>
+    <w:lsdException w:name="List Table 6 Colorful Accent 4" w:uiPriority="51"/>
+    <w:lsdException w:name="List Table 7 Colorful Accent 4" w:uiPriority="52"/>
+    <w:lsdException w:name="List Table 1 Light Accent 5" w:uiPriority="46"/>
+    <w:lsdException w:name="List Table 2 Accent 5" w:uiPriority="47"/>
+    <w:lsdException w:name="List Table 3 Accent 5" w:uiPriority="48"/>
+    <w:lsdException w:name="List Table 4 Accent 5" w:uiPriority="49"/>
+    <w:lsdException w:name="List Table 5 Dark Accent 5" w:uiPriority="50"/>
+    <w:lsdException w:name="List Table 6 Colorful Accent 5" w:uiPriority="51"/>
+    <w:lsdException w:name="List Table 7 Colorful Accent 5" w:uiPriority="52"/>
+    <w:lsdException w:name="List Table 1 Light Accent 6" w:uiPriority="46"/>
+    <w:lsdException w:name="List Table 2 Accent 6" w:uiPriority="47"/>
+    <w:lsdException w:name="List Table 3 Accent 6" w:uiPriority="48"/>
+    <w:lsdException w:name="List Table 4 Accent 6" w:uiPriority="49"/>
+    <w:lsdException w:name="List Table 5 Dark Accent 6" w:uiPriority="50"/>
+    <w:lsdException w:name="List Table 6 Colorful Accent 6" w:uiPriority="51"/>
+    <w:lsdException w:name="List Table 7 Colorful Accent 6" w:uiPriority="52"/>
+    <w:lsdException w:name="Mention" w:semiHidden="1" w:unhideWhenUsed="1"/>
+    <w:lsdException w:name="Smart Hyperlink" w:semiHidden="1" w:unhideWhenUsed="1"/>
+    <w:lsdException w:name="Hashtag" w:semiHidden="1" w:unhideWhenUsed="1"/>
+    <w:lsdException w:name="Unresolved Mention" w:semiHidden="1" w:unhideWhenUsed="1"/>
+    <w:lsdException w:name="Smart Link" w:semiHidden="1" w:unhideWhenUsed="1"/>
   </w:latentStyles>
-  <w:style w:type="paragraph" w:default="1" w:styleId="a">
+  <w:style w:type="paragraph" w:default="1" w:styleId="Normal">
     <w:name w:val="Normal"/>
     <w:qFormat/>
     <w:rsid w:val="00257892"/>
@@ -8199,10 +8487,10 @@
       <w:spacing w:after="160" w:line="256" w:lineRule="auto"/>
     </w:pPr>
   </w:style>
-  <w:style w:type="paragraph" w:styleId="1">
+  <w:style w:type="paragraph" w:styleId="Heading1">
     <w:name w:val="heading 1"/>
-    <w:basedOn w:val="a"/>
-    <w:link w:val="10"/>
+    <w:basedOn w:val="Normal"/>
+    <w:link w:val="Heading1Char"/>
     <w:uiPriority w:val="1"/>
     <w:qFormat/>
     <w:rsid w:val="003D7375"/>
@@ -8223,13 +8511,13 @@
       <w:szCs w:val="24"/>
     </w:rPr>
   </w:style>
-  <w:style w:type="character" w:default="1" w:styleId="a0">
+  <w:style w:type="character" w:default="1" w:styleId="DefaultParagraphFont">
     <w:name w:val="Default Paragraph Font"/>
     <w:uiPriority w:val="1"/>
     <w:semiHidden/>
     <w:unhideWhenUsed/>
   </w:style>
-  <w:style w:type="table" w:default="1" w:styleId="a1">
+  <w:style w:type="table" w:default="1" w:styleId="TableNormal">
     <w:name w:val="Normal Table"/>
     <w:uiPriority w:val="99"/>
     <w:semiHidden/>
@@ -8244,15 +8532,15 @@
       </w:tblCellMar>
     </w:tblPr>
   </w:style>
-  <w:style w:type="numbering" w:default="1" w:styleId="a2">
+  <w:style w:type="numbering" w:default="1" w:styleId="NoList">
     <w:name w:val="No List"/>
     <w:uiPriority w:val="99"/>
     <w:semiHidden/>
     <w:unhideWhenUsed/>
   </w:style>
-  <w:style w:type="paragraph" w:styleId="a3">
+  <w:style w:type="paragraph" w:styleId="NormalWeb">
     <w:name w:val="Normal (Web)"/>
-    <w:basedOn w:val="a"/>
+    <w:basedOn w:val="Normal"/>
     <w:uiPriority w:val="99"/>
     <w:semiHidden/>
     <w:unhideWhenUsed/>
@@ -8268,10 +8556,10 @@
       <w:lang w:eastAsia="ru-RU"/>
     </w:rPr>
   </w:style>
-  <w:style w:type="paragraph" w:styleId="a4">
+  <w:style w:type="paragraph" w:styleId="Header">
     <w:name w:val="header"/>
-    <w:basedOn w:val="a"/>
-    <w:link w:val="a5"/>
+    <w:basedOn w:val="Normal"/>
+    <w:link w:val="HeaderChar"/>
     <w:uiPriority w:val="99"/>
     <w:unhideWhenUsed/>
     <w:rsid w:val="00291C55"/>
@@ -8283,17 +8571,17 @@
       <w:spacing w:after="0" w:line="240" w:lineRule="auto"/>
     </w:pPr>
   </w:style>
-  <w:style w:type="character" w:customStyle="1" w:styleId="a5">
-    <w:name w:val="Верхний колонтитул Знак"/>
-    <w:basedOn w:val="a0"/>
-    <w:link w:val="a4"/>
+  <w:style w:type="character" w:customStyle="1" w:styleId="HeaderChar">
+    <w:name w:val="Header Char"/>
+    <w:basedOn w:val="DefaultParagraphFont"/>
+    <w:link w:val="Header"/>
     <w:uiPriority w:val="99"/>
     <w:rsid w:val="00291C55"/>
   </w:style>
-  <w:style w:type="paragraph" w:styleId="a6">
+  <w:style w:type="paragraph" w:styleId="Footer">
     <w:name w:val="footer"/>
-    <w:basedOn w:val="a"/>
-    <w:link w:val="a7"/>
+    <w:basedOn w:val="Normal"/>
+    <w:link w:val="FooterChar"/>
     <w:uiPriority w:val="99"/>
     <w:unhideWhenUsed/>
     <w:rsid w:val="00291C55"/>
@@ -8305,17 +8593,17 @@
       <w:spacing w:after="0" w:line="240" w:lineRule="auto"/>
     </w:pPr>
   </w:style>
-  <w:style w:type="character" w:customStyle="1" w:styleId="a7">
-    <w:name w:val="Нижний колонтитул Знак"/>
-    <w:basedOn w:val="a0"/>
-    <w:link w:val="a6"/>
+  <w:style w:type="character" w:customStyle="1" w:styleId="FooterChar">
+    <w:name w:val="Footer Char"/>
+    <w:basedOn w:val="DefaultParagraphFont"/>
+    <w:link w:val="Footer"/>
     <w:uiPriority w:val="99"/>
     <w:rsid w:val="00291C55"/>
   </w:style>
-  <w:style w:type="character" w:customStyle="1" w:styleId="10">
-    <w:name w:val="Заголовок 1 Знак"/>
-    <w:basedOn w:val="a0"/>
-    <w:link w:val="1"/>
+  <w:style w:type="character" w:customStyle="1" w:styleId="Heading1Char">
+    <w:name w:val="Heading 1 Char"/>
+    <w:basedOn w:val="DefaultParagraphFont"/>
+    <w:link w:val="Heading1"/>
     <w:uiPriority w:val="1"/>
     <w:rsid w:val="003D7375"/>
     <w:rPr>
@@ -8327,9 +8615,9 @@
       <w:szCs w:val="24"/>
     </w:rPr>
   </w:style>
-  <w:style w:type="paragraph" w:styleId="a8">
+  <w:style w:type="paragraph" w:styleId="ListParagraph">
     <w:name w:val="List Paragraph"/>
-    <w:basedOn w:val="a"/>
+    <w:basedOn w:val="Normal"/>
     <w:uiPriority w:val="34"/>
     <w:qFormat/>
     <w:rsid w:val="004549DE"/>
@@ -8338,9 +8626,9 @@
       <w:contextualSpacing/>
     </w:pPr>
   </w:style>
-  <w:style w:type="character" w:styleId="a9">
+  <w:style w:type="character" w:styleId="Hyperlink">
     <w:name w:val="Hyperlink"/>
-    <w:basedOn w:val="a0"/>
+    <w:basedOn w:val="DefaultParagraphFont"/>
     <w:uiPriority w:val="99"/>
     <w:unhideWhenUsed/>
     <w:rsid w:val="004549DE"/>
@@ -8349,10 +8637,10 @@
       <w:u w:val="single"/>
     </w:rPr>
   </w:style>
-  <w:style w:type="paragraph" w:styleId="aa">
+  <w:style w:type="paragraph" w:styleId="BodyText">
     <w:name w:val="Body Text"/>
-    <w:basedOn w:val="a"/>
-    <w:link w:val="ab"/>
+    <w:basedOn w:val="Normal"/>
+    <w:link w:val="BodyTextChar"/>
     <w:uiPriority w:val="1"/>
     <w:unhideWhenUsed/>
     <w:qFormat/>
@@ -8371,10 +8659,10 @@
       <w:lang w:val="en-US"/>
     </w:rPr>
   </w:style>
-  <w:style w:type="character" w:customStyle="1" w:styleId="ab">
-    <w:name w:val="Основной текст Знак"/>
-    <w:basedOn w:val="a0"/>
-    <w:link w:val="aa"/>
+  <w:style w:type="character" w:customStyle="1" w:styleId="BodyTextChar">
+    <w:name w:val="Body Text Char"/>
+    <w:basedOn w:val="DefaultParagraphFont"/>
+    <w:link w:val="BodyText"/>
     <w:uiPriority w:val="1"/>
     <w:rsid w:val="00E15D30"/>
     <w:rPr>
@@ -8384,9 +8672,9 @@
       <w:lang w:val="en-US"/>
     </w:rPr>
   </w:style>
-  <w:style w:type="table" w:styleId="ac">
+  <w:style w:type="table" w:styleId="TableGrid">
     <w:name w:val="Table Grid"/>
-    <w:basedOn w:val="a1"/>
+    <w:basedOn w:val="TableNormal"/>
     <w:uiPriority w:val="59"/>
     <w:rsid w:val="00E15D30"/>
     <w:pPr>
@@ -8394,7 +8682,6 @@
       <w:ind w:firstLine="709"/>
     </w:pPr>
     <w:tblPr>
-      <w:tblInd w:w="0" w:type="dxa"/>
       <w:tblBorders>
         <w:top w:val="single" w:sz="4" w:space="0" w:color="auto"/>
         <w:left w:val="single" w:sz="4" w:space="0" w:color="auto"/>
@@ -8403,17 +8690,11 @@
         <w:insideH w:val="single" w:sz="4" w:space="0" w:color="auto"/>
         <w:insideV w:val="single" w:sz="4" w:space="0" w:color="auto"/>
       </w:tblBorders>
-      <w:tblCellMar>
-        <w:top w:w="0" w:type="dxa"/>
-        <w:left w:w="108" w:type="dxa"/>
-        <w:bottom w:w="0" w:type="dxa"/>
-        <w:right w:w="108" w:type="dxa"/>
-      </w:tblCellMar>
     </w:tblPr>
   </w:style>
-  <w:style w:type="table" w:customStyle="1" w:styleId="11">
+  <w:style w:type="table" w:customStyle="1" w:styleId="1">
     <w:name w:val="Сетка таблицы1"/>
-    <w:basedOn w:val="a1"/>
+    <w:basedOn w:val="TableNormal"/>
     <w:uiPriority w:val="59"/>
     <w:rsid w:val="00E15D30"/>
     <w:pPr>
@@ -8428,7 +8709,6 @@
       <w:lang w:val="en-US"/>
     </w:rPr>
     <w:tblPr>
-      <w:tblInd w:w="0" w:type="dxa"/>
       <w:tblBorders>
         <w:top w:val="single" w:sz="4" w:space="0" w:color="auto"/>
         <w:left w:val="single" w:sz="4" w:space="0" w:color="auto"/>
@@ -8437,23 +8717,17 @@
         <w:insideH w:val="single" w:sz="4" w:space="0" w:color="auto"/>
         <w:insideV w:val="single" w:sz="4" w:space="0" w:color="auto"/>
       </w:tblBorders>
-      <w:tblCellMar>
-        <w:top w:w="0" w:type="dxa"/>
-        <w:left w:w="108" w:type="dxa"/>
-        <w:bottom w:w="0" w:type="dxa"/>
-        <w:right w:w="108" w:type="dxa"/>
-      </w:tblCellMar>
     </w:tblPr>
   </w:style>
   <w:style w:type="character" w:customStyle="1" w:styleId="x2ul">
     <w:name w:val="x2ul"/>
-    <w:basedOn w:val="a0"/>
+    <w:basedOn w:val="DefaultParagraphFont"/>
     <w:rsid w:val="00210488"/>
   </w:style>
-  <w:style w:type="paragraph" w:styleId="ad">
+  <w:style w:type="paragraph" w:styleId="BalloonText">
     <w:name w:val="Balloon Text"/>
-    <w:basedOn w:val="a"/>
-    <w:link w:val="ae"/>
+    <w:basedOn w:val="Normal"/>
+    <w:link w:val="BalloonTextChar"/>
     <w:uiPriority w:val="99"/>
     <w:semiHidden/>
     <w:unhideWhenUsed/>
@@ -8467,10 +8741,10 @@
       <w:szCs w:val="16"/>
     </w:rPr>
   </w:style>
-  <w:style w:type="character" w:customStyle="1" w:styleId="ae">
-    <w:name w:val="Текст выноски Знак"/>
-    <w:basedOn w:val="a0"/>
-    <w:link w:val="ad"/>
+  <w:style w:type="character" w:customStyle="1" w:styleId="BalloonTextChar">
+    <w:name w:val="Balloon Text Char"/>
+    <w:basedOn w:val="DefaultParagraphFont"/>
+    <w:link w:val="BalloonText"/>
     <w:uiPriority w:val="99"/>
     <w:semiHidden/>
     <w:rsid w:val="0048232F"/>
@@ -8480,7 +8754,7 @@
       <w:szCs w:val="16"/>
     </w:rPr>
   </w:style>
-  <w:style w:type="paragraph" w:customStyle="1" w:styleId="af">
+  <w:style w:type="paragraph" w:customStyle="1" w:styleId="a">
     <w:name w:val="По умолчанию"/>
     <w:rsid w:val="00156D25"/>
     <w:pPr>
@@ -8506,9 +8780,9 @@
       </w14:textOutline>
     </w:rPr>
   </w:style>
-  <w:style w:type="character" w:customStyle="1" w:styleId="af0">
+  <w:style w:type="character" w:customStyle="1" w:styleId="a0">
     <w:name w:val="мой стиль Знак"/>
-    <w:link w:val="af1"/>
+    <w:link w:val="a1"/>
     <w:locked/>
     <w:rsid w:val="00834249"/>
     <w:rPr>
@@ -8518,10 +8792,10 @@
       <w:szCs w:val="32"/>
     </w:rPr>
   </w:style>
-  <w:style w:type="paragraph" w:customStyle="1" w:styleId="af1">
+  <w:style w:type="paragraph" w:customStyle="1" w:styleId="a1">
     <w:name w:val="мой стиль"/>
-    <w:basedOn w:val="a"/>
-    <w:link w:val="af0"/>
+    <w:basedOn w:val="Normal"/>
+    <w:link w:val="a0"/>
     <w:qFormat/>
     <w:rsid w:val="00834249"/>
     <w:pPr>
@@ -8536,9 +8810,9 @@
       <w:szCs w:val="32"/>
     </w:rPr>
   </w:style>
-  <w:style w:type="character" w:styleId="af2">
+  <w:style w:type="character" w:styleId="CommentReference">
     <w:name w:val="annotation reference"/>
-    <w:basedOn w:val="a0"/>
+    <w:basedOn w:val="DefaultParagraphFont"/>
     <w:uiPriority w:val="99"/>
     <w:semiHidden/>
     <w:unhideWhenUsed/>
@@ -8548,10 +8822,10 @@
       <w:szCs w:val="16"/>
     </w:rPr>
   </w:style>
-  <w:style w:type="paragraph" w:styleId="af3">
+  <w:style w:type="paragraph" w:styleId="CommentText">
     <w:name w:val="annotation text"/>
-    <w:basedOn w:val="a"/>
-    <w:link w:val="af4"/>
+    <w:basedOn w:val="Normal"/>
+    <w:link w:val="CommentTextChar"/>
     <w:uiPriority w:val="99"/>
     <w:semiHidden/>
     <w:unhideWhenUsed/>
@@ -8564,10 +8838,10 @@
       <w:szCs w:val="20"/>
     </w:rPr>
   </w:style>
-  <w:style w:type="character" w:customStyle="1" w:styleId="af4">
-    <w:name w:val="Текст примечания Знак"/>
-    <w:basedOn w:val="a0"/>
-    <w:link w:val="af3"/>
+  <w:style w:type="character" w:customStyle="1" w:styleId="CommentTextChar">
+    <w:name w:val="Comment Text Char"/>
+    <w:basedOn w:val="DefaultParagraphFont"/>
+    <w:link w:val="CommentText"/>
     <w:uiPriority w:val="99"/>
     <w:semiHidden/>
     <w:rsid w:val="007C5098"/>
@@ -8576,11 +8850,11 @@
       <w:szCs w:val="20"/>
     </w:rPr>
   </w:style>
-  <w:style w:type="paragraph" w:styleId="af5">
+  <w:style w:type="paragraph" w:styleId="CommentSubject">
     <w:name w:val="annotation subject"/>
-    <w:basedOn w:val="af3"/>
-    <w:next w:val="af3"/>
-    <w:link w:val="af6"/>
+    <w:basedOn w:val="CommentText"/>
+    <w:next w:val="CommentText"/>
+    <w:link w:val="CommentSubjectChar"/>
     <w:uiPriority w:val="99"/>
     <w:semiHidden/>
     <w:unhideWhenUsed/>
@@ -8590,583 +8864,10 @@
       <w:bCs/>
     </w:rPr>
   </w:style>
-  <w:style w:type="character" w:customStyle="1" w:styleId="af6">
-    <w:name w:val="Тема примечания Знак"/>
-    <w:basedOn w:val="af4"/>
-    <w:link w:val="af5"/>
-    <w:uiPriority w:val="99"/>
-    <w:semiHidden/>
-    <w:rsid w:val="007C5098"/>
-    <w:rPr>
-      <w:b/>
-      <w:bCs/>
-      <w:sz w:val="20"/>
-      <w:szCs w:val="20"/>
-    </w:rPr>
-  </w:style>
-</w:styles>
-</file>
-
-<file path=word/stylesWithEffects.xml><?xml version="1.0" encoding="utf-8"?>
-<w:styles xmlns:wpc="http://schemas.microsoft.com/office/word/2010/wordprocessingCanvas" xmlns:mc="http://schemas.openxmlformats.org/markup-compatibility/2006" xmlns:o="urn:schemas-microsoft-com:office:office" xmlns:r="http://schemas.openxmlformats.org/officeDocument/2006/relationships" xmlns:m="http://schemas.openxmlformats.org/officeDocument/2006/math" xmlns:v="urn:schemas-microsoft-com:vml" xmlns:wp14="http://schemas.microsoft.com/office/word/2010/wordprocessingDrawing" xmlns:wp="http://schemas.openxmlformats.org/drawingml/2006/wordprocessingDrawing" xmlns:w10="urn:schemas-microsoft-com:office:word" xmlns:w="http://schemas.openxmlformats.org/wordprocessingml/2006/main" xmlns:w14="http://schemas.microsoft.com/office/word/2010/wordml" xmlns:wpg="http://schemas.microsoft.com/office/word/2010/wordprocessingGroup" xmlns:wpi="http://schemas.microsoft.com/office/word/2010/wordprocessingInk" xmlns:wne="http://schemas.microsoft.com/office/word/2006/wordml" xmlns:wps="http://schemas.microsoft.com/office/word/2010/wordprocessingShape" mc:Ignorable="w14 wp14">
-  <w:docDefaults>
-    <w:rPrDefault>
-      <w:rPr>
-        <w:rFonts w:asciiTheme="minorHAnsi" w:eastAsiaTheme="minorHAnsi" w:hAnsiTheme="minorHAnsi" w:cstheme="minorBidi"/>
-        <w:sz w:val="22"/>
-        <w:szCs w:val="22"/>
-        <w:lang w:val="ru-RU" w:eastAsia="en-US" w:bidi="ar-SA"/>
-      </w:rPr>
-    </w:rPrDefault>
-    <w:pPrDefault>
-      <w:pPr>
-        <w:spacing w:after="200" w:line="276" w:lineRule="auto"/>
-      </w:pPr>
-    </w:pPrDefault>
-  </w:docDefaults>
-  <w:latentStyles w:defLockedState="0" w:defUIPriority="99" w:defSemiHidden="1" w:defUnhideWhenUsed="1" w:defQFormat="0" w:count="267">
-    <w:lsdException w:name="Normal" w:semiHidden="0" w:uiPriority="0" w:unhideWhenUsed="0" w:qFormat="1"/>
-    <w:lsdException w:name="heading 1" w:semiHidden="0" w:uiPriority="1" w:unhideWhenUsed="0" w:qFormat="1"/>
-    <w:lsdException w:name="heading 2" w:uiPriority="9" w:qFormat="1"/>
-    <w:lsdException w:name="heading 3" w:uiPriority="9" w:qFormat="1"/>
-    <w:lsdException w:name="heading 4" w:uiPriority="9" w:qFormat="1"/>
-    <w:lsdException w:name="heading 5" w:uiPriority="9" w:qFormat="1"/>
-    <w:lsdException w:name="heading 6" w:uiPriority="9" w:qFormat="1"/>
-    <w:lsdException w:name="heading 7" w:uiPriority="9" w:qFormat="1"/>
-    <w:lsdException w:name="heading 8" w:uiPriority="9" w:qFormat="1"/>
-    <w:lsdException w:name="heading 9" w:uiPriority="9" w:qFormat="1"/>
-    <w:lsdException w:name="toc 1" w:uiPriority="39"/>
-    <w:lsdException w:name="toc 2" w:uiPriority="39"/>
-    <w:lsdException w:name="toc 3" w:uiPriority="39"/>
-    <w:lsdException w:name="toc 4" w:uiPriority="39"/>
-    <w:lsdException w:name="toc 5" w:uiPriority="39"/>
-    <w:lsdException w:name="toc 6" w:uiPriority="39"/>
-    <w:lsdException w:name="toc 7" w:uiPriority="39"/>
-    <w:lsdException w:name="toc 8" w:uiPriority="39"/>
-    <w:lsdException w:name="toc 9" w:uiPriority="39"/>
-    <w:lsdException w:name="caption" w:uiPriority="35" w:qFormat="1"/>
-    <w:lsdException w:name="Title" w:semiHidden="0" w:uiPriority="10" w:unhideWhenUsed="0" w:qFormat="1"/>
-    <w:lsdException w:name="Default Paragraph Font" w:uiPriority="1"/>
-    <w:lsdException w:name="Body Text" w:uiPriority="1" w:qFormat="1"/>
-    <w:lsdException w:name="Subtitle" w:semiHidden="0" w:uiPriority="11" w:unhideWhenUsed="0" w:qFormat="1"/>
-    <w:lsdException w:name="Strong" w:semiHidden="0" w:uiPriority="22" w:unhideWhenUsed="0" w:qFormat="1"/>
-    <w:lsdException w:name="Emphasis" w:semiHidden="0" w:uiPriority="20" w:unhideWhenUsed="0" w:qFormat="1"/>
-    <w:lsdException w:name="Table Grid" w:uiPriority="59"/>
-    <w:lsdException w:name="Placeholder Text" w:unhideWhenUsed="0"/>
-    <w:lsdException w:name="No Spacing" w:semiHidden="0" w:uiPriority="1" w:unhideWhenUsed="0" w:qFormat="1"/>
-    <w:lsdException w:name="Light Shading" w:semiHidden="0" w:uiPriority="60" w:unhideWhenUsed="0"/>
-    <w:lsdException w:name="Light List" w:semiHidden="0" w:uiPriority="61" w:unhideWhenUsed="0"/>
-    <w:lsdException w:name="Light Grid" w:semiHidden="0" w:uiPriority="62" w:unhideWhenUsed="0"/>
-    <w:lsdException w:name="Medium Shading 1" w:semiHidden="0" w:uiPriority="63" w:unhideWhenUsed="0"/>
-    <w:lsdException w:name="Medium Shading 2" w:semiHidden="0" w:uiPriority="64" w:unhideWhenUsed="0"/>
-    <w:lsdException w:name="Medium List 1" w:semiHidden="0" w:uiPriority="65" w:unhideWhenUsed="0"/>
-    <w:lsdException w:name="Medium List 2" w:semiHidden="0" w:uiPriority="66" w:unhideWhenUsed="0"/>
-    <w:lsdException w:name="Medium Grid 1" w:semiHidden="0" w:uiPriority="67" w:unhideWhenUsed="0"/>
-    <w:lsdException w:name="Medium Grid 2" w:semiHidden="0" w:uiPriority="68" w:unhideWhenUsed="0"/>
-    <w:lsdException w:name="Medium Grid 3" w:semiHidden="0" w:uiPriority="69" w:unhideWhenUsed="0"/>
-    <w:lsdException w:name="Dark List" w:semiHidden="0" w:uiPriority="70" w:unhideWhenUsed="0"/>
-    <w:lsdException w:name="Colorful Shading" w:semiHidden="0" w:uiPriority="71" w:unhideWhenUsed="0"/>
-    <w:lsdException w:name="Colorful List" w:semiHidden="0" w:uiPriority="72" w:unhideWhenUsed="0"/>
-    <w:lsdException w:name="Colorful Grid" w:semiHidden="0" w:uiPriority="73" w:unhideWhenUsed="0"/>
-    <w:lsdException w:name="Light Shading Accent 1" w:semiHidden="0" w:uiPriority="60" w:unhideWhenUsed="0"/>
-    <w:lsdException w:name="Light List Accent 1" w:semiHidden="0" w:uiPriority="61" w:unhideWhenUsed="0"/>
-    <w:lsdException w:name="Light Grid Accent 1" w:semiHidden="0" w:uiPriority="62" w:unhideWhenUsed="0"/>
-    <w:lsdException w:name="Medium Shading 1 Accent 1" w:semiHidden="0" w:uiPriority="63" w:unhideWhenUsed="0"/>
-    <w:lsdException w:name="Medium Shading 2 Accent 1" w:semiHidden="0" w:uiPriority="64" w:unhideWhenUsed="0"/>
-    <w:lsdException w:name="Medium List 1 Accent 1" w:semiHidden="0" w:uiPriority="65" w:unhideWhenUsed="0"/>
-    <w:lsdException w:name="Revision" w:unhideWhenUsed="0"/>
-    <w:lsdException w:name="List Paragraph" w:semiHidden="0" w:uiPriority="34" w:unhideWhenUsed="0" w:qFormat="1"/>
-    <w:lsdException w:name="Quote" w:semiHidden="0" w:uiPriority="29" w:unhideWhenUsed="0" w:qFormat="1"/>
-    <w:lsdException w:name="Intense Quote" w:semiHidden="0" w:uiPriority="30" w:unhideWhenUsed="0" w:qFormat="1"/>
-    <w:lsdException w:name="Medium List 2 Accent 1" w:semiHidden="0" w:uiPriority="66" w:unhideWhenUsed="0"/>
-    <w:lsdException w:name="Medium Grid 1 Accent 1" w:semiHidden="0" w:uiPriority="67" w:unhideWhenUsed="0"/>
-    <w:lsdException w:name="Medium Grid 2 Accent 1" w:semiHidden="0" w:uiPriority="68" w:unhideWhenUsed="0"/>
-    <w:lsdException w:name="Medium Grid 3 Accent 1" w:semiHidden="0" w:uiPriority="69" w:unhideWhenUsed="0"/>
-    <w:lsdException w:name="Dark List Accent 1" w:semiHidden="0" w:uiPriority="70" w:unhideWhenUsed="0"/>
-    <w:lsdException w:name="Colorful Shading Accent 1" w:semiHidden="0" w:uiPriority="71" w:unhideWhenUsed="0"/>
-    <w:lsdException w:name="Colorful List Accent 1" w:semiHidden="0" w:uiPriority="72" w:unhideWhenUsed="0"/>
-    <w:lsdException w:name="Colorful Grid Accent 1" w:semiHidden="0" w:uiPriority="73" w:unhideWhenUsed="0"/>
-    <w:lsdException w:name="Light Shading Accent 2" w:semiHidden="0" w:uiPriority="60" w:unhideWhenUsed="0"/>
-    <w:lsdException w:name="Light List Accent 2" w:semiHidden="0" w:uiPriority="61" w:unhideWhenUsed="0"/>
-    <w:lsdException w:name="Light Grid Accent 2" w:semiHidden="0" w:uiPriority="62" w:unhideWhenUsed="0"/>
-    <w:lsdException w:name="Medium Shading 1 Accent 2" w:semiHidden="0" w:uiPriority="63" w:unhideWhenUsed="0"/>
-    <w:lsdException w:name="Medium Shading 2 Accent 2" w:semiHidden="0" w:uiPriority="64" w:unhideWhenUsed="0"/>
-    <w:lsdException w:name="Medium List 1 Accent 2" w:semiHidden="0" w:uiPriority="65" w:unhideWhenUsed="0"/>
-    <w:lsdException w:name="Medium List 2 Accent 2" w:semiHidden="0" w:uiPriority="66" w:unhideWhenUsed="0"/>
-    <w:lsdException w:name="Medium Grid 1 Accent 2" w:semiHidden="0" w:uiPriority="67" w:unhideWhenUsed="0"/>
-    <w:lsdException w:name="Medium Grid 2 Accent 2" w:semiHidden="0" w:uiPriority="68" w:unhideWhenUsed="0"/>
-    <w:lsdException w:name="Medium Grid 3 Accent 2" w:semiHidden="0" w:uiPriority="69" w:unhideWhenUsed="0"/>
-    <w:lsdException w:name="Dark List Accent 2" w:semiHidden="0" w:uiPriority="70" w:unhideWhenUsed="0"/>
-    <w:lsdException w:name="Colorful Shading Accent 2" w:semiHidden="0" w:uiPriority="71" w:unhideWhenUsed="0"/>
-    <w:lsdException w:name="Colorful List Accent 2" w:semiHidden="0" w:uiPriority="72" w:unhideWhenUsed="0"/>
-    <w:lsdException w:name="Colorful Grid Accent 2" w:semiHidden="0" w:uiPriority="73" w:unhideWhenUsed="0"/>
-    <w:lsdException w:name="Light Shading Accent 3" w:semiHidden="0" w:uiPriority="60" w:unhideWhenUsed="0"/>
-    <w:lsdException w:name="Light List Accent 3" w:semiHidden="0" w:uiPriority="61" w:unhideWhenUsed="0"/>
-    <w:lsdException w:name="Light Grid Accent 3" w:semiHidden="0" w:uiPriority="62" w:unhideWhenUsed="0"/>
-    <w:lsdException w:name="Medium Shading 1 Accent 3" w:semiHidden="0" w:uiPriority="63" w:unhideWhenUsed="0"/>
-    <w:lsdException w:name="Medium Shading 2 Accent 3" w:semiHidden="0" w:uiPriority="64" w:unhideWhenUsed="0"/>
-    <w:lsdException w:name="Medium List 1 Accent 3" w:semiHidden="0" w:uiPriority="65" w:unhideWhenUsed="0"/>
-    <w:lsdException w:name="Medium List 2 Accent 3" w:semiHidden="0" w:uiPriority="66" w:unhideWhenUsed="0"/>
-    <w:lsdException w:name="Medium Grid 1 Accent 3" w:semiHidden="0" w:uiPriority="67" w:unhideWhenUsed="0"/>
-    <w:lsdException w:name="Medium Grid 2 Accent 3" w:semiHidden="0" w:uiPriority="68" w:unhideWhenUsed="0"/>
-    <w:lsdException w:name="Medium Grid 3 Accent 3" w:semiHidden="0" w:uiPriority="69" w:unhideWhenUsed="0"/>
-    <w:lsdException w:name="Dark List Accent 3" w:semiHidden="0" w:uiPriority="70" w:unhideWhenUsed="0"/>
-    <w:lsdException w:name="Colorful Shading Accent 3" w:semiHidden="0" w:uiPriority="71" w:unhideWhenUsed="0"/>
-    <w:lsdException w:name="Colorful List Accent 3" w:semiHidden="0" w:uiPriority="72" w:unhideWhenUsed="0"/>
-    <w:lsdException w:name="Colorful Grid Accent 3" w:semiHidden="0" w:uiPriority="73" w:unhideWhenUsed="0"/>
-    <w:lsdException w:name="Light Shading Accent 4" w:semiHidden="0" w:uiPriority="60" w:unhideWhenUsed="0"/>
-    <w:lsdException w:name="Light List Accent 4" w:semiHidden="0" w:uiPriority="61" w:unhideWhenUsed="0"/>
-    <w:lsdException w:name="Light Grid Accent 4" w:semiHidden="0" w:uiPriority="62" w:unhideWhenUsed="0"/>
-    <w:lsdException w:name="Medium Shading 1 Accent 4" w:semiHidden="0" w:uiPriority="63" w:unhideWhenUsed="0"/>
-    <w:lsdException w:name="Medium Shading 2 Accent 4" w:semiHidden="0" w:uiPriority="64" w:unhideWhenUsed="0"/>
-    <w:lsdException w:name="Medium List 1 Accent 4" w:semiHidden="0" w:uiPriority="65" w:unhideWhenUsed="0"/>
-    <w:lsdException w:name="Medium List 2 Accent 4" w:semiHidden="0" w:uiPriority="66" w:unhideWhenUsed="0"/>
-    <w:lsdException w:name="Medium Grid 1 Accent 4" w:semiHidden="0" w:uiPriority="67" w:unhideWhenUsed="0"/>
-    <w:lsdException w:name="Medium Grid 2 Accent 4" w:semiHidden="0" w:uiPriority="68" w:unhideWhenUsed="0"/>
-    <w:lsdException w:name="Medium Grid 3 Accent 4" w:semiHidden="0" w:uiPriority="69" w:unhideWhenUsed="0"/>
-    <w:lsdException w:name="Dark List Accent 4" w:semiHidden="0" w:uiPriority="70" w:unhideWhenUsed="0"/>
-    <w:lsdException w:name="Colorful Shading Accent 4" w:semiHidden="0" w:uiPriority="71" w:unhideWhenUsed="0"/>
-    <w:lsdException w:name="Colorful List Accent 4" w:semiHidden="0" w:uiPriority="72" w:unhideWhenUsed="0"/>
-    <w:lsdException w:name="Colorful Grid Accent 4" w:semiHidden="0" w:uiPriority="73" w:unhideWhenUsed="0"/>
-    <w:lsdException w:name="Light Shading Accent 5" w:semiHidden="0" w:uiPriority="60" w:unhideWhenUsed="0"/>
-    <w:lsdException w:name="Light List Accent 5" w:semiHidden="0" w:uiPriority="61" w:unhideWhenUsed="0"/>
-    <w:lsdException w:name="Light Grid Accent 5" w:semiHidden="0" w:uiPriority="62" w:unhideWhenUsed="0"/>
-    <w:lsdException w:name="Medium Shading 1 Accent 5" w:semiHidden="0" w:uiPriority="63" w:unhideWhenUsed="0"/>
-    <w:lsdException w:name="Medium Shading 2 Accent 5" w:semiHidden="0" w:uiPriority="64" w:unhideWhenUsed="0"/>
-    <w:lsdException w:name="Medium List 1 Accent 5" w:semiHidden="0" w:uiPriority="65" w:unhideWhenUsed="0"/>
-    <w:lsdException w:name="Medium List 2 Accent 5" w:semiHidden="0" w:uiPriority="66" w:unhideWhenUsed="0"/>
-    <w:lsdException w:name="Medium Grid 1 Accent 5" w:semiHidden="0" w:uiPriority="67" w:unhideWhenUsed="0"/>
-    <w:lsdException w:name="Medium Grid 2 Accent 5" w:semiHidden="0" w:uiPriority="68" w:unhideWhenUsed="0"/>
-    <w:lsdException w:name="Medium Grid 3 Accent 5" w:semiHidden="0" w:uiPriority="69" w:unhideWhenUsed="0"/>
-    <w:lsdException w:name="Dark List Accent 5" w:semiHidden="0" w:uiPriority="70" w:unhideWhenUsed="0"/>
-    <w:lsdException w:name="Colorful Shading Accent 5" w:semiHidden="0" w:uiPriority="71" w:unhideWhenUsed="0"/>
-    <w:lsdException w:name="Colorful List Accent 5" w:semiHidden="0" w:uiPriority="72" w:unhideWhenUsed="0"/>
-    <w:lsdException w:name="Colorful Grid Accent 5" w:semiHidden="0" w:uiPriority="73" w:unhideWhenUsed="0"/>
-    <w:lsdException w:name="Light Shading Accent 6" w:semiHidden="0" w:uiPriority="60" w:unhideWhenUsed="0"/>
-    <w:lsdException w:name="Light List Accent 6" w:semiHidden="0" w:uiPriority="61" w:unhideWhenUsed="0"/>
-    <w:lsdException w:name="Light Grid Accent 6" w:semiHidden="0" w:uiPriority="62" w:unhideWhenUsed="0"/>
-    <w:lsdException w:name="Medium Shading 1 Accent 6" w:semiHidden="0" w:uiPriority="63" w:unhideWhenUsed="0"/>
-    <w:lsdException w:name="Medium Shading 2 Accent 6" w:semiHidden="0" w:uiPriority="64" w:unhideWhenUsed="0"/>
-    <w:lsdException w:name="Medium List 1 Accent 6" w:semiHidden="0" w:uiPriority="65" w:unhideWhenUsed="0"/>
-    <w:lsdException w:name="Medium List 2 Accent 6" w:semiHidden="0" w:uiPriority="66" w:unhideWhenUsed="0"/>
-    <w:lsdException w:name="Medium Grid 1 Accent 6" w:semiHidden="0" w:uiPriority="67" w:unhideWhenUsed="0"/>
-    <w:lsdException w:name="Medium Grid 2 Accent 6" w:semiHidden="0" w:uiPriority="68" w:unhideWhenUsed="0"/>
-    <w:lsdException w:name="Medium Grid 3 Accent 6" w:semiHidden="0" w:uiPriority="69" w:unhideWhenUsed="0"/>
-    <w:lsdException w:name="Dark List Accent 6" w:semiHidden="0" w:uiPriority="70" w:unhideWhenUsed="0"/>
-    <w:lsdException w:name="Colorful Shading Accent 6" w:semiHidden="0" w:uiPriority="71" w:unhideWhenUsed="0"/>
-    <w:lsdException w:name="Colorful List Accent 6" w:semiHidden="0" w:uiPriority="72" w:unhideWhenUsed="0"/>
-    <w:lsdException w:name="Colorful Grid Accent 6" w:semiHidden="0" w:uiPriority="73" w:unhideWhenUsed="0"/>
-    <w:lsdException w:name="Subtle Emphasis" w:semiHidden="0" w:uiPriority="19" w:unhideWhenUsed="0" w:qFormat="1"/>
-    <w:lsdException w:name="Intense Emphasis" w:semiHidden="0" w:uiPriority="21" w:unhideWhenUsed="0" w:qFormat="1"/>
-    <w:lsdException w:name="Subtle Reference" w:semiHidden="0" w:uiPriority="31" w:unhideWhenUsed="0" w:qFormat="1"/>
-    <w:lsdException w:name="Intense Reference" w:semiHidden="0" w:uiPriority="32" w:unhideWhenUsed="0" w:qFormat="1"/>
-    <w:lsdException w:name="Book Title" w:semiHidden="0" w:uiPriority="33" w:unhideWhenUsed="0" w:qFormat="1"/>
-    <w:lsdException w:name="Bibliography" w:uiPriority="37"/>
-    <w:lsdException w:name="TOC Heading" w:uiPriority="39" w:qFormat="1"/>
-  </w:latentStyles>
-  <w:style w:type="paragraph" w:default="1" w:styleId="a">
-    <w:name w:val="Normal"/>
-    <w:qFormat/>
-    <w:rsid w:val="00257892"/>
-    <w:pPr>
-      <w:spacing w:after="160" w:line="256" w:lineRule="auto"/>
-    </w:pPr>
-  </w:style>
-  <w:style w:type="paragraph" w:styleId="1">
-    <w:name w:val="heading 1"/>
-    <w:basedOn w:val="a"/>
-    <w:link w:val="10"/>
-    <w:uiPriority w:val="1"/>
-    <w:qFormat/>
-    <w:rsid w:val="003D7375"/>
-    <w:pPr>
-      <w:widowControl w:val="0"/>
-      <w:autoSpaceDE w:val="0"/>
-      <w:autoSpaceDN w:val="0"/>
-      <w:spacing w:after="0" w:line="360" w:lineRule="auto"/>
-      <w:jc w:val="center"/>
-      <w:outlineLvl w:val="0"/>
-    </w:pPr>
-    <w:rPr>
-      <w:rFonts w:ascii="Times New Roman" w:eastAsia="Times New Roman" w:hAnsi="Times New Roman" w:cs="Times New Roman"/>
-      <w:b/>
-      <w:bCs/>
-      <w:color w:val="000000" w:themeColor="text1"/>
-      <w:sz w:val="28"/>
-      <w:szCs w:val="24"/>
-    </w:rPr>
-  </w:style>
-  <w:style w:type="character" w:default="1" w:styleId="a0">
-    <w:name w:val="Default Paragraph Font"/>
-    <w:uiPriority w:val="1"/>
-    <w:semiHidden/>
-    <w:unhideWhenUsed/>
-  </w:style>
-  <w:style w:type="table" w:default="1" w:styleId="a1">
-    <w:name w:val="Normal Table"/>
-    <w:uiPriority w:val="99"/>
-    <w:semiHidden/>
-    <w:unhideWhenUsed/>
-    <w:tblPr>
-      <w:tblInd w:w="0" w:type="dxa"/>
-      <w:tblCellMar>
-        <w:top w:w="0" w:type="dxa"/>
-        <w:left w:w="108" w:type="dxa"/>
-        <w:bottom w:w="0" w:type="dxa"/>
-        <w:right w:w="108" w:type="dxa"/>
-      </w:tblCellMar>
-    </w:tblPr>
-  </w:style>
-  <w:style w:type="numbering" w:default="1" w:styleId="a2">
-    <w:name w:val="No List"/>
-    <w:uiPriority w:val="99"/>
-    <w:semiHidden/>
-    <w:unhideWhenUsed/>
-  </w:style>
-  <w:style w:type="paragraph" w:styleId="a3">
-    <w:name w:val="Normal (Web)"/>
-    <w:basedOn w:val="a"/>
-    <w:uiPriority w:val="99"/>
-    <w:semiHidden/>
-    <w:unhideWhenUsed/>
-    <w:rsid w:val="00291C55"/>
-    <w:pPr>
-      <w:spacing w:before="100" w:beforeAutospacing="1" w:after="100" w:afterAutospacing="1" w:line="240" w:lineRule="auto"/>
-      <w:ind w:firstLine="709"/>
-    </w:pPr>
-    <w:rPr>
-      <w:rFonts w:ascii="Times New Roman" w:eastAsia="Times New Roman" w:hAnsi="Times New Roman" w:cs="Times New Roman"/>
-      <w:sz w:val="24"/>
-      <w:szCs w:val="24"/>
-      <w:lang w:eastAsia="ru-RU"/>
-    </w:rPr>
-  </w:style>
-  <w:style w:type="paragraph" w:styleId="a4">
-    <w:name w:val="header"/>
-    <w:basedOn w:val="a"/>
-    <w:link w:val="a5"/>
-    <w:uiPriority w:val="99"/>
-    <w:unhideWhenUsed/>
-    <w:rsid w:val="00291C55"/>
-    <w:pPr>
-      <w:tabs>
-        <w:tab w:val="center" w:pos="4677"/>
-        <w:tab w:val="right" w:pos="9355"/>
-      </w:tabs>
-      <w:spacing w:after="0" w:line="240" w:lineRule="auto"/>
-    </w:pPr>
-  </w:style>
-  <w:style w:type="character" w:customStyle="1" w:styleId="a5">
-    <w:name w:val="Верхний колонтитул Знак"/>
-    <w:basedOn w:val="a0"/>
-    <w:link w:val="a4"/>
-    <w:uiPriority w:val="99"/>
-    <w:rsid w:val="00291C55"/>
-  </w:style>
-  <w:style w:type="paragraph" w:styleId="a6">
-    <w:name w:val="footer"/>
-    <w:basedOn w:val="a"/>
-    <w:link w:val="a7"/>
-    <w:uiPriority w:val="99"/>
-    <w:unhideWhenUsed/>
-    <w:rsid w:val="00291C55"/>
-    <w:pPr>
-      <w:tabs>
-        <w:tab w:val="center" w:pos="4677"/>
-        <w:tab w:val="right" w:pos="9355"/>
-      </w:tabs>
-      <w:spacing w:after="0" w:line="240" w:lineRule="auto"/>
-    </w:pPr>
-  </w:style>
-  <w:style w:type="character" w:customStyle="1" w:styleId="a7">
-    <w:name w:val="Нижний колонтитул Знак"/>
-    <w:basedOn w:val="a0"/>
-    <w:link w:val="a6"/>
-    <w:uiPriority w:val="99"/>
-    <w:rsid w:val="00291C55"/>
-  </w:style>
-  <w:style w:type="character" w:customStyle="1" w:styleId="10">
-    <w:name w:val="Заголовок 1 Знак"/>
-    <w:basedOn w:val="a0"/>
-    <w:link w:val="1"/>
-    <w:uiPriority w:val="1"/>
-    <w:rsid w:val="003D7375"/>
-    <w:rPr>
-      <w:rFonts w:ascii="Times New Roman" w:eastAsia="Times New Roman" w:hAnsi="Times New Roman" w:cs="Times New Roman"/>
-      <w:b/>
-      <w:bCs/>
-      <w:color w:val="000000" w:themeColor="text1"/>
-      <w:sz w:val="28"/>
-      <w:szCs w:val="24"/>
-    </w:rPr>
-  </w:style>
-  <w:style w:type="paragraph" w:styleId="a8">
-    <w:name w:val="List Paragraph"/>
-    <w:basedOn w:val="a"/>
-    <w:uiPriority w:val="34"/>
-    <w:qFormat/>
-    <w:rsid w:val="004549DE"/>
-    <w:pPr>
-      <w:ind w:left="720"/>
-      <w:contextualSpacing/>
-    </w:pPr>
-  </w:style>
-  <w:style w:type="character" w:styleId="a9">
-    <w:name w:val="Hyperlink"/>
-    <w:basedOn w:val="a0"/>
-    <w:uiPriority w:val="99"/>
-    <w:unhideWhenUsed/>
-    <w:rsid w:val="004549DE"/>
-    <w:rPr>
-      <w:color w:val="0000FF"/>
-      <w:u w:val="single"/>
-    </w:rPr>
-  </w:style>
-  <w:style w:type="paragraph" w:styleId="aa">
-    <w:name w:val="Body Text"/>
-    <w:basedOn w:val="a"/>
-    <w:link w:val="ab"/>
-    <w:uiPriority w:val="1"/>
-    <w:unhideWhenUsed/>
-    <w:qFormat/>
-    <w:rsid w:val="00E15D30"/>
-    <w:pPr>
-      <w:widowControl w:val="0"/>
-      <w:autoSpaceDE w:val="0"/>
-      <w:autoSpaceDN w:val="0"/>
-      <w:spacing w:after="0" w:line="240" w:lineRule="auto"/>
-      <w:ind w:firstLine="709"/>
-    </w:pPr>
-    <w:rPr>
-      <w:rFonts w:ascii="Times New Roman" w:eastAsia="Times New Roman" w:hAnsi="Times New Roman" w:cs="Times New Roman"/>
-      <w:sz w:val="28"/>
-      <w:szCs w:val="28"/>
-      <w:lang w:val="en-US"/>
-    </w:rPr>
-  </w:style>
-  <w:style w:type="character" w:customStyle="1" w:styleId="ab">
-    <w:name w:val="Основной текст Знак"/>
-    <w:basedOn w:val="a0"/>
-    <w:link w:val="aa"/>
-    <w:uiPriority w:val="1"/>
-    <w:rsid w:val="00E15D30"/>
-    <w:rPr>
-      <w:rFonts w:ascii="Times New Roman" w:eastAsia="Times New Roman" w:hAnsi="Times New Roman" w:cs="Times New Roman"/>
-      <w:sz w:val="28"/>
-      <w:szCs w:val="28"/>
-      <w:lang w:val="en-US"/>
-    </w:rPr>
-  </w:style>
-  <w:style w:type="table" w:styleId="ac">
-    <w:name w:val="Table Grid"/>
-    <w:basedOn w:val="a1"/>
-    <w:uiPriority w:val="59"/>
-    <w:rsid w:val="00E15D30"/>
-    <w:pPr>
-      <w:spacing w:after="0" w:line="240" w:lineRule="auto"/>
-      <w:ind w:firstLine="709"/>
-    </w:pPr>
-    <w:tblPr>
-      <w:tblInd w:w="0" w:type="dxa"/>
-      <w:tblBorders>
-        <w:top w:val="single" w:sz="4" w:space="0" w:color="auto"/>
-        <w:left w:val="single" w:sz="4" w:space="0" w:color="auto"/>
-        <w:bottom w:val="single" w:sz="4" w:space="0" w:color="auto"/>
-        <w:right w:val="single" w:sz="4" w:space="0" w:color="auto"/>
-        <w:insideH w:val="single" w:sz="4" w:space="0" w:color="auto"/>
-        <w:insideV w:val="single" w:sz="4" w:space="0" w:color="auto"/>
-      </w:tblBorders>
-      <w:tblCellMar>
-        <w:top w:w="0" w:type="dxa"/>
-        <w:left w:w="108" w:type="dxa"/>
-        <w:bottom w:w="0" w:type="dxa"/>
-        <w:right w:w="108" w:type="dxa"/>
-      </w:tblCellMar>
-    </w:tblPr>
-  </w:style>
-  <w:style w:type="table" w:customStyle="1" w:styleId="11">
-    <w:name w:val="Сетка таблицы1"/>
-    <w:basedOn w:val="a1"/>
-    <w:uiPriority w:val="59"/>
-    <w:rsid w:val="00E15D30"/>
-    <w:pPr>
-      <w:widowControl w:val="0"/>
-      <w:autoSpaceDE w:val="0"/>
-      <w:autoSpaceDN w:val="0"/>
-      <w:spacing w:after="0" w:line="240" w:lineRule="auto"/>
-      <w:ind w:firstLine="709"/>
-    </w:pPr>
-    <w:rPr>
-      <w:rFonts w:ascii="Calibri" w:eastAsia="Calibri" w:hAnsi="Calibri" w:cs="Times New Roman"/>
-      <w:lang w:val="en-US"/>
-    </w:rPr>
-    <w:tblPr>
-      <w:tblInd w:w="0" w:type="dxa"/>
-      <w:tblBorders>
-        <w:top w:val="single" w:sz="4" w:space="0" w:color="auto"/>
-        <w:left w:val="single" w:sz="4" w:space="0" w:color="auto"/>
-        <w:bottom w:val="single" w:sz="4" w:space="0" w:color="auto"/>
-        <w:right w:val="single" w:sz="4" w:space="0" w:color="auto"/>
-        <w:insideH w:val="single" w:sz="4" w:space="0" w:color="auto"/>
-        <w:insideV w:val="single" w:sz="4" w:space="0" w:color="auto"/>
-      </w:tblBorders>
-      <w:tblCellMar>
-        <w:top w:w="0" w:type="dxa"/>
-        <w:left w:w="108" w:type="dxa"/>
-        <w:bottom w:w="0" w:type="dxa"/>
-        <w:right w:w="108" w:type="dxa"/>
-      </w:tblCellMar>
-    </w:tblPr>
-  </w:style>
-  <w:style w:type="character" w:customStyle="1" w:styleId="x2ul">
-    <w:name w:val="x2ul"/>
-    <w:basedOn w:val="a0"/>
-    <w:rsid w:val="00210488"/>
-  </w:style>
-  <w:style w:type="paragraph" w:styleId="ad">
-    <w:name w:val="Balloon Text"/>
-    <w:basedOn w:val="a"/>
-    <w:link w:val="ae"/>
-    <w:uiPriority w:val="99"/>
-    <w:semiHidden/>
-    <w:unhideWhenUsed/>
-    <w:rsid w:val="0048232F"/>
-    <w:pPr>
-      <w:spacing w:after="0" w:line="240" w:lineRule="auto"/>
-    </w:pPr>
-    <w:rPr>
-      <w:rFonts w:ascii="Tahoma" w:hAnsi="Tahoma" w:cs="Tahoma"/>
-      <w:sz w:val="16"/>
-      <w:szCs w:val="16"/>
-    </w:rPr>
-  </w:style>
-  <w:style w:type="character" w:customStyle="1" w:styleId="ae">
-    <w:name w:val="Текст выноски Знак"/>
-    <w:basedOn w:val="a0"/>
-    <w:link w:val="ad"/>
-    <w:uiPriority w:val="99"/>
-    <w:semiHidden/>
-    <w:rsid w:val="0048232F"/>
-    <w:rPr>
-      <w:rFonts w:ascii="Tahoma" w:hAnsi="Tahoma" w:cs="Tahoma"/>
-      <w:sz w:val="16"/>
-      <w:szCs w:val="16"/>
-    </w:rPr>
-  </w:style>
-  <w:style w:type="paragraph" w:customStyle="1" w:styleId="af">
-    <w:name w:val="По умолчанию"/>
-    <w:rsid w:val="00156D25"/>
-    <w:pPr>
-      <w:pBdr>
-        <w:top w:val="nil"/>
-        <w:left w:val="nil"/>
-        <w:bottom w:val="nil"/>
-        <w:right w:val="nil"/>
-        <w:between w:val="nil"/>
-        <w:bar w:val="nil"/>
-      </w:pBdr>
-      <w:spacing w:after="0" w:line="240" w:lineRule="auto"/>
-    </w:pPr>
-    <w:rPr>
-      <w:rFonts w:ascii="Helvetica Neue" w:eastAsia="Arial Unicode MS" w:hAnsi="Helvetica Neue" w:cs="Arial Unicode MS"/>
-      <w:color w:val="000000"/>
-      <w:bdr w:val="nil"/>
-      <w:lang w:eastAsia="ru-RU"/>
-      <w14:textOutline w14:w="0" w14:cap="flat" w14:cmpd="sng" w14:algn="ctr">
-        <w14:noFill/>
-        <w14:prstDash w14:val="solid"/>
-        <w14:bevel/>
-      </w14:textOutline>
-    </w:rPr>
-  </w:style>
-  <w:style w:type="character" w:customStyle="1" w:styleId="af0">
-    <w:name w:val="мой стиль Знак"/>
-    <w:link w:val="af1"/>
-    <w:locked/>
-    <w:rsid w:val="00834249"/>
-    <w:rPr>
-      <w:rFonts w:ascii="Times New Roman" w:eastAsia="Calibri" w:hAnsi="Times New Roman" w:cs="Times New Roman"/>
-      <w:kern w:val="32"/>
-      <w:sz w:val="28"/>
-      <w:szCs w:val="32"/>
-    </w:rPr>
-  </w:style>
-  <w:style w:type="paragraph" w:customStyle="1" w:styleId="af1">
-    <w:name w:val="мой стиль"/>
-    <w:basedOn w:val="a"/>
-    <w:link w:val="af0"/>
-    <w:qFormat/>
-    <w:rsid w:val="00834249"/>
-    <w:pPr>
-      <w:spacing w:after="0" w:line="360" w:lineRule="auto"/>
-      <w:ind w:left="708"/>
-      <w:jc w:val="both"/>
-    </w:pPr>
-    <w:rPr>
-      <w:rFonts w:ascii="Times New Roman" w:eastAsia="Calibri" w:hAnsi="Times New Roman" w:cs="Times New Roman"/>
-      <w:kern w:val="32"/>
-      <w:sz w:val="28"/>
-      <w:szCs w:val="32"/>
-    </w:rPr>
-  </w:style>
-  <w:style w:type="character" w:styleId="af2">
-    <w:name w:val="annotation reference"/>
-    <w:basedOn w:val="a0"/>
-    <w:uiPriority w:val="99"/>
-    <w:semiHidden/>
-    <w:unhideWhenUsed/>
-    <w:rsid w:val="007C5098"/>
-    <w:rPr>
-      <w:sz w:val="16"/>
-      <w:szCs w:val="16"/>
-    </w:rPr>
-  </w:style>
-  <w:style w:type="paragraph" w:styleId="af3">
-    <w:name w:val="annotation text"/>
-    <w:basedOn w:val="a"/>
-    <w:link w:val="af4"/>
-    <w:uiPriority w:val="99"/>
-    <w:semiHidden/>
-    <w:unhideWhenUsed/>
-    <w:rsid w:val="007C5098"/>
-    <w:pPr>
-      <w:spacing w:line="240" w:lineRule="auto"/>
-    </w:pPr>
-    <w:rPr>
-      <w:sz w:val="20"/>
-      <w:szCs w:val="20"/>
-    </w:rPr>
-  </w:style>
-  <w:style w:type="character" w:customStyle="1" w:styleId="af4">
-    <w:name w:val="Текст примечания Знак"/>
-    <w:basedOn w:val="a0"/>
-    <w:link w:val="af3"/>
-    <w:uiPriority w:val="99"/>
-    <w:semiHidden/>
-    <w:rsid w:val="007C5098"/>
-    <w:rPr>
-      <w:sz w:val="20"/>
-      <w:szCs w:val="20"/>
-    </w:rPr>
-  </w:style>
-  <w:style w:type="paragraph" w:styleId="af5">
-    <w:name w:val="annotation subject"/>
-    <w:basedOn w:val="af3"/>
-    <w:next w:val="af3"/>
-    <w:link w:val="af6"/>
-    <w:uiPriority w:val="99"/>
-    <w:semiHidden/>
-    <w:unhideWhenUsed/>
-    <w:rsid w:val="007C5098"/>
-    <w:rPr>
-      <w:b/>
-      <w:bCs/>
-    </w:rPr>
-  </w:style>
-  <w:style w:type="character" w:customStyle="1" w:styleId="af6">
-    <w:name w:val="Тема примечания Знак"/>
-    <w:basedOn w:val="af4"/>
-    <w:link w:val="af5"/>
+  <w:style w:type="character" w:customStyle="1" w:styleId="CommentSubjectChar">
+    <w:name w:val="Comment Subject Char"/>
+    <w:basedOn w:val="CommentTextChar"/>
+    <w:link w:val="CommentSubject"/>
     <w:uiPriority w:val="99"/>
     <w:semiHidden/>
     <w:rsid w:val="007C5098"/>

--- a/docs/ПС(проект системы).docx
+++ b/docs/ПС(проект системы).docx
@@ -1,6 +1,6 @@
 
 <file path=word/document.xml><?xml version="1.0" encoding="utf-8"?>
-<w:document xmlns:wpc="http://schemas.microsoft.com/office/word/2010/wordprocessingCanvas" xmlns:cx="http://schemas.microsoft.com/office/drawing/2014/chartex" xmlns:cx1="http://schemas.microsoft.com/office/drawing/2015/9/8/chartex" xmlns:cx2="http://schemas.microsoft.com/office/drawing/2015/10/21/chartex" xmlns:cx3="http://schemas.microsoft.com/office/drawing/2016/5/9/chartex" xmlns:cx4="http://schemas.microsoft.com/office/drawing/2016/5/10/chartex" xmlns:cx5="http://schemas.microsoft.com/office/drawing/2016/5/11/chartex" xmlns:cx6="http://schemas.microsoft.com/office/drawing/2016/5/12/chartex" xmlns:cx7="http://schemas.microsoft.com/office/drawing/2016/5/13/chartex" xmlns:cx8="http://schemas.microsoft.com/office/drawing/2016/5/14/chartex" xmlns:mc="http://schemas.openxmlformats.org/markup-compatibility/2006" xmlns:aink="http://schemas.microsoft.com/office/drawing/2016/ink" xmlns:am3d="http://schemas.microsoft.com/office/drawing/2017/model3d" xmlns:o="urn:schemas-microsoft-com:office:office" xmlns:r="http://schemas.openxmlformats.org/officeDocument/2006/relationships" xmlns:m="http://schemas.openxmlformats.org/officeDocument/2006/math" xmlns:v="urn:schemas-microsoft-com:vml" xmlns:wp14="http://schemas.microsoft.com/office/word/2010/wordprocessingDrawing" xmlns:wp="http://schemas.openxmlformats.org/drawingml/2006/wordprocessingDrawing" xmlns:w10="urn:schemas-microsoft-com:office:word" xmlns:w="http://schemas.openxmlformats.org/wordprocessingml/2006/main" xmlns:w14="http://schemas.microsoft.com/office/word/2010/wordml" xmlns:w15="http://schemas.microsoft.com/office/word/2012/wordml" xmlns:w16cex="http://schemas.microsoft.com/office/word/2018/wordml/cex" xmlns:w16cid="http://schemas.microsoft.com/office/word/2016/wordml/cid" xmlns:w16="http://schemas.microsoft.com/office/word/2018/wordml" xmlns:w16sdtdh="http://schemas.microsoft.com/office/word/2020/wordml/sdtdatahash" xmlns:w16se="http://schemas.microsoft.com/office/word/2015/wordml/symex" xmlns:wpg="http://schemas.microsoft.com/office/word/2010/wordprocessingGroup" xmlns:wpi="http://schemas.microsoft.com/office/word/2010/wordprocessingInk" xmlns:wne="http://schemas.microsoft.com/office/word/2006/wordml" xmlns:wps="http://schemas.microsoft.com/office/word/2010/wordprocessingShape" mc:Ignorable="w14 w15 w16se w16cid w16 w16cex w16sdtdh wp14">
+<w:document xmlns:wpc="http://schemas.microsoft.com/office/word/2010/wordprocessingCanvas" xmlns:mc="http://schemas.openxmlformats.org/markup-compatibility/2006" xmlns:o="urn:schemas-microsoft-com:office:office" xmlns:r="http://schemas.openxmlformats.org/officeDocument/2006/relationships" xmlns:m="http://schemas.openxmlformats.org/officeDocument/2006/math" xmlns:v="urn:schemas-microsoft-com:vml" xmlns:wp14="http://schemas.microsoft.com/office/word/2010/wordprocessingDrawing" xmlns:wp="http://schemas.openxmlformats.org/drawingml/2006/wordprocessingDrawing" xmlns:w10="urn:schemas-microsoft-com:office:word" xmlns:w="http://schemas.openxmlformats.org/wordprocessingml/2006/main" xmlns:w14="http://schemas.microsoft.com/office/word/2010/wordml" xmlns:wpg="http://schemas.microsoft.com/office/word/2010/wordprocessingGroup" xmlns:wpi="http://schemas.microsoft.com/office/word/2010/wordprocessingInk" xmlns:wne="http://schemas.microsoft.com/office/word/2006/wordml" xmlns:wps="http://schemas.microsoft.com/office/word/2010/wordprocessingShape" mc:Ignorable="w14 wp14">
   <w:body>
     <w:p>
       <w:pPr>
@@ -133,7 +133,7 @@
     </w:p>
     <w:p>
       <w:pPr>
-        <w:pStyle w:val="NormalWeb"/>
+        <w:pStyle w:val="a3"/>
         <w:ind w:firstLine="0"/>
         <w:jc w:val="center"/>
         <w:rPr>
@@ -247,7 +247,7 @@
     </w:p>
     <w:p>
       <w:pPr>
-        <w:pStyle w:val="NormalWeb"/>
+        <w:pStyle w:val="a3"/>
         <w:spacing w:before="0" w:beforeAutospacing="0" w:after="0" w:afterAutospacing="0" w:line="360" w:lineRule="auto"/>
         <w:ind w:firstLine="0"/>
         <w:jc w:val="center"/>
@@ -268,7 +268,7 @@
     </w:p>
     <w:p>
       <w:pPr>
-        <w:pStyle w:val="NormalWeb"/>
+        <w:pStyle w:val="a3"/>
         <w:spacing w:before="0" w:beforeAutospacing="0" w:after="0" w:afterAutospacing="0" w:line="360" w:lineRule="auto"/>
         <w:ind w:firstLine="0"/>
         <w:jc w:val="center"/>
@@ -289,7 +289,7 @@
     </w:p>
     <w:p>
       <w:pPr>
-        <w:pStyle w:val="NormalWeb"/>
+        <w:pStyle w:val="a3"/>
         <w:spacing w:before="0" w:beforeAutospacing="0" w:after="0" w:afterAutospacing="0" w:line="360" w:lineRule="auto"/>
         <w:ind w:firstLine="0"/>
         <w:jc w:val="center"/>
@@ -352,7 +352,7 @@
     </w:p>
     <w:p>
       <w:pPr>
-        <w:pStyle w:val="NormalWeb"/>
+        <w:pStyle w:val="a3"/>
         <w:jc w:val="center"/>
         <w:rPr>
           <w:color w:val="000000"/>
@@ -363,7 +363,7 @@
     </w:p>
     <w:p>
       <w:pPr>
-        <w:pStyle w:val="NormalWeb"/>
+        <w:pStyle w:val="a3"/>
         <w:jc w:val="right"/>
         <w:rPr>
           <w:color w:val="000000"/>
@@ -382,7 +382,7 @@
     </w:p>
     <w:p>
       <w:pPr>
-        <w:pStyle w:val="NormalWeb"/>
+        <w:pStyle w:val="a3"/>
         <w:jc w:val="right"/>
         <w:rPr>
           <w:color w:val="000000"/>
@@ -409,7 +409,7 @@
     </w:p>
     <w:p>
       <w:pPr>
-        <w:pStyle w:val="NormalWeb"/>
+        <w:pStyle w:val="a3"/>
         <w:jc w:val="right"/>
         <w:rPr>
           <w:color w:val="000000"/>
@@ -478,7 +478,7 @@
     </w:p>
     <w:p>
       <w:pPr>
-        <w:pStyle w:val="NormalWeb"/>
+        <w:pStyle w:val="a3"/>
         <w:jc w:val="right"/>
         <w:rPr>
           <w:color w:val="000000"/>
@@ -521,7 +521,7 @@
     </w:p>
     <w:p>
       <w:pPr>
-        <w:pStyle w:val="NormalWeb"/>
+        <w:pStyle w:val="a3"/>
         <w:jc w:val="right"/>
         <w:rPr>
           <w:color w:val="000000"/>
@@ -540,7 +540,7 @@
     </w:p>
     <w:p>
       <w:pPr>
-        <w:pStyle w:val="NormalWeb"/>
+        <w:pStyle w:val="a3"/>
         <w:jc w:val="right"/>
         <w:rPr>
           <w:color w:val="000000"/>
@@ -559,7 +559,7 @@
     </w:p>
     <w:p>
       <w:pPr>
-        <w:pStyle w:val="NormalWeb"/>
+        <w:pStyle w:val="a3"/>
         <w:jc w:val="right"/>
         <w:rPr>
           <w:color w:val="000000"/>
@@ -596,7 +596,7 @@
     </w:p>
     <w:p>
       <w:pPr>
-        <w:pStyle w:val="NormalWeb"/>
+        <w:pStyle w:val="a3"/>
         <w:jc w:val="right"/>
         <w:rPr>
           <w:color w:val="000000"/>
@@ -639,7 +639,7 @@
     </w:p>
     <w:p>
       <w:pPr>
-        <w:pStyle w:val="NormalWeb"/>
+        <w:pStyle w:val="a3"/>
         <w:jc w:val="center"/>
         <w:rPr>
           <w:color w:val="000000"/>
@@ -650,7 +650,7 @@
     </w:p>
     <w:p>
       <w:pPr>
-        <w:pStyle w:val="NormalWeb"/>
+        <w:pStyle w:val="a3"/>
         <w:jc w:val="center"/>
         <w:rPr>
           <w:color w:val="000000"/>
@@ -661,7 +661,7 @@
     </w:p>
     <w:p>
       <w:pPr>
-        <w:pStyle w:val="NormalWeb"/>
+        <w:pStyle w:val="a3"/>
         <w:jc w:val="center"/>
         <w:rPr>
           <w:color w:val="000000"/>
@@ -952,7 +952,7 @@
     </w:p>
     <w:p>
       <w:pPr>
-        <w:pStyle w:val="ListParagraph"/>
+        <w:pStyle w:val="a8"/>
         <w:spacing w:after="0" w:line="360" w:lineRule="auto"/>
         <w:ind w:left="0"/>
         <w:jc w:val="both"/>
@@ -984,7 +984,7 @@
     </w:p>
     <w:p>
       <w:pPr>
-        <w:pStyle w:val="ListParagraph"/>
+        <w:pStyle w:val="a8"/>
         <w:spacing w:after="0" w:line="360" w:lineRule="auto"/>
         <w:ind w:left="0"/>
         <w:rPr>
@@ -1302,10 +1302,10 @@
         </w:rPr>
         <w:t xml:space="preserve"> предназначена для создания трёхмерных ассоциативных моделей отдельных деталей (в том числе, деталей, формируемых из листового материала путём его гибки) и сборочных единиц, содержащих как оригинальные, так и стандартизованные конструктивные элементы. </w:t>
       </w:r>
-      <w:hyperlink r:id="rId7" w:tooltip="Параметрическое моделирование" w:history="1">
+      <w:hyperlink r:id="rId8" w:tooltip="Параметрическое моделирование" w:history="1">
         <w:r>
           <w:rPr>
-            <w:rStyle w:val="Hyperlink"/>
+            <w:rStyle w:val="a9"/>
             <w:rFonts w:ascii="Times New Roman" w:hAnsi="Times New Roman" w:cs="Times New Roman"/>
             <w:color w:val="auto"/>
             <w:sz w:val="28"/>
@@ -1342,33 +1342,15 @@
           <w:sz w:val="28"/>
           <w:szCs w:val="28"/>
         </w:rPr>
-        <w:t xml:space="preserve">Система «Компас-3D» включает следующие компоненты: система трёхмерного твердотельного моделирования, универсальная система автоматизированного проектирования «Компас-График» и модуль формирования спецификаций. Ключевой особенностью «Компас-3D» является использование собственного математического ядра и параметрических </w:t>
-      </w:r>
-      <w:proofErr w:type="gramStart"/>
-      <w:r>
-        <w:rPr>
-          <w:rFonts w:ascii="Times New Roman" w:hAnsi="Times New Roman" w:cs="Times New Roman"/>
-          <w:sz w:val="28"/>
-          <w:szCs w:val="28"/>
-        </w:rPr>
-        <w:t>технологий</w:t>
-      </w:r>
-      <w:r>
-        <w:rPr>
-          <w:rFonts w:ascii="Times New Roman" w:hAnsi="Times New Roman" w:cs="Times New Roman"/>
-          <w:sz w:val="28"/>
-          <w:szCs w:val="28"/>
-        </w:rPr>
-        <w:t>[</w:t>
-      </w:r>
-      <w:proofErr w:type="gramEnd"/>
-      <w:r>
-        <w:rPr>
-          <w:rFonts w:ascii="Times New Roman" w:hAnsi="Times New Roman" w:cs="Times New Roman"/>
-          <w:sz w:val="28"/>
-          <w:szCs w:val="28"/>
-        </w:rPr>
-        <w:t>1]</w:t>
+        <w:t>Система «Компас-3D» включает следующие компоненты: система трёхмерного твердотельного моделирования, универсальная система автоматизированного проектирования «Компас-График» и модуль формирования спецификаций. Ключевой особенностью «Компас-3D» является использование собственного математического ядра и параметрических технологий</w:t>
+      </w:r>
+      <w:r>
+        <w:rPr>
+          <w:rFonts w:ascii="Times New Roman" w:hAnsi="Times New Roman" w:cs="Times New Roman"/>
+          <w:sz w:val="28"/>
+          <w:szCs w:val="28"/>
+        </w:rPr>
+        <w:t>[1]</w:t>
       </w:r>
       <w:r>
         <w:rPr>
@@ -1426,7 +1408,7 @@
           <w:sz w:val="28"/>
           <w:szCs w:val="28"/>
         </w:rPr>
-        <w:t xml:space="preserve">API (англ. Application </w:t>
+        <w:t xml:space="preserve">API (англ. </w:t>
       </w:r>
       <w:proofErr w:type="spellStart"/>
       <w:r>
@@ -1435,6 +1417,24 @@
           <w:sz w:val="28"/>
           <w:szCs w:val="28"/>
         </w:rPr>
+        <w:t>Application</w:t>
+      </w:r>
+      <w:proofErr w:type="spellEnd"/>
+      <w:r>
+        <w:rPr>
+          <w:rFonts w:ascii="Times New Roman" w:hAnsi="Times New Roman" w:cs="Times New Roman"/>
+          <w:sz w:val="28"/>
+          <w:szCs w:val="28"/>
+        </w:rPr>
+        <w:t xml:space="preserve"> </w:t>
+      </w:r>
+      <w:proofErr w:type="spellStart"/>
+      <w:r>
+        <w:rPr>
+          <w:rFonts w:ascii="Times New Roman" w:hAnsi="Times New Roman" w:cs="Times New Roman"/>
+          <w:sz w:val="28"/>
+          <w:szCs w:val="28"/>
+        </w:rPr>
         <w:t>Programming</w:t>
       </w:r>
       <w:proofErr w:type="spellEnd"/>
@@ -1444,7 +1444,25 @@
           <w:sz w:val="28"/>
           <w:szCs w:val="28"/>
         </w:rPr>
-        <w:t xml:space="preserve"> Interface) – описание способов, которыми одна компьютерная программа может взаимодействовать с другой программой.</w:t>
+        <w:t xml:space="preserve"> </w:t>
+      </w:r>
+      <w:proofErr w:type="spellStart"/>
+      <w:r>
+        <w:rPr>
+          <w:rFonts w:ascii="Times New Roman" w:hAnsi="Times New Roman" w:cs="Times New Roman"/>
+          <w:sz w:val="28"/>
+          <w:szCs w:val="28"/>
+        </w:rPr>
+        <w:t>Interface</w:t>
+      </w:r>
+      <w:proofErr w:type="spellEnd"/>
+      <w:r>
+        <w:rPr>
+          <w:rFonts w:ascii="Times New Roman" w:hAnsi="Times New Roman" w:cs="Times New Roman"/>
+          <w:sz w:val="28"/>
+          <w:szCs w:val="28"/>
+        </w:rPr>
+        <w:t>) – описание способов, которыми одна компьютерная программа может взаимодействовать с другой программой.</w:t>
       </w:r>
     </w:p>
     <w:p>
@@ -1497,33 +1515,15 @@
           <w:sz w:val="28"/>
           <w:szCs w:val="28"/>
         </w:rPr>
-        <w:t xml:space="preserve">. Получить указатель на этот интерфейс можно при работе под управлением внешнего приложения (контроллера) – после вызова стандартной системной функции. Методы этого интерфейса реализуют наиболее общие функции работы с документами системы, системными настройками, файлами, а также дают возможность получить указатели на другие </w:t>
-      </w:r>
-      <w:proofErr w:type="gramStart"/>
-      <w:r>
-        <w:rPr>
-          <w:rFonts w:ascii="Times New Roman" w:hAnsi="Times New Roman" w:cs="Times New Roman"/>
-          <w:sz w:val="28"/>
-          <w:szCs w:val="28"/>
-        </w:rPr>
-        <w:t>интерфейсы</w:t>
-      </w:r>
-      <w:r>
-        <w:rPr>
-          <w:rFonts w:ascii="Times New Roman" w:hAnsi="Times New Roman" w:cs="Times New Roman"/>
-          <w:sz w:val="28"/>
-          <w:szCs w:val="28"/>
-        </w:rPr>
-        <w:t>[</w:t>
-      </w:r>
-      <w:proofErr w:type="gramEnd"/>
-      <w:r>
-        <w:rPr>
-          <w:rFonts w:ascii="Times New Roman" w:hAnsi="Times New Roman" w:cs="Times New Roman"/>
-          <w:sz w:val="28"/>
-          <w:szCs w:val="28"/>
-        </w:rPr>
-        <w:t>2]</w:t>
+        <w:t>. Получить указатель на этот интерфейс можно при работе под управлением внешнего приложения (контроллера) – после вызова стандартной системной функции. Методы этого интерфейса реализуют наиболее общие функции работы с документами системы, системными настройками, файлами, а также дают возможность получить указатели на другие интерфейсы</w:t>
+      </w:r>
+      <w:r>
+        <w:rPr>
+          <w:rFonts w:ascii="Times New Roman" w:hAnsi="Times New Roman" w:cs="Times New Roman"/>
+          <w:sz w:val="28"/>
+          <w:szCs w:val="28"/>
+        </w:rPr>
+        <w:t>[2]</w:t>
       </w:r>
       <w:r>
         <w:rPr>
@@ -1697,7 +1697,7 @@
     </w:p>
     <w:tbl>
       <w:tblPr>
-        <w:tblStyle w:val="TableGrid"/>
+        <w:tblStyle w:val="ac"/>
         <w:tblW w:w="9747" w:type="dxa"/>
         <w:tblLayout w:type="fixed"/>
         <w:tblLook w:val="04A0" w:firstRow="1" w:lastRow="0" w:firstColumn="1" w:lastColumn="0" w:noHBand="0" w:noVBand="1"/>
@@ -1725,7 +1725,7 @@
           </w:tcPr>
           <w:p>
             <w:pPr>
-              <w:pStyle w:val="BodyText"/>
+              <w:pStyle w:val="aa"/>
               <w:ind w:firstLine="0"/>
               <w:jc w:val="center"/>
               <w:rPr>
@@ -1757,7 +1757,7 @@
           </w:tcPr>
           <w:p>
             <w:pPr>
-              <w:pStyle w:val="BodyText"/>
+              <w:pStyle w:val="aa"/>
               <w:ind w:firstLine="0"/>
               <w:jc w:val="center"/>
               <w:rPr>
@@ -1802,7 +1802,7 @@
           </w:tcPr>
           <w:p>
             <w:pPr>
-              <w:pStyle w:val="BodyText"/>
+              <w:pStyle w:val="aa"/>
               <w:ind w:firstLine="0"/>
               <w:jc w:val="center"/>
               <w:rPr>
@@ -1840,7 +1840,7 @@
           </w:tcPr>
           <w:p>
             <w:pPr>
-              <w:pStyle w:val="BodyText"/>
+              <w:pStyle w:val="aa"/>
               <w:ind w:firstLine="0"/>
               <w:jc w:val="center"/>
               <w:rPr>
@@ -1871,7 +1871,7 @@
           </w:tcPr>
           <w:p>
             <w:pPr>
-              <w:pStyle w:val="BodyText"/>
+              <w:pStyle w:val="aa"/>
               <w:ind w:firstLine="0"/>
               <w:jc w:val="center"/>
               <w:rPr>
@@ -1932,7 +1932,7 @@
           </w:tcPr>
           <w:p>
             <w:pPr>
-              <w:pStyle w:val="BodyText"/>
+              <w:pStyle w:val="aa"/>
               <w:ind w:firstLine="0"/>
               <w:jc w:val="center"/>
               <w:rPr>
@@ -1975,7 +1975,7 @@
           </w:tcPr>
           <w:p>
             <w:pPr>
-              <w:pStyle w:val="BodyText"/>
+              <w:pStyle w:val="aa"/>
               <w:ind w:firstLine="0"/>
               <w:jc w:val="center"/>
               <w:rPr>
@@ -2012,7 +2012,7 @@
           </w:tcPr>
           <w:p>
             <w:pPr>
-              <w:pStyle w:val="BodyText"/>
+              <w:pStyle w:val="aa"/>
               <w:jc w:val="center"/>
               <w:rPr>
                 <w:color w:val="000000" w:themeColor="text1"/>
@@ -2035,7 +2035,7 @@
           </w:tcPr>
           <w:p>
             <w:pPr>
-              <w:pStyle w:val="BodyText"/>
+              <w:pStyle w:val="aa"/>
               <w:ind w:firstLine="0"/>
               <w:jc w:val="center"/>
               <w:rPr>
@@ -2112,7 +2112,7 @@
           </w:tcPr>
           <w:p>
             <w:pPr>
-              <w:pStyle w:val="BodyText"/>
+              <w:pStyle w:val="aa"/>
               <w:ind w:firstLine="0"/>
               <w:jc w:val="center"/>
               <w:rPr>
@@ -2149,7 +2149,7 @@
           </w:tcPr>
           <w:p>
             <w:pPr>
-              <w:pStyle w:val="BodyText"/>
+              <w:pStyle w:val="aa"/>
               <w:jc w:val="center"/>
               <w:rPr>
                 <w:color w:val="000000" w:themeColor="text1"/>
@@ -2172,7 +2172,7 @@
           </w:tcPr>
           <w:p>
             <w:pPr>
-              <w:pStyle w:val="BodyText"/>
+              <w:pStyle w:val="aa"/>
               <w:ind w:firstLine="0"/>
               <w:jc w:val="center"/>
               <w:rPr>
@@ -2236,7 +2236,7 @@
           </w:tcPr>
           <w:p>
             <w:pPr>
-              <w:pStyle w:val="BodyText"/>
+              <w:pStyle w:val="aa"/>
               <w:ind w:firstLine="0"/>
               <w:jc w:val="center"/>
               <w:rPr>
@@ -2275,7 +2275,7 @@
           </w:tcPr>
           <w:p>
             <w:pPr>
-              <w:pStyle w:val="BodyText"/>
+              <w:pStyle w:val="aa"/>
               <w:jc w:val="center"/>
               <w:rPr>
                 <w:color w:val="000000" w:themeColor="text1"/>
@@ -2298,7 +2298,7 @@
           </w:tcPr>
           <w:p>
             <w:pPr>
-              <w:pStyle w:val="BodyText"/>
+              <w:pStyle w:val="aa"/>
               <w:ind w:firstLine="0"/>
               <w:jc w:val="center"/>
               <w:rPr>
@@ -2383,7 +2383,7 @@
     </w:p>
     <w:tbl>
       <w:tblPr>
-        <w:tblStyle w:val="TableGrid"/>
+        <w:tblStyle w:val="ac"/>
         <w:tblW w:w="9747" w:type="dxa"/>
         <w:tblLayout w:type="fixed"/>
         <w:tblLook w:val="04A0" w:firstRow="1" w:lastRow="0" w:firstColumn="1" w:lastColumn="0" w:noHBand="0" w:noVBand="1"/>
@@ -2404,7 +2404,7 @@
           </w:tcPr>
           <w:p>
             <w:pPr>
-              <w:pStyle w:val="BodyText"/>
+              <w:pStyle w:val="aa"/>
               <w:ind w:firstLine="0"/>
               <w:jc w:val="center"/>
               <w:rPr>
@@ -2429,7 +2429,7 @@
           </w:tcPr>
           <w:p>
             <w:pPr>
-              <w:pStyle w:val="BodyText"/>
+              <w:pStyle w:val="aa"/>
               <w:ind w:firstLine="0"/>
               <w:jc w:val="center"/>
               <w:rPr>
@@ -2467,7 +2467,7 @@
           </w:tcPr>
           <w:p>
             <w:pPr>
-              <w:pStyle w:val="BodyText"/>
+              <w:pStyle w:val="aa"/>
               <w:ind w:firstLine="0"/>
               <w:jc w:val="center"/>
               <w:rPr>
@@ -2505,7 +2505,7 @@
           </w:tcPr>
           <w:p>
             <w:pPr>
-              <w:pStyle w:val="BodyText"/>
+              <w:pStyle w:val="aa"/>
               <w:jc w:val="center"/>
               <w:rPr>
                 <w:color w:val="000000" w:themeColor="text1"/>
@@ -2536,7 +2536,7 @@
           </w:tcPr>
           <w:p>
             <w:pPr>
-              <w:pStyle w:val="BodyText"/>
+              <w:pStyle w:val="aa"/>
               <w:jc w:val="center"/>
               <w:rPr>
                 <w:color w:val="000000" w:themeColor="text1"/>
@@ -2559,7 +2559,7 @@
           </w:tcPr>
           <w:p>
             <w:pPr>
-              <w:pStyle w:val="BodyText"/>
+              <w:pStyle w:val="aa"/>
               <w:ind w:firstLine="0"/>
               <w:jc w:val="center"/>
               <w:rPr>
@@ -2667,7 +2667,7 @@
           <w:szCs w:val="28"/>
           <w:lang w:val="x-none" w:eastAsia="x-none"/>
         </w:rPr>
-        <w:t xml:space="preserve"> </w:t>
+        <w:t xml:space="preserve"> интерфейса </w:t>
       </w:r>
       <w:proofErr w:type="spellStart"/>
       <w:r>
@@ -2676,28 +2676,6 @@
           <w:kern w:val="32"/>
           <w:sz w:val="28"/>
           <w:szCs w:val="28"/>
-          <w:lang w:val="x-none" w:eastAsia="x-none"/>
-        </w:rPr>
-        <w:t>интерфейса</w:t>
-      </w:r>
-      <w:proofErr w:type="spellEnd"/>
-      <w:r>
-        <w:rPr>
-          <w:rFonts w:ascii="Times New Roman" w:eastAsia="Calibri" w:hAnsi="Times New Roman" w:cs="Times New Roman"/>
-          <w:kern w:val="32"/>
-          <w:sz w:val="28"/>
-          <w:szCs w:val="28"/>
-          <w:lang w:val="x-none" w:eastAsia="x-none"/>
-        </w:rPr>
-        <w:t xml:space="preserve"> </w:t>
-      </w:r>
-      <w:proofErr w:type="spellStart"/>
-      <w:r>
-        <w:rPr>
-          <w:rFonts w:ascii="Times New Roman" w:eastAsia="Calibri" w:hAnsi="Times New Roman" w:cs="Times New Roman"/>
-          <w:kern w:val="32"/>
-          <w:sz w:val="28"/>
-          <w:szCs w:val="28"/>
           <w:lang w:val="en-US" w:eastAsia="x-none"/>
         </w:rPr>
         <w:t>IPart</w:t>
@@ -2715,7 +2693,7 @@
     </w:p>
     <w:tbl>
       <w:tblPr>
-        <w:tblStyle w:val="1"/>
+        <w:tblStyle w:val="11"/>
         <w:tblW w:w="9747" w:type="dxa"/>
         <w:tblLook w:val="04A0" w:firstRow="1" w:lastRow="0" w:firstColumn="1" w:lastColumn="0" w:noHBand="0" w:noVBand="1"/>
       </w:tblPr>
@@ -3077,11 +3055,11 @@
                     </w:rPr>
                     <w:t xml:space="preserve">Указатель на интерфейс </w:t>
                   </w:r>
-                  <w:hyperlink r:id="rId8" w:history="1">
+                  <w:hyperlink r:id="rId9" w:history="1">
                     <w:proofErr w:type="spellStart"/>
                     <w:r>
                       <w:rPr>
-                        <w:rStyle w:val="Hyperlink"/>
+                        <w:rStyle w:val="a9"/>
                         <w:rFonts w:ascii="Times New Roman" w:eastAsia="BatangChe" w:hAnsi="Times New Roman" w:cs="Times New Roman"/>
                         <w:color w:val="auto"/>
                         <w:sz w:val="28"/>
@@ -3100,11 +3078,11 @@
                     </w:rPr>
                     <w:t xml:space="preserve"> или </w:t>
                   </w:r>
-                  <w:hyperlink r:id="rId9" w:history="1">
+                  <w:hyperlink r:id="rId10" w:history="1">
                     <w:proofErr w:type="spellStart"/>
                     <w:r>
                       <w:rPr>
-                        <w:rStyle w:val="Hyperlink"/>
+                        <w:rStyle w:val="a9"/>
                         <w:rFonts w:ascii="Times New Roman" w:eastAsia="BatangChe" w:hAnsi="Times New Roman" w:cs="Times New Roman"/>
                         <w:color w:val="auto"/>
                         <w:sz w:val="28"/>
@@ -3222,7 +3200,25 @@
                 <w:sz w:val="28"/>
                 <w:szCs w:val="28"/>
               </w:rPr>
-              <w:t>(int type)</w:t>
+              <w:t>(</w:t>
+            </w:r>
+            <w:proofErr w:type="spellStart"/>
+            <w:r>
+              <w:rPr>
+                <w:rFonts w:ascii="Times New Roman" w:eastAsia="BatangChe" w:hAnsi="Times New Roman"/>
+                <w:sz w:val="28"/>
+                <w:szCs w:val="28"/>
+              </w:rPr>
+              <w:t>int</w:t>
+            </w:r>
+            <w:proofErr w:type="spellEnd"/>
+            <w:r>
+              <w:rPr>
+                <w:rFonts w:ascii="Times New Roman" w:eastAsia="BatangChe" w:hAnsi="Times New Roman"/>
+                <w:sz w:val="28"/>
+                <w:szCs w:val="28"/>
+              </w:rPr>
+              <w:t xml:space="preserve"> type)</w:t>
             </w:r>
           </w:p>
         </w:tc>
@@ -3324,11 +3320,11 @@
               </w:rPr>
               <w:t xml:space="preserve">казатель на интерфейс компонента </w:t>
             </w:r>
-            <w:hyperlink r:id="rId10" w:history="1">
+            <w:hyperlink r:id="rId11" w:history="1">
               <w:proofErr w:type="spellStart"/>
               <w:r>
                 <w:rPr>
-                  <w:rStyle w:val="Hyperlink"/>
+                  <w:rStyle w:val="a9"/>
                   <w:rFonts w:ascii="Times New Roman" w:eastAsia="BatangChe" w:hAnsi="Times New Roman"/>
                   <w:color w:val="auto"/>
                   <w:sz w:val="28"/>
@@ -3348,11 +3344,11 @@
               </w:rPr>
               <w:t xml:space="preserve"> или </w:t>
             </w:r>
-            <w:hyperlink r:id="rId11" w:history="1">
+            <w:hyperlink r:id="rId12" w:history="1">
               <w:proofErr w:type="spellStart"/>
               <w:r>
                 <w:rPr>
-                  <w:rStyle w:val="Hyperlink"/>
+                  <w:rStyle w:val="a9"/>
                   <w:rFonts w:ascii="Times New Roman" w:eastAsia="BatangChe" w:hAnsi="Times New Roman"/>
                   <w:color w:val="auto"/>
                   <w:sz w:val="28"/>
@@ -3588,11 +3584,11 @@
               </w:rPr>
               <w:t xml:space="preserve">казатель на интерфейс </w:t>
             </w:r>
-            <w:hyperlink r:id="rId12" w:history="1">
+            <w:hyperlink r:id="rId13" w:history="1">
               <w:proofErr w:type="spellStart"/>
               <w:r>
                 <w:rPr>
-                  <w:rStyle w:val="Hyperlink"/>
+                  <w:rStyle w:val="a9"/>
                   <w:rFonts w:ascii="Times New Roman" w:eastAsia="BatangChe" w:hAnsi="Times New Roman"/>
                   <w:color w:val="auto"/>
                   <w:sz w:val="28"/>
@@ -3612,11 +3608,11 @@
               </w:rPr>
               <w:t xml:space="preserve"> или </w:t>
             </w:r>
-            <w:hyperlink r:id="rId13" w:history="1">
+            <w:hyperlink r:id="rId14" w:history="1">
               <w:proofErr w:type="spellStart"/>
               <w:r>
                 <w:rPr>
-                  <w:rStyle w:val="Hyperlink"/>
+                  <w:rStyle w:val="a9"/>
                   <w:rFonts w:ascii="Times New Roman" w:eastAsia="BatangChe" w:hAnsi="Times New Roman"/>
                   <w:color w:val="auto"/>
                   <w:sz w:val="28"/>
@@ -3804,7 +3800,7 @@
     </w:p>
     <w:tbl>
       <w:tblPr>
-        <w:tblStyle w:val="1"/>
+        <w:tblStyle w:val="11"/>
         <w:tblW w:w="9634" w:type="dxa"/>
         <w:tblLayout w:type="fixed"/>
         <w:tblLook w:val="04A0" w:firstRow="1" w:lastRow="0" w:firstColumn="1" w:lastColumn="0" w:noHBand="0" w:noVBand="1"/>
@@ -4026,7 +4022,43 @@
                 <w:sz w:val="28"/>
                 <w:szCs w:val="28"/>
               </w:rPr>
-              <w:t>Create (bool invisible, bool _</w:t>
+              <w:t>Create (</w:t>
+            </w:r>
+            <w:proofErr w:type="spellStart"/>
+            <w:r>
+              <w:rPr>
+                <w:rFonts w:ascii="Times New Roman" w:hAnsi="Times New Roman"/>
+                <w:sz w:val="28"/>
+                <w:szCs w:val="28"/>
+              </w:rPr>
+              <w:t>bool</w:t>
+            </w:r>
+            <w:proofErr w:type="spellEnd"/>
+            <w:r>
+              <w:rPr>
+                <w:rFonts w:ascii="Times New Roman" w:hAnsi="Times New Roman"/>
+                <w:sz w:val="28"/>
+                <w:szCs w:val="28"/>
+              </w:rPr>
+              <w:t xml:space="preserve"> invisible, </w:t>
+            </w:r>
+            <w:proofErr w:type="spellStart"/>
+            <w:r>
+              <w:rPr>
+                <w:rFonts w:ascii="Times New Roman" w:hAnsi="Times New Roman"/>
+                <w:sz w:val="28"/>
+                <w:szCs w:val="28"/>
+              </w:rPr>
+              <w:t>bool</w:t>
+            </w:r>
+            <w:proofErr w:type="spellEnd"/>
+            <w:r>
+              <w:rPr>
+                <w:rFonts w:ascii="Times New Roman" w:hAnsi="Times New Roman"/>
+                <w:sz w:val="28"/>
+                <w:szCs w:val="28"/>
+              </w:rPr>
+              <w:t xml:space="preserve"> _</w:t>
             </w:r>
             <w:proofErr w:type="spellStart"/>
             <w:r>
@@ -4399,7 +4431,25 @@
                 <w:sz w:val="28"/>
                 <w:szCs w:val="28"/>
               </w:rPr>
-              <w:t>(int type)</w:t>
+              <w:t>(</w:t>
+            </w:r>
+            <w:proofErr w:type="spellStart"/>
+            <w:r>
+              <w:rPr>
+                <w:rFonts w:ascii="Times New Roman" w:hAnsi="Times New Roman"/>
+                <w:sz w:val="28"/>
+                <w:szCs w:val="28"/>
+              </w:rPr>
+              <w:t>int</w:t>
+            </w:r>
+            <w:proofErr w:type="spellEnd"/>
+            <w:r>
+              <w:rPr>
+                <w:rFonts w:ascii="Times New Roman" w:hAnsi="Times New Roman"/>
+                <w:sz w:val="28"/>
+                <w:szCs w:val="28"/>
+              </w:rPr>
+              <w:t xml:space="preserve"> type)</w:t>
             </w:r>
           </w:p>
         </w:tc>
@@ -4622,33 +4672,15 @@
           <w:sz w:val="28"/>
           <w:szCs w:val="28"/>
         </w:rPr>
-        <w:t xml:space="preserve"> Основной особенностью является возможность интерактивного взаимодействия пользователя с сохраненной 3D сценой внутри PDF файла. Например, пользователь может вращать, масштабировать, передвигать детали и сборки внутри 3D PDF файла. Также доступно создание анимации сборки и разборки изделий. Это полезно для подготовки интерактивных сборочных инструкций, создания маркетинговых материалов, презентаций, а также для налаживания взаимодействия между проектировщиками и заказчиками. В подобных ситуациях традиционным подходом являлся экспорт сборки или детали КОМПАС-3D в промежуточный формат и дальнейшее сохранение в формат 3D PDF. Используемый подход в плагине исключает использование промежуточных файлов для осуществления 3D преобразования, что существенно повышает качество выходной 3D модели в формате </w:t>
-      </w:r>
-      <w:proofErr w:type="gramStart"/>
-      <w:r>
-        <w:rPr>
-          <w:rFonts w:ascii="Times New Roman" w:hAnsi="Times New Roman" w:cs="Times New Roman"/>
-          <w:sz w:val="28"/>
-          <w:szCs w:val="28"/>
-        </w:rPr>
-        <w:t>PDF</w:t>
-      </w:r>
-      <w:r>
-        <w:rPr>
-          <w:rFonts w:ascii="Times New Roman" w:hAnsi="Times New Roman" w:cs="Times New Roman"/>
-          <w:sz w:val="28"/>
-          <w:szCs w:val="28"/>
-        </w:rPr>
-        <w:t>[</w:t>
-      </w:r>
-      <w:proofErr w:type="gramEnd"/>
-      <w:r>
-        <w:rPr>
-          <w:rFonts w:ascii="Times New Roman" w:hAnsi="Times New Roman" w:cs="Times New Roman"/>
-          <w:sz w:val="28"/>
-          <w:szCs w:val="28"/>
-        </w:rPr>
-        <w:t>3]</w:t>
+        <w:t xml:space="preserve"> Основной особенностью является возможность интерактивного взаимодействия пользователя с сохраненной 3D сценой внутри PDF файла. Например, пользователь может вращать, масштабировать, передвигать детали и сборки внутри 3D PDF файла. Также доступно создание анимации сборки и разборки изделий. Это полезно для подготовки интерактивных сборочных инструкций, создания маркетинговых материалов, презентаций, а также для налаживания взаимодействия между проектировщиками и заказчиками. В подобных ситуациях традиционным подходом являлся экспорт сборки или детали КОМПАС-3D в промежуточный формат и дальнейшее сохранение в формат 3D PDF. Используемый подход в плагине исключает использование промежуточных файлов для осуществления 3D преобразования, что существенно повышает качество выходной 3D модели в формате PDF</w:t>
+      </w:r>
+      <w:r>
+        <w:rPr>
+          <w:rFonts w:ascii="Times New Roman" w:hAnsi="Times New Roman" w:cs="Times New Roman"/>
+          <w:sz w:val="28"/>
+          <w:szCs w:val="28"/>
+        </w:rPr>
+        <w:t>[3]</w:t>
       </w:r>
       <w:r>
         <w:rPr>
@@ -5008,10 +5040,10 @@
         </w:rPr>
         <w:t xml:space="preserve"> удлиненный низкий столик, который обычно располагают перед </w:t>
       </w:r>
-      <w:hyperlink r:id="rId14" w:tooltip="Диван" w:history="1">
+      <w:hyperlink r:id="rId15" w:tooltip="Диван" w:history="1">
         <w:r>
           <w:rPr>
-            <w:rStyle w:val="Hyperlink"/>
+            <w:rStyle w:val="a9"/>
             <w:rFonts w:ascii="Times New Roman" w:hAnsi="Times New Roman" w:cs="Times New Roman"/>
             <w:color w:val="auto"/>
             <w:sz w:val="28"/>
@@ -5029,10 +5061,10 @@
         </w:rPr>
         <w:t>, </w:t>
       </w:r>
-      <w:hyperlink r:id="rId15" w:tooltip="Кушетка" w:history="1">
+      <w:hyperlink r:id="rId16" w:tooltip="Кушетка" w:history="1">
         <w:r>
           <w:rPr>
-            <w:rStyle w:val="Hyperlink"/>
+            <w:rStyle w:val="a9"/>
             <w:rFonts w:ascii="Times New Roman" w:hAnsi="Times New Roman" w:cs="Times New Roman"/>
             <w:color w:val="auto"/>
             <w:sz w:val="28"/>
@@ -5955,7 +5987,7 @@
                     </pic:cNvPicPr>
                   </pic:nvPicPr>
                   <pic:blipFill>
-                    <a:blip r:embed="rId16">
+                    <a:blip r:embed="rId17">
                       <a:extLst>
                         <a:ext uri="{28A0092B-C50C-407E-A947-70E740481C1C}">
                           <a14:useLocalDpi xmlns:a14="http://schemas.microsoft.com/office/drawing/2010/main" val="0"/>
@@ -6137,9 +6169,8 @@
           <w:szCs w:val="28"/>
           <w:shd w:val="clear" w:color="auto" w:fill="FFFFFF"/>
         </w:rPr>
-        <w:t xml:space="preserve">Диаграмма классов описывает типы объектов системы и различного рода статические отношения, которые существуют между ними. На диаграммах классов отображаются также свойства классов, операции классов и ограничения, которые накладываются на связи между </w:t>
-      </w:r>
-      <w:proofErr w:type="gramStart"/>
+        <w:t>Диаграмма классов описывает типы объектов системы и различного рода статические отношения, которые существуют между ними. На диаграммах классов отображаются также свойства классов, операции классов и ограничения, которые накладываются на связи между объектами</w:t>
+      </w:r>
       <w:r>
         <w:rPr>
           <w:rFonts w:ascii="Times New Roman" w:hAnsi="Times New Roman" w:cs="Times New Roman"/>
@@ -6147,26 +6178,7 @@
           <w:szCs w:val="28"/>
           <w:shd w:val="clear" w:color="auto" w:fill="FFFFFF"/>
         </w:rPr>
-        <w:t>объектами</w:t>
-      </w:r>
-      <w:r>
-        <w:rPr>
-          <w:rFonts w:ascii="Times New Roman" w:hAnsi="Times New Roman" w:cs="Times New Roman"/>
-          <w:sz w:val="28"/>
-          <w:szCs w:val="28"/>
-          <w:shd w:val="clear" w:color="auto" w:fill="FFFFFF"/>
-        </w:rPr>
-        <w:t>[</w:t>
-      </w:r>
-      <w:proofErr w:type="gramEnd"/>
-      <w:r>
-        <w:rPr>
-          <w:rFonts w:ascii="Times New Roman" w:hAnsi="Times New Roman" w:cs="Times New Roman"/>
-          <w:sz w:val="28"/>
-          <w:szCs w:val="28"/>
-          <w:shd w:val="clear" w:color="auto" w:fill="FFFFFF"/>
-        </w:rPr>
-        <w:t>5]</w:t>
+        <w:t>[5]</w:t>
       </w:r>
       <w:r>
         <w:rPr>
@@ -6206,7 +6218,6 @@
           <w:lang w:val="en-US"/>
         </w:rPr>
       </w:pPr>
-      <w:commentRangeStart w:id="3"/>
       <w:r>
         <w:rPr>
           <w:rFonts w:ascii="Times New Roman" w:eastAsia="Calibri" w:hAnsi="Times New Roman" w:cs="Times New Roman"/>
@@ -6217,10 +6228,10 @@
           <w:lang w:eastAsia="ru-RU"/>
         </w:rPr>
         <w:drawing>
-          <wp:inline distT="0" distB="0" distL="0" distR="0" wp14:anchorId="0D6627DF" wp14:editId="2E8910A6">
-            <wp:extent cx="4675505" cy="6616700"/>
-            <wp:effectExtent l="0" t="0" r="0" b="0"/>
-            <wp:docPr id="3" name="Рисунок 3" descr="C:\Users\Константин\Desktop\схема 17.11.2021.jpg"/>
+          <wp:inline distT="0" distB="0" distL="0" distR="0" wp14:anchorId="3FD7744F" wp14:editId="631354A5">
+            <wp:extent cx="5477774" cy="6453913"/>
+            <wp:effectExtent l="0" t="0" r="8890" b="4445"/>
+            <wp:docPr id="3" name="Рисунок 3" descr="C:\Users\Константин\Desktop\схемавмва.jpg"/>
             <wp:cNvGraphicFramePr>
               <a:graphicFrameLocks xmlns:a="http://schemas.openxmlformats.org/drawingml/2006/main" noChangeAspect="1"/>
             </wp:cNvGraphicFramePr>
@@ -6228,13 +6239,13 @@
               <a:graphicData uri="http://schemas.openxmlformats.org/drawingml/2006/picture">
                 <pic:pic xmlns:pic="http://schemas.openxmlformats.org/drawingml/2006/picture">
                   <pic:nvPicPr>
-                    <pic:cNvPr id="0" name="Picture 1" descr="C:\Users\Константин\Desktop\схема 17.11.2021.jpg"/>
+                    <pic:cNvPr id="0" name="Picture 1" descr="C:\Users\Константин\Desktop\схемавмва.jpg"/>
                     <pic:cNvPicPr>
                       <a:picLocks noChangeAspect="1" noChangeArrowheads="1"/>
                     </pic:cNvPicPr>
                   </pic:nvPicPr>
                   <pic:blipFill>
-                    <a:blip r:embed="rId17">
+                    <a:blip r:embed="rId18">
                       <a:extLst>
                         <a:ext uri="{28A0092B-C50C-407E-A947-70E740481C1C}">
                           <a14:useLocalDpi xmlns:a14="http://schemas.microsoft.com/office/drawing/2010/main" val="0"/>
@@ -6249,7 +6260,7 @@
                   <pic:spPr bwMode="auto">
                     <a:xfrm>
                       <a:off x="0" y="0"/>
-                      <a:ext cx="4675505" cy="6616700"/>
+                      <a:ext cx="5477972" cy="6454146"/>
                     </a:xfrm>
                     <a:prstGeom prst="rect">
                       <a:avLst/>
@@ -6265,10 +6276,9 @@
           </wp:inline>
         </w:drawing>
       </w:r>
-      <w:commentRangeEnd w:id="3"/>
-      <w:r>
-        <w:rPr>
-          <w:rStyle w:val="CommentReference"/>
+      <w:r>
+        <w:rPr>
+          <w:rStyle w:val="af2"/>
         </w:rPr>
         <w:commentReference w:id="3"/>
       </w:r>
@@ -6300,6 +6310,8 @@
         </w:rPr>
         <w:t xml:space="preserve"> – Диаграмма классов</w:t>
       </w:r>
+      <w:bookmarkStart w:id="4" w:name="_GoBack"/>
+      <w:bookmarkEnd w:id="4"/>
     </w:p>
     <w:p>
       <w:pPr>
@@ -6582,7 +6594,7 @@
     </w:p>
     <w:p>
       <w:pPr>
-        <w:pStyle w:val="Heading1"/>
+        <w:pStyle w:val="1"/>
       </w:pPr>
       <w:r>
         <w:lastRenderedPageBreak/>
@@ -6594,7 +6606,7 @@
     </w:p>
     <w:p>
       <w:pPr>
-        <w:pStyle w:val="Heading1"/>
+        <w:pStyle w:val="1"/>
         <w:ind w:firstLine="709"/>
         <w:contextualSpacing/>
         <w:jc w:val="both"/>
@@ -6627,7 +6639,7 @@
     </w:p>
     <w:p>
       <w:pPr>
-        <w:pStyle w:val="Heading1"/>
+        <w:pStyle w:val="1"/>
         <w:ind w:firstLine="709"/>
         <w:contextualSpacing/>
         <w:jc w:val="both"/>
@@ -6673,9 +6685,9 @@
           <w:lang w:eastAsia="ru-RU"/>
         </w:rPr>
         <w:drawing>
-          <wp:inline distT="0" distB="0" distL="0" distR="0" wp14:anchorId="71C7CCBF" wp14:editId="06678653">
-            <wp:extent cx="2623132" cy="3409950"/>
-            <wp:effectExtent l="0" t="0" r="6350" b="0"/>
+          <wp:inline distT="0" distB="0" distL="0" distR="0" wp14:anchorId="71C7CCBF" wp14:editId="20BCFECE">
+            <wp:extent cx="2579298" cy="3352969"/>
+            <wp:effectExtent l="0" t="0" r="0" b="0"/>
             <wp:docPr id="6" name="Рисунок 6"/>
             <wp:cNvGraphicFramePr>
               <a:graphicFrameLocks xmlns:a="http://schemas.openxmlformats.org/drawingml/2006/main" noChangeAspect="1"/>
@@ -6688,14 +6700,14 @@
                     <pic:cNvPicPr/>
                   </pic:nvPicPr>
                   <pic:blipFill rotWithShape="1">
-                    <a:blip r:embed="rId22"/>
+                    <a:blip r:embed="rId20"/>
                     <a:srcRect l="42969" t="30160" r="40290" b="31150"/>
                     <a:stretch/>
                   </pic:blipFill>
                   <pic:spPr bwMode="auto">
                     <a:xfrm>
                       <a:off x="0" y="0"/>
-                      <a:ext cx="2634963" cy="3425330"/>
+                      <a:ext cx="2592845" cy="3370579"/>
                     </a:xfrm>
                     <a:prstGeom prst="rect">
                       <a:avLst/>
@@ -6784,7 +6796,7 @@
         </w:rPr>
         <w:t xml:space="preserve">отображается окно предупреждения </w:t>
       </w:r>
-      <w:commentRangeStart w:id="4"/>
+      <w:commentRangeStart w:id="5"/>
       <w:r>
         <w:rPr>
           <w:rFonts w:ascii="Times New Roman" w:hAnsi="Times New Roman" w:cs="Times New Roman"/>
@@ -6801,12 +6813,12 @@
         </w:rPr>
         <w:t xml:space="preserve"> </w:t>
       </w:r>
-      <w:commentRangeEnd w:id="4"/>
-      <w:r>
-        <w:rPr>
-          <w:rStyle w:val="CommentReference"/>
-        </w:rPr>
-        <w:commentReference w:id="4"/>
+      <w:commentRangeEnd w:id="5"/>
+      <w:r>
+        <w:rPr>
+          <w:rStyle w:val="af2"/>
+        </w:rPr>
+        <w:commentReference w:id="5"/>
       </w:r>
       <w:r>
         <w:rPr>
@@ -6850,9 +6862,9 @@
           <w:lang w:eastAsia="ru-RU"/>
         </w:rPr>
         <w:drawing>
-          <wp:inline distT="0" distB="0" distL="0" distR="0" wp14:anchorId="1E462F4F" wp14:editId="51ACF324">
-            <wp:extent cx="4762447" cy="1881963"/>
-            <wp:effectExtent l="0" t="0" r="635" b="4445"/>
+          <wp:inline distT="0" distB="0" distL="0" distR="0" wp14:anchorId="16D7A014" wp14:editId="6924DAAE">
+            <wp:extent cx="4058379" cy="1571625"/>
+            <wp:effectExtent l="0" t="0" r="0" b="0"/>
             <wp:docPr id="1" name="Рисунок 1"/>
             <wp:cNvGraphicFramePr>
               <a:graphicFrameLocks xmlns:a="http://schemas.openxmlformats.org/drawingml/2006/main" noChangeAspect="1"/>
@@ -6865,14 +6877,14 @@
                     <pic:cNvPicPr/>
                   </pic:nvPicPr>
                   <pic:blipFill rotWithShape="1">
-                    <a:blip r:embed="rId23"/>
-                    <a:srcRect l="54360" t="17973" r="15648" b="60956"/>
+                    <a:blip r:embed="rId21"/>
+                    <a:srcRect l="35994" t="53186" r="32220" b="24931"/>
                     <a:stretch/>
                   </pic:blipFill>
                   <pic:spPr bwMode="auto">
                     <a:xfrm>
                       <a:off x="0" y="0"/>
-                      <a:ext cx="4766703" cy="1883645"/>
+                      <a:ext cx="4077879" cy="1579177"/>
                     </a:xfrm>
                     <a:prstGeom prst="rect">
                       <a:avLst/>
@@ -6954,7 +6966,7 @@
     </w:p>
     <w:p>
       <w:pPr>
-        <w:pStyle w:val="ListParagraph"/>
+        <w:pStyle w:val="a8"/>
         <w:spacing w:after="0" w:line="360" w:lineRule="auto"/>
         <w:ind w:left="0"/>
         <w:jc w:val="center"/>
@@ -7156,10 +7168,10 @@
         </w:rPr>
         <w:t xml:space="preserve"> Экспорт в формате 3D PDF из КОМПАС-3D. [Электронный ресурс]. – Режим доступа: </w:t>
       </w:r>
-      <w:hyperlink r:id="rId24" w:history="1">
+      <w:hyperlink r:id="rId22" w:history="1">
         <w:r>
           <w:rPr>
-            <w:rStyle w:val="Hyperlink"/>
+            <w:rStyle w:val="a9"/>
             <w:rFonts w:ascii="Times New Roman" w:hAnsi="Times New Roman" w:cs="Times New Roman"/>
             <w:color w:val="auto"/>
             <w:sz w:val="28"/>
@@ -7214,10 +7226,10 @@
         </w:rPr>
         <w:t xml:space="preserve"> Журнальный стол  – Википедия. [Электронный ресурс]. – Режим доступа: </w:t>
       </w:r>
-      <w:hyperlink r:id="rId25" w:history="1">
+      <w:hyperlink r:id="rId23" w:history="1">
         <w:r>
           <w:rPr>
-            <w:rStyle w:val="Hyperlink"/>
+            <w:rStyle w:val="a9"/>
             <w:rFonts w:ascii="Times New Roman" w:hAnsi="Times New Roman" w:cs="Times New Roman"/>
             <w:color w:val="auto"/>
             <w:sz w:val="28"/>
@@ -7292,7 +7304,7 @@
       </w:pPr>
     </w:p>
     <w:sectPr>
-      <w:headerReference w:type="default" r:id="rId26"/>
+      <w:headerReference w:type="default" r:id="rId24"/>
       <w:pgSz w:w="11906" w:h="16838"/>
       <w:pgMar w:top="1134" w:right="567" w:bottom="1134" w:left="1701" w:header="709" w:footer="709" w:gutter="0"/>
       <w:cols w:space="708"/>
@@ -7304,15 +7316,15 @@
 </file>
 
 <file path=word/comments.xml><?xml version="1.0" encoding="utf-8"?>
-<w:comments xmlns:wpc="http://schemas.microsoft.com/office/word/2010/wordprocessingCanvas" xmlns:cx="http://schemas.microsoft.com/office/drawing/2014/chartex" xmlns:cx1="http://schemas.microsoft.com/office/drawing/2015/9/8/chartex" xmlns:cx2="http://schemas.microsoft.com/office/drawing/2015/10/21/chartex" xmlns:cx3="http://schemas.microsoft.com/office/drawing/2016/5/9/chartex" xmlns:cx4="http://schemas.microsoft.com/office/drawing/2016/5/10/chartex" xmlns:cx5="http://schemas.microsoft.com/office/drawing/2016/5/11/chartex" xmlns:cx6="http://schemas.microsoft.com/office/drawing/2016/5/12/chartex" xmlns:cx7="http://schemas.microsoft.com/office/drawing/2016/5/13/chartex" xmlns:cx8="http://schemas.microsoft.com/office/drawing/2016/5/14/chartex" xmlns:mc="http://schemas.openxmlformats.org/markup-compatibility/2006" xmlns:aink="http://schemas.microsoft.com/office/drawing/2016/ink" xmlns:am3d="http://schemas.microsoft.com/office/drawing/2017/model3d" xmlns:o="urn:schemas-microsoft-com:office:office" xmlns:r="http://schemas.openxmlformats.org/officeDocument/2006/relationships" xmlns:m="http://schemas.openxmlformats.org/officeDocument/2006/math" xmlns:v="urn:schemas-microsoft-com:vml" xmlns:wp14="http://schemas.microsoft.com/office/word/2010/wordprocessingDrawing" xmlns:wp="http://schemas.openxmlformats.org/drawingml/2006/wordprocessingDrawing" xmlns:w10="urn:schemas-microsoft-com:office:word" xmlns:w="http://schemas.openxmlformats.org/wordprocessingml/2006/main" xmlns:w14="http://schemas.microsoft.com/office/word/2010/wordml" xmlns:w15="http://schemas.microsoft.com/office/word/2012/wordml" xmlns:w16cex="http://schemas.microsoft.com/office/word/2018/wordml/cex" xmlns:w16cid="http://schemas.microsoft.com/office/word/2016/wordml/cid" xmlns:w16="http://schemas.microsoft.com/office/word/2018/wordml" xmlns:w16sdtdh="http://schemas.microsoft.com/office/word/2020/wordml/sdtdatahash" xmlns:w16se="http://schemas.microsoft.com/office/word/2015/wordml/symex" xmlns:wpg="http://schemas.microsoft.com/office/word/2010/wordprocessingGroup" xmlns:wpi="http://schemas.microsoft.com/office/word/2010/wordprocessingInk" xmlns:wne="http://schemas.microsoft.com/office/word/2006/wordml" xmlns:wps="http://schemas.microsoft.com/office/word/2010/wordprocessingShape" mc:Ignorable="w14 w15 w16se w16cid w16 w16cex w16sdtdh wp14">
+<w:comments xmlns:wpc="http://schemas.microsoft.com/office/word/2010/wordprocessingCanvas" xmlns:mc="http://schemas.openxmlformats.org/markup-compatibility/2006" xmlns:o="urn:schemas-microsoft-com:office:office" xmlns:r="http://schemas.openxmlformats.org/officeDocument/2006/relationships" xmlns:m="http://schemas.openxmlformats.org/officeDocument/2006/math" xmlns:v="urn:schemas-microsoft-com:vml" xmlns:wp14="http://schemas.microsoft.com/office/word/2010/wordprocessingDrawing" xmlns:wp="http://schemas.openxmlformats.org/drawingml/2006/wordprocessingDrawing" xmlns:w10="urn:schemas-microsoft-com:office:word" xmlns:w="http://schemas.openxmlformats.org/wordprocessingml/2006/main" xmlns:w14="http://schemas.microsoft.com/office/word/2010/wordml" xmlns:wpg="http://schemas.microsoft.com/office/word/2010/wordprocessingGroup" xmlns:wpi="http://schemas.microsoft.com/office/word/2010/wordprocessingInk" xmlns:wne="http://schemas.microsoft.com/office/word/2006/wordml" xmlns:wps="http://schemas.microsoft.com/office/word/2010/wordprocessingShape" mc:Ignorable="w14 wp14">
   <w:comment w:id="3" w:author="AAK" w:date="2021-11-17T17:29:00Z" w:initials="A">
     <w:p>
       <w:pPr>
-        <w:pStyle w:val="CommentText"/>
-      </w:pPr>
-      <w:r>
-        <w:rPr>
-          <w:rStyle w:val="CommentReference"/>
+        <w:pStyle w:val="af3"/>
+      </w:pPr>
+      <w:r>
+        <w:rPr>
+          <w:rStyle w:val="af2"/>
         </w:rPr>
         <w:annotationRef/>
       </w:r>
@@ -7350,7 +7362,7 @@
     </w:p>
     <w:p>
       <w:pPr>
-        <w:pStyle w:val="CommentText"/>
+        <w:pStyle w:val="af3"/>
       </w:pPr>
       <w:proofErr w:type="spellStart"/>
       <w:r>
@@ -7389,7 +7401,7 @@
     </w:p>
     <w:p>
       <w:pPr>
-        <w:pStyle w:val="CommentText"/>
+        <w:pStyle w:val="af3"/>
         <w:rPr>
           <w:lang w:val="en-US"/>
         </w:rPr>
@@ -7443,14 +7455,14 @@
       <w:proofErr w:type="spellEnd"/>
     </w:p>
   </w:comment>
-  <w:comment w:id="4" w:author="AAK" w:date="2021-11-17T17:33:00Z" w:initials="A">
-    <w:p>
-      <w:pPr>
-        <w:pStyle w:val="CommentText"/>
-      </w:pPr>
-      <w:r>
-        <w:rPr>
-          <w:rStyle w:val="CommentReference"/>
+  <w:comment w:id="5" w:author="AAK" w:date="2021-11-17T17:33:00Z" w:initials="A">
+    <w:p>
+      <w:pPr>
+        <w:pStyle w:val="af3"/>
+      </w:pPr>
+      <w:r>
+        <w:rPr>
+          <w:rStyle w:val="af2"/>
         </w:rPr>
         <w:annotationRef/>
       </w:r>
@@ -7481,7 +7493,7 @@
 </file>
 
 <file path=word/endnotes.xml><?xml version="1.0" encoding="utf-8"?>
-<w:endnotes xmlns:wpc="http://schemas.microsoft.com/office/word/2010/wordprocessingCanvas" xmlns:cx="http://schemas.microsoft.com/office/drawing/2014/chartex" xmlns:cx1="http://schemas.microsoft.com/office/drawing/2015/9/8/chartex" xmlns:cx2="http://schemas.microsoft.com/office/drawing/2015/10/21/chartex" xmlns:cx3="http://schemas.microsoft.com/office/drawing/2016/5/9/chartex" xmlns:cx4="http://schemas.microsoft.com/office/drawing/2016/5/10/chartex" xmlns:cx5="http://schemas.microsoft.com/office/drawing/2016/5/11/chartex" xmlns:cx6="http://schemas.microsoft.com/office/drawing/2016/5/12/chartex" xmlns:cx7="http://schemas.microsoft.com/office/drawing/2016/5/13/chartex" xmlns:cx8="http://schemas.microsoft.com/office/drawing/2016/5/14/chartex" xmlns:mc="http://schemas.openxmlformats.org/markup-compatibility/2006" xmlns:aink="http://schemas.microsoft.com/office/drawing/2016/ink" xmlns:am3d="http://schemas.microsoft.com/office/drawing/2017/model3d" xmlns:o="urn:schemas-microsoft-com:office:office" xmlns:r="http://schemas.openxmlformats.org/officeDocument/2006/relationships" xmlns:m="http://schemas.openxmlformats.org/officeDocument/2006/math" xmlns:v="urn:schemas-microsoft-com:vml" xmlns:wp14="http://schemas.microsoft.com/office/word/2010/wordprocessingDrawing" xmlns:wp="http://schemas.openxmlformats.org/drawingml/2006/wordprocessingDrawing" xmlns:w10="urn:schemas-microsoft-com:office:word" xmlns:w="http://schemas.openxmlformats.org/wordprocessingml/2006/main" xmlns:w14="http://schemas.microsoft.com/office/word/2010/wordml" xmlns:w15="http://schemas.microsoft.com/office/word/2012/wordml" xmlns:w16cex="http://schemas.microsoft.com/office/word/2018/wordml/cex" xmlns:w16cid="http://schemas.microsoft.com/office/word/2016/wordml/cid" xmlns:w16="http://schemas.microsoft.com/office/word/2018/wordml" xmlns:w16sdtdh="http://schemas.microsoft.com/office/word/2020/wordml/sdtdatahash" xmlns:w16se="http://schemas.microsoft.com/office/word/2015/wordml/symex" xmlns:wpg="http://schemas.microsoft.com/office/word/2010/wordprocessingGroup" xmlns:wpi="http://schemas.microsoft.com/office/word/2010/wordprocessingInk" xmlns:wne="http://schemas.microsoft.com/office/word/2006/wordml" xmlns:wps="http://schemas.microsoft.com/office/word/2010/wordprocessingShape" mc:Ignorable="w14 w15 w16se w16cid w16 w16cex w16sdtdh wp14">
+<w:endnotes xmlns:wpc="http://schemas.microsoft.com/office/word/2010/wordprocessingCanvas" xmlns:mc="http://schemas.openxmlformats.org/markup-compatibility/2006" xmlns:o="urn:schemas-microsoft-com:office:office" xmlns:r="http://schemas.openxmlformats.org/officeDocument/2006/relationships" xmlns:m="http://schemas.openxmlformats.org/officeDocument/2006/math" xmlns:v="urn:schemas-microsoft-com:vml" xmlns:wp14="http://schemas.microsoft.com/office/word/2010/wordprocessingDrawing" xmlns:wp="http://schemas.openxmlformats.org/drawingml/2006/wordprocessingDrawing" xmlns:w10="urn:schemas-microsoft-com:office:word" xmlns:w="http://schemas.openxmlformats.org/wordprocessingml/2006/main" xmlns:w14="http://schemas.microsoft.com/office/word/2010/wordml" xmlns:wpg="http://schemas.microsoft.com/office/word/2010/wordprocessingGroup" xmlns:wpi="http://schemas.microsoft.com/office/word/2010/wordprocessingInk" xmlns:wne="http://schemas.microsoft.com/office/word/2006/wordml" xmlns:wps="http://schemas.microsoft.com/office/word/2010/wordprocessingShape" mc:Ignorable="w14 wp14">
   <w:endnote w:type="separator" w:id="-1">
     <w:p>
       <w:pPr>
@@ -7506,7 +7518,7 @@
 </file>
 
 <file path=word/footnotes.xml><?xml version="1.0" encoding="utf-8"?>
-<w:footnotes xmlns:wpc="http://schemas.microsoft.com/office/word/2010/wordprocessingCanvas" xmlns:cx="http://schemas.microsoft.com/office/drawing/2014/chartex" xmlns:cx1="http://schemas.microsoft.com/office/drawing/2015/9/8/chartex" xmlns:cx2="http://schemas.microsoft.com/office/drawing/2015/10/21/chartex" xmlns:cx3="http://schemas.microsoft.com/office/drawing/2016/5/9/chartex" xmlns:cx4="http://schemas.microsoft.com/office/drawing/2016/5/10/chartex" xmlns:cx5="http://schemas.microsoft.com/office/drawing/2016/5/11/chartex" xmlns:cx6="http://schemas.microsoft.com/office/drawing/2016/5/12/chartex" xmlns:cx7="http://schemas.microsoft.com/office/drawing/2016/5/13/chartex" xmlns:cx8="http://schemas.microsoft.com/office/drawing/2016/5/14/chartex" xmlns:mc="http://schemas.openxmlformats.org/markup-compatibility/2006" xmlns:aink="http://schemas.microsoft.com/office/drawing/2016/ink" xmlns:am3d="http://schemas.microsoft.com/office/drawing/2017/model3d" xmlns:o="urn:schemas-microsoft-com:office:office" xmlns:r="http://schemas.openxmlformats.org/officeDocument/2006/relationships" xmlns:m="http://schemas.openxmlformats.org/officeDocument/2006/math" xmlns:v="urn:schemas-microsoft-com:vml" xmlns:wp14="http://schemas.microsoft.com/office/word/2010/wordprocessingDrawing" xmlns:wp="http://schemas.openxmlformats.org/drawingml/2006/wordprocessingDrawing" xmlns:w10="urn:schemas-microsoft-com:office:word" xmlns:w="http://schemas.openxmlformats.org/wordprocessingml/2006/main" xmlns:w14="http://schemas.microsoft.com/office/word/2010/wordml" xmlns:w15="http://schemas.microsoft.com/office/word/2012/wordml" xmlns:w16cex="http://schemas.microsoft.com/office/word/2018/wordml/cex" xmlns:w16cid="http://schemas.microsoft.com/office/word/2016/wordml/cid" xmlns:w16="http://schemas.microsoft.com/office/word/2018/wordml" xmlns:w16sdtdh="http://schemas.microsoft.com/office/word/2020/wordml/sdtdatahash" xmlns:w16se="http://schemas.microsoft.com/office/word/2015/wordml/symex" xmlns:wpg="http://schemas.microsoft.com/office/word/2010/wordprocessingGroup" xmlns:wpi="http://schemas.microsoft.com/office/word/2010/wordprocessingInk" xmlns:wne="http://schemas.microsoft.com/office/word/2006/wordml" xmlns:wps="http://schemas.microsoft.com/office/word/2010/wordprocessingShape" mc:Ignorable="w14 w15 w16se w16cid w16 w16cex w16sdtdh wp14">
+<w:footnotes xmlns:wpc="http://schemas.microsoft.com/office/word/2010/wordprocessingCanvas" xmlns:mc="http://schemas.openxmlformats.org/markup-compatibility/2006" xmlns:o="urn:schemas-microsoft-com:office:office" xmlns:r="http://schemas.openxmlformats.org/officeDocument/2006/relationships" xmlns:m="http://schemas.openxmlformats.org/officeDocument/2006/math" xmlns:v="urn:schemas-microsoft-com:vml" xmlns:wp14="http://schemas.microsoft.com/office/word/2010/wordprocessingDrawing" xmlns:wp="http://schemas.openxmlformats.org/drawingml/2006/wordprocessingDrawing" xmlns:w10="urn:schemas-microsoft-com:office:word" xmlns:w="http://schemas.openxmlformats.org/wordprocessingml/2006/main" xmlns:w14="http://schemas.microsoft.com/office/word/2010/wordml" xmlns:wpg="http://schemas.microsoft.com/office/word/2010/wordprocessingGroup" xmlns:wpi="http://schemas.microsoft.com/office/word/2010/wordprocessingInk" xmlns:wne="http://schemas.microsoft.com/office/word/2006/wordml" xmlns:wps="http://schemas.microsoft.com/office/word/2010/wordprocessingShape" mc:Ignorable="w14 wp14">
   <w:footnote w:type="separator" w:id="-1">
     <w:p>
       <w:pPr>
@@ -7531,7 +7543,7 @@
 </file>
 
 <file path=word/header1.xml><?xml version="1.0" encoding="utf-8"?>
-<w:hdr xmlns:wpc="http://schemas.microsoft.com/office/word/2010/wordprocessingCanvas" xmlns:cx="http://schemas.microsoft.com/office/drawing/2014/chartex" xmlns:cx1="http://schemas.microsoft.com/office/drawing/2015/9/8/chartex" xmlns:cx2="http://schemas.microsoft.com/office/drawing/2015/10/21/chartex" xmlns:cx3="http://schemas.microsoft.com/office/drawing/2016/5/9/chartex" xmlns:cx4="http://schemas.microsoft.com/office/drawing/2016/5/10/chartex" xmlns:cx5="http://schemas.microsoft.com/office/drawing/2016/5/11/chartex" xmlns:cx6="http://schemas.microsoft.com/office/drawing/2016/5/12/chartex" xmlns:cx7="http://schemas.microsoft.com/office/drawing/2016/5/13/chartex" xmlns:cx8="http://schemas.microsoft.com/office/drawing/2016/5/14/chartex" xmlns:mc="http://schemas.openxmlformats.org/markup-compatibility/2006" xmlns:aink="http://schemas.microsoft.com/office/drawing/2016/ink" xmlns:am3d="http://schemas.microsoft.com/office/drawing/2017/model3d" xmlns:o="urn:schemas-microsoft-com:office:office" xmlns:r="http://schemas.openxmlformats.org/officeDocument/2006/relationships" xmlns:m="http://schemas.openxmlformats.org/officeDocument/2006/math" xmlns:v="urn:schemas-microsoft-com:vml" xmlns:wp14="http://schemas.microsoft.com/office/word/2010/wordprocessingDrawing" xmlns:wp="http://schemas.openxmlformats.org/drawingml/2006/wordprocessingDrawing" xmlns:w10="urn:schemas-microsoft-com:office:word" xmlns:w="http://schemas.openxmlformats.org/wordprocessingml/2006/main" xmlns:w14="http://schemas.microsoft.com/office/word/2010/wordml" xmlns:w15="http://schemas.microsoft.com/office/word/2012/wordml" xmlns:w16cex="http://schemas.microsoft.com/office/word/2018/wordml/cex" xmlns:w16cid="http://schemas.microsoft.com/office/word/2016/wordml/cid" xmlns:w16="http://schemas.microsoft.com/office/word/2018/wordml" xmlns:w16sdtdh="http://schemas.microsoft.com/office/word/2020/wordml/sdtdatahash" xmlns:w16se="http://schemas.microsoft.com/office/word/2015/wordml/symex" xmlns:wpg="http://schemas.microsoft.com/office/word/2010/wordprocessingGroup" xmlns:wpi="http://schemas.microsoft.com/office/word/2010/wordprocessingInk" xmlns:wne="http://schemas.microsoft.com/office/word/2006/wordml" xmlns:wps="http://schemas.microsoft.com/office/word/2010/wordprocessingShape" mc:Ignorable="w14 w15 w16se w16cid w16 w16cex w16sdtdh wp14">
+<w:hdr xmlns:wpc="http://schemas.microsoft.com/office/word/2010/wordprocessingCanvas" xmlns:mc="http://schemas.openxmlformats.org/markup-compatibility/2006" xmlns:o="urn:schemas-microsoft-com:office:office" xmlns:r="http://schemas.openxmlformats.org/officeDocument/2006/relationships" xmlns:m="http://schemas.openxmlformats.org/officeDocument/2006/math" xmlns:v="urn:schemas-microsoft-com:vml" xmlns:wp14="http://schemas.microsoft.com/office/word/2010/wordprocessingDrawing" xmlns:wp="http://schemas.openxmlformats.org/drawingml/2006/wordprocessingDrawing" xmlns:w10="urn:schemas-microsoft-com:office:word" xmlns:w="http://schemas.openxmlformats.org/wordprocessingml/2006/main" xmlns:w14="http://schemas.microsoft.com/office/word/2010/wordml" xmlns:wpg="http://schemas.microsoft.com/office/word/2010/wordprocessingGroup" xmlns:wpi="http://schemas.microsoft.com/office/word/2010/wordprocessingInk" xmlns:wne="http://schemas.microsoft.com/office/word/2006/wordml" xmlns:wps="http://schemas.microsoft.com/office/word/2010/wordprocessingShape" mc:Ignorable="w14 wp14">
   <w:sdt>
     <w:sdtPr>
       <w:id w:val="535013449"/>
@@ -7544,7 +7556,7 @@
     <w:sdtContent>
       <w:p>
         <w:pPr>
-          <w:pStyle w:val="Header"/>
+          <w:pStyle w:val="a4"/>
           <w:jc w:val="center"/>
           <w:rPr>
             <w:rFonts w:ascii="Times New Roman" w:hAnsi="Times New Roman" w:cs="Times New Roman"/>
@@ -7583,7 +7595,7 @@
             <w:sz w:val="24"/>
             <w:szCs w:val="24"/>
           </w:rPr>
-          <w:t>12</w:t>
+          <w:t>11</w:t>
         </w:r>
         <w:r>
           <w:rPr>
@@ -7598,15 +7610,15 @@
   </w:sdt>
   <w:p>
     <w:pPr>
-      <w:pStyle w:val="Header"/>
+      <w:pStyle w:val="a4"/>
     </w:pPr>
   </w:p>
 </w:hdr>
 </file>
 
 <file path=word/numbering.xml><?xml version="1.0" encoding="utf-8"?>
-<w:numbering xmlns:wpc="http://schemas.microsoft.com/office/word/2010/wordprocessingCanvas" xmlns:cx="http://schemas.microsoft.com/office/drawing/2014/chartex" xmlns:cx1="http://schemas.microsoft.com/office/drawing/2015/9/8/chartex" xmlns:cx2="http://schemas.microsoft.com/office/drawing/2015/10/21/chartex" xmlns:cx3="http://schemas.microsoft.com/office/drawing/2016/5/9/chartex" xmlns:cx4="http://schemas.microsoft.com/office/drawing/2016/5/10/chartex" xmlns:cx5="http://schemas.microsoft.com/office/drawing/2016/5/11/chartex" xmlns:cx6="http://schemas.microsoft.com/office/drawing/2016/5/12/chartex" xmlns:cx7="http://schemas.microsoft.com/office/drawing/2016/5/13/chartex" xmlns:cx8="http://schemas.microsoft.com/office/drawing/2016/5/14/chartex" xmlns:mc="http://schemas.openxmlformats.org/markup-compatibility/2006" xmlns:aink="http://schemas.microsoft.com/office/drawing/2016/ink" xmlns:am3d="http://schemas.microsoft.com/office/drawing/2017/model3d" xmlns:o="urn:schemas-microsoft-com:office:office" xmlns:r="http://schemas.openxmlformats.org/officeDocument/2006/relationships" xmlns:m="http://schemas.openxmlformats.org/officeDocument/2006/math" xmlns:v="urn:schemas-microsoft-com:vml" xmlns:wp14="http://schemas.microsoft.com/office/word/2010/wordprocessingDrawing" xmlns:wp="http://schemas.openxmlformats.org/drawingml/2006/wordprocessingDrawing" xmlns:w10="urn:schemas-microsoft-com:office:word" xmlns:w="http://schemas.openxmlformats.org/wordprocessingml/2006/main" xmlns:w14="http://schemas.microsoft.com/office/word/2010/wordml" xmlns:w15="http://schemas.microsoft.com/office/word/2012/wordml" xmlns:w16cex="http://schemas.microsoft.com/office/word/2018/wordml/cex" xmlns:w16cid="http://schemas.microsoft.com/office/word/2016/wordml/cid" xmlns:w16="http://schemas.microsoft.com/office/word/2018/wordml" xmlns:w16sdtdh="http://schemas.microsoft.com/office/word/2020/wordml/sdtdatahash" xmlns:w16se="http://schemas.microsoft.com/office/word/2015/wordml/symex" xmlns:wpg="http://schemas.microsoft.com/office/word/2010/wordprocessingGroup" xmlns:wpi="http://schemas.microsoft.com/office/word/2010/wordprocessingInk" xmlns:wne="http://schemas.microsoft.com/office/word/2006/wordml" xmlns:wps="http://schemas.microsoft.com/office/word/2010/wordprocessingShape" mc:Ignorable="w14 w15 w16se w16cid w16 w16cex w16sdtdh wp14">
-  <w:abstractNum w:abstractNumId="0" w15:restartNumberingAfterBreak="0">
+<w:numbering xmlns:wpc="http://schemas.microsoft.com/office/word/2010/wordprocessingCanvas" xmlns:mc="http://schemas.openxmlformats.org/markup-compatibility/2006" xmlns:o="urn:schemas-microsoft-com:office:office" xmlns:r="http://schemas.openxmlformats.org/officeDocument/2006/relationships" xmlns:m="http://schemas.openxmlformats.org/officeDocument/2006/math" xmlns:v="urn:schemas-microsoft-com:vml" xmlns:wp14="http://schemas.microsoft.com/office/word/2010/wordprocessingDrawing" xmlns:wp="http://schemas.openxmlformats.org/drawingml/2006/wordprocessingDrawing" xmlns:w10="urn:schemas-microsoft-com:office:word" xmlns:w="http://schemas.openxmlformats.org/wordprocessingml/2006/main" xmlns:w14="http://schemas.microsoft.com/office/word/2010/wordml" xmlns:wpg="http://schemas.microsoft.com/office/word/2010/wordprocessingGroup" xmlns:wpi="http://schemas.microsoft.com/office/word/2010/wordprocessingInk" xmlns:wne="http://schemas.microsoft.com/office/word/2006/wordml" xmlns:wps="http://schemas.microsoft.com/office/word/2010/wordprocessingShape" mc:Ignorable="w14 wp14">
+  <w:abstractNum w:abstractNumId="0">
     <w:nsid w:val="07CB1EB3"/>
     <w:multiLevelType w:val="hybridMultilevel"/>
     <w:tmpl w:val="A5BEF902"/>
@@ -7719,7 +7731,7 @@
       </w:rPr>
     </w:lvl>
   </w:abstractNum>
-  <w:abstractNum w:abstractNumId="1" w15:restartNumberingAfterBreak="0">
+  <w:abstractNum w:abstractNumId="1">
     <w:nsid w:val="194D4826"/>
     <w:multiLevelType w:val="hybridMultilevel"/>
     <w:tmpl w:val="57E6739E"/>
@@ -7832,7 +7844,7 @@
       </w:rPr>
     </w:lvl>
   </w:abstractNum>
-  <w:abstractNum w:abstractNumId="2" w15:restartNumberingAfterBreak="0">
+  <w:abstractNum w:abstractNumId="2">
     <w:nsid w:val="2C8B0F96"/>
     <w:multiLevelType w:val="multilevel"/>
     <w:tmpl w:val="6178D040"/>
@@ -7945,7 +7957,7 @@
       </w:rPr>
     </w:lvl>
   </w:abstractNum>
-  <w:abstractNum w:abstractNumId="3" w15:restartNumberingAfterBreak="0">
+  <w:abstractNum w:abstractNumId="3">
     <w:nsid w:val="55AA192F"/>
     <w:multiLevelType w:val="multilevel"/>
     <w:tmpl w:val="BF687742"/>
@@ -8085,7 +8097,7 @@
 </file>
 
 <file path=word/styles.xml><?xml version="1.0" encoding="utf-8"?>
-<w:styles xmlns:mc="http://schemas.openxmlformats.org/markup-compatibility/2006" xmlns:r="http://schemas.openxmlformats.org/officeDocument/2006/relationships" xmlns:w="http://schemas.openxmlformats.org/wordprocessingml/2006/main" xmlns:w14="http://schemas.microsoft.com/office/word/2010/wordml" xmlns:w15="http://schemas.microsoft.com/office/word/2012/wordml" xmlns:w16cex="http://schemas.microsoft.com/office/word/2018/wordml/cex" xmlns:w16cid="http://schemas.microsoft.com/office/word/2016/wordml/cid" xmlns:w16="http://schemas.microsoft.com/office/word/2018/wordml" xmlns:w16sdtdh="http://schemas.microsoft.com/office/word/2020/wordml/sdtdatahash" xmlns:w16se="http://schemas.microsoft.com/office/word/2015/wordml/symex" mc:Ignorable="w14 w15 w16se w16cid w16 w16cex w16sdtdh">
+<w:styles xmlns:mc="http://schemas.openxmlformats.org/markup-compatibility/2006" xmlns:r="http://schemas.openxmlformats.org/officeDocument/2006/relationships" xmlns:w="http://schemas.openxmlformats.org/wordprocessingml/2006/main" xmlns:w14="http://schemas.microsoft.com/office/word/2010/wordml" mc:Ignorable="w14">
   <w:docDefaults>
     <w:rPrDefault>
       <w:rPr>
@@ -8101,385 +8113,147 @@
       </w:pPr>
     </w:pPrDefault>
   </w:docDefaults>
-  <w:latentStyles w:defLockedState="0" w:defUIPriority="99" w:defSemiHidden="0" w:defUnhideWhenUsed="0" w:defQFormat="0" w:count="376">
-    <w:lsdException w:name="Normal" w:uiPriority="0" w:qFormat="1"/>
-    <w:lsdException w:name="heading 1" w:uiPriority="1" w:qFormat="1"/>
-    <w:lsdException w:name="heading 2" w:semiHidden="1" w:uiPriority="9" w:unhideWhenUsed="1" w:qFormat="1"/>
-    <w:lsdException w:name="heading 3" w:semiHidden="1" w:uiPriority="9" w:unhideWhenUsed="1" w:qFormat="1"/>
-    <w:lsdException w:name="heading 4" w:semiHidden="1" w:uiPriority="9" w:unhideWhenUsed="1" w:qFormat="1"/>
-    <w:lsdException w:name="heading 5" w:semiHidden="1" w:uiPriority="9" w:unhideWhenUsed="1" w:qFormat="1"/>
-    <w:lsdException w:name="heading 6" w:semiHidden="1" w:uiPriority="9" w:unhideWhenUsed="1" w:qFormat="1"/>
-    <w:lsdException w:name="heading 7" w:semiHidden="1" w:uiPriority="9" w:unhideWhenUsed="1" w:qFormat="1"/>
-    <w:lsdException w:name="heading 8" w:semiHidden="1" w:uiPriority="9" w:unhideWhenUsed="1" w:qFormat="1"/>
-    <w:lsdException w:name="heading 9" w:semiHidden="1" w:uiPriority="9" w:unhideWhenUsed="1" w:qFormat="1"/>
-    <w:lsdException w:name="index 1" w:semiHidden="1" w:unhideWhenUsed="1"/>
-    <w:lsdException w:name="index 2" w:semiHidden="1" w:unhideWhenUsed="1"/>
-    <w:lsdException w:name="index 3" w:semiHidden="1" w:unhideWhenUsed="1"/>
-    <w:lsdException w:name="index 4" w:semiHidden="1" w:unhideWhenUsed="1"/>
-    <w:lsdException w:name="index 5" w:semiHidden="1" w:unhideWhenUsed="1"/>
-    <w:lsdException w:name="index 6" w:semiHidden="1" w:unhideWhenUsed="1"/>
-    <w:lsdException w:name="index 7" w:semiHidden="1" w:unhideWhenUsed="1"/>
-    <w:lsdException w:name="index 8" w:semiHidden="1" w:unhideWhenUsed="1"/>
-    <w:lsdException w:name="index 9" w:semiHidden="1" w:unhideWhenUsed="1"/>
-    <w:lsdException w:name="toc 1" w:semiHidden="1" w:uiPriority="39" w:unhideWhenUsed="1"/>
-    <w:lsdException w:name="toc 2" w:semiHidden="1" w:uiPriority="39" w:unhideWhenUsed="1"/>
-    <w:lsdException w:name="toc 3" w:semiHidden="1" w:uiPriority="39" w:unhideWhenUsed="1"/>
-    <w:lsdException w:name="toc 4" w:semiHidden="1" w:uiPriority="39" w:unhideWhenUsed="1"/>
-    <w:lsdException w:name="toc 5" w:semiHidden="1" w:uiPriority="39" w:unhideWhenUsed="1"/>
-    <w:lsdException w:name="toc 6" w:semiHidden="1" w:uiPriority="39" w:unhideWhenUsed="1"/>
-    <w:lsdException w:name="toc 7" w:semiHidden="1" w:uiPriority="39" w:unhideWhenUsed="1"/>
-    <w:lsdException w:name="toc 8" w:semiHidden="1" w:uiPriority="39" w:unhideWhenUsed="1"/>
-    <w:lsdException w:name="toc 9" w:semiHidden="1" w:uiPriority="39" w:unhideWhenUsed="1"/>
-    <w:lsdException w:name="Normal Indent" w:semiHidden="1" w:unhideWhenUsed="1"/>
-    <w:lsdException w:name="footnote text" w:semiHidden="1" w:unhideWhenUsed="1"/>
-    <w:lsdException w:name="annotation text" w:semiHidden="1" w:unhideWhenUsed="1"/>
-    <w:lsdException w:name="header" w:semiHidden="1" w:unhideWhenUsed="1"/>
-    <w:lsdException w:name="footer" w:semiHidden="1" w:unhideWhenUsed="1"/>
-    <w:lsdException w:name="index heading" w:semiHidden="1" w:unhideWhenUsed="1"/>
-    <w:lsdException w:name="caption" w:semiHidden="1" w:uiPriority="35" w:unhideWhenUsed="1" w:qFormat="1"/>
-    <w:lsdException w:name="table of figures" w:semiHidden="1" w:unhideWhenUsed="1"/>
-    <w:lsdException w:name="envelope address" w:semiHidden="1" w:unhideWhenUsed="1"/>
-    <w:lsdException w:name="envelope return" w:semiHidden="1" w:unhideWhenUsed="1"/>
-    <w:lsdException w:name="footnote reference" w:semiHidden="1" w:unhideWhenUsed="1"/>
-    <w:lsdException w:name="annotation reference" w:semiHidden="1" w:unhideWhenUsed="1"/>
-    <w:lsdException w:name="line number" w:semiHidden="1" w:unhideWhenUsed="1"/>
-    <w:lsdException w:name="page number" w:semiHidden="1" w:unhideWhenUsed="1"/>
-    <w:lsdException w:name="endnote reference" w:semiHidden="1" w:unhideWhenUsed="1"/>
-    <w:lsdException w:name="endnote text" w:semiHidden="1" w:unhideWhenUsed="1"/>
-    <w:lsdException w:name="table of authorities" w:semiHidden="1" w:unhideWhenUsed="1"/>
-    <w:lsdException w:name="macro" w:semiHidden="1" w:unhideWhenUsed="1"/>
-    <w:lsdException w:name="toa heading" w:semiHidden="1" w:unhideWhenUsed="1"/>
-    <w:lsdException w:name="List" w:semiHidden="1" w:unhideWhenUsed="1"/>
-    <w:lsdException w:name="List Bullet" w:semiHidden="1" w:unhideWhenUsed="1"/>
-    <w:lsdException w:name="List Number" w:semiHidden="1" w:unhideWhenUsed="1"/>
-    <w:lsdException w:name="List 2" w:semiHidden="1" w:unhideWhenUsed="1"/>
-    <w:lsdException w:name="List 3" w:semiHidden="1" w:unhideWhenUsed="1"/>
-    <w:lsdException w:name="List 4" w:semiHidden="1" w:unhideWhenUsed="1"/>
-    <w:lsdException w:name="List 5" w:semiHidden="1" w:unhideWhenUsed="1"/>
-    <w:lsdException w:name="List Bullet 2" w:semiHidden="1" w:unhideWhenUsed="1"/>
-    <w:lsdException w:name="List Bullet 3" w:semiHidden="1" w:unhideWhenUsed="1"/>
-    <w:lsdException w:name="List Bullet 4" w:semiHidden="1" w:unhideWhenUsed="1"/>
-    <w:lsdException w:name="List Bullet 5" w:semiHidden="1" w:unhideWhenUsed="1"/>
-    <w:lsdException w:name="List Number 2" w:semiHidden="1" w:unhideWhenUsed="1"/>
-    <w:lsdException w:name="List Number 3" w:semiHidden="1" w:unhideWhenUsed="1"/>
-    <w:lsdException w:name="List Number 4" w:semiHidden="1" w:unhideWhenUsed="1"/>
-    <w:lsdException w:name="List Number 5" w:semiHidden="1" w:unhideWhenUsed="1"/>
-    <w:lsdException w:name="Title" w:uiPriority="10" w:qFormat="1"/>
-    <w:lsdException w:name="Closing" w:semiHidden="1" w:unhideWhenUsed="1"/>
-    <w:lsdException w:name="Signature" w:semiHidden="1" w:unhideWhenUsed="1"/>
-    <w:lsdException w:name="Default Paragraph Font" w:semiHidden="1" w:uiPriority="1" w:unhideWhenUsed="1"/>
-    <w:lsdException w:name="Body Text" w:semiHidden="1" w:uiPriority="1" w:unhideWhenUsed="1" w:qFormat="1"/>
-    <w:lsdException w:name="Body Text Indent" w:semiHidden="1" w:unhideWhenUsed="1"/>
-    <w:lsdException w:name="List Continue" w:semiHidden="1" w:unhideWhenUsed="1"/>
-    <w:lsdException w:name="List Continue 2" w:semiHidden="1" w:unhideWhenUsed="1"/>
-    <w:lsdException w:name="List Continue 3" w:semiHidden="1" w:unhideWhenUsed="1"/>
-    <w:lsdException w:name="List Continue 4" w:semiHidden="1" w:unhideWhenUsed="1"/>
-    <w:lsdException w:name="List Continue 5" w:semiHidden="1" w:unhideWhenUsed="1"/>
-    <w:lsdException w:name="Message Header" w:semiHidden="1" w:unhideWhenUsed="1"/>
-    <w:lsdException w:name="Subtitle" w:uiPriority="11" w:qFormat="1"/>
-    <w:lsdException w:name="Salutation" w:semiHidden="1" w:unhideWhenUsed="1"/>
-    <w:lsdException w:name="Date" w:semiHidden="1" w:unhideWhenUsed="1"/>
-    <w:lsdException w:name="Body Text First Indent" w:semiHidden="1" w:unhideWhenUsed="1"/>
-    <w:lsdException w:name="Body Text First Indent 2" w:semiHidden="1" w:unhideWhenUsed="1"/>
-    <w:lsdException w:name="Note Heading" w:semiHidden="1" w:unhideWhenUsed="1"/>
-    <w:lsdException w:name="Body Text 2" w:semiHidden="1" w:unhideWhenUsed="1"/>
-    <w:lsdException w:name="Body Text 3" w:semiHidden="1" w:unhideWhenUsed="1"/>
-    <w:lsdException w:name="Body Text Indent 2" w:semiHidden="1" w:unhideWhenUsed="1"/>
-    <w:lsdException w:name="Body Text Indent 3" w:semiHidden="1" w:unhideWhenUsed="1"/>
-    <w:lsdException w:name="Block Text" w:semiHidden="1" w:unhideWhenUsed="1"/>
-    <w:lsdException w:name="Hyperlink" w:semiHidden="1" w:unhideWhenUsed="1"/>
-    <w:lsdException w:name="FollowedHyperlink" w:semiHidden="1" w:unhideWhenUsed="1"/>
-    <w:lsdException w:name="Strong" w:uiPriority="22" w:qFormat="1"/>
-    <w:lsdException w:name="Emphasis" w:uiPriority="20" w:qFormat="1"/>
-    <w:lsdException w:name="Document Map" w:semiHidden="1" w:unhideWhenUsed="1"/>
-    <w:lsdException w:name="Plain Text" w:semiHidden="1" w:unhideWhenUsed="1"/>
-    <w:lsdException w:name="E-mail Signature" w:semiHidden="1" w:unhideWhenUsed="1"/>
-    <w:lsdException w:name="HTML Top of Form" w:semiHidden="1" w:unhideWhenUsed="1"/>
-    <w:lsdException w:name="HTML Bottom of Form" w:semiHidden="1" w:unhideWhenUsed="1"/>
-    <w:lsdException w:name="Normal (Web)" w:semiHidden="1" w:unhideWhenUsed="1"/>
-    <w:lsdException w:name="HTML Acronym" w:semiHidden="1" w:unhideWhenUsed="1"/>
-    <w:lsdException w:name="HTML Address" w:semiHidden="1" w:unhideWhenUsed="1"/>
-    <w:lsdException w:name="HTML Cite" w:semiHidden="1" w:unhideWhenUsed="1"/>
-    <w:lsdException w:name="HTML Code" w:semiHidden="1" w:unhideWhenUsed="1"/>
-    <w:lsdException w:name="HTML Definition" w:semiHidden="1" w:unhideWhenUsed="1"/>
-    <w:lsdException w:name="HTML Keyboard" w:semiHidden="1" w:unhideWhenUsed="1"/>
-    <w:lsdException w:name="HTML Preformatted" w:semiHidden="1" w:unhideWhenUsed="1"/>
-    <w:lsdException w:name="HTML Sample" w:semiHidden="1" w:unhideWhenUsed="1"/>
-    <w:lsdException w:name="HTML Typewriter" w:semiHidden="1" w:unhideWhenUsed="1"/>
-    <w:lsdException w:name="HTML Variable" w:semiHidden="1" w:unhideWhenUsed="1"/>
-    <w:lsdException w:name="Normal Table" w:semiHidden="1" w:unhideWhenUsed="1"/>
-    <w:lsdException w:name="annotation subject" w:semiHidden="1" w:unhideWhenUsed="1"/>
-    <w:lsdException w:name="No List" w:semiHidden="1" w:unhideWhenUsed="1"/>
-    <w:lsdException w:name="Outline List 1" w:semiHidden="1" w:unhideWhenUsed="1"/>
-    <w:lsdException w:name="Outline List 2" w:semiHidden="1" w:unhideWhenUsed="1"/>
-    <w:lsdException w:name="Outline List 3" w:semiHidden="1" w:unhideWhenUsed="1"/>
-    <w:lsdException w:name="Table Simple 1" w:semiHidden="1" w:unhideWhenUsed="1"/>
-    <w:lsdException w:name="Table Simple 2" w:semiHidden="1" w:unhideWhenUsed="1"/>
-    <w:lsdException w:name="Table Simple 3" w:semiHidden="1" w:unhideWhenUsed="1"/>
-    <w:lsdException w:name="Table Classic 1" w:semiHidden="1" w:unhideWhenUsed="1"/>
-    <w:lsdException w:name="Table Classic 2" w:semiHidden="1" w:unhideWhenUsed="1"/>
-    <w:lsdException w:name="Table Classic 3" w:semiHidden="1" w:unhideWhenUsed="1"/>
-    <w:lsdException w:name="Table Classic 4" w:semiHidden="1" w:unhideWhenUsed="1"/>
-    <w:lsdException w:name="Table Colorful 1" w:semiHidden="1" w:unhideWhenUsed="1"/>
-    <w:lsdException w:name="Table Colorful 2" w:semiHidden="1" w:unhideWhenUsed="1"/>
-    <w:lsdException w:name="Table Colorful 3" w:semiHidden="1" w:unhideWhenUsed="1"/>
-    <w:lsdException w:name="Table Columns 1" w:semiHidden="1" w:unhideWhenUsed="1"/>
-    <w:lsdException w:name="Table Columns 2" w:semiHidden="1" w:unhideWhenUsed="1"/>
-    <w:lsdException w:name="Table Columns 3" w:semiHidden="1" w:unhideWhenUsed="1"/>
-    <w:lsdException w:name="Table Columns 4" w:semiHidden="1" w:unhideWhenUsed="1"/>
-    <w:lsdException w:name="Table Columns 5" w:semiHidden="1" w:unhideWhenUsed="1"/>
-    <w:lsdException w:name="Table Grid 1" w:semiHidden="1" w:unhideWhenUsed="1"/>
-    <w:lsdException w:name="Table Grid 2" w:semiHidden="1" w:unhideWhenUsed="1"/>
-    <w:lsdException w:name="Table Grid 3" w:semiHidden="1" w:unhideWhenUsed="1"/>
-    <w:lsdException w:name="Table Grid 4" w:semiHidden="1" w:unhideWhenUsed="1"/>
-    <w:lsdException w:name="Table Grid 5" w:semiHidden="1" w:unhideWhenUsed="1"/>
-    <w:lsdException w:name="Table Grid 6" w:semiHidden="1" w:unhideWhenUsed="1"/>
-    <w:lsdException w:name="Table Grid 7" w:semiHidden="1" w:unhideWhenUsed="1"/>
-    <w:lsdException w:name="Table Grid 8" w:semiHidden="1" w:unhideWhenUsed="1"/>
-    <w:lsdException w:name="Table List 1" w:semiHidden="1" w:unhideWhenUsed="1"/>
-    <w:lsdException w:name="Table List 2" w:semiHidden="1" w:unhideWhenUsed="1"/>
-    <w:lsdException w:name="Table List 3" w:semiHidden="1" w:unhideWhenUsed="1"/>
-    <w:lsdException w:name="Table List 4" w:semiHidden="1" w:unhideWhenUsed="1"/>
-    <w:lsdException w:name="Table List 5" w:semiHidden="1" w:unhideWhenUsed="1"/>
-    <w:lsdException w:name="Table List 6" w:semiHidden="1" w:unhideWhenUsed="1"/>
-    <w:lsdException w:name="Table List 7" w:semiHidden="1" w:unhideWhenUsed="1"/>
-    <w:lsdException w:name="Table List 8" w:semiHidden="1" w:unhideWhenUsed="1"/>
-    <w:lsdException w:name="Table 3D effects 1" w:semiHidden="1" w:unhideWhenUsed="1"/>
-    <w:lsdException w:name="Table 3D effects 2" w:semiHidden="1" w:unhideWhenUsed="1"/>
-    <w:lsdException w:name="Table 3D effects 3" w:semiHidden="1" w:unhideWhenUsed="1"/>
-    <w:lsdException w:name="Table Contemporary" w:semiHidden="1" w:unhideWhenUsed="1"/>
-    <w:lsdException w:name="Table Elegant" w:semiHidden="1" w:unhideWhenUsed="1"/>
-    <w:lsdException w:name="Table Professional" w:semiHidden="1" w:unhideWhenUsed="1"/>
-    <w:lsdException w:name="Table Subtle 1" w:semiHidden="1" w:unhideWhenUsed="1"/>
-    <w:lsdException w:name="Table Subtle 2" w:semiHidden="1" w:unhideWhenUsed="1"/>
-    <w:lsdException w:name="Table Web 1" w:semiHidden="1" w:unhideWhenUsed="1"/>
-    <w:lsdException w:name="Table Web 2" w:semiHidden="1" w:unhideWhenUsed="1"/>
-    <w:lsdException w:name="Table Web 3" w:semiHidden="1" w:unhideWhenUsed="1"/>
-    <w:lsdException w:name="Balloon Text" w:semiHidden="1" w:unhideWhenUsed="1"/>
-    <w:lsdException w:name="Table Grid" w:semiHidden="1" w:uiPriority="59" w:unhideWhenUsed="1"/>
-    <w:lsdException w:name="Table Theme" w:semiHidden="1" w:unhideWhenUsed="1"/>
-    <w:lsdException w:name="Placeholder Text" w:semiHidden="1"/>
-    <w:lsdException w:name="No Spacing" w:uiPriority="1" w:qFormat="1"/>
-    <w:lsdException w:name="Light Shading" w:uiPriority="60"/>
-    <w:lsdException w:name="Light List" w:uiPriority="61"/>
-    <w:lsdException w:name="Light Grid" w:uiPriority="62"/>
-    <w:lsdException w:name="Medium Shading 1" w:uiPriority="63"/>
-    <w:lsdException w:name="Medium Shading 2" w:uiPriority="64"/>
-    <w:lsdException w:name="Medium List 1" w:uiPriority="65"/>
-    <w:lsdException w:name="Medium List 2" w:uiPriority="66"/>
-    <w:lsdException w:name="Medium Grid 1" w:uiPriority="67"/>
-    <w:lsdException w:name="Medium Grid 2" w:uiPriority="68"/>
-    <w:lsdException w:name="Medium Grid 3" w:uiPriority="69"/>
-    <w:lsdException w:name="Dark List" w:uiPriority="70"/>
-    <w:lsdException w:name="Colorful Shading" w:uiPriority="71"/>
-    <w:lsdException w:name="Colorful List" w:uiPriority="72"/>
-    <w:lsdException w:name="Colorful Grid" w:uiPriority="73"/>
-    <w:lsdException w:name="Light Shading Accent 1" w:uiPriority="60"/>
-    <w:lsdException w:name="Light List Accent 1" w:uiPriority="61"/>
-    <w:lsdException w:name="Light Grid Accent 1" w:uiPriority="62"/>
-    <w:lsdException w:name="Medium Shading 1 Accent 1" w:uiPriority="63"/>
-    <w:lsdException w:name="Medium Shading 2 Accent 1" w:uiPriority="64"/>
-    <w:lsdException w:name="Medium List 1 Accent 1" w:uiPriority="65"/>
-    <w:lsdException w:name="Revision" w:semiHidden="1"/>
-    <w:lsdException w:name="List Paragraph" w:uiPriority="34" w:qFormat="1"/>
-    <w:lsdException w:name="Quote" w:uiPriority="29" w:qFormat="1"/>
-    <w:lsdException w:name="Intense Quote" w:uiPriority="30" w:qFormat="1"/>
-    <w:lsdException w:name="Medium List 2 Accent 1" w:uiPriority="66"/>
-    <w:lsdException w:name="Medium Grid 1 Accent 1" w:uiPriority="67"/>
-    <w:lsdException w:name="Medium Grid 2 Accent 1" w:uiPriority="68"/>
-    <w:lsdException w:name="Medium Grid 3 Accent 1" w:uiPriority="69"/>
-    <w:lsdException w:name="Dark List Accent 1" w:uiPriority="70"/>
-    <w:lsdException w:name="Colorful Shading Accent 1" w:uiPriority="71"/>
-    <w:lsdException w:name="Colorful List Accent 1" w:uiPriority="72"/>
-    <w:lsdException w:name="Colorful Grid Accent 1" w:uiPriority="73"/>
-    <w:lsdException w:name="Light Shading Accent 2" w:uiPriority="60"/>
-    <w:lsdException w:name="Light List Accent 2" w:uiPriority="61"/>
-    <w:lsdException w:name="Light Grid Accent 2" w:uiPriority="62"/>
-    <w:lsdException w:name="Medium Shading 1 Accent 2" w:uiPriority="63"/>
-    <w:lsdException w:name="Medium Shading 2 Accent 2" w:uiPriority="64"/>
-    <w:lsdException w:name="Medium List 1 Accent 2" w:uiPriority="65"/>
-    <w:lsdException w:name="Medium List 2 Accent 2" w:uiPriority="66"/>
-    <w:lsdException w:name="Medium Grid 1 Accent 2" w:uiPriority="67"/>
-    <w:lsdException w:name="Medium Grid 2 Accent 2" w:uiPriority="68"/>
-    <w:lsdException w:name="Medium Grid 3 Accent 2" w:uiPriority="69"/>
-    <w:lsdException w:name="Dark List Accent 2" w:uiPriority="70"/>
-    <w:lsdException w:name="Colorful Shading Accent 2" w:uiPriority="71"/>
-    <w:lsdException w:name="Colorful List Accent 2" w:uiPriority="72"/>
-    <w:lsdException w:name="Colorful Grid Accent 2" w:uiPriority="73"/>
-    <w:lsdException w:name="Light Shading Accent 3" w:uiPriority="60"/>
-    <w:lsdException w:name="Light List Accent 3" w:uiPriority="61"/>
-    <w:lsdException w:name="Light Grid Accent 3" w:uiPriority="62"/>
-    <w:lsdException w:name="Medium Shading 1 Accent 3" w:uiPriority="63"/>
-    <w:lsdException w:name="Medium Shading 2 Accent 3" w:uiPriority="64"/>
-    <w:lsdException w:name="Medium List 1 Accent 3" w:uiPriority="65"/>
-    <w:lsdException w:name="Medium List 2 Accent 3" w:uiPriority="66"/>
-    <w:lsdException w:name="Medium Grid 1 Accent 3" w:uiPriority="67"/>
-    <w:lsdException w:name="Medium Grid 2 Accent 3" w:uiPriority="68"/>
-    <w:lsdException w:name="Medium Grid 3 Accent 3" w:uiPriority="69"/>
-    <w:lsdException w:name="Dark List Accent 3" w:uiPriority="70"/>
-    <w:lsdException w:name="Colorful Shading Accent 3" w:uiPriority="71"/>
-    <w:lsdException w:name="Colorful List Accent 3" w:uiPriority="72"/>
-    <w:lsdException w:name="Colorful Grid Accent 3" w:uiPriority="73"/>
-    <w:lsdException w:name="Light Shading Accent 4" w:uiPriority="60"/>
-    <w:lsdException w:name="Light List Accent 4" w:uiPriority="61"/>
-    <w:lsdException w:name="Light Grid Accent 4" w:uiPriority="62"/>
-    <w:lsdException w:name="Medium Shading 1 Accent 4" w:uiPriority="63"/>
-    <w:lsdException w:name="Medium Shading 2 Accent 4" w:uiPriority="64"/>
-    <w:lsdException w:name="Medium List 1 Accent 4" w:uiPriority="65"/>
-    <w:lsdException w:name="Medium List 2 Accent 4" w:uiPriority="66"/>
-    <w:lsdException w:name="Medium Grid 1 Accent 4" w:uiPriority="67"/>
-    <w:lsdException w:name="Medium Grid 2 Accent 4" w:uiPriority="68"/>
-    <w:lsdException w:name="Medium Grid 3 Accent 4" w:uiPriority="69"/>
-    <w:lsdException w:name="Dark List Accent 4" w:uiPriority="70"/>
-    <w:lsdException w:name="Colorful Shading Accent 4" w:uiPriority="71"/>
-    <w:lsdException w:name="Colorful List Accent 4" w:uiPriority="72"/>
-    <w:lsdException w:name="Colorful Grid Accent 4" w:uiPriority="73"/>
-    <w:lsdException w:name="Light Shading Accent 5" w:uiPriority="60"/>
-    <w:lsdException w:name="Light List Accent 5" w:uiPriority="61"/>
-    <w:lsdException w:name="Light Grid Accent 5" w:uiPriority="62"/>
-    <w:lsdException w:name="Medium Shading 1 Accent 5" w:uiPriority="63"/>
-    <w:lsdException w:name="Medium Shading 2 Accent 5" w:uiPriority="64"/>
-    <w:lsdException w:name="Medium List 1 Accent 5" w:uiPriority="65"/>
-    <w:lsdException w:name="Medium List 2 Accent 5" w:uiPriority="66"/>
-    <w:lsdException w:name="Medium Grid 1 Accent 5" w:uiPriority="67"/>
-    <w:lsdException w:name="Medium Grid 2 Accent 5" w:uiPriority="68"/>
-    <w:lsdException w:name="Medium Grid 3 Accent 5" w:uiPriority="69"/>
-    <w:lsdException w:name="Dark List Accent 5" w:uiPriority="70"/>
-    <w:lsdException w:name="Colorful Shading Accent 5" w:uiPriority="71"/>
-    <w:lsdException w:name="Colorful List Accent 5" w:uiPriority="72"/>
-    <w:lsdException w:name="Colorful Grid Accent 5" w:uiPriority="73"/>
-    <w:lsdException w:name="Light Shading Accent 6" w:uiPriority="60"/>
-    <w:lsdException w:name="Light List Accent 6" w:uiPriority="61"/>
-    <w:lsdException w:name="Light Grid Accent 6" w:uiPriority="62"/>
-    <w:lsdException w:name="Medium Shading 1 Accent 6" w:uiPriority="63"/>
-    <w:lsdException w:name="Medium Shading 2 Accent 6" w:uiPriority="64"/>
-    <w:lsdException w:name="Medium List 1 Accent 6" w:uiPriority="65"/>
-    <w:lsdException w:name="Medium List 2 Accent 6" w:uiPriority="66"/>
-    <w:lsdException w:name="Medium Grid 1 Accent 6" w:uiPriority="67"/>
-    <w:lsdException w:name="Medium Grid 2 Accent 6" w:uiPriority="68"/>
-    <w:lsdException w:name="Medium Grid 3 Accent 6" w:uiPriority="69"/>
-    <w:lsdException w:name="Dark List Accent 6" w:uiPriority="70"/>
-    <w:lsdException w:name="Colorful Shading Accent 6" w:uiPriority="71"/>
-    <w:lsdException w:name="Colorful List Accent 6" w:uiPriority="72"/>
-    <w:lsdException w:name="Colorful Grid Accent 6" w:uiPriority="73"/>
-    <w:lsdException w:name="Subtle Emphasis" w:uiPriority="19" w:qFormat="1"/>
-    <w:lsdException w:name="Intense Emphasis" w:uiPriority="21" w:qFormat="1"/>
-    <w:lsdException w:name="Subtle Reference" w:uiPriority="31" w:qFormat="1"/>
-    <w:lsdException w:name="Intense Reference" w:uiPriority="32" w:qFormat="1"/>
-    <w:lsdException w:name="Book Title" w:uiPriority="33" w:qFormat="1"/>
-    <w:lsdException w:name="Bibliography" w:semiHidden="1" w:uiPriority="37" w:unhideWhenUsed="1"/>
-    <w:lsdException w:name="TOC Heading" w:semiHidden="1" w:uiPriority="39" w:unhideWhenUsed="1" w:qFormat="1"/>
-    <w:lsdException w:name="Plain Table 1" w:uiPriority="41"/>
-    <w:lsdException w:name="Plain Table 2" w:uiPriority="42"/>
-    <w:lsdException w:name="Plain Table 3" w:uiPriority="43"/>
-    <w:lsdException w:name="Plain Table 4" w:uiPriority="44"/>
-    <w:lsdException w:name="Plain Table 5" w:uiPriority="45"/>
-    <w:lsdException w:name="Grid Table Light" w:uiPriority="40"/>
-    <w:lsdException w:name="Grid Table 1 Light" w:uiPriority="46"/>
-    <w:lsdException w:name="Grid Table 2" w:uiPriority="47"/>
-    <w:lsdException w:name="Grid Table 3" w:uiPriority="48"/>
-    <w:lsdException w:name="Grid Table 4" w:uiPriority="49"/>
-    <w:lsdException w:name="Grid Table 5 Dark" w:uiPriority="50"/>
-    <w:lsdException w:name="Grid Table 6 Colorful" w:uiPriority="51"/>
-    <w:lsdException w:name="Grid Table 7 Colorful" w:uiPriority="52"/>
-    <w:lsdException w:name="Grid Table 1 Light Accent 1" w:uiPriority="46"/>
-    <w:lsdException w:name="Grid Table 2 Accent 1" w:uiPriority="47"/>
-    <w:lsdException w:name="Grid Table 3 Accent 1" w:uiPriority="48"/>
-    <w:lsdException w:name="Grid Table 4 Accent 1" w:uiPriority="49"/>
-    <w:lsdException w:name="Grid Table 5 Dark Accent 1" w:uiPriority="50"/>
-    <w:lsdException w:name="Grid Table 6 Colorful Accent 1" w:uiPriority="51"/>
-    <w:lsdException w:name="Grid Table 7 Colorful Accent 1" w:uiPriority="52"/>
-    <w:lsdException w:name="Grid Table 1 Light Accent 2" w:uiPriority="46"/>
-    <w:lsdException w:name="Grid Table 2 Accent 2" w:uiPriority="47"/>
-    <w:lsdException w:name="Grid Table 3 Accent 2" w:uiPriority="48"/>
-    <w:lsdException w:name="Grid Table 4 Accent 2" w:uiPriority="49"/>
-    <w:lsdException w:name="Grid Table 5 Dark Accent 2" w:uiPriority="50"/>
-    <w:lsdException w:name="Grid Table 6 Colorful Accent 2" w:uiPriority="51"/>
-    <w:lsdException w:name="Grid Table 7 Colorful Accent 2" w:uiPriority="52"/>
-    <w:lsdException w:name="Grid Table 1 Light Accent 3" w:uiPriority="46"/>
-    <w:lsdException w:name="Grid Table 2 Accent 3" w:uiPriority="47"/>
-    <w:lsdException w:name="Grid Table 3 Accent 3" w:uiPriority="48"/>
-    <w:lsdException w:name="Grid Table 4 Accent 3" w:uiPriority="49"/>
-    <w:lsdException w:name="Grid Table 5 Dark Accent 3" w:uiPriority="50"/>
-    <w:lsdException w:name="Grid Table 6 Colorful Accent 3" w:uiPriority="51"/>
-    <w:lsdException w:name="Grid Table 7 Colorful Accent 3" w:uiPriority="52"/>
-    <w:lsdException w:name="Grid Table 1 Light Accent 4" w:uiPriority="46"/>
-    <w:lsdException w:name="Grid Table 2 Accent 4" w:uiPriority="47"/>
-    <w:lsdException w:name="Grid Table 3 Accent 4" w:uiPriority="48"/>
-    <w:lsdException w:name="Grid Table 4 Accent 4" w:uiPriority="49"/>
-    <w:lsdException w:name="Grid Table 5 Dark Accent 4" w:uiPriority="50"/>
-    <w:lsdException w:name="Grid Table 6 Colorful Accent 4" w:uiPriority="51"/>
-    <w:lsdException w:name="Grid Table 7 Colorful Accent 4" w:uiPriority="52"/>
-    <w:lsdException w:name="Grid Table 1 Light Accent 5" w:uiPriority="46"/>
-    <w:lsdException w:name="Grid Table 2 Accent 5" w:uiPriority="47"/>
-    <w:lsdException w:name="Grid Table 3 Accent 5" w:uiPriority="48"/>
-    <w:lsdException w:name="Grid Table 4 Accent 5" w:uiPriority="49"/>
-    <w:lsdException w:name="Grid Table 5 Dark Accent 5" w:uiPriority="50"/>
-    <w:lsdException w:name="Grid Table 6 Colorful Accent 5" w:uiPriority="51"/>
-    <w:lsdException w:name="Grid Table 7 Colorful Accent 5" w:uiPriority="52"/>
-    <w:lsdException w:name="Grid Table 1 Light Accent 6" w:uiPriority="46"/>
-    <w:lsdException w:name="Grid Table 2 Accent 6" w:uiPriority="47"/>
-    <w:lsdException w:name="Grid Table 3 Accent 6" w:uiPriority="48"/>
-    <w:lsdException w:name="Grid Table 4 Accent 6" w:uiPriority="49"/>
-    <w:lsdException w:name="Grid Table 5 Dark Accent 6" w:uiPriority="50"/>
-    <w:lsdException w:name="Grid Table 6 Colorful Accent 6" w:uiPriority="51"/>
-    <w:lsdException w:name="Grid Table 7 Colorful Accent 6" w:uiPriority="52"/>
-    <w:lsdException w:name="List Table 1 Light" w:uiPriority="46"/>
-    <w:lsdException w:name="List Table 2" w:uiPriority="47"/>
-    <w:lsdException w:name="List Table 3" w:uiPriority="48"/>
-    <w:lsdException w:name="List Table 4" w:uiPriority="49"/>
-    <w:lsdException w:name="List Table 5 Dark" w:uiPriority="50"/>
-    <w:lsdException w:name="List Table 6 Colorful" w:uiPriority="51"/>
-    <w:lsdException w:name="List Table 7 Colorful" w:uiPriority="52"/>
-    <w:lsdException w:name="List Table 1 Light Accent 1" w:uiPriority="46"/>
-    <w:lsdException w:name="List Table 2 Accent 1" w:uiPriority="47"/>
-    <w:lsdException w:name="List Table 3 Accent 1" w:uiPriority="48"/>
-    <w:lsdException w:name="List Table 4 Accent 1" w:uiPriority="49"/>
-    <w:lsdException w:name="List Table 5 Dark Accent 1" w:uiPriority="50"/>
-    <w:lsdException w:name="List Table 6 Colorful Accent 1" w:uiPriority="51"/>
-    <w:lsdException w:name="List Table 7 Colorful Accent 1" w:uiPriority="52"/>
-    <w:lsdException w:name="List Table 1 Light Accent 2" w:uiPriority="46"/>
-    <w:lsdException w:name="List Table 2 Accent 2" w:uiPriority="47"/>
-    <w:lsdException w:name="List Table 3 Accent 2" w:uiPriority="48"/>
-    <w:lsdException w:name="List Table 4 Accent 2" w:uiPriority="49"/>
-    <w:lsdException w:name="List Table 5 Dark Accent 2" w:uiPriority="50"/>
-    <w:lsdException w:name="List Table 6 Colorful Accent 2" w:uiPriority="51"/>
-    <w:lsdException w:name="List Table 7 Colorful Accent 2" w:uiPriority="52"/>
-    <w:lsdException w:name="List Table 1 Light Accent 3" w:uiPriority="46"/>
-    <w:lsdException w:name="List Table 2 Accent 3" w:uiPriority="47"/>
-    <w:lsdException w:name="List Table 3 Accent 3" w:uiPriority="48"/>
-    <w:lsdException w:name="List Table 4 Accent 3" w:uiPriority="49"/>
-    <w:lsdException w:name="List Table 5 Dark Accent 3" w:uiPriority="50"/>
-    <w:lsdException w:name="List Table 6 Colorful Accent 3" w:uiPriority="51"/>
-    <w:lsdException w:name="List Table 7 Colorful Accent 3" w:uiPriority="52"/>
-    <w:lsdException w:name="List Table 1 Light Accent 4" w:uiPriority="46"/>
-    <w:lsdException w:name="List Table 2 Accent 4" w:uiPriority="47"/>
-    <w:lsdException w:name="List Table 3 Accent 4" w:uiPriority="48"/>
-    <w:lsdException w:name="List Table 4 Accent 4" w:uiPriority="49"/>
-    <w:lsdException w:name="List Table 5 Dark Accent 4" w:uiPriority="50"/>
-    <w:lsdException w:name="List Table 6 Colorful Accent 4" w:uiPriority="51"/>
-    <w:lsdException w:name="List Table 7 Colorful Accent 4" w:uiPriority="52"/>
-    <w:lsdException w:name="List Table 1 Light Accent 5" w:uiPriority="46"/>
-    <w:lsdException w:name="List Table 2 Accent 5" w:uiPriority="47"/>
-    <w:lsdException w:name="List Table 3 Accent 5" w:uiPriority="48"/>
-    <w:lsdException w:name="List Table 4 Accent 5" w:uiPriority="49"/>
-    <w:lsdException w:name="List Table 5 Dark Accent 5" w:uiPriority="50"/>
-    <w:lsdException w:name="List Table 6 Colorful Accent 5" w:uiPriority="51"/>
-    <w:lsdException w:name="List Table 7 Colorful Accent 5" w:uiPriority="52"/>
-    <w:lsdException w:name="List Table 1 Light Accent 6" w:uiPriority="46"/>
-    <w:lsdException w:name="List Table 2 Accent 6" w:uiPriority="47"/>
-    <w:lsdException w:name="List Table 3 Accent 6" w:uiPriority="48"/>
-    <w:lsdException w:name="List Table 4 Accent 6" w:uiPriority="49"/>
-    <w:lsdException w:name="List Table 5 Dark Accent 6" w:uiPriority="50"/>
-    <w:lsdException w:name="List Table 6 Colorful Accent 6" w:uiPriority="51"/>
-    <w:lsdException w:name="List Table 7 Colorful Accent 6" w:uiPriority="52"/>
-    <w:lsdException w:name="Mention" w:semiHidden="1" w:unhideWhenUsed="1"/>
-    <w:lsdException w:name="Smart Hyperlink" w:semiHidden="1" w:unhideWhenUsed="1"/>
-    <w:lsdException w:name="Hashtag" w:semiHidden="1" w:unhideWhenUsed="1"/>
-    <w:lsdException w:name="Unresolved Mention" w:semiHidden="1" w:unhideWhenUsed="1"/>
-    <w:lsdException w:name="Smart Link" w:semiHidden="1" w:unhideWhenUsed="1"/>
+  <w:latentStyles w:defLockedState="0" w:defUIPriority="99" w:defSemiHidden="1" w:defUnhideWhenUsed="1" w:defQFormat="0" w:count="267">
+    <w:lsdException w:name="Normal" w:semiHidden="0" w:uiPriority="0" w:unhideWhenUsed="0" w:qFormat="1"/>
+    <w:lsdException w:name="heading 1" w:semiHidden="0" w:uiPriority="1" w:unhideWhenUsed="0" w:qFormat="1"/>
+    <w:lsdException w:name="heading 2" w:uiPriority="9" w:qFormat="1"/>
+    <w:lsdException w:name="heading 3" w:uiPriority="9" w:qFormat="1"/>
+    <w:lsdException w:name="heading 4" w:uiPriority="9" w:qFormat="1"/>
+    <w:lsdException w:name="heading 5" w:uiPriority="9" w:qFormat="1"/>
+    <w:lsdException w:name="heading 6" w:uiPriority="9" w:qFormat="1"/>
+    <w:lsdException w:name="heading 7" w:uiPriority="9" w:qFormat="1"/>
+    <w:lsdException w:name="heading 8" w:uiPriority="9" w:qFormat="1"/>
+    <w:lsdException w:name="heading 9" w:uiPriority="9" w:qFormat="1"/>
+    <w:lsdException w:name="toc 1" w:uiPriority="39"/>
+    <w:lsdException w:name="toc 2" w:uiPriority="39"/>
+    <w:lsdException w:name="toc 3" w:uiPriority="39"/>
+    <w:lsdException w:name="toc 4" w:uiPriority="39"/>
+    <w:lsdException w:name="toc 5" w:uiPriority="39"/>
+    <w:lsdException w:name="toc 6" w:uiPriority="39"/>
+    <w:lsdException w:name="toc 7" w:uiPriority="39"/>
+    <w:lsdException w:name="toc 8" w:uiPriority="39"/>
+    <w:lsdException w:name="toc 9" w:uiPriority="39"/>
+    <w:lsdException w:name="caption" w:uiPriority="35" w:qFormat="1"/>
+    <w:lsdException w:name="Title" w:semiHidden="0" w:uiPriority="10" w:unhideWhenUsed="0" w:qFormat="1"/>
+    <w:lsdException w:name="Default Paragraph Font" w:uiPriority="1"/>
+    <w:lsdException w:name="Body Text" w:uiPriority="1" w:qFormat="1"/>
+    <w:lsdException w:name="Subtitle" w:semiHidden="0" w:uiPriority="11" w:unhideWhenUsed="0" w:qFormat="1"/>
+    <w:lsdException w:name="Strong" w:semiHidden="0" w:uiPriority="22" w:unhideWhenUsed="0" w:qFormat="1"/>
+    <w:lsdException w:name="Emphasis" w:semiHidden="0" w:uiPriority="20" w:unhideWhenUsed="0" w:qFormat="1"/>
+    <w:lsdException w:name="Table Grid" w:uiPriority="59"/>
+    <w:lsdException w:name="Placeholder Text" w:unhideWhenUsed="0"/>
+    <w:lsdException w:name="No Spacing" w:semiHidden="0" w:uiPriority="1" w:unhideWhenUsed="0" w:qFormat="1"/>
+    <w:lsdException w:name="Light Shading" w:semiHidden="0" w:uiPriority="60" w:unhideWhenUsed="0"/>
+    <w:lsdException w:name="Light List" w:semiHidden="0" w:uiPriority="61" w:unhideWhenUsed="0"/>
+    <w:lsdException w:name="Light Grid" w:semiHidden="0" w:uiPriority="62" w:unhideWhenUsed="0"/>
+    <w:lsdException w:name="Medium Shading 1" w:semiHidden="0" w:uiPriority="63" w:unhideWhenUsed="0"/>
+    <w:lsdException w:name="Medium Shading 2" w:semiHidden="0" w:uiPriority="64" w:unhideWhenUsed="0"/>
+    <w:lsdException w:name="Medium List 1" w:semiHidden="0" w:uiPriority="65" w:unhideWhenUsed="0"/>
+    <w:lsdException w:name="Medium List 2" w:semiHidden="0" w:uiPriority="66" w:unhideWhenUsed="0"/>
+    <w:lsdException w:name="Medium Grid 1" w:semiHidden="0" w:uiPriority="67" w:unhideWhenUsed="0"/>
+    <w:lsdException w:name="Medium Grid 2" w:semiHidden="0" w:uiPriority="68" w:unhideWhenUsed="0"/>
+    <w:lsdException w:name="Medium Grid 3" w:semiHidden="0" w:uiPriority="69" w:unhideWhenUsed="0"/>
+    <w:lsdException w:name="Dark List" w:semiHidden="0" w:uiPriority="70" w:unhideWhenUsed="0"/>
+    <w:lsdException w:name="Colorful Shading" w:semiHidden="0" w:uiPriority="71" w:unhideWhenUsed="0"/>
+    <w:lsdException w:name="Colorful List" w:semiHidden="0" w:uiPriority="72" w:unhideWhenUsed="0"/>
+    <w:lsdException w:name="Colorful Grid" w:semiHidden="0" w:uiPriority="73" w:unhideWhenUsed="0"/>
+    <w:lsdException w:name="Light Shading Accent 1" w:semiHidden="0" w:uiPriority="60" w:unhideWhenUsed="0"/>
+    <w:lsdException w:name="Light List Accent 1" w:semiHidden="0" w:uiPriority="61" w:unhideWhenUsed="0"/>
+    <w:lsdException w:name="Light Grid Accent 1" w:semiHidden="0" w:uiPriority="62" w:unhideWhenUsed="0"/>
+    <w:lsdException w:name="Medium Shading 1 Accent 1" w:semiHidden="0" w:uiPriority="63" w:unhideWhenUsed="0"/>
+    <w:lsdException w:name="Medium Shading 2 Accent 1" w:semiHidden="0" w:uiPriority="64" w:unhideWhenUsed="0"/>
+    <w:lsdException w:name="Medium List 1 Accent 1" w:semiHidden="0" w:uiPriority="65" w:unhideWhenUsed="0"/>
+    <w:lsdException w:name="Revision" w:unhideWhenUsed="0"/>
+    <w:lsdException w:name="List Paragraph" w:semiHidden="0" w:uiPriority="34" w:unhideWhenUsed="0" w:qFormat="1"/>
+    <w:lsdException w:name="Quote" w:semiHidden="0" w:uiPriority="29" w:unhideWhenUsed="0" w:qFormat="1"/>
+    <w:lsdException w:name="Intense Quote" w:semiHidden="0" w:uiPriority="30" w:unhideWhenUsed="0" w:qFormat="1"/>
+    <w:lsdException w:name="Medium List 2 Accent 1" w:semiHidden="0" w:uiPriority="66" w:unhideWhenUsed="0"/>
+    <w:lsdException w:name="Medium Grid 1 Accent 1" w:semiHidden="0" w:uiPriority="67" w:unhideWhenUsed="0"/>
+    <w:lsdException w:name="Medium Grid 2 Accent 1" w:semiHidden="0" w:uiPriority="68" w:unhideWhenUsed="0"/>
+    <w:lsdException w:name="Medium Grid 3 Accent 1" w:semiHidden="0" w:uiPriority="69" w:unhideWhenUsed="0"/>
+    <w:lsdException w:name="Dark List Accent 1" w:semiHidden="0" w:uiPriority="70" w:unhideWhenUsed="0"/>
+    <w:lsdException w:name="Colorful Shading Accent 1" w:semiHidden="0" w:uiPriority="71" w:unhideWhenUsed="0"/>
+    <w:lsdException w:name="Colorful List Accent 1" w:semiHidden="0" w:uiPriority="72" w:unhideWhenUsed="0"/>
+    <w:lsdException w:name="Colorful Grid Accent 1" w:semiHidden="0" w:uiPriority="73" w:unhideWhenUsed="0"/>
+    <w:lsdException w:name="Light Shading Accent 2" w:semiHidden="0" w:uiPriority="60" w:unhideWhenUsed="0"/>
+    <w:lsdException w:name="Light List Accent 2" w:semiHidden="0" w:uiPriority="61" w:unhideWhenUsed="0"/>
+    <w:lsdException w:name="Light Grid Accent 2" w:semiHidden="0" w:uiPriority="62" w:unhideWhenUsed="0"/>
+    <w:lsdException w:name="Medium Shading 1 Accent 2" w:semiHidden="0" w:uiPriority="63" w:unhideWhenUsed="0"/>
+    <w:lsdException w:name="Medium Shading 2 Accent 2" w:semiHidden="0" w:uiPriority="64" w:unhideWhenUsed="0"/>
+    <w:lsdException w:name="Medium List 1 Accent 2" w:semiHidden="0" w:uiPriority="65" w:unhideWhenUsed="0"/>
+    <w:lsdException w:name="Medium List 2 Accent 2" w:semiHidden="0" w:uiPriority="66" w:unhideWhenUsed="0"/>
+    <w:lsdException w:name="Medium Grid 1 Accent 2" w:semiHidden="0" w:uiPriority="67" w:unhideWhenUsed="0"/>
+    <w:lsdException w:name="Medium Grid 2 Accent 2" w:semiHidden="0" w:uiPriority="68" w:unhideWhenUsed="0"/>
+    <w:lsdException w:name="Medium Grid 3 Accent 2" w:semiHidden="0" w:uiPriority="69" w:unhideWhenUsed="0"/>
+    <w:lsdException w:name="Dark List Accent 2" w:semiHidden="0" w:uiPriority="70" w:unhideWhenUsed="0"/>
+    <w:lsdException w:name="Colorful Shading Accent 2" w:semiHidden="0" w:uiPriority="71" w:unhideWhenUsed="0"/>
+    <w:lsdException w:name="Colorful List Accent 2" w:semiHidden="0" w:uiPriority="72" w:unhideWhenUsed="0"/>
+    <w:lsdException w:name="Colorful Grid Accent 2" w:semiHidden="0" w:uiPriority="73" w:unhideWhenUsed="0"/>
+    <w:lsdException w:name="Light Shading Accent 3" w:semiHidden="0" w:uiPriority="60" w:unhideWhenUsed="0"/>
+    <w:lsdException w:name="Light List Accent 3" w:semiHidden="0" w:uiPriority="61" w:unhideWhenUsed="0"/>
+    <w:lsdException w:name="Light Grid Accent 3" w:semiHidden="0" w:uiPriority="62" w:unhideWhenUsed="0"/>
+    <w:lsdException w:name="Medium Shading 1 Accent 3" w:semiHidden="0" w:uiPriority="63" w:unhideWhenUsed="0"/>
+    <w:lsdException w:name="Medium Shading 2 Accent 3" w:semiHidden="0" w:uiPriority="64" w:unhideWhenUsed="0"/>
+    <w:lsdException w:name="Medium List 1 Accent 3" w:semiHidden="0" w:uiPriority="65" w:unhideWhenUsed="0"/>
+    <w:lsdException w:name="Medium List 2 Accent 3" w:semiHidden="0" w:uiPriority="66" w:unhideWhenUsed="0"/>
+    <w:lsdException w:name="Medium Grid 1 Accent 3" w:semiHidden="0" w:uiPriority="67" w:unhideWhenUsed="0"/>
+    <w:lsdException w:name="Medium Grid 2 Accent 3" w:semiHidden="0" w:uiPriority="68" w:unhideWhenUsed="0"/>
+    <w:lsdException w:name="Medium Grid 3 Accent 3" w:semiHidden="0" w:uiPriority="69" w:unhideWhenUsed="0"/>
+    <w:lsdException w:name="Dark List Accent 3" w:semiHidden="0" w:uiPriority="70" w:unhideWhenUsed="0"/>
+    <w:lsdException w:name="Colorful Shading Accent 3" w:semiHidden="0" w:uiPriority="71" w:unhideWhenUsed="0"/>
+    <w:lsdException w:name="Colorful List Accent 3" w:semiHidden="0" w:uiPriority="72" w:unhideWhenUsed="0"/>
+    <w:lsdException w:name="Colorful Grid Accent 3" w:semiHidden="0" w:uiPriority="73" w:unhideWhenUsed="0"/>
+    <w:lsdException w:name="Light Shading Accent 4" w:semiHidden="0" w:uiPriority="60" w:unhideWhenUsed="0"/>
+    <w:lsdException w:name="Light List Accent 4" w:semiHidden="0" w:uiPriority="61" w:unhideWhenUsed="0"/>
+    <w:lsdException w:name="Light Grid Accent 4" w:semiHidden="0" w:uiPriority="62" w:unhideWhenUsed="0"/>
+    <w:lsdException w:name="Medium Shading 1 Accent 4" w:semiHidden="0" w:uiPriority="63" w:unhideWhenUsed="0"/>
+    <w:lsdException w:name="Medium Shading 2 Accent 4" w:semiHidden="0" w:uiPriority="64" w:unhideWhenUsed="0"/>
+    <w:lsdException w:name="Medium List 1 Accent 4" w:semiHidden="0" w:uiPriority="65" w:unhideWhenUsed="0"/>
+    <w:lsdException w:name="Medium List 2 Accent 4" w:semiHidden="0" w:uiPriority="66" w:unhideWhenUsed="0"/>
+    <w:lsdException w:name="Medium Grid 1 Accent 4" w:semiHidden="0" w:uiPriority="67" w:unhideWhenUsed="0"/>
+    <w:lsdException w:name="Medium Grid 2 Accent 4" w:semiHidden="0" w:uiPriority="68" w:unhideWhenUsed="0"/>
+    <w:lsdException w:name="Medium Grid 3 Accent 4" w:semiHidden="0" w:uiPriority="69" w:unhideWhenUsed="0"/>
+    <w:lsdException w:name="Dark List Accent 4" w:semiHidden="0" w:uiPriority="70" w:unhideWhenUsed="0"/>
+    <w:lsdException w:name="Colorful Shading Accent 4" w:semiHidden="0" w:uiPriority="71" w:unhideWhenUsed="0"/>
+    <w:lsdException w:name="Colorful List Accent 4" w:semiHidden="0" w:uiPriority="72" w:unhideWhenUsed="0"/>
+    <w:lsdException w:name="Colorful Grid Accent 4" w:semiHidden="0" w:uiPriority="73" w:unhideWhenUsed="0"/>
+    <w:lsdException w:name="Light Shading Accent 5" w:semiHidden="0" w:uiPriority="60" w:unhideWhenUsed="0"/>
+    <w:lsdException w:name="Light List Accent 5" w:semiHidden="0" w:uiPriority="61" w:unhideWhenUsed="0"/>
+    <w:lsdException w:name="Light Grid Accent 5" w:semiHidden="0" w:uiPriority="62" w:unhideWhenUsed="0"/>
+    <w:lsdException w:name="Medium Shading 1 Accent 5" w:semiHidden="0" w:uiPriority="63" w:unhideWhenUsed="0"/>
+    <w:lsdException w:name="Medium Shading 2 Accent 5" w:semiHidden="0" w:uiPriority="64" w:unhideWhenUsed="0"/>
+    <w:lsdException w:name="Medium List 1 Accent 5" w:semiHidden="0" w:uiPriority="65" w:unhideWhenUsed="0"/>
+    <w:lsdException w:name="Medium List 2 Accent 5" w:semiHidden="0" w:uiPriority="66" w:unhideWhenUsed="0"/>
+    <w:lsdException w:name="Medium Grid 1 Accent 5" w:semiHidden="0" w:uiPriority="67" w:unhideWhenUsed="0"/>
+    <w:lsdException w:name="Medium Grid 2 Accent 5" w:semiHidden="0" w:uiPriority="68" w:unhideWhenUsed="0"/>
+    <w:lsdException w:name="Medium Grid 3 Accent 5" w:semiHidden="0" w:uiPriority="69" w:unhideWhenUsed="0"/>
+    <w:lsdException w:name="Dark List Accent 5" w:semiHidden="0" w:uiPriority="70" w:unhideWhenUsed="0"/>
+    <w:lsdException w:name="Colorful Shading Accent 5" w:semiHidden="0" w:uiPriority="71" w:unhideWhenUsed="0"/>
+    <w:lsdException w:name="Colorful List Accent 5" w:semiHidden="0" w:uiPriority="72" w:unhideWhenUsed="0"/>
+    <w:lsdException w:name="Colorful Grid Accent 5" w:semiHidden="0" w:uiPriority="73" w:unhideWhenUsed="0"/>
+    <w:lsdException w:name="Light Shading Accent 6" w:semiHidden="0" w:uiPriority="60" w:unhideWhenUsed="0"/>
+    <w:lsdException w:name="Light List Accent 6" w:semiHidden="0" w:uiPriority="61" w:unhideWhenUsed="0"/>
+    <w:lsdException w:name="Light Grid Accent 6" w:semiHidden="0" w:uiPriority="62" w:unhideWhenUsed="0"/>
+    <w:lsdException w:name="Medium Shading 1 Accent 6" w:semiHidden="0" w:uiPriority="63" w:unhideWhenUsed="0"/>
+    <w:lsdException w:name="Medium Shading 2 Accent 6" w:semiHidden="0" w:uiPriority="64" w:unhideWhenUsed="0"/>
+    <w:lsdException w:name="Medium List 1 Accent 6" w:semiHidden="0" w:uiPriority="65" w:unhideWhenUsed="0"/>
+    <w:lsdException w:name="Medium List 2 Accent 6" w:semiHidden="0" w:uiPriority="66" w:unhideWhenUsed="0"/>
+    <w:lsdException w:name="Medium Grid 1 Accent 6" w:semiHidden="0" w:uiPriority="67" w:unhideWhenUsed="0"/>
+    <w:lsdException w:name="Medium Grid 2 Accent 6" w:semiHidden="0" w:uiPriority="68" w:unhideWhenUsed="0"/>
+    <w:lsdException w:name="Medium Grid 3 Accent 6" w:semiHidden="0" w:uiPriority="69" w:unhideWhenUsed="0"/>
+    <w:lsdException w:name="Dark List Accent 6" w:semiHidden="0" w:uiPriority="70" w:unhideWhenUsed="0"/>
+    <w:lsdException w:name="Colorful Shading Accent 6" w:semiHidden="0" w:uiPriority="71" w:unhideWhenUsed="0"/>
+    <w:lsdException w:name="Colorful List Accent 6" w:semiHidden="0" w:uiPriority="72" w:unhideWhenUsed="0"/>
+    <w:lsdException w:name="Colorful Grid Accent 6" w:semiHidden="0" w:uiPriority="73" w:unhideWhenUsed="0"/>
+    <w:lsdException w:name="Subtle Emphasis" w:semiHidden="0" w:uiPriority="19" w:unhideWhenUsed="0" w:qFormat="1"/>
+    <w:lsdException w:name="Intense Emphasis" w:semiHidden="0" w:uiPriority="21" w:unhideWhenUsed="0" w:qFormat="1"/>
+    <w:lsdException w:name="Subtle Reference" w:semiHidden="0" w:uiPriority="31" w:unhideWhenUsed="0" w:qFormat="1"/>
+    <w:lsdException w:name="Intense Reference" w:semiHidden="0" w:uiPriority="32" w:unhideWhenUsed="0" w:qFormat="1"/>
+    <w:lsdException w:name="Book Title" w:semiHidden="0" w:uiPriority="33" w:unhideWhenUsed="0" w:qFormat="1"/>
+    <w:lsdException w:name="Bibliography" w:uiPriority="37"/>
+    <w:lsdException w:name="TOC Heading" w:uiPriority="39" w:qFormat="1"/>
   </w:latentStyles>
-  <w:style w:type="paragraph" w:default="1" w:styleId="Normal">
+  <w:style w:type="paragraph" w:default="1" w:styleId="a">
     <w:name w:val="Normal"/>
     <w:qFormat/>
     <w:rsid w:val="00257892"/>
@@ -8487,10 +8261,10 @@
       <w:spacing w:after="160" w:line="256" w:lineRule="auto"/>
     </w:pPr>
   </w:style>
-  <w:style w:type="paragraph" w:styleId="Heading1">
+  <w:style w:type="paragraph" w:styleId="1">
     <w:name w:val="heading 1"/>
-    <w:basedOn w:val="Normal"/>
-    <w:link w:val="Heading1Char"/>
+    <w:basedOn w:val="a"/>
+    <w:link w:val="10"/>
     <w:uiPriority w:val="1"/>
     <w:qFormat/>
     <w:rsid w:val="003D7375"/>
@@ -8511,13 +8285,13 @@
       <w:szCs w:val="24"/>
     </w:rPr>
   </w:style>
-  <w:style w:type="character" w:default="1" w:styleId="DefaultParagraphFont">
+  <w:style w:type="character" w:default="1" w:styleId="a0">
     <w:name w:val="Default Paragraph Font"/>
     <w:uiPriority w:val="1"/>
     <w:semiHidden/>
     <w:unhideWhenUsed/>
   </w:style>
-  <w:style w:type="table" w:default="1" w:styleId="TableNormal">
+  <w:style w:type="table" w:default="1" w:styleId="a1">
     <w:name w:val="Normal Table"/>
     <w:uiPriority w:val="99"/>
     <w:semiHidden/>
@@ -8532,15 +8306,15 @@
       </w:tblCellMar>
     </w:tblPr>
   </w:style>
-  <w:style w:type="numbering" w:default="1" w:styleId="NoList">
+  <w:style w:type="numbering" w:default="1" w:styleId="a2">
     <w:name w:val="No List"/>
     <w:uiPriority w:val="99"/>
     <w:semiHidden/>
     <w:unhideWhenUsed/>
   </w:style>
-  <w:style w:type="paragraph" w:styleId="NormalWeb">
+  <w:style w:type="paragraph" w:styleId="a3">
     <w:name w:val="Normal (Web)"/>
-    <w:basedOn w:val="Normal"/>
+    <w:basedOn w:val="a"/>
     <w:uiPriority w:val="99"/>
     <w:semiHidden/>
     <w:unhideWhenUsed/>
@@ -8556,10 +8330,10 @@
       <w:lang w:eastAsia="ru-RU"/>
     </w:rPr>
   </w:style>
-  <w:style w:type="paragraph" w:styleId="Header">
+  <w:style w:type="paragraph" w:styleId="a4">
     <w:name w:val="header"/>
-    <w:basedOn w:val="Normal"/>
-    <w:link w:val="HeaderChar"/>
+    <w:basedOn w:val="a"/>
+    <w:link w:val="a5"/>
     <w:uiPriority w:val="99"/>
     <w:unhideWhenUsed/>
     <w:rsid w:val="00291C55"/>
@@ -8571,17 +8345,17 @@
       <w:spacing w:after="0" w:line="240" w:lineRule="auto"/>
     </w:pPr>
   </w:style>
-  <w:style w:type="character" w:customStyle="1" w:styleId="HeaderChar">
-    <w:name w:val="Header Char"/>
-    <w:basedOn w:val="DefaultParagraphFont"/>
-    <w:link w:val="Header"/>
+  <w:style w:type="character" w:customStyle="1" w:styleId="a5">
+    <w:name w:val="Верхний колонтитул Знак"/>
+    <w:basedOn w:val="a0"/>
+    <w:link w:val="a4"/>
     <w:uiPriority w:val="99"/>
     <w:rsid w:val="00291C55"/>
   </w:style>
-  <w:style w:type="paragraph" w:styleId="Footer">
+  <w:style w:type="paragraph" w:styleId="a6">
     <w:name w:val="footer"/>
-    <w:basedOn w:val="Normal"/>
-    <w:link w:val="FooterChar"/>
+    <w:basedOn w:val="a"/>
+    <w:link w:val="a7"/>
     <w:uiPriority w:val="99"/>
     <w:unhideWhenUsed/>
     <w:rsid w:val="00291C55"/>
@@ -8593,17 +8367,17 @@
       <w:spacing w:after="0" w:line="240" w:lineRule="auto"/>
     </w:pPr>
   </w:style>
-  <w:style w:type="character" w:customStyle="1" w:styleId="FooterChar">
-    <w:name w:val="Footer Char"/>
-    <w:basedOn w:val="DefaultParagraphFont"/>
-    <w:link w:val="Footer"/>
+  <w:style w:type="character" w:customStyle="1" w:styleId="a7">
+    <w:name w:val="Нижний колонтитул Знак"/>
+    <w:basedOn w:val="a0"/>
+    <w:link w:val="a6"/>
     <w:uiPriority w:val="99"/>
     <w:rsid w:val="00291C55"/>
   </w:style>
-  <w:style w:type="character" w:customStyle="1" w:styleId="Heading1Char">
-    <w:name w:val="Heading 1 Char"/>
-    <w:basedOn w:val="DefaultParagraphFont"/>
-    <w:link w:val="Heading1"/>
+  <w:style w:type="character" w:customStyle="1" w:styleId="10">
+    <w:name w:val="Заголовок 1 Знак"/>
+    <w:basedOn w:val="a0"/>
+    <w:link w:val="1"/>
     <w:uiPriority w:val="1"/>
     <w:rsid w:val="003D7375"/>
     <w:rPr>
@@ -8615,9 +8389,9 @@
       <w:szCs w:val="24"/>
     </w:rPr>
   </w:style>
-  <w:style w:type="paragraph" w:styleId="ListParagraph">
+  <w:style w:type="paragraph" w:styleId="a8">
     <w:name w:val="List Paragraph"/>
-    <w:basedOn w:val="Normal"/>
+    <w:basedOn w:val="a"/>
     <w:uiPriority w:val="34"/>
     <w:qFormat/>
     <w:rsid w:val="004549DE"/>
@@ -8626,9 +8400,9 @@
       <w:contextualSpacing/>
     </w:pPr>
   </w:style>
-  <w:style w:type="character" w:styleId="Hyperlink">
+  <w:style w:type="character" w:styleId="a9">
     <w:name w:val="Hyperlink"/>
-    <w:basedOn w:val="DefaultParagraphFont"/>
+    <w:basedOn w:val="a0"/>
     <w:uiPriority w:val="99"/>
     <w:unhideWhenUsed/>
     <w:rsid w:val="004549DE"/>
@@ -8637,10 +8411,10 @@
       <w:u w:val="single"/>
     </w:rPr>
   </w:style>
-  <w:style w:type="paragraph" w:styleId="BodyText">
+  <w:style w:type="paragraph" w:styleId="aa">
     <w:name w:val="Body Text"/>
-    <w:basedOn w:val="Normal"/>
-    <w:link w:val="BodyTextChar"/>
+    <w:basedOn w:val="a"/>
+    <w:link w:val="ab"/>
     <w:uiPriority w:val="1"/>
     <w:unhideWhenUsed/>
     <w:qFormat/>
@@ -8659,10 +8433,10 @@
       <w:lang w:val="en-US"/>
     </w:rPr>
   </w:style>
-  <w:style w:type="character" w:customStyle="1" w:styleId="BodyTextChar">
-    <w:name w:val="Body Text Char"/>
-    <w:basedOn w:val="DefaultParagraphFont"/>
-    <w:link w:val="BodyText"/>
+  <w:style w:type="character" w:customStyle="1" w:styleId="ab">
+    <w:name w:val="Основной текст Знак"/>
+    <w:basedOn w:val="a0"/>
+    <w:link w:val="aa"/>
     <w:uiPriority w:val="1"/>
     <w:rsid w:val="00E15D30"/>
     <w:rPr>
@@ -8672,9 +8446,9 @@
       <w:lang w:val="en-US"/>
     </w:rPr>
   </w:style>
-  <w:style w:type="table" w:styleId="TableGrid">
+  <w:style w:type="table" w:styleId="ac">
     <w:name w:val="Table Grid"/>
-    <w:basedOn w:val="TableNormal"/>
+    <w:basedOn w:val="a1"/>
     <w:uiPriority w:val="59"/>
     <w:rsid w:val="00E15D30"/>
     <w:pPr>
@@ -8682,6 +8456,7 @@
       <w:ind w:firstLine="709"/>
     </w:pPr>
     <w:tblPr>
+      <w:tblInd w:w="0" w:type="dxa"/>
       <w:tblBorders>
         <w:top w:val="single" w:sz="4" w:space="0" w:color="auto"/>
         <w:left w:val="single" w:sz="4" w:space="0" w:color="auto"/>
@@ -8690,11 +8465,17 @@
         <w:insideH w:val="single" w:sz="4" w:space="0" w:color="auto"/>
         <w:insideV w:val="single" w:sz="4" w:space="0" w:color="auto"/>
       </w:tblBorders>
+      <w:tblCellMar>
+        <w:top w:w="0" w:type="dxa"/>
+        <w:left w:w="108" w:type="dxa"/>
+        <w:bottom w:w="0" w:type="dxa"/>
+        <w:right w:w="108" w:type="dxa"/>
+      </w:tblCellMar>
     </w:tblPr>
   </w:style>
-  <w:style w:type="table" w:customStyle="1" w:styleId="1">
+  <w:style w:type="table" w:customStyle="1" w:styleId="11">
     <w:name w:val="Сетка таблицы1"/>
-    <w:basedOn w:val="TableNormal"/>
+    <w:basedOn w:val="a1"/>
     <w:uiPriority w:val="59"/>
     <w:rsid w:val="00E15D30"/>
     <w:pPr>
@@ -8709,6 +8490,7 @@
       <w:lang w:val="en-US"/>
     </w:rPr>
     <w:tblPr>
+      <w:tblInd w:w="0" w:type="dxa"/>
       <w:tblBorders>
         <w:top w:val="single" w:sz="4" w:space="0" w:color="auto"/>
         <w:left w:val="single" w:sz="4" w:space="0" w:color="auto"/>
@@ -8717,17 +8499,23 @@
         <w:insideH w:val="single" w:sz="4" w:space="0" w:color="auto"/>
         <w:insideV w:val="single" w:sz="4" w:space="0" w:color="auto"/>
       </w:tblBorders>
+      <w:tblCellMar>
+        <w:top w:w="0" w:type="dxa"/>
+        <w:left w:w="108" w:type="dxa"/>
+        <w:bottom w:w="0" w:type="dxa"/>
+        <w:right w:w="108" w:type="dxa"/>
+      </w:tblCellMar>
     </w:tblPr>
   </w:style>
   <w:style w:type="character" w:customStyle="1" w:styleId="x2ul">
     <w:name w:val="x2ul"/>
-    <w:basedOn w:val="DefaultParagraphFont"/>
+    <w:basedOn w:val="a0"/>
     <w:rsid w:val="00210488"/>
   </w:style>
-  <w:style w:type="paragraph" w:styleId="BalloonText">
+  <w:style w:type="paragraph" w:styleId="ad">
     <w:name w:val="Balloon Text"/>
-    <w:basedOn w:val="Normal"/>
-    <w:link w:val="BalloonTextChar"/>
+    <w:basedOn w:val="a"/>
+    <w:link w:val="ae"/>
     <w:uiPriority w:val="99"/>
     <w:semiHidden/>
     <w:unhideWhenUsed/>
@@ -8741,10 +8529,10 @@
       <w:szCs w:val="16"/>
     </w:rPr>
   </w:style>
-  <w:style w:type="character" w:customStyle="1" w:styleId="BalloonTextChar">
-    <w:name w:val="Balloon Text Char"/>
-    <w:basedOn w:val="DefaultParagraphFont"/>
-    <w:link w:val="BalloonText"/>
+  <w:style w:type="character" w:customStyle="1" w:styleId="ae">
+    <w:name w:val="Текст выноски Знак"/>
+    <w:basedOn w:val="a0"/>
+    <w:link w:val="ad"/>
     <w:uiPriority w:val="99"/>
     <w:semiHidden/>
     <w:rsid w:val="0048232F"/>
@@ -8754,7 +8542,7 @@
       <w:szCs w:val="16"/>
     </w:rPr>
   </w:style>
-  <w:style w:type="paragraph" w:customStyle="1" w:styleId="a">
+  <w:style w:type="paragraph" w:customStyle="1" w:styleId="af">
     <w:name w:val="По умолчанию"/>
     <w:rsid w:val="00156D25"/>
     <w:pPr>
@@ -8780,9 +8568,9 @@
       </w14:textOutline>
     </w:rPr>
   </w:style>
-  <w:style w:type="character" w:customStyle="1" w:styleId="a0">
+  <w:style w:type="character" w:customStyle="1" w:styleId="af0">
     <w:name w:val="мой стиль Знак"/>
-    <w:link w:val="a1"/>
+    <w:link w:val="af1"/>
     <w:locked/>
     <w:rsid w:val="00834249"/>
     <w:rPr>
@@ -8792,10 +8580,10 @@
       <w:szCs w:val="32"/>
     </w:rPr>
   </w:style>
-  <w:style w:type="paragraph" w:customStyle="1" w:styleId="a1">
+  <w:style w:type="paragraph" w:customStyle="1" w:styleId="af1">
     <w:name w:val="мой стиль"/>
-    <w:basedOn w:val="Normal"/>
-    <w:link w:val="a0"/>
+    <w:basedOn w:val="a"/>
+    <w:link w:val="af0"/>
     <w:qFormat/>
     <w:rsid w:val="00834249"/>
     <w:pPr>
@@ -8810,9 +8598,9 @@
       <w:szCs w:val="32"/>
     </w:rPr>
   </w:style>
-  <w:style w:type="character" w:styleId="CommentReference">
+  <w:style w:type="character" w:styleId="af2">
     <w:name w:val="annotation reference"/>
-    <w:basedOn w:val="DefaultParagraphFont"/>
+    <w:basedOn w:val="a0"/>
     <w:uiPriority w:val="99"/>
     <w:semiHidden/>
     <w:unhideWhenUsed/>
@@ -8822,10 +8610,10 @@
       <w:szCs w:val="16"/>
     </w:rPr>
   </w:style>
-  <w:style w:type="paragraph" w:styleId="CommentText">
+  <w:style w:type="paragraph" w:styleId="af3">
     <w:name w:val="annotation text"/>
-    <w:basedOn w:val="Normal"/>
-    <w:link w:val="CommentTextChar"/>
+    <w:basedOn w:val="a"/>
+    <w:link w:val="af4"/>
     <w:uiPriority w:val="99"/>
     <w:semiHidden/>
     <w:unhideWhenUsed/>
@@ -8838,10 +8626,10 @@
       <w:szCs w:val="20"/>
     </w:rPr>
   </w:style>
-  <w:style w:type="character" w:customStyle="1" w:styleId="CommentTextChar">
-    <w:name w:val="Comment Text Char"/>
-    <w:basedOn w:val="DefaultParagraphFont"/>
-    <w:link w:val="CommentText"/>
+  <w:style w:type="character" w:customStyle="1" w:styleId="af4">
+    <w:name w:val="Текст примечания Знак"/>
+    <w:basedOn w:val="a0"/>
+    <w:link w:val="af3"/>
     <w:uiPriority w:val="99"/>
     <w:semiHidden/>
     <w:rsid w:val="007C5098"/>
@@ -8850,11 +8638,11 @@
       <w:szCs w:val="20"/>
     </w:rPr>
   </w:style>
-  <w:style w:type="paragraph" w:styleId="CommentSubject">
+  <w:style w:type="paragraph" w:styleId="af5">
     <w:name w:val="annotation subject"/>
-    <w:basedOn w:val="CommentText"/>
-    <w:next w:val="CommentText"/>
-    <w:link w:val="CommentSubjectChar"/>
+    <w:basedOn w:val="af3"/>
+    <w:next w:val="af3"/>
+    <w:link w:val="af6"/>
     <w:uiPriority w:val="99"/>
     <w:semiHidden/>
     <w:unhideWhenUsed/>
@@ -8864,10 +8652,583 @@
       <w:bCs/>
     </w:rPr>
   </w:style>
-  <w:style w:type="character" w:customStyle="1" w:styleId="CommentSubjectChar">
-    <w:name w:val="Comment Subject Char"/>
-    <w:basedOn w:val="CommentTextChar"/>
-    <w:link w:val="CommentSubject"/>
+  <w:style w:type="character" w:customStyle="1" w:styleId="af6">
+    <w:name w:val="Тема примечания Знак"/>
+    <w:basedOn w:val="af4"/>
+    <w:link w:val="af5"/>
+    <w:uiPriority w:val="99"/>
+    <w:semiHidden/>
+    <w:rsid w:val="007C5098"/>
+    <w:rPr>
+      <w:b/>
+      <w:bCs/>
+      <w:sz w:val="20"/>
+      <w:szCs w:val="20"/>
+    </w:rPr>
+  </w:style>
+</w:styles>
+</file>
+
+<file path=word/stylesWithEffects.xml><?xml version="1.0" encoding="utf-8"?>
+<w:styles xmlns:wpc="http://schemas.microsoft.com/office/word/2010/wordprocessingCanvas" xmlns:mc="http://schemas.openxmlformats.org/markup-compatibility/2006" xmlns:o="urn:schemas-microsoft-com:office:office" xmlns:r="http://schemas.openxmlformats.org/officeDocument/2006/relationships" xmlns:m="http://schemas.openxmlformats.org/officeDocument/2006/math" xmlns:v="urn:schemas-microsoft-com:vml" xmlns:wp14="http://schemas.microsoft.com/office/word/2010/wordprocessingDrawing" xmlns:wp="http://schemas.openxmlformats.org/drawingml/2006/wordprocessingDrawing" xmlns:w10="urn:schemas-microsoft-com:office:word" xmlns:w="http://schemas.openxmlformats.org/wordprocessingml/2006/main" xmlns:w14="http://schemas.microsoft.com/office/word/2010/wordml" xmlns:wpg="http://schemas.microsoft.com/office/word/2010/wordprocessingGroup" xmlns:wpi="http://schemas.microsoft.com/office/word/2010/wordprocessingInk" xmlns:wne="http://schemas.microsoft.com/office/word/2006/wordml" xmlns:wps="http://schemas.microsoft.com/office/word/2010/wordprocessingShape" mc:Ignorable="w14 wp14">
+  <w:docDefaults>
+    <w:rPrDefault>
+      <w:rPr>
+        <w:rFonts w:asciiTheme="minorHAnsi" w:eastAsiaTheme="minorHAnsi" w:hAnsiTheme="minorHAnsi" w:cstheme="minorBidi"/>
+        <w:sz w:val="22"/>
+        <w:szCs w:val="22"/>
+        <w:lang w:val="ru-RU" w:eastAsia="en-US" w:bidi="ar-SA"/>
+      </w:rPr>
+    </w:rPrDefault>
+    <w:pPrDefault>
+      <w:pPr>
+        <w:spacing w:after="200" w:line="276" w:lineRule="auto"/>
+      </w:pPr>
+    </w:pPrDefault>
+  </w:docDefaults>
+  <w:latentStyles w:defLockedState="0" w:defUIPriority="99" w:defSemiHidden="1" w:defUnhideWhenUsed="1" w:defQFormat="0" w:count="267">
+    <w:lsdException w:name="Normal" w:semiHidden="0" w:uiPriority="0" w:unhideWhenUsed="0" w:qFormat="1"/>
+    <w:lsdException w:name="heading 1" w:semiHidden="0" w:uiPriority="1" w:unhideWhenUsed="0" w:qFormat="1"/>
+    <w:lsdException w:name="heading 2" w:uiPriority="9" w:qFormat="1"/>
+    <w:lsdException w:name="heading 3" w:uiPriority="9" w:qFormat="1"/>
+    <w:lsdException w:name="heading 4" w:uiPriority="9" w:qFormat="1"/>
+    <w:lsdException w:name="heading 5" w:uiPriority="9" w:qFormat="1"/>
+    <w:lsdException w:name="heading 6" w:uiPriority="9" w:qFormat="1"/>
+    <w:lsdException w:name="heading 7" w:uiPriority="9" w:qFormat="1"/>
+    <w:lsdException w:name="heading 8" w:uiPriority="9" w:qFormat="1"/>
+    <w:lsdException w:name="heading 9" w:uiPriority="9" w:qFormat="1"/>
+    <w:lsdException w:name="toc 1" w:uiPriority="39"/>
+    <w:lsdException w:name="toc 2" w:uiPriority="39"/>
+    <w:lsdException w:name="toc 3" w:uiPriority="39"/>
+    <w:lsdException w:name="toc 4" w:uiPriority="39"/>
+    <w:lsdException w:name="toc 5" w:uiPriority="39"/>
+    <w:lsdException w:name="toc 6" w:uiPriority="39"/>
+    <w:lsdException w:name="toc 7" w:uiPriority="39"/>
+    <w:lsdException w:name="toc 8" w:uiPriority="39"/>
+    <w:lsdException w:name="toc 9" w:uiPriority="39"/>
+    <w:lsdException w:name="caption" w:uiPriority="35" w:qFormat="1"/>
+    <w:lsdException w:name="Title" w:semiHidden="0" w:uiPriority="10" w:unhideWhenUsed="0" w:qFormat="1"/>
+    <w:lsdException w:name="Default Paragraph Font" w:uiPriority="1"/>
+    <w:lsdException w:name="Body Text" w:uiPriority="1" w:qFormat="1"/>
+    <w:lsdException w:name="Subtitle" w:semiHidden="0" w:uiPriority="11" w:unhideWhenUsed="0" w:qFormat="1"/>
+    <w:lsdException w:name="Strong" w:semiHidden="0" w:uiPriority="22" w:unhideWhenUsed="0" w:qFormat="1"/>
+    <w:lsdException w:name="Emphasis" w:semiHidden="0" w:uiPriority="20" w:unhideWhenUsed="0" w:qFormat="1"/>
+    <w:lsdException w:name="Table Grid" w:uiPriority="59"/>
+    <w:lsdException w:name="Placeholder Text" w:unhideWhenUsed="0"/>
+    <w:lsdException w:name="No Spacing" w:semiHidden="0" w:uiPriority="1" w:unhideWhenUsed="0" w:qFormat="1"/>
+    <w:lsdException w:name="Light Shading" w:semiHidden="0" w:uiPriority="60" w:unhideWhenUsed="0"/>
+    <w:lsdException w:name="Light List" w:semiHidden="0" w:uiPriority="61" w:unhideWhenUsed="0"/>
+    <w:lsdException w:name="Light Grid" w:semiHidden="0" w:uiPriority="62" w:unhideWhenUsed="0"/>
+    <w:lsdException w:name="Medium Shading 1" w:semiHidden="0" w:uiPriority="63" w:unhideWhenUsed="0"/>
+    <w:lsdException w:name="Medium Shading 2" w:semiHidden="0" w:uiPriority="64" w:unhideWhenUsed="0"/>
+    <w:lsdException w:name="Medium List 1" w:semiHidden="0" w:uiPriority="65" w:unhideWhenUsed="0"/>
+    <w:lsdException w:name="Medium List 2" w:semiHidden="0" w:uiPriority="66" w:unhideWhenUsed="0"/>
+    <w:lsdException w:name="Medium Grid 1" w:semiHidden="0" w:uiPriority="67" w:unhideWhenUsed="0"/>
+    <w:lsdException w:name="Medium Grid 2" w:semiHidden="0" w:uiPriority="68" w:unhideWhenUsed="0"/>
+    <w:lsdException w:name="Medium Grid 3" w:semiHidden="0" w:uiPriority="69" w:unhideWhenUsed="0"/>
+    <w:lsdException w:name="Dark List" w:semiHidden="0" w:uiPriority="70" w:unhideWhenUsed="0"/>
+    <w:lsdException w:name="Colorful Shading" w:semiHidden="0" w:uiPriority="71" w:unhideWhenUsed="0"/>
+    <w:lsdException w:name="Colorful List" w:semiHidden="0" w:uiPriority="72" w:unhideWhenUsed="0"/>
+    <w:lsdException w:name="Colorful Grid" w:semiHidden="0" w:uiPriority="73" w:unhideWhenUsed="0"/>
+    <w:lsdException w:name="Light Shading Accent 1" w:semiHidden="0" w:uiPriority="60" w:unhideWhenUsed="0"/>
+    <w:lsdException w:name="Light List Accent 1" w:semiHidden="0" w:uiPriority="61" w:unhideWhenUsed="0"/>
+    <w:lsdException w:name="Light Grid Accent 1" w:semiHidden="0" w:uiPriority="62" w:unhideWhenUsed="0"/>
+    <w:lsdException w:name="Medium Shading 1 Accent 1" w:semiHidden="0" w:uiPriority="63" w:unhideWhenUsed="0"/>
+    <w:lsdException w:name="Medium Shading 2 Accent 1" w:semiHidden="0" w:uiPriority="64" w:unhideWhenUsed="0"/>
+    <w:lsdException w:name="Medium List 1 Accent 1" w:semiHidden="0" w:uiPriority="65" w:unhideWhenUsed="0"/>
+    <w:lsdException w:name="Revision" w:unhideWhenUsed="0"/>
+    <w:lsdException w:name="List Paragraph" w:semiHidden="0" w:uiPriority="34" w:unhideWhenUsed="0" w:qFormat="1"/>
+    <w:lsdException w:name="Quote" w:semiHidden="0" w:uiPriority="29" w:unhideWhenUsed="0" w:qFormat="1"/>
+    <w:lsdException w:name="Intense Quote" w:semiHidden="0" w:uiPriority="30" w:unhideWhenUsed="0" w:qFormat="1"/>
+    <w:lsdException w:name="Medium List 2 Accent 1" w:semiHidden="0" w:uiPriority="66" w:unhideWhenUsed="0"/>
+    <w:lsdException w:name="Medium Grid 1 Accent 1" w:semiHidden="0" w:uiPriority="67" w:unhideWhenUsed="0"/>
+    <w:lsdException w:name="Medium Grid 2 Accent 1" w:semiHidden="0" w:uiPriority="68" w:unhideWhenUsed="0"/>
+    <w:lsdException w:name="Medium Grid 3 Accent 1" w:semiHidden="0" w:uiPriority="69" w:unhideWhenUsed="0"/>
+    <w:lsdException w:name="Dark List Accent 1" w:semiHidden="0" w:uiPriority="70" w:unhideWhenUsed="0"/>
+    <w:lsdException w:name="Colorful Shading Accent 1" w:semiHidden="0" w:uiPriority="71" w:unhideWhenUsed="0"/>
+    <w:lsdException w:name="Colorful List Accent 1" w:semiHidden="0" w:uiPriority="72" w:unhideWhenUsed="0"/>
+    <w:lsdException w:name="Colorful Grid Accent 1" w:semiHidden="0" w:uiPriority="73" w:unhideWhenUsed="0"/>
+    <w:lsdException w:name="Light Shading Accent 2" w:semiHidden="0" w:uiPriority="60" w:unhideWhenUsed="0"/>
+    <w:lsdException w:name="Light List Accent 2" w:semiHidden="0" w:uiPriority="61" w:unhideWhenUsed="0"/>
+    <w:lsdException w:name="Light Grid Accent 2" w:semiHidden="0" w:uiPriority="62" w:unhideWhenUsed="0"/>
+    <w:lsdException w:name="Medium Shading 1 Accent 2" w:semiHidden="0" w:uiPriority="63" w:unhideWhenUsed="0"/>
+    <w:lsdException w:name="Medium Shading 2 Accent 2" w:semiHidden="0" w:uiPriority="64" w:unhideWhenUsed="0"/>
+    <w:lsdException w:name="Medium List 1 Accent 2" w:semiHidden="0" w:uiPriority="65" w:unhideWhenUsed="0"/>
+    <w:lsdException w:name="Medium List 2 Accent 2" w:semiHidden="0" w:uiPriority="66" w:unhideWhenUsed="0"/>
+    <w:lsdException w:name="Medium Grid 1 Accent 2" w:semiHidden="0" w:uiPriority="67" w:unhideWhenUsed="0"/>
+    <w:lsdException w:name="Medium Grid 2 Accent 2" w:semiHidden="0" w:uiPriority="68" w:unhideWhenUsed="0"/>
+    <w:lsdException w:name="Medium Grid 3 Accent 2" w:semiHidden="0" w:uiPriority="69" w:unhideWhenUsed="0"/>
+    <w:lsdException w:name="Dark List Accent 2" w:semiHidden="0" w:uiPriority="70" w:unhideWhenUsed="0"/>
+    <w:lsdException w:name="Colorful Shading Accent 2" w:semiHidden="0" w:uiPriority="71" w:unhideWhenUsed="0"/>
+    <w:lsdException w:name="Colorful List Accent 2" w:semiHidden="0" w:uiPriority="72" w:unhideWhenUsed="0"/>
+    <w:lsdException w:name="Colorful Grid Accent 2" w:semiHidden="0" w:uiPriority="73" w:unhideWhenUsed="0"/>
+    <w:lsdException w:name="Light Shading Accent 3" w:semiHidden="0" w:uiPriority="60" w:unhideWhenUsed="0"/>
+    <w:lsdException w:name="Light List Accent 3" w:semiHidden="0" w:uiPriority="61" w:unhideWhenUsed="0"/>
+    <w:lsdException w:name="Light Grid Accent 3" w:semiHidden="0" w:uiPriority="62" w:unhideWhenUsed="0"/>
+    <w:lsdException w:name="Medium Shading 1 Accent 3" w:semiHidden="0" w:uiPriority="63" w:unhideWhenUsed="0"/>
+    <w:lsdException w:name="Medium Shading 2 Accent 3" w:semiHidden="0" w:uiPriority="64" w:unhideWhenUsed="0"/>
+    <w:lsdException w:name="Medium List 1 Accent 3" w:semiHidden="0" w:uiPriority="65" w:unhideWhenUsed="0"/>
+    <w:lsdException w:name="Medium List 2 Accent 3" w:semiHidden="0" w:uiPriority="66" w:unhideWhenUsed="0"/>
+    <w:lsdException w:name="Medium Grid 1 Accent 3" w:semiHidden="0" w:uiPriority="67" w:unhideWhenUsed="0"/>
+    <w:lsdException w:name="Medium Grid 2 Accent 3" w:semiHidden="0" w:uiPriority="68" w:unhideWhenUsed="0"/>
+    <w:lsdException w:name="Medium Grid 3 Accent 3" w:semiHidden="0" w:uiPriority="69" w:unhideWhenUsed="0"/>
+    <w:lsdException w:name="Dark List Accent 3" w:semiHidden="0" w:uiPriority="70" w:unhideWhenUsed="0"/>
+    <w:lsdException w:name="Colorful Shading Accent 3" w:semiHidden="0" w:uiPriority="71" w:unhideWhenUsed="0"/>
+    <w:lsdException w:name="Colorful List Accent 3" w:semiHidden="0" w:uiPriority="72" w:unhideWhenUsed="0"/>
+    <w:lsdException w:name="Colorful Grid Accent 3" w:semiHidden="0" w:uiPriority="73" w:unhideWhenUsed="0"/>
+    <w:lsdException w:name="Light Shading Accent 4" w:semiHidden="0" w:uiPriority="60" w:unhideWhenUsed="0"/>
+    <w:lsdException w:name="Light List Accent 4" w:semiHidden="0" w:uiPriority="61" w:unhideWhenUsed="0"/>
+    <w:lsdException w:name="Light Grid Accent 4" w:semiHidden="0" w:uiPriority="62" w:unhideWhenUsed="0"/>
+    <w:lsdException w:name="Medium Shading 1 Accent 4" w:semiHidden="0" w:uiPriority="63" w:unhideWhenUsed="0"/>
+    <w:lsdException w:name="Medium Shading 2 Accent 4" w:semiHidden="0" w:uiPriority="64" w:unhideWhenUsed="0"/>
+    <w:lsdException w:name="Medium List 1 Accent 4" w:semiHidden="0" w:uiPriority="65" w:unhideWhenUsed="0"/>
+    <w:lsdException w:name="Medium List 2 Accent 4" w:semiHidden="0" w:uiPriority="66" w:unhideWhenUsed="0"/>
+    <w:lsdException w:name="Medium Grid 1 Accent 4" w:semiHidden="0" w:uiPriority="67" w:unhideWhenUsed="0"/>
+    <w:lsdException w:name="Medium Grid 2 Accent 4" w:semiHidden="0" w:uiPriority="68" w:unhideWhenUsed="0"/>
+    <w:lsdException w:name="Medium Grid 3 Accent 4" w:semiHidden="0" w:uiPriority="69" w:unhideWhenUsed="0"/>
+    <w:lsdException w:name="Dark List Accent 4" w:semiHidden="0" w:uiPriority="70" w:unhideWhenUsed="0"/>
+    <w:lsdException w:name="Colorful Shading Accent 4" w:semiHidden="0" w:uiPriority="71" w:unhideWhenUsed="0"/>
+    <w:lsdException w:name="Colorful List Accent 4" w:semiHidden="0" w:uiPriority="72" w:unhideWhenUsed="0"/>
+    <w:lsdException w:name="Colorful Grid Accent 4" w:semiHidden="0" w:uiPriority="73" w:unhideWhenUsed="0"/>
+    <w:lsdException w:name="Light Shading Accent 5" w:semiHidden="0" w:uiPriority="60" w:unhideWhenUsed="0"/>
+    <w:lsdException w:name="Light List Accent 5" w:semiHidden="0" w:uiPriority="61" w:unhideWhenUsed="0"/>
+    <w:lsdException w:name="Light Grid Accent 5" w:semiHidden="0" w:uiPriority="62" w:unhideWhenUsed="0"/>
+    <w:lsdException w:name="Medium Shading 1 Accent 5" w:semiHidden="0" w:uiPriority="63" w:unhideWhenUsed="0"/>
+    <w:lsdException w:name="Medium Shading 2 Accent 5" w:semiHidden="0" w:uiPriority="64" w:unhideWhenUsed="0"/>
+    <w:lsdException w:name="Medium List 1 Accent 5" w:semiHidden="0" w:uiPriority="65" w:unhideWhenUsed="0"/>
+    <w:lsdException w:name="Medium List 2 Accent 5" w:semiHidden="0" w:uiPriority="66" w:unhideWhenUsed="0"/>
+    <w:lsdException w:name="Medium Grid 1 Accent 5" w:semiHidden="0" w:uiPriority="67" w:unhideWhenUsed="0"/>
+    <w:lsdException w:name="Medium Grid 2 Accent 5" w:semiHidden="0" w:uiPriority="68" w:unhideWhenUsed="0"/>
+    <w:lsdException w:name="Medium Grid 3 Accent 5" w:semiHidden="0" w:uiPriority="69" w:unhideWhenUsed="0"/>
+    <w:lsdException w:name="Dark List Accent 5" w:semiHidden="0" w:uiPriority="70" w:unhideWhenUsed="0"/>
+    <w:lsdException w:name="Colorful Shading Accent 5" w:semiHidden="0" w:uiPriority="71" w:unhideWhenUsed="0"/>
+    <w:lsdException w:name="Colorful List Accent 5" w:semiHidden="0" w:uiPriority="72" w:unhideWhenUsed="0"/>
+    <w:lsdException w:name="Colorful Grid Accent 5" w:semiHidden="0" w:uiPriority="73" w:unhideWhenUsed="0"/>
+    <w:lsdException w:name="Light Shading Accent 6" w:semiHidden="0" w:uiPriority="60" w:unhideWhenUsed="0"/>
+    <w:lsdException w:name="Light List Accent 6" w:semiHidden="0" w:uiPriority="61" w:unhideWhenUsed="0"/>
+    <w:lsdException w:name="Light Grid Accent 6" w:semiHidden="0" w:uiPriority="62" w:unhideWhenUsed="0"/>
+    <w:lsdException w:name="Medium Shading 1 Accent 6" w:semiHidden="0" w:uiPriority="63" w:unhideWhenUsed="0"/>
+    <w:lsdException w:name="Medium Shading 2 Accent 6" w:semiHidden="0" w:uiPriority="64" w:unhideWhenUsed="0"/>
+    <w:lsdException w:name="Medium List 1 Accent 6" w:semiHidden="0" w:uiPriority="65" w:unhideWhenUsed="0"/>
+    <w:lsdException w:name="Medium List 2 Accent 6" w:semiHidden="0" w:uiPriority="66" w:unhideWhenUsed="0"/>
+    <w:lsdException w:name="Medium Grid 1 Accent 6" w:semiHidden="0" w:uiPriority="67" w:unhideWhenUsed="0"/>
+    <w:lsdException w:name="Medium Grid 2 Accent 6" w:semiHidden="0" w:uiPriority="68" w:unhideWhenUsed="0"/>
+    <w:lsdException w:name="Medium Grid 3 Accent 6" w:semiHidden="0" w:uiPriority="69" w:unhideWhenUsed="0"/>
+    <w:lsdException w:name="Dark List Accent 6" w:semiHidden="0" w:uiPriority="70" w:unhideWhenUsed="0"/>
+    <w:lsdException w:name="Colorful Shading Accent 6" w:semiHidden="0" w:uiPriority="71" w:unhideWhenUsed="0"/>
+    <w:lsdException w:name="Colorful List Accent 6" w:semiHidden="0" w:uiPriority="72" w:unhideWhenUsed="0"/>
+    <w:lsdException w:name="Colorful Grid Accent 6" w:semiHidden="0" w:uiPriority="73" w:unhideWhenUsed="0"/>
+    <w:lsdException w:name="Subtle Emphasis" w:semiHidden="0" w:uiPriority="19" w:unhideWhenUsed="0" w:qFormat="1"/>
+    <w:lsdException w:name="Intense Emphasis" w:semiHidden="0" w:uiPriority="21" w:unhideWhenUsed="0" w:qFormat="1"/>
+    <w:lsdException w:name="Subtle Reference" w:semiHidden="0" w:uiPriority="31" w:unhideWhenUsed="0" w:qFormat="1"/>
+    <w:lsdException w:name="Intense Reference" w:semiHidden="0" w:uiPriority="32" w:unhideWhenUsed="0" w:qFormat="1"/>
+    <w:lsdException w:name="Book Title" w:semiHidden="0" w:uiPriority="33" w:unhideWhenUsed="0" w:qFormat="1"/>
+    <w:lsdException w:name="Bibliography" w:uiPriority="37"/>
+    <w:lsdException w:name="TOC Heading" w:uiPriority="39" w:qFormat="1"/>
+  </w:latentStyles>
+  <w:style w:type="paragraph" w:default="1" w:styleId="a">
+    <w:name w:val="Normal"/>
+    <w:qFormat/>
+    <w:rsid w:val="00257892"/>
+    <w:pPr>
+      <w:spacing w:after="160" w:line="256" w:lineRule="auto"/>
+    </w:pPr>
+  </w:style>
+  <w:style w:type="paragraph" w:styleId="1">
+    <w:name w:val="heading 1"/>
+    <w:basedOn w:val="a"/>
+    <w:link w:val="10"/>
+    <w:uiPriority w:val="1"/>
+    <w:qFormat/>
+    <w:rsid w:val="003D7375"/>
+    <w:pPr>
+      <w:widowControl w:val="0"/>
+      <w:autoSpaceDE w:val="0"/>
+      <w:autoSpaceDN w:val="0"/>
+      <w:spacing w:after="0" w:line="360" w:lineRule="auto"/>
+      <w:jc w:val="center"/>
+      <w:outlineLvl w:val="0"/>
+    </w:pPr>
+    <w:rPr>
+      <w:rFonts w:ascii="Times New Roman" w:eastAsia="Times New Roman" w:hAnsi="Times New Roman" w:cs="Times New Roman"/>
+      <w:b/>
+      <w:bCs/>
+      <w:color w:val="000000" w:themeColor="text1"/>
+      <w:sz w:val="28"/>
+      <w:szCs w:val="24"/>
+    </w:rPr>
+  </w:style>
+  <w:style w:type="character" w:default="1" w:styleId="a0">
+    <w:name w:val="Default Paragraph Font"/>
+    <w:uiPriority w:val="1"/>
+    <w:semiHidden/>
+    <w:unhideWhenUsed/>
+  </w:style>
+  <w:style w:type="table" w:default="1" w:styleId="a1">
+    <w:name w:val="Normal Table"/>
+    <w:uiPriority w:val="99"/>
+    <w:semiHidden/>
+    <w:unhideWhenUsed/>
+    <w:tblPr>
+      <w:tblInd w:w="0" w:type="dxa"/>
+      <w:tblCellMar>
+        <w:top w:w="0" w:type="dxa"/>
+        <w:left w:w="108" w:type="dxa"/>
+        <w:bottom w:w="0" w:type="dxa"/>
+        <w:right w:w="108" w:type="dxa"/>
+      </w:tblCellMar>
+    </w:tblPr>
+  </w:style>
+  <w:style w:type="numbering" w:default="1" w:styleId="a2">
+    <w:name w:val="No List"/>
+    <w:uiPriority w:val="99"/>
+    <w:semiHidden/>
+    <w:unhideWhenUsed/>
+  </w:style>
+  <w:style w:type="paragraph" w:styleId="a3">
+    <w:name w:val="Normal (Web)"/>
+    <w:basedOn w:val="a"/>
+    <w:uiPriority w:val="99"/>
+    <w:semiHidden/>
+    <w:unhideWhenUsed/>
+    <w:rsid w:val="00291C55"/>
+    <w:pPr>
+      <w:spacing w:before="100" w:beforeAutospacing="1" w:after="100" w:afterAutospacing="1" w:line="240" w:lineRule="auto"/>
+      <w:ind w:firstLine="709"/>
+    </w:pPr>
+    <w:rPr>
+      <w:rFonts w:ascii="Times New Roman" w:eastAsia="Times New Roman" w:hAnsi="Times New Roman" w:cs="Times New Roman"/>
+      <w:sz w:val="24"/>
+      <w:szCs w:val="24"/>
+      <w:lang w:eastAsia="ru-RU"/>
+    </w:rPr>
+  </w:style>
+  <w:style w:type="paragraph" w:styleId="a4">
+    <w:name w:val="header"/>
+    <w:basedOn w:val="a"/>
+    <w:link w:val="a5"/>
+    <w:uiPriority w:val="99"/>
+    <w:unhideWhenUsed/>
+    <w:rsid w:val="00291C55"/>
+    <w:pPr>
+      <w:tabs>
+        <w:tab w:val="center" w:pos="4677"/>
+        <w:tab w:val="right" w:pos="9355"/>
+      </w:tabs>
+      <w:spacing w:after="0" w:line="240" w:lineRule="auto"/>
+    </w:pPr>
+  </w:style>
+  <w:style w:type="character" w:customStyle="1" w:styleId="a5">
+    <w:name w:val="Верхний колонтитул Знак"/>
+    <w:basedOn w:val="a0"/>
+    <w:link w:val="a4"/>
+    <w:uiPriority w:val="99"/>
+    <w:rsid w:val="00291C55"/>
+  </w:style>
+  <w:style w:type="paragraph" w:styleId="a6">
+    <w:name w:val="footer"/>
+    <w:basedOn w:val="a"/>
+    <w:link w:val="a7"/>
+    <w:uiPriority w:val="99"/>
+    <w:unhideWhenUsed/>
+    <w:rsid w:val="00291C55"/>
+    <w:pPr>
+      <w:tabs>
+        <w:tab w:val="center" w:pos="4677"/>
+        <w:tab w:val="right" w:pos="9355"/>
+      </w:tabs>
+      <w:spacing w:after="0" w:line="240" w:lineRule="auto"/>
+    </w:pPr>
+  </w:style>
+  <w:style w:type="character" w:customStyle="1" w:styleId="a7">
+    <w:name w:val="Нижний колонтитул Знак"/>
+    <w:basedOn w:val="a0"/>
+    <w:link w:val="a6"/>
+    <w:uiPriority w:val="99"/>
+    <w:rsid w:val="00291C55"/>
+  </w:style>
+  <w:style w:type="character" w:customStyle="1" w:styleId="10">
+    <w:name w:val="Заголовок 1 Знак"/>
+    <w:basedOn w:val="a0"/>
+    <w:link w:val="1"/>
+    <w:uiPriority w:val="1"/>
+    <w:rsid w:val="003D7375"/>
+    <w:rPr>
+      <w:rFonts w:ascii="Times New Roman" w:eastAsia="Times New Roman" w:hAnsi="Times New Roman" w:cs="Times New Roman"/>
+      <w:b/>
+      <w:bCs/>
+      <w:color w:val="000000" w:themeColor="text1"/>
+      <w:sz w:val="28"/>
+      <w:szCs w:val="24"/>
+    </w:rPr>
+  </w:style>
+  <w:style w:type="paragraph" w:styleId="a8">
+    <w:name w:val="List Paragraph"/>
+    <w:basedOn w:val="a"/>
+    <w:uiPriority w:val="34"/>
+    <w:qFormat/>
+    <w:rsid w:val="004549DE"/>
+    <w:pPr>
+      <w:ind w:left="720"/>
+      <w:contextualSpacing/>
+    </w:pPr>
+  </w:style>
+  <w:style w:type="character" w:styleId="a9">
+    <w:name w:val="Hyperlink"/>
+    <w:basedOn w:val="a0"/>
+    <w:uiPriority w:val="99"/>
+    <w:unhideWhenUsed/>
+    <w:rsid w:val="004549DE"/>
+    <w:rPr>
+      <w:color w:val="0000FF"/>
+      <w:u w:val="single"/>
+    </w:rPr>
+  </w:style>
+  <w:style w:type="paragraph" w:styleId="aa">
+    <w:name w:val="Body Text"/>
+    <w:basedOn w:val="a"/>
+    <w:link w:val="ab"/>
+    <w:uiPriority w:val="1"/>
+    <w:unhideWhenUsed/>
+    <w:qFormat/>
+    <w:rsid w:val="00E15D30"/>
+    <w:pPr>
+      <w:widowControl w:val="0"/>
+      <w:autoSpaceDE w:val="0"/>
+      <w:autoSpaceDN w:val="0"/>
+      <w:spacing w:after="0" w:line="240" w:lineRule="auto"/>
+      <w:ind w:firstLine="709"/>
+    </w:pPr>
+    <w:rPr>
+      <w:rFonts w:ascii="Times New Roman" w:eastAsia="Times New Roman" w:hAnsi="Times New Roman" w:cs="Times New Roman"/>
+      <w:sz w:val="28"/>
+      <w:szCs w:val="28"/>
+      <w:lang w:val="en-US"/>
+    </w:rPr>
+  </w:style>
+  <w:style w:type="character" w:customStyle="1" w:styleId="ab">
+    <w:name w:val="Основной текст Знак"/>
+    <w:basedOn w:val="a0"/>
+    <w:link w:val="aa"/>
+    <w:uiPriority w:val="1"/>
+    <w:rsid w:val="00E15D30"/>
+    <w:rPr>
+      <w:rFonts w:ascii="Times New Roman" w:eastAsia="Times New Roman" w:hAnsi="Times New Roman" w:cs="Times New Roman"/>
+      <w:sz w:val="28"/>
+      <w:szCs w:val="28"/>
+      <w:lang w:val="en-US"/>
+    </w:rPr>
+  </w:style>
+  <w:style w:type="table" w:styleId="ac">
+    <w:name w:val="Table Grid"/>
+    <w:basedOn w:val="a1"/>
+    <w:uiPriority w:val="59"/>
+    <w:rsid w:val="00E15D30"/>
+    <w:pPr>
+      <w:spacing w:after="0" w:line="240" w:lineRule="auto"/>
+      <w:ind w:firstLine="709"/>
+    </w:pPr>
+    <w:tblPr>
+      <w:tblInd w:w="0" w:type="dxa"/>
+      <w:tblBorders>
+        <w:top w:val="single" w:sz="4" w:space="0" w:color="auto"/>
+        <w:left w:val="single" w:sz="4" w:space="0" w:color="auto"/>
+        <w:bottom w:val="single" w:sz="4" w:space="0" w:color="auto"/>
+        <w:right w:val="single" w:sz="4" w:space="0" w:color="auto"/>
+        <w:insideH w:val="single" w:sz="4" w:space="0" w:color="auto"/>
+        <w:insideV w:val="single" w:sz="4" w:space="0" w:color="auto"/>
+      </w:tblBorders>
+      <w:tblCellMar>
+        <w:top w:w="0" w:type="dxa"/>
+        <w:left w:w="108" w:type="dxa"/>
+        <w:bottom w:w="0" w:type="dxa"/>
+        <w:right w:w="108" w:type="dxa"/>
+      </w:tblCellMar>
+    </w:tblPr>
+  </w:style>
+  <w:style w:type="table" w:customStyle="1" w:styleId="11">
+    <w:name w:val="Сетка таблицы1"/>
+    <w:basedOn w:val="a1"/>
+    <w:uiPriority w:val="59"/>
+    <w:rsid w:val="00E15D30"/>
+    <w:pPr>
+      <w:widowControl w:val="0"/>
+      <w:autoSpaceDE w:val="0"/>
+      <w:autoSpaceDN w:val="0"/>
+      <w:spacing w:after="0" w:line="240" w:lineRule="auto"/>
+      <w:ind w:firstLine="709"/>
+    </w:pPr>
+    <w:rPr>
+      <w:rFonts w:ascii="Calibri" w:eastAsia="Calibri" w:hAnsi="Calibri" w:cs="Times New Roman"/>
+      <w:lang w:val="en-US"/>
+    </w:rPr>
+    <w:tblPr>
+      <w:tblInd w:w="0" w:type="dxa"/>
+      <w:tblBorders>
+        <w:top w:val="single" w:sz="4" w:space="0" w:color="auto"/>
+        <w:left w:val="single" w:sz="4" w:space="0" w:color="auto"/>
+        <w:bottom w:val="single" w:sz="4" w:space="0" w:color="auto"/>
+        <w:right w:val="single" w:sz="4" w:space="0" w:color="auto"/>
+        <w:insideH w:val="single" w:sz="4" w:space="0" w:color="auto"/>
+        <w:insideV w:val="single" w:sz="4" w:space="0" w:color="auto"/>
+      </w:tblBorders>
+      <w:tblCellMar>
+        <w:top w:w="0" w:type="dxa"/>
+        <w:left w:w="108" w:type="dxa"/>
+        <w:bottom w:w="0" w:type="dxa"/>
+        <w:right w:w="108" w:type="dxa"/>
+      </w:tblCellMar>
+    </w:tblPr>
+  </w:style>
+  <w:style w:type="character" w:customStyle="1" w:styleId="x2ul">
+    <w:name w:val="x2ul"/>
+    <w:basedOn w:val="a0"/>
+    <w:rsid w:val="00210488"/>
+  </w:style>
+  <w:style w:type="paragraph" w:styleId="ad">
+    <w:name w:val="Balloon Text"/>
+    <w:basedOn w:val="a"/>
+    <w:link w:val="ae"/>
+    <w:uiPriority w:val="99"/>
+    <w:semiHidden/>
+    <w:unhideWhenUsed/>
+    <w:rsid w:val="0048232F"/>
+    <w:pPr>
+      <w:spacing w:after="0" w:line="240" w:lineRule="auto"/>
+    </w:pPr>
+    <w:rPr>
+      <w:rFonts w:ascii="Tahoma" w:hAnsi="Tahoma" w:cs="Tahoma"/>
+      <w:sz w:val="16"/>
+      <w:szCs w:val="16"/>
+    </w:rPr>
+  </w:style>
+  <w:style w:type="character" w:customStyle="1" w:styleId="ae">
+    <w:name w:val="Текст выноски Знак"/>
+    <w:basedOn w:val="a0"/>
+    <w:link w:val="ad"/>
+    <w:uiPriority w:val="99"/>
+    <w:semiHidden/>
+    <w:rsid w:val="0048232F"/>
+    <w:rPr>
+      <w:rFonts w:ascii="Tahoma" w:hAnsi="Tahoma" w:cs="Tahoma"/>
+      <w:sz w:val="16"/>
+      <w:szCs w:val="16"/>
+    </w:rPr>
+  </w:style>
+  <w:style w:type="paragraph" w:customStyle="1" w:styleId="af">
+    <w:name w:val="По умолчанию"/>
+    <w:rsid w:val="00156D25"/>
+    <w:pPr>
+      <w:pBdr>
+        <w:top w:val="nil"/>
+        <w:left w:val="nil"/>
+        <w:bottom w:val="nil"/>
+        <w:right w:val="nil"/>
+        <w:between w:val="nil"/>
+        <w:bar w:val="nil"/>
+      </w:pBdr>
+      <w:spacing w:after="0" w:line="240" w:lineRule="auto"/>
+    </w:pPr>
+    <w:rPr>
+      <w:rFonts w:ascii="Helvetica Neue" w:eastAsia="Arial Unicode MS" w:hAnsi="Helvetica Neue" w:cs="Arial Unicode MS"/>
+      <w:color w:val="000000"/>
+      <w:bdr w:val="nil"/>
+      <w:lang w:eastAsia="ru-RU"/>
+      <w14:textOutline w14:w="0" w14:cap="flat" w14:cmpd="sng" w14:algn="ctr">
+        <w14:noFill/>
+        <w14:prstDash w14:val="solid"/>
+        <w14:bevel/>
+      </w14:textOutline>
+    </w:rPr>
+  </w:style>
+  <w:style w:type="character" w:customStyle="1" w:styleId="af0">
+    <w:name w:val="мой стиль Знак"/>
+    <w:link w:val="af1"/>
+    <w:locked/>
+    <w:rsid w:val="00834249"/>
+    <w:rPr>
+      <w:rFonts w:ascii="Times New Roman" w:eastAsia="Calibri" w:hAnsi="Times New Roman" w:cs="Times New Roman"/>
+      <w:kern w:val="32"/>
+      <w:sz w:val="28"/>
+      <w:szCs w:val="32"/>
+    </w:rPr>
+  </w:style>
+  <w:style w:type="paragraph" w:customStyle="1" w:styleId="af1">
+    <w:name w:val="мой стиль"/>
+    <w:basedOn w:val="a"/>
+    <w:link w:val="af0"/>
+    <w:qFormat/>
+    <w:rsid w:val="00834249"/>
+    <w:pPr>
+      <w:spacing w:after="0" w:line="360" w:lineRule="auto"/>
+      <w:ind w:left="708"/>
+      <w:jc w:val="both"/>
+    </w:pPr>
+    <w:rPr>
+      <w:rFonts w:ascii="Times New Roman" w:eastAsia="Calibri" w:hAnsi="Times New Roman" w:cs="Times New Roman"/>
+      <w:kern w:val="32"/>
+      <w:sz w:val="28"/>
+      <w:szCs w:val="32"/>
+    </w:rPr>
+  </w:style>
+  <w:style w:type="character" w:styleId="af2">
+    <w:name w:val="annotation reference"/>
+    <w:basedOn w:val="a0"/>
+    <w:uiPriority w:val="99"/>
+    <w:semiHidden/>
+    <w:unhideWhenUsed/>
+    <w:rsid w:val="007C5098"/>
+    <w:rPr>
+      <w:sz w:val="16"/>
+      <w:szCs w:val="16"/>
+    </w:rPr>
+  </w:style>
+  <w:style w:type="paragraph" w:styleId="af3">
+    <w:name w:val="annotation text"/>
+    <w:basedOn w:val="a"/>
+    <w:link w:val="af4"/>
+    <w:uiPriority w:val="99"/>
+    <w:semiHidden/>
+    <w:unhideWhenUsed/>
+    <w:rsid w:val="007C5098"/>
+    <w:pPr>
+      <w:spacing w:line="240" w:lineRule="auto"/>
+    </w:pPr>
+    <w:rPr>
+      <w:sz w:val="20"/>
+      <w:szCs w:val="20"/>
+    </w:rPr>
+  </w:style>
+  <w:style w:type="character" w:customStyle="1" w:styleId="af4">
+    <w:name w:val="Текст примечания Знак"/>
+    <w:basedOn w:val="a0"/>
+    <w:link w:val="af3"/>
+    <w:uiPriority w:val="99"/>
+    <w:semiHidden/>
+    <w:rsid w:val="007C5098"/>
+    <w:rPr>
+      <w:sz w:val="20"/>
+      <w:szCs w:val="20"/>
+    </w:rPr>
+  </w:style>
+  <w:style w:type="paragraph" w:styleId="af5">
+    <w:name w:val="annotation subject"/>
+    <w:basedOn w:val="af3"/>
+    <w:next w:val="af3"/>
+    <w:link w:val="af6"/>
+    <w:uiPriority w:val="99"/>
+    <w:semiHidden/>
+    <w:unhideWhenUsed/>
+    <w:rsid w:val="007C5098"/>
+    <w:rPr>
+      <w:b/>
+      <w:bCs/>
+    </w:rPr>
+  </w:style>
+  <w:style w:type="character" w:customStyle="1" w:styleId="af6">
+    <w:name w:val="Тема примечания Знак"/>
+    <w:basedOn w:val="af4"/>
+    <w:link w:val="af5"/>
     <w:uiPriority w:val="99"/>
     <w:semiHidden/>
     <w:rsid w:val="007C5098"/>

--- a/docs/ПС(проект системы).docx
+++ b/docs/ПС(проект системы).docx
@@ -6228,10 +6228,10 @@
           <w:lang w:eastAsia="ru-RU"/>
         </w:rPr>
         <w:drawing>
-          <wp:inline distT="0" distB="0" distL="0" distR="0" wp14:anchorId="3FD7744F" wp14:editId="631354A5">
-            <wp:extent cx="5477774" cy="6453913"/>
-            <wp:effectExtent l="0" t="0" r="8890" b="4445"/>
-            <wp:docPr id="3" name="Рисунок 3" descr="C:\Users\Константин\Desktop\схемавмва.jpg"/>
+          <wp:inline distT="0" distB="0" distL="0" distR="0" wp14:anchorId="25804584" wp14:editId="385A70C5">
+            <wp:extent cx="5689717" cy="6504317"/>
+            <wp:effectExtent l="0" t="0" r="6350" b="0"/>
+            <wp:docPr id="4" name="Рисунок 4" descr="C:\Users\Константин\Desktop\схема 17.11.2021 вечер.jpg"/>
             <wp:cNvGraphicFramePr>
               <a:graphicFrameLocks xmlns:a="http://schemas.openxmlformats.org/drawingml/2006/main" noChangeAspect="1"/>
             </wp:cNvGraphicFramePr>
@@ -6239,7 +6239,7 @@
               <a:graphicData uri="http://schemas.openxmlformats.org/drawingml/2006/picture">
                 <pic:pic xmlns:pic="http://schemas.openxmlformats.org/drawingml/2006/picture">
                   <pic:nvPicPr>
-                    <pic:cNvPr id="0" name="Picture 1" descr="C:\Users\Константин\Desktop\схемавмва.jpg"/>
+                    <pic:cNvPr id="0" name="Picture 1" descr="C:\Users\Константин\Desktop\схема 17.11.2021 вечер.jpg"/>
                     <pic:cNvPicPr>
                       <a:picLocks noChangeAspect="1" noChangeArrowheads="1"/>
                     </pic:cNvPicPr>
@@ -6260,7 +6260,7 @@
                   <pic:spPr bwMode="auto">
                     <a:xfrm>
                       <a:off x="0" y="0"/>
-                      <a:ext cx="5477972" cy="6454146"/>
+                      <a:ext cx="5689923" cy="6504552"/>
                     </a:xfrm>
                     <a:prstGeom prst="rect">
                       <a:avLst/>
@@ -6308,10 +6308,18 @@
           <w:sz w:val="28"/>
           <w:szCs w:val="28"/>
         </w:rPr>
-        <w:t xml:space="preserve"> – Диаграмма классов</w:t>
+        <w:t xml:space="preserve"> – Диагр</w:t>
       </w:r>
       <w:bookmarkStart w:id="4" w:name="_GoBack"/>
       <w:bookmarkEnd w:id="4"/>
+      <w:r>
+        <w:rPr>
+          <w:rFonts w:ascii="Times New Roman" w:hAnsi="Times New Roman" w:cs="Times New Roman"/>
+          <w:sz w:val="28"/>
+          <w:szCs w:val="28"/>
+        </w:rPr>
+        <w:t>амма классов</w:t>
+      </w:r>
     </w:p>
     <w:p>
       <w:pPr>
@@ -7317,7 +7325,7 @@
 
 <file path=word/comments.xml><?xml version="1.0" encoding="utf-8"?>
 <w:comments xmlns:wpc="http://schemas.microsoft.com/office/word/2010/wordprocessingCanvas" xmlns:mc="http://schemas.openxmlformats.org/markup-compatibility/2006" xmlns:o="urn:schemas-microsoft-com:office:office" xmlns:r="http://schemas.openxmlformats.org/officeDocument/2006/relationships" xmlns:m="http://schemas.openxmlformats.org/officeDocument/2006/math" xmlns:v="urn:schemas-microsoft-com:vml" xmlns:wp14="http://schemas.microsoft.com/office/word/2010/wordprocessingDrawing" xmlns:wp="http://schemas.openxmlformats.org/drawingml/2006/wordprocessingDrawing" xmlns:w10="urn:schemas-microsoft-com:office:word" xmlns:w="http://schemas.openxmlformats.org/wordprocessingml/2006/main" xmlns:w14="http://schemas.microsoft.com/office/word/2010/wordml" xmlns:wpg="http://schemas.microsoft.com/office/word/2010/wordprocessingGroup" xmlns:wpi="http://schemas.microsoft.com/office/word/2010/wordprocessingInk" xmlns:wne="http://schemas.microsoft.com/office/word/2006/wordml" xmlns:wps="http://schemas.microsoft.com/office/word/2010/wordprocessingShape" mc:Ignorable="w14 wp14">
-  <w:comment w:id="3" w:author="AAK" w:date="2021-11-17T17:29:00Z" w:initials="A">
+  <w:comment w:id="3" w:author="AAK" w:date="2021-11-17T20:47:00Z" w:initials="A">
     <w:p>
       <w:pPr>
         <w:pStyle w:val="af3"/>
@@ -7398,61 +7406,6 @@
       <w:r>
         <w:t>модификатор доступа</w:t>
       </w:r>
-    </w:p>
-    <w:p>
-      <w:pPr>
-        <w:pStyle w:val="af3"/>
-        <w:rPr>
-          <w:lang w:val="en-US"/>
-        </w:rPr>
-      </w:pPr>
-      <w:proofErr w:type="spellStart"/>
-      <w:r>
-        <w:rPr>
-          <w:lang w:val="en-US"/>
-        </w:rPr>
-        <w:t>KompasConnector</w:t>
-      </w:r>
-      <w:proofErr w:type="spellEnd"/>
-      <w:r>
-        <w:rPr>
-          <w:lang w:val="en-US"/>
-        </w:rPr>
-        <w:t xml:space="preserve"> – </w:t>
-      </w:r>
-      <w:proofErr w:type="spellStart"/>
-      <w:r>
-        <w:rPr>
-          <w:lang w:val="en-US"/>
-        </w:rPr>
-        <w:t>GetNewPart</w:t>
-      </w:r>
-      <w:proofErr w:type="spellEnd"/>
-      <w:r>
-        <w:rPr>
-          <w:lang w:val="en-US"/>
-        </w:rPr>
-        <w:t xml:space="preserve"> – </w:t>
-      </w:r>
-      <w:proofErr w:type="spellStart"/>
-      <w:r>
-        <w:t>возарщаемый</w:t>
-      </w:r>
-      <w:proofErr w:type="spellEnd"/>
-      <w:r>
-        <w:t xml:space="preserve"> параметр?</w:t>
-      </w:r>
-      <w:r>
-        <w:t xml:space="preserve"> </w:t>
-      </w:r>
-      <w:proofErr w:type="spellStart"/>
-      <w:r>
-        <w:rPr>
-          <w:lang w:val="en-US"/>
-        </w:rPr>
-        <w:t>ksPaRt</w:t>
-      </w:r>
-      <w:proofErr w:type="spellEnd"/>
     </w:p>
   </w:comment>
   <w:comment w:id="5" w:author="AAK" w:date="2021-11-17T17:33:00Z" w:initials="A">
@@ -7595,7 +7548,7 @@
             <w:sz w:val="24"/>
             <w:szCs w:val="24"/>
           </w:rPr>
-          <w:t>11</w:t>
+          <w:t>10</w:t>
         </w:r>
         <w:r>
           <w:rPr>

--- a/docs/ПС(проект системы).docx
+++ b/docs/ПС(проект системы).docx
@@ -6308,17 +6308,7 @@
           <w:sz w:val="28"/>
           <w:szCs w:val="28"/>
         </w:rPr>
-        <w:t xml:space="preserve"> – Диагр</w:t>
-      </w:r>
-      <w:bookmarkStart w:id="4" w:name="_GoBack"/>
-      <w:bookmarkEnd w:id="4"/>
-      <w:r>
-        <w:rPr>
-          <w:rFonts w:ascii="Times New Roman" w:hAnsi="Times New Roman" w:cs="Times New Roman"/>
-          <w:sz w:val="28"/>
-          <w:szCs w:val="28"/>
-        </w:rPr>
-        <w:t>амма классов</w:t>
+        <w:t xml:space="preserve"> – Диаграмма классов</w:t>
       </w:r>
     </w:p>
     <w:p>
@@ -6778,40 +6768,43 @@
           <w:rFonts w:ascii="Times New Roman" w:hAnsi="Times New Roman" w:cs="Times New Roman"/>
           <w:sz w:val="28"/>
           <w:szCs w:val="28"/>
-        </w:rPr>
-      </w:pPr>
-      <w:r>
-        <w:rPr>
-          <w:rFonts w:ascii="Times New Roman" w:hAnsi="Times New Roman" w:cs="Times New Roman"/>
-          <w:sz w:val="28"/>
-          <w:szCs w:val="28"/>
-        </w:rPr>
-        <w:t xml:space="preserve">После ввода некорректных параметров и нажатия кнопки </w:t>
-      </w:r>
-      <w:r>
-        <w:rPr>
-          <w:rFonts w:ascii="Times New Roman" w:hAnsi="Times New Roman" w:cs="Times New Roman"/>
-          <w:sz w:val="28"/>
-          <w:szCs w:val="28"/>
-        </w:rPr>
-        <w:t xml:space="preserve">«Построить» </w:t>
-      </w:r>
-      <w:r>
-        <w:rPr>
-          <w:rFonts w:ascii="Times New Roman" w:hAnsi="Times New Roman" w:cs="Times New Roman"/>
-          <w:sz w:val="28"/>
-          <w:szCs w:val="28"/>
-        </w:rPr>
-        <w:t xml:space="preserve">отображается окно предупреждения </w:t>
-      </w:r>
-      <w:commentRangeStart w:id="5"/>
-      <w:r>
-        <w:rPr>
-          <w:rFonts w:ascii="Times New Roman" w:hAnsi="Times New Roman" w:cs="Times New Roman"/>
-          <w:sz w:val="28"/>
-          <w:szCs w:val="28"/>
-        </w:rPr>
-        <w:t>с описанием ошибок</w:t>
+          <w:lang w:val="en-US"/>
+        </w:rPr>
+      </w:pPr>
+      <w:r>
+        <w:rPr>
+          <w:rFonts w:ascii="Times New Roman" w:hAnsi="Times New Roman" w:cs="Times New Roman"/>
+          <w:sz w:val="28"/>
+          <w:szCs w:val="28"/>
+        </w:rPr>
+        <w:t>После ввода некорректных параметров и н</w:t>
+      </w:r>
+      <w:bookmarkStart w:id="4" w:name="_GoBack"/>
+      <w:bookmarkEnd w:id="4"/>
+      <w:r>
+        <w:rPr>
+          <w:rFonts w:ascii="Times New Roman" w:hAnsi="Times New Roman" w:cs="Times New Roman"/>
+          <w:sz w:val="28"/>
+          <w:szCs w:val="28"/>
+        </w:rPr>
+        <w:t xml:space="preserve">ажатия кнопки </w:t>
+      </w:r>
+      <w:r>
+        <w:rPr>
+          <w:rFonts w:ascii="Times New Roman" w:hAnsi="Times New Roman" w:cs="Times New Roman"/>
+          <w:sz w:val="28"/>
+          <w:szCs w:val="28"/>
+        </w:rPr>
+        <w:t>«Построить»</w:t>
+      </w:r>
+      <w:r>
+        <w:rPr>
+          <w:rFonts w:ascii="Times New Roman" w:hAnsi="Times New Roman" w:cs="Times New Roman"/>
+          <w:sz w:val="28"/>
+          <w:szCs w:val="28"/>
+          <w:lang w:val="en-US"/>
+        </w:rPr>
+        <w:t>,</w:t>
       </w:r>
       <w:r>
         <w:rPr>
@@ -6821,41 +6814,19 @@
         </w:rPr>
         <w:t xml:space="preserve"> </w:t>
       </w:r>
-      <w:commentRangeEnd w:id="5"/>
-      <w:r>
-        <w:rPr>
-          <w:rStyle w:val="af2"/>
-        </w:rPr>
-        <w:commentReference w:id="5"/>
-      </w:r>
-      <w:r>
-        <w:rPr>
-          <w:rFonts w:ascii="Times New Roman" w:hAnsi="Times New Roman" w:cs="Times New Roman"/>
-          <w:sz w:val="28"/>
-          <w:szCs w:val="28"/>
-        </w:rPr>
-        <w:t>(</w:t>
-      </w:r>
-      <w:r>
-        <w:rPr>
-          <w:rFonts w:ascii="Times New Roman" w:hAnsi="Times New Roman" w:cs="Times New Roman"/>
-          <w:sz w:val="28"/>
-          <w:szCs w:val="28"/>
-        </w:rPr>
-        <w:t xml:space="preserve">Рисунок </w:t>
-      </w:r>
-      <w:r>
-        <w:rPr>
-          <w:rFonts w:ascii="Times New Roman" w:hAnsi="Times New Roman" w:cs="Times New Roman"/>
-          <w:sz w:val="28"/>
-          <w:szCs w:val="28"/>
-        </w:rPr>
-        <w:t>3.3)</w:t>
-      </w:r>
-    </w:p>
-    <w:p>
-      <w:pPr>
-        <w:spacing w:after="200" w:line="276" w:lineRule="auto"/>
+      <w:r>
+        <w:rPr>
+          <w:rFonts w:ascii="Times New Roman" w:hAnsi="Times New Roman" w:cs="Times New Roman"/>
+          <w:sz w:val="28"/>
+          <w:szCs w:val="28"/>
+        </w:rPr>
+        <w:t>появится окно, приведенное на рисунке 3.3.</w:t>
+      </w:r>
+    </w:p>
+    <w:p>
+      <w:pPr>
+        <w:spacing w:after="200" w:line="360" w:lineRule="auto"/>
+        <w:contextualSpacing/>
         <w:jc w:val="center"/>
         <w:rPr>
           <w:rFonts w:ascii="Times New Roman" w:hAnsi="Times New Roman" w:cs="Times New Roman"/>
@@ -6870,10 +6841,10 @@
           <w:lang w:eastAsia="ru-RU"/>
         </w:rPr>
         <w:drawing>
-          <wp:inline distT="0" distB="0" distL="0" distR="0" wp14:anchorId="16D7A014" wp14:editId="6924DAAE">
-            <wp:extent cx="4058379" cy="1571625"/>
-            <wp:effectExtent l="0" t="0" r="0" b="0"/>
-            <wp:docPr id="1" name="Рисунок 1"/>
+          <wp:inline distT="0" distB="0" distL="0" distR="0" wp14:anchorId="5E134F44" wp14:editId="3FBA286B">
+            <wp:extent cx="3804285" cy="1569720"/>
+            <wp:effectExtent l="0" t="0" r="5715" b="0"/>
+            <wp:docPr id="3" name="Рисунок 3" descr="C:\Users\Константин\Desktop\Безымянный.jpg"/>
             <wp:cNvGraphicFramePr>
               <a:graphicFrameLocks xmlns:a="http://schemas.openxmlformats.org/drawingml/2006/main" noChangeAspect="1"/>
             </wp:cNvGraphicFramePr>
@@ -6881,30 +6852,36 @@
               <a:graphicData uri="http://schemas.openxmlformats.org/drawingml/2006/picture">
                 <pic:pic xmlns:pic="http://schemas.openxmlformats.org/drawingml/2006/picture">
                   <pic:nvPicPr>
-                    <pic:cNvPr id="0" name=""/>
-                    <pic:cNvPicPr/>
+                    <pic:cNvPr id="0" name="Picture 1" descr="C:\Users\Константин\Desktop\Безымянный.jpg"/>
+                    <pic:cNvPicPr>
+                      <a:picLocks noChangeAspect="1" noChangeArrowheads="1"/>
+                    </pic:cNvPicPr>
                   </pic:nvPicPr>
-                  <pic:blipFill rotWithShape="1">
-                    <a:blip r:embed="rId21"/>
-                    <a:srcRect l="35994" t="53186" r="32220" b="24931"/>
-                    <a:stretch/>
+                  <pic:blipFill>
+                    <a:blip r:embed="rId21">
+                      <a:extLst>
+                        <a:ext uri="{28A0092B-C50C-407E-A947-70E740481C1C}">
+                          <a14:useLocalDpi xmlns:a14="http://schemas.microsoft.com/office/drawing/2010/main" val="0"/>
+                        </a:ext>
+                      </a:extLst>
+                    </a:blip>
+                    <a:srcRect/>
+                    <a:stretch>
+                      <a:fillRect/>
+                    </a:stretch>
                   </pic:blipFill>
                   <pic:spPr bwMode="auto">
                     <a:xfrm>
                       <a:off x="0" y="0"/>
-                      <a:ext cx="4077879" cy="1579177"/>
+                      <a:ext cx="3804285" cy="1569720"/>
                     </a:xfrm>
                     <a:prstGeom prst="rect">
                       <a:avLst/>
                     </a:prstGeom>
+                    <a:noFill/>
                     <a:ln>
                       <a:noFill/>
                     </a:ln>
-                    <a:extLst>
-                      <a:ext uri="{53640926-AAD7-44D8-BBD7-CCE9431645EC}">
-                        <a14:shadowObscured xmlns:a14="http://schemas.microsoft.com/office/drawing/2010/main"/>
-                      </a:ext>
-                    </a:extLst>
                   </pic:spPr>
                 </pic:pic>
               </a:graphicData>
@@ -6929,39 +6906,15 @@
           <w:sz w:val="28"/>
           <w:szCs w:val="28"/>
         </w:rPr>
-        <w:t>Рисунок 3.</w:t>
-      </w:r>
-      <w:r>
-        <w:rPr>
-          <w:rFonts w:ascii="Times New Roman" w:hAnsi="Times New Roman" w:cs="Times New Roman"/>
-          <w:sz w:val="28"/>
-          <w:szCs w:val="28"/>
-        </w:rPr>
-        <w:t>3</w:t>
-      </w:r>
-      <w:r>
-        <w:rPr>
-          <w:rFonts w:ascii="Times New Roman" w:hAnsi="Times New Roman" w:cs="Times New Roman"/>
-          <w:sz w:val="28"/>
-          <w:szCs w:val="28"/>
-        </w:rPr>
-        <w:t xml:space="preserve"> –</w:t>
-      </w:r>
-      <w:r>
-        <w:rPr>
-          <w:rFonts w:ascii="Times New Roman" w:hAnsi="Times New Roman" w:cs="Times New Roman"/>
-          <w:sz w:val="28"/>
-          <w:szCs w:val="28"/>
-        </w:rPr>
-        <w:t xml:space="preserve"> </w:t>
-      </w:r>
-      <w:r>
-        <w:rPr>
-          <w:rFonts w:ascii="Times New Roman" w:hAnsi="Times New Roman" w:cs="Times New Roman"/>
-          <w:sz w:val="28"/>
-          <w:szCs w:val="28"/>
-        </w:rPr>
-        <w:t>Предупреждение при вводе несовместимых параметров</w:t>
+        <w:t xml:space="preserve">Рисунок 3.3 – </w:t>
+      </w:r>
+      <w:r>
+        <w:rPr>
+          <w:rFonts w:ascii="Times New Roman" w:hAnsi="Times New Roman" w:cs="Times New Roman"/>
+          <w:sz w:val="28"/>
+          <w:szCs w:val="28"/>
+        </w:rPr>
+        <w:t>Окно ошибки</w:t>
       </w:r>
       <w:r>
         <w:rPr>
@@ -7405,19 +7358,6 @@
       </w:r>
       <w:r>
         <w:t>модификатор доступа</w:t>
-      </w:r>
-    </w:p>
-  </w:comment>
-  <w:comment w:id="5" w:author="AAK" w:date="2021-11-17T17:33:00Z" w:initials="A">
-    <w:p>
-      <w:pPr>
-        <w:pStyle w:val="af3"/>
-      </w:pPr>
-      <w:r>
-        <w:rPr>
-          <w:rStyle w:val="af2"/>
-        </w:rPr>
-        <w:annotationRef/>
       </w:r>
     </w:p>
   </w:comment>
@@ -7548,7 +7488,7 @@
             <w:sz w:val="24"/>
             <w:szCs w:val="24"/>
           </w:rPr>
-          <w:t>10</w:t>
+          <w:t>12</w:t>
         </w:r>
         <w:r>
           <w:rPr>

--- a/docs/ПС(проект системы).docx
+++ b/docs/ПС(проект системы).docx
@@ -6777,17 +6777,7 @@
           <w:sz w:val="28"/>
           <w:szCs w:val="28"/>
         </w:rPr>
-        <w:t>После ввода некорректных параметров и н</w:t>
-      </w:r>
-      <w:bookmarkStart w:id="4" w:name="_GoBack"/>
-      <w:bookmarkEnd w:id="4"/>
-      <w:r>
-        <w:rPr>
-          <w:rFonts w:ascii="Times New Roman" w:hAnsi="Times New Roman" w:cs="Times New Roman"/>
-          <w:sz w:val="28"/>
-          <w:szCs w:val="28"/>
-        </w:rPr>
-        <w:t xml:space="preserve">ажатия кнопки </w:t>
+        <w:t xml:space="preserve">После ввода некорректных параметров и нажатия кнопки </w:t>
       </w:r>
       <w:r>
         <w:rPr>
@@ -6841,10 +6831,10 @@
           <w:lang w:eastAsia="ru-RU"/>
         </w:rPr>
         <w:drawing>
-          <wp:inline distT="0" distB="0" distL="0" distR="0" wp14:anchorId="5E134F44" wp14:editId="3FBA286B">
-            <wp:extent cx="3804285" cy="1569720"/>
-            <wp:effectExtent l="0" t="0" r="5715" b="0"/>
-            <wp:docPr id="3" name="Рисунок 3" descr="C:\Users\Константин\Desktop\Безымянный.jpg"/>
+          <wp:inline distT="0" distB="0" distL="0" distR="0" wp14:anchorId="627C0689" wp14:editId="130B5EB1">
+            <wp:extent cx="3752490" cy="1518249"/>
+            <wp:effectExtent l="0" t="0" r="635" b="6350"/>
+            <wp:docPr id="1" name="Рисунок 1" descr="C:\Users\Константин\Desktop\Безымянный.png"/>
             <wp:cNvGraphicFramePr>
               <a:graphicFrameLocks xmlns:a="http://schemas.openxmlformats.org/drawingml/2006/main" noChangeAspect="1"/>
             </wp:cNvGraphicFramePr>
@@ -6852,12 +6842,12 @@
               <a:graphicData uri="http://schemas.openxmlformats.org/drawingml/2006/picture">
                 <pic:pic xmlns:pic="http://schemas.openxmlformats.org/drawingml/2006/picture">
                   <pic:nvPicPr>
-                    <pic:cNvPr id="0" name="Picture 1" descr="C:\Users\Константин\Desktop\Безымянный.jpg"/>
+                    <pic:cNvPr id="0" name="Picture 1" descr="C:\Users\Константин\Desktop\Безымянный.png"/>
                     <pic:cNvPicPr>
                       <a:picLocks noChangeAspect="1" noChangeArrowheads="1"/>
                     </pic:cNvPicPr>
                   </pic:nvPicPr>
-                  <pic:blipFill>
+                  <pic:blipFill rotWithShape="1">
                     <a:blip r:embed="rId21">
                       <a:extLst>
                         <a:ext uri="{28A0092B-C50C-407E-A947-70E740481C1C}">
@@ -6865,15 +6855,13 @@
                         </a:ext>
                       </a:extLst>
                     </a:blip>
-                    <a:srcRect/>
-                    <a:stretch>
-                      <a:fillRect/>
-                    </a:stretch>
+                    <a:srcRect t="-1" r="1361" b="3278"/>
+                    <a:stretch/>
                   </pic:blipFill>
                   <pic:spPr bwMode="auto">
                     <a:xfrm>
                       <a:off x="0" y="0"/>
-                      <a:ext cx="3804285" cy="1569720"/>
+                      <a:ext cx="3752526" cy="1518263"/>
                     </a:xfrm>
                     <a:prstGeom prst="rect">
                       <a:avLst/>
@@ -6882,6 +6870,11 @@
                     <a:ln>
                       <a:noFill/>
                     </a:ln>
+                    <a:extLst>
+                      <a:ext uri="{53640926-AAD7-44D8-BBD7-CCE9431645EC}">
+                        <a14:shadowObscured xmlns:a14="http://schemas.microsoft.com/office/drawing/2010/main"/>
+                      </a:ext>
+                    </a:extLst>
                   </pic:spPr>
                 </pic:pic>
               </a:graphicData>
@@ -6889,6 +6882,8 @@
           </wp:inline>
         </w:drawing>
       </w:r>
+      <w:bookmarkStart w:id="4" w:name="_GoBack"/>
+      <w:bookmarkEnd w:id="4"/>
     </w:p>
     <w:p>
       <w:pPr>
@@ -7488,7 +7483,7 @@
             <w:sz w:val="24"/>
             <w:szCs w:val="24"/>
           </w:rPr>
-          <w:t>12</w:t>
+          <w:t>11</w:t>
         </w:r>
         <w:r>
           <w:rPr>

--- a/docs/ПС(проект системы).docx
+++ b/docs/ПС(проект системы).docx
@@ -1,6 +1,6 @@
 
 <file path=word/document.xml><?xml version="1.0" encoding="utf-8"?>
-<w:document xmlns:wpc="http://schemas.microsoft.com/office/word/2010/wordprocessingCanvas" xmlns:mc="http://schemas.openxmlformats.org/markup-compatibility/2006" xmlns:o="urn:schemas-microsoft-com:office:office" xmlns:r="http://schemas.openxmlformats.org/officeDocument/2006/relationships" xmlns:m="http://schemas.openxmlformats.org/officeDocument/2006/math" xmlns:v="urn:schemas-microsoft-com:vml" xmlns:wp14="http://schemas.microsoft.com/office/word/2010/wordprocessingDrawing" xmlns:wp="http://schemas.openxmlformats.org/drawingml/2006/wordprocessingDrawing" xmlns:w10="urn:schemas-microsoft-com:office:word" xmlns:w="http://schemas.openxmlformats.org/wordprocessingml/2006/main" xmlns:w14="http://schemas.microsoft.com/office/word/2010/wordml" xmlns:wpg="http://schemas.microsoft.com/office/word/2010/wordprocessingGroup" xmlns:wpi="http://schemas.microsoft.com/office/word/2010/wordprocessingInk" xmlns:wne="http://schemas.microsoft.com/office/word/2006/wordml" xmlns:wps="http://schemas.microsoft.com/office/word/2010/wordprocessingShape" mc:Ignorable="w14 wp14">
+<w:document xmlns:wpc="http://schemas.microsoft.com/office/word/2010/wordprocessingCanvas" xmlns:cx="http://schemas.microsoft.com/office/drawing/2014/chartex" xmlns:cx1="http://schemas.microsoft.com/office/drawing/2015/9/8/chartex" xmlns:cx2="http://schemas.microsoft.com/office/drawing/2015/10/21/chartex" xmlns:cx3="http://schemas.microsoft.com/office/drawing/2016/5/9/chartex" xmlns:cx4="http://schemas.microsoft.com/office/drawing/2016/5/10/chartex" xmlns:cx5="http://schemas.microsoft.com/office/drawing/2016/5/11/chartex" xmlns:cx6="http://schemas.microsoft.com/office/drawing/2016/5/12/chartex" xmlns:cx7="http://schemas.microsoft.com/office/drawing/2016/5/13/chartex" xmlns:cx8="http://schemas.microsoft.com/office/drawing/2016/5/14/chartex" xmlns:mc="http://schemas.openxmlformats.org/markup-compatibility/2006" xmlns:aink="http://schemas.microsoft.com/office/drawing/2016/ink" xmlns:am3d="http://schemas.microsoft.com/office/drawing/2017/model3d" xmlns:o="urn:schemas-microsoft-com:office:office" xmlns:r="http://schemas.openxmlformats.org/officeDocument/2006/relationships" xmlns:m="http://schemas.openxmlformats.org/officeDocument/2006/math" xmlns:v="urn:schemas-microsoft-com:vml" xmlns:wp14="http://schemas.microsoft.com/office/word/2010/wordprocessingDrawing" xmlns:wp="http://schemas.openxmlformats.org/drawingml/2006/wordprocessingDrawing" xmlns:w10="urn:schemas-microsoft-com:office:word" xmlns:w="http://schemas.openxmlformats.org/wordprocessingml/2006/main" xmlns:w14="http://schemas.microsoft.com/office/word/2010/wordml" xmlns:w15="http://schemas.microsoft.com/office/word/2012/wordml" xmlns:w16cex="http://schemas.microsoft.com/office/word/2018/wordml/cex" xmlns:w16cid="http://schemas.microsoft.com/office/word/2016/wordml/cid" xmlns:w16="http://schemas.microsoft.com/office/word/2018/wordml" xmlns:w16sdtdh="http://schemas.microsoft.com/office/word/2020/wordml/sdtdatahash" xmlns:w16se="http://schemas.microsoft.com/office/word/2015/wordml/symex" xmlns:wpg="http://schemas.microsoft.com/office/word/2010/wordprocessingGroup" xmlns:wpi="http://schemas.microsoft.com/office/word/2010/wordprocessingInk" xmlns:wne="http://schemas.microsoft.com/office/word/2006/wordml" xmlns:wps="http://schemas.microsoft.com/office/word/2010/wordprocessingShape" mc:Ignorable="w14 w15 w16se w16cid w16 w16cex w16sdtdh wp14">
   <w:body>
     <w:p>
       <w:pPr>
@@ -133,7 +133,7 @@
     </w:p>
     <w:p>
       <w:pPr>
-        <w:pStyle w:val="a3"/>
+        <w:pStyle w:val="NormalWeb"/>
         <w:ind w:firstLine="0"/>
         <w:jc w:val="center"/>
         <w:rPr>
@@ -247,7 +247,7 @@
     </w:p>
     <w:p>
       <w:pPr>
-        <w:pStyle w:val="a3"/>
+        <w:pStyle w:val="NormalWeb"/>
         <w:spacing w:before="0" w:beforeAutospacing="0" w:after="0" w:afterAutospacing="0" w:line="360" w:lineRule="auto"/>
         <w:ind w:firstLine="0"/>
         <w:jc w:val="center"/>
@@ -268,7 +268,7 @@
     </w:p>
     <w:p>
       <w:pPr>
-        <w:pStyle w:val="a3"/>
+        <w:pStyle w:val="NormalWeb"/>
         <w:spacing w:before="0" w:beforeAutospacing="0" w:after="0" w:afterAutospacing="0" w:line="360" w:lineRule="auto"/>
         <w:ind w:firstLine="0"/>
         <w:jc w:val="center"/>
@@ -289,7 +289,7 @@
     </w:p>
     <w:p>
       <w:pPr>
-        <w:pStyle w:val="a3"/>
+        <w:pStyle w:val="NormalWeb"/>
         <w:spacing w:before="0" w:beforeAutospacing="0" w:after="0" w:afterAutospacing="0" w:line="360" w:lineRule="auto"/>
         <w:ind w:firstLine="0"/>
         <w:jc w:val="center"/>
@@ -352,7 +352,7 @@
     </w:p>
     <w:p>
       <w:pPr>
-        <w:pStyle w:val="a3"/>
+        <w:pStyle w:val="NormalWeb"/>
         <w:jc w:val="center"/>
         <w:rPr>
           <w:color w:val="000000"/>
@@ -363,7 +363,7 @@
     </w:p>
     <w:p>
       <w:pPr>
-        <w:pStyle w:val="a3"/>
+        <w:pStyle w:val="NormalWeb"/>
         <w:jc w:val="right"/>
         <w:rPr>
           <w:color w:val="000000"/>
@@ -382,7 +382,7 @@
     </w:p>
     <w:p>
       <w:pPr>
-        <w:pStyle w:val="a3"/>
+        <w:pStyle w:val="NormalWeb"/>
         <w:jc w:val="right"/>
         <w:rPr>
           <w:color w:val="000000"/>
@@ -409,7 +409,7 @@
     </w:p>
     <w:p>
       <w:pPr>
-        <w:pStyle w:val="a3"/>
+        <w:pStyle w:val="NormalWeb"/>
         <w:jc w:val="right"/>
         <w:rPr>
           <w:color w:val="000000"/>
@@ -423,62 +423,95 @@
           <w:sz w:val="28"/>
           <w:szCs w:val="28"/>
         </w:rPr>
+        <w:t>_________Робканов</w:t>
+      </w:r>
+      <w:r>
+        <w:rPr>
+          <w:color w:val="000000"/>
+          <w:sz w:val="28"/>
+          <w:szCs w:val="28"/>
+        </w:rPr>
+        <w:t xml:space="preserve"> </w:t>
+      </w:r>
+      <w:r>
+        <w:rPr>
+          <w:color w:val="000000"/>
+          <w:sz w:val="28"/>
+          <w:szCs w:val="28"/>
+        </w:rPr>
+        <w:t>К</w:t>
+      </w:r>
+      <w:r>
+        <w:rPr>
+          <w:color w:val="000000"/>
+          <w:sz w:val="28"/>
+          <w:szCs w:val="28"/>
+        </w:rPr>
+        <w:t>.</w:t>
+      </w:r>
+      <w:r>
+        <w:rPr>
+          <w:color w:val="000000"/>
+          <w:sz w:val="28"/>
+          <w:szCs w:val="28"/>
+        </w:rPr>
+        <w:t>Д</w:t>
+      </w:r>
+      <w:r>
+        <w:rPr>
+          <w:color w:val="000000"/>
+          <w:sz w:val="28"/>
+          <w:szCs w:val="28"/>
+        </w:rPr>
+        <w:t>.</w:t>
+      </w:r>
+    </w:p>
+    <w:p>
+      <w:pPr>
+        <w:pStyle w:val="NormalWeb"/>
+        <w:jc w:val="right"/>
+        <w:rPr>
+          <w:color w:val="000000"/>
+          <w:sz w:val="28"/>
+          <w:szCs w:val="28"/>
+        </w:rPr>
+      </w:pPr>
+      <w:r>
+        <w:rPr>
+          <w:color w:val="000000"/>
+          <w:sz w:val="28"/>
+          <w:szCs w:val="28"/>
+        </w:rPr>
+        <w:t>«___»</w:t>
+      </w:r>
+      <w:r>
+        <w:rPr>
+          <w:color w:val="000000"/>
+          <w:sz w:val="28"/>
+          <w:szCs w:val="28"/>
+        </w:rPr>
         <w:t>_________</w:t>
       </w:r>
-      <w:proofErr w:type="spellStart"/>
-      <w:r>
-        <w:rPr>
-          <w:color w:val="000000"/>
-          <w:sz w:val="28"/>
-          <w:szCs w:val="28"/>
-        </w:rPr>
-        <w:t>Робканов</w:t>
-      </w:r>
-      <w:proofErr w:type="spellEnd"/>
-      <w:r>
-        <w:rPr>
-          <w:color w:val="000000"/>
-          <w:sz w:val="28"/>
-          <w:szCs w:val="28"/>
-        </w:rPr>
-        <w:t xml:space="preserve"> </w:t>
-      </w:r>
-      <w:r>
-        <w:rPr>
-          <w:color w:val="000000"/>
-          <w:sz w:val="28"/>
-          <w:szCs w:val="28"/>
-        </w:rPr>
-        <w:t>К</w:t>
-      </w:r>
-      <w:r>
-        <w:rPr>
-          <w:color w:val="000000"/>
-          <w:sz w:val="28"/>
-          <w:szCs w:val="28"/>
-        </w:rPr>
-        <w:t>.</w:t>
-      </w:r>
-      <w:r>
-        <w:rPr>
-          <w:color w:val="000000"/>
-          <w:sz w:val="28"/>
-          <w:szCs w:val="28"/>
-        </w:rPr>
-        <w:t>Д</w:t>
-      </w:r>
-      <w:r>
-        <w:rPr>
-          <w:color w:val="000000"/>
-          <w:sz w:val="28"/>
-          <w:szCs w:val="28"/>
-        </w:rPr>
-        <w:t>.</w:t>
-      </w:r>
-    </w:p>
-    <w:p>
-      <w:pPr>
-        <w:pStyle w:val="a3"/>
+      <w:r>
+        <w:rPr>
+          <w:color w:val="000000"/>
+          <w:sz w:val="28"/>
+          <w:szCs w:val="28"/>
+        </w:rPr>
+        <w:t>__</w:t>
+      </w:r>
+      <w:r>
+        <w:rPr>
+          <w:color w:val="000000"/>
+          <w:sz w:val="28"/>
+          <w:szCs w:val="28"/>
+        </w:rPr>
+        <w:t xml:space="preserve"> 2021 г.</w:t>
+      </w:r>
+    </w:p>
+    <w:p>
+      <w:pPr>
+        <w:pStyle w:val="NormalWeb"/>
         <w:jc w:val="right"/>
         <w:rPr>
           <w:color w:val="000000"/>
@@ -492,6 +525,71 @@
           <w:sz w:val="28"/>
           <w:szCs w:val="28"/>
         </w:rPr>
+        <w:t>Руководитель:</w:t>
+      </w:r>
+    </w:p>
+    <w:p>
+      <w:pPr>
+        <w:pStyle w:val="NormalWeb"/>
+        <w:jc w:val="right"/>
+        <w:rPr>
+          <w:color w:val="000000"/>
+          <w:sz w:val="28"/>
+          <w:szCs w:val="28"/>
+        </w:rPr>
+      </w:pPr>
+      <w:r>
+        <w:rPr>
+          <w:color w:val="000000"/>
+          <w:sz w:val="28"/>
+          <w:szCs w:val="28"/>
+        </w:rPr>
+        <w:t>к.т.н., доцент каф. КСУП</w:t>
+      </w:r>
+    </w:p>
+    <w:p>
+      <w:pPr>
+        <w:pStyle w:val="NormalWeb"/>
+        <w:jc w:val="right"/>
+        <w:rPr>
+          <w:color w:val="000000"/>
+          <w:sz w:val="28"/>
+          <w:szCs w:val="28"/>
+        </w:rPr>
+      </w:pPr>
+      <w:r>
+        <w:rPr>
+          <w:color w:val="000000"/>
+          <w:sz w:val="28"/>
+          <w:szCs w:val="28"/>
+        </w:rPr>
+        <w:t>_________</w:t>
+      </w:r>
+      <w:r>
+        <w:rPr>
+          <w:color w:val="000000"/>
+          <w:sz w:val="28"/>
+          <w:szCs w:val="28"/>
+        </w:rPr>
+        <w:t>Калентьев А. А.</w:t>
+      </w:r>
+    </w:p>
+    <w:p>
+      <w:pPr>
+        <w:pStyle w:val="NormalWeb"/>
+        <w:jc w:val="right"/>
+        <w:rPr>
+          <w:color w:val="000000"/>
+          <w:sz w:val="28"/>
+          <w:szCs w:val="28"/>
+        </w:rPr>
+      </w:pPr>
+      <w:r>
+        <w:rPr>
+          <w:color w:val="000000"/>
+          <w:sz w:val="28"/>
+          <w:szCs w:val="28"/>
+        </w:rPr>
         <w:t>«___»</w:t>
       </w:r>
       <w:r>
@@ -500,124 +598,6 @@
           <w:sz w:val="28"/>
           <w:szCs w:val="28"/>
         </w:rPr>
-        <w:t>_________</w:t>
-      </w:r>
-      <w:r>
-        <w:rPr>
-          <w:color w:val="000000"/>
-          <w:sz w:val="28"/>
-          <w:szCs w:val="28"/>
-        </w:rPr>
-        <w:t>__</w:t>
-      </w:r>
-      <w:r>
-        <w:rPr>
-          <w:color w:val="000000"/>
-          <w:sz w:val="28"/>
-          <w:szCs w:val="28"/>
-        </w:rPr>
-        <w:t xml:space="preserve"> 2021 г.</w:t>
-      </w:r>
-    </w:p>
-    <w:p>
-      <w:pPr>
-        <w:pStyle w:val="a3"/>
-        <w:jc w:val="right"/>
-        <w:rPr>
-          <w:color w:val="000000"/>
-          <w:sz w:val="28"/>
-          <w:szCs w:val="28"/>
-        </w:rPr>
-      </w:pPr>
-      <w:r>
-        <w:rPr>
-          <w:color w:val="000000"/>
-          <w:sz w:val="28"/>
-          <w:szCs w:val="28"/>
-        </w:rPr>
-        <w:t>Руководитель:</w:t>
-      </w:r>
-    </w:p>
-    <w:p>
-      <w:pPr>
-        <w:pStyle w:val="a3"/>
-        <w:jc w:val="right"/>
-        <w:rPr>
-          <w:color w:val="000000"/>
-          <w:sz w:val="28"/>
-          <w:szCs w:val="28"/>
-        </w:rPr>
-      </w:pPr>
-      <w:r>
-        <w:rPr>
-          <w:color w:val="000000"/>
-          <w:sz w:val="28"/>
-          <w:szCs w:val="28"/>
-        </w:rPr>
-        <w:t>к.т.н., доцент каф. КСУП</w:t>
-      </w:r>
-    </w:p>
-    <w:p>
-      <w:pPr>
-        <w:pStyle w:val="a3"/>
-        <w:jc w:val="right"/>
-        <w:rPr>
-          <w:color w:val="000000"/>
-          <w:sz w:val="28"/>
-          <w:szCs w:val="28"/>
-        </w:rPr>
-      </w:pPr>
-      <w:r>
-        <w:rPr>
-          <w:color w:val="000000"/>
-          <w:sz w:val="28"/>
-          <w:szCs w:val="28"/>
-        </w:rPr>
-        <w:t>_________</w:t>
-      </w:r>
-      <w:proofErr w:type="spellStart"/>
-      <w:r>
-        <w:rPr>
-          <w:color w:val="000000"/>
-          <w:sz w:val="28"/>
-          <w:szCs w:val="28"/>
-        </w:rPr>
-        <w:t>Калентьев</w:t>
-      </w:r>
-      <w:proofErr w:type="spellEnd"/>
-      <w:r>
-        <w:rPr>
-          <w:color w:val="000000"/>
-          <w:sz w:val="28"/>
-          <w:szCs w:val="28"/>
-        </w:rPr>
-        <w:t xml:space="preserve"> А. А.</w:t>
-      </w:r>
-    </w:p>
-    <w:p>
-      <w:pPr>
-        <w:pStyle w:val="a3"/>
-        <w:jc w:val="right"/>
-        <w:rPr>
-          <w:color w:val="000000"/>
-          <w:sz w:val="28"/>
-          <w:szCs w:val="28"/>
-        </w:rPr>
-      </w:pPr>
-      <w:r>
-        <w:rPr>
-          <w:color w:val="000000"/>
-          <w:sz w:val="28"/>
-          <w:szCs w:val="28"/>
-        </w:rPr>
-        <w:t>«___»</w:t>
-      </w:r>
-      <w:r>
-        <w:rPr>
-          <w:color w:val="000000"/>
-          <w:sz w:val="28"/>
-          <w:szCs w:val="28"/>
-        </w:rPr>
         <w:t>___________</w:t>
       </w:r>
       <w:r>
@@ -639,7 +619,7 @@
     </w:p>
     <w:p>
       <w:pPr>
-        <w:pStyle w:val="a3"/>
+        <w:pStyle w:val="NormalWeb"/>
         <w:jc w:val="center"/>
         <w:rPr>
           <w:color w:val="000000"/>
@@ -650,7 +630,7 @@
     </w:p>
     <w:p>
       <w:pPr>
-        <w:pStyle w:val="a3"/>
+        <w:pStyle w:val="NormalWeb"/>
         <w:jc w:val="center"/>
         <w:rPr>
           <w:color w:val="000000"/>
@@ -661,7 +641,7 @@
     </w:p>
     <w:p>
       <w:pPr>
-        <w:pStyle w:val="a3"/>
+        <w:pStyle w:val="NormalWeb"/>
         <w:jc w:val="center"/>
         <w:rPr>
           <w:color w:val="000000"/>
@@ -952,7 +932,7 @@
     </w:p>
     <w:p>
       <w:pPr>
-        <w:pStyle w:val="a8"/>
+        <w:pStyle w:val="ListParagraph"/>
         <w:spacing w:after="0" w:line="360" w:lineRule="auto"/>
         <w:ind w:left="0"/>
         <w:jc w:val="both"/>
@@ -984,7 +964,7 @@
     </w:p>
     <w:p>
       <w:pPr>
-        <w:pStyle w:val="a8"/>
+        <w:pStyle w:val="ListParagraph"/>
         <w:spacing w:after="0" w:line="360" w:lineRule="auto"/>
         <w:ind w:left="0"/>
         <w:rPr>
@@ -1302,10 +1282,10 @@
         </w:rPr>
         <w:t xml:space="preserve"> предназначена для создания трёхмерных ассоциативных моделей отдельных деталей (в том числе, деталей, формируемых из листового материала путём его гибки) и сборочных единиц, содержащих как оригинальные, так и стандартизованные конструктивные элементы. </w:t>
       </w:r>
-      <w:hyperlink r:id="rId8" w:tooltip="Параметрическое моделирование" w:history="1">
+      <w:hyperlink r:id="rId7" w:tooltip="Параметрическое моделирование" w:history="1">
         <w:r>
           <w:rPr>
-            <w:rStyle w:val="a9"/>
+            <w:rStyle w:val="Hyperlink"/>
             <w:rFonts w:ascii="Times New Roman" w:hAnsi="Times New Roman" w:cs="Times New Roman"/>
             <w:color w:val="auto"/>
             <w:sz w:val="28"/>
@@ -1408,61 +1388,7 @@
           <w:sz w:val="28"/>
           <w:szCs w:val="28"/>
         </w:rPr>
-        <w:t xml:space="preserve">API (англ. </w:t>
-      </w:r>
-      <w:proofErr w:type="spellStart"/>
-      <w:r>
-        <w:rPr>
-          <w:rFonts w:ascii="Times New Roman" w:hAnsi="Times New Roman" w:cs="Times New Roman"/>
-          <w:sz w:val="28"/>
-          <w:szCs w:val="28"/>
-        </w:rPr>
-        <w:t>Application</w:t>
-      </w:r>
-      <w:proofErr w:type="spellEnd"/>
-      <w:r>
-        <w:rPr>
-          <w:rFonts w:ascii="Times New Roman" w:hAnsi="Times New Roman" w:cs="Times New Roman"/>
-          <w:sz w:val="28"/>
-          <w:szCs w:val="28"/>
-        </w:rPr>
-        <w:t xml:space="preserve"> </w:t>
-      </w:r>
-      <w:proofErr w:type="spellStart"/>
-      <w:r>
-        <w:rPr>
-          <w:rFonts w:ascii="Times New Roman" w:hAnsi="Times New Roman" w:cs="Times New Roman"/>
-          <w:sz w:val="28"/>
-          <w:szCs w:val="28"/>
-        </w:rPr>
-        <w:t>Programming</w:t>
-      </w:r>
-      <w:proofErr w:type="spellEnd"/>
-      <w:r>
-        <w:rPr>
-          <w:rFonts w:ascii="Times New Roman" w:hAnsi="Times New Roman" w:cs="Times New Roman"/>
-          <w:sz w:val="28"/>
-          <w:szCs w:val="28"/>
-        </w:rPr>
-        <w:t xml:space="preserve"> </w:t>
-      </w:r>
-      <w:proofErr w:type="spellStart"/>
-      <w:r>
-        <w:rPr>
-          <w:rFonts w:ascii="Times New Roman" w:hAnsi="Times New Roman" w:cs="Times New Roman"/>
-          <w:sz w:val="28"/>
-          <w:szCs w:val="28"/>
-        </w:rPr>
-        <w:t>Interface</w:t>
-      </w:r>
-      <w:proofErr w:type="spellEnd"/>
-      <w:r>
-        <w:rPr>
-          <w:rFonts w:ascii="Times New Roman" w:hAnsi="Times New Roman" w:cs="Times New Roman"/>
-          <w:sz w:val="28"/>
-          <w:szCs w:val="28"/>
-        </w:rPr>
-        <w:t>) – описание способов, которыми одна компьютерная программа может взаимодействовать с другой программой.</w:t>
+        <w:t>API (англ. Application Programming Interface) – описание способов, которыми одна компьютерная программа может взаимодействовать с другой программой.</w:t>
       </w:r>
     </w:p>
     <w:p>
@@ -1497,25 +1423,7 @@
           <w:sz w:val="28"/>
           <w:szCs w:val="28"/>
         </w:rPr>
-        <w:t xml:space="preserve">Главным интерфейсом API системы КОМПАС-3D является </w:t>
-      </w:r>
-      <w:proofErr w:type="spellStart"/>
-      <w:r>
-        <w:rPr>
-          <w:rFonts w:ascii="Times New Roman" w:hAnsi="Times New Roman" w:cs="Times New Roman"/>
-          <w:sz w:val="28"/>
-          <w:szCs w:val="28"/>
-        </w:rPr>
-        <w:t>KompasObject</w:t>
-      </w:r>
-      <w:proofErr w:type="spellEnd"/>
-      <w:r>
-        <w:rPr>
-          <w:rFonts w:ascii="Times New Roman" w:hAnsi="Times New Roman" w:cs="Times New Roman"/>
-          <w:sz w:val="28"/>
-          <w:szCs w:val="28"/>
-        </w:rPr>
-        <w:t>. Получить указатель на этот интерфейс можно при работе под управлением внешнего приложения (контроллера) – после вызова стандартной системной функции. Методы этого интерфейса реализуют наиболее общие функции работы с документами системы, системными настройками, файлами, а также дают возможность получить указатели на другие интерфейсы</w:t>
+        <w:t>Главным интерфейсом API системы КОМПАС-3D является KompasObject. Получить указатель на этот интерфейс можно при работе под управлением внешнего приложения (контроллера) – после вызова стандартной системной функции. Методы этого интерфейса реализуют наиболее общие функции работы с документами системы, системными настройками, файлами, а также дают возможность получить указатели на другие интерфейсы</w:t>
       </w:r>
       <w:r>
         <w:rPr>
@@ -1559,27 +1467,8 @@
           <w:sz w:val="28"/>
           <w:szCs w:val="28"/>
         </w:rPr>
-        <w:t xml:space="preserve"> таблицах 1.1-1.3 представлены основные свойства и методы интерфейсов </w:t>
-      </w:r>
-      <w:proofErr w:type="spellStart"/>
-      <w:r>
-        <w:rPr>
-          <w:rFonts w:ascii="Times New Roman" w:hAnsi="Times New Roman" w:cs="Times New Roman"/>
-          <w:sz w:val="28"/>
-          <w:szCs w:val="28"/>
-        </w:rPr>
-        <w:t>KompasObject</w:t>
-      </w:r>
-      <w:proofErr w:type="spellEnd"/>
-      <w:r>
-        <w:rPr>
-          <w:rFonts w:ascii="Times New Roman" w:hAnsi="Times New Roman" w:cs="Times New Roman"/>
-          <w:sz w:val="28"/>
-          <w:szCs w:val="28"/>
-        </w:rPr>
-        <w:t xml:space="preserve">, </w:t>
-      </w:r>
-      <w:proofErr w:type="spellStart"/>
+        <w:t xml:space="preserve"> таблицах 1.1-1.3 представлены основные свойства и методы интерфейсов KompasObject, </w:t>
+      </w:r>
       <w:r>
         <w:rPr>
           <w:rFonts w:ascii="Times New Roman" w:eastAsia="Calibri" w:hAnsi="Times New Roman" w:cs="Times New Roman"/>
@@ -1590,7 +1479,6 @@
         </w:rPr>
         <w:t>IPart</w:t>
       </w:r>
-      <w:proofErr w:type="spellEnd"/>
       <w:r>
         <w:rPr>
           <w:rFonts w:ascii="Times New Roman" w:eastAsia="Calibri" w:hAnsi="Times New Roman" w:cs="Times New Roman"/>
@@ -1681,23 +1569,12 @@
           <w:szCs w:val="28"/>
           <w:lang w:eastAsia="ru-RU"/>
         </w:rPr>
-        <w:t xml:space="preserve">Методы интерфейса </w:t>
-      </w:r>
-      <w:proofErr w:type="spellStart"/>
-      <w:r>
-        <w:rPr>
-          <w:rFonts w:ascii="Times New Roman" w:eastAsia="Times New Roman" w:hAnsi="Times New Roman" w:cs="Times New Roman"/>
-          <w:sz w:val="28"/>
-          <w:szCs w:val="28"/>
-          <w:lang w:eastAsia="ru-RU"/>
-        </w:rPr>
-        <w:t>KompasObject</w:t>
-      </w:r>
-      <w:proofErr w:type="spellEnd"/>
+        <w:t>Методы интерфейса KompasObject</w:t>
+      </w:r>
     </w:p>
     <w:tbl>
       <w:tblPr>
-        <w:tblStyle w:val="ac"/>
+        <w:tblStyle w:val="TableGrid"/>
         <w:tblW w:w="9747" w:type="dxa"/>
         <w:tblLayout w:type="fixed"/>
         <w:tblLook w:val="04A0" w:firstRow="1" w:lastRow="0" w:firstColumn="1" w:lastColumn="0" w:noHBand="0" w:noVBand="1"/>
@@ -1725,7 +1602,7 @@
           </w:tcPr>
           <w:p>
             <w:pPr>
-              <w:pStyle w:val="aa"/>
+              <w:pStyle w:val="BodyText"/>
               <w:ind w:firstLine="0"/>
               <w:jc w:val="center"/>
               <w:rPr>
@@ -1733,14 +1610,12 @@
                 <w:lang w:val="ru-RU" w:eastAsia="ru-RU"/>
               </w:rPr>
             </w:pPr>
-            <w:proofErr w:type="spellStart"/>
             <w:r>
               <w:rPr>
                 <w:color w:val="000000" w:themeColor="text1"/>
               </w:rPr>
               <w:t>Метод</w:t>
             </w:r>
-            <w:proofErr w:type="spellEnd"/>
           </w:p>
         </w:tc>
         <w:tc>
@@ -1757,7 +1632,7 @@
           </w:tcPr>
           <w:p>
             <w:pPr>
-              <w:pStyle w:val="aa"/>
+              <w:pStyle w:val="BodyText"/>
               <w:ind w:firstLine="0"/>
               <w:jc w:val="center"/>
               <w:rPr>
@@ -1802,7 +1677,7 @@
           </w:tcPr>
           <w:p>
             <w:pPr>
-              <w:pStyle w:val="aa"/>
+              <w:pStyle w:val="BodyText"/>
               <w:ind w:firstLine="0"/>
               <w:jc w:val="center"/>
               <w:rPr>
@@ -1810,7 +1685,6 @@
                 <w:lang w:eastAsia="ru-RU"/>
               </w:rPr>
             </w:pPr>
-            <w:proofErr w:type="spellStart"/>
             <w:r>
               <w:rPr>
                 <w:color w:val="000000" w:themeColor="text1"/>
@@ -1818,7 +1692,6 @@
               </w:rPr>
               <w:t>Описание</w:t>
             </w:r>
-            <w:proofErr w:type="spellEnd"/>
           </w:p>
         </w:tc>
       </w:tr>
@@ -1840,7 +1713,7 @@
           </w:tcPr>
           <w:p>
             <w:pPr>
-              <w:pStyle w:val="aa"/>
+              <w:pStyle w:val="BodyText"/>
               <w:ind w:firstLine="0"/>
               <w:jc w:val="center"/>
               <w:rPr>
@@ -1871,7 +1744,7 @@
           </w:tcPr>
           <w:p>
             <w:pPr>
-              <w:pStyle w:val="aa"/>
+              <w:pStyle w:val="BodyText"/>
               <w:ind w:firstLine="0"/>
               <w:jc w:val="center"/>
               <w:rPr>
@@ -1886,7 +1759,6 @@
               </w:rPr>
               <w:t xml:space="preserve">Указатель на интерфейс документа трёхмерной модели </w:t>
             </w:r>
-            <w:proofErr w:type="spellStart"/>
             <w:r>
               <w:rPr>
                 <w:color w:val="000000" w:themeColor="text1"/>
@@ -1894,7 +1766,6 @@
               </w:rPr>
               <w:t>ksDocument</w:t>
             </w:r>
-            <w:proofErr w:type="spellEnd"/>
             <w:r>
               <w:rPr>
                 <w:color w:val="000000" w:themeColor="text1"/>
@@ -1932,7 +1803,7 @@
           </w:tcPr>
           <w:p>
             <w:pPr>
-              <w:pStyle w:val="aa"/>
+              <w:pStyle w:val="BodyText"/>
               <w:ind w:firstLine="0"/>
               <w:jc w:val="center"/>
               <w:rPr>
@@ -1975,7 +1846,7 @@
           </w:tcPr>
           <w:p>
             <w:pPr>
-              <w:pStyle w:val="aa"/>
+              <w:pStyle w:val="BodyText"/>
               <w:ind w:firstLine="0"/>
               <w:jc w:val="center"/>
               <w:rPr>
@@ -2012,7 +1883,7 @@
           </w:tcPr>
           <w:p>
             <w:pPr>
-              <w:pStyle w:val="aa"/>
+              <w:pStyle w:val="BodyText"/>
               <w:jc w:val="center"/>
               <w:rPr>
                 <w:color w:val="000000" w:themeColor="text1"/>
@@ -2035,7 +1906,7 @@
           </w:tcPr>
           <w:p>
             <w:pPr>
-              <w:pStyle w:val="aa"/>
+              <w:pStyle w:val="BodyText"/>
               <w:ind w:firstLine="0"/>
               <w:jc w:val="center"/>
               <w:rPr>
@@ -2043,47 +1914,13 @@
                 <w:lang w:eastAsia="ru-RU"/>
               </w:rPr>
             </w:pPr>
-            <w:proofErr w:type="spellStart"/>
             <w:r>
               <w:rPr>
                 <w:color w:val="000000" w:themeColor="text1"/>
                 <w:lang w:eastAsia="ru-RU"/>
               </w:rPr>
-              <w:t>Свойство</w:t>
-            </w:r>
-            <w:proofErr w:type="spellEnd"/>
-            <w:r>
-              <w:rPr>
-                <w:color w:val="000000" w:themeColor="text1"/>
-                <w:lang w:eastAsia="ru-RU"/>
-              </w:rPr>
-              <w:t xml:space="preserve"> </w:t>
-            </w:r>
-            <w:proofErr w:type="spellStart"/>
-            <w:r>
-              <w:rPr>
-                <w:color w:val="000000" w:themeColor="text1"/>
-                <w:lang w:eastAsia="ru-RU"/>
-              </w:rPr>
-              <w:t>видимости</w:t>
-            </w:r>
-            <w:proofErr w:type="spellEnd"/>
-            <w:r>
-              <w:rPr>
-                <w:color w:val="000000" w:themeColor="text1"/>
-                <w:lang w:eastAsia="ru-RU"/>
-              </w:rPr>
-              <w:t xml:space="preserve"> </w:t>
-            </w:r>
-            <w:proofErr w:type="spellStart"/>
-            <w:r>
-              <w:rPr>
-                <w:color w:val="000000" w:themeColor="text1"/>
-                <w:lang w:eastAsia="ru-RU"/>
-              </w:rPr>
-              <w:t>приложения</w:t>
-            </w:r>
-            <w:proofErr w:type="spellEnd"/>
+              <w:t>Свойство видимости приложения</w:t>
+            </w:r>
             <w:r>
               <w:rPr>
                 <w:color w:val="000000" w:themeColor="text1"/>
@@ -2112,7 +1949,7 @@
           </w:tcPr>
           <w:p>
             <w:pPr>
-              <w:pStyle w:val="aa"/>
+              <w:pStyle w:val="BodyText"/>
               <w:ind w:firstLine="0"/>
               <w:jc w:val="center"/>
               <w:rPr>
@@ -2149,7 +1986,7 @@
           </w:tcPr>
           <w:p>
             <w:pPr>
-              <w:pStyle w:val="aa"/>
+              <w:pStyle w:val="BodyText"/>
               <w:jc w:val="center"/>
               <w:rPr>
                 <w:color w:val="000000" w:themeColor="text1"/>
@@ -2172,7 +2009,7 @@
           </w:tcPr>
           <w:p>
             <w:pPr>
-              <w:pStyle w:val="aa"/>
+              <w:pStyle w:val="BodyText"/>
               <w:ind w:firstLine="0"/>
               <w:jc w:val="center"/>
               <w:rPr>
@@ -2236,7 +2073,7 @@
           </w:tcPr>
           <w:p>
             <w:pPr>
-              <w:pStyle w:val="aa"/>
+              <w:pStyle w:val="BodyText"/>
               <w:ind w:firstLine="0"/>
               <w:jc w:val="center"/>
               <w:rPr>
@@ -2244,7 +2081,6 @@
                 <w:lang w:val="ru-RU" w:eastAsia="ru-RU"/>
               </w:rPr>
             </w:pPr>
-            <w:proofErr w:type="spellStart"/>
             <w:r>
               <w:rPr>
                 <w:color w:val="000000" w:themeColor="text1"/>
@@ -2252,7 +2088,6 @@
               </w:rPr>
               <w:t>ActivateControllerAPI</w:t>
             </w:r>
-            <w:proofErr w:type="spellEnd"/>
             <w:r>
               <w:rPr>
                 <w:color w:val="000000" w:themeColor="text1"/>
@@ -2275,7 +2110,7 @@
           </w:tcPr>
           <w:p>
             <w:pPr>
-              <w:pStyle w:val="aa"/>
+              <w:pStyle w:val="BodyText"/>
               <w:jc w:val="center"/>
               <w:rPr>
                 <w:color w:val="000000" w:themeColor="text1"/>
@@ -2298,7 +2133,7 @@
           </w:tcPr>
           <w:p>
             <w:pPr>
-              <w:pStyle w:val="aa"/>
+              <w:pStyle w:val="BodyText"/>
               <w:ind w:firstLine="0"/>
               <w:jc w:val="center"/>
               <w:rPr>
@@ -2383,7 +2218,7 @@
     </w:p>
     <w:tbl>
       <w:tblPr>
-        <w:tblStyle w:val="ac"/>
+        <w:tblStyle w:val="TableGrid"/>
         <w:tblW w:w="9747" w:type="dxa"/>
         <w:tblLayout w:type="fixed"/>
         <w:tblLook w:val="04A0" w:firstRow="1" w:lastRow="0" w:firstColumn="1" w:lastColumn="0" w:noHBand="0" w:noVBand="1"/>
@@ -2404,7 +2239,7 @@
           </w:tcPr>
           <w:p>
             <w:pPr>
-              <w:pStyle w:val="aa"/>
+              <w:pStyle w:val="BodyText"/>
               <w:ind w:firstLine="0"/>
               <w:jc w:val="center"/>
               <w:rPr>
@@ -2412,14 +2247,12 @@
                 <w:lang w:val="ru-RU" w:eastAsia="ru-RU"/>
               </w:rPr>
             </w:pPr>
-            <w:proofErr w:type="spellStart"/>
             <w:r>
               <w:rPr>
                 <w:color w:val="000000" w:themeColor="text1"/>
               </w:rPr>
               <w:t>Метод</w:t>
             </w:r>
-            <w:proofErr w:type="spellEnd"/>
           </w:p>
         </w:tc>
         <w:tc>
@@ -2429,7 +2262,7 @@
           </w:tcPr>
           <w:p>
             <w:pPr>
-              <w:pStyle w:val="aa"/>
+              <w:pStyle w:val="BodyText"/>
               <w:ind w:firstLine="0"/>
               <w:jc w:val="center"/>
               <w:rPr>
@@ -2467,7 +2300,7 @@
           </w:tcPr>
           <w:p>
             <w:pPr>
-              <w:pStyle w:val="aa"/>
+              <w:pStyle w:val="BodyText"/>
               <w:ind w:firstLine="0"/>
               <w:jc w:val="center"/>
               <w:rPr>
@@ -2475,7 +2308,6 @@
                 <w:lang w:eastAsia="ru-RU"/>
               </w:rPr>
             </w:pPr>
-            <w:proofErr w:type="spellStart"/>
             <w:r>
               <w:rPr>
                 <w:color w:val="000000" w:themeColor="text1"/>
@@ -2483,7 +2315,6 @@
               </w:rPr>
               <w:t>Описание</w:t>
             </w:r>
-            <w:proofErr w:type="spellEnd"/>
           </w:p>
         </w:tc>
       </w:tr>
@@ -2505,7 +2336,7 @@
           </w:tcPr>
           <w:p>
             <w:pPr>
-              <w:pStyle w:val="aa"/>
+              <w:pStyle w:val="BodyText"/>
               <w:jc w:val="center"/>
               <w:rPr>
                 <w:color w:val="000000" w:themeColor="text1"/>
@@ -2536,7 +2367,7 @@
           </w:tcPr>
           <w:p>
             <w:pPr>
-              <w:pStyle w:val="aa"/>
+              <w:pStyle w:val="BodyText"/>
               <w:jc w:val="center"/>
               <w:rPr>
                 <w:color w:val="000000" w:themeColor="text1"/>
@@ -2559,7 +2390,7 @@
           </w:tcPr>
           <w:p>
             <w:pPr>
-              <w:pStyle w:val="aa"/>
+              <w:pStyle w:val="BodyText"/>
               <w:ind w:firstLine="0"/>
               <w:jc w:val="center"/>
               <w:rPr>
@@ -2669,7 +2500,6 @@
         </w:rPr>
         <w:t xml:space="preserve"> интерфейса </w:t>
       </w:r>
-      <w:proofErr w:type="spellStart"/>
       <w:r>
         <w:rPr>
           <w:rFonts w:ascii="Times New Roman" w:eastAsia="Calibri" w:hAnsi="Times New Roman" w:cs="Times New Roman"/>
@@ -2680,7 +2510,6 @@
         </w:rPr>
         <w:t>IPart</w:t>
       </w:r>
-      <w:proofErr w:type="spellEnd"/>
       <w:r>
         <w:rPr>
           <w:rFonts w:ascii="Times New Roman" w:hAnsi="Times New Roman" w:cs="Times New Roman"/>
@@ -2693,7 +2522,7 @@
     </w:p>
     <w:tbl>
       <w:tblPr>
-        <w:tblStyle w:val="11"/>
+        <w:tblStyle w:val="1"/>
         <w:tblW w:w="9747" w:type="dxa"/>
         <w:tblLook w:val="04A0" w:firstRow="1" w:lastRow="0" w:firstColumn="1" w:lastColumn="0" w:noHBand="0" w:noVBand="1"/>
       </w:tblPr>
@@ -2729,7 +2558,6 @@
                 <w:szCs w:val="28"/>
               </w:rPr>
             </w:pPr>
-            <w:proofErr w:type="spellStart"/>
             <w:r>
               <w:rPr>
                 <w:rFonts w:ascii="Times New Roman" w:eastAsia="BatangChe" w:hAnsi="Times New Roman"/>
@@ -2738,7 +2566,6 @@
               </w:rPr>
               <w:t>Метод</w:t>
             </w:r>
-            <w:proofErr w:type="spellEnd"/>
           </w:p>
         </w:tc>
         <w:tc>
@@ -2763,34 +2590,14 @@
                 <w:szCs w:val="28"/>
               </w:rPr>
             </w:pPr>
-            <w:proofErr w:type="spellStart"/>
             <w:r>
               <w:rPr>
                 <w:rFonts w:ascii="Times New Roman" w:eastAsia="BatangChe" w:hAnsi="Times New Roman"/>
                 <w:sz w:val="28"/>
                 <w:szCs w:val="28"/>
               </w:rPr>
-              <w:t>Входные</w:t>
-            </w:r>
-            <w:proofErr w:type="spellEnd"/>
-            <w:r>
-              <w:rPr>
-                <w:rFonts w:ascii="Times New Roman" w:eastAsia="BatangChe" w:hAnsi="Times New Roman"/>
-                <w:sz w:val="28"/>
-                <w:szCs w:val="28"/>
-              </w:rPr>
-              <w:t xml:space="preserve"> </w:t>
-            </w:r>
-            <w:proofErr w:type="spellStart"/>
-            <w:r>
-              <w:rPr>
-                <w:rFonts w:ascii="Times New Roman" w:eastAsia="BatangChe" w:hAnsi="Times New Roman"/>
-                <w:sz w:val="28"/>
-                <w:szCs w:val="28"/>
-              </w:rPr>
-              <w:t>параметры</w:t>
-            </w:r>
-            <w:proofErr w:type="spellEnd"/>
+              <w:t>Входные параметры</w:t>
+            </w:r>
           </w:p>
         </w:tc>
         <w:tc>
@@ -2815,34 +2622,14 @@
                 <w:szCs w:val="28"/>
               </w:rPr>
             </w:pPr>
-            <w:proofErr w:type="spellStart"/>
             <w:r>
               <w:rPr>
                 <w:rFonts w:ascii="Times New Roman" w:eastAsia="BatangChe" w:hAnsi="Times New Roman"/>
                 <w:sz w:val="28"/>
                 <w:szCs w:val="28"/>
               </w:rPr>
-              <w:t>Возвращаемое</w:t>
-            </w:r>
-            <w:proofErr w:type="spellEnd"/>
-            <w:r>
-              <w:rPr>
-                <w:rFonts w:ascii="Times New Roman" w:eastAsia="BatangChe" w:hAnsi="Times New Roman"/>
-                <w:sz w:val="28"/>
-                <w:szCs w:val="28"/>
-              </w:rPr>
-              <w:t xml:space="preserve"> </w:t>
-            </w:r>
-            <w:proofErr w:type="spellStart"/>
-            <w:r>
-              <w:rPr>
-                <w:rFonts w:ascii="Times New Roman" w:eastAsia="BatangChe" w:hAnsi="Times New Roman"/>
-                <w:sz w:val="28"/>
-                <w:szCs w:val="28"/>
-              </w:rPr>
-              <w:t>значение</w:t>
-            </w:r>
-            <w:proofErr w:type="spellEnd"/>
+              <w:t>Возвращаемое значение</w:t>
+            </w:r>
           </w:p>
         </w:tc>
         <w:tc>
@@ -2867,7 +2654,6 @@
                 <w:szCs w:val="28"/>
               </w:rPr>
             </w:pPr>
-            <w:proofErr w:type="spellStart"/>
             <w:r>
               <w:rPr>
                 <w:rFonts w:ascii="Times New Roman" w:eastAsia="BatangChe" w:hAnsi="Times New Roman"/>
@@ -2876,7 +2662,6 @@
               </w:rPr>
               <w:t>Описание</w:t>
             </w:r>
-            <w:proofErr w:type="spellEnd"/>
           </w:p>
         </w:tc>
       </w:tr>
@@ -2903,41 +2688,13 @@
                 <w:szCs w:val="28"/>
               </w:rPr>
             </w:pPr>
-            <w:proofErr w:type="spellStart"/>
             <w:r>
               <w:rPr>
                 <w:rFonts w:ascii="Times New Roman" w:eastAsia="BatangChe" w:hAnsi="Times New Roman"/>
                 <w:sz w:val="28"/>
                 <w:szCs w:val="28"/>
               </w:rPr>
-              <w:t>GetDefaultEntity</w:t>
-            </w:r>
-            <w:proofErr w:type="spellEnd"/>
-            <w:r>
-              <w:rPr>
-                <w:rFonts w:ascii="Times New Roman" w:eastAsia="BatangChe" w:hAnsi="Times New Roman"/>
-                <w:sz w:val="28"/>
-                <w:szCs w:val="28"/>
-              </w:rPr>
-              <w:t xml:space="preserve">(short </w:t>
-            </w:r>
-            <w:proofErr w:type="spellStart"/>
-            <w:r>
-              <w:rPr>
-                <w:rFonts w:ascii="Times New Roman" w:eastAsia="BatangChe" w:hAnsi="Times New Roman"/>
-                <w:sz w:val="28"/>
-                <w:szCs w:val="28"/>
-              </w:rPr>
-              <w:t>objType</w:t>
-            </w:r>
-            <w:proofErr w:type="spellEnd"/>
-            <w:r>
-              <w:rPr>
-                <w:rFonts w:ascii="Times New Roman" w:eastAsia="BatangChe" w:hAnsi="Times New Roman"/>
-                <w:sz w:val="28"/>
-                <w:szCs w:val="28"/>
-              </w:rPr>
-              <w:t>)</w:t>
+              <w:t>GetDefaultEntity(short objType)</w:t>
             </w:r>
           </w:p>
         </w:tc>
@@ -2964,7 +2721,6 @@
                 <w:lang w:val="ru-RU"/>
               </w:rPr>
             </w:pPr>
-            <w:proofErr w:type="spellStart"/>
             <w:r>
               <w:rPr>
                 <w:rFonts w:ascii="Times New Roman" w:eastAsia="BatangChe" w:hAnsi="Times New Roman"/>
@@ -2972,17 +2728,7 @@
                 <w:szCs w:val="28"/>
                 <w:lang w:val="ru-RU"/>
               </w:rPr>
-              <w:t>objType</w:t>
-            </w:r>
-            <w:proofErr w:type="spellEnd"/>
-            <w:r>
-              <w:rPr>
-                <w:rFonts w:ascii="Times New Roman" w:eastAsia="BatangChe" w:hAnsi="Times New Roman"/>
-                <w:sz w:val="28"/>
-                <w:szCs w:val="28"/>
-                <w:lang w:val="ru-RU"/>
-              </w:rPr>
-              <w:t xml:space="preserve"> </w:t>
+              <w:t xml:space="preserve">objType </w:t>
             </w:r>
             <w:r>
               <w:rPr>
@@ -3055,11 +2801,10 @@
                     </w:rPr>
                     <w:t xml:space="preserve">Указатель на интерфейс </w:t>
                   </w:r>
-                  <w:hyperlink r:id="rId9" w:history="1">
-                    <w:proofErr w:type="spellStart"/>
+                  <w:hyperlink r:id="rId8" w:history="1">
                     <w:r>
                       <w:rPr>
-                        <w:rStyle w:val="a9"/>
+                        <w:rStyle w:val="Hyperlink"/>
                         <w:rFonts w:ascii="Times New Roman" w:eastAsia="BatangChe" w:hAnsi="Times New Roman" w:cs="Times New Roman"/>
                         <w:color w:val="auto"/>
                         <w:sz w:val="28"/>
@@ -3068,7 +2813,6 @@
                       </w:rPr>
                       <w:t>ksEntity</w:t>
                     </w:r>
-                    <w:proofErr w:type="spellEnd"/>
                   </w:hyperlink>
                   <w:r>
                     <w:rPr>
@@ -3078,11 +2822,10 @@
                     </w:rPr>
                     <w:t xml:space="preserve"> или </w:t>
                   </w:r>
-                  <w:hyperlink r:id="rId10" w:history="1">
-                    <w:proofErr w:type="spellStart"/>
+                  <w:hyperlink r:id="rId9" w:history="1">
                     <w:r>
                       <w:rPr>
-                        <w:rStyle w:val="a9"/>
+                        <w:rStyle w:val="Hyperlink"/>
                         <w:rFonts w:ascii="Times New Roman" w:eastAsia="BatangChe" w:hAnsi="Times New Roman" w:cs="Times New Roman"/>
                         <w:color w:val="auto"/>
                         <w:sz w:val="28"/>
@@ -3091,7 +2834,6 @@
                       </w:rPr>
                       <w:t>IEntity</w:t>
                     </w:r>
-                    <w:proofErr w:type="spellEnd"/>
                   </w:hyperlink>
                   <w:r>
                     <w:rPr>
@@ -3184,41 +2926,13 @@
                 <w:szCs w:val="28"/>
               </w:rPr>
             </w:pPr>
-            <w:proofErr w:type="spellStart"/>
             <w:r>
               <w:rPr>
                 <w:rFonts w:ascii="Times New Roman" w:eastAsia="BatangChe" w:hAnsi="Times New Roman"/>
                 <w:sz w:val="28"/>
                 <w:szCs w:val="28"/>
               </w:rPr>
-              <w:t>GetPart</w:t>
-            </w:r>
-            <w:proofErr w:type="spellEnd"/>
-            <w:r>
-              <w:rPr>
-                <w:rFonts w:ascii="Times New Roman" w:eastAsia="BatangChe" w:hAnsi="Times New Roman"/>
-                <w:sz w:val="28"/>
-                <w:szCs w:val="28"/>
-              </w:rPr>
-              <w:t>(</w:t>
-            </w:r>
-            <w:proofErr w:type="spellStart"/>
-            <w:r>
-              <w:rPr>
-                <w:rFonts w:ascii="Times New Roman" w:eastAsia="BatangChe" w:hAnsi="Times New Roman"/>
-                <w:sz w:val="28"/>
-                <w:szCs w:val="28"/>
-              </w:rPr>
-              <w:t>int</w:t>
-            </w:r>
-            <w:proofErr w:type="spellEnd"/>
-            <w:r>
-              <w:rPr>
-                <w:rFonts w:ascii="Times New Roman" w:eastAsia="BatangChe" w:hAnsi="Times New Roman"/>
-                <w:sz w:val="28"/>
-                <w:szCs w:val="28"/>
-              </w:rPr>
-              <w:t xml:space="preserve"> type)</w:t>
+              <w:t>GetPart(int type)</w:t>
             </w:r>
           </w:p>
         </w:tc>
@@ -3320,11 +3034,10 @@
               </w:rPr>
               <w:t xml:space="preserve">казатель на интерфейс компонента </w:t>
             </w:r>
-            <w:hyperlink r:id="rId11" w:history="1">
-              <w:proofErr w:type="spellStart"/>
+            <w:hyperlink r:id="rId10" w:history="1">
               <w:r>
                 <w:rPr>
-                  <w:rStyle w:val="a9"/>
+                  <w:rStyle w:val="Hyperlink"/>
                   <w:rFonts w:ascii="Times New Roman" w:eastAsia="BatangChe" w:hAnsi="Times New Roman"/>
                   <w:color w:val="auto"/>
                   <w:sz w:val="28"/>
@@ -3333,7 +3046,6 @@
                 </w:rPr>
                 <w:t>ksPart</w:t>
               </w:r>
-              <w:proofErr w:type="spellEnd"/>
             </w:hyperlink>
             <w:r>
               <w:rPr>
@@ -3344,11 +3056,10 @@
               </w:rPr>
               <w:t xml:space="preserve"> или </w:t>
             </w:r>
-            <w:hyperlink r:id="rId12" w:history="1">
-              <w:proofErr w:type="spellStart"/>
+            <w:hyperlink r:id="rId11" w:history="1">
               <w:r>
                 <w:rPr>
-                  <w:rStyle w:val="a9"/>
+                  <w:rStyle w:val="Hyperlink"/>
                   <w:rFonts w:ascii="Times New Roman" w:eastAsia="BatangChe" w:hAnsi="Times New Roman"/>
                   <w:color w:val="auto"/>
                   <w:sz w:val="28"/>
@@ -3357,7 +3068,6 @@
                 </w:rPr>
                 <w:t>IPart</w:t>
               </w:r>
-              <w:proofErr w:type="spellEnd"/>
             </w:hyperlink>
             <w:r>
               <w:rPr>
@@ -3435,41 +3145,13 @@
                 <w:szCs w:val="28"/>
               </w:rPr>
             </w:pPr>
-            <w:proofErr w:type="spellStart"/>
             <w:r>
               <w:rPr>
                 <w:rFonts w:ascii="Times New Roman" w:eastAsia="BatangChe" w:hAnsi="Times New Roman"/>
                 <w:sz w:val="28"/>
                 <w:szCs w:val="28"/>
               </w:rPr>
-              <w:t>NewEntity</w:t>
-            </w:r>
-            <w:proofErr w:type="spellEnd"/>
-            <w:r>
-              <w:rPr>
-                <w:rFonts w:ascii="Times New Roman" w:eastAsia="BatangChe" w:hAnsi="Times New Roman"/>
-                <w:sz w:val="28"/>
-                <w:szCs w:val="28"/>
-              </w:rPr>
-              <w:t xml:space="preserve">(short </w:t>
-            </w:r>
-            <w:proofErr w:type="spellStart"/>
-            <w:r>
-              <w:rPr>
-                <w:rFonts w:ascii="Times New Roman" w:eastAsia="BatangChe" w:hAnsi="Times New Roman"/>
-                <w:sz w:val="28"/>
-                <w:szCs w:val="28"/>
-              </w:rPr>
-              <w:t>objType</w:t>
-            </w:r>
-            <w:proofErr w:type="spellEnd"/>
-            <w:r>
-              <w:rPr>
-                <w:rFonts w:ascii="Times New Roman" w:eastAsia="BatangChe" w:hAnsi="Times New Roman"/>
-                <w:sz w:val="28"/>
-                <w:szCs w:val="28"/>
-              </w:rPr>
-              <w:t>)</w:t>
+              <w:t>NewEntity(short objType)</w:t>
             </w:r>
           </w:p>
         </w:tc>
@@ -3495,7 +3177,6 @@
                 <w:lang w:val="ru-RU"/>
               </w:rPr>
             </w:pPr>
-            <w:proofErr w:type="spellStart"/>
             <w:r>
               <w:rPr>
                 <w:rFonts w:ascii="Times New Roman" w:eastAsia="BatangChe" w:hAnsi="Times New Roman"/>
@@ -3503,17 +3184,7 @@
                 <w:szCs w:val="28"/>
                 <w:lang w:val="ru-RU"/>
               </w:rPr>
-              <w:t>objType</w:t>
-            </w:r>
-            <w:proofErr w:type="spellEnd"/>
-            <w:r>
-              <w:rPr>
-                <w:rFonts w:ascii="Times New Roman" w:eastAsia="BatangChe" w:hAnsi="Times New Roman"/>
-                <w:sz w:val="28"/>
-                <w:szCs w:val="28"/>
-                <w:lang w:val="ru-RU"/>
-              </w:rPr>
-              <w:t xml:space="preserve"> </w:t>
+              <w:t xml:space="preserve">objType </w:t>
             </w:r>
             <w:r>
               <w:rPr>
@@ -3584,11 +3255,10 @@
               </w:rPr>
               <w:t xml:space="preserve">казатель на интерфейс </w:t>
             </w:r>
-            <w:hyperlink r:id="rId13" w:history="1">
-              <w:proofErr w:type="spellStart"/>
+            <w:hyperlink r:id="rId12" w:history="1">
               <w:r>
                 <w:rPr>
-                  <w:rStyle w:val="a9"/>
+                  <w:rStyle w:val="Hyperlink"/>
                   <w:rFonts w:ascii="Times New Roman" w:eastAsia="BatangChe" w:hAnsi="Times New Roman"/>
                   <w:color w:val="auto"/>
                   <w:sz w:val="28"/>
@@ -3597,7 +3267,6 @@
                 </w:rPr>
                 <w:t>ksEntity</w:t>
               </w:r>
-              <w:proofErr w:type="spellEnd"/>
             </w:hyperlink>
             <w:r>
               <w:rPr>
@@ -3608,11 +3277,10 @@
               </w:rPr>
               <w:t xml:space="preserve"> или </w:t>
             </w:r>
-            <w:hyperlink r:id="rId14" w:history="1">
-              <w:proofErr w:type="spellStart"/>
+            <w:hyperlink r:id="rId13" w:history="1">
               <w:r>
                 <w:rPr>
-                  <w:rStyle w:val="a9"/>
+                  <w:rStyle w:val="Hyperlink"/>
                   <w:rFonts w:ascii="Times New Roman" w:eastAsia="BatangChe" w:hAnsi="Times New Roman"/>
                   <w:color w:val="auto"/>
                   <w:sz w:val="28"/>
@@ -3621,7 +3289,6 @@
                 </w:rPr>
                 <w:t>IEntity</w:t>
               </w:r>
-              <w:proofErr w:type="spellEnd"/>
             </w:hyperlink>
             <w:r>
               <w:rPr>
@@ -3800,7 +3467,7 @@
     </w:p>
     <w:tbl>
       <w:tblPr>
-        <w:tblStyle w:val="11"/>
+        <w:tblStyle w:val="1"/>
         <w:tblW w:w="9634" w:type="dxa"/>
         <w:tblLayout w:type="fixed"/>
         <w:tblLook w:val="04A0" w:firstRow="1" w:lastRow="0" w:firstColumn="1" w:lastColumn="0" w:noHBand="0" w:noVBand="1"/>
@@ -3838,7 +3505,6 @@
                 <w:szCs w:val="28"/>
               </w:rPr>
             </w:pPr>
-            <w:proofErr w:type="spellStart"/>
             <w:r>
               <w:rPr>
                 <w:rFonts w:ascii="Times New Roman" w:hAnsi="Times New Roman"/>
@@ -3847,7 +3513,6 @@
               </w:rPr>
               <w:t>Метод</w:t>
             </w:r>
-            <w:proofErr w:type="spellEnd"/>
           </w:p>
         </w:tc>
         <w:tc>
@@ -3873,34 +3538,14 @@
                 <w:szCs w:val="28"/>
               </w:rPr>
             </w:pPr>
-            <w:proofErr w:type="spellStart"/>
             <w:r>
               <w:rPr>
                 <w:rFonts w:ascii="Times New Roman" w:hAnsi="Times New Roman"/>
                 <w:sz w:val="28"/>
                 <w:szCs w:val="28"/>
               </w:rPr>
-              <w:t>Входные</w:t>
-            </w:r>
-            <w:proofErr w:type="spellEnd"/>
-            <w:r>
-              <w:rPr>
-                <w:rFonts w:ascii="Times New Roman" w:hAnsi="Times New Roman"/>
-                <w:sz w:val="28"/>
-                <w:szCs w:val="28"/>
-              </w:rPr>
-              <w:t xml:space="preserve"> </w:t>
-            </w:r>
-            <w:proofErr w:type="spellStart"/>
-            <w:r>
-              <w:rPr>
-                <w:rFonts w:ascii="Times New Roman" w:hAnsi="Times New Roman"/>
-                <w:sz w:val="28"/>
-                <w:szCs w:val="28"/>
-              </w:rPr>
-              <w:t>параметры</w:t>
-            </w:r>
-            <w:proofErr w:type="spellEnd"/>
+              <w:t>Входные параметры</w:t>
+            </w:r>
           </w:p>
         </w:tc>
         <w:tc>
@@ -3926,34 +3571,14 @@
                 <w:szCs w:val="28"/>
               </w:rPr>
             </w:pPr>
-            <w:proofErr w:type="spellStart"/>
             <w:r>
               <w:rPr>
                 <w:rFonts w:ascii="Times New Roman" w:hAnsi="Times New Roman"/>
                 <w:sz w:val="28"/>
                 <w:szCs w:val="28"/>
               </w:rPr>
-              <w:t>Возвращаемое</w:t>
-            </w:r>
-            <w:proofErr w:type="spellEnd"/>
-            <w:r>
-              <w:rPr>
-                <w:rFonts w:ascii="Times New Roman" w:hAnsi="Times New Roman"/>
-                <w:sz w:val="28"/>
-                <w:szCs w:val="28"/>
-              </w:rPr>
-              <w:t xml:space="preserve"> </w:t>
-            </w:r>
-            <w:proofErr w:type="spellStart"/>
-            <w:r>
-              <w:rPr>
-                <w:rFonts w:ascii="Times New Roman" w:hAnsi="Times New Roman"/>
-                <w:sz w:val="28"/>
-                <w:szCs w:val="28"/>
-              </w:rPr>
-              <w:t>значение</w:t>
-            </w:r>
-            <w:proofErr w:type="spellEnd"/>
+              <w:t>Возвращаемое значение</w:t>
+            </w:r>
           </w:p>
         </w:tc>
         <w:tc>
@@ -3979,7 +3604,6 @@
                 <w:szCs w:val="28"/>
               </w:rPr>
             </w:pPr>
-            <w:proofErr w:type="spellStart"/>
             <w:r>
               <w:rPr>
                 <w:rFonts w:ascii="Times New Roman" w:hAnsi="Times New Roman"/>
@@ -3988,7 +3612,6 @@
               </w:rPr>
               <w:t>Описание</w:t>
             </w:r>
-            <w:proofErr w:type="spellEnd"/>
           </w:p>
         </w:tc>
       </w:tr>
@@ -4022,61 +3645,7 @@
                 <w:sz w:val="28"/>
                 <w:szCs w:val="28"/>
               </w:rPr>
-              <w:t>Create (</w:t>
-            </w:r>
-            <w:proofErr w:type="spellStart"/>
-            <w:r>
-              <w:rPr>
-                <w:rFonts w:ascii="Times New Roman" w:hAnsi="Times New Roman"/>
-                <w:sz w:val="28"/>
-                <w:szCs w:val="28"/>
-              </w:rPr>
-              <w:t>bool</w:t>
-            </w:r>
-            <w:proofErr w:type="spellEnd"/>
-            <w:r>
-              <w:rPr>
-                <w:rFonts w:ascii="Times New Roman" w:hAnsi="Times New Roman"/>
-                <w:sz w:val="28"/>
-                <w:szCs w:val="28"/>
-              </w:rPr>
-              <w:t xml:space="preserve"> invisible, </w:t>
-            </w:r>
-            <w:proofErr w:type="spellStart"/>
-            <w:r>
-              <w:rPr>
-                <w:rFonts w:ascii="Times New Roman" w:hAnsi="Times New Roman"/>
-                <w:sz w:val="28"/>
-                <w:szCs w:val="28"/>
-              </w:rPr>
-              <w:t>bool</w:t>
-            </w:r>
-            <w:proofErr w:type="spellEnd"/>
-            <w:r>
-              <w:rPr>
-                <w:rFonts w:ascii="Times New Roman" w:hAnsi="Times New Roman"/>
-                <w:sz w:val="28"/>
-                <w:szCs w:val="28"/>
-              </w:rPr>
-              <w:t xml:space="preserve"> _</w:t>
-            </w:r>
-            <w:proofErr w:type="spellStart"/>
-            <w:r>
-              <w:rPr>
-                <w:rFonts w:ascii="Times New Roman" w:hAnsi="Times New Roman"/>
-                <w:sz w:val="28"/>
-                <w:szCs w:val="28"/>
-              </w:rPr>
-              <w:t>typeDoc</w:t>
-            </w:r>
-            <w:proofErr w:type="spellEnd"/>
-            <w:r>
-              <w:rPr>
-                <w:rFonts w:ascii="Times New Roman" w:hAnsi="Times New Roman"/>
-                <w:sz w:val="28"/>
-                <w:szCs w:val="28"/>
-              </w:rPr>
-              <w:t>)</w:t>
+              <w:t>Create (bool invisible, bool _typeDoc)</w:t>
             </w:r>
           </w:p>
         </w:tc>
@@ -4203,7 +3772,6 @@
                 <w:lang w:val="ru-RU"/>
               </w:rPr>
             </w:pPr>
-            <w:proofErr w:type="spellStart"/>
             <w:r>
               <w:rPr>
                 <w:rFonts w:ascii="Times New Roman" w:hAnsi="Times New Roman"/>
@@ -4212,7 +3780,6 @@
               </w:rPr>
               <w:t>typeDoc</w:t>
             </w:r>
-            <w:proofErr w:type="spellEnd"/>
             <w:r>
               <w:rPr>
                 <w:rFonts w:ascii="Times New Roman" w:hAnsi="Times New Roman"/>
@@ -4279,25 +3846,7 @@
                 <w:sz w:val="28"/>
                 <w:szCs w:val="28"/>
               </w:rPr>
-              <w:t xml:space="preserve">FALSE – </w:t>
-            </w:r>
-            <w:proofErr w:type="spellStart"/>
-            <w:r>
-              <w:rPr>
-                <w:rFonts w:ascii="Times New Roman" w:hAnsi="Times New Roman"/>
-                <w:sz w:val="28"/>
-                <w:szCs w:val="28"/>
-              </w:rPr>
-              <w:t>сборка</w:t>
-            </w:r>
-            <w:proofErr w:type="spellEnd"/>
-            <w:r>
-              <w:rPr>
-                <w:rFonts w:ascii="Times New Roman" w:hAnsi="Times New Roman"/>
-                <w:sz w:val="28"/>
-                <w:szCs w:val="28"/>
-              </w:rPr>
-              <w:t>).</w:t>
+              <w:t>FALSE – сборка).</w:t>
             </w:r>
           </w:p>
           <w:p>
@@ -4415,41 +3964,13 @@
                 <w:szCs w:val="28"/>
               </w:rPr>
             </w:pPr>
-            <w:proofErr w:type="spellStart"/>
             <w:r>
               <w:rPr>
                 <w:rFonts w:ascii="Times New Roman" w:hAnsi="Times New Roman"/>
                 <w:sz w:val="28"/>
                 <w:szCs w:val="28"/>
               </w:rPr>
-              <w:t>GetPart</w:t>
-            </w:r>
-            <w:proofErr w:type="spellEnd"/>
-            <w:r>
-              <w:rPr>
-                <w:rFonts w:ascii="Times New Roman" w:hAnsi="Times New Roman"/>
-                <w:sz w:val="28"/>
-                <w:szCs w:val="28"/>
-              </w:rPr>
-              <w:t>(</w:t>
-            </w:r>
-            <w:proofErr w:type="spellStart"/>
-            <w:r>
-              <w:rPr>
-                <w:rFonts w:ascii="Times New Roman" w:hAnsi="Times New Roman"/>
-                <w:sz w:val="28"/>
-                <w:szCs w:val="28"/>
-              </w:rPr>
-              <w:t>int</w:t>
-            </w:r>
-            <w:proofErr w:type="spellEnd"/>
-            <w:r>
-              <w:rPr>
-                <w:rFonts w:ascii="Times New Roman" w:hAnsi="Times New Roman"/>
-                <w:sz w:val="28"/>
-                <w:szCs w:val="28"/>
-              </w:rPr>
-              <w:t xml:space="preserve"> type)</w:t>
+              <w:t>GetPart(int type)</w:t>
             </w:r>
           </w:p>
         </w:tc>
@@ -4768,25 +4289,7 @@
           <w:sz w:val="28"/>
           <w:szCs w:val="28"/>
         </w:rPr>
-        <w:t xml:space="preserve">создание </w:t>
-      </w:r>
-      <w:proofErr w:type="spellStart"/>
-      <w:r>
-        <w:rPr>
-          <w:rFonts w:ascii="Times New Roman" w:hAnsi="Times New Roman" w:cs="Times New Roman"/>
-          <w:sz w:val="28"/>
-          <w:szCs w:val="28"/>
-        </w:rPr>
-        <w:t>анимаций</w:t>
-      </w:r>
-      <w:proofErr w:type="spellEnd"/>
-      <w:r>
-        <w:rPr>
-          <w:rFonts w:ascii="Times New Roman" w:hAnsi="Times New Roman" w:cs="Times New Roman"/>
-          <w:sz w:val="28"/>
-          <w:szCs w:val="28"/>
-        </w:rPr>
-        <w:t>, имитирующих естественный порядок сборки и разборки создание имитации анимации гибки листовых тел;</w:t>
+        <w:t>создание анимаций, имитирующих естественный порядок сборки и разборки создание имитации анимации гибки листовых тел;</w:t>
       </w:r>
     </w:p>
     <w:p>
@@ -5040,10 +4543,10 @@
         </w:rPr>
         <w:t xml:space="preserve"> удлиненный низкий столик, который обычно располагают перед </w:t>
       </w:r>
-      <w:hyperlink r:id="rId15" w:tooltip="Диван" w:history="1">
+      <w:hyperlink r:id="rId14" w:tooltip="Диван" w:history="1">
         <w:r>
           <w:rPr>
-            <w:rStyle w:val="a9"/>
+            <w:rStyle w:val="Hyperlink"/>
             <w:rFonts w:ascii="Times New Roman" w:hAnsi="Times New Roman" w:cs="Times New Roman"/>
             <w:color w:val="auto"/>
             <w:sz w:val="28"/>
@@ -5061,10 +4564,10 @@
         </w:rPr>
         <w:t>, </w:t>
       </w:r>
-      <w:hyperlink r:id="rId16" w:tooltip="Кушетка" w:history="1">
+      <w:hyperlink r:id="rId15" w:tooltip="Кушетка" w:history="1">
         <w:r>
           <w:rPr>
-            <w:rStyle w:val="a9"/>
+            <w:rStyle w:val="Hyperlink"/>
             <w:rFonts w:ascii="Times New Roman" w:hAnsi="Times New Roman" w:cs="Times New Roman"/>
             <w:color w:val="auto"/>
             <w:sz w:val="28"/>
@@ -5987,7 +5490,7 @@
                     </pic:cNvPicPr>
                   </pic:nvPicPr>
                   <pic:blipFill>
-                    <a:blip r:embed="rId17">
+                    <a:blip r:embed="rId16">
                       <a:extLst>
                         <a:ext uri="{28A0092B-C50C-407E-A947-70E740481C1C}">
                           <a14:useLocalDpi xmlns:a14="http://schemas.microsoft.com/office/drawing/2010/main" val="0"/>
@@ -6218,6 +5721,7 @@
           <w:lang w:val="en-US"/>
         </w:rPr>
       </w:pPr>
+      <w:commentRangeStart w:id="3"/>
       <w:r>
         <w:rPr>
           <w:rFonts w:ascii="Times New Roman" w:eastAsia="Calibri" w:hAnsi="Times New Roman" w:cs="Times New Roman"/>
@@ -6245,7 +5749,7 @@
                     </pic:cNvPicPr>
                   </pic:nvPicPr>
                   <pic:blipFill>
-                    <a:blip r:embed="rId18">
+                    <a:blip r:embed="rId17">
                       <a:extLst>
                         <a:ext uri="{28A0092B-C50C-407E-A947-70E740481C1C}">
                           <a14:useLocalDpi xmlns:a14="http://schemas.microsoft.com/office/drawing/2010/main" val="0"/>
@@ -6276,9 +5780,10 @@
           </wp:inline>
         </w:drawing>
       </w:r>
-      <w:r>
-        <w:rPr>
-          <w:rStyle w:val="af2"/>
+      <w:commentRangeEnd w:id="3"/>
+      <w:r>
+        <w:rPr>
+          <w:rStyle w:val="CommentReference"/>
         </w:rPr>
         <w:commentReference w:id="3"/>
       </w:r>
@@ -6399,23 +5904,13 @@
         </w:rPr>
         <w:t>)</w:t>
       </w:r>
-      <w:proofErr w:type="spellStart"/>
-      <w:r>
-        <w:rPr>
-          <w:rFonts w:ascii="Times New Roman" w:hAnsi="Times New Roman" w:cs="Times New Roman"/>
-          <w:sz w:val="28"/>
-          <w:szCs w:val="28"/>
-        </w:rPr>
-        <w:t>KompasConnector</w:t>
-      </w:r>
-      <w:proofErr w:type="spellEnd"/>
-      <w:r>
-        <w:rPr>
-          <w:rFonts w:ascii="Times New Roman" w:hAnsi="Times New Roman" w:cs="Times New Roman"/>
-          <w:sz w:val="28"/>
-          <w:szCs w:val="28"/>
-        </w:rPr>
-        <w:t xml:space="preserve"> –</w:t>
+      <w:r>
+        <w:rPr>
+          <w:rFonts w:ascii="Times New Roman" w:hAnsi="Times New Roman" w:cs="Times New Roman"/>
+          <w:sz w:val="28"/>
+          <w:szCs w:val="28"/>
+        </w:rPr>
+        <w:t>KompasConnector –</w:t>
       </w:r>
       <w:r>
         <w:rPr>
@@ -6470,7 +5965,6 @@
         </w:rPr>
         <w:t>)</w:t>
       </w:r>
-      <w:proofErr w:type="spellStart"/>
       <w:r>
         <w:rPr>
           <w:rFonts w:ascii="Times New Roman" w:hAnsi="Times New Roman" w:cs="Times New Roman"/>
@@ -6480,7 +5974,6 @@
         </w:rPr>
         <w:t>TableBuilder</w:t>
       </w:r>
-      <w:proofErr w:type="spellEnd"/>
       <w:r>
         <w:rPr>
           <w:rFonts w:ascii="Times New Roman" w:hAnsi="Times New Roman" w:cs="Times New Roman"/>
@@ -6526,7 +6019,6 @@
         </w:rPr>
         <w:t>)</w:t>
       </w:r>
-      <w:proofErr w:type="spellStart"/>
       <w:r>
         <w:rPr>
           <w:rFonts w:ascii="Times New Roman" w:hAnsi="Times New Roman" w:cs="Times New Roman"/>
@@ -6535,7 +6027,6 @@
         </w:rPr>
         <w:t>TableParameters</w:t>
       </w:r>
-      <w:proofErr w:type="spellEnd"/>
       <w:r>
         <w:rPr>
           <w:rFonts w:ascii="Times New Roman" w:hAnsi="Times New Roman" w:cs="Times New Roman"/>
@@ -6592,7 +6083,7 @@
     </w:p>
     <w:p>
       <w:pPr>
-        <w:pStyle w:val="1"/>
+        <w:pStyle w:val="Heading1"/>
       </w:pPr>
       <w:r>
         <w:lastRenderedPageBreak/>
@@ -6604,7 +6095,7 @@
     </w:p>
     <w:p>
       <w:pPr>
-        <w:pStyle w:val="1"/>
+        <w:pStyle w:val="Heading1"/>
         <w:ind w:firstLine="709"/>
         <w:contextualSpacing/>
         <w:jc w:val="both"/>
@@ -6637,7 +6128,7 @@
     </w:p>
     <w:p>
       <w:pPr>
-        <w:pStyle w:val="1"/>
+        <w:pStyle w:val="Heading1"/>
         <w:ind w:firstLine="709"/>
         <w:contextualSpacing/>
         <w:jc w:val="both"/>
@@ -6698,7 +6189,7 @@
                     <pic:cNvPicPr/>
                   </pic:nvPicPr>
                   <pic:blipFill rotWithShape="1">
-                    <a:blip r:embed="rId20"/>
+                    <a:blip r:embed="rId22"/>
                     <a:srcRect l="42969" t="30160" r="40290" b="31150"/>
                     <a:stretch/>
                   </pic:blipFill>
@@ -6768,7 +6259,6 @@
           <w:rFonts w:ascii="Times New Roman" w:hAnsi="Times New Roman" w:cs="Times New Roman"/>
           <w:sz w:val="28"/>
           <w:szCs w:val="28"/>
-          <w:lang w:val="en-US"/>
         </w:rPr>
       </w:pPr>
       <w:r>
@@ -6792,7 +6282,6 @@
           <w:rFonts w:ascii="Times New Roman" w:hAnsi="Times New Roman" w:cs="Times New Roman"/>
           <w:sz w:val="28"/>
           <w:szCs w:val="28"/>
-          <w:lang w:val="en-US"/>
         </w:rPr>
         <w:t>,</w:t>
       </w:r>
@@ -6848,7 +6337,7 @@
                     </pic:cNvPicPr>
                   </pic:nvPicPr>
                   <pic:blipFill rotWithShape="1">
-                    <a:blip r:embed="rId21">
+                    <a:blip r:embed="rId23">
                       <a:extLst>
                         <a:ext uri="{28A0092B-C50C-407E-A947-70E740481C1C}">
                           <a14:useLocalDpi xmlns:a14="http://schemas.microsoft.com/office/drawing/2010/main" val="0"/>
@@ -6882,8 +6371,6 @@
           </wp:inline>
         </w:drawing>
       </w:r>
-      <w:bookmarkStart w:id="4" w:name="_GoBack"/>
-      <w:bookmarkEnd w:id="4"/>
     </w:p>
     <w:p>
       <w:pPr>
@@ -6922,7 +6409,7 @@
     </w:p>
     <w:p>
       <w:pPr>
-        <w:pStyle w:val="a8"/>
+        <w:pStyle w:val="ListParagraph"/>
         <w:spacing w:after="0" w:line="360" w:lineRule="auto"/>
         <w:ind w:left="0"/>
         <w:jc w:val="center"/>
@@ -7051,41 +6538,13 @@
         </w:rPr>
         <w:t xml:space="preserve">2 </w:t>
       </w:r>
-      <w:proofErr w:type="spellStart"/>
-      <w:r>
-        <w:rPr>
-          <w:rFonts w:ascii="Times New Roman" w:hAnsi="Times New Roman" w:cs="Times New Roman"/>
-          <w:sz w:val="28"/>
-          <w:szCs w:val="28"/>
-        </w:rPr>
-        <w:t>Кидрук</w:t>
-      </w:r>
-      <w:proofErr w:type="spellEnd"/>
-      <w:r>
-        <w:rPr>
-          <w:rFonts w:ascii="Times New Roman" w:hAnsi="Times New Roman" w:cs="Times New Roman"/>
-          <w:sz w:val="28"/>
-          <w:szCs w:val="28"/>
-        </w:rPr>
-        <w:t xml:space="preserve"> Максим. КОМПАС-3D V10 на 100% / М. </w:t>
-      </w:r>
-      <w:proofErr w:type="spellStart"/>
-      <w:r>
-        <w:rPr>
-          <w:rFonts w:ascii="Times New Roman" w:hAnsi="Times New Roman" w:cs="Times New Roman"/>
-          <w:sz w:val="28"/>
-          <w:szCs w:val="28"/>
-        </w:rPr>
-        <w:t>Кидрук</w:t>
-      </w:r>
-      <w:proofErr w:type="spellEnd"/>
-      <w:r>
-        <w:rPr>
-          <w:rFonts w:ascii="Times New Roman" w:hAnsi="Times New Roman" w:cs="Times New Roman"/>
-          <w:sz w:val="28"/>
-          <w:szCs w:val="28"/>
-        </w:rPr>
-        <w:t>. – СПб.: Питер, 2009 – 560 с.</w:t>
+      <w:r>
+        <w:rPr>
+          <w:rFonts w:ascii="Times New Roman" w:hAnsi="Times New Roman" w:cs="Times New Roman"/>
+          <w:sz w:val="28"/>
+          <w:szCs w:val="28"/>
+        </w:rPr>
+        <w:t>Кидрук Максим. КОМПАС-3D V10 на 100% / М. Кидрук. – СПб.: Питер, 2009 – 560 с.</w:t>
       </w:r>
       <w:r>
         <w:rPr>
@@ -7124,10 +6583,10 @@
         </w:rPr>
         <w:t xml:space="preserve"> Экспорт в формате 3D PDF из КОМПАС-3D. [Электронный ресурс]. – Режим доступа: </w:t>
       </w:r>
-      <w:hyperlink r:id="rId22" w:history="1">
+      <w:hyperlink r:id="rId24" w:history="1">
         <w:r>
           <w:rPr>
-            <w:rStyle w:val="a9"/>
+            <w:rStyle w:val="Hyperlink"/>
             <w:rFonts w:ascii="Times New Roman" w:hAnsi="Times New Roman" w:cs="Times New Roman"/>
             <w:color w:val="auto"/>
             <w:sz w:val="28"/>
@@ -7182,10 +6641,10 @@
         </w:rPr>
         <w:t xml:space="preserve"> Журнальный стол  – Википедия. [Электронный ресурс]. – Режим доступа: </w:t>
       </w:r>
-      <w:hyperlink r:id="rId23" w:history="1">
+      <w:hyperlink r:id="rId25" w:history="1">
         <w:r>
           <w:rPr>
-            <w:rStyle w:val="a9"/>
+            <w:rStyle w:val="Hyperlink"/>
             <w:rFonts w:ascii="Times New Roman" w:hAnsi="Times New Roman" w:cs="Times New Roman"/>
             <w:color w:val="auto"/>
             <w:sz w:val="28"/>
@@ -7260,7 +6719,7 @@
       </w:pPr>
     </w:p>
     <w:sectPr>
-      <w:headerReference w:type="default" r:id="rId24"/>
+      <w:headerReference w:type="default" r:id="rId26"/>
       <w:pgSz w:w="11906" w:h="16838"/>
       <w:pgMar w:top="1134" w:right="567" w:bottom="1134" w:left="1701" w:header="709" w:footer="709" w:gutter="0"/>
       <w:cols w:space="708"/>
@@ -7272,87 +6731,49 @@
 </file>
 
 <file path=word/comments.xml><?xml version="1.0" encoding="utf-8"?>
-<w:comments xmlns:wpc="http://schemas.microsoft.com/office/word/2010/wordprocessingCanvas" xmlns:mc="http://schemas.openxmlformats.org/markup-compatibility/2006" xmlns:o="urn:schemas-microsoft-com:office:office" xmlns:r="http://schemas.openxmlformats.org/officeDocument/2006/relationships" xmlns:m="http://schemas.openxmlformats.org/officeDocument/2006/math" xmlns:v="urn:schemas-microsoft-com:vml" xmlns:wp14="http://schemas.microsoft.com/office/word/2010/wordprocessingDrawing" xmlns:wp="http://schemas.openxmlformats.org/drawingml/2006/wordprocessingDrawing" xmlns:w10="urn:schemas-microsoft-com:office:word" xmlns:w="http://schemas.openxmlformats.org/wordprocessingml/2006/main" xmlns:w14="http://schemas.microsoft.com/office/word/2010/wordml" xmlns:wpg="http://schemas.microsoft.com/office/word/2010/wordprocessingGroup" xmlns:wpi="http://schemas.microsoft.com/office/word/2010/wordprocessingInk" xmlns:wne="http://schemas.microsoft.com/office/word/2006/wordml" xmlns:wps="http://schemas.microsoft.com/office/word/2010/wordprocessingShape" mc:Ignorable="w14 wp14">
-  <w:comment w:id="3" w:author="AAK" w:date="2021-11-17T20:47:00Z" w:initials="A">
-    <w:p>
-      <w:pPr>
-        <w:pStyle w:val="af3"/>
-      </w:pPr>
-      <w:r>
-        <w:rPr>
-          <w:rStyle w:val="af2"/>
+<w:comments xmlns:wpc="http://schemas.microsoft.com/office/word/2010/wordprocessingCanvas" xmlns:cx="http://schemas.microsoft.com/office/drawing/2014/chartex" xmlns:cx1="http://schemas.microsoft.com/office/drawing/2015/9/8/chartex" xmlns:cx2="http://schemas.microsoft.com/office/drawing/2015/10/21/chartex" xmlns:cx3="http://schemas.microsoft.com/office/drawing/2016/5/9/chartex" xmlns:cx4="http://schemas.microsoft.com/office/drawing/2016/5/10/chartex" xmlns:cx5="http://schemas.microsoft.com/office/drawing/2016/5/11/chartex" xmlns:cx6="http://schemas.microsoft.com/office/drawing/2016/5/12/chartex" xmlns:cx7="http://schemas.microsoft.com/office/drawing/2016/5/13/chartex" xmlns:cx8="http://schemas.microsoft.com/office/drawing/2016/5/14/chartex" xmlns:mc="http://schemas.openxmlformats.org/markup-compatibility/2006" xmlns:aink="http://schemas.microsoft.com/office/drawing/2016/ink" xmlns:am3d="http://schemas.microsoft.com/office/drawing/2017/model3d" xmlns:o="urn:schemas-microsoft-com:office:office" xmlns:r="http://schemas.openxmlformats.org/officeDocument/2006/relationships" xmlns:m="http://schemas.openxmlformats.org/officeDocument/2006/math" xmlns:v="urn:schemas-microsoft-com:vml" xmlns:wp14="http://schemas.microsoft.com/office/word/2010/wordprocessingDrawing" xmlns:wp="http://schemas.openxmlformats.org/drawingml/2006/wordprocessingDrawing" xmlns:w10="urn:schemas-microsoft-com:office:word" xmlns:w="http://schemas.openxmlformats.org/wordprocessingml/2006/main" xmlns:w14="http://schemas.microsoft.com/office/word/2010/wordml" xmlns:w15="http://schemas.microsoft.com/office/word/2012/wordml" xmlns:w16cex="http://schemas.microsoft.com/office/word/2018/wordml/cex" xmlns:w16cid="http://schemas.microsoft.com/office/word/2016/wordml/cid" xmlns:w16="http://schemas.microsoft.com/office/word/2018/wordml" xmlns:w16sdtdh="http://schemas.microsoft.com/office/word/2020/wordml/sdtdatahash" xmlns:w16se="http://schemas.microsoft.com/office/word/2015/wordml/symex" xmlns:wpg="http://schemas.microsoft.com/office/word/2010/wordprocessingGroup" xmlns:wpi="http://schemas.microsoft.com/office/word/2010/wordprocessingInk" xmlns:wne="http://schemas.microsoft.com/office/word/2006/wordml" xmlns:wps="http://schemas.microsoft.com/office/word/2010/wordprocessingShape" mc:Ignorable="w14 w15 w16se w16cid w16 w16cex w16sdtdh wp14">
+  <w:comment w:id="3" w:author="AAK" w:date="2021-11-24T18:19:00Z" w:initials="A">
+    <w:p>
+      <w:pPr>
+        <w:pStyle w:val="CommentText"/>
+      </w:pPr>
+      <w:r>
+        <w:rPr>
+          <w:rStyle w:val="CommentReference"/>
         </w:rPr>
         <w:annotationRef/>
       </w:r>
-      <w:proofErr w:type="spellStart"/>
+      <w:r>
+        <w:t>Добавить метод проверки зависимых параметров</w:t>
+      </w:r>
+    </w:p>
+    <w:p>
+      <w:pPr>
+        <w:pStyle w:val="CommentText"/>
+      </w:pPr>
       <w:r>
         <w:rPr>
           <w:lang w:val="en-US"/>
         </w:rPr>
-        <w:t>MainForm</w:t>
-      </w:r>
-      <w:proofErr w:type="spellEnd"/>
+        <w:t xml:space="preserve">CheckRangeOfValues </w:t>
+      </w:r>
       <w:r>
         <w:rPr>
           <w:lang w:val="en-US"/>
         </w:rPr>
-        <w:t xml:space="preserve"> -&gt; </w:t>
-      </w:r>
-      <w:proofErr w:type="spellStart"/>
+        <w:t>–</w:t>
+      </w:r>
       <w:r>
         <w:rPr>
           <w:lang w:val="en-US"/>
         </w:rPr>
-        <w:t>TableParameters</w:t>
-      </w:r>
-      <w:proofErr w:type="spellEnd"/>
-      <w:r>
-        <w:rPr>
-          <w:lang w:val="en-US"/>
-        </w:rPr>
-        <w:t xml:space="preserve"> – </w:t>
-      </w:r>
-      <w:r>
-        <w:t>связь.</w:t>
-      </w:r>
-    </w:p>
-    <w:p>
-      <w:pPr>
-        <w:pStyle w:val="af3"/>
-      </w:pPr>
-      <w:proofErr w:type="spellStart"/>
-      <w:r>
-        <w:rPr>
-          <w:lang w:val="en-US"/>
-        </w:rPr>
-        <w:t>TableParameters</w:t>
-      </w:r>
-      <w:proofErr w:type="spellEnd"/>
-      <w:r>
-        <w:rPr>
-          <w:lang w:val="en-US"/>
-        </w:rPr>
-        <w:t xml:space="preserve"> – </w:t>
-      </w:r>
-      <w:r>
-        <w:t xml:space="preserve">метод </w:t>
-      </w:r>
-      <w:proofErr w:type="spellStart"/>
-      <w:r>
-        <w:rPr>
-          <w:lang w:val="en-US"/>
-        </w:rPr>
-        <w:t>CheckRangeOfValues</w:t>
-      </w:r>
-      <w:proofErr w:type="spellEnd"/>
-      <w:r>
-        <w:rPr>
-          <w:lang w:val="en-US"/>
-        </w:rPr>
-        <w:t xml:space="preserve"> – </w:t>
-      </w:r>
-      <w:r>
-        <w:t>модификатор доступа</w:t>
+        <w:t xml:space="preserve"> </w:t>
+      </w:r>
+      <w:r>
+        <w:t>модификатор доступа.</w:t>
+      </w:r>
+      <w:r>
+        <w:t xml:space="preserve"> </w:t>
       </w:r>
     </w:p>
   </w:comment>
@@ -7361,27 +6782,24 @@
 
 <file path=word/commentsExtended.xml><?xml version="1.0" encoding="utf-8"?>
 <w15:commentsEx xmlns:wpc="http://schemas.microsoft.com/office/word/2010/wordprocessingCanvas" xmlns:cx="http://schemas.microsoft.com/office/drawing/2014/chartex" xmlns:cx1="http://schemas.microsoft.com/office/drawing/2015/9/8/chartex" xmlns:cx2="http://schemas.microsoft.com/office/drawing/2015/10/21/chartex" xmlns:cx3="http://schemas.microsoft.com/office/drawing/2016/5/9/chartex" xmlns:cx4="http://schemas.microsoft.com/office/drawing/2016/5/10/chartex" xmlns:cx5="http://schemas.microsoft.com/office/drawing/2016/5/11/chartex" xmlns:cx6="http://schemas.microsoft.com/office/drawing/2016/5/12/chartex" xmlns:cx7="http://schemas.microsoft.com/office/drawing/2016/5/13/chartex" xmlns:cx8="http://schemas.microsoft.com/office/drawing/2016/5/14/chartex" xmlns:mc="http://schemas.openxmlformats.org/markup-compatibility/2006" xmlns:aink="http://schemas.microsoft.com/office/drawing/2016/ink" xmlns:am3d="http://schemas.microsoft.com/office/drawing/2017/model3d" xmlns:o="urn:schemas-microsoft-com:office:office" xmlns:r="http://schemas.openxmlformats.org/officeDocument/2006/relationships" xmlns:m="http://schemas.openxmlformats.org/officeDocument/2006/math" xmlns:v="urn:schemas-microsoft-com:vml" xmlns:wp14="http://schemas.microsoft.com/office/word/2010/wordprocessingDrawing" xmlns:wp="http://schemas.openxmlformats.org/drawingml/2006/wordprocessingDrawing" xmlns:w10="urn:schemas-microsoft-com:office:word" xmlns:w="http://schemas.openxmlformats.org/wordprocessingml/2006/main" xmlns:w14="http://schemas.microsoft.com/office/word/2010/wordml" xmlns:w15="http://schemas.microsoft.com/office/word/2012/wordml" xmlns:w16cex="http://schemas.microsoft.com/office/word/2018/wordml/cex" xmlns:w16cid="http://schemas.microsoft.com/office/word/2016/wordml/cid" xmlns:w16="http://schemas.microsoft.com/office/word/2018/wordml" xmlns:w16sdtdh="http://schemas.microsoft.com/office/word/2020/wordml/sdtdatahash" xmlns:w16se="http://schemas.microsoft.com/office/word/2015/wordml/symex" xmlns:wpg="http://schemas.microsoft.com/office/word/2010/wordprocessingGroup" xmlns:wpi="http://schemas.microsoft.com/office/word/2010/wordprocessingInk" xmlns:wne="http://schemas.microsoft.com/office/word/2006/wordml" xmlns:wps="http://schemas.microsoft.com/office/word/2010/wordprocessingShape" mc:Ignorable="w14 w15 w16se w16cid w16 w16cex w16sdtdh wp14">
-  <w15:commentEx w15:paraId="4E101A9F" w15:done="0"/>
-  <w15:commentEx w15:paraId="0DBCA4C4" w15:done="0"/>
+  <w15:commentEx w15:paraId="0A12FB1D" w15:done="0"/>
 </w15:commentsEx>
 </file>
 
 <file path=word/commentsExtensible.xml><?xml version="1.0" encoding="utf-8"?>
 <w16cex:commentsExtensible xmlns:wpc="http://schemas.microsoft.com/office/word/2010/wordprocessingCanvas" xmlns:cx="http://schemas.microsoft.com/office/drawing/2014/chartex" xmlns:cx1="http://schemas.microsoft.com/office/drawing/2015/9/8/chartex" xmlns:cx2="http://schemas.microsoft.com/office/drawing/2015/10/21/chartex" xmlns:cx3="http://schemas.microsoft.com/office/drawing/2016/5/9/chartex" xmlns:cx4="http://schemas.microsoft.com/office/drawing/2016/5/10/chartex" xmlns:cx5="http://schemas.microsoft.com/office/drawing/2016/5/11/chartex" xmlns:cx6="http://schemas.microsoft.com/office/drawing/2016/5/12/chartex" xmlns:cx7="http://schemas.microsoft.com/office/drawing/2016/5/13/chartex" xmlns:cx8="http://schemas.microsoft.com/office/drawing/2016/5/14/chartex" xmlns:mc="http://schemas.openxmlformats.org/markup-compatibility/2006" xmlns:aink="http://schemas.microsoft.com/office/drawing/2016/ink" xmlns:am3d="http://schemas.microsoft.com/office/drawing/2017/model3d" xmlns:o="urn:schemas-microsoft-com:office:office" xmlns:r="http://schemas.openxmlformats.org/officeDocument/2006/relationships" xmlns:m="http://schemas.openxmlformats.org/officeDocument/2006/math" xmlns:v="urn:schemas-microsoft-com:vml" xmlns:wp14="http://schemas.microsoft.com/office/word/2010/wordprocessingDrawing" xmlns:wp="http://schemas.openxmlformats.org/drawingml/2006/wordprocessingDrawing" xmlns:w10="urn:schemas-microsoft-com:office:word" xmlns:w="http://schemas.openxmlformats.org/wordprocessingml/2006/main" xmlns:w14="http://schemas.microsoft.com/office/word/2010/wordml" xmlns:w15="http://schemas.microsoft.com/office/word/2012/wordml" xmlns:w16cex="http://schemas.microsoft.com/office/word/2018/wordml/cex" xmlns:w16cid="http://schemas.microsoft.com/office/word/2016/wordml/cid" xmlns:w16="http://schemas.microsoft.com/office/word/2018/wordml" xmlns:w16sdtdh="http://schemas.microsoft.com/office/word/2020/wordml/sdtdatahash" xmlns:w16se="http://schemas.microsoft.com/office/word/2015/wordml/symex" xmlns:wpg="http://schemas.microsoft.com/office/word/2010/wordprocessingGroup" xmlns:wpi="http://schemas.microsoft.com/office/word/2010/wordprocessingInk" xmlns:wne="http://schemas.microsoft.com/office/word/2006/wordml" xmlns:wps="http://schemas.microsoft.com/office/word/2010/wordprocessingShape" mc:Ignorable="w14 w15 w16se w16cid w16 w16cex w16sdtdh wp14">
-  <w16cex:commentExtensible w16cex:durableId="253FBA87" w16cex:dateUtc="2021-11-17T10:29:00Z"/>
-  <w16cex:commentExtensible w16cex:durableId="253FBB73" w16cex:dateUtc="2021-11-17T10:33:00Z"/>
+  <w16cex:commentExtensible w16cex:durableId="254900A1" w16cex:dateUtc="2021-11-24T11:19:00Z"/>
 </w16cex:commentsExtensible>
 </file>
 
 <file path=word/commentsIds.xml><?xml version="1.0" encoding="utf-8"?>
 <w16cid:commentsIds xmlns:wpc="http://schemas.microsoft.com/office/word/2010/wordprocessingCanvas" xmlns:cx="http://schemas.microsoft.com/office/drawing/2014/chartex" xmlns:cx1="http://schemas.microsoft.com/office/drawing/2015/9/8/chartex" xmlns:cx2="http://schemas.microsoft.com/office/drawing/2015/10/21/chartex" xmlns:cx3="http://schemas.microsoft.com/office/drawing/2016/5/9/chartex" xmlns:cx4="http://schemas.microsoft.com/office/drawing/2016/5/10/chartex" xmlns:cx5="http://schemas.microsoft.com/office/drawing/2016/5/11/chartex" xmlns:cx6="http://schemas.microsoft.com/office/drawing/2016/5/12/chartex" xmlns:cx7="http://schemas.microsoft.com/office/drawing/2016/5/13/chartex" xmlns:cx8="http://schemas.microsoft.com/office/drawing/2016/5/14/chartex" xmlns:mc="http://schemas.openxmlformats.org/markup-compatibility/2006" xmlns:aink="http://schemas.microsoft.com/office/drawing/2016/ink" xmlns:am3d="http://schemas.microsoft.com/office/drawing/2017/model3d" xmlns:o="urn:schemas-microsoft-com:office:office" xmlns:r="http://schemas.openxmlformats.org/officeDocument/2006/relationships" xmlns:m="http://schemas.openxmlformats.org/officeDocument/2006/math" xmlns:v="urn:schemas-microsoft-com:vml" xmlns:wp14="http://schemas.microsoft.com/office/word/2010/wordprocessingDrawing" xmlns:wp="http://schemas.openxmlformats.org/drawingml/2006/wordprocessingDrawing" xmlns:w10="urn:schemas-microsoft-com:office:word" xmlns:w="http://schemas.openxmlformats.org/wordprocessingml/2006/main" xmlns:w14="http://schemas.microsoft.com/office/word/2010/wordml" xmlns:w15="http://schemas.microsoft.com/office/word/2012/wordml" xmlns:w16cex="http://schemas.microsoft.com/office/word/2018/wordml/cex" xmlns:w16cid="http://schemas.microsoft.com/office/word/2016/wordml/cid" xmlns:w16="http://schemas.microsoft.com/office/word/2018/wordml" xmlns:w16sdtdh="http://schemas.microsoft.com/office/word/2020/wordml/sdtdatahash" xmlns:w16se="http://schemas.microsoft.com/office/word/2015/wordml/symex" xmlns:wpg="http://schemas.microsoft.com/office/word/2010/wordprocessingGroup" xmlns:wpi="http://schemas.microsoft.com/office/word/2010/wordprocessingInk" xmlns:wne="http://schemas.microsoft.com/office/word/2006/wordml" xmlns:wps="http://schemas.microsoft.com/office/word/2010/wordprocessingShape" mc:Ignorable="w14 w15 w16se w16cid w16 w16cex w16sdtdh wp14">
-  <w16cid:commentId w16cid:paraId="4E101A9F" w16cid:durableId="253FBA87"/>
-  <w16cid:commentId w16cid:paraId="0DBCA4C4" w16cid:durableId="253FBB73"/>
+  <w16cid:commentId w16cid:paraId="0A12FB1D" w16cid:durableId="254900A1"/>
 </w16cid:commentsIds>
 </file>
 
 <file path=word/endnotes.xml><?xml version="1.0" encoding="utf-8"?>
-<w:endnotes xmlns:wpc="http://schemas.microsoft.com/office/word/2010/wordprocessingCanvas" xmlns:mc="http://schemas.openxmlformats.org/markup-compatibility/2006" xmlns:o="urn:schemas-microsoft-com:office:office" xmlns:r="http://schemas.openxmlformats.org/officeDocument/2006/relationships" xmlns:m="http://schemas.openxmlformats.org/officeDocument/2006/math" xmlns:v="urn:schemas-microsoft-com:vml" xmlns:wp14="http://schemas.microsoft.com/office/word/2010/wordprocessingDrawing" xmlns:wp="http://schemas.openxmlformats.org/drawingml/2006/wordprocessingDrawing" xmlns:w10="urn:schemas-microsoft-com:office:word" xmlns:w="http://schemas.openxmlformats.org/wordprocessingml/2006/main" xmlns:w14="http://schemas.microsoft.com/office/word/2010/wordml" xmlns:wpg="http://schemas.microsoft.com/office/word/2010/wordprocessingGroup" xmlns:wpi="http://schemas.microsoft.com/office/word/2010/wordprocessingInk" xmlns:wne="http://schemas.microsoft.com/office/word/2006/wordml" xmlns:wps="http://schemas.microsoft.com/office/word/2010/wordprocessingShape" mc:Ignorable="w14 wp14">
+<w:endnotes xmlns:wpc="http://schemas.microsoft.com/office/word/2010/wordprocessingCanvas" xmlns:cx="http://schemas.microsoft.com/office/drawing/2014/chartex" xmlns:cx1="http://schemas.microsoft.com/office/drawing/2015/9/8/chartex" xmlns:cx2="http://schemas.microsoft.com/office/drawing/2015/10/21/chartex" xmlns:cx3="http://schemas.microsoft.com/office/drawing/2016/5/9/chartex" xmlns:cx4="http://schemas.microsoft.com/office/drawing/2016/5/10/chartex" xmlns:cx5="http://schemas.microsoft.com/office/drawing/2016/5/11/chartex" xmlns:cx6="http://schemas.microsoft.com/office/drawing/2016/5/12/chartex" xmlns:cx7="http://schemas.microsoft.com/office/drawing/2016/5/13/chartex" xmlns:cx8="http://schemas.microsoft.com/office/drawing/2016/5/14/chartex" xmlns:mc="http://schemas.openxmlformats.org/markup-compatibility/2006" xmlns:aink="http://schemas.microsoft.com/office/drawing/2016/ink" xmlns:am3d="http://schemas.microsoft.com/office/drawing/2017/model3d" xmlns:o="urn:schemas-microsoft-com:office:office" xmlns:r="http://schemas.openxmlformats.org/officeDocument/2006/relationships" xmlns:m="http://schemas.openxmlformats.org/officeDocument/2006/math" xmlns:v="urn:schemas-microsoft-com:vml" xmlns:wp14="http://schemas.microsoft.com/office/word/2010/wordprocessingDrawing" xmlns:wp="http://schemas.openxmlformats.org/drawingml/2006/wordprocessingDrawing" xmlns:w10="urn:schemas-microsoft-com:office:word" xmlns:w="http://schemas.openxmlformats.org/wordprocessingml/2006/main" xmlns:w14="http://schemas.microsoft.com/office/word/2010/wordml" xmlns:w15="http://schemas.microsoft.com/office/word/2012/wordml" xmlns:w16cex="http://schemas.microsoft.com/office/word/2018/wordml/cex" xmlns:w16cid="http://schemas.microsoft.com/office/word/2016/wordml/cid" xmlns:w16="http://schemas.microsoft.com/office/word/2018/wordml" xmlns:w16sdtdh="http://schemas.microsoft.com/office/word/2020/wordml/sdtdatahash" xmlns:w16se="http://schemas.microsoft.com/office/word/2015/wordml/symex" xmlns:wpg="http://schemas.microsoft.com/office/word/2010/wordprocessingGroup" xmlns:wpi="http://schemas.microsoft.com/office/word/2010/wordprocessingInk" xmlns:wne="http://schemas.microsoft.com/office/word/2006/wordml" xmlns:wps="http://schemas.microsoft.com/office/word/2010/wordprocessingShape" mc:Ignorable="w14 w15 w16se w16cid w16 w16cex w16sdtdh wp14">
   <w:endnote w:type="separator" w:id="-1">
     <w:p>
       <w:pPr>
@@ -7406,7 +6824,7 @@
 </file>
 
 <file path=word/footnotes.xml><?xml version="1.0" encoding="utf-8"?>
-<w:footnotes xmlns:wpc="http://schemas.microsoft.com/office/word/2010/wordprocessingCanvas" xmlns:mc="http://schemas.openxmlformats.org/markup-compatibility/2006" xmlns:o="urn:schemas-microsoft-com:office:office" xmlns:r="http://schemas.openxmlformats.org/officeDocument/2006/relationships" xmlns:m="http://schemas.openxmlformats.org/officeDocument/2006/math" xmlns:v="urn:schemas-microsoft-com:vml" xmlns:wp14="http://schemas.microsoft.com/office/word/2010/wordprocessingDrawing" xmlns:wp="http://schemas.openxmlformats.org/drawingml/2006/wordprocessingDrawing" xmlns:w10="urn:schemas-microsoft-com:office:word" xmlns:w="http://schemas.openxmlformats.org/wordprocessingml/2006/main" xmlns:w14="http://schemas.microsoft.com/office/word/2010/wordml" xmlns:wpg="http://schemas.microsoft.com/office/word/2010/wordprocessingGroup" xmlns:wpi="http://schemas.microsoft.com/office/word/2010/wordprocessingInk" xmlns:wne="http://schemas.microsoft.com/office/word/2006/wordml" xmlns:wps="http://schemas.microsoft.com/office/word/2010/wordprocessingShape" mc:Ignorable="w14 wp14">
+<w:footnotes xmlns:wpc="http://schemas.microsoft.com/office/word/2010/wordprocessingCanvas" xmlns:cx="http://schemas.microsoft.com/office/drawing/2014/chartex" xmlns:cx1="http://schemas.microsoft.com/office/drawing/2015/9/8/chartex" xmlns:cx2="http://schemas.microsoft.com/office/drawing/2015/10/21/chartex" xmlns:cx3="http://schemas.microsoft.com/office/drawing/2016/5/9/chartex" xmlns:cx4="http://schemas.microsoft.com/office/drawing/2016/5/10/chartex" xmlns:cx5="http://schemas.microsoft.com/office/drawing/2016/5/11/chartex" xmlns:cx6="http://schemas.microsoft.com/office/drawing/2016/5/12/chartex" xmlns:cx7="http://schemas.microsoft.com/office/drawing/2016/5/13/chartex" xmlns:cx8="http://schemas.microsoft.com/office/drawing/2016/5/14/chartex" xmlns:mc="http://schemas.openxmlformats.org/markup-compatibility/2006" xmlns:aink="http://schemas.microsoft.com/office/drawing/2016/ink" xmlns:am3d="http://schemas.microsoft.com/office/drawing/2017/model3d" xmlns:o="urn:schemas-microsoft-com:office:office" xmlns:r="http://schemas.openxmlformats.org/officeDocument/2006/relationships" xmlns:m="http://schemas.openxmlformats.org/officeDocument/2006/math" xmlns:v="urn:schemas-microsoft-com:vml" xmlns:wp14="http://schemas.microsoft.com/office/word/2010/wordprocessingDrawing" xmlns:wp="http://schemas.openxmlformats.org/drawingml/2006/wordprocessingDrawing" xmlns:w10="urn:schemas-microsoft-com:office:word" xmlns:w="http://schemas.openxmlformats.org/wordprocessingml/2006/main" xmlns:w14="http://schemas.microsoft.com/office/word/2010/wordml" xmlns:w15="http://schemas.microsoft.com/office/word/2012/wordml" xmlns:w16cex="http://schemas.microsoft.com/office/word/2018/wordml/cex" xmlns:w16cid="http://schemas.microsoft.com/office/word/2016/wordml/cid" xmlns:w16="http://schemas.microsoft.com/office/word/2018/wordml" xmlns:w16sdtdh="http://schemas.microsoft.com/office/word/2020/wordml/sdtdatahash" xmlns:w16se="http://schemas.microsoft.com/office/word/2015/wordml/symex" xmlns:wpg="http://schemas.microsoft.com/office/word/2010/wordprocessingGroup" xmlns:wpi="http://schemas.microsoft.com/office/word/2010/wordprocessingInk" xmlns:wne="http://schemas.microsoft.com/office/word/2006/wordml" xmlns:wps="http://schemas.microsoft.com/office/word/2010/wordprocessingShape" mc:Ignorable="w14 w15 w16se w16cid w16 w16cex w16sdtdh wp14">
   <w:footnote w:type="separator" w:id="-1">
     <w:p>
       <w:pPr>
@@ -7431,7 +6849,7 @@
 </file>
 
 <file path=word/header1.xml><?xml version="1.0" encoding="utf-8"?>
-<w:hdr xmlns:wpc="http://schemas.microsoft.com/office/word/2010/wordprocessingCanvas" xmlns:mc="http://schemas.openxmlformats.org/markup-compatibility/2006" xmlns:o="urn:schemas-microsoft-com:office:office" xmlns:r="http://schemas.openxmlformats.org/officeDocument/2006/relationships" xmlns:m="http://schemas.openxmlformats.org/officeDocument/2006/math" xmlns:v="urn:schemas-microsoft-com:vml" xmlns:wp14="http://schemas.microsoft.com/office/word/2010/wordprocessingDrawing" xmlns:wp="http://schemas.openxmlformats.org/drawingml/2006/wordprocessingDrawing" xmlns:w10="urn:schemas-microsoft-com:office:word" xmlns:w="http://schemas.openxmlformats.org/wordprocessingml/2006/main" xmlns:w14="http://schemas.microsoft.com/office/word/2010/wordml" xmlns:wpg="http://schemas.microsoft.com/office/word/2010/wordprocessingGroup" xmlns:wpi="http://schemas.microsoft.com/office/word/2010/wordprocessingInk" xmlns:wne="http://schemas.microsoft.com/office/word/2006/wordml" xmlns:wps="http://schemas.microsoft.com/office/word/2010/wordprocessingShape" mc:Ignorable="w14 wp14">
+<w:hdr xmlns:wpc="http://schemas.microsoft.com/office/word/2010/wordprocessingCanvas" xmlns:cx="http://schemas.microsoft.com/office/drawing/2014/chartex" xmlns:cx1="http://schemas.microsoft.com/office/drawing/2015/9/8/chartex" xmlns:cx2="http://schemas.microsoft.com/office/drawing/2015/10/21/chartex" xmlns:cx3="http://schemas.microsoft.com/office/drawing/2016/5/9/chartex" xmlns:cx4="http://schemas.microsoft.com/office/drawing/2016/5/10/chartex" xmlns:cx5="http://schemas.microsoft.com/office/drawing/2016/5/11/chartex" xmlns:cx6="http://schemas.microsoft.com/office/drawing/2016/5/12/chartex" xmlns:cx7="http://schemas.microsoft.com/office/drawing/2016/5/13/chartex" xmlns:cx8="http://schemas.microsoft.com/office/drawing/2016/5/14/chartex" xmlns:mc="http://schemas.openxmlformats.org/markup-compatibility/2006" xmlns:aink="http://schemas.microsoft.com/office/drawing/2016/ink" xmlns:am3d="http://schemas.microsoft.com/office/drawing/2017/model3d" xmlns:o="urn:schemas-microsoft-com:office:office" xmlns:r="http://schemas.openxmlformats.org/officeDocument/2006/relationships" xmlns:m="http://schemas.openxmlformats.org/officeDocument/2006/math" xmlns:v="urn:schemas-microsoft-com:vml" xmlns:wp14="http://schemas.microsoft.com/office/word/2010/wordprocessingDrawing" xmlns:wp="http://schemas.openxmlformats.org/drawingml/2006/wordprocessingDrawing" xmlns:w10="urn:schemas-microsoft-com:office:word" xmlns:w="http://schemas.openxmlformats.org/wordprocessingml/2006/main" xmlns:w14="http://schemas.microsoft.com/office/word/2010/wordml" xmlns:w15="http://schemas.microsoft.com/office/word/2012/wordml" xmlns:w16cex="http://schemas.microsoft.com/office/word/2018/wordml/cex" xmlns:w16cid="http://schemas.microsoft.com/office/word/2016/wordml/cid" xmlns:w16="http://schemas.microsoft.com/office/word/2018/wordml" xmlns:w16sdtdh="http://schemas.microsoft.com/office/word/2020/wordml/sdtdatahash" xmlns:w16se="http://schemas.microsoft.com/office/word/2015/wordml/symex" xmlns:wpg="http://schemas.microsoft.com/office/word/2010/wordprocessingGroup" xmlns:wpi="http://schemas.microsoft.com/office/word/2010/wordprocessingInk" xmlns:wne="http://schemas.microsoft.com/office/word/2006/wordml" xmlns:wps="http://schemas.microsoft.com/office/word/2010/wordprocessingShape" mc:Ignorable="w14 w15 w16se w16cid w16 w16cex w16sdtdh wp14">
   <w:sdt>
     <w:sdtPr>
       <w:id w:val="535013449"/>
@@ -7444,7 +6862,7 @@
     <w:sdtContent>
       <w:p>
         <w:pPr>
-          <w:pStyle w:val="a4"/>
+          <w:pStyle w:val="Header"/>
           <w:jc w:val="center"/>
           <w:rPr>
             <w:rFonts w:ascii="Times New Roman" w:hAnsi="Times New Roman" w:cs="Times New Roman"/>
@@ -7498,15 +6916,15 @@
   </w:sdt>
   <w:p>
     <w:pPr>
-      <w:pStyle w:val="a4"/>
+      <w:pStyle w:val="Header"/>
     </w:pPr>
   </w:p>
 </w:hdr>
 </file>
 
 <file path=word/numbering.xml><?xml version="1.0" encoding="utf-8"?>
-<w:numbering xmlns:wpc="http://schemas.microsoft.com/office/word/2010/wordprocessingCanvas" xmlns:mc="http://schemas.openxmlformats.org/markup-compatibility/2006" xmlns:o="urn:schemas-microsoft-com:office:office" xmlns:r="http://schemas.openxmlformats.org/officeDocument/2006/relationships" xmlns:m="http://schemas.openxmlformats.org/officeDocument/2006/math" xmlns:v="urn:schemas-microsoft-com:vml" xmlns:wp14="http://schemas.microsoft.com/office/word/2010/wordprocessingDrawing" xmlns:wp="http://schemas.openxmlformats.org/drawingml/2006/wordprocessingDrawing" xmlns:w10="urn:schemas-microsoft-com:office:word" xmlns:w="http://schemas.openxmlformats.org/wordprocessingml/2006/main" xmlns:w14="http://schemas.microsoft.com/office/word/2010/wordml" xmlns:wpg="http://schemas.microsoft.com/office/word/2010/wordprocessingGroup" xmlns:wpi="http://schemas.microsoft.com/office/word/2010/wordprocessingInk" xmlns:wne="http://schemas.microsoft.com/office/word/2006/wordml" xmlns:wps="http://schemas.microsoft.com/office/word/2010/wordprocessingShape" mc:Ignorable="w14 wp14">
-  <w:abstractNum w:abstractNumId="0">
+<w:numbering xmlns:wpc="http://schemas.microsoft.com/office/word/2010/wordprocessingCanvas" xmlns:cx="http://schemas.microsoft.com/office/drawing/2014/chartex" xmlns:cx1="http://schemas.microsoft.com/office/drawing/2015/9/8/chartex" xmlns:cx2="http://schemas.microsoft.com/office/drawing/2015/10/21/chartex" xmlns:cx3="http://schemas.microsoft.com/office/drawing/2016/5/9/chartex" xmlns:cx4="http://schemas.microsoft.com/office/drawing/2016/5/10/chartex" xmlns:cx5="http://schemas.microsoft.com/office/drawing/2016/5/11/chartex" xmlns:cx6="http://schemas.microsoft.com/office/drawing/2016/5/12/chartex" xmlns:cx7="http://schemas.microsoft.com/office/drawing/2016/5/13/chartex" xmlns:cx8="http://schemas.microsoft.com/office/drawing/2016/5/14/chartex" xmlns:mc="http://schemas.openxmlformats.org/markup-compatibility/2006" xmlns:aink="http://schemas.microsoft.com/office/drawing/2016/ink" xmlns:am3d="http://schemas.microsoft.com/office/drawing/2017/model3d" xmlns:o="urn:schemas-microsoft-com:office:office" xmlns:r="http://schemas.openxmlformats.org/officeDocument/2006/relationships" xmlns:m="http://schemas.openxmlformats.org/officeDocument/2006/math" xmlns:v="urn:schemas-microsoft-com:vml" xmlns:wp14="http://schemas.microsoft.com/office/word/2010/wordprocessingDrawing" xmlns:wp="http://schemas.openxmlformats.org/drawingml/2006/wordprocessingDrawing" xmlns:w10="urn:schemas-microsoft-com:office:word" xmlns:w="http://schemas.openxmlformats.org/wordprocessingml/2006/main" xmlns:w14="http://schemas.microsoft.com/office/word/2010/wordml" xmlns:w15="http://schemas.microsoft.com/office/word/2012/wordml" xmlns:w16cex="http://schemas.microsoft.com/office/word/2018/wordml/cex" xmlns:w16cid="http://schemas.microsoft.com/office/word/2016/wordml/cid" xmlns:w16="http://schemas.microsoft.com/office/word/2018/wordml" xmlns:w16sdtdh="http://schemas.microsoft.com/office/word/2020/wordml/sdtdatahash" xmlns:w16se="http://schemas.microsoft.com/office/word/2015/wordml/symex" xmlns:wpg="http://schemas.microsoft.com/office/word/2010/wordprocessingGroup" xmlns:wpi="http://schemas.microsoft.com/office/word/2010/wordprocessingInk" xmlns:wne="http://schemas.microsoft.com/office/word/2006/wordml" xmlns:wps="http://schemas.microsoft.com/office/word/2010/wordprocessingShape" mc:Ignorable="w14 w15 w16se w16cid w16 w16cex w16sdtdh wp14">
+  <w:abstractNum w:abstractNumId="0" w15:restartNumberingAfterBreak="0">
     <w:nsid w:val="07CB1EB3"/>
     <w:multiLevelType w:val="hybridMultilevel"/>
     <w:tmpl w:val="A5BEF902"/>
@@ -7619,7 +7037,7 @@
       </w:rPr>
     </w:lvl>
   </w:abstractNum>
-  <w:abstractNum w:abstractNumId="1">
+  <w:abstractNum w:abstractNumId="1" w15:restartNumberingAfterBreak="0">
     <w:nsid w:val="194D4826"/>
     <w:multiLevelType w:val="hybridMultilevel"/>
     <w:tmpl w:val="57E6739E"/>
@@ -7732,7 +7150,7 @@
       </w:rPr>
     </w:lvl>
   </w:abstractNum>
-  <w:abstractNum w:abstractNumId="2">
+  <w:abstractNum w:abstractNumId="2" w15:restartNumberingAfterBreak="0">
     <w:nsid w:val="2C8B0F96"/>
     <w:multiLevelType w:val="multilevel"/>
     <w:tmpl w:val="6178D040"/>
@@ -7845,7 +7263,7 @@
       </w:rPr>
     </w:lvl>
   </w:abstractNum>
-  <w:abstractNum w:abstractNumId="3">
+  <w:abstractNum w:abstractNumId="3" w15:restartNumberingAfterBreak="0">
     <w:nsid w:val="55AA192F"/>
     <w:multiLevelType w:val="multilevel"/>
     <w:tmpl w:val="BF687742"/>
@@ -7985,7 +7403,7 @@
 </file>
 
 <file path=word/styles.xml><?xml version="1.0" encoding="utf-8"?>
-<w:styles xmlns:mc="http://schemas.openxmlformats.org/markup-compatibility/2006" xmlns:r="http://schemas.openxmlformats.org/officeDocument/2006/relationships" xmlns:w="http://schemas.openxmlformats.org/wordprocessingml/2006/main" xmlns:w14="http://schemas.microsoft.com/office/word/2010/wordml" mc:Ignorable="w14">
+<w:styles xmlns:mc="http://schemas.openxmlformats.org/markup-compatibility/2006" xmlns:r="http://schemas.openxmlformats.org/officeDocument/2006/relationships" xmlns:w="http://schemas.openxmlformats.org/wordprocessingml/2006/main" xmlns:w14="http://schemas.microsoft.com/office/word/2010/wordml" xmlns:w15="http://schemas.microsoft.com/office/word/2012/wordml" xmlns:w16cex="http://schemas.microsoft.com/office/word/2018/wordml/cex" xmlns:w16cid="http://schemas.microsoft.com/office/word/2016/wordml/cid" xmlns:w16="http://schemas.microsoft.com/office/word/2018/wordml" xmlns:w16sdtdh="http://schemas.microsoft.com/office/word/2020/wordml/sdtdatahash" xmlns:w16se="http://schemas.microsoft.com/office/word/2015/wordml/symex" mc:Ignorable="w14 w15 w16se w16cid w16 w16cex w16sdtdh">
   <w:docDefaults>
     <w:rPrDefault>
       <w:rPr>
@@ -8001,147 +7419,385 @@
       </w:pPr>
     </w:pPrDefault>
   </w:docDefaults>
-  <w:latentStyles w:defLockedState="0" w:defUIPriority="99" w:defSemiHidden="1" w:defUnhideWhenUsed="1" w:defQFormat="0" w:count="267">
-    <w:lsdException w:name="Normal" w:semiHidden="0" w:uiPriority="0" w:unhideWhenUsed="0" w:qFormat="1"/>
-    <w:lsdException w:name="heading 1" w:semiHidden="0" w:uiPriority="1" w:unhideWhenUsed="0" w:qFormat="1"/>
-    <w:lsdException w:name="heading 2" w:uiPriority="9" w:qFormat="1"/>
-    <w:lsdException w:name="heading 3" w:uiPriority="9" w:qFormat="1"/>
-    <w:lsdException w:name="heading 4" w:uiPriority="9" w:qFormat="1"/>
-    <w:lsdException w:name="heading 5" w:uiPriority="9" w:qFormat="1"/>
-    <w:lsdException w:name="heading 6" w:uiPriority="9" w:qFormat="1"/>
-    <w:lsdException w:name="heading 7" w:uiPriority="9" w:qFormat="1"/>
-    <w:lsdException w:name="heading 8" w:uiPriority="9" w:qFormat="1"/>
-    <w:lsdException w:name="heading 9" w:uiPriority="9" w:qFormat="1"/>
-    <w:lsdException w:name="toc 1" w:uiPriority="39"/>
-    <w:lsdException w:name="toc 2" w:uiPriority="39"/>
-    <w:lsdException w:name="toc 3" w:uiPriority="39"/>
-    <w:lsdException w:name="toc 4" w:uiPriority="39"/>
-    <w:lsdException w:name="toc 5" w:uiPriority="39"/>
-    <w:lsdException w:name="toc 6" w:uiPriority="39"/>
-    <w:lsdException w:name="toc 7" w:uiPriority="39"/>
-    <w:lsdException w:name="toc 8" w:uiPriority="39"/>
-    <w:lsdException w:name="toc 9" w:uiPriority="39"/>
-    <w:lsdException w:name="caption" w:uiPriority="35" w:qFormat="1"/>
-    <w:lsdException w:name="Title" w:semiHidden="0" w:uiPriority="10" w:unhideWhenUsed="0" w:qFormat="1"/>
-    <w:lsdException w:name="Default Paragraph Font" w:uiPriority="1"/>
-    <w:lsdException w:name="Body Text" w:uiPriority="1" w:qFormat="1"/>
-    <w:lsdException w:name="Subtitle" w:semiHidden="0" w:uiPriority="11" w:unhideWhenUsed="0" w:qFormat="1"/>
-    <w:lsdException w:name="Strong" w:semiHidden="0" w:uiPriority="22" w:unhideWhenUsed="0" w:qFormat="1"/>
-    <w:lsdException w:name="Emphasis" w:semiHidden="0" w:uiPriority="20" w:unhideWhenUsed="0" w:qFormat="1"/>
-    <w:lsdException w:name="Table Grid" w:uiPriority="59"/>
-    <w:lsdException w:name="Placeholder Text" w:unhideWhenUsed="0"/>
-    <w:lsdException w:name="No Spacing" w:semiHidden="0" w:uiPriority="1" w:unhideWhenUsed="0" w:qFormat="1"/>
-    <w:lsdException w:name="Light Shading" w:semiHidden="0" w:uiPriority="60" w:unhideWhenUsed="0"/>
-    <w:lsdException w:name="Light List" w:semiHidden="0" w:uiPriority="61" w:unhideWhenUsed="0"/>
-    <w:lsdException w:name="Light Grid" w:semiHidden="0" w:uiPriority="62" w:unhideWhenUsed="0"/>
-    <w:lsdException w:name="Medium Shading 1" w:semiHidden="0" w:uiPriority="63" w:unhideWhenUsed="0"/>
-    <w:lsdException w:name="Medium Shading 2" w:semiHidden="0" w:uiPriority="64" w:unhideWhenUsed="0"/>
-    <w:lsdException w:name="Medium List 1" w:semiHidden="0" w:uiPriority="65" w:unhideWhenUsed="0"/>
-    <w:lsdException w:name="Medium List 2" w:semiHidden="0" w:uiPriority="66" w:unhideWhenUsed="0"/>
-    <w:lsdException w:name="Medium Grid 1" w:semiHidden="0" w:uiPriority="67" w:unhideWhenUsed="0"/>
-    <w:lsdException w:name="Medium Grid 2" w:semiHidden="0" w:uiPriority="68" w:unhideWhenUsed="0"/>
-    <w:lsdException w:name="Medium Grid 3" w:semiHidden="0" w:uiPriority="69" w:unhideWhenUsed="0"/>
-    <w:lsdException w:name="Dark List" w:semiHidden="0" w:uiPriority="70" w:unhideWhenUsed="0"/>
-    <w:lsdException w:name="Colorful Shading" w:semiHidden="0" w:uiPriority="71" w:unhideWhenUsed="0"/>
-    <w:lsdException w:name="Colorful List" w:semiHidden="0" w:uiPriority="72" w:unhideWhenUsed="0"/>
-    <w:lsdException w:name="Colorful Grid" w:semiHidden="0" w:uiPriority="73" w:unhideWhenUsed="0"/>
-    <w:lsdException w:name="Light Shading Accent 1" w:semiHidden="0" w:uiPriority="60" w:unhideWhenUsed="0"/>
-    <w:lsdException w:name="Light List Accent 1" w:semiHidden="0" w:uiPriority="61" w:unhideWhenUsed="0"/>
-    <w:lsdException w:name="Light Grid Accent 1" w:semiHidden="0" w:uiPriority="62" w:unhideWhenUsed="0"/>
-    <w:lsdException w:name="Medium Shading 1 Accent 1" w:semiHidden="0" w:uiPriority="63" w:unhideWhenUsed="0"/>
-    <w:lsdException w:name="Medium Shading 2 Accent 1" w:semiHidden="0" w:uiPriority="64" w:unhideWhenUsed="0"/>
-    <w:lsdException w:name="Medium List 1 Accent 1" w:semiHidden="0" w:uiPriority="65" w:unhideWhenUsed="0"/>
-    <w:lsdException w:name="Revision" w:unhideWhenUsed="0"/>
-    <w:lsdException w:name="List Paragraph" w:semiHidden="0" w:uiPriority="34" w:unhideWhenUsed="0" w:qFormat="1"/>
-    <w:lsdException w:name="Quote" w:semiHidden="0" w:uiPriority="29" w:unhideWhenUsed="0" w:qFormat="1"/>
-    <w:lsdException w:name="Intense Quote" w:semiHidden="0" w:uiPriority="30" w:unhideWhenUsed="0" w:qFormat="1"/>
-    <w:lsdException w:name="Medium List 2 Accent 1" w:semiHidden="0" w:uiPriority="66" w:unhideWhenUsed="0"/>
-    <w:lsdException w:name="Medium Grid 1 Accent 1" w:semiHidden="0" w:uiPriority="67" w:unhideWhenUsed="0"/>
-    <w:lsdException w:name="Medium Grid 2 Accent 1" w:semiHidden="0" w:uiPriority="68" w:unhideWhenUsed="0"/>
-    <w:lsdException w:name="Medium Grid 3 Accent 1" w:semiHidden="0" w:uiPriority="69" w:unhideWhenUsed="0"/>
-    <w:lsdException w:name="Dark List Accent 1" w:semiHidden="0" w:uiPriority="70" w:unhideWhenUsed="0"/>
-    <w:lsdException w:name="Colorful Shading Accent 1" w:semiHidden="0" w:uiPriority="71" w:unhideWhenUsed="0"/>
-    <w:lsdException w:name="Colorful List Accent 1" w:semiHidden="0" w:uiPriority="72" w:unhideWhenUsed="0"/>
-    <w:lsdException w:name="Colorful Grid Accent 1" w:semiHidden="0" w:uiPriority="73" w:unhideWhenUsed="0"/>
-    <w:lsdException w:name="Light Shading Accent 2" w:semiHidden="0" w:uiPriority="60" w:unhideWhenUsed="0"/>
-    <w:lsdException w:name="Light List Accent 2" w:semiHidden="0" w:uiPriority="61" w:unhideWhenUsed="0"/>
-    <w:lsdException w:name="Light Grid Accent 2" w:semiHidden="0" w:uiPriority="62" w:unhideWhenUsed="0"/>
-    <w:lsdException w:name="Medium Shading 1 Accent 2" w:semiHidden="0" w:uiPriority="63" w:unhideWhenUsed="0"/>
-    <w:lsdException w:name="Medium Shading 2 Accent 2" w:semiHidden="0" w:uiPriority="64" w:unhideWhenUsed="0"/>
-    <w:lsdException w:name="Medium List 1 Accent 2" w:semiHidden="0" w:uiPriority="65" w:unhideWhenUsed="0"/>
-    <w:lsdException w:name="Medium List 2 Accent 2" w:semiHidden="0" w:uiPriority="66" w:unhideWhenUsed="0"/>
-    <w:lsdException w:name="Medium Grid 1 Accent 2" w:semiHidden="0" w:uiPriority="67" w:unhideWhenUsed="0"/>
-    <w:lsdException w:name="Medium Grid 2 Accent 2" w:semiHidden="0" w:uiPriority="68" w:unhideWhenUsed="0"/>
-    <w:lsdException w:name="Medium Grid 3 Accent 2" w:semiHidden="0" w:uiPriority="69" w:unhideWhenUsed="0"/>
-    <w:lsdException w:name="Dark List Accent 2" w:semiHidden="0" w:uiPriority="70" w:unhideWhenUsed="0"/>
-    <w:lsdException w:name="Colorful Shading Accent 2" w:semiHidden="0" w:uiPriority="71" w:unhideWhenUsed="0"/>
-    <w:lsdException w:name="Colorful List Accent 2" w:semiHidden="0" w:uiPriority="72" w:unhideWhenUsed="0"/>
-    <w:lsdException w:name="Colorful Grid Accent 2" w:semiHidden="0" w:uiPriority="73" w:unhideWhenUsed="0"/>
-    <w:lsdException w:name="Light Shading Accent 3" w:semiHidden="0" w:uiPriority="60" w:unhideWhenUsed="0"/>
-    <w:lsdException w:name="Light List Accent 3" w:semiHidden="0" w:uiPriority="61" w:unhideWhenUsed="0"/>
-    <w:lsdException w:name="Light Grid Accent 3" w:semiHidden="0" w:uiPriority="62" w:unhideWhenUsed="0"/>
-    <w:lsdException w:name="Medium Shading 1 Accent 3" w:semiHidden="0" w:uiPriority="63" w:unhideWhenUsed="0"/>
-    <w:lsdException w:name="Medium Shading 2 Accent 3" w:semiHidden="0" w:uiPriority="64" w:unhideWhenUsed="0"/>
-    <w:lsdException w:name="Medium List 1 Accent 3" w:semiHidden="0" w:uiPriority="65" w:unhideWhenUsed="0"/>
-    <w:lsdException w:name="Medium List 2 Accent 3" w:semiHidden="0" w:uiPriority="66" w:unhideWhenUsed="0"/>
-    <w:lsdException w:name="Medium Grid 1 Accent 3" w:semiHidden="0" w:uiPriority="67" w:unhideWhenUsed="0"/>
-    <w:lsdException w:name="Medium Grid 2 Accent 3" w:semiHidden="0" w:uiPriority="68" w:unhideWhenUsed="0"/>
-    <w:lsdException w:name="Medium Grid 3 Accent 3" w:semiHidden="0" w:uiPriority="69" w:unhideWhenUsed="0"/>
-    <w:lsdException w:name="Dark List Accent 3" w:semiHidden="0" w:uiPriority="70" w:unhideWhenUsed="0"/>
-    <w:lsdException w:name="Colorful Shading Accent 3" w:semiHidden="0" w:uiPriority="71" w:unhideWhenUsed="0"/>
-    <w:lsdException w:name="Colorful List Accent 3" w:semiHidden="0" w:uiPriority="72" w:unhideWhenUsed="0"/>
-    <w:lsdException w:name="Colorful Grid Accent 3" w:semiHidden="0" w:uiPriority="73" w:unhideWhenUsed="0"/>
-    <w:lsdException w:name="Light Shading Accent 4" w:semiHidden="0" w:uiPriority="60" w:unhideWhenUsed="0"/>
-    <w:lsdException w:name="Light List Accent 4" w:semiHidden="0" w:uiPriority="61" w:unhideWhenUsed="0"/>
-    <w:lsdException w:name="Light Grid Accent 4" w:semiHidden="0" w:uiPriority="62" w:unhideWhenUsed="0"/>
-    <w:lsdException w:name="Medium Shading 1 Accent 4" w:semiHidden="0" w:uiPriority="63" w:unhideWhenUsed="0"/>
-    <w:lsdException w:name="Medium Shading 2 Accent 4" w:semiHidden="0" w:uiPriority="64" w:unhideWhenUsed="0"/>
-    <w:lsdException w:name="Medium List 1 Accent 4" w:semiHidden="0" w:uiPriority="65" w:unhideWhenUsed="0"/>
-    <w:lsdException w:name="Medium List 2 Accent 4" w:semiHidden="0" w:uiPriority="66" w:unhideWhenUsed="0"/>
-    <w:lsdException w:name="Medium Grid 1 Accent 4" w:semiHidden="0" w:uiPriority="67" w:unhideWhenUsed="0"/>
-    <w:lsdException w:name="Medium Grid 2 Accent 4" w:semiHidden="0" w:uiPriority="68" w:unhideWhenUsed="0"/>
-    <w:lsdException w:name="Medium Grid 3 Accent 4" w:semiHidden="0" w:uiPriority="69" w:unhideWhenUsed="0"/>
-    <w:lsdException w:name="Dark List Accent 4" w:semiHidden="0" w:uiPriority="70" w:unhideWhenUsed="0"/>
-    <w:lsdException w:name="Colorful Shading Accent 4" w:semiHidden="0" w:uiPriority="71" w:unhideWhenUsed="0"/>
-    <w:lsdException w:name="Colorful List Accent 4" w:semiHidden="0" w:uiPriority="72" w:unhideWhenUsed="0"/>
-    <w:lsdException w:name="Colorful Grid Accent 4" w:semiHidden="0" w:uiPriority="73" w:unhideWhenUsed="0"/>
-    <w:lsdException w:name="Light Shading Accent 5" w:semiHidden="0" w:uiPriority="60" w:unhideWhenUsed="0"/>
-    <w:lsdException w:name="Light List Accent 5" w:semiHidden="0" w:uiPriority="61" w:unhideWhenUsed="0"/>
-    <w:lsdException w:name="Light Grid Accent 5" w:semiHidden="0" w:uiPriority="62" w:unhideWhenUsed="0"/>
-    <w:lsdException w:name="Medium Shading 1 Accent 5" w:semiHidden="0" w:uiPriority="63" w:unhideWhenUsed="0"/>
-    <w:lsdException w:name="Medium Shading 2 Accent 5" w:semiHidden="0" w:uiPriority="64" w:unhideWhenUsed="0"/>
-    <w:lsdException w:name="Medium List 1 Accent 5" w:semiHidden="0" w:uiPriority="65" w:unhideWhenUsed="0"/>
-    <w:lsdException w:name="Medium List 2 Accent 5" w:semiHidden="0" w:uiPriority="66" w:unhideWhenUsed="0"/>
-    <w:lsdException w:name="Medium Grid 1 Accent 5" w:semiHidden="0" w:uiPriority="67" w:unhideWhenUsed="0"/>
-    <w:lsdException w:name="Medium Grid 2 Accent 5" w:semiHidden="0" w:uiPriority="68" w:unhideWhenUsed="0"/>
-    <w:lsdException w:name="Medium Grid 3 Accent 5" w:semiHidden="0" w:uiPriority="69" w:unhideWhenUsed="0"/>
-    <w:lsdException w:name="Dark List Accent 5" w:semiHidden="0" w:uiPriority="70" w:unhideWhenUsed="0"/>
-    <w:lsdException w:name="Colorful Shading Accent 5" w:semiHidden="0" w:uiPriority="71" w:unhideWhenUsed="0"/>
-    <w:lsdException w:name="Colorful List Accent 5" w:semiHidden="0" w:uiPriority="72" w:unhideWhenUsed="0"/>
-    <w:lsdException w:name="Colorful Grid Accent 5" w:semiHidden="0" w:uiPriority="73" w:unhideWhenUsed="0"/>
-    <w:lsdException w:name="Light Shading Accent 6" w:semiHidden="0" w:uiPriority="60" w:unhideWhenUsed="0"/>
-    <w:lsdException w:name="Light List Accent 6" w:semiHidden="0" w:uiPriority="61" w:unhideWhenUsed="0"/>
-    <w:lsdException w:name="Light Grid Accent 6" w:semiHidden="0" w:uiPriority="62" w:unhideWhenUsed="0"/>
-    <w:lsdException w:name="Medium Shading 1 Accent 6" w:semiHidden="0" w:uiPriority="63" w:unhideWhenUsed="0"/>
-    <w:lsdException w:name="Medium Shading 2 Accent 6" w:semiHidden="0" w:uiPriority="64" w:unhideWhenUsed="0"/>
-    <w:lsdException w:name="Medium List 1 Accent 6" w:semiHidden="0" w:uiPriority="65" w:unhideWhenUsed="0"/>
-    <w:lsdException w:name="Medium List 2 Accent 6" w:semiHidden="0" w:uiPriority="66" w:unhideWhenUsed="0"/>
-    <w:lsdException w:name="Medium Grid 1 Accent 6" w:semiHidden="0" w:uiPriority="67" w:unhideWhenUsed="0"/>
-    <w:lsdException w:name="Medium Grid 2 Accent 6" w:semiHidden="0" w:uiPriority="68" w:unhideWhenUsed="0"/>
-    <w:lsdException w:name="Medium Grid 3 Accent 6" w:semiHidden="0" w:uiPriority="69" w:unhideWhenUsed="0"/>
-    <w:lsdException w:name="Dark List Accent 6" w:semiHidden="0" w:uiPriority="70" w:unhideWhenUsed="0"/>
-    <w:lsdException w:name="Colorful Shading Accent 6" w:semiHidden="0" w:uiPriority="71" w:unhideWhenUsed="0"/>
-    <w:lsdException w:name="Colorful List Accent 6" w:semiHidden="0" w:uiPriority="72" w:unhideWhenUsed="0"/>
-    <w:lsdException w:name="Colorful Grid Accent 6" w:semiHidden="0" w:uiPriority="73" w:unhideWhenUsed="0"/>
-    <w:lsdException w:name="Subtle Emphasis" w:semiHidden="0" w:uiPriority="19" w:unhideWhenUsed="0" w:qFormat="1"/>
-    <w:lsdException w:name="Intense Emphasis" w:semiHidden="0" w:uiPriority="21" w:unhideWhenUsed="0" w:qFormat="1"/>
-    <w:lsdException w:name="Subtle Reference" w:semiHidden="0" w:uiPriority="31" w:unhideWhenUsed="0" w:qFormat="1"/>
-    <w:lsdException w:name="Intense Reference" w:semiHidden="0" w:uiPriority="32" w:unhideWhenUsed="0" w:qFormat="1"/>
-    <w:lsdException w:name="Book Title" w:semiHidden="0" w:uiPriority="33" w:unhideWhenUsed="0" w:qFormat="1"/>
-    <w:lsdException w:name="Bibliography" w:uiPriority="37"/>
-    <w:lsdException w:name="TOC Heading" w:uiPriority="39" w:qFormat="1"/>
+  <w:latentStyles w:defLockedState="0" w:defUIPriority="99" w:defSemiHidden="0" w:defUnhideWhenUsed="0" w:defQFormat="0" w:count="376">
+    <w:lsdException w:name="Normal" w:uiPriority="0" w:qFormat="1"/>
+    <w:lsdException w:name="heading 1" w:uiPriority="1" w:qFormat="1"/>
+    <w:lsdException w:name="heading 2" w:semiHidden="1" w:uiPriority="9" w:unhideWhenUsed="1" w:qFormat="1"/>
+    <w:lsdException w:name="heading 3" w:semiHidden="1" w:uiPriority="9" w:unhideWhenUsed="1" w:qFormat="1"/>
+    <w:lsdException w:name="heading 4" w:semiHidden="1" w:uiPriority="9" w:unhideWhenUsed="1" w:qFormat="1"/>
+    <w:lsdException w:name="heading 5" w:semiHidden="1" w:uiPriority="9" w:unhideWhenUsed="1" w:qFormat="1"/>
+    <w:lsdException w:name="heading 6" w:semiHidden="1" w:uiPriority="9" w:unhideWhenUsed="1" w:qFormat="1"/>
+    <w:lsdException w:name="heading 7" w:semiHidden="1" w:uiPriority="9" w:unhideWhenUsed="1" w:qFormat="1"/>
+    <w:lsdException w:name="heading 8" w:semiHidden="1" w:uiPriority="9" w:unhideWhenUsed="1" w:qFormat="1"/>
+    <w:lsdException w:name="heading 9" w:semiHidden="1" w:uiPriority="9" w:unhideWhenUsed="1" w:qFormat="1"/>
+    <w:lsdException w:name="index 1" w:semiHidden="1" w:unhideWhenUsed="1"/>
+    <w:lsdException w:name="index 2" w:semiHidden="1" w:unhideWhenUsed="1"/>
+    <w:lsdException w:name="index 3" w:semiHidden="1" w:unhideWhenUsed="1"/>
+    <w:lsdException w:name="index 4" w:semiHidden="1" w:unhideWhenUsed="1"/>
+    <w:lsdException w:name="index 5" w:semiHidden="1" w:unhideWhenUsed="1"/>
+    <w:lsdException w:name="index 6" w:semiHidden="1" w:unhideWhenUsed="1"/>
+    <w:lsdException w:name="index 7" w:semiHidden="1" w:unhideWhenUsed="1"/>
+    <w:lsdException w:name="index 8" w:semiHidden="1" w:unhideWhenUsed="1"/>
+    <w:lsdException w:name="index 9" w:semiHidden="1" w:unhideWhenUsed="1"/>
+    <w:lsdException w:name="toc 1" w:semiHidden="1" w:uiPriority="39" w:unhideWhenUsed="1"/>
+    <w:lsdException w:name="toc 2" w:semiHidden="1" w:uiPriority="39" w:unhideWhenUsed="1"/>
+    <w:lsdException w:name="toc 3" w:semiHidden="1" w:uiPriority="39" w:unhideWhenUsed="1"/>
+    <w:lsdException w:name="toc 4" w:semiHidden="1" w:uiPriority="39" w:unhideWhenUsed="1"/>
+    <w:lsdException w:name="toc 5" w:semiHidden="1" w:uiPriority="39" w:unhideWhenUsed="1"/>
+    <w:lsdException w:name="toc 6" w:semiHidden="1" w:uiPriority="39" w:unhideWhenUsed="1"/>
+    <w:lsdException w:name="toc 7" w:semiHidden="1" w:uiPriority="39" w:unhideWhenUsed="1"/>
+    <w:lsdException w:name="toc 8" w:semiHidden="1" w:uiPriority="39" w:unhideWhenUsed="1"/>
+    <w:lsdException w:name="toc 9" w:semiHidden="1" w:uiPriority="39" w:unhideWhenUsed="1"/>
+    <w:lsdException w:name="Normal Indent" w:semiHidden="1" w:unhideWhenUsed="1"/>
+    <w:lsdException w:name="footnote text" w:semiHidden="1" w:unhideWhenUsed="1"/>
+    <w:lsdException w:name="annotation text" w:semiHidden="1" w:unhideWhenUsed="1"/>
+    <w:lsdException w:name="header" w:semiHidden="1" w:unhideWhenUsed="1"/>
+    <w:lsdException w:name="footer" w:semiHidden="1" w:unhideWhenUsed="1"/>
+    <w:lsdException w:name="index heading" w:semiHidden="1" w:unhideWhenUsed="1"/>
+    <w:lsdException w:name="caption" w:semiHidden="1" w:uiPriority="35" w:unhideWhenUsed="1" w:qFormat="1"/>
+    <w:lsdException w:name="table of figures" w:semiHidden="1" w:unhideWhenUsed="1"/>
+    <w:lsdException w:name="envelope address" w:semiHidden="1" w:unhideWhenUsed="1"/>
+    <w:lsdException w:name="envelope return" w:semiHidden="1" w:unhideWhenUsed="1"/>
+    <w:lsdException w:name="footnote reference" w:semiHidden="1" w:unhideWhenUsed="1"/>
+    <w:lsdException w:name="annotation reference" w:semiHidden="1" w:unhideWhenUsed="1"/>
+    <w:lsdException w:name="line number" w:semiHidden="1" w:unhideWhenUsed="1"/>
+    <w:lsdException w:name="page number" w:semiHidden="1" w:unhideWhenUsed="1"/>
+    <w:lsdException w:name="endnote reference" w:semiHidden="1" w:unhideWhenUsed="1"/>
+    <w:lsdException w:name="endnote text" w:semiHidden="1" w:unhideWhenUsed="1"/>
+    <w:lsdException w:name="table of authorities" w:semiHidden="1" w:unhideWhenUsed="1"/>
+    <w:lsdException w:name="macro" w:semiHidden="1" w:unhideWhenUsed="1"/>
+    <w:lsdException w:name="toa heading" w:semiHidden="1" w:unhideWhenUsed="1"/>
+    <w:lsdException w:name="List" w:semiHidden="1" w:unhideWhenUsed="1"/>
+    <w:lsdException w:name="List Bullet" w:semiHidden="1" w:unhideWhenUsed="1"/>
+    <w:lsdException w:name="List Number" w:semiHidden="1" w:unhideWhenUsed="1"/>
+    <w:lsdException w:name="List 2" w:semiHidden="1" w:unhideWhenUsed="1"/>
+    <w:lsdException w:name="List 3" w:semiHidden="1" w:unhideWhenUsed="1"/>
+    <w:lsdException w:name="List 4" w:semiHidden="1" w:unhideWhenUsed="1"/>
+    <w:lsdException w:name="List 5" w:semiHidden="1" w:unhideWhenUsed="1"/>
+    <w:lsdException w:name="List Bullet 2" w:semiHidden="1" w:unhideWhenUsed="1"/>
+    <w:lsdException w:name="List Bullet 3" w:semiHidden="1" w:unhideWhenUsed="1"/>
+    <w:lsdException w:name="List Bullet 4" w:semiHidden="1" w:unhideWhenUsed="1"/>
+    <w:lsdException w:name="List Bullet 5" w:semiHidden="1" w:unhideWhenUsed="1"/>
+    <w:lsdException w:name="List Number 2" w:semiHidden="1" w:unhideWhenUsed="1"/>
+    <w:lsdException w:name="List Number 3" w:semiHidden="1" w:unhideWhenUsed="1"/>
+    <w:lsdException w:name="List Number 4" w:semiHidden="1" w:unhideWhenUsed="1"/>
+    <w:lsdException w:name="List Number 5" w:semiHidden="1" w:unhideWhenUsed="1"/>
+    <w:lsdException w:name="Title" w:uiPriority="10" w:qFormat="1"/>
+    <w:lsdException w:name="Closing" w:semiHidden="1" w:unhideWhenUsed="1"/>
+    <w:lsdException w:name="Signature" w:semiHidden="1" w:unhideWhenUsed="1"/>
+    <w:lsdException w:name="Default Paragraph Font" w:semiHidden="1" w:uiPriority="1" w:unhideWhenUsed="1"/>
+    <w:lsdException w:name="Body Text" w:semiHidden="1" w:uiPriority="1" w:unhideWhenUsed="1" w:qFormat="1"/>
+    <w:lsdException w:name="Body Text Indent" w:semiHidden="1" w:unhideWhenUsed="1"/>
+    <w:lsdException w:name="List Continue" w:semiHidden="1" w:unhideWhenUsed="1"/>
+    <w:lsdException w:name="List Continue 2" w:semiHidden="1" w:unhideWhenUsed="1"/>
+    <w:lsdException w:name="List Continue 3" w:semiHidden="1" w:unhideWhenUsed="1"/>
+    <w:lsdException w:name="List Continue 4" w:semiHidden="1" w:unhideWhenUsed="1"/>
+    <w:lsdException w:name="List Continue 5" w:semiHidden="1" w:unhideWhenUsed="1"/>
+    <w:lsdException w:name="Message Header" w:semiHidden="1" w:unhideWhenUsed="1"/>
+    <w:lsdException w:name="Subtitle" w:uiPriority="11" w:qFormat="1"/>
+    <w:lsdException w:name="Salutation" w:semiHidden="1" w:unhideWhenUsed="1"/>
+    <w:lsdException w:name="Date" w:semiHidden="1" w:unhideWhenUsed="1"/>
+    <w:lsdException w:name="Body Text First Indent" w:semiHidden="1" w:unhideWhenUsed="1"/>
+    <w:lsdException w:name="Body Text First Indent 2" w:semiHidden="1" w:unhideWhenUsed="1"/>
+    <w:lsdException w:name="Note Heading" w:semiHidden="1" w:unhideWhenUsed="1"/>
+    <w:lsdException w:name="Body Text 2" w:semiHidden="1" w:unhideWhenUsed="1"/>
+    <w:lsdException w:name="Body Text 3" w:semiHidden="1" w:unhideWhenUsed="1"/>
+    <w:lsdException w:name="Body Text Indent 2" w:semiHidden="1" w:unhideWhenUsed="1"/>
+    <w:lsdException w:name="Body Text Indent 3" w:semiHidden="1" w:unhideWhenUsed="1"/>
+    <w:lsdException w:name="Block Text" w:semiHidden="1" w:unhideWhenUsed="1"/>
+    <w:lsdException w:name="Hyperlink" w:semiHidden="1" w:unhideWhenUsed="1"/>
+    <w:lsdException w:name="FollowedHyperlink" w:semiHidden="1" w:unhideWhenUsed="1"/>
+    <w:lsdException w:name="Strong" w:uiPriority="22" w:qFormat="1"/>
+    <w:lsdException w:name="Emphasis" w:uiPriority="20" w:qFormat="1"/>
+    <w:lsdException w:name="Document Map" w:semiHidden="1" w:unhideWhenUsed="1"/>
+    <w:lsdException w:name="Plain Text" w:semiHidden="1" w:unhideWhenUsed="1"/>
+    <w:lsdException w:name="E-mail Signature" w:semiHidden="1" w:unhideWhenUsed="1"/>
+    <w:lsdException w:name="HTML Top of Form" w:semiHidden="1" w:unhideWhenUsed="1"/>
+    <w:lsdException w:name="HTML Bottom of Form" w:semiHidden="1" w:unhideWhenUsed="1"/>
+    <w:lsdException w:name="Normal (Web)" w:semiHidden="1" w:unhideWhenUsed="1"/>
+    <w:lsdException w:name="HTML Acronym" w:semiHidden="1" w:unhideWhenUsed="1"/>
+    <w:lsdException w:name="HTML Address" w:semiHidden="1" w:unhideWhenUsed="1"/>
+    <w:lsdException w:name="HTML Cite" w:semiHidden="1" w:unhideWhenUsed="1"/>
+    <w:lsdException w:name="HTML Code" w:semiHidden="1" w:unhideWhenUsed="1"/>
+    <w:lsdException w:name="HTML Definition" w:semiHidden="1" w:unhideWhenUsed="1"/>
+    <w:lsdException w:name="HTML Keyboard" w:semiHidden="1" w:unhideWhenUsed="1"/>
+    <w:lsdException w:name="HTML Preformatted" w:semiHidden="1" w:unhideWhenUsed="1"/>
+    <w:lsdException w:name="HTML Sample" w:semiHidden="1" w:unhideWhenUsed="1"/>
+    <w:lsdException w:name="HTML Typewriter" w:semiHidden="1" w:unhideWhenUsed="1"/>
+    <w:lsdException w:name="HTML Variable" w:semiHidden="1" w:unhideWhenUsed="1"/>
+    <w:lsdException w:name="Normal Table" w:semiHidden="1" w:unhideWhenUsed="1"/>
+    <w:lsdException w:name="annotation subject" w:semiHidden="1" w:unhideWhenUsed="1"/>
+    <w:lsdException w:name="No List" w:semiHidden="1" w:unhideWhenUsed="1"/>
+    <w:lsdException w:name="Outline List 1" w:semiHidden="1" w:unhideWhenUsed="1"/>
+    <w:lsdException w:name="Outline List 2" w:semiHidden="1" w:unhideWhenUsed="1"/>
+    <w:lsdException w:name="Outline List 3" w:semiHidden="1" w:unhideWhenUsed="1"/>
+    <w:lsdException w:name="Table Simple 1" w:semiHidden="1" w:unhideWhenUsed="1"/>
+    <w:lsdException w:name="Table Simple 2" w:semiHidden="1" w:unhideWhenUsed="1"/>
+    <w:lsdException w:name="Table Simple 3" w:semiHidden="1" w:unhideWhenUsed="1"/>
+    <w:lsdException w:name="Table Classic 1" w:semiHidden="1" w:unhideWhenUsed="1"/>
+    <w:lsdException w:name="Table Classic 2" w:semiHidden="1" w:unhideWhenUsed="1"/>
+    <w:lsdException w:name="Table Classic 3" w:semiHidden="1" w:unhideWhenUsed="1"/>
+    <w:lsdException w:name="Table Classic 4" w:semiHidden="1" w:unhideWhenUsed="1"/>
+    <w:lsdException w:name="Table Colorful 1" w:semiHidden="1" w:unhideWhenUsed="1"/>
+    <w:lsdException w:name="Table Colorful 2" w:semiHidden="1" w:unhideWhenUsed="1"/>
+    <w:lsdException w:name="Table Colorful 3" w:semiHidden="1" w:unhideWhenUsed="1"/>
+    <w:lsdException w:name="Table Columns 1" w:semiHidden="1" w:unhideWhenUsed="1"/>
+    <w:lsdException w:name="Table Columns 2" w:semiHidden="1" w:unhideWhenUsed="1"/>
+    <w:lsdException w:name="Table Columns 3" w:semiHidden="1" w:unhideWhenUsed="1"/>
+    <w:lsdException w:name="Table Columns 4" w:semiHidden="1" w:unhideWhenUsed="1"/>
+    <w:lsdException w:name="Table Columns 5" w:semiHidden="1" w:unhideWhenUsed="1"/>
+    <w:lsdException w:name="Table Grid 1" w:semiHidden="1" w:unhideWhenUsed="1"/>
+    <w:lsdException w:name="Table Grid 2" w:semiHidden="1" w:unhideWhenUsed="1"/>
+    <w:lsdException w:name="Table Grid 3" w:semiHidden="1" w:unhideWhenUsed="1"/>
+    <w:lsdException w:name="Table Grid 4" w:semiHidden="1" w:unhideWhenUsed="1"/>
+    <w:lsdException w:name="Table Grid 5" w:semiHidden="1" w:unhideWhenUsed="1"/>
+    <w:lsdException w:name="Table Grid 6" w:semiHidden="1" w:unhideWhenUsed="1"/>
+    <w:lsdException w:name="Table Grid 7" w:semiHidden="1" w:unhideWhenUsed="1"/>
+    <w:lsdException w:name="Table Grid 8" w:semiHidden="1" w:unhideWhenUsed="1"/>
+    <w:lsdException w:name="Table List 1" w:semiHidden="1" w:unhideWhenUsed="1"/>
+    <w:lsdException w:name="Table List 2" w:semiHidden="1" w:unhideWhenUsed="1"/>
+    <w:lsdException w:name="Table List 3" w:semiHidden="1" w:unhideWhenUsed="1"/>
+    <w:lsdException w:name="Table List 4" w:semiHidden="1" w:unhideWhenUsed="1"/>
+    <w:lsdException w:name="Table List 5" w:semiHidden="1" w:unhideWhenUsed="1"/>
+    <w:lsdException w:name="Table List 6" w:semiHidden="1" w:unhideWhenUsed="1"/>
+    <w:lsdException w:name="Table List 7" w:semiHidden="1" w:unhideWhenUsed="1"/>
+    <w:lsdException w:name="Table List 8" w:semiHidden="1" w:unhideWhenUsed="1"/>
+    <w:lsdException w:name="Table 3D effects 1" w:semiHidden="1" w:unhideWhenUsed="1"/>
+    <w:lsdException w:name="Table 3D effects 2" w:semiHidden="1" w:unhideWhenUsed="1"/>
+    <w:lsdException w:name="Table 3D effects 3" w:semiHidden="1" w:unhideWhenUsed="1"/>
+    <w:lsdException w:name="Table Contemporary" w:semiHidden="1" w:unhideWhenUsed="1"/>
+    <w:lsdException w:name="Table Elegant" w:semiHidden="1" w:unhideWhenUsed="1"/>
+    <w:lsdException w:name="Table Professional" w:semiHidden="1" w:unhideWhenUsed="1"/>
+    <w:lsdException w:name="Table Subtle 1" w:semiHidden="1" w:unhideWhenUsed="1"/>
+    <w:lsdException w:name="Table Subtle 2" w:semiHidden="1" w:unhideWhenUsed="1"/>
+    <w:lsdException w:name="Table Web 1" w:semiHidden="1" w:unhideWhenUsed="1"/>
+    <w:lsdException w:name="Table Web 2" w:semiHidden="1" w:unhideWhenUsed="1"/>
+    <w:lsdException w:name="Table Web 3" w:semiHidden="1" w:unhideWhenUsed="1"/>
+    <w:lsdException w:name="Balloon Text" w:semiHidden="1" w:unhideWhenUsed="1"/>
+    <w:lsdException w:name="Table Grid" w:semiHidden="1" w:uiPriority="59" w:unhideWhenUsed="1"/>
+    <w:lsdException w:name="Table Theme" w:semiHidden="1" w:unhideWhenUsed="1"/>
+    <w:lsdException w:name="Placeholder Text" w:semiHidden="1"/>
+    <w:lsdException w:name="No Spacing" w:uiPriority="1" w:qFormat="1"/>
+    <w:lsdException w:name="Light Shading" w:uiPriority="60"/>
+    <w:lsdException w:name="Light List" w:uiPriority="61"/>
+    <w:lsdException w:name="Light Grid" w:uiPriority="62"/>
+    <w:lsdException w:name="Medium Shading 1" w:uiPriority="63"/>
+    <w:lsdException w:name="Medium Shading 2" w:uiPriority="64"/>
+    <w:lsdException w:name="Medium List 1" w:uiPriority="65"/>
+    <w:lsdException w:name="Medium List 2" w:uiPriority="66"/>
+    <w:lsdException w:name="Medium Grid 1" w:uiPriority="67"/>
+    <w:lsdException w:name="Medium Grid 2" w:uiPriority="68"/>
+    <w:lsdException w:name="Medium Grid 3" w:uiPriority="69"/>
+    <w:lsdException w:name="Dark List" w:uiPriority="70"/>
+    <w:lsdException w:name="Colorful Shading" w:uiPriority="71"/>
+    <w:lsdException w:name="Colorful List" w:uiPriority="72"/>
+    <w:lsdException w:name="Colorful Grid" w:uiPriority="73"/>
+    <w:lsdException w:name="Light Shading Accent 1" w:uiPriority="60"/>
+    <w:lsdException w:name="Light List Accent 1" w:uiPriority="61"/>
+    <w:lsdException w:name="Light Grid Accent 1" w:uiPriority="62"/>
+    <w:lsdException w:name="Medium Shading 1 Accent 1" w:uiPriority="63"/>
+    <w:lsdException w:name="Medium Shading 2 Accent 1" w:uiPriority="64"/>
+    <w:lsdException w:name="Medium List 1 Accent 1" w:uiPriority="65"/>
+    <w:lsdException w:name="Revision" w:semiHidden="1"/>
+    <w:lsdException w:name="List Paragraph" w:uiPriority="34" w:qFormat="1"/>
+    <w:lsdException w:name="Quote" w:uiPriority="29" w:qFormat="1"/>
+    <w:lsdException w:name="Intense Quote" w:uiPriority="30" w:qFormat="1"/>
+    <w:lsdException w:name="Medium List 2 Accent 1" w:uiPriority="66"/>
+    <w:lsdException w:name="Medium Grid 1 Accent 1" w:uiPriority="67"/>
+    <w:lsdException w:name="Medium Grid 2 Accent 1" w:uiPriority="68"/>
+    <w:lsdException w:name="Medium Grid 3 Accent 1" w:uiPriority="69"/>
+    <w:lsdException w:name="Dark List Accent 1" w:uiPriority="70"/>
+    <w:lsdException w:name="Colorful Shading Accent 1" w:uiPriority="71"/>
+    <w:lsdException w:name="Colorful List Accent 1" w:uiPriority="72"/>
+    <w:lsdException w:name="Colorful Grid Accent 1" w:uiPriority="73"/>
+    <w:lsdException w:name="Light Shading Accent 2" w:uiPriority="60"/>
+    <w:lsdException w:name="Light List Accent 2" w:uiPriority="61"/>
+    <w:lsdException w:name="Light Grid Accent 2" w:uiPriority="62"/>
+    <w:lsdException w:name="Medium Shading 1 Accent 2" w:uiPriority="63"/>
+    <w:lsdException w:name="Medium Shading 2 Accent 2" w:uiPriority="64"/>
+    <w:lsdException w:name="Medium List 1 Accent 2" w:uiPriority="65"/>
+    <w:lsdException w:name="Medium List 2 Accent 2" w:uiPriority="66"/>
+    <w:lsdException w:name="Medium Grid 1 Accent 2" w:uiPriority="67"/>
+    <w:lsdException w:name="Medium Grid 2 Accent 2" w:uiPriority="68"/>
+    <w:lsdException w:name="Medium Grid 3 Accent 2" w:uiPriority="69"/>
+    <w:lsdException w:name="Dark List Accent 2" w:uiPriority="70"/>
+    <w:lsdException w:name="Colorful Shading Accent 2" w:uiPriority="71"/>
+    <w:lsdException w:name="Colorful List Accent 2" w:uiPriority="72"/>
+    <w:lsdException w:name="Colorful Grid Accent 2" w:uiPriority="73"/>
+    <w:lsdException w:name="Light Shading Accent 3" w:uiPriority="60"/>
+    <w:lsdException w:name="Light List Accent 3" w:uiPriority="61"/>
+    <w:lsdException w:name="Light Grid Accent 3" w:uiPriority="62"/>
+    <w:lsdException w:name="Medium Shading 1 Accent 3" w:uiPriority="63"/>
+    <w:lsdException w:name="Medium Shading 2 Accent 3" w:uiPriority="64"/>
+    <w:lsdException w:name="Medium List 1 Accent 3" w:uiPriority="65"/>
+    <w:lsdException w:name="Medium List 2 Accent 3" w:uiPriority="66"/>
+    <w:lsdException w:name="Medium Grid 1 Accent 3" w:uiPriority="67"/>
+    <w:lsdException w:name="Medium Grid 2 Accent 3" w:uiPriority="68"/>
+    <w:lsdException w:name="Medium Grid 3 Accent 3" w:uiPriority="69"/>
+    <w:lsdException w:name="Dark List Accent 3" w:uiPriority="70"/>
+    <w:lsdException w:name="Colorful Shading Accent 3" w:uiPriority="71"/>
+    <w:lsdException w:name="Colorful List Accent 3" w:uiPriority="72"/>
+    <w:lsdException w:name="Colorful Grid Accent 3" w:uiPriority="73"/>
+    <w:lsdException w:name="Light Shading Accent 4" w:uiPriority="60"/>
+    <w:lsdException w:name="Light List Accent 4" w:uiPriority="61"/>
+    <w:lsdException w:name="Light Grid Accent 4" w:uiPriority="62"/>
+    <w:lsdException w:name="Medium Shading 1 Accent 4" w:uiPriority="63"/>
+    <w:lsdException w:name="Medium Shading 2 Accent 4" w:uiPriority="64"/>
+    <w:lsdException w:name="Medium List 1 Accent 4" w:uiPriority="65"/>
+    <w:lsdException w:name="Medium List 2 Accent 4" w:uiPriority="66"/>
+    <w:lsdException w:name="Medium Grid 1 Accent 4" w:uiPriority="67"/>
+    <w:lsdException w:name="Medium Grid 2 Accent 4" w:uiPriority="68"/>
+    <w:lsdException w:name="Medium Grid 3 Accent 4" w:uiPriority="69"/>
+    <w:lsdException w:name="Dark List Accent 4" w:uiPriority="70"/>
+    <w:lsdException w:name="Colorful Shading Accent 4" w:uiPriority="71"/>
+    <w:lsdException w:name="Colorful List Accent 4" w:uiPriority="72"/>
+    <w:lsdException w:name="Colorful Grid Accent 4" w:uiPriority="73"/>
+    <w:lsdException w:name="Light Shading Accent 5" w:uiPriority="60"/>
+    <w:lsdException w:name="Light List Accent 5" w:uiPriority="61"/>
+    <w:lsdException w:name="Light Grid Accent 5" w:uiPriority="62"/>
+    <w:lsdException w:name="Medium Shading 1 Accent 5" w:uiPriority="63"/>
+    <w:lsdException w:name="Medium Shading 2 Accent 5" w:uiPriority="64"/>
+    <w:lsdException w:name="Medium List 1 Accent 5" w:uiPriority="65"/>
+    <w:lsdException w:name="Medium List 2 Accent 5" w:uiPriority="66"/>
+    <w:lsdException w:name="Medium Grid 1 Accent 5" w:uiPriority="67"/>
+    <w:lsdException w:name="Medium Grid 2 Accent 5" w:uiPriority="68"/>
+    <w:lsdException w:name="Medium Grid 3 Accent 5" w:uiPriority="69"/>
+    <w:lsdException w:name="Dark List Accent 5" w:uiPriority="70"/>
+    <w:lsdException w:name="Colorful Shading Accent 5" w:uiPriority="71"/>
+    <w:lsdException w:name="Colorful List Accent 5" w:uiPriority="72"/>
+    <w:lsdException w:name="Colorful Grid Accent 5" w:uiPriority="73"/>
+    <w:lsdException w:name="Light Shading Accent 6" w:uiPriority="60"/>
+    <w:lsdException w:name="Light List Accent 6" w:uiPriority="61"/>
+    <w:lsdException w:name="Light Grid Accent 6" w:uiPriority="62"/>
+    <w:lsdException w:name="Medium Shading 1 Accent 6" w:uiPriority="63"/>
+    <w:lsdException w:name="Medium Shading 2 Accent 6" w:uiPriority="64"/>
+    <w:lsdException w:name="Medium List 1 Accent 6" w:uiPriority="65"/>
+    <w:lsdException w:name="Medium List 2 Accent 6" w:uiPriority="66"/>
+    <w:lsdException w:name="Medium Grid 1 Accent 6" w:uiPriority="67"/>
+    <w:lsdException w:name="Medium Grid 2 Accent 6" w:uiPriority="68"/>
+    <w:lsdException w:name="Medium Grid 3 Accent 6" w:uiPriority="69"/>
+    <w:lsdException w:name="Dark List Accent 6" w:uiPriority="70"/>
+    <w:lsdException w:name="Colorful Shading Accent 6" w:uiPriority="71"/>
+    <w:lsdException w:name="Colorful List Accent 6" w:uiPriority="72"/>
+    <w:lsdException w:name="Colorful Grid Accent 6" w:uiPriority="73"/>
+    <w:lsdException w:name="Subtle Emphasis" w:uiPriority="19" w:qFormat="1"/>
+    <w:lsdException w:name="Intense Emphasis" w:uiPriority="21" w:qFormat="1"/>
+    <w:lsdException w:name="Subtle Reference" w:uiPriority="31" w:qFormat="1"/>
+    <w:lsdException w:name="Intense Reference" w:uiPriority="32" w:qFormat="1"/>
+    <w:lsdException w:name="Book Title" w:uiPriority="33" w:qFormat="1"/>
+    <w:lsdException w:name="Bibliography" w:semiHidden="1" w:uiPriority="37" w:unhideWhenUsed="1"/>
+    <w:lsdException w:name="TOC Heading" w:semiHidden="1" w:uiPriority="39" w:unhideWhenUsed="1" w:qFormat="1"/>
+    <w:lsdException w:name="Plain Table 1" w:uiPriority="41"/>
+    <w:lsdException w:name="Plain Table 2" w:uiPriority="42"/>
+    <w:lsdException w:name="Plain Table 3" w:uiPriority="43"/>
+    <w:lsdException w:name="Plain Table 4" w:uiPriority="44"/>
+    <w:lsdException w:name="Plain Table 5" w:uiPriority="45"/>
+    <w:lsdException w:name="Grid Table Light" w:uiPriority="40"/>
+    <w:lsdException w:name="Grid Table 1 Light" w:uiPriority="46"/>
+    <w:lsdException w:name="Grid Table 2" w:uiPriority="47"/>
+    <w:lsdException w:name="Grid Table 3" w:uiPriority="48"/>
+    <w:lsdException w:name="Grid Table 4" w:uiPriority="49"/>
+    <w:lsdException w:name="Grid Table 5 Dark" w:uiPriority="50"/>
+    <w:lsdException w:name="Grid Table 6 Colorful" w:uiPriority="51"/>
+    <w:lsdException w:name="Grid Table 7 Colorful" w:uiPriority="52"/>
+    <w:lsdException w:name="Grid Table 1 Light Accent 1" w:uiPriority="46"/>
+    <w:lsdException w:name="Grid Table 2 Accent 1" w:uiPriority="47"/>
+    <w:lsdException w:name="Grid Table 3 Accent 1" w:uiPriority="48"/>
+    <w:lsdException w:name="Grid Table 4 Accent 1" w:uiPriority="49"/>
+    <w:lsdException w:name="Grid Table 5 Dark Accent 1" w:uiPriority="50"/>
+    <w:lsdException w:name="Grid Table 6 Colorful Accent 1" w:uiPriority="51"/>
+    <w:lsdException w:name="Grid Table 7 Colorful Accent 1" w:uiPriority="52"/>
+    <w:lsdException w:name="Grid Table 1 Light Accent 2" w:uiPriority="46"/>
+    <w:lsdException w:name="Grid Table 2 Accent 2" w:uiPriority="47"/>
+    <w:lsdException w:name="Grid Table 3 Accent 2" w:uiPriority="48"/>
+    <w:lsdException w:name="Grid Table 4 Accent 2" w:uiPriority="49"/>
+    <w:lsdException w:name="Grid Table 5 Dark Accent 2" w:uiPriority="50"/>
+    <w:lsdException w:name="Grid Table 6 Colorful Accent 2" w:uiPriority="51"/>
+    <w:lsdException w:name="Grid Table 7 Colorful Accent 2" w:uiPriority="52"/>
+    <w:lsdException w:name="Grid Table 1 Light Accent 3" w:uiPriority="46"/>
+    <w:lsdException w:name="Grid Table 2 Accent 3" w:uiPriority="47"/>
+    <w:lsdException w:name="Grid Table 3 Accent 3" w:uiPriority="48"/>
+    <w:lsdException w:name="Grid Table 4 Accent 3" w:uiPriority="49"/>
+    <w:lsdException w:name="Grid Table 5 Dark Accent 3" w:uiPriority="50"/>
+    <w:lsdException w:name="Grid Table 6 Colorful Accent 3" w:uiPriority="51"/>
+    <w:lsdException w:name="Grid Table 7 Colorful Accent 3" w:uiPriority="52"/>
+    <w:lsdException w:name="Grid Table 1 Light Accent 4" w:uiPriority="46"/>
+    <w:lsdException w:name="Grid Table 2 Accent 4" w:uiPriority="47"/>
+    <w:lsdException w:name="Grid Table 3 Accent 4" w:uiPriority="48"/>
+    <w:lsdException w:name="Grid Table 4 Accent 4" w:uiPriority="49"/>
+    <w:lsdException w:name="Grid Table 5 Dark Accent 4" w:uiPriority="50"/>
+    <w:lsdException w:name="Grid Table 6 Colorful Accent 4" w:uiPriority="51"/>
+    <w:lsdException w:name="Grid Table 7 Colorful Accent 4" w:uiPriority="52"/>
+    <w:lsdException w:name="Grid Table 1 Light Accent 5" w:uiPriority="46"/>
+    <w:lsdException w:name="Grid Table 2 Accent 5" w:uiPriority="47"/>
+    <w:lsdException w:name="Grid Table 3 Accent 5" w:uiPriority="48"/>
+    <w:lsdException w:name="Grid Table 4 Accent 5" w:uiPriority="49"/>
+    <w:lsdException w:name="Grid Table 5 Dark Accent 5" w:uiPriority="50"/>
+    <w:lsdException w:name="Grid Table 6 Colorful Accent 5" w:uiPriority="51"/>
+    <w:lsdException w:name="Grid Table 7 Colorful Accent 5" w:uiPriority="52"/>
+    <w:lsdException w:name="Grid Table 1 Light Accent 6" w:uiPriority="46"/>
+    <w:lsdException w:name="Grid Table 2 Accent 6" w:uiPriority="47"/>
+    <w:lsdException w:name="Grid Table 3 Accent 6" w:uiPriority="48"/>
+    <w:lsdException w:name="Grid Table 4 Accent 6" w:uiPriority="49"/>
+    <w:lsdException w:name="Grid Table 5 Dark Accent 6" w:uiPriority="50"/>
+    <w:lsdException w:name="Grid Table 6 Colorful Accent 6" w:uiPriority="51"/>
+    <w:lsdException w:name="Grid Table 7 Colorful Accent 6" w:uiPriority="52"/>
+    <w:lsdException w:name="List Table 1 Light" w:uiPriority="46"/>
+    <w:lsdException w:name="List Table 2" w:uiPriority="47"/>
+    <w:lsdException w:name="List Table 3" w:uiPriority="48"/>
+    <w:lsdException w:name="List Table 4" w:uiPriority="49"/>
+    <w:lsdException w:name="List Table 5 Dark" w:uiPriority="50"/>
+    <w:lsdException w:name="List Table 6 Colorful" w:uiPriority="51"/>
+    <w:lsdException w:name="List Table 7 Colorful" w:uiPriority="52"/>
+    <w:lsdException w:name="List Table 1 Light Accent 1" w:uiPriority="46"/>
+    <w:lsdException w:name="List Table 2 Accent 1" w:uiPriority="47"/>
+    <w:lsdException w:name="List Table 3 Accent 1" w:uiPriority="48"/>
+    <w:lsdException w:name="List Table 4 Accent 1" w:uiPriority="49"/>
+    <w:lsdException w:name="List Table 5 Dark Accent 1" w:uiPriority="50"/>
+    <w:lsdException w:name="List Table 6 Colorful Accent 1" w:uiPriority="51"/>
+    <w:lsdException w:name="List Table 7 Colorful Accent 1" w:uiPriority="52"/>
+    <w:lsdException w:name="List Table 1 Light Accent 2" w:uiPriority="46"/>
+    <w:lsdException w:name="List Table 2 Accent 2" w:uiPriority="47"/>
+    <w:lsdException w:name="List Table 3 Accent 2" w:uiPriority="48"/>
+    <w:lsdException w:name="List Table 4 Accent 2" w:uiPriority="49"/>
+    <w:lsdException w:name="List Table 5 Dark Accent 2" w:uiPriority="50"/>
+    <w:lsdException w:name="List Table 6 Colorful Accent 2" w:uiPriority="51"/>
+    <w:lsdException w:name="List Table 7 Colorful Accent 2" w:uiPriority="52"/>
+    <w:lsdException w:name="List Table 1 Light Accent 3" w:uiPriority="46"/>
+    <w:lsdException w:name="List Table 2 Accent 3" w:uiPriority="47"/>
+    <w:lsdException w:name="List Table 3 Accent 3" w:uiPriority="48"/>
+    <w:lsdException w:name="List Table 4 Accent 3" w:uiPriority="49"/>
+    <w:lsdException w:name="List Table 5 Dark Accent 3" w:uiPriority="50"/>
+    <w:lsdException w:name="List Table 6 Colorful Accent 3" w:uiPriority="51"/>
+    <w:lsdException w:name="List Table 7 Colorful Accent 3" w:uiPriority="52"/>
+    <w:lsdException w:name="List Table 1 Light Accent 4" w:uiPriority="46"/>
+    <w:lsdException w:name="List Table 2 Accent 4" w:uiPriority="47"/>
+    <w:lsdException w:name="List Table 3 Accent 4" w:uiPriority="48"/>
+    <w:lsdException w:name="List Table 4 Accent 4" w:uiPriority="49"/>
+    <w:lsdException w:name="List Table 5 Dark Accent 4" w:uiPriority="50"/>
+    <w:lsdException w:name="List Table 6 Colorful Accent 4" w:uiPriority="51"/>
+    <w:lsdException w:name="List Table 7 Colorful Accent 4" w:uiPriority="52"/>
+    <w:lsdException w:name="List Table 1 Light Accent 5" w:uiPriority="46"/>
+    <w:lsdException w:name="List Table 2 Accent 5" w:uiPriority="47"/>
+    <w:lsdException w:name="List Table 3 Accent 5" w:uiPriority="48"/>
+    <w:lsdException w:name="List Table 4 Accent 5" w:uiPriority="49"/>
+    <w:lsdException w:name="List Table 5 Dark Accent 5" w:uiPriority="50"/>
+    <w:lsdException w:name="List Table 6 Colorful Accent 5" w:uiPriority="51"/>
+    <w:lsdException w:name="List Table 7 Colorful Accent 5" w:uiPriority="52"/>
+    <w:lsdException w:name="List Table 1 Light Accent 6" w:uiPriority="46"/>
+    <w:lsdException w:name="List Table 2 Accent 6" w:uiPriority="47"/>
+    <w:lsdException w:name="List Table 3 Accent 6" w:uiPriority="48"/>
+    <w:lsdException w:name="List Table 4 Accent 6" w:uiPriority="49"/>
+    <w:lsdException w:name="List Table 5 Dark Accent 6" w:uiPriority="50"/>
+    <w:lsdException w:name="List Table 6 Colorful Accent 6" w:uiPriority="51"/>
+    <w:lsdException w:name="List Table 7 Colorful Accent 6" w:uiPriority="52"/>
+    <w:lsdException w:name="Mention" w:semiHidden="1" w:unhideWhenUsed="1"/>
+    <w:lsdException w:name="Smart Hyperlink" w:semiHidden="1" w:unhideWhenUsed="1"/>
+    <w:lsdException w:name="Hashtag" w:semiHidden="1" w:unhideWhenUsed="1"/>
+    <w:lsdException w:name="Unresolved Mention" w:semiHidden="1" w:unhideWhenUsed="1"/>
+    <w:lsdException w:name="Smart Link" w:semiHidden="1" w:unhideWhenUsed="1"/>
   </w:latentStyles>
-  <w:style w:type="paragraph" w:default="1" w:styleId="a">
+  <w:style w:type="paragraph" w:default="1" w:styleId="Normal">
     <w:name w:val="Normal"/>
     <w:qFormat/>
     <w:rsid w:val="00257892"/>
@@ -8149,10 +7805,10 @@
       <w:spacing w:after="160" w:line="256" w:lineRule="auto"/>
     </w:pPr>
   </w:style>
-  <w:style w:type="paragraph" w:styleId="1">
+  <w:style w:type="paragraph" w:styleId="Heading1">
     <w:name w:val="heading 1"/>
-    <w:basedOn w:val="a"/>
-    <w:link w:val="10"/>
+    <w:basedOn w:val="Normal"/>
+    <w:link w:val="Heading1Char"/>
     <w:uiPriority w:val="1"/>
     <w:qFormat/>
     <w:rsid w:val="003D7375"/>
@@ -8173,13 +7829,13 @@
       <w:szCs w:val="24"/>
     </w:rPr>
   </w:style>
-  <w:style w:type="character" w:default="1" w:styleId="a0">
+  <w:style w:type="character" w:default="1" w:styleId="DefaultParagraphFont">
     <w:name w:val="Default Paragraph Font"/>
     <w:uiPriority w:val="1"/>
     <w:semiHidden/>
     <w:unhideWhenUsed/>
   </w:style>
-  <w:style w:type="table" w:default="1" w:styleId="a1">
+  <w:style w:type="table" w:default="1" w:styleId="TableNormal">
     <w:name w:val="Normal Table"/>
     <w:uiPriority w:val="99"/>
     <w:semiHidden/>
@@ -8194,15 +7850,15 @@
       </w:tblCellMar>
     </w:tblPr>
   </w:style>
-  <w:style w:type="numbering" w:default="1" w:styleId="a2">
+  <w:style w:type="numbering" w:default="1" w:styleId="NoList">
     <w:name w:val="No List"/>
     <w:uiPriority w:val="99"/>
     <w:semiHidden/>
     <w:unhideWhenUsed/>
   </w:style>
-  <w:style w:type="paragraph" w:styleId="a3">
+  <w:style w:type="paragraph" w:styleId="NormalWeb">
     <w:name w:val="Normal (Web)"/>
-    <w:basedOn w:val="a"/>
+    <w:basedOn w:val="Normal"/>
     <w:uiPriority w:val="99"/>
     <w:semiHidden/>
     <w:unhideWhenUsed/>
@@ -8218,10 +7874,10 @@
       <w:lang w:eastAsia="ru-RU"/>
     </w:rPr>
   </w:style>
-  <w:style w:type="paragraph" w:styleId="a4">
+  <w:style w:type="paragraph" w:styleId="Header">
     <w:name w:val="header"/>
-    <w:basedOn w:val="a"/>
-    <w:link w:val="a5"/>
+    <w:basedOn w:val="Normal"/>
+    <w:link w:val="HeaderChar"/>
     <w:uiPriority w:val="99"/>
     <w:unhideWhenUsed/>
     <w:rsid w:val="00291C55"/>
@@ -8233,17 +7889,17 @@
       <w:spacing w:after="0" w:line="240" w:lineRule="auto"/>
     </w:pPr>
   </w:style>
-  <w:style w:type="character" w:customStyle="1" w:styleId="a5">
-    <w:name w:val="Верхний колонтитул Знак"/>
-    <w:basedOn w:val="a0"/>
-    <w:link w:val="a4"/>
+  <w:style w:type="character" w:customStyle="1" w:styleId="HeaderChar">
+    <w:name w:val="Header Char"/>
+    <w:basedOn w:val="DefaultParagraphFont"/>
+    <w:link w:val="Header"/>
     <w:uiPriority w:val="99"/>
     <w:rsid w:val="00291C55"/>
   </w:style>
-  <w:style w:type="paragraph" w:styleId="a6">
+  <w:style w:type="paragraph" w:styleId="Footer">
     <w:name w:val="footer"/>
-    <w:basedOn w:val="a"/>
-    <w:link w:val="a7"/>
+    <w:basedOn w:val="Normal"/>
+    <w:link w:val="FooterChar"/>
     <w:uiPriority w:val="99"/>
     <w:unhideWhenUsed/>
     <w:rsid w:val="00291C55"/>
@@ -8255,17 +7911,17 @@
       <w:spacing w:after="0" w:line="240" w:lineRule="auto"/>
     </w:pPr>
   </w:style>
-  <w:style w:type="character" w:customStyle="1" w:styleId="a7">
-    <w:name w:val="Нижний колонтитул Знак"/>
-    <w:basedOn w:val="a0"/>
-    <w:link w:val="a6"/>
+  <w:style w:type="character" w:customStyle="1" w:styleId="FooterChar">
+    <w:name w:val="Footer Char"/>
+    <w:basedOn w:val="DefaultParagraphFont"/>
+    <w:link w:val="Footer"/>
     <w:uiPriority w:val="99"/>
     <w:rsid w:val="00291C55"/>
   </w:style>
-  <w:style w:type="character" w:customStyle="1" w:styleId="10">
-    <w:name w:val="Заголовок 1 Знак"/>
-    <w:basedOn w:val="a0"/>
-    <w:link w:val="1"/>
+  <w:style w:type="character" w:customStyle="1" w:styleId="Heading1Char">
+    <w:name w:val="Heading 1 Char"/>
+    <w:basedOn w:val="DefaultParagraphFont"/>
+    <w:link w:val="Heading1"/>
     <w:uiPriority w:val="1"/>
     <w:rsid w:val="003D7375"/>
     <w:rPr>
@@ -8277,9 +7933,9 @@
       <w:szCs w:val="24"/>
     </w:rPr>
   </w:style>
-  <w:style w:type="paragraph" w:styleId="a8">
+  <w:style w:type="paragraph" w:styleId="ListParagraph">
     <w:name w:val="List Paragraph"/>
-    <w:basedOn w:val="a"/>
+    <w:basedOn w:val="Normal"/>
     <w:uiPriority w:val="34"/>
     <w:qFormat/>
     <w:rsid w:val="004549DE"/>
@@ -8288,9 +7944,9 @@
       <w:contextualSpacing/>
     </w:pPr>
   </w:style>
-  <w:style w:type="character" w:styleId="a9">
+  <w:style w:type="character" w:styleId="Hyperlink">
     <w:name w:val="Hyperlink"/>
-    <w:basedOn w:val="a0"/>
+    <w:basedOn w:val="DefaultParagraphFont"/>
     <w:uiPriority w:val="99"/>
     <w:unhideWhenUsed/>
     <w:rsid w:val="004549DE"/>
@@ -8299,10 +7955,10 @@
       <w:u w:val="single"/>
     </w:rPr>
   </w:style>
-  <w:style w:type="paragraph" w:styleId="aa">
+  <w:style w:type="paragraph" w:styleId="BodyText">
     <w:name w:val="Body Text"/>
-    <w:basedOn w:val="a"/>
-    <w:link w:val="ab"/>
+    <w:basedOn w:val="Normal"/>
+    <w:link w:val="BodyTextChar"/>
     <w:uiPriority w:val="1"/>
     <w:unhideWhenUsed/>
     <w:qFormat/>
@@ -8321,10 +7977,10 @@
       <w:lang w:val="en-US"/>
     </w:rPr>
   </w:style>
-  <w:style w:type="character" w:customStyle="1" w:styleId="ab">
-    <w:name w:val="Основной текст Знак"/>
-    <w:basedOn w:val="a0"/>
-    <w:link w:val="aa"/>
+  <w:style w:type="character" w:customStyle="1" w:styleId="BodyTextChar">
+    <w:name w:val="Body Text Char"/>
+    <w:basedOn w:val="DefaultParagraphFont"/>
+    <w:link w:val="BodyText"/>
     <w:uiPriority w:val="1"/>
     <w:rsid w:val="00E15D30"/>
     <w:rPr>
@@ -8334,9 +7990,9 @@
       <w:lang w:val="en-US"/>
     </w:rPr>
   </w:style>
-  <w:style w:type="table" w:styleId="ac">
+  <w:style w:type="table" w:styleId="TableGrid">
     <w:name w:val="Table Grid"/>
-    <w:basedOn w:val="a1"/>
+    <w:basedOn w:val="TableNormal"/>
     <w:uiPriority w:val="59"/>
     <w:rsid w:val="00E15D30"/>
     <w:pPr>
@@ -8344,7 +8000,6 @@
       <w:ind w:firstLine="709"/>
     </w:pPr>
     <w:tblPr>
-      <w:tblInd w:w="0" w:type="dxa"/>
       <w:tblBorders>
         <w:top w:val="single" w:sz="4" w:space="0" w:color="auto"/>
         <w:left w:val="single" w:sz="4" w:space="0" w:color="auto"/>
@@ -8353,17 +8008,11 @@
         <w:insideH w:val="single" w:sz="4" w:space="0" w:color="auto"/>
         <w:insideV w:val="single" w:sz="4" w:space="0" w:color="auto"/>
       </w:tblBorders>
-      <w:tblCellMar>
-        <w:top w:w="0" w:type="dxa"/>
-        <w:left w:w="108" w:type="dxa"/>
-        <w:bottom w:w="0" w:type="dxa"/>
-        <w:right w:w="108" w:type="dxa"/>
-      </w:tblCellMar>
     </w:tblPr>
   </w:style>
-  <w:style w:type="table" w:customStyle="1" w:styleId="11">
+  <w:style w:type="table" w:customStyle="1" w:styleId="1">
     <w:name w:val="Сетка таблицы1"/>
-    <w:basedOn w:val="a1"/>
+    <w:basedOn w:val="TableNormal"/>
     <w:uiPriority w:val="59"/>
     <w:rsid w:val="00E15D30"/>
     <w:pPr>
@@ -8378,7 +8027,6 @@
       <w:lang w:val="en-US"/>
     </w:rPr>
     <w:tblPr>
-      <w:tblInd w:w="0" w:type="dxa"/>
       <w:tblBorders>
         <w:top w:val="single" w:sz="4" w:space="0" w:color="auto"/>
         <w:left w:val="single" w:sz="4" w:space="0" w:color="auto"/>
@@ -8387,23 +8035,17 @@
         <w:insideH w:val="single" w:sz="4" w:space="0" w:color="auto"/>
         <w:insideV w:val="single" w:sz="4" w:space="0" w:color="auto"/>
       </w:tblBorders>
-      <w:tblCellMar>
-        <w:top w:w="0" w:type="dxa"/>
-        <w:left w:w="108" w:type="dxa"/>
-        <w:bottom w:w="0" w:type="dxa"/>
-        <w:right w:w="108" w:type="dxa"/>
-      </w:tblCellMar>
     </w:tblPr>
   </w:style>
   <w:style w:type="character" w:customStyle="1" w:styleId="x2ul">
     <w:name w:val="x2ul"/>
-    <w:basedOn w:val="a0"/>
+    <w:basedOn w:val="DefaultParagraphFont"/>
     <w:rsid w:val="00210488"/>
   </w:style>
-  <w:style w:type="paragraph" w:styleId="ad">
+  <w:style w:type="paragraph" w:styleId="BalloonText">
     <w:name w:val="Balloon Text"/>
-    <w:basedOn w:val="a"/>
-    <w:link w:val="ae"/>
+    <w:basedOn w:val="Normal"/>
+    <w:link w:val="BalloonTextChar"/>
     <w:uiPriority w:val="99"/>
     <w:semiHidden/>
     <w:unhideWhenUsed/>
@@ -8417,10 +8059,10 @@
       <w:szCs w:val="16"/>
     </w:rPr>
   </w:style>
-  <w:style w:type="character" w:customStyle="1" w:styleId="ae">
-    <w:name w:val="Текст выноски Знак"/>
-    <w:basedOn w:val="a0"/>
-    <w:link w:val="ad"/>
+  <w:style w:type="character" w:customStyle="1" w:styleId="BalloonTextChar">
+    <w:name w:val="Balloon Text Char"/>
+    <w:basedOn w:val="DefaultParagraphFont"/>
+    <w:link w:val="BalloonText"/>
     <w:uiPriority w:val="99"/>
     <w:semiHidden/>
     <w:rsid w:val="0048232F"/>
@@ -8430,7 +8072,7 @@
       <w:szCs w:val="16"/>
     </w:rPr>
   </w:style>
-  <w:style w:type="paragraph" w:customStyle="1" w:styleId="af">
+  <w:style w:type="paragraph" w:customStyle="1" w:styleId="a">
     <w:name w:val="По умолчанию"/>
     <w:rsid w:val="00156D25"/>
     <w:pPr>
@@ -8456,9 +8098,9 @@
       </w14:textOutline>
     </w:rPr>
   </w:style>
-  <w:style w:type="character" w:customStyle="1" w:styleId="af0">
+  <w:style w:type="character" w:customStyle="1" w:styleId="a0">
     <w:name w:val="мой стиль Знак"/>
-    <w:link w:val="af1"/>
+    <w:link w:val="a1"/>
     <w:locked/>
     <w:rsid w:val="00834249"/>
     <w:rPr>
@@ -8468,10 +8110,10 @@
       <w:szCs w:val="32"/>
     </w:rPr>
   </w:style>
-  <w:style w:type="paragraph" w:customStyle="1" w:styleId="af1">
+  <w:style w:type="paragraph" w:customStyle="1" w:styleId="a1">
     <w:name w:val="мой стиль"/>
-    <w:basedOn w:val="a"/>
-    <w:link w:val="af0"/>
+    <w:basedOn w:val="Normal"/>
+    <w:link w:val="a0"/>
     <w:qFormat/>
     <w:rsid w:val="00834249"/>
     <w:pPr>
@@ -8486,9 +8128,9 @@
       <w:szCs w:val="32"/>
     </w:rPr>
   </w:style>
-  <w:style w:type="character" w:styleId="af2">
+  <w:style w:type="character" w:styleId="CommentReference">
     <w:name w:val="annotation reference"/>
-    <w:basedOn w:val="a0"/>
+    <w:basedOn w:val="DefaultParagraphFont"/>
     <w:uiPriority w:val="99"/>
     <w:semiHidden/>
     <w:unhideWhenUsed/>
@@ -8498,10 +8140,10 @@
       <w:szCs w:val="16"/>
     </w:rPr>
   </w:style>
-  <w:style w:type="paragraph" w:styleId="af3">
+  <w:style w:type="paragraph" w:styleId="CommentText">
     <w:name w:val="annotation text"/>
-    <w:basedOn w:val="a"/>
-    <w:link w:val="af4"/>
+    <w:basedOn w:val="Normal"/>
+    <w:link w:val="CommentTextChar"/>
     <w:uiPriority w:val="99"/>
     <w:semiHidden/>
     <w:unhideWhenUsed/>
@@ -8514,10 +8156,10 @@
       <w:szCs w:val="20"/>
     </w:rPr>
   </w:style>
-  <w:style w:type="character" w:customStyle="1" w:styleId="af4">
-    <w:name w:val="Текст примечания Знак"/>
-    <w:basedOn w:val="a0"/>
-    <w:link w:val="af3"/>
+  <w:style w:type="character" w:customStyle="1" w:styleId="CommentTextChar">
+    <w:name w:val="Comment Text Char"/>
+    <w:basedOn w:val="DefaultParagraphFont"/>
+    <w:link w:val="CommentText"/>
     <w:uiPriority w:val="99"/>
     <w:semiHidden/>
     <w:rsid w:val="007C5098"/>
@@ -8526,11 +8168,11 @@
       <w:szCs w:val="20"/>
     </w:rPr>
   </w:style>
-  <w:style w:type="paragraph" w:styleId="af5">
+  <w:style w:type="paragraph" w:styleId="CommentSubject">
     <w:name w:val="annotation subject"/>
-    <w:basedOn w:val="af3"/>
-    <w:next w:val="af3"/>
-    <w:link w:val="af6"/>
+    <w:basedOn w:val="CommentText"/>
+    <w:next w:val="CommentText"/>
+    <w:link w:val="CommentSubjectChar"/>
     <w:uiPriority w:val="99"/>
     <w:semiHidden/>
     <w:unhideWhenUsed/>
@@ -8540,583 +8182,10 @@
       <w:bCs/>
     </w:rPr>
   </w:style>
-  <w:style w:type="character" w:customStyle="1" w:styleId="af6">
-    <w:name w:val="Тема примечания Знак"/>
-    <w:basedOn w:val="af4"/>
-    <w:link w:val="af5"/>
-    <w:uiPriority w:val="99"/>
-    <w:semiHidden/>
-    <w:rsid w:val="007C5098"/>
-    <w:rPr>
-      <w:b/>
-      <w:bCs/>
-      <w:sz w:val="20"/>
-      <w:szCs w:val="20"/>
-    </w:rPr>
-  </w:style>
-</w:styles>
-</file>
-
-<file path=word/stylesWithEffects.xml><?xml version="1.0" encoding="utf-8"?>
-<w:styles xmlns:wpc="http://schemas.microsoft.com/office/word/2010/wordprocessingCanvas" xmlns:mc="http://schemas.openxmlformats.org/markup-compatibility/2006" xmlns:o="urn:schemas-microsoft-com:office:office" xmlns:r="http://schemas.openxmlformats.org/officeDocument/2006/relationships" xmlns:m="http://schemas.openxmlformats.org/officeDocument/2006/math" xmlns:v="urn:schemas-microsoft-com:vml" xmlns:wp14="http://schemas.microsoft.com/office/word/2010/wordprocessingDrawing" xmlns:wp="http://schemas.openxmlformats.org/drawingml/2006/wordprocessingDrawing" xmlns:w10="urn:schemas-microsoft-com:office:word" xmlns:w="http://schemas.openxmlformats.org/wordprocessingml/2006/main" xmlns:w14="http://schemas.microsoft.com/office/word/2010/wordml" xmlns:wpg="http://schemas.microsoft.com/office/word/2010/wordprocessingGroup" xmlns:wpi="http://schemas.microsoft.com/office/word/2010/wordprocessingInk" xmlns:wne="http://schemas.microsoft.com/office/word/2006/wordml" xmlns:wps="http://schemas.microsoft.com/office/word/2010/wordprocessingShape" mc:Ignorable="w14 wp14">
-  <w:docDefaults>
-    <w:rPrDefault>
-      <w:rPr>
-        <w:rFonts w:asciiTheme="minorHAnsi" w:eastAsiaTheme="minorHAnsi" w:hAnsiTheme="minorHAnsi" w:cstheme="minorBidi"/>
-        <w:sz w:val="22"/>
-        <w:szCs w:val="22"/>
-        <w:lang w:val="ru-RU" w:eastAsia="en-US" w:bidi="ar-SA"/>
-      </w:rPr>
-    </w:rPrDefault>
-    <w:pPrDefault>
-      <w:pPr>
-        <w:spacing w:after="200" w:line="276" w:lineRule="auto"/>
-      </w:pPr>
-    </w:pPrDefault>
-  </w:docDefaults>
-  <w:latentStyles w:defLockedState="0" w:defUIPriority="99" w:defSemiHidden="1" w:defUnhideWhenUsed="1" w:defQFormat="0" w:count="267">
-    <w:lsdException w:name="Normal" w:semiHidden="0" w:uiPriority="0" w:unhideWhenUsed="0" w:qFormat="1"/>
-    <w:lsdException w:name="heading 1" w:semiHidden="0" w:uiPriority="1" w:unhideWhenUsed="0" w:qFormat="1"/>
-    <w:lsdException w:name="heading 2" w:uiPriority="9" w:qFormat="1"/>
-    <w:lsdException w:name="heading 3" w:uiPriority="9" w:qFormat="1"/>
-    <w:lsdException w:name="heading 4" w:uiPriority="9" w:qFormat="1"/>
-    <w:lsdException w:name="heading 5" w:uiPriority="9" w:qFormat="1"/>
-    <w:lsdException w:name="heading 6" w:uiPriority="9" w:qFormat="1"/>
-    <w:lsdException w:name="heading 7" w:uiPriority="9" w:qFormat="1"/>
-    <w:lsdException w:name="heading 8" w:uiPriority="9" w:qFormat="1"/>
-    <w:lsdException w:name="heading 9" w:uiPriority="9" w:qFormat="1"/>
-    <w:lsdException w:name="toc 1" w:uiPriority="39"/>
-    <w:lsdException w:name="toc 2" w:uiPriority="39"/>
-    <w:lsdException w:name="toc 3" w:uiPriority="39"/>
-    <w:lsdException w:name="toc 4" w:uiPriority="39"/>
-    <w:lsdException w:name="toc 5" w:uiPriority="39"/>
-    <w:lsdException w:name="toc 6" w:uiPriority="39"/>
-    <w:lsdException w:name="toc 7" w:uiPriority="39"/>
-    <w:lsdException w:name="toc 8" w:uiPriority="39"/>
-    <w:lsdException w:name="toc 9" w:uiPriority="39"/>
-    <w:lsdException w:name="caption" w:uiPriority="35" w:qFormat="1"/>
-    <w:lsdException w:name="Title" w:semiHidden="0" w:uiPriority="10" w:unhideWhenUsed="0" w:qFormat="1"/>
-    <w:lsdException w:name="Default Paragraph Font" w:uiPriority="1"/>
-    <w:lsdException w:name="Body Text" w:uiPriority="1" w:qFormat="1"/>
-    <w:lsdException w:name="Subtitle" w:semiHidden="0" w:uiPriority="11" w:unhideWhenUsed="0" w:qFormat="1"/>
-    <w:lsdException w:name="Strong" w:semiHidden="0" w:uiPriority="22" w:unhideWhenUsed="0" w:qFormat="1"/>
-    <w:lsdException w:name="Emphasis" w:semiHidden="0" w:uiPriority="20" w:unhideWhenUsed="0" w:qFormat="1"/>
-    <w:lsdException w:name="Table Grid" w:uiPriority="59"/>
-    <w:lsdException w:name="Placeholder Text" w:unhideWhenUsed="0"/>
-    <w:lsdException w:name="No Spacing" w:semiHidden="0" w:uiPriority="1" w:unhideWhenUsed="0" w:qFormat="1"/>
-    <w:lsdException w:name="Light Shading" w:semiHidden="0" w:uiPriority="60" w:unhideWhenUsed="0"/>
-    <w:lsdException w:name="Light List" w:semiHidden="0" w:uiPriority="61" w:unhideWhenUsed="0"/>
-    <w:lsdException w:name="Light Grid" w:semiHidden="0" w:uiPriority="62" w:unhideWhenUsed="0"/>
-    <w:lsdException w:name="Medium Shading 1" w:semiHidden="0" w:uiPriority="63" w:unhideWhenUsed="0"/>
-    <w:lsdException w:name="Medium Shading 2" w:semiHidden="0" w:uiPriority="64" w:unhideWhenUsed="0"/>
-    <w:lsdException w:name="Medium List 1" w:semiHidden="0" w:uiPriority="65" w:unhideWhenUsed="0"/>
-    <w:lsdException w:name="Medium List 2" w:semiHidden="0" w:uiPriority="66" w:unhideWhenUsed="0"/>
-    <w:lsdException w:name="Medium Grid 1" w:semiHidden="0" w:uiPriority="67" w:unhideWhenUsed="0"/>
-    <w:lsdException w:name="Medium Grid 2" w:semiHidden="0" w:uiPriority="68" w:unhideWhenUsed="0"/>
-    <w:lsdException w:name="Medium Grid 3" w:semiHidden="0" w:uiPriority="69" w:unhideWhenUsed="0"/>
-    <w:lsdException w:name="Dark List" w:semiHidden="0" w:uiPriority="70" w:unhideWhenUsed="0"/>
-    <w:lsdException w:name="Colorful Shading" w:semiHidden="0" w:uiPriority="71" w:unhideWhenUsed="0"/>
-    <w:lsdException w:name="Colorful List" w:semiHidden="0" w:uiPriority="72" w:unhideWhenUsed="0"/>
-    <w:lsdException w:name="Colorful Grid" w:semiHidden="0" w:uiPriority="73" w:unhideWhenUsed="0"/>
-    <w:lsdException w:name="Light Shading Accent 1" w:semiHidden="0" w:uiPriority="60" w:unhideWhenUsed="0"/>
-    <w:lsdException w:name="Light List Accent 1" w:semiHidden="0" w:uiPriority="61" w:unhideWhenUsed="0"/>
-    <w:lsdException w:name="Light Grid Accent 1" w:semiHidden="0" w:uiPriority="62" w:unhideWhenUsed="0"/>
-    <w:lsdException w:name="Medium Shading 1 Accent 1" w:semiHidden="0" w:uiPriority="63" w:unhideWhenUsed="0"/>
-    <w:lsdException w:name="Medium Shading 2 Accent 1" w:semiHidden="0" w:uiPriority="64" w:unhideWhenUsed="0"/>
-    <w:lsdException w:name="Medium List 1 Accent 1" w:semiHidden="0" w:uiPriority="65" w:unhideWhenUsed="0"/>
-    <w:lsdException w:name="Revision" w:unhideWhenUsed="0"/>
-    <w:lsdException w:name="List Paragraph" w:semiHidden="0" w:uiPriority="34" w:unhideWhenUsed="0" w:qFormat="1"/>
-    <w:lsdException w:name="Quote" w:semiHidden="0" w:uiPriority="29" w:unhideWhenUsed="0" w:qFormat="1"/>
-    <w:lsdException w:name="Intense Quote" w:semiHidden="0" w:uiPriority="30" w:unhideWhenUsed="0" w:qFormat="1"/>
-    <w:lsdException w:name="Medium List 2 Accent 1" w:semiHidden="0" w:uiPriority="66" w:unhideWhenUsed="0"/>
-    <w:lsdException w:name="Medium Grid 1 Accent 1" w:semiHidden="0" w:uiPriority="67" w:unhideWhenUsed="0"/>
-    <w:lsdException w:name="Medium Grid 2 Accent 1" w:semiHidden="0" w:uiPriority="68" w:unhideWhenUsed="0"/>
-    <w:lsdException w:name="Medium Grid 3 Accent 1" w:semiHidden="0" w:uiPriority="69" w:unhideWhenUsed="0"/>
-    <w:lsdException w:name="Dark List Accent 1" w:semiHidden="0" w:uiPriority="70" w:unhideWhenUsed="0"/>
-    <w:lsdException w:name="Colorful Shading Accent 1" w:semiHidden="0" w:uiPriority="71" w:unhideWhenUsed="0"/>
-    <w:lsdException w:name="Colorful List Accent 1" w:semiHidden="0" w:uiPriority="72" w:unhideWhenUsed="0"/>
-    <w:lsdException w:name="Colorful Grid Accent 1" w:semiHidden="0" w:uiPriority="73" w:unhideWhenUsed="0"/>
-    <w:lsdException w:name="Light Shading Accent 2" w:semiHidden="0" w:uiPriority="60" w:unhideWhenUsed="0"/>
-    <w:lsdException w:name="Light List Accent 2" w:semiHidden="0" w:uiPriority="61" w:unhideWhenUsed="0"/>
-    <w:lsdException w:name="Light Grid Accent 2" w:semiHidden="0" w:uiPriority="62" w:unhideWhenUsed="0"/>
-    <w:lsdException w:name="Medium Shading 1 Accent 2" w:semiHidden="0" w:uiPriority="63" w:unhideWhenUsed="0"/>
-    <w:lsdException w:name="Medium Shading 2 Accent 2" w:semiHidden="0" w:uiPriority="64" w:unhideWhenUsed="0"/>
-    <w:lsdException w:name="Medium List 1 Accent 2" w:semiHidden="0" w:uiPriority="65" w:unhideWhenUsed="0"/>
-    <w:lsdException w:name="Medium List 2 Accent 2" w:semiHidden="0" w:uiPriority="66" w:unhideWhenUsed="0"/>
-    <w:lsdException w:name="Medium Grid 1 Accent 2" w:semiHidden="0" w:uiPriority="67" w:unhideWhenUsed="0"/>
-    <w:lsdException w:name="Medium Grid 2 Accent 2" w:semiHidden="0" w:uiPriority="68" w:unhideWhenUsed="0"/>
-    <w:lsdException w:name="Medium Grid 3 Accent 2" w:semiHidden="0" w:uiPriority="69" w:unhideWhenUsed="0"/>
-    <w:lsdException w:name="Dark List Accent 2" w:semiHidden="0" w:uiPriority="70" w:unhideWhenUsed="0"/>
-    <w:lsdException w:name="Colorful Shading Accent 2" w:semiHidden="0" w:uiPriority="71" w:unhideWhenUsed="0"/>
-    <w:lsdException w:name="Colorful List Accent 2" w:semiHidden="0" w:uiPriority="72" w:unhideWhenUsed="0"/>
-    <w:lsdException w:name="Colorful Grid Accent 2" w:semiHidden="0" w:uiPriority="73" w:unhideWhenUsed="0"/>
-    <w:lsdException w:name="Light Shading Accent 3" w:semiHidden="0" w:uiPriority="60" w:unhideWhenUsed="0"/>
-    <w:lsdException w:name="Light List Accent 3" w:semiHidden="0" w:uiPriority="61" w:unhideWhenUsed="0"/>
-    <w:lsdException w:name="Light Grid Accent 3" w:semiHidden="0" w:uiPriority="62" w:unhideWhenUsed="0"/>
-    <w:lsdException w:name="Medium Shading 1 Accent 3" w:semiHidden="0" w:uiPriority="63" w:unhideWhenUsed="0"/>
-    <w:lsdException w:name="Medium Shading 2 Accent 3" w:semiHidden="0" w:uiPriority="64" w:unhideWhenUsed="0"/>
-    <w:lsdException w:name="Medium List 1 Accent 3" w:semiHidden="0" w:uiPriority="65" w:unhideWhenUsed="0"/>
-    <w:lsdException w:name="Medium List 2 Accent 3" w:semiHidden="0" w:uiPriority="66" w:unhideWhenUsed="0"/>
-    <w:lsdException w:name="Medium Grid 1 Accent 3" w:semiHidden="0" w:uiPriority="67" w:unhideWhenUsed="0"/>
-    <w:lsdException w:name="Medium Grid 2 Accent 3" w:semiHidden="0" w:uiPriority="68" w:unhideWhenUsed="0"/>
-    <w:lsdException w:name="Medium Grid 3 Accent 3" w:semiHidden="0" w:uiPriority="69" w:unhideWhenUsed="0"/>
-    <w:lsdException w:name="Dark List Accent 3" w:semiHidden="0" w:uiPriority="70" w:unhideWhenUsed="0"/>
-    <w:lsdException w:name="Colorful Shading Accent 3" w:semiHidden="0" w:uiPriority="71" w:unhideWhenUsed="0"/>
-    <w:lsdException w:name="Colorful List Accent 3" w:semiHidden="0" w:uiPriority="72" w:unhideWhenUsed="0"/>
-    <w:lsdException w:name="Colorful Grid Accent 3" w:semiHidden="0" w:uiPriority="73" w:unhideWhenUsed="0"/>
-    <w:lsdException w:name="Light Shading Accent 4" w:semiHidden="0" w:uiPriority="60" w:unhideWhenUsed="0"/>
-    <w:lsdException w:name="Light List Accent 4" w:semiHidden="0" w:uiPriority="61" w:unhideWhenUsed="0"/>
-    <w:lsdException w:name="Light Grid Accent 4" w:semiHidden="0" w:uiPriority="62" w:unhideWhenUsed="0"/>
-    <w:lsdException w:name="Medium Shading 1 Accent 4" w:semiHidden="0" w:uiPriority="63" w:unhideWhenUsed="0"/>
-    <w:lsdException w:name="Medium Shading 2 Accent 4" w:semiHidden="0" w:uiPriority="64" w:unhideWhenUsed="0"/>
-    <w:lsdException w:name="Medium List 1 Accent 4" w:semiHidden="0" w:uiPriority="65" w:unhideWhenUsed="0"/>
-    <w:lsdException w:name="Medium List 2 Accent 4" w:semiHidden="0" w:uiPriority="66" w:unhideWhenUsed="0"/>
-    <w:lsdException w:name="Medium Grid 1 Accent 4" w:semiHidden="0" w:uiPriority="67" w:unhideWhenUsed="0"/>
-    <w:lsdException w:name="Medium Grid 2 Accent 4" w:semiHidden="0" w:uiPriority="68" w:unhideWhenUsed="0"/>
-    <w:lsdException w:name="Medium Grid 3 Accent 4" w:semiHidden="0" w:uiPriority="69" w:unhideWhenUsed="0"/>
-    <w:lsdException w:name="Dark List Accent 4" w:semiHidden="0" w:uiPriority="70" w:unhideWhenUsed="0"/>
-    <w:lsdException w:name="Colorful Shading Accent 4" w:semiHidden="0" w:uiPriority="71" w:unhideWhenUsed="0"/>
-    <w:lsdException w:name="Colorful List Accent 4" w:semiHidden="0" w:uiPriority="72" w:unhideWhenUsed="0"/>
-    <w:lsdException w:name="Colorful Grid Accent 4" w:semiHidden="0" w:uiPriority="73" w:unhideWhenUsed="0"/>
-    <w:lsdException w:name="Light Shading Accent 5" w:semiHidden="0" w:uiPriority="60" w:unhideWhenUsed="0"/>
-    <w:lsdException w:name="Light List Accent 5" w:semiHidden="0" w:uiPriority="61" w:unhideWhenUsed="0"/>
-    <w:lsdException w:name="Light Grid Accent 5" w:semiHidden="0" w:uiPriority="62" w:unhideWhenUsed="0"/>
-    <w:lsdException w:name="Medium Shading 1 Accent 5" w:semiHidden="0" w:uiPriority="63" w:unhideWhenUsed="0"/>
-    <w:lsdException w:name="Medium Shading 2 Accent 5" w:semiHidden="0" w:uiPriority="64" w:unhideWhenUsed="0"/>
-    <w:lsdException w:name="Medium List 1 Accent 5" w:semiHidden="0" w:uiPriority="65" w:unhideWhenUsed="0"/>
-    <w:lsdException w:name="Medium List 2 Accent 5" w:semiHidden="0" w:uiPriority="66" w:unhideWhenUsed="0"/>
-    <w:lsdException w:name="Medium Grid 1 Accent 5" w:semiHidden="0" w:uiPriority="67" w:unhideWhenUsed="0"/>
-    <w:lsdException w:name="Medium Grid 2 Accent 5" w:semiHidden="0" w:uiPriority="68" w:unhideWhenUsed="0"/>
-    <w:lsdException w:name="Medium Grid 3 Accent 5" w:semiHidden="0" w:uiPriority="69" w:unhideWhenUsed="0"/>
-    <w:lsdException w:name="Dark List Accent 5" w:semiHidden="0" w:uiPriority="70" w:unhideWhenUsed="0"/>
-    <w:lsdException w:name="Colorful Shading Accent 5" w:semiHidden="0" w:uiPriority="71" w:unhideWhenUsed="0"/>
-    <w:lsdException w:name="Colorful List Accent 5" w:semiHidden="0" w:uiPriority="72" w:unhideWhenUsed="0"/>
-    <w:lsdException w:name="Colorful Grid Accent 5" w:semiHidden="0" w:uiPriority="73" w:unhideWhenUsed="0"/>
-    <w:lsdException w:name="Light Shading Accent 6" w:semiHidden="0" w:uiPriority="60" w:unhideWhenUsed="0"/>
-    <w:lsdException w:name="Light List Accent 6" w:semiHidden="0" w:uiPriority="61" w:unhideWhenUsed="0"/>
-    <w:lsdException w:name="Light Grid Accent 6" w:semiHidden="0" w:uiPriority="62" w:unhideWhenUsed="0"/>
-    <w:lsdException w:name="Medium Shading 1 Accent 6" w:semiHidden="0" w:uiPriority="63" w:unhideWhenUsed="0"/>
-    <w:lsdException w:name="Medium Shading 2 Accent 6" w:semiHidden="0" w:uiPriority="64" w:unhideWhenUsed="0"/>
-    <w:lsdException w:name="Medium List 1 Accent 6" w:semiHidden="0" w:uiPriority="65" w:unhideWhenUsed="0"/>
-    <w:lsdException w:name="Medium List 2 Accent 6" w:semiHidden="0" w:uiPriority="66" w:unhideWhenUsed="0"/>
-    <w:lsdException w:name="Medium Grid 1 Accent 6" w:semiHidden="0" w:uiPriority="67" w:unhideWhenUsed="0"/>
-    <w:lsdException w:name="Medium Grid 2 Accent 6" w:semiHidden="0" w:uiPriority="68" w:unhideWhenUsed="0"/>
-    <w:lsdException w:name="Medium Grid 3 Accent 6" w:semiHidden="0" w:uiPriority="69" w:unhideWhenUsed="0"/>
-    <w:lsdException w:name="Dark List Accent 6" w:semiHidden="0" w:uiPriority="70" w:unhideWhenUsed="0"/>
-    <w:lsdException w:name="Colorful Shading Accent 6" w:semiHidden="0" w:uiPriority="71" w:unhideWhenUsed="0"/>
-    <w:lsdException w:name="Colorful List Accent 6" w:semiHidden="0" w:uiPriority="72" w:unhideWhenUsed="0"/>
-    <w:lsdException w:name="Colorful Grid Accent 6" w:semiHidden="0" w:uiPriority="73" w:unhideWhenUsed="0"/>
-    <w:lsdException w:name="Subtle Emphasis" w:semiHidden="0" w:uiPriority="19" w:unhideWhenUsed="0" w:qFormat="1"/>
-    <w:lsdException w:name="Intense Emphasis" w:semiHidden="0" w:uiPriority="21" w:unhideWhenUsed="0" w:qFormat="1"/>
-    <w:lsdException w:name="Subtle Reference" w:semiHidden="0" w:uiPriority="31" w:unhideWhenUsed="0" w:qFormat="1"/>
-    <w:lsdException w:name="Intense Reference" w:semiHidden="0" w:uiPriority="32" w:unhideWhenUsed="0" w:qFormat="1"/>
-    <w:lsdException w:name="Book Title" w:semiHidden="0" w:uiPriority="33" w:unhideWhenUsed="0" w:qFormat="1"/>
-    <w:lsdException w:name="Bibliography" w:uiPriority="37"/>
-    <w:lsdException w:name="TOC Heading" w:uiPriority="39" w:qFormat="1"/>
-  </w:latentStyles>
-  <w:style w:type="paragraph" w:default="1" w:styleId="a">
-    <w:name w:val="Normal"/>
-    <w:qFormat/>
-    <w:rsid w:val="00257892"/>
-    <w:pPr>
-      <w:spacing w:after="160" w:line="256" w:lineRule="auto"/>
-    </w:pPr>
-  </w:style>
-  <w:style w:type="paragraph" w:styleId="1">
-    <w:name w:val="heading 1"/>
-    <w:basedOn w:val="a"/>
-    <w:link w:val="10"/>
-    <w:uiPriority w:val="1"/>
-    <w:qFormat/>
-    <w:rsid w:val="003D7375"/>
-    <w:pPr>
-      <w:widowControl w:val="0"/>
-      <w:autoSpaceDE w:val="0"/>
-      <w:autoSpaceDN w:val="0"/>
-      <w:spacing w:after="0" w:line="360" w:lineRule="auto"/>
-      <w:jc w:val="center"/>
-      <w:outlineLvl w:val="0"/>
-    </w:pPr>
-    <w:rPr>
-      <w:rFonts w:ascii="Times New Roman" w:eastAsia="Times New Roman" w:hAnsi="Times New Roman" w:cs="Times New Roman"/>
-      <w:b/>
-      <w:bCs/>
-      <w:color w:val="000000" w:themeColor="text1"/>
-      <w:sz w:val="28"/>
-      <w:szCs w:val="24"/>
-    </w:rPr>
-  </w:style>
-  <w:style w:type="character" w:default="1" w:styleId="a0">
-    <w:name w:val="Default Paragraph Font"/>
-    <w:uiPriority w:val="1"/>
-    <w:semiHidden/>
-    <w:unhideWhenUsed/>
-  </w:style>
-  <w:style w:type="table" w:default="1" w:styleId="a1">
-    <w:name w:val="Normal Table"/>
-    <w:uiPriority w:val="99"/>
-    <w:semiHidden/>
-    <w:unhideWhenUsed/>
-    <w:tblPr>
-      <w:tblInd w:w="0" w:type="dxa"/>
-      <w:tblCellMar>
-        <w:top w:w="0" w:type="dxa"/>
-        <w:left w:w="108" w:type="dxa"/>
-        <w:bottom w:w="0" w:type="dxa"/>
-        <w:right w:w="108" w:type="dxa"/>
-      </w:tblCellMar>
-    </w:tblPr>
-  </w:style>
-  <w:style w:type="numbering" w:default="1" w:styleId="a2">
-    <w:name w:val="No List"/>
-    <w:uiPriority w:val="99"/>
-    <w:semiHidden/>
-    <w:unhideWhenUsed/>
-  </w:style>
-  <w:style w:type="paragraph" w:styleId="a3">
-    <w:name w:val="Normal (Web)"/>
-    <w:basedOn w:val="a"/>
-    <w:uiPriority w:val="99"/>
-    <w:semiHidden/>
-    <w:unhideWhenUsed/>
-    <w:rsid w:val="00291C55"/>
-    <w:pPr>
-      <w:spacing w:before="100" w:beforeAutospacing="1" w:after="100" w:afterAutospacing="1" w:line="240" w:lineRule="auto"/>
-      <w:ind w:firstLine="709"/>
-    </w:pPr>
-    <w:rPr>
-      <w:rFonts w:ascii="Times New Roman" w:eastAsia="Times New Roman" w:hAnsi="Times New Roman" w:cs="Times New Roman"/>
-      <w:sz w:val="24"/>
-      <w:szCs w:val="24"/>
-      <w:lang w:eastAsia="ru-RU"/>
-    </w:rPr>
-  </w:style>
-  <w:style w:type="paragraph" w:styleId="a4">
-    <w:name w:val="header"/>
-    <w:basedOn w:val="a"/>
-    <w:link w:val="a5"/>
-    <w:uiPriority w:val="99"/>
-    <w:unhideWhenUsed/>
-    <w:rsid w:val="00291C55"/>
-    <w:pPr>
-      <w:tabs>
-        <w:tab w:val="center" w:pos="4677"/>
-        <w:tab w:val="right" w:pos="9355"/>
-      </w:tabs>
-      <w:spacing w:after="0" w:line="240" w:lineRule="auto"/>
-    </w:pPr>
-  </w:style>
-  <w:style w:type="character" w:customStyle="1" w:styleId="a5">
-    <w:name w:val="Верхний колонтитул Знак"/>
-    <w:basedOn w:val="a0"/>
-    <w:link w:val="a4"/>
-    <w:uiPriority w:val="99"/>
-    <w:rsid w:val="00291C55"/>
-  </w:style>
-  <w:style w:type="paragraph" w:styleId="a6">
-    <w:name w:val="footer"/>
-    <w:basedOn w:val="a"/>
-    <w:link w:val="a7"/>
-    <w:uiPriority w:val="99"/>
-    <w:unhideWhenUsed/>
-    <w:rsid w:val="00291C55"/>
-    <w:pPr>
-      <w:tabs>
-        <w:tab w:val="center" w:pos="4677"/>
-        <w:tab w:val="right" w:pos="9355"/>
-      </w:tabs>
-      <w:spacing w:after="0" w:line="240" w:lineRule="auto"/>
-    </w:pPr>
-  </w:style>
-  <w:style w:type="character" w:customStyle="1" w:styleId="a7">
-    <w:name w:val="Нижний колонтитул Знак"/>
-    <w:basedOn w:val="a0"/>
-    <w:link w:val="a6"/>
-    <w:uiPriority w:val="99"/>
-    <w:rsid w:val="00291C55"/>
-  </w:style>
-  <w:style w:type="character" w:customStyle="1" w:styleId="10">
-    <w:name w:val="Заголовок 1 Знак"/>
-    <w:basedOn w:val="a0"/>
-    <w:link w:val="1"/>
-    <w:uiPriority w:val="1"/>
-    <w:rsid w:val="003D7375"/>
-    <w:rPr>
-      <w:rFonts w:ascii="Times New Roman" w:eastAsia="Times New Roman" w:hAnsi="Times New Roman" w:cs="Times New Roman"/>
-      <w:b/>
-      <w:bCs/>
-      <w:color w:val="000000" w:themeColor="text1"/>
-      <w:sz w:val="28"/>
-      <w:szCs w:val="24"/>
-    </w:rPr>
-  </w:style>
-  <w:style w:type="paragraph" w:styleId="a8">
-    <w:name w:val="List Paragraph"/>
-    <w:basedOn w:val="a"/>
-    <w:uiPriority w:val="34"/>
-    <w:qFormat/>
-    <w:rsid w:val="004549DE"/>
-    <w:pPr>
-      <w:ind w:left="720"/>
-      <w:contextualSpacing/>
-    </w:pPr>
-  </w:style>
-  <w:style w:type="character" w:styleId="a9">
-    <w:name w:val="Hyperlink"/>
-    <w:basedOn w:val="a0"/>
-    <w:uiPriority w:val="99"/>
-    <w:unhideWhenUsed/>
-    <w:rsid w:val="004549DE"/>
-    <w:rPr>
-      <w:color w:val="0000FF"/>
-      <w:u w:val="single"/>
-    </w:rPr>
-  </w:style>
-  <w:style w:type="paragraph" w:styleId="aa">
-    <w:name w:val="Body Text"/>
-    <w:basedOn w:val="a"/>
-    <w:link w:val="ab"/>
-    <w:uiPriority w:val="1"/>
-    <w:unhideWhenUsed/>
-    <w:qFormat/>
-    <w:rsid w:val="00E15D30"/>
-    <w:pPr>
-      <w:widowControl w:val="0"/>
-      <w:autoSpaceDE w:val="0"/>
-      <w:autoSpaceDN w:val="0"/>
-      <w:spacing w:after="0" w:line="240" w:lineRule="auto"/>
-      <w:ind w:firstLine="709"/>
-    </w:pPr>
-    <w:rPr>
-      <w:rFonts w:ascii="Times New Roman" w:eastAsia="Times New Roman" w:hAnsi="Times New Roman" w:cs="Times New Roman"/>
-      <w:sz w:val="28"/>
-      <w:szCs w:val="28"/>
-      <w:lang w:val="en-US"/>
-    </w:rPr>
-  </w:style>
-  <w:style w:type="character" w:customStyle="1" w:styleId="ab">
-    <w:name w:val="Основной текст Знак"/>
-    <w:basedOn w:val="a0"/>
-    <w:link w:val="aa"/>
-    <w:uiPriority w:val="1"/>
-    <w:rsid w:val="00E15D30"/>
-    <w:rPr>
-      <w:rFonts w:ascii="Times New Roman" w:eastAsia="Times New Roman" w:hAnsi="Times New Roman" w:cs="Times New Roman"/>
-      <w:sz w:val="28"/>
-      <w:szCs w:val="28"/>
-      <w:lang w:val="en-US"/>
-    </w:rPr>
-  </w:style>
-  <w:style w:type="table" w:styleId="ac">
-    <w:name w:val="Table Grid"/>
-    <w:basedOn w:val="a1"/>
-    <w:uiPriority w:val="59"/>
-    <w:rsid w:val="00E15D30"/>
-    <w:pPr>
-      <w:spacing w:after="0" w:line="240" w:lineRule="auto"/>
-      <w:ind w:firstLine="709"/>
-    </w:pPr>
-    <w:tblPr>
-      <w:tblInd w:w="0" w:type="dxa"/>
-      <w:tblBorders>
-        <w:top w:val="single" w:sz="4" w:space="0" w:color="auto"/>
-        <w:left w:val="single" w:sz="4" w:space="0" w:color="auto"/>
-        <w:bottom w:val="single" w:sz="4" w:space="0" w:color="auto"/>
-        <w:right w:val="single" w:sz="4" w:space="0" w:color="auto"/>
-        <w:insideH w:val="single" w:sz="4" w:space="0" w:color="auto"/>
-        <w:insideV w:val="single" w:sz="4" w:space="0" w:color="auto"/>
-      </w:tblBorders>
-      <w:tblCellMar>
-        <w:top w:w="0" w:type="dxa"/>
-        <w:left w:w="108" w:type="dxa"/>
-        <w:bottom w:w="0" w:type="dxa"/>
-        <w:right w:w="108" w:type="dxa"/>
-      </w:tblCellMar>
-    </w:tblPr>
-  </w:style>
-  <w:style w:type="table" w:customStyle="1" w:styleId="11">
-    <w:name w:val="Сетка таблицы1"/>
-    <w:basedOn w:val="a1"/>
-    <w:uiPriority w:val="59"/>
-    <w:rsid w:val="00E15D30"/>
-    <w:pPr>
-      <w:widowControl w:val="0"/>
-      <w:autoSpaceDE w:val="0"/>
-      <w:autoSpaceDN w:val="0"/>
-      <w:spacing w:after="0" w:line="240" w:lineRule="auto"/>
-      <w:ind w:firstLine="709"/>
-    </w:pPr>
-    <w:rPr>
-      <w:rFonts w:ascii="Calibri" w:eastAsia="Calibri" w:hAnsi="Calibri" w:cs="Times New Roman"/>
-      <w:lang w:val="en-US"/>
-    </w:rPr>
-    <w:tblPr>
-      <w:tblInd w:w="0" w:type="dxa"/>
-      <w:tblBorders>
-        <w:top w:val="single" w:sz="4" w:space="0" w:color="auto"/>
-        <w:left w:val="single" w:sz="4" w:space="0" w:color="auto"/>
-        <w:bottom w:val="single" w:sz="4" w:space="0" w:color="auto"/>
-        <w:right w:val="single" w:sz="4" w:space="0" w:color="auto"/>
-        <w:insideH w:val="single" w:sz="4" w:space="0" w:color="auto"/>
-        <w:insideV w:val="single" w:sz="4" w:space="0" w:color="auto"/>
-      </w:tblBorders>
-      <w:tblCellMar>
-        <w:top w:w="0" w:type="dxa"/>
-        <w:left w:w="108" w:type="dxa"/>
-        <w:bottom w:w="0" w:type="dxa"/>
-        <w:right w:w="108" w:type="dxa"/>
-      </w:tblCellMar>
-    </w:tblPr>
-  </w:style>
-  <w:style w:type="character" w:customStyle="1" w:styleId="x2ul">
-    <w:name w:val="x2ul"/>
-    <w:basedOn w:val="a0"/>
-    <w:rsid w:val="00210488"/>
-  </w:style>
-  <w:style w:type="paragraph" w:styleId="ad">
-    <w:name w:val="Balloon Text"/>
-    <w:basedOn w:val="a"/>
-    <w:link w:val="ae"/>
-    <w:uiPriority w:val="99"/>
-    <w:semiHidden/>
-    <w:unhideWhenUsed/>
-    <w:rsid w:val="0048232F"/>
-    <w:pPr>
-      <w:spacing w:after="0" w:line="240" w:lineRule="auto"/>
-    </w:pPr>
-    <w:rPr>
-      <w:rFonts w:ascii="Tahoma" w:hAnsi="Tahoma" w:cs="Tahoma"/>
-      <w:sz w:val="16"/>
-      <w:szCs w:val="16"/>
-    </w:rPr>
-  </w:style>
-  <w:style w:type="character" w:customStyle="1" w:styleId="ae">
-    <w:name w:val="Текст выноски Знак"/>
-    <w:basedOn w:val="a0"/>
-    <w:link w:val="ad"/>
-    <w:uiPriority w:val="99"/>
-    <w:semiHidden/>
-    <w:rsid w:val="0048232F"/>
-    <w:rPr>
-      <w:rFonts w:ascii="Tahoma" w:hAnsi="Tahoma" w:cs="Tahoma"/>
-      <w:sz w:val="16"/>
-      <w:szCs w:val="16"/>
-    </w:rPr>
-  </w:style>
-  <w:style w:type="paragraph" w:customStyle="1" w:styleId="af">
-    <w:name w:val="По умолчанию"/>
-    <w:rsid w:val="00156D25"/>
-    <w:pPr>
-      <w:pBdr>
-        <w:top w:val="nil"/>
-        <w:left w:val="nil"/>
-        <w:bottom w:val="nil"/>
-        <w:right w:val="nil"/>
-        <w:between w:val="nil"/>
-        <w:bar w:val="nil"/>
-      </w:pBdr>
-      <w:spacing w:after="0" w:line="240" w:lineRule="auto"/>
-    </w:pPr>
-    <w:rPr>
-      <w:rFonts w:ascii="Helvetica Neue" w:eastAsia="Arial Unicode MS" w:hAnsi="Helvetica Neue" w:cs="Arial Unicode MS"/>
-      <w:color w:val="000000"/>
-      <w:bdr w:val="nil"/>
-      <w:lang w:eastAsia="ru-RU"/>
-      <w14:textOutline w14:w="0" w14:cap="flat" w14:cmpd="sng" w14:algn="ctr">
-        <w14:noFill/>
-        <w14:prstDash w14:val="solid"/>
-        <w14:bevel/>
-      </w14:textOutline>
-    </w:rPr>
-  </w:style>
-  <w:style w:type="character" w:customStyle="1" w:styleId="af0">
-    <w:name w:val="мой стиль Знак"/>
-    <w:link w:val="af1"/>
-    <w:locked/>
-    <w:rsid w:val="00834249"/>
-    <w:rPr>
-      <w:rFonts w:ascii="Times New Roman" w:eastAsia="Calibri" w:hAnsi="Times New Roman" w:cs="Times New Roman"/>
-      <w:kern w:val="32"/>
-      <w:sz w:val="28"/>
-      <w:szCs w:val="32"/>
-    </w:rPr>
-  </w:style>
-  <w:style w:type="paragraph" w:customStyle="1" w:styleId="af1">
-    <w:name w:val="мой стиль"/>
-    <w:basedOn w:val="a"/>
-    <w:link w:val="af0"/>
-    <w:qFormat/>
-    <w:rsid w:val="00834249"/>
-    <w:pPr>
-      <w:spacing w:after="0" w:line="360" w:lineRule="auto"/>
-      <w:ind w:left="708"/>
-      <w:jc w:val="both"/>
-    </w:pPr>
-    <w:rPr>
-      <w:rFonts w:ascii="Times New Roman" w:eastAsia="Calibri" w:hAnsi="Times New Roman" w:cs="Times New Roman"/>
-      <w:kern w:val="32"/>
-      <w:sz w:val="28"/>
-      <w:szCs w:val="32"/>
-    </w:rPr>
-  </w:style>
-  <w:style w:type="character" w:styleId="af2">
-    <w:name w:val="annotation reference"/>
-    <w:basedOn w:val="a0"/>
-    <w:uiPriority w:val="99"/>
-    <w:semiHidden/>
-    <w:unhideWhenUsed/>
-    <w:rsid w:val="007C5098"/>
-    <w:rPr>
-      <w:sz w:val="16"/>
-      <w:szCs w:val="16"/>
-    </w:rPr>
-  </w:style>
-  <w:style w:type="paragraph" w:styleId="af3">
-    <w:name w:val="annotation text"/>
-    <w:basedOn w:val="a"/>
-    <w:link w:val="af4"/>
-    <w:uiPriority w:val="99"/>
-    <w:semiHidden/>
-    <w:unhideWhenUsed/>
-    <w:rsid w:val="007C5098"/>
-    <w:pPr>
-      <w:spacing w:line="240" w:lineRule="auto"/>
-    </w:pPr>
-    <w:rPr>
-      <w:sz w:val="20"/>
-      <w:szCs w:val="20"/>
-    </w:rPr>
-  </w:style>
-  <w:style w:type="character" w:customStyle="1" w:styleId="af4">
-    <w:name w:val="Текст примечания Знак"/>
-    <w:basedOn w:val="a0"/>
-    <w:link w:val="af3"/>
-    <w:uiPriority w:val="99"/>
-    <w:semiHidden/>
-    <w:rsid w:val="007C5098"/>
-    <w:rPr>
-      <w:sz w:val="20"/>
-      <w:szCs w:val="20"/>
-    </w:rPr>
-  </w:style>
-  <w:style w:type="paragraph" w:styleId="af5">
-    <w:name w:val="annotation subject"/>
-    <w:basedOn w:val="af3"/>
-    <w:next w:val="af3"/>
-    <w:link w:val="af6"/>
-    <w:uiPriority w:val="99"/>
-    <w:semiHidden/>
-    <w:unhideWhenUsed/>
-    <w:rsid w:val="007C5098"/>
-    <w:rPr>
-      <w:b/>
-      <w:bCs/>
-    </w:rPr>
-  </w:style>
-  <w:style w:type="character" w:customStyle="1" w:styleId="af6">
-    <w:name w:val="Тема примечания Знак"/>
-    <w:basedOn w:val="af4"/>
-    <w:link w:val="af5"/>
+  <w:style w:type="character" w:customStyle="1" w:styleId="CommentSubjectChar">
+    <w:name w:val="Comment Subject Char"/>
+    <w:basedOn w:val="CommentTextChar"/>
+    <w:link w:val="CommentSubject"/>
     <w:uiPriority w:val="99"/>
     <w:semiHidden/>
     <w:rsid w:val="007C5098"/>

--- a/docs/ПС(проект системы).docx
+++ b/docs/ПС(проект системы).docx
@@ -1,6 +1,6 @@
 
 <file path=word/document.xml><?xml version="1.0" encoding="utf-8"?>
-<w:document xmlns:wpc="http://schemas.microsoft.com/office/word/2010/wordprocessingCanvas" xmlns:cx="http://schemas.microsoft.com/office/drawing/2014/chartex" xmlns:cx1="http://schemas.microsoft.com/office/drawing/2015/9/8/chartex" xmlns:cx2="http://schemas.microsoft.com/office/drawing/2015/10/21/chartex" xmlns:cx3="http://schemas.microsoft.com/office/drawing/2016/5/9/chartex" xmlns:cx4="http://schemas.microsoft.com/office/drawing/2016/5/10/chartex" xmlns:cx5="http://schemas.microsoft.com/office/drawing/2016/5/11/chartex" xmlns:cx6="http://schemas.microsoft.com/office/drawing/2016/5/12/chartex" xmlns:cx7="http://schemas.microsoft.com/office/drawing/2016/5/13/chartex" xmlns:cx8="http://schemas.microsoft.com/office/drawing/2016/5/14/chartex" xmlns:mc="http://schemas.openxmlformats.org/markup-compatibility/2006" xmlns:aink="http://schemas.microsoft.com/office/drawing/2016/ink" xmlns:am3d="http://schemas.microsoft.com/office/drawing/2017/model3d" xmlns:o="urn:schemas-microsoft-com:office:office" xmlns:r="http://schemas.openxmlformats.org/officeDocument/2006/relationships" xmlns:m="http://schemas.openxmlformats.org/officeDocument/2006/math" xmlns:v="urn:schemas-microsoft-com:vml" xmlns:wp14="http://schemas.microsoft.com/office/word/2010/wordprocessingDrawing" xmlns:wp="http://schemas.openxmlformats.org/drawingml/2006/wordprocessingDrawing" xmlns:w10="urn:schemas-microsoft-com:office:word" xmlns:w="http://schemas.openxmlformats.org/wordprocessingml/2006/main" xmlns:w14="http://schemas.microsoft.com/office/word/2010/wordml" xmlns:w15="http://schemas.microsoft.com/office/word/2012/wordml" xmlns:w16cex="http://schemas.microsoft.com/office/word/2018/wordml/cex" xmlns:w16cid="http://schemas.microsoft.com/office/word/2016/wordml/cid" xmlns:w16="http://schemas.microsoft.com/office/word/2018/wordml" xmlns:w16sdtdh="http://schemas.microsoft.com/office/word/2020/wordml/sdtdatahash" xmlns:w16se="http://schemas.microsoft.com/office/word/2015/wordml/symex" xmlns:wpg="http://schemas.microsoft.com/office/word/2010/wordprocessingGroup" xmlns:wpi="http://schemas.microsoft.com/office/word/2010/wordprocessingInk" xmlns:wne="http://schemas.microsoft.com/office/word/2006/wordml" xmlns:wps="http://schemas.microsoft.com/office/word/2010/wordprocessingShape" mc:Ignorable="w14 w15 w16se w16cid w16 w16cex w16sdtdh wp14">
+<w:document xmlns:wpc="http://schemas.microsoft.com/office/word/2010/wordprocessingCanvas" xmlns:mc="http://schemas.openxmlformats.org/markup-compatibility/2006" xmlns:o="urn:schemas-microsoft-com:office:office" xmlns:r="http://schemas.openxmlformats.org/officeDocument/2006/relationships" xmlns:m="http://schemas.openxmlformats.org/officeDocument/2006/math" xmlns:v="urn:schemas-microsoft-com:vml" xmlns:wp14="http://schemas.microsoft.com/office/word/2010/wordprocessingDrawing" xmlns:wp="http://schemas.openxmlformats.org/drawingml/2006/wordprocessingDrawing" xmlns:w10="urn:schemas-microsoft-com:office:word" xmlns:w="http://schemas.openxmlformats.org/wordprocessingml/2006/main" xmlns:w14="http://schemas.microsoft.com/office/word/2010/wordml" xmlns:wpg="http://schemas.microsoft.com/office/word/2010/wordprocessingGroup" xmlns:wpi="http://schemas.microsoft.com/office/word/2010/wordprocessingInk" xmlns:wne="http://schemas.microsoft.com/office/word/2006/wordml" xmlns:wps="http://schemas.microsoft.com/office/word/2010/wordprocessingShape" mc:Ignorable="w14 wp14">
   <w:body>
     <w:p>
       <w:pPr>
@@ -133,7 +133,7 @@
     </w:p>
     <w:p>
       <w:pPr>
-        <w:pStyle w:val="NormalWeb"/>
+        <w:pStyle w:val="a3"/>
         <w:ind w:firstLine="0"/>
         <w:jc w:val="center"/>
         <w:rPr>
@@ -247,7 +247,7 @@
     </w:p>
     <w:p>
       <w:pPr>
-        <w:pStyle w:val="NormalWeb"/>
+        <w:pStyle w:val="a3"/>
         <w:spacing w:before="0" w:beforeAutospacing="0" w:after="0" w:afterAutospacing="0" w:line="360" w:lineRule="auto"/>
         <w:ind w:firstLine="0"/>
         <w:jc w:val="center"/>
@@ -268,7 +268,7 @@
     </w:p>
     <w:p>
       <w:pPr>
-        <w:pStyle w:val="NormalWeb"/>
+        <w:pStyle w:val="a3"/>
         <w:spacing w:before="0" w:beforeAutospacing="0" w:after="0" w:afterAutospacing="0" w:line="360" w:lineRule="auto"/>
         <w:ind w:firstLine="0"/>
         <w:jc w:val="center"/>
@@ -289,7 +289,7 @@
     </w:p>
     <w:p>
       <w:pPr>
-        <w:pStyle w:val="NormalWeb"/>
+        <w:pStyle w:val="a3"/>
         <w:spacing w:before="0" w:beforeAutospacing="0" w:after="0" w:afterAutospacing="0" w:line="360" w:lineRule="auto"/>
         <w:ind w:firstLine="0"/>
         <w:jc w:val="center"/>
@@ -352,7 +352,7 @@
     </w:p>
     <w:p>
       <w:pPr>
-        <w:pStyle w:val="NormalWeb"/>
+        <w:pStyle w:val="a3"/>
         <w:jc w:val="center"/>
         <w:rPr>
           <w:color w:val="000000"/>
@@ -363,7 +363,7 @@
     </w:p>
     <w:p>
       <w:pPr>
-        <w:pStyle w:val="NormalWeb"/>
+        <w:pStyle w:val="a3"/>
         <w:jc w:val="right"/>
         <w:rPr>
           <w:color w:val="000000"/>
@@ -382,7 +382,7 @@
     </w:p>
     <w:p>
       <w:pPr>
-        <w:pStyle w:val="NormalWeb"/>
+        <w:pStyle w:val="a3"/>
         <w:jc w:val="right"/>
         <w:rPr>
           <w:color w:val="000000"/>
@@ -409,7 +409,7 @@
     </w:p>
     <w:p>
       <w:pPr>
-        <w:pStyle w:val="NormalWeb"/>
+        <w:pStyle w:val="a3"/>
         <w:jc w:val="right"/>
         <w:rPr>
           <w:color w:val="000000"/>
@@ -423,8 +423,18 @@
           <w:sz w:val="28"/>
           <w:szCs w:val="28"/>
         </w:rPr>
-        <w:t>_________Робканов</w:t>
-      </w:r>
+        <w:t>_________</w:t>
+      </w:r>
+      <w:proofErr w:type="spellStart"/>
+      <w:r>
+        <w:rPr>
+          <w:color w:val="000000"/>
+          <w:sz w:val="28"/>
+          <w:szCs w:val="28"/>
+        </w:rPr>
+        <w:t>Робканов</w:t>
+      </w:r>
+      <w:proofErr w:type="spellEnd"/>
       <w:r>
         <w:rPr>
           <w:color w:val="000000"/>
@@ -468,7 +478,7 @@
     </w:p>
     <w:p>
       <w:pPr>
-        <w:pStyle w:val="NormalWeb"/>
+        <w:pStyle w:val="a3"/>
         <w:jc w:val="right"/>
         <w:rPr>
           <w:color w:val="000000"/>
@@ -511,7 +521,7 @@
     </w:p>
     <w:p>
       <w:pPr>
-        <w:pStyle w:val="NormalWeb"/>
+        <w:pStyle w:val="a3"/>
         <w:jc w:val="right"/>
         <w:rPr>
           <w:color w:val="000000"/>
@@ -530,7 +540,7 @@
     </w:p>
     <w:p>
       <w:pPr>
-        <w:pStyle w:val="NormalWeb"/>
+        <w:pStyle w:val="a3"/>
         <w:jc w:val="right"/>
         <w:rPr>
           <w:color w:val="000000"/>
@@ -549,7 +559,7 @@
     </w:p>
     <w:p>
       <w:pPr>
-        <w:pStyle w:val="NormalWeb"/>
+        <w:pStyle w:val="a3"/>
         <w:jc w:val="right"/>
         <w:rPr>
           <w:color w:val="000000"/>
@@ -565,18 +575,28 @@
         </w:rPr>
         <w:t>_________</w:t>
       </w:r>
-      <w:r>
-        <w:rPr>
-          <w:color w:val="000000"/>
-          <w:sz w:val="28"/>
-          <w:szCs w:val="28"/>
-        </w:rPr>
-        <w:t>Калентьев А. А.</w:t>
-      </w:r>
-    </w:p>
-    <w:p>
-      <w:pPr>
-        <w:pStyle w:val="NormalWeb"/>
+      <w:proofErr w:type="spellStart"/>
+      <w:r>
+        <w:rPr>
+          <w:color w:val="000000"/>
+          <w:sz w:val="28"/>
+          <w:szCs w:val="28"/>
+        </w:rPr>
+        <w:t>Калентьев</w:t>
+      </w:r>
+      <w:proofErr w:type="spellEnd"/>
+      <w:r>
+        <w:rPr>
+          <w:color w:val="000000"/>
+          <w:sz w:val="28"/>
+          <w:szCs w:val="28"/>
+        </w:rPr>
+        <w:t xml:space="preserve"> А. А.</w:t>
+      </w:r>
+    </w:p>
+    <w:p>
+      <w:pPr>
+        <w:pStyle w:val="a3"/>
         <w:jc w:val="right"/>
         <w:rPr>
           <w:color w:val="000000"/>
@@ -619,7 +639,7 @@
     </w:p>
     <w:p>
       <w:pPr>
-        <w:pStyle w:val="NormalWeb"/>
+        <w:pStyle w:val="a3"/>
         <w:jc w:val="center"/>
         <w:rPr>
           <w:color w:val="000000"/>
@@ -630,7 +650,7 @@
     </w:p>
     <w:p>
       <w:pPr>
-        <w:pStyle w:val="NormalWeb"/>
+        <w:pStyle w:val="a3"/>
         <w:jc w:val="center"/>
         <w:rPr>
           <w:color w:val="000000"/>
@@ -641,7 +661,7 @@
     </w:p>
     <w:p>
       <w:pPr>
-        <w:pStyle w:val="NormalWeb"/>
+        <w:pStyle w:val="a3"/>
         <w:jc w:val="center"/>
         <w:rPr>
           <w:color w:val="000000"/>
@@ -932,7 +952,7 @@
     </w:p>
     <w:p>
       <w:pPr>
-        <w:pStyle w:val="ListParagraph"/>
+        <w:pStyle w:val="a8"/>
         <w:spacing w:after="0" w:line="360" w:lineRule="auto"/>
         <w:ind w:left="0"/>
         <w:jc w:val="both"/>
@@ -964,7 +984,7 @@
     </w:p>
     <w:p>
       <w:pPr>
-        <w:pStyle w:val="ListParagraph"/>
+        <w:pStyle w:val="a8"/>
         <w:spacing w:after="0" w:line="360" w:lineRule="auto"/>
         <w:ind w:left="0"/>
         <w:rPr>
@@ -1282,10 +1302,10 @@
         </w:rPr>
         <w:t xml:space="preserve"> предназначена для создания трёхмерных ассоциативных моделей отдельных деталей (в том числе, деталей, формируемых из листового материала путём его гибки) и сборочных единиц, содержащих как оригинальные, так и стандартизованные конструктивные элементы. </w:t>
       </w:r>
-      <w:hyperlink r:id="rId7" w:tooltip="Параметрическое моделирование" w:history="1">
+      <w:hyperlink r:id="rId8" w:tooltip="Параметрическое моделирование" w:history="1">
         <w:r>
           <w:rPr>
-            <w:rStyle w:val="Hyperlink"/>
+            <w:rStyle w:val="a9"/>
             <w:rFonts w:ascii="Times New Roman" w:hAnsi="Times New Roman" w:cs="Times New Roman"/>
             <w:color w:val="auto"/>
             <w:sz w:val="28"/>
@@ -1388,7 +1408,61 @@
           <w:sz w:val="28"/>
           <w:szCs w:val="28"/>
         </w:rPr>
-        <w:t>API (англ. Application Programming Interface) – описание способов, которыми одна компьютерная программа может взаимодействовать с другой программой.</w:t>
+        <w:t xml:space="preserve">API (англ. </w:t>
+      </w:r>
+      <w:proofErr w:type="spellStart"/>
+      <w:r>
+        <w:rPr>
+          <w:rFonts w:ascii="Times New Roman" w:hAnsi="Times New Roman" w:cs="Times New Roman"/>
+          <w:sz w:val="28"/>
+          <w:szCs w:val="28"/>
+        </w:rPr>
+        <w:t>Application</w:t>
+      </w:r>
+      <w:proofErr w:type="spellEnd"/>
+      <w:r>
+        <w:rPr>
+          <w:rFonts w:ascii="Times New Roman" w:hAnsi="Times New Roman" w:cs="Times New Roman"/>
+          <w:sz w:val="28"/>
+          <w:szCs w:val="28"/>
+        </w:rPr>
+        <w:t xml:space="preserve"> </w:t>
+      </w:r>
+      <w:proofErr w:type="spellStart"/>
+      <w:r>
+        <w:rPr>
+          <w:rFonts w:ascii="Times New Roman" w:hAnsi="Times New Roman" w:cs="Times New Roman"/>
+          <w:sz w:val="28"/>
+          <w:szCs w:val="28"/>
+        </w:rPr>
+        <w:t>Programming</w:t>
+      </w:r>
+      <w:proofErr w:type="spellEnd"/>
+      <w:r>
+        <w:rPr>
+          <w:rFonts w:ascii="Times New Roman" w:hAnsi="Times New Roman" w:cs="Times New Roman"/>
+          <w:sz w:val="28"/>
+          <w:szCs w:val="28"/>
+        </w:rPr>
+        <w:t xml:space="preserve"> </w:t>
+      </w:r>
+      <w:proofErr w:type="spellStart"/>
+      <w:r>
+        <w:rPr>
+          <w:rFonts w:ascii="Times New Roman" w:hAnsi="Times New Roman" w:cs="Times New Roman"/>
+          <w:sz w:val="28"/>
+          <w:szCs w:val="28"/>
+        </w:rPr>
+        <w:t>Interface</w:t>
+      </w:r>
+      <w:proofErr w:type="spellEnd"/>
+      <w:r>
+        <w:rPr>
+          <w:rFonts w:ascii="Times New Roman" w:hAnsi="Times New Roman" w:cs="Times New Roman"/>
+          <w:sz w:val="28"/>
+          <w:szCs w:val="28"/>
+        </w:rPr>
+        <w:t>) – описание способов, которыми одна компьютерная программа может взаимодействовать с другой программой.</w:t>
       </w:r>
     </w:p>
     <w:p>
@@ -1423,7 +1497,25 @@
           <w:sz w:val="28"/>
           <w:szCs w:val="28"/>
         </w:rPr>
-        <w:t>Главным интерфейсом API системы КОМПАС-3D является KompasObject. Получить указатель на этот интерфейс можно при работе под управлением внешнего приложения (контроллера) – после вызова стандартной системной функции. Методы этого интерфейса реализуют наиболее общие функции работы с документами системы, системными настройками, файлами, а также дают возможность получить указатели на другие интерфейсы</w:t>
+        <w:t xml:space="preserve">Главным интерфейсом API системы КОМПАС-3D является </w:t>
+      </w:r>
+      <w:proofErr w:type="spellStart"/>
+      <w:r>
+        <w:rPr>
+          <w:rFonts w:ascii="Times New Roman" w:hAnsi="Times New Roman" w:cs="Times New Roman"/>
+          <w:sz w:val="28"/>
+          <w:szCs w:val="28"/>
+        </w:rPr>
+        <w:t>KompasObject</w:t>
+      </w:r>
+      <w:proofErr w:type="spellEnd"/>
+      <w:r>
+        <w:rPr>
+          <w:rFonts w:ascii="Times New Roman" w:hAnsi="Times New Roman" w:cs="Times New Roman"/>
+          <w:sz w:val="28"/>
+          <w:szCs w:val="28"/>
+        </w:rPr>
+        <w:t>. Получить указатель на этот интерфейс можно при работе под управлением внешнего приложения (контроллера) – после вызова стандартной системной функции. Методы этого интерфейса реализуют наиболее общие функции работы с документами системы, системными настройками, файлами, а также дают возможность получить указатели на другие интерфейсы</w:t>
       </w:r>
       <w:r>
         <w:rPr>
@@ -1467,8 +1559,27 @@
           <w:sz w:val="28"/>
           <w:szCs w:val="28"/>
         </w:rPr>
-        <w:t xml:space="preserve"> таблицах 1.1-1.3 представлены основные свойства и методы интерфейсов KompasObject, </w:t>
-      </w:r>
+        <w:t xml:space="preserve"> таблицах 1.1-1.3 представлены основные свойства и методы интерфейсов </w:t>
+      </w:r>
+      <w:proofErr w:type="spellStart"/>
+      <w:r>
+        <w:rPr>
+          <w:rFonts w:ascii="Times New Roman" w:hAnsi="Times New Roman" w:cs="Times New Roman"/>
+          <w:sz w:val="28"/>
+          <w:szCs w:val="28"/>
+        </w:rPr>
+        <w:t>KompasObject</w:t>
+      </w:r>
+      <w:proofErr w:type="spellEnd"/>
+      <w:r>
+        <w:rPr>
+          <w:rFonts w:ascii="Times New Roman" w:hAnsi="Times New Roman" w:cs="Times New Roman"/>
+          <w:sz w:val="28"/>
+          <w:szCs w:val="28"/>
+        </w:rPr>
+        <w:t xml:space="preserve">, </w:t>
+      </w:r>
+      <w:proofErr w:type="spellStart"/>
       <w:r>
         <w:rPr>
           <w:rFonts w:ascii="Times New Roman" w:eastAsia="Calibri" w:hAnsi="Times New Roman" w:cs="Times New Roman"/>
@@ -1479,6 +1590,7 @@
         </w:rPr>
         <w:t>IPart</w:t>
       </w:r>
+      <w:proofErr w:type="spellEnd"/>
       <w:r>
         <w:rPr>
           <w:rFonts w:ascii="Times New Roman" w:eastAsia="Calibri" w:hAnsi="Times New Roman" w:cs="Times New Roman"/>
@@ -1569,12 +1681,23 @@
           <w:szCs w:val="28"/>
           <w:lang w:eastAsia="ru-RU"/>
         </w:rPr>
-        <w:t>Методы интерфейса KompasObject</w:t>
-      </w:r>
+        <w:t xml:space="preserve">Методы интерфейса </w:t>
+      </w:r>
+      <w:proofErr w:type="spellStart"/>
+      <w:r>
+        <w:rPr>
+          <w:rFonts w:ascii="Times New Roman" w:eastAsia="Times New Roman" w:hAnsi="Times New Roman" w:cs="Times New Roman"/>
+          <w:sz w:val="28"/>
+          <w:szCs w:val="28"/>
+          <w:lang w:eastAsia="ru-RU"/>
+        </w:rPr>
+        <w:t>KompasObject</w:t>
+      </w:r>
+      <w:proofErr w:type="spellEnd"/>
     </w:p>
     <w:tbl>
       <w:tblPr>
-        <w:tblStyle w:val="TableGrid"/>
+        <w:tblStyle w:val="ac"/>
         <w:tblW w:w="9747" w:type="dxa"/>
         <w:tblLayout w:type="fixed"/>
         <w:tblLook w:val="04A0" w:firstRow="1" w:lastRow="0" w:firstColumn="1" w:lastColumn="0" w:noHBand="0" w:noVBand="1"/>
@@ -1602,7 +1725,7 @@
           </w:tcPr>
           <w:p>
             <w:pPr>
-              <w:pStyle w:val="BodyText"/>
+              <w:pStyle w:val="aa"/>
               <w:ind w:firstLine="0"/>
               <w:jc w:val="center"/>
               <w:rPr>
@@ -1610,12 +1733,14 @@
                 <w:lang w:val="ru-RU" w:eastAsia="ru-RU"/>
               </w:rPr>
             </w:pPr>
+            <w:proofErr w:type="spellStart"/>
             <w:r>
               <w:rPr>
                 <w:color w:val="000000" w:themeColor="text1"/>
               </w:rPr>
               <w:t>Метод</w:t>
             </w:r>
+            <w:proofErr w:type="spellEnd"/>
           </w:p>
         </w:tc>
         <w:tc>
@@ -1632,7 +1757,7 @@
           </w:tcPr>
           <w:p>
             <w:pPr>
-              <w:pStyle w:val="BodyText"/>
+              <w:pStyle w:val="aa"/>
               <w:ind w:firstLine="0"/>
               <w:jc w:val="center"/>
               <w:rPr>
@@ -1640,6 +1765,7 @@
                 <w:lang w:eastAsia="ru-RU"/>
               </w:rPr>
             </w:pPr>
+            <w:proofErr w:type="spellStart"/>
             <w:r>
               <w:rPr>
                 <w:color w:val="000000" w:themeColor="text1"/>
@@ -1647,6 +1773,7 @@
               </w:rPr>
               <w:t>Воз</w:t>
             </w:r>
+            <w:proofErr w:type="spellEnd"/>
             <w:r>
               <w:rPr>
                 <w:color w:val="000000" w:themeColor="text1"/>
@@ -1654,13 +1781,31 @@
               </w:rPr>
               <w:t>в</w:t>
             </w:r>
+            <w:proofErr w:type="spellStart"/>
             <w:r>
               <w:rPr>
                 <w:color w:val="000000" w:themeColor="text1"/>
                 <w:lang w:eastAsia="ru-RU"/>
               </w:rPr>
-              <w:t>ращаемое значение</w:t>
-            </w:r>
+              <w:t>ращаемое</w:t>
+            </w:r>
+            <w:proofErr w:type="spellEnd"/>
+            <w:r>
+              <w:rPr>
+                <w:color w:val="000000" w:themeColor="text1"/>
+                <w:lang w:eastAsia="ru-RU"/>
+              </w:rPr>
+              <w:t xml:space="preserve"> </w:t>
+            </w:r>
+            <w:proofErr w:type="spellStart"/>
+            <w:r>
+              <w:rPr>
+                <w:color w:val="000000" w:themeColor="text1"/>
+                <w:lang w:eastAsia="ru-RU"/>
+              </w:rPr>
+              <w:t>значение</w:t>
+            </w:r>
+            <w:proofErr w:type="spellEnd"/>
           </w:p>
         </w:tc>
         <w:tc>
@@ -1677,7 +1822,7 @@
           </w:tcPr>
           <w:p>
             <w:pPr>
-              <w:pStyle w:val="BodyText"/>
+              <w:pStyle w:val="aa"/>
               <w:ind w:firstLine="0"/>
               <w:jc w:val="center"/>
               <w:rPr>
@@ -1685,6 +1830,7 @@
                 <w:lang w:eastAsia="ru-RU"/>
               </w:rPr>
             </w:pPr>
+            <w:proofErr w:type="spellStart"/>
             <w:r>
               <w:rPr>
                 <w:color w:val="000000" w:themeColor="text1"/>
@@ -1692,6 +1838,7 @@
               </w:rPr>
               <w:t>Описание</w:t>
             </w:r>
+            <w:proofErr w:type="spellEnd"/>
           </w:p>
         </w:tc>
       </w:tr>
@@ -1713,7 +1860,7 @@
           </w:tcPr>
           <w:p>
             <w:pPr>
-              <w:pStyle w:val="BodyText"/>
+              <w:pStyle w:val="aa"/>
               <w:ind w:firstLine="0"/>
               <w:jc w:val="center"/>
               <w:rPr>
@@ -1744,7 +1891,7 @@
           </w:tcPr>
           <w:p>
             <w:pPr>
-              <w:pStyle w:val="BodyText"/>
+              <w:pStyle w:val="aa"/>
               <w:ind w:firstLine="0"/>
               <w:jc w:val="center"/>
               <w:rPr>
@@ -1759,6 +1906,7 @@
               </w:rPr>
               <w:t xml:space="preserve">Указатель на интерфейс документа трёхмерной модели </w:t>
             </w:r>
+            <w:proofErr w:type="spellStart"/>
             <w:r>
               <w:rPr>
                 <w:color w:val="000000" w:themeColor="text1"/>
@@ -1766,6 +1914,7 @@
               </w:rPr>
               <w:t>ksDocument</w:t>
             </w:r>
+            <w:proofErr w:type="spellEnd"/>
             <w:r>
               <w:rPr>
                 <w:color w:val="000000" w:themeColor="text1"/>
@@ -1803,7 +1952,7 @@
           </w:tcPr>
           <w:p>
             <w:pPr>
-              <w:pStyle w:val="BodyText"/>
+              <w:pStyle w:val="aa"/>
               <w:ind w:firstLine="0"/>
               <w:jc w:val="center"/>
               <w:rPr>
@@ -1846,7 +1995,7 @@
           </w:tcPr>
           <w:p>
             <w:pPr>
-              <w:pStyle w:val="BodyText"/>
+              <w:pStyle w:val="aa"/>
               <w:ind w:firstLine="0"/>
               <w:jc w:val="center"/>
               <w:rPr>
@@ -1883,7 +2032,7 @@
           </w:tcPr>
           <w:p>
             <w:pPr>
-              <w:pStyle w:val="BodyText"/>
+              <w:pStyle w:val="aa"/>
               <w:jc w:val="center"/>
               <w:rPr>
                 <w:color w:val="000000" w:themeColor="text1"/>
@@ -1906,7 +2055,7 @@
           </w:tcPr>
           <w:p>
             <w:pPr>
-              <w:pStyle w:val="BodyText"/>
+              <w:pStyle w:val="aa"/>
               <w:ind w:firstLine="0"/>
               <w:jc w:val="center"/>
               <w:rPr>
@@ -1914,13 +2063,47 @@
                 <w:lang w:eastAsia="ru-RU"/>
               </w:rPr>
             </w:pPr>
+            <w:proofErr w:type="spellStart"/>
             <w:r>
               <w:rPr>
                 <w:color w:val="000000" w:themeColor="text1"/>
                 <w:lang w:eastAsia="ru-RU"/>
               </w:rPr>
-              <w:t>Свойство видимости приложения</w:t>
-            </w:r>
+              <w:t>Свойство</w:t>
+            </w:r>
+            <w:proofErr w:type="spellEnd"/>
+            <w:r>
+              <w:rPr>
+                <w:color w:val="000000" w:themeColor="text1"/>
+                <w:lang w:eastAsia="ru-RU"/>
+              </w:rPr>
+              <w:t xml:space="preserve"> </w:t>
+            </w:r>
+            <w:proofErr w:type="spellStart"/>
+            <w:r>
+              <w:rPr>
+                <w:color w:val="000000" w:themeColor="text1"/>
+                <w:lang w:eastAsia="ru-RU"/>
+              </w:rPr>
+              <w:t>видимости</w:t>
+            </w:r>
+            <w:proofErr w:type="spellEnd"/>
+            <w:r>
+              <w:rPr>
+                <w:color w:val="000000" w:themeColor="text1"/>
+                <w:lang w:eastAsia="ru-RU"/>
+              </w:rPr>
+              <w:t xml:space="preserve"> </w:t>
+            </w:r>
+            <w:proofErr w:type="spellStart"/>
+            <w:r>
+              <w:rPr>
+                <w:color w:val="000000" w:themeColor="text1"/>
+                <w:lang w:eastAsia="ru-RU"/>
+              </w:rPr>
+              <w:t>приложения</w:t>
+            </w:r>
+            <w:proofErr w:type="spellEnd"/>
             <w:r>
               <w:rPr>
                 <w:color w:val="000000" w:themeColor="text1"/>
@@ -1949,7 +2132,7 @@
           </w:tcPr>
           <w:p>
             <w:pPr>
-              <w:pStyle w:val="BodyText"/>
+              <w:pStyle w:val="aa"/>
               <w:ind w:firstLine="0"/>
               <w:jc w:val="center"/>
               <w:rPr>
@@ -1986,7 +2169,7 @@
           </w:tcPr>
           <w:p>
             <w:pPr>
-              <w:pStyle w:val="BodyText"/>
+              <w:pStyle w:val="aa"/>
               <w:jc w:val="center"/>
               <w:rPr>
                 <w:color w:val="000000" w:themeColor="text1"/>
@@ -2009,7 +2192,7 @@
           </w:tcPr>
           <w:p>
             <w:pPr>
-              <w:pStyle w:val="BodyText"/>
+              <w:pStyle w:val="aa"/>
               <w:ind w:firstLine="0"/>
               <w:jc w:val="center"/>
               <w:rPr>
@@ -2024,6 +2207,7 @@
               </w:rPr>
               <w:t xml:space="preserve">Метод для завершения программы </w:t>
             </w:r>
+            <w:proofErr w:type="spellStart"/>
             <w:r>
               <w:rPr>
                 <w:color w:val="000000" w:themeColor="text1"/>
@@ -2031,6 +2215,7 @@
               </w:rPr>
               <w:t>Kompas</w:t>
             </w:r>
+            <w:proofErr w:type="spellEnd"/>
             <w:r>
               <w:rPr>
                 <w:color w:val="000000" w:themeColor="text1"/>
@@ -2073,7 +2258,7 @@
           </w:tcPr>
           <w:p>
             <w:pPr>
-              <w:pStyle w:val="BodyText"/>
+              <w:pStyle w:val="aa"/>
               <w:ind w:firstLine="0"/>
               <w:jc w:val="center"/>
               <w:rPr>
@@ -2081,6 +2266,7 @@
                 <w:lang w:val="ru-RU" w:eastAsia="ru-RU"/>
               </w:rPr>
             </w:pPr>
+            <w:proofErr w:type="spellStart"/>
             <w:r>
               <w:rPr>
                 <w:color w:val="000000" w:themeColor="text1"/>
@@ -2088,6 +2274,7 @@
               </w:rPr>
               <w:t>ActivateControllerAPI</w:t>
             </w:r>
+            <w:proofErr w:type="spellEnd"/>
             <w:r>
               <w:rPr>
                 <w:color w:val="000000" w:themeColor="text1"/>
@@ -2110,7 +2297,7 @@
           </w:tcPr>
           <w:p>
             <w:pPr>
-              <w:pStyle w:val="BodyText"/>
+              <w:pStyle w:val="aa"/>
               <w:jc w:val="center"/>
               <w:rPr>
                 <w:color w:val="000000" w:themeColor="text1"/>
@@ -2133,7 +2320,7 @@
           </w:tcPr>
           <w:p>
             <w:pPr>
-              <w:pStyle w:val="BodyText"/>
+              <w:pStyle w:val="aa"/>
               <w:ind w:firstLine="0"/>
               <w:jc w:val="center"/>
               <w:rPr>
@@ -2218,7 +2405,7 @@
     </w:p>
     <w:tbl>
       <w:tblPr>
-        <w:tblStyle w:val="TableGrid"/>
+        <w:tblStyle w:val="ac"/>
         <w:tblW w:w="9747" w:type="dxa"/>
         <w:tblLayout w:type="fixed"/>
         <w:tblLook w:val="04A0" w:firstRow="1" w:lastRow="0" w:firstColumn="1" w:lastColumn="0" w:noHBand="0" w:noVBand="1"/>
@@ -2239,7 +2426,7 @@
           </w:tcPr>
           <w:p>
             <w:pPr>
-              <w:pStyle w:val="BodyText"/>
+              <w:pStyle w:val="aa"/>
               <w:ind w:firstLine="0"/>
               <w:jc w:val="center"/>
               <w:rPr>
@@ -2247,12 +2434,14 @@
                 <w:lang w:val="ru-RU" w:eastAsia="ru-RU"/>
               </w:rPr>
             </w:pPr>
+            <w:proofErr w:type="spellStart"/>
             <w:r>
               <w:rPr>
                 <w:color w:val="000000" w:themeColor="text1"/>
               </w:rPr>
               <w:t>Метод</w:t>
             </w:r>
+            <w:proofErr w:type="spellEnd"/>
           </w:p>
         </w:tc>
         <w:tc>
@@ -2262,7 +2451,7 @@
           </w:tcPr>
           <w:p>
             <w:pPr>
-              <w:pStyle w:val="BodyText"/>
+              <w:pStyle w:val="aa"/>
               <w:ind w:firstLine="0"/>
               <w:jc w:val="center"/>
               <w:rPr>
@@ -2270,6 +2459,7 @@
                 <w:lang w:eastAsia="ru-RU"/>
               </w:rPr>
             </w:pPr>
+            <w:proofErr w:type="spellStart"/>
             <w:r>
               <w:rPr>
                 <w:color w:val="000000" w:themeColor="text1"/>
@@ -2277,6 +2467,7 @@
               </w:rPr>
               <w:t>Воз</w:t>
             </w:r>
+            <w:proofErr w:type="spellEnd"/>
             <w:r>
               <w:rPr>
                 <w:color w:val="000000" w:themeColor="text1"/>
@@ -2284,13 +2475,31 @@
               </w:rPr>
               <w:t>в</w:t>
             </w:r>
+            <w:proofErr w:type="spellStart"/>
             <w:r>
               <w:rPr>
                 <w:color w:val="000000" w:themeColor="text1"/>
                 <w:lang w:eastAsia="ru-RU"/>
               </w:rPr>
-              <w:t>ращаемое значение</w:t>
-            </w:r>
+              <w:t>ращаемое</w:t>
+            </w:r>
+            <w:proofErr w:type="spellEnd"/>
+            <w:r>
+              <w:rPr>
+                <w:color w:val="000000" w:themeColor="text1"/>
+                <w:lang w:eastAsia="ru-RU"/>
+              </w:rPr>
+              <w:t xml:space="preserve"> </w:t>
+            </w:r>
+            <w:proofErr w:type="spellStart"/>
+            <w:r>
+              <w:rPr>
+                <w:color w:val="000000" w:themeColor="text1"/>
+                <w:lang w:eastAsia="ru-RU"/>
+              </w:rPr>
+              <w:t>значение</w:t>
+            </w:r>
+            <w:proofErr w:type="spellEnd"/>
           </w:p>
         </w:tc>
         <w:tc>
@@ -2300,7 +2509,7 @@
           </w:tcPr>
           <w:p>
             <w:pPr>
-              <w:pStyle w:val="BodyText"/>
+              <w:pStyle w:val="aa"/>
               <w:ind w:firstLine="0"/>
               <w:jc w:val="center"/>
               <w:rPr>
@@ -2308,6 +2517,7 @@
                 <w:lang w:eastAsia="ru-RU"/>
               </w:rPr>
             </w:pPr>
+            <w:proofErr w:type="spellStart"/>
             <w:r>
               <w:rPr>
                 <w:color w:val="000000" w:themeColor="text1"/>
@@ -2315,6 +2525,7 @@
               </w:rPr>
               <w:t>Описание</w:t>
             </w:r>
+            <w:proofErr w:type="spellEnd"/>
           </w:p>
         </w:tc>
       </w:tr>
@@ -2336,7 +2547,7 @@
           </w:tcPr>
           <w:p>
             <w:pPr>
-              <w:pStyle w:val="BodyText"/>
+              <w:pStyle w:val="aa"/>
               <w:jc w:val="center"/>
               <w:rPr>
                 <w:color w:val="000000" w:themeColor="text1"/>
@@ -2367,7 +2578,7 @@
           </w:tcPr>
           <w:p>
             <w:pPr>
-              <w:pStyle w:val="BodyText"/>
+              <w:pStyle w:val="aa"/>
               <w:jc w:val="center"/>
               <w:rPr>
                 <w:color w:val="000000" w:themeColor="text1"/>
@@ -2390,7 +2601,7 @@
           </w:tcPr>
           <w:p>
             <w:pPr>
-              <w:pStyle w:val="BodyText"/>
+              <w:pStyle w:val="aa"/>
               <w:ind w:firstLine="0"/>
               <w:jc w:val="center"/>
               <w:rPr>
@@ -2500,6 +2711,7 @@
         </w:rPr>
         <w:t xml:space="preserve"> интерфейса </w:t>
       </w:r>
+      <w:proofErr w:type="spellStart"/>
       <w:r>
         <w:rPr>
           <w:rFonts w:ascii="Times New Roman" w:eastAsia="Calibri" w:hAnsi="Times New Roman" w:cs="Times New Roman"/>
@@ -2510,6 +2722,7 @@
         </w:rPr>
         <w:t>IPart</w:t>
       </w:r>
+      <w:proofErr w:type="spellEnd"/>
       <w:r>
         <w:rPr>
           <w:rFonts w:ascii="Times New Roman" w:hAnsi="Times New Roman" w:cs="Times New Roman"/>
@@ -2522,7 +2735,7 @@
     </w:p>
     <w:tbl>
       <w:tblPr>
-        <w:tblStyle w:val="1"/>
+        <w:tblStyle w:val="11"/>
         <w:tblW w:w="9747" w:type="dxa"/>
         <w:tblLook w:val="04A0" w:firstRow="1" w:lastRow="0" w:firstColumn="1" w:lastColumn="0" w:noHBand="0" w:noVBand="1"/>
       </w:tblPr>
@@ -2558,6 +2771,7 @@
                 <w:szCs w:val="28"/>
               </w:rPr>
             </w:pPr>
+            <w:proofErr w:type="spellStart"/>
             <w:r>
               <w:rPr>
                 <w:rFonts w:ascii="Times New Roman" w:eastAsia="BatangChe" w:hAnsi="Times New Roman"/>
@@ -2566,6 +2780,7 @@
               </w:rPr>
               <w:t>Метод</w:t>
             </w:r>
+            <w:proofErr w:type="spellEnd"/>
           </w:p>
         </w:tc>
         <w:tc>
@@ -2590,14 +2805,34 @@
                 <w:szCs w:val="28"/>
               </w:rPr>
             </w:pPr>
+            <w:proofErr w:type="spellStart"/>
             <w:r>
               <w:rPr>
                 <w:rFonts w:ascii="Times New Roman" w:eastAsia="BatangChe" w:hAnsi="Times New Roman"/>
                 <w:sz w:val="28"/>
                 <w:szCs w:val="28"/>
               </w:rPr>
-              <w:t>Входные параметры</w:t>
-            </w:r>
+              <w:t>Входные</w:t>
+            </w:r>
+            <w:proofErr w:type="spellEnd"/>
+            <w:r>
+              <w:rPr>
+                <w:rFonts w:ascii="Times New Roman" w:eastAsia="BatangChe" w:hAnsi="Times New Roman"/>
+                <w:sz w:val="28"/>
+                <w:szCs w:val="28"/>
+              </w:rPr>
+              <w:t xml:space="preserve"> </w:t>
+            </w:r>
+            <w:proofErr w:type="spellStart"/>
+            <w:r>
+              <w:rPr>
+                <w:rFonts w:ascii="Times New Roman" w:eastAsia="BatangChe" w:hAnsi="Times New Roman"/>
+                <w:sz w:val="28"/>
+                <w:szCs w:val="28"/>
+              </w:rPr>
+              <w:t>параметры</w:t>
+            </w:r>
+            <w:proofErr w:type="spellEnd"/>
           </w:p>
         </w:tc>
         <w:tc>
@@ -2622,14 +2857,34 @@
                 <w:szCs w:val="28"/>
               </w:rPr>
             </w:pPr>
+            <w:proofErr w:type="spellStart"/>
             <w:r>
               <w:rPr>
                 <w:rFonts w:ascii="Times New Roman" w:eastAsia="BatangChe" w:hAnsi="Times New Roman"/>
                 <w:sz w:val="28"/>
                 <w:szCs w:val="28"/>
               </w:rPr>
-              <w:t>Возвращаемое значение</w:t>
-            </w:r>
+              <w:t>Возвращаемое</w:t>
+            </w:r>
+            <w:proofErr w:type="spellEnd"/>
+            <w:r>
+              <w:rPr>
+                <w:rFonts w:ascii="Times New Roman" w:eastAsia="BatangChe" w:hAnsi="Times New Roman"/>
+                <w:sz w:val="28"/>
+                <w:szCs w:val="28"/>
+              </w:rPr>
+              <w:t xml:space="preserve"> </w:t>
+            </w:r>
+            <w:proofErr w:type="spellStart"/>
+            <w:r>
+              <w:rPr>
+                <w:rFonts w:ascii="Times New Roman" w:eastAsia="BatangChe" w:hAnsi="Times New Roman"/>
+                <w:sz w:val="28"/>
+                <w:szCs w:val="28"/>
+              </w:rPr>
+              <w:t>значение</w:t>
+            </w:r>
+            <w:proofErr w:type="spellEnd"/>
           </w:p>
         </w:tc>
         <w:tc>
@@ -2654,6 +2909,7 @@
                 <w:szCs w:val="28"/>
               </w:rPr>
             </w:pPr>
+            <w:proofErr w:type="spellStart"/>
             <w:r>
               <w:rPr>
                 <w:rFonts w:ascii="Times New Roman" w:eastAsia="BatangChe" w:hAnsi="Times New Roman"/>
@@ -2662,6 +2918,7 @@
               </w:rPr>
               <w:t>Описание</w:t>
             </w:r>
+            <w:proofErr w:type="spellEnd"/>
           </w:p>
         </w:tc>
       </w:tr>
@@ -2688,13 +2945,41 @@
                 <w:szCs w:val="28"/>
               </w:rPr>
             </w:pPr>
+            <w:proofErr w:type="spellStart"/>
             <w:r>
               <w:rPr>
                 <w:rFonts w:ascii="Times New Roman" w:eastAsia="BatangChe" w:hAnsi="Times New Roman"/>
                 <w:sz w:val="28"/>
                 <w:szCs w:val="28"/>
               </w:rPr>
-              <w:t>GetDefaultEntity(short objType)</w:t>
+              <w:t>GetDefaultEntity</w:t>
+            </w:r>
+            <w:proofErr w:type="spellEnd"/>
+            <w:r>
+              <w:rPr>
+                <w:rFonts w:ascii="Times New Roman" w:eastAsia="BatangChe" w:hAnsi="Times New Roman"/>
+                <w:sz w:val="28"/>
+                <w:szCs w:val="28"/>
+              </w:rPr>
+              <w:t xml:space="preserve">(short </w:t>
+            </w:r>
+            <w:proofErr w:type="spellStart"/>
+            <w:r>
+              <w:rPr>
+                <w:rFonts w:ascii="Times New Roman" w:eastAsia="BatangChe" w:hAnsi="Times New Roman"/>
+                <w:sz w:val="28"/>
+                <w:szCs w:val="28"/>
+              </w:rPr>
+              <w:t>objType</w:t>
+            </w:r>
+            <w:proofErr w:type="spellEnd"/>
+            <w:r>
+              <w:rPr>
+                <w:rFonts w:ascii="Times New Roman" w:eastAsia="BatangChe" w:hAnsi="Times New Roman"/>
+                <w:sz w:val="28"/>
+                <w:szCs w:val="28"/>
+              </w:rPr>
+              <w:t>)</w:t>
             </w:r>
           </w:p>
         </w:tc>
@@ -2721,6 +3006,7 @@
                 <w:lang w:val="ru-RU"/>
               </w:rPr>
             </w:pPr>
+            <w:proofErr w:type="spellStart"/>
             <w:r>
               <w:rPr>
                 <w:rFonts w:ascii="Times New Roman" w:eastAsia="BatangChe" w:hAnsi="Times New Roman"/>
@@ -2728,7 +3014,17 @@
                 <w:szCs w:val="28"/>
                 <w:lang w:val="ru-RU"/>
               </w:rPr>
-              <w:t xml:space="preserve">objType </w:t>
+              <w:t>objType</w:t>
+            </w:r>
+            <w:proofErr w:type="spellEnd"/>
+            <w:r>
+              <w:rPr>
+                <w:rFonts w:ascii="Times New Roman" w:eastAsia="BatangChe" w:hAnsi="Times New Roman"/>
+                <w:sz w:val="28"/>
+                <w:szCs w:val="28"/>
+                <w:lang w:val="ru-RU"/>
+              </w:rPr>
+              <w:t xml:space="preserve"> </w:t>
             </w:r>
             <w:r>
               <w:rPr>
@@ -2801,10 +3097,11 @@
                     </w:rPr>
                     <w:t xml:space="preserve">Указатель на интерфейс </w:t>
                   </w:r>
-                  <w:hyperlink r:id="rId8" w:history="1">
+                  <w:hyperlink r:id="rId9" w:history="1">
+                    <w:proofErr w:type="spellStart"/>
                     <w:r>
                       <w:rPr>
-                        <w:rStyle w:val="Hyperlink"/>
+                        <w:rStyle w:val="a9"/>
                         <w:rFonts w:ascii="Times New Roman" w:eastAsia="BatangChe" w:hAnsi="Times New Roman" w:cs="Times New Roman"/>
                         <w:color w:val="auto"/>
                         <w:sz w:val="28"/>
@@ -2813,6 +3110,7 @@
                       </w:rPr>
                       <w:t>ksEntity</w:t>
                     </w:r>
+                    <w:proofErr w:type="spellEnd"/>
                   </w:hyperlink>
                   <w:r>
                     <w:rPr>
@@ -2822,10 +3120,11 @@
                     </w:rPr>
                     <w:t xml:space="preserve"> или </w:t>
                   </w:r>
-                  <w:hyperlink r:id="rId9" w:history="1">
+                  <w:hyperlink r:id="rId10" w:history="1">
+                    <w:proofErr w:type="spellStart"/>
                     <w:r>
                       <w:rPr>
-                        <w:rStyle w:val="Hyperlink"/>
+                        <w:rStyle w:val="a9"/>
                         <w:rFonts w:ascii="Times New Roman" w:eastAsia="BatangChe" w:hAnsi="Times New Roman" w:cs="Times New Roman"/>
                         <w:color w:val="auto"/>
                         <w:sz w:val="28"/>
@@ -2834,6 +3133,7 @@
                       </w:rPr>
                       <w:t>IEntity</w:t>
                     </w:r>
+                    <w:proofErr w:type="spellEnd"/>
                   </w:hyperlink>
                   <w:r>
                     <w:rPr>
@@ -2926,13 +3226,41 @@
                 <w:szCs w:val="28"/>
               </w:rPr>
             </w:pPr>
+            <w:proofErr w:type="spellStart"/>
             <w:r>
               <w:rPr>
                 <w:rFonts w:ascii="Times New Roman" w:eastAsia="BatangChe" w:hAnsi="Times New Roman"/>
                 <w:sz w:val="28"/>
                 <w:szCs w:val="28"/>
               </w:rPr>
-              <w:t>GetPart(int type)</w:t>
+              <w:t>GetPart</w:t>
+            </w:r>
+            <w:proofErr w:type="spellEnd"/>
+            <w:r>
+              <w:rPr>
+                <w:rFonts w:ascii="Times New Roman" w:eastAsia="BatangChe" w:hAnsi="Times New Roman"/>
+                <w:sz w:val="28"/>
+                <w:szCs w:val="28"/>
+              </w:rPr>
+              <w:t>(</w:t>
+            </w:r>
+            <w:proofErr w:type="spellStart"/>
+            <w:r>
+              <w:rPr>
+                <w:rFonts w:ascii="Times New Roman" w:eastAsia="BatangChe" w:hAnsi="Times New Roman"/>
+                <w:sz w:val="28"/>
+                <w:szCs w:val="28"/>
+              </w:rPr>
+              <w:t>int</w:t>
+            </w:r>
+            <w:proofErr w:type="spellEnd"/>
+            <w:r>
+              <w:rPr>
+                <w:rFonts w:ascii="Times New Roman" w:eastAsia="BatangChe" w:hAnsi="Times New Roman"/>
+                <w:sz w:val="28"/>
+                <w:szCs w:val="28"/>
+              </w:rPr>
+              <w:t xml:space="preserve"> type)</w:t>
             </w:r>
           </w:p>
         </w:tc>
@@ -2958,13 +3286,23 @@
                 <w:lang w:val="ru-RU"/>
               </w:rPr>
             </w:pPr>
+            <w:proofErr w:type="gramStart"/>
             <w:r>
               <w:rPr>
                 <w:rFonts w:ascii="Times New Roman" w:eastAsia="BatangChe" w:hAnsi="Times New Roman"/>
                 <w:sz w:val="28"/>
                 <w:szCs w:val="28"/>
               </w:rPr>
-              <w:t xml:space="preserve">type </w:t>
+              <w:t>type</w:t>
+            </w:r>
+            <w:proofErr w:type="gramEnd"/>
+            <w:r>
+              <w:rPr>
+                <w:rFonts w:ascii="Times New Roman" w:eastAsia="BatangChe" w:hAnsi="Times New Roman"/>
+                <w:sz w:val="28"/>
+                <w:szCs w:val="28"/>
+              </w:rPr>
+              <w:t xml:space="preserve"> </w:t>
             </w:r>
             <w:r>
               <w:rPr>
@@ -3034,10 +3372,11 @@
               </w:rPr>
               <w:t xml:space="preserve">казатель на интерфейс компонента </w:t>
             </w:r>
-            <w:hyperlink r:id="rId10" w:history="1">
+            <w:hyperlink r:id="rId11" w:history="1">
+              <w:proofErr w:type="spellStart"/>
               <w:r>
                 <w:rPr>
-                  <w:rStyle w:val="Hyperlink"/>
+                  <w:rStyle w:val="a9"/>
                   <w:rFonts w:ascii="Times New Roman" w:eastAsia="BatangChe" w:hAnsi="Times New Roman"/>
                   <w:color w:val="auto"/>
                   <w:sz w:val="28"/>
@@ -3046,6 +3385,7 @@
                 </w:rPr>
                 <w:t>ksPart</w:t>
               </w:r>
+              <w:proofErr w:type="spellEnd"/>
             </w:hyperlink>
             <w:r>
               <w:rPr>
@@ -3056,10 +3396,11 @@
               </w:rPr>
               <w:t xml:space="preserve"> или </w:t>
             </w:r>
-            <w:hyperlink r:id="rId11" w:history="1">
+            <w:hyperlink r:id="rId12" w:history="1">
+              <w:proofErr w:type="spellStart"/>
               <w:r>
                 <w:rPr>
-                  <w:rStyle w:val="Hyperlink"/>
+                  <w:rStyle w:val="a9"/>
                   <w:rFonts w:ascii="Times New Roman" w:eastAsia="BatangChe" w:hAnsi="Times New Roman"/>
                   <w:color w:val="auto"/>
                   <w:sz w:val="28"/>
@@ -3068,6 +3409,7 @@
                 </w:rPr>
                 <w:t>IPart</w:t>
               </w:r>
+              <w:proofErr w:type="spellEnd"/>
             </w:hyperlink>
             <w:r>
               <w:rPr>
@@ -3145,13 +3487,41 @@
                 <w:szCs w:val="28"/>
               </w:rPr>
             </w:pPr>
+            <w:proofErr w:type="spellStart"/>
             <w:r>
               <w:rPr>
                 <w:rFonts w:ascii="Times New Roman" w:eastAsia="BatangChe" w:hAnsi="Times New Roman"/>
                 <w:sz w:val="28"/>
                 <w:szCs w:val="28"/>
               </w:rPr>
-              <w:t>NewEntity(short objType)</w:t>
+              <w:t>NewEntity</w:t>
+            </w:r>
+            <w:proofErr w:type="spellEnd"/>
+            <w:r>
+              <w:rPr>
+                <w:rFonts w:ascii="Times New Roman" w:eastAsia="BatangChe" w:hAnsi="Times New Roman"/>
+                <w:sz w:val="28"/>
+                <w:szCs w:val="28"/>
+              </w:rPr>
+              <w:t xml:space="preserve">(short </w:t>
+            </w:r>
+            <w:proofErr w:type="spellStart"/>
+            <w:r>
+              <w:rPr>
+                <w:rFonts w:ascii="Times New Roman" w:eastAsia="BatangChe" w:hAnsi="Times New Roman"/>
+                <w:sz w:val="28"/>
+                <w:szCs w:val="28"/>
+              </w:rPr>
+              <w:t>objType</w:t>
+            </w:r>
+            <w:proofErr w:type="spellEnd"/>
+            <w:r>
+              <w:rPr>
+                <w:rFonts w:ascii="Times New Roman" w:eastAsia="BatangChe" w:hAnsi="Times New Roman"/>
+                <w:sz w:val="28"/>
+                <w:szCs w:val="28"/>
+              </w:rPr>
+              <w:t>)</w:t>
             </w:r>
           </w:p>
         </w:tc>
@@ -3177,6 +3547,7 @@
                 <w:lang w:val="ru-RU"/>
               </w:rPr>
             </w:pPr>
+            <w:proofErr w:type="spellStart"/>
             <w:r>
               <w:rPr>
                 <w:rFonts w:ascii="Times New Roman" w:eastAsia="BatangChe" w:hAnsi="Times New Roman"/>
@@ -3184,7 +3555,17 @@
                 <w:szCs w:val="28"/>
                 <w:lang w:val="ru-RU"/>
               </w:rPr>
-              <w:t xml:space="preserve">objType </w:t>
+              <w:t>objType</w:t>
+            </w:r>
+            <w:proofErr w:type="spellEnd"/>
+            <w:r>
+              <w:rPr>
+                <w:rFonts w:ascii="Times New Roman" w:eastAsia="BatangChe" w:hAnsi="Times New Roman"/>
+                <w:sz w:val="28"/>
+                <w:szCs w:val="28"/>
+                <w:lang w:val="ru-RU"/>
+              </w:rPr>
+              <w:t xml:space="preserve"> </w:t>
             </w:r>
             <w:r>
               <w:rPr>
@@ -3255,10 +3636,11 @@
               </w:rPr>
               <w:t xml:space="preserve">казатель на интерфейс </w:t>
             </w:r>
-            <w:hyperlink r:id="rId12" w:history="1">
+            <w:hyperlink r:id="rId13" w:history="1">
+              <w:proofErr w:type="spellStart"/>
               <w:r>
                 <w:rPr>
-                  <w:rStyle w:val="Hyperlink"/>
+                  <w:rStyle w:val="a9"/>
                   <w:rFonts w:ascii="Times New Roman" w:eastAsia="BatangChe" w:hAnsi="Times New Roman"/>
                   <w:color w:val="auto"/>
                   <w:sz w:val="28"/>
@@ -3267,6 +3649,7 @@
                 </w:rPr>
                 <w:t>ksEntity</w:t>
               </w:r>
+              <w:proofErr w:type="spellEnd"/>
             </w:hyperlink>
             <w:r>
               <w:rPr>
@@ -3277,10 +3660,11 @@
               </w:rPr>
               <w:t xml:space="preserve"> или </w:t>
             </w:r>
-            <w:hyperlink r:id="rId13" w:history="1">
+            <w:hyperlink r:id="rId14" w:history="1">
+              <w:proofErr w:type="spellStart"/>
               <w:r>
                 <w:rPr>
-                  <w:rStyle w:val="Hyperlink"/>
+                  <w:rStyle w:val="a9"/>
                   <w:rFonts w:ascii="Times New Roman" w:eastAsia="BatangChe" w:hAnsi="Times New Roman"/>
                   <w:color w:val="auto"/>
                   <w:sz w:val="28"/>
@@ -3289,6 +3673,7 @@
                 </w:rPr>
                 <w:t>IEntity</w:t>
               </w:r>
+              <w:proofErr w:type="spellEnd"/>
             </w:hyperlink>
             <w:r>
               <w:rPr>
@@ -3467,7 +3852,7 @@
     </w:p>
     <w:tbl>
       <w:tblPr>
-        <w:tblStyle w:val="1"/>
+        <w:tblStyle w:val="11"/>
         <w:tblW w:w="9634" w:type="dxa"/>
         <w:tblLayout w:type="fixed"/>
         <w:tblLook w:val="04A0" w:firstRow="1" w:lastRow="0" w:firstColumn="1" w:lastColumn="0" w:noHBand="0" w:noVBand="1"/>
@@ -3505,6 +3890,7 @@
                 <w:szCs w:val="28"/>
               </w:rPr>
             </w:pPr>
+            <w:proofErr w:type="spellStart"/>
             <w:r>
               <w:rPr>
                 <w:rFonts w:ascii="Times New Roman" w:hAnsi="Times New Roman"/>
@@ -3513,6 +3899,7 @@
               </w:rPr>
               <w:t>Метод</w:t>
             </w:r>
+            <w:proofErr w:type="spellEnd"/>
           </w:p>
         </w:tc>
         <w:tc>
@@ -3538,14 +3925,34 @@
                 <w:szCs w:val="28"/>
               </w:rPr>
             </w:pPr>
+            <w:proofErr w:type="spellStart"/>
             <w:r>
               <w:rPr>
                 <w:rFonts w:ascii="Times New Roman" w:hAnsi="Times New Roman"/>
                 <w:sz w:val="28"/>
                 <w:szCs w:val="28"/>
               </w:rPr>
-              <w:t>Входные параметры</w:t>
-            </w:r>
+              <w:t>Входные</w:t>
+            </w:r>
+            <w:proofErr w:type="spellEnd"/>
+            <w:r>
+              <w:rPr>
+                <w:rFonts w:ascii="Times New Roman" w:hAnsi="Times New Roman"/>
+                <w:sz w:val="28"/>
+                <w:szCs w:val="28"/>
+              </w:rPr>
+              <w:t xml:space="preserve"> </w:t>
+            </w:r>
+            <w:proofErr w:type="spellStart"/>
+            <w:r>
+              <w:rPr>
+                <w:rFonts w:ascii="Times New Roman" w:hAnsi="Times New Roman"/>
+                <w:sz w:val="28"/>
+                <w:szCs w:val="28"/>
+              </w:rPr>
+              <w:t>параметры</w:t>
+            </w:r>
+            <w:proofErr w:type="spellEnd"/>
           </w:p>
         </w:tc>
         <w:tc>
@@ -3571,14 +3978,34 @@
                 <w:szCs w:val="28"/>
               </w:rPr>
             </w:pPr>
+            <w:proofErr w:type="spellStart"/>
             <w:r>
               <w:rPr>
                 <w:rFonts w:ascii="Times New Roman" w:hAnsi="Times New Roman"/>
                 <w:sz w:val="28"/>
                 <w:szCs w:val="28"/>
               </w:rPr>
-              <w:t>Возвращаемое значение</w:t>
-            </w:r>
+              <w:t>Возвращаемое</w:t>
+            </w:r>
+            <w:proofErr w:type="spellEnd"/>
+            <w:r>
+              <w:rPr>
+                <w:rFonts w:ascii="Times New Roman" w:hAnsi="Times New Roman"/>
+                <w:sz w:val="28"/>
+                <w:szCs w:val="28"/>
+              </w:rPr>
+              <w:t xml:space="preserve"> </w:t>
+            </w:r>
+            <w:proofErr w:type="spellStart"/>
+            <w:r>
+              <w:rPr>
+                <w:rFonts w:ascii="Times New Roman" w:hAnsi="Times New Roman"/>
+                <w:sz w:val="28"/>
+                <w:szCs w:val="28"/>
+              </w:rPr>
+              <w:t>значение</w:t>
+            </w:r>
+            <w:proofErr w:type="spellEnd"/>
           </w:p>
         </w:tc>
         <w:tc>
@@ -3604,6 +4031,7 @@
                 <w:szCs w:val="28"/>
               </w:rPr>
             </w:pPr>
+            <w:proofErr w:type="spellStart"/>
             <w:r>
               <w:rPr>
                 <w:rFonts w:ascii="Times New Roman" w:hAnsi="Times New Roman"/>
@@ -3612,6 +4040,7 @@
               </w:rPr>
               <w:t>Описание</w:t>
             </w:r>
+            <w:proofErr w:type="spellEnd"/>
           </w:p>
         </w:tc>
       </w:tr>
@@ -3645,7 +4074,61 @@
                 <w:sz w:val="28"/>
                 <w:szCs w:val="28"/>
               </w:rPr>
-              <w:t>Create (bool invisible, bool _typeDoc)</w:t>
+              <w:t>Create (</w:t>
+            </w:r>
+            <w:proofErr w:type="spellStart"/>
+            <w:r>
+              <w:rPr>
+                <w:rFonts w:ascii="Times New Roman" w:hAnsi="Times New Roman"/>
+                <w:sz w:val="28"/>
+                <w:szCs w:val="28"/>
+              </w:rPr>
+              <w:t>bool</w:t>
+            </w:r>
+            <w:proofErr w:type="spellEnd"/>
+            <w:r>
+              <w:rPr>
+                <w:rFonts w:ascii="Times New Roman" w:hAnsi="Times New Roman"/>
+                <w:sz w:val="28"/>
+                <w:szCs w:val="28"/>
+              </w:rPr>
+              <w:t xml:space="preserve"> invisible, </w:t>
+            </w:r>
+            <w:proofErr w:type="spellStart"/>
+            <w:r>
+              <w:rPr>
+                <w:rFonts w:ascii="Times New Roman" w:hAnsi="Times New Roman"/>
+                <w:sz w:val="28"/>
+                <w:szCs w:val="28"/>
+              </w:rPr>
+              <w:t>bool</w:t>
+            </w:r>
+            <w:proofErr w:type="spellEnd"/>
+            <w:r>
+              <w:rPr>
+                <w:rFonts w:ascii="Times New Roman" w:hAnsi="Times New Roman"/>
+                <w:sz w:val="28"/>
+                <w:szCs w:val="28"/>
+              </w:rPr>
+              <w:t xml:space="preserve"> _</w:t>
+            </w:r>
+            <w:proofErr w:type="spellStart"/>
+            <w:r>
+              <w:rPr>
+                <w:rFonts w:ascii="Times New Roman" w:hAnsi="Times New Roman"/>
+                <w:sz w:val="28"/>
+                <w:szCs w:val="28"/>
+              </w:rPr>
+              <w:t>typeDoc</w:t>
+            </w:r>
+            <w:proofErr w:type="spellEnd"/>
+            <w:r>
+              <w:rPr>
+                <w:rFonts w:ascii="Times New Roman" w:hAnsi="Times New Roman"/>
+                <w:sz w:val="28"/>
+                <w:szCs w:val="28"/>
+              </w:rPr>
+              <w:t>)</w:t>
             </w:r>
           </w:p>
         </w:tc>
@@ -3703,6 +4186,7 @@
                 <w:lang w:val="ru-RU"/>
               </w:rPr>
             </w:pPr>
+            <w:proofErr w:type="gramStart"/>
             <w:r>
               <w:rPr>
                 <w:rFonts w:ascii="Times New Roman" w:hAnsi="Times New Roman"/>
@@ -3729,6 +4213,7 @@
               </w:rPr>
               <w:t xml:space="preserve"> – невидимый режим,</w:t>
             </w:r>
+            <w:proofErr w:type="gramEnd"/>
           </w:p>
           <w:p>
             <w:pPr>
@@ -3772,6 +4257,7 @@
                 <w:lang w:val="ru-RU"/>
               </w:rPr>
             </w:pPr>
+            <w:proofErr w:type="spellStart"/>
             <w:r>
               <w:rPr>
                 <w:rFonts w:ascii="Times New Roman" w:hAnsi="Times New Roman"/>
@@ -3780,6 +4266,7 @@
               </w:rPr>
               <w:t>typeDoc</w:t>
             </w:r>
+            <w:proofErr w:type="spellEnd"/>
             <w:r>
               <w:rPr>
                 <w:rFonts w:ascii="Times New Roman" w:hAnsi="Times New Roman"/>
@@ -3802,6 +4289,7 @@
                 <w:lang w:val="ru-RU"/>
               </w:rPr>
             </w:pPr>
+            <w:proofErr w:type="gramStart"/>
             <w:r>
               <w:rPr>
                 <w:rFonts w:ascii="Times New Roman" w:hAnsi="Times New Roman"/>
@@ -3828,6 +4316,7 @@
               </w:rPr>
               <w:t xml:space="preserve"> – деталь,</w:t>
             </w:r>
+            <w:proofErr w:type="gramEnd"/>
           </w:p>
           <w:p>
             <w:pPr>
@@ -3846,7 +4335,25 @@
                 <w:sz w:val="28"/>
                 <w:szCs w:val="28"/>
               </w:rPr>
-              <w:t>FALSE – сборка).</w:t>
+              <w:t xml:space="preserve">FALSE – </w:t>
+            </w:r>
+            <w:proofErr w:type="spellStart"/>
+            <w:r>
+              <w:rPr>
+                <w:rFonts w:ascii="Times New Roman" w:hAnsi="Times New Roman"/>
+                <w:sz w:val="28"/>
+                <w:szCs w:val="28"/>
+              </w:rPr>
+              <w:t>сборка</w:t>
+            </w:r>
+            <w:proofErr w:type="spellEnd"/>
+            <w:r>
+              <w:rPr>
+                <w:rFonts w:ascii="Times New Roman" w:hAnsi="Times New Roman"/>
+                <w:sz w:val="28"/>
+                <w:szCs w:val="28"/>
+              </w:rPr>
+              <w:t>).</w:t>
             </w:r>
           </w:p>
           <w:p>
@@ -3964,13 +4471,41 @@
                 <w:szCs w:val="28"/>
               </w:rPr>
             </w:pPr>
+            <w:proofErr w:type="spellStart"/>
             <w:r>
               <w:rPr>
                 <w:rFonts w:ascii="Times New Roman" w:hAnsi="Times New Roman"/>
                 <w:sz w:val="28"/>
                 <w:szCs w:val="28"/>
               </w:rPr>
-              <w:t>GetPart(int type)</w:t>
+              <w:t>GetPart</w:t>
+            </w:r>
+            <w:proofErr w:type="spellEnd"/>
+            <w:r>
+              <w:rPr>
+                <w:rFonts w:ascii="Times New Roman" w:hAnsi="Times New Roman"/>
+                <w:sz w:val="28"/>
+                <w:szCs w:val="28"/>
+              </w:rPr>
+              <w:t>(</w:t>
+            </w:r>
+            <w:proofErr w:type="spellStart"/>
+            <w:r>
+              <w:rPr>
+                <w:rFonts w:ascii="Times New Roman" w:hAnsi="Times New Roman"/>
+                <w:sz w:val="28"/>
+                <w:szCs w:val="28"/>
+              </w:rPr>
+              <w:t>int</w:t>
+            </w:r>
+            <w:proofErr w:type="spellEnd"/>
+            <w:r>
+              <w:rPr>
+                <w:rFonts w:ascii="Times New Roman" w:hAnsi="Times New Roman"/>
+                <w:sz w:val="28"/>
+                <w:szCs w:val="28"/>
+              </w:rPr>
+              <w:t xml:space="preserve"> type)</w:t>
             </w:r>
           </w:p>
         </w:tc>
@@ -3997,6 +4532,7 @@
                 <w:lang w:val="ru-RU"/>
               </w:rPr>
             </w:pPr>
+            <w:proofErr w:type="gramStart"/>
             <w:r>
               <w:rPr>
                 <w:rFonts w:ascii="Times New Roman" w:hAnsi="Times New Roman"/>
@@ -4005,6 +4541,7 @@
               </w:rPr>
               <w:t>type</w:t>
             </w:r>
+            <w:proofErr w:type="gramEnd"/>
             <w:r>
               <w:rPr>
                 <w:rFonts w:ascii="Times New Roman" w:hAnsi="Times New Roman"/>
@@ -4253,7 +4790,43 @@
           <w:sz w:val="28"/>
           <w:szCs w:val="28"/>
         </w:rPr>
-        <w:t>сохранение деталей и сборок в формате 3D PDF для интерактивного просмотра при помощи бесплатной программы Adobe Reader;</w:t>
+        <w:t xml:space="preserve">сохранение деталей и сборок в формате 3D PDF для интерактивного просмотра при помощи бесплатной программы </w:t>
+      </w:r>
+      <w:proofErr w:type="spellStart"/>
+      <w:r>
+        <w:rPr>
+          <w:rFonts w:ascii="Times New Roman" w:hAnsi="Times New Roman" w:cs="Times New Roman"/>
+          <w:sz w:val="28"/>
+          <w:szCs w:val="28"/>
+        </w:rPr>
+        <w:t>Adobe</w:t>
+      </w:r>
+      <w:proofErr w:type="spellEnd"/>
+      <w:r>
+        <w:rPr>
+          <w:rFonts w:ascii="Times New Roman" w:hAnsi="Times New Roman" w:cs="Times New Roman"/>
+          <w:sz w:val="28"/>
+          <w:szCs w:val="28"/>
+        </w:rPr>
+        <w:t xml:space="preserve"> </w:t>
+      </w:r>
+      <w:proofErr w:type="spellStart"/>
+      <w:r>
+        <w:rPr>
+          <w:rFonts w:ascii="Times New Roman" w:hAnsi="Times New Roman" w:cs="Times New Roman"/>
+          <w:sz w:val="28"/>
+          <w:szCs w:val="28"/>
+        </w:rPr>
+        <w:t>Reader</w:t>
+      </w:r>
+      <w:proofErr w:type="spellEnd"/>
+      <w:r>
+        <w:rPr>
+          <w:rFonts w:ascii="Times New Roman" w:hAnsi="Times New Roman" w:cs="Times New Roman"/>
+          <w:sz w:val="28"/>
+          <w:szCs w:val="28"/>
+        </w:rPr>
+        <w:t>;</w:t>
       </w:r>
     </w:p>
     <w:p>
@@ -4289,7 +4862,25 @@
           <w:sz w:val="28"/>
           <w:szCs w:val="28"/>
         </w:rPr>
-        <w:t>создание анимаций, имитирующих естественный порядок сборки и разборки создание имитации анимации гибки листовых тел;</w:t>
+        <w:t xml:space="preserve">создание </w:t>
+      </w:r>
+      <w:proofErr w:type="spellStart"/>
+      <w:r>
+        <w:rPr>
+          <w:rFonts w:ascii="Times New Roman" w:hAnsi="Times New Roman" w:cs="Times New Roman"/>
+          <w:sz w:val="28"/>
+          <w:szCs w:val="28"/>
+        </w:rPr>
+        <w:t>анимаций</w:t>
+      </w:r>
+      <w:proofErr w:type="spellEnd"/>
+      <w:r>
+        <w:rPr>
+          <w:rFonts w:ascii="Times New Roman" w:hAnsi="Times New Roman" w:cs="Times New Roman"/>
+          <w:sz w:val="28"/>
+          <w:szCs w:val="28"/>
+        </w:rPr>
+        <w:t>, имитирующих естественный порядок сборки и разборки создание имитации анимации гибки листовых тел;</w:t>
       </w:r>
     </w:p>
     <w:p>
@@ -4543,10 +5134,10 @@
         </w:rPr>
         <w:t xml:space="preserve"> удлиненный низкий столик, который обычно располагают перед </w:t>
       </w:r>
-      <w:hyperlink r:id="rId14" w:tooltip="Диван" w:history="1">
+      <w:hyperlink r:id="rId15" w:tooltip="Диван" w:history="1">
         <w:r>
           <w:rPr>
-            <w:rStyle w:val="Hyperlink"/>
+            <w:rStyle w:val="a9"/>
             <w:rFonts w:ascii="Times New Roman" w:hAnsi="Times New Roman" w:cs="Times New Roman"/>
             <w:color w:val="auto"/>
             <w:sz w:val="28"/>
@@ -4564,10 +5155,10 @@
         </w:rPr>
         <w:t>, </w:t>
       </w:r>
-      <w:hyperlink r:id="rId15" w:tooltip="Кушетка" w:history="1">
+      <w:hyperlink r:id="rId16" w:tooltip="Кушетка" w:history="1">
         <w:r>
           <w:rPr>
-            <w:rStyle w:val="Hyperlink"/>
+            <w:rStyle w:val="a9"/>
             <w:rFonts w:ascii="Times New Roman" w:hAnsi="Times New Roman" w:cs="Times New Roman"/>
             <w:color w:val="auto"/>
             <w:sz w:val="28"/>
@@ -5490,7 +6081,7 @@
                     </pic:cNvPicPr>
                   </pic:nvPicPr>
                   <pic:blipFill>
-                    <a:blip r:embed="rId16">
+                    <a:blip r:embed="rId17">
                       <a:extLst>
                         <a:ext uri="{28A0092B-C50C-407E-A947-70E740481C1C}">
                           <a14:useLocalDpi xmlns:a14="http://schemas.microsoft.com/office/drawing/2010/main" val="0"/>
@@ -5721,7 +6312,6 @@
           <w:lang w:val="en-US"/>
         </w:rPr>
       </w:pPr>
-      <w:commentRangeStart w:id="3"/>
       <w:r>
         <w:rPr>
           <w:rFonts w:ascii="Times New Roman" w:eastAsia="Calibri" w:hAnsi="Times New Roman" w:cs="Times New Roman"/>
@@ -5732,10 +6322,10 @@
           <w:lang w:eastAsia="ru-RU"/>
         </w:rPr>
         <w:drawing>
-          <wp:inline distT="0" distB="0" distL="0" distR="0" wp14:anchorId="25804584" wp14:editId="385A70C5">
-            <wp:extent cx="5689717" cy="6504317"/>
-            <wp:effectExtent l="0" t="0" r="6350" b="0"/>
-            <wp:docPr id="4" name="Рисунок 4" descr="C:\Users\Константин\Desktop\схема 17.11.2021 вечер.jpg"/>
+          <wp:inline distT="0" distB="0" distL="0" distR="0" wp14:anchorId="034CE55B" wp14:editId="49B0F202">
+            <wp:extent cx="5298870" cy="6467475"/>
+            <wp:effectExtent l="0" t="0" r="0" b="0"/>
+            <wp:docPr id="5" name="Рисунок 5" descr="C:\Users\Константин\Desktop\вв.jpg"/>
             <wp:cNvGraphicFramePr>
               <a:graphicFrameLocks xmlns:a="http://schemas.openxmlformats.org/drawingml/2006/main" noChangeAspect="1"/>
             </wp:cNvGraphicFramePr>
@@ -5743,13 +6333,13 @@
               <a:graphicData uri="http://schemas.openxmlformats.org/drawingml/2006/picture">
                 <pic:pic xmlns:pic="http://schemas.openxmlformats.org/drawingml/2006/picture">
                   <pic:nvPicPr>
-                    <pic:cNvPr id="0" name="Picture 1" descr="C:\Users\Константин\Desktop\схема 17.11.2021 вечер.jpg"/>
+                    <pic:cNvPr id="0" name="Picture 2" descr="C:\Users\Константин\Desktop\вв.jpg"/>
                     <pic:cNvPicPr>
                       <a:picLocks noChangeAspect="1" noChangeArrowheads="1"/>
                     </pic:cNvPicPr>
                   </pic:nvPicPr>
                   <pic:blipFill>
-                    <a:blip r:embed="rId17">
+                    <a:blip r:embed="rId18">
                       <a:extLst>
                         <a:ext uri="{28A0092B-C50C-407E-A947-70E740481C1C}">
                           <a14:useLocalDpi xmlns:a14="http://schemas.microsoft.com/office/drawing/2010/main" val="0"/>
@@ -5764,7 +6354,7 @@
                   <pic:spPr bwMode="auto">
                     <a:xfrm>
                       <a:off x="0" y="0"/>
-                      <a:ext cx="5689923" cy="6504552"/>
+                      <a:ext cx="5302840" cy="6472321"/>
                     </a:xfrm>
                     <a:prstGeom prst="rect">
                       <a:avLst/>
@@ -5780,13 +6370,14 @@
           </wp:inline>
         </w:drawing>
       </w:r>
-      <w:commentRangeEnd w:id="3"/>
-      <w:r>
-        <w:rPr>
-          <w:rStyle w:val="CommentReference"/>
+      <w:r>
+        <w:rPr>
+          <w:rStyle w:val="af2"/>
         </w:rPr>
         <w:commentReference w:id="3"/>
       </w:r>
+      <w:bookmarkStart w:id="4" w:name="_GoBack"/>
+      <w:bookmarkEnd w:id="4"/>
     </w:p>
     <w:p>
       <w:pPr>
@@ -5867,13 +6458,23 @@
         </w:rPr>
         <w:t>Main</w:t>
       </w:r>
-      <w:r>
-        <w:rPr>
-          <w:rFonts w:ascii="Times New Roman" w:hAnsi="Times New Roman" w:cs="Times New Roman"/>
-          <w:sz w:val="28"/>
-          <w:szCs w:val="28"/>
-        </w:rPr>
-        <w:t>Form – класс диалогового окна, который обеспечивает взаимодействие между пользователем и программой;</w:t>
+      <w:proofErr w:type="spellStart"/>
+      <w:r>
+        <w:rPr>
+          <w:rFonts w:ascii="Times New Roman" w:hAnsi="Times New Roman" w:cs="Times New Roman"/>
+          <w:sz w:val="28"/>
+          <w:szCs w:val="28"/>
+        </w:rPr>
+        <w:t>Form</w:t>
+      </w:r>
+      <w:proofErr w:type="spellEnd"/>
+      <w:r>
+        <w:rPr>
+          <w:rFonts w:ascii="Times New Roman" w:hAnsi="Times New Roman" w:cs="Times New Roman"/>
+          <w:sz w:val="28"/>
+          <w:szCs w:val="28"/>
+        </w:rPr>
+        <w:t xml:space="preserve"> – класс диалогового окна, который обеспечивает взаимодействие между пользователем и программой;</w:t>
       </w:r>
     </w:p>
     <w:p>
@@ -5904,13 +6505,23 @@
         </w:rPr>
         <w:t>)</w:t>
       </w:r>
-      <w:r>
-        <w:rPr>
-          <w:rFonts w:ascii="Times New Roman" w:hAnsi="Times New Roman" w:cs="Times New Roman"/>
-          <w:sz w:val="28"/>
-          <w:szCs w:val="28"/>
-        </w:rPr>
-        <w:t>KompasConnector –</w:t>
+      <w:proofErr w:type="spellStart"/>
+      <w:r>
+        <w:rPr>
+          <w:rFonts w:ascii="Times New Roman" w:hAnsi="Times New Roman" w:cs="Times New Roman"/>
+          <w:sz w:val="28"/>
+          <w:szCs w:val="28"/>
+        </w:rPr>
+        <w:t>KompasConnector</w:t>
+      </w:r>
+      <w:proofErr w:type="spellEnd"/>
+      <w:r>
+        <w:rPr>
+          <w:rFonts w:ascii="Times New Roman" w:hAnsi="Times New Roman" w:cs="Times New Roman"/>
+          <w:sz w:val="28"/>
+          <w:szCs w:val="28"/>
+        </w:rPr>
+        <w:t xml:space="preserve"> –</w:t>
       </w:r>
       <w:r>
         <w:rPr>
@@ -5965,6 +6576,7 @@
         </w:rPr>
         <w:t>)</w:t>
       </w:r>
+      <w:proofErr w:type="spellStart"/>
       <w:r>
         <w:rPr>
           <w:rFonts w:ascii="Times New Roman" w:hAnsi="Times New Roman" w:cs="Times New Roman"/>
@@ -5974,6 +6586,7 @@
         </w:rPr>
         <w:t>TableBuilder</w:t>
       </w:r>
+      <w:proofErr w:type="spellEnd"/>
       <w:r>
         <w:rPr>
           <w:rFonts w:ascii="Times New Roman" w:hAnsi="Times New Roman" w:cs="Times New Roman"/>
@@ -6019,6 +6632,7 @@
         </w:rPr>
         <w:t>)</w:t>
       </w:r>
+      <w:proofErr w:type="spellStart"/>
       <w:r>
         <w:rPr>
           <w:rFonts w:ascii="Times New Roman" w:hAnsi="Times New Roman" w:cs="Times New Roman"/>
@@ -6027,6 +6641,7 @@
         </w:rPr>
         <w:t>TableParameters</w:t>
       </w:r>
+      <w:proofErr w:type="spellEnd"/>
       <w:r>
         <w:rPr>
           <w:rFonts w:ascii="Times New Roman" w:hAnsi="Times New Roman" w:cs="Times New Roman"/>
@@ -6083,7 +6698,7 @@
     </w:p>
     <w:p>
       <w:pPr>
-        <w:pStyle w:val="Heading1"/>
+        <w:pStyle w:val="1"/>
       </w:pPr>
       <w:r>
         <w:lastRenderedPageBreak/>
@@ -6095,7 +6710,7 @@
     </w:p>
     <w:p>
       <w:pPr>
-        <w:pStyle w:val="Heading1"/>
+        <w:pStyle w:val="1"/>
         <w:ind w:firstLine="709"/>
         <w:contextualSpacing/>
         <w:jc w:val="both"/>
@@ -6128,7 +6743,7 @@
     </w:p>
     <w:p>
       <w:pPr>
-        <w:pStyle w:val="Heading1"/>
+        <w:pStyle w:val="1"/>
         <w:ind w:firstLine="709"/>
         <w:contextualSpacing/>
         <w:jc w:val="both"/>
@@ -6189,7 +6804,7 @@
                     <pic:cNvPicPr/>
                   </pic:nvPicPr>
                   <pic:blipFill rotWithShape="1">
-                    <a:blip r:embed="rId22"/>
+                    <a:blip r:embed="rId20"/>
                     <a:srcRect l="42969" t="30160" r="40290" b="31150"/>
                     <a:stretch/>
                   </pic:blipFill>
@@ -6337,7 +6952,7 @@
                     </pic:cNvPicPr>
                   </pic:nvPicPr>
                   <pic:blipFill rotWithShape="1">
-                    <a:blip r:embed="rId23">
+                    <a:blip r:embed="rId21">
                       <a:extLst>
                         <a:ext uri="{28A0092B-C50C-407E-A947-70E740481C1C}">
                           <a14:useLocalDpi xmlns:a14="http://schemas.microsoft.com/office/drawing/2010/main" val="0"/>
@@ -6409,7 +7024,7 @@
     </w:p>
     <w:p>
       <w:pPr>
-        <w:pStyle w:val="ListParagraph"/>
+        <w:pStyle w:val="a8"/>
         <w:spacing w:after="0" w:line="360" w:lineRule="auto"/>
         <w:ind w:left="0"/>
         <w:jc w:val="center"/>
@@ -6538,13 +7153,59 @@
         </w:rPr>
         <w:t xml:space="preserve">2 </w:t>
       </w:r>
-      <w:r>
-        <w:rPr>
-          <w:rFonts w:ascii="Times New Roman" w:hAnsi="Times New Roman" w:cs="Times New Roman"/>
-          <w:sz w:val="28"/>
-          <w:szCs w:val="28"/>
-        </w:rPr>
-        <w:t>Кидрук Максим. КОМПАС-3D V10 на 100% / М. Кидрук. – СПб.: Питер, 2009 – 560 с.</w:t>
+      <w:proofErr w:type="spellStart"/>
+      <w:r>
+        <w:rPr>
+          <w:rFonts w:ascii="Times New Roman" w:hAnsi="Times New Roman" w:cs="Times New Roman"/>
+          <w:sz w:val="28"/>
+          <w:szCs w:val="28"/>
+        </w:rPr>
+        <w:t>Кидрук</w:t>
+      </w:r>
+      <w:proofErr w:type="spellEnd"/>
+      <w:r>
+        <w:rPr>
+          <w:rFonts w:ascii="Times New Roman" w:hAnsi="Times New Roman" w:cs="Times New Roman"/>
+          <w:sz w:val="28"/>
+          <w:szCs w:val="28"/>
+        </w:rPr>
+        <w:t xml:space="preserve"> Максим. КОМПАС-3D V10 на 100% / М. </w:t>
+      </w:r>
+      <w:proofErr w:type="spellStart"/>
+      <w:r>
+        <w:rPr>
+          <w:rFonts w:ascii="Times New Roman" w:hAnsi="Times New Roman" w:cs="Times New Roman"/>
+          <w:sz w:val="28"/>
+          <w:szCs w:val="28"/>
+        </w:rPr>
+        <w:t>Кидрук</w:t>
+      </w:r>
+      <w:proofErr w:type="spellEnd"/>
+      <w:r>
+        <w:rPr>
+          <w:rFonts w:ascii="Times New Roman" w:hAnsi="Times New Roman" w:cs="Times New Roman"/>
+          <w:sz w:val="28"/>
+          <w:szCs w:val="28"/>
+        </w:rPr>
+        <w:t>. – СПб</w:t>
+      </w:r>
+      <w:proofErr w:type="gramStart"/>
+      <w:r>
+        <w:rPr>
+          <w:rFonts w:ascii="Times New Roman" w:hAnsi="Times New Roman" w:cs="Times New Roman"/>
+          <w:sz w:val="28"/>
+          <w:szCs w:val="28"/>
+        </w:rPr>
+        <w:t xml:space="preserve">.: </w:t>
+      </w:r>
+      <w:proofErr w:type="gramEnd"/>
+      <w:r>
+        <w:rPr>
+          <w:rFonts w:ascii="Times New Roman" w:hAnsi="Times New Roman" w:cs="Times New Roman"/>
+          <w:sz w:val="28"/>
+          <w:szCs w:val="28"/>
+        </w:rPr>
+        <w:t>Питер, 2009 – 560 с.</w:t>
       </w:r>
       <w:r>
         <w:rPr>
@@ -6583,10 +7244,10 @@
         </w:rPr>
         <w:t xml:space="preserve"> Экспорт в формате 3D PDF из КОМПАС-3D. [Электронный ресурс]. – Режим доступа: </w:t>
       </w:r>
-      <w:hyperlink r:id="rId24" w:history="1">
+      <w:hyperlink r:id="rId22" w:history="1">
         <w:r>
           <w:rPr>
-            <w:rStyle w:val="Hyperlink"/>
+            <w:rStyle w:val="a9"/>
             <w:rFonts w:ascii="Times New Roman" w:hAnsi="Times New Roman" w:cs="Times New Roman"/>
             <w:color w:val="auto"/>
             <w:sz w:val="28"/>
@@ -6641,10 +7302,10 @@
         </w:rPr>
         <w:t xml:space="preserve"> Журнальный стол  – Википедия. [Электронный ресурс]. – Режим доступа: </w:t>
       </w:r>
-      <w:hyperlink r:id="rId25" w:history="1">
+      <w:hyperlink r:id="rId23" w:history="1">
         <w:r>
           <w:rPr>
-            <w:rStyle w:val="Hyperlink"/>
+            <w:rStyle w:val="a9"/>
             <w:rFonts w:ascii="Times New Roman" w:hAnsi="Times New Roman" w:cs="Times New Roman"/>
             <w:color w:val="auto"/>
             <w:sz w:val="28"/>
@@ -6719,7 +7380,7 @@
       </w:pPr>
     </w:p>
     <w:sectPr>
-      <w:headerReference w:type="default" r:id="rId26"/>
+      <w:headerReference w:type="default" r:id="rId24"/>
       <w:pgSz w:w="11906" w:h="16838"/>
       <w:pgMar w:top="1134" w:right="567" w:bottom="1134" w:left="1701" w:header="709" w:footer="709" w:gutter="0"/>
       <w:cols w:space="708"/>
@@ -6731,15 +7392,15 @@
 </file>
 
 <file path=word/comments.xml><?xml version="1.0" encoding="utf-8"?>
-<w:comments xmlns:wpc="http://schemas.microsoft.com/office/word/2010/wordprocessingCanvas" xmlns:cx="http://schemas.microsoft.com/office/drawing/2014/chartex" xmlns:cx1="http://schemas.microsoft.com/office/drawing/2015/9/8/chartex" xmlns:cx2="http://schemas.microsoft.com/office/drawing/2015/10/21/chartex" xmlns:cx3="http://schemas.microsoft.com/office/drawing/2016/5/9/chartex" xmlns:cx4="http://schemas.microsoft.com/office/drawing/2016/5/10/chartex" xmlns:cx5="http://schemas.microsoft.com/office/drawing/2016/5/11/chartex" xmlns:cx6="http://schemas.microsoft.com/office/drawing/2016/5/12/chartex" xmlns:cx7="http://schemas.microsoft.com/office/drawing/2016/5/13/chartex" xmlns:cx8="http://schemas.microsoft.com/office/drawing/2016/5/14/chartex" xmlns:mc="http://schemas.openxmlformats.org/markup-compatibility/2006" xmlns:aink="http://schemas.microsoft.com/office/drawing/2016/ink" xmlns:am3d="http://schemas.microsoft.com/office/drawing/2017/model3d" xmlns:o="urn:schemas-microsoft-com:office:office" xmlns:r="http://schemas.openxmlformats.org/officeDocument/2006/relationships" xmlns:m="http://schemas.openxmlformats.org/officeDocument/2006/math" xmlns:v="urn:schemas-microsoft-com:vml" xmlns:wp14="http://schemas.microsoft.com/office/word/2010/wordprocessingDrawing" xmlns:wp="http://schemas.openxmlformats.org/drawingml/2006/wordprocessingDrawing" xmlns:w10="urn:schemas-microsoft-com:office:word" xmlns:w="http://schemas.openxmlformats.org/wordprocessingml/2006/main" xmlns:w14="http://schemas.microsoft.com/office/word/2010/wordml" xmlns:w15="http://schemas.microsoft.com/office/word/2012/wordml" xmlns:w16cex="http://schemas.microsoft.com/office/word/2018/wordml/cex" xmlns:w16cid="http://schemas.microsoft.com/office/word/2016/wordml/cid" xmlns:w16="http://schemas.microsoft.com/office/word/2018/wordml" xmlns:w16sdtdh="http://schemas.microsoft.com/office/word/2020/wordml/sdtdatahash" xmlns:w16se="http://schemas.microsoft.com/office/word/2015/wordml/symex" xmlns:wpg="http://schemas.microsoft.com/office/word/2010/wordprocessingGroup" xmlns:wpi="http://schemas.microsoft.com/office/word/2010/wordprocessingInk" xmlns:wne="http://schemas.microsoft.com/office/word/2006/wordml" xmlns:wps="http://schemas.microsoft.com/office/word/2010/wordprocessingShape" mc:Ignorable="w14 w15 w16se w16cid w16 w16cex w16sdtdh wp14">
+<w:comments xmlns:wpc="http://schemas.microsoft.com/office/word/2010/wordprocessingCanvas" xmlns:mc="http://schemas.openxmlformats.org/markup-compatibility/2006" xmlns:o="urn:schemas-microsoft-com:office:office" xmlns:r="http://schemas.openxmlformats.org/officeDocument/2006/relationships" xmlns:m="http://schemas.openxmlformats.org/officeDocument/2006/math" xmlns:v="urn:schemas-microsoft-com:vml" xmlns:wp14="http://schemas.microsoft.com/office/word/2010/wordprocessingDrawing" xmlns:wp="http://schemas.openxmlformats.org/drawingml/2006/wordprocessingDrawing" xmlns:w10="urn:schemas-microsoft-com:office:word" xmlns:w="http://schemas.openxmlformats.org/wordprocessingml/2006/main" xmlns:w14="http://schemas.microsoft.com/office/word/2010/wordml" xmlns:wpg="http://schemas.microsoft.com/office/word/2010/wordprocessingGroup" xmlns:wpi="http://schemas.microsoft.com/office/word/2010/wordprocessingInk" xmlns:wne="http://schemas.microsoft.com/office/word/2006/wordml" xmlns:wps="http://schemas.microsoft.com/office/word/2010/wordprocessingShape" mc:Ignorable="w14 wp14">
   <w:comment w:id="3" w:author="AAK" w:date="2021-11-24T18:19:00Z" w:initials="A">
     <w:p>
       <w:pPr>
-        <w:pStyle w:val="CommentText"/>
-      </w:pPr>
-      <w:r>
-        <w:rPr>
-          <w:rStyle w:val="CommentReference"/>
+        <w:pStyle w:val="af3"/>
+      </w:pPr>
+      <w:r>
+        <w:rPr>
+          <w:rStyle w:val="af2"/>
         </w:rPr>
         <w:annotationRef/>
       </w:r>
@@ -6749,13 +7410,21 @@
     </w:p>
     <w:p>
       <w:pPr>
-        <w:pStyle w:val="CommentText"/>
-      </w:pPr>
+        <w:pStyle w:val="af3"/>
+      </w:pPr>
+      <w:proofErr w:type="spellStart"/>
       <w:r>
         <w:rPr>
           <w:lang w:val="en-US"/>
         </w:rPr>
-        <w:t xml:space="preserve">CheckRangeOfValues </w:t>
+        <w:t>CheckRangeOfValues</w:t>
+      </w:r>
+      <w:proofErr w:type="spellEnd"/>
+      <w:r>
+        <w:rPr>
+          <w:lang w:val="en-US"/>
+        </w:rPr>
+        <w:t xml:space="preserve"> </w:t>
       </w:r>
       <w:r>
         <w:rPr>
@@ -6799,7 +7468,7 @@
 </file>
 
 <file path=word/endnotes.xml><?xml version="1.0" encoding="utf-8"?>
-<w:endnotes xmlns:wpc="http://schemas.microsoft.com/office/word/2010/wordprocessingCanvas" xmlns:cx="http://schemas.microsoft.com/office/drawing/2014/chartex" xmlns:cx1="http://schemas.microsoft.com/office/drawing/2015/9/8/chartex" xmlns:cx2="http://schemas.microsoft.com/office/drawing/2015/10/21/chartex" xmlns:cx3="http://schemas.microsoft.com/office/drawing/2016/5/9/chartex" xmlns:cx4="http://schemas.microsoft.com/office/drawing/2016/5/10/chartex" xmlns:cx5="http://schemas.microsoft.com/office/drawing/2016/5/11/chartex" xmlns:cx6="http://schemas.microsoft.com/office/drawing/2016/5/12/chartex" xmlns:cx7="http://schemas.microsoft.com/office/drawing/2016/5/13/chartex" xmlns:cx8="http://schemas.microsoft.com/office/drawing/2016/5/14/chartex" xmlns:mc="http://schemas.openxmlformats.org/markup-compatibility/2006" xmlns:aink="http://schemas.microsoft.com/office/drawing/2016/ink" xmlns:am3d="http://schemas.microsoft.com/office/drawing/2017/model3d" xmlns:o="urn:schemas-microsoft-com:office:office" xmlns:r="http://schemas.openxmlformats.org/officeDocument/2006/relationships" xmlns:m="http://schemas.openxmlformats.org/officeDocument/2006/math" xmlns:v="urn:schemas-microsoft-com:vml" xmlns:wp14="http://schemas.microsoft.com/office/word/2010/wordprocessingDrawing" xmlns:wp="http://schemas.openxmlformats.org/drawingml/2006/wordprocessingDrawing" xmlns:w10="urn:schemas-microsoft-com:office:word" xmlns:w="http://schemas.openxmlformats.org/wordprocessingml/2006/main" xmlns:w14="http://schemas.microsoft.com/office/word/2010/wordml" xmlns:w15="http://schemas.microsoft.com/office/word/2012/wordml" xmlns:w16cex="http://schemas.microsoft.com/office/word/2018/wordml/cex" xmlns:w16cid="http://schemas.microsoft.com/office/word/2016/wordml/cid" xmlns:w16="http://schemas.microsoft.com/office/word/2018/wordml" xmlns:w16sdtdh="http://schemas.microsoft.com/office/word/2020/wordml/sdtdatahash" xmlns:w16se="http://schemas.microsoft.com/office/word/2015/wordml/symex" xmlns:wpg="http://schemas.microsoft.com/office/word/2010/wordprocessingGroup" xmlns:wpi="http://schemas.microsoft.com/office/word/2010/wordprocessingInk" xmlns:wne="http://schemas.microsoft.com/office/word/2006/wordml" xmlns:wps="http://schemas.microsoft.com/office/word/2010/wordprocessingShape" mc:Ignorable="w14 w15 w16se w16cid w16 w16cex w16sdtdh wp14">
+<w:endnotes xmlns:wpc="http://schemas.microsoft.com/office/word/2010/wordprocessingCanvas" xmlns:mc="http://schemas.openxmlformats.org/markup-compatibility/2006" xmlns:o="urn:schemas-microsoft-com:office:office" xmlns:r="http://schemas.openxmlformats.org/officeDocument/2006/relationships" xmlns:m="http://schemas.openxmlformats.org/officeDocument/2006/math" xmlns:v="urn:schemas-microsoft-com:vml" xmlns:wp14="http://schemas.microsoft.com/office/word/2010/wordprocessingDrawing" xmlns:wp="http://schemas.openxmlformats.org/drawingml/2006/wordprocessingDrawing" xmlns:w10="urn:schemas-microsoft-com:office:word" xmlns:w="http://schemas.openxmlformats.org/wordprocessingml/2006/main" xmlns:w14="http://schemas.microsoft.com/office/word/2010/wordml" xmlns:wpg="http://schemas.microsoft.com/office/word/2010/wordprocessingGroup" xmlns:wpi="http://schemas.microsoft.com/office/word/2010/wordprocessingInk" xmlns:wne="http://schemas.microsoft.com/office/word/2006/wordml" xmlns:wps="http://schemas.microsoft.com/office/word/2010/wordprocessingShape" mc:Ignorable="w14 wp14">
   <w:endnote w:type="separator" w:id="-1">
     <w:p>
       <w:pPr>
@@ -6824,7 +7493,7 @@
 </file>
 
 <file path=word/footnotes.xml><?xml version="1.0" encoding="utf-8"?>
-<w:footnotes xmlns:wpc="http://schemas.microsoft.com/office/word/2010/wordprocessingCanvas" xmlns:cx="http://schemas.microsoft.com/office/drawing/2014/chartex" xmlns:cx1="http://schemas.microsoft.com/office/drawing/2015/9/8/chartex" xmlns:cx2="http://schemas.microsoft.com/office/drawing/2015/10/21/chartex" xmlns:cx3="http://schemas.microsoft.com/office/drawing/2016/5/9/chartex" xmlns:cx4="http://schemas.microsoft.com/office/drawing/2016/5/10/chartex" xmlns:cx5="http://schemas.microsoft.com/office/drawing/2016/5/11/chartex" xmlns:cx6="http://schemas.microsoft.com/office/drawing/2016/5/12/chartex" xmlns:cx7="http://schemas.microsoft.com/office/drawing/2016/5/13/chartex" xmlns:cx8="http://schemas.microsoft.com/office/drawing/2016/5/14/chartex" xmlns:mc="http://schemas.openxmlformats.org/markup-compatibility/2006" xmlns:aink="http://schemas.microsoft.com/office/drawing/2016/ink" xmlns:am3d="http://schemas.microsoft.com/office/drawing/2017/model3d" xmlns:o="urn:schemas-microsoft-com:office:office" xmlns:r="http://schemas.openxmlformats.org/officeDocument/2006/relationships" xmlns:m="http://schemas.openxmlformats.org/officeDocument/2006/math" xmlns:v="urn:schemas-microsoft-com:vml" xmlns:wp14="http://schemas.microsoft.com/office/word/2010/wordprocessingDrawing" xmlns:wp="http://schemas.openxmlformats.org/drawingml/2006/wordprocessingDrawing" xmlns:w10="urn:schemas-microsoft-com:office:word" xmlns:w="http://schemas.openxmlformats.org/wordprocessingml/2006/main" xmlns:w14="http://schemas.microsoft.com/office/word/2010/wordml" xmlns:w15="http://schemas.microsoft.com/office/word/2012/wordml" xmlns:w16cex="http://schemas.microsoft.com/office/word/2018/wordml/cex" xmlns:w16cid="http://schemas.microsoft.com/office/word/2016/wordml/cid" xmlns:w16="http://schemas.microsoft.com/office/word/2018/wordml" xmlns:w16sdtdh="http://schemas.microsoft.com/office/word/2020/wordml/sdtdatahash" xmlns:w16se="http://schemas.microsoft.com/office/word/2015/wordml/symex" xmlns:wpg="http://schemas.microsoft.com/office/word/2010/wordprocessingGroup" xmlns:wpi="http://schemas.microsoft.com/office/word/2010/wordprocessingInk" xmlns:wne="http://schemas.microsoft.com/office/word/2006/wordml" xmlns:wps="http://schemas.microsoft.com/office/word/2010/wordprocessingShape" mc:Ignorable="w14 w15 w16se w16cid w16 w16cex w16sdtdh wp14">
+<w:footnotes xmlns:wpc="http://schemas.microsoft.com/office/word/2010/wordprocessingCanvas" xmlns:mc="http://schemas.openxmlformats.org/markup-compatibility/2006" xmlns:o="urn:schemas-microsoft-com:office:office" xmlns:r="http://schemas.openxmlformats.org/officeDocument/2006/relationships" xmlns:m="http://schemas.openxmlformats.org/officeDocument/2006/math" xmlns:v="urn:schemas-microsoft-com:vml" xmlns:wp14="http://schemas.microsoft.com/office/word/2010/wordprocessingDrawing" xmlns:wp="http://schemas.openxmlformats.org/drawingml/2006/wordprocessingDrawing" xmlns:w10="urn:schemas-microsoft-com:office:word" xmlns:w="http://schemas.openxmlformats.org/wordprocessingml/2006/main" xmlns:w14="http://schemas.microsoft.com/office/word/2010/wordml" xmlns:wpg="http://schemas.microsoft.com/office/word/2010/wordprocessingGroup" xmlns:wpi="http://schemas.microsoft.com/office/word/2010/wordprocessingInk" xmlns:wne="http://schemas.microsoft.com/office/word/2006/wordml" xmlns:wps="http://schemas.microsoft.com/office/word/2010/wordprocessingShape" mc:Ignorable="w14 wp14">
   <w:footnote w:type="separator" w:id="-1">
     <w:p>
       <w:pPr>
@@ -6849,7 +7518,7 @@
 </file>
 
 <file path=word/header1.xml><?xml version="1.0" encoding="utf-8"?>
-<w:hdr xmlns:wpc="http://schemas.microsoft.com/office/word/2010/wordprocessingCanvas" xmlns:cx="http://schemas.microsoft.com/office/drawing/2014/chartex" xmlns:cx1="http://schemas.microsoft.com/office/drawing/2015/9/8/chartex" xmlns:cx2="http://schemas.microsoft.com/office/drawing/2015/10/21/chartex" xmlns:cx3="http://schemas.microsoft.com/office/drawing/2016/5/9/chartex" xmlns:cx4="http://schemas.microsoft.com/office/drawing/2016/5/10/chartex" xmlns:cx5="http://schemas.microsoft.com/office/drawing/2016/5/11/chartex" xmlns:cx6="http://schemas.microsoft.com/office/drawing/2016/5/12/chartex" xmlns:cx7="http://schemas.microsoft.com/office/drawing/2016/5/13/chartex" xmlns:cx8="http://schemas.microsoft.com/office/drawing/2016/5/14/chartex" xmlns:mc="http://schemas.openxmlformats.org/markup-compatibility/2006" xmlns:aink="http://schemas.microsoft.com/office/drawing/2016/ink" xmlns:am3d="http://schemas.microsoft.com/office/drawing/2017/model3d" xmlns:o="urn:schemas-microsoft-com:office:office" xmlns:r="http://schemas.openxmlformats.org/officeDocument/2006/relationships" xmlns:m="http://schemas.openxmlformats.org/officeDocument/2006/math" xmlns:v="urn:schemas-microsoft-com:vml" xmlns:wp14="http://schemas.microsoft.com/office/word/2010/wordprocessingDrawing" xmlns:wp="http://schemas.openxmlformats.org/drawingml/2006/wordprocessingDrawing" xmlns:w10="urn:schemas-microsoft-com:office:word" xmlns:w="http://schemas.openxmlformats.org/wordprocessingml/2006/main" xmlns:w14="http://schemas.microsoft.com/office/word/2010/wordml" xmlns:w15="http://schemas.microsoft.com/office/word/2012/wordml" xmlns:w16cex="http://schemas.microsoft.com/office/word/2018/wordml/cex" xmlns:w16cid="http://schemas.microsoft.com/office/word/2016/wordml/cid" xmlns:w16="http://schemas.microsoft.com/office/word/2018/wordml" xmlns:w16sdtdh="http://schemas.microsoft.com/office/word/2020/wordml/sdtdatahash" xmlns:w16se="http://schemas.microsoft.com/office/word/2015/wordml/symex" xmlns:wpg="http://schemas.microsoft.com/office/word/2010/wordprocessingGroup" xmlns:wpi="http://schemas.microsoft.com/office/word/2010/wordprocessingInk" xmlns:wne="http://schemas.microsoft.com/office/word/2006/wordml" xmlns:wps="http://schemas.microsoft.com/office/word/2010/wordprocessingShape" mc:Ignorable="w14 w15 w16se w16cid w16 w16cex w16sdtdh wp14">
+<w:hdr xmlns:wpc="http://schemas.microsoft.com/office/word/2010/wordprocessingCanvas" xmlns:mc="http://schemas.openxmlformats.org/markup-compatibility/2006" xmlns:o="urn:schemas-microsoft-com:office:office" xmlns:r="http://schemas.openxmlformats.org/officeDocument/2006/relationships" xmlns:m="http://schemas.openxmlformats.org/officeDocument/2006/math" xmlns:v="urn:schemas-microsoft-com:vml" xmlns:wp14="http://schemas.microsoft.com/office/word/2010/wordprocessingDrawing" xmlns:wp="http://schemas.openxmlformats.org/drawingml/2006/wordprocessingDrawing" xmlns:w10="urn:schemas-microsoft-com:office:word" xmlns:w="http://schemas.openxmlformats.org/wordprocessingml/2006/main" xmlns:w14="http://schemas.microsoft.com/office/word/2010/wordml" xmlns:wpg="http://schemas.microsoft.com/office/word/2010/wordprocessingGroup" xmlns:wpi="http://schemas.microsoft.com/office/word/2010/wordprocessingInk" xmlns:wne="http://schemas.microsoft.com/office/word/2006/wordml" xmlns:wps="http://schemas.microsoft.com/office/word/2010/wordprocessingShape" mc:Ignorable="w14 wp14">
   <w:sdt>
     <w:sdtPr>
       <w:id w:val="535013449"/>
@@ -6862,7 +7531,7 @@
     <w:sdtContent>
       <w:p>
         <w:pPr>
-          <w:pStyle w:val="Header"/>
+          <w:pStyle w:val="a4"/>
           <w:jc w:val="center"/>
           <w:rPr>
             <w:rFonts w:ascii="Times New Roman" w:hAnsi="Times New Roman" w:cs="Times New Roman"/>
@@ -6901,7 +7570,7 @@
             <w:sz w:val="24"/>
             <w:szCs w:val="24"/>
           </w:rPr>
-          <w:t>11</w:t>
+          <w:t>10</w:t>
         </w:r>
         <w:r>
           <w:rPr>
@@ -6916,15 +7585,15 @@
   </w:sdt>
   <w:p>
     <w:pPr>
-      <w:pStyle w:val="Header"/>
+      <w:pStyle w:val="a4"/>
     </w:pPr>
   </w:p>
 </w:hdr>
 </file>
 
 <file path=word/numbering.xml><?xml version="1.0" encoding="utf-8"?>
-<w:numbering xmlns:wpc="http://schemas.microsoft.com/office/word/2010/wordprocessingCanvas" xmlns:cx="http://schemas.microsoft.com/office/drawing/2014/chartex" xmlns:cx1="http://schemas.microsoft.com/office/drawing/2015/9/8/chartex" xmlns:cx2="http://schemas.microsoft.com/office/drawing/2015/10/21/chartex" xmlns:cx3="http://schemas.microsoft.com/office/drawing/2016/5/9/chartex" xmlns:cx4="http://schemas.microsoft.com/office/drawing/2016/5/10/chartex" xmlns:cx5="http://schemas.microsoft.com/office/drawing/2016/5/11/chartex" xmlns:cx6="http://schemas.microsoft.com/office/drawing/2016/5/12/chartex" xmlns:cx7="http://schemas.microsoft.com/office/drawing/2016/5/13/chartex" xmlns:cx8="http://schemas.microsoft.com/office/drawing/2016/5/14/chartex" xmlns:mc="http://schemas.openxmlformats.org/markup-compatibility/2006" xmlns:aink="http://schemas.microsoft.com/office/drawing/2016/ink" xmlns:am3d="http://schemas.microsoft.com/office/drawing/2017/model3d" xmlns:o="urn:schemas-microsoft-com:office:office" xmlns:r="http://schemas.openxmlformats.org/officeDocument/2006/relationships" xmlns:m="http://schemas.openxmlformats.org/officeDocument/2006/math" xmlns:v="urn:schemas-microsoft-com:vml" xmlns:wp14="http://schemas.microsoft.com/office/word/2010/wordprocessingDrawing" xmlns:wp="http://schemas.openxmlformats.org/drawingml/2006/wordprocessingDrawing" xmlns:w10="urn:schemas-microsoft-com:office:word" xmlns:w="http://schemas.openxmlformats.org/wordprocessingml/2006/main" xmlns:w14="http://schemas.microsoft.com/office/word/2010/wordml" xmlns:w15="http://schemas.microsoft.com/office/word/2012/wordml" xmlns:w16cex="http://schemas.microsoft.com/office/word/2018/wordml/cex" xmlns:w16cid="http://schemas.microsoft.com/office/word/2016/wordml/cid" xmlns:w16="http://schemas.microsoft.com/office/word/2018/wordml" xmlns:w16sdtdh="http://schemas.microsoft.com/office/word/2020/wordml/sdtdatahash" xmlns:w16se="http://schemas.microsoft.com/office/word/2015/wordml/symex" xmlns:wpg="http://schemas.microsoft.com/office/word/2010/wordprocessingGroup" xmlns:wpi="http://schemas.microsoft.com/office/word/2010/wordprocessingInk" xmlns:wne="http://schemas.microsoft.com/office/word/2006/wordml" xmlns:wps="http://schemas.microsoft.com/office/word/2010/wordprocessingShape" mc:Ignorable="w14 w15 w16se w16cid w16 w16cex w16sdtdh wp14">
-  <w:abstractNum w:abstractNumId="0" w15:restartNumberingAfterBreak="0">
+<w:numbering xmlns:wpc="http://schemas.microsoft.com/office/word/2010/wordprocessingCanvas" xmlns:mc="http://schemas.openxmlformats.org/markup-compatibility/2006" xmlns:o="urn:schemas-microsoft-com:office:office" xmlns:r="http://schemas.openxmlformats.org/officeDocument/2006/relationships" xmlns:m="http://schemas.openxmlformats.org/officeDocument/2006/math" xmlns:v="urn:schemas-microsoft-com:vml" xmlns:wp14="http://schemas.microsoft.com/office/word/2010/wordprocessingDrawing" xmlns:wp="http://schemas.openxmlformats.org/drawingml/2006/wordprocessingDrawing" xmlns:w10="urn:schemas-microsoft-com:office:word" xmlns:w="http://schemas.openxmlformats.org/wordprocessingml/2006/main" xmlns:w14="http://schemas.microsoft.com/office/word/2010/wordml" xmlns:wpg="http://schemas.microsoft.com/office/word/2010/wordprocessingGroup" xmlns:wpi="http://schemas.microsoft.com/office/word/2010/wordprocessingInk" xmlns:wne="http://schemas.microsoft.com/office/word/2006/wordml" xmlns:wps="http://schemas.microsoft.com/office/word/2010/wordprocessingShape" mc:Ignorable="w14 wp14">
+  <w:abstractNum w:abstractNumId="0">
     <w:nsid w:val="07CB1EB3"/>
     <w:multiLevelType w:val="hybridMultilevel"/>
     <w:tmpl w:val="A5BEF902"/>
@@ -7037,7 +7706,7 @@
       </w:rPr>
     </w:lvl>
   </w:abstractNum>
-  <w:abstractNum w:abstractNumId="1" w15:restartNumberingAfterBreak="0">
+  <w:abstractNum w:abstractNumId="1">
     <w:nsid w:val="194D4826"/>
     <w:multiLevelType w:val="hybridMultilevel"/>
     <w:tmpl w:val="57E6739E"/>
@@ -7150,7 +7819,7 @@
       </w:rPr>
     </w:lvl>
   </w:abstractNum>
-  <w:abstractNum w:abstractNumId="2" w15:restartNumberingAfterBreak="0">
+  <w:abstractNum w:abstractNumId="2">
     <w:nsid w:val="2C8B0F96"/>
     <w:multiLevelType w:val="multilevel"/>
     <w:tmpl w:val="6178D040"/>
@@ -7263,7 +7932,7 @@
       </w:rPr>
     </w:lvl>
   </w:abstractNum>
-  <w:abstractNum w:abstractNumId="3" w15:restartNumberingAfterBreak="0">
+  <w:abstractNum w:abstractNumId="3">
     <w:nsid w:val="55AA192F"/>
     <w:multiLevelType w:val="multilevel"/>
     <w:tmpl w:val="BF687742"/>
@@ -7403,7 +8072,7 @@
 </file>
 
 <file path=word/styles.xml><?xml version="1.0" encoding="utf-8"?>
-<w:styles xmlns:mc="http://schemas.openxmlformats.org/markup-compatibility/2006" xmlns:r="http://schemas.openxmlformats.org/officeDocument/2006/relationships" xmlns:w="http://schemas.openxmlformats.org/wordprocessingml/2006/main" xmlns:w14="http://schemas.microsoft.com/office/word/2010/wordml" xmlns:w15="http://schemas.microsoft.com/office/word/2012/wordml" xmlns:w16cex="http://schemas.microsoft.com/office/word/2018/wordml/cex" xmlns:w16cid="http://schemas.microsoft.com/office/word/2016/wordml/cid" xmlns:w16="http://schemas.microsoft.com/office/word/2018/wordml" xmlns:w16sdtdh="http://schemas.microsoft.com/office/word/2020/wordml/sdtdatahash" xmlns:w16se="http://schemas.microsoft.com/office/word/2015/wordml/symex" mc:Ignorable="w14 w15 w16se w16cid w16 w16cex w16sdtdh">
+<w:styles xmlns:mc="http://schemas.openxmlformats.org/markup-compatibility/2006" xmlns:r="http://schemas.openxmlformats.org/officeDocument/2006/relationships" xmlns:w="http://schemas.openxmlformats.org/wordprocessingml/2006/main" xmlns:w14="http://schemas.microsoft.com/office/word/2010/wordml" mc:Ignorable="w14">
   <w:docDefaults>
     <w:rPrDefault>
       <w:rPr>
@@ -7419,385 +8088,147 @@
       </w:pPr>
     </w:pPrDefault>
   </w:docDefaults>
-  <w:latentStyles w:defLockedState="0" w:defUIPriority="99" w:defSemiHidden="0" w:defUnhideWhenUsed="0" w:defQFormat="0" w:count="376">
-    <w:lsdException w:name="Normal" w:uiPriority="0" w:qFormat="1"/>
-    <w:lsdException w:name="heading 1" w:uiPriority="1" w:qFormat="1"/>
-    <w:lsdException w:name="heading 2" w:semiHidden="1" w:uiPriority="9" w:unhideWhenUsed="1" w:qFormat="1"/>
-    <w:lsdException w:name="heading 3" w:semiHidden="1" w:uiPriority="9" w:unhideWhenUsed="1" w:qFormat="1"/>
-    <w:lsdException w:name="heading 4" w:semiHidden="1" w:uiPriority="9" w:unhideWhenUsed="1" w:qFormat="1"/>
-    <w:lsdException w:name="heading 5" w:semiHidden="1" w:uiPriority="9" w:unhideWhenUsed="1" w:qFormat="1"/>
-    <w:lsdException w:name="heading 6" w:semiHidden="1" w:uiPriority="9" w:unhideWhenUsed="1" w:qFormat="1"/>
-    <w:lsdException w:name="heading 7" w:semiHidden="1" w:uiPriority="9" w:unhideWhenUsed="1" w:qFormat="1"/>
-    <w:lsdException w:name="heading 8" w:semiHidden="1" w:uiPriority="9" w:unhideWhenUsed="1" w:qFormat="1"/>
-    <w:lsdException w:name="heading 9" w:semiHidden="1" w:uiPriority="9" w:unhideWhenUsed="1" w:qFormat="1"/>
-    <w:lsdException w:name="index 1" w:semiHidden="1" w:unhideWhenUsed="1"/>
-    <w:lsdException w:name="index 2" w:semiHidden="1" w:unhideWhenUsed="1"/>
-    <w:lsdException w:name="index 3" w:semiHidden="1" w:unhideWhenUsed="1"/>
-    <w:lsdException w:name="index 4" w:semiHidden="1" w:unhideWhenUsed="1"/>
-    <w:lsdException w:name="index 5" w:semiHidden="1" w:unhideWhenUsed="1"/>
-    <w:lsdException w:name="index 6" w:semiHidden="1" w:unhideWhenUsed="1"/>
-    <w:lsdException w:name="index 7" w:semiHidden="1" w:unhideWhenUsed="1"/>
-    <w:lsdException w:name="index 8" w:semiHidden="1" w:unhideWhenUsed="1"/>
-    <w:lsdException w:name="index 9" w:semiHidden="1" w:unhideWhenUsed="1"/>
-    <w:lsdException w:name="toc 1" w:semiHidden="1" w:uiPriority="39" w:unhideWhenUsed="1"/>
-    <w:lsdException w:name="toc 2" w:semiHidden="1" w:uiPriority="39" w:unhideWhenUsed="1"/>
-    <w:lsdException w:name="toc 3" w:semiHidden="1" w:uiPriority="39" w:unhideWhenUsed="1"/>
-    <w:lsdException w:name="toc 4" w:semiHidden="1" w:uiPriority="39" w:unhideWhenUsed="1"/>
-    <w:lsdException w:name="toc 5" w:semiHidden="1" w:uiPriority="39" w:unhideWhenUsed="1"/>
-    <w:lsdException w:name="toc 6" w:semiHidden="1" w:uiPriority="39" w:unhideWhenUsed="1"/>
-    <w:lsdException w:name="toc 7" w:semiHidden="1" w:uiPriority="39" w:unhideWhenUsed="1"/>
-    <w:lsdException w:name="toc 8" w:semiHidden="1" w:uiPriority="39" w:unhideWhenUsed="1"/>
-    <w:lsdException w:name="toc 9" w:semiHidden="1" w:uiPriority="39" w:unhideWhenUsed="1"/>
-    <w:lsdException w:name="Normal Indent" w:semiHidden="1" w:unhideWhenUsed="1"/>
-    <w:lsdException w:name="footnote text" w:semiHidden="1" w:unhideWhenUsed="1"/>
-    <w:lsdException w:name="annotation text" w:semiHidden="1" w:unhideWhenUsed="1"/>
-    <w:lsdException w:name="header" w:semiHidden="1" w:unhideWhenUsed="1"/>
-    <w:lsdException w:name="footer" w:semiHidden="1" w:unhideWhenUsed="1"/>
-    <w:lsdException w:name="index heading" w:semiHidden="1" w:unhideWhenUsed="1"/>
-    <w:lsdException w:name="caption" w:semiHidden="1" w:uiPriority="35" w:unhideWhenUsed="1" w:qFormat="1"/>
-    <w:lsdException w:name="table of figures" w:semiHidden="1" w:unhideWhenUsed="1"/>
-    <w:lsdException w:name="envelope address" w:semiHidden="1" w:unhideWhenUsed="1"/>
-    <w:lsdException w:name="envelope return" w:semiHidden="1" w:unhideWhenUsed="1"/>
-    <w:lsdException w:name="footnote reference" w:semiHidden="1" w:unhideWhenUsed="1"/>
-    <w:lsdException w:name="annotation reference" w:semiHidden="1" w:unhideWhenUsed="1"/>
-    <w:lsdException w:name="line number" w:semiHidden="1" w:unhideWhenUsed="1"/>
-    <w:lsdException w:name="page number" w:semiHidden="1" w:unhideWhenUsed="1"/>
-    <w:lsdException w:name="endnote reference" w:semiHidden="1" w:unhideWhenUsed="1"/>
-    <w:lsdException w:name="endnote text" w:semiHidden="1" w:unhideWhenUsed="1"/>
-    <w:lsdException w:name="table of authorities" w:semiHidden="1" w:unhideWhenUsed="1"/>
-    <w:lsdException w:name="macro" w:semiHidden="1" w:unhideWhenUsed="1"/>
-    <w:lsdException w:name="toa heading" w:semiHidden="1" w:unhideWhenUsed="1"/>
-    <w:lsdException w:name="List" w:semiHidden="1" w:unhideWhenUsed="1"/>
-    <w:lsdException w:name="List Bullet" w:semiHidden="1" w:unhideWhenUsed="1"/>
-    <w:lsdException w:name="List Number" w:semiHidden="1" w:unhideWhenUsed="1"/>
-    <w:lsdException w:name="List 2" w:semiHidden="1" w:unhideWhenUsed="1"/>
-    <w:lsdException w:name="List 3" w:semiHidden="1" w:unhideWhenUsed="1"/>
-    <w:lsdException w:name="List 4" w:semiHidden="1" w:unhideWhenUsed="1"/>
-    <w:lsdException w:name="List 5" w:semiHidden="1" w:unhideWhenUsed="1"/>
-    <w:lsdException w:name="List Bullet 2" w:semiHidden="1" w:unhideWhenUsed="1"/>
-    <w:lsdException w:name="List Bullet 3" w:semiHidden="1" w:unhideWhenUsed="1"/>
-    <w:lsdException w:name="List Bullet 4" w:semiHidden="1" w:unhideWhenUsed="1"/>
-    <w:lsdException w:name="List Bullet 5" w:semiHidden="1" w:unhideWhenUsed="1"/>
-    <w:lsdException w:name="List Number 2" w:semiHidden="1" w:unhideWhenUsed="1"/>
-    <w:lsdException w:name="List Number 3" w:semiHidden="1" w:unhideWhenUsed="1"/>
-    <w:lsdException w:name="List Number 4" w:semiHidden="1" w:unhideWhenUsed="1"/>
-    <w:lsdException w:name="List Number 5" w:semiHidden="1" w:unhideWhenUsed="1"/>
-    <w:lsdException w:name="Title" w:uiPriority="10" w:qFormat="1"/>
-    <w:lsdException w:name="Closing" w:semiHidden="1" w:unhideWhenUsed="1"/>
-    <w:lsdException w:name="Signature" w:semiHidden="1" w:unhideWhenUsed="1"/>
-    <w:lsdException w:name="Default Paragraph Font" w:semiHidden="1" w:uiPriority="1" w:unhideWhenUsed="1"/>
-    <w:lsdException w:name="Body Text" w:semiHidden="1" w:uiPriority="1" w:unhideWhenUsed="1" w:qFormat="1"/>
-    <w:lsdException w:name="Body Text Indent" w:semiHidden="1" w:unhideWhenUsed="1"/>
-    <w:lsdException w:name="List Continue" w:semiHidden="1" w:unhideWhenUsed="1"/>
-    <w:lsdException w:name="List Continue 2" w:semiHidden="1" w:unhideWhenUsed="1"/>
-    <w:lsdException w:name="List Continue 3" w:semiHidden="1" w:unhideWhenUsed="1"/>
-    <w:lsdException w:name="List Continue 4" w:semiHidden="1" w:unhideWhenUsed="1"/>
-    <w:lsdException w:name="List Continue 5" w:semiHidden="1" w:unhideWhenUsed="1"/>
-    <w:lsdException w:name="Message Header" w:semiHidden="1" w:unhideWhenUsed="1"/>
-    <w:lsdException w:name="Subtitle" w:uiPriority="11" w:qFormat="1"/>
-    <w:lsdException w:name="Salutation" w:semiHidden="1" w:unhideWhenUsed="1"/>
-    <w:lsdException w:name="Date" w:semiHidden="1" w:unhideWhenUsed="1"/>
-    <w:lsdException w:name="Body Text First Indent" w:semiHidden="1" w:unhideWhenUsed="1"/>
-    <w:lsdException w:name="Body Text First Indent 2" w:semiHidden="1" w:unhideWhenUsed="1"/>
-    <w:lsdException w:name="Note Heading" w:semiHidden="1" w:unhideWhenUsed="1"/>
-    <w:lsdException w:name="Body Text 2" w:semiHidden="1" w:unhideWhenUsed="1"/>
-    <w:lsdException w:name="Body Text 3" w:semiHidden="1" w:unhideWhenUsed="1"/>
-    <w:lsdException w:name="Body Text Indent 2" w:semiHidden="1" w:unhideWhenUsed="1"/>
-    <w:lsdException w:name="Body Text Indent 3" w:semiHidden="1" w:unhideWhenUsed="1"/>
-    <w:lsdException w:name="Block Text" w:semiHidden="1" w:unhideWhenUsed="1"/>
-    <w:lsdException w:name="Hyperlink" w:semiHidden="1" w:unhideWhenUsed="1"/>
-    <w:lsdException w:name="FollowedHyperlink" w:semiHidden="1" w:unhideWhenUsed="1"/>
-    <w:lsdException w:name="Strong" w:uiPriority="22" w:qFormat="1"/>
-    <w:lsdException w:name="Emphasis" w:uiPriority="20" w:qFormat="1"/>
-    <w:lsdException w:name="Document Map" w:semiHidden="1" w:unhideWhenUsed="1"/>
-    <w:lsdException w:name="Plain Text" w:semiHidden="1" w:unhideWhenUsed="1"/>
-    <w:lsdException w:name="E-mail Signature" w:semiHidden="1" w:unhideWhenUsed="1"/>
-    <w:lsdException w:name="HTML Top of Form" w:semiHidden="1" w:unhideWhenUsed="1"/>
-    <w:lsdException w:name="HTML Bottom of Form" w:semiHidden="1" w:unhideWhenUsed="1"/>
-    <w:lsdException w:name="Normal (Web)" w:semiHidden="1" w:unhideWhenUsed="1"/>
-    <w:lsdException w:name="HTML Acronym" w:semiHidden="1" w:unhideWhenUsed="1"/>
-    <w:lsdException w:name="HTML Address" w:semiHidden="1" w:unhideWhenUsed="1"/>
-    <w:lsdException w:name="HTML Cite" w:semiHidden="1" w:unhideWhenUsed="1"/>
-    <w:lsdException w:name="HTML Code" w:semiHidden="1" w:unhideWhenUsed="1"/>
-    <w:lsdException w:name="HTML Definition" w:semiHidden="1" w:unhideWhenUsed="1"/>
-    <w:lsdException w:name="HTML Keyboard" w:semiHidden="1" w:unhideWhenUsed="1"/>
-    <w:lsdException w:name="HTML Preformatted" w:semiHidden="1" w:unhideWhenUsed="1"/>
-    <w:lsdException w:name="HTML Sample" w:semiHidden="1" w:unhideWhenUsed="1"/>
-    <w:lsdException w:name="HTML Typewriter" w:semiHidden="1" w:unhideWhenUsed="1"/>
-    <w:lsdException w:name="HTML Variable" w:semiHidden="1" w:unhideWhenUsed="1"/>
-    <w:lsdException w:name="Normal Table" w:semiHidden="1" w:unhideWhenUsed="1"/>
-    <w:lsdException w:name="annotation subject" w:semiHidden="1" w:unhideWhenUsed="1"/>
-    <w:lsdException w:name="No List" w:semiHidden="1" w:unhideWhenUsed="1"/>
-    <w:lsdException w:name="Outline List 1" w:semiHidden="1" w:unhideWhenUsed="1"/>
-    <w:lsdException w:name="Outline List 2" w:semiHidden="1" w:unhideWhenUsed="1"/>
-    <w:lsdException w:name="Outline List 3" w:semiHidden="1" w:unhideWhenUsed="1"/>
-    <w:lsdException w:name="Table Simple 1" w:semiHidden="1" w:unhideWhenUsed="1"/>
-    <w:lsdException w:name="Table Simple 2" w:semiHidden="1" w:unhideWhenUsed="1"/>
-    <w:lsdException w:name="Table Simple 3" w:semiHidden="1" w:unhideWhenUsed="1"/>
-    <w:lsdException w:name="Table Classic 1" w:semiHidden="1" w:unhideWhenUsed="1"/>
-    <w:lsdException w:name="Table Classic 2" w:semiHidden="1" w:unhideWhenUsed="1"/>
-    <w:lsdException w:name="Table Classic 3" w:semiHidden="1" w:unhideWhenUsed="1"/>
-    <w:lsdException w:name="Table Classic 4" w:semiHidden="1" w:unhideWhenUsed="1"/>
-    <w:lsdException w:name="Table Colorful 1" w:semiHidden="1" w:unhideWhenUsed="1"/>
-    <w:lsdException w:name="Table Colorful 2" w:semiHidden="1" w:unhideWhenUsed="1"/>
-    <w:lsdException w:name="Table Colorful 3" w:semiHidden="1" w:unhideWhenUsed="1"/>
-    <w:lsdException w:name="Table Columns 1" w:semiHidden="1" w:unhideWhenUsed="1"/>
-    <w:lsdException w:name="Table Columns 2" w:semiHidden="1" w:unhideWhenUsed="1"/>
-    <w:lsdException w:name="Table Columns 3" w:semiHidden="1" w:unhideWhenUsed="1"/>
-    <w:lsdException w:name="Table Columns 4" w:semiHidden="1" w:unhideWhenUsed="1"/>
-    <w:lsdException w:name="Table Columns 5" w:semiHidden="1" w:unhideWhenUsed="1"/>
-    <w:lsdException w:name="Table Grid 1" w:semiHidden="1" w:unhideWhenUsed="1"/>
-    <w:lsdException w:name="Table Grid 2" w:semiHidden="1" w:unhideWhenUsed="1"/>
-    <w:lsdException w:name="Table Grid 3" w:semiHidden="1" w:unhideWhenUsed="1"/>
-    <w:lsdException w:name="Table Grid 4" w:semiHidden="1" w:unhideWhenUsed="1"/>
-    <w:lsdException w:name="Table Grid 5" w:semiHidden="1" w:unhideWhenUsed="1"/>
-    <w:lsdException w:name="Table Grid 6" w:semiHidden="1" w:unhideWhenUsed="1"/>
-    <w:lsdException w:name="Table Grid 7" w:semiHidden="1" w:unhideWhenUsed="1"/>
-    <w:lsdException w:name="Table Grid 8" w:semiHidden="1" w:unhideWhenUsed="1"/>
-    <w:lsdException w:name="Table List 1" w:semiHidden="1" w:unhideWhenUsed="1"/>
-    <w:lsdException w:name="Table List 2" w:semiHidden="1" w:unhideWhenUsed="1"/>
-    <w:lsdException w:name="Table List 3" w:semiHidden="1" w:unhideWhenUsed="1"/>
-    <w:lsdException w:name="Table List 4" w:semiHidden="1" w:unhideWhenUsed="1"/>
-    <w:lsdException w:name="Table List 5" w:semiHidden="1" w:unhideWhenUsed="1"/>
-    <w:lsdException w:name="Table List 6" w:semiHidden="1" w:unhideWhenUsed="1"/>
-    <w:lsdException w:name="Table List 7" w:semiHidden="1" w:unhideWhenUsed="1"/>
-    <w:lsdException w:name="Table List 8" w:semiHidden="1" w:unhideWhenUsed="1"/>
-    <w:lsdException w:name="Table 3D effects 1" w:semiHidden="1" w:unhideWhenUsed="1"/>
-    <w:lsdException w:name="Table 3D effects 2" w:semiHidden="1" w:unhideWhenUsed="1"/>
-    <w:lsdException w:name="Table 3D effects 3" w:semiHidden="1" w:unhideWhenUsed="1"/>
-    <w:lsdException w:name="Table Contemporary" w:semiHidden="1" w:unhideWhenUsed="1"/>
-    <w:lsdException w:name="Table Elegant" w:semiHidden="1" w:unhideWhenUsed="1"/>
-    <w:lsdException w:name="Table Professional" w:semiHidden="1" w:unhideWhenUsed="1"/>
-    <w:lsdException w:name="Table Subtle 1" w:semiHidden="1" w:unhideWhenUsed="1"/>
-    <w:lsdException w:name="Table Subtle 2" w:semiHidden="1" w:unhideWhenUsed="1"/>
-    <w:lsdException w:name="Table Web 1" w:semiHidden="1" w:unhideWhenUsed="1"/>
-    <w:lsdException w:name="Table Web 2" w:semiHidden="1" w:unhideWhenUsed="1"/>
-    <w:lsdException w:name="Table Web 3" w:semiHidden="1" w:unhideWhenUsed="1"/>
-    <w:lsdException w:name="Balloon Text" w:semiHidden="1" w:unhideWhenUsed="1"/>
-    <w:lsdException w:name="Table Grid" w:semiHidden="1" w:uiPriority="59" w:unhideWhenUsed="1"/>
-    <w:lsdException w:name="Table Theme" w:semiHidden="1" w:unhideWhenUsed="1"/>
-    <w:lsdException w:name="Placeholder Text" w:semiHidden="1"/>
-    <w:lsdException w:name="No Spacing" w:uiPriority="1" w:qFormat="1"/>
-    <w:lsdException w:name="Light Shading" w:uiPriority="60"/>
-    <w:lsdException w:name="Light List" w:uiPriority="61"/>
-    <w:lsdException w:name="Light Grid" w:uiPriority="62"/>
-    <w:lsdException w:name="Medium Shading 1" w:uiPriority="63"/>
-    <w:lsdException w:name="Medium Shading 2" w:uiPriority="64"/>
-    <w:lsdException w:name="Medium List 1" w:uiPriority="65"/>
-    <w:lsdException w:name="Medium List 2" w:uiPriority="66"/>
-    <w:lsdException w:name="Medium Grid 1" w:uiPriority="67"/>
-    <w:lsdException w:name="Medium Grid 2" w:uiPriority="68"/>
-    <w:lsdException w:name="Medium Grid 3" w:uiPriority="69"/>
-    <w:lsdException w:name="Dark List" w:uiPriority="70"/>
-    <w:lsdException w:name="Colorful Shading" w:uiPriority="71"/>
-    <w:lsdException w:name="Colorful List" w:uiPriority="72"/>
-    <w:lsdException w:name="Colorful Grid" w:uiPriority="73"/>
-    <w:lsdException w:name="Light Shading Accent 1" w:uiPriority="60"/>
-    <w:lsdException w:name="Light List Accent 1" w:uiPriority="61"/>
-    <w:lsdException w:name="Light Grid Accent 1" w:uiPriority="62"/>
-    <w:lsdException w:name="Medium Shading 1 Accent 1" w:uiPriority="63"/>
-    <w:lsdException w:name="Medium Shading 2 Accent 1" w:uiPriority="64"/>
-    <w:lsdException w:name="Medium List 1 Accent 1" w:uiPriority="65"/>
-    <w:lsdException w:name="Revision" w:semiHidden="1"/>
-    <w:lsdException w:name="List Paragraph" w:uiPriority="34" w:qFormat="1"/>
-    <w:lsdException w:name="Quote" w:uiPriority="29" w:qFormat="1"/>
-    <w:lsdException w:name="Intense Quote" w:uiPriority="30" w:qFormat="1"/>
-    <w:lsdException w:name="Medium List 2 Accent 1" w:uiPriority="66"/>
-    <w:lsdException w:name="Medium Grid 1 Accent 1" w:uiPriority="67"/>
-    <w:lsdException w:name="Medium Grid 2 Accent 1" w:uiPriority="68"/>
-    <w:lsdException w:name="Medium Grid 3 Accent 1" w:uiPriority="69"/>
-    <w:lsdException w:name="Dark List Accent 1" w:uiPriority="70"/>
-    <w:lsdException w:name="Colorful Shading Accent 1" w:uiPriority="71"/>
-    <w:lsdException w:name="Colorful List Accent 1" w:uiPriority="72"/>
-    <w:lsdException w:name="Colorful Grid Accent 1" w:uiPriority="73"/>
-    <w:lsdException w:name="Light Shading Accent 2" w:uiPriority="60"/>
-    <w:lsdException w:name="Light List Accent 2" w:uiPriority="61"/>
-    <w:lsdException w:name="Light Grid Accent 2" w:uiPriority="62"/>
-    <w:lsdException w:name="Medium Shading 1 Accent 2" w:uiPriority="63"/>
-    <w:lsdException w:name="Medium Shading 2 Accent 2" w:uiPriority="64"/>
-    <w:lsdException w:name="Medium List 1 Accent 2" w:uiPriority="65"/>
-    <w:lsdException w:name="Medium List 2 Accent 2" w:uiPriority="66"/>
-    <w:lsdException w:name="Medium Grid 1 Accent 2" w:uiPriority="67"/>
-    <w:lsdException w:name="Medium Grid 2 Accent 2" w:uiPriority="68"/>
-    <w:lsdException w:name="Medium Grid 3 Accent 2" w:uiPriority="69"/>
-    <w:lsdException w:name="Dark List Accent 2" w:uiPriority="70"/>
-    <w:lsdException w:name="Colorful Shading Accent 2" w:uiPriority="71"/>
-    <w:lsdException w:name="Colorful List Accent 2" w:uiPriority="72"/>
-    <w:lsdException w:name="Colorful Grid Accent 2" w:uiPriority="73"/>
-    <w:lsdException w:name="Light Shading Accent 3" w:uiPriority="60"/>
-    <w:lsdException w:name="Light List Accent 3" w:uiPriority="61"/>
-    <w:lsdException w:name="Light Grid Accent 3" w:uiPriority="62"/>
-    <w:lsdException w:name="Medium Shading 1 Accent 3" w:uiPriority="63"/>
-    <w:lsdException w:name="Medium Shading 2 Accent 3" w:uiPriority="64"/>
-    <w:lsdException w:name="Medium List 1 Accent 3" w:uiPriority="65"/>
-    <w:lsdException w:name="Medium List 2 Accent 3" w:uiPriority="66"/>
-    <w:lsdException w:name="Medium Grid 1 Accent 3" w:uiPriority="67"/>
-    <w:lsdException w:name="Medium Grid 2 Accent 3" w:uiPriority="68"/>
-    <w:lsdException w:name="Medium Grid 3 Accent 3" w:uiPriority="69"/>
-    <w:lsdException w:name="Dark List Accent 3" w:uiPriority="70"/>
-    <w:lsdException w:name="Colorful Shading Accent 3" w:uiPriority="71"/>
-    <w:lsdException w:name="Colorful List Accent 3" w:uiPriority="72"/>
-    <w:lsdException w:name="Colorful Grid Accent 3" w:uiPriority="73"/>
-    <w:lsdException w:name="Light Shading Accent 4" w:uiPriority="60"/>
-    <w:lsdException w:name="Light List Accent 4" w:uiPriority="61"/>
-    <w:lsdException w:name="Light Grid Accent 4" w:uiPriority="62"/>
-    <w:lsdException w:name="Medium Shading 1 Accent 4" w:uiPriority="63"/>
-    <w:lsdException w:name="Medium Shading 2 Accent 4" w:uiPriority="64"/>
-    <w:lsdException w:name="Medium List 1 Accent 4" w:uiPriority="65"/>
-    <w:lsdException w:name="Medium List 2 Accent 4" w:uiPriority="66"/>
-    <w:lsdException w:name="Medium Grid 1 Accent 4" w:uiPriority="67"/>
-    <w:lsdException w:name="Medium Grid 2 Accent 4" w:uiPriority="68"/>
-    <w:lsdException w:name="Medium Grid 3 Accent 4" w:uiPriority="69"/>
-    <w:lsdException w:name="Dark List Accent 4" w:uiPriority="70"/>
-    <w:lsdException w:name="Colorful Shading Accent 4" w:uiPriority="71"/>
-    <w:lsdException w:name="Colorful List Accent 4" w:uiPriority="72"/>
-    <w:lsdException w:name="Colorful Grid Accent 4" w:uiPriority="73"/>
-    <w:lsdException w:name="Light Shading Accent 5" w:uiPriority="60"/>
-    <w:lsdException w:name="Light List Accent 5" w:uiPriority="61"/>
-    <w:lsdException w:name="Light Grid Accent 5" w:uiPriority="62"/>
-    <w:lsdException w:name="Medium Shading 1 Accent 5" w:uiPriority="63"/>
-    <w:lsdException w:name="Medium Shading 2 Accent 5" w:uiPriority="64"/>
-    <w:lsdException w:name="Medium List 1 Accent 5" w:uiPriority="65"/>
-    <w:lsdException w:name="Medium List 2 Accent 5" w:uiPriority="66"/>
-    <w:lsdException w:name="Medium Grid 1 Accent 5" w:uiPriority="67"/>
-    <w:lsdException w:name="Medium Grid 2 Accent 5" w:uiPriority="68"/>
-    <w:lsdException w:name="Medium Grid 3 Accent 5" w:uiPriority="69"/>
-    <w:lsdException w:name="Dark List Accent 5" w:uiPriority="70"/>
-    <w:lsdException w:name="Colorful Shading Accent 5" w:uiPriority="71"/>
-    <w:lsdException w:name="Colorful List Accent 5" w:uiPriority="72"/>
-    <w:lsdException w:name="Colorful Grid Accent 5" w:uiPriority="73"/>
-    <w:lsdException w:name="Light Shading Accent 6" w:uiPriority="60"/>
-    <w:lsdException w:name="Light List Accent 6" w:uiPriority="61"/>
-    <w:lsdException w:name="Light Grid Accent 6" w:uiPriority="62"/>
-    <w:lsdException w:name="Medium Shading 1 Accent 6" w:uiPriority="63"/>
-    <w:lsdException w:name="Medium Shading 2 Accent 6" w:uiPriority="64"/>
-    <w:lsdException w:name="Medium List 1 Accent 6" w:uiPriority="65"/>
-    <w:lsdException w:name="Medium List 2 Accent 6" w:uiPriority="66"/>
-    <w:lsdException w:name="Medium Grid 1 Accent 6" w:uiPriority="67"/>
-    <w:lsdException w:name="Medium Grid 2 Accent 6" w:uiPriority="68"/>
-    <w:lsdException w:name="Medium Grid 3 Accent 6" w:uiPriority="69"/>
-    <w:lsdException w:name="Dark List Accent 6" w:uiPriority="70"/>
-    <w:lsdException w:name="Colorful Shading Accent 6" w:uiPriority="71"/>
-    <w:lsdException w:name="Colorful List Accent 6" w:uiPriority="72"/>
-    <w:lsdException w:name="Colorful Grid Accent 6" w:uiPriority="73"/>
-    <w:lsdException w:name="Subtle Emphasis" w:uiPriority="19" w:qFormat="1"/>
-    <w:lsdException w:name="Intense Emphasis" w:uiPriority="21" w:qFormat="1"/>
-    <w:lsdException w:name="Subtle Reference" w:uiPriority="31" w:qFormat="1"/>
-    <w:lsdException w:name="Intense Reference" w:uiPriority="32" w:qFormat="1"/>
-    <w:lsdException w:name="Book Title" w:uiPriority="33" w:qFormat="1"/>
-    <w:lsdException w:name="Bibliography" w:semiHidden="1" w:uiPriority="37" w:unhideWhenUsed="1"/>
-    <w:lsdException w:name="TOC Heading" w:semiHidden="1" w:uiPriority="39" w:unhideWhenUsed="1" w:qFormat="1"/>
-    <w:lsdException w:name="Plain Table 1" w:uiPriority="41"/>
-    <w:lsdException w:name="Plain Table 2" w:uiPriority="42"/>
-    <w:lsdException w:name="Plain Table 3" w:uiPriority="43"/>
-    <w:lsdException w:name="Plain Table 4" w:uiPriority="44"/>
-    <w:lsdException w:name="Plain Table 5" w:uiPriority="45"/>
-    <w:lsdException w:name="Grid Table Light" w:uiPriority="40"/>
-    <w:lsdException w:name="Grid Table 1 Light" w:uiPriority="46"/>
-    <w:lsdException w:name="Grid Table 2" w:uiPriority="47"/>
-    <w:lsdException w:name="Grid Table 3" w:uiPriority="48"/>
-    <w:lsdException w:name="Grid Table 4" w:uiPriority="49"/>
-    <w:lsdException w:name="Grid Table 5 Dark" w:uiPriority="50"/>
-    <w:lsdException w:name="Grid Table 6 Colorful" w:uiPriority="51"/>
-    <w:lsdException w:name="Grid Table 7 Colorful" w:uiPriority="52"/>
-    <w:lsdException w:name="Grid Table 1 Light Accent 1" w:uiPriority="46"/>
-    <w:lsdException w:name="Grid Table 2 Accent 1" w:uiPriority="47"/>
-    <w:lsdException w:name="Grid Table 3 Accent 1" w:uiPriority="48"/>
-    <w:lsdException w:name="Grid Table 4 Accent 1" w:uiPriority="49"/>
-    <w:lsdException w:name="Grid Table 5 Dark Accent 1" w:uiPriority="50"/>
-    <w:lsdException w:name="Grid Table 6 Colorful Accent 1" w:uiPriority="51"/>
-    <w:lsdException w:name="Grid Table 7 Colorful Accent 1" w:uiPriority="52"/>
-    <w:lsdException w:name="Grid Table 1 Light Accent 2" w:uiPriority="46"/>
-    <w:lsdException w:name="Grid Table 2 Accent 2" w:uiPriority="47"/>
-    <w:lsdException w:name="Grid Table 3 Accent 2" w:uiPriority="48"/>
-    <w:lsdException w:name="Grid Table 4 Accent 2" w:uiPriority="49"/>
-    <w:lsdException w:name="Grid Table 5 Dark Accent 2" w:uiPriority="50"/>
-    <w:lsdException w:name="Grid Table 6 Colorful Accent 2" w:uiPriority="51"/>
-    <w:lsdException w:name="Grid Table 7 Colorful Accent 2" w:uiPriority="52"/>
-    <w:lsdException w:name="Grid Table 1 Light Accent 3" w:uiPriority="46"/>
-    <w:lsdException w:name="Grid Table 2 Accent 3" w:uiPriority="47"/>
-    <w:lsdException w:name="Grid Table 3 Accent 3" w:uiPriority="48"/>
-    <w:lsdException w:name="Grid Table 4 Accent 3" w:uiPriority="49"/>
-    <w:lsdException w:name="Grid Table 5 Dark Accent 3" w:uiPriority="50"/>
-    <w:lsdException w:name="Grid Table 6 Colorful Accent 3" w:uiPriority="51"/>
-    <w:lsdException w:name="Grid Table 7 Colorful Accent 3" w:uiPriority="52"/>
-    <w:lsdException w:name="Grid Table 1 Light Accent 4" w:uiPriority="46"/>
-    <w:lsdException w:name="Grid Table 2 Accent 4" w:uiPriority="47"/>
-    <w:lsdException w:name="Grid Table 3 Accent 4" w:uiPriority="48"/>
-    <w:lsdException w:name="Grid Table 4 Accent 4" w:uiPriority="49"/>
-    <w:lsdException w:name="Grid Table 5 Dark Accent 4" w:uiPriority="50"/>
-    <w:lsdException w:name="Grid Table 6 Colorful Accent 4" w:uiPriority="51"/>
-    <w:lsdException w:name="Grid Table 7 Colorful Accent 4" w:uiPriority="52"/>
-    <w:lsdException w:name="Grid Table 1 Light Accent 5" w:uiPriority="46"/>
-    <w:lsdException w:name="Grid Table 2 Accent 5" w:uiPriority="47"/>
-    <w:lsdException w:name="Grid Table 3 Accent 5" w:uiPriority="48"/>
-    <w:lsdException w:name="Grid Table 4 Accent 5" w:uiPriority="49"/>
-    <w:lsdException w:name="Grid Table 5 Dark Accent 5" w:uiPriority="50"/>
-    <w:lsdException w:name="Grid Table 6 Colorful Accent 5" w:uiPriority="51"/>
-    <w:lsdException w:name="Grid Table 7 Colorful Accent 5" w:uiPriority="52"/>
-    <w:lsdException w:name="Grid Table 1 Light Accent 6" w:uiPriority="46"/>
-    <w:lsdException w:name="Grid Table 2 Accent 6" w:uiPriority="47"/>
-    <w:lsdException w:name="Grid Table 3 Accent 6" w:uiPriority="48"/>
-    <w:lsdException w:name="Grid Table 4 Accent 6" w:uiPriority="49"/>
-    <w:lsdException w:name="Grid Table 5 Dark Accent 6" w:uiPriority="50"/>
-    <w:lsdException w:name="Grid Table 6 Colorful Accent 6" w:uiPriority="51"/>
-    <w:lsdException w:name="Grid Table 7 Colorful Accent 6" w:uiPriority="52"/>
-    <w:lsdException w:name="List Table 1 Light" w:uiPriority="46"/>
-    <w:lsdException w:name="List Table 2" w:uiPriority="47"/>
-    <w:lsdException w:name="List Table 3" w:uiPriority="48"/>
-    <w:lsdException w:name="List Table 4" w:uiPriority="49"/>
-    <w:lsdException w:name="List Table 5 Dark" w:uiPriority="50"/>
-    <w:lsdException w:name="List Table 6 Colorful" w:uiPriority="51"/>
-    <w:lsdException w:name="List Table 7 Colorful" w:uiPriority="52"/>
-    <w:lsdException w:name="List Table 1 Light Accent 1" w:uiPriority="46"/>
-    <w:lsdException w:name="List Table 2 Accent 1" w:uiPriority="47"/>
-    <w:lsdException w:name="List Table 3 Accent 1" w:uiPriority="48"/>
-    <w:lsdException w:name="List Table 4 Accent 1" w:uiPriority="49"/>
-    <w:lsdException w:name="List Table 5 Dark Accent 1" w:uiPriority="50"/>
-    <w:lsdException w:name="List Table 6 Colorful Accent 1" w:uiPriority="51"/>
-    <w:lsdException w:name="List Table 7 Colorful Accent 1" w:uiPriority="52"/>
-    <w:lsdException w:name="List Table 1 Light Accent 2" w:uiPriority="46"/>
-    <w:lsdException w:name="List Table 2 Accent 2" w:uiPriority="47"/>
-    <w:lsdException w:name="List Table 3 Accent 2" w:uiPriority="48"/>
-    <w:lsdException w:name="List Table 4 Accent 2" w:uiPriority="49"/>
-    <w:lsdException w:name="List Table 5 Dark Accent 2" w:uiPriority="50"/>
-    <w:lsdException w:name="List Table 6 Colorful Accent 2" w:uiPriority="51"/>
-    <w:lsdException w:name="List Table 7 Colorful Accent 2" w:uiPriority="52"/>
-    <w:lsdException w:name="List Table 1 Light Accent 3" w:uiPriority="46"/>
-    <w:lsdException w:name="List Table 2 Accent 3" w:uiPriority="47"/>
-    <w:lsdException w:name="List Table 3 Accent 3" w:uiPriority="48"/>
-    <w:lsdException w:name="List Table 4 Accent 3" w:uiPriority="49"/>
-    <w:lsdException w:name="List Table 5 Dark Accent 3" w:uiPriority="50"/>
-    <w:lsdException w:name="List Table 6 Colorful Accent 3" w:uiPriority="51"/>
-    <w:lsdException w:name="List Table 7 Colorful Accent 3" w:uiPriority="52"/>
-    <w:lsdException w:name="List Table 1 Light Accent 4" w:uiPriority="46"/>
-    <w:lsdException w:name="List Table 2 Accent 4" w:uiPriority="47"/>
-    <w:lsdException w:name="List Table 3 Accent 4" w:uiPriority="48"/>
-    <w:lsdException w:name="List Table 4 Accent 4" w:uiPriority="49"/>
-    <w:lsdException w:name="List Table 5 Dark Accent 4" w:uiPriority="50"/>
-    <w:lsdException w:name="List Table 6 Colorful Accent 4" w:uiPriority="51"/>
-    <w:lsdException w:name="List Table 7 Colorful Accent 4" w:uiPriority="52"/>
-    <w:lsdException w:name="List Table 1 Light Accent 5" w:uiPriority="46"/>
-    <w:lsdException w:name="List Table 2 Accent 5" w:uiPriority="47"/>
-    <w:lsdException w:name="List Table 3 Accent 5" w:uiPriority="48"/>
-    <w:lsdException w:name="List Table 4 Accent 5" w:uiPriority="49"/>
-    <w:lsdException w:name="List Table 5 Dark Accent 5" w:uiPriority="50"/>
-    <w:lsdException w:name="List Table 6 Colorful Accent 5" w:uiPriority="51"/>
-    <w:lsdException w:name="List Table 7 Colorful Accent 5" w:uiPriority="52"/>
-    <w:lsdException w:name="List Table 1 Light Accent 6" w:uiPriority="46"/>
-    <w:lsdException w:name="List Table 2 Accent 6" w:uiPriority="47"/>
-    <w:lsdException w:name="List Table 3 Accent 6" w:uiPriority="48"/>
-    <w:lsdException w:name="List Table 4 Accent 6" w:uiPriority="49"/>
-    <w:lsdException w:name="List Table 5 Dark Accent 6" w:uiPriority="50"/>
-    <w:lsdException w:name="List Table 6 Colorful Accent 6" w:uiPriority="51"/>
-    <w:lsdException w:name="List Table 7 Colorful Accent 6" w:uiPriority="52"/>
-    <w:lsdException w:name="Mention" w:semiHidden="1" w:unhideWhenUsed="1"/>
-    <w:lsdException w:name="Smart Hyperlink" w:semiHidden="1" w:unhideWhenUsed="1"/>
-    <w:lsdException w:name="Hashtag" w:semiHidden="1" w:unhideWhenUsed="1"/>
-    <w:lsdException w:name="Unresolved Mention" w:semiHidden="1" w:unhideWhenUsed="1"/>
-    <w:lsdException w:name="Smart Link" w:semiHidden="1" w:unhideWhenUsed="1"/>
+  <w:latentStyles w:defLockedState="0" w:defUIPriority="99" w:defSemiHidden="1" w:defUnhideWhenUsed="1" w:defQFormat="0" w:count="267">
+    <w:lsdException w:name="Normal" w:semiHidden="0" w:uiPriority="0" w:unhideWhenUsed="0" w:qFormat="1"/>
+    <w:lsdException w:name="heading 1" w:semiHidden="0" w:uiPriority="1" w:unhideWhenUsed="0" w:qFormat="1"/>
+    <w:lsdException w:name="heading 2" w:uiPriority="9" w:qFormat="1"/>
+    <w:lsdException w:name="heading 3" w:uiPriority="9" w:qFormat="1"/>
+    <w:lsdException w:name="heading 4" w:uiPriority="9" w:qFormat="1"/>
+    <w:lsdException w:name="heading 5" w:uiPriority="9" w:qFormat="1"/>
+    <w:lsdException w:name="heading 6" w:uiPriority="9" w:qFormat="1"/>
+    <w:lsdException w:name="heading 7" w:uiPriority="9" w:qFormat="1"/>
+    <w:lsdException w:name="heading 8" w:uiPriority="9" w:qFormat="1"/>
+    <w:lsdException w:name="heading 9" w:uiPriority="9" w:qFormat="1"/>
+    <w:lsdException w:name="toc 1" w:uiPriority="39"/>
+    <w:lsdException w:name="toc 2" w:uiPriority="39"/>
+    <w:lsdException w:name="toc 3" w:uiPriority="39"/>
+    <w:lsdException w:name="toc 4" w:uiPriority="39"/>
+    <w:lsdException w:name="toc 5" w:uiPriority="39"/>
+    <w:lsdException w:name="toc 6" w:uiPriority="39"/>
+    <w:lsdException w:name="toc 7" w:uiPriority="39"/>
+    <w:lsdException w:name="toc 8" w:uiPriority="39"/>
+    <w:lsdException w:name="toc 9" w:uiPriority="39"/>
+    <w:lsdException w:name="caption" w:uiPriority="35" w:qFormat="1"/>
+    <w:lsdException w:name="Title" w:semiHidden="0" w:uiPriority="10" w:unhideWhenUsed="0" w:qFormat="1"/>
+    <w:lsdException w:name="Default Paragraph Font" w:uiPriority="1"/>
+    <w:lsdException w:name="Body Text" w:uiPriority="1" w:qFormat="1"/>
+    <w:lsdException w:name="Subtitle" w:semiHidden="0" w:uiPriority="11" w:unhideWhenUsed="0" w:qFormat="1"/>
+    <w:lsdException w:name="Strong" w:semiHidden="0" w:uiPriority="22" w:unhideWhenUsed="0" w:qFormat="1"/>
+    <w:lsdException w:name="Emphasis" w:semiHidden="0" w:uiPriority="20" w:unhideWhenUsed="0" w:qFormat="1"/>
+    <w:lsdException w:name="Table Grid" w:uiPriority="59"/>
+    <w:lsdException w:name="Placeholder Text" w:unhideWhenUsed="0"/>
+    <w:lsdException w:name="No Spacing" w:semiHidden="0" w:uiPriority="1" w:unhideWhenUsed="0" w:qFormat="1"/>
+    <w:lsdException w:name="Light Shading" w:semiHidden="0" w:uiPriority="60" w:unhideWhenUsed="0"/>
+    <w:lsdException w:name="Light List" w:semiHidden="0" w:uiPriority="61" w:unhideWhenUsed="0"/>
+    <w:lsdException w:name="Light Grid" w:semiHidden="0" w:uiPriority="62" w:unhideWhenUsed="0"/>
+    <w:lsdException w:name="Medium Shading 1" w:semiHidden="0" w:uiPriority="63" w:unhideWhenUsed="0"/>
+    <w:lsdException w:name="Medium Shading 2" w:semiHidden="0" w:uiPriority="64" w:unhideWhenUsed="0"/>
+    <w:lsdException w:name="Medium List 1" w:semiHidden="0" w:uiPriority="65" w:unhideWhenUsed="0"/>
+    <w:lsdException w:name="Medium List 2" w:semiHidden="0" w:uiPriority="66" w:unhideWhenUsed="0"/>
+    <w:lsdException w:name="Medium Grid 1" w:semiHidden="0" w:uiPriority="67" w:unhideWhenUsed="0"/>
+    <w:lsdException w:name="Medium Grid 2" w:semiHidden="0" w:uiPriority="68" w:unhideWhenUsed="0"/>
+    <w:lsdException w:name="Medium Grid 3" w:semiHidden="0" w:uiPriority="69" w:unhideWhenUsed="0"/>
+    <w:lsdException w:name="Dark List" w:semiHidden="0" w:uiPriority="70" w:unhideWhenUsed="0"/>
+    <w:lsdException w:name="Colorful Shading" w:semiHidden="0" w:uiPriority="71" w:unhideWhenUsed="0"/>
+    <w:lsdException w:name="Colorful List" w:semiHidden="0" w:uiPriority="72" w:unhideWhenUsed="0"/>
+    <w:lsdException w:name="Colorful Grid" w:semiHidden="0" w:uiPriority="73" w:unhideWhenUsed="0"/>
+    <w:lsdException w:name="Light Shading Accent 1" w:semiHidden="0" w:uiPriority="60" w:unhideWhenUsed="0"/>
+    <w:lsdException w:name="Light List Accent 1" w:semiHidden="0" w:uiPriority="61" w:unhideWhenUsed="0"/>
+    <w:lsdException w:name="Light Grid Accent 1" w:semiHidden="0" w:uiPriority="62" w:unhideWhenUsed="0"/>
+    <w:lsdException w:name="Medium Shading 1 Accent 1" w:semiHidden="0" w:uiPriority="63" w:unhideWhenUsed="0"/>
+    <w:lsdException w:name="Medium Shading 2 Accent 1" w:semiHidden="0" w:uiPriority="64" w:unhideWhenUsed="0"/>
+    <w:lsdException w:name="Medium List 1 Accent 1" w:semiHidden="0" w:uiPriority="65" w:unhideWhenUsed="0"/>
+    <w:lsdException w:name="Revision" w:unhideWhenUsed="0"/>
+    <w:lsdException w:name="List Paragraph" w:semiHidden="0" w:uiPriority="34" w:unhideWhenUsed="0" w:qFormat="1"/>
+    <w:lsdException w:name="Quote" w:semiHidden="0" w:uiPriority="29" w:unhideWhenUsed="0" w:qFormat="1"/>
+    <w:lsdException w:name="Intense Quote" w:semiHidden="0" w:uiPriority="30" w:unhideWhenUsed="0" w:qFormat="1"/>
+    <w:lsdException w:name="Medium List 2 Accent 1" w:semiHidden="0" w:uiPriority="66" w:unhideWhenUsed="0"/>
+    <w:lsdException w:name="Medium Grid 1 Accent 1" w:semiHidden="0" w:uiPriority="67" w:unhideWhenUsed="0"/>
+    <w:lsdException w:name="Medium Grid 2 Accent 1" w:semiHidden="0" w:uiPriority="68" w:unhideWhenUsed="0"/>
+    <w:lsdException w:name="Medium Grid 3 Accent 1" w:semiHidden="0" w:uiPriority="69" w:unhideWhenUsed="0"/>
+    <w:lsdException w:name="Dark List Accent 1" w:semiHidden="0" w:uiPriority="70" w:unhideWhenUsed="0"/>
+    <w:lsdException w:name="Colorful Shading Accent 1" w:semiHidden="0" w:uiPriority="71" w:unhideWhenUsed="0"/>
+    <w:lsdException w:name="Colorful List Accent 1" w:semiHidden="0" w:uiPriority="72" w:unhideWhenUsed="0"/>
+    <w:lsdException w:name="Colorful Grid Accent 1" w:semiHidden="0" w:uiPriority="73" w:unhideWhenUsed="0"/>
+    <w:lsdException w:name="Light Shading Accent 2" w:semiHidden="0" w:uiPriority="60" w:unhideWhenUsed="0"/>
+    <w:lsdException w:name="Light List Accent 2" w:semiHidden="0" w:uiPriority="61" w:unhideWhenUsed="0"/>
+    <w:lsdException w:name="Light Grid Accent 2" w:semiHidden="0" w:uiPriority="62" w:unhideWhenUsed="0"/>
+    <w:lsdException w:name="Medium Shading 1 Accent 2" w:semiHidden="0" w:uiPriority="63" w:unhideWhenUsed="0"/>
+    <w:lsdException w:name="Medium Shading 2 Accent 2" w:semiHidden="0" w:uiPriority="64" w:unhideWhenUsed="0"/>
+    <w:lsdException w:name="Medium List 1 Accent 2" w:semiHidden="0" w:uiPriority="65" w:unhideWhenUsed="0"/>
+    <w:lsdException w:name="Medium List 2 Accent 2" w:semiHidden="0" w:uiPriority="66" w:unhideWhenUsed="0"/>
+    <w:lsdException w:name="Medium Grid 1 Accent 2" w:semiHidden="0" w:uiPriority="67" w:unhideWhenUsed="0"/>
+    <w:lsdException w:name="Medium Grid 2 Accent 2" w:semiHidden="0" w:uiPriority="68" w:unhideWhenUsed="0"/>
+    <w:lsdException w:name="Medium Grid 3 Accent 2" w:semiHidden="0" w:uiPriority="69" w:unhideWhenUsed="0"/>
+    <w:lsdException w:name="Dark List Accent 2" w:semiHidden="0" w:uiPriority="70" w:unhideWhenUsed="0"/>
+    <w:lsdException w:name="Colorful Shading Accent 2" w:semiHidden="0" w:uiPriority="71" w:unhideWhenUsed="0"/>
+    <w:lsdException w:name="Colorful List Accent 2" w:semiHidden="0" w:uiPriority="72" w:unhideWhenUsed="0"/>
+    <w:lsdException w:name="Colorful Grid Accent 2" w:semiHidden="0" w:uiPriority="73" w:unhideWhenUsed="0"/>
+    <w:lsdException w:name="Light Shading Accent 3" w:semiHidden="0" w:uiPriority="60" w:unhideWhenUsed="0"/>
+    <w:lsdException w:name="Light List Accent 3" w:semiHidden="0" w:uiPriority="61" w:unhideWhenUsed="0"/>
+    <w:lsdException w:name="Light Grid Accent 3" w:semiHidden="0" w:uiPriority="62" w:unhideWhenUsed="0"/>
+    <w:lsdException w:name="Medium Shading 1 Accent 3" w:semiHidden="0" w:uiPriority="63" w:unhideWhenUsed="0"/>
+    <w:lsdException w:name="Medium Shading 2 Accent 3" w:semiHidden="0" w:uiPriority="64" w:unhideWhenUsed="0"/>
+    <w:lsdException w:name="Medium List 1 Accent 3" w:semiHidden="0" w:uiPriority="65" w:unhideWhenUsed="0"/>
+    <w:lsdException w:name="Medium List 2 Accent 3" w:semiHidden="0" w:uiPriority="66" w:unhideWhenUsed="0"/>
+    <w:lsdException w:name="Medium Grid 1 Accent 3" w:semiHidden="0" w:uiPriority="67" w:unhideWhenUsed="0"/>
+    <w:lsdException w:name="Medium Grid 2 Accent 3" w:semiHidden="0" w:uiPriority="68" w:unhideWhenUsed="0"/>
+    <w:lsdException w:name="Medium Grid 3 Accent 3" w:semiHidden="0" w:uiPriority="69" w:unhideWhenUsed="0"/>
+    <w:lsdException w:name="Dark List Accent 3" w:semiHidden="0" w:uiPriority="70" w:unhideWhenUsed="0"/>
+    <w:lsdException w:name="Colorful Shading Accent 3" w:semiHidden="0" w:uiPriority="71" w:unhideWhenUsed="0"/>
+    <w:lsdException w:name="Colorful List Accent 3" w:semiHidden="0" w:uiPriority="72" w:unhideWhenUsed="0"/>
+    <w:lsdException w:name="Colorful Grid Accent 3" w:semiHidden="0" w:uiPriority="73" w:unhideWhenUsed="0"/>
+    <w:lsdException w:name="Light Shading Accent 4" w:semiHidden="0" w:uiPriority="60" w:unhideWhenUsed="0"/>
+    <w:lsdException w:name="Light List Accent 4" w:semiHidden="0" w:uiPriority="61" w:unhideWhenUsed="0"/>
+    <w:lsdException w:name="Light Grid Accent 4" w:semiHidden="0" w:uiPriority="62" w:unhideWhenUsed="0"/>
+    <w:lsdException w:name="Medium Shading 1 Accent 4" w:semiHidden="0" w:uiPriority="63" w:unhideWhenUsed="0"/>
+    <w:lsdException w:name="Medium Shading 2 Accent 4" w:semiHidden="0" w:uiPriority="64" w:unhideWhenUsed="0"/>
+    <w:lsdException w:name="Medium List 1 Accent 4" w:semiHidden="0" w:uiPriority="65" w:unhideWhenUsed="0"/>
+    <w:lsdException w:name="Medium List 2 Accent 4" w:semiHidden="0" w:uiPriority="66" w:unhideWhenUsed="0"/>
+    <w:lsdException w:name="Medium Grid 1 Accent 4" w:semiHidden="0" w:uiPriority="67" w:unhideWhenUsed="0"/>
+    <w:lsdException w:name="Medium Grid 2 Accent 4" w:semiHidden="0" w:uiPriority="68" w:unhideWhenUsed="0"/>
+    <w:lsdException w:name="Medium Grid 3 Accent 4" w:semiHidden="0" w:uiPriority="69" w:unhideWhenUsed="0"/>
+    <w:lsdException w:name="Dark List Accent 4" w:semiHidden="0" w:uiPriority="70" w:unhideWhenUsed="0"/>
+    <w:lsdException w:name="Colorful Shading Accent 4" w:semiHidden="0" w:uiPriority="71" w:unhideWhenUsed="0"/>
+    <w:lsdException w:name="Colorful List Accent 4" w:semiHidden="0" w:uiPriority="72" w:unhideWhenUsed="0"/>
+    <w:lsdException w:name="Colorful Grid Accent 4" w:semiHidden="0" w:uiPriority="73" w:unhideWhenUsed="0"/>
+    <w:lsdException w:name="Light Shading Accent 5" w:semiHidden="0" w:uiPriority="60" w:unhideWhenUsed="0"/>
+    <w:lsdException w:name="Light List Accent 5" w:semiHidden="0" w:uiPriority="61" w:unhideWhenUsed="0"/>
+    <w:lsdException w:name="Light Grid Accent 5" w:semiHidden="0" w:uiPriority="62" w:unhideWhenUsed="0"/>
+    <w:lsdException w:name="Medium Shading 1 Accent 5" w:semiHidden="0" w:uiPriority="63" w:unhideWhenUsed="0"/>
+    <w:lsdException w:name="Medium Shading 2 Accent 5" w:semiHidden="0" w:uiPriority="64" w:unhideWhenUsed="0"/>
+    <w:lsdException w:name="Medium List 1 Accent 5" w:semiHidden="0" w:uiPriority="65" w:unhideWhenUsed="0"/>
+    <w:lsdException w:name="Medium List 2 Accent 5" w:semiHidden="0" w:uiPriority="66" w:unhideWhenUsed="0"/>
+    <w:lsdException w:name="Medium Grid 1 Accent 5" w:semiHidden="0" w:uiPriority="67" w:unhideWhenUsed="0"/>
+    <w:lsdException w:name="Medium Grid 2 Accent 5" w:semiHidden="0" w:uiPriority="68" w:unhideWhenUsed="0"/>
+    <w:lsdException w:name="Medium Grid 3 Accent 5" w:semiHidden="0" w:uiPriority="69" w:unhideWhenUsed="0"/>
+    <w:lsdException w:name="Dark List Accent 5" w:semiHidden="0" w:uiPriority="70" w:unhideWhenUsed="0"/>
+    <w:lsdException w:name="Colorful Shading Accent 5" w:semiHidden="0" w:uiPriority="71" w:unhideWhenUsed="0"/>
+    <w:lsdException w:name="Colorful List Accent 5" w:semiHidden="0" w:uiPriority="72" w:unhideWhenUsed="0"/>
+    <w:lsdException w:name="Colorful Grid Accent 5" w:semiHidden="0" w:uiPriority="73" w:unhideWhenUsed="0"/>
+    <w:lsdException w:name="Light Shading Accent 6" w:semiHidden="0" w:uiPriority="60" w:unhideWhenUsed="0"/>
+    <w:lsdException w:name="Light List Accent 6" w:semiHidden="0" w:uiPriority="61" w:unhideWhenUsed="0"/>
+    <w:lsdException w:name="Light Grid Accent 6" w:semiHidden="0" w:uiPriority="62" w:unhideWhenUsed="0"/>
+    <w:lsdException w:name="Medium Shading 1 Accent 6" w:semiHidden="0" w:uiPriority="63" w:unhideWhenUsed="0"/>
+    <w:lsdException w:name="Medium Shading 2 Accent 6" w:semiHidden="0" w:uiPriority="64" w:unhideWhenUsed="0"/>
+    <w:lsdException w:name="Medium List 1 Accent 6" w:semiHidden="0" w:uiPriority="65" w:unhideWhenUsed="0"/>
+    <w:lsdException w:name="Medium List 2 Accent 6" w:semiHidden="0" w:uiPriority="66" w:unhideWhenUsed="0"/>
+    <w:lsdException w:name="Medium Grid 1 Accent 6" w:semiHidden="0" w:uiPriority="67" w:unhideWhenUsed="0"/>
+    <w:lsdException w:name="Medium Grid 2 Accent 6" w:semiHidden="0" w:uiPriority="68" w:unhideWhenUsed="0"/>
+    <w:lsdException w:name="Medium Grid 3 Accent 6" w:semiHidden="0" w:uiPriority="69" w:unhideWhenUsed="0"/>
+    <w:lsdException w:name="Dark List Accent 6" w:semiHidden="0" w:uiPriority="70" w:unhideWhenUsed="0"/>
+    <w:lsdException w:name="Colorful Shading Accent 6" w:semiHidden="0" w:uiPriority="71" w:unhideWhenUsed="0"/>
+    <w:lsdException w:name="Colorful List Accent 6" w:semiHidden="0" w:uiPriority="72" w:unhideWhenUsed="0"/>
+    <w:lsdException w:name="Colorful Grid Accent 6" w:semiHidden="0" w:uiPriority="73" w:unhideWhenUsed="0"/>
+    <w:lsdException w:name="Subtle Emphasis" w:semiHidden="0" w:uiPriority="19" w:unhideWhenUsed="0" w:qFormat="1"/>
+    <w:lsdException w:name="Intense Emphasis" w:semiHidden="0" w:uiPriority="21" w:unhideWhenUsed="0" w:qFormat="1"/>
+    <w:lsdException w:name="Subtle Reference" w:semiHidden="0" w:uiPriority="31" w:unhideWhenUsed="0" w:qFormat="1"/>
+    <w:lsdException w:name="Intense Reference" w:semiHidden="0" w:uiPriority="32" w:unhideWhenUsed="0" w:qFormat="1"/>
+    <w:lsdException w:name="Book Title" w:semiHidden="0" w:uiPriority="33" w:unhideWhenUsed="0" w:qFormat="1"/>
+    <w:lsdException w:name="Bibliography" w:uiPriority="37"/>
+    <w:lsdException w:name="TOC Heading" w:uiPriority="39" w:qFormat="1"/>
   </w:latentStyles>
-  <w:style w:type="paragraph" w:default="1" w:styleId="Normal">
+  <w:style w:type="paragraph" w:default="1" w:styleId="a">
     <w:name w:val="Normal"/>
     <w:qFormat/>
     <w:rsid w:val="00257892"/>
@@ -7805,10 +8236,10 @@
       <w:spacing w:after="160" w:line="256" w:lineRule="auto"/>
     </w:pPr>
   </w:style>
-  <w:style w:type="paragraph" w:styleId="Heading1">
+  <w:style w:type="paragraph" w:styleId="1">
     <w:name w:val="heading 1"/>
-    <w:basedOn w:val="Normal"/>
-    <w:link w:val="Heading1Char"/>
+    <w:basedOn w:val="a"/>
+    <w:link w:val="10"/>
     <w:uiPriority w:val="1"/>
     <w:qFormat/>
     <w:rsid w:val="003D7375"/>
@@ -7829,13 +8260,13 @@
       <w:szCs w:val="24"/>
     </w:rPr>
   </w:style>
-  <w:style w:type="character" w:default="1" w:styleId="DefaultParagraphFont">
+  <w:style w:type="character" w:default="1" w:styleId="a0">
     <w:name w:val="Default Paragraph Font"/>
     <w:uiPriority w:val="1"/>
     <w:semiHidden/>
     <w:unhideWhenUsed/>
   </w:style>
-  <w:style w:type="table" w:default="1" w:styleId="TableNormal">
+  <w:style w:type="table" w:default="1" w:styleId="a1">
     <w:name w:val="Normal Table"/>
     <w:uiPriority w:val="99"/>
     <w:semiHidden/>
@@ -7850,15 +8281,15 @@
       </w:tblCellMar>
     </w:tblPr>
   </w:style>
-  <w:style w:type="numbering" w:default="1" w:styleId="NoList">
+  <w:style w:type="numbering" w:default="1" w:styleId="a2">
     <w:name w:val="No List"/>
     <w:uiPriority w:val="99"/>
     <w:semiHidden/>
     <w:unhideWhenUsed/>
   </w:style>
-  <w:style w:type="paragraph" w:styleId="NormalWeb">
+  <w:style w:type="paragraph" w:styleId="a3">
     <w:name w:val="Normal (Web)"/>
-    <w:basedOn w:val="Normal"/>
+    <w:basedOn w:val="a"/>
     <w:uiPriority w:val="99"/>
     <w:semiHidden/>
     <w:unhideWhenUsed/>
@@ -7874,10 +8305,10 @@
       <w:lang w:eastAsia="ru-RU"/>
     </w:rPr>
   </w:style>
-  <w:style w:type="paragraph" w:styleId="Header">
+  <w:style w:type="paragraph" w:styleId="a4">
     <w:name w:val="header"/>
-    <w:basedOn w:val="Normal"/>
-    <w:link w:val="HeaderChar"/>
+    <w:basedOn w:val="a"/>
+    <w:link w:val="a5"/>
     <w:uiPriority w:val="99"/>
     <w:unhideWhenUsed/>
     <w:rsid w:val="00291C55"/>
@@ -7889,17 +8320,17 @@
       <w:spacing w:after="0" w:line="240" w:lineRule="auto"/>
     </w:pPr>
   </w:style>
-  <w:style w:type="character" w:customStyle="1" w:styleId="HeaderChar">
-    <w:name w:val="Header Char"/>
-    <w:basedOn w:val="DefaultParagraphFont"/>
-    <w:link w:val="Header"/>
+  <w:style w:type="character" w:customStyle="1" w:styleId="a5">
+    <w:name w:val="Верхний колонтитул Знак"/>
+    <w:basedOn w:val="a0"/>
+    <w:link w:val="a4"/>
     <w:uiPriority w:val="99"/>
     <w:rsid w:val="00291C55"/>
   </w:style>
-  <w:style w:type="paragraph" w:styleId="Footer">
+  <w:style w:type="paragraph" w:styleId="a6">
     <w:name w:val="footer"/>
-    <w:basedOn w:val="Normal"/>
-    <w:link w:val="FooterChar"/>
+    <w:basedOn w:val="a"/>
+    <w:link w:val="a7"/>
     <w:uiPriority w:val="99"/>
     <w:unhideWhenUsed/>
     <w:rsid w:val="00291C55"/>
@@ -7911,17 +8342,17 @@
       <w:spacing w:after="0" w:line="240" w:lineRule="auto"/>
     </w:pPr>
   </w:style>
-  <w:style w:type="character" w:customStyle="1" w:styleId="FooterChar">
-    <w:name w:val="Footer Char"/>
-    <w:basedOn w:val="DefaultParagraphFont"/>
-    <w:link w:val="Footer"/>
+  <w:style w:type="character" w:customStyle="1" w:styleId="a7">
+    <w:name w:val="Нижний колонтитул Знак"/>
+    <w:basedOn w:val="a0"/>
+    <w:link w:val="a6"/>
     <w:uiPriority w:val="99"/>
     <w:rsid w:val="00291C55"/>
   </w:style>
-  <w:style w:type="character" w:customStyle="1" w:styleId="Heading1Char">
-    <w:name w:val="Heading 1 Char"/>
-    <w:basedOn w:val="DefaultParagraphFont"/>
-    <w:link w:val="Heading1"/>
+  <w:style w:type="character" w:customStyle="1" w:styleId="10">
+    <w:name w:val="Заголовок 1 Знак"/>
+    <w:basedOn w:val="a0"/>
+    <w:link w:val="1"/>
     <w:uiPriority w:val="1"/>
     <w:rsid w:val="003D7375"/>
     <w:rPr>
@@ -7933,9 +8364,9 @@
       <w:szCs w:val="24"/>
     </w:rPr>
   </w:style>
-  <w:style w:type="paragraph" w:styleId="ListParagraph">
+  <w:style w:type="paragraph" w:styleId="a8">
     <w:name w:val="List Paragraph"/>
-    <w:basedOn w:val="Normal"/>
+    <w:basedOn w:val="a"/>
     <w:uiPriority w:val="34"/>
     <w:qFormat/>
     <w:rsid w:val="004549DE"/>
@@ -7944,9 +8375,9 @@
       <w:contextualSpacing/>
     </w:pPr>
   </w:style>
-  <w:style w:type="character" w:styleId="Hyperlink">
+  <w:style w:type="character" w:styleId="a9">
     <w:name w:val="Hyperlink"/>
-    <w:basedOn w:val="DefaultParagraphFont"/>
+    <w:basedOn w:val="a0"/>
     <w:uiPriority w:val="99"/>
     <w:unhideWhenUsed/>
     <w:rsid w:val="004549DE"/>
@@ -7955,10 +8386,10 @@
       <w:u w:val="single"/>
     </w:rPr>
   </w:style>
-  <w:style w:type="paragraph" w:styleId="BodyText">
+  <w:style w:type="paragraph" w:styleId="aa">
     <w:name w:val="Body Text"/>
-    <w:basedOn w:val="Normal"/>
-    <w:link w:val="BodyTextChar"/>
+    <w:basedOn w:val="a"/>
+    <w:link w:val="ab"/>
     <w:uiPriority w:val="1"/>
     <w:unhideWhenUsed/>
     <w:qFormat/>
@@ -7977,10 +8408,10 @@
       <w:lang w:val="en-US"/>
     </w:rPr>
   </w:style>
-  <w:style w:type="character" w:customStyle="1" w:styleId="BodyTextChar">
-    <w:name w:val="Body Text Char"/>
-    <w:basedOn w:val="DefaultParagraphFont"/>
-    <w:link w:val="BodyText"/>
+  <w:style w:type="character" w:customStyle="1" w:styleId="ab">
+    <w:name w:val="Основной текст Знак"/>
+    <w:basedOn w:val="a0"/>
+    <w:link w:val="aa"/>
     <w:uiPriority w:val="1"/>
     <w:rsid w:val="00E15D30"/>
     <w:rPr>
@@ -7990,9 +8421,9 @@
       <w:lang w:val="en-US"/>
     </w:rPr>
   </w:style>
-  <w:style w:type="table" w:styleId="TableGrid">
+  <w:style w:type="table" w:styleId="ac">
     <w:name w:val="Table Grid"/>
-    <w:basedOn w:val="TableNormal"/>
+    <w:basedOn w:val="a1"/>
     <w:uiPriority w:val="59"/>
     <w:rsid w:val="00E15D30"/>
     <w:pPr>
@@ -8000,6 +8431,7 @@
       <w:ind w:firstLine="709"/>
     </w:pPr>
     <w:tblPr>
+      <w:tblInd w:w="0" w:type="dxa"/>
       <w:tblBorders>
         <w:top w:val="single" w:sz="4" w:space="0" w:color="auto"/>
         <w:left w:val="single" w:sz="4" w:space="0" w:color="auto"/>
@@ -8008,11 +8440,17 @@
         <w:insideH w:val="single" w:sz="4" w:space="0" w:color="auto"/>
         <w:insideV w:val="single" w:sz="4" w:space="0" w:color="auto"/>
       </w:tblBorders>
+      <w:tblCellMar>
+        <w:top w:w="0" w:type="dxa"/>
+        <w:left w:w="108" w:type="dxa"/>
+        <w:bottom w:w="0" w:type="dxa"/>
+        <w:right w:w="108" w:type="dxa"/>
+      </w:tblCellMar>
     </w:tblPr>
   </w:style>
-  <w:style w:type="table" w:customStyle="1" w:styleId="1">
+  <w:style w:type="table" w:customStyle="1" w:styleId="11">
     <w:name w:val="Сетка таблицы1"/>
-    <w:basedOn w:val="TableNormal"/>
+    <w:basedOn w:val="a1"/>
     <w:uiPriority w:val="59"/>
     <w:rsid w:val="00E15D30"/>
     <w:pPr>
@@ -8027,6 +8465,7 @@
       <w:lang w:val="en-US"/>
     </w:rPr>
     <w:tblPr>
+      <w:tblInd w:w="0" w:type="dxa"/>
       <w:tblBorders>
         <w:top w:val="single" w:sz="4" w:space="0" w:color="auto"/>
         <w:left w:val="single" w:sz="4" w:space="0" w:color="auto"/>
@@ -8035,17 +8474,23 @@
         <w:insideH w:val="single" w:sz="4" w:space="0" w:color="auto"/>
         <w:insideV w:val="single" w:sz="4" w:space="0" w:color="auto"/>
       </w:tblBorders>
+      <w:tblCellMar>
+        <w:top w:w="0" w:type="dxa"/>
+        <w:left w:w="108" w:type="dxa"/>
+        <w:bottom w:w="0" w:type="dxa"/>
+        <w:right w:w="108" w:type="dxa"/>
+      </w:tblCellMar>
     </w:tblPr>
   </w:style>
   <w:style w:type="character" w:customStyle="1" w:styleId="x2ul">
     <w:name w:val="x2ul"/>
-    <w:basedOn w:val="DefaultParagraphFont"/>
+    <w:basedOn w:val="a0"/>
     <w:rsid w:val="00210488"/>
   </w:style>
-  <w:style w:type="paragraph" w:styleId="BalloonText">
+  <w:style w:type="paragraph" w:styleId="ad">
     <w:name w:val="Balloon Text"/>
-    <w:basedOn w:val="Normal"/>
-    <w:link w:val="BalloonTextChar"/>
+    <w:basedOn w:val="a"/>
+    <w:link w:val="ae"/>
     <w:uiPriority w:val="99"/>
     <w:semiHidden/>
     <w:unhideWhenUsed/>
@@ -8059,10 +8504,10 @@
       <w:szCs w:val="16"/>
     </w:rPr>
   </w:style>
-  <w:style w:type="character" w:customStyle="1" w:styleId="BalloonTextChar">
-    <w:name w:val="Balloon Text Char"/>
-    <w:basedOn w:val="DefaultParagraphFont"/>
-    <w:link w:val="BalloonText"/>
+  <w:style w:type="character" w:customStyle="1" w:styleId="ae">
+    <w:name w:val="Текст выноски Знак"/>
+    <w:basedOn w:val="a0"/>
+    <w:link w:val="ad"/>
     <w:uiPriority w:val="99"/>
     <w:semiHidden/>
     <w:rsid w:val="0048232F"/>
@@ -8072,7 +8517,7 @@
       <w:szCs w:val="16"/>
     </w:rPr>
   </w:style>
-  <w:style w:type="paragraph" w:customStyle="1" w:styleId="a">
+  <w:style w:type="paragraph" w:customStyle="1" w:styleId="af">
     <w:name w:val="По умолчанию"/>
     <w:rsid w:val="00156D25"/>
     <w:pPr>
@@ -8098,9 +8543,9 @@
       </w14:textOutline>
     </w:rPr>
   </w:style>
-  <w:style w:type="character" w:customStyle="1" w:styleId="a0">
+  <w:style w:type="character" w:customStyle="1" w:styleId="af0">
     <w:name w:val="мой стиль Знак"/>
-    <w:link w:val="a1"/>
+    <w:link w:val="af1"/>
     <w:locked/>
     <w:rsid w:val="00834249"/>
     <w:rPr>
@@ -8110,10 +8555,10 @@
       <w:szCs w:val="32"/>
     </w:rPr>
   </w:style>
-  <w:style w:type="paragraph" w:customStyle="1" w:styleId="a1">
+  <w:style w:type="paragraph" w:customStyle="1" w:styleId="af1">
     <w:name w:val="мой стиль"/>
-    <w:basedOn w:val="Normal"/>
-    <w:link w:val="a0"/>
+    <w:basedOn w:val="a"/>
+    <w:link w:val="af0"/>
     <w:qFormat/>
     <w:rsid w:val="00834249"/>
     <w:pPr>
@@ -8128,9 +8573,9 @@
       <w:szCs w:val="32"/>
     </w:rPr>
   </w:style>
-  <w:style w:type="character" w:styleId="CommentReference">
+  <w:style w:type="character" w:styleId="af2">
     <w:name w:val="annotation reference"/>
-    <w:basedOn w:val="DefaultParagraphFont"/>
+    <w:basedOn w:val="a0"/>
     <w:uiPriority w:val="99"/>
     <w:semiHidden/>
     <w:unhideWhenUsed/>
@@ -8140,10 +8585,10 @@
       <w:szCs w:val="16"/>
     </w:rPr>
   </w:style>
-  <w:style w:type="paragraph" w:styleId="CommentText">
+  <w:style w:type="paragraph" w:styleId="af3">
     <w:name w:val="annotation text"/>
-    <w:basedOn w:val="Normal"/>
-    <w:link w:val="CommentTextChar"/>
+    <w:basedOn w:val="a"/>
+    <w:link w:val="af4"/>
     <w:uiPriority w:val="99"/>
     <w:semiHidden/>
     <w:unhideWhenUsed/>
@@ -8156,10 +8601,10 @@
       <w:szCs w:val="20"/>
     </w:rPr>
   </w:style>
-  <w:style w:type="character" w:customStyle="1" w:styleId="CommentTextChar">
-    <w:name w:val="Comment Text Char"/>
-    <w:basedOn w:val="DefaultParagraphFont"/>
-    <w:link w:val="CommentText"/>
+  <w:style w:type="character" w:customStyle="1" w:styleId="af4">
+    <w:name w:val="Текст примечания Знак"/>
+    <w:basedOn w:val="a0"/>
+    <w:link w:val="af3"/>
     <w:uiPriority w:val="99"/>
     <w:semiHidden/>
     <w:rsid w:val="007C5098"/>
@@ -8168,11 +8613,11 @@
       <w:szCs w:val="20"/>
     </w:rPr>
   </w:style>
-  <w:style w:type="paragraph" w:styleId="CommentSubject">
+  <w:style w:type="paragraph" w:styleId="af5">
     <w:name w:val="annotation subject"/>
-    <w:basedOn w:val="CommentText"/>
-    <w:next w:val="CommentText"/>
-    <w:link w:val="CommentSubjectChar"/>
+    <w:basedOn w:val="af3"/>
+    <w:next w:val="af3"/>
+    <w:link w:val="af6"/>
     <w:uiPriority w:val="99"/>
     <w:semiHidden/>
     <w:unhideWhenUsed/>
@@ -8182,10 +8627,583 @@
       <w:bCs/>
     </w:rPr>
   </w:style>
-  <w:style w:type="character" w:customStyle="1" w:styleId="CommentSubjectChar">
-    <w:name w:val="Comment Subject Char"/>
-    <w:basedOn w:val="CommentTextChar"/>
-    <w:link w:val="CommentSubject"/>
+  <w:style w:type="character" w:customStyle="1" w:styleId="af6">
+    <w:name w:val="Тема примечания Знак"/>
+    <w:basedOn w:val="af4"/>
+    <w:link w:val="af5"/>
+    <w:uiPriority w:val="99"/>
+    <w:semiHidden/>
+    <w:rsid w:val="007C5098"/>
+    <w:rPr>
+      <w:b/>
+      <w:bCs/>
+      <w:sz w:val="20"/>
+      <w:szCs w:val="20"/>
+    </w:rPr>
+  </w:style>
+</w:styles>
+</file>
+
+<file path=word/stylesWithEffects.xml><?xml version="1.0" encoding="utf-8"?>
+<w:styles xmlns:wpc="http://schemas.microsoft.com/office/word/2010/wordprocessingCanvas" xmlns:mc="http://schemas.openxmlformats.org/markup-compatibility/2006" xmlns:o="urn:schemas-microsoft-com:office:office" xmlns:r="http://schemas.openxmlformats.org/officeDocument/2006/relationships" xmlns:m="http://schemas.openxmlformats.org/officeDocument/2006/math" xmlns:v="urn:schemas-microsoft-com:vml" xmlns:wp14="http://schemas.microsoft.com/office/word/2010/wordprocessingDrawing" xmlns:wp="http://schemas.openxmlformats.org/drawingml/2006/wordprocessingDrawing" xmlns:w10="urn:schemas-microsoft-com:office:word" xmlns:w="http://schemas.openxmlformats.org/wordprocessingml/2006/main" xmlns:w14="http://schemas.microsoft.com/office/word/2010/wordml" xmlns:wpg="http://schemas.microsoft.com/office/word/2010/wordprocessingGroup" xmlns:wpi="http://schemas.microsoft.com/office/word/2010/wordprocessingInk" xmlns:wne="http://schemas.microsoft.com/office/word/2006/wordml" xmlns:wps="http://schemas.microsoft.com/office/word/2010/wordprocessingShape" mc:Ignorable="w14 wp14">
+  <w:docDefaults>
+    <w:rPrDefault>
+      <w:rPr>
+        <w:rFonts w:asciiTheme="minorHAnsi" w:eastAsiaTheme="minorHAnsi" w:hAnsiTheme="minorHAnsi" w:cstheme="minorBidi"/>
+        <w:sz w:val="22"/>
+        <w:szCs w:val="22"/>
+        <w:lang w:val="ru-RU" w:eastAsia="en-US" w:bidi="ar-SA"/>
+      </w:rPr>
+    </w:rPrDefault>
+    <w:pPrDefault>
+      <w:pPr>
+        <w:spacing w:after="200" w:line="276" w:lineRule="auto"/>
+      </w:pPr>
+    </w:pPrDefault>
+  </w:docDefaults>
+  <w:latentStyles w:defLockedState="0" w:defUIPriority="99" w:defSemiHidden="1" w:defUnhideWhenUsed="1" w:defQFormat="0" w:count="267">
+    <w:lsdException w:name="Normal" w:semiHidden="0" w:uiPriority="0" w:unhideWhenUsed="0" w:qFormat="1"/>
+    <w:lsdException w:name="heading 1" w:semiHidden="0" w:uiPriority="1" w:unhideWhenUsed="0" w:qFormat="1"/>
+    <w:lsdException w:name="heading 2" w:uiPriority="9" w:qFormat="1"/>
+    <w:lsdException w:name="heading 3" w:uiPriority="9" w:qFormat="1"/>
+    <w:lsdException w:name="heading 4" w:uiPriority="9" w:qFormat="1"/>
+    <w:lsdException w:name="heading 5" w:uiPriority="9" w:qFormat="1"/>
+    <w:lsdException w:name="heading 6" w:uiPriority="9" w:qFormat="1"/>
+    <w:lsdException w:name="heading 7" w:uiPriority="9" w:qFormat="1"/>
+    <w:lsdException w:name="heading 8" w:uiPriority="9" w:qFormat="1"/>
+    <w:lsdException w:name="heading 9" w:uiPriority="9" w:qFormat="1"/>
+    <w:lsdException w:name="toc 1" w:uiPriority="39"/>
+    <w:lsdException w:name="toc 2" w:uiPriority="39"/>
+    <w:lsdException w:name="toc 3" w:uiPriority="39"/>
+    <w:lsdException w:name="toc 4" w:uiPriority="39"/>
+    <w:lsdException w:name="toc 5" w:uiPriority="39"/>
+    <w:lsdException w:name="toc 6" w:uiPriority="39"/>
+    <w:lsdException w:name="toc 7" w:uiPriority="39"/>
+    <w:lsdException w:name="toc 8" w:uiPriority="39"/>
+    <w:lsdException w:name="toc 9" w:uiPriority="39"/>
+    <w:lsdException w:name="caption" w:uiPriority="35" w:qFormat="1"/>
+    <w:lsdException w:name="Title" w:semiHidden="0" w:uiPriority="10" w:unhideWhenUsed="0" w:qFormat="1"/>
+    <w:lsdException w:name="Default Paragraph Font" w:uiPriority="1"/>
+    <w:lsdException w:name="Body Text" w:uiPriority="1" w:qFormat="1"/>
+    <w:lsdException w:name="Subtitle" w:semiHidden="0" w:uiPriority="11" w:unhideWhenUsed="0" w:qFormat="1"/>
+    <w:lsdException w:name="Strong" w:semiHidden="0" w:uiPriority="22" w:unhideWhenUsed="0" w:qFormat="1"/>
+    <w:lsdException w:name="Emphasis" w:semiHidden="0" w:uiPriority="20" w:unhideWhenUsed="0" w:qFormat="1"/>
+    <w:lsdException w:name="Table Grid" w:uiPriority="59"/>
+    <w:lsdException w:name="Placeholder Text" w:unhideWhenUsed="0"/>
+    <w:lsdException w:name="No Spacing" w:semiHidden="0" w:uiPriority="1" w:unhideWhenUsed="0" w:qFormat="1"/>
+    <w:lsdException w:name="Light Shading" w:semiHidden="0" w:uiPriority="60" w:unhideWhenUsed="0"/>
+    <w:lsdException w:name="Light List" w:semiHidden="0" w:uiPriority="61" w:unhideWhenUsed="0"/>
+    <w:lsdException w:name="Light Grid" w:semiHidden="0" w:uiPriority="62" w:unhideWhenUsed="0"/>
+    <w:lsdException w:name="Medium Shading 1" w:semiHidden="0" w:uiPriority="63" w:unhideWhenUsed="0"/>
+    <w:lsdException w:name="Medium Shading 2" w:semiHidden="0" w:uiPriority="64" w:unhideWhenUsed="0"/>
+    <w:lsdException w:name="Medium List 1" w:semiHidden="0" w:uiPriority="65" w:unhideWhenUsed="0"/>
+    <w:lsdException w:name="Medium List 2" w:semiHidden="0" w:uiPriority="66" w:unhideWhenUsed="0"/>
+    <w:lsdException w:name="Medium Grid 1" w:semiHidden="0" w:uiPriority="67" w:unhideWhenUsed="0"/>
+    <w:lsdException w:name="Medium Grid 2" w:semiHidden="0" w:uiPriority="68" w:unhideWhenUsed="0"/>
+    <w:lsdException w:name="Medium Grid 3" w:semiHidden="0" w:uiPriority="69" w:unhideWhenUsed="0"/>
+    <w:lsdException w:name="Dark List" w:semiHidden="0" w:uiPriority="70" w:unhideWhenUsed="0"/>
+    <w:lsdException w:name="Colorful Shading" w:semiHidden="0" w:uiPriority="71" w:unhideWhenUsed="0"/>
+    <w:lsdException w:name="Colorful List" w:semiHidden="0" w:uiPriority="72" w:unhideWhenUsed="0"/>
+    <w:lsdException w:name="Colorful Grid" w:semiHidden="0" w:uiPriority="73" w:unhideWhenUsed="0"/>
+    <w:lsdException w:name="Light Shading Accent 1" w:semiHidden="0" w:uiPriority="60" w:unhideWhenUsed="0"/>
+    <w:lsdException w:name="Light List Accent 1" w:semiHidden="0" w:uiPriority="61" w:unhideWhenUsed="0"/>
+    <w:lsdException w:name="Light Grid Accent 1" w:semiHidden="0" w:uiPriority="62" w:unhideWhenUsed="0"/>
+    <w:lsdException w:name="Medium Shading 1 Accent 1" w:semiHidden="0" w:uiPriority="63" w:unhideWhenUsed="0"/>
+    <w:lsdException w:name="Medium Shading 2 Accent 1" w:semiHidden="0" w:uiPriority="64" w:unhideWhenUsed="0"/>
+    <w:lsdException w:name="Medium List 1 Accent 1" w:semiHidden="0" w:uiPriority="65" w:unhideWhenUsed="0"/>
+    <w:lsdException w:name="Revision" w:unhideWhenUsed="0"/>
+    <w:lsdException w:name="List Paragraph" w:semiHidden="0" w:uiPriority="34" w:unhideWhenUsed="0" w:qFormat="1"/>
+    <w:lsdException w:name="Quote" w:semiHidden="0" w:uiPriority="29" w:unhideWhenUsed="0" w:qFormat="1"/>
+    <w:lsdException w:name="Intense Quote" w:semiHidden="0" w:uiPriority="30" w:unhideWhenUsed="0" w:qFormat="1"/>
+    <w:lsdException w:name="Medium List 2 Accent 1" w:semiHidden="0" w:uiPriority="66" w:unhideWhenUsed="0"/>
+    <w:lsdException w:name="Medium Grid 1 Accent 1" w:semiHidden="0" w:uiPriority="67" w:unhideWhenUsed="0"/>
+    <w:lsdException w:name="Medium Grid 2 Accent 1" w:semiHidden="0" w:uiPriority="68" w:unhideWhenUsed="0"/>
+    <w:lsdException w:name="Medium Grid 3 Accent 1" w:semiHidden="0" w:uiPriority="69" w:unhideWhenUsed="0"/>
+    <w:lsdException w:name="Dark List Accent 1" w:semiHidden="0" w:uiPriority="70" w:unhideWhenUsed="0"/>
+    <w:lsdException w:name="Colorful Shading Accent 1" w:semiHidden="0" w:uiPriority="71" w:unhideWhenUsed="0"/>
+    <w:lsdException w:name="Colorful List Accent 1" w:semiHidden="0" w:uiPriority="72" w:unhideWhenUsed="0"/>
+    <w:lsdException w:name="Colorful Grid Accent 1" w:semiHidden="0" w:uiPriority="73" w:unhideWhenUsed="0"/>
+    <w:lsdException w:name="Light Shading Accent 2" w:semiHidden="0" w:uiPriority="60" w:unhideWhenUsed="0"/>
+    <w:lsdException w:name="Light List Accent 2" w:semiHidden="0" w:uiPriority="61" w:unhideWhenUsed="0"/>
+    <w:lsdException w:name="Light Grid Accent 2" w:semiHidden="0" w:uiPriority="62" w:unhideWhenUsed="0"/>
+    <w:lsdException w:name="Medium Shading 1 Accent 2" w:semiHidden="0" w:uiPriority="63" w:unhideWhenUsed="0"/>
+    <w:lsdException w:name="Medium Shading 2 Accent 2" w:semiHidden="0" w:uiPriority="64" w:unhideWhenUsed="0"/>
+    <w:lsdException w:name="Medium List 1 Accent 2" w:semiHidden="0" w:uiPriority="65" w:unhideWhenUsed="0"/>
+    <w:lsdException w:name="Medium List 2 Accent 2" w:semiHidden="0" w:uiPriority="66" w:unhideWhenUsed="0"/>
+    <w:lsdException w:name="Medium Grid 1 Accent 2" w:semiHidden="0" w:uiPriority="67" w:unhideWhenUsed="0"/>
+    <w:lsdException w:name="Medium Grid 2 Accent 2" w:semiHidden="0" w:uiPriority="68" w:unhideWhenUsed="0"/>
+    <w:lsdException w:name="Medium Grid 3 Accent 2" w:semiHidden="0" w:uiPriority="69" w:unhideWhenUsed="0"/>
+    <w:lsdException w:name="Dark List Accent 2" w:semiHidden="0" w:uiPriority="70" w:unhideWhenUsed="0"/>
+    <w:lsdException w:name="Colorful Shading Accent 2" w:semiHidden="0" w:uiPriority="71" w:unhideWhenUsed="0"/>
+    <w:lsdException w:name="Colorful List Accent 2" w:semiHidden="0" w:uiPriority="72" w:unhideWhenUsed="0"/>
+    <w:lsdException w:name="Colorful Grid Accent 2" w:semiHidden="0" w:uiPriority="73" w:unhideWhenUsed="0"/>
+    <w:lsdException w:name="Light Shading Accent 3" w:semiHidden="0" w:uiPriority="60" w:unhideWhenUsed="0"/>
+    <w:lsdException w:name="Light List Accent 3" w:semiHidden="0" w:uiPriority="61" w:unhideWhenUsed="0"/>
+    <w:lsdException w:name="Light Grid Accent 3" w:semiHidden="0" w:uiPriority="62" w:unhideWhenUsed="0"/>
+    <w:lsdException w:name="Medium Shading 1 Accent 3" w:semiHidden="0" w:uiPriority="63" w:unhideWhenUsed="0"/>
+    <w:lsdException w:name="Medium Shading 2 Accent 3" w:semiHidden="0" w:uiPriority="64" w:unhideWhenUsed="0"/>
+    <w:lsdException w:name="Medium List 1 Accent 3" w:semiHidden="0" w:uiPriority="65" w:unhideWhenUsed="0"/>
+    <w:lsdException w:name="Medium List 2 Accent 3" w:semiHidden="0" w:uiPriority="66" w:unhideWhenUsed="0"/>
+    <w:lsdException w:name="Medium Grid 1 Accent 3" w:semiHidden="0" w:uiPriority="67" w:unhideWhenUsed="0"/>
+    <w:lsdException w:name="Medium Grid 2 Accent 3" w:semiHidden="0" w:uiPriority="68" w:unhideWhenUsed="0"/>
+    <w:lsdException w:name="Medium Grid 3 Accent 3" w:semiHidden="0" w:uiPriority="69" w:unhideWhenUsed="0"/>
+    <w:lsdException w:name="Dark List Accent 3" w:semiHidden="0" w:uiPriority="70" w:unhideWhenUsed="0"/>
+    <w:lsdException w:name="Colorful Shading Accent 3" w:semiHidden="0" w:uiPriority="71" w:unhideWhenUsed="0"/>
+    <w:lsdException w:name="Colorful List Accent 3" w:semiHidden="0" w:uiPriority="72" w:unhideWhenUsed="0"/>
+    <w:lsdException w:name="Colorful Grid Accent 3" w:semiHidden="0" w:uiPriority="73" w:unhideWhenUsed="0"/>
+    <w:lsdException w:name="Light Shading Accent 4" w:semiHidden="0" w:uiPriority="60" w:unhideWhenUsed="0"/>
+    <w:lsdException w:name="Light List Accent 4" w:semiHidden="0" w:uiPriority="61" w:unhideWhenUsed="0"/>
+    <w:lsdException w:name="Light Grid Accent 4" w:semiHidden="0" w:uiPriority="62" w:unhideWhenUsed="0"/>
+    <w:lsdException w:name="Medium Shading 1 Accent 4" w:semiHidden="0" w:uiPriority="63" w:unhideWhenUsed="0"/>
+    <w:lsdException w:name="Medium Shading 2 Accent 4" w:semiHidden="0" w:uiPriority="64" w:unhideWhenUsed="0"/>
+    <w:lsdException w:name="Medium List 1 Accent 4" w:semiHidden="0" w:uiPriority="65" w:unhideWhenUsed="0"/>
+    <w:lsdException w:name="Medium List 2 Accent 4" w:semiHidden="0" w:uiPriority="66" w:unhideWhenUsed="0"/>
+    <w:lsdException w:name="Medium Grid 1 Accent 4" w:semiHidden="0" w:uiPriority="67" w:unhideWhenUsed="0"/>
+    <w:lsdException w:name="Medium Grid 2 Accent 4" w:semiHidden="0" w:uiPriority="68" w:unhideWhenUsed="0"/>
+    <w:lsdException w:name="Medium Grid 3 Accent 4" w:semiHidden="0" w:uiPriority="69" w:unhideWhenUsed="0"/>
+    <w:lsdException w:name="Dark List Accent 4" w:semiHidden="0" w:uiPriority="70" w:unhideWhenUsed="0"/>
+    <w:lsdException w:name="Colorful Shading Accent 4" w:semiHidden="0" w:uiPriority="71" w:unhideWhenUsed="0"/>
+    <w:lsdException w:name="Colorful List Accent 4" w:semiHidden="0" w:uiPriority="72" w:unhideWhenUsed="0"/>
+    <w:lsdException w:name="Colorful Grid Accent 4" w:semiHidden="0" w:uiPriority="73" w:unhideWhenUsed="0"/>
+    <w:lsdException w:name="Light Shading Accent 5" w:semiHidden="0" w:uiPriority="60" w:unhideWhenUsed="0"/>
+    <w:lsdException w:name="Light List Accent 5" w:semiHidden="0" w:uiPriority="61" w:unhideWhenUsed="0"/>
+    <w:lsdException w:name="Light Grid Accent 5" w:semiHidden="0" w:uiPriority="62" w:unhideWhenUsed="0"/>
+    <w:lsdException w:name="Medium Shading 1 Accent 5" w:semiHidden="0" w:uiPriority="63" w:unhideWhenUsed="0"/>
+    <w:lsdException w:name="Medium Shading 2 Accent 5" w:semiHidden="0" w:uiPriority="64" w:unhideWhenUsed="0"/>
+    <w:lsdException w:name="Medium List 1 Accent 5" w:semiHidden="0" w:uiPriority="65" w:unhideWhenUsed="0"/>
+    <w:lsdException w:name="Medium List 2 Accent 5" w:semiHidden="0" w:uiPriority="66" w:unhideWhenUsed="0"/>
+    <w:lsdException w:name="Medium Grid 1 Accent 5" w:semiHidden="0" w:uiPriority="67" w:unhideWhenUsed="0"/>
+    <w:lsdException w:name="Medium Grid 2 Accent 5" w:semiHidden="0" w:uiPriority="68" w:unhideWhenUsed="0"/>
+    <w:lsdException w:name="Medium Grid 3 Accent 5" w:semiHidden="0" w:uiPriority="69" w:unhideWhenUsed="0"/>
+    <w:lsdException w:name="Dark List Accent 5" w:semiHidden="0" w:uiPriority="70" w:unhideWhenUsed="0"/>
+    <w:lsdException w:name="Colorful Shading Accent 5" w:semiHidden="0" w:uiPriority="71" w:unhideWhenUsed="0"/>
+    <w:lsdException w:name="Colorful List Accent 5" w:semiHidden="0" w:uiPriority="72" w:unhideWhenUsed="0"/>
+    <w:lsdException w:name="Colorful Grid Accent 5" w:semiHidden="0" w:uiPriority="73" w:unhideWhenUsed="0"/>
+    <w:lsdException w:name="Light Shading Accent 6" w:semiHidden="0" w:uiPriority="60" w:unhideWhenUsed="0"/>
+    <w:lsdException w:name="Light List Accent 6" w:semiHidden="0" w:uiPriority="61" w:unhideWhenUsed="0"/>
+    <w:lsdException w:name="Light Grid Accent 6" w:semiHidden="0" w:uiPriority="62" w:unhideWhenUsed="0"/>
+    <w:lsdException w:name="Medium Shading 1 Accent 6" w:semiHidden="0" w:uiPriority="63" w:unhideWhenUsed="0"/>
+    <w:lsdException w:name="Medium Shading 2 Accent 6" w:semiHidden="0" w:uiPriority="64" w:unhideWhenUsed="0"/>
+    <w:lsdException w:name="Medium List 1 Accent 6" w:semiHidden="0" w:uiPriority="65" w:unhideWhenUsed="0"/>
+    <w:lsdException w:name="Medium List 2 Accent 6" w:semiHidden="0" w:uiPriority="66" w:unhideWhenUsed="0"/>
+    <w:lsdException w:name="Medium Grid 1 Accent 6" w:semiHidden="0" w:uiPriority="67" w:unhideWhenUsed="0"/>
+    <w:lsdException w:name="Medium Grid 2 Accent 6" w:semiHidden="0" w:uiPriority="68" w:unhideWhenUsed="0"/>
+    <w:lsdException w:name="Medium Grid 3 Accent 6" w:semiHidden="0" w:uiPriority="69" w:unhideWhenUsed="0"/>
+    <w:lsdException w:name="Dark List Accent 6" w:semiHidden="0" w:uiPriority="70" w:unhideWhenUsed="0"/>
+    <w:lsdException w:name="Colorful Shading Accent 6" w:semiHidden="0" w:uiPriority="71" w:unhideWhenUsed="0"/>
+    <w:lsdException w:name="Colorful List Accent 6" w:semiHidden="0" w:uiPriority="72" w:unhideWhenUsed="0"/>
+    <w:lsdException w:name="Colorful Grid Accent 6" w:semiHidden="0" w:uiPriority="73" w:unhideWhenUsed="0"/>
+    <w:lsdException w:name="Subtle Emphasis" w:semiHidden="0" w:uiPriority="19" w:unhideWhenUsed="0" w:qFormat="1"/>
+    <w:lsdException w:name="Intense Emphasis" w:semiHidden="0" w:uiPriority="21" w:unhideWhenUsed="0" w:qFormat="1"/>
+    <w:lsdException w:name="Subtle Reference" w:semiHidden="0" w:uiPriority="31" w:unhideWhenUsed="0" w:qFormat="1"/>
+    <w:lsdException w:name="Intense Reference" w:semiHidden="0" w:uiPriority="32" w:unhideWhenUsed="0" w:qFormat="1"/>
+    <w:lsdException w:name="Book Title" w:semiHidden="0" w:uiPriority="33" w:unhideWhenUsed="0" w:qFormat="1"/>
+    <w:lsdException w:name="Bibliography" w:uiPriority="37"/>
+    <w:lsdException w:name="TOC Heading" w:uiPriority="39" w:qFormat="1"/>
+  </w:latentStyles>
+  <w:style w:type="paragraph" w:default="1" w:styleId="a">
+    <w:name w:val="Normal"/>
+    <w:qFormat/>
+    <w:rsid w:val="00257892"/>
+    <w:pPr>
+      <w:spacing w:after="160" w:line="256" w:lineRule="auto"/>
+    </w:pPr>
+  </w:style>
+  <w:style w:type="paragraph" w:styleId="1">
+    <w:name w:val="heading 1"/>
+    <w:basedOn w:val="a"/>
+    <w:link w:val="10"/>
+    <w:uiPriority w:val="1"/>
+    <w:qFormat/>
+    <w:rsid w:val="003D7375"/>
+    <w:pPr>
+      <w:widowControl w:val="0"/>
+      <w:autoSpaceDE w:val="0"/>
+      <w:autoSpaceDN w:val="0"/>
+      <w:spacing w:after="0" w:line="360" w:lineRule="auto"/>
+      <w:jc w:val="center"/>
+      <w:outlineLvl w:val="0"/>
+    </w:pPr>
+    <w:rPr>
+      <w:rFonts w:ascii="Times New Roman" w:eastAsia="Times New Roman" w:hAnsi="Times New Roman" w:cs="Times New Roman"/>
+      <w:b/>
+      <w:bCs/>
+      <w:color w:val="000000" w:themeColor="text1"/>
+      <w:sz w:val="28"/>
+      <w:szCs w:val="24"/>
+    </w:rPr>
+  </w:style>
+  <w:style w:type="character" w:default="1" w:styleId="a0">
+    <w:name w:val="Default Paragraph Font"/>
+    <w:uiPriority w:val="1"/>
+    <w:semiHidden/>
+    <w:unhideWhenUsed/>
+  </w:style>
+  <w:style w:type="table" w:default="1" w:styleId="a1">
+    <w:name w:val="Normal Table"/>
+    <w:uiPriority w:val="99"/>
+    <w:semiHidden/>
+    <w:unhideWhenUsed/>
+    <w:tblPr>
+      <w:tblInd w:w="0" w:type="dxa"/>
+      <w:tblCellMar>
+        <w:top w:w="0" w:type="dxa"/>
+        <w:left w:w="108" w:type="dxa"/>
+        <w:bottom w:w="0" w:type="dxa"/>
+        <w:right w:w="108" w:type="dxa"/>
+      </w:tblCellMar>
+    </w:tblPr>
+  </w:style>
+  <w:style w:type="numbering" w:default="1" w:styleId="a2">
+    <w:name w:val="No List"/>
+    <w:uiPriority w:val="99"/>
+    <w:semiHidden/>
+    <w:unhideWhenUsed/>
+  </w:style>
+  <w:style w:type="paragraph" w:styleId="a3">
+    <w:name w:val="Normal (Web)"/>
+    <w:basedOn w:val="a"/>
+    <w:uiPriority w:val="99"/>
+    <w:semiHidden/>
+    <w:unhideWhenUsed/>
+    <w:rsid w:val="00291C55"/>
+    <w:pPr>
+      <w:spacing w:before="100" w:beforeAutospacing="1" w:after="100" w:afterAutospacing="1" w:line="240" w:lineRule="auto"/>
+      <w:ind w:firstLine="709"/>
+    </w:pPr>
+    <w:rPr>
+      <w:rFonts w:ascii="Times New Roman" w:eastAsia="Times New Roman" w:hAnsi="Times New Roman" w:cs="Times New Roman"/>
+      <w:sz w:val="24"/>
+      <w:szCs w:val="24"/>
+      <w:lang w:eastAsia="ru-RU"/>
+    </w:rPr>
+  </w:style>
+  <w:style w:type="paragraph" w:styleId="a4">
+    <w:name w:val="header"/>
+    <w:basedOn w:val="a"/>
+    <w:link w:val="a5"/>
+    <w:uiPriority w:val="99"/>
+    <w:unhideWhenUsed/>
+    <w:rsid w:val="00291C55"/>
+    <w:pPr>
+      <w:tabs>
+        <w:tab w:val="center" w:pos="4677"/>
+        <w:tab w:val="right" w:pos="9355"/>
+      </w:tabs>
+      <w:spacing w:after="0" w:line="240" w:lineRule="auto"/>
+    </w:pPr>
+  </w:style>
+  <w:style w:type="character" w:customStyle="1" w:styleId="a5">
+    <w:name w:val="Верхний колонтитул Знак"/>
+    <w:basedOn w:val="a0"/>
+    <w:link w:val="a4"/>
+    <w:uiPriority w:val="99"/>
+    <w:rsid w:val="00291C55"/>
+  </w:style>
+  <w:style w:type="paragraph" w:styleId="a6">
+    <w:name w:val="footer"/>
+    <w:basedOn w:val="a"/>
+    <w:link w:val="a7"/>
+    <w:uiPriority w:val="99"/>
+    <w:unhideWhenUsed/>
+    <w:rsid w:val="00291C55"/>
+    <w:pPr>
+      <w:tabs>
+        <w:tab w:val="center" w:pos="4677"/>
+        <w:tab w:val="right" w:pos="9355"/>
+      </w:tabs>
+      <w:spacing w:after="0" w:line="240" w:lineRule="auto"/>
+    </w:pPr>
+  </w:style>
+  <w:style w:type="character" w:customStyle="1" w:styleId="a7">
+    <w:name w:val="Нижний колонтитул Знак"/>
+    <w:basedOn w:val="a0"/>
+    <w:link w:val="a6"/>
+    <w:uiPriority w:val="99"/>
+    <w:rsid w:val="00291C55"/>
+  </w:style>
+  <w:style w:type="character" w:customStyle="1" w:styleId="10">
+    <w:name w:val="Заголовок 1 Знак"/>
+    <w:basedOn w:val="a0"/>
+    <w:link w:val="1"/>
+    <w:uiPriority w:val="1"/>
+    <w:rsid w:val="003D7375"/>
+    <w:rPr>
+      <w:rFonts w:ascii="Times New Roman" w:eastAsia="Times New Roman" w:hAnsi="Times New Roman" w:cs="Times New Roman"/>
+      <w:b/>
+      <w:bCs/>
+      <w:color w:val="000000" w:themeColor="text1"/>
+      <w:sz w:val="28"/>
+      <w:szCs w:val="24"/>
+    </w:rPr>
+  </w:style>
+  <w:style w:type="paragraph" w:styleId="a8">
+    <w:name w:val="List Paragraph"/>
+    <w:basedOn w:val="a"/>
+    <w:uiPriority w:val="34"/>
+    <w:qFormat/>
+    <w:rsid w:val="004549DE"/>
+    <w:pPr>
+      <w:ind w:left="720"/>
+      <w:contextualSpacing/>
+    </w:pPr>
+  </w:style>
+  <w:style w:type="character" w:styleId="a9">
+    <w:name w:val="Hyperlink"/>
+    <w:basedOn w:val="a0"/>
+    <w:uiPriority w:val="99"/>
+    <w:unhideWhenUsed/>
+    <w:rsid w:val="004549DE"/>
+    <w:rPr>
+      <w:color w:val="0000FF"/>
+      <w:u w:val="single"/>
+    </w:rPr>
+  </w:style>
+  <w:style w:type="paragraph" w:styleId="aa">
+    <w:name w:val="Body Text"/>
+    <w:basedOn w:val="a"/>
+    <w:link w:val="ab"/>
+    <w:uiPriority w:val="1"/>
+    <w:unhideWhenUsed/>
+    <w:qFormat/>
+    <w:rsid w:val="00E15D30"/>
+    <w:pPr>
+      <w:widowControl w:val="0"/>
+      <w:autoSpaceDE w:val="0"/>
+      <w:autoSpaceDN w:val="0"/>
+      <w:spacing w:after="0" w:line="240" w:lineRule="auto"/>
+      <w:ind w:firstLine="709"/>
+    </w:pPr>
+    <w:rPr>
+      <w:rFonts w:ascii="Times New Roman" w:eastAsia="Times New Roman" w:hAnsi="Times New Roman" w:cs="Times New Roman"/>
+      <w:sz w:val="28"/>
+      <w:szCs w:val="28"/>
+      <w:lang w:val="en-US"/>
+    </w:rPr>
+  </w:style>
+  <w:style w:type="character" w:customStyle="1" w:styleId="ab">
+    <w:name w:val="Основной текст Знак"/>
+    <w:basedOn w:val="a0"/>
+    <w:link w:val="aa"/>
+    <w:uiPriority w:val="1"/>
+    <w:rsid w:val="00E15D30"/>
+    <w:rPr>
+      <w:rFonts w:ascii="Times New Roman" w:eastAsia="Times New Roman" w:hAnsi="Times New Roman" w:cs="Times New Roman"/>
+      <w:sz w:val="28"/>
+      <w:szCs w:val="28"/>
+      <w:lang w:val="en-US"/>
+    </w:rPr>
+  </w:style>
+  <w:style w:type="table" w:styleId="ac">
+    <w:name w:val="Table Grid"/>
+    <w:basedOn w:val="a1"/>
+    <w:uiPriority w:val="59"/>
+    <w:rsid w:val="00E15D30"/>
+    <w:pPr>
+      <w:spacing w:after="0" w:line="240" w:lineRule="auto"/>
+      <w:ind w:firstLine="709"/>
+    </w:pPr>
+    <w:tblPr>
+      <w:tblInd w:w="0" w:type="dxa"/>
+      <w:tblBorders>
+        <w:top w:val="single" w:sz="4" w:space="0" w:color="auto"/>
+        <w:left w:val="single" w:sz="4" w:space="0" w:color="auto"/>
+        <w:bottom w:val="single" w:sz="4" w:space="0" w:color="auto"/>
+        <w:right w:val="single" w:sz="4" w:space="0" w:color="auto"/>
+        <w:insideH w:val="single" w:sz="4" w:space="0" w:color="auto"/>
+        <w:insideV w:val="single" w:sz="4" w:space="0" w:color="auto"/>
+      </w:tblBorders>
+      <w:tblCellMar>
+        <w:top w:w="0" w:type="dxa"/>
+        <w:left w:w="108" w:type="dxa"/>
+        <w:bottom w:w="0" w:type="dxa"/>
+        <w:right w:w="108" w:type="dxa"/>
+      </w:tblCellMar>
+    </w:tblPr>
+  </w:style>
+  <w:style w:type="table" w:customStyle="1" w:styleId="11">
+    <w:name w:val="Сетка таблицы1"/>
+    <w:basedOn w:val="a1"/>
+    <w:uiPriority w:val="59"/>
+    <w:rsid w:val="00E15D30"/>
+    <w:pPr>
+      <w:widowControl w:val="0"/>
+      <w:autoSpaceDE w:val="0"/>
+      <w:autoSpaceDN w:val="0"/>
+      <w:spacing w:after="0" w:line="240" w:lineRule="auto"/>
+      <w:ind w:firstLine="709"/>
+    </w:pPr>
+    <w:rPr>
+      <w:rFonts w:ascii="Calibri" w:eastAsia="Calibri" w:hAnsi="Calibri" w:cs="Times New Roman"/>
+      <w:lang w:val="en-US"/>
+    </w:rPr>
+    <w:tblPr>
+      <w:tblInd w:w="0" w:type="dxa"/>
+      <w:tblBorders>
+        <w:top w:val="single" w:sz="4" w:space="0" w:color="auto"/>
+        <w:left w:val="single" w:sz="4" w:space="0" w:color="auto"/>
+        <w:bottom w:val="single" w:sz="4" w:space="0" w:color="auto"/>
+        <w:right w:val="single" w:sz="4" w:space="0" w:color="auto"/>
+        <w:insideH w:val="single" w:sz="4" w:space="0" w:color="auto"/>
+        <w:insideV w:val="single" w:sz="4" w:space="0" w:color="auto"/>
+      </w:tblBorders>
+      <w:tblCellMar>
+        <w:top w:w="0" w:type="dxa"/>
+        <w:left w:w="108" w:type="dxa"/>
+        <w:bottom w:w="0" w:type="dxa"/>
+        <w:right w:w="108" w:type="dxa"/>
+      </w:tblCellMar>
+    </w:tblPr>
+  </w:style>
+  <w:style w:type="character" w:customStyle="1" w:styleId="x2ul">
+    <w:name w:val="x2ul"/>
+    <w:basedOn w:val="a0"/>
+    <w:rsid w:val="00210488"/>
+  </w:style>
+  <w:style w:type="paragraph" w:styleId="ad">
+    <w:name w:val="Balloon Text"/>
+    <w:basedOn w:val="a"/>
+    <w:link w:val="ae"/>
+    <w:uiPriority w:val="99"/>
+    <w:semiHidden/>
+    <w:unhideWhenUsed/>
+    <w:rsid w:val="0048232F"/>
+    <w:pPr>
+      <w:spacing w:after="0" w:line="240" w:lineRule="auto"/>
+    </w:pPr>
+    <w:rPr>
+      <w:rFonts w:ascii="Tahoma" w:hAnsi="Tahoma" w:cs="Tahoma"/>
+      <w:sz w:val="16"/>
+      <w:szCs w:val="16"/>
+    </w:rPr>
+  </w:style>
+  <w:style w:type="character" w:customStyle="1" w:styleId="ae">
+    <w:name w:val="Текст выноски Знак"/>
+    <w:basedOn w:val="a0"/>
+    <w:link w:val="ad"/>
+    <w:uiPriority w:val="99"/>
+    <w:semiHidden/>
+    <w:rsid w:val="0048232F"/>
+    <w:rPr>
+      <w:rFonts w:ascii="Tahoma" w:hAnsi="Tahoma" w:cs="Tahoma"/>
+      <w:sz w:val="16"/>
+      <w:szCs w:val="16"/>
+    </w:rPr>
+  </w:style>
+  <w:style w:type="paragraph" w:customStyle="1" w:styleId="af">
+    <w:name w:val="По умолчанию"/>
+    <w:rsid w:val="00156D25"/>
+    <w:pPr>
+      <w:pBdr>
+        <w:top w:val="nil"/>
+        <w:left w:val="nil"/>
+        <w:bottom w:val="nil"/>
+        <w:right w:val="nil"/>
+        <w:between w:val="nil"/>
+        <w:bar w:val="nil"/>
+      </w:pBdr>
+      <w:spacing w:after="0" w:line="240" w:lineRule="auto"/>
+    </w:pPr>
+    <w:rPr>
+      <w:rFonts w:ascii="Helvetica Neue" w:eastAsia="Arial Unicode MS" w:hAnsi="Helvetica Neue" w:cs="Arial Unicode MS"/>
+      <w:color w:val="000000"/>
+      <w:bdr w:val="nil"/>
+      <w:lang w:eastAsia="ru-RU"/>
+      <w14:textOutline w14:w="0" w14:cap="flat" w14:cmpd="sng" w14:algn="ctr">
+        <w14:noFill/>
+        <w14:prstDash w14:val="solid"/>
+        <w14:bevel/>
+      </w14:textOutline>
+    </w:rPr>
+  </w:style>
+  <w:style w:type="character" w:customStyle="1" w:styleId="af0">
+    <w:name w:val="мой стиль Знак"/>
+    <w:link w:val="af1"/>
+    <w:locked/>
+    <w:rsid w:val="00834249"/>
+    <w:rPr>
+      <w:rFonts w:ascii="Times New Roman" w:eastAsia="Calibri" w:hAnsi="Times New Roman" w:cs="Times New Roman"/>
+      <w:kern w:val="32"/>
+      <w:sz w:val="28"/>
+      <w:szCs w:val="32"/>
+    </w:rPr>
+  </w:style>
+  <w:style w:type="paragraph" w:customStyle="1" w:styleId="af1">
+    <w:name w:val="мой стиль"/>
+    <w:basedOn w:val="a"/>
+    <w:link w:val="af0"/>
+    <w:qFormat/>
+    <w:rsid w:val="00834249"/>
+    <w:pPr>
+      <w:spacing w:after="0" w:line="360" w:lineRule="auto"/>
+      <w:ind w:left="708"/>
+      <w:jc w:val="both"/>
+    </w:pPr>
+    <w:rPr>
+      <w:rFonts w:ascii="Times New Roman" w:eastAsia="Calibri" w:hAnsi="Times New Roman" w:cs="Times New Roman"/>
+      <w:kern w:val="32"/>
+      <w:sz w:val="28"/>
+      <w:szCs w:val="32"/>
+    </w:rPr>
+  </w:style>
+  <w:style w:type="character" w:styleId="af2">
+    <w:name w:val="annotation reference"/>
+    <w:basedOn w:val="a0"/>
+    <w:uiPriority w:val="99"/>
+    <w:semiHidden/>
+    <w:unhideWhenUsed/>
+    <w:rsid w:val="007C5098"/>
+    <w:rPr>
+      <w:sz w:val="16"/>
+      <w:szCs w:val="16"/>
+    </w:rPr>
+  </w:style>
+  <w:style w:type="paragraph" w:styleId="af3">
+    <w:name w:val="annotation text"/>
+    <w:basedOn w:val="a"/>
+    <w:link w:val="af4"/>
+    <w:uiPriority w:val="99"/>
+    <w:semiHidden/>
+    <w:unhideWhenUsed/>
+    <w:rsid w:val="007C5098"/>
+    <w:pPr>
+      <w:spacing w:line="240" w:lineRule="auto"/>
+    </w:pPr>
+    <w:rPr>
+      <w:sz w:val="20"/>
+      <w:szCs w:val="20"/>
+    </w:rPr>
+  </w:style>
+  <w:style w:type="character" w:customStyle="1" w:styleId="af4">
+    <w:name w:val="Текст примечания Знак"/>
+    <w:basedOn w:val="a0"/>
+    <w:link w:val="af3"/>
+    <w:uiPriority w:val="99"/>
+    <w:semiHidden/>
+    <w:rsid w:val="007C5098"/>
+    <w:rPr>
+      <w:sz w:val="20"/>
+      <w:szCs w:val="20"/>
+    </w:rPr>
+  </w:style>
+  <w:style w:type="paragraph" w:styleId="af5">
+    <w:name w:val="annotation subject"/>
+    <w:basedOn w:val="af3"/>
+    <w:next w:val="af3"/>
+    <w:link w:val="af6"/>
+    <w:uiPriority w:val="99"/>
+    <w:semiHidden/>
+    <w:unhideWhenUsed/>
+    <w:rsid w:val="007C5098"/>
+    <w:rPr>
+      <w:b/>
+      <w:bCs/>
+    </w:rPr>
+  </w:style>
+  <w:style w:type="character" w:customStyle="1" w:styleId="af6">
+    <w:name w:val="Тема примечания Знак"/>
+    <w:basedOn w:val="af4"/>
+    <w:link w:val="af5"/>
     <w:uiPriority w:val="99"/>
     <w:semiHidden/>
     <w:rsid w:val="007C5098"/>

--- a/docs/ПС(проект системы).docx
+++ b/docs/ПС(проект системы).docx
@@ -1,6 +1,6 @@
 
 <file path=word/document.xml><?xml version="1.0" encoding="utf-8"?>
-<w:document xmlns:wpc="http://schemas.microsoft.com/office/word/2010/wordprocessingCanvas" xmlns:mc="http://schemas.openxmlformats.org/markup-compatibility/2006" xmlns:o="urn:schemas-microsoft-com:office:office" xmlns:r="http://schemas.openxmlformats.org/officeDocument/2006/relationships" xmlns:m="http://schemas.openxmlformats.org/officeDocument/2006/math" xmlns:v="urn:schemas-microsoft-com:vml" xmlns:wp14="http://schemas.microsoft.com/office/word/2010/wordprocessingDrawing" xmlns:wp="http://schemas.openxmlformats.org/drawingml/2006/wordprocessingDrawing" xmlns:w10="urn:schemas-microsoft-com:office:word" xmlns:w="http://schemas.openxmlformats.org/wordprocessingml/2006/main" xmlns:w14="http://schemas.microsoft.com/office/word/2010/wordml" xmlns:wpg="http://schemas.microsoft.com/office/word/2010/wordprocessingGroup" xmlns:wpi="http://schemas.microsoft.com/office/word/2010/wordprocessingInk" xmlns:wne="http://schemas.microsoft.com/office/word/2006/wordml" xmlns:wps="http://schemas.microsoft.com/office/word/2010/wordprocessingShape" mc:Ignorable="w14 wp14">
+<w:document xmlns:wpc="http://schemas.microsoft.com/office/word/2010/wordprocessingCanvas" xmlns:cx="http://schemas.microsoft.com/office/drawing/2014/chartex" xmlns:cx1="http://schemas.microsoft.com/office/drawing/2015/9/8/chartex" xmlns:cx2="http://schemas.microsoft.com/office/drawing/2015/10/21/chartex" xmlns:cx3="http://schemas.microsoft.com/office/drawing/2016/5/9/chartex" xmlns:cx4="http://schemas.microsoft.com/office/drawing/2016/5/10/chartex" xmlns:cx5="http://schemas.microsoft.com/office/drawing/2016/5/11/chartex" xmlns:cx6="http://schemas.microsoft.com/office/drawing/2016/5/12/chartex" xmlns:cx7="http://schemas.microsoft.com/office/drawing/2016/5/13/chartex" xmlns:cx8="http://schemas.microsoft.com/office/drawing/2016/5/14/chartex" xmlns:mc="http://schemas.openxmlformats.org/markup-compatibility/2006" xmlns:aink="http://schemas.microsoft.com/office/drawing/2016/ink" xmlns:am3d="http://schemas.microsoft.com/office/drawing/2017/model3d" xmlns:o="urn:schemas-microsoft-com:office:office" xmlns:r="http://schemas.openxmlformats.org/officeDocument/2006/relationships" xmlns:m="http://schemas.openxmlformats.org/officeDocument/2006/math" xmlns:v="urn:schemas-microsoft-com:vml" xmlns:wp14="http://schemas.microsoft.com/office/word/2010/wordprocessingDrawing" xmlns:wp="http://schemas.openxmlformats.org/drawingml/2006/wordprocessingDrawing" xmlns:w10="urn:schemas-microsoft-com:office:word" xmlns:w="http://schemas.openxmlformats.org/wordprocessingml/2006/main" xmlns:w14="http://schemas.microsoft.com/office/word/2010/wordml" xmlns:w15="http://schemas.microsoft.com/office/word/2012/wordml" xmlns:w16cex="http://schemas.microsoft.com/office/word/2018/wordml/cex" xmlns:w16cid="http://schemas.microsoft.com/office/word/2016/wordml/cid" xmlns:w16="http://schemas.microsoft.com/office/word/2018/wordml" xmlns:w16sdtdh="http://schemas.microsoft.com/office/word/2020/wordml/sdtdatahash" xmlns:w16se="http://schemas.microsoft.com/office/word/2015/wordml/symex" xmlns:wpg="http://schemas.microsoft.com/office/word/2010/wordprocessingGroup" xmlns:wpi="http://schemas.microsoft.com/office/word/2010/wordprocessingInk" xmlns:wne="http://schemas.microsoft.com/office/word/2006/wordml" xmlns:wps="http://schemas.microsoft.com/office/word/2010/wordprocessingShape" mc:Ignorable="w14 w15 w16se w16cid w16 w16cex w16sdtdh wp14">
   <w:body>
     <w:p>
       <w:pPr>
@@ -133,7 +133,7 @@
     </w:p>
     <w:p>
       <w:pPr>
-        <w:pStyle w:val="a3"/>
+        <w:pStyle w:val="NormalWeb"/>
         <w:ind w:firstLine="0"/>
         <w:jc w:val="center"/>
         <w:rPr>
@@ -168,7 +168,7 @@
           <w:sz w:val="28"/>
           <w:szCs w:val="28"/>
         </w:rPr>
-        <w:t xml:space="preserve">» </w:t>
+        <w:t>»</w:t>
       </w:r>
       <w:r>
         <w:rPr>
@@ -177,7 +177,7 @@
           <w:sz w:val="28"/>
           <w:szCs w:val="28"/>
         </w:rPr>
-        <w:t xml:space="preserve">                                    </w:t>
+        <w:br/>
       </w:r>
       <w:r>
         <w:rPr>
@@ -247,7 +247,7 @@
     </w:p>
     <w:p>
       <w:pPr>
-        <w:pStyle w:val="a3"/>
+        <w:pStyle w:val="NormalWeb"/>
         <w:spacing w:before="0" w:beforeAutospacing="0" w:after="0" w:afterAutospacing="0" w:line="360" w:lineRule="auto"/>
         <w:ind w:firstLine="0"/>
         <w:jc w:val="center"/>
@@ -268,7 +268,7 @@
     </w:p>
     <w:p>
       <w:pPr>
-        <w:pStyle w:val="a3"/>
+        <w:pStyle w:val="NormalWeb"/>
         <w:spacing w:before="0" w:beforeAutospacing="0" w:after="0" w:afterAutospacing="0" w:line="360" w:lineRule="auto"/>
         <w:ind w:firstLine="0"/>
         <w:jc w:val="center"/>
@@ -289,7 +289,7 @@
     </w:p>
     <w:p>
       <w:pPr>
-        <w:pStyle w:val="a3"/>
+        <w:pStyle w:val="NormalWeb"/>
         <w:spacing w:before="0" w:beforeAutospacing="0" w:after="0" w:afterAutospacing="0" w:line="360" w:lineRule="auto"/>
         <w:ind w:firstLine="0"/>
         <w:jc w:val="center"/>
@@ -352,7 +352,7 @@
     </w:p>
     <w:p>
       <w:pPr>
-        <w:pStyle w:val="a3"/>
+        <w:pStyle w:val="NormalWeb"/>
         <w:jc w:val="center"/>
         <w:rPr>
           <w:color w:val="000000"/>
@@ -363,7 +363,7 @@
     </w:p>
     <w:p>
       <w:pPr>
-        <w:pStyle w:val="a3"/>
+        <w:pStyle w:val="NormalWeb"/>
         <w:jc w:val="right"/>
         <w:rPr>
           <w:color w:val="000000"/>
@@ -382,7 +382,7 @@
     </w:p>
     <w:p>
       <w:pPr>
-        <w:pStyle w:val="a3"/>
+        <w:pStyle w:val="NormalWeb"/>
         <w:jc w:val="right"/>
         <w:rPr>
           <w:color w:val="000000"/>
@@ -409,7 +409,7 @@
     </w:p>
     <w:p>
       <w:pPr>
-        <w:pStyle w:val="a3"/>
+        <w:pStyle w:val="NormalWeb"/>
         <w:jc w:val="right"/>
         <w:rPr>
           <w:color w:val="000000"/>
@@ -423,62 +423,95 @@
           <w:sz w:val="28"/>
           <w:szCs w:val="28"/>
         </w:rPr>
+        <w:t>_________Робканов</w:t>
+      </w:r>
+      <w:r>
+        <w:rPr>
+          <w:color w:val="000000"/>
+          <w:sz w:val="28"/>
+          <w:szCs w:val="28"/>
+        </w:rPr>
+        <w:t xml:space="preserve"> </w:t>
+      </w:r>
+      <w:r>
+        <w:rPr>
+          <w:color w:val="000000"/>
+          <w:sz w:val="28"/>
+          <w:szCs w:val="28"/>
+        </w:rPr>
+        <w:t>К</w:t>
+      </w:r>
+      <w:r>
+        <w:rPr>
+          <w:color w:val="000000"/>
+          <w:sz w:val="28"/>
+          <w:szCs w:val="28"/>
+        </w:rPr>
+        <w:t>.</w:t>
+      </w:r>
+      <w:r>
+        <w:rPr>
+          <w:color w:val="000000"/>
+          <w:sz w:val="28"/>
+          <w:szCs w:val="28"/>
+        </w:rPr>
+        <w:t>Д</w:t>
+      </w:r>
+      <w:r>
+        <w:rPr>
+          <w:color w:val="000000"/>
+          <w:sz w:val="28"/>
+          <w:szCs w:val="28"/>
+        </w:rPr>
+        <w:t>.</w:t>
+      </w:r>
+    </w:p>
+    <w:p>
+      <w:pPr>
+        <w:pStyle w:val="NormalWeb"/>
+        <w:jc w:val="right"/>
+        <w:rPr>
+          <w:color w:val="000000"/>
+          <w:sz w:val="28"/>
+          <w:szCs w:val="28"/>
+        </w:rPr>
+      </w:pPr>
+      <w:r>
+        <w:rPr>
+          <w:color w:val="000000"/>
+          <w:sz w:val="28"/>
+          <w:szCs w:val="28"/>
+        </w:rPr>
+        <w:t>«___»</w:t>
+      </w:r>
+      <w:r>
+        <w:rPr>
+          <w:color w:val="000000"/>
+          <w:sz w:val="28"/>
+          <w:szCs w:val="28"/>
+        </w:rPr>
         <w:t>_________</w:t>
       </w:r>
-      <w:proofErr w:type="spellStart"/>
-      <w:r>
-        <w:rPr>
-          <w:color w:val="000000"/>
-          <w:sz w:val="28"/>
-          <w:szCs w:val="28"/>
-        </w:rPr>
-        <w:t>Робканов</w:t>
-      </w:r>
-      <w:proofErr w:type="spellEnd"/>
-      <w:r>
-        <w:rPr>
-          <w:color w:val="000000"/>
-          <w:sz w:val="28"/>
-          <w:szCs w:val="28"/>
-        </w:rPr>
-        <w:t xml:space="preserve"> </w:t>
-      </w:r>
-      <w:r>
-        <w:rPr>
-          <w:color w:val="000000"/>
-          <w:sz w:val="28"/>
-          <w:szCs w:val="28"/>
-        </w:rPr>
-        <w:t>К</w:t>
-      </w:r>
-      <w:r>
-        <w:rPr>
-          <w:color w:val="000000"/>
-          <w:sz w:val="28"/>
-          <w:szCs w:val="28"/>
-        </w:rPr>
-        <w:t>.</w:t>
-      </w:r>
-      <w:r>
-        <w:rPr>
-          <w:color w:val="000000"/>
-          <w:sz w:val="28"/>
-          <w:szCs w:val="28"/>
-        </w:rPr>
-        <w:t>Д</w:t>
-      </w:r>
-      <w:r>
-        <w:rPr>
-          <w:color w:val="000000"/>
-          <w:sz w:val="28"/>
-          <w:szCs w:val="28"/>
-        </w:rPr>
-        <w:t>.</w:t>
-      </w:r>
-    </w:p>
-    <w:p>
-      <w:pPr>
-        <w:pStyle w:val="a3"/>
+      <w:r>
+        <w:rPr>
+          <w:color w:val="000000"/>
+          <w:sz w:val="28"/>
+          <w:szCs w:val="28"/>
+        </w:rPr>
+        <w:t>__</w:t>
+      </w:r>
+      <w:r>
+        <w:rPr>
+          <w:color w:val="000000"/>
+          <w:sz w:val="28"/>
+          <w:szCs w:val="28"/>
+        </w:rPr>
+        <w:t xml:space="preserve"> 2021 г.</w:t>
+      </w:r>
+    </w:p>
+    <w:p>
+      <w:pPr>
+        <w:pStyle w:val="NormalWeb"/>
         <w:jc w:val="right"/>
         <w:rPr>
           <w:color w:val="000000"/>
@@ -492,6 +525,71 @@
           <w:sz w:val="28"/>
           <w:szCs w:val="28"/>
         </w:rPr>
+        <w:t>Руководитель:</w:t>
+      </w:r>
+    </w:p>
+    <w:p>
+      <w:pPr>
+        <w:pStyle w:val="NormalWeb"/>
+        <w:jc w:val="right"/>
+        <w:rPr>
+          <w:color w:val="000000"/>
+          <w:sz w:val="28"/>
+          <w:szCs w:val="28"/>
+        </w:rPr>
+      </w:pPr>
+      <w:r>
+        <w:rPr>
+          <w:color w:val="000000"/>
+          <w:sz w:val="28"/>
+          <w:szCs w:val="28"/>
+        </w:rPr>
+        <w:t>к.т.н., доцент каф. КСУП</w:t>
+      </w:r>
+    </w:p>
+    <w:p>
+      <w:pPr>
+        <w:pStyle w:val="NormalWeb"/>
+        <w:jc w:val="right"/>
+        <w:rPr>
+          <w:color w:val="000000"/>
+          <w:sz w:val="28"/>
+          <w:szCs w:val="28"/>
+        </w:rPr>
+      </w:pPr>
+      <w:r>
+        <w:rPr>
+          <w:color w:val="000000"/>
+          <w:sz w:val="28"/>
+          <w:szCs w:val="28"/>
+        </w:rPr>
+        <w:t>_________</w:t>
+      </w:r>
+      <w:r>
+        <w:rPr>
+          <w:color w:val="000000"/>
+          <w:sz w:val="28"/>
+          <w:szCs w:val="28"/>
+        </w:rPr>
+        <w:t>Калентьев А. А.</w:t>
+      </w:r>
+    </w:p>
+    <w:p>
+      <w:pPr>
+        <w:pStyle w:val="NormalWeb"/>
+        <w:jc w:val="right"/>
+        <w:rPr>
+          <w:color w:val="000000"/>
+          <w:sz w:val="28"/>
+          <w:szCs w:val="28"/>
+        </w:rPr>
+      </w:pPr>
+      <w:r>
+        <w:rPr>
+          <w:color w:val="000000"/>
+          <w:sz w:val="28"/>
+          <w:szCs w:val="28"/>
+        </w:rPr>
         <w:t>«___»</w:t>
       </w:r>
       <w:r>
@@ -500,124 +598,6 @@
           <w:sz w:val="28"/>
           <w:szCs w:val="28"/>
         </w:rPr>
-        <w:t>_________</w:t>
-      </w:r>
-      <w:r>
-        <w:rPr>
-          <w:color w:val="000000"/>
-          <w:sz w:val="28"/>
-          <w:szCs w:val="28"/>
-        </w:rPr>
-        <w:t>__</w:t>
-      </w:r>
-      <w:r>
-        <w:rPr>
-          <w:color w:val="000000"/>
-          <w:sz w:val="28"/>
-          <w:szCs w:val="28"/>
-        </w:rPr>
-        <w:t xml:space="preserve"> 2021 г.</w:t>
-      </w:r>
-    </w:p>
-    <w:p>
-      <w:pPr>
-        <w:pStyle w:val="a3"/>
-        <w:jc w:val="right"/>
-        <w:rPr>
-          <w:color w:val="000000"/>
-          <w:sz w:val="28"/>
-          <w:szCs w:val="28"/>
-        </w:rPr>
-      </w:pPr>
-      <w:r>
-        <w:rPr>
-          <w:color w:val="000000"/>
-          <w:sz w:val="28"/>
-          <w:szCs w:val="28"/>
-        </w:rPr>
-        <w:t>Руководитель:</w:t>
-      </w:r>
-    </w:p>
-    <w:p>
-      <w:pPr>
-        <w:pStyle w:val="a3"/>
-        <w:jc w:val="right"/>
-        <w:rPr>
-          <w:color w:val="000000"/>
-          <w:sz w:val="28"/>
-          <w:szCs w:val="28"/>
-        </w:rPr>
-      </w:pPr>
-      <w:r>
-        <w:rPr>
-          <w:color w:val="000000"/>
-          <w:sz w:val="28"/>
-          <w:szCs w:val="28"/>
-        </w:rPr>
-        <w:t>к.т.н., доцент каф. КСУП</w:t>
-      </w:r>
-    </w:p>
-    <w:p>
-      <w:pPr>
-        <w:pStyle w:val="a3"/>
-        <w:jc w:val="right"/>
-        <w:rPr>
-          <w:color w:val="000000"/>
-          <w:sz w:val="28"/>
-          <w:szCs w:val="28"/>
-        </w:rPr>
-      </w:pPr>
-      <w:r>
-        <w:rPr>
-          <w:color w:val="000000"/>
-          <w:sz w:val="28"/>
-          <w:szCs w:val="28"/>
-        </w:rPr>
-        <w:t>_________</w:t>
-      </w:r>
-      <w:proofErr w:type="spellStart"/>
-      <w:r>
-        <w:rPr>
-          <w:color w:val="000000"/>
-          <w:sz w:val="28"/>
-          <w:szCs w:val="28"/>
-        </w:rPr>
-        <w:t>Калентьев</w:t>
-      </w:r>
-      <w:proofErr w:type="spellEnd"/>
-      <w:r>
-        <w:rPr>
-          <w:color w:val="000000"/>
-          <w:sz w:val="28"/>
-          <w:szCs w:val="28"/>
-        </w:rPr>
-        <w:t xml:space="preserve"> А. А.</w:t>
-      </w:r>
-    </w:p>
-    <w:p>
-      <w:pPr>
-        <w:pStyle w:val="a3"/>
-        <w:jc w:val="right"/>
-        <w:rPr>
-          <w:color w:val="000000"/>
-          <w:sz w:val="28"/>
-          <w:szCs w:val="28"/>
-        </w:rPr>
-      </w:pPr>
-      <w:r>
-        <w:rPr>
-          <w:color w:val="000000"/>
-          <w:sz w:val="28"/>
-          <w:szCs w:val="28"/>
-        </w:rPr>
-        <w:t>«___»</w:t>
-      </w:r>
-      <w:r>
-        <w:rPr>
-          <w:color w:val="000000"/>
-          <w:sz w:val="28"/>
-          <w:szCs w:val="28"/>
-        </w:rPr>
         <w:t>___________</w:t>
       </w:r>
       <w:r>
@@ -639,7 +619,7 @@
     </w:p>
     <w:p>
       <w:pPr>
-        <w:pStyle w:val="a3"/>
+        <w:pStyle w:val="NormalWeb"/>
         <w:jc w:val="center"/>
         <w:rPr>
           <w:color w:val="000000"/>
@@ -650,7 +630,7 @@
     </w:p>
     <w:p>
       <w:pPr>
-        <w:pStyle w:val="a3"/>
+        <w:pStyle w:val="NormalWeb"/>
         <w:jc w:val="center"/>
         <w:rPr>
           <w:color w:val="000000"/>
@@ -661,7 +641,7 @@
     </w:p>
     <w:p>
       <w:pPr>
-        <w:pStyle w:val="a3"/>
+        <w:pStyle w:val="NormalWeb"/>
         <w:jc w:val="center"/>
         <w:rPr>
           <w:color w:val="000000"/>
@@ -952,7 +932,7 @@
     </w:p>
     <w:p>
       <w:pPr>
-        <w:pStyle w:val="a8"/>
+        <w:pStyle w:val="ListParagraph"/>
         <w:spacing w:after="0" w:line="360" w:lineRule="auto"/>
         <w:ind w:left="0"/>
         <w:jc w:val="both"/>
@@ -984,7 +964,7 @@
     </w:p>
     <w:p>
       <w:pPr>
-        <w:pStyle w:val="a8"/>
+        <w:pStyle w:val="ListParagraph"/>
         <w:spacing w:after="0" w:line="360" w:lineRule="auto"/>
         <w:ind w:left="0"/>
         <w:rPr>
@@ -1302,10 +1282,10 @@
         </w:rPr>
         <w:t xml:space="preserve"> предназначена для создания трёхмерных ассоциативных моделей отдельных деталей (в том числе, деталей, формируемых из листового материала путём его гибки) и сборочных единиц, содержащих как оригинальные, так и стандартизованные конструктивные элементы. </w:t>
       </w:r>
-      <w:hyperlink r:id="rId8" w:tooltip="Параметрическое моделирование" w:history="1">
+      <w:hyperlink r:id="rId7" w:tooltip="Параметрическое моделирование" w:history="1">
         <w:r>
           <w:rPr>
-            <w:rStyle w:val="a9"/>
+            <w:rStyle w:val="Hyperlink"/>
             <w:rFonts w:ascii="Times New Roman" w:hAnsi="Times New Roman" w:cs="Times New Roman"/>
             <w:color w:val="auto"/>
             <w:sz w:val="28"/>
@@ -1408,61 +1388,7 @@
           <w:sz w:val="28"/>
           <w:szCs w:val="28"/>
         </w:rPr>
-        <w:t xml:space="preserve">API (англ. </w:t>
-      </w:r>
-      <w:proofErr w:type="spellStart"/>
-      <w:r>
-        <w:rPr>
-          <w:rFonts w:ascii="Times New Roman" w:hAnsi="Times New Roman" w:cs="Times New Roman"/>
-          <w:sz w:val="28"/>
-          <w:szCs w:val="28"/>
-        </w:rPr>
-        <w:t>Application</w:t>
-      </w:r>
-      <w:proofErr w:type="spellEnd"/>
-      <w:r>
-        <w:rPr>
-          <w:rFonts w:ascii="Times New Roman" w:hAnsi="Times New Roman" w:cs="Times New Roman"/>
-          <w:sz w:val="28"/>
-          <w:szCs w:val="28"/>
-        </w:rPr>
-        <w:t xml:space="preserve"> </w:t>
-      </w:r>
-      <w:proofErr w:type="spellStart"/>
-      <w:r>
-        <w:rPr>
-          <w:rFonts w:ascii="Times New Roman" w:hAnsi="Times New Roman" w:cs="Times New Roman"/>
-          <w:sz w:val="28"/>
-          <w:szCs w:val="28"/>
-        </w:rPr>
-        <w:t>Programming</w:t>
-      </w:r>
-      <w:proofErr w:type="spellEnd"/>
-      <w:r>
-        <w:rPr>
-          <w:rFonts w:ascii="Times New Roman" w:hAnsi="Times New Roman" w:cs="Times New Roman"/>
-          <w:sz w:val="28"/>
-          <w:szCs w:val="28"/>
-        </w:rPr>
-        <w:t xml:space="preserve"> </w:t>
-      </w:r>
-      <w:proofErr w:type="spellStart"/>
-      <w:r>
-        <w:rPr>
-          <w:rFonts w:ascii="Times New Roman" w:hAnsi="Times New Roman" w:cs="Times New Roman"/>
-          <w:sz w:val="28"/>
-          <w:szCs w:val="28"/>
-        </w:rPr>
-        <w:t>Interface</w:t>
-      </w:r>
-      <w:proofErr w:type="spellEnd"/>
-      <w:r>
-        <w:rPr>
-          <w:rFonts w:ascii="Times New Roman" w:hAnsi="Times New Roman" w:cs="Times New Roman"/>
-          <w:sz w:val="28"/>
-          <w:szCs w:val="28"/>
-        </w:rPr>
-        <w:t>) – описание способов, которыми одна компьютерная программа может взаимодействовать с другой программой.</w:t>
+        <w:t>API (англ. Application Programming Interface) – описание способов, которыми одна компьютерная программа может взаимодействовать с другой программой.</w:t>
       </w:r>
     </w:p>
     <w:p>
@@ -1497,25 +1423,7 @@
           <w:sz w:val="28"/>
           <w:szCs w:val="28"/>
         </w:rPr>
-        <w:t xml:space="preserve">Главным интерфейсом API системы КОМПАС-3D является </w:t>
-      </w:r>
-      <w:proofErr w:type="spellStart"/>
-      <w:r>
-        <w:rPr>
-          <w:rFonts w:ascii="Times New Roman" w:hAnsi="Times New Roman" w:cs="Times New Roman"/>
-          <w:sz w:val="28"/>
-          <w:szCs w:val="28"/>
-        </w:rPr>
-        <w:t>KompasObject</w:t>
-      </w:r>
-      <w:proofErr w:type="spellEnd"/>
-      <w:r>
-        <w:rPr>
-          <w:rFonts w:ascii="Times New Roman" w:hAnsi="Times New Roman" w:cs="Times New Roman"/>
-          <w:sz w:val="28"/>
-          <w:szCs w:val="28"/>
-        </w:rPr>
-        <w:t>. Получить указатель на этот интерфейс можно при работе под управлением внешнего приложения (контроллера) – после вызова стандартной системной функции. Методы этого интерфейса реализуют наиболее общие функции работы с документами системы, системными настройками, файлами, а также дают возможность получить указатели на другие интерфейсы</w:t>
+        <w:t>Главным интерфейсом API системы КОМПАС-3D является KompasObject. Получить указатель на этот интерфейс можно при работе под управлением внешнего приложения (контроллера) – после вызова стандартной системной функции. Методы этого интерфейса реализуют наиболее общие функции работы с документами системы, системными настройками, файлами, а также дают возможность получить указатели на другие интерфейсы</w:t>
       </w:r>
       <w:r>
         <w:rPr>
@@ -1559,27 +1467,8 @@
           <w:sz w:val="28"/>
           <w:szCs w:val="28"/>
         </w:rPr>
-        <w:t xml:space="preserve"> таблицах 1.1-1.3 представлены основные свойства и методы интерфейсов </w:t>
-      </w:r>
-      <w:proofErr w:type="spellStart"/>
-      <w:r>
-        <w:rPr>
-          <w:rFonts w:ascii="Times New Roman" w:hAnsi="Times New Roman" w:cs="Times New Roman"/>
-          <w:sz w:val="28"/>
-          <w:szCs w:val="28"/>
-        </w:rPr>
-        <w:t>KompasObject</w:t>
-      </w:r>
-      <w:proofErr w:type="spellEnd"/>
-      <w:r>
-        <w:rPr>
-          <w:rFonts w:ascii="Times New Roman" w:hAnsi="Times New Roman" w:cs="Times New Roman"/>
-          <w:sz w:val="28"/>
-          <w:szCs w:val="28"/>
-        </w:rPr>
-        <w:t xml:space="preserve">, </w:t>
-      </w:r>
-      <w:proofErr w:type="spellStart"/>
+        <w:t xml:space="preserve"> таблицах 1.1-1.3 представлены основные свойства и методы интерфейсов KompasObject, </w:t>
+      </w:r>
       <w:r>
         <w:rPr>
           <w:rFonts w:ascii="Times New Roman" w:eastAsia="Calibri" w:hAnsi="Times New Roman" w:cs="Times New Roman"/>
@@ -1590,7 +1479,6 @@
         </w:rPr>
         <w:t>IPart</w:t>
       </w:r>
-      <w:proofErr w:type="spellEnd"/>
       <w:r>
         <w:rPr>
           <w:rFonts w:ascii="Times New Roman" w:eastAsia="Calibri" w:hAnsi="Times New Roman" w:cs="Times New Roman"/>
@@ -1681,23 +1569,12 @@
           <w:szCs w:val="28"/>
           <w:lang w:eastAsia="ru-RU"/>
         </w:rPr>
-        <w:t xml:space="preserve">Методы интерфейса </w:t>
-      </w:r>
-      <w:proofErr w:type="spellStart"/>
-      <w:r>
-        <w:rPr>
-          <w:rFonts w:ascii="Times New Roman" w:eastAsia="Times New Roman" w:hAnsi="Times New Roman" w:cs="Times New Roman"/>
-          <w:sz w:val="28"/>
-          <w:szCs w:val="28"/>
-          <w:lang w:eastAsia="ru-RU"/>
-        </w:rPr>
-        <w:t>KompasObject</w:t>
-      </w:r>
-      <w:proofErr w:type="spellEnd"/>
+        <w:t>Методы интерфейса KompasObject</w:t>
+      </w:r>
     </w:p>
     <w:tbl>
       <w:tblPr>
-        <w:tblStyle w:val="ac"/>
+        <w:tblStyle w:val="TableGrid"/>
         <w:tblW w:w="9747" w:type="dxa"/>
         <w:tblLayout w:type="fixed"/>
         <w:tblLook w:val="04A0" w:firstRow="1" w:lastRow="0" w:firstColumn="1" w:lastColumn="0" w:noHBand="0" w:noVBand="1"/>
@@ -1725,7 +1602,7 @@
           </w:tcPr>
           <w:p>
             <w:pPr>
-              <w:pStyle w:val="aa"/>
+              <w:pStyle w:val="BodyText"/>
               <w:ind w:firstLine="0"/>
               <w:jc w:val="center"/>
               <w:rPr>
@@ -1733,14 +1610,12 @@
                 <w:lang w:val="ru-RU" w:eastAsia="ru-RU"/>
               </w:rPr>
             </w:pPr>
-            <w:proofErr w:type="spellStart"/>
             <w:r>
               <w:rPr>
                 <w:color w:val="000000" w:themeColor="text1"/>
               </w:rPr>
               <w:t>Метод</w:t>
             </w:r>
-            <w:proofErr w:type="spellEnd"/>
           </w:p>
         </w:tc>
         <w:tc>
@@ -1757,7 +1632,7 @@
           </w:tcPr>
           <w:p>
             <w:pPr>
-              <w:pStyle w:val="aa"/>
+              <w:pStyle w:val="BodyText"/>
               <w:ind w:firstLine="0"/>
               <w:jc w:val="center"/>
               <w:rPr>
@@ -1765,7 +1640,6 @@
                 <w:lang w:eastAsia="ru-RU"/>
               </w:rPr>
             </w:pPr>
-            <w:proofErr w:type="spellStart"/>
             <w:r>
               <w:rPr>
                 <w:color w:val="000000" w:themeColor="text1"/>
@@ -1773,7 +1647,6 @@
               </w:rPr>
               <w:t>Воз</w:t>
             </w:r>
-            <w:proofErr w:type="spellEnd"/>
             <w:r>
               <w:rPr>
                 <w:color w:val="000000" w:themeColor="text1"/>
@@ -1781,31 +1654,13 @@
               </w:rPr>
               <w:t>в</w:t>
             </w:r>
-            <w:proofErr w:type="spellStart"/>
             <w:r>
               <w:rPr>
                 <w:color w:val="000000" w:themeColor="text1"/>
                 <w:lang w:eastAsia="ru-RU"/>
               </w:rPr>
-              <w:t>ращаемое</w:t>
-            </w:r>
-            <w:proofErr w:type="spellEnd"/>
-            <w:r>
-              <w:rPr>
-                <w:color w:val="000000" w:themeColor="text1"/>
-                <w:lang w:eastAsia="ru-RU"/>
-              </w:rPr>
-              <w:t xml:space="preserve"> </w:t>
-            </w:r>
-            <w:proofErr w:type="spellStart"/>
-            <w:r>
-              <w:rPr>
-                <w:color w:val="000000" w:themeColor="text1"/>
-                <w:lang w:eastAsia="ru-RU"/>
-              </w:rPr>
-              <w:t>значение</w:t>
-            </w:r>
-            <w:proofErr w:type="spellEnd"/>
+              <w:t>ращаемое значение</w:t>
+            </w:r>
           </w:p>
         </w:tc>
         <w:tc>
@@ -1822,7 +1677,7 @@
           </w:tcPr>
           <w:p>
             <w:pPr>
-              <w:pStyle w:val="aa"/>
+              <w:pStyle w:val="BodyText"/>
               <w:ind w:firstLine="0"/>
               <w:jc w:val="center"/>
               <w:rPr>
@@ -1830,7 +1685,6 @@
                 <w:lang w:eastAsia="ru-RU"/>
               </w:rPr>
             </w:pPr>
-            <w:proofErr w:type="spellStart"/>
             <w:r>
               <w:rPr>
                 <w:color w:val="000000" w:themeColor="text1"/>
@@ -1838,7 +1692,6 @@
               </w:rPr>
               <w:t>Описание</w:t>
             </w:r>
-            <w:proofErr w:type="spellEnd"/>
           </w:p>
         </w:tc>
       </w:tr>
@@ -1860,7 +1713,7 @@
           </w:tcPr>
           <w:p>
             <w:pPr>
-              <w:pStyle w:val="aa"/>
+              <w:pStyle w:val="BodyText"/>
               <w:ind w:firstLine="0"/>
               <w:jc w:val="center"/>
               <w:rPr>
@@ -1891,7 +1744,7 @@
           </w:tcPr>
           <w:p>
             <w:pPr>
-              <w:pStyle w:val="aa"/>
+              <w:pStyle w:val="BodyText"/>
               <w:ind w:firstLine="0"/>
               <w:jc w:val="center"/>
               <w:rPr>
@@ -1906,7 +1759,6 @@
               </w:rPr>
               <w:t xml:space="preserve">Указатель на интерфейс документа трёхмерной модели </w:t>
             </w:r>
-            <w:proofErr w:type="spellStart"/>
             <w:r>
               <w:rPr>
                 <w:color w:val="000000" w:themeColor="text1"/>
@@ -1914,7 +1766,6 @@
               </w:rPr>
               <w:t>ksDocument</w:t>
             </w:r>
-            <w:proofErr w:type="spellEnd"/>
             <w:r>
               <w:rPr>
                 <w:color w:val="000000" w:themeColor="text1"/>
@@ -1952,7 +1803,7 @@
           </w:tcPr>
           <w:p>
             <w:pPr>
-              <w:pStyle w:val="aa"/>
+              <w:pStyle w:val="BodyText"/>
               <w:ind w:firstLine="0"/>
               <w:jc w:val="center"/>
               <w:rPr>
@@ -1995,7 +1846,7 @@
           </w:tcPr>
           <w:p>
             <w:pPr>
-              <w:pStyle w:val="aa"/>
+              <w:pStyle w:val="BodyText"/>
               <w:ind w:firstLine="0"/>
               <w:jc w:val="center"/>
               <w:rPr>
@@ -2032,7 +1883,7 @@
           </w:tcPr>
           <w:p>
             <w:pPr>
-              <w:pStyle w:val="aa"/>
+              <w:pStyle w:val="BodyText"/>
               <w:jc w:val="center"/>
               <w:rPr>
                 <w:color w:val="000000" w:themeColor="text1"/>
@@ -2055,7 +1906,7 @@
           </w:tcPr>
           <w:p>
             <w:pPr>
-              <w:pStyle w:val="aa"/>
+              <w:pStyle w:val="BodyText"/>
               <w:ind w:firstLine="0"/>
               <w:jc w:val="center"/>
               <w:rPr>
@@ -2063,47 +1914,13 @@
                 <w:lang w:eastAsia="ru-RU"/>
               </w:rPr>
             </w:pPr>
-            <w:proofErr w:type="spellStart"/>
             <w:r>
               <w:rPr>
                 <w:color w:val="000000" w:themeColor="text1"/>
                 <w:lang w:eastAsia="ru-RU"/>
               </w:rPr>
-              <w:t>Свойство</w:t>
-            </w:r>
-            <w:proofErr w:type="spellEnd"/>
-            <w:r>
-              <w:rPr>
-                <w:color w:val="000000" w:themeColor="text1"/>
-                <w:lang w:eastAsia="ru-RU"/>
-              </w:rPr>
-              <w:t xml:space="preserve"> </w:t>
-            </w:r>
-            <w:proofErr w:type="spellStart"/>
-            <w:r>
-              <w:rPr>
-                <w:color w:val="000000" w:themeColor="text1"/>
-                <w:lang w:eastAsia="ru-RU"/>
-              </w:rPr>
-              <w:t>видимости</w:t>
-            </w:r>
-            <w:proofErr w:type="spellEnd"/>
-            <w:r>
-              <w:rPr>
-                <w:color w:val="000000" w:themeColor="text1"/>
-                <w:lang w:eastAsia="ru-RU"/>
-              </w:rPr>
-              <w:t xml:space="preserve"> </w:t>
-            </w:r>
-            <w:proofErr w:type="spellStart"/>
-            <w:r>
-              <w:rPr>
-                <w:color w:val="000000" w:themeColor="text1"/>
-                <w:lang w:eastAsia="ru-RU"/>
-              </w:rPr>
-              <w:t>приложения</w:t>
-            </w:r>
-            <w:proofErr w:type="spellEnd"/>
+              <w:t>Свойство видимости приложения</w:t>
+            </w:r>
             <w:r>
               <w:rPr>
                 <w:color w:val="000000" w:themeColor="text1"/>
@@ -2132,7 +1949,7 @@
           </w:tcPr>
           <w:p>
             <w:pPr>
-              <w:pStyle w:val="aa"/>
+              <w:pStyle w:val="BodyText"/>
               <w:ind w:firstLine="0"/>
               <w:jc w:val="center"/>
               <w:rPr>
@@ -2169,7 +1986,7 @@
           </w:tcPr>
           <w:p>
             <w:pPr>
-              <w:pStyle w:val="aa"/>
+              <w:pStyle w:val="BodyText"/>
               <w:jc w:val="center"/>
               <w:rPr>
                 <w:color w:val="000000" w:themeColor="text1"/>
@@ -2192,7 +2009,7 @@
           </w:tcPr>
           <w:p>
             <w:pPr>
-              <w:pStyle w:val="aa"/>
+              <w:pStyle w:val="BodyText"/>
               <w:ind w:firstLine="0"/>
               <w:jc w:val="center"/>
               <w:rPr>
@@ -2207,7 +2024,6 @@
               </w:rPr>
               <w:t xml:space="preserve">Метод для завершения программы </w:t>
             </w:r>
-            <w:proofErr w:type="spellStart"/>
             <w:r>
               <w:rPr>
                 <w:color w:val="000000" w:themeColor="text1"/>
@@ -2215,7 +2031,6 @@
               </w:rPr>
               <w:t>Kompas</w:t>
             </w:r>
-            <w:proofErr w:type="spellEnd"/>
             <w:r>
               <w:rPr>
                 <w:color w:val="000000" w:themeColor="text1"/>
@@ -2258,7 +2073,7 @@
           </w:tcPr>
           <w:p>
             <w:pPr>
-              <w:pStyle w:val="aa"/>
+              <w:pStyle w:val="BodyText"/>
               <w:ind w:firstLine="0"/>
               <w:jc w:val="center"/>
               <w:rPr>
@@ -2266,7 +2081,6 @@
                 <w:lang w:val="ru-RU" w:eastAsia="ru-RU"/>
               </w:rPr>
             </w:pPr>
-            <w:proofErr w:type="spellStart"/>
             <w:r>
               <w:rPr>
                 <w:color w:val="000000" w:themeColor="text1"/>
@@ -2274,7 +2088,6 @@
               </w:rPr>
               <w:t>ActivateControllerAPI</w:t>
             </w:r>
-            <w:proofErr w:type="spellEnd"/>
             <w:r>
               <w:rPr>
                 <w:color w:val="000000" w:themeColor="text1"/>
@@ -2297,7 +2110,7 @@
           </w:tcPr>
           <w:p>
             <w:pPr>
-              <w:pStyle w:val="aa"/>
+              <w:pStyle w:val="BodyText"/>
               <w:jc w:val="center"/>
               <w:rPr>
                 <w:color w:val="000000" w:themeColor="text1"/>
@@ -2320,7 +2133,7 @@
           </w:tcPr>
           <w:p>
             <w:pPr>
-              <w:pStyle w:val="aa"/>
+              <w:pStyle w:val="BodyText"/>
               <w:ind w:firstLine="0"/>
               <w:jc w:val="center"/>
               <w:rPr>
@@ -2405,7 +2218,7 @@
     </w:p>
     <w:tbl>
       <w:tblPr>
-        <w:tblStyle w:val="ac"/>
+        <w:tblStyle w:val="TableGrid"/>
         <w:tblW w:w="9747" w:type="dxa"/>
         <w:tblLayout w:type="fixed"/>
         <w:tblLook w:val="04A0" w:firstRow="1" w:lastRow="0" w:firstColumn="1" w:lastColumn="0" w:noHBand="0" w:noVBand="1"/>
@@ -2426,7 +2239,7 @@
           </w:tcPr>
           <w:p>
             <w:pPr>
-              <w:pStyle w:val="aa"/>
+              <w:pStyle w:val="BodyText"/>
               <w:ind w:firstLine="0"/>
               <w:jc w:val="center"/>
               <w:rPr>
@@ -2434,14 +2247,12 @@
                 <w:lang w:val="ru-RU" w:eastAsia="ru-RU"/>
               </w:rPr>
             </w:pPr>
-            <w:proofErr w:type="spellStart"/>
             <w:r>
               <w:rPr>
                 <w:color w:val="000000" w:themeColor="text1"/>
               </w:rPr>
               <w:t>Метод</w:t>
             </w:r>
-            <w:proofErr w:type="spellEnd"/>
           </w:p>
         </w:tc>
         <w:tc>
@@ -2451,7 +2262,7 @@
           </w:tcPr>
           <w:p>
             <w:pPr>
-              <w:pStyle w:val="aa"/>
+              <w:pStyle w:val="BodyText"/>
               <w:ind w:firstLine="0"/>
               <w:jc w:val="center"/>
               <w:rPr>
@@ -2459,7 +2270,6 @@
                 <w:lang w:eastAsia="ru-RU"/>
               </w:rPr>
             </w:pPr>
-            <w:proofErr w:type="spellStart"/>
             <w:r>
               <w:rPr>
                 <w:color w:val="000000" w:themeColor="text1"/>
@@ -2467,7 +2277,6 @@
               </w:rPr>
               <w:t>Воз</w:t>
             </w:r>
-            <w:proofErr w:type="spellEnd"/>
             <w:r>
               <w:rPr>
                 <w:color w:val="000000" w:themeColor="text1"/>
@@ -2475,31 +2284,13 @@
               </w:rPr>
               <w:t>в</w:t>
             </w:r>
-            <w:proofErr w:type="spellStart"/>
             <w:r>
               <w:rPr>
                 <w:color w:val="000000" w:themeColor="text1"/>
                 <w:lang w:eastAsia="ru-RU"/>
               </w:rPr>
-              <w:t>ращаемое</w:t>
-            </w:r>
-            <w:proofErr w:type="spellEnd"/>
-            <w:r>
-              <w:rPr>
-                <w:color w:val="000000" w:themeColor="text1"/>
-                <w:lang w:eastAsia="ru-RU"/>
-              </w:rPr>
-              <w:t xml:space="preserve"> </w:t>
-            </w:r>
-            <w:proofErr w:type="spellStart"/>
-            <w:r>
-              <w:rPr>
-                <w:color w:val="000000" w:themeColor="text1"/>
-                <w:lang w:eastAsia="ru-RU"/>
-              </w:rPr>
-              <w:t>значение</w:t>
-            </w:r>
-            <w:proofErr w:type="spellEnd"/>
+              <w:t>ращаемое значение</w:t>
+            </w:r>
           </w:p>
         </w:tc>
         <w:tc>
@@ -2509,7 +2300,7 @@
           </w:tcPr>
           <w:p>
             <w:pPr>
-              <w:pStyle w:val="aa"/>
+              <w:pStyle w:val="BodyText"/>
               <w:ind w:firstLine="0"/>
               <w:jc w:val="center"/>
               <w:rPr>
@@ -2517,7 +2308,6 @@
                 <w:lang w:eastAsia="ru-RU"/>
               </w:rPr>
             </w:pPr>
-            <w:proofErr w:type="spellStart"/>
             <w:r>
               <w:rPr>
                 <w:color w:val="000000" w:themeColor="text1"/>
@@ -2525,7 +2315,6 @@
               </w:rPr>
               <w:t>Описание</w:t>
             </w:r>
-            <w:proofErr w:type="spellEnd"/>
           </w:p>
         </w:tc>
       </w:tr>
@@ -2547,7 +2336,7 @@
           </w:tcPr>
           <w:p>
             <w:pPr>
-              <w:pStyle w:val="aa"/>
+              <w:pStyle w:val="BodyText"/>
               <w:jc w:val="center"/>
               <w:rPr>
                 <w:color w:val="000000" w:themeColor="text1"/>
@@ -2578,7 +2367,7 @@
           </w:tcPr>
           <w:p>
             <w:pPr>
-              <w:pStyle w:val="aa"/>
+              <w:pStyle w:val="BodyText"/>
               <w:jc w:val="center"/>
               <w:rPr>
                 <w:color w:val="000000" w:themeColor="text1"/>
@@ -2601,7 +2390,7 @@
           </w:tcPr>
           <w:p>
             <w:pPr>
-              <w:pStyle w:val="aa"/>
+              <w:pStyle w:val="BodyText"/>
               <w:ind w:firstLine="0"/>
               <w:jc w:val="center"/>
               <w:rPr>
@@ -2711,7 +2500,6 @@
         </w:rPr>
         <w:t xml:space="preserve"> интерфейса </w:t>
       </w:r>
-      <w:proofErr w:type="spellStart"/>
       <w:r>
         <w:rPr>
           <w:rFonts w:ascii="Times New Roman" w:eastAsia="Calibri" w:hAnsi="Times New Roman" w:cs="Times New Roman"/>
@@ -2722,7 +2510,6 @@
         </w:rPr>
         <w:t>IPart</w:t>
       </w:r>
-      <w:proofErr w:type="spellEnd"/>
       <w:r>
         <w:rPr>
           <w:rFonts w:ascii="Times New Roman" w:hAnsi="Times New Roman" w:cs="Times New Roman"/>
@@ -2735,7 +2522,7 @@
     </w:p>
     <w:tbl>
       <w:tblPr>
-        <w:tblStyle w:val="11"/>
+        <w:tblStyle w:val="1"/>
         <w:tblW w:w="9747" w:type="dxa"/>
         <w:tblLook w:val="04A0" w:firstRow="1" w:lastRow="0" w:firstColumn="1" w:lastColumn="0" w:noHBand="0" w:noVBand="1"/>
       </w:tblPr>
@@ -2771,7 +2558,6 @@
                 <w:szCs w:val="28"/>
               </w:rPr>
             </w:pPr>
-            <w:proofErr w:type="spellStart"/>
             <w:r>
               <w:rPr>
                 <w:rFonts w:ascii="Times New Roman" w:eastAsia="BatangChe" w:hAnsi="Times New Roman"/>
@@ -2780,7 +2566,6 @@
               </w:rPr>
               <w:t>Метод</w:t>
             </w:r>
-            <w:proofErr w:type="spellEnd"/>
           </w:p>
         </w:tc>
         <w:tc>
@@ -2805,34 +2590,14 @@
                 <w:szCs w:val="28"/>
               </w:rPr>
             </w:pPr>
-            <w:proofErr w:type="spellStart"/>
             <w:r>
               <w:rPr>
                 <w:rFonts w:ascii="Times New Roman" w:eastAsia="BatangChe" w:hAnsi="Times New Roman"/>
                 <w:sz w:val="28"/>
                 <w:szCs w:val="28"/>
               </w:rPr>
-              <w:t>Входные</w:t>
-            </w:r>
-            <w:proofErr w:type="spellEnd"/>
-            <w:r>
-              <w:rPr>
-                <w:rFonts w:ascii="Times New Roman" w:eastAsia="BatangChe" w:hAnsi="Times New Roman"/>
-                <w:sz w:val="28"/>
-                <w:szCs w:val="28"/>
-              </w:rPr>
-              <w:t xml:space="preserve"> </w:t>
-            </w:r>
-            <w:proofErr w:type="spellStart"/>
-            <w:r>
-              <w:rPr>
-                <w:rFonts w:ascii="Times New Roman" w:eastAsia="BatangChe" w:hAnsi="Times New Roman"/>
-                <w:sz w:val="28"/>
-                <w:szCs w:val="28"/>
-              </w:rPr>
-              <w:t>параметры</w:t>
-            </w:r>
-            <w:proofErr w:type="spellEnd"/>
+              <w:t>Входные параметры</w:t>
+            </w:r>
           </w:p>
         </w:tc>
         <w:tc>
@@ -2857,34 +2622,14 @@
                 <w:szCs w:val="28"/>
               </w:rPr>
             </w:pPr>
-            <w:proofErr w:type="spellStart"/>
             <w:r>
               <w:rPr>
                 <w:rFonts w:ascii="Times New Roman" w:eastAsia="BatangChe" w:hAnsi="Times New Roman"/>
                 <w:sz w:val="28"/>
                 <w:szCs w:val="28"/>
               </w:rPr>
-              <w:t>Возвращаемое</w:t>
-            </w:r>
-            <w:proofErr w:type="spellEnd"/>
-            <w:r>
-              <w:rPr>
-                <w:rFonts w:ascii="Times New Roman" w:eastAsia="BatangChe" w:hAnsi="Times New Roman"/>
-                <w:sz w:val="28"/>
-                <w:szCs w:val="28"/>
-              </w:rPr>
-              <w:t xml:space="preserve"> </w:t>
-            </w:r>
-            <w:proofErr w:type="spellStart"/>
-            <w:r>
-              <w:rPr>
-                <w:rFonts w:ascii="Times New Roman" w:eastAsia="BatangChe" w:hAnsi="Times New Roman"/>
-                <w:sz w:val="28"/>
-                <w:szCs w:val="28"/>
-              </w:rPr>
-              <w:t>значение</w:t>
-            </w:r>
-            <w:proofErr w:type="spellEnd"/>
+              <w:t>Возвращаемое значение</w:t>
+            </w:r>
           </w:p>
         </w:tc>
         <w:tc>
@@ -2909,7 +2654,6 @@
                 <w:szCs w:val="28"/>
               </w:rPr>
             </w:pPr>
-            <w:proofErr w:type="spellStart"/>
             <w:r>
               <w:rPr>
                 <w:rFonts w:ascii="Times New Roman" w:eastAsia="BatangChe" w:hAnsi="Times New Roman"/>
@@ -2918,7 +2662,6 @@
               </w:rPr>
               <w:t>Описание</w:t>
             </w:r>
-            <w:proofErr w:type="spellEnd"/>
           </w:p>
         </w:tc>
       </w:tr>
@@ -2945,41 +2688,13 @@
                 <w:szCs w:val="28"/>
               </w:rPr>
             </w:pPr>
-            <w:proofErr w:type="spellStart"/>
             <w:r>
               <w:rPr>
                 <w:rFonts w:ascii="Times New Roman" w:eastAsia="BatangChe" w:hAnsi="Times New Roman"/>
                 <w:sz w:val="28"/>
                 <w:szCs w:val="28"/>
               </w:rPr>
-              <w:t>GetDefaultEntity</w:t>
-            </w:r>
-            <w:proofErr w:type="spellEnd"/>
-            <w:r>
-              <w:rPr>
-                <w:rFonts w:ascii="Times New Roman" w:eastAsia="BatangChe" w:hAnsi="Times New Roman"/>
-                <w:sz w:val="28"/>
-                <w:szCs w:val="28"/>
-              </w:rPr>
-              <w:t xml:space="preserve">(short </w:t>
-            </w:r>
-            <w:proofErr w:type="spellStart"/>
-            <w:r>
-              <w:rPr>
-                <w:rFonts w:ascii="Times New Roman" w:eastAsia="BatangChe" w:hAnsi="Times New Roman"/>
-                <w:sz w:val="28"/>
-                <w:szCs w:val="28"/>
-              </w:rPr>
-              <w:t>objType</w:t>
-            </w:r>
-            <w:proofErr w:type="spellEnd"/>
-            <w:r>
-              <w:rPr>
-                <w:rFonts w:ascii="Times New Roman" w:eastAsia="BatangChe" w:hAnsi="Times New Roman"/>
-                <w:sz w:val="28"/>
-                <w:szCs w:val="28"/>
-              </w:rPr>
-              <w:t>)</w:t>
+              <w:t>GetDefaultEntity(short objType)</w:t>
             </w:r>
           </w:p>
         </w:tc>
@@ -3006,7 +2721,6 @@
                 <w:lang w:val="ru-RU"/>
               </w:rPr>
             </w:pPr>
-            <w:proofErr w:type="spellStart"/>
             <w:r>
               <w:rPr>
                 <w:rFonts w:ascii="Times New Roman" w:eastAsia="BatangChe" w:hAnsi="Times New Roman"/>
@@ -3014,17 +2728,7 @@
                 <w:szCs w:val="28"/>
                 <w:lang w:val="ru-RU"/>
               </w:rPr>
-              <w:t>objType</w:t>
-            </w:r>
-            <w:proofErr w:type="spellEnd"/>
-            <w:r>
-              <w:rPr>
-                <w:rFonts w:ascii="Times New Roman" w:eastAsia="BatangChe" w:hAnsi="Times New Roman"/>
-                <w:sz w:val="28"/>
-                <w:szCs w:val="28"/>
-                <w:lang w:val="ru-RU"/>
-              </w:rPr>
-              <w:t xml:space="preserve"> </w:t>
+              <w:t xml:space="preserve">objType </w:t>
             </w:r>
             <w:r>
               <w:rPr>
@@ -3097,11 +2801,10 @@
                     </w:rPr>
                     <w:t xml:space="preserve">Указатель на интерфейс </w:t>
                   </w:r>
-                  <w:hyperlink r:id="rId9" w:history="1">
-                    <w:proofErr w:type="spellStart"/>
+                  <w:hyperlink r:id="rId8" w:history="1">
                     <w:r>
                       <w:rPr>
-                        <w:rStyle w:val="a9"/>
+                        <w:rStyle w:val="Hyperlink"/>
                         <w:rFonts w:ascii="Times New Roman" w:eastAsia="BatangChe" w:hAnsi="Times New Roman" w:cs="Times New Roman"/>
                         <w:color w:val="auto"/>
                         <w:sz w:val="28"/>
@@ -3110,7 +2813,6 @@
                       </w:rPr>
                       <w:t>ksEntity</w:t>
                     </w:r>
-                    <w:proofErr w:type="spellEnd"/>
                   </w:hyperlink>
                   <w:r>
                     <w:rPr>
@@ -3120,11 +2822,10 @@
                     </w:rPr>
                     <w:t xml:space="preserve"> или </w:t>
                   </w:r>
-                  <w:hyperlink r:id="rId10" w:history="1">
-                    <w:proofErr w:type="spellStart"/>
+                  <w:hyperlink r:id="rId9" w:history="1">
                     <w:r>
                       <w:rPr>
-                        <w:rStyle w:val="a9"/>
+                        <w:rStyle w:val="Hyperlink"/>
                         <w:rFonts w:ascii="Times New Roman" w:eastAsia="BatangChe" w:hAnsi="Times New Roman" w:cs="Times New Roman"/>
                         <w:color w:val="auto"/>
                         <w:sz w:val="28"/>
@@ -3133,7 +2834,6 @@
                       </w:rPr>
                       <w:t>IEntity</w:t>
                     </w:r>
-                    <w:proofErr w:type="spellEnd"/>
                   </w:hyperlink>
                   <w:r>
                     <w:rPr>
@@ -3226,41 +2926,13 @@
                 <w:szCs w:val="28"/>
               </w:rPr>
             </w:pPr>
-            <w:proofErr w:type="spellStart"/>
             <w:r>
               <w:rPr>
                 <w:rFonts w:ascii="Times New Roman" w:eastAsia="BatangChe" w:hAnsi="Times New Roman"/>
                 <w:sz w:val="28"/>
                 <w:szCs w:val="28"/>
               </w:rPr>
-              <w:t>GetPart</w:t>
-            </w:r>
-            <w:proofErr w:type="spellEnd"/>
-            <w:r>
-              <w:rPr>
-                <w:rFonts w:ascii="Times New Roman" w:eastAsia="BatangChe" w:hAnsi="Times New Roman"/>
-                <w:sz w:val="28"/>
-                <w:szCs w:val="28"/>
-              </w:rPr>
-              <w:t>(</w:t>
-            </w:r>
-            <w:proofErr w:type="spellStart"/>
-            <w:r>
-              <w:rPr>
-                <w:rFonts w:ascii="Times New Roman" w:eastAsia="BatangChe" w:hAnsi="Times New Roman"/>
-                <w:sz w:val="28"/>
-                <w:szCs w:val="28"/>
-              </w:rPr>
-              <w:t>int</w:t>
-            </w:r>
-            <w:proofErr w:type="spellEnd"/>
-            <w:r>
-              <w:rPr>
-                <w:rFonts w:ascii="Times New Roman" w:eastAsia="BatangChe" w:hAnsi="Times New Roman"/>
-                <w:sz w:val="28"/>
-                <w:szCs w:val="28"/>
-              </w:rPr>
-              <w:t xml:space="preserve"> type)</w:t>
+              <w:t>GetPart(int type)</w:t>
             </w:r>
           </w:p>
         </w:tc>
@@ -3286,23 +2958,13 @@
                 <w:lang w:val="ru-RU"/>
               </w:rPr>
             </w:pPr>
-            <w:proofErr w:type="gramStart"/>
             <w:r>
               <w:rPr>
                 <w:rFonts w:ascii="Times New Roman" w:eastAsia="BatangChe" w:hAnsi="Times New Roman"/>
                 <w:sz w:val="28"/>
                 <w:szCs w:val="28"/>
               </w:rPr>
-              <w:t>type</w:t>
-            </w:r>
-            <w:proofErr w:type="gramEnd"/>
-            <w:r>
-              <w:rPr>
-                <w:rFonts w:ascii="Times New Roman" w:eastAsia="BatangChe" w:hAnsi="Times New Roman"/>
-                <w:sz w:val="28"/>
-                <w:szCs w:val="28"/>
-              </w:rPr>
-              <w:t xml:space="preserve"> </w:t>
+              <w:t xml:space="preserve">type </w:t>
             </w:r>
             <w:r>
               <w:rPr>
@@ -3372,11 +3034,10 @@
               </w:rPr>
               <w:t xml:space="preserve">казатель на интерфейс компонента </w:t>
             </w:r>
-            <w:hyperlink r:id="rId11" w:history="1">
-              <w:proofErr w:type="spellStart"/>
+            <w:hyperlink r:id="rId10" w:history="1">
               <w:r>
                 <w:rPr>
-                  <w:rStyle w:val="a9"/>
+                  <w:rStyle w:val="Hyperlink"/>
                   <w:rFonts w:ascii="Times New Roman" w:eastAsia="BatangChe" w:hAnsi="Times New Roman"/>
                   <w:color w:val="auto"/>
                   <w:sz w:val="28"/>
@@ -3385,7 +3046,6 @@
                 </w:rPr>
                 <w:t>ksPart</w:t>
               </w:r>
-              <w:proofErr w:type="spellEnd"/>
             </w:hyperlink>
             <w:r>
               <w:rPr>
@@ -3396,11 +3056,10 @@
               </w:rPr>
               <w:t xml:space="preserve"> или </w:t>
             </w:r>
-            <w:hyperlink r:id="rId12" w:history="1">
-              <w:proofErr w:type="spellStart"/>
+            <w:hyperlink r:id="rId11" w:history="1">
               <w:r>
                 <w:rPr>
-                  <w:rStyle w:val="a9"/>
+                  <w:rStyle w:val="Hyperlink"/>
                   <w:rFonts w:ascii="Times New Roman" w:eastAsia="BatangChe" w:hAnsi="Times New Roman"/>
                   <w:color w:val="auto"/>
                   <w:sz w:val="28"/>
@@ -3409,7 +3068,6 @@
                 </w:rPr>
                 <w:t>IPart</w:t>
               </w:r>
-              <w:proofErr w:type="spellEnd"/>
             </w:hyperlink>
             <w:r>
               <w:rPr>
@@ -3487,41 +3145,13 @@
                 <w:szCs w:val="28"/>
               </w:rPr>
             </w:pPr>
-            <w:proofErr w:type="spellStart"/>
             <w:r>
               <w:rPr>
                 <w:rFonts w:ascii="Times New Roman" w:eastAsia="BatangChe" w:hAnsi="Times New Roman"/>
                 <w:sz w:val="28"/>
                 <w:szCs w:val="28"/>
               </w:rPr>
-              <w:t>NewEntity</w:t>
-            </w:r>
-            <w:proofErr w:type="spellEnd"/>
-            <w:r>
-              <w:rPr>
-                <w:rFonts w:ascii="Times New Roman" w:eastAsia="BatangChe" w:hAnsi="Times New Roman"/>
-                <w:sz w:val="28"/>
-                <w:szCs w:val="28"/>
-              </w:rPr>
-              <w:t xml:space="preserve">(short </w:t>
-            </w:r>
-            <w:proofErr w:type="spellStart"/>
-            <w:r>
-              <w:rPr>
-                <w:rFonts w:ascii="Times New Roman" w:eastAsia="BatangChe" w:hAnsi="Times New Roman"/>
-                <w:sz w:val="28"/>
-                <w:szCs w:val="28"/>
-              </w:rPr>
-              <w:t>objType</w:t>
-            </w:r>
-            <w:proofErr w:type="spellEnd"/>
-            <w:r>
-              <w:rPr>
-                <w:rFonts w:ascii="Times New Roman" w:eastAsia="BatangChe" w:hAnsi="Times New Roman"/>
-                <w:sz w:val="28"/>
-                <w:szCs w:val="28"/>
-              </w:rPr>
-              <w:t>)</w:t>
+              <w:t>NewEntity(short objType)</w:t>
             </w:r>
           </w:p>
         </w:tc>
@@ -3547,7 +3177,6 @@
                 <w:lang w:val="ru-RU"/>
               </w:rPr>
             </w:pPr>
-            <w:proofErr w:type="spellStart"/>
             <w:r>
               <w:rPr>
                 <w:rFonts w:ascii="Times New Roman" w:eastAsia="BatangChe" w:hAnsi="Times New Roman"/>
@@ -3555,17 +3184,7 @@
                 <w:szCs w:val="28"/>
                 <w:lang w:val="ru-RU"/>
               </w:rPr>
-              <w:t>objType</w:t>
-            </w:r>
-            <w:proofErr w:type="spellEnd"/>
-            <w:r>
-              <w:rPr>
-                <w:rFonts w:ascii="Times New Roman" w:eastAsia="BatangChe" w:hAnsi="Times New Roman"/>
-                <w:sz w:val="28"/>
-                <w:szCs w:val="28"/>
-                <w:lang w:val="ru-RU"/>
-              </w:rPr>
-              <w:t xml:space="preserve"> </w:t>
+              <w:t xml:space="preserve">objType </w:t>
             </w:r>
             <w:r>
               <w:rPr>
@@ -3636,11 +3255,10 @@
               </w:rPr>
               <w:t xml:space="preserve">казатель на интерфейс </w:t>
             </w:r>
-            <w:hyperlink r:id="rId13" w:history="1">
-              <w:proofErr w:type="spellStart"/>
+            <w:hyperlink r:id="rId12" w:history="1">
               <w:r>
                 <w:rPr>
-                  <w:rStyle w:val="a9"/>
+                  <w:rStyle w:val="Hyperlink"/>
                   <w:rFonts w:ascii="Times New Roman" w:eastAsia="BatangChe" w:hAnsi="Times New Roman"/>
                   <w:color w:val="auto"/>
                   <w:sz w:val="28"/>
@@ -3649,7 +3267,6 @@
                 </w:rPr>
                 <w:t>ksEntity</w:t>
               </w:r>
-              <w:proofErr w:type="spellEnd"/>
             </w:hyperlink>
             <w:r>
               <w:rPr>
@@ -3660,11 +3277,10 @@
               </w:rPr>
               <w:t xml:space="preserve"> или </w:t>
             </w:r>
-            <w:hyperlink r:id="rId14" w:history="1">
-              <w:proofErr w:type="spellStart"/>
+            <w:hyperlink r:id="rId13" w:history="1">
               <w:r>
                 <w:rPr>
-                  <w:rStyle w:val="a9"/>
+                  <w:rStyle w:val="Hyperlink"/>
                   <w:rFonts w:ascii="Times New Roman" w:eastAsia="BatangChe" w:hAnsi="Times New Roman"/>
                   <w:color w:val="auto"/>
                   <w:sz w:val="28"/>
@@ -3673,7 +3289,6 @@
                 </w:rPr>
                 <w:t>IEntity</w:t>
               </w:r>
-              <w:proofErr w:type="spellEnd"/>
             </w:hyperlink>
             <w:r>
               <w:rPr>
@@ -3852,7 +3467,7 @@
     </w:p>
     <w:tbl>
       <w:tblPr>
-        <w:tblStyle w:val="11"/>
+        <w:tblStyle w:val="1"/>
         <w:tblW w:w="9634" w:type="dxa"/>
         <w:tblLayout w:type="fixed"/>
         <w:tblLook w:val="04A0" w:firstRow="1" w:lastRow="0" w:firstColumn="1" w:lastColumn="0" w:noHBand="0" w:noVBand="1"/>
@@ -3890,7 +3505,6 @@
                 <w:szCs w:val="28"/>
               </w:rPr>
             </w:pPr>
-            <w:proofErr w:type="spellStart"/>
             <w:r>
               <w:rPr>
                 <w:rFonts w:ascii="Times New Roman" w:hAnsi="Times New Roman"/>
@@ -3899,7 +3513,6 @@
               </w:rPr>
               <w:t>Метод</w:t>
             </w:r>
-            <w:proofErr w:type="spellEnd"/>
           </w:p>
         </w:tc>
         <w:tc>
@@ -3925,34 +3538,14 @@
                 <w:szCs w:val="28"/>
               </w:rPr>
             </w:pPr>
-            <w:proofErr w:type="spellStart"/>
             <w:r>
               <w:rPr>
                 <w:rFonts w:ascii="Times New Roman" w:hAnsi="Times New Roman"/>
                 <w:sz w:val="28"/>
                 <w:szCs w:val="28"/>
               </w:rPr>
-              <w:t>Входные</w:t>
-            </w:r>
-            <w:proofErr w:type="spellEnd"/>
-            <w:r>
-              <w:rPr>
-                <w:rFonts w:ascii="Times New Roman" w:hAnsi="Times New Roman"/>
-                <w:sz w:val="28"/>
-                <w:szCs w:val="28"/>
-              </w:rPr>
-              <w:t xml:space="preserve"> </w:t>
-            </w:r>
-            <w:proofErr w:type="spellStart"/>
-            <w:r>
-              <w:rPr>
-                <w:rFonts w:ascii="Times New Roman" w:hAnsi="Times New Roman"/>
-                <w:sz w:val="28"/>
-                <w:szCs w:val="28"/>
-              </w:rPr>
-              <w:t>параметры</w:t>
-            </w:r>
-            <w:proofErr w:type="spellEnd"/>
+              <w:t>Входные параметры</w:t>
+            </w:r>
           </w:p>
         </w:tc>
         <w:tc>
@@ -3978,34 +3571,14 @@
                 <w:szCs w:val="28"/>
               </w:rPr>
             </w:pPr>
-            <w:proofErr w:type="spellStart"/>
             <w:r>
               <w:rPr>
                 <w:rFonts w:ascii="Times New Roman" w:hAnsi="Times New Roman"/>
                 <w:sz w:val="28"/>
                 <w:szCs w:val="28"/>
               </w:rPr>
-              <w:t>Возвращаемое</w:t>
-            </w:r>
-            <w:proofErr w:type="spellEnd"/>
-            <w:r>
-              <w:rPr>
-                <w:rFonts w:ascii="Times New Roman" w:hAnsi="Times New Roman"/>
-                <w:sz w:val="28"/>
-                <w:szCs w:val="28"/>
-              </w:rPr>
-              <w:t xml:space="preserve"> </w:t>
-            </w:r>
-            <w:proofErr w:type="spellStart"/>
-            <w:r>
-              <w:rPr>
-                <w:rFonts w:ascii="Times New Roman" w:hAnsi="Times New Roman"/>
-                <w:sz w:val="28"/>
-                <w:szCs w:val="28"/>
-              </w:rPr>
-              <w:t>значение</w:t>
-            </w:r>
-            <w:proofErr w:type="spellEnd"/>
+              <w:t>Возвращаемое значение</w:t>
+            </w:r>
           </w:p>
         </w:tc>
         <w:tc>
@@ -4031,7 +3604,6 @@
                 <w:szCs w:val="28"/>
               </w:rPr>
             </w:pPr>
-            <w:proofErr w:type="spellStart"/>
             <w:r>
               <w:rPr>
                 <w:rFonts w:ascii="Times New Roman" w:hAnsi="Times New Roman"/>
@@ -4040,7 +3612,6 @@
               </w:rPr>
               <w:t>Описание</w:t>
             </w:r>
-            <w:proofErr w:type="spellEnd"/>
           </w:p>
         </w:tc>
       </w:tr>
@@ -4074,61 +3645,7 @@
                 <w:sz w:val="28"/>
                 <w:szCs w:val="28"/>
               </w:rPr>
-              <w:t>Create (</w:t>
-            </w:r>
-            <w:proofErr w:type="spellStart"/>
-            <w:r>
-              <w:rPr>
-                <w:rFonts w:ascii="Times New Roman" w:hAnsi="Times New Roman"/>
-                <w:sz w:val="28"/>
-                <w:szCs w:val="28"/>
-              </w:rPr>
-              <w:t>bool</w:t>
-            </w:r>
-            <w:proofErr w:type="spellEnd"/>
-            <w:r>
-              <w:rPr>
-                <w:rFonts w:ascii="Times New Roman" w:hAnsi="Times New Roman"/>
-                <w:sz w:val="28"/>
-                <w:szCs w:val="28"/>
-              </w:rPr>
-              <w:t xml:space="preserve"> invisible, </w:t>
-            </w:r>
-            <w:proofErr w:type="spellStart"/>
-            <w:r>
-              <w:rPr>
-                <w:rFonts w:ascii="Times New Roman" w:hAnsi="Times New Roman"/>
-                <w:sz w:val="28"/>
-                <w:szCs w:val="28"/>
-              </w:rPr>
-              <w:t>bool</w:t>
-            </w:r>
-            <w:proofErr w:type="spellEnd"/>
-            <w:r>
-              <w:rPr>
-                <w:rFonts w:ascii="Times New Roman" w:hAnsi="Times New Roman"/>
-                <w:sz w:val="28"/>
-                <w:szCs w:val="28"/>
-              </w:rPr>
-              <w:t xml:space="preserve"> _</w:t>
-            </w:r>
-            <w:proofErr w:type="spellStart"/>
-            <w:r>
-              <w:rPr>
-                <w:rFonts w:ascii="Times New Roman" w:hAnsi="Times New Roman"/>
-                <w:sz w:val="28"/>
-                <w:szCs w:val="28"/>
-              </w:rPr>
-              <w:t>typeDoc</w:t>
-            </w:r>
-            <w:proofErr w:type="spellEnd"/>
-            <w:r>
-              <w:rPr>
-                <w:rFonts w:ascii="Times New Roman" w:hAnsi="Times New Roman"/>
-                <w:sz w:val="28"/>
-                <w:szCs w:val="28"/>
-              </w:rPr>
-              <w:t>)</w:t>
+              <w:t>Create (bool invisible, bool _typeDoc)</w:t>
             </w:r>
           </w:p>
         </w:tc>
@@ -4186,7 +3703,6 @@
                 <w:lang w:val="ru-RU"/>
               </w:rPr>
             </w:pPr>
-            <w:proofErr w:type="gramStart"/>
             <w:r>
               <w:rPr>
                 <w:rFonts w:ascii="Times New Roman" w:hAnsi="Times New Roman"/>
@@ -4213,7 +3729,6 @@
               </w:rPr>
               <w:t xml:space="preserve"> – невидимый режим,</w:t>
             </w:r>
-            <w:proofErr w:type="gramEnd"/>
           </w:p>
           <w:p>
             <w:pPr>
@@ -4257,7 +3772,6 @@
                 <w:lang w:val="ru-RU"/>
               </w:rPr>
             </w:pPr>
-            <w:proofErr w:type="spellStart"/>
             <w:r>
               <w:rPr>
                 <w:rFonts w:ascii="Times New Roman" w:hAnsi="Times New Roman"/>
@@ -4266,7 +3780,6 @@
               </w:rPr>
               <w:t>typeDoc</w:t>
             </w:r>
-            <w:proofErr w:type="spellEnd"/>
             <w:r>
               <w:rPr>
                 <w:rFonts w:ascii="Times New Roman" w:hAnsi="Times New Roman"/>
@@ -4289,7 +3802,6 @@
                 <w:lang w:val="ru-RU"/>
               </w:rPr>
             </w:pPr>
-            <w:proofErr w:type="gramStart"/>
             <w:r>
               <w:rPr>
                 <w:rFonts w:ascii="Times New Roman" w:hAnsi="Times New Roman"/>
@@ -4316,7 +3828,6 @@
               </w:rPr>
               <w:t xml:space="preserve"> – деталь,</w:t>
             </w:r>
-            <w:proofErr w:type="gramEnd"/>
           </w:p>
           <w:p>
             <w:pPr>
@@ -4327,6 +3838,7 @@
                 <w:rFonts w:ascii="Times New Roman" w:hAnsi="Times New Roman"/>
                 <w:sz w:val="28"/>
                 <w:szCs w:val="28"/>
+                <w:lang w:val="ru-RU"/>
               </w:rPr>
             </w:pPr>
             <w:r>
@@ -4335,25 +3847,16 @@
                 <w:sz w:val="28"/>
                 <w:szCs w:val="28"/>
               </w:rPr>
-              <w:t xml:space="preserve">FALSE – </w:t>
-            </w:r>
-            <w:proofErr w:type="spellStart"/>
+              <w:t>FALSE</w:t>
+            </w:r>
             <w:r>
               <w:rPr>
                 <w:rFonts w:ascii="Times New Roman" w:hAnsi="Times New Roman"/>
                 <w:sz w:val="28"/>
                 <w:szCs w:val="28"/>
-              </w:rPr>
-              <w:t>сборка</w:t>
-            </w:r>
-            <w:proofErr w:type="spellEnd"/>
-            <w:r>
-              <w:rPr>
-                <w:rFonts w:ascii="Times New Roman" w:hAnsi="Times New Roman"/>
-                <w:sz w:val="28"/>
-                <w:szCs w:val="28"/>
-              </w:rPr>
-              <w:t>).</w:t>
+                <w:lang w:val="ru-RU"/>
+              </w:rPr>
+              <w:t xml:space="preserve"> – сборка).</w:t>
             </w:r>
           </w:p>
           <w:p>
@@ -4365,6 +3868,7 @@
                 <w:rFonts w:ascii="Times New Roman" w:hAnsi="Times New Roman"/>
                 <w:sz w:val="28"/>
                 <w:szCs w:val="28"/>
+                <w:lang w:val="ru-RU"/>
               </w:rPr>
             </w:pPr>
           </w:p>
@@ -4471,41 +3975,13 @@
                 <w:szCs w:val="28"/>
               </w:rPr>
             </w:pPr>
-            <w:proofErr w:type="spellStart"/>
             <w:r>
               <w:rPr>
                 <w:rFonts w:ascii="Times New Roman" w:hAnsi="Times New Roman"/>
                 <w:sz w:val="28"/>
                 <w:szCs w:val="28"/>
               </w:rPr>
-              <w:t>GetPart</w:t>
-            </w:r>
-            <w:proofErr w:type="spellEnd"/>
-            <w:r>
-              <w:rPr>
-                <w:rFonts w:ascii="Times New Roman" w:hAnsi="Times New Roman"/>
-                <w:sz w:val="28"/>
-                <w:szCs w:val="28"/>
-              </w:rPr>
-              <w:t>(</w:t>
-            </w:r>
-            <w:proofErr w:type="spellStart"/>
-            <w:r>
-              <w:rPr>
-                <w:rFonts w:ascii="Times New Roman" w:hAnsi="Times New Roman"/>
-                <w:sz w:val="28"/>
-                <w:szCs w:val="28"/>
-              </w:rPr>
-              <w:t>int</w:t>
-            </w:r>
-            <w:proofErr w:type="spellEnd"/>
-            <w:r>
-              <w:rPr>
-                <w:rFonts w:ascii="Times New Roman" w:hAnsi="Times New Roman"/>
-                <w:sz w:val="28"/>
-                <w:szCs w:val="28"/>
-              </w:rPr>
-              <w:t xml:space="preserve"> type)</w:t>
+              <w:t>GetPart(int type)</w:t>
             </w:r>
           </w:p>
         </w:tc>
@@ -4532,7 +4008,6 @@
                 <w:lang w:val="ru-RU"/>
               </w:rPr>
             </w:pPr>
-            <w:proofErr w:type="gramStart"/>
             <w:r>
               <w:rPr>
                 <w:rFonts w:ascii="Times New Roman" w:hAnsi="Times New Roman"/>
@@ -4541,7 +4016,6 @@
               </w:rPr>
               <w:t>type</w:t>
             </w:r>
-            <w:proofErr w:type="gramEnd"/>
             <w:r>
               <w:rPr>
                 <w:rFonts w:ascii="Times New Roman" w:hAnsi="Times New Roman"/>
@@ -4790,43 +4264,7 @@
           <w:sz w:val="28"/>
           <w:szCs w:val="28"/>
         </w:rPr>
-        <w:t xml:space="preserve">сохранение деталей и сборок в формате 3D PDF для интерактивного просмотра при помощи бесплатной программы </w:t>
-      </w:r>
-      <w:proofErr w:type="spellStart"/>
-      <w:r>
-        <w:rPr>
-          <w:rFonts w:ascii="Times New Roman" w:hAnsi="Times New Roman" w:cs="Times New Roman"/>
-          <w:sz w:val="28"/>
-          <w:szCs w:val="28"/>
-        </w:rPr>
-        <w:t>Adobe</w:t>
-      </w:r>
-      <w:proofErr w:type="spellEnd"/>
-      <w:r>
-        <w:rPr>
-          <w:rFonts w:ascii="Times New Roman" w:hAnsi="Times New Roman" w:cs="Times New Roman"/>
-          <w:sz w:val="28"/>
-          <w:szCs w:val="28"/>
-        </w:rPr>
-        <w:t xml:space="preserve"> </w:t>
-      </w:r>
-      <w:proofErr w:type="spellStart"/>
-      <w:r>
-        <w:rPr>
-          <w:rFonts w:ascii="Times New Roman" w:hAnsi="Times New Roman" w:cs="Times New Roman"/>
-          <w:sz w:val="28"/>
-          <w:szCs w:val="28"/>
-        </w:rPr>
-        <w:t>Reader</w:t>
-      </w:r>
-      <w:proofErr w:type="spellEnd"/>
-      <w:r>
-        <w:rPr>
-          <w:rFonts w:ascii="Times New Roman" w:hAnsi="Times New Roman" w:cs="Times New Roman"/>
-          <w:sz w:val="28"/>
-          <w:szCs w:val="28"/>
-        </w:rPr>
-        <w:t>;</w:t>
+        <w:t>сохранение деталей и сборок в формате 3D PDF для интерактивного просмотра при помощи бесплатной программы Adobe Reader;</w:t>
       </w:r>
     </w:p>
     <w:p>
@@ -4862,25 +4300,7 @@
           <w:sz w:val="28"/>
           <w:szCs w:val="28"/>
         </w:rPr>
-        <w:t xml:space="preserve">создание </w:t>
-      </w:r>
-      <w:proofErr w:type="spellStart"/>
-      <w:r>
-        <w:rPr>
-          <w:rFonts w:ascii="Times New Roman" w:hAnsi="Times New Roman" w:cs="Times New Roman"/>
-          <w:sz w:val="28"/>
-          <w:szCs w:val="28"/>
-        </w:rPr>
-        <w:t>анимаций</w:t>
-      </w:r>
-      <w:proofErr w:type="spellEnd"/>
-      <w:r>
-        <w:rPr>
-          <w:rFonts w:ascii="Times New Roman" w:hAnsi="Times New Roman" w:cs="Times New Roman"/>
-          <w:sz w:val="28"/>
-          <w:szCs w:val="28"/>
-        </w:rPr>
-        <w:t>, имитирующих естественный порядок сборки и разборки создание имитации анимации гибки листовых тел;</w:t>
+        <w:t>создание анимаций, имитирующих естественный порядок сборки и разборки создание имитации анимации гибки листовых тел;</w:t>
       </w:r>
     </w:p>
     <w:p>
@@ -5134,10 +4554,10 @@
         </w:rPr>
         <w:t xml:space="preserve"> удлиненный низкий столик, который обычно располагают перед </w:t>
       </w:r>
-      <w:hyperlink r:id="rId15" w:tooltip="Диван" w:history="1">
+      <w:hyperlink r:id="rId14" w:tooltip="Диван" w:history="1">
         <w:r>
           <w:rPr>
-            <w:rStyle w:val="a9"/>
+            <w:rStyle w:val="Hyperlink"/>
             <w:rFonts w:ascii="Times New Roman" w:hAnsi="Times New Roman" w:cs="Times New Roman"/>
             <w:color w:val="auto"/>
             <w:sz w:val="28"/>
@@ -5155,10 +4575,10 @@
         </w:rPr>
         <w:t>, </w:t>
       </w:r>
-      <w:hyperlink r:id="rId16" w:tooltip="Кушетка" w:history="1">
+      <w:hyperlink r:id="rId15" w:tooltip="Кушетка" w:history="1">
         <w:r>
           <w:rPr>
-            <w:rStyle w:val="a9"/>
+            <w:rStyle w:val="Hyperlink"/>
             <w:rFonts w:ascii="Times New Roman" w:hAnsi="Times New Roman" w:cs="Times New Roman"/>
             <w:color w:val="auto"/>
             <w:sz w:val="28"/>
@@ -6081,7 +5501,7 @@
                     </pic:cNvPicPr>
                   </pic:nvPicPr>
                   <pic:blipFill>
-                    <a:blip r:embed="rId17">
+                    <a:blip r:embed="rId16">
                       <a:extLst>
                         <a:ext uri="{28A0092B-C50C-407E-A947-70E740481C1C}">
                           <a14:useLocalDpi xmlns:a14="http://schemas.microsoft.com/office/drawing/2010/main" val="0"/>
@@ -6339,7 +5759,7 @@
                     </pic:cNvPicPr>
                   </pic:nvPicPr>
                   <pic:blipFill>
-                    <a:blip r:embed="rId18">
+                    <a:blip r:embed="rId17">
                       <a:extLst>
                         <a:ext uri="{28A0092B-C50C-407E-A947-70E740481C1C}">
                           <a14:useLocalDpi xmlns:a14="http://schemas.microsoft.com/office/drawing/2010/main" val="0"/>
@@ -6370,14 +5790,6 @@
           </wp:inline>
         </w:drawing>
       </w:r>
-      <w:r>
-        <w:rPr>
-          <w:rStyle w:val="af2"/>
-        </w:rPr>
-        <w:commentReference w:id="3"/>
-      </w:r>
-      <w:bookmarkStart w:id="4" w:name="_GoBack"/>
-      <w:bookmarkEnd w:id="4"/>
     </w:p>
     <w:p>
       <w:pPr>
@@ -6458,23 +5870,13 @@
         </w:rPr>
         <w:t>Main</w:t>
       </w:r>
-      <w:proofErr w:type="spellStart"/>
-      <w:r>
-        <w:rPr>
-          <w:rFonts w:ascii="Times New Roman" w:hAnsi="Times New Roman" w:cs="Times New Roman"/>
-          <w:sz w:val="28"/>
-          <w:szCs w:val="28"/>
-        </w:rPr>
-        <w:t>Form</w:t>
-      </w:r>
-      <w:proofErr w:type="spellEnd"/>
-      <w:r>
-        <w:rPr>
-          <w:rFonts w:ascii="Times New Roman" w:hAnsi="Times New Roman" w:cs="Times New Roman"/>
-          <w:sz w:val="28"/>
-          <w:szCs w:val="28"/>
-        </w:rPr>
-        <w:t xml:space="preserve"> – класс диалогового окна, который обеспечивает взаимодействие между пользователем и программой;</w:t>
+      <w:r>
+        <w:rPr>
+          <w:rFonts w:ascii="Times New Roman" w:hAnsi="Times New Roman" w:cs="Times New Roman"/>
+          <w:sz w:val="28"/>
+          <w:szCs w:val="28"/>
+        </w:rPr>
+        <w:t>Form – класс диалогового окна, который обеспечивает взаимодействие между пользователем и программой;</w:t>
       </w:r>
     </w:p>
     <w:p>
@@ -6505,23 +5907,13 @@
         </w:rPr>
         <w:t>)</w:t>
       </w:r>
-      <w:proofErr w:type="spellStart"/>
-      <w:r>
-        <w:rPr>
-          <w:rFonts w:ascii="Times New Roman" w:hAnsi="Times New Roman" w:cs="Times New Roman"/>
-          <w:sz w:val="28"/>
-          <w:szCs w:val="28"/>
-        </w:rPr>
-        <w:t>KompasConnector</w:t>
-      </w:r>
-      <w:proofErr w:type="spellEnd"/>
-      <w:r>
-        <w:rPr>
-          <w:rFonts w:ascii="Times New Roman" w:hAnsi="Times New Roman" w:cs="Times New Roman"/>
-          <w:sz w:val="28"/>
-          <w:szCs w:val="28"/>
-        </w:rPr>
-        <w:t xml:space="preserve"> –</w:t>
+      <w:r>
+        <w:rPr>
+          <w:rFonts w:ascii="Times New Roman" w:hAnsi="Times New Roman" w:cs="Times New Roman"/>
+          <w:sz w:val="28"/>
+          <w:szCs w:val="28"/>
+        </w:rPr>
+        <w:t>KompasConnector –</w:t>
       </w:r>
       <w:r>
         <w:rPr>
@@ -6576,7 +5968,6 @@
         </w:rPr>
         <w:t>)</w:t>
       </w:r>
-      <w:proofErr w:type="spellStart"/>
       <w:r>
         <w:rPr>
           <w:rFonts w:ascii="Times New Roman" w:hAnsi="Times New Roman" w:cs="Times New Roman"/>
@@ -6586,7 +5977,6 @@
         </w:rPr>
         <w:t>TableBuilder</w:t>
       </w:r>
-      <w:proofErr w:type="spellEnd"/>
       <w:r>
         <w:rPr>
           <w:rFonts w:ascii="Times New Roman" w:hAnsi="Times New Roman" w:cs="Times New Roman"/>
@@ -6632,7 +6022,6 @@
         </w:rPr>
         <w:t>)</w:t>
       </w:r>
-      <w:proofErr w:type="spellStart"/>
       <w:r>
         <w:rPr>
           <w:rFonts w:ascii="Times New Roman" w:hAnsi="Times New Roman" w:cs="Times New Roman"/>
@@ -6641,7 +6030,6 @@
         </w:rPr>
         <w:t>TableParameters</w:t>
       </w:r>
-      <w:proofErr w:type="spellEnd"/>
       <w:r>
         <w:rPr>
           <w:rFonts w:ascii="Times New Roman" w:hAnsi="Times New Roman" w:cs="Times New Roman"/>
@@ -6698,7 +6086,7 @@
     </w:p>
     <w:p>
       <w:pPr>
-        <w:pStyle w:val="1"/>
+        <w:pStyle w:val="Heading1"/>
       </w:pPr>
       <w:r>
         <w:lastRenderedPageBreak/>
@@ -6710,7 +6098,7 @@
     </w:p>
     <w:p>
       <w:pPr>
-        <w:pStyle w:val="1"/>
+        <w:pStyle w:val="Heading1"/>
         <w:ind w:firstLine="709"/>
         <w:contextualSpacing/>
         <w:jc w:val="both"/>
@@ -6743,7 +6131,7 @@
     </w:p>
     <w:p>
       <w:pPr>
-        <w:pStyle w:val="1"/>
+        <w:pStyle w:val="Heading1"/>
         <w:ind w:firstLine="709"/>
         <w:contextualSpacing/>
         <w:jc w:val="both"/>
@@ -6804,7 +6192,7 @@
                     <pic:cNvPicPr/>
                   </pic:nvPicPr>
                   <pic:blipFill rotWithShape="1">
-                    <a:blip r:embed="rId20"/>
+                    <a:blip r:embed="rId18"/>
                     <a:srcRect l="42969" t="30160" r="40290" b="31150"/>
                     <a:stretch/>
                   </pic:blipFill>
@@ -6952,7 +6340,7 @@
                     </pic:cNvPicPr>
                   </pic:nvPicPr>
                   <pic:blipFill rotWithShape="1">
-                    <a:blip r:embed="rId21">
+                    <a:blip r:embed="rId19">
                       <a:extLst>
                         <a:ext uri="{28A0092B-C50C-407E-A947-70E740481C1C}">
                           <a14:useLocalDpi xmlns:a14="http://schemas.microsoft.com/office/drawing/2010/main" val="0"/>
@@ -7024,7 +6412,7 @@
     </w:p>
     <w:p>
       <w:pPr>
-        <w:pStyle w:val="a8"/>
+        <w:pStyle w:val="ListParagraph"/>
         <w:spacing w:after="0" w:line="360" w:lineRule="auto"/>
         <w:ind w:left="0"/>
         <w:jc w:val="center"/>
@@ -7153,59 +6541,13 @@
         </w:rPr>
         <w:t xml:space="preserve">2 </w:t>
       </w:r>
-      <w:proofErr w:type="spellStart"/>
-      <w:r>
-        <w:rPr>
-          <w:rFonts w:ascii="Times New Roman" w:hAnsi="Times New Roman" w:cs="Times New Roman"/>
-          <w:sz w:val="28"/>
-          <w:szCs w:val="28"/>
-        </w:rPr>
-        <w:t>Кидрук</w:t>
-      </w:r>
-      <w:proofErr w:type="spellEnd"/>
-      <w:r>
-        <w:rPr>
-          <w:rFonts w:ascii="Times New Roman" w:hAnsi="Times New Roman" w:cs="Times New Roman"/>
-          <w:sz w:val="28"/>
-          <w:szCs w:val="28"/>
-        </w:rPr>
-        <w:t xml:space="preserve"> Максим. КОМПАС-3D V10 на 100% / М. </w:t>
-      </w:r>
-      <w:proofErr w:type="spellStart"/>
-      <w:r>
-        <w:rPr>
-          <w:rFonts w:ascii="Times New Roman" w:hAnsi="Times New Roman" w:cs="Times New Roman"/>
-          <w:sz w:val="28"/>
-          <w:szCs w:val="28"/>
-        </w:rPr>
-        <w:t>Кидрук</w:t>
-      </w:r>
-      <w:proofErr w:type="spellEnd"/>
-      <w:r>
-        <w:rPr>
-          <w:rFonts w:ascii="Times New Roman" w:hAnsi="Times New Roman" w:cs="Times New Roman"/>
-          <w:sz w:val="28"/>
-          <w:szCs w:val="28"/>
-        </w:rPr>
-        <w:t>. – СПб</w:t>
-      </w:r>
-      <w:proofErr w:type="gramStart"/>
-      <w:r>
-        <w:rPr>
-          <w:rFonts w:ascii="Times New Roman" w:hAnsi="Times New Roman" w:cs="Times New Roman"/>
-          <w:sz w:val="28"/>
-          <w:szCs w:val="28"/>
-        </w:rPr>
-        <w:t xml:space="preserve">.: </w:t>
-      </w:r>
-      <w:proofErr w:type="gramEnd"/>
-      <w:r>
-        <w:rPr>
-          <w:rFonts w:ascii="Times New Roman" w:hAnsi="Times New Roman" w:cs="Times New Roman"/>
-          <w:sz w:val="28"/>
-          <w:szCs w:val="28"/>
-        </w:rPr>
-        <w:t>Питер, 2009 – 560 с.</w:t>
+      <w:r>
+        <w:rPr>
+          <w:rFonts w:ascii="Times New Roman" w:hAnsi="Times New Roman" w:cs="Times New Roman"/>
+          <w:sz w:val="28"/>
+          <w:szCs w:val="28"/>
+        </w:rPr>
+        <w:t>Кидрук Максим. КОМПАС-3D V10 на 100% / М. Кидрук. – СПб.: Питер, 2009 – 560 с.</w:t>
       </w:r>
       <w:r>
         <w:rPr>
@@ -7244,10 +6586,10 @@
         </w:rPr>
         <w:t xml:space="preserve"> Экспорт в формате 3D PDF из КОМПАС-3D. [Электронный ресурс]. – Режим доступа: </w:t>
       </w:r>
-      <w:hyperlink r:id="rId22" w:history="1">
+      <w:hyperlink r:id="rId20" w:history="1">
         <w:r>
           <w:rPr>
-            <w:rStyle w:val="a9"/>
+            <w:rStyle w:val="Hyperlink"/>
             <w:rFonts w:ascii="Times New Roman" w:hAnsi="Times New Roman" w:cs="Times New Roman"/>
             <w:color w:val="auto"/>
             <w:sz w:val="28"/>
@@ -7302,10 +6644,10 @@
         </w:rPr>
         <w:t xml:space="preserve"> Журнальный стол  – Википедия. [Электронный ресурс]. – Режим доступа: </w:t>
       </w:r>
-      <w:hyperlink r:id="rId23" w:history="1">
+      <w:hyperlink r:id="rId21" w:history="1">
         <w:r>
           <w:rPr>
-            <w:rStyle w:val="a9"/>
+            <w:rStyle w:val="Hyperlink"/>
             <w:rFonts w:ascii="Times New Roman" w:hAnsi="Times New Roman" w:cs="Times New Roman"/>
             <w:color w:val="auto"/>
             <w:sz w:val="28"/>
@@ -7380,7 +6722,7 @@
       </w:pPr>
     </w:p>
     <w:sectPr>
-      <w:headerReference w:type="default" r:id="rId24"/>
+      <w:headerReference w:type="default" r:id="rId22"/>
       <w:pgSz w:w="11906" w:h="16838"/>
       <w:pgMar w:top="1134" w:right="567" w:bottom="1134" w:left="1701" w:header="709" w:footer="709" w:gutter="0"/>
       <w:cols w:space="708"/>
@@ -7391,84 +6733,8 @@
 </w:document>
 </file>
 
-<file path=word/comments.xml><?xml version="1.0" encoding="utf-8"?>
-<w:comments xmlns:wpc="http://schemas.microsoft.com/office/word/2010/wordprocessingCanvas" xmlns:mc="http://schemas.openxmlformats.org/markup-compatibility/2006" xmlns:o="urn:schemas-microsoft-com:office:office" xmlns:r="http://schemas.openxmlformats.org/officeDocument/2006/relationships" xmlns:m="http://schemas.openxmlformats.org/officeDocument/2006/math" xmlns:v="urn:schemas-microsoft-com:vml" xmlns:wp14="http://schemas.microsoft.com/office/word/2010/wordprocessingDrawing" xmlns:wp="http://schemas.openxmlformats.org/drawingml/2006/wordprocessingDrawing" xmlns:w10="urn:schemas-microsoft-com:office:word" xmlns:w="http://schemas.openxmlformats.org/wordprocessingml/2006/main" xmlns:w14="http://schemas.microsoft.com/office/word/2010/wordml" xmlns:wpg="http://schemas.microsoft.com/office/word/2010/wordprocessingGroup" xmlns:wpi="http://schemas.microsoft.com/office/word/2010/wordprocessingInk" xmlns:wne="http://schemas.microsoft.com/office/word/2006/wordml" xmlns:wps="http://schemas.microsoft.com/office/word/2010/wordprocessingShape" mc:Ignorable="w14 wp14">
-  <w:comment w:id="3" w:author="AAK" w:date="2021-11-24T18:19:00Z" w:initials="A">
-    <w:p>
-      <w:pPr>
-        <w:pStyle w:val="af3"/>
-      </w:pPr>
-      <w:r>
-        <w:rPr>
-          <w:rStyle w:val="af2"/>
-        </w:rPr>
-        <w:annotationRef/>
-      </w:r>
-      <w:r>
-        <w:t>Добавить метод проверки зависимых параметров</w:t>
-      </w:r>
-    </w:p>
-    <w:p>
-      <w:pPr>
-        <w:pStyle w:val="af3"/>
-      </w:pPr>
-      <w:proofErr w:type="spellStart"/>
-      <w:r>
-        <w:rPr>
-          <w:lang w:val="en-US"/>
-        </w:rPr>
-        <w:t>CheckRangeOfValues</w:t>
-      </w:r>
-      <w:proofErr w:type="spellEnd"/>
-      <w:r>
-        <w:rPr>
-          <w:lang w:val="en-US"/>
-        </w:rPr>
-        <w:t xml:space="preserve"> </w:t>
-      </w:r>
-      <w:r>
-        <w:rPr>
-          <w:lang w:val="en-US"/>
-        </w:rPr>
-        <w:t>–</w:t>
-      </w:r>
-      <w:r>
-        <w:rPr>
-          <w:lang w:val="en-US"/>
-        </w:rPr>
-        <w:t xml:space="preserve"> </w:t>
-      </w:r>
-      <w:r>
-        <w:t>модификатор доступа.</w:t>
-      </w:r>
-      <w:r>
-        <w:t xml:space="preserve"> </w:t>
-      </w:r>
-    </w:p>
-  </w:comment>
-</w:comments>
-</file>
-
-<file path=word/commentsExtended.xml><?xml version="1.0" encoding="utf-8"?>
-<w15:commentsEx xmlns:wpc="http://schemas.microsoft.com/office/word/2010/wordprocessingCanvas" xmlns:cx="http://schemas.microsoft.com/office/drawing/2014/chartex" xmlns:cx1="http://schemas.microsoft.com/office/drawing/2015/9/8/chartex" xmlns:cx2="http://schemas.microsoft.com/office/drawing/2015/10/21/chartex" xmlns:cx3="http://schemas.microsoft.com/office/drawing/2016/5/9/chartex" xmlns:cx4="http://schemas.microsoft.com/office/drawing/2016/5/10/chartex" xmlns:cx5="http://schemas.microsoft.com/office/drawing/2016/5/11/chartex" xmlns:cx6="http://schemas.microsoft.com/office/drawing/2016/5/12/chartex" xmlns:cx7="http://schemas.microsoft.com/office/drawing/2016/5/13/chartex" xmlns:cx8="http://schemas.microsoft.com/office/drawing/2016/5/14/chartex" xmlns:mc="http://schemas.openxmlformats.org/markup-compatibility/2006" xmlns:aink="http://schemas.microsoft.com/office/drawing/2016/ink" xmlns:am3d="http://schemas.microsoft.com/office/drawing/2017/model3d" xmlns:o="urn:schemas-microsoft-com:office:office" xmlns:r="http://schemas.openxmlformats.org/officeDocument/2006/relationships" xmlns:m="http://schemas.openxmlformats.org/officeDocument/2006/math" xmlns:v="urn:schemas-microsoft-com:vml" xmlns:wp14="http://schemas.microsoft.com/office/word/2010/wordprocessingDrawing" xmlns:wp="http://schemas.openxmlformats.org/drawingml/2006/wordprocessingDrawing" xmlns:w10="urn:schemas-microsoft-com:office:word" xmlns:w="http://schemas.openxmlformats.org/wordprocessingml/2006/main" xmlns:w14="http://schemas.microsoft.com/office/word/2010/wordml" xmlns:w15="http://schemas.microsoft.com/office/word/2012/wordml" xmlns:w16cex="http://schemas.microsoft.com/office/word/2018/wordml/cex" xmlns:w16cid="http://schemas.microsoft.com/office/word/2016/wordml/cid" xmlns:w16="http://schemas.microsoft.com/office/word/2018/wordml" xmlns:w16sdtdh="http://schemas.microsoft.com/office/word/2020/wordml/sdtdatahash" xmlns:w16se="http://schemas.microsoft.com/office/word/2015/wordml/symex" xmlns:wpg="http://schemas.microsoft.com/office/word/2010/wordprocessingGroup" xmlns:wpi="http://schemas.microsoft.com/office/word/2010/wordprocessingInk" xmlns:wne="http://schemas.microsoft.com/office/word/2006/wordml" xmlns:wps="http://schemas.microsoft.com/office/word/2010/wordprocessingShape" mc:Ignorable="w14 w15 w16se w16cid w16 w16cex w16sdtdh wp14">
-  <w15:commentEx w15:paraId="0A12FB1D" w15:done="0"/>
-</w15:commentsEx>
-</file>
-
-<file path=word/commentsExtensible.xml><?xml version="1.0" encoding="utf-8"?>
-<w16cex:commentsExtensible xmlns:wpc="http://schemas.microsoft.com/office/word/2010/wordprocessingCanvas" xmlns:cx="http://schemas.microsoft.com/office/drawing/2014/chartex" xmlns:cx1="http://schemas.microsoft.com/office/drawing/2015/9/8/chartex" xmlns:cx2="http://schemas.microsoft.com/office/drawing/2015/10/21/chartex" xmlns:cx3="http://schemas.microsoft.com/office/drawing/2016/5/9/chartex" xmlns:cx4="http://schemas.microsoft.com/office/drawing/2016/5/10/chartex" xmlns:cx5="http://schemas.microsoft.com/office/drawing/2016/5/11/chartex" xmlns:cx6="http://schemas.microsoft.com/office/drawing/2016/5/12/chartex" xmlns:cx7="http://schemas.microsoft.com/office/drawing/2016/5/13/chartex" xmlns:cx8="http://schemas.microsoft.com/office/drawing/2016/5/14/chartex" xmlns:mc="http://schemas.openxmlformats.org/markup-compatibility/2006" xmlns:aink="http://schemas.microsoft.com/office/drawing/2016/ink" xmlns:am3d="http://schemas.microsoft.com/office/drawing/2017/model3d" xmlns:o="urn:schemas-microsoft-com:office:office" xmlns:r="http://schemas.openxmlformats.org/officeDocument/2006/relationships" xmlns:m="http://schemas.openxmlformats.org/officeDocument/2006/math" xmlns:v="urn:schemas-microsoft-com:vml" xmlns:wp14="http://schemas.microsoft.com/office/word/2010/wordprocessingDrawing" xmlns:wp="http://schemas.openxmlformats.org/drawingml/2006/wordprocessingDrawing" xmlns:w10="urn:schemas-microsoft-com:office:word" xmlns:w="http://schemas.openxmlformats.org/wordprocessingml/2006/main" xmlns:w14="http://schemas.microsoft.com/office/word/2010/wordml" xmlns:w15="http://schemas.microsoft.com/office/word/2012/wordml" xmlns:w16cex="http://schemas.microsoft.com/office/word/2018/wordml/cex" xmlns:w16cid="http://schemas.microsoft.com/office/word/2016/wordml/cid" xmlns:w16="http://schemas.microsoft.com/office/word/2018/wordml" xmlns:w16sdtdh="http://schemas.microsoft.com/office/word/2020/wordml/sdtdatahash" xmlns:w16se="http://schemas.microsoft.com/office/word/2015/wordml/symex" xmlns:wpg="http://schemas.microsoft.com/office/word/2010/wordprocessingGroup" xmlns:wpi="http://schemas.microsoft.com/office/word/2010/wordprocessingInk" xmlns:wne="http://schemas.microsoft.com/office/word/2006/wordml" xmlns:wps="http://schemas.microsoft.com/office/word/2010/wordprocessingShape" mc:Ignorable="w14 w15 w16se w16cid w16 w16cex w16sdtdh wp14">
-  <w16cex:commentExtensible w16cex:durableId="254900A1" w16cex:dateUtc="2021-11-24T11:19:00Z"/>
-</w16cex:commentsExtensible>
-</file>
-
-<file path=word/commentsIds.xml><?xml version="1.0" encoding="utf-8"?>
-<w16cid:commentsIds xmlns:wpc="http://schemas.microsoft.com/office/word/2010/wordprocessingCanvas" xmlns:cx="http://schemas.microsoft.com/office/drawing/2014/chartex" xmlns:cx1="http://schemas.microsoft.com/office/drawing/2015/9/8/chartex" xmlns:cx2="http://schemas.microsoft.com/office/drawing/2015/10/21/chartex" xmlns:cx3="http://schemas.microsoft.com/office/drawing/2016/5/9/chartex" xmlns:cx4="http://schemas.microsoft.com/office/drawing/2016/5/10/chartex" xmlns:cx5="http://schemas.microsoft.com/office/drawing/2016/5/11/chartex" xmlns:cx6="http://schemas.microsoft.com/office/drawing/2016/5/12/chartex" xmlns:cx7="http://schemas.microsoft.com/office/drawing/2016/5/13/chartex" xmlns:cx8="http://schemas.microsoft.com/office/drawing/2016/5/14/chartex" xmlns:mc="http://schemas.openxmlformats.org/markup-compatibility/2006" xmlns:aink="http://schemas.microsoft.com/office/drawing/2016/ink" xmlns:am3d="http://schemas.microsoft.com/office/drawing/2017/model3d" xmlns:o="urn:schemas-microsoft-com:office:office" xmlns:r="http://schemas.openxmlformats.org/officeDocument/2006/relationships" xmlns:m="http://schemas.openxmlformats.org/officeDocument/2006/math" xmlns:v="urn:schemas-microsoft-com:vml" xmlns:wp14="http://schemas.microsoft.com/office/word/2010/wordprocessingDrawing" xmlns:wp="http://schemas.openxmlformats.org/drawingml/2006/wordprocessingDrawing" xmlns:w10="urn:schemas-microsoft-com:office:word" xmlns:w="http://schemas.openxmlformats.org/wordprocessingml/2006/main" xmlns:w14="http://schemas.microsoft.com/office/word/2010/wordml" xmlns:w15="http://schemas.microsoft.com/office/word/2012/wordml" xmlns:w16cex="http://schemas.microsoft.com/office/word/2018/wordml/cex" xmlns:w16cid="http://schemas.microsoft.com/office/word/2016/wordml/cid" xmlns:w16="http://schemas.microsoft.com/office/word/2018/wordml" xmlns:w16sdtdh="http://schemas.microsoft.com/office/word/2020/wordml/sdtdatahash" xmlns:w16se="http://schemas.microsoft.com/office/word/2015/wordml/symex" xmlns:wpg="http://schemas.microsoft.com/office/word/2010/wordprocessingGroup" xmlns:wpi="http://schemas.microsoft.com/office/word/2010/wordprocessingInk" xmlns:wne="http://schemas.microsoft.com/office/word/2006/wordml" xmlns:wps="http://schemas.microsoft.com/office/word/2010/wordprocessingShape" mc:Ignorable="w14 w15 w16se w16cid w16 w16cex w16sdtdh wp14">
-  <w16cid:commentId w16cid:paraId="0A12FB1D" w16cid:durableId="254900A1"/>
-</w16cid:commentsIds>
-</file>
-
 <file path=word/endnotes.xml><?xml version="1.0" encoding="utf-8"?>
-<w:endnotes xmlns:wpc="http://schemas.microsoft.com/office/word/2010/wordprocessingCanvas" xmlns:mc="http://schemas.openxmlformats.org/markup-compatibility/2006" xmlns:o="urn:schemas-microsoft-com:office:office" xmlns:r="http://schemas.openxmlformats.org/officeDocument/2006/relationships" xmlns:m="http://schemas.openxmlformats.org/officeDocument/2006/math" xmlns:v="urn:schemas-microsoft-com:vml" xmlns:wp14="http://schemas.microsoft.com/office/word/2010/wordprocessingDrawing" xmlns:wp="http://schemas.openxmlformats.org/drawingml/2006/wordprocessingDrawing" xmlns:w10="urn:schemas-microsoft-com:office:word" xmlns:w="http://schemas.openxmlformats.org/wordprocessingml/2006/main" xmlns:w14="http://schemas.microsoft.com/office/word/2010/wordml" xmlns:wpg="http://schemas.microsoft.com/office/word/2010/wordprocessingGroup" xmlns:wpi="http://schemas.microsoft.com/office/word/2010/wordprocessingInk" xmlns:wne="http://schemas.microsoft.com/office/word/2006/wordml" xmlns:wps="http://schemas.microsoft.com/office/word/2010/wordprocessingShape" mc:Ignorable="w14 wp14">
+<w:endnotes xmlns:wpc="http://schemas.microsoft.com/office/word/2010/wordprocessingCanvas" xmlns:cx="http://schemas.microsoft.com/office/drawing/2014/chartex" xmlns:cx1="http://schemas.microsoft.com/office/drawing/2015/9/8/chartex" xmlns:cx2="http://schemas.microsoft.com/office/drawing/2015/10/21/chartex" xmlns:cx3="http://schemas.microsoft.com/office/drawing/2016/5/9/chartex" xmlns:cx4="http://schemas.microsoft.com/office/drawing/2016/5/10/chartex" xmlns:cx5="http://schemas.microsoft.com/office/drawing/2016/5/11/chartex" xmlns:cx6="http://schemas.microsoft.com/office/drawing/2016/5/12/chartex" xmlns:cx7="http://schemas.microsoft.com/office/drawing/2016/5/13/chartex" xmlns:cx8="http://schemas.microsoft.com/office/drawing/2016/5/14/chartex" xmlns:mc="http://schemas.openxmlformats.org/markup-compatibility/2006" xmlns:aink="http://schemas.microsoft.com/office/drawing/2016/ink" xmlns:am3d="http://schemas.microsoft.com/office/drawing/2017/model3d" xmlns:o="urn:schemas-microsoft-com:office:office" xmlns:r="http://schemas.openxmlformats.org/officeDocument/2006/relationships" xmlns:m="http://schemas.openxmlformats.org/officeDocument/2006/math" xmlns:v="urn:schemas-microsoft-com:vml" xmlns:wp14="http://schemas.microsoft.com/office/word/2010/wordprocessingDrawing" xmlns:wp="http://schemas.openxmlformats.org/drawingml/2006/wordprocessingDrawing" xmlns:w10="urn:schemas-microsoft-com:office:word" xmlns:w="http://schemas.openxmlformats.org/wordprocessingml/2006/main" xmlns:w14="http://schemas.microsoft.com/office/word/2010/wordml" xmlns:w15="http://schemas.microsoft.com/office/word/2012/wordml" xmlns:w16cex="http://schemas.microsoft.com/office/word/2018/wordml/cex" xmlns:w16cid="http://schemas.microsoft.com/office/word/2016/wordml/cid" xmlns:w16="http://schemas.microsoft.com/office/word/2018/wordml" xmlns:w16sdtdh="http://schemas.microsoft.com/office/word/2020/wordml/sdtdatahash" xmlns:w16se="http://schemas.microsoft.com/office/word/2015/wordml/symex" xmlns:wpg="http://schemas.microsoft.com/office/word/2010/wordprocessingGroup" xmlns:wpi="http://schemas.microsoft.com/office/word/2010/wordprocessingInk" xmlns:wne="http://schemas.microsoft.com/office/word/2006/wordml" xmlns:wps="http://schemas.microsoft.com/office/word/2010/wordprocessingShape" mc:Ignorable="w14 w15 w16se w16cid w16 w16cex w16sdtdh wp14">
   <w:endnote w:type="separator" w:id="-1">
     <w:p>
       <w:pPr>
@@ -7493,7 +6759,7 @@
 </file>
 
 <file path=word/footnotes.xml><?xml version="1.0" encoding="utf-8"?>
-<w:footnotes xmlns:wpc="http://schemas.microsoft.com/office/word/2010/wordprocessingCanvas" xmlns:mc="http://schemas.openxmlformats.org/markup-compatibility/2006" xmlns:o="urn:schemas-microsoft-com:office:office" xmlns:r="http://schemas.openxmlformats.org/officeDocument/2006/relationships" xmlns:m="http://schemas.openxmlformats.org/officeDocument/2006/math" xmlns:v="urn:schemas-microsoft-com:vml" xmlns:wp14="http://schemas.microsoft.com/office/word/2010/wordprocessingDrawing" xmlns:wp="http://schemas.openxmlformats.org/drawingml/2006/wordprocessingDrawing" xmlns:w10="urn:schemas-microsoft-com:office:word" xmlns:w="http://schemas.openxmlformats.org/wordprocessingml/2006/main" xmlns:w14="http://schemas.microsoft.com/office/word/2010/wordml" xmlns:wpg="http://schemas.microsoft.com/office/word/2010/wordprocessingGroup" xmlns:wpi="http://schemas.microsoft.com/office/word/2010/wordprocessingInk" xmlns:wne="http://schemas.microsoft.com/office/word/2006/wordml" xmlns:wps="http://schemas.microsoft.com/office/word/2010/wordprocessingShape" mc:Ignorable="w14 wp14">
+<w:footnotes xmlns:wpc="http://schemas.microsoft.com/office/word/2010/wordprocessingCanvas" xmlns:cx="http://schemas.microsoft.com/office/drawing/2014/chartex" xmlns:cx1="http://schemas.microsoft.com/office/drawing/2015/9/8/chartex" xmlns:cx2="http://schemas.microsoft.com/office/drawing/2015/10/21/chartex" xmlns:cx3="http://schemas.microsoft.com/office/drawing/2016/5/9/chartex" xmlns:cx4="http://schemas.microsoft.com/office/drawing/2016/5/10/chartex" xmlns:cx5="http://schemas.microsoft.com/office/drawing/2016/5/11/chartex" xmlns:cx6="http://schemas.microsoft.com/office/drawing/2016/5/12/chartex" xmlns:cx7="http://schemas.microsoft.com/office/drawing/2016/5/13/chartex" xmlns:cx8="http://schemas.microsoft.com/office/drawing/2016/5/14/chartex" xmlns:mc="http://schemas.openxmlformats.org/markup-compatibility/2006" xmlns:aink="http://schemas.microsoft.com/office/drawing/2016/ink" xmlns:am3d="http://schemas.microsoft.com/office/drawing/2017/model3d" xmlns:o="urn:schemas-microsoft-com:office:office" xmlns:r="http://schemas.openxmlformats.org/officeDocument/2006/relationships" xmlns:m="http://schemas.openxmlformats.org/officeDocument/2006/math" xmlns:v="urn:schemas-microsoft-com:vml" xmlns:wp14="http://schemas.microsoft.com/office/word/2010/wordprocessingDrawing" xmlns:wp="http://schemas.openxmlformats.org/drawingml/2006/wordprocessingDrawing" xmlns:w10="urn:schemas-microsoft-com:office:word" xmlns:w="http://schemas.openxmlformats.org/wordprocessingml/2006/main" xmlns:w14="http://schemas.microsoft.com/office/word/2010/wordml" xmlns:w15="http://schemas.microsoft.com/office/word/2012/wordml" xmlns:w16cex="http://schemas.microsoft.com/office/word/2018/wordml/cex" xmlns:w16cid="http://schemas.microsoft.com/office/word/2016/wordml/cid" xmlns:w16="http://schemas.microsoft.com/office/word/2018/wordml" xmlns:w16sdtdh="http://schemas.microsoft.com/office/word/2020/wordml/sdtdatahash" xmlns:w16se="http://schemas.microsoft.com/office/word/2015/wordml/symex" xmlns:wpg="http://schemas.microsoft.com/office/word/2010/wordprocessingGroup" xmlns:wpi="http://schemas.microsoft.com/office/word/2010/wordprocessingInk" xmlns:wne="http://schemas.microsoft.com/office/word/2006/wordml" xmlns:wps="http://schemas.microsoft.com/office/word/2010/wordprocessingShape" mc:Ignorable="w14 w15 w16se w16cid w16 w16cex w16sdtdh wp14">
   <w:footnote w:type="separator" w:id="-1">
     <w:p>
       <w:pPr>
@@ -7518,7 +6784,7 @@
 </file>
 
 <file path=word/header1.xml><?xml version="1.0" encoding="utf-8"?>
-<w:hdr xmlns:wpc="http://schemas.microsoft.com/office/word/2010/wordprocessingCanvas" xmlns:mc="http://schemas.openxmlformats.org/markup-compatibility/2006" xmlns:o="urn:schemas-microsoft-com:office:office" xmlns:r="http://schemas.openxmlformats.org/officeDocument/2006/relationships" xmlns:m="http://schemas.openxmlformats.org/officeDocument/2006/math" xmlns:v="urn:schemas-microsoft-com:vml" xmlns:wp14="http://schemas.microsoft.com/office/word/2010/wordprocessingDrawing" xmlns:wp="http://schemas.openxmlformats.org/drawingml/2006/wordprocessingDrawing" xmlns:w10="urn:schemas-microsoft-com:office:word" xmlns:w="http://schemas.openxmlformats.org/wordprocessingml/2006/main" xmlns:w14="http://schemas.microsoft.com/office/word/2010/wordml" xmlns:wpg="http://schemas.microsoft.com/office/word/2010/wordprocessingGroup" xmlns:wpi="http://schemas.microsoft.com/office/word/2010/wordprocessingInk" xmlns:wne="http://schemas.microsoft.com/office/word/2006/wordml" xmlns:wps="http://schemas.microsoft.com/office/word/2010/wordprocessingShape" mc:Ignorable="w14 wp14">
+<w:hdr xmlns:wpc="http://schemas.microsoft.com/office/word/2010/wordprocessingCanvas" xmlns:cx="http://schemas.microsoft.com/office/drawing/2014/chartex" xmlns:cx1="http://schemas.microsoft.com/office/drawing/2015/9/8/chartex" xmlns:cx2="http://schemas.microsoft.com/office/drawing/2015/10/21/chartex" xmlns:cx3="http://schemas.microsoft.com/office/drawing/2016/5/9/chartex" xmlns:cx4="http://schemas.microsoft.com/office/drawing/2016/5/10/chartex" xmlns:cx5="http://schemas.microsoft.com/office/drawing/2016/5/11/chartex" xmlns:cx6="http://schemas.microsoft.com/office/drawing/2016/5/12/chartex" xmlns:cx7="http://schemas.microsoft.com/office/drawing/2016/5/13/chartex" xmlns:cx8="http://schemas.microsoft.com/office/drawing/2016/5/14/chartex" xmlns:mc="http://schemas.openxmlformats.org/markup-compatibility/2006" xmlns:aink="http://schemas.microsoft.com/office/drawing/2016/ink" xmlns:am3d="http://schemas.microsoft.com/office/drawing/2017/model3d" xmlns:o="urn:schemas-microsoft-com:office:office" xmlns:r="http://schemas.openxmlformats.org/officeDocument/2006/relationships" xmlns:m="http://schemas.openxmlformats.org/officeDocument/2006/math" xmlns:v="urn:schemas-microsoft-com:vml" xmlns:wp14="http://schemas.microsoft.com/office/word/2010/wordprocessingDrawing" xmlns:wp="http://schemas.openxmlformats.org/drawingml/2006/wordprocessingDrawing" xmlns:w10="urn:schemas-microsoft-com:office:word" xmlns:w="http://schemas.openxmlformats.org/wordprocessingml/2006/main" xmlns:w14="http://schemas.microsoft.com/office/word/2010/wordml" xmlns:w15="http://schemas.microsoft.com/office/word/2012/wordml" xmlns:w16cex="http://schemas.microsoft.com/office/word/2018/wordml/cex" xmlns:w16cid="http://schemas.microsoft.com/office/word/2016/wordml/cid" xmlns:w16="http://schemas.microsoft.com/office/word/2018/wordml" xmlns:w16sdtdh="http://schemas.microsoft.com/office/word/2020/wordml/sdtdatahash" xmlns:w16se="http://schemas.microsoft.com/office/word/2015/wordml/symex" xmlns:wpg="http://schemas.microsoft.com/office/word/2010/wordprocessingGroup" xmlns:wpi="http://schemas.microsoft.com/office/word/2010/wordprocessingInk" xmlns:wne="http://schemas.microsoft.com/office/word/2006/wordml" xmlns:wps="http://schemas.microsoft.com/office/word/2010/wordprocessingShape" mc:Ignorable="w14 w15 w16se w16cid w16 w16cex w16sdtdh wp14">
   <w:sdt>
     <w:sdtPr>
       <w:id w:val="535013449"/>
@@ -7531,7 +6797,7 @@
     <w:sdtContent>
       <w:p>
         <w:pPr>
-          <w:pStyle w:val="a4"/>
+          <w:pStyle w:val="Header"/>
           <w:jc w:val="center"/>
           <w:rPr>
             <w:rFonts w:ascii="Times New Roman" w:hAnsi="Times New Roman" w:cs="Times New Roman"/>
@@ -7585,15 +6851,15 @@
   </w:sdt>
   <w:p>
     <w:pPr>
-      <w:pStyle w:val="a4"/>
+      <w:pStyle w:val="Header"/>
     </w:pPr>
   </w:p>
 </w:hdr>
 </file>
 
 <file path=word/numbering.xml><?xml version="1.0" encoding="utf-8"?>
-<w:numbering xmlns:wpc="http://schemas.microsoft.com/office/word/2010/wordprocessingCanvas" xmlns:mc="http://schemas.openxmlformats.org/markup-compatibility/2006" xmlns:o="urn:schemas-microsoft-com:office:office" xmlns:r="http://schemas.openxmlformats.org/officeDocument/2006/relationships" xmlns:m="http://schemas.openxmlformats.org/officeDocument/2006/math" xmlns:v="urn:schemas-microsoft-com:vml" xmlns:wp14="http://schemas.microsoft.com/office/word/2010/wordprocessingDrawing" xmlns:wp="http://schemas.openxmlformats.org/drawingml/2006/wordprocessingDrawing" xmlns:w10="urn:schemas-microsoft-com:office:word" xmlns:w="http://schemas.openxmlformats.org/wordprocessingml/2006/main" xmlns:w14="http://schemas.microsoft.com/office/word/2010/wordml" xmlns:wpg="http://schemas.microsoft.com/office/word/2010/wordprocessingGroup" xmlns:wpi="http://schemas.microsoft.com/office/word/2010/wordprocessingInk" xmlns:wne="http://schemas.microsoft.com/office/word/2006/wordml" xmlns:wps="http://schemas.microsoft.com/office/word/2010/wordprocessingShape" mc:Ignorable="w14 wp14">
-  <w:abstractNum w:abstractNumId="0">
+<w:numbering xmlns:wpc="http://schemas.microsoft.com/office/word/2010/wordprocessingCanvas" xmlns:cx="http://schemas.microsoft.com/office/drawing/2014/chartex" xmlns:cx1="http://schemas.microsoft.com/office/drawing/2015/9/8/chartex" xmlns:cx2="http://schemas.microsoft.com/office/drawing/2015/10/21/chartex" xmlns:cx3="http://schemas.microsoft.com/office/drawing/2016/5/9/chartex" xmlns:cx4="http://schemas.microsoft.com/office/drawing/2016/5/10/chartex" xmlns:cx5="http://schemas.microsoft.com/office/drawing/2016/5/11/chartex" xmlns:cx6="http://schemas.microsoft.com/office/drawing/2016/5/12/chartex" xmlns:cx7="http://schemas.microsoft.com/office/drawing/2016/5/13/chartex" xmlns:cx8="http://schemas.microsoft.com/office/drawing/2016/5/14/chartex" xmlns:mc="http://schemas.openxmlformats.org/markup-compatibility/2006" xmlns:aink="http://schemas.microsoft.com/office/drawing/2016/ink" xmlns:am3d="http://schemas.microsoft.com/office/drawing/2017/model3d" xmlns:o="urn:schemas-microsoft-com:office:office" xmlns:r="http://schemas.openxmlformats.org/officeDocument/2006/relationships" xmlns:m="http://schemas.openxmlformats.org/officeDocument/2006/math" xmlns:v="urn:schemas-microsoft-com:vml" xmlns:wp14="http://schemas.microsoft.com/office/word/2010/wordprocessingDrawing" xmlns:wp="http://schemas.openxmlformats.org/drawingml/2006/wordprocessingDrawing" xmlns:w10="urn:schemas-microsoft-com:office:word" xmlns:w="http://schemas.openxmlformats.org/wordprocessingml/2006/main" xmlns:w14="http://schemas.microsoft.com/office/word/2010/wordml" xmlns:w15="http://schemas.microsoft.com/office/word/2012/wordml" xmlns:w16cex="http://schemas.microsoft.com/office/word/2018/wordml/cex" xmlns:w16cid="http://schemas.microsoft.com/office/word/2016/wordml/cid" xmlns:w16="http://schemas.microsoft.com/office/word/2018/wordml" xmlns:w16sdtdh="http://schemas.microsoft.com/office/word/2020/wordml/sdtdatahash" xmlns:w16se="http://schemas.microsoft.com/office/word/2015/wordml/symex" xmlns:wpg="http://schemas.microsoft.com/office/word/2010/wordprocessingGroup" xmlns:wpi="http://schemas.microsoft.com/office/word/2010/wordprocessingInk" xmlns:wne="http://schemas.microsoft.com/office/word/2006/wordml" xmlns:wps="http://schemas.microsoft.com/office/word/2010/wordprocessingShape" mc:Ignorable="w14 w15 w16se w16cid w16 w16cex w16sdtdh wp14">
+  <w:abstractNum w:abstractNumId="0" w15:restartNumberingAfterBreak="0">
     <w:nsid w:val="07CB1EB3"/>
     <w:multiLevelType w:val="hybridMultilevel"/>
     <w:tmpl w:val="A5BEF902"/>
@@ -7706,7 +6972,7 @@
       </w:rPr>
     </w:lvl>
   </w:abstractNum>
-  <w:abstractNum w:abstractNumId="1">
+  <w:abstractNum w:abstractNumId="1" w15:restartNumberingAfterBreak="0">
     <w:nsid w:val="194D4826"/>
     <w:multiLevelType w:val="hybridMultilevel"/>
     <w:tmpl w:val="57E6739E"/>
@@ -7819,7 +7085,7 @@
       </w:rPr>
     </w:lvl>
   </w:abstractNum>
-  <w:abstractNum w:abstractNumId="2">
+  <w:abstractNum w:abstractNumId="2" w15:restartNumberingAfterBreak="0">
     <w:nsid w:val="2C8B0F96"/>
     <w:multiLevelType w:val="multilevel"/>
     <w:tmpl w:val="6178D040"/>
@@ -7932,7 +7198,7 @@
       </w:rPr>
     </w:lvl>
   </w:abstractNum>
-  <w:abstractNum w:abstractNumId="3">
+  <w:abstractNum w:abstractNumId="3" w15:restartNumberingAfterBreak="0">
     <w:nsid w:val="55AA192F"/>
     <w:multiLevelType w:val="multilevel"/>
     <w:tmpl w:val="BF687742"/>
@@ -8063,16 +7329,8 @@
 </w:numbering>
 </file>
 
-<file path=word/people.xml><?xml version="1.0" encoding="utf-8"?>
-<w15:people xmlns:wpc="http://schemas.microsoft.com/office/word/2010/wordprocessingCanvas" xmlns:cx="http://schemas.microsoft.com/office/drawing/2014/chartex" xmlns:cx1="http://schemas.microsoft.com/office/drawing/2015/9/8/chartex" xmlns:cx2="http://schemas.microsoft.com/office/drawing/2015/10/21/chartex" xmlns:cx3="http://schemas.microsoft.com/office/drawing/2016/5/9/chartex" xmlns:cx4="http://schemas.microsoft.com/office/drawing/2016/5/10/chartex" xmlns:cx5="http://schemas.microsoft.com/office/drawing/2016/5/11/chartex" xmlns:cx6="http://schemas.microsoft.com/office/drawing/2016/5/12/chartex" xmlns:cx7="http://schemas.microsoft.com/office/drawing/2016/5/13/chartex" xmlns:cx8="http://schemas.microsoft.com/office/drawing/2016/5/14/chartex" xmlns:mc="http://schemas.openxmlformats.org/markup-compatibility/2006" xmlns:aink="http://schemas.microsoft.com/office/drawing/2016/ink" xmlns:am3d="http://schemas.microsoft.com/office/drawing/2017/model3d" xmlns:o="urn:schemas-microsoft-com:office:office" xmlns:r="http://schemas.openxmlformats.org/officeDocument/2006/relationships" xmlns:m="http://schemas.openxmlformats.org/officeDocument/2006/math" xmlns:v="urn:schemas-microsoft-com:vml" xmlns:wp14="http://schemas.microsoft.com/office/word/2010/wordprocessingDrawing" xmlns:wp="http://schemas.openxmlformats.org/drawingml/2006/wordprocessingDrawing" xmlns:w10="urn:schemas-microsoft-com:office:word" xmlns:w="http://schemas.openxmlformats.org/wordprocessingml/2006/main" xmlns:w14="http://schemas.microsoft.com/office/word/2010/wordml" xmlns:w15="http://schemas.microsoft.com/office/word/2012/wordml" xmlns:w16cex="http://schemas.microsoft.com/office/word/2018/wordml/cex" xmlns:w16cid="http://schemas.microsoft.com/office/word/2016/wordml/cid" xmlns:w16="http://schemas.microsoft.com/office/word/2018/wordml" xmlns:w16sdtdh="http://schemas.microsoft.com/office/word/2020/wordml/sdtdatahash" xmlns:w16se="http://schemas.microsoft.com/office/word/2015/wordml/symex" xmlns:wpg="http://schemas.microsoft.com/office/word/2010/wordprocessingGroup" xmlns:wpi="http://schemas.microsoft.com/office/word/2010/wordprocessingInk" xmlns:wne="http://schemas.microsoft.com/office/word/2006/wordml" xmlns:wps="http://schemas.microsoft.com/office/word/2010/wordprocessingShape" mc:Ignorable="w14 w15 w16se w16cid w16 w16cex w16sdtdh wp14">
-  <w15:person w15:author="AAK">
-    <w15:presenceInfo w15:providerId="AD" w15:userId="S-1-5-21-2301979571-1751391163-971761870-1106"/>
-  </w15:person>
-</w15:people>
-</file>
-
 <file path=word/styles.xml><?xml version="1.0" encoding="utf-8"?>
-<w:styles xmlns:mc="http://schemas.openxmlformats.org/markup-compatibility/2006" xmlns:r="http://schemas.openxmlformats.org/officeDocument/2006/relationships" xmlns:w="http://schemas.openxmlformats.org/wordprocessingml/2006/main" xmlns:w14="http://schemas.microsoft.com/office/word/2010/wordml" mc:Ignorable="w14">
+<w:styles xmlns:mc="http://schemas.openxmlformats.org/markup-compatibility/2006" xmlns:r="http://schemas.openxmlformats.org/officeDocument/2006/relationships" xmlns:w="http://schemas.openxmlformats.org/wordprocessingml/2006/main" xmlns:w14="http://schemas.microsoft.com/office/word/2010/wordml" xmlns:w15="http://schemas.microsoft.com/office/word/2012/wordml" xmlns:w16cex="http://schemas.microsoft.com/office/word/2018/wordml/cex" xmlns:w16cid="http://schemas.microsoft.com/office/word/2016/wordml/cid" xmlns:w16="http://schemas.microsoft.com/office/word/2018/wordml" xmlns:w16sdtdh="http://schemas.microsoft.com/office/word/2020/wordml/sdtdatahash" xmlns:w16se="http://schemas.microsoft.com/office/word/2015/wordml/symex" mc:Ignorable="w14 w15 w16se w16cid w16 w16cex w16sdtdh">
   <w:docDefaults>
     <w:rPrDefault>
       <w:rPr>
@@ -8088,147 +7346,385 @@
       </w:pPr>
     </w:pPrDefault>
   </w:docDefaults>
-  <w:latentStyles w:defLockedState="0" w:defUIPriority="99" w:defSemiHidden="1" w:defUnhideWhenUsed="1" w:defQFormat="0" w:count="267">
-    <w:lsdException w:name="Normal" w:semiHidden="0" w:uiPriority="0" w:unhideWhenUsed="0" w:qFormat="1"/>
-    <w:lsdException w:name="heading 1" w:semiHidden="0" w:uiPriority="1" w:unhideWhenUsed="0" w:qFormat="1"/>
-    <w:lsdException w:name="heading 2" w:uiPriority="9" w:qFormat="1"/>
-    <w:lsdException w:name="heading 3" w:uiPriority="9" w:qFormat="1"/>
-    <w:lsdException w:name="heading 4" w:uiPriority="9" w:qFormat="1"/>
-    <w:lsdException w:name="heading 5" w:uiPriority="9" w:qFormat="1"/>
-    <w:lsdException w:name="heading 6" w:uiPriority="9" w:qFormat="1"/>
-    <w:lsdException w:name="heading 7" w:uiPriority="9" w:qFormat="1"/>
-    <w:lsdException w:name="heading 8" w:uiPriority="9" w:qFormat="1"/>
-    <w:lsdException w:name="heading 9" w:uiPriority="9" w:qFormat="1"/>
-    <w:lsdException w:name="toc 1" w:uiPriority="39"/>
-    <w:lsdException w:name="toc 2" w:uiPriority="39"/>
-    <w:lsdException w:name="toc 3" w:uiPriority="39"/>
-    <w:lsdException w:name="toc 4" w:uiPriority="39"/>
-    <w:lsdException w:name="toc 5" w:uiPriority="39"/>
-    <w:lsdException w:name="toc 6" w:uiPriority="39"/>
-    <w:lsdException w:name="toc 7" w:uiPriority="39"/>
-    <w:lsdException w:name="toc 8" w:uiPriority="39"/>
-    <w:lsdException w:name="toc 9" w:uiPriority="39"/>
-    <w:lsdException w:name="caption" w:uiPriority="35" w:qFormat="1"/>
-    <w:lsdException w:name="Title" w:semiHidden="0" w:uiPriority="10" w:unhideWhenUsed="0" w:qFormat="1"/>
-    <w:lsdException w:name="Default Paragraph Font" w:uiPriority="1"/>
-    <w:lsdException w:name="Body Text" w:uiPriority="1" w:qFormat="1"/>
-    <w:lsdException w:name="Subtitle" w:semiHidden="0" w:uiPriority="11" w:unhideWhenUsed="0" w:qFormat="1"/>
-    <w:lsdException w:name="Strong" w:semiHidden="0" w:uiPriority="22" w:unhideWhenUsed="0" w:qFormat="1"/>
-    <w:lsdException w:name="Emphasis" w:semiHidden="0" w:uiPriority="20" w:unhideWhenUsed="0" w:qFormat="1"/>
-    <w:lsdException w:name="Table Grid" w:uiPriority="59"/>
-    <w:lsdException w:name="Placeholder Text" w:unhideWhenUsed="0"/>
-    <w:lsdException w:name="No Spacing" w:semiHidden="0" w:uiPriority="1" w:unhideWhenUsed="0" w:qFormat="1"/>
-    <w:lsdException w:name="Light Shading" w:semiHidden="0" w:uiPriority="60" w:unhideWhenUsed="0"/>
-    <w:lsdException w:name="Light List" w:semiHidden="0" w:uiPriority="61" w:unhideWhenUsed="0"/>
-    <w:lsdException w:name="Light Grid" w:semiHidden="0" w:uiPriority="62" w:unhideWhenUsed="0"/>
-    <w:lsdException w:name="Medium Shading 1" w:semiHidden="0" w:uiPriority="63" w:unhideWhenUsed="0"/>
-    <w:lsdException w:name="Medium Shading 2" w:semiHidden="0" w:uiPriority="64" w:unhideWhenUsed="0"/>
-    <w:lsdException w:name="Medium List 1" w:semiHidden="0" w:uiPriority="65" w:unhideWhenUsed="0"/>
-    <w:lsdException w:name="Medium List 2" w:semiHidden="0" w:uiPriority="66" w:unhideWhenUsed="0"/>
-    <w:lsdException w:name="Medium Grid 1" w:semiHidden="0" w:uiPriority="67" w:unhideWhenUsed="0"/>
-    <w:lsdException w:name="Medium Grid 2" w:semiHidden="0" w:uiPriority="68" w:unhideWhenUsed="0"/>
-    <w:lsdException w:name="Medium Grid 3" w:semiHidden="0" w:uiPriority="69" w:unhideWhenUsed="0"/>
-    <w:lsdException w:name="Dark List" w:semiHidden="0" w:uiPriority="70" w:unhideWhenUsed="0"/>
-    <w:lsdException w:name="Colorful Shading" w:semiHidden="0" w:uiPriority="71" w:unhideWhenUsed="0"/>
-    <w:lsdException w:name="Colorful List" w:semiHidden="0" w:uiPriority="72" w:unhideWhenUsed="0"/>
-    <w:lsdException w:name="Colorful Grid" w:semiHidden="0" w:uiPriority="73" w:unhideWhenUsed="0"/>
-    <w:lsdException w:name="Light Shading Accent 1" w:semiHidden="0" w:uiPriority="60" w:unhideWhenUsed="0"/>
-    <w:lsdException w:name="Light List Accent 1" w:semiHidden="0" w:uiPriority="61" w:unhideWhenUsed="0"/>
-    <w:lsdException w:name="Light Grid Accent 1" w:semiHidden="0" w:uiPriority="62" w:unhideWhenUsed="0"/>
-    <w:lsdException w:name="Medium Shading 1 Accent 1" w:semiHidden="0" w:uiPriority="63" w:unhideWhenUsed="0"/>
-    <w:lsdException w:name="Medium Shading 2 Accent 1" w:semiHidden="0" w:uiPriority="64" w:unhideWhenUsed="0"/>
-    <w:lsdException w:name="Medium List 1 Accent 1" w:semiHidden="0" w:uiPriority="65" w:unhideWhenUsed="0"/>
-    <w:lsdException w:name="Revision" w:unhideWhenUsed="0"/>
-    <w:lsdException w:name="List Paragraph" w:semiHidden="0" w:uiPriority="34" w:unhideWhenUsed="0" w:qFormat="1"/>
-    <w:lsdException w:name="Quote" w:semiHidden="0" w:uiPriority="29" w:unhideWhenUsed="0" w:qFormat="1"/>
-    <w:lsdException w:name="Intense Quote" w:semiHidden="0" w:uiPriority="30" w:unhideWhenUsed="0" w:qFormat="1"/>
-    <w:lsdException w:name="Medium List 2 Accent 1" w:semiHidden="0" w:uiPriority="66" w:unhideWhenUsed="0"/>
-    <w:lsdException w:name="Medium Grid 1 Accent 1" w:semiHidden="0" w:uiPriority="67" w:unhideWhenUsed="0"/>
-    <w:lsdException w:name="Medium Grid 2 Accent 1" w:semiHidden="0" w:uiPriority="68" w:unhideWhenUsed="0"/>
-    <w:lsdException w:name="Medium Grid 3 Accent 1" w:semiHidden="0" w:uiPriority="69" w:unhideWhenUsed="0"/>
-    <w:lsdException w:name="Dark List Accent 1" w:semiHidden="0" w:uiPriority="70" w:unhideWhenUsed="0"/>
-    <w:lsdException w:name="Colorful Shading Accent 1" w:semiHidden="0" w:uiPriority="71" w:unhideWhenUsed="0"/>
-    <w:lsdException w:name="Colorful List Accent 1" w:semiHidden="0" w:uiPriority="72" w:unhideWhenUsed="0"/>
-    <w:lsdException w:name="Colorful Grid Accent 1" w:semiHidden="0" w:uiPriority="73" w:unhideWhenUsed="0"/>
-    <w:lsdException w:name="Light Shading Accent 2" w:semiHidden="0" w:uiPriority="60" w:unhideWhenUsed="0"/>
-    <w:lsdException w:name="Light List Accent 2" w:semiHidden="0" w:uiPriority="61" w:unhideWhenUsed="0"/>
-    <w:lsdException w:name="Light Grid Accent 2" w:semiHidden="0" w:uiPriority="62" w:unhideWhenUsed="0"/>
-    <w:lsdException w:name="Medium Shading 1 Accent 2" w:semiHidden="0" w:uiPriority="63" w:unhideWhenUsed="0"/>
-    <w:lsdException w:name="Medium Shading 2 Accent 2" w:semiHidden="0" w:uiPriority="64" w:unhideWhenUsed="0"/>
-    <w:lsdException w:name="Medium List 1 Accent 2" w:semiHidden="0" w:uiPriority="65" w:unhideWhenUsed="0"/>
-    <w:lsdException w:name="Medium List 2 Accent 2" w:semiHidden="0" w:uiPriority="66" w:unhideWhenUsed="0"/>
-    <w:lsdException w:name="Medium Grid 1 Accent 2" w:semiHidden="0" w:uiPriority="67" w:unhideWhenUsed="0"/>
-    <w:lsdException w:name="Medium Grid 2 Accent 2" w:semiHidden="0" w:uiPriority="68" w:unhideWhenUsed="0"/>
-    <w:lsdException w:name="Medium Grid 3 Accent 2" w:semiHidden="0" w:uiPriority="69" w:unhideWhenUsed="0"/>
-    <w:lsdException w:name="Dark List Accent 2" w:semiHidden="0" w:uiPriority="70" w:unhideWhenUsed="0"/>
-    <w:lsdException w:name="Colorful Shading Accent 2" w:semiHidden="0" w:uiPriority="71" w:unhideWhenUsed="0"/>
-    <w:lsdException w:name="Colorful List Accent 2" w:semiHidden="0" w:uiPriority="72" w:unhideWhenUsed="0"/>
-    <w:lsdException w:name="Colorful Grid Accent 2" w:semiHidden="0" w:uiPriority="73" w:unhideWhenUsed="0"/>
-    <w:lsdException w:name="Light Shading Accent 3" w:semiHidden="0" w:uiPriority="60" w:unhideWhenUsed="0"/>
-    <w:lsdException w:name="Light List Accent 3" w:semiHidden="0" w:uiPriority="61" w:unhideWhenUsed="0"/>
-    <w:lsdException w:name="Light Grid Accent 3" w:semiHidden="0" w:uiPriority="62" w:unhideWhenUsed="0"/>
-    <w:lsdException w:name="Medium Shading 1 Accent 3" w:semiHidden="0" w:uiPriority="63" w:unhideWhenUsed="0"/>
-    <w:lsdException w:name="Medium Shading 2 Accent 3" w:semiHidden="0" w:uiPriority="64" w:unhideWhenUsed="0"/>
-    <w:lsdException w:name="Medium List 1 Accent 3" w:semiHidden="0" w:uiPriority="65" w:unhideWhenUsed="0"/>
-    <w:lsdException w:name="Medium List 2 Accent 3" w:semiHidden="0" w:uiPriority="66" w:unhideWhenUsed="0"/>
-    <w:lsdException w:name="Medium Grid 1 Accent 3" w:semiHidden="0" w:uiPriority="67" w:unhideWhenUsed="0"/>
-    <w:lsdException w:name="Medium Grid 2 Accent 3" w:semiHidden="0" w:uiPriority="68" w:unhideWhenUsed="0"/>
-    <w:lsdException w:name="Medium Grid 3 Accent 3" w:semiHidden="0" w:uiPriority="69" w:unhideWhenUsed="0"/>
-    <w:lsdException w:name="Dark List Accent 3" w:semiHidden="0" w:uiPriority="70" w:unhideWhenUsed="0"/>
-    <w:lsdException w:name="Colorful Shading Accent 3" w:semiHidden="0" w:uiPriority="71" w:unhideWhenUsed="0"/>
-    <w:lsdException w:name="Colorful List Accent 3" w:semiHidden="0" w:uiPriority="72" w:unhideWhenUsed="0"/>
-    <w:lsdException w:name="Colorful Grid Accent 3" w:semiHidden="0" w:uiPriority="73" w:unhideWhenUsed="0"/>
-    <w:lsdException w:name="Light Shading Accent 4" w:semiHidden="0" w:uiPriority="60" w:unhideWhenUsed="0"/>
-    <w:lsdException w:name="Light List Accent 4" w:semiHidden="0" w:uiPriority="61" w:unhideWhenUsed="0"/>
-    <w:lsdException w:name="Light Grid Accent 4" w:semiHidden="0" w:uiPriority="62" w:unhideWhenUsed="0"/>
-    <w:lsdException w:name="Medium Shading 1 Accent 4" w:semiHidden="0" w:uiPriority="63" w:unhideWhenUsed="0"/>
-    <w:lsdException w:name="Medium Shading 2 Accent 4" w:semiHidden="0" w:uiPriority="64" w:unhideWhenUsed="0"/>
-    <w:lsdException w:name="Medium List 1 Accent 4" w:semiHidden="0" w:uiPriority="65" w:unhideWhenUsed="0"/>
-    <w:lsdException w:name="Medium List 2 Accent 4" w:semiHidden="0" w:uiPriority="66" w:unhideWhenUsed="0"/>
-    <w:lsdException w:name="Medium Grid 1 Accent 4" w:semiHidden="0" w:uiPriority="67" w:unhideWhenUsed="0"/>
-    <w:lsdException w:name="Medium Grid 2 Accent 4" w:semiHidden="0" w:uiPriority="68" w:unhideWhenUsed="0"/>
-    <w:lsdException w:name="Medium Grid 3 Accent 4" w:semiHidden="0" w:uiPriority="69" w:unhideWhenUsed="0"/>
-    <w:lsdException w:name="Dark List Accent 4" w:semiHidden="0" w:uiPriority="70" w:unhideWhenUsed="0"/>
-    <w:lsdException w:name="Colorful Shading Accent 4" w:semiHidden="0" w:uiPriority="71" w:unhideWhenUsed="0"/>
-    <w:lsdException w:name="Colorful List Accent 4" w:semiHidden="0" w:uiPriority="72" w:unhideWhenUsed="0"/>
-    <w:lsdException w:name="Colorful Grid Accent 4" w:semiHidden="0" w:uiPriority="73" w:unhideWhenUsed="0"/>
-    <w:lsdException w:name="Light Shading Accent 5" w:semiHidden="0" w:uiPriority="60" w:unhideWhenUsed="0"/>
-    <w:lsdException w:name="Light List Accent 5" w:semiHidden="0" w:uiPriority="61" w:unhideWhenUsed="0"/>
-    <w:lsdException w:name="Light Grid Accent 5" w:semiHidden="0" w:uiPriority="62" w:unhideWhenUsed="0"/>
-    <w:lsdException w:name="Medium Shading 1 Accent 5" w:semiHidden="0" w:uiPriority="63" w:unhideWhenUsed="0"/>
-    <w:lsdException w:name="Medium Shading 2 Accent 5" w:semiHidden="0" w:uiPriority="64" w:unhideWhenUsed="0"/>
-    <w:lsdException w:name="Medium List 1 Accent 5" w:semiHidden="0" w:uiPriority="65" w:unhideWhenUsed="0"/>
-    <w:lsdException w:name="Medium List 2 Accent 5" w:semiHidden="0" w:uiPriority="66" w:unhideWhenUsed="0"/>
-    <w:lsdException w:name="Medium Grid 1 Accent 5" w:semiHidden="0" w:uiPriority="67" w:unhideWhenUsed="0"/>
-    <w:lsdException w:name="Medium Grid 2 Accent 5" w:semiHidden="0" w:uiPriority="68" w:unhideWhenUsed="0"/>
-    <w:lsdException w:name="Medium Grid 3 Accent 5" w:semiHidden="0" w:uiPriority="69" w:unhideWhenUsed="0"/>
-    <w:lsdException w:name="Dark List Accent 5" w:semiHidden="0" w:uiPriority="70" w:unhideWhenUsed="0"/>
-    <w:lsdException w:name="Colorful Shading Accent 5" w:semiHidden="0" w:uiPriority="71" w:unhideWhenUsed="0"/>
-    <w:lsdException w:name="Colorful List Accent 5" w:semiHidden="0" w:uiPriority="72" w:unhideWhenUsed="0"/>
-    <w:lsdException w:name="Colorful Grid Accent 5" w:semiHidden="0" w:uiPriority="73" w:unhideWhenUsed="0"/>
-    <w:lsdException w:name="Light Shading Accent 6" w:semiHidden="0" w:uiPriority="60" w:unhideWhenUsed="0"/>
-    <w:lsdException w:name="Light List Accent 6" w:semiHidden="0" w:uiPriority="61" w:unhideWhenUsed="0"/>
-    <w:lsdException w:name="Light Grid Accent 6" w:semiHidden="0" w:uiPriority="62" w:unhideWhenUsed="0"/>
-    <w:lsdException w:name="Medium Shading 1 Accent 6" w:semiHidden="0" w:uiPriority="63" w:unhideWhenUsed="0"/>
-    <w:lsdException w:name="Medium Shading 2 Accent 6" w:semiHidden="0" w:uiPriority="64" w:unhideWhenUsed="0"/>
-    <w:lsdException w:name="Medium List 1 Accent 6" w:semiHidden="0" w:uiPriority="65" w:unhideWhenUsed="0"/>
-    <w:lsdException w:name="Medium List 2 Accent 6" w:semiHidden="0" w:uiPriority="66" w:unhideWhenUsed="0"/>
-    <w:lsdException w:name="Medium Grid 1 Accent 6" w:semiHidden="0" w:uiPriority="67" w:unhideWhenUsed="0"/>
-    <w:lsdException w:name="Medium Grid 2 Accent 6" w:semiHidden="0" w:uiPriority="68" w:unhideWhenUsed="0"/>
-    <w:lsdException w:name="Medium Grid 3 Accent 6" w:semiHidden="0" w:uiPriority="69" w:unhideWhenUsed="0"/>
-    <w:lsdException w:name="Dark List Accent 6" w:semiHidden="0" w:uiPriority="70" w:unhideWhenUsed="0"/>
-    <w:lsdException w:name="Colorful Shading Accent 6" w:semiHidden="0" w:uiPriority="71" w:unhideWhenUsed="0"/>
-    <w:lsdException w:name="Colorful List Accent 6" w:semiHidden="0" w:uiPriority="72" w:unhideWhenUsed="0"/>
-    <w:lsdException w:name="Colorful Grid Accent 6" w:semiHidden="0" w:uiPriority="73" w:unhideWhenUsed="0"/>
-    <w:lsdException w:name="Subtle Emphasis" w:semiHidden="0" w:uiPriority="19" w:unhideWhenUsed="0" w:qFormat="1"/>
-    <w:lsdException w:name="Intense Emphasis" w:semiHidden="0" w:uiPriority="21" w:unhideWhenUsed="0" w:qFormat="1"/>
-    <w:lsdException w:name="Subtle Reference" w:semiHidden="0" w:uiPriority="31" w:unhideWhenUsed="0" w:qFormat="1"/>
-    <w:lsdException w:name="Intense Reference" w:semiHidden="0" w:uiPriority="32" w:unhideWhenUsed="0" w:qFormat="1"/>
-    <w:lsdException w:name="Book Title" w:semiHidden="0" w:uiPriority="33" w:unhideWhenUsed="0" w:qFormat="1"/>
-    <w:lsdException w:name="Bibliography" w:uiPriority="37"/>
-    <w:lsdException w:name="TOC Heading" w:uiPriority="39" w:qFormat="1"/>
+  <w:latentStyles w:defLockedState="0" w:defUIPriority="99" w:defSemiHidden="0" w:defUnhideWhenUsed="0" w:defQFormat="0" w:count="376">
+    <w:lsdException w:name="Normal" w:uiPriority="0" w:qFormat="1"/>
+    <w:lsdException w:name="heading 1" w:uiPriority="1" w:qFormat="1"/>
+    <w:lsdException w:name="heading 2" w:semiHidden="1" w:uiPriority="9" w:unhideWhenUsed="1" w:qFormat="1"/>
+    <w:lsdException w:name="heading 3" w:semiHidden="1" w:uiPriority="9" w:unhideWhenUsed="1" w:qFormat="1"/>
+    <w:lsdException w:name="heading 4" w:semiHidden="1" w:uiPriority="9" w:unhideWhenUsed="1" w:qFormat="1"/>
+    <w:lsdException w:name="heading 5" w:semiHidden="1" w:uiPriority="9" w:unhideWhenUsed="1" w:qFormat="1"/>
+    <w:lsdException w:name="heading 6" w:semiHidden="1" w:uiPriority="9" w:unhideWhenUsed="1" w:qFormat="1"/>
+    <w:lsdException w:name="heading 7" w:semiHidden="1" w:uiPriority="9" w:unhideWhenUsed="1" w:qFormat="1"/>
+    <w:lsdException w:name="heading 8" w:semiHidden="1" w:uiPriority="9" w:unhideWhenUsed="1" w:qFormat="1"/>
+    <w:lsdException w:name="heading 9" w:semiHidden="1" w:uiPriority="9" w:unhideWhenUsed="1" w:qFormat="1"/>
+    <w:lsdException w:name="index 1" w:semiHidden="1" w:unhideWhenUsed="1"/>
+    <w:lsdException w:name="index 2" w:semiHidden="1" w:unhideWhenUsed="1"/>
+    <w:lsdException w:name="index 3" w:semiHidden="1" w:unhideWhenUsed="1"/>
+    <w:lsdException w:name="index 4" w:semiHidden="1" w:unhideWhenUsed="1"/>
+    <w:lsdException w:name="index 5" w:semiHidden="1" w:unhideWhenUsed="1"/>
+    <w:lsdException w:name="index 6" w:semiHidden="1" w:unhideWhenUsed="1"/>
+    <w:lsdException w:name="index 7" w:semiHidden="1" w:unhideWhenUsed="1"/>
+    <w:lsdException w:name="index 8" w:semiHidden="1" w:unhideWhenUsed="1"/>
+    <w:lsdException w:name="index 9" w:semiHidden="1" w:unhideWhenUsed="1"/>
+    <w:lsdException w:name="toc 1" w:semiHidden="1" w:uiPriority="39" w:unhideWhenUsed="1"/>
+    <w:lsdException w:name="toc 2" w:semiHidden="1" w:uiPriority="39" w:unhideWhenUsed="1"/>
+    <w:lsdException w:name="toc 3" w:semiHidden="1" w:uiPriority="39" w:unhideWhenUsed="1"/>
+    <w:lsdException w:name="toc 4" w:semiHidden="1" w:uiPriority="39" w:unhideWhenUsed="1"/>
+    <w:lsdException w:name="toc 5" w:semiHidden="1" w:uiPriority="39" w:unhideWhenUsed="1"/>
+    <w:lsdException w:name="toc 6" w:semiHidden="1" w:uiPriority="39" w:unhideWhenUsed="1"/>
+    <w:lsdException w:name="toc 7" w:semiHidden="1" w:uiPriority="39" w:unhideWhenUsed="1"/>
+    <w:lsdException w:name="toc 8" w:semiHidden="1" w:uiPriority="39" w:unhideWhenUsed="1"/>
+    <w:lsdException w:name="toc 9" w:semiHidden="1" w:uiPriority="39" w:unhideWhenUsed="1"/>
+    <w:lsdException w:name="Normal Indent" w:semiHidden="1" w:unhideWhenUsed="1"/>
+    <w:lsdException w:name="footnote text" w:semiHidden="1" w:unhideWhenUsed="1"/>
+    <w:lsdException w:name="annotation text" w:semiHidden="1" w:unhideWhenUsed="1"/>
+    <w:lsdException w:name="header" w:semiHidden="1" w:unhideWhenUsed="1"/>
+    <w:lsdException w:name="footer" w:semiHidden="1" w:unhideWhenUsed="1"/>
+    <w:lsdException w:name="index heading" w:semiHidden="1" w:unhideWhenUsed="1"/>
+    <w:lsdException w:name="caption" w:semiHidden="1" w:uiPriority="35" w:unhideWhenUsed="1" w:qFormat="1"/>
+    <w:lsdException w:name="table of figures" w:semiHidden="1" w:unhideWhenUsed="1"/>
+    <w:lsdException w:name="envelope address" w:semiHidden="1" w:unhideWhenUsed="1"/>
+    <w:lsdException w:name="envelope return" w:semiHidden="1" w:unhideWhenUsed="1"/>
+    <w:lsdException w:name="footnote reference" w:semiHidden="1" w:unhideWhenUsed="1"/>
+    <w:lsdException w:name="annotation reference" w:semiHidden="1" w:unhideWhenUsed="1"/>
+    <w:lsdException w:name="line number" w:semiHidden="1" w:unhideWhenUsed="1"/>
+    <w:lsdException w:name="page number" w:semiHidden="1" w:unhideWhenUsed="1"/>
+    <w:lsdException w:name="endnote reference" w:semiHidden="1" w:unhideWhenUsed="1"/>
+    <w:lsdException w:name="endnote text" w:semiHidden="1" w:unhideWhenUsed="1"/>
+    <w:lsdException w:name="table of authorities" w:semiHidden="1" w:unhideWhenUsed="1"/>
+    <w:lsdException w:name="macro" w:semiHidden="1" w:unhideWhenUsed="1"/>
+    <w:lsdException w:name="toa heading" w:semiHidden="1" w:unhideWhenUsed="1"/>
+    <w:lsdException w:name="List" w:semiHidden="1" w:unhideWhenUsed="1"/>
+    <w:lsdException w:name="List Bullet" w:semiHidden="1" w:unhideWhenUsed="1"/>
+    <w:lsdException w:name="List Number" w:semiHidden="1" w:unhideWhenUsed="1"/>
+    <w:lsdException w:name="List 2" w:semiHidden="1" w:unhideWhenUsed="1"/>
+    <w:lsdException w:name="List 3" w:semiHidden="1" w:unhideWhenUsed="1"/>
+    <w:lsdException w:name="List 4" w:semiHidden="1" w:unhideWhenUsed="1"/>
+    <w:lsdException w:name="List 5" w:semiHidden="1" w:unhideWhenUsed="1"/>
+    <w:lsdException w:name="List Bullet 2" w:semiHidden="1" w:unhideWhenUsed="1"/>
+    <w:lsdException w:name="List Bullet 3" w:semiHidden="1" w:unhideWhenUsed="1"/>
+    <w:lsdException w:name="List Bullet 4" w:semiHidden="1" w:unhideWhenUsed="1"/>
+    <w:lsdException w:name="List Bullet 5" w:semiHidden="1" w:unhideWhenUsed="1"/>
+    <w:lsdException w:name="List Number 2" w:semiHidden="1" w:unhideWhenUsed="1"/>
+    <w:lsdException w:name="List Number 3" w:semiHidden="1" w:unhideWhenUsed="1"/>
+    <w:lsdException w:name="List Number 4" w:semiHidden="1" w:unhideWhenUsed="1"/>
+    <w:lsdException w:name="List Number 5" w:semiHidden="1" w:unhideWhenUsed="1"/>
+    <w:lsdException w:name="Title" w:uiPriority="10" w:qFormat="1"/>
+    <w:lsdException w:name="Closing" w:semiHidden="1" w:unhideWhenUsed="1"/>
+    <w:lsdException w:name="Signature" w:semiHidden="1" w:unhideWhenUsed="1"/>
+    <w:lsdException w:name="Default Paragraph Font" w:semiHidden="1" w:uiPriority="1" w:unhideWhenUsed="1"/>
+    <w:lsdException w:name="Body Text" w:semiHidden="1" w:uiPriority="1" w:unhideWhenUsed="1" w:qFormat="1"/>
+    <w:lsdException w:name="Body Text Indent" w:semiHidden="1" w:unhideWhenUsed="1"/>
+    <w:lsdException w:name="List Continue" w:semiHidden="1" w:unhideWhenUsed="1"/>
+    <w:lsdException w:name="List Continue 2" w:semiHidden="1" w:unhideWhenUsed="1"/>
+    <w:lsdException w:name="List Continue 3" w:semiHidden="1" w:unhideWhenUsed="1"/>
+    <w:lsdException w:name="List Continue 4" w:semiHidden="1" w:unhideWhenUsed="1"/>
+    <w:lsdException w:name="List Continue 5" w:semiHidden="1" w:unhideWhenUsed="1"/>
+    <w:lsdException w:name="Message Header" w:semiHidden="1" w:unhideWhenUsed="1"/>
+    <w:lsdException w:name="Subtitle" w:uiPriority="11" w:qFormat="1"/>
+    <w:lsdException w:name="Salutation" w:semiHidden="1" w:unhideWhenUsed="1"/>
+    <w:lsdException w:name="Date" w:semiHidden="1" w:unhideWhenUsed="1"/>
+    <w:lsdException w:name="Body Text First Indent" w:semiHidden="1" w:unhideWhenUsed="1"/>
+    <w:lsdException w:name="Body Text First Indent 2" w:semiHidden="1" w:unhideWhenUsed="1"/>
+    <w:lsdException w:name="Note Heading" w:semiHidden="1" w:unhideWhenUsed="1"/>
+    <w:lsdException w:name="Body Text 2" w:semiHidden="1" w:unhideWhenUsed="1"/>
+    <w:lsdException w:name="Body Text 3" w:semiHidden="1" w:unhideWhenUsed="1"/>
+    <w:lsdException w:name="Body Text Indent 2" w:semiHidden="1" w:unhideWhenUsed="1"/>
+    <w:lsdException w:name="Body Text Indent 3" w:semiHidden="1" w:unhideWhenUsed="1"/>
+    <w:lsdException w:name="Block Text" w:semiHidden="1" w:unhideWhenUsed="1"/>
+    <w:lsdException w:name="Hyperlink" w:semiHidden="1" w:unhideWhenUsed="1"/>
+    <w:lsdException w:name="FollowedHyperlink" w:semiHidden="1" w:unhideWhenUsed="1"/>
+    <w:lsdException w:name="Strong" w:uiPriority="22" w:qFormat="1"/>
+    <w:lsdException w:name="Emphasis" w:uiPriority="20" w:qFormat="1"/>
+    <w:lsdException w:name="Document Map" w:semiHidden="1" w:unhideWhenUsed="1"/>
+    <w:lsdException w:name="Plain Text" w:semiHidden="1" w:unhideWhenUsed="1"/>
+    <w:lsdException w:name="E-mail Signature" w:semiHidden="1" w:unhideWhenUsed="1"/>
+    <w:lsdException w:name="HTML Top of Form" w:semiHidden="1" w:unhideWhenUsed="1"/>
+    <w:lsdException w:name="HTML Bottom of Form" w:semiHidden="1" w:unhideWhenUsed="1"/>
+    <w:lsdException w:name="Normal (Web)" w:semiHidden="1" w:unhideWhenUsed="1"/>
+    <w:lsdException w:name="HTML Acronym" w:semiHidden="1" w:unhideWhenUsed="1"/>
+    <w:lsdException w:name="HTML Address" w:semiHidden="1" w:unhideWhenUsed="1"/>
+    <w:lsdException w:name="HTML Cite" w:semiHidden="1" w:unhideWhenUsed="1"/>
+    <w:lsdException w:name="HTML Code" w:semiHidden="1" w:unhideWhenUsed="1"/>
+    <w:lsdException w:name="HTML Definition" w:semiHidden="1" w:unhideWhenUsed="1"/>
+    <w:lsdException w:name="HTML Keyboard" w:semiHidden="1" w:unhideWhenUsed="1"/>
+    <w:lsdException w:name="HTML Preformatted" w:semiHidden="1" w:unhideWhenUsed="1"/>
+    <w:lsdException w:name="HTML Sample" w:semiHidden="1" w:unhideWhenUsed="1"/>
+    <w:lsdException w:name="HTML Typewriter" w:semiHidden="1" w:unhideWhenUsed="1"/>
+    <w:lsdException w:name="HTML Variable" w:semiHidden="1" w:unhideWhenUsed="1"/>
+    <w:lsdException w:name="Normal Table" w:semiHidden="1" w:unhideWhenUsed="1"/>
+    <w:lsdException w:name="annotation subject" w:semiHidden="1" w:unhideWhenUsed="1"/>
+    <w:lsdException w:name="No List" w:semiHidden="1" w:unhideWhenUsed="1"/>
+    <w:lsdException w:name="Outline List 1" w:semiHidden="1" w:unhideWhenUsed="1"/>
+    <w:lsdException w:name="Outline List 2" w:semiHidden="1" w:unhideWhenUsed="1"/>
+    <w:lsdException w:name="Outline List 3" w:semiHidden="1" w:unhideWhenUsed="1"/>
+    <w:lsdException w:name="Table Simple 1" w:semiHidden="1" w:unhideWhenUsed="1"/>
+    <w:lsdException w:name="Table Simple 2" w:semiHidden="1" w:unhideWhenUsed="1"/>
+    <w:lsdException w:name="Table Simple 3" w:semiHidden="1" w:unhideWhenUsed="1"/>
+    <w:lsdException w:name="Table Classic 1" w:semiHidden="1" w:unhideWhenUsed="1"/>
+    <w:lsdException w:name="Table Classic 2" w:semiHidden="1" w:unhideWhenUsed="1"/>
+    <w:lsdException w:name="Table Classic 3" w:semiHidden="1" w:unhideWhenUsed="1"/>
+    <w:lsdException w:name="Table Classic 4" w:semiHidden="1" w:unhideWhenUsed="1"/>
+    <w:lsdException w:name="Table Colorful 1" w:semiHidden="1" w:unhideWhenUsed="1"/>
+    <w:lsdException w:name="Table Colorful 2" w:semiHidden="1" w:unhideWhenUsed="1"/>
+    <w:lsdException w:name="Table Colorful 3" w:semiHidden="1" w:unhideWhenUsed="1"/>
+    <w:lsdException w:name="Table Columns 1" w:semiHidden="1" w:unhideWhenUsed="1"/>
+    <w:lsdException w:name="Table Columns 2" w:semiHidden="1" w:unhideWhenUsed="1"/>
+    <w:lsdException w:name="Table Columns 3" w:semiHidden="1" w:unhideWhenUsed="1"/>
+    <w:lsdException w:name="Table Columns 4" w:semiHidden="1" w:unhideWhenUsed="1"/>
+    <w:lsdException w:name="Table Columns 5" w:semiHidden="1" w:unhideWhenUsed="1"/>
+    <w:lsdException w:name="Table Grid 1" w:semiHidden="1" w:unhideWhenUsed="1"/>
+    <w:lsdException w:name="Table Grid 2" w:semiHidden="1" w:unhideWhenUsed="1"/>
+    <w:lsdException w:name="Table Grid 3" w:semiHidden="1" w:unhideWhenUsed="1"/>
+    <w:lsdException w:name="Table Grid 4" w:semiHidden="1" w:unhideWhenUsed="1"/>
+    <w:lsdException w:name="Table Grid 5" w:semiHidden="1" w:unhideWhenUsed="1"/>
+    <w:lsdException w:name="Table Grid 6" w:semiHidden="1" w:unhideWhenUsed="1"/>
+    <w:lsdException w:name="Table Grid 7" w:semiHidden="1" w:unhideWhenUsed="1"/>
+    <w:lsdException w:name="Table Grid 8" w:semiHidden="1" w:unhideWhenUsed="1"/>
+    <w:lsdException w:name="Table List 1" w:semiHidden="1" w:unhideWhenUsed="1"/>
+    <w:lsdException w:name="Table List 2" w:semiHidden="1" w:unhideWhenUsed="1"/>
+    <w:lsdException w:name="Table List 3" w:semiHidden="1" w:unhideWhenUsed="1"/>
+    <w:lsdException w:name="Table List 4" w:semiHidden="1" w:unhideWhenUsed="1"/>
+    <w:lsdException w:name="Table List 5" w:semiHidden="1" w:unhideWhenUsed="1"/>
+    <w:lsdException w:name="Table List 6" w:semiHidden="1" w:unhideWhenUsed="1"/>
+    <w:lsdException w:name="Table List 7" w:semiHidden="1" w:unhideWhenUsed="1"/>
+    <w:lsdException w:name="Table List 8" w:semiHidden="1" w:unhideWhenUsed="1"/>
+    <w:lsdException w:name="Table 3D effects 1" w:semiHidden="1" w:unhideWhenUsed="1"/>
+    <w:lsdException w:name="Table 3D effects 2" w:semiHidden="1" w:unhideWhenUsed="1"/>
+    <w:lsdException w:name="Table 3D effects 3" w:semiHidden="1" w:unhideWhenUsed="1"/>
+    <w:lsdException w:name="Table Contemporary" w:semiHidden="1" w:unhideWhenUsed="1"/>
+    <w:lsdException w:name="Table Elegant" w:semiHidden="1" w:unhideWhenUsed="1"/>
+    <w:lsdException w:name="Table Professional" w:semiHidden="1" w:unhideWhenUsed="1"/>
+    <w:lsdException w:name="Table Subtle 1" w:semiHidden="1" w:unhideWhenUsed="1"/>
+    <w:lsdException w:name="Table Subtle 2" w:semiHidden="1" w:unhideWhenUsed="1"/>
+    <w:lsdException w:name="Table Web 1" w:semiHidden="1" w:unhideWhenUsed="1"/>
+    <w:lsdException w:name="Table Web 2" w:semiHidden="1" w:unhideWhenUsed="1"/>
+    <w:lsdException w:name="Table Web 3" w:semiHidden="1" w:unhideWhenUsed="1"/>
+    <w:lsdException w:name="Balloon Text" w:semiHidden="1" w:unhideWhenUsed="1"/>
+    <w:lsdException w:name="Table Grid" w:semiHidden="1" w:uiPriority="59" w:unhideWhenUsed="1"/>
+    <w:lsdException w:name="Table Theme" w:semiHidden="1" w:unhideWhenUsed="1"/>
+    <w:lsdException w:name="Placeholder Text" w:semiHidden="1"/>
+    <w:lsdException w:name="No Spacing" w:uiPriority="1" w:qFormat="1"/>
+    <w:lsdException w:name="Light Shading" w:uiPriority="60"/>
+    <w:lsdException w:name="Light List" w:uiPriority="61"/>
+    <w:lsdException w:name="Light Grid" w:uiPriority="62"/>
+    <w:lsdException w:name="Medium Shading 1" w:uiPriority="63"/>
+    <w:lsdException w:name="Medium Shading 2" w:uiPriority="64"/>
+    <w:lsdException w:name="Medium List 1" w:uiPriority="65"/>
+    <w:lsdException w:name="Medium List 2" w:uiPriority="66"/>
+    <w:lsdException w:name="Medium Grid 1" w:uiPriority="67"/>
+    <w:lsdException w:name="Medium Grid 2" w:uiPriority="68"/>
+    <w:lsdException w:name="Medium Grid 3" w:uiPriority="69"/>
+    <w:lsdException w:name="Dark List" w:uiPriority="70"/>
+    <w:lsdException w:name="Colorful Shading" w:uiPriority="71"/>
+    <w:lsdException w:name="Colorful List" w:uiPriority="72"/>
+    <w:lsdException w:name="Colorful Grid" w:uiPriority="73"/>
+    <w:lsdException w:name="Light Shading Accent 1" w:uiPriority="60"/>
+    <w:lsdException w:name="Light List Accent 1" w:uiPriority="61"/>
+    <w:lsdException w:name="Light Grid Accent 1" w:uiPriority="62"/>
+    <w:lsdException w:name="Medium Shading 1 Accent 1" w:uiPriority="63"/>
+    <w:lsdException w:name="Medium Shading 2 Accent 1" w:uiPriority="64"/>
+    <w:lsdException w:name="Medium List 1 Accent 1" w:uiPriority="65"/>
+    <w:lsdException w:name="Revision" w:semiHidden="1"/>
+    <w:lsdException w:name="List Paragraph" w:uiPriority="34" w:qFormat="1"/>
+    <w:lsdException w:name="Quote" w:uiPriority="29" w:qFormat="1"/>
+    <w:lsdException w:name="Intense Quote" w:uiPriority="30" w:qFormat="1"/>
+    <w:lsdException w:name="Medium List 2 Accent 1" w:uiPriority="66"/>
+    <w:lsdException w:name="Medium Grid 1 Accent 1" w:uiPriority="67"/>
+    <w:lsdException w:name="Medium Grid 2 Accent 1" w:uiPriority="68"/>
+    <w:lsdException w:name="Medium Grid 3 Accent 1" w:uiPriority="69"/>
+    <w:lsdException w:name="Dark List Accent 1" w:uiPriority="70"/>
+    <w:lsdException w:name="Colorful Shading Accent 1" w:uiPriority="71"/>
+    <w:lsdException w:name="Colorful List Accent 1" w:uiPriority="72"/>
+    <w:lsdException w:name="Colorful Grid Accent 1" w:uiPriority="73"/>
+    <w:lsdException w:name="Light Shading Accent 2" w:uiPriority="60"/>
+    <w:lsdException w:name="Light List Accent 2" w:uiPriority="61"/>
+    <w:lsdException w:name="Light Grid Accent 2" w:uiPriority="62"/>
+    <w:lsdException w:name="Medium Shading 1 Accent 2" w:uiPriority="63"/>
+    <w:lsdException w:name="Medium Shading 2 Accent 2" w:uiPriority="64"/>
+    <w:lsdException w:name="Medium List 1 Accent 2" w:uiPriority="65"/>
+    <w:lsdException w:name="Medium List 2 Accent 2" w:uiPriority="66"/>
+    <w:lsdException w:name="Medium Grid 1 Accent 2" w:uiPriority="67"/>
+    <w:lsdException w:name="Medium Grid 2 Accent 2" w:uiPriority="68"/>
+    <w:lsdException w:name="Medium Grid 3 Accent 2" w:uiPriority="69"/>
+    <w:lsdException w:name="Dark List Accent 2" w:uiPriority="70"/>
+    <w:lsdException w:name="Colorful Shading Accent 2" w:uiPriority="71"/>
+    <w:lsdException w:name="Colorful List Accent 2" w:uiPriority="72"/>
+    <w:lsdException w:name="Colorful Grid Accent 2" w:uiPriority="73"/>
+    <w:lsdException w:name="Light Shading Accent 3" w:uiPriority="60"/>
+    <w:lsdException w:name="Light List Accent 3" w:uiPriority="61"/>
+    <w:lsdException w:name="Light Grid Accent 3" w:uiPriority="62"/>
+    <w:lsdException w:name="Medium Shading 1 Accent 3" w:uiPriority="63"/>
+    <w:lsdException w:name="Medium Shading 2 Accent 3" w:uiPriority="64"/>
+    <w:lsdException w:name="Medium List 1 Accent 3" w:uiPriority="65"/>
+    <w:lsdException w:name="Medium List 2 Accent 3" w:uiPriority="66"/>
+    <w:lsdException w:name="Medium Grid 1 Accent 3" w:uiPriority="67"/>
+    <w:lsdException w:name="Medium Grid 2 Accent 3" w:uiPriority="68"/>
+    <w:lsdException w:name="Medium Grid 3 Accent 3" w:uiPriority="69"/>
+    <w:lsdException w:name="Dark List Accent 3" w:uiPriority="70"/>
+    <w:lsdException w:name="Colorful Shading Accent 3" w:uiPriority="71"/>
+    <w:lsdException w:name="Colorful List Accent 3" w:uiPriority="72"/>
+    <w:lsdException w:name="Colorful Grid Accent 3" w:uiPriority="73"/>
+    <w:lsdException w:name="Light Shading Accent 4" w:uiPriority="60"/>
+    <w:lsdException w:name="Light List Accent 4" w:uiPriority="61"/>
+    <w:lsdException w:name="Light Grid Accent 4" w:uiPriority="62"/>
+    <w:lsdException w:name="Medium Shading 1 Accent 4" w:uiPriority="63"/>
+    <w:lsdException w:name="Medium Shading 2 Accent 4" w:uiPriority="64"/>
+    <w:lsdException w:name="Medium List 1 Accent 4" w:uiPriority="65"/>
+    <w:lsdException w:name="Medium List 2 Accent 4" w:uiPriority="66"/>
+    <w:lsdException w:name="Medium Grid 1 Accent 4" w:uiPriority="67"/>
+    <w:lsdException w:name="Medium Grid 2 Accent 4" w:uiPriority="68"/>
+    <w:lsdException w:name="Medium Grid 3 Accent 4" w:uiPriority="69"/>
+    <w:lsdException w:name="Dark List Accent 4" w:uiPriority="70"/>
+    <w:lsdException w:name="Colorful Shading Accent 4" w:uiPriority="71"/>
+    <w:lsdException w:name="Colorful List Accent 4" w:uiPriority="72"/>
+    <w:lsdException w:name="Colorful Grid Accent 4" w:uiPriority="73"/>
+    <w:lsdException w:name="Light Shading Accent 5" w:uiPriority="60"/>
+    <w:lsdException w:name="Light List Accent 5" w:uiPriority="61"/>
+    <w:lsdException w:name="Light Grid Accent 5" w:uiPriority="62"/>
+    <w:lsdException w:name="Medium Shading 1 Accent 5" w:uiPriority="63"/>
+    <w:lsdException w:name="Medium Shading 2 Accent 5" w:uiPriority="64"/>
+    <w:lsdException w:name="Medium List 1 Accent 5" w:uiPriority="65"/>
+    <w:lsdException w:name="Medium List 2 Accent 5" w:uiPriority="66"/>
+    <w:lsdException w:name="Medium Grid 1 Accent 5" w:uiPriority="67"/>
+    <w:lsdException w:name="Medium Grid 2 Accent 5" w:uiPriority="68"/>
+    <w:lsdException w:name="Medium Grid 3 Accent 5" w:uiPriority="69"/>
+    <w:lsdException w:name="Dark List Accent 5" w:uiPriority="70"/>
+    <w:lsdException w:name="Colorful Shading Accent 5" w:uiPriority="71"/>
+    <w:lsdException w:name="Colorful List Accent 5" w:uiPriority="72"/>
+    <w:lsdException w:name="Colorful Grid Accent 5" w:uiPriority="73"/>
+    <w:lsdException w:name="Light Shading Accent 6" w:uiPriority="60"/>
+    <w:lsdException w:name="Light List Accent 6" w:uiPriority="61"/>
+    <w:lsdException w:name="Light Grid Accent 6" w:uiPriority="62"/>
+    <w:lsdException w:name="Medium Shading 1 Accent 6" w:uiPriority="63"/>
+    <w:lsdException w:name="Medium Shading 2 Accent 6" w:uiPriority="64"/>
+    <w:lsdException w:name="Medium List 1 Accent 6" w:uiPriority="65"/>
+    <w:lsdException w:name="Medium List 2 Accent 6" w:uiPriority="66"/>
+    <w:lsdException w:name="Medium Grid 1 Accent 6" w:uiPriority="67"/>
+    <w:lsdException w:name="Medium Grid 2 Accent 6" w:uiPriority="68"/>
+    <w:lsdException w:name="Medium Grid 3 Accent 6" w:uiPriority="69"/>
+    <w:lsdException w:name="Dark List Accent 6" w:uiPriority="70"/>
+    <w:lsdException w:name="Colorful Shading Accent 6" w:uiPriority="71"/>
+    <w:lsdException w:name="Colorful List Accent 6" w:uiPriority="72"/>
+    <w:lsdException w:name="Colorful Grid Accent 6" w:uiPriority="73"/>
+    <w:lsdException w:name="Subtle Emphasis" w:uiPriority="19" w:qFormat="1"/>
+    <w:lsdException w:name="Intense Emphasis" w:uiPriority="21" w:qFormat="1"/>
+    <w:lsdException w:name="Subtle Reference" w:uiPriority="31" w:qFormat="1"/>
+    <w:lsdException w:name="Intense Reference" w:uiPriority="32" w:qFormat="1"/>
+    <w:lsdException w:name="Book Title" w:uiPriority="33" w:qFormat="1"/>
+    <w:lsdException w:name="Bibliography" w:semiHidden="1" w:uiPriority="37" w:unhideWhenUsed="1"/>
+    <w:lsdException w:name="TOC Heading" w:semiHidden="1" w:uiPriority="39" w:unhideWhenUsed="1" w:qFormat="1"/>
+    <w:lsdException w:name="Plain Table 1" w:uiPriority="41"/>
+    <w:lsdException w:name="Plain Table 2" w:uiPriority="42"/>
+    <w:lsdException w:name="Plain Table 3" w:uiPriority="43"/>
+    <w:lsdException w:name="Plain Table 4" w:uiPriority="44"/>
+    <w:lsdException w:name="Plain Table 5" w:uiPriority="45"/>
+    <w:lsdException w:name="Grid Table Light" w:uiPriority="40"/>
+    <w:lsdException w:name="Grid Table 1 Light" w:uiPriority="46"/>
+    <w:lsdException w:name="Grid Table 2" w:uiPriority="47"/>
+    <w:lsdException w:name="Grid Table 3" w:uiPriority="48"/>
+    <w:lsdException w:name="Grid Table 4" w:uiPriority="49"/>
+    <w:lsdException w:name="Grid Table 5 Dark" w:uiPriority="50"/>
+    <w:lsdException w:name="Grid Table 6 Colorful" w:uiPriority="51"/>
+    <w:lsdException w:name="Grid Table 7 Colorful" w:uiPriority="52"/>
+    <w:lsdException w:name="Grid Table 1 Light Accent 1" w:uiPriority="46"/>
+    <w:lsdException w:name="Grid Table 2 Accent 1" w:uiPriority="47"/>
+    <w:lsdException w:name="Grid Table 3 Accent 1" w:uiPriority="48"/>
+    <w:lsdException w:name="Grid Table 4 Accent 1" w:uiPriority="49"/>
+    <w:lsdException w:name="Grid Table 5 Dark Accent 1" w:uiPriority="50"/>
+    <w:lsdException w:name="Grid Table 6 Colorful Accent 1" w:uiPriority="51"/>
+    <w:lsdException w:name="Grid Table 7 Colorful Accent 1" w:uiPriority="52"/>
+    <w:lsdException w:name="Grid Table 1 Light Accent 2" w:uiPriority="46"/>
+    <w:lsdException w:name="Grid Table 2 Accent 2" w:uiPriority="47"/>
+    <w:lsdException w:name="Grid Table 3 Accent 2" w:uiPriority="48"/>
+    <w:lsdException w:name="Grid Table 4 Accent 2" w:uiPriority="49"/>
+    <w:lsdException w:name="Grid Table 5 Dark Accent 2" w:uiPriority="50"/>
+    <w:lsdException w:name="Grid Table 6 Colorful Accent 2" w:uiPriority="51"/>
+    <w:lsdException w:name="Grid Table 7 Colorful Accent 2" w:uiPriority="52"/>
+    <w:lsdException w:name="Grid Table 1 Light Accent 3" w:uiPriority="46"/>
+    <w:lsdException w:name="Grid Table 2 Accent 3" w:uiPriority="47"/>
+    <w:lsdException w:name="Grid Table 3 Accent 3" w:uiPriority="48"/>
+    <w:lsdException w:name="Grid Table 4 Accent 3" w:uiPriority="49"/>
+    <w:lsdException w:name="Grid Table 5 Dark Accent 3" w:uiPriority="50"/>
+    <w:lsdException w:name="Grid Table 6 Colorful Accent 3" w:uiPriority="51"/>
+    <w:lsdException w:name="Grid Table 7 Colorful Accent 3" w:uiPriority="52"/>
+    <w:lsdException w:name="Grid Table 1 Light Accent 4" w:uiPriority="46"/>
+    <w:lsdException w:name="Grid Table 2 Accent 4" w:uiPriority="47"/>
+    <w:lsdException w:name="Grid Table 3 Accent 4" w:uiPriority="48"/>
+    <w:lsdException w:name="Grid Table 4 Accent 4" w:uiPriority="49"/>
+    <w:lsdException w:name="Grid Table 5 Dark Accent 4" w:uiPriority="50"/>
+    <w:lsdException w:name="Grid Table 6 Colorful Accent 4" w:uiPriority="51"/>
+    <w:lsdException w:name="Grid Table 7 Colorful Accent 4" w:uiPriority="52"/>
+    <w:lsdException w:name="Grid Table 1 Light Accent 5" w:uiPriority="46"/>
+    <w:lsdException w:name="Grid Table 2 Accent 5" w:uiPriority="47"/>
+    <w:lsdException w:name="Grid Table 3 Accent 5" w:uiPriority="48"/>
+    <w:lsdException w:name="Grid Table 4 Accent 5" w:uiPriority="49"/>
+    <w:lsdException w:name="Grid Table 5 Dark Accent 5" w:uiPriority="50"/>
+    <w:lsdException w:name="Grid Table 6 Colorful Accent 5" w:uiPriority="51"/>
+    <w:lsdException w:name="Grid Table 7 Colorful Accent 5" w:uiPriority="52"/>
+    <w:lsdException w:name="Grid Table 1 Light Accent 6" w:uiPriority="46"/>
+    <w:lsdException w:name="Grid Table 2 Accent 6" w:uiPriority="47"/>
+    <w:lsdException w:name="Grid Table 3 Accent 6" w:uiPriority="48"/>
+    <w:lsdException w:name="Grid Table 4 Accent 6" w:uiPriority="49"/>
+    <w:lsdException w:name="Grid Table 5 Dark Accent 6" w:uiPriority="50"/>
+    <w:lsdException w:name="Grid Table 6 Colorful Accent 6" w:uiPriority="51"/>
+    <w:lsdException w:name="Grid Table 7 Colorful Accent 6" w:uiPriority="52"/>
+    <w:lsdException w:name="List Table 1 Light" w:uiPriority="46"/>
+    <w:lsdException w:name="List Table 2" w:uiPriority="47"/>
+    <w:lsdException w:name="List Table 3" w:uiPriority="48"/>
+    <w:lsdException w:name="List Table 4" w:uiPriority="49"/>
+    <w:lsdException w:name="List Table 5 Dark" w:uiPriority="50"/>
+    <w:lsdException w:name="List Table 6 Colorful" w:uiPriority="51"/>
+    <w:lsdException w:name="List Table 7 Colorful" w:uiPriority="52"/>
+    <w:lsdException w:name="List Table 1 Light Accent 1" w:uiPriority="46"/>
+    <w:lsdException w:name="List Table 2 Accent 1" w:uiPriority="47"/>
+    <w:lsdException w:name="List Table 3 Accent 1" w:uiPriority="48"/>
+    <w:lsdException w:name="List Table 4 Accent 1" w:uiPriority="49"/>
+    <w:lsdException w:name="List Table 5 Dark Accent 1" w:uiPriority="50"/>
+    <w:lsdException w:name="List Table 6 Colorful Accent 1" w:uiPriority="51"/>
+    <w:lsdException w:name="List Table 7 Colorful Accent 1" w:uiPriority="52"/>
+    <w:lsdException w:name="List Table 1 Light Accent 2" w:uiPriority="46"/>
+    <w:lsdException w:name="List Table 2 Accent 2" w:uiPriority="47"/>
+    <w:lsdException w:name="List Table 3 Accent 2" w:uiPriority="48"/>
+    <w:lsdException w:name="List Table 4 Accent 2" w:uiPriority="49"/>
+    <w:lsdException w:name="List Table 5 Dark Accent 2" w:uiPriority="50"/>
+    <w:lsdException w:name="List Table 6 Colorful Accent 2" w:uiPriority="51"/>
+    <w:lsdException w:name="List Table 7 Colorful Accent 2" w:uiPriority="52"/>
+    <w:lsdException w:name="List Table 1 Light Accent 3" w:uiPriority="46"/>
+    <w:lsdException w:name="List Table 2 Accent 3" w:uiPriority="47"/>
+    <w:lsdException w:name="List Table 3 Accent 3" w:uiPriority="48"/>
+    <w:lsdException w:name="List Table 4 Accent 3" w:uiPriority="49"/>
+    <w:lsdException w:name="List Table 5 Dark Accent 3" w:uiPriority="50"/>
+    <w:lsdException w:name="List Table 6 Colorful Accent 3" w:uiPriority="51"/>
+    <w:lsdException w:name="List Table 7 Colorful Accent 3" w:uiPriority="52"/>
+    <w:lsdException w:name="List Table 1 Light Accent 4" w:uiPriority="46"/>
+    <w:lsdException w:name="List Table 2 Accent 4" w:uiPriority="47"/>
+    <w:lsdException w:name="List Table 3 Accent 4" w:uiPriority="48"/>
+    <w:lsdException w:name="List Table 4 Accent 4" w:uiPriority="49"/>
+    <w:lsdException w:name="List Table 5 Dark Accent 4" w:uiPriority="50"/>
+    <w:lsdException w:name="List Table 6 Colorful Accent 4" w:uiPriority="51"/>
+    <w:lsdException w:name="List Table 7 Colorful Accent 4" w:uiPriority="52"/>
+    <w:lsdException w:name="List Table 1 Light Accent 5" w:uiPriority="46"/>
+    <w:lsdException w:name="List Table 2 Accent 5" w:uiPriority="47"/>
+    <w:lsdException w:name="List Table 3 Accent 5" w:uiPriority="48"/>
+    <w:lsdException w:name="List Table 4 Accent 5" w:uiPriority="49"/>
+    <w:lsdException w:name="List Table 5 Dark Accent 5" w:uiPriority="50"/>
+    <w:lsdException w:name="List Table 6 Colorful Accent 5" w:uiPriority="51"/>
+    <w:lsdException w:name="List Table 7 Colorful Accent 5" w:uiPriority="52"/>
+    <w:lsdException w:name="List Table 1 Light Accent 6" w:uiPriority="46"/>
+    <w:lsdException w:name="List Table 2 Accent 6" w:uiPriority="47"/>
+    <w:lsdException w:name="List Table 3 Accent 6" w:uiPriority="48"/>
+    <w:lsdException w:name="List Table 4 Accent 6" w:uiPriority="49"/>
+    <w:lsdException w:name="List Table 5 Dark Accent 6" w:uiPriority="50"/>
+    <w:lsdException w:name="List Table 6 Colorful Accent 6" w:uiPriority="51"/>
+    <w:lsdException w:name="List Table 7 Colorful Accent 6" w:uiPriority="52"/>
+    <w:lsdException w:name="Mention" w:semiHidden="1" w:unhideWhenUsed="1"/>
+    <w:lsdException w:name="Smart Hyperlink" w:semiHidden="1" w:unhideWhenUsed="1"/>
+    <w:lsdException w:name="Hashtag" w:semiHidden="1" w:unhideWhenUsed="1"/>
+    <w:lsdException w:name="Unresolved Mention" w:semiHidden="1" w:unhideWhenUsed="1"/>
+    <w:lsdException w:name="Smart Link" w:semiHidden="1" w:unhideWhenUsed="1"/>
   </w:latentStyles>
-  <w:style w:type="paragraph" w:default="1" w:styleId="a">
+  <w:style w:type="paragraph" w:default="1" w:styleId="Normal">
     <w:name w:val="Normal"/>
     <w:qFormat/>
     <w:rsid w:val="00257892"/>
@@ -8236,10 +7732,10 @@
       <w:spacing w:after="160" w:line="256" w:lineRule="auto"/>
     </w:pPr>
   </w:style>
-  <w:style w:type="paragraph" w:styleId="1">
+  <w:style w:type="paragraph" w:styleId="Heading1">
     <w:name w:val="heading 1"/>
-    <w:basedOn w:val="a"/>
-    <w:link w:val="10"/>
+    <w:basedOn w:val="Normal"/>
+    <w:link w:val="Heading1Char"/>
     <w:uiPriority w:val="1"/>
     <w:qFormat/>
     <w:rsid w:val="003D7375"/>
@@ -8260,13 +7756,13 @@
       <w:szCs w:val="24"/>
     </w:rPr>
   </w:style>
-  <w:style w:type="character" w:default="1" w:styleId="a0">
+  <w:style w:type="character" w:default="1" w:styleId="DefaultParagraphFont">
     <w:name w:val="Default Paragraph Font"/>
     <w:uiPriority w:val="1"/>
     <w:semiHidden/>
     <w:unhideWhenUsed/>
   </w:style>
-  <w:style w:type="table" w:default="1" w:styleId="a1">
+  <w:style w:type="table" w:default="1" w:styleId="TableNormal">
     <w:name w:val="Normal Table"/>
     <w:uiPriority w:val="99"/>
     <w:semiHidden/>
@@ -8281,15 +7777,15 @@
       </w:tblCellMar>
     </w:tblPr>
   </w:style>
-  <w:style w:type="numbering" w:default="1" w:styleId="a2">
+  <w:style w:type="numbering" w:default="1" w:styleId="NoList">
     <w:name w:val="No List"/>
     <w:uiPriority w:val="99"/>
     <w:semiHidden/>
     <w:unhideWhenUsed/>
   </w:style>
-  <w:style w:type="paragraph" w:styleId="a3">
+  <w:style w:type="paragraph" w:styleId="NormalWeb">
     <w:name w:val="Normal (Web)"/>
-    <w:basedOn w:val="a"/>
+    <w:basedOn w:val="Normal"/>
     <w:uiPriority w:val="99"/>
     <w:semiHidden/>
     <w:unhideWhenUsed/>
@@ -8305,10 +7801,10 @@
       <w:lang w:eastAsia="ru-RU"/>
     </w:rPr>
   </w:style>
-  <w:style w:type="paragraph" w:styleId="a4">
+  <w:style w:type="paragraph" w:styleId="Header">
     <w:name w:val="header"/>
-    <w:basedOn w:val="a"/>
-    <w:link w:val="a5"/>
+    <w:basedOn w:val="Normal"/>
+    <w:link w:val="HeaderChar"/>
     <w:uiPriority w:val="99"/>
     <w:unhideWhenUsed/>
     <w:rsid w:val="00291C55"/>
@@ -8320,17 +7816,17 @@
       <w:spacing w:after="0" w:line="240" w:lineRule="auto"/>
     </w:pPr>
   </w:style>
-  <w:style w:type="character" w:customStyle="1" w:styleId="a5">
-    <w:name w:val="Верхний колонтитул Знак"/>
-    <w:basedOn w:val="a0"/>
-    <w:link w:val="a4"/>
+  <w:style w:type="character" w:customStyle="1" w:styleId="HeaderChar">
+    <w:name w:val="Header Char"/>
+    <w:basedOn w:val="DefaultParagraphFont"/>
+    <w:link w:val="Header"/>
     <w:uiPriority w:val="99"/>
     <w:rsid w:val="00291C55"/>
   </w:style>
-  <w:style w:type="paragraph" w:styleId="a6">
+  <w:style w:type="paragraph" w:styleId="Footer">
     <w:name w:val="footer"/>
-    <w:basedOn w:val="a"/>
-    <w:link w:val="a7"/>
+    <w:basedOn w:val="Normal"/>
+    <w:link w:val="FooterChar"/>
     <w:uiPriority w:val="99"/>
     <w:unhideWhenUsed/>
     <w:rsid w:val="00291C55"/>
@@ -8342,17 +7838,17 @@
       <w:spacing w:after="0" w:line="240" w:lineRule="auto"/>
     </w:pPr>
   </w:style>
-  <w:style w:type="character" w:customStyle="1" w:styleId="a7">
-    <w:name w:val="Нижний колонтитул Знак"/>
-    <w:basedOn w:val="a0"/>
-    <w:link w:val="a6"/>
+  <w:style w:type="character" w:customStyle="1" w:styleId="FooterChar">
+    <w:name w:val="Footer Char"/>
+    <w:basedOn w:val="DefaultParagraphFont"/>
+    <w:link w:val="Footer"/>
     <w:uiPriority w:val="99"/>
     <w:rsid w:val="00291C55"/>
   </w:style>
-  <w:style w:type="character" w:customStyle="1" w:styleId="10">
-    <w:name w:val="Заголовок 1 Знак"/>
-    <w:basedOn w:val="a0"/>
-    <w:link w:val="1"/>
+  <w:style w:type="character" w:customStyle="1" w:styleId="Heading1Char">
+    <w:name w:val="Heading 1 Char"/>
+    <w:basedOn w:val="DefaultParagraphFont"/>
+    <w:link w:val="Heading1"/>
     <w:uiPriority w:val="1"/>
     <w:rsid w:val="003D7375"/>
     <w:rPr>
@@ -8364,9 +7860,9 @@
       <w:szCs w:val="24"/>
     </w:rPr>
   </w:style>
-  <w:style w:type="paragraph" w:styleId="a8">
+  <w:style w:type="paragraph" w:styleId="ListParagraph">
     <w:name w:val="List Paragraph"/>
-    <w:basedOn w:val="a"/>
+    <w:basedOn w:val="Normal"/>
     <w:uiPriority w:val="34"/>
     <w:qFormat/>
     <w:rsid w:val="004549DE"/>
@@ -8375,9 +7871,9 @@
       <w:contextualSpacing/>
     </w:pPr>
   </w:style>
-  <w:style w:type="character" w:styleId="a9">
+  <w:style w:type="character" w:styleId="Hyperlink">
     <w:name w:val="Hyperlink"/>
-    <w:basedOn w:val="a0"/>
+    <w:basedOn w:val="DefaultParagraphFont"/>
     <w:uiPriority w:val="99"/>
     <w:unhideWhenUsed/>
     <w:rsid w:val="004549DE"/>
@@ -8386,10 +7882,10 @@
       <w:u w:val="single"/>
     </w:rPr>
   </w:style>
-  <w:style w:type="paragraph" w:styleId="aa">
+  <w:style w:type="paragraph" w:styleId="BodyText">
     <w:name w:val="Body Text"/>
-    <w:basedOn w:val="a"/>
-    <w:link w:val="ab"/>
+    <w:basedOn w:val="Normal"/>
+    <w:link w:val="BodyTextChar"/>
     <w:uiPriority w:val="1"/>
     <w:unhideWhenUsed/>
     <w:qFormat/>
@@ -8408,10 +7904,10 @@
       <w:lang w:val="en-US"/>
     </w:rPr>
   </w:style>
-  <w:style w:type="character" w:customStyle="1" w:styleId="ab">
-    <w:name w:val="Основной текст Знак"/>
-    <w:basedOn w:val="a0"/>
-    <w:link w:val="aa"/>
+  <w:style w:type="character" w:customStyle="1" w:styleId="BodyTextChar">
+    <w:name w:val="Body Text Char"/>
+    <w:basedOn w:val="DefaultParagraphFont"/>
+    <w:link w:val="BodyText"/>
     <w:uiPriority w:val="1"/>
     <w:rsid w:val="00E15D30"/>
     <w:rPr>
@@ -8421,9 +7917,9 @@
       <w:lang w:val="en-US"/>
     </w:rPr>
   </w:style>
-  <w:style w:type="table" w:styleId="ac">
+  <w:style w:type="table" w:styleId="TableGrid">
     <w:name w:val="Table Grid"/>
-    <w:basedOn w:val="a1"/>
+    <w:basedOn w:val="TableNormal"/>
     <w:uiPriority w:val="59"/>
     <w:rsid w:val="00E15D30"/>
     <w:pPr>
@@ -8431,7 +7927,6 @@
       <w:ind w:firstLine="709"/>
     </w:pPr>
     <w:tblPr>
-      <w:tblInd w:w="0" w:type="dxa"/>
       <w:tblBorders>
         <w:top w:val="single" w:sz="4" w:space="0" w:color="auto"/>
         <w:left w:val="single" w:sz="4" w:space="0" w:color="auto"/>
@@ -8440,17 +7935,11 @@
         <w:insideH w:val="single" w:sz="4" w:space="0" w:color="auto"/>
         <w:insideV w:val="single" w:sz="4" w:space="0" w:color="auto"/>
       </w:tblBorders>
-      <w:tblCellMar>
-        <w:top w:w="0" w:type="dxa"/>
-        <w:left w:w="108" w:type="dxa"/>
-        <w:bottom w:w="0" w:type="dxa"/>
-        <w:right w:w="108" w:type="dxa"/>
-      </w:tblCellMar>
     </w:tblPr>
   </w:style>
-  <w:style w:type="table" w:customStyle="1" w:styleId="11">
+  <w:style w:type="table" w:customStyle="1" w:styleId="1">
     <w:name w:val="Сетка таблицы1"/>
-    <w:basedOn w:val="a1"/>
+    <w:basedOn w:val="TableNormal"/>
     <w:uiPriority w:val="59"/>
     <w:rsid w:val="00E15D30"/>
     <w:pPr>
@@ -8465,7 +7954,6 @@
       <w:lang w:val="en-US"/>
     </w:rPr>
     <w:tblPr>
-      <w:tblInd w:w="0" w:type="dxa"/>
       <w:tblBorders>
         <w:top w:val="single" w:sz="4" w:space="0" w:color="auto"/>
         <w:left w:val="single" w:sz="4" w:space="0" w:color="auto"/>
@@ -8474,23 +7962,17 @@
         <w:insideH w:val="single" w:sz="4" w:space="0" w:color="auto"/>
         <w:insideV w:val="single" w:sz="4" w:space="0" w:color="auto"/>
       </w:tblBorders>
-      <w:tblCellMar>
-        <w:top w:w="0" w:type="dxa"/>
-        <w:left w:w="108" w:type="dxa"/>
-        <w:bottom w:w="0" w:type="dxa"/>
-        <w:right w:w="108" w:type="dxa"/>
-      </w:tblCellMar>
     </w:tblPr>
   </w:style>
   <w:style w:type="character" w:customStyle="1" w:styleId="x2ul">
     <w:name w:val="x2ul"/>
-    <w:basedOn w:val="a0"/>
+    <w:basedOn w:val="DefaultParagraphFont"/>
     <w:rsid w:val="00210488"/>
   </w:style>
-  <w:style w:type="paragraph" w:styleId="ad">
+  <w:style w:type="paragraph" w:styleId="BalloonText">
     <w:name w:val="Balloon Text"/>
-    <w:basedOn w:val="a"/>
-    <w:link w:val="ae"/>
+    <w:basedOn w:val="Normal"/>
+    <w:link w:val="BalloonTextChar"/>
     <w:uiPriority w:val="99"/>
     <w:semiHidden/>
     <w:unhideWhenUsed/>
@@ -8504,10 +7986,10 @@
       <w:szCs w:val="16"/>
     </w:rPr>
   </w:style>
-  <w:style w:type="character" w:customStyle="1" w:styleId="ae">
-    <w:name w:val="Текст выноски Знак"/>
-    <w:basedOn w:val="a0"/>
-    <w:link w:val="ad"/>
+  <w:style w:type="character" w:customStyle="1" w:styleId="BalloonTextChar">
+    <w:name w:val="Balloon Text Char"/>
+    <w:basedOn w:val="DefaultParagraphFont"/>
+    <w:link w:val="BalloonText"/>
     <w:uiPriority w:val="99"/>
     <w:semiHidden/>
     <w:rsid w:val="0048232F"/>
@@ -8517,7 +7999,7 @@
       <w:szCs w:val="16"/>
     </w:rPr>
   </w:style>
-  <w:style w:type="paragraph" w:customStyle="1" w:styleId="af">
+  <w:style w:type="paragraph" w:customStyle="1" w:styleId="a">
     <w:name w:val="По умолчанию"/>
     <w:rsid w:val="00156D25"/>
     <w:pPr>
@@ -8543,9 +8025,9 @@
       </w14:textOutline>
     </w:rPr>
   </w:style>
-  <w:style w:type="character" w:customStyle="1" w:styleId="af0">
+  <w:style w:type="character" w:customStyle="1" w:styleId="a0">
     <w:name w:val="мой стиль Знак"/>
-    <w:link w:val="af1"/>
+    <w:link w:val="a1"/>
     <w:locked/>
     <w:rsid w:val="00834249"/>
     <w:rPr>
@@ -8555,10 +8037,10 @@
       <w:szCs w:val="32"/>
     </w:rPr>
   </w:style>
-  <w:style w:type="paragraph" w:customStyle="1" w:styleId="af1">
+  <w:style w:type="paragraph" w:customStyle="1" w:styleId="a1">
     <w:name w:val="мой стиль"/>
-    <w:basedOn w:val="a"/>
-    <w:link w:val="af0"/>
+    <w:basedOn w:val="Normal"/>
+    <w:link w:val="a0"/>
     <w:qFormat/>
     <w:rsid w:val="00834249"/>
     <w:pPr>
@@ -8573,9 +8055,9 @@
       <w:szCs w:val="32"/>
     </w:rPr>
   </w:style>
-  <w:style w:type="character" w:styleId="af2">
+  <w:style w:type="character" w:styleId="CommentReference">
     <w:name w:val="annotation reference"/>
-    <w:basedOn w:val="a0"/>
+    <w:basedOn w:val="DefaultParagraphFont"/>
     <w:uiPriority w:val="99"/>
     <w:semiHidden/>
     <w:unhideWhenUsed/>
@@ -8585,10 +8067,10 @@
       <w:szCs w:val="16"/>
     </w:rPr>
   </w:style>
-  <w:style w:type="paragraph" w:styleId="af3">
+  <w:style w:type="paragraph" w:styleId="CommentText">
     <w:name w:val="annotation text"/>
-    <w:basedOn w:val="a"/>
-    <w:link w:val="af4"/>
+    <w:basedOn w:val="Normal"/>
+    <w:link w:val="CommentTextChar"/>
     <w:uiPriority w:val="99"/>
     <w:semiHidden/>
     <w:unhideWhenUsed/>
@@ -8601,10 +8083,10 @@
       <w:szCs w:val="20"/>
     </w:rPr>
   </w:style>
-  <w:style w:type="character" w:customStyle="1" w:styleId="af4">
-    <w:name w:val="Текст примечания Знак"/>
-    <w:basedOn w:val="a0"/>
-    <w:link w:val="af3"/>
+  <w:style w:type="character" w:customStyle="1" w:styleId="CommentTextChar">
+    <w:name w:val="Comment Text Char"/>
+    <w:basedOn w:val="DefaultParagraphFont"/>
+    <w:link w:val="CommentText"/>
     <w:uiPriority w:val="99"/>
     <w:semiHidden/>
     <w:rsid w:val="007C5098"/>
@@ -8613,11 +8095,11 @@
       <w:szCs w:val="20"/>
     </w:rPr>
   </w:style>
-  <w:style w:type="paragraph" w:styleId="af5">
+  <w:style w:type="paragraph" w:styleId="CommentSubject">
     <w:name w:val="annotation subject"/>
-    <w:basedOn w:val="af3"/>
-    <w:next w:val="af3"/>
-    <w:link w:val="af6"/>
+    <w:basedOn w:val="CommentText"/>
+    <w:next w:val="CommentText"/>
+    <w:link w:val="CommentSubjectChar"/>
     <w:uiPriority w:val="99"/>
     <w:semiHidden/>
     <w:unhideWhenUsed/>
@@ -8627,583 +8109,10 @@
       <w:bCs/>
     </w:rPr>
   </w:style>
-  <w:style w:type="character" w:customStyle="1" w:styleId="af6">
-    <w:name w:val="Тема примечания Знак"/>
-    <w:basedOn w:val="af4"/>
-    <w:link w:val="af5"/>
-    <w:uiPriority w:val="99"/>
-    <w:semiHidden/>
-    <w:rsid w:val="007C5098"/>
-    <w:rPr>
-      <w:b/>
-      <w:bCs/>
-      <w:sz w:val="20"/>
-      <w:szCs w:val="20"/>
-    </w:rPr>
-  </w:style>
-</w:styles>
-</file>
-
-<file path=word/stylesWithEffects.xml><?xml version="1.0" encoding="utf-8"?>
-<w:styles xmlns:wpc="http://schemas.microsoft.com/office/word/2010/wordprocessingCanvas" xmlns:mc="http://schemas.openxmlformats.org/markup-compatibility/2006" xmlns:o="urn:schemas-microsoft-com:office:office" xmlns:r="http://schemas.openxmlformats.org/officeDocument/2006/relationships" xmlns:m="http://schemas.openxmlformats.org/officeDocument/2006/math" xmlns:v="urn:schemas-microsoft-com:vml" xmlns:wp14="http://schemas.microsoft.com/office/word/2010/wordprocessingDrawing" xmlns:wp="http://schemas.openxmlformats.org/drawingml/2006/wordprocessingDrawing" xmlns:w10="urn:schemas-microsoft-com:office:word" xmlns:w="http://schemas.openxmlformats.org/wordprocessingml/2006/main" xmlns:w14="http://schemas.microsoft.com/office/word/2010/wordml" xmlns:wpg="http://schemas.microsoft.com/office/word/2010/wordprocessingGroup" xmlns:wpi="http://schemas.microsoft.com/office/word/2010/wordprocessingInk" xmlns:wne="http://schemas.microsoft.com/office/word/2006/wordml" xmlns:wps="http://schemas.microsoft.com/office/word/2010/wordprocessingShape" mc:Ignorable="w14 wp14">
-  <w:docDefaults>
-    <w:rPrDefault>
-      <w:rPr>
-        <w:rFonts w:asciiTheme="minorHAnsi" w:eastAsiaTheme="minorHAnsi" w:hAnsiTheme="minorHAnsi" w:cstheme="minorBidi"/>
-        <w:sz w:val="22"/>
-        <w:szCs w:val="22"/>
-        <w:lang w:val="ru-RU" w:eastAsia="en-US" w:bidi="ar-SA"/>
-      </w:rPr>
-    </w:rPrDefault>
-    <w:pPrDefault>
-      <w:pPr>
-        <w:spacing w:after="200" w:line="276" w:lineRule="auto"/>
-      </w:pPr>
-    </w:pPrDefault>
-  </w:docDefaults>
-  <w:latentStyles w:defLockedState="0" w:defUIPriority="99" w:defSemiHidden="1" w:defUnhideWhenUsed="1" w:defQFormat="0" w:count="267">
-    <w:lsdException w:name="Normal" w:semiHidden="0" w:uiPriority="0" w:unhideWhenUsed="0" w:qFormat="1"/>
-    <w:lsdException w:name="heading 1" w:semiHidden="0" w:uiPriority="1" w:unhideWhenUsed="0" w:qFormat="1"/>
-    <w:lsdException w:name="heading 2" w:uiPriority="9" w:qFormat="1"/>
-    <w:lsdException w:name="heading 3" w:uiPriority="9" w:qFormat="1"/>
-    <w:lsdException w:name="heading 4" w:uiPriority="9" w:qFormat="1"/>
-    <w:lsdException w:name="heading 5" w:uiPriority="9" w:qFormat="1"/>
-    <w:lsdException w:name="heading 6" w:uiPriority="9" w:qFormat="1"/>
-    <w:lsdException w:name="heading 7" w:uiPriority="9" w:qFormat="1"/>
-    <w:lsdException w:name="heading 8" w:uiPriority="9" w:qFormat="1"/>
-    <w:lsdException w:name="heading 9" w:uiPriority="9" w:qFormat="1"/>
-    <w:lsdException w:name="toc 1" w:uiPriority="39"/>
-    <w:lsdException w:name="toc 2" w:uiPriority="39"/>
-    <w:lsdException w:name="toc 3" w:uiPriority="39"/>
-    <w:lsdException w:name="toc 4" w:uiPriority="39"/>
-    <w:lsdException w:name="toc 5" w:uiPriority="39"/>
-    <w:lsdException w:name="toc 6" w:uiPriority="39"/>
-    <w:lsdException w:name="toc 7" w:uiPriority="39"/>
-    <w:lsdException w:name="toc 8" w:uiPriority="39"/>
-    <w:lsdException w:name="toc 9" w:uiPriority="39"/>
-    <w:lsdException w:name="caption" w:uiPriority="35" w:qFormat="1"/>
-    <w:lsdException w:name="Title" w:semiHidden="0" w:uiPriority="10" w:unhideWhenUsed="0" w:qFormat="1"/>
-    <w:lsdException w:name="Default Paragraph Font" w:uiPriority="1"/>
-    <w:lsdException w:name="Body Text" w:uiPriority="1" w:qFormat="1"/>
-    <w:lsdException w:name="Subtitle" w:semiHidden="0" w:uiPriority="11" w:unhideWhenUsed="0" w:qFormat="1"/>
-    <w:lsdException w:name="Strong" w:semiHidden="0" w:uiPriority="22" w:unhideWhenUsed="0" w:qFormat="1"/>
-    <w:lsdException w:name="Emphasis" w:semiHidden="0" w:uiPriority="20" w:unhideWhenUsed="0" w:qFormat="1"/>
-    <w:lsdException w:name="Table Grid" w:uiPriority="59"/>
-    <w:lsdException w:name="Placeholder Text" w:unhideWhenUsed="0"/>
-    <w:lsdException w:name="No Spacing" w:semiHidden="0" w:uiPriority="1" w:unhideWhenUsed="0" w:qFormat="1"/>
-    <w:lsdException w:name="Light Shading" w:semiHidden="0" w:uiPriority="60" w:unhideWhenUsed="0"/>
-    <w:lsdException w:name="Light List" w:semiHidden="0" w:uiPriority="61" w:unhideWhenUsed="0"/>
-    <w:lsdException w:name="Light Grid" w:semiHidden="0" w:uiPriority="62" w:unhideWhenUsed="0"/>
-    <w:lsdException w:name="Medium Shading 1" w:semiHidden="0" w:uiPriority="63" w:unhideWhenUsed="0"/>
-    <w:lsdException w:name="Medium Shading 2" w:semiHidden="0" w:uiPriority="64" w:unhideWhenUsed="0"/>
-    <w:lsdException w:name="Medium List 1" w:semiHidden="0" w:uiPriority="65" w:unhideWhenUsed="0"/>
-    <w:lsdException w:name="Medium List 2" w:semiHidden="0" w:uiPriority="66" w:unhideWhenUsed="0"/>
-    <w:lsdException w:name="Medium Grid 1" w:semiHidden="0" w:uiPriority="67" w:unhideWhenUsed="0"/>
-    <w:lsdException w:name="Medium Grid 2" w:semiHidden="0" w:uiPriority="68" w:unhideWhenUsed="0"/>
-    <w:lsdException w:name="Medium Grid 3" w:semiHidden="0" w:uiPriority="69" w:unhideWhenUsed="0"/>
-    <w:lsdException w:name="Dark List" w:semiHidden="0" w:uiPriority="70" w:unhideWhenUsed="0"/>
-    <w:lsdException w:name="Colorful Shading" w:semiHidden="0" w:uiPriority="71" w:unhideWhenUsed="0"/>
-    <w:lsdException w:name="Colorful List" w:semiHidden="0" w:uiPriority="72" w:unhideWhenUsed="0"/>
-    <w:lsdException w:name="Colorful Grid" w:semiHidden="0" w:uiPriority="73" w:unhideWhenUsed="0"/>
-    <w:lsdException w:name="Light Shading Accent 1" w:semiHidden="0" w:uiPriority="60" w:unhideWhenUsed="0"/>
-    <w:lsdException w:name="Light List Accent 1" w:semiHidden="0" w:uiPriority="61" w:unhideWhenUsed="0"/>
-    <w:lsdException w:name="Light Grid Accent 1" w:semiHidden="0" w:uiPriority="62" w:unhideWhenUsed="0"/>
-    <w:lsdException w:name="Medium Shading 1 Accent 1" w:semiHidden="0" w:uiPriority="63" w:unhideWhenUsed="0"/>
-    <w:lsdException w:name="Medium Shading 2 Accent 1" w:semiHidden="0" w:uiPriority="64" w:unhideWhenUsed="0"/>
-    <w:lsdException w:name="Medium List 1 Accent 1" w:semiHidden="0" w:uiPriority="65" w:unhideWhenUsed="0"/>
-    <w:lsdException w:name="Revision" w:unhideWhenUsed="0"/>
-    <w:lsdException w:name="List Paragraph" w:semiHidden="0" w:uiPriority="34" w:unhideWhenUsed="0" w:qFormat="1"/>
-    <w:lsdException w:name="Quote" w:semiHidden="0" w:uiPriority="29" w:unhideWhenUsed="0" w:qFormat="1"/>
-    <w:lsdException w:name="Intense Quote" w:semiHidden="0" w:uiPriority="30" w:unhideWhenUsed="0" w:qFormat="1"/>
-    <w:lsdException w:name="Medium List 2 Accent 1" w:semiHidden="0" w:uiPriority="66" w:unhideWhenUsed="0"/>
-    <w:lsdException w:name="Medium Grid 1 Accent 1" w:semiHidden="0" w:uiPriority="67" w:unhideWhenUsed="0"/>
-    <w:lsdException w:name="Medium Grid 2 Accent 1" w:semiHidden="0" w:uiPriority="68" w:unhideWhenUsed="0"/>
-    <w:lsdException w:name="Medium Grid 3 Accent 1" w:semiHidden="0" w:uiPriority="69" w:unhideWhenUsed="0"/>
-    <w:lsdException w:name="Dark List Accent 1" w:semiHidden="0" w:uiPriority="70" w:unhideWhenUsed="0"/>
-    <w:lsdException w:name="Colorful Shading Accent 1" w:semiHidden="0" w:uiPriority="71" w:unhideWhenUsed="0"/>
-    <w:lsdException w:name="Colorful List Accent 1" w:semiHidden="0" w:uiPriority="72" w:unhideWhenUsed="0"/>
-    <w:lsdException w:name="Colorful Grid Accent 1" w:semiHidden="0" w:uiPriority="73" w:unhideWhenUsed="0"/>
-    <w:lsdException w:name="Light Shading Accent 2" w:semiHidden="0" w:uiPriority="60" w:unhideWhenUsed="0"/>
-    <w:lsdException w:name="Light List Accent 2" w:semiHidden="0" w:uiPriority="61" w:unhideWhenUsed="0"/>
-    <w:lsdException w:name="Light Grid Accent 2" w:semiHidden="0" w:uiPriority="62" w:unhideWhenUsed="0"/>
-    <w:lsdException w:name="Medium Shading 1 Accent 2" w:semiHidden="0" w:uiPriority="63" w:unhideWhenUsed="0"/>
-    <w:lsdException w:name="Medium Shading 2 Accent 2" w:semiHidden="0" w:uiPriority="64" w:unhideWhenUsed="0"/>
-    <w:lsdException w:name="Medium List 1 Accent 2" w:semiHidden="0" w:uiPriority="65" w:unhideWhenUsed="0"/>
-    <w:lsdException w:name="Medium List 2 Accent 2" w:semiHidden="0" w:uiPriority="66" w:unhideWhenUsed="0"/>
-    <w:lsdException w:name="Medium Grid 1 Accent 2" w:semiHidden="0" w:uiPriority="67" w:unhideWhenUsed="0"/>
-    <w:lsdException w:name="Medium Grid 2 Accent 2" w:semiHidden="0" w:uiPriority="68" w:unhideWhenUsed="0"/>
-    <w:lsdException w:name="Medium Grid 3 Accent 2" w:semiHidden="0" w:uiPriority="69" w:unhideWhenUsed="0"/>
-    <w:lsdException w:name="Dark List Accent 2" w:semiHidden="0" w:uiPriority="70" w:unhideWhenUsed="0"/>
-    <w:lsdException w:name="Colorful Shading Accent 2" w:semiHidden="0" w:uiPriority="71" w:unhideWhenUsed="0"/>
-    <w:lsdException w:name="Colorful List Accent 2" w:semiHidden="0" w:uiPriority="72" w:unhideWhenUsed="0"/>
-    <w:lsdException w:name="Colorful Grid Accent 2" w:semiHidden="0" w:uiPriority="73" w:unhideWhenUsed="0"/>
-    <w:lsdException w:name="Light Shading Accent 3" w:semiHidden="0" w:uiPriority="60" w:unhideWhenUsed="0"/>
-    <w:lsdException w:name="Light List Accent 3" w:semiHidden="0" w:uiPriority="61" w:unhideWhenUsed="0"/>
-    <w:lsdException w:name="Light Grid Accent 3" w:semiHidden="0" w:uiPriority="62" w:unhideWhenUsed="0"/>
-    <w:lsdException w:name="Medium Shading 1 Accent 3" w:semiHidden="0" w:uiPriority="63" w:unhideWhenUsed="0"/>
-    <w:lsdException w:name="Medium Shading 2 Accent 3" w:semiHidden="0" w:uiPriority="64" w:unhideWhenUsed="0"/>
-    <w:lsdException w:name="Medium List 1 Accent 3" w:semiHidden="0" w:uiPriority="65" w:unhideWhenUsed="0"/>
-    <w:lsdException w:name="Medium List 2 Accent 3" w:semiHidden="0" w:uiPriority="66" w:unhideWhenUsed="0"/>
-    <w:lsdException w:name="Medium Grid 1 Accent 3" w:semiHidden="0" w:uiPriority="67" w:unhideWhenUsed="0"/>
-    <w:lsdException w:name="Medium Grid 2 Accent 3" w:semiHidden="0" w:uiPriority="68" w:unhideWhenUsed="0"/>
-    <w:lsdException w:name="Medium Grid 3 Accent 3" w:semiHidden="0" w:uiPriority="69" w:unhideWhenUsed="0"/>
-    <w:lsdException w:name="Dark List Accent 3" w:semiHidden="0" w:uiPriority="70" w:unhideWhenUsed="0"/>
-    <w:lsdException w:name="Colorful Shading Accent 3" w:semiHidden="0" w:uiPriority="71" w:unhideWhenUsed="0"/>
-    <w:lsdException w:name="Colorful List Accent 3" w:semiHidden="0" w:uiPriority="72" w:unhideWhenUsed="0"/>
-    <w:lsdException w:name="Colorful Grid Accent 3" w:semiHidden="0" w:uiPriority="73" w:unhideWhenUsed="0"/>
-    <w:lsdException w:name="Light Shading Accent 4" w:semiHidden="0" w:uiPriority="60" w:unhideWhenUsed="0"/>
-    <w:lsdException w:name="Light List Accent 4" w:semiHidden="0" w:uiPriority="61" w:unhideWhenUsed="0"/>
-    <w:lsdException w:name="Light Grid Accent 4" w:semiHidden="0" w:uiPriority="62" w:unhideWhenUsed="0"/>
-    <w:lsdException w:name="Medium Shading 1 Accent 4" w:semiHidden="0" w:uiPriority="63" w:unhideWhenUsed="0"/>
-    <w:lsdException w:name="Medium Shading 2 Accent 4" w:semiHidden="0" w:uiPriority="64" w:unhideWhenUsed="0"/>
-    <w:lsdException w:name="Medium List 1 Accent 4" w:semiHidden="0" w:uiPriority="65" w:unhideWhenUsed="0"/>
-    <w:lsdException w:name="Medium List 2 Accent 4" w:semiHidden="0" w:uiPriority="66" w:unhideWhenUsed="0"/>
-    <w:lsdException w:name="Medium Grid 1 Accent 4" w:semiHidden="0" w:uiPriority="67" w:unhideWhenUsed="0"/>
-    <w:lsdException w:name="Medium Grid 2 Accent 4" w:semiHidden="0" w:uiPriority="68" w:unhideWhenUsed="0"/>
-    <w:lsdException w:name="Medium Grid 3 Accent 4" w:semiHidden="0" w:uiPriority="69" w:unhideWhenUsed="0"/>
-    <w:lsdException w:name="Dark List Accent 4" w:semiHidden="0" w:uiPriority="70" w:unhideWhenUsed="0"/>
-    <w:lsdException w:name="Colorful Shading Accent 4" w:semiHidden="0" w:uiPriority="71" w:unhideWhenUsed="0"/>
-    <w:lsdException w:name="Colorful List Accent 4" w:semiHidden="0" w:uiPriority="72" w:unhideWhenUsed="0"/>
-    <w:lsdException w:name="Colorful Grid Accent 4" w:semiHidden="0" w:uiPriority="73" w:unhideWhenUsed="0"/>
-    <w:lsdException w:name="Light Shading Accent 5" w:semiHidden="0" w:uiPriority="60" w:unhideWhenUsed="0"/>
-    <w:lsdException w:name="Light List Accent 5" w:semiHidden="0" w:uiPriority="61" w:unhideWhenUsed="0"/>
-    <w:lsdException w:name="Light Grid Accent 5" w:semiHidden="0" w:uiPriority="62" w:unhideWhenUsed="0"/>
-    <w:lsdException w:name="Medium Shading 1 Accent 5" w:semiHidden="0" w:uiPriority="63" w:unhideWhenUsed="0"/>
-    <w:lsdException w:name="Medium Shading 2 Accent 5" w:semiHidden="0" w:uiPriority="64" w:unhideWhenUsed="0"/>
-    <w:lsdException w:name="Medium List 1 Accent 5" w:semiHidden="0" w:uiPriority="65" w:unhideWhenUsed="0"/>
-    <w:lsdException w:name="Medium List 2 Accent 5" w:semiHidden="0" w:uiPriority="66" w:unhideWhenUsed="0"/>
-    <w:lsdException w:name="Medium Grid 1 Accent 5" w:semiHidden="0" w:uiPriority="67" w:unhideWhenUsed="0"/>
-    <w:lsdException w:name="Medium Grid 2 Accent 5" w:semiHidden="0" w:uiPriority="68" w:unhideWhenUsed="0"/>
-    <w:lsdException w:name="Medium Grid 3 Accent 5" w:semiHidden="0" w:uiPriority="69" w:unhideWhenUsed="0"/>
-    <w:lsdException w:name="Dark List Accent 5" w:semiHidden="0" w:uiPriority="70" w:unhideWhenUsed="0"/>
-    <w:lsdException w:name="Colorful Shading Accent 5" w:semiHidden="0" w:uiPriority="71" w:unhideWhenUsed="0"/>
-    <w:lsdException w:name="Colorful List Accent 5" w:semiHidden="0" w:uiPriority="72" w:unhideWhenUsed="0"/>
-    <w:lsdException w:name="Colorful Grid Accent 5" w:semiHidden="0" w:uiPriority="73" w:unhideWhenUsed="0"/>
-    <w:lsdException w:name="Light Shading Accent 6" w:semiHidden="0" w:uiPriority="60" w:unhideWhenUsed="0"/>
-    <w:lsdException w:name="Light List Accent 6" w:semiHidden="0" w:uiPriority="61" w:unhideWhenUsed="0"/>
-    <w:lsdException w:name="Light Grid Accent 6" w:semiHidden="0" w:uiPriority="62" w:unhideWhenUsed="0"/>
-    <w:lsdException w:name="Medium Shading 1 Accent 6" w:semiHidden="0" w:uiPriority="63" w:unhideWhenUsed="0"/>
-    <w:lsdException w:name="Medium Shading 2 Accent 6" w:semiHidden="0" w:uiPriority="64" w:unhideWhenUsed="0"/>
-    <w:lsdException w:name="Medium List 1 Accent 6" w:semiHidden="0" w:uiPriority="65" w:unhideWhenUsed="0"/>
-    <w:lsdException w:name="Medium List 2 Accent 6" w:semiHidden="0" w:uiPriority="66" w:unhideWhenUsed="0"/>
-    <w:lsdException w:name="Medium Grid 1 Accent 6" w:semiHidden="0" w:uiPriority="67" w:unhideWhenUsed="0"/>
-    <w:lsdException w:name="Medium Grid 2 Accent 6" w:semiHidden="0" w:uiPriority="68" w:unhideWhenUsed="0"/>
-    <w:lsdException w:name="Medium Grid 3 Accent 6" w:semiHidden="0" w:uiPriority="69" w:unhideWhenUsed="0"/>
-    <w:lsdException w:name="Dark List Accent 6" w:semiHidden="0" w:uiPriority="70" w:unhideWhenUsed="0"/>
-    <w:lsdException w:name="Colorful Shading Accent 6" w:semiHidden="0" w:uiPriority="71" w:unhideWhenUsed="0"/>
-    <w:lsdException w:name="Colorful List Accent 6" w:semiHidden="0" w:uiPriority="72" w:unhideWhenUsed="0"/>
-    <w:lsdException w:name="Colorful Grid Accent 6" w:semiHidden="0" w:uiPriority="73" w:unhideWhenUsed="0"/>
-    <w:lsdException w:name="Subtle Emphasis" w:semiHidden="0" w:uiPriority="19" w:unhideWhenUsed="0" w:qFormat="1"/>
-    <w:lsdException w:name="Intense Emphasis" w:semiHidden="0" w:uiPriority="21" w:unhideWhenUsed="0" w:qFormat="1"/>
-    <w:lsdException w:name="Subtle Reference" w:semiHidden="0" w:uiPriority="31" w:unhideWhenUsed="0" w:qFormat="1"/>
-    <w:lsdException w:name="Intense Reference" w:semiHidden="0" w:uiPriority="32" w:unhideWhenUsed="0" w:qFormat="1"/>
-    <w:lsdException w:name="Book Title" w:semiHidden="0" w:uiPriority="33" w:unhideWhenUsed="0" w:qFormat="1"/>
-    <w:lsdException w:name="Bibliography" w:uiPriority="37"/>
-    <w:lsdException w:name="TOC Heading" w:uiPriority="39" w:qFormat="1"/>
-  </w:latentStyles>
-  <w:style w:type="paragraph" w:default="1" w:styleId="a">
-    <w:name w:val="Normal"/>
-    <w:qFormat/>
-    <w:rsid w:val="00257892"/>
-    <w:pPr>
-      <w:spacing w:after="160" w:line="256" w:lineRule="auto"/>
-    </w:pPr>
-  </w:style>
-  <w:style w:type="paragraph" w:styleId="1">
-    <w:name w:val="heading 1"/>
-    <w:basedOn w:val="a"/>
-    <w:link w:val="10"/>
-    <w:uiPriority w:val="1"/>
-    <w:qFormat/>
-    <w:rsid w:val="003D7375"/>
-    <w:pPr>
-      <w:widowControl w:val="0"/>
-      <w:autoSpaceDE w:val="0"/>
-      <w:autoSpaceDN w:val="0"/>
-      <w:spacing w:after="0" w:line="360" w:lineRule="auto"/>
-      <w:jc w:val="center"/>
-      <w:outlineLvl w:val="0"/>
-    </w:pPr>
-    <w:rPr>
-      <w:rFonts w:ascii="Times New Roman" w:eastAsia="Times New Roman" w:hAnsi="Times New Roman" w:cs="Times New Roman"/>
-      <w:b/>
-      <w:bCs/>
-      <w:color w:val="000000" w:themeColor="text1"/>
-      <w:sz w:val="28"/>
-      <w:szCs w:val="24"/>
-    </w:rPr>
-  </w:style>
-  <w:style w:type="character" w:default="1" w:styleId="a0">
-    <w:name w:val="Default Paragraph Font"/>
-    <w:uiPriority w:val="1"/>
-    <w:semiHidden/>
-    <w:unhideWhenUsed/>
-  </w:style>
-  <w:style w:type="table" w:default="1" w:styleId="a1">
-    <w:name w:val="Normal Table"/>
-    <w:uiPriority w:val="99"/>
-    <w:semiHidden/>
-    <w:unhideWhenUsed/>
-    <w:tblPr>
-      <w:tblInd w:w="0" w:type="dxa"/>
-      <w:tblCellMar>
-        <w:top w:w="0" w:type="dxa"/>
-        <w:left w:w="108" w:type="dxa"/>
-        <w:bottom w:w="0" w:type="dxa"/>
-        <w:right w:w="108" w:type="dxa"/>
-      </w:tblCellMar>
-    </w:tblPr>
-  </w:style>
-  <w:style w:type="numbering" w:default="1" w:styleId="a2">
-    <w:name w:val="No List"/>
-    <w:uiPriority w:val="99"/>
-    <w:semiHidden/>
-    <w:unhideWhenUsed/>
-  </w:style>
-  <w:style w:type="paragraph" w:styleId="a3">
-    <w:name w:val="Normal (Web)"/>
-    <w:basedOn w:val="a"/>
-    <w:uiPriority w:val="99"/>
-    <w:semiHidden/>
-    <w:unhideWhenUsed/>
-    <w:rsid w:val="00291C55"/>
-    <w:pPr>
-      <w:spacing w:before="100" w:beforeAutospacing="1" w:after="100" w:afterAutospacing="1" w:line="240" w:lineRule="auto"/>
-      <w:ind w:firstLine="709"/>
-    </w:pPr>
-    <w:rPr>
-      <w:rFonts w:ascii="Times New Roman" w:eastAsia="Times New Roman" w:hAnsi="Times New Roman" w:cs="Times New Roman"/>
-      <w:sz w:val="24"/>
-      <w:szCs w:val="24"/>
-      <w:lang w:eastAsia="ru-RU"/>
-    </w:rPr>
-  </w:style>
-  <w:style w:type="paragraph" w:styleId="a4">
-    <w:name w:val="header"/>
-    <w:basedOn w:val="a"/>
-    <w:link w:val="a5"/>
-    <w:uiPriority w:val="99"/>
-    <w:unhideWhenUsed/>
-    <w:rsid w:val="00291C55"/>
-    <w:pPr>
-      <w:tabs>
-        <w:tab w:val="center" w:pos="4677"/>
-        <w:tab w:val="right" w:pos="9355"/>
-      </w:tabs>
-      <w:spacing w:after="0" w:line="240" w:lineRule="auto"/>
-    </w:pPr>
-  </w:style>
-  <w:style w:type="character" w:customStyle="1" w:styleId="a5">
-    <w:name w:val="Верхний колонтитул Знак"/>
-    <w:basedOn w:val="a0"/>
-    <w:link w:val="a4"/>
-    <w:uiPriority w:val="99"/>
-    <w:rsid w:val="00291C55"/>
-  </w:style>
-  <w:style w:type="paragraph" w:styleId="a6">
-    <w:name w:val="footer"/>
-    <w:basedOn w:val="a"/>
-    <w:link w:val="a7"/>
-    <w:uiPriority w:val="99"/>
-    <w:unhideWhenUsed/>
-    <w:rsid w:val="00291C55"/>
-    <w:pPr>
-      <w:tabs>
-        <w:tab w:val="center" w:pos="4677"/>
-        <w:tab w:val="right" w:pos="9355"/>
-      </w:tabs>
-      <w:spacing w:after="0" w:line="240" w:lineRule="auto"/>
-    </w:pPr>
-  </w:style>
-  <w:style w:type="character" w:customStyle="1" w:styleId="a7">
-    <w:name w:val="Нижний колонтитул Знак"/>
-    <w:basedOn w:val="a0"/>
-    <w:link w:val="a6"/>
-    <w:uiPriority w:val="99"/>
-    <w:rsid w:val="00291C55"/>
-  </w:style>
-  <w:style w:type="character" w:customStyle="1" w:styleId="10">
-    <w:name w:val="Заголовок 1 Знак"/>
-    <w:basedOn w:val="a0"/>
-    <w:link w:val="1"/>
-    <w:uiPriority w:val="1"/>
-    <w:rsid w:val="003D7375"/>
-    <w:rPr>
-      <w:rFonts w:ascii="Times New Roman" w:eastAsia="Times New Roman" w:hAnsi="Times New Roman" w:cs="Times New Roman"/>
-      <w:b/>
-      <w:bCs/>
-      <w:color w:val="000000" w:themeColor="text1"/>
-      <w:sz w:val="28"/>
-      <w:szCs w:val="24"/>
-    </w:rPr>
-  </w:style>
-  <w:style w:type="paragraph" w:styleId="a8">
-    <w:name w:val="List Paragraph"/>
-    <w:basedOn w:val="a"/>
-    <w:uiPriority w:val="34"/>
-    <w:qFormat/>
-    <w:rsid w:val="004549DE"/>
-    <w:pPr>
-      <w:ind w:left="720"/>
-      <w:contextualSpacing/>
-    </w:pPr>
-  </w:style>
-  <w:style w:type="character" w:styleId="a9">
-    <w:name w:val="Hyperlink"/>
-    <w:basedOn w:val="a0"/>
-    <w:uiPriority w:val="99"/>
-    <w:unhideWhenUsed/>
-    <w:rsid w:val="004549DE"/>
-    <w:rPr>
-      <w:color w:val="0000FF"/>
-      <w:u w:val="single"/>
-    </w:rPr>
-  </w:style>
-  <w:style w:type="paragraph" w:styleId="aa">
-    <w:name w:val="Body Text"/>
-    <w:basedOn w:val="a"/>
-    <w:link w:val="ab"/>
-    <w:uiPriority w:val="1"/>
-    <w:unhideWhenUsed/>
-    <w:qFormat/>
-    <w:rsid w:val="00E15D30"/>
-    <w:pPr>
-      <w:widowControl w:val="0"/>
-      <w:autoSpaceDE w:val="0"/>
-      <w:autoSpaceDN w:val="0"/>
-      <w:spacing w:after="0" w:line="240" w:lineRule="auto"/>
-      <w:ind w:firstLine="709"/>
-    </w:pPr>
-    <w:rPr>
-      <w:rFonts w:ascii="Times New Roman" w:eastAsia="Times New Roman" w:hAnsi="Times New Roman" w:cs="Times New Roman"/>
-      <w:sz w:val="28"/>
-      <w:szCs w:val="28"/>
-      <w:lang w:val="en-US"/>
-    </w:rPr>
-  </w:style>
-  <w:style w:type="character" w:customStyle="1" w:styleId="ab">
-    <w:name w:val="Основной текст Знак"/>
-    <w:basedOn w:val="a0"/>
-    <w:link w:val="aa"/>
-    <w:uiPriority w:val="1"/>
-    <w:rsid w:val="00E15D30"/>
-    <w:rPr>
-      <w:rFonts w:ascii="Times New Roman" w:eastAsia="Times New Roman" w:hAnsi="Times New Roman" w:cs="Times New Roman"/>
-      <w:sz w:val="28"/>
-      <w:szCs w:val="28"/>
-      <w:lang w:val="en-US"/>
-    </w:rPr>
-  </w:style>
-  <w:style w:type="table" w:styleId="ac">
-    <w:name w:val="Table Grid"/>
-    <w:basedOn w:val="a1"/>
-    <w:uiPriority w:val="59"/>
-    <w:rsid w:val="00E15D30"/>
-    <w:pPr>
-      <w:spacing w:after="0" w:line="240" w:lineRule="auto"/>
-      <w:ind w:firstLine="709"/>
-    </w:pPr>
-    <w:tblPr>
-      <w:tblInd w:w="0" w:type="dxa"/>
-      <w:tblBorders>
-        <w:top w:val="single" w:sz="4" w:space="0" w:color="auto"/>
-        <w:left w:val="single" w:sz="4" w:space="0" w:color="auto"/>
-        <w:bottom w:val="single" w:sz="4" w:space="0" w:color="auto"/>
-        <w:right w:val="single" w:sz="4" w:space="0" w:color="auto"/>
-        <w:insideH w:val="single" w:sz="4" w:space="0" w:color="auto"/>
-        <w:insideV w:val="single" w:sz="4" w:space="0" w:color="auto"/>
-      </w:tblBorders>
-      <w:tblCellMar>
-        <w:top w:w="0" w:type="dxa"/>
-        <w:left w:w="108" w:type="dxa"/>
-        <w:bottom w:w="0" w:type="dxa"/>
-        <w:right w:w="108" w:type="dxa"/>
-      </w:tblCellMar>
-    </w:tblPr>
-  </w:style>
-  <w:style w:type="table" w:customStyle="1" w:styleId="11">
-    <w:name w:val="Сетка таблицы1"/>
-    <w:basedOn w:val="a1"/>
-    <w:uiPriority w:val="59"/>
-    <w:rsid w:val="00E15D30"/>
-    <w:pPr>
-      <w:widowControl w:val="0"/>
-      <w:autoSpaceDE w:val="0"/>
-      <w:autoSpaceDN w:val="0"/>
-      <w:spacing w:after="0" w:line="240" w:lineRule="auto"/>
-      <w:ind w:firstLine="709"/>
-    </w:pPr>
-    <w:rPr>
-      <w:rFonts w:ascii="Calibri" w:eastAsia="Calibri" w:hAnsi="Calibri" w:cs="Times New Roman"/>
-      <w:lang w:val="en-US"/>
-    </w:rPr>
-    <w:tblPr>
-      <w:tblInd w:w="0" w:type="dxa"/>
-      <w:tblBorders>
-        <w:top w:val="single" w:sz="4" w:space="0" w:color="auto"/>
-        <w:left w:val="single" w:sz="4" w:space="0" w:color="auto"/>
-        <w:bottom w:val="single" w:sz="4" w:space="0" w:color="auto"/>
-        <w:right w:val="single" w:sz="4" w:space="0" w:color="auto"/>
-        <w:insideH w:val="single" w:sz="4" w:space="0" w:color="auto"/>
-        <w:insideV w:val="single" w:sz="4" w:space="0" w:color="auto"/>
-      </w:tblBorders>
-      <w:tblCellMar>
-        <w:top w:w="0" w:type="dxa"/>
-        <w:left w:w="108" w:type="dxa"/>
-        <w:bottom w:w="0" w:type="dxa"/>
-        <w:right w:w="108" w:type="dxa"/>
-      </w:tblCellMar>
-    </w:tblPr>
-  </w:style>
-  <w:style w:type="character" w:customStyle="1" w:styleId="x2ul">
-    <w:name w:val="x2ul"/>
-    <w:basedOn w:val="a0"/>
-    <w:rsid w:val="00210488"/>
-  </w:style>
-  <w:style w:type="paragraph" w:styleId="ad">
-    <w:name w:val="Balloon Text"/>
-    <w:basedOn w:val="a"/>
-    <w:link w:val="ae"/>
-    <w:uiPriority w:val="99"/>
-    <w:semiHidden/>
-    <w:unhideWhenUsed/>
-    <w:rsid w:val="0048232F"/>
-    <w:pPr>
-      <w:spacing w:after="0" w:line="240" w:lineRule="auto"/>
-    </w:pPr>
-    <w:rPr>
-      <w:rFonts w:ascii="Tahoma" w:hAnsi="Tahoma" w:cs="Tahoma"/>
-      <w:sz w:val="16"/>
-      <w:szCs w:val="16"/>
-    </w:rPr>
-  </w:style>
-  <w:style w:type="character" w:customStyle="1" w:styleId="ae">
-    <w:name w:val="Текст выноски Знак"/>
-    <w:basedOn w:val="a0"/>
-    <w:link w:val="ad"/>
-    <w:uiPriority w:val="99"/>
-    <w:semiHidden/>
-    <w:rsid w:val="0048232F"/>
-    <w:rPr>
-      <w:rFonts w:ascii="Tahoma" w:hAnsi="Tahoma" w:cs="Tahoma"/>
-      <w:sz w:val="16"/>
-      <w:szCs w:val="16"/>
-    </w:rPr>
-  </w:style>
-  <w:style w:type="paragraph" w:customStyle="1" w:styleId="af">
-    <w:name w:val="По умолчанию"/>
-    <w:rsid w:val="00156D25"/>
-    <w:pPr>
-      <w:pBdr>
-        <w:top w:val="nil"/>
-        <w:left w:val="nil"/>
-        <w:bottom w:val="nil"/>
-        <w:right w:val="nil"/>
-        <w:between w:val="nil"/>
-        <w:bar w:val="nil"/>
-      </w:pBdr>
-      <w:spacing w:after="0" w:line="240" w:lineRule="auto"/>
-    </w:pPr>
-    <w:rPr>
-      <w:rFonts w:ascii="Helvetica Neue" w:eastAsia="Arial Unicode MS" w:hAnsi="Helvetica Neue" w:cs="Arial Unicode MS"/>
-      <w:color w:val="000000"/>
-      <w:bdr w:val="nil"/>
-      <w:lang w:eastAsia="ru-RU"/>
-      <w14:textOutline w14:w="0" w14:cap="flat" w14:cmpd="sng" w14:algn="ctr">
-        <w14:noFill/>
-        <w14:prstDash w14:val="solid"/>
-        <w14:bevel/>
-      </w14:textOutline>
-    </w:rPr>
-  </w:style>
-  <w:style w:type="character" w:customStyle="1" w:styleId="af0">
-    <w:name w:val="мой стиль Знак"/>
-    <w:link w:val="af1"/>
-    <w:locked/>
-    <w:rsid w:val="00834249"/>
-    <w:rPr>
-      <w:rFonts w:ascii="Times New Roman" w:eastAsia="Calibri" w:hAnsi="Times New Roman" w:cs="Times New Roman"/>
-      <w:kern w:val="32"/>
-      <w:sz w:val="28"/>
-      <w:szCs w:val="32"/>
-    </w:rPr>
-  </w:style>
-  <w:style w:type="paragraph" w:customStyle="1" w:styleId="af1">
-    <w:name w:val="мой стиль"/>
-    <w:basedOn w:val="a"/>
-    <w:link w:val="af0"/>
-    <w:qFormat/>
-    <w:rsid w:val="00834249"/>
-    <w:pPr>
-      <w:spacing w:after="0" w:line="360" w:lineRule="auto"/>
-      <w:ind w:left="708"/>
-      <w:jc w:val="both"/>
-    </w:pPr>
-    <w:rPr>
-      <w:rFonts w:ascii="Times New Roman" w:eastAsia="Calibri" w:hAnsi="Times New Roman" w:cs="Times New Roman"/>
-      <w:kern w:val="32"/>
-      <w:sz w:val="28"/>
-      <w:szCs w:val="32"/>
-    </w:rPr>
-  </w:style>
-  <w:style w:type="character" w:styleId="af2">
-    <w:name w:val="annotation reference"/>
-    <w:basedOn w:val="a0"/>
-    <w:uiPriority w:val="99"/>
-    <w:semiHidden/>
-    <w:unhideWhenUsed/>
-    <w:rsid w:val="007C5098"/>
-    <w:rPr>
-      <w:sz w:val="16"/>
-      <w:szCs w:val="16"/>
-    </w:rPr>
-  </w:style>
-  <w:style w:type="paragraph" w:styleId="af3">
-    <w:name w:val="annotation text"/>
-    <w:basedOn w:val="a"/>
-    <w:link w:val="af4"/>
-    <w:uiPriority w:val="99"/>
-    <w:semiHidden/>
-    <w:unhideWhenUsed/>
-    <w:rsid w:val="007C5098"/>
-    <w:pPr>
-      <w:spacing w:line="240" w:lineRule="auto"/>
-    </w:pPr>
-    <w:rPr>
-      <w:sz w:val="20"/>
-      <w:szCs w:val="20"/>
-    </w:rPr>
-  </w:style>
-  <w:style w:type="character" w:customStyle="1" w:styleId="af4">
-    <w:name w:val="Текст примечания Знак"/>
-    <w:basedOn w:val="a0"/>
-    <w:link w:val="af3"/>
-    <w:uiPriority w:val="99"/>
-    <w:semiHidden/>
-    <w:rsid w:val="007C5098"/>
-    <w:rPr>
-      <w:sz w:val="20"/>
-      <w:szCs w:val="20"/>
-    </w:rPr>
-  </w:style>
-  <w:style w:type="paragraph" w:styleId="af5">
-    <w:name w:val="annotation subject"/>
-    <w:basedOn w:val="af3"/>
-    <w:next w:val="af3"/>
-    <w:link w:val="af6"/>
-    <w:uiPriority w:val="99"/>
-    <w:semiHidden/>
-    <w:unhideWhenUsed/>
-    <w:rsid w:val="007C5098"/>
-    <w:rPr>
-      <w:b/>
-      <w:bCs/>
-    </w:rPr>
-  </w:style>
-  <w:style w:type="character" w:customStyle="1" w:styleId="af6">
-    <w:name w:val="Тема примечания Знак"/>
-    <w:basedOn w:val="af4"/>
-    <w:link w:val="af5"/>
+  <w:style w:type="character" w:customStyle="1" w:styleId="CommentSubjectChar">
+    <w:name w:val="Comment Subject Char"/>
+    <w:basedOn w:val="CommentTextChar"/>
+    <w:link w:val="CommentSubject"/>
     <w:uiPriority w:val="99"/>
     <w:semiHidden/>
     <w:rsid w:val="007C5098"/>
